--- a/CONCEPT-Paper/E-Commerce.docx
+++ b/CONCEPT-Paper/E-Commerce.docx
@@ -378,8 +378,24 @@
           <w:rFonts w:ascii="Times New Roman" w:hAnsi="Times New Roman" w:cs="Times New Roman"/>
           <w:sz w:val="24"/>
         </w:rPr>
-        <w:t>The Impact of the Internet to Online Shops</w:t>
-      </w:r>
+        <w:t>The Impact</w:t>
+      </w:r>
+      <w:r>
+        <w:rPr>
+          <w:rFonts w:ascii="Times New Roman" w:hAnsi="Times New Roman" w:cs="Times New Roman"/>
+          <w:sz w:val="24"/>
+        </w:rPr>
+        <w:t xml:space="preserve"> of the Internet to Online Shop </w:t>
+      </w:r>
+      <w:proofErr w:type="spellStart"/>
+      <w:r>
+        <w:rPr>
+          <w:rFonts w:ascii="Times New Roman" w:hAnsi="Times New Roman" w:cs="Times New Roman"/>
+          <w:sz w:val="24"/>
+        </w:rPr>
+        <w:t>Entrepreneurss</w:t>
+      </w:r>
+      <w:proofErr w:type="spellEnd"/>
     </w:p>
     <w:p>
       <w:pPr>
@@ -400,16 +416,72 @@
     </w:p>
     <w:p>
       <w:pPr>
+        <w:ind w:firstLine="720"/>
+        <w:rPr>
+          <w:rFonts w:ascii="Times New Roman" w:hAnsi="Times New Roman" w:cs="Times New Roman"/>
+          <w:sz w:val="24"/>
+          <w:szCs w:val="24"/>
+        </w:rPr>
+      </w:pPr>
+      <w:r>
+        <w:rPr>
+          <w:rFonts w:ascii="Times New Roman" w:hAnsi="Times New Roman" w:cs="Times New Roman"/>
+          <w:sz w:val="24"/>
+          <w:szCs w:val="24"/>
+        </w:rPr>
+        <w:t xml:space="preserve">Online shops are very in demand nowadays with a surprising increase in traffic. They are like mushrooms that have burgeoned especially in the Philippines, but we are concerned about the reasons behind why did these entrepreneurs came to the certain extent where they migrate their business to the internet. As Millennials, we chose this topic for the reason that we are much more engaged in new technology. Most of this generation is inclined to advance technology that makes things so much handy for people that even shopping is just now one click away. </w:t>
+      </w:r>
+    </w:p>
+    <w:p>
+      <w:pPr>
+        <w:ind w:firstLine="720"/>
+        <w:rPr>
+          <w:rFonts w:ascii="Times New Roman" w:hAnsi="Times New Roman" w:cs="Times New Roman"/>
+          <w:sz w:val="24"/>
+          <w:szCs w:val="24"/>
+        </w:rPr>
+      </w:pPr>
+      <w:r>
+        <w:rPr>
+          <w:rFonts w:ascii="Times New Roman" w:hAnsi="Times New Roman" w:cs="Times New Roman"/>
+          <w:sz w:val="24"/>
+          <w:szCs w:val="24"/>
+        </w:rPr>
+        <w:t>Being a college student is indeed very hassle and stressful thus we have to balance our time in handling tons of activities. So as busy students, we would rather go through our gadgets to go to online shops. For us, a searchable and convenient catalog makes purchasing effortless along with its various product reviews and feedbacks regarding the specific online shop services that give is contentment to buy the certain merchandise. Online shopping saves us a lot of time and energy. Aside of the convenience they offer, there are also factors that positively affect the supplier, consumer and even the economy of the country.</w:t>
+      </w:r>
+    </w:p>
+    <w:p>
+      <w:pPr>
+        <w:rPr>
+          <w:rFonts w:ascii="Times New Roman" w:hAnsi="Times New Roman" w:cs="Times New Roman"/>
+          <w:b/>
+          <w:noProof/>
+          <w:sz w:val="28"/>
+        </w:rPr>
+      </w:pPr>
+      <w:r>
+        <w:rPr>
+          <w:rFonts w:ascii="Times New Roman" w:hAnsi="Times New Roman" w:cs="Times New Roman"/>
+          <w:b/>
+          <w:noProof/>
+          <w:sz w:val="28"/>
+        </w:rPr>
+        <w:t>Background of the Study:</w:t>
+      </w:r>
+    </w:p>
+    <w:p>
+      <w:pPr>
         <w:jc w:val="both"/>
         <w:rPr>
           <w:rFonts w:ascii="Times New Roman" w:hAnsi="Times New Roman" w:cs="Times New Roman"/>
           <w:sz w:val="24"/>
-        </w:rPr>
-      </w:pPr>
-      <w:r>
-        <w:rPr>
-          <w:rFonts w:ascii="Times New Roman" w:hAnsi="Times New Roman" w:cs="Times New Roman"/>
-          <w:sz w:val="24"/>
+          <w:szCs w:val="24"/>
+        </w:rPr>
+      </w:pPr>
+      <w:r>
+        <w:rPr>
+          <w:rFonts w:ascii="Times New Roman" w:hAnsi="Times New Roman" w:cs="Times New Roman"/>
+          <w:noProof/>
         </w:rPr>
         <w:tab/>
       </w:r>
@@ -417,76 +489,156 @@
         <w:rPr>
           <w:rFonts w:ascii="Times New Roman" w:hAnsi="Times New Roman" w:cs="Times New Roman"/>
           <w:sz w:val="24"/>
-        </w:rPr>
-        <w:t>The sudden burst on the amount of Online Shops in the Philippines is indeed overwhelming, this made us wonder why did these entrepreneurs even considered migrating or extending their business to the internet. There are also factors that affects the supplier, consumer, and the economy of the country.</w:t>
-      </w:r>
-    </w:p>
-    <w:p>
-      <w:pPr>
+          <w:szCs w:val="24"/>
+        </w:rPr>
+        <w:t>Electric commerce, commonly known as e-commerce, is the buying and selling of products or services over an electronic system over the internet. In this modern time, the term e-commerce could be used for almost anything that involves electronic transaction such as purchasing from an e-</w:t>
+      </w:r>
+      <w:proofErr w:type="spellStart"/>
+      <w:r>
+        <w:rPr>
+          <w:rFonts w:ascii="Times New Roman" w:hAnsi="Times New Roman" w:cs="Times New Roman"/>
+          <w:sz w:val="24"/>
+          <w:szCs w:val="24"/>
+        </w:rPr>
+        <w:t>tailer</w:t>
+      </w:r>
+      <w:proofErr w:type="spellEnd"/>
+      <w:r>
+        <w:rPr>
+          <w:rFonts w:ascii="Times New Roman" w:hAnsi="Times New Roman" w:cs="Times New Roman"/>
+          <w:sz w:val="24"/>
+          <w:szCs w:val="24"/>
+        </w:rPr>
+        <w:t>, online delivery of paid content, and financial transaction between bank accounts.</w:t>
+      </w:r>
+    </w:p>
+    <w:p>
+      <w:pPr>
+        <w:ind w:firstLine="720"/>
         <w:jc w:val="both"/>
         <w:rPr>
           <w:rFonts w:ascii="Times New Roman" w:hAnsi="Times New Roman" w:cs="Times New Roman"/>
           <w:sz w:val="24"/>
-        </w:rPr>
-      </w:pPr>
-      <w:r>
-        <w:rPr>
-          <w:rFonts w:ascii="Times New Roman" w:hAnsi="Times New Roman" w:cs="Times New Roman"/>
-          <w:sz w:val="24"/>
-        </w:rPr>
-        <w:tab/>
-      </w:r>
-      <w:r>
-        <w:rPr>
-          <w:rFonts w:ascii="Times New Roman" w:hAnsi="Times New Roman" w:cs="Times New Roman"/>
-          <w:sz w:val="24"/>
-        </w:rPr>
-        <w:t>We millennials chose this topic because we are much more engaged into new technology and as college students, we have to balance our time in handling tons of activities. So we prefer canvassing via online shops since we spend most of our time using our gadgets. For us, a searchable and convenient catalog makes purchasing effortless along with its various product reviews that gives us contentment to buy the merchandise.</w:t>
-      </w:r>
-    </w:p>
-    <w:p>
-      <w:pPr>
-        <w:rPr>
-          <w:rFonts w:ascii="Times New Roman" w:hAnsi="Times New Roman" w:cs="Times New Roman"/>
-          <w:b/>
-          <w:noProof/>
-          <w:sz w:val="28"/>
-        </w:rPr>
-      </w:pPr>
-      <w:r>
-        <w:rPr>
-          <w:rFonts w:ascii="Times New Roman" w:hAnsi="Times New Roman" w:cs="Times New Roman"/>
-          <w:b/>
-          <w:noProof/>
-          <w:sz w:val="28"/>
-        </w:rPr>
-        <w:t>Background of the Study:</w:t>
-      </w:r>
-    </w:p>
-    <w:p>
-      <w:pPr>
-        <w:rPr>
-          <w:rFonts w:ascii="Times New Roman" w:hAnsi="Times New Roman" w:cs="Times New Roman"/>
-          <w:noProof/>
-        </w:rPr>
-      </w:pPr>
-    </w:p>
-    <w:p>
-      <w:pPr>
-        <w:rPr>
-          <w:rFonts w:ascii="Times New Roman" w:hAnsi="Times New Roman" w:cs="Times New Roman"/>
-          <w:b/>
-          <w:noProof/>
-          <w:sz w:val="28"/>
-        </w:rPr>
-      </w:pPr>
-      <w:r>
-        <w:rPr>
-          <w:rFonts w:ascii="Times New Roman" w:hAnsi="Times New Roman" w:cs="Times New Roman"/>
-          <w:b/>
-          <w:noProof/>
-          <w:sz w:val="28"/>
-        </w:rPr>
+          <w:szCs w:val="24"/>
+        </w:rPr>
+      </w:pPr>
+      <w:r>
+        <w:rPr>
+          <w:rFonts w:ascii="Times New Roman" w:hAnsi="Times New Roman" w:cs="Times New Roman"/>
+          <w:sz w:val="24"/>
+          <w:szCs w:val="24"/>
+        </w:rPr>
+        <w:t xml:space="preserve">E-commerce became possible in early 90s, in this period, the internet became exposed for commercial use. Since then, thousands of businesses have taken up residence at web sites. Soon after the birth of ecommerce, several types of ecommerce emerged into the scene. These types include: Business-to-Business(B2B), Business-to-Consumer (B2C), Consumer-to-Consumer (C2C), and Consumer-to-Business (C2B). </w:t>
+      </w:r>
+    </w:p>
+    <w:p>
+      <w:pPr>
+        <w:ind w:firstLine="720"/>
+        <w:jc w:val="both"/>
+        <w:rPr>
+          <w:rFonts w:ascii="Times New Roman" w:hAnsi="Times New Roman" w:cs="Times New Roman"/>
+          <w:sz w:val="24"/>
+          <w:szCs w:val="24"/>
+        </w:rPr>
+      </w:pPr>
+      <w:r>
+        <w:rPr>
+          <w:rFonts w:ascii="Times New Roman" w:hAnsi="Times New Roman" w:cs="Times New Roman"/>
+          <w:sz w:val="24"/>
+          <w:szCs w:val="24"/>
+        </w:rPr>
+        <w:t xml:space="preserve">Over the years, e-commerce widespread and implemented globally to the point it reached the Philippines. The Filipinos are currently taking advantage of the idea of electronic transaction with </w:t>
+      </w:r>
+      <w:proofErr w:type="spellStart"/>
+      <w:r>
+        <w:rPr>
+          <w:rFonts w:ascii="Times New Roman" w:hAnsi="Times New Roman" w:cs="Times New Roman"/>
+          <w:sz w:val="24"/>
+          <w:szCs w:val="24"/>
+        </w:rPr>
+        <w:t>Lazada</w:t>
+      </w:r>
+      <w:proofErr w:type="spellEnd"/>
+      <w:r>
+        <w:rPr>
+          <w:rFonts w:ascii="Times New Roman" w:hAnsi="Times New Roman" w:cs="Times New Roman"/>
+          <w:sz w:val="24"/>
+          <w:szCs w:val="24"/>
+        </w:rPr>
+        <w:t xml:space="preserve">, </w:t>
+      </w:r>
+      <w:proofErr w:type="spellStart"/>
+      <w:r>
+        <w:rPr>
+          <w:rFonts w:ascii="Times New Roman" w:hAnsi="Times New Roman" w:cs="Times New Roman"/>
+          <w:sz w:val="24"/>
+          <w:szCs w:val="24"/>
+        </w:rPr>
+        <w:t>Zalora</w:t>
+      </w:r>
+      <w:proofErr w:type="spellEnd"/>
+      <w:r>
+        <w:rPr>
+          <w:rFonts w:ascii="Times New Roman" w:hAnsi="Times New Roman" w:cs="Times New Roman"/>
+          <w:sz w:val="24"/>
+          <w:szCs w:val="24"/>
+        </w:rPr>
+        <w:t xml:space="preserve">, </w:t>
+      </w:r>
+      <w:proofErr w:type="spellStart"/>
+      <w:r>
+        <w:rPr>
+          <w:rFonts w:ascii="Times New Roman" w:hAnsi="Times New Roman" w:cs="Times New Roman"/>
+          <w:sz w:val="24"/>
+          <w:szCs w:val="24"/>
+        </w:rPr>
+        <w:t>Metrodeal</w:t>
+      </w:r>
+      <w:proofErr w:type="spellEnd"/>
+      <w:r>
+        <w:rPr>
+          <w:rFonts w:ascii="Times New Roman" w:hAnsi="Times New Roman" w:cs="Times New Roman"/>
+          <w:sz w:val="24"/>
+          <w:szCs w:val="24"/>
+        </w:rPr>
+        <w:t xml:space="preserve">, </w:t>
+      </w:r>
+      <w:proofErr w:type="spellStart"/>
+      <w:r>
+        <w:rPr>
+          <w:rFonts w:ascii="Times New Roman" w:hAnsi="Times New Roman" w:cs="Times New Roman"/>
+          <w:sz w:val="24"/>
+          <w:szCs w:val="24"/>
+        </w:rPr>
+        <w:t>Shopee</w:t>
+      </w:r>
+      <w:proofErr w:type="spellEnd"/>
+      <w:r>
+        <w:rPr>
+          <w:rFonts w:ascii="Times New Roman" w:hAnsi="Times New Roman" w:cs="Times New Roman"/>
+          <w:sz w:val="24"/>
+          <w:szCs w:val="24"/>
+        </w:rPr>
+        <w:t>, Carousel etc., more Filipinos are becoming oriented to E-commerce and with the market growing; it is not alarming to see the venture capitalist gathering for online shops. Basically, the Internet has significantly modified the way Filipinos do business.</w:t>
+      </w:r>
+    </w:p>
+    <w:p>
+      <w:pPr>
+        <w:rPr>
+          <w:rFonts w:ascii="Times New Roman" w:hAnsi="Times New Roman" w:cs="Times New Roman"/>
+          <w:b/>
+          <w:noProof/>
+          <w:sz w:val="28"/>
+        </w:rPr>
+      </w:pPr>
+      <w:r>
+        <w:rPr>
+          <w:rFonts w:ascii="Times New Roman" w:hAnsi="Times New Roman" w:cs="Times New Roman"/>
+          <w:b/>
+          <w:noProof/>
+          <w:sz w:val="28"/>
+        </w:rPr>
+        <w:lastRenderedPageBreak/>
         <w:t xml:space="preserve">Research Questions: </w:t>
       </w:r>
     </w:p>
@@ -495,40 +647,34 @@
         <w:pStyle w:val="ListParagraph"/>
         <w:numPr>
           <w:ilvl w:val="0"/>
-          <w:numId w:val="1"/>
+          <w:numId w:val="2"/>
         </w:numPr>
-        <w:rPr>
-          <w:rFonts w:ascii="Times New Roman" w:hAnsi="Times New Roman" w:cs="Times New Roman"/>
-          <w:noProof/>
-          <w:sz w:val="24"/>
-        </w:rPr>
-      </w:pPr>
-      <w:r>
-        <w:rPr>
-          <w:rFonts w:ascii="Times New Roman" w:hAnsi="Times New Roman" w:cs="Times New Roman"/>
-          <w:noProof/>
-          <w:sz w:val="24"/>
-        </w:rPr>
-        <w:t>What are the opportunities and d</w:t>
-      </w:r>
-      <w:bookmarkStart w:id="0" w:name="_GoBack"/>
-      <w:bookmarkEnd w:id="0"/>
-      <w:r>
-        <w:rPr>
-          <w:rFonts w:ascii="Times New Roman" w:hAnsi="Times New Roman" w:cs="Times New Roman"/>
-          <w:noProof/>
-          <w:sz w:val="24"/>
-        </w:rPr>
-        <w:t>isadvantages that the Entrepreneurs encountered upon migrating to Online Platforms?</w:t>
+        <w:spacing w:after="200" w:line="276" w:lineRule="auto"/>
+        <w:jc w:val="both"/>
+        <w:rPr>
+          <w:rFonts w:ascii="Times New Roman" w:hAnsi="Times New Roman" w:cs="Times New Roman"/>
+          <w:sz w:val="24"/>
+          <w:szCs w:val="24"/>
+        </w:rPr>
+      </w:pPr>
+      <w:r>
+        <w:rPr>
+          <w:rFonts w:ascii="Times New Roman" w:hAnsi="Times New Roman" w:cs="Times New Roman"/>
+          <w:sz w:val="24"/>
+          <w:szCs w:val="24"/>
+        </w:rPr>
+        <w:t>What are the opportunities and disadvantages that the Entrepreneurs encountered upon migrating to Online Platforms?</w:t>
       </w:r>
     </w:p>
     <w:p>
       <w:pPr>
         <w:pStyle w:val="ListParagraph"/>
-        <w:rPr>
-          <w:rFonts w:ascii="Times New Roman" w:hAnsi="Times New Roman" w:cs="Times New Roman"/>
-          <w:noProof/>
-          <w:sz w:val="24"/>
+        <w:spacing w:after="200" w:line="276" w:lineRule="auto"/>
+        <w:jc w:val="both"/>
+        <w:rPr>
+          <w:rFonts w:ascii="Times New Roman" w:hAnsi="Times New Roman" w:cs="Times New Roman"/>
+          <w:sz w:val="24"/>
+          <w:szCs w:val="24"/>
         </w:rPr>
       </w:pPr>
     </w:p>
@@ -537,19 +683,21 @@
         <w:pStyle w:val="ListParagraph"/>
         <w:numPr>
           <w:ilvl w:val="0"/>
-          <w:numId w:val="1"/>
+          <w:numId w:val="2"/>
         </w:numPr>
-        <w:rPr>
-          <w:rFonts w:ascii="Times New Roman" w:hAnsi="Times New Roman" w:cs="Times New Roman"/>
-          <w:noProof/>
-          <w:sz w:val="24"/>
-        </w:rPr>
-      </w:pPr>
-      <w:r>
-        <w:rPr>
-          <w:rFonts w:ascii="Times New Roman" w:hAnsi="Times New Roman" w:cs="Times New Roman"/>
-          <w:noProof/>
-          <w:sz w:val="24"/>
+        <w:spacing w:after="200" w:line="276" w:lineRule="auto"/>
+        <w:jc w:val="both"/>
+        <w:rPr>
+          <w:rFonts w:ascii="Times New Roman" w:hAnsi="Times New Roman" w:cs="Times New Roman"/>
+          <w:sz w:val="24"/>
+          <w:szCs w:val="24"/>
+        </w:rPr>
+      </w:pPr>
+      <w:r>
+        <w:rPr>
+          <w:rFonts w:ascii="Times New Roman" w:hAnsi="Times New Roman" w:cs="Times New Roman"/>
+          <w:sz w:val="24"/>
+          <w:szCs w:val="24"/>
         </w:rPr>
         <w:t>How important is the role of data as a catalyst for the creation of new services and a source of competitive advantage? Will the notion of privacy need to change?</w:t>
       </w:r>
@@ -575,6 +723,76 @@
     </w:p>
     <w:p>
       <w:pPr>
+        <w:pStyle w:val="ListParagraph"/>
+        <w:numPr>
+          <w:ilvl w:val="0"/>
+          <w:numId w:val="3"/>
+        </w:numPr>
+        <w:rPr>
+          <w:rFonts w:ascii="Times New Roman" w:eastAsia="Times New Roman" w:hAnsi="Times New Roman" w:cs="Times New Roman"/>
+          <w:sz w:val="24"/>
+          <w:szCs w:val="24"/>
+        </w:rPr>
+      </w:pPr>
+      <w:r>
+        <w:rPr>
+          <w:rFonts w:ascii="Times New Roman" w:eastAsia="Times New Roman" w:hAnsi="Times New Roman" w:cs="Times New Roman"/>
+          <w:sz w:val="24"/>
+          <w:szCs w:val="24"/>
+        </w:rPr>
+        <w:t>t</w:t>
+      </w:r>
+      <w:r>
+        <w:rPr>
+          <w:rFonts w:ascii="Times New Roman" w:eastAsia="Times New Roman" w:hAnsi="Times New Roman" w:cs="Times New Roman"/>
+          <w:sz w:val="24"/>
+          <w:szCs w:val="24"/>
+        </w:rPr>
+        <w:t>o determine the impact/effects of Philippine Entrepreneurs migrating to e-commerce systems to their businesses and ventures</w:t>
+      </w:r>
+    </w:p>
+    <w:p>
+      <w:pPr>
+        <w:pStyle w:val="ListParagraph"/>
+        <w:numPr>
+          <w:ilvl w:val="0"/>
+          <w:numId w:val="3"/>
+        </w:numPr>
+        <w:rPr>
+          <w:rFonts w:ascii="Times New Roman" w:eastAsia="Times New Roman" w:hAnsi="Times New Roman" w:cs="Times New Roman"/>
+          <w:sz w:val="24"/>
+          <w:szCs w:val="24"/>
+        </w:rPr>
+      </w:pPr>
+      <w:r>
+        <w:rPr>
+          <w:rFonts w:ascii="Times New Roman" w:eastAsia="Times New Roman" w:hAnsi="Times New Roman" w:cs="Times New Roman"/>
+          <w:sz w:val="24"/>
+          <w:szCs w:val="24"/>
+        </w:rPr>
+        <w:t>t</w:t>
+      </w:r>
+      <w:r>
+        <w:rPr>
+          <w:rFonts w:ascii="Times New Roman" w:eastAsia="Times New Roman" w:hAnsi="Times New Roman" w:cs="Times New Roman"/>
+          <w:sz w:val="24"/>
+          <w:szCs w:val="24"/>
+        </w:rPr>
+        <w:t>o analyze the economic growth, in terms of profit, of Philippine Entrepreneurs who have implemented E-commerce into their businesses</w:t>
+      </w:r>
+    </w:p>
+    <w:p>
+      <w:pPr>
+        <w:rPr>
+          <w:rFonts w:ascii="Times New Roman" w:hAnsi="Times New Roman" w:cs="Times New Roman"/>
+          <w:b/>
+          <w:noProof/>
+          <w:sz w:val="28"/>
+        </w:rPr>
+      </w:pPr>
+    </w:p>
+    <w:p>
+      <w:pPr>
         <w:rPr>
           <w:rFonts w:ascii="Times New Roman" w:hAnsi="Times New Roman" w:cs="Times New Roman"/>
           <w:b/>
@@ -594,6 +812,509 @@
     </w:p>
     <w:p>
       <w:pPr>
+        <w:pStyle w:val="ListParagraph"/>
+        <w:numPr>
+          <w:ilvl w:val="0"/>
+          <w:numId w:val="4"/>
+        </w:numPr>
+        <w:rPr>
+          <w:rFonts w:ascii="Times New Roman" w:hAnsi="Times New Roman" w:cs="Times New Roman"/>
+          <w:b/>
+          <w:noProof/>
+          <w:sz w:val="28"/>
+        </w:rPr>
+      </w:pPr>
+      <w:r>
+        <w:rPr>
+          <w:rFonts w:ascii="Times New Roman" w:hAnsi="Times New Roman" w:cs="Times New Roman"/>
+          <w:b/>
+          <w:noProof/>
+          <w:sz w:val="24"/>
+        </w:rPr>
+        <w:t>E-Commerce</w:t>
+      </w:r>
+      <w:r>
+        <w:rPr>
+          <w:rFonts w:ascii="Times New Roman" w:hAnsi="Times New Roman" w:cs="Times New Roman"/>
+          <w:b/>
+          <w:noProof/>
+          <w:sz w:val="24"/>
+        </w:rPr>
+        <w:t xml:space="preserve"> – </w:t>
+      </w:r>
+      <w:r>
+        <w:rPr>
+          <w:rFonts w:ascii="Times New Roman" w:hAnsi="Times New Roman" w:cs="Times New Roman"/>
+          <w:noProof/>
+          <w:sz w:val="24"/>
+        </w:rPr>
+        <w:t>the buying and selling of goods and services over the internet.</w:t>
+      </w:r>
+      <w:r>
+        <w:rPr>
+          <w:rFonts w:ascii="Times New Roman" w:hAnsi="Times New Roman" w:cs="Times New Roman"/>
+          <w:b/>
+          <w:noProof/>
+          <w:sz w:val="24"/>
+        </w:rPr>
+        <w:br/>
+        <w:t xml:space="preserve">  </w:t>
+      </w:r>
+      <w:r>
+        <w:rPr>
+          <w:rFonts w:ascii="Times New Roman" w:hAnsi="Times New Roman" w:cs="Times New Roman"/>
+          <w:b/>
+          <w:i/>
+          <w:sz w:val="24"/>
+          <w:szCs w:val="24"/>
+        </w:rPr>
+        <w:t>Ecological System Theory</w:t>
+      </w:r>
+      <w:r>
+        <w:rPr>
+          <w:rFonts w:ascii="Times New Roman" w:hAnsi="Times New Roman" w:cs="Times New Roman"/>
+          <w:i/>
+          <w:sz w:val="24"/>
+          <w:szCs w:val="24"/>
+        </w:rPr>
+        <w:tab/>
+      </w:r>
+    </w:p>
+    <w:p>
+      <w:pPr>
+        <w:pStyle w:val="ListParagraph"/>
+        <w:rPr>
+          <w:rFonts w:ascii="Times New Roman" w:hAnsi="Times New Roman" w:cs="Times New Roman"/>
+          <w:b/>
+          <w:noProof/>
+          <w:sz w:val="28"/>
+        </w:rPr>
+      </w:pPr>
+      <w:r>
+        <w:rPr>
+          <w:rFonts w:ascii="Times New Roman" w:eastAsia="Times New Roman" w:hAnsi="Times New Roman" w:cs="Times New Roman"/>
+          <w:sz w:val="24"/>
+          <w:szCs w:val="24"/>
+        </w:rPr>
+        <w:tab/>
+        <w:t>According to analysis of systematic and ecological features of e-commerce ecosystem, we can summarize that the system has the characteristics: integrity, hierarchy, open, dynamic, nonlinear, biological, competitive, symbiotic, and collaborative evolution, and so on. Therefore, we can conclude that: e-commerce ecosystem can be considered as a complex ecological system.</w:t>
+      </w:r>
+    </w:p>
+    <w:p>
+      <w:pPr>
+        <w:pStyle w:val="NoSpacing"/>
+        <w:ind w:left="720"/>
+        <w:rPr>
+          <w:rFonts w:ascii="Times New Roman" w:hAnsi="Times New Roman" w:cs="Times New Roman"/>
+          <w:b/>
+          <w:i/>
+          <w:sz w:val="24"/>
+          <w:szCs w:val="24"/>
+        </w:rPr>
+      </w:pPr>
+      <w:r>
+        <w:rPr>
+          <w:rFonts w:ascii="Times New Roman" w:hAnsi="Times New Roman" w:cs="Times New Roman"/>
+          <w:b/>
+          <w:i/>
+          <w:sz w:val="24"/>
+          <w:szCs w:val="24"/>
+        </w:rPr>
+        <w:t xml:space="preserve">Chaos Theory </w:t>
+      </w:r>
+    </w:p>
+    <w:p>
+      <w:pPr>
+        <w:pStyle w:val="NoSpacing"/>
+        <w:ind w:left="720"/>
+        <w:rPr>
+          <w:rFonts w:ascii="Times New Roman" w:hAnsi="Times New Roman" w:cs="Times New Roman"/>
+          <w:sz w:val="24"/>
+          <w:szCs w:val="24"/>
+        </w:rPr>
+      </w:pPr>
+      <w:r>
+        <w:rPr>
+          <w:rFonts w:ascii="Times New Roman" w:hAnsi="Times New Roman" w:cs="Times New Roman"/>
+          <w:sz w:val="24"/>
+          <w:szCs w:val="24"/>
+        </w:rPr>
+        <w:tab/>
+        <w:t>It has applications in many areas including networking, big data analytics, fuzzy logic, business intelligence (BI), marketing, game theory, systems thinking, predictive analytics and social networking.</w:t>
+      </w:r>
+    </w:p>
+    <w:p>
+      <w:pPr>
+        <w:pStyle w:val="NoSpacing"/>
+        <w:ind w:left="720"/>
+        <w:rPr>
+          <w:rFonts w:ascii="Times New Roman" w:hAnsi="Times New Roman" w:cs="Times New Roman"/>
+          <w:sz w:val="24"/>
+          <w:szCs w:val="24"/>
+        </w:rPr>
+      </w:pPr>
+    </w:p>
+    <w:p>
+      <w:pPr>
+        <w:pStyle w:val="NoSpacing"/>
+        <w:ind w:left="720"/>
+        <w:rPr>
+          <w:rFonts w:ascii="Times New Roman" w:hAnsi="Times New Roman" w:cs="Times New Roman"/>
+          <w:b/>
+          <w:i/>
+          <w:sz w:val="24"/>
+          <w:szCs w:val="24"/>
+        </w:rPr>
+      </w:pPr>
+      <w:r>
+        <w:rPr>
+          <w:rFonts w:ascii="Times New Roman" w:hAnsi="Times New Roman" w:cs="Times New Roman"/>
+          <w:b/>
+          <w:i/>
+          <w:sz w:val="24"/>
+          <w:szCs w:val="24"/>
+        </w:rPr>
+        <w:t>Complexity Theory</w:t>
+      </w:r>
+    </w:p>
+    <w:p>
+      <w:pPr>
+        <w:pStyle w:val="NoSpacing"/>
+        <w:ind w:left="720"/>
+        <w:rPr>
+          <w:rFonts w:ascii="Times New Roman" w:hAnsi="Times New Roman" w:cs="Times New Roman"/>
+          <w:sz w:val="24"/>
+          <w:szCs w:val="24"/>
+          <w:shd w:val="clear" w:color="auto" w:fill="FFFFFF"/>
+        </w:rPr>
+      </w:pPr>
+      <w:r>
+        <w:rPr>
+          <w:rFonts w:ascii="Times New Roman" w:hAnsi="Times New Roman" w:cs="Times New Roman"/>
+          <w:sz w:val="24"/>
+          <w:szCs w:val="24"/>
+          <w:shd w:val="clear" w:color="auto" w:fill="FFFFFF"/>
+        </w:rPr>
+        <w:tab/>
+      </w:r>
+      <w:r>
+        <w:rPr>
+          <w:rFonts w:ascii="Times New Roman" w:hAnsi="Times New Roman" w:cs="Times New Roman"/>
+          <w:sz w:val="24"/>
+          <w:szCs w:val="24"/>
+          <w:shd w:val="clear" w:color="auto" w:fill="FFFFFF"/>
+        </w:rPr>
+        <w:t xml:space="preserve">Complexity theory emphasizes on planned change instead of chaotic processes of “self-organization that produce unpredictable emergent change” (Shaw, 1997). It advocates continued adaptation and realignment instead of freezing an organization to a state of rigidity (Dawson, 1994; </w:t>
+      </w:r>
+      <w:proofErr w:type="spellStart"/>
+      <w:r>
+        <w:rPr>
+          <w:rFonts w:ascii="Times New Roman" w:hAnsi="Times New Roman" w:cs="Times New Roman"/>
+          <w:sz w:val="24"/>
+          <w:szCs w:val="24"/>
+          <w:shd w:val="clear" w:color="auto" w:fill="FFFFFF"/>
+        </w:rPr>
+        <w:t>Crossan</w:t>
+      </w:r>
+      <w:proofErr w:type="spellEnd"/>
+      <w:r>
+        <w:rPr>
+          <w:rFonts w:ascii="Times New Roman" w:hAnsi="Times New Roman" w:cs="Times New Roman"/>
+          <w:sz w:val="24"/>
+          <w:szCs w:val="24"/>
+          <w:shd w:val="clear" w:color="auto" w:fill="FFFFFF"/>
+        </w:rPr>
+        <w:t xml:space="preserve">, White, Lane &amp; </w:t>
+      </w:r>
+      <w:proofErr w:type="spellStart"/>
+      <w:r>
+        <w:rPr>
+          <w:rFonts w:ascii="Times New Roman" w:hAnsi="Times New Roman" w:cs="Times New Roman"/>
+          <w:sz w:val="24"/>
+          <w:szCs w:val="24"/>
+          <w:shd w:val="clear" w:color="auto" w:fill="FFFFFF"/>
+        </w:rPr>
+        <w:t>Klus</w:t>
+      </w:r>
+      <w:proofErr w:type="spellEnd"/>
+      <w:r>
+        <w:rPr>
+          <w:rFonts w:ascii="Times New Roman" w:hAnsi="Times New Roman" w:cs="Times New Roman"/>
+          <w:sz w:val="24"/>
+          <w:szCs w:val="24"/>
+          <w:shd w:val="clear" w:color="auto" w:fill="FFFFFF"/>
+        </w:rPr>
+        <w:t>, 1996)</w:t>
+      </w:r>
+    </w:p>
+    <w:p>
+      <w:pPr>
+        <w:pStyle w:val="NoSpacing"/>
+        <w:ind w:left="720"/>
+        <w:rPr>
+          <w:rFonts w:ascii="Times New Roman" w:hAnsi="Times New Roman" w:cs="Times New Roman"/>
+          <w:sz w:val="24"/>
+          <w:szCs w:val="24"/>
+          <w:shd w:val="clear" w:color="auto" w:fill="FFFFFF"/>
+        </w:rPr>
+      </w:pPr>
+    </w:p>
+    <w:p>
+      <w:pPr>
+        <w:pStyle w:val="NoSpacing"/>
+        <w:ind w:left="720"/>
+        <w:rPr>
+          <w:rFonts w:ascii="Times New Roman" w:hAnsi="Times New Roman" w:cs="Times New Roman"/>
+          <w:b/>
+          <w:i/>
+          <w:sz w:val="24"/>
+          <w:szCs w:val="24"/>
+          <w:shd w:val="clear" w:color="auto" w:fill="FFFFFF"/>
+        </w:rPr>
+      </w:pPr>
+      <w:r>
+        <w:rPr>
+          <w:rFonts w:ascii="Times New Roman" w:hAnsi="Times New Roman" w:cs="Times New Roman"/>
+          <w:b/>
+          <w:i/>
+          <w:sz w:val="24"/>
+          <w:szCs w:val="24"/>
+          <w:shd w:val="clear" w:color="auto" w:fill="FFFFFF"/>
+        </w:rPr>
+        <w:t>System Theory</w:t>
+      </w:r>
+    </w:p>
+    <w:p>
+      <w:pPr>
+        <w:pStyle w:val="NoSpacing"/>
+        <w:ind w:left="720"/>
+        <w:rPr>
+          <w:rFonts w:ascii="Times New Roman" w:hAnsi="Times New Roman" w:cs="Times New Roman"/>
+          <w:sz w:val="24"/>
+          <w:szCs w:val="24"/>
+          <w:shd w:val="clear" w:color="auto" w:fill="FFFFFF"/>
+        </w:rPr>
+      </w:pPr>
+      <w:r>
+        <w:rPr>
+          <w:rFonts w:ascii="Times New Roman" w:hAnsi="Times New Roman" w:cs="Times New Roman"/>
+          <w:sz w:val="24"/>
+          <w:szCs w:val="24"/>
+          <w:shd w:val="clear" w:color="auto" w:fill="FFFFFF"/>
+        </w:rPr>
+        <w:tab/>
+      </w:r>
+      <w:r>
+        <w:rPr>
+          <w:rFonts w:ascii="Times New Roman" w:hAnsi="Times New Roman" w:cs="Times New Roman"/>
+          <w:sz w:val="24"/>
+          <w:szCs w:val="24"/>
+          <w:shd w:val="clear" w:color="auto" w:fill="FFFFFF"/>
+        </w:rPr>
+        <w:t>The basic advantage of the system approach is that it encompasses many concepts of system theory such as inputs, outputs, boundaries, feedback and control, etc. that are useful in understanding business situations. An Information System (IS) is a typical example of a system that conforms to the system theory. The IS as a sub system that works with other sub systems of the business system that acquires the resources, supports business processes and produces the outcomes that represent business performance (</w:t>
+      </w:r>
+      <w:proofErr w:type="spellStart"/>
+      <w:r>
+        <w:rPr>
+          <w:rFonts w:ascii="Times New Roman" w:hAnsi="Times New Roman" w:cs="Times New Roman"/>
+          <w:sz w:val="24"/>
+          <w:szCs w:val="24"/>
+          <w:shd w:val="clear" w:color="auto" w:fill="FFFFFF"/>
+        </w:rPr>
+        <w:t>Lomerson</w:t>
+      </w:r>
+      <w:proofErr w:type="spellEnd"/>
+      <w:r>
+        <w:rPr>
+          <w:rFonts w:ascii="Times New Roman" w:hAnsi="Times New Roman" w:cs="Times New Roman"/>
+          <w:sz w:val="24"/>
+          <w:szCs w:val="24"/>
+          <w:shd w:val="clear" w:color="auto" w:fill="FFFFFF"/>
+        </w:rPr>
+        <w:t xml:space="preserve"> et al., 2007)</w:t>
+      </w:r>
+    </w:p>
+    <w:p>
+      <w:pPr>
+        <w:pStyle w:val="NoSpacing"/>
+        <w:ind w:left="720"/>
+        <w:rPr>
+          <w:rFonts w:ascii="Times New Roman" w:hAnsi="Times New Roman" w:cs="Times New Roman"/>
+          <w:sz w:val="24"/>
+          <w:szCs w:val="24"/>
+        </w:rPr>
+      </w:pPr>
+    </w:p>
+    <w:p>
+      <w:pPr>
+        <w:pStyle w:val="NoSpacing"/>
+        <w:ind w:left="720"/>
+        <w:rPr>
+          <w:rFonts w:ascii="Times New Roman" w:hAnsi="Times New Roman" w:cs="Times New Roman"/>
+          <w:b/>
+          <w:i/>
+          <w:sz w:val="24"/>
+          <w:szCs w:val="24"/>
+        </w:rPr>
+      </w:pPr>
+      <w:r>
+        <w:rPr>
+          <w:rFonts w:ascii="Times New Roman" w:hAnsi="Times New Roman" w:cs="Times New Roman"/>
+          <w:b/>
+          <w:i/>
+          <w:sz w:val="24"/>
+          <w:szCs w:val="24"/>
+        </w:rPr>
+        <w:lastRenderedPageBreak/>
+        <w:t>Planned Behavior theory</w:t>
+      </w:r>
+    </w:p>
+    <w:p>
+      <w:pPr>
+        <w:pStyle w:val="NoSpacing"/>
+        <w:ind w:left="720"/>
+        <w:rPr>
+          <w:rFonts w:ascii="Times New Roman" w:hAnsi="Times New Roman" w:cs="Times New Roman"/>
+          <w:sz w:val="24"/>
+          <w:szCs w:val="24"/>
+        </w:rPr>
+      </w:pPr>
+      <w:r>
+        <w:rPr>
+          <w:rFonts w:ascii="Times New Roman" w:hAnsi="Times New Roman" w:cs="Times New Roman"/>
+          <w:i/>
+          <w:sz w:val="24"/>
+          <w:szCs w:val="24"/>
+        </w:rPr>
+        <w:tab/>
+      </w:r>
+      <w:r>
+        <w:rPr>
+          <w:rFonts w:ascii="Times New Roman" w:hAnsi="Times New Roman" w:cs="Times New Roman"/>
+          <w:sz w:val="24"/>
+          <w:szCs w:val="24"/>
+        </w:rPr>
+        <w:t>T</w:t>
+      </w:r>
+      <w:r>
+        <w:rPr>
+          <w:rFonts w:ascii="Times New Roman" w:hAnsi="Times New Roman" w:cs="Times New Roman"/>
+          <w:sz w:val="24"/>
+          <w:szCs w:val="24"/>
+        </w:rPr>
+        <w:t xml:space="preserve">he theory of planned behavior (abbreviated TPB) is a theory that links beliefs and behavior. The concept was proposed by </w:t>
+      </w:r>
+      <w:proofErr w:type="spellStart"/>
+      <w:r>
+        <w:rPr>
+          <w:rFonts w:ascii="Times New Roman" w:hAnsi="Times New Roman" w:cs="Times New Roman"/>
+          <w:sz w:val="24"/>
+          <w:szCs w:val="24"/>
+        </w:rPr>
+        <w:t>Icek</w:t>
+      </w:r>
+      <w:proofErr w:type="spellEnd"/>
+      <w:r>
+        <w:rPr>
+          <w:rFonts w:ascii="Times New Roman" w:hAnsi="Times New Roman" w:cs="Times New Roman"/>
+          <w:sz w:val="24"/>
+          <w:szCs w:val="24"/>
+        </w:rPr>
+        <w:t xml:space="preserve"> </w:t>
+      </w:r>
+      <w:proofErr w:type="spellStart"/>
+      <w:r>
+        <w:rPr>
+          <w:rFonts w:ascii="Times New Roman" w:hAnsi="Times New Roman" w:cs="Times New Roman"/>
+          <w:sz w:val="24"/>
+          <w:szCs w:val="24"/>
+        </w:rPr>
+        <w:t>Ajzen</w:t>
+      </w:r>
+      <w:proofErr w:type="spellEnd"/>
+      <w:r>
+        <w:rPr>
+          <w:rFonts w:ascii="Times New Roman" w:hAnsi="Times New Roman" w:cs="Times New Roman"/>
+          <w:sz w:val="24"/>
+          <w:szCs w:val="24"/>
+        </w:rPr>
+        <w:t xml:space="preserve"> to improve on the predictive power of the theory of reasoned action by including perceived behavioral control. It is a theory explaining human behavior.</w:t>
+      </w:r>
+    </w:p>
+    <w:p>
+      <w:pPr>
+        <w:pStyle w:val="NoSpacing"/>
+        <w:ind w:left="720"/>
+        <w:rPr>
+          <w:rFonts w:ascii="Times New Roman" w:hAnsi="Times New Roman" w:cs="Times New Roman"/>
+          <w:sz w:val="24"/>
+          <w:szCs w:val="24"/>
+        </w:rPr>
+      </w:pPr>
+    </w:p>
+    <w:p>
+      <w:pPr>
+        <w:pStyle w:val="NoSpacing"/>
+        <w:ind w:left="720"/>
+        <w:rPr>
+          <w:rFonts w:ascii="Times New Roman" w:hAnsi="Times New Roman" w:cs="Times New Roman"/>
+          <w:b/>
+          <w:i/>
+          <w:sz w:val="24"/>
+          <w:szCs w:val="24"/>
+        </w:rPr>
+      </w:pPr>
+      <w:r>
+        <w:rPr>
+          <w:rFonts w:ascii="Times New Roman" w:hAnsi="Times New Roman" w:cs="Times New Roman"/>
+          <w:b/>
+          <w:i/>
+          <w:sz w:val="24"/>
+          <w:szCs w:val="24"/>
+        </w:rPr>
+        <w:t>Grounded Theory</w:t>
+      </w:r>
+    </w:p>
+    <w:p>
+      <w:pPr>
+        <w:pStyle w:val="NoSpacing"/>
+        <w:ind w:left="720"/>
+        <w:rPr>
+          <w:rFonts w:ascii="Times New Roman" w:hAnsi="Times New Roman" w:cs="Times New Roman"/>
+          <w:sz w:val="24"/>
+          <w:szCs w:val="24"/>
+        </w:rPr>
+      </w:pPr>
+      <w:r>
+        <w:rPr>
+          <w:rFonts w:ascii="Times New Roman" w:hAnsi="Times New Roman" w:cs="Times New Roman"/>
+          <w:sz w:val="24"/>
+          <w:szCs w:val="24"/>
+        </w:rPr>
+        <w:tab/>
+      </w:r>
+      <w:r>
+        <w:rPr>
+          <w:rFonts w:ascii="Times New Roman" w:hAnsi="Times New Roman" w:cs="Times New Roman"/>
+          <w:sz w:val="24"/>
+          <w:szCs w:val="24"/>
+        </w:rPr>
+        <w:t>Grounded theory (GT) is a systematic methodology in the social sciences involving the construction of theory through the analysis of data. Grounded theory is a research methodology which operates almost in a reverse fashion from social science research in the positivist tradition.</w:t>
+      </w:r>
+    </w:p>
+    <w:p>
+      <w:pPr>
+        <w:pStyle w:val="ListParagraph"/>
+        <w:rPr>
+          <w:rFonts w:ascii="Times New Roman" w:hAnsi="Times New Roman" w:cs="Times New Roman"/>
+          <w:b/>
+          <w:noProof/>
+          <w:sz w:val="28"/>
+        </w:rPr>
+      </w:pPr>
+    </w:p>
+    <w:p>
+      <w:pPr>
         <w:rPr>
           <w:rFonts w:ascii="Times New Roman" w:hAnsi="Times New Roman" w:cs="Times New Roman"/>
           <w:b/>
@@ -629,6 +1350,43 @@
         </w:rPr>
         <w:t xml:space="preserve">Scope and Limitations: </w:t>
       </w:r>
+      <w:r>
+        <w:rPr>
+          <w:rFonts w:ascii="Times New Roman" w:hAnsi="Times New Roman" w:cs="Times New Roman"/>
+          <w:b/>
+          <w:noProof/>
+          <w:sz w:val="28"/>
+        </w:rPr>
+        <w:br/>
+      </w:r>
+      <w:r>
+        <w:rPr>
+          <w:rFonts w:ascii="Times New Roman" w:hAnsi="Times New Roman" w:cs="Times New Roman"/>
+          <w:sz w:val="24"/>
+          <w:szCs w:val="24"/>
+        </w:rPr>
+        <w:tab/>
+      </w:r>
+      <w:bookmarkStart w:id="0" w:name="_GoBack"/>
+      <w:bookmarkEnd w:id="0"/>
+      <w:r>
+        <w:rPr>
+          <w:rFonts w:ascii="Times New Roman" w:hAnsi="Times New Roman" w:cs="Times New Roman"/>
+          <w:sz w:val="24"/>
+          <w:szCs w:val="24"/>
+        </w:rPr>
+        <w:t>This research aims to determine the impact of the internet on increasing the profit and growth of the Philippines' entrepreneurs.</w:t>
+      </w:r>
+    </w:p>
+    <w:p>
+      <w:pPr>
+        <w:rPr>
+          <w:rFonts w:ascii="Times New Roman" w:hAnsi="Times New Roman" w:cs="Times New Roman"/>
+          <w:b/>
+          <w:noProof/>
+          <w:sz w:val="28"/>
+        </w:rPr>
+      </w:pPr>
     </w:p>
     <w:p>
       <w:pPr>
@@ -651,21 +1409,166 @@
     </w:p>
     <w:p>
       <w:pPr>
-        <w:rPr>
-          <w:rFonts w:ascii="Times New Roman" w:hAnsi="Times New Roman" w:cs="Times New Roman"/>
-          <w:b/>
-          <w:noProof/>
-          <w:sz w:val="28"/>
-        </w:rPr>
-      </w:pPr>
-      <w:r>
-        <w:rPr>
-          <w:rFonts w:ascii="Times New Roman" w:hAnsi="Times New Roman" w:cs="Times New Roman"/>
-          <w:b/>
-          <w:noProof/>
-          <w:sz w:val="28"/>
-        </w:rPr>
-        <w:lastRenderedPageBreak/>
+        <w:pStyle w:val="ListParagraph"/>
+        <w:numPr>
+          <w:ilvl w:val="0"/>
+          <w:numId w:val="5"/>
+        </w:numPr>
+        <w:spacing w:after="200" w:line="276" w:lineRule="auto"/>
+        <w:jc w:val="both"/>
+        <w:rPr>
+          <w:rFonts w:ascii="Times New Roman" w:hAnsi="Times New Roman" w:cs="Times New Roman"/>
+          <w:sz w:val="24"/>
+          <w:szCs w:val="24"/>
+        </w:rPr>
+      </w:pPr>
+      <w:r>
+        <w:rPr>
+          <w:rFonts w:ascii="Times New Roman" w:hAnsi="Times New Roman" w:cs="Times New Roman"/>
+          <w:sz w:val="24"/>
+          <w:szCs w:val="24"/>
+        </w:rPr>
+        <w:t>Entrepreneur - a person who organizes and operates a business or businesses</w:t>
+      </w:r>
+    </w:p>
+    <w:p>
+      <w:pPr>
+        <w:pStyle w:val="ListParagraph"/>
+        <w:numPr>
+          <w:ilvl w:val="0"/>
+          <w:numId w:val="5"/>
+        </w:numPr>
+        <w:spacing w:after="200" w:line="276" w:lineRule="auto"/>
+        <w:jc w:val="both"/>
+        <w:rPr>
+          <w:rFonts w:ascii="Times New Roman" w:hAnsi="Times New Roman" w:cs="Times New Roman"/>
+          <w:sz w:val="24"/>
+          <w:szCs w:val="24"/>
+        </w:rPr>
+      </w:pPr>
+      <w:r>
+        <w:rPr>
+          <w:rFonts w:ascii="Times New Roman" w:hAnsi="Times New Roman" w:cs="Times New Roman"/>
+          <w:sz w:val="24"/>
+          <w:szCs w:val="24"/>
+        </w:rPr>
+        <w:t xml:space="preserve">E-commerce (electronic commerce or EC) - the buying and selling of goods and services, or the transmitting of funds or data, over an electronic network, primarily the internet. </w:t>
+      </w:r>
+    </w:p>
+    <w:p>
+      <w:pPr>
+        <w:pStyle w:val="ListParagraph"/>
+        <w:numPr>
+          <w:ilvl w:val="0"/>
+          <w:numId w:val="5"/>
+        </w:numPr>
+        <w:spacing w:after="200" w:line="276" w:lineRule="auto"/>
+        <w:jc w:val="both"/>
+        <w:rPr>
+          <w:rFonts w:ascii="Times New Roman" w:hAnsi="Times New Roman" w:cs="Times New Roman"/>
+          <w:sz w:val="24"/>
+          <w:szCs w:val="24"/>
+        </w:rPr>
+      </w:pPr>
+      <w:r>
+        <w:rPr>
+          <w:rFonts w:ascii="Times New Roman" w:hAnsi="Times New Roman" w:cs="Times New Roman"/>
+          <w:sz w:val="24"/>
+          <w:szCs w:val="24"/>
+        </w:rPr>
+        <w:t>E-</w:t>
+      </w:r>
+      <w:proofErr w:type="spellStart"/>
+      <w:r>
+        <w:rPr>
+          <w:rFonts w:ascii="Times New Roman" w:hAnsi="Times New Roman" w:cs="Times New Roman"/>
+          <w:sz w:val="24"/>
+          <w:szCs w:val="24"/>
+        </w:rPr>
+        <w:t>tailer</w:t>
+      </w:r>
+      <w:proofErr w:type="spellEnd"/>
+      <w:r>
+        <w:rPr>
+          <w:rFonts w:ascii="Times New Roman" w:hAnsi="Times New Roman" w:cs="Times New Roman"/>
+          <w:sz w:val="24"/>
+          <w:szCs w:val="24"/>
+        </w:rPr>
+        <w:t xml:space="preserve"> - </w:t>
+      </w:r>
+      <w:r>
+        <w:rPr>
+          <w:rFonts w:ascii="Times New Roman" w:hAnsi="Times New Roman" w:cs="Times New Roman"/>
+          <w:sz w:val="24"/>
+          <w:szCs w:val="24"/>
+          <w:shd w:val="clear" w:color="auto" w:fill="FFFFFF"/>
+        </w:rPr>
+        <w:t>a retailer selling goods via electronic transactions on the Internet.</w:t>
+      </w:r>
+    </w:p>
+    <w:p>
+      <w:pPr>
+        <w:pStyle w:val="ListParagraph"/>
+        <w:numPr>
+          <w:ilvl w:val="0"/>
+          <w:numId w:val="5"/>
+        </w:numPr>
+        <w:spacing w:after="200" w:line="276" w:lineRule="auto"/>
+        <w:jc w:val="both"/>
+        <w:rPr>
+          <w:rFonts w:ascii="Times New Roman" w:hAnsi="Times New Roman" w:cs="Times New Roman"/>
+          <w:sz w:val="24"/>
+          <w:szCs w:val="24"/>
+        </w:rPr>
+      </w:pPr>
+      <w:r>
+        <w:rPr>
+          <w:rFonts w:ascii="Times New Roman" w:hAnsi="Times New Roman" w:cs="Times New Roman"/>
+          <w:sz w:val="24"/>
+          <w:szCs w:val="24"/>
+        </w:rPr>
+        <w:t>Online shopping - a form of electronic commerce which allows consumers to directly buy goods or services from a seller over the Internet using a web browser.</w:t>
+      </w:r>
+    </w:p>
+    <w:p>
+      <w:pPr>
+        <w:pStyle w:val="ListParagraph"/>
+        <w:numPr>
+          <w:ilvl w:val="0"/>
+          <w:numId w:val="5"/>
+        </w:numPr>
+        <w:spacing w:after="200" w:line="276" w:lineRule="auto"/>
+        <w:jc w:val="both"/>
+        <w:rPr>
+          <w:rFonts w:ascii="Times New Roman" w:hAnsi="Times New Roman" w:cs="Times New Roman"/>
+          <w:sz w:val="24"/>
+          <w:szCs w:val="24"/>
+        </w:rPr>
+      </w:pPr>
+      <w:r>
+        <w:rPr>
+          <w:rFonts w:ascii="Times New Roman" w:hAnsi="Times New Roman" w:cs="Times New Roman"/>
+          <w:sz w:val="24"/>
+          <w:szCs w:val="24"/>
+        </w:rPr>
+        <w:t>Traffic - the amount of visitors and visits a Web site receives</w:t>
+      </w:r>
+    </w:p>
+    <w:p>
+      <w:pPr>
+        <w:rPr>
+          <w:rFonts w:ascii="Times New Roman" w:hAnsi="Times New Roman" w:cs="Times New Roman"/>
+          <w:noProof/>
+          <w:sz w:val="24"/>
+        </w:rPr>
+      </w:pPr>
+      <w:r>
+        <w:rPr>
+          <w:rFonts w:ascii="Times New Roman" w:hAnsi="Times New Roman" w:cs="Times New Roman"/>
+          <w:b/>
+          <w:noProof/>
+          <w:sz w:val="28"/>
+        </w:rPr>
         <w:t>Methodology</w:t>
       </w:r>
       <w:r>
@@ -685,6 +1588,50 @@
           <w:noProof/>
           <w:sz w:val="28"/>
         </w:rPr>
+        <w:t>:</w:t>
+      </w:r>
+      <w:r>
+        <w:rPr>
+          <w:rFonts w:ascii="Times New Roman" w:hAnsi="Times New Roman" w:cs="Times New Roman"/>
+          <w:b/>
+          <w:noProof/>
+          <w:sz w:val="28"/>
+        </w:rPr>
+        <w:br/>
+      </w:r>
+      <w:r>
+        <w:rPr>
+          <w:rFonts w:ascii="Times New Roman" w:hAnsi="Times New Roman" w:cs="Times New Roman"/>
+          <w:b/>
+          <w:noProof/>
+          <w:sz w:val="28"/>
+        </w:rPr>
+        <w:tab/>
+      </w:r>
+      <w:r>
+        <w:rPr>
+          <w:rFonts w:ascii="Times New Roman" w:hAnsi="Times New Roman" w:cs="Times New Roman"/>
+          <w:noProof/>
+          <w:sz w:val="24"/>
+        </w:rPr>
+        <w:t>This research will be an observational study wherein the researchers will look for the effects the internet did to the entrerpeneurs’ profit and growth as compared to their profit pre-migration.</w:t>
+      </w:r>
+    </w:p>
+    <w:p>
+      <w:pPr>
+        <w:rPr>
+          <w:rFonts w:ascii="Times New Roman" w:hAnsi="Times New Roman" w:cs="Times New Roman"/>
+          <w:noProof/>
+          <w:sz w:val="24"/>
+        </w:rPr>
+      </w:pPr>
+      <w:r>
+        <w:rPr>
+          <w:rFonts w:ascii="Times New Roman" w:hAnsi="Times New Roman" w:cs="Times New Roman"/>
+          <w:b/>
+          <w:noProof/>
+          <w:sz w:val="28"/>
+        </w:rPr>
         <w:br/>
         <w:t>- Respondents of the Study</w:t>
       </w:r>
@@ -695,18 +1642,106 @@
           <w:noProof/>
           <w:sz w:val="28"/>
         </w:rPr>
+        <w:t>:</w:t>
+      </w:r>
+      <w:r>
+        <w:rPr>
+          <w:rFonts w:ascii="Times New Roman" w:hAnsi="Times New Roman" w:cs="Times New Roman"/>
+          <w:b/>
+          <w:noProof/>
+          <w:sz w:val="28"/>
+        </w:rPr>
         <w:br/>
-        <w:t>- Research Instruments</w:t>
-      </w:r>
-      <w:r>
-        <w:rPr>
-          <w:rFonts w:ascii="Times New Roman" w:hAnsi="Times New Roman" w:cs="Times New Roman"/>
-          <w:b/>
-          <w:noProof/>
-          <w:sz w:val="28"/>
+      </w:r>
+      <w:r>
+        <w:rPr>
+          <w:rFonts w:ascii="Times New Roman" w:hAnsi="Times New Roman" w:cs="Times New Roman"/>
+          <w:noProof/>
+          <w:sz w:val="24"/>
         </w:rPr>
         <w:tab/>
-      </w:r>
+        <w:t>The respondents of this study are online shop entrepreneurs who migrated or extended or both their busi</w:t>
+      </w:r>
+      <w:r>
+        <w:rPr>
+          <w:rFonts w:ascii="Times New Roman" w:hAnsi="Times New Roman" w:cs="Times New Roman"/>
+          <w:noProof/>
+          <w:sz w:val="24"/>
+        </w:rPr>
+        <w:t xml:space="preserve">nesses to online marketplaces Carousel and Shopee PH. </w:t>
+      </w:r>
+    </w:p>
+    <w:p>
+      <w:pPr>
+        <w:rPr>
+          <w:rFonts w:ascii="Times New Roman" w:hAnsi="Times New Roman" w:cs="Times New Roman"/>
+          <w:noProof/>
+          <w:sz w:val="24"/>
+        </w:rPr>
+      </w:pPr>
+      <w:r>
+        <w:rPr>
+          <w:rFonts w:ascii="Times New Roman" w:hAnsi="Times New Roman" w:cs="Times New Roman"/>
+          <w:b/>
+          <w:noProof/>
+          <w:sz w:val="28"/>
+        </w:rPr>
+        <w:br/>
+        <w:t>- Research Instruments:</w:t>
+      </w:r>
+      <w:r>
+        <w:rPr>
+          <w:rFonts w:ascii="Times New Roman" w:hAnsi="Times New Roman" w:cs="Times New Roman"/>
+          <w:b/>
+          <w:noProof/>
+          <w:sz w:val="28"/>
+        </w:rPr>
+        <w:br/>
+      </w:r>
+      <w:r>
+        <w:rPr>
+          <w:rFonts w:ascii="Times New Roman" w:hAnsi="Times New Roman" w:cs="Times New Roman"/>
+          <w:b/>
+          <w:noProof/>
+          <w:sz w:val="28"/>
+        </w:rPr>
+        <w:tab/>
+      </w:r>
+      <w:r>
+        <w:rPr>
+          <w:rFonts w:ascii="Times New Roman" w:hAnsi="Times New Roman" w:cs="Times New Roman"/>
+          <w:noProof/>
+          <w:sz w:val="24"/>
+        </w:rPr>
+        <w:t xml:space="preserve">The questionnaire method through simple random sampling will be used in this research, </w:t>
+      </w:r>
+      <w:r>
+        <w:rPr>
+          <w:rFonts w:ascii="Times New Roman" w:hAnsi="Times New Roman" w:cs="Times New Roman"/>
+          <w:noProof/>
+          <w:sz w:val="24"/>
+        </w:rPr>
+        <w:lastRenderedPageBreak/>
+        <w:t>also, an interview will be conducted to further support the effects the internet did to Filipino entrepreneurs</w:t>
+      </w:r>
+      <w:r>
+        <w:rPr>
+          <w:rFonts w:ascii="Times New Roman" w:hAnsi="Times New Roman" w:cs="Times New Roman"/>
+          <w:noProof/>
+          <w:sz w:val="24"/>
+        </w:rPr>
+        <w:t>.</w:t>
+      </w:r>
+    </w:p>
+    <w:p>
+      <w:pPr>
+        <w:rPr>
+          <w:rFonts w:ascii="Times New Roman" w:hAnsi="Times New Roman" w:cs="Times New Roman"/>
+          <w:b/>
+          <w:noProof/>
+          <w:sz w:val="28"/>
+        </w:rPr>
+      </w:pPr>
       <w:r>
         <w:rPr>
           <w:rFonts w:ascii="Times New Roman" w:hAnsi="Times New Roman" w:cs="Times New Roman"/>
@@ -716,6 +1751,33 @@
         </w:rPr>
         <w:br/>
         <w:t>- Procedure</w:t>
+      </w:r>
+      <w:r>
+        <w:rPr>
+          <w:rFonts w:ascii="Times New Roman" w:hAnsi="Times New Roman" w:cs="Times New Roman"/>
+          <w:b/>
+          <w:noProof/>
+          <w:sz w:val="28"/>
+        </w:rPr>
+        <w:t>:</w:t>
+      </w:r>
+    </w:p>
+    <w:p>
+      <w:pPr>
+        <w:rPr>
+          <w:rFonts w:ascii="Times New Roman" w:hAnsi="Times New Roman" w:cs="Times New Roman"/>
+          <w:b/>
+          <w:noProof/>
+          <w:sz w:val="28"/>
+        </w:rPr>
+      </w:pPr>
+      <w:r>
+        <w:rPr>
+          <w:rFonts w:ascii="Times New Roman" w:hAnsi="Times New Roman" w:cs="Times New Roman"/>
+          <w:noProof/>
+          <w:sz w:val="24"/>
+        </w:rPr>
+        <w:tab/>
       </w:r>
       <w:r>
         <w:rPr>
@@ -766,6 +1828,119 @@
 <file path=word/numbering.xml><?xml version="1.0" encoding="utf-8"?>
 <w:numbering xmlns:wpc="http://schemas.microsoft.com/office/word/2010/wordprocessingCanvas" xmlns:cx="http://schemas.microsoft.com/office/drawing/2014/chartex" xmlns:cx1="http://schemas.microsoft.com/office/drawing/2015/9/8/chartex" xmlns:cx2="http://schemas.microsoft.com/office/drawing/2015/10/21/chartex" xmlns:mc="http://schemas.openxmlformats.org/markup-compatibility/2006" xmlns:o="urn:schemas-microsoft-com:office:office" xmlns:r="http://schemas.openxmlformats.org/officeDocument/2006/relationships" xmlns:m="http://schemas.openxmlformats.org/officeDocument/2006/math" xmlns:v="urn:schemas-microsoft-com:vml" xmlns:wp14="http://schemas.microsoft.com/office/word/2010/wordprocessingDrawing" xmlns:wp="http://schemas.openxmlformats.org/drawingml/2006/wordprocessingDrawing" xmlns:w10="urn:schemas-microsoft-com:office:word" xmlns:w="http://schemas.openxmlformats.org/wordprocessingml/2006/main" xmlns:w14="http://schemas.microsoft.com/office/word/2010/wordml" xmlns:w15="http://schemas.microsoft.com/office/word/2012/wordml" xmlns:w16se="http://schemas.microsoft.com/office/word/2015/wordml/symex" xmlns:wpg="http://schemas.microsoft.com/office/word/2010/wordprocessingGroup" xmlns:wpi="http://schemas.microsoft.com/office/word/2010/wordprocessingInk" xmlns:wne="http://schemas.microsoft.com/office/word/2006/wordml" xmlns:wps="http://schemas.microsoft.com/office/word/2010/wordprocessingShape" mc:Ignorable="w14 w15 w16se wp14">
   <w:abstractNum w:abstractNumId="0" w15:restartNumberingAfterBreak="0">
+    <w:nsid w:val="0D937F0F"/>
+    <w:multiLevelType w:val="hybridMultilevel"/>
+    <w:tmpl w:val="C324C4E4"/>
+    <w:lvl w:ilvl="0" w:tplc="3409000F">
+      <w:start w:val="1"/>
+      <w:numFmt w:val="decimal"/>
+      <w:lvlText w:val="%1."/>
+      <w:lvlJc w:val="left"/>
+      <w:pPr>
+        <w:ind w:left="720" w:hanging="360"/>
+      </w:pPr>
+      <w:rPr>
+        <w:rFonts w:hint="default"/>
+      </w:rPr>
+    </w:lvl>
+    <w:lvl w:ilvl="1" w:tplc="34090003" w:tentative="1">
+      <w:start w:val="1"/>
+      <w:numFmt w:val="bullet"/>
+      <w:lvlText w:val="o"/>
+      <w:lvlJc w:val="left"/>
+      <w:pPr>
+        <w:ind w:left="1440" w:hanging="360"/>
+      </w:pPr>
+      <w:rPr>
+        <w:rFonts w:ascii="Courier New" w:hAnsi="Courier New" w:cs="Courier New" w:hint="default"/>
+      </w:rPr>
+    </w:lvl>
+    <w:lvl w:ilvl="2" w:tplc="34090005" w:tentative="1">
+      <w:start w:val="1"/>
+      <w:numFmt w:val="bullet"/>
+      <w:lvlText w:val=""/>
+      <w:lvlJc w:val="left"/>
+      <w:pPr>
+        <w:ind w:left="2160" w:hanging="360"/>
+      </w:pPr>
+      <w:rPr>
+        <w:rFonts w:ascii="Wingdings" w:hAnsi="Wingdings" w:hint="default"/>
+      </w:rPr>
+    </w:lvl>
+    <w:lvl w:ilvl="3" w:tplc="34090001" w:tentative="1">
+      <w:start w:val="1"/>
+      <w:numFmt w:val="bullet"/>
+      <w:lvlText w:val=""/>
+      <w:lvlJc w:val="left"/>
+      <w:pPr>
+        <w:ind w:left="2880" w:hanging="360"/>
+      </w:pPr>
+      <w:rPr>
+        <w:rFonts w:ascii="Symbol" w:hAnsi="Symbol" w:hint="default"/>
+      </w:rPr>
+    </w:lvl>
+    <w:lvl w:ilvl="4" w:tplc="34090003" w:tentative="1">
+      <w:start w:val="1"/>
+      <w:numFmt w:val="bullet"/>
+      <w:lvlText w:val="o"/>
+      <w:lvlJc w:val="left"/>
+      <w:pPr>
+        <w:ind w:left="3600" w:hanging="360"/>
+      </w:pPr>
+      <w:rPr>
+        <w:rFonts w:ascii="Courier New" w:hAnsi="Courier New" w:cs="Courier New" w:hint="default"/>
+      </w:rPr>
+    </w:lvl>
+    <w:lvl w:ilvl="5" w:tplc="34090005" w:tentative="1">
+      <w:start w:val="1"/>
+      <w:numFmt w:val="bullet"/>
+      <w:lvlText w:val=""/>
+      <w:lvlJc w:val="left"/>
+      <w:pPr>
+        <w:ind w:left="4320" w:hanging="360"/>
+      </w:pPr>
+      <w:rPr>
+        <w:rFonts w:ascii="Wingdings" w:hAnsi="Wingdings" w:hint="default"/>
+      </w:rPr>
+    </w:lvl>
+    <w:lvl w:ilvl="6" w:tplc="34090001" w:tentative="1">
+      <w:start w:val="1"/>
+      <w:numFmt w:val="bullet"/>
+      <w:lvlText w:val=""/>
+      <w:lvlJc w:val="left"/>
+      <w:pPr>
+        <w:ind w:left="5040" w:hanging="360"/>
+      </w:pPr>
+      <w:rPr>
+        <w:rFonts w:ascii="Symbol" w:hAnsi="Symbol" w:hint="default"/>
+      </w:rPr>
+    </w:lvl>
+    <w:lvl w:ilvl="7" w:tplc="34090003" w:tentative="1">
+      <w:start w:val="1"/>
+      <w:numFmt w:val="bullet"/>
+      <w:lvlText w:val="o"/>
+      <w:lvlJc w:val="left"/>
+      <w:pPr>
+        <w:ind w:left="5760" w:hanging="360"/>
+      </w:pPr>
+      <w:rPr>
+        <w:rFonts w:ascii="Courier New" w:hAnsi="Courier New" w:cs="Courier New" w:hint="default"/>
+      </w:rPr>
+    </w:lvl>
+    <w:lvl w:ilvl="8" w:tplc="34090005" w:tentative="1">
+      <w:start w:val="1"/>
+      <w:numFmt w:val="bullet"/>
+      <w:lvlText w:val=""/>
+      <w:lvlJc w:val="left"/>
+      <w:pPr>
+        <w:ind w:left="6480" w:hanging="360"/>
+      </w:pPr>
+      <w:rPr>
+        <w:rFonts w:ascii="Wingdings" w:hAnsi="Wingdings" w:hint="default"/>
+      </w:rPr>
+    </w:lvl>
+  </w:abstractNum>
+  <w:abstractNum w:abstractNumId="1" w15:restartNumberingAfterBreak="0">
     <w:nsid w:val="311C3EB7"/>
     <w:multiLevelType w:val="hybridMultilevel"/>
     <w:tmpl w:val="AE0C9A04"/>
@@ -854,8 +2029,335 @@
       </w:pPr>
     </w:lvl>
   </w:abstractNum>
+  <w:abstractNum w:abstractNumId="2" w15:restartNumberingAfterBreak="0">
+    <w:nsid w:val="64BA0499"/>
+    <w:multiLevelType w:val="hybridMultilevel"/>
+    <w:tmpl w:val="7A48B994"/>
+    <w:lvl w:ilvl="0" w:tplc="3409000F">
+      <w:start w:val="1"/>
+      <w:numFmt w:val="decimal"/>
+      <w:lvlText w:val="%1."/>
+      <w:lvlJc w:val="left"/>
+      <w:pPr>
+        <w:ind w:left="720" w:hanging="360"/>
+      </w:pPr>
+      <w:rPr>
+        <w:rFonts w:hint="default"/>
+      </w:rPr>
+    </w:lvl>
+    <w:lvl w:ilvl="1" w:tplc="34090019" w:tentative="1">
+      <w:start w:val="1"/>
+      <w:numFmt w:val="lowerLetter"/>
+      <w:lvlText w:val="%2."/>
+      <w:lvlJc w:val="left"/>
+      <w:pPr>
+        <w:ind w:left="1440" w:hanging="360"/>
+      </w:pPr>
+    </w:lvl>
+    <w:lvl w:ilvl="2" w:tplc="3409001B" w:tentative="1">
+      <w:start w:val="1"/>
+      <w:numFmt w:val="lowerRoman"/>
+      <w:lvlText w:val="%3."/>
+      <w:lvlJc w:val="right"/>
+      <w:pPr>
+        <w:ind w:left="2160" w:hanging="180"/>
+      </w:pPr>
+    </w:lvl>
+    <w:lvl w:ilvl="3" w:tplc="3409000F" w:tentative="1">
+      <w:start w:val="1"/>
+      <w:numFmt w:val="decimal"/>
+      <w:lvlText w:val="%4."/>
+      <w:lvlJc w:val="left"/>
+      <w:pPr>
+        <w:ind w:left="2880" w:hanging="360"/>
+      </w:pPr>
+    </w:lvl>
+    <w:lvl w:ilvl="4" w:tplc="34090019" w:tentative="1">
+      <w:start w:val="1"/>
+      <w:numFmt w:val="lowerLetter"/>
+      <w:lvlText w:val="%5."/>
+      <w:lvlJc w:val="left"/>
+      <w:pPr>
+        <w:ind w:left="3600" w:hanging="360"/>
+      </w:pPr>
+    </w:lvl>
+    <w:lvl w:ilvl="5" w:tplc="3409001B" w:tentative="1">
+      <w:start w:val="1"/>
+      <w:numFmt w:val="lowerRoman"/>
+      <w:lvlText w:val="%6."/>
+      <w:lvlJc w:val="right"/>
+      <w:pPr>
+        <w:ind w:left="4320" w:hanging="180"/>
+      </w:pPr>
+    </w:lvl>
+    <w:lvl w:ilvl="6" w:tplc="3409000F" w:tentative="1">
+      <w:start w:val="1"/>
+      <w:numFmt w:val="decimal"/>
+      <w:lvlText w:val="%7."/>
+      <w:lvlJc w:val="left"/>
+      <w:pPr>
+        <w:ind w:left="5040" w:hanging="360"/>
+      </w:pPr>
+    </w:lvl>
+    <w:lvl w:ilvl="7" w:tplc="34090019" w:tentative="1">
+      <w:start w:val="1"/>
+      <w:numFmt w:val="lowerLetter"/>
+      <w:lvlText w:val="%8."/>
+      <w:lvlJc w:val="left"/>
+      <w:pPr>
+        <w:ind w:left="5760" w:hanging="360"/>
+      </w:pPr>
+    </w:lvl>
+    <w:lvl w:ilvl="8" w:tplc="3409001B" w:tentative="1">
+      <w:start w:val="1"/>
+      <w:numFmt w:val="lowerRoman"/>
+      <w:lvlText w:val="%9."/>
+      <w:lvlJc w:val="right"/>
+      <w:pPr>
+        <w:ind w:left="6480" w:hanging="180"/>
+      </w:pPr>
+    </w:lvl>
+  </w:abstractNum>
+  <w:abstractNum w:abstractNumId="3" w15:restartNumberingAfterBreak="0">
+    <w:nsid w:val="70B116E7"/>
+    <w:multiLevelType w:val="hybridMultilevel"/>
+    <w:tmpl w:val="8A0C6062"/>
+    <w:lvl w:ilvl="0" w:tplc="125CADB6">
+      <w:start w:val="1"/>
+      <w:numFmt w:val="bullet"/>
+      <w:lvlText w:val=""/>
+      <w:lvlJc w:val="left"/>
+      <w:pPr>
+        <w:ind w:left="720" w:hanging="360"/>
+      </w:pPr>
+      <w:rPr>
+        <w:rFonts w:ascii="Wingdings" w:eastAsiaTheme="minorHAnsi" w:hAnsi="Wingdings" w:cs="Times New Roman" w:hint="default"/>
+      </w:rPr>
+    </w:lvl>
+    <w:lvl w:ilvl="1" w:tplc="34090003" w:tentative="1">
+      <w:start w:val="1"/>
+      <w:numFmt w:val="bullet"/>
+      <w:lvlText w:val="o"/>
+      <w:lvlJc w:val="left"/>
+      <w:pPr>
+        <w:ind w:left="1440" w:hanging="360"/>
+      </w:pPr>
+      <w:rPr>
+        <w:rFonts w:ascii="Courier New" w:hAnsi="Courier New" w:cs="Courier New" w:hint="default"/>
+      </w:rPr>
+    </w:lvl>
+    <w:lvl w:ilvl="2" w:tplc="34090005" w:tentative="1">
+      <w:start w:val="1"/>
+      <w:numFmt w:val="bullet"/>
+      <w:lvlText w:val=""/>
+      <w:lvlJc w:val="left"/>
+      <w:pPr>
+        <w:ind w:left="2160" w:hanging="360"/>
+      </w:pPr>
+      <w:rPr>
+        <w:rFonts w:ascii="Wingdings" w:hAnsi="Wingdings" w:hint="default"/>
+      </w:rPr>
+    </w:lvl>
+    <w:lvl w:ilvl="3" w:tplc="34090001" w:tentative="1">
+      <w:start w:val="1"/>
+      <w:numFmt w:val="bullet"/>
+      <w:lvlText w:val=""/>
+      <w:lvlJc w:val="left"/>
+      <w:pPr>
+        <w:ind w:left="2880" w:hanging="360"/>
+      </w:pPr>
+      <w:rPr>
+        <w:rFonts w:ascii="Symbol" w:hAnsi="Symbol" w:hint="default"/>
+      </w:rPr>
+    </w:lvl>
+    <w:lvl w:ilvl="4" w:tplc="34090003" w:tentative="1">
+      <w:start w:val="1"/>
+      <w:numFmt w:val="bullet"/>
+      <w:lvlText w:val="o"/>
+      <w:lvlJc w:val="left"/>
+      <w:pPr>
+        <w:ind w:left="3600" w:hanging="360"/>
+      </w:pPr>
+      <w:rPr>
+        <w:rFonts w:ascii="Courier New" w:hAnsi="Courier New" w:cs="Courier New" w:hint="default"/>
+      </w:rPr>
+    </w:lvl>
+    <w:lvl w:ilvl="5" w:tplc="34090005" w:tentative="1">
+      <w:start w:val="1"/>
+      <w:numFmt w:val="bullet"/>
+      <w:lvlText w:val=""/>
+      <w:lvlJc w:val="left"/>
+      <w:pPr>
+        <w:ind w:left="4320" w:hanging="360"/>
+      </w:pPr>
+      <w:rPr>
+        <w:rFonts w:ascii="Wingdings" w:hAnsi="Wingdings" w:hint="default"/>
+      </w:rPr>
+    </w:lvl>
+    <w:lvl w:ilvl="6" w:tplc="34090001" w:tentative="1">
+      <w:start w:val="1"/>
+      <w:numFmt w:val="bullet"/>
+      <w:lvlText w:val=""/>
+      <w:lvlJc w:val="left"/>
+      <w:pPr>
+        <w:ind w:left="5040" w:hanging="360"/>
+      </w:pPr>
+      <w:rPr>
+        <w:rFonts w:ascii="Symbol" w:hAnsi="Symbol" w:hint="default"/>
+      </w:rPr>
+    </w:lvl>
+    <w:lvl w:ilvl="7" w:tplc="34090003" w:tentative="1">
+      <w:start w:val="1"/>
+      <w:numFmt w:val="bullet"/>
+      <w:lvlText w:val="o"/>
+      <w:lvlJc w:val="left"/>
+      <w:pPr>
+        <w:ind w:left="5760" w:hanging="360"/>
+      </w:pPr>
+      <w:rPr>
+        <w:rFonts w:ascii="Courier New" w:hAnsi="Courier New" w:cs="Courier New" w:hint="default"/>
+      </w:rPr>
+    </w:lvl>
+    <w:lvl w:ilvl="8" w:tplc="34090005" w:tentative="1">
+      <w:start w:val="1"/>
+      <w:numFmt w:val="bullet"/>
+      <w:lvlText w:val=""/>
+      <w:lvlJc w:val="left"/>
+      <w:pPr>
+        <w:ind w:left="6480" w:hanging="360"/>
+      </w:pPr>
+      <w:rPr>
+        <w:rFonts w:ascii="Wingdings" w:hAnsi="Wingdings" w:hint="default"/>
+      </w:rPr>
+    </w:lvl>
+  </w:abstractNum>
+  <w:abstractNum w:abstractNumId="4" w15:restartNumberingAfterBreak="0">
+    <w:nsid w:val="77AA0B2C"/>
+    <w:multiLevelType w:val="hybridMultilevel"/>
+    <w:tmpl w:val="B8BEE1E0"/>
+    <w:lvl w:ilvl="0" w:tplc="34090001">
+      <w:start w:val="1"/>
+      <w:numFmt w:val="bullet"/>
+      <w:lvlText w:val=""/>
+      <w:lvlJc w:val="left"/>
+      <w:pPr>
+        <w:ind w:left="720" w:hanging="360"/>
+      </w:pPr>
+      <w:rPr>
+        <w:rFonts w:ascii="Symbol" w:hAnsi="Symbol" w:hint="default"/>
+      </w:rPr>
+    </w:lvl>
+    <w:lvl w:ilvl="1" w:tplc="34090003" w:tentative="1">
+      <w:start w:val="1"/>
+      <w:numFmt w:val="bullet"/>
+      <w:lvlText w:val="o"/>
+      <w:lvlJc w:val="left"/>
+      <w:pPr>
+        <w:ind w:left="1440" w:hanging="360"/>
+      </w:pPr>
+      <w:rPr>
+        <w:rFonts w:ascii="Courier New" w:hAnsi="Courier New" w:cs="Courier New" w:hint="default"/>
+      </w:rPr>
+    </w:lvl>
+    <w:lvl w:ilvl="2" w:tplc="34090005" w:tentative="1">
+      <w:start w:val="1"/>
+      <w:numFmt w:val="bullet"/>
+      <w:lvlText w:val=""/>
+      <w:lvlJc w:val="left"/>
+      <w:pPr>
+        <w:ind w:left="2160" w:hanging="360"/>
+      </w:pPr>
+      <w:rPr>
+        <w:rFonts w:ascii="Wingdings" w:hAnsi="Wingdings" w:hint="default"/>
+      </w:rPr>
+    </w:lvl>
+    <w:lvl w:ilvl="3" w:tplc="34090001" w:tentative="1">
+      <w:start w:val="1"/>
+      <w:numFmt w:val="bullet"/>
+      <w:lvlText w:val=""/>
+      <w:lvlJc w:val="left"/>
+      <w:pPr>
+        <w:ind w:left="2880" w:hanging="360"/>
+      </w:pPr>
+      <w:rPr>
+        <w:rFonts w:ascii="Symbol" w:hAnsi="Symbol" w:hint="default"/>
+      </w:rPr>
+    </w:lvl>
+    <w:lvl w:ilvl="4" w:tplc="34090003" w:tentative="1">
+      <w:start w:val="1"/>
+      <w:numFmt w:val="bullet"/>
+      <w:lvlText w:val="o"/>
+      <w:lvlJc w:val="left"/>
+      <w:pPr>
+        <w:ind w:left="3600" w:hanging="360"/>
+      </w:pPr>
+      <w:rPr>
+        <w:rFonts w:ascii="Courier New" w:hAnsi="Courier New" w:cs="Courier New" w:hint="default"/>
+      </w:rPr>
+    </w:lvl>
+    <w:lvl w:ilvl="5" w:tplc="34090005" w:tentative="1">
+      <w:start w:val="1"/>
+      <w:numFmt w:val="bullet"/>
+      <w:lvlText w:val=""/>
+      <w:lvlJc w:val="left"/>
+      <w:pPr>
+        <w:ind w:left="4320" w:hanging="360"/>
+      </w:pPr>
+      <w:rPr>
+        <w:rFonts w:ascii="Wingdings" w:hAnsi="Wingdings" w:hint="default"/>
+      </w:rPr>
+    </w:lvl>
+    <w:lvl w:ilvl="6" w:tplc="34090001" w:tentative="1">
+      <w:start w:val="1"/>
+      <w:numFmt w:val="bullet"/>
+      <w:lvlText w:val=""/>
+      <w:lvlJc w:val="left"/>
+      <w:pPr>
+        <w:ind w:left="5040" w:hanging="360"/>
+      </w:pPr>
+      <w:rPr>
+        <w:rFonts w:ascii="Symbol" w:hAnsi="Symbol" w:hint="default"/>
+      </w:rPr>
+    </w:lvl>
+    <w:lvl w:ilvl="7" w:tplc="34090003" w:tentative="1">
+      <w:start w:val="1"/>
+      <w:numFmt w:val="bullet"/>
+      <w:lvlText w:val="o"/>
+      <w:lvlJc w:val="left"/>
+      <w:pPr>
+        <w:ind w:left="5760" w:hanging="360"/>
+      </w:pPr>
+      <w:rPr>
+        <w:rFonts w:ascii="Courier New" w:hAnsi="Courier New" w:cs="Courier New" w:hint="default"/>
+      </w:rPr>
+    </w:lvl>
+    <w:lvl w:ilvl="8" w:tplc="34090005" w:tentative="1">
+      <w:start w:val="1"/>
+      <w:numFmt w:val="bullet"/>
+      <w:lvlText w:val=""/>
+      <w:lvlJc w:val="left"/>
+      <w:pPr>
+        <w:ind w:left="6480" w:hanging="360"/>
+      </w:pPr>
+      <w:rPr>
+        <w:rFonts w:ascii="Wingdings" w:hAnsi="Wingdings" w:hint="default"/>
+      </w:rPr>
+    </w:lvl>
+  </w:abstractNum>
   <w:num w:numId="1">
+    <w:abstractNumId w:val="1"/>
+  </w:num>
+  <w:num w:numId="2">
     <w:abstractNumId w:val="0"/>
+  </w:num>
+  <w:num w:numId="3">
+    <w:abstractNumId w:val="2"/>
+  </w:num>
+  <w:num w:numId="4">
+    <w:abstractNumId w:val="3"/>
+  </w:num>
+  <w:num w:numId="5">
+    <w:abstractNumId w:val="4"/>
   </w:num>
 </w:numbering>
 </file>
@@ -983,6 +2485,7 @@
     <w:lsdException w:name="HTML Sample" w:semiHidden="1" w:unhideWhenUsed="1"/>
     <w:lsdException w:name="HTML Typewriter" w:semiHidden="1" w:unhideWhenUsed="1"/>
     <w:lsdException w:name="HTML Variable" w:semiHidden="1" w:unhideWhenUsed="1"/>
+    <w:lsdException w:name="Normal Table" w:semiHidden="1" w:unhideWhenUsed="1"/>
     <w:lsdException w:name="annotation subject" w:semiHidden="1" w:unhideWhenUsed="1"/>
     <w:lsdException w:name="No List" w:semiHidden="1" w:unhideWhenUsed="1"/>
     <w:lsdException w:name="Outline List 1" w:semiHidden="1" w:unhideWhenUsed="1"/>
@@ -1029,8 +2532,10 @@
     <w:lsdException w:name="Table Subtle 2" w:semiHidden="1" w:unhideWhenUsed="1"/>
     <w:lsdException w:name="Table Web 1" w:semiHidden="1" w:unhideWhenUsed="1"/>
     <w:lsdException w:name="Table Web 2" w:semiHidden="1" w:unhideWhenUsed="1"/>
+    <w:lsdException w:name="Table Web 3" w:semiHidden="1" w:unhideWhenUsed="1"/>
     <w:lsdException w:name="Balloon Text" w:semiHidden="1" w:unhideWhenUsed="1"/>
     <w:lsdException w:name="Table Grid" w:uiPriority="39"/>
+    <w:lsdException w:name="Table Theme" w:semiHidden="1" w:unhideWhenUsed="1"/>
     <w:lsdException w:name="Placeholder Text" w:semiHidden="1"/>
     <w:lsdException w:name="No Spacing" w:uiPriority="1" w:qFormat="1"/>
     <w:lsdException w:name="Light Shading" w:uiPriority="60"/>
@@ -1289,6 +2794,15 @@
     <w:pPr>
       <w:ind w:left="720"/>
       <w:contextualSpacing/>
+    </w:pPr>
+  </w:style>
+  <w:style w:type="paragraph" w:styleId="NoSpacing">
+    <w:name w:val="No Spacing"/>
+    <w:uiPriority w:val="1"/>
+    <w:qFormat/>
+    <w:rsid w:val="00F329F4"/>
+    <w:pPr>
+      <w:spacing w:after="0" w:line="240" w:lineRule="auto"/>
     </w:pPr>
   </w:style>
 </w:styles>

--- a/CONCEPT-Paper/E-Commerce.docx
+++ b/CONCEPT-Paper/E-Commerce.docx
@@ -706,9 +706,8 @@
       <w:pPr>
         <w:rPr>
           <w:rFonts w:ascii="Times New Roman" w:hAnsi="Times New Roman" w:cs="Times New Roman"/>
-          <w:b/>
-          <w:noProof/>
-          <w:sz w:val="28"/>
+          <w:noProof/>
+          <w:sz w:val="24"/>
         </w:rPr>
       </w:pPr>
       <w:r>
@@ -719,6 +718,23 @@
           <w:sz w:val="28"/>
         </w:rPr>
         <w:t xml:space="preserve">Objectives: </w:t>
+      </w:r>
+      <w:r>
+        <w:rPr>
+          <w:rFonts w:ascii="Times New Roman" w:hAnsi="Times New Roman" w:cs="Times New Roman"/>
+          <w:b/>
+          <w:noProof/>
+          <w:sz w:val="28"/>
+        </w:rPr>
+        <w:br/>
+      </w:r>
+      <w:r>
+        <w:rPr>
+          <w:rFonts w:ascii="Times New Roman" w:hAnsi="Times New Roman" w:cs="Times New Roman"/>
+          <w:noProof/>
+          <w:sz w:val="24"/>
+        </w:rPr>
+        <w:t>*lagyan ng intro eto*</w:t>
       </w:r>
     </w:p>
     <w:p>
@@ -850,21 +866,30 @@
         </w:rPr>
         <w:t>the buying and selling of goods and services over the internet.</w:t>
       </w:r>
-      <w:r>
-        <w:rPr>
-          <w:rFonts w:ascii="Times New Roman" w:hAnsi="Times New Roman" w:cs="Times New Roman"/>
-          <w:b/>
-          <w:noProof/>
-          <w:sz w:val="24"/>
-        </w:rPr>
-        <w:br/>
+    </w:p>
+    <w:p>
+      <w:pPr>
+        <w:pStyle w:val="ListParagraph"/>
+        <w:rPr>
+          <w:rFonts w:ascii="Times New Roman" w:hAnsi="Times New Roman" w:cs="Times New Roman"/>
+          <w:b/>
+          <w:noProof/>
+          <w:sz w:val="28"/>
+        </w:rPr>
+      </w:pPr>
+      <w:r>
+        <w:rPr>
+          <w:rFonts w:ascii="Times New Roman" w:hAnsi="Times New Roman" w:cs="Times New Roman"/>
+          <w:b/>
+          <w:noProof/>
+          <w:sz w:val="24"/>
+        </w:rPr>
         <w:t xml:space="preserve">  </w:t>
       </w:r>
       <w:r>
         <w:rPr>
           <w:rFonts w:ascii="Times New Roman" w:hAnsi="Times New Roman" w:cs="Times New Roman"/>
           <w:b/>
-          <w:i/>
           <w:sz w:val="24"/>
           <w:szCs w:val="24"/>
         </w:rPr>
@@ -873,7 +898,7 @@
       <w:r>
         <w:rPr>
           <w:rFonts w:ascii="Times New Roman" w:hAnsi="Times New Roman" w:cs="Times New Roman"/>
-          <w:i/>
+          <w:b/>
           <w:sz w:val="24"/>
           <w:szCs w:val="24"/>
         </w:rPr>
@@ -907,16 +932,24 @@
         <w:rPr>
           <w:rFonts w:ascii="Times New Roman" w:hAnsi="Times New Roman" w:cs="Times New Roman"/>
           <w:b/>
+          <w:sz w:val="24"/>
+          <w:szCs w:val="24"/>
+        </w:rPr>
+      </w:pPr>
+      <w:r>
+        <w:rPr>
+          <w:rFonts w:ascii="Times New Roman" w:hAnsi="Times New Roman" w:cs="Times New Roman"/>
+          <w:b/>
           <w:i/>
           <w:sz w:val="24"/>
           <w:szCs w:val="24"/>
         </w:rPr>
-      </w:pPr>
-      <w:r>
-        <w:rPr>
-          <w:rFonts w:ascii="Times New Roman" w:hAnsi="Times New Roman" w:cs="Times New Roman"/>
-          <w:b/>
-          <w:i/>
+        <w:t xml:space="preserve">  </w:t>
+      </w:r>
+      <w:r>
+        <w:rPr>
+          <w:rFonts w:ascii="Times New Roman" w:hAnsi="Times New Roman" w:cs="Times New Roman"/>
+          <w:b/>
           <w:sz w:val="24"/>
           <w:szCs w:val="24"/>
         </w:rPr>
@@ -961,16 +994,24 @@
         <w:rPr>
           <w:rFonts w:ascii="Times New Roman" w:hAnsi="Times New Roman" w:cs="Times New Roman"/>
           <w:b/>
+          <w:sz w:val="24"/>
+          <w:szCs w:val="24"/>
+        </w:rPr>
+      </w:pPr>
+      <w:r>
+        <w:rPr>
+          <w:rFonts w:ascii="Times New Roman" w:hAnsi="Times New Roman" w:cs="Times New Roman"/>
+          <w:b/>
           <w:i/>
           <w:sz w:val="24"/>
           <w:szCs w:val="24"/>
         </w:rPr>
-      </w:pPr>
-      <w:r>
-        <w:rPr>
-          <w:rFonts w:ascii="Times New Roman" w:hAnsi="Times New Roman" w:cs="Times New Roman"/>
-          <w:b/>
-          <w:i/>
+        <w:t xml:space="preserve">  </w:t>
+      </w:r>
+      <w:r>
+        <w:rPr>
+          <w:rFonts w:ascii="Times New Roman" w:hAnsi="Times New Roman" w:cs="Times New Roman"/>
+          <w:b/>
           <w:sz w:val="24"/>
           <w:szCs w:val="24"/>
         </w:rPr>
@@ -1066,7 +1107,6 @@
         <w:rPr>
           <w:rFonts w:ascii="Times New Roman" w:hAnsi="Times New Roman" w:cs="Times New Roman"/>
           <w:b/>
-          <w:i/>
           <w:sz w:val="24"/>
           <w:szCs w:val="24"/>
           <w:shd w:val="clear" w:color="auto" w:fill="FFFFFF"/>
@@ -1076,7 +1116,16 @@
         <w:rPr>
           <w:rFonts w:ascii="Times New Roman" w:hAnsi="Times New Roman" w:cs="Times New Roman"/>
           <w:b/>
-          <w:i/>
+          <w:sz w:val="24"/>
+          <w:szCs w:val="24"/>
+          <w:shd w:val="clear" w:color="auto" w:fill="FFFFFF"/>
+        </w:rPr>
+        <w:t xml:space="preserve">  </w:t>
+      </w:r>
+      <w:r>
+        <w:rPr>
+          <w:rFonts w:ascii="Times New Roman" w:hAnsi="Times New Roman" w:cs="Times New Roman"/>
+          <w:b/>
           <w:sz w:val="24"/>
           <w:szCs w:val="24"/>
           <w:shd w:val="clear" w:color="auto" w:fill="FFFFFF"/>
@@ -1111,7 +1160,17 @@
           <w:szCs w:val="24"/>
           <w:shd w:val="clear" w:color="auto" w:fill="FFFFFF"/>
         </w:rPr>
-        <w:t>The basic advantage of the system approach is that it encompasses many concepts of system theory such as inputs, outputs, boundaries, feedback and control, etc. that are useful in understanding business situations. An Information System (IS) is a typical example of a system that conforms to the system theory. The IS as a sub system that works with other sub systems of the business system that acquires the resources, supports business processes and produces the outcomes that represent business performance (</w:t>
+        <w:t xml:space="preserve">The basic advantage of the system approach is that it encompasses many concepts of system theory such as inputs, outputs, boundaries, feedback and control, etc. that are useful in understanding business situations. An Information System (IS) is a typical example of a system that conforms to the system theory. The IS as a sub system that works with other sub systems of the business system that acquires the resources, supports </w:t>
+      </w:r>
+      <w:r>
+        <w:rPr>
+          <w:rFonts w:ascii="Times New Roman" w:hAnsi="Times New Roman" w:cs="Times New Roman"/>
+          <w:sz w:val="24"/>
+          <w:szCs w:val="24"/>
+          <w:shd w:val="clear" w:color="auto" w:fill="FFFFFF"/>
+        </w:rPr>
+        <w:lastRenderedPageBreak/>
+        <w:t>business processes and produces the outcomes that represent business performance (</w:t>
       </w:r>
       <w:proofErr w:type="spellStart"/>
       <w:r>
@@ -1132,6 +1191,153 @@
           <w:shd w:val="clear" w:color="auto" w:fill="FFFFFF"/>
         </w:rPr>
         <w:t xml:space="preserve"> et al., 2007)</w:t>
+      </w:r>
+    </w:p>
+    <w:p>
+      <w:pPr>
+        <w:pStyle w:val="ListParagraph"/>
+        <w:rPr>
+          <w:rFonts w:ascii="Times New Roman" w:hAnsi="Times New Roman" w:cs="Times New Roman"/>
+          <w:b/>
+          <w:noProof/>
+          <w:sz w:val="28"/>
+        </w:rPr>
+      </w:pPr>
+    </w:p>
+    <w:p>
+      <w:pPr>
+        <w:pStyle w:val="ListParagraph"/>
+        <w:numPr>
+          <w:ilvl w:val="0"/>
+          <w:numId w:val="4"/>
+        </w:numPr>
+        <w:rPr>
+          <w:rFonts w:ascii="Times New Roman" w:hAnsi="Times New Roman" w:cs="Times New Roman"/>
+          <w:b/>
+          <w:noProof/>
+          <w:sz w:val="28"/>
+        </w:rPr>
+      </w:pPr>
+      <w:r>
+        <w:rPr>
+          <w:rFonts w:ascii="Times New Roman" w:hAnsi="Times New Roman" w:cs="Times New Roman"/>
+          <w:b/>
+          <w:noProof/>
+          <w:sz w:val="24"/>
+        </w:rPr>
+        <w:t>Online Shops</w:t>
+      </w:r>
+    </w:p>
+    <w:p>
+      <w:pPr>
+        <w:pStyle w:val="ListParagraph"/>
+        <w:numPr>
+          <w:ilvl w:val="0"/>
+          <w:numId w:val="4"/>
+        </w:numPr>
+        <w:rPr>
+          <w:rFonts w:ascii="Times New Roman" w:hAnsi="Times New Roman" w:cs="Times New Roman"/>
+          <w:sz w:val="24"/>
+          <w:szCs w:val="24"/>
+        </w:rPr>
+      </w:pPr>
+      <w:r>
+        <w:rPr>
+          <w:rFonts w:ascii="Times New Roman" w:hAnsi="Times New Roman" w:cs="Times New Roman"/>
+          <w:b/>
+          <w:noProof/>
+          <w:sz w:val="24"/>
+        </w:rPr>
+        <w:t>Increase Profit and Growth</w:t>
+      </w:r>
+      <w:r>
+        <w:rPr>
+          <w:rFonts w:ascii="Times New Roman" w:hAnsi="Times New Roman" w:cs="Times New Roman"/>
+          <w:b/>
+          <w:noProof/>
+          <w:sz w:val="24"/>
+        </w:rPr>
+        <w:br/>
+      </w:r>
+      <w:r>
+        <w:rPr>
+          <w:rFonts w:ascii="Times New Roman" w:hAnsi="Times New Roman" w:cs="Times New Roman"/>
+          <w:b/>
+          <w:sz w:val="24"/>
+          <w:szCs w:val="24"/>
+        </w:rPr>
+        <w:t xml:space="preserve">  </w:t>
+      </w:r>
+      <w:r>
+        <w:rPr>
+          <w:rFonts w:ascii="Times New Roman" w:hAnsi="Times New Roman" w:cs="Times New Roman"/>
+          <w:b/>
+          <w:sz w:val="24"/>
+          <w:szCs w:val="24"/>
+        </w:rPr>
+        <w:t>Planned Behavior theory</w:t>
+      </w:r>
+      <w:r>
+        <w:rPr>
+          <w:rFonts w:ascii="Times New Roman" w:hAnsi="Times New Roman" w:cs="Times New Roman"/>
+          <w:b/>
+          <w:sz w:val="24"/>
+          <w:szCs w:val="24"/>
+        </w:rPr>
+        <w:br/>
+      </w:r>
+      <w:r>
+        <w:rPr>
+          <w:rFonts w:ascii="Times New Roman" w:hAnsi="Times New Roman" w:cs="Times New Roman"/>
+          <w:i/>
+          <w:sz w:val="24"/>
+          <w:szCs w:val="24"/>
+        </w:rPr>
+        <w:tab/>
+      </w:r>
+      <w:r>
+        <w:rPr>
+          <w:rFonts w:ascii="Times New Roman" w:hAnsi="Times New Roman" w:cs="Times New Roman"/>
+          <w:sz w:val="24"/>
+          <w:szCs w:val="24"/>
+        </w:rPr>
+        <w:t xml:space="preserve">The theory of planned behavior (abbreviated TPB) is a theory that links beliefs and behavior. The concept was proposed by </w:t>
+      </w:r>
+      <w:proofErr w:type="spellStart"/>
+      <w:r>
+        <w:rPr>
+          <w:rFonts w:ascii="Times New Roman" w:hAnsi="Times New Roman" w:cs="Times New Roman"/>
+          <w:sz w:val="24"/>
+          <w:szCs w:val="24"/>
+        </w:rPr>
+        <w:t>Icek</w:t>
+      </w:r>
+      <w:proofErr w:type="spellEnd"/>
+      <w:r>
+        <w:rPr>
+          <w:rFonts w:ascii="Times New Roman" w:hAnsi="Times New Roman" w:cs="Times New Roman"/>
+          <w:sz w:val="24"/>
+          <w:szCs w:val="24"/>
+        </w:rPr>
+        <w:t xml:space="preserve"> </w:t>
+      </w:r>
+      <w:proofErr w:type="spellStart"/>
+      <w:r>
+        <w:rPr>
+          <w:rFonts w:ascii="Times New Roman" w:hAnsi="Times New Roman" w:cs="Times New Roman"/>
+          <w:sz w:val="24"/>
+          <w:szCs w:val="24"/>
+        </w:rPr>
+        <w:t>Ajzen</w:t>
+      </w:r>
+      <w:proofErr w:type="spellEnd"/>
+      <w:r>
+        <w:rPr>
+          <w:rFonts w:ascii="Times New Roman" w:hAnsi="Times New Roman" w:cs="Times New Roman"/>
+          <w:sz w:val="24"/>
+          <w:szCs w:val="24"/>
+        </w:rPr>
+        <w:t xml:space="preserve"> to improve on the predictive power of the theory of reasoned action by including perceived behavioral control. It is a theory explaining human behavior.</w:t>
       </w:r>
     </w:p>
     <w:p>
@@ -1152,21 +1358,27 @@
         <w:rPr>
           <w:rFonts w:ascii="Times New Roman" w:hAnsi="Times New Roman" w:cs="Times New Roman"/>
           <w:b/>
-          <w:i/>
-          <w:sz w:val="24"/>
-          <w:szCs w:val="24"/>
-        </w:rPr>
-      </w:pPr>
-      <w:r>
-        <w:rPr>
-          <w:rFonts w:ascii="Times New Roman" w:hAnsi="Times New Roman" w:cs="Times New Roman"/>
-          <w:b/>
-          <w:i/>
-          <w:sz w:val="24"/>
-          <w:szCs w:val="24"/>
-        </w:rPr>
-        <w:lastRenderedPageBreak/>
-        <w:t>Planned Behavior theory</w:t>
+          <w:sz w:val="24"/>
+          <w:szCs w:val="24"/>
+        </w:rPr>
+      </w:pPr>
+      <w:r>
+        <w:rPr>
+          <w:rFonts w:ascii="Times New Roman" w:hAnsi="Times New Roman" w:cs="Times New Roman"/>
+          <w:b/>
+          <w:sz w:val="24"/>
+          <w:szCs w:val="24"/>
+        </w:rPr>
+        <w:t xml:space="preserve">  </w:t>
+      </w:r>
+      <w:r>
+        <w:rPr>
+          <w:rFonts w:ascii="Times New Roman" w:hAnsi="Times New Roman" w:cs="Times New Roman"/>
+          <w:b/>
+          <w:sz w:val="24"/>
+          <w:szCs w:val="24"/>
+        </w:rPr>
+        <w:t>Grounded Theory</w:t>
       </w:r>
     </w:p>
     <w:p>
@@ -1182,7 +1394,6 @@
       <w:r>
         <w:rPr>
           <w:rFonts w:ascii="Times New Roman" w:hAnsi="Times New Roman" w:cs="Times New Roman"/>
-          <w:i/>
           <w:sz w:val="24"/>
           <w:szCs w:val="24"/>
         </w:rPr>
@@ -1194,97 +1405,66 @@
           <w:sz w:val="24"/>
           <w:szCs w:val="24"/>
         </w:rPr>
-        <w:t>T</w:t>
-      </w:r>
-      <w:r>
-        <w:rPr>
-          <w:rFonts w:ascii="Times New Roman" w:hAnsi="Times New Roman" w:cs="Times New Roman"/>
-          <w:sz w:val="24"/>
-          <w:szCs w:val="24"/>
-        </w:rPr>
-        <w:t xml:space="preserve">he theory of planned behavior (abbreviated TPB) is a theory that links beliefs and behavior. The concept was proposed by </w:t>
-      </w:r>
-      <w:proofErr w:type="spellStart"/>
-      <w:r>
-        <w:rPr>
-          <w:rFonts w:ascii="Times New Roman" w:hAnsi="Times New Roman" w:cs="Times New Roman"/>
-          <w:sz w:val="24"/>
-          <w:szCs w:val="24"/>
-        </w:rPr>
-        <w:t>Icek</w:t>
-      </w:r>
-      <w:proofErr w:type="spellEnd"/>
-      <w:r>
-        <w:rPr>
-          <w:rFonts w:ascii="Times New Roman" w:hAnsi="Times New Roman" w:cs="Times New Roman"/>
-          <w:sz w:val="24"/>
-          <w:szCs w:val="24"/>
-        </w:rPr>
-        <w:t xml:space="preserve"> </w:t>
-      </w:r>
-      <w:proofErr w:type="spellStart"/>
-      <w:r>
-        <w:rPr>
-          <w:rFonts w:ascii="Times New Roman" w:hAnsi="Times New Roman" w:cs="Times New Roman"/>
-          <w:sz w:val="24"/>
-          <w:szCs w:val="24"/>
-        </w:rPr>
-        <w:t>Ajzen</w:t>
-      </w:r>
-      <w:proofErr w:type="spellEnd"/>
-      <w:r>
-        <w:rPr>
-          <w:rFonts w:ascii="Times New Roman" w:hAnsi="Times New Roman" w:cs="Times New Roman"/>
-          <w:sz w:val="24"/>
-          <w:szCs w:val="24"/>
-        </w:rPr>
-        <w:t xml:space="preserve"> to improve on the predictive power of the theory of reasoned action by including perceived behavioral control. It is a theory explaining human behavior.</w:t>
-      </w:r>
-    </w:p>
-    <w:p>
-      <w:pPr>
-        <w:pStyle w:val="NoSpacing"/>
-        <w:ind w:left="720"/>
-        <w:rPr>
-          <w:rFonts w:ascii="Times New Roman" w:hAnsi="Times New Roman" w:cs="Times New Roman"/>
-          <w:sz w:val="24"/>
-          <w:szCs w:val="24"/>
-        </w:rPr>
-      </w:pPr>
-    </w:p>
-    <w:p>
-      <w:pPr>
-        <w:pStyle w:val="NoSpacing"/>
-        <w:ind w:left="720"/>
-        <w:rPr>
-          <w:rFonts w:ascii="Times New Roman" w:hAnsi="Times New Roman" w:cs="Times New Roman"/>
-          <w:b/>
-          <w:i/>
-          <w:sz w:val="24"/>
-          <w:szCs w:val="24"/>
-        </w:rPr>
-      </w:pPr>
-      <w:r>
-        <w:rPr>
-          <w:rFonts w:ascii="Times New Roman" w:hAnsi="Times New Roman" w:cs="Times New Roman"/>
-          <w:b/>
-          <w:i/>
-          <w:sz w:val="24"/>
-          <w:szCs w:val="24"/>
-        </w:rPr>
-        <w:t>Grounded Theory</w:t>
-      </w:r>
-    </w:p>
-    <w:p>
-      <w:pPr>
-        <w:pStyle w:val="NoSpacing"/>
-        <w:ind w:left="720"/>
-        <w:rPr>
-          <w:rFonts w:ascii="Times New Roman" w:hAnsi="Times New Roman" w:cs="Times New Roman"/>
-          <w:sz w:val="24"/>
-          <w:szCs w:val="24"/>
-        </w:rPr>
-      </w:pPr>
+        <w:t>Grounded theory (GT) is a systematic methodology in the social sciences involving the construction of theory through the analysis of data. Grounded theory is a research methodology which operates almost in a reverse fashion from social science research in the positivist tradition.</w:t>
+      </w:r>
+    </w:p>
+    <w:p>
+      <w:pPr>
+        <w:pStyle w:val="ListParagraph"/>
+        <w:rPr>
+          <w:rFonts w:ascii="Times New Roman" w:hAnsi="Times New Roman" w:cs="Times New Roman"/>
+          <w:b/>
+          <w:noProof/>
+          <w:sz w:val="28"/>
+        </w:rPr>
+      </w:pPr>
+    </w:p>
+    <w:p>
+      <w:pPr>
+        <w:rPr>
+          <w:rFonts w:ascii="Times New Roman" w:hAnsi="Times New Roman" w:cs="Times New Roman"/>
+          <w:b/>
+          <w:noProof/>
+          <w:sz w:val="28"/>
+        </w:rPr>
+      </w:pPr>
+      <w:r>
+        <w:rPr>
+          <w:rFonts w:ascii="Times New Roman" w:hAnsi="Times New Roman" w:cs="Times New Roman"/>
+          <w:b/>
+          <w:noProof/>
+          <w:sz w:val="28"/>
+        </w:rPr>
+        <w:t xml:space="preserve">Conceptual Framework: </w:t>
+      </w:r>
+    </w:p>
+    <w:p>
+      <w:pPr>
+        <w:rPr>
+          <w:rFonts w:ascii="Times New Roman" w:hAnsi="Times New Roman" w:cs="Times New Roman"/>
+          <w:b/>
+          <w:noProof/>
+          <w:sz w:val="28"/>
+        </w:rPr>
+      </w:pPr>
+      <w:r>
+        <w:rPr>
+          <w:rFonts w:ascii="Times New Roman" w:hAnsi="Times New Roman" w:cs="Times New Roman"/>
+          <w:b/>
+          <w:noProof/>
+          <w:sz w:val="28"/>
+        </w:rPr>
+        <w:t xml:space="preserve">Scope and Limitations: </w:t>
+      </w:r>
+      <w:r>
+        <w:rPr>
+          <w:rFonts w:ascii="Times New Roman" w:hAnsi="Times New Roman" w:cs="Times New Roman"/>
+          <w:b/>
+          <w:noProof/>
+          <w:sz w:val="28"/>
+        </w:rPr>
+        <w:br/>
+      </w:r>
       <w:r>
         <w:rPr>
           <w:rFonts w:ascii="Times New Roman" w:hAnsi="Times New Roman" w:cs="Times New Roman"/>
@@ -1299,94 +1479,20 @@
           <w:sz w:val="24"/>
           <w:szCs w:val="24"/>
         </w:rPr>
-        <w:t>Grounded theory (GT) is a systematic methodology in the social sciences involving the construction of theory through the analysis of data. Grounded theory is a research methodology which operates almost in a reverse fashion from social science research in the positivist tradition.</w:t>
-      </w:r>
-    </w:p>
-    <w:p>
-      <w:pPr>
-        <w:pStyle w:val="ListParagraph"/>
-        <w:rPr>
-          <w:rFonts w:ascii="Times New Roman" w:hAnsi="Times New Roman" w:cs="Times New Roman"/>
-          <w:b/>
-          <w:noProof/>
-          <w:sz w:val="28"/>
-        </w:rPr>
-      </w:pPr>
-    </w:p>
-    <w:p>
-      <w:pPr>
-        <w:rPr>
-          <w:rFonts w:ascii="Times New Roman" w:hAnsi="Times New Roman" w:cs="Times New Roman"/>
-          <w:b/>
-          <w:noProof/>
-          <w:sz w:val="28"/>
-        </w:rPr>
-      </w:pPr>
-      <w:r>
-        <w:rPr>
-          <w:rFonts w:ascii="Times New Roman" w:hAnsi="Times New Roman" w:cs="Times New Roman"/>
-          <w:b/>
-          <w:noProof/>
-          <w:sz w:val="28"/>
-        </w:rPr>
-        <w:t xml:space="preserve">Conceptual Framework: </w:t>
-      </w:r>
-    </w:p>
-    <w:p>
-      <w:pPr>
-        <w:rPr>
-          <w:rFonts w:ascii="Times New Roman" w:hAnsi="Times New Roman" w:cs="Times New Roman"/>
-          <w:b/>
-          <w:noProof/>
-          <w:sz w:val="28"/>
-        </w:rPr>
-      </w:pPr>
-      <w:r>
-        <w:rPr>
-          <w:rFonts w:ascii="Times New Roman" w:hAnsi="Times New Roman" w:cs="Times New Roman"/>
-          <w:b/>
-          <w:noProof/>
-          <w:sz w:val="28"/>
-        </w:rPr>
-        <w:t xml:space="preserve">Scope and Limitations: </w:t>
-      </w:r>
-      <w:r>
-        <w:rPr>
-          <w:rFonts w:ascii="Times New Roman" w:hAnsi="Times New Roman" w:cs="Times New Roman"/>
-          <w:b/>
-          <w:noProof/>
-          <w:sz w:val="28"/>
-        </w:rPr>
-        <w:br/>
-      </w:r>
-      <w:r>
-        <w:rPr>
-          <w:rFonts w:ascii="Times New Roman" w:hAnsi="Times New Roman" w:cs="Times New Roman"/>
-          <w:sz w:val="24"/>
-          <w:szCs w:val="24"/>
-        </w:rPr>
-        <w:tab/>
-      </w:r>
+        <w:t>This research aims to determine the impact of the internet on increasing the profit and growth of the Philippines' entrepreneurs.</w:t>
+      </w:r>
+    </w:p>
+    <w:p>
+      <w:pPr>
+        <w:rPr>
+          <w:rFonts w:ascii="Times New Roman" w:hAnsi="Times New Roman" w:cs="Times New Roman"/>
+          <w:b/>
+          <w:noProof/>
+          <w:sz w:val="28"/>
+        </w:rPr>
+      </w:pPr>
       <w:bookmarkStart w:id="0" w:name="_GoBack"/>
       <w:bookmarkEnd w:id="0"/>
-      <w:r>
-        <w:rPr>
-          <w:rFonts w:ascii="Times New Roman" w:hAnsi="Times New Roman" w:cs="Times New Roman"/>
-          <w:sz w:val="24"/>
-          <w:szCs w:val="24"/>
-        </w:rPr>
-        <w:t>This research aims to determine the impact of the internet on increasing the profit and growth of the Philippines' entrepreneurs.</w:t>
-      </w:r>
-    </w:p>
-    <w:p>
-      <w:pPr>
-        <w:rPr>
-          <w:rFonts w:ascii="Times New Roman" w:hAnsi="Times New Roman" w:cs="Times New Roman"/>
-          <w:b/>
-          <w:noProof/>
-          <w:sz w:val="28"/>
-        </w:rPr>
-      </w:pPr>
     </w:p>
     <w:p>
       <w:pPr>
@@ -1405,6 +1511,23 @@
           <w:sz w:val="28"/>
         </w:rPr>
         <w:t xml:space="preserve">Definition of Terms: </w:t>
+      </w:r>
+    </w:p>
+    <w:p>
+      <w:pPr>
+        <w:rPr>
+          <w:rFonts w:ascii="Times New Roman" w:hAnsi="Times New Roman" w:cs="Times New Roman"/>
+          <w:noProof/>
+          <w:sz w:val="24"/>
+        </w:rPr>
+      </w:pPr>
+      <w:r>
+        <w:rPr>
+          <w:rFonts w:ascii="Times New Roman" w:hAnsi="Times New Roman" w:cs="Times New Roman"/>
+          <w:noProof/>
+          <w:sz w:val="24"/>
+        </w:rPr>
+        <w:t>The definition of words to be used in this research is defined by the following:</w:t>
       </w:r>
     </w:p>
     <w:p>
@@ -1632,6 +1755,7 @@
           <w:noProof/>
           <w:sz w:val="28"/>
         </w:rPr>
+        <w:lastRenderedPageBreak/>
         <w:br/>
         <w:t>- Respondents of the Study</w:t>
       </w:r>
@@ -1713,16 +1837,23 @@
           <w:noProof/>
           <w:sz w:val="24"/>
         </w:rPr>
-        <w:t xml:space="preserve">The questionnaire method through simple random sampling will be used in this research, </w:t>
-      </w:r>
-      <w:r>
-        <w:rPr>
-          <w:rFonts w:ascii="Times New Roman" w:hAnsi="Times New Roman" w:cs="Times New Roman"/>
-          <w:noProof/>
-          <w:sz w:val="24"/>
-        </w:rPr>
-        <w:lastRenderedPageBreak/>
-        <w:t>also, an interview will be conducted to further support the effects the internet did to Filipino entrepreneurs</w:t>
+        <w:t xml:space="preserve">The questionnaire method through simple random sampling </w:t>
+      </w:r>
+      <w:r>
+        <w:rPr>
+          <w:rFonts w:ascii="Times New Roman" w:hAnsi="Times New Roman" w:cs="Times New Roman"/>
+          <w:noProof/>
+          <w:sz w:val="24"/>
+        </w:rPr>
+        <w:t>will be used in this research, A</w:t>
+      </w:r>
+      <w:r>
+        <w:rPr>
+          <w:rFonts w:ascii="Times New Roman" w:hAnsi="Times New Roman" w:cs="Times New Roman"/>
+          <w:noProof/>
+          <w:sz w:val="24"/>
+        </w:rPr>
+        <w:t>lso, an interview will be conducted to further support the effects the internet did to Filipino entrepreneurs</w:t>
       </w:r>
       <w:r>
         <w:rPr>
@@ -1737,9 +1868,8 @@
       <w:pPr>
         <w:rPr>
           <w:rFonts w:ascii="Times New Roman" w:hAnsi="Times New Roman" w:cs="Times New Roman"/>
-          <w:b/>
-          <w:noProof/>
-          <w:sz w:val="28"/>
+          <w:noProof/>
+          <w:sz w:val="24"/>
         </w:rPr>
       </w:pPr>
       <w:r>
@@ -1766,9 +1896,8 @@
       <w:pPr>
         <w:rPr>
           <w:rFonts w:ascii="Times New Roman" w:hAnsi="Times New Roman" w:cs="Times New Roman"/>
-          <w:b/>
-          <w:noProof/>
-          <w:sz w:val="28"/>
+          <w:noProof/>
+          <w:sz w:val="24"/>
         </w:rPr>
       </w:pPr>
       <w:r>
@@ -1788,6 +1917,32 @@
         </w:rPr>
         <w:br/>
         <w:t>- Statistical Treatment</w:t>
+      </w:r>
+      <w:r>
+        <w:rPr>
+          <w:rFonts w:ascii="Times New Roman" w:hAnsi="Times New Roman" w:cs="Times New Roman"/>
+          <w:b/>
+          <w:noProof/>
+          <w:sz w:val="28"/>
+        </w:rPr>
+        <w:t xml:space="preserve">: </w:t>
+      </w:r>
+      <w:r>
+        <w:rPr>
+          <w:rFonts w:ascii="Times New Roman" w:hAnsi="Times New Roman" w:cs="Times New Roman"/>
+          <w:b/>
+          <w:noProof/>
+          <w:sz w:val="28"/>
+        </w:rPr>
+        <w:br/>
+      </w:r>
+      <w:r>
+        <w:rPr>
+          <w:rFonts w:ascii="Times New Roman" w:hAnsi="Times New Roman" w:cs="Times New Roman"/>
+          <w:noProof/>
+          <w:sz w:val="24"/>
+        </w:rPr>
+        <w:tab/>
       </w:r>
     </w:p>
     <w:p>

--- a/CONCEPT-Paper/E-Commerce.docx
+++ b/CONCEPT-Paper/E-Commerce.docx
@@ -1231,14 +1231,184 @@
     <w:p>
       <w:pPr>
         <w:pStyle w:val="ListParagraph"/>
+        <w:rPr>
+          <w:rFonts w:ascii="Times New Roman" w:hAnsi="Times New Roman" w:cs="Times New Roman"/>
+          <w:sz w:val="24"/>
+          <w:szCs w:val="24"/>
+        </w:rPr>
+      </w:pPr>
+      <w:r>
+        <w:rPr>
+          <w:rFonts w:ascii="Times New Roman" w:hAnsi="Times New Roman" w:cs="Times New Roman"/>
+          <w:b/>
+          <w:sz w:val="24"/>
+          <w:szCs w:val="24"/>
+        </w:rPr>
+        <w:t xml:space="preserve">  </w:t>
+      </w:r>
+      <w:r>
+        <w:rPr>
+          <w:rFonts w:ascii="Times New Roman" w:hAnsi="Times New Roman" w:cs="Times New Roman"/>
+          <w:b/>
+          <w:sz w:val="24"/>
+          <w:szCs w:val="24"/>
+        </w:rPr>
+        <w:t>Planned Behavior theory</w:t>
+      </w:r>
+      <w:r>
+        <w:rPr>
+          <w:rFonts w:ascii="Times New Roman" w:hAnsi="Times New Roman" w:cs="Times New Roman"/>
+          <w:b/>
+          <w:sz w:val="24"/>
+          <w:szCs w:val="24"/>
+        </w:rPr>
+        <w:br/>
+      </w:r>
+      <w:r>
+        <w:rPr>
+          <w:rFonts w:ascii="Times New Roman" w:hAnsi="Times New Roman" w:cs="Times New Roman"/>
+          <w:i/>
+          <w:sz w:val="24"/>
+          <w:szCs w:val="24"/>
+        </w:rPr>
+        <w:tab/>
+      </w:r>
+      <w:r>
+        <w:rPr>
+          <w:rFonts w:ascii="Times New Roman" w:hAnsi="Times New Roman" w:cs="Times New Roman"/>
+          <w:sz w:val="24"/>
+          <w:szCs w:val="24"/>
+        </w:rPr>
+        <w:t xml:space="preserve">The theory of planned behavior (abbreviated TPB) is a theory that links beliefs and behavior. The concept was proposed by </w:t>
+      </w:r>
+      <w:proofErr w:type="spellStart"/>
+      <w:r>
+        <w:rPr>
+          <w:rFonts w:ascii="Times New Roman" w:hAnsi="Times New Roman" w:cs="Times New Roman"/>
+          <w:sz w:val="24"/>
+          <w:szCs w:val="24"/>
+        </w:rPr>
+        <w:t>Icek</w:t>
+      </w:r>
+      <w:proofErr w:type="spellEnd"/>
+      <w:r>
+        <w:rPr>
+          <w:rFonts w:ascii="Times New Roman" w:hAnsi="Times New Roman" w:cs="Times New Roman"/>
+          <w:sz w:val="24"/>
+          <w:szCs w:val="24"/>
+        </w:rPr>
+        <w:t xml:space="preserve"> </w:t>
+      </w:r>
+      <w:proofErr w:type="spellStart"/>
+      <w:r>
+        <w:rPr>
+          <w:rFonts w:ascii="Times New Roman" w:hAnsi="Times New Roman" w:cs="Times New Roman"/>
+          <w:sz w:val="24"/>
+          <w:szCs w:val="24"/>
+        </w:rPr>
+        <w:t>Ajzen</w:t>
+      </w:r>
+      <w:proofErr w:type="spellEnd"/>
+      <w:r>
+        <w:rPr>
+          <w:rFonts w:ascii="Times New Roman" w:hAnsi="Times New Roman" w:cs="Times New Roman"/>
+          <w:sz w:val="24"/>
+          <w:szCs w:val="24"/>
+        </w:rPr>
+        <w:t xml:space="preserve"> to improve on the predictive power of the theory of reasoned action by including perceived behavioral control. It is a theory explaining human behavior.</w:t>
+      </w:r>
+    </w:p>
+    <w:p>
+      <w:pPr>
+        <w:pStyle w:val="NoSpacing"/>
+        <w:ind w:left="720"/>
+        <w:rPr>
+          <w:rFonts w:ascii="Times New Roman" w:hAnsi="Times New Roman" w:cs="Times New Roman"/>
+          <w:sz w:val="24"/>
+          <w:szCs w:val="24"/>
+        </w:rPr>
+      </w:pPr>
+    </w:p>
+    <w:p>
+      <w:pPr>
+        <w:pStyle w:val="NoSpacing"/>
+        <w:ind w:left="720"/>
+        <w:rPr>
+          <w:rFonts w:ascii="Times New Roman" w:hAnsi="Times New Roman" w:cs="Times New Roman"/>
+          <w:b/>
+          <w:sz w:val="24"/>
+          <w:szCs w:val="24"/>
+        </w:rPr>
+      </w:pPr>
+      <w:r>
+        <w:rPr>
+          <w:rFonts w:ascii="Times New Roman" w:hAnsi="Times New Roman" w:cs="Times New Roman"/>
+          <w:b/>
+          <w:sz w:val="24"/>
+          <w:szCs w:val="24"/>
+        </w:rPr>
+        <w:t xml:space="preserve">  </w:t>
+      </w:r>
+      <w:r>
+        <w:rPr>
+          <w:rFonts w:ascii="Times New Roman" w:hAnsi="Times New Roman" w:cs="Times New Roman"/>
+          <w:b/>
+          <w:sz w:val="24"/>
+          <w:szCs w:val="24"/>
+        </w:rPr>
+        <w:t>Grounded Theory</w:t>
+      </w:r>
+    </w:p>
+    <w:p>
+      <w:pPr>
+        <w:pStyle w:val="NoSpacing"/>
+        <w:ind w:left="720"/>
+        <w:rPr>
+          <w:rFonts w:ascii="Times New Roman" w:hAnsi="Times New Roman" w:cs="Times New Roman"/>
+          <w:sz w:val="24"/>
+          <w:szCs w:val="24"/>
+        </w:rPr>
+      </w:pPr>
+      <w:r>
+        <w:rPr>
+          <w:rFonts w:ascii="Times New Roman" w:hAnsi="Times New Roman" w:cs="Times New Roman"/>
+          <w:sz w:val="24"/>
+          <w:szCs w:val="24"/>
+        </w:rPr>
+        <w:tab/>
+      </w:r>
+      <w:r>
+        <w:rPr>
+          <w:rFonts w:ascii="Times New Roman" w:hAnsi="Times New Roman" w:cs="Times New Roman"/>
+          <w:sz w:val="24"/>
+          <w:szCs w:val="24"/>
+        </w:rPr>
+        <w:t>Grounded theory (GT) is a systematic methodology in the social sciences involving the construction of theory through the analysis of data. Grounded theory is a research methodology which operates almost in a reverse fashion from social science research in the positivist tradition.</w:t>
+      </w:r>
+    </w:p>
+    <w:p>
+      <w:pPr>
+        <w:pStyle w:val="ListParagraph"/>
+        <w:rPr>
+          <w:rFonts w:ascii="Times New Roman" w:hAnsi="Times New Roman" w:cs="Times New Roman"/>
+          <w:b/>
+          <w:noProof/>
+          <w:sz w:val="28"/>
+        </w:rPr>
+      </w:pPr>
+    </w:p>
+    <w:p>
+      <w:pPr>
+        <w:pStyle w:val="ListParagraph"/>
         <w:numPr>
           <w:ilvl w:val="0"/>
           <w:numId w:val="4"/>
         </w:numPr>
         <w:rPr>
           <w:rFonts w:ascii="Times New Roman" w:hAnsi="Times New Roman" w:cs="Times New Roman"/>
-          <w:sz w:val="24"/>
-          <w:szCs w:val="24"/>
+          <w:b/>
+          <w:noProof/>
+          <w:sz w:val="28"/>
         </w:rPr>
       </w:pPr>
       <w:r>
@@ -1259,37 +1429,56 @@
         </w:rPr>
         <w:br/>
       </w:r>
-      <w:r>
-        <w:rPr>
-          <w:rFonts w:ascii="Times New Roman" w:hAnsi="Times New Roman" w:cs="Times New Roman"/>
-          <w:b/>
-          <w:sz w:val="24"/>
-          <w:szCs w:val="24"/>
-        </w:rPr>
-        <w:t xml:space="preserve">  </w:t>
-      </w:r>
-      <w:r>
-        <w:rPr>
-          <w:rFonts w:ascii="Times New Roman" w:hAnsi="Times New Roman" w:cs="Times New Roman"/>
-          <w:b/>
-          <w:sz w:val="24"/>
-          <w:szCs w:val="24"/>
-        </w:rPr>
-        <w:t>Planned Behavior theory</w:t>
-      </w:r>
-      <w:r>
-        <w:rPr>
-          <w:rFonts w:ascii="Times New Roman" w:hAnsi="Times New Roman" w:cs="Times New Roman"/>
-          <w:b/>
-          <w:sz w:val="24"/>
-          <w:szCs w:val="24"/>
+    </w:p>
+    <w:p>
+      <w:pPr>
+        <w:rPr>
+          <w:rFonts w:ascii="Times New Roman" w:hAnsi="Times New Roman" w:cs="Times New Roman"/>
+          <w:b/>
+          <w:noProof/>
+          <w:sz w:val="28"/>
+        </w:rPr>
+      </w:pPr>
+      <w:r>
+        <w:rPr>
+          <w:rFonts w:ascii="Times New Roman" w:hAnsi="Times New Roman" w:cs="Times New Roman"/>
+          <w:b/>
+          <w:noProof/>
+          <w:sz w:val="28"/>
+        </w:rPr>
+        <w:t xml:space="preserve">Conceptual Framework: </w:t>
+      </w:r>
+    </w:p>
+    <w:p>
+      <w:pPr>
+        <w:rPr>
+          <w:rFonts w:ascii="Times New Roman" w:hAnsi="Times New Roman" w:cs="Times New Roman"/>
+          <w:b/>
+          <w:noProof/>
+          <w:sz w:val="28"/>
+        </w:rPr>
+      </w:pPr>
+      <w:r>
+        <w:rPr>
+          <w:rFonts w:ascii="Times New Roman" w:hAnsi="Times New Roman" w:cs="Times New Roman"/>
+          <w:b/>
+          <w:noProof/>
+          <w:sz w:val="28"/>
+        </w:rPr>
+        <w:t xml:space="preserve">Scope and Limitations: </w:t>
+      </w:r>
+      <w:r>
+        <w:rPr>
+          <w:rFonts w:ascii="Times New Roman" w:hAnsi="Times New Roman" w:cs="Times New Roman"/>
+          <w:b/>
+          <w:noProof/>
+          <w:sz w:val="28"/>
         </w:rPr>
         <w:br/>
       </w:r>
       <w:r>
         <w:rPr>
           <w:rFonts w:ascii="Times New Roman" w:hAnsi="Times New Roman" w:cs="Times New Roman"/>
-          <w:i/>
           <w:sz w:val="24"/>
           <w:szCs w:val="24"/>
         </w:rPr>
@@ -1301,184 +1490,6 @@
           <w:sz w:val="24"/>
           <w:szCs w:val="24"/>
         </w:rPr>
-        <w:t xml:space="preserve">The theory of planned behavior (abbreviated TPB) is a theory that links beliefs and behavior. The concept was proposed by </w:t>
-      </w:r>
-      <w:proofErr w:type="spellStart"/>
-      <w:r>
-        <w:rPr>
-          <w:rFonts w:ascii="Times New Roman" w:hAnsi="Times New Roman" w:cs="Times New Roman"/>
-          <w:sz w:val="24"/>
-          <w:szCs w:val="24"/>
-        </w:rPr>
-        <w:t>Icek</w:t>
-      </w:r>
-      <w:proofErr w:type="spellEnd"/>
-      <w:r>
-        <w:rPr>
-          <w:rFonts w:ascii="Times New Roman" w:hAnsi="Times New Roman" w:cs="Times New Roman"/>
-          <w:sz w:val="24"/>
-          <w:szCs w:val="24"/>
-        </w:rPr>
-        <w:t xml:space="preserve"> </w:t>
-      </w:r>
-      <w:proofErr w:type="spellStart"/>
-      <w:r>
-        <w:rPr>
-          <w:rFonts w:ascii="Times New Roman" w:hAnsi="Times New Roman" w:cs="Times New Roman"/>
-          <w:sz w:val="24"/>
-          <w:szCs w:val="24"/>
-        </w:rPr>
-        <w:t>Ajzen</w:t>
-      </w:r>
-      <w:proofErr w:type="spellEnd"/>
-      <w:r>
-        <w:rPr>
-          <w:rFonts w:ascii="Times New Roman" w:hAnsi="Times New Roman" w:cs="Times New Roman"/>
-          <w:sz w:val="24"/>
-          <w:szCs w:val="24"/>
-        </w:rPr>
-        <w:t xml:space="preserve"> to improve on the predictive power of the theory of reasoned action by including perceived behavioral control. It is a theory explaining human behavior.</w:t>
-      </w:r>
-    </w:p>
-    <w:p>
-      <w:pPr>
-        <w:pStyle w:val="NoSpacing"/>
-        <w:ind w:left="720"/>
-        <w:rPr>
-          <w:rFonts w:ascii="Times New Roman" w:hAnsi="Times New Roman" w:cs="Times New Roman"/>
-          <w:sz w:val="24"/>
-          <w:szCs w:val="24"/>
-        </w:rPr>
-      </w:pPr>
-    </w:p>
-    <w:p>
-      <w:pPr>
-        <w:pStyle w:val="NoSpacing"/>
-        <w:ind w:left="720"/>
-        <w:rPr>
-          <w:rFonts w:ascii="Times New Roman" w:hAnsi="Times New Roman" w:cs="Times New Roman"/>
-          <w:b/>
-          <w:sz w:val="24"/>
-          <w:szCs w:val="24"/>
-        </w:rPr>
-      </w:pPr>
-      <w:r>
-        <w:rPr>
-          <w:rFonts w:ascii="Times New Roman" w:hAnsi="Times New Roman" w:cs="Times New Roman"/>
-          <w:b/>
-          <w:sz w:val="24"/>
-          <w:szCs w:val="24"/>
-        </w:rPr>
-        <w:t xml:space="preserve">  </w:t>
-      </w:r>
-      <w:r>
-        <w:rPr>
-          <w:rFonts w:ascii="Times New Roman" w:hAnsi="Times New Roman" w:cs="Times New Roman"/>
-          <w:b/>
-          <w:sz w:val="24"/>
-          <w:szCs w:val="24"/>
-        </w:rPr>
-        <w:t>Grounded Theory</w:t>
-      </w:r>
-    </w:p>
-    <w:p>
-      <w:pPr>
-        <w:pStyle w:val="NoSpacing"/>
-        <w:ind w:left="720"/>
-        <w:rPr>
-          <w:rFonts w:ascii="Times New Roman" w:hAnsi="Times New Roman" w:cs="Times New Roman"/>
-          <w:sz w:val="24"/>
-          <w:szCs w:val="24"/>
-        </w:rPr>
-      </w:pPr>
-      <w:r>
-        <w:rPr>
-          <w:rFonts w:ascii="Times New Roman" w:hAnsi="Times New Roman" w:cs="Times New Roman"/>
-          <w:sz w:val="24"/>
-          <w:szCs w:val="24"/>
-        </w:rPr>
-        <w:tab/>
-      </w:r>
-      <w:r>
-        <w:rPr>
-          <w:rFonts w:ascii="Times New Roman" w:hAnsi="Times New Roman" w:cs="Times New Roman"/>
-          <w:sz w:val="24"/>
-          <w:szCs w:val="24"/>
-        </w:rPr>
-        <w:t>Grounded theory (GT) is a systematic methodology in the social sciences involving the construction of theory through the analysis of data. Grounded theory is a research methodology which operates almost in a reverse fashion from social science research in the positivist tradition.</w:t>
-      </w:r>
-    </w:p>
-    <w:p>
-      <w:pPr>
-        <w:pStyle w:val="ListParagraph"/>
-        <w:rPr>
-          <w:rFonts w:ascii="Times New Roman" w:hAnsi="Times New Roman" w:cs="Times New Roman"/>
-          <w:b/>
-          <w:noProof/>
-          <w:sz w:val="28"/>
-        </w:rPr>
-      </w:pPr>
-    </w:p>
-    <w:p>
-      <w:pPr>
-        <w:rPr>
-          <w:rFonts w:ascii="Times New Roman" w:hAnsi="Times New Roman" w:cs="Times New Roman"/>
-          <w:b/>
-          <w:noProof/>
-          <w:sz w:val="28"/>
-        </w:rPr>
-      </w:pPr>
-      <w:r>
-        <w:rPr>
-          <w:rFonts w:ascii="Times New Roman" w:hAnsi="Times New Roman" w:cs="Times New Roman"/>
-          <w:b/>
-          <w:noProof/>
-          <w:sz w:val="28"/>
-        </w:rPr>
-        <w:t xml:space="preserve">Conceptual Framework: </w:t>
-      </w:r>
-    </w:p>
-    <w:p>
-      <w:pPr>
-        <w:rPr>
-          <w:rFonts w:ascii="Times New Roman" w:hAnsi="Times New Roman" w:cs="Times New Roman"/>
-          <w:b/>
-          <w:noProof/>
-          <w:sz w:val="28"/>
-        </w:rPr>
-      </w:pPr>
-      <w:r>
-        <w:rPr>
-          <w:rFonts w:ascii="Times New Roman" w:hAnsi="Times New Roman" w:cs="Times New Roman"/>
-          <w:b/>
-          <w:noProof/>
-          <w:sz w:val="28"/>
-        </w:rPr>
-        <w:t xml:space="preserve">Scope and Limitations: </w:t>
-      </w:r>
-      <w:r>
-        <w:rPr>
-          <w:rFonts w:ascii="Times New Roman" w:hAnsi="Times New Roman" w:cs="Times New Roman"/>
-          <w:b/>
-          <w:noProof/>
-          <w:sz w:val="28"/>
-        </w:rPr>
-        <w:br/>
-      </w:r>
-      <w:r>
-        <w:rPr>
-          <w:rFonts w:ascii="Times New Roman" w:hAnsi="Times New Roman" w:cs="Times New Roman"/>
-          <w:sz w:val="24"/>
-          <w:szCs w:val="24"/>
-        </w:rPr>
-        <w:tab/>
-      </w:r>
-      <w:r>
-        <w:rPr>
-          <w:rFonts w:ascii="Times New Roman" w:hAnsi="Times New Roman" w:cs="Times New Roman"/>
-          <w:sz w:val="24"/>
-          <w:szCs w:val="24"/>
-        </w:rPr>
         <w:t>This research aims to determine the impact of the internet on increasing the profit and growth of the Philippines' entrepreneurs.</w:t>
       </w:r>
     </w:p>
@@ -1491,8 +1502,6 @@
           <w:sz w:val="28"/>
         </w:rPr>
       </w:pPr>
-      <w:bookmarkStart w:id="0" w:name="_GoBack"/>
-      <w:bookmarkEnd w:id="0"/>
     </w:p>
     <w:p>
       <w:pPr>
@@ -1853,7 +1862,15 @@
           <w:noProof/>
           <w:sz w:val="24"/>
         </w:rPr>
-        <w:t>lso, an interview will be conducted to further support the effects the internet did to Filipino entrepreneurs</w:t>
+        <w:t xml:space="preserve">lso, a semi-structured </w:t>
+      </w:r>
+      <w:r>
+        <w:rPr>
+          <w:rFonts w:ascii="Times New Roman" w:hAnsi="Times New Roman" w:cs="Times New Roman"/>
+          <w:noProof/>
+          <w:sz w:val="24"/>
+        </w:rPr>
+        <w:t>interview will be conducted to further support the effects the internet did to Filipino entrepreneurs</w:t>
       </w:r>
       <w:r>
         <w:rPr>
@@ -1891,23 +1908,114 @@
         </w:rPr>
         <w:t>:</w:t>
       </w:r>
-    </w:p>
-    <w:p>
-      <w:pPr>
-        <w:rPr>
-          <w:rFonts w:ascii="Times New Roman" w:hAnsi="Times New Roman" w:cs="Times New Roman"/>
-          <w:noProof/>
-          <w:sz w:val="24"/>
-        </w:rPr>
-      </w:pPr>
-      <w:r>
-        <w:rPr>
-          <w:rFonts w:ascii="Times New Roman" w:hAnsi="Times New Roman" w:cs="Times New Roman"/>
-          <w:noProof/>
-          <w:sz w:val="24"/>
+      <w:r>
+        <w:rPr>
+          <w:rFonts w:ascii="Times New Roman" w:hAnsi="Times New Roman" w:cs="Times New Roman"/>
+          <w:b/>
+          <w:noProof/>
+          <w:sz w:val="28"/>
+        </w:rPr>
+        <w:br/>
+      </w:r>
+      <w:r>
+        <w:rPr>
+          <w:rFonts w:ascii="Times New Roman" w:hAnsi="Times New Roman" w:cs="Times New Roman"/>
+          <w:b/>
+          <w:noProof/>
+          <w:sz w:val="28"/>
         </w:rPr>
         <w:tab/>
       </w:r>
+      <w:r>
+        <w:rPr>
+          <w:rFonts w:ascii="Times New Roman" w:hAnsi="Times New Roman" w:cs="Times New Roman"/>
+          <w:noProof/>
+          <w:sz w:val="24"/>
+        </w:rPr>
+        <w:t>R</w:t>
+      </w:r>
+      <w:r>
+        <w:rPr>
+          <w:rFonts w:ascii="Times New Roman" w:hAnsi="Times New Roman" w:cs="Times New Roman"/>
+          <w:noProof/>
+          <w:sz w:val="24"/>
+        </w:rPr>
+        <w:t xml:space="preserve">espondents are chosen from different online marketplaces such as Carousel </w:t>
+      </w:r>
+      <w:r>
+        <w:rPr>
+          <w:rFonts w:ascii="Times New Roman" w:hAnsi="Times New Roman" w:cs="Times New Roman"/>
+          <w:noProof/>
+          <w:sz w:val="24"/>
+        </w:rPr>
+        <w:t xml:space="preserve">Philippines and Shopee PH, </w:t>
+      </w:r>
+      <w:r>
+        <w:rPr>
+          <w:rFonts w:ascii="Times New Roman" w:hAnsi="Times New Roman" w:cs="Times New Roman"/>
+          <w:noProof/>
+          <w:sz w:val="24"/>
+        </w:rPr>
+        <w:t xml:space="preserve">they will be given a questionnaire that they should answer. Some of </w:t>
+      </w:r>
+      <w:r>
+        <w:rPr>
+          <w:rFonts w:ascii="Times New Roman" w:hAnsi="Times New Roman" w:cs="Times New Roman"/>
+          <w:noProof/>
+          <w:sz w:val="24"/>
+        </w:rPr>
+        <w:t xml:space="preserve">the </w:t>
+      </w:r>
+      <w:r>
+        <w:rPr>
+          <w:rFonts w:ascii="Times New Roman" w:hAnsi="Times New Roman" w:cs="Times New Roman"/>
+          <w:noProof/>
+          <w:sz w:val="24"/>
+        </w:rPr>
+        <w:t>respondents</w:t>
+      </w:r>
+      <w:r>
+        <w:rPr>
+          <w:rFonts w:ascii="Times New Roman" w:hAnsi="Times New Roman" w:cs="Times New Roman"/>
+          <w:noProof/>
+          <w:sz w:val="24"/>
+        </w:rPr>
+        <w:t xml:space="preserve"> will be called in for an interview to further su</w:t>
+      </w:r>
+      <w:r>
+        <w:rPr>
+          <w:rFonts w:ascii="Times New Roman" w:hAnsi="Times New Roman" w:cs="Times New Roman"/>
+          <w:noProof/>
+          <w:sz w:val="24"/>
+        </w:rPr>
+        <w:t xml:space="preserve">pport the data gathered for this </w:t>
+      </w:r>
+      <w:r>
+        <w:rPr>
+          <w:rFonts w:ascii="Times New Roman" w:hAnsi="Times New Roman" w:cs="Times New Roman"/>
+          <w:noProof/>
+          <w:sz w:val="24"/>
+        </w:rPr>
+        <w:t>research.</w:t>
+      </w:r>
+      <w:r>
+        <w:rPr>
+          <w:rFonts w:ascii="Times New Roman" w:hAnsi="Times New Roman" w:cs="Times New Roman"/>
+          <w:noProof/>
+          <w:sz w:val="24"/>
+        </w:rPr>
+        <w:t xml:space="preserve"> </w:t>
+      </w:r>
+    </w:p>
+    <w:p>
+      <w:pPr>
+        <w:rPr>
+          <w:rFonts w:ascii="Times New Roman" w:hAnsi="Times New Roman" w:cs="Times New Roman"/>
+          <w:b/>
+          <w:noProof/>
+          <w:sz w:val="28"/>
+        </w:rPr>
+      </w:pPr>
       <w:r>
         <w:rPr>
           <w:rFonts w:ascii="Times New Roman" w:hAnsi="Times New Roman" w:cs="Times New Roman"/>
@@ -1939,11 +2047,55 @@
       <w:r>
         <w:rPr>
           <w:rFonts w:ascii="Times New Roman" w:hAnsi="Times New Roman" w:cs="Times New Roman"/>
-          <w:noProof/>
-          <w:sz w:val="24"/>
+          <w:b/>
+          <w:noProof/>
+          <w:sz w:val="28"/>
         </w:rPr>
         <w:tab/>
       </w:r>
+      <w:r>
+        <w:rPr>
+          <w:rFonts w:ascii="Times New Roman" w:hAnsi="Times New Roman" w:cs="Times New Roman"/>
+          <w:noProof/>
+          <w:sz w:val="24"/>
+        </w:rPr>
+        <w:t>(how to treat the data)</w:t>
+      </w:r>
+      <w:r>
+        <w:rPr>
+          <w:rFonts w:ascii="Times New Roman" w:hAnsi="Times New Roman" w:cs="Times New Roman"/>
+          <w:b/>
+          <w:noProof/>
+          <w:sz w:val="28"/>
+        </w:rPr>
+        <w:br/>
+      </w:r>
+      <w:r>
+        <w:rPr>
+          <w:rFonts w:ascii="Times New Roman" w:hAnsi="Times New Roman" w:cs="Times New Roman"/>
+          <w:b/>
+          <w:noProof/>
+          <w:sz w:val="28"/>
+        </w:rPr>
+        <w:tab/>
+      </w:r>
+      <w:r>
+        <w:rPr>
+          <w:rFonts w:ascii="Times New Roman" w:hAnsi="Times New Roman" w:cs="Times New Roman"/>
+          <w:b/>
+          <w:noProof/>
+          <w:sz w:val="28"/>
+        </w:rPr>
+        <w:br/>
+      </w:r>
+      <w:r>
+        <w:rPr>
+          <w:rFonts w:ascii="Times New Roman" w:hAnsi="Times New Roman" w:cs="Times New Roman"/>
+          <w:noProof/>
+          <w:sz w:val="24"/>
+        </w:rPr>
+        <w:tab/>
+      </w:r>
     </w:p>
     <w:p>
       <w:pPr>
@@ -1970,6 +2122,1266 @@
       </w:pPr>
     </w:p>
     <w:p/>
+    <w:p>
+      <w:r>
+        <w:br w:type="page"/>
+      </w:r>
+    </w:p>
+    <w:p>
+      <w:bookmarkStart w:id="0" w:name="_GoBack"/>
+      <w:bookmarkEnd w:id="0"/>
+      <w:r>
+        <w:lastRenderedPageBreak/>
+        <mc:AlternateContent>
+          <mc:Choice Requires="wps">
+            <w:drawing>
+              <wp:anchor distT="0" distB="0" distL="114300" distR="114300" simplePos="0" relativeHeight="251677696" behindDoc="0" locked="0" layoutInCell="1" allowOverlap="1" wp14:anchorId="4FDC709C" wp14:editId="56D8E650">
+                <wp:simplePos x="0" y="0"/>
+                <wp:positionH relativeFrom="column">
+                  <wp:posOffset>-829768</wp:posOffset>
+                </wp:positionH>
+                <wp:positionV relativeFrom="paragraph">
+                  <wp:posOffset>-489275</wp:posOffset>
+                </wp:positionV>
+                <wp:extent cx="1685925" cy="819150"/>
+                <wp:effectExtent l="0" t="0" r="0" b="0"/>
+                <wp:wrapNone/>
+                <wp:docPr id="11" name="Text Box 11"/>
+                <wp:cNvGraphicFramePr/>
+                <a:graphic xmlns:a="http://schemas.openxmlformats.org/drawingml/2006/main">
+                  <a:graphicData uri="http://schemas.microsoft.com/office/word/2010/wordprocessingShape">
+                    <wps:wsp>
+                      <wps:cNvSpPr txBox="1"/>
+                      <wps:spPr>
+                        <a:xfrm>
+                          <a:off x="0" y="0"/>
+                          <a:ext cx="1685925" cy="819150"/>
+                        </a:xfrm>
+                        <a:prstGeom prst="rect">
+                          <a:avLst/>
+                        </a:prstGeom>
+                        <a:noFill/>
+                        <a:ln>
+                          <a:noFill/>
+                        </a:ln>
+                      </wps:spPr>
+                      <wps:style>
+                        <a:lnRef idx="0">
+                          <a:scrgbClr r="0" g="0" b="0"/>
+                        </a:lnRef>
+                        <a:fillRef idx="0">
+                          <a:scrgbClr r="0" g="0" b="0"/>
+                        </a:fillRef>
+                        <a:effectRef idx="0">
+                          <a:scrgbClr r="0" g="0" b="0"/>
+                        </a:effectRef>
+                        <a:fontRef idx="minor">
+                          <a:schemeClr val="dk1"/>
+                        </a:fontRef>
+                      </wps:style>
+                      <wps:txbx>
+                        <w:txbxContent>
+                          <w:p>
+                            <w:pPr>
+                              <w:jc w:val="center"/>
+                              <w:rPr>
+                                <w:sz w:val="28"/>
+                              </w:rPr>
+                            </w:pPr>
+                            <w:r>
+                              <w:rPr>
+                                <w:sz w:val="28"/>
+                              </w:rPr>
+                              <w:t>Complexity Theory</w:t>
+                            </w:r>
+                          </w:p>
+                        </w:txbxContent>
+                      </wps:txbx>
+                      <wps:bodyPr rot="0" spcFirstLastPara="0" vertOverflow="overflow" horzOverflow="overflow" vert="horz" wrap="square" lIns="91440" tIns="45720" rIns="91440" bIns="45720" numCol="1" spcCol="0" rtlCol="0" fromWordArt="0" anchor="t" anchorCtr="0" forceAA="0" compatLnSpc="1">
+                        <a:prstTxWarp prst="textNoShape">
+                          <a:avLst/>
+                        </a:prstTxWarp>
+                        <a:noAutofit/>
+                      </wps:bodyPr>
+                    </wps:wsp>
+                  </a:graphicData>
+                </a:graphic>
+                <wp14:sizeRelH relativeFrom="margin">
+                  <wp14:pctWidth>0</wp14:pctWidth>
+                </wp14:sizeRelH>
+              </wp:anchor>
+            </w:drawing>
+          </mc:Choice>
+          <mc:Fallback>
+            <w:pict>
+              <v:shapetype w14:anchorId="4FDC709C" id="_x0000_t202" coordsize="21600,21600" o:spt="202" path="m,l,21600r21600,l21600,xe">
+                <v:stroke joinstyle="miter"/>
+                <v:path gradientshapeok="t" o:connecttype="rect"/>
+              </v:shapetype>
+              <v:shape id="Text Box 11" o:spid="_x0000_s1026" type="#_x0000_t202" style="position:absolute;margin-left:-65.35pt;margin-top:-38.55pt;width:132.75pt;height:64.5pt;z-index:251677696;visibility:visible;mso-wrap-style:square;mso-width-percent:0;mso-wrap-distance-left:9pt;mso-wrap-distance-top:0;mso-wrap-distance-right:9pt;mso-wrap-distance-bottom:0;mso-position-horizontal:absolute;mso-position-horizontal-relative:text;mso-position-vertical:absolute;mso-position-vertical-relative:text;mso-width-percent:0;mso-width-relative:margin;v-text-anchor:top" o:gfxdata="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" filled="f" stroked="f">
+                <v:textbox>
+                  <w:txbxContent>
+                    <w:p>
+                      <w:pPr>
+                        <w:jc w:val="center"/>
+                        <w:rPr>
+                          <w:sz w:val="28"/>
+                        </w:rPr>
+                      </w:pPr>
+                      <w:r>
+                        <w:rPr>
+                          <w:sz w:val="28"/>
+                        </w:rPr>
+                        <w:t>Complexity Theory</w:t>
+                      </w:r>
+                    </w:p>
+                  </w:txbxContent>
+                </v:textbox>
+              </v:shape>
+            </w:pict>
+          </mc:Fallback>
+        </mc:AlternateContent>
+      </w:r>
+      <w:r>
+        <mc:AlternateContent>
+          <mc:Choice Requires="wps">
+            <w:drawing>
+              <wp:anchor distT="0" distB="0" distL="114300" distR="114300" simplePos="0" relativeHeight="251678720" behindDoc="0" locked="0" layoutInCell="1" allowOverlap="1" wp14:anchorId="1ECD99A0" wp14:editId="508B619F">
+                <wp:simplePos x="0" y="0"/>
+                <wp:positionH relativeFrom="column">
+                  <wp:posOffset>738933</wp:posOffset>
+                </wp:positionH>
+                <wp:positionV relativeFrom="paragraph">
+                  <wp:posOffset>-315418</wp:posOffset>
+                </wp:positionV>
+                <wp:extent cx="314325" cy="523875"/>
+                <wp:effectExtent l="0" t="0" r="85725" b="47625"/>
+                <wp:wrapNone/>
+                <wp:docPr id="15" name="Elbow Connector 15"/>
+                <wp:cNvGraphicFramePr/>
+                <a:graphic xmlns:a="http://schemas.openxmlformats.org/drawingml/2006/main">
+                  <a:graphicData uri="http://schemas.microsoft.com/office/word/2010/wordprocessingShape">
+                    <wps:wsp>
+                      <wps:cNvCnPr/>
+                      <wps:spPr>
+                        <a:xfrm>
+                          <a:off x="0" y="0"/>
+                          <a:ext cx="314325" cy="523875"/>
+                        </a:xfrm>
+                        <a:prstGeom prst="bentConnector3">
+                          <a:avLst>
+                            <a:gd name="adj1" fmla="val 100724"/>
+                          </a:avLst>
+                        </a:prstGeom>
+                        <a:ln>
+                          <a:tailEnd type="triangle"/>
+                        </a:ln>
+                      </wps:spPr>
+                      <wps:style>
+                        <a:lnRef idx="1">
+                          <a:schemeClr val="dk1"/>
+                        </a:lnRef>
+                        <a:fillRef idx="0">
+                          <a:schemeClr val="dk1"/>
+                        </a:fillRef>
+                        <a:effectRef idx="0">
+                          <a:schemeClr val="dk1"/>
+                        </a:effectRef>
+                        <a:fontRef idx="minor">
+                          <a:schemeClr val="tx1"/>
+                        </a:fontRef>
+                      </wps:style>
+                      <wps:bodyPr/>
+                    </wps:wsp>
+                  </a:graphicData>
+                </a:graphic>
+                <wp14:sizeRelH relativeFrom="margin">
+                  <wp14:pctWidth>0</wp14:pctWidth>
+                </wp14:sizeRelH>
+                <wp14:sizeRelV relativeFrom="margin">
+                  <wp14:pctHeight>0</wp14:pctHeight>
+                </wp14:sizeRelV>
+              </wp:anchor>
+            </w:drawing>
+          </mc:Choice>
+          <mc:Fallback>
+            <w:pict>
+              <v:shapetype w14:anchorId="7AEA9022" id="_x0000_t34" coordsize="21600,21600" o:spt="34" o:oned="t" adj="10800" path="m,l@0,0@0,21600,21600,21600e" filled="f">
+                <v:stroke joinstyle="miter"/>
+                <v:formulas>
+                  <v:f eqn="val #0"/>
+                </v:formulas>
+                <v:path arrowok="t" fillok="f" o:connecttype="none"/>
+                <v:handles>
+                  <v:h position="#0,center"/>
+                </v:handles>
+                <o:lock v:ext="edit" shapetype="t"/>
+              </v:shapetype>
+              <v:shape id="Elbow Connector 15" o:spid="_x0000_s1026" type="#_x0000_t34" style="position:absolute;margin-left:58.2pt;margin-top:-24.85pt;width:24.75pt;height:41.25pt;z-index:251678720;visibility:visible;mso-wrap-style:square;mso-width-percent:0;mso-height-percent:0;mso-wrap-distance-left:9pt;mso-wrap-distance-top:0;mso-wrap-distance-right:9pt;mso-wrap-distance-bottom:0;mso-position-horizontal:absolute;mso-position-horizontal-relative:text;mso-position-vertical:absolute;mso-position-vertical-relative:text;mso-width-percent:0;mso-height-percent:0;mso-width-relative:margin;mso-height-relative:margin" o:gfxdata="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" adj="21756" strokecolor="black [3200]" strokeweight=".5pt">
+                <v:stroke endarrow="block"/>
+              </v:shape>
+            </w:pict>
+          </mc:Fallback>
+        </mc:AlternateContent>
+      </w:r>
+      <w:r>
+        <mc:AlternateContent>
+          <mc:Choice Requires="wps">
+            <w:drawing>
+              <wp:anchor distT="0" distB="0" distL="114300" distR="114300" simplePos="0" relativeHeight="251674624" behindDoc="0" locked="0" layoutInCell="1" allowOverlap="1" wp14:anchorId="039D0898" wp14:editId="3A5F50A3">
+                <wp:simplePos x="0" y="0"/>
+                <wp:positionH relativeFrom="column">
+                  <wp:posOffset>265430</wp:posOffset>
+                </wp:positionH>
+                <wp:positionV relativeFrom="paragraph">
+                  <wp:posOffset>254635</wp:posOffset>
+                </wp:positionV>
+                <wp:extent cx="1543050" cy="1543050"/>
+                <wp:effectExtent l="0" t="0" r="19050" b="19050"/>
+                <wp:wrapNone/>
+                <wp:docPr id="9" name="Oval 9"/>
+                <wp:cNvGraphicFramePr/>
+                <a:graphic xmlns:a="http://schemas.openxmlformats.org/drawingml/2006/main">
+                  <a:graphicData uri="http://schemas.microsoft.com/office/word/2010/wordprocessingShape">
+                    <wps:wsp>
+                      <wps:cNvSpPr/>
+                      <wps:spPr>
+                        <a:xfrm>
+                          <a:off x="0" y="0"/>
+                          <a:ext cx="1543050" cy="1543050"/>
+                        </a:xfrm>
+                        <a:prstGeom prst="ellipse">
+                          <a:avLst/>
+                        </a:prstGeom>
+                      </wps:spPr>
+                      <wps:style>
+                        <a:lnRef idx="1">
+                          <a:schemeClr val="accent1"/>
+                        </a:lnRef>
+                        <a:fillRef idx="2">
+                          <a:schemeClr val="accent1"/>
+                        </a:fillRef>
+                        <a:effectRef idx="1">
+                          <a:schemeClr val="accent1"/>
+                        </a:effectRef>
+                        <a:fontRef idx="minor">
+                          <a:schemeClr val="dk1"/>
+                        </a:fontRef>
+                      </wps:style>
+                      <wps:bodyPr rot="0" spcFirstLastPara="0" vertOverflow="overflow" horzOverflow="overflow" vert="horz" wrap="square" lIns="91440" tIns="45720" rIns="91440" bIns="45720" numCol="1" spcCol="0" rtlCol="0" fromWordArt="0" anchor="ctr" anchorCtr="0" forceAA="0" compatLnSpc="1">
+                        <a:prstTxWarp prst="textNoShape">
+                          <a:avLst/>
+                        </a:prstTxWarp>
+                        <a:noAutofit/>
+                      </wps:bodyPr>
+                    </wps:wsp>
+                  </a:graphicData>
+                </a:graphic>
+              </wp:anchor>
+            </w:drawing>
+          </mc:Choice>
+          <mc:Fallback>
+            <w:pict>
+              <v:oval w14:anchorId="52642071" id="Oval 9" o:spid="_x0000_s1026" style="position:absolute;margin-left:20.9pt;margin-top:20.05pt;width:121.5pt;height:121.5pt;z-index:251674624;visibility:visible;mso-wrap-style:square;mso-wrap-distance-left:9pt;mso-wrap-distance-top:0;mso-wrap-distance-right:9pt;mso-wrap-distance-bottom:0;mso-position-horizontal:absolute;mso-position-horizontal-relative:text;mso-position-vertical:absolute;mso-position-vertical-relative:text;v-text-anchor:middle" o:gfxdata="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" fillcolor="#91bce3 [2164]" strokecolor="#5b9bd5 [3204]" strokeweight=".5pt">
+                <v:fill color2="#7aaddd [2612]" rotate="t" colors="0 #b1cbe9;.5 #a3c1e5;1 #92b9e4" focus="100%" type="gradient">
+                  <o:fill v:ext="view" type="gradientUnscaled"/>
+                </v:fill>
+                <v:stroke joinstyle="miter"/>
+              </v:oval>
+            </w:pict>
+          </mc:Fallback>
+        </mc:AlternateContent>
+      </w:r>
+      <w:r>
+        <mc:AlternateContent>
+          <mc:Choice Requires="wps">
+            <w:drawing>
+              <wp:anchor distT="0" distB="0" distL="114300" distR="114300" simplePos="0" relativeHeight="251675648" behindDoc="0" locked="0" layoutInCell="1" allowOverlap="1" wp14:anchorId="75A55780" wp14:editId="631AC4FB">
+                <wp:simplePos x="0" y="0"/>
+                <wp:positionH relativeFrom="column">
+                  <wp:posOffset>202018</wp:posOffset>
+                </wp:positionH>
+                <wp:positionV relativeFrom="paragraph">
+                  <wp:posOffset>824142</wp:posOffset>
+                </wp:positionV>
+                <wp:extent cx="1702538" cy="711835"/>
+                <wp:effectExtent l="0" t="0" r="0" b="0"/>
+                <wp:wrapNone/>
+                <wp:docPr id="10" name="Text Box 10"/>
+                <wp:cNvGraphicFramePr/>
+                <a:graphic xmlns:a="http://schemas.openxmlformats.org/drawingml/2006/main">
+                  <a:graphicData uri="http://schemas.microsoft.com/office/word/2010/wordprocessingShape">
+                    <wps:wsp>
+                      <wps:cNvSpPr txBox="1"/>
+                      <wps:spPr>
+                        <a:xfrm>
+                          <a:off x="0" y="0"/>
+                          <a:ext cx="1702538" cy="711835"/>
+                        </a:xfrm>
+                        <a:prstGeom prst="rect">
+                          <a:avLst/>
+                        </a:prstGeom>
+                        <a:noFill/>
+                        <a:ln>
+                          <a:noFill/>
+                        </a:ln>
+                      </wps:spPr>
+                      <wps:style>
+                        <a:lnRef idx="0">
+                          <a:scrgbClr r="0" g="0" b="0"/>
+                        </a:lnRef>
+                        <a:fillRef idx="0">
+                          <a:scrgbClr r="0" g="0" b="0"/>
+                        </a:fillRef>
+                        <a:effectRef idx="0">
+                          <a:scrgbClr r="0" g="0" b="0"/>
+                        </a:effectRef>
+                        <a:fontRef idx="minor">
+                          <a:schemeClr val="dk1"/>
+                        </a:fontRef>
+                      </wps:style>
+                      <wps:txbx>
+                        <w:txbxContent>
+                          <w:p>
+                            <w:pPr>
+                              <w:jc w:val="center"/>
+                              <w:rPr>
+                                <w:sz w:val="36"/>
+                              </w:rPr>
+                            </w:pPr>
+                            <w:r>
+                              <w:rPr>
+                                <w:sz w:val="36"/>
+                              </w:rPr>
+                              <w:t>Improvements</w:t>
+                            </w:r>
+                          </w:p>
+                        </w:txbxContent>
+                      </wps:txbx>
+                      <wps:bodyPr rot="0" spcFirstLastPara="0" vertOverflow="overflow" horzOverflow="overflow" vert="horz" wrap="square" lIns="91440" tIns="45720" rIns="91440" bIns="45720" numCol="1" spcCol="0" rtlCol="0" fromWordArt="0" anchor="t" anchorCtr="0" forceAA="0" compatLnSpc="1">
+                        <a:prstTxWarp prst="textNoShape">
+                          <a:avLst/>
+                        </a:prstTxWarp>
+                        <a:noAutofit/>
+                      </wps:bodyPr>
+                    </wps:wsp>
+                  </a:graphicData>
+                </a:graphic>
+                <wp14:sizeRelH relativeFrom="margin">
+                  <wp14:pctWidth>0</wp14:pctWidth>
+                </wp14:sizeRelH>
+                <wp14:sizeRelV relativeFrom="margin">
+                  <wp14:pctHeight>0</wp14:pctHeight>
+                </wp14:sizeRelV>
+              </wp:anchor>
+            </w:drawing>
+          </mc:Choice>
+          <mc:Fallback>
+            <w:pict>
+              <v:shape w14:anchorId="75A55780" id="Text Box 10" o:spid="_x0000_s1027" type="#_x0000_t202" style="position:absolute;margin-left:15.9pt;margin-top:64.9pt;width:134.05pt;height:56.05pt;z-index:251675648;visibility:visible;mso-wrap-style:square;mso-width-percent:0;mso-height-percent:0;mso-wrap-distance-left:9pt;mso-wrap-distance-top:0;mso-wrap-distance-right:9pt;mso-wrap-distance-bottom:0;mso-position-horizontal:absolute;mso-position-horizontal-relative:text;mso-position-vertical:absolute;mso-position-vertical-relative:text;mso-width-percent:0;mso-height-percent:0;mso-width-relative:margin;mso-height-relative:margin;v-text-anchor:top" o:gfxdata="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" filled="f" stroked="f">
+                <v:textbox>
+                  <w:txbxContent>
+                    <w:p>
+                      <w:pPr>
+                        <w:jc w:val="center"/>
+                        <w:rPr>
+                          <w:sz w:val="36"/>
+                        </w:rPr>
+                      </w:pPr>
+                      <w:r>
+                        <w:rPr>
+                          <w:sz w:val="36"/>
+                        </w:rPr>
+                        <w:t>Improvements</w:t>
+                      </w:r>
+                    </w:p>
+                  </w:txbxContent>
+                </v:textbox>
+              </v:shape>
+            </w:pict>
+          </mc:Fallback>
+        </mc:AlternateContent>
+      </w:r>
+      <w:r>
+        <mc:AlternateContent>
+          <mc:Choice Requires="wps">
+            <w:drawing>
+              <wp:anchor distT="0" distB="0" distL="114300" distR="114300" simplePos="0" relativeHeight="251669504" behindDoc="0" locked="0" layoutInCell="1" allowOverlap="1" wp14:anchorId="1503B837" wp14:editId="4ABEC017">
+                <wp:simplePos x="0" y="0"/>
+                <wp:positionH relativeFrom="column">
+                  <wp:posOffset>2402855</wp:posOffset>
+                </wp:positionH>
+                <wp:positionV relativeFrom="paragraph">
+                  <wp:posOffset>3843670</wp:posOffset>
+                </wp:positionV>
+                <wp:extent cx="1702538" cy="711835"/>
+                <wp:effectExtent l="0" t="0" r="0" b="0"/>
+                <wp:wrapNone/>
+                <wp:docPr id="3" name="Text Box 3"/>
+                <wp:cNvGraphicFramePr/>
+                <a:graphic xmlns:a="http://schemas.openxmlformats.org/drawingml/2006/main">
+                  <a:graphicData uri="http://schemas.microsoft.com/office/word/2010/wordprocessingShape">
+                    <wps:wsp>
+                      <wps:cNvSpPr txBox="1"/>
+                      <wps:spPr>
+                        <a:xfrm>
+                          <a:off x="0" y="0"/>
+                          <a:ext cx="1702538" cy="711835"/>
+                        </a:xfrm>
+                        <a:prstGeom prst="rect">
+                          <a:avLst/>
+                        </a:prstGeom>
+                        <a:noFill/>
+                        <a:ln>
+                          <a:noFill/>
+                        </a:ln>
+                      </wps:spPr>
+                      <wps:style>
+                        <a:lnRef idx="0">
+                          <a:scrgbClr r="0" g="0" b="0"/>
+                        </a:lnRef>
+                        <a:fillRef idx="0">
+                          <a:scrgbClr r="0" g="0" b="0"/>
+                        </a:fillRef>
+                        <a:effectRef idx="0">
+                          <a:scrgbClr r="0" g="0" b="0"/>
+                        </a:effectRef>
+                        <a:fontRef idx="minor">
+                          <a:schemeClr val="dk1"/>
+                        </a:fontRef>
+                      </wps:style>
+                      <wps:txbx>
+                        <w:txbxContent>
+                          <w:p>
+                            <w:pPr>
+                              <w:jc w:val="center"/>
+                              <w:rPr>
+                                <w:sz w:val="36"/>
+                              </w:rPr>
+                            </w:pPr>
+                            <w:r>
+                              <w:rPr>
+                                <w:sz w:val="36"/>
+                              </w:rPr>
+                              <w:t>Areas affected</w:t>
+                            </w:r>
+                          </w:p>
+                        </w:txbxContent>
+                      </wps:txbx>
+                      <wps:bodyPr rot="0" spcFirstLastPara="0" vertOverflow="overflow" horzOverflow="overflow" vert="horz" wrap="square" lIns="91440" tIns="45720" rIns="91440" bIns="45720" numCol="1" spcCol="0" rtlCol="0" fromWordArt="0" anchor="t" anchorCtr="0" forceAA="0" compatLnSpc="1">
+                        <a:prstTxWarp prst="textNoShape">
+                          <a:avLst/>
+                        </a:prstTxWarp>
+                        <a:noAutofit/>
+                      </wps:bodyPr>
+                    </wps:wsp>
+                  </a:graphicData>
+                </a:graphic>
+                <wp14:sizeRelH relativeFrom="margin">
+                  <wp14:pctWidth>0</wp14:pctWidth>
+                </wp14:sizeRelH>
+                <wp14:sizeRelV relativeFrom="margin">
+                  <wp14:pctHeight>0</wp14:pctHeight>
+                </wp14:sizeRelV>
+              </wp:anchor>
+            </w:drawing>
+          </mc:Choice>
+          <mc:Fallback>
+            <w:pict>
+              <v:shape w14:anchorId="1503B837" id="Text Box 3" o:spid="_x0000_s1028" type="#_x0000_t202" style="position:absolute;margin-left:189.2pt;margin-top:302.65pt;width:134.05pt;height:56.05pt;z-index:251669504;visibility:visible;mso-wrap-style:square;mso-width-percent:0;mso-height-percent:0;mso-wrap-distance-left:9pt;mso-wrap-distance-top:0;mso-wrap-distance-right:9pt;mso-wrap-distance-bottom:0;mso-position-horizontal:absolute;mso-position-horizontal-relative:text;mso-position-vertical:absolute;mso-position-vertical-relative:text;mso-width-percent:0;mso-height-percent:0;mso-width-relative:margin;mso-height-relative:margin;v-text-anchor:top" o:gfxdata="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" filled="f" stroked="f">
+                <v:textbox>
+                  <w:txbxContent>
+                    <w:p>
+                      <w:pPr>
+                        <w:jc w:val="center"/>
+                        <w:rPr>
+                          <w:sz w:val="36"/>
+                        </w:rPr>
+                      </w:pPr>
+                      <w:r>
+                        <w:rPr>
+                          <w:sz w:val="36"/>
+                        </w:rPr>
+                        <w:t>Areas affected</w:t>
+                      </w:r>
+                    </w:p>
+                  </w:txbxContent>
+                </v:textbox>
+              </v:shape>
+            </w:pict>
+          </mc:Fallback>
+        </mc:AlternateContent>
+      </w:r>
+      <w:r>
+        <mc:AlternateContent>
+          <mc:Choice Requires="wps">
+            <w:drawing>
+              <wp:anchor distT="0" distB="0" distL="114300" distR="114300" simplePos="0" relativeHeight="251671552" behindDoc="0" locked="0" layoutInCell="1" allowOverlap="1" wp14:anchorId="12DC0F58" wp14:editId="1F456668">
+                <wp:simplePos x="0" y="0"/>
+                <wp:positionH relativeFrom="column">
+                  <wp:posOffset>4397080</wp:posOffset>
+                </wp:positionH>
+                <wp:positionV relativeFrom="paragraph">
+                  <wp:posOffset>3689305</wp:posOffset>
+                </wp:positionV>
+                <wp:extent cx="1685925" cy="819150"/>
+                <wp:effectExtent l="0" t="0" r="0" b="0"/>
+                <wp:wrapNone/>
+                <wp:docPr id="4" name="Text Box 4"/>
+                <wp:cNvGraphicFramePr/>
+                <a:graphic xmlns:a="http://schemas.openxmlformats.org/drawingml/2006/main">
+                  <a:graphicData uri="http://schemas.microsoft.com/office/word/2010/wordprocessingShape">
+                    <wps:wsp>
+                      <wps:cNvSpPr txBox="1"/>
+                      <wps:spPr>
+                        <a:xfrm>
+                          <a:off x="0" y="0"/>
+                          <a:ext cx="1685925" cy="819150"/>
+                        </a:xfrm>
+                        <a:prstGeom prst="rect">
+                          <a:avLst/>
+                        </a:prstGeom>
+                        <a:noFill/>
+                        <a:ln>
+                          <a:noFill/>
+                        </a:ln>
+                      </wps:spPr>
+                      <wps:style>
+                        <a:lnRef idx="0">
+                          <a:scrgbClr r="0" g="0" b="0"/>
+                        </a:lnRef>
+                        <a:fillRef idx="0">
+                          <a:scrgbClr r="0" g="0" b="0"/>
+                        </a:fillRef>
+                        <a:effectRef idx="0">
+                          <a:scrgbClr r="0" g="0" b="0"/>
+                        </a:effectRef>
+                        <a:fontRef idx="minor">
+                          <a:schemeClr val="dk1"/>
+                        </a:fontRef>
+                      </wps:style>
+                      <wps:txbx>
+                        <w:txbxContent>
+                          <w:p>
+                            <w:pPr>
+                              <w:jc w:val="center"/>
+                              <w:rPr>
+                                <w:sz w:val="28"/>
+                              </w:rPr>
+                            </w:pPr>
+                            <w:r>
+                              <w:rPr>
+                                <w:sz w:val="28"/>
+                              </w:rPr>
+                              <w:t>Chaos Theory</w:t>
+                            </w:r>
+                          </w:p>
+                        </w:txbxContent>
+                      </wps:txbx>
+                      <wps:bodyPr rot="0" spcFirstLastPara="0" vertOverflow="overflow" horzOverflow="overflow" vert="horz" wrap="square" lIns="91440" tIns="45720" rIns="91440" bIns="45720" numCol="1" spcCol="0" rtlCol="0" fromWordArt="0" anchor="t" anchorCtr="0" forceAA="0" compatLnSpc="1">
+                        <a:prstTxWarp prst="textNoShape">
+                          <a:avLst/>
+                        </a:prstTxWarp>
+                        <a:noAutofit/>
+                      </wps:bodyPr>
+                    </wps:wsp>
+                  </a:graphicData>
+                </a:graphic>
+                <wp14:sizeRelH relativeFrom="margin">
+                  <wp14:pctWidth>0</wp14:pctWidth>
+                </wp14:sizeRelH>
+              </wp:anchor>
+            </w:drawing>
+          </mc:Choice>
+          <mc:Fallback>
+            <w:pict>
+              <v:shape w14:anchorId="12DC0F58" id="Text Box 4" o:spid="_x0000_s1029" type="#_x0000_t202" style="position:absolute;margin-left:346.25pt;margin-top:290.5pt;width:132.75pt;height:64.5pt;z-index:251671552;visibility:visible;mso-wrap-style:square;mso-width-percent:0;mso-wrap-distance-left:9pt;mso-wrap-distance-top:0;mso-wrap-distance-right:9pt;mso-wrap-distance-bottom:0;mso-position-horizontal:absolute;mso-position-horizontal-relative:text;mso-position-vertical:absolute;mso-position-vertical-relative:text;mso-width-percent:0;mso-width-relative:margin;v-text-anchor:top" o:gfxdata="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" filled="f" stroked="f">
+                <v:textbox>
+                  <w:txbxContent>
+                    <w:p>
+                      <w:pPr>
+                        <w:jc w:val="center"/>
+                        <w:rPr>
+                          <w:sz w:val="28"/>
+                        </w:rPr>
+                      </w:pPr>
+                      <w:r>
+                        <w:rPr>
+                          <w:sz w:val="28"/>
+                        </w:rPr>
+                        <w:t>Chaos Theory</w:t>
+                      </w:r>
+                    </w:p>
+                  </w:txbxContent>
+                </v:textbox>
+              </v:shape>
+            </w:pict>
+          </mc:Fallback>
+        </mc:AlternateContent>
+      </w:r>
+      <w:r>
+        <mc:AlternateContent>
+          <mc:Choice Requires="wps">
+            <w:drawing>
+              <wp:anchor distT="0" distB="0" distL="114300" distR="114300" simplePos="0" relativeHeight="251672576" behindDoc="0" locked="0" layoutInCell="1" allowOverlap="1" wp14:anchorId="4476698A" wp14:editId="0DBBB119">
+                <wp:simplePos x="0" y="0"/>
+                <wp:positionH relativeFrom="column">
+                  <wp:posOffset>4009390</wp:posOffset>
+                </wp:positionH>
+                <wp:positionV relativeFrom="paragraph">
+                  <wp:posOffset>3847465</wp:posOffset>
+                </wp:positionV>
+                <wp:extent cx="676275" cy="266700"/>
+                <wp:effectExtent l="38100" t="0" r="9525" b="95250"/>
+                <wp:wrapNone/>
+                <wp:docPr id="8" name="Elbow Connector 8"/>
+                <wp:cNvGraphicFramePr/>
+                <a:graphic xmlns:a="http://schemas.openxmlformats.org/drawingml/2006/main">
+                  <a:graphicData uri="http://schemas.microsoft.com/office/word/2010/wordprocessingShape">
+                    <wps:wsp>
+                      <wps:cNvCnPr/>
+                      <wps:spPr>
+                        <a:xfrm flipH="1">
+                          <a:off x="0" y="0"/>
+                          <a:ext cx="676275" cy="266700"/>
+                        </a:xfrm>
+                        <a:prstGeom prst="bentConnector3">
+                          <a:avLst/>
+                        </a:prstGeom>
+                        <a:ln>
+                          <a:tailEnd type="triangle"/>
+                        </a:ln>
+                      </wps:spPr>
+                      <wps:style>
+                        <a:lnRef idx="1">
+                          <a:schemeClr val="dk1"/>
+                        </a:lnRef>
+                        <a:fillRef idx="0">
+                          <a:schemeClr val="dk1"/>
+                        </a:fillRef>
+                        <a:effectRef idx="0">
+                          <a:schemeClr val="dk1"/>
+                        </a:effectRef>
+                        <a:fontRef idx="minor">
+                          <a:schemeClr val="tx1"/>
+                        </a:fontRef>
+                      </wps:style>
+                      <wps:bodyPr/>
+                    </wps:wsp>
+                  </a:graphicData>
+                </a:graphic>
+                <wp14:sizeRelH relativeFrom="margin">
+                  <wp14:pctWidth>0</wp14:pctWidth>
+                </wp14:sizeRelH>
+              </wp:anchor>
+            </w:drawing>
+          </mc:Choice>
+          <mc:Fallback>
+            <w:pict>
+              <v:shape w14:anchorId="5D12352E" id="Elbow Connector 8" o:spid="_x0000_s1026" type="#_x0000_t34" style="position:absolute;margin-left:315.7pt;margin-top:302.95pt;width:53.25pt;height:21pt;flip:x;z-index:251672576;visibility:visible;mso-wrap-style:square;mso-width-percent:0;mso-wrap-distance-left:9pt;mso-wrap-distance-top:0;mso-wrap-distance-right:9pt;mso-wrap-distance-bottom:0;mso-position-horizontal:absolute;mso-position-horizontal-relative:text;mso-position-vertical:absolute;mso-position-vertical-relative:text;mso-width-percent:0;mso-width-relative:margin" o:gfxdata="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" strokecolor="black [3200]" strokeweight=".5pt">
+                <v:stroke endarrow="block"/>
+              </v:shape>
+            </w:pict>
+          </mc:Fallback>
+        </mc:AlternateContent>
+      </w:r>
+      <w:r>
+        <mc:AlternateContent>
+          <mc:Choice Requires="wps">
+            <w:drawing>
+              <wp:anchor distT="0" distB="0" distL="114300" distR="114300" simplePos="0" relativeHeight="251668480" behindDoc="0" locked="0" layoutInCell="1" allowOverlap="1" wp14:anchorId="7485B703" wp14:editId="48CAF15D">
+                <wp:simplePos x="0" y="0"/>
+                <wp:positionH relativeFrom="column">
+                  <wp:posOffset>2466753</wp:posOffset>
+                </wp:positionH>
+                <wp:positionV relativeFrom="paragraph">
+                  <wp:posOffset>3274828</wp:posOffset>
+                </wp:positionV>
+                <wp:extent cx="1543050" cy="1543050"/>
+                <wp:effectExtent l="0" t="0" r="19050" b="19050"/>
+                <wp:wrapNone/>
+                <wp:docPr id="2" name="Oval 2"/>
+                <wp:cNvGraphicFramePr/>
+                <a:graphic xmlns:a="http://schemas.openxmlformats.org/drawingml/2006/main">
+                  <a:graphicData uri="http://schemas.microsoft.com/office/word/2010/wordprocessingShape">
+                    <wps:wsp>
+                      <wps:cNvSpPr/>
+                      <wps:spPr>
+                        <a:xfrm>
+                          <a:off x="0" y="0"/>
+                          <a:ext cx="1543050" cy="1543050"/>
+                        </a:xfrm>
+                        <a:prstGeom prst="ellipse">
+                          <a:avLst/>
+                        </a:prstGeom>
+                      </wps:spPr>
+                      <wps:style>
+                        <a:lnRef idx="1">
+                          <a:schemeClr val="accent1"/>
+                        </a:lnRef>
+                        <a:fillRef idx="2">
+                          <a:schemeClr val="accent1"/>
+                        </a:fillRef>
+                        <a:effectRef idx="1">
+                          <a:schemeClr val="accent1"/>
+                        </a:effectRef>
+                        <a:fontRef idx="minor">
+                          <a:schemeClr val="dk1"/>
+                        </a:fontRef>
+                      </wps:style>
+                      <wps:bodyPr rot="0" spcFirstLastPara="0" vertOverflow="overflow" horzOverflow="overflow" vert="horz" wrap="square" lIns="91440" tIns="45720" rIns="91440" bIns="45720" numCol="1" spcCol="0" rtlCol="0" fromWordArt="0" anchor="ctr" anchorCtr="0" forceAA="0" compatLnSpc="1">
+                        <a:prstTxWarp prst="textNoShape">
+                          <a:avLst/>
+                        </a:prstTxWarp>
+                        <a:noAutofit/>
+                      </wps:bodyPr>
+                    </wps:wsp>
+                  </a:graphicData>
+                </a:graphic>
+              </wp:anchor>
+            </w:drawing>
+          </mc:Choice>
+          <mc:Fallback>
+            <w:pict>
+              <v:oval w14:anchorId="7FC53172" id="Oval 2" o:spid="_x0000_s1026" style="position:absolute;margin-left:194.25pt;margin-top:257.85pt;width:121.5pt;height:121.5pt;z-index:251668480;visibility:visible;mso-wrap-style:square;mso-wrap-distance-left:9pt;mso-wrap-distance-top:0;mso-wrap-distance-right:9pt;mso-wrap-distance-bottom:0;mso-position-horizontal:absolute;mso-position-horizontal-relative:text;mso-position-vertical:absolute;mso-position-vertical-relative:text;v-text-anchor:middle" o:gfxdata="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" fillcolor="#91bce3 [2164]" strokecolor="#5b9bd5 [3204]" strokeweight=".5pt">
+                <v:fill color2="#7aaddd [2612]" rotate="t" colors="0 #b1cbe9;.5 #a3c1e5;1 #92b9e4" focus="100%" type="gradient">
+                  <o:fill v:ext="view" type="gradientUnscaled"/>
+                </v:fill>
+                <v:stroke joinstyle="miter"/>
+              </v:oval>
+            </w:pict>
+          </mc:Fallback>
+        </mc:AlternateContent>
+      </w:r>
+      <w:r>
+        <mc:AlternateContent>
+          <mc:Choice Requires="wps">
+            <w:drawing>
+              <wp:anchor distT="0" distB="0" distL="114300" distR="114300" simplePos="0" relativeHeight="251662336" behindDoc="0" locked="0" layoutInCell="1" allowOverlap="1" wp14:anchorId="2C9A5F9E" wp14:editId="3952FA47">
+                <wp:simplePos x="0" y="0"/>
+                <wp:positionH relativeFrom="column">
+                  <wp:posOffset>2680572</wp:posOffset>
+                </wp:positionH>
+                <wp:positionV relativeFrom="paragraph">
+                  <wp:posOffset>1339525</wp:posOffset>
+                </wp:positionV>
+                <wp:extent cx="1446028" cy="712382"/>
+                <wp:effectExtent l="0" t="0" r="0" b="0"/>
+                <wp:wrapNone/>
+                <wp:docPr id="13" name="Text Box 13"/>
+                <wp:cNvGraphicFramePr/>
+                <a:graphic xmlns:a="http://schemas.openxmlformats.org/drawingml/2006/main">
+                  <a:graphicData uri="http://schemas.microsoft.com/office/word/2010/wordprocessingShape">
+                    <wps:wsp>
+                      <wps:cNvSpPr txBox="1"/>
+                      <wps:spPr>
+                        <a:xfrm>
+                          <a:off x="0" y="0"/>
+                          <a:ext cx="1446028" cy="712382"/>
+                        </a:xfrm>
+                        <a:prstGeom prst="rect">
+                          <a:avLst/>
+                        </a:prstGeom>
+                        <a:noFill/>
+                        <a:ln>
+                          <a:noFill/>
+                        </a:ln>
+                      </wps:spPr>
+                      <wps:style>
+                        <a:lnRef idx="0">
+                          <a:scrgbClr r="0" g="0" b="0"/>
+                        </a:lnRef>
+                        <a:fillRef idx="0">
+                          <a:scrgbClr r="0" g="0" b="0"/>
+                        </a:fillRef>
+                        <a:effectRef idx="0">
+                          <a:scrgbClr r="0" g="0" b="0"/>
+                        </a:effectRef>
+                        <a:fontRef idx="minor">
+                          <a:schemeClr val="dk1"/>
+                        </a:fontRef>
+                      </wps:style>
+                      <wps:txbx>
+                        <w:txbxContent>
+                          <w:p>
+                            <w:pPr>
+                              <w:jc w:val="center"/>
+                              <w:rPr>
+                                <w:sz w:val="32"/>
+                              </w:rPr>
+                            </w:pPr>
+                            <w:r>
+                              <w:rPr>
+                                <w:sz w:val="32"/>
+                              </w:rPr>
+                              <w:t>Characteristics</w:t>
+                            </w:r>
+                          </w:p>
+                        </w:txbxContent>
+                      </wps:txbx>
+                      <wps:bodyPr rot="0" spcFirstLastPara="0" vertOverflow="overflow" horzOverflow="overflow" vert="horz" wrap="square" lIns="91440" tIns="45720" rIns="91440" bIns="45720" numCol="1" spcCol="0" rtlCol="0" fromWordArt="0" anchor="t" anchorCtr="0" forceAA="0" compatLnSpc="1">
+                        <a:prstTxWarp prst="textNoShape">
+                          <a:avLst/>
+                        </a:prstTxWarp>
+                        <a:noAutofit/>
+                      </wps:bodyPr>
+                    </wps:wsp>
+                  </a:graphicData>
+                </a:graphic>
+                <wp14:sizeRelH relativeFrom="margin">
+                  <wp14:pctWidth>0</wp14:pctWidth>
+                </wp14:sizeRelH>
+                <wp14:sizeRelV relativeFrom="margin">
+                  <wp14:pctHeight>0</wp14:pctHeight>
+                </wp14:sizeRelV>
+              </wp:anchor>
+            </w:drawing>
+          </mc:Choice>
+          <mc:Fallback>
+            <w:pict>
+              <v:shape w14:anchorId="2C9A5F9E" id="Text Box 13" o:spid="_x0000_s1030" type="#_x0000_t202" style="position:absolute;margin-left:211.05pt;margin-top:105.45pt;width:113.85pt;height:56.1pt;z-index:251662336;visibility:visible;mso-wrap-style:square;mso-width-percent:0;mso-height-percent:0;mso-wrap-distance-left:9pt;mso-wrap-distance-top:0;mso-wrap-distance-right:9pt;mso-wrap-distance-bottom:0;mso-position-horizontal:absolute;mso-position-horizontal-relative:text;mso-position-vertical:absolute;mso-position-vertical-relative:text;mso-width-percent:0;mso-height-percent:0;mso-width-relative:margin;mso-height-relative:margin;v-text-anchor:top" o:gfxdata="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" filled="f" stroked="f">
+                <v:textbox>
+                  <w:txbxContent>
+                    <w:p>
+                      <w:pPr>
+                        <w:jc w:val="center"/>
+                        <w:rPr>
+                          <w:sz w:val="32"/>
+                        </w:rPr>
+                      </w:pPr>
+                      <w:r>
+                        <w:rPr>
+                          <w:sz w:val="32"/>
+                        </w:rPr>
+                        <w:t>Characteristics</w:t>
+                      </w:r>
+                    </w:p>
+                  </w:txbxContent>
+                </v:textbox>
+              </v:shape>
+            </w:pict>
+          </mc:Fallback>
+        </mc:AlternateContent>
+      </w:r>
+      <w:r>
+        <mc:AlternateContent>
+          <mc:Choice Requires="wps">
+            <w:drawing>
+              <wp:anchor distT="0" distB="0" distL="114300" distR="114300" simplePos="0" relativeHeight="251660288" behindDoc="0" locked="0" layoutInCell="1" allowOverlap="1" wp14:anchorId="3F585361" wp14:editId="3A83850F">
+                <wp:simplePos x="0" y="0"/>
+                <wp:positionH relativeFrom="column">
+                  <wp:posOffset>74280</wp:posOffset>
+                </wp:positionH>
+                <wp:positionV relativeFrom="paragraph">
+                  <wp:posOffset>2402840</wp:posOffset>
+                </wp:positionV>
+                <wp:extent cx="3479947" cy="942975"/>
+                <wp:effectExtent l="0" t="0" r="0" b="9525"/>
+                <wp:wrapNone/>
+                <wp:docPr id="7" name="Text Box 7"/>
+                <wp:cNvGraphicFramePr/>
+                <a:graphic xmlns:a="http://schemas.openxmlformats.org/drawingml/2006/main">
+                  <a:graphicData uri="http://schemas.microsoft.com/office/word/2010/wordprocessingShape">
+                    <wps:wsp>
+                      <wps:cNvSpPr txBox="1"/>
+                      <wps:spPr>
+                        <a:xfrm>
+                          <a:off x="0" y="0"/>
+                          <a:ext cx="3479947" cy="942975"/>
+                        </a:xfrm>
+                        <a:prstGeom prst="rect">
+                          <a:avLst/>
+                        </a:prstGeom>
+                        <a:noFill/>
+                        <a:ln>
+                          <a:noFill/>
+                        </a:ln>
+                      </wps:spPr>
+                      <wps:style>
+                        <a:lnRef idx="0">
+                          <a:scrgbClr r="0" g="0" b="0"/>
+                        </a:lnRef>
+                        <a:fillRef idx="0">
+                          <a:scrgbClr r="0" g="0" b="0"/>
+                        </a:fillRef>
+                        <a:effectRef idx="0">
+                          <a:scrgbClr r="0" g="0" b="0"/>
+                        </a:effectRef>
+                        <a:fontRef idx="minor">
+                          <a:schemeClr val="dk1"/>
+                        </a:fontRef>
+                      </wps:style>
+                      <wps:txbx>
+                        <w:txbxContent>
+                          <w:p>
+                            <w:pPr>
+                              <w:jc w:val="center"/>
+                              <w:rPr>
+                                <w:sz w:val="96"/>
+                              </w:rPr>
+                            </w:pPr>
+                            <w:r>
+                              <w:rPr>
+                                <w:sz w:val="96"/>
+                              </w:rPr>
+                              <w:t>E-Commerce</w:t>
+                            </w:r>
+                          </w:p>
+                        </w:txbxContent>
+                      </wps:txbx>
+                      <wps:bodyPr rot="0" spcFirstLastPara="0" vertOverflow="overflow" horzOverflow="overflow" vert="horz" wrap="square" lIns="91440" tIns="45720" rIns="91440" bIns="45720" numCol="1" spcCol="0" rtlCol="0" fromWordArt="0" anchor="t" anchorCtr="0" forceAA="0" compatLnSpc="1">
+                        <a:prstTxWarp prst="textNoShape">
+                          <a:avLst/>
+                        </a:prstTxWarp>
+                        <a:noAutofit/>
+                      </wps:bodyPr>
+                    </wps:wsp>
+                  </a:graphicData>
+                </a:graphic>
+                <wp14:sizeRelH relativeFrom="margin">
+                  <wp14:pctWidth>0</wp14:pctWidth>
+                </wp14:sizeRelH>
+                <wp14:sizeRelV relativeFrom="margin">
+                  <wp14:pctHeight>0</wp14:pctHeight>
+                </wp14:sizeRelV>
+              </wp:anchor>
+            </w:drawing>
+          </mc:Choice>
+          <mc:Fallback>
+            <w:pict>
+              <v:shape w14:anchorId="3F585361" id="Text Box 7" o:spid="_x0000_s1031" type="#_x0000_t202" style="position:absolute;margin-left:5.85pt;margin-top:189.2pt;width:274pt;height:74.25pt;z-index:251660288;visibility:visible;mso-wrap-style:square;mso-width-percent:0;mso-height-percent:0;mso-wrap-distance-left:9pt;mso-wrap-distance-top:0;mso-wrap-distance-right:9pt;mso-wrap-distance-bottom:0;mso-position-horizontal:absolute;mso-position-horizontal-relative:text;mso-position-vertical:absolute;mso-position-vertical-relative:text;mso-width-percent:0;mso-height-percent:0;mso-width-relative:margin;mso-height-relative:margin;v-text-anchor:top" o:gfxdata="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" filled="f" stroked="f">
+                <v:textbox>
+                  <w:txbxContent>
+                    <w:p>
+                      <w:pPr>
+                        <w:jc w:val="center"/>
+                        <w:rPr>
+                          <w:sz w:val="96"/>
+                        </w:rPr>
+                      </w:pPr>
+                      <w:r>
+                        <w:rPr>
+                          <w:sz w:val="96"/>
+                        </w:rPr>
+                        <w:t>E-Commerce</w:t>
+                      </w:r>
+                    </w:p>
+                  </w:txbxContent>
+                </v:textbox>
+              </v:shape>
+            </w:pict>
+          </mc:Fallback>
+        </mc:AlternateContent>
+      </w:r>
+      <w:r>
+        <mc:AlternateContent>
+          <mc:Choice Requires="wps">
+            <w:drawing>
+              <wp:anchor distT="0" distB="0" distL="114300" distR="114300" simplePos="0" relativeHeight="251659264" behindDoc="0" locked="0" layoutInCell="1" allowOverlap="1" wp14:anchorId="62945B9A" wp14:editId="708B03E6">
+                <wp:simplePos x="0" y="0"/>
+                <wp:positionH relativeFrom="column">
+                  <wp:posOffset>0</wp:posOffset>
+                </wp:positionH>
+                <wp:positionV relativeFrom="paragraph">
+                  <wp:posOffset>1009650</wp:posOffset>
+                </wp:positionV>
+                <wp:extent cx="3609975" cy="3609975"/>
+                <wp:effectExtent l="0" t="0" r="28575" b="28575"/>
+                <wp:wrapNone/>
+                <wp:docPr id="6" name="Oval 6"/>
+                <wp:cNvGraphicFramePr/>
+                <a:graphic xmlns:a="http://schemas.openxmlformats.org/drawingml/2006/main">
+                  <a:graphicData uri="http://schemas.microsoft.com/office/word/2010/wordprocessingShape">
+                    <wps:wsp>
+                      <wps:cNvSpPr/>
+                      <wps:spPr>
+                        <a:xfrm>
+                          <a:off x="0" y="0"/>
+                          <a:ext cx="3609975" cy="3609975"/>
+                        </a:xfrm>
+                        <a:prstGeom prst="ellipse">
+                          <a:avLst/>
+                        </a:prstGeom>
+                      </wps:spPr>
+                      <wps:style>
+                        <a:lnRef idx="2">
+                          <a:schemeClr val="accent1">
+                            <a:shade val="50000"/>
+                          </a:schemeClr>
+                        </a:lnRef>
+                        <a:fillRef idx="1">
+                          <a:schemeClr val="accent1"/>
+                        </a:fillRef>
+                        <a:effectRef idx="0">
+                          <a:schemeClr val="accent1"/>
+                        </a:effectRef>
+                        <a:fontRef idx="minor">
+                          <a:schemeClr val="lt1"/>
+                        </a:fontRef>
+                      </wps:style>
+                      <wps:bodyPr rot="0" spcFirstLastPara="0" vertOverflow="overflow" horzOverflow="overflow" vert="horz" wrap="square" lIns="91440" tIns="45720" rIns="91440" bIns="45720" numCol="1" spcCol="0" rtlCol="0" fromWordArt="0" anchor="ctr" anchorCtr="0" forceAA="0" compatLnSpc="1">
+                        <a:prstTxWarp prst="textNoShape">
+                          <a:avLst/>
+                        </a:prstTxWarp>
+                        <a:noAutofit/>
+                      </wps:bodyPr>
+                    </wps:wsp>
+                  </a:graphicData>
+                </a:graphic>
+              </wp:anchor>
+            </w:drawing>
+          </mc:Choice>
+          <mc:Fallback>
+            <w:pict>
+              <v:oval w14:anchorId="6CB4939E" id="Oval 6" o:spid="_x0000_s1026" style="position:absolute;margin-left:0;margin-top:79.5pt;width:284.25pt;height:284.25pt;z-index:251659264;visibility:visible;mso-wrap-style:square;mso-wrap-distance-left:9pt;mso-wrap-distance-top:0;mso-wrap-distance-right:9pt;mso-wrap-distance-bottom:0;mso-position-horizontal:absolute;mso-position-horizontal-relative:text;mso-position-vertical:absolute;mso-position-vertical-relative:text;v-text-anchor:middle" o:gfxdata="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" fillcolor="#5b9bd5 [3204]" strokecolor="#1f4d78 [1604]" strokeweight="1pt">
+                <v:stroke joinstyle="miter"/>
+              </v:oval>
+            </w:pict>
+          </mc:Fallback>
+        </mc:AlternateContent>
+      </w:r>
+      <w:r>
+        <mc:AlternateContent>
+          <mc:Choice Requires="wps">
+            <w:drawing>
+              <wp:anchor distT="0" distB="0" distL="114300" distR="114300" simplePos="0" relativeHeight="251661312" behindDoc="0" locked="0" layoutInCell="1" allowOverlap="1" wp14:anchorId="20219068" wp14:editId="42ADB761">
+                <wp:simplePos x="0" y="0"/>
+                <wp:positionH relativeFrom="column">
+                  <wp:posOffset>2581275</wp:posOffset>
+                </wp:positionH>
+                <wp:positionV relativeFrom="paragraph">
+                  <wp:posOffset>781050</wp:posOffset>
+                </wp:positionV>
+                <wp:extent cx="1543050" cy="1543050"/>
+                <wp:effectExtent l="0" t="0" r="19050" b="19050"/>
+                <wp:wrapNone/>
+                <wp:docPr id="12" name="Oval 12"/>
+                <wp:cNvGraphicFramePr/>
+                <a:graphic xmlns:a="http://schemas.openxmlformats.org/drawingml/2006/main">
+                  <a:graphicData uri="http://schemas.microsoft.com/office/word/2010/wordprocessingShape">
+                    <wps:wsp>
+                      <wps:cNvSpPr/>
+                      <wps:spPr>
+                        <a:xfrm>
+                          <a:off x="0" y="0"/>
+                          <a:ext cx="1543050" cy="1543050"/>
+                        </a:xfrm>
+                        <a:prstGeom prst="ellipse">
+                          <a:avLst/>
+                        </a:prstGeom>
+                      </wps:spPr>
+                      <wps:style>
+                        <a:lnRef idx="1">
+                          <a:schemeClr val="accent1"/>
+                        </a:lnRef>
+                        <a:fillRef idx="2">
+                          <a:schemeClr val="accent1"/>
+                        </a:fillRef>
+                        <a:effectRef idx="1">
+                          <a:schemeClr val="accent1"/>
+                        </a:effectRef>
+                        <a:fontRef idx="minor">
+                          <a:schemeClr val="dk1"/>
+                        </a:fontRef>
+                      </wps:style>
+                      <wps:bodyPr rot="0" spcFirstLastPara="0" vertOverflow="overflow" horzOverflow="overflow" vert="horz" wrap="square" lIns="91440" tIns="45720" rIns="91440" bIns="45720" numCol="1" spcCol="0" rtlCol="0" fromWordArt="0" anchor="ctr" anchorCtr="0" forceAA="0" compatLnSpc="1">
+                        <a:prstTxWarp prst="textNoShape">
+                          <a:avLst/>
+                        </a:prstTxWarp>
+                        <a:noAutofit/>
+                      </wps:bodyPr>
+                    </wps:wsp>
+                  </a:graphicData>
+                </a:graphic>
+              </wp:anchor>
+            </w:drawing>
+          </mc:Choice>
+          <mc:Fallback>
+            <w:pict>
+              <v:oval w14:anchorId="2A0473BD" id="Oval 12" o:spid="_x0000_s1026" style="position:absolute;margin-left:203.25pt;margin-top:61.5pt;width:121.5pt;height:121.5pt;z-index:251661312;visibility:visible;mso-wrap-style:square;mso-wrap-distance-left:9pt;mso-wrap-distance-top:0;mso-wrap-distance-right:9pt;mso-wrap-distance-bottom:0;mso-position-horizontal:absolute;mso-position-horizontal-relative:text;mso-position-vertical:absolute;mso-position-vertical-relative:text;v-text-anchor:middle" o:gfxdata="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" fillcolor="#91bce3 [2164]" strokecolor="#5b9bd5 [3204]" strokeweight=".5pt">
+                <v:fill color2="#7aaddd [2612]" rotate="t" colors="0 #b1cbe9;.5 #a3c1e5;1 #92b9e4" focus="100%" type="gradient">
+                  <o:fill v:ext="view" type="gradientUnscaled"/>
+                </v:fill>
+                <v:stroke joinstyle="miter"/>
+              </v:oval>
+            </w:pict>
+          </mc:Fallback>
+        </mc:AlternateContent>
+      </w:r>
+      <w:r>
+        <mc:AlternateContent>
+          <mc:Choice Requires="wps">
+            <w:drawing>
+              <wp:anchor distT="0" distB="0" distL="114300" distR="114300" simplePos="0" relativeHeight="251664384" behindDoc="0" locked="0" layoutInCell="1" allowOverlap="1" wp14:anchorId="5BE1353B" wp14:editId="69C40095">
+                <wp:simplePos x="0" y="0"/>
+                <wp:positionH relativeFrom="column">
+                  <wp:posOffset>4575175</wp:posOffset>
+                </wp:positionH>
+                <wp:positionV relativeFrom="paragraph">
+                  <wp:posOffset>609600</wp:posOffset>
+                </wp:positionV>
+                <wp:extent cx="1685925" cy="819150"/>
+                <wp:effectExtent l="0" t="0" r="0" b="0"/>
+                <wp:wrapNone/>
+                <wp:docPr id="1" name="Text Box 1"/>
+                <wp:cNvGraphicFramePr/>
+                <a:graphic xmlns:a="http://schemas.openxmlformats.org/drawingml/2006/main">
+                  <a:graphicData uri="http://schemas.microsoft.com/office/word/2010/wordprocessingShape">
+                    <wps:wsp>
+                      <wps:cNvSpPr txBox="1"/>
+                      <wps:spPr>
+                        <a:xfrm>
+                          <a:off x="0" y="0"/>
+                          <a:ext cx="1685925" cy="819150"/>
+                        </a:xfrm>
+                        <a:prstGeom prst="rect">
+                          <a:avLst/>
+                        </a:prstGeom>
+                        <a:noFill/>
+                        <a:ln>
+                          <a:noFill/>
+                        </a:ln>
+                      </wps:spPr>
+                      <wps:style>
+                        <a:lnRef idx="0">
+                          <a:scrgbClr r="0" g="0" b="0"/>
+                        </a:lnRef>
+                        <a:fillRef idx="0">
+                          <a:scrgbClr r="0" g="0" b="0"/>
+                        </a:fillRef>
+                        <a:effectRef idx="0">
+                          <a:scrgbClr r="0" g="0" b="0"/>
+                        </a:effectRef>
+                        <a:fontRef idx="minor">
+                          <a:schemeClr val="dk1"/>
+                        </a:fontRef>
+                      </wps:style>
+                      <wps:txbx>
+                        <w:txbxContent>
+                          <w:p>
+                            <w:pPr>
+                              <w:jc w:val="center"/>
+                              <w:rPr>
+                                <w:sz w:val="28"/>
+                              </w:rPr>
+                            </w:pPr>
+                            <w:r>
+                              <w:rPr>
+                                <w:sz w:val="28"/>
+                              </w:rPr>
+                              <w:t>Ecological System Theory</w:t>
+                            </w:r>
+                          </w:p>
+                        </w:txbxContent>
+                      </wps:txbx>
+                      <wps:bodyPr rot="0" spcFirstLastPara="0" vertOverflow="overflow" horzOverflow="overflow" vert="horz" wrap="square" lIns="91440" tIns="45720" rIns="91440" bIns="45720" numCol="1" spcCol="0" rtlCol="0" fromWordArt="0" anchor="t" anchorCtr="0" forceAA="0" compatLnSpc="1">
+                        <a:prstTxWarp prst="textNoShape">
+                          <a:avLst/>
+                        </a:prstTxWarp>
+                        <a:noAutofit/>
+                      </wps:bodyPr>
+                    </wps:wsp>
+                  </a:graphicData>
+                </a:graphic>
+                <wp14:sizeRelH relativeFrom="margin">
+                  <wp14:pctWidth>0</wp14:pctWidth>
+                </wp14:sizeRelH>
+              </wp:anchor>
+            </w:drawing>
+          </mc:Choice>
+          <mc:Fallback>
+            <w:pict>
+              <v:shape w14:anchorId="5BE1353B" id="Text Box 1" o:spid="_x0000_s1032" type="#_x0000_t202" style="position:absolute;margin-left:360.25pt;margin-top:48pt;width:132.75pt;height:64.5pt;z-index:251664384;visibility:visible;mso-wrap-style:square;mso-width-percent:0;mso-wrap-distance-left:9pt;mso-wrap-distance-top:0;mso-wrap-distance-right:9pt;mso-wrap-distance-bottom:0;mso-position-horizontal:absolute;mso-position-horizontal-relative:text;mso-position-vertical:absolute;mso-position-vertical-relative:text;mso-width-percent:0;mso-width-relative:margin;v-text-anchor:top" o:gfxdata="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" filled="f" stroked="f">
+                <v:textbox>
+                  <w:txbxContent>
+                    <w:p>
+                      <w:pPr>
+                        <w:jc w:val="center"/>
+                        <w:rPr>
+                          <w:sz w:val="28"/>
+                        </w:rPr>
+                      </w:pPr>
+                      <w:r>
+                        <w:rPr>
+                          <w:sz w:val="28"/>
+                        </w:rPr>
+                        <w:t>Ecological System Theory</w:t>
+                      </w:r>
+                    </w:p>
+                  </w:txbxContent>
+                </v:textbox>
+              </v:shape>
+            </w:pict>
+          </mc:Fallback>
+        </mc:AlternateContent>
+      </w:r>
+      <w:r>
+        <mc:AlternateContent>
+          <mc:Choice Requires="wps">
+            <w:drawing>
+              <wp:anchor distT="0" distB="0" distL="114300" distR="114300" simplePos="0" relativeHeight="251666432" behindDoc="0" locked="0" layoutInCell="1" allowOverlap="1" wp14:anchorId="069A6691" wp14:editId="6C5D72DC">
+                <wp:simplePos x="0" y="0"/>
+                <wp:positionH relativeFrom="column">
+                  <wp:posOffset>4123690</wp:posOffset>
+                </wp:positionH>
+                <wp:positionV relativeFrom="paragraph">
+                  <wp:posOffset>895350</wp:posOffset>
+                </wp:positionV>
+                <wp:extent cx="676275" cy="266700"/>
+                <wp:effectExtent l="38100" t="0" r="9525" b="95250"/>
+                <wp:wrapNone/>
+                <wp:docPr id="19" name="Elbow Connector 19"/>
+                <wp:cNvGraphicFramePr/>
+                <a:graphic xmlns:a="http://schemas.openxmlformats.org/drawingml/2006/main">
+                  <a:graphicData uri="http://schemas.microsoft.com/office/word/2010/wordprocessingShape">
+                    <wps:wsp>
+                      <wps:cNvCnPr/>
+                      <wps:spPr>
+                        <a:xfrm flipH="1">
+                          <a:off x="0" y="0"/>
+                          <a:ext cx="676275" cy="266700"/>
+                        </a:xfrm>
+                        <a:prstGeom prst="bentConnector3">
+                          <a:avLst/>
+                        </a:prstGeom>
+                        <a:ln>
+                          <a:tailEnd type="triangle"/>
+                        </a:ln>
+                      </wps:spPr>
+                      <wps:style>
+                        <a:lnRef idx="1">
+                          <a:schemeClr val="dk1"/>
+                        </a:lnRef>
+                        <a:fillRef idx="0">
+                          <a:schemeClr val="dk1"/>
+                        </a:fillRef>
+                        <a:effectRef idx="0">
+                          <a:schemeClr val="dk1"/>
+                        </a:effectRef>
+                        <a:fontRef idx="minor">
+                          <a:schemeClr val="tx1"/>
+                        </a:fontRef>
+                      </wps:style>
+                      <wps:bodyPr/>
+                    </wps:wsp>
+                  </a:graphicData>
+                </a:graphic>
+                <wp14:sizeRelH relativeFrom="margin">
+                  <wp14:pctWidth>0</wp14:pctWidth>
+                </wp14:sizeRelH>
+              </wp:anchor>
+            </w:drawing>
+          </mc:Choice>
+          <mc:Fallback>
+            <w:pict>
+              <v:shape w14:anchorId="14C736D4" id="Elbow Connector 19" o:spid="_x0000_s1026" type="#_x0000_t34" style="position:absolute;margin-left:324.7pt;margin-top:70.5pt;width:53.25pt;height:21pt;flip:x;z-index:251666432;visibility:visible;mso-wrap-style:square;mso-width-percent:0;mso-wrap-distance-left:9pt;mso-wrap-distance-top:0;mso-wrap-distance-right:9pt;mso-wrap-distance-bottom:0;mso-position-horizontal:absolute;mso-position-horizontal-relative:text;mso-position-vertical:absolute;mso-position-vertical-relative:text;mso-width-percent:0;mso-width-relative:margin" o:gfxdata="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" strokecolor="black [3200]" strokeweight=".5pt">
+                <v:stroke endarrow="block"/>
+              </v:shape>
+            </w:pict>
+          </mc:Fallback>
+        </mc:AlternateContent>
+      </w:r>
+    </w:p>
     <w:sectPr>
       <w:pgSz w:w="12240" w:h="15840"/>
       <w:pgMar w:top="1440" w:right="1440" w:bottom="1440" w:left="1440" w:header="720" w:footer="720" w:gutter="0"/>

--- a/CONCEPT-Paper/E-Commerce.docx
+++ b/CONCEPT-Paper/E-Commerce.docx
@@ -719,23 +719,6 @@
         </w:rPr>
         <w:t xml:space="preserve">Objectives: </w:t>
       </w:r>
-      <w:r>
-        <w:rPr>
-          <w:rFonts w:ascii="Times New Roman" w:hAnsi="Times New Roman" w:cs="Times New Roman"/>
-          <w:b/>
-          <w:noProof/>
-          <w:sz w:val="28"/>
-        </w:rPr>
-        <w:br/>
-      </w:r>
-      <w:r>
-        <w:rPr>
-          <w:rFonts w:ascii="Times New Roman" w:hAnsi="Times New Roman" w:cs="Times New Roman"/>
-          <w:noProof/>
-          <w:sz w:val="24"/>
-        </w:rPr>
-        <w:t>*lagyan ng intro eto*</w:t>
-      </w:r>
     </w:p>
     <w:p>
       <w:pPr>
@@ -764,7 +747,17 @@
           <w:sz w:val="24"/>
           <w:szCs w:val="24"/>
         </w:rPr>
-        <w:t>o determine the impact/effects of Philippine Entrepreneurs migrating to e-commerce systems to their businesses and ventures</w:t>
+        <w:t>o determine the impact/effects of Philippine Entrepreneurs migrating to e-commerce systems to their businesses and vent</w:t>
+      </w:r>
+      <w:bookmarkStart w:id="0" w:name="_GoBack"/>
+      <w:bookmarkEnd w:id="0"/>
+      <w:r>
+        <w:rPr>
+          <w:rFonts w:ascii="Times New Roman" w:eastAsia="Times New Roman" w:hAnsi="Times New Roman" w:cs="Times New Roman"/>
+          <w:sz w:val="24"/>
+          <w:szCs w:val="24"/>
+        </w:rPr>
+        <w:t>ures</w:t>
       </w:r>
     </w:p>
     <w:p>
@@ -1160,17 +1153,7 @@
           <w:szCs w:val="24"/>
           <w:shd w:val="clear" w:color="auto" w:fill="FFFFFF"/>
         </w:rPr>
-        <w:t xml:space="preserve">The basic advantage of the system approach is that it encompasses many concepts of system theory such as inputs, outputs, boundaries, feedback and control, etc. that are useful in understanding business situations. An Information System (IS) is a typical example of a system that conforms to the system theory. The IS as a sub system that works with other sub systems of the business system that acquires the resources, supports </w:t>
-      </w:r>
-      <w:r>
-        <w:rPr>
-          <w:rFonts w:ascii="Times New Roman" w:hAnsi="Times New Roman" w:cs="Times New Roman"/>
-          <w:sz w:val="24"/>
-          <w:szCs w:val="24"/>
-          <w:shd w:val="clear" w:color="auto" w:fill="FFFFFF"/>
-        </w:rPr>
-        <w:lastRenderedPageBreak/>
-        <w:t>business processes and produces the outcomes that represent business performance (</w:t>
+        <w:t>The basic advantage of the system approach is that it encompasses many concepts of system theory such as inputs, outputs, boundaries, feedback and control, etc. that are useful in understanding business situations. An Information System (IS) is a typical example of a system that conforms to the system theory. The IS as a sub system that works with other sub systems of the business system that acquires the resources, supports business processes and produces the outcomes that represent business performance (</w:t>
       </w:r>
       <w:proofErr w:type="spellStart"/>
       <w:r>
@@ -2056,14 +2039,6 @@
       <w:r>
         <w:rPr>
           <w:rFonts w:ascii="Times New Roman" w:hAnsi="Times New Roman" w:cs="Times New Roman"/>
-          <w:noProof/>
-          <w:sz w:val="24"/>
-        </w:rPr>
-        <w:t>(how to treat the data)</w:t>
-      </w:r>
-      <w:r>
-        <w:rPr>
-          <w:rFonts w:ascii="Times New Roman" w:hAnsi="Times New Roman" w:cs="Times New Roman"/>
           <w:b/>
           <w:noProof/>
           <w:sz w:val="28"/>
@@ -2128,9 +2103,11 @@
       </w:r>
     </w:p>
     <w:p>
-      <w:bookmarkStart w:id="0" w:name="_GoBack"/>
-      <w:bookmarkEnd w:id="0"/>
-      <w:r>
+      <w:r>
+        <w:rPr>
+          <w:noProof/>
+          <w:lang w:eastAsia="en-PH"/>
+        </w:rPr>
         <w:lastRenderedPageBreak/>
         <mc:AlternateContent>
           <mc:Choice Requires="wps">
@@ -2243,6 +2220,10 @@
         </mc:AlternateContent>
       </w:r>
       <w:r>
+        <w:rPr>
+          <w:noProof/>
+          <w:lang w:eastAsia="en-PH"/>
+        </w:rPr>
         <mc:AlternateContent>
           <mc:Choice Requires="wps">
             <w:drawing>
@@ -2325,6 +2306,10 @@
         </mc:AlternateContent>
       </w:r>
       <w:r>
+        <w:rPr>
+          <w:noProof/>
+          <w:lang w:eastAsia="en-PH"/>
+        </w:rPr>
         <mc:AlternateContent>
           <mc:Choice Requires="wps">
             <w:drawing>
@@ -2393,6 +2378,10 @@
         </mc:AlternateContent>
       </w:r>
       <w:r>
+        <w:rPr>
+          <w:noProof/>
+          <w:lang w:eastAsia="en-PH"/>
+        </w:rPr>
         <mc:AlternateContent>
           <mc:Choice Requires="wps">
             <w:drawing>
@@ -2503,6 +2492,10 @@
         </mc:AlternateContent>
       </w:r>
       <w:r>
+        <w:rPr>
+          <w:noProof/>
+          <w:lang w:eastAsia="en-PH"/>
+        </w:rPr>
         <mc:AlternateContent>
           <mc:Choice Requires="wps">
             <w:drawing>
@@ -2613,6 +2606,10 @@
         </mc:AlternateContent>
       </w:r>
       <w:r>
+        <w:rPr>
+          <w:noProof/>
+          <w:lang w:eastAsia="en-PH"/>
+        </w:rPr>
         <mc:AlternateContent>
           <mc:Choice Requires="wps">
             <w:drawing>
@@ -2720,6 +2717,10 @@
         </mc:AlternateContent>
       </w:r>
       <w:r>
+        <w:rPr>
+          <w:noProof/>
+          <w:lang w:eastAsia="en-PH"/>
+        </w:rPr>
         <mc:AlternateContent>
           <mc:Choice Requires="wps">
             <w:drawing>
@@ -2786,6 +2787,10 @@
         </mc:AlternateContent>
       </w:r>
       <w:r>
+        <w:rPr>
+          <w:noProof/>
+          <w:lang w:eastAsia="en-PH"/>
+        </w:rPr>
         <mc:AlternateContent>
           <mc:Choice Requires="wps">
             <w:drawing>
@@ -2854,6 +2859,10 @@
         </mc:AlternateContent>
       </w:r>
       <w:r>
+        <w:rPr>
+          <w:noProof/>
+          <w:lang w:eastAsia="en-PH"/>
+        </w:rPr>
         <mc:AlternateContent>
           <mc:Choice Requires="wps">
             <w:drawing>
@@ -2964,6 +2973,10 @@
         </mc:AlternateContent>
       </w:r>
       <w:r>
+        <w:rPr>
+          <w:noProof/>
+          <w:lang w:eastAsia="en-PH"/>
+        </w:rPr>
         <mc:AlternateContent>
           <mc:Choice Requires="wps">
             <w:drawing>
@@ -3074,6 +3087,10 @@
         </mc:AlternateContent>
       </w:r>
       <w:r>
+        <w:rPr>
+          <w:noProof/>
+          <w:lang w:eastAsia="en-PH"/>
+        </w:rPr>
         <mc:AlternateContent>
           <mc:Choice Requires="wps">
             <w:drawing>
@@ -3141,6 +3158,10 @@
         </mc:AlternateContent>
       </w:r>
       <w:r>
+        <w:rPr>
+          <w:noProof/>
+          <w:lang w:eastAsia="en-PH"/>
+        </w:rPr>
         <mc:AlternateContent>
           <mc:Choice Requires="wps">
             <w:drawing>
@@ -3209,6 +3230,10 @@
         </mc:AlternateContent>
       </w:r>
       <w:r>
+        <w:rPr>
+          <w:noProof/>
+          <w:lang w:eastAsia="en-PH"/>
+        </w:rPr>
         <mc:AlternateContent>
           <mc:Choice Requires="wps">
             <w:drawing>
@@ -3316,6 +3341,10 @@
         </mc:AlternateContent>
       </w:r>
       <w:r>
+        <w:rPr>
+          <w:noProof/>
+          <w:lang w:eastAsia="en-PH"/>
+        </w:rPr>
         <mc:AlternateContent>
           <mc:Choice Requires="wps">
             <w:drawing>

--- a/CONCEPT-Paper/E-Commerce.docx
+++ b/CONCEPT-Paper/E-Commerce.docx
@@ -137,23 +137,23 @@
           <w:rFonts w:ascii="Times New Roman" w:hAnsi="Times New Roman" w:cs="Times New Roman"/>
           <w:sz w:val="32"/>
         </w:rPr>
-        <w:t xml:space="preserve">Submitted </w:t>
-      </w:r>
-      <w:proofErr w:type="gramStart"/>
-      <w:r>
+        <w:t>Submitted By:</w:t>
+      </w:r>
+    </w:p>
+    <w:p>
+      <w:pPr>
+        <w:jc w:val="center"/>
         <w:rPr>
           <w:rFonts w:ascii="Times New Roman" w:hAnsi="Times New Roman" w:cs="Times New Roman"/>
           <w:sz w:val="32"/>
         </w:rPr>
-        <w:t>By</w:t>
-      </w:r>
-      <w:proofErr w:type="gramEnd"/>
+      </w:pPr>
       <w:r>
         <w:rPr>
           <w:rFonts w:ascii="Times New Roman" w:hAnsi="Times New Roman" w:cs="Times New Roman"/>
           <w:sz w:val="32"/>
         </w:rPr>
-        <w:t>:</w:t>
+        <w:t>CORONEL, Sherine Jane</w:t>
       </w:r>
     </w:p>
     <w:p>
@@ -169,23 +169,23 @@
           <w:rFonts w:ascii="Times New Roman" w:hAnsi="Times New Roman" w:cs="Times New Roman"/>
           <w:sz w:val="32"/>
         </w:rPr>
-        <w:t xml:space="preserve">CORONEL, </w:t>
-      </w:r>
-      <w:proofErr w:type="spellStart"/>
-      <w:r>
+        <w:t>DELA CRUZ, Joey Bernadette</w:t>
+      </w:r>
+    </w:p>
+    <w:p>
+      <w:pPr>
+        <w:jc w:val="center"/>
         <w:rPr>
           <w:rFonts w:ascii="Times New Roman" w:hAnsi="Times New Roman" w:cs="Times New Roman"/>
           <w:sz w:val="32"/>
         </w:rPr>
-        <w:t>Sherine</w:t>
-      </w:r>
-      <w:proofErr w:type="spellEnd"/>
+      </w:pPr>
       <w:r>
         <w:rPr>
           <w:rFonts w:ascii="Times New Roman" w:hAnsi="Times New Roman" w:cs="Times New Roman"/>
           <w:sz w:val="32"/>
         </w:rPr>
-        <w:t xml:space="preserve"> Jane</w:t>
+        <w:t>JIMENEZ, Marc Adrian</w:t>
       </w:r>
     </w:p>
     <w:p>
@@ -201,55 +201,7 @@
           <w:rFonts w:ascii="Times New Roman" w:hAnsi="Times New Roman" w:cs="Times New Roman"/>
           <w:sz w:val="32"/>
         </w:rPr>
-        <w:t>DELA CRUZ, Joey Bernadette</w:t>
-      </w:r>
-    </w:p>
-    <w:p>
-      <w:pPr>
-        <w:jc w:val="center"/>
-        <w:rPr>
-          <w:rFonts w:ascii="Times New Roman" w:hAnsi="Times New Roman" w:cs="Times New Roman"/>
-          <w:sz w:val="32"/>
-        </w:rPr>
-      </w:pPr>
-      <w:r>
-        <w:rPr>
-          <w:rFonts w:ascii="Times New Roman" w:hAnsi="Times New Roman" w:cs="Times New Roman"/>
-          <w:sz w:val="32"/>
-        </w:rPr>
-        <w:t>JIMENEZ, Marc Adrian</w:t>
-      </w:r>
-    </w:p>
-    <w:p>
-      <w:pPr>
-        <w:jc w:val="center"/>
-        <w:rPr>
-          <w:rFonts w:ascii="Times New Roman" w:hAnsi="Times New Roman" w:cs="Times New Roman"/>
-          <w:sz w:val="32"/>
-        </w:rPr>
-      </w:pPr>
-      <w:r>
-        <w:rPr>
-          <w:rFonts w:ascii="Times New Roman" w:hAnsi="Times New Roman" w:cs="Times New Roman"/>
-          <w:sz w:val="32"/>
-        </w:rPr>
-        <w:t xml:space="preserve">LLANTOS, </w:t>
-      </w:r>
-      <w:proofErr w:type="spellStart"/>
-      <w:r>
-        <w:rPr>
-          <w:rFonts w:ascii="Times New Roman" w:hAnsi="Times New Roman" w:cs="Times New Roman"/>
-          <w:sz w:val="32"/>
-        </w:rPr>
-        <w:t>Joneil</w:t>
-      </w:r>
-      <w:proofErr w:type="spellEnd"/>
-      <w:r>
-        <w:rPr>
-          <w:rFonts w:ascii="Times New Roman" w:hAnsi="Times New Roman" w:cs="Times New Roman"/>
-          <w:sz w:val="32"/>
-        </w:rPr>
-        <w:t xml:space="preserve"> Thom</w:t>
+        <w:t>LLANTOS, Joneil Thom</w:t>
       </w:r>
     </w:p>
     <w:p>
@@ -297,25 +249,23 @@
           <w:sz w:val="24"/>
           <w:szCs w:val="24"/>
         </w:rPr>
-        <w:t>E-Commerce: The Impact of the Internet to Carousel/</w:t>
-      </w:r>
-      <w:proofErr w:type="spellStart"/>
-      <w:r>
-        <w:rPr>
-          <w:rFonts w:ascii="Times New Roman" w:hAnsi="Times New Roman" w:cs="Times New Roman"/>
-          <w:sz w:val="24"/>
-          <w:szCs w:val="24"/>
-        </w:rPr>
-        <w:t>Shopee</w:t>
-      </w:r>
-      <w:proofErr w:type="spellEnd"/>
-      <w:r>
-        <w:rPr>
-          <w:rFonts w:ascii="Times New Roman" w:hAnsi="Times New Roman" w:cs="Times New Roman"/>
-          <w:sz w:val="24"/>
-          <w:szCs w:val="24"/>
-        </w:rPr>
-        <w:t xml:space="preserve"> PH Entrepreneurs to Increase Profit and Growth</w:t>
+        <w:t>E-Commerce: The Impact of the Internet to Carouse</w:t>
+      </w:r>
+      <w:r>
+        <w:rPr>
+          <w:rFonts w:ascii="Times New Roman" w:hAnsi="Times New Roman" w:cs="Times New Roman"/>
+          <w:sz w:val="24"/>
+          <w:szCs w:val="24"/>
+        </w:rPr>
+        <w:t>l</w:t>
+      </w:r>
+      <w:r>
+        <w:rPr>
+          <w:rFonts w:ascii="Times New Roman" w:hAnsi="Times New Roman" w:cs="Times New Roman"/>
+          <w:sz w:val="24"/>
+          <w:szCs w:val="24"/>
+        </w:rPr>
+        <w:t>l/Shopee PH Entrepreneurs to Increase Profit and Growth</w:t>
       </w:r>
     </w:p>
     <w:p>
@@ -385,17 +335,8 @@
           <w:rFonts w:ascii="Times New Roman" w:hAnsi="Times New Roman" w:cs="Times New Roman"/>
           <w:sz w:val="24"/>
         </w:rPr>
-        <w:t xml:space="preserve"> of the Internet to Online Shop </w:t>
-      </w:r>
-      <w:proofErr w:type="spellStart"/>
-      <w:r>
-        <w:rPr>
-          <w:rFonts w:ascii="Times New Roman" w:hAnsi="Times New Roman" w:cs="Times New Roman"/>
-          <w:sz w:val="24"/>
-        </w:rPr>
-        <w:t>Entrepreneurss</w:t>
-      </w:r>
-      <w:proofErr w:type="spellEnd"/>
+        <w:t xml:space="preserve"> of the Internet to Online Shop Entrepreneurss</w:t>
+      </w:r>
     </w:p>
     <w:p>
       <w:pPr>
@@ -491,25 +432,7 @@
           <w:sz w:val="24"/>
           <w:szCs w:val="24"/>
         </w:rPr>
-        <w:t>Electric commerce, commonly known as e-commerce, is the buying and selling of products or services over an electronic system over the internet. In this modern time, the term e-commerce could be used for almost anything that involves electronic transaction such as purchasing from an e-</w:t>
-      </w:r>
-      <w:proofErr w:type="spellStart"/>
-      <w:r>
-        <w:rPr>
-          <w:rFonts w:ascii="Times New Roman" w:hAnsi="Times New Roman" w:cs="Times New Roman"/>
-          <w:sz w:val="24"/>
-          <w:szCs w:val="24"/>
-        </w:rPr>
-        <w:t>tailer</w:t>
-      </w:r>
-      <w:proofErr w:type="spellEnd"/>
-      <w:r>
-        <w:rPr>
-          <w:rFonts w:ascii="Times New Roman" w:hAnsi="Times New Roman" w:cs="Times New Roman"/>
-          <w:sz w:val="24"/>
-          <w:szCs w:val="24"/>
-        </w:rPr>
-        <w:t>, online delivery of paid content, and financial transaction between bank accounts.</w:t>
+        <w:t>Electric commerce, commonly known as e-commerce, is the buying and selling of products or services over an electronic system over the internet. In this modern time, the term e-commerce could be used for almost anything that involves electronic transaction such as purchasing from an e-tailer, online delivery of paid content, and financial transaction between bank accounts.</w:t>
       </w:r>
     </w:p>
     <w:p>
@@ -547,79 +470,23 @@
           <w:sz w:val="24"/>
           <w:szCs w:val="24"/>
         </w:rPr>
-        <w:t xml:space="preserve">Over the years, e-commerce widespread and implemented globally to the point it reached the Philippines. The Filipinos are currently taking advantage of the idea of electronic transaction with </w:t>
-      </w:r>
-      <w:proofErr w:type="spellStart"/>
-      <w:r>
-        <w:rPr>
-          <w:rFonts w:ascii="Times New Roman" w:hAnsi="Times New Roman" w:cs="Times New Roman"/>
-          <w:sz w:val="24"/>
-          <w:szCs w:val="24"/>
-        </w:rPr>
-        <w:t>Lazada</w:t>
-      </w:r>
-      <w:proofErr w:type="spellEnd"/>
-      <w:r>
-        <w:rPr>
-          <w:rFonts w:ascii="Times New Roman" w:hAnsi="Times New Roman" w:cs="Times New Roman"/>
-          <w:sz w:val="24"/>
-          <w:szCs w:val="24"/>
-        </w:rPr>
-        <w:t xml:space="preserve">, </w:t>
-      </w:r>
-      <w:proofErr w:type="spellStart"/>
-      <w:r>
-        <w:rPr>
-          <w:rFonts w:ascii="Times New Roman" w:hAnsi="Times New Roman" w:cs="Times New Roman"/>
-          <w:sz w:val="24"/>
-          <w:szCs w:val="24"/>
-        </w:rPr>
-        <w:t>Zalora</w:t>
-      </w:r>
-      <w:proofErr w:type="spellEnd"/>
-      <w:r>
-        <w:rPr>
-          <w:rFonts w:ascii="Times New Roman" w:hAnsi="Times New Roman" w:cs="Times New Roman"/>
-          <w:sz w:val="24"/>
-          <w:szCs w:val="24"/>
-        </w:rPr>
-        <w:t xml:space="preserve">, </w:t>
-      </w:r>
-      <w:proofErr w:type="spellStart"/>
-      <w:r>
-        <w:rPr>
-          <w:rFonts w:ascii="Times New Roman" w:hAnsi="Times New Roman" w:cs="Times New Roman"/>
-          <w:sz w:val="24"/>
-          <w:szCs w:val="24"/>
-        </w:rPr>
-        <w:t>Metrodeal</w:t>
-      </w:r>
-      <w:proofErr w:type="spellEnd"/>
-      <w:r>
-        <w:rPr>
-          <w:rFonts w:ascii="Times New Roman" w:hAnsi="Times New Roman" w:cs="Times New Roman"/>
-          <w:sz w:val="24"/>
-          <w:szCs w:val="24"/>
-        </w:rPr>
-        <w:t xml:space="preserve">, </w:t>
-      </w:r>
-      <w:proofErr w:type="spellStart"/>
-      <w:r>
-        <w:rPr>
-          <w:rFonts w:ascii="Times New Roman" w:hAnsi="Times New Roman" w:cs="Times New Roman"/>
-          <w:sz w:val="24"/>
-          <w:szCs w:val="24"/>
-        </w:rPr>
-        <w:t>Shopee</w:t>
-      </w:r>
-      <w:proofErr w:type="spellEnd"/>
-      <w:r>
-        <w:rPr>
-          <w:rFonts w:ascii="Times New Roman" w:hAnsi="Times New Roman" w:cs="Times New Roman"/>
-          <w:sz w:val="24"/>
-          <w:szCs w:val="24"/>
-        </w:rPr>
-        <w:t>, Carousel etc., more Filipinos are becoming oriented to E-commerce and with the market growing; it is not alarming to see the venture capitalist gathering for online shops. Basically, the Internet has significantly modified the way Filipinos do business.</w:t>
+        <w:t>Over the years, e-commerce widespread and implemented globally to the point it reached the Philippines. The Filipinos are currently taking advantage of the idea of electronic transaction with Lazada, Zalora, Metrodeal, Shopee, Carousel</w:t>
+      </w:r>
+      <w:r>
+        <w:rPr>
+          <w:rFonts w:ascii="Times New Roman" w:hAnsi="Times New Roman" w:cs="Times New Roman"/>
+          <w:sz w:val="24"/>
+          <w:szCs w:val="24"/>
+        </w:rPr>
+        <w:t>l</w:t>
+      </w:r>
+      <w:r>
+        <w:rPr>
+          <w:rFonts w:ascii="Times New Roman" w:hAnsi="Times New Roman" w:cs="Times New Roman"/>
+          <w:sz w:val="24"/>
+          <w:szCs w:val="24"/>
+        </w:rPr>
+        <w:t xml:space="preserve"> etc., more Filipinos are becoming oriented to E-commerce and with the market growing; it is not alarming to see the venture capitalist gathering for online shops. Basically, the Internet has significantly modified the way Filipinos do business.</w:t>
       </w:r>
     </w:p>
     <w:p>
@@ -719,6 +586,214 @@
         </w:rPr>
         <w:t xml:space="preserve">Objectives: </w:t>
       </w:r>
+      <w:r>
+        <w:rPr>
+          <w:rFonts w:ascii="Times New Roman" w:hAnsi="Times New Roman" w:cs="Times New Roman"/>
+          <w:b/>
+          <w:noProof/>
+          <w:sz w:val="28"/>
+        </w:rPr>
+        <w:br/>
+      </w:r>
+      <w:r>
+        <w:rPr>
+          <w:rStyle w:val="3oh-"/>
+          <w:rFonts w:ascii="Times New Roman" w:hAnsi="Times New Roman" w:cs="Times New Roman"/>
+        </w:rPr>
+        <w:tab/>
+      </w:r>
+      <w:r>
+        <w:rPr>
+          <w:rStyle w:val="3oh-"/>
+          <w:rFonts w:ascii="Times New Roman" w:hAnsi="Times New Roman" w:cs="Times New Roman"/>
+          <w:sz w:val="24"/>
+        </w:rPr>
+        <w:t xml:space="preserve">This research aims to study the </w:t>
+      </w:r>
+      <w:r>
+        <w:rPr>
+          <w:rStyle w:val="3oh-"/>
+          <w:rFonts w:ascii="Times New Roman" w:hAnsi="Times New Roman" w:cs="Times New Roman"/>
+          <w:sz w:val="24"/>
+        </w:rPr>
+        <w:t>impact and effects</w:t>
+      </w:r>
+      <w:r>
+        <w:rPr>
+          <w:rStyle w:val="3oh-"/>
+          <w:rFonts w:ascii="Times New Roman" w:hAnsi="Times New Roman" w:cs="Times New Roman"/>
+          <w:sz w:val="24"/>
+        </w:rPr>
+        <w:t xml:space="preserve"> of the</w:t>
+      </w:r>
+      <w:r>
+        <w:rPr>
+          <w:rStyle w:val="3oh-"/>
+          <w:rFonts w:ascii="Times New Roman" w:hAnsi="Times New Roman" w:cs="Times New Roman"/>
+          <w:sz w:val="24"/>
+        </w:rPr>
+        <w:t xml:space="preserve"> internet regarding the </w:t>
+      </w:r>
+      <w:r>
+        <w:rPr>
+          <w:rStyle w:val="3oh-"/>
+          <w:rFonts w:ascii="Times New Roman" w:hAnsi="Times New Roman" w:cs="Times New Roman"/>
+          <w:sz w:val="24"/>
+        </w:rPr>
+        <w:t>implementation</w:t>
+      </w:r>
+      <w:r>
+        <w:rPr>
+          <w:rStyle w:val="3oh-"/>
+          <w:rFonts w:ascii="Times New Roman" w:hAnsi="Times New Roman" w:cs="Times New Roman"/>
+          <w:sz w:val="24"/>
+        </w:rPr>
+        <w:t xml:space="preserve"> of </w:t>
+      </w:r>
+      <w:r>
+        <w:rPr>
+          <w:rStyle w:val="3oh-"/>
+          <w:rFonts w:ascii="Times New Roman" w:hAnsi="Times New Roman" w:cs="Times New Roman"/>
+          <w:sz w:val="24"/>
+        </w:rPr>
+        <w:t>online marketplaces</w:t>
+      </w:r>
+      <w:r>
+        <w:rPr>
+          <w:rStyle w:val="3oh-"/>
+          <w:rFonts w:ascii="Times New Roman" w:hAnsi="Times New Roman" w:cs="Times New Roman"/>
+          <w:sz w:val="24"/>
+        </w:rPr>
+        <w:t xml:space="preserve"> </w:t>
+      </w:r>
+      <w:r>
+        <w:rPr>
+          <w:rStyle w:val="3oh-"/>
+          <w:rFonts w:ascii="Times New Roman" w:hAnsi="Times New Roman" w:cs="Times New Roman"/>
+          <w:sz w:val="24"/>
+        </w:rPr>
+        <w:t>like</w:t>
+      </w:r>
+      <w:r>
+        <w:rPr>
+          <w:rStyle w:val="3oh-"/>
+          <w:rFonts w:ascii="Times New Roman" w:hAnsi="Times New Roman" w:cs="Times New Roman"/>
+          <w:sz w:val="24"/>
+        </w:rPr>
+        <w:t xml:space="preserve"> </w:t>
+      </w:r>
+      <w:r>
+        <w:rPr>
+          <w:rStyle w:val="3oh-"/>
+          <w:rFonts w:ascii="Times New Roman" w:hAnsi="Times New Roman" w:cs="Times New Roman"/>
+          <w:sz w:val="24"/>
+        </w:rPr>
+        <w:t>C</w:t>
+      </w:r>
+      <w:r>
+        <w:rPr>
+          <w:rStyle w:val="3oh-"/>
+          <w:rFonts w:ascii="Times New Roman" w:hAnsi="Times New Roman" w:cs="Times New Roman"/>
+          <w:sz w:val="24"/>
+        </w:rPr>
+        <w:t xml:space="preserve">arousell and </w:t>
+      </w:r>
+      <w:r>
+        <w:rPr>
+          <w:rStyle w:val="3oh-"/>
+          <w:rFonts w:ascii="Times New Roman" w:hAnsi="Times New Roman" w:cs="Times New Roman"/>
+          <w:sz w:val="24"/>
+        </w:rPr>
+        <w:t>Sh</w:t>
+      </w:r>
+      <w:r>
+        <w:rPr>
+          <w:rStyle w:val="3oh-"/>
+          <w:rFonts w:ascii="Times New Roman" w:hAnsi="Times New Roman" w:cs="Times New Roman"/>
+          <w:sz w:val="24"/>
+        </w:rPr>
+        <w:t xml:space="preserve">opee PH </w:t>
+      </w:r>
+      <w:r>
+        <w:rPr>
+          <w:rStyle w:val="3oh-"/>
+          <w:rFonts w:ascii="Times New Roman" w:hAnsi="Times New Roman" w:cs="Times New Roman"/>
+          <w:sz w:val="24"/>
+        </w:rPr>
+        <w:t xml:space="preserve">to Filipino </w:t>
+      </w:r>
+      <w:r>
+        <w:rPr>
+          <w:rStyle w:val="3oh-"/>
+          <w:rFonts w:ascii="Times New Roman" w:hAnsi="Times New Roman" w:cs="Times New Roman"/>
+          <w:sz w:val="24"/>
+        </w:rPr>
+        <w:t>entrepreneurs. It is to</w:t>
+      </w:r>
+      <w:r>
+        <w:rPr>
+          <w:rStyle w:val="3oh-"/>
+          <w:rFonts w:ascii="Times New Roman" w:hAnsi="Times New Roman" w:cs="Times New Roman"/>
+          <w:sz w:val="24"/>
+        </w:rPr>
+        <w:t xml:space="preserve"> analyze aspects that caused</w:t>
+      </w:r>
+      <w:r>
+        <w:rPr>
+          <w:rStyle w:val="3oh-"/>
+          <w:rFonts w:ascii="Times New Roman" w:hAnsi="Times New Roman" w:cs="Times New Roman"/>
+          <w:sz w:val="24"/>
+        </w:rPr>
+        <w:t xml:space="preserve"> growth</w:t>
+      </w:r>
+      <w:r>
+        <w:rPr>
+          <w:rStyle w:val="3oh-"/>
+          <w:rFonts w:ascii="Times New Roman" w:hAnsi="Times New Roman" w:cs="Times New Roman"/>
+          <w:sz w:val="24"/>
+        </w:rPr>
+        <w:t xml:space="preserve"> and increase in prof</w:t>
+      </w:r>
+      <w:r>
+        <w:rPr>
+          <w:rStyle w:val="3oh-"/>
+          <w:rFonts w:ascii="Times New Roman" w:hAnsi="Times New Roman" w:cs="Times New Roman"/>
+          <w:sz w:val="24"/>
+        </w:rPr>
+        <w:t>i</w:t>
+      </w:r>
+      <w:r>
+        <w:rPr>
+          <w:rStyle w:val="3oh-"/>
+          <w:rFonts w:ascii="Times New Roman" w:hAnsi="Times New Roman" w:cs="Times New Roman"/>
+          <w:sz w:val="24"/>
+        </w:rPr>
+        <w:t>t</w:t>
+      </w:r>
+      <w:r>
+        <w:rPr>
+          <w:rStyle w:val="3oh-"/>
+          <w:rFonts w:ascii="Times New Roman" w:hAnsi="Times New Roman" w:cs="Times New Roman"/>
+          <w:sz w:val="24"/>
+        </w:rPr>
+        <w:t xml:space="preserve"> after the implementation of the</w:t>
+      </w:r>
+      <w:r>
+        <w:rPr>
+          <w:rStyle w:val="3oh-"/>
+          <w:rFonts w:ascii="Times New Roman" w:hAnsi="Times New Roman" w:cs="Times New Roman"/>
+          <w:sz w:val="24"/>
+        </w:rPr>
+        <w:t xml:space="preserve"> said online marketplaces</w:t>
+      </w:r>
+      <w:r>
+        <w:rPr>
+          <w:rStyle w:val="3oh-"/>
+          <w:rFonts w:ascii="Times New Roman" w:hAnsi="Times New Roman" w:cs="Times New Roman"/>
+          <w:sz w:val="24"/>
+        </w:rPr>
+        <w:t>. Thus the objectives are the following:</w:t>
+      </w:r>
     </w:p>
     <w:p>
       <w:pPr>
@@ -739,7 +814,7 @@
           <w:sz w:val="24"/>
           <w:szCs w:val="24"/>
         </w:rPr>
-        <w:t>t</w:t>
+        <w:t xml:space="preserve">to determine the </w:t>
       </w:r>
       <w:r>
         <w:rPr>
@@ -747,18 +822,58 @@
           <w:sz w:val="24"/>
           <w:szCs w:val="24"/>
         </w:rPr>
-        <w:t>o determine the impact/effects of Philippine Entrepreneurs migrating to e-commerce systems to their businesses and vent</w:t>
-      </w:r>
-      <w:bookmarkStart w:id="0" w:name="_GoBack"/>
-      <w:bookmarkEnd w:id="0"/>
+        <w:t>advantages and disadvantages</w:t>
+      </w:r>
       <w:r>
         <w:rPr>
           <w:rFonts w:ascii="Times New Roman" w:eastAsia="Times New Roman" w:hAnsi="Times New Roman" w:cs="Times New Roman"/>
           <w:sz w:val="24"/>
           <w:szCs w:val="24"/>
         </w:rPr>
-        <w:t>ures</w:t>
-      </w:r>
+        <w:t xml:space="preserve"> </w:t>
+      </w:r>
+      <w:r>
+        <w:rPr>
+          <w:rFonts w:ascii="Times New Roman" w:eastAsia="Times New Roman" w:hAnsi="Times New Roman" w:cs="Times New Roman"/>
+          <w:sz w:val="24"/>
+          <w:szCs w:val="24"/>
+        </w:rPr>
+        <w:t>encountered by Filipino e</w:t>
+      </w:r>
+      <w:r>
+        <w:rPr>
+          <w:rFonts w:ascii="Times New Roman" w:eastAsia="Times New Roman" w:hAnsi="Times New Roman" w:cs="Times New Roman"/>
+          <w:sz w:val="24"/>
+          <w:szCs w:val="24"/>
+        </w:rPr>
+        <w:t>ntrepreneurs</w:t>
+      </w:r>
+      <w:r>
+        <w:rPr>
+          <w:rFonts w:ascii="Times New Roman" w:eastAsia="Times New Roman" w:hAnsi="Times New Roman" w:cs="Times New Roman"/>
+          <w:sz w:val="24"/>
+          <w:szCs w:val="24"/>
+        </w:rPr>
+        <w:t xml:space="preserve"> upon</w:t>
+      </w:r>
+      <w:r>
+        <w:rPr>
+          <w:rFonts w:ascii="Times New Roman" w:eastAsia="Times New Roman" w:hAnsi="Times New Roman" w:cs="Times New Roman"/>
+          <w:sz w:val="24"/>
+          <w:szCs w:val="24"/>
+        </w:rPr>
+        <w:t xml:space="preserve"> either migrating or extending their businesses and ventures on online marketplaces</w:t>
+      </w:r>
+    </w:p>
+    <w:p>
+      <w:pPr>
+        <w:pStyle w:val="ListParagraph"/>
+        <w:rPr>
+          <w:rFonts w:ascii="Times New Roman" w:eastAsia="Times New Roman" w:hAnsi="Times New Roman" w:cs="Times New Roman"/>
+          <w:sz w:val="24"/>
+          <w:szCs w:val="24"/>
+        </w:rPr>
+      </w:pPr>
     </w:p>
     <w:p>
       <w:pPr>
@@ -779,7 +894,7 @@
           <w:sz w:val="24"/>
           <w:szCs w:val="24"/>
         </w:rPr>
-        <w:t>t</w:t>
+        <w:t xml:space="preserve">to analyze the economic growth, in terms of profit, of </w:t>
       </w:r>
       <w:r>
         <w:rPr>
@@ -787,7 +902,23 @@
           <w:sz w:val="24"/>
           <w:szCs w:val="24"/>
         </w:rPr>
-        <w:t>o analyze the economic growth, in terms of profit, of Philippine Entrepreneurs who have implemented E-commerce into their businesses</w:t>
+        <w:t>Filipino</w:t>
+      </w:r>
+      <w:r>
+        <w:rPr>
+          <w:rFonts w:ascii="Times New Roman" w:eastAsia="Times New Roman" w:hAnsi="Times New Roman" w:cs="Times New Roman"/>
+          <w:sz w:val="24"/>
+          <w:szCs w:val="24"/>
+        </w:rPr>
+        <w:t xml:space="preserve"> e</w:t>
+      </w:r>
+      <w:r>
+        <w:rPr>
+          <w:rFonts w:ascii="Times New Roman" w:eastAsia="Times New Roman" w:hAnsi="Times New Roman" w:cs="Times New Roman"/>
+          <w:sz w:val="24"/>
+          <w:szCs w:val="24"/>
+        </w:rPr>
+        <w:t>ntrepreneurs who have implemented E-commerce into their businesses</w:t>
       </w:r>
     </w:p>
     <w:p>
@@ -1038,47 +1169,7 @@
           <w:szCs w:val="24"/>
           <w:shd w:val="clear" w:color="auto" w:fill="FFFFFF"/>
         </w:rPr>
-        <w:t xml:space="preserve">Complexity theory emphasizes on planned change instead of chaotic processes of “self-organization that produce unpredictable emergent change” (Shaw, 1997). It advocates continued adaptation and realignment instead of freezing an organization to a state of rigidity (Dawson, 1994; </w:t>
-      </w:r>
-      <w:proofErr w:type="spellStart"/>
-      <w:r>
-        <w:rPr>
-          <w:rFonts w:ascii="Times New Roman" w:hAnsi="Times New Roman" w:cs="Times New Roman"/>
-          <w:sz w:val="24"/>
-          <w:szCs w:val="24"/>
-          <w:shd w:val="clear" w:color="auto" w:fill="FFFFFF"/>
-        </w:rPr>
-        <w:t>Crossan</w:t>
-      </w:r>
-      <w:proofErr w:type="spellEnd"/>
-      <w:r>
-        <w:rPr>
-          <w:rFonts w:ascii="Times New Roman" w:hAnsi="Times New Roman" w:cs="Times New Roman"/>
-          <w:sz w:val="24"/>
-          <w:szCs w:val="24"/>
-          <w:shd w:val="clear" w:color="auto" w:fill="FFFFFF"/>
-        </w:rPr>
-        <w:t xml:space="preserve">, White, Lane &amp; </w:t>
-      </w:r>
-      <w:proofErr w:type="spellStart"/>
-      <w:r>
-        <w:rPr>
-          <w:rFonts w:ascii="Times New Roman" w:hAnsi="Times New Roman" w:cs="Times New Roman"/>
-          <w:sz w:val="24"/>
-          <w:szCs w:val="24"/>
-          <w:shd w:val="clear" w:color="auto" w:fill="FFFFFF"/>
-        </w:rPr>
-        <w:t>Klus</w:t>
-      </w:r>
-      <w:proofErr w:type="spellEnd"/>
-      <w:r>
-        <w:rPr>
-          <w:rFonts w:ascii="Times New Roman" w:hAnsi="Times New Roman" w:cs="Times New Roman"/>
-          <w:sz w:val="24"/>
-          <w:szCs w:val="24"/>
-          <w:shd w:val="clear" w:color="auto" w:fill="FFFFFF"/>
-        </w:rPr>
-        <w:t>, 1996)</w:t>
+        <w:t>Complexity theory emphasizes on planned change instead of chaotic processes of “self-organization that produce unpredictable emergent change” (Shaw, 1997). It advocates continued adaptation and realignment instead of freezing an organization to a state of rigidity (Dawson, 1994; Crossan, White, Lane &amp; Klus, 1996)</w:t>
       </w:r>
     </w:p>
     <w:p>
@@ -1153,9 +1244,8 @@
           <w:szCs w:val="24"/>
           <w:shd w:val="clear" w:color="auto" w:fill="FFFFFF"/>
         </w:rPr>
-        <w:t>The basic advantage of the system approach is that it encompasses many concepts of system theory such as inputs, outputs, boundaries, feedback and control, etc. that are useful in understanding business situations. An Information System (IS) is a typical example of a system that conforms to the system theory. The IS as a sub system that works with other sub systems of the business system that acquires the resources, supports business processes and produces the outcomes that represent business performance (</w:t>
-      </w:r>
-      <w:proofErr w:type="spellStart"/>
+        <w:t xml:space="preserve">The basic advantage of the system approach is that it encompasses many concepts of system theory such as inputs, outputs, boundaries, feedback and control, etc. that are </w:t>
+      </w:r>
       <w:r>
         <w:rPr>
           <w:rFonts w:ascii="Times New Roman" w:hAnsi="Times New Roman" w:cs="Times New Roman"/>
@@ -1163,17 +1253,8 @@
           <w:szCs w:val="24"/>
           <w:shd w:val="clear" w:color="auto" w:fill="FFFFFF"/>
         </w:rPr>
-        <w:t>Lomerson</w:t>
-      </w:r>
-      <w:proofErr w:type="spellEnd"/>
-      <w:r>
-        <w:rPr>
-          <w:rFonts w:ascii="Times New Roman" w:hAnsi="Times New Roman" w:cs="Times New Roman"/>
-          <w:sz w:val="24"/>
-          <w:szCs w:val="24"/>
-          <w:shd w:val="clear" w:color="auto" w:fill="FFFFFF"/>
-        </w:rPr>
-        <w:t xml:space="preserve"> et al., 2007)</w:t>
+        <w:lastRenderedPageBreak/>
+        <w:t>useful in understanding business situations. An Information System (IS) is a typical example of a system that conforms to the system theory. The IS as a sub system that works with other sub systems of the business system that acquires the resources, supports business processes and produces the outcomes that represent business performance (Lomerson et al., 2007)</w:t>
       </w:r>
     </w:p>
     <w:p>
@@ -1262,111 +1343,7 @@
           <w:sz w:val="24"/>
           <w:szCs w:val="24"/>
         </w:rPr>
-        <w:t xml:space="preserve">The theory of planned behavior (abbreviated TPB) is a theory that links beliefs and behavior. The concept was proposed by </w:t>
-      </w:r>
-      <w:proofErr w:type="spellStart"/>
-      <w:r>
-        <w:rPr>
-          <w:rFonts w:ascii="Times New Roman" w:hAnsi="Times New Roman" w:cs="Times New Roman"/>
-          <w:sz w:val="24"/>
-          <w:szCs w:val="24"/>
-        </w:rPr>
-        <w:t>Icek</w:t>
-      </w:r>
-      <w:proofErr w:type="spellEnd"/>
-      <w:r>
-        <w:rPr>
-          <w:rFonts w:ascii="Times New Roman" w:hAnsi="Times New Roman" w:cs="Times New Roman"/>
-          <w:sz w:val="24"/>
-          <w:szCs w:val="24"/>
-        </w:rPr>
-        <w:t xml:space="preserve"> </w:t>
-      </w:r>
-      <w:proofErr w:type="spellStart"/>
-      <w:r>
-        <w:rPr>
-          <w:rFonts w:ascii="Times New Roman" w:hAnsi="Times New Roman" w:cs="Times New Roman"/>
-          <w:sz w:val="24"/>
-          <w:szCs w:val="24"/>
-        </w:rPr>
-        <w:t>Ajzen</w:t>
-      </w:r>
-      <w:proofErr w:type="spellEnd"/>
-      <w:r>
-        <w:rPr>
-          <w:rFonts w:ascii="Times New Roman" w:hAnsi="Times New Roman" w:cs="Times New Roman"/>
-          <w:sz w:val="24"/>
-          <w:szCs w:val="24"/>
-        </w:rPr>
-        <w:t xml:space="preserve"> to improve on the predictive power of the theory of reasoned action by including perceived behavioral control. It is a theory explaining human behavior.</w:t>
-      </w:r>
-    </w:p>
-    <w:p>
-      <w:pPr>
-        <w:pStyle w:val="NoSpacing"/>
-        <w:ind w:left="720"/>
-        <w:rPr>
-          <w:rFonts w:ascii="Times New Roman" w:hAnsi="Times New Roman" w:cs="Times New Roman"/>
-          <w:sz w:val="24"/>
-          <w:szCs w:val="24"/>
-        </w:rPr>
-      </w:pPr>
-    </w:p>
-    <w:p>
-      <w:pPr>
-        <w:pStyle w:val="NoSpacing"/>
-        <w:ind w:left="720"/>
-        <w:rPr>
-          <w:rFonts w:ascii="Times New Roman" w:hAnsi="Times New Roman" w:cs="Times New Roman"/>
-          <w:b/>
-          <w:sz w:val="24"/>
-          <w:szCs w:val="24"/>
-        </w:rPr>
-      </w:pPr>
-      <w:r>
-        <w:rPr>
-          <w:rFonts w:ascii="Times New Roman" w:hAnsi="Times New Roman" w:cs="Times New Roman"/>
-          <w:b/>
-          <w:sz w:val="24"/>
-          <w:szCs w:val="24"/>
-        </w:rPr>
-        <w:t xml:space="preserve">  </w:t>
-      </w:r>
-      <w:r>
-        <w:rPr>
-          <w:rFonts w:ascii="Times New Roman" w:hAnsi="Times New Roman" w:cs="Times New Roman"/>
-          <w:b/>
-          <w:sz w:val="24"/>
-          <w:szCs w:val="24"/>
-        </w:rPr>
-        <w:t>Grounded Theory</w:t>
-      </w:r>
-    </w:p>
-    <w:p>
-      <w:pPr>
-        <w:pStyle w:val="NoSpacing"/>
-        <w:ind w:left="720"/>
-        <w:rPr>
-          <w:rFonts w:ascii="Times New Roman" w:hAnsi="Times New Roman" w:cs="Times New Roman"/>
-          <w:sz w:val="24"/>
-          <w:szCs w:val="24"/>
-        </w:rPr>
-      </w:pPr>
-      <w:r>
-        <w:rPr>
-          <w:rFonts w:ascii="Times New Roman" w:hAnsi="Times New Roman" w:cs="Times New Roman"/>
-          <w:sz w:val="24"/>
-          <w:szCs w:val="24"/>
-        </w:rPr>
-        <w:tab/>
-      </w:r>
-      <w:r>
-        <w:rPr>
-          <w:rFonts w:ascii="Times New Roman" w:hAnsi="Times New Roman" w:cs="Times New Roman"/>
-          <w:sz w:val="24"/>
-          <w:szCs w:val="24"/>
-        </w:rPr>
-        <w:t>Grounded theory (GT) is a systematic methodology in the social sciences involving the construction of theory through the analysis of data. Grounded theory is a research methodology which operates almost in a reverse fashion from social science research in the positivist tradition.</w:t>
+        <w:t>The theory of planned behavior (abbreviated TPB) is a theory that links beliefs and behavior. The concept was proposed by Icek Ajzen to improve on the predictive power of the theory of reasoned action by including perceived behavioral control. It is a theory explaining human behavior.</w:t>
       </w:r>
     </w:p>
     <w:p>
@@ -1591,25 +1568,7 @@
           <w:sz w:val="24"/>
           <w:szCs w:val="24"/>
         </w:rPr>
-        <w:t>E-</w:t>
-      </w:r>
-      <w:proofErr w:type="spellStart"/>
-      <w:r>
-        <w:rPr>
-          <w:rFonts w:ascii="Times New Roman" w:hAnsi="Times New Roman" w:cs="Times New Roman"/>
-          <w:sz w:val="24"/>
-          <w:szCs w:val="24"/>
-        </w:rPr>
-        <w:t>tailer</w:t>
-      </w:r>
-      <w:proofErr w:type="spellEnd"/>
-      <w:r>
-        <w:rPr>
-          <w:rFonts w:ascii="Times New Roman" w:hAnsi="Times New Roman" w:cs="Times New Roman"/>
-          <w:sz w:val="24"/>
-          <w:szCs w:val="24"/>
-        </w:rPr>
-        <w:t xml:space="preserve"> - </w:t>
+        <w:t xml:space="preserve">E-tailer - </w:t>
       </w:r>
       <w:r>
         <w:rPr>
@@ -1747,9 +1706,1084 @@
           <w:noProof/>
           <w:sz w:val="28"/>
         </w:rPr>
+        <w:br/>
+        <w:t>- Respondents of the Study</w:t>
+      </w:r>
+      <w:r>
+        <w:rPr>
+          <w:rFonts w:ascii="Times New Roman" w:hAnsi="Times New Roman" w:cs="Times New Roman"/>
+          <w:b/>
+          <w:noProof/>
+          <w:sz w:val="28"/>
+        </w:rPr>
+        <w:t>:</w:t>
+      </w:r>
+      <w:r>
+        <w:rPr>
+          <w:rFonts w:ascii="Times New Roman" w:hAnsi="Times New Roman" w:cs="Times New Roman"/>
+          <w:b/>
+          <w:noProof/>
+          <w:sz w:val="28"/>
+        </w:rPr>
+        <w:br/>
+      </w:r>
+      <w:r>
+        <w:rPr>
+          <w:rFonts w:ascii="Times New Roman" w:hAnsi="Times New Roman" w:cs="Times New Roman"/>
+          <w:noProof/>
+          <w:sz w:val="24"/>
+        </w:rPr>
+        <w:lastRenderedPageBreak/>
+        <w:tab/>
+        <w:t>The respondents of this study are online shop entrepreneurs who migrated or extended or both their busi</w:t>
+      </w:r>
+      <w:r>
+        <w:rPr>
+          <w:rFonts w:ascii="Times New Roman" w:hAnsi="Times New Roman" w:cs="Times New Roman"/>
+          <w:noProof/>
+          <w:sz w:val="24"/>
+        </w:rPr>
+        <w:t>nesses to online marketplaces Carouse</w:t>
+      </w:r>
+      <w:r>
+        <w:rPr>
+          <w:rFonts w:ascii="Times New Roman" w:hAnsi="Times New Roman" w:cs="Times New Roman"/>
+          <w:noProof/>
+          <w:sz w:val="24"/>
+        </w:rPr>
+        <w:t>l</w:t>
+      </w:r>
+      <w:r>
+        <w:rPr>
+          <w:rFonts w:ascii="Times New Roman" w:hAnsi="Times New Roman" w:cs="Times New Roman"/>
+          <w:noProof/>
+          <w:sz w:val="24"/>
+        </w:rPr>
+        <w:t xml:space="preserve">l and Shopee PH. </w:t>
+      </w:r>
+    </w:p>
+    <w:p>
+      <w:pPr>
+        <w:rPr>
+          <w:rFonts w:ascii="Times New Roman" w:hAnsi="Times New Roman" w:cs="Times New Roman"/>
+          <w:noProof/>
+          <w:sz w:val="24"/>
+        </w:rPr>
+      </w:pPr>
+      <w:r>
+        <w:rPr>
+          <w:rFonts w:ascii="Times New Roman" w:hAnsi="Times New Roman" w:cs="Times New Roman"/>
+          <w:b/>
+          <w:noProof/>
+          <w:sz w:val="28"/>
+        </w:rPr>
+        <w:br/>
+        <w:t>- Research Instruments:</w:t>
+      </w:r>
+      <w:r>
+        <w:rPr>
+          <w:rFonts w:ascii="Times New Roman" w:hAnsi="Times New Roman" w:cs="Times New Roman"/>
+          <w:b/>
+          <w:noProof/>
+          <w:sz w:val="28"/>
+        </w:rPr>
+        <w:br/>
+      </w:r>
+      <w:r>
+        <w:rPr>
+          <w:rFonts w:ascii="Times New Roman" w:hAnsi="Times New Roman" w:cs="Times New Roman"/>
+          <w:b/>
+          <w:noProof/>
+          <w:sz w:val="28"/>
+        </w:rPr>
+        <w:tab/>
+      </w:r>
+      <w:r>
+        <w:rPr>
+          <w:rFonts w:ascii="Times New Roman" w:hAnsi="Times New Roman" w:cs="Times New Roman"/>
+          <w:noProof/>
+          <w:sz w:val="24"/>
+        </w:rPr>
+        <w:t xml:space="preserve">The </w:t>
+      </w:r>
+      <w:r>
+        <w:rPr>
+          <w:rFonts w:ascii="Times New Roman" w:hAnsi="Times New Roman" w:cs="Times New Roman"/>
+          <w:noProof/>
+          <w:sz w:val="24"/>
+        </w:rPr>
+        <w:t xml:space="preserve">researchers will use various research instruments such as a </w:t>
+      </w:r>
+      <w:r>
+        <w:rPr>
+          <w:rFonts w:ascii="Times New Roman" w:hAnsi="Times New Roman" w:cs="Times New Roman"/>
+          <w:noProof/>
+          <w:sz w:val="24"/>
+        </w:rPr>
+        <w:t>questionnaire method through simple random sampling</w:t>
+      </w:r>
+      <w:r>
+        <w:rPr>
+          <w:rFonts w:ascii="Times New Roman" w:hAnsi="Times New Roman" w:cs="Times New Roman"/>
+          <w:noProof/>
+          <w:sz w:val="24"/>
+        </w:rPr>
+        <w:t xml:space="preserve">, and </w:t>
+      </w:r>
+      <w:r>
+        <w:rPr>
+          <w:rFonts w:ascii="Times New Roman" w:hAnsi="Times New Roman" w:cs="Times New Roman"/>
+          <w:noProof/>
+          <w:sz w:val="24"/>
+        </w:rPr>
+        <w:t xml:space="preserve">a semi-structured </w:t>
+      </w:r>
+      <w:r>
+        <w:rPr>
+          <w:rFonts w:ascii="Times New Roman" w:hAnsi="Times New Roman" w:cs="Times New Roman"/>
+          <w:noProof/>
+          <w:sz w:val="24"/>
+        </w:rPr>
+        <w:t>interview will be conducted to further support the effects the internet did to Filipino entrepreneurs</w:t>
+      </w:r>
+      <w:r>
+        <w:rPr>
+          <w:rFonts w:ascii="Times New Roman" w:hAnsi="Times New Roman" w:cs="Times New Roman"/>
+          <w:noProof/>
+          <w:sz w:val="24"/>
+        </w:rPr>
+        <w:t>.</w:t>
+      </w:r>
+    </w:p>
+    <w:p>
+      <w:pPr>
+        <w:rPr>
+          <w:rFonts w:ascii="Times New Roman" w:hAnsi="Times New Roman" w:cs="Times New Roman"/>
+          <w:noProof/>
+          <w:sz w:val="24"/>
+        </w:rPr>
+      </w:pPr>
+      <w:r>
+        <w:rPr>
+          <w:rFonts w:ascii="Times New Roman" w:hAnsi="Times New Roman" w:cs="Times New Roman"/>
+          <w:b/>
+          <w:noProof/>
+          <w:sz w:val="28"/>
+        </w:rPr>
+        <w:br/>
+        <w:t>- Procedure</w:t>
+      </w:r>
+      <w:r>
+        <w:rPr>
+          <w:rFonts w:ascii="Times New Roman" w:hAnsi="Times New Roman" w:cs="Times New Roman"/>
+          <w:b/>
+          <w:noProof/>
+          <w:sz w:val="28"/>
+        </w:rPr>
+        <w:t>:</w:t>
+      </w:r>
+      <w:r>
+        <w:rPr>
+          <w:rFonts w:ascii="Times New Roman" w:hAnsi="Times New Roman" w:cs="Times New Roman"/>
+          <w:b/>
+          <w:noProof/>
+          <w:sz w:val="28"/>
+        </w:rPr>
+        <w:br/>
+      </w:r>
+      <w:r>
+        <w:rPr>
+          <w:rFonts w:ascii="Times New Roman" w:hAnsi="Times New Roman" w:cs="Times New Roman"/>
+          <w:b/>
+          <w:noProof/>
+          <w:sz w:val="28"/>
+        </w:rPr>
+        <w:tab/>
+      </w:r>
+      <w:r>
+        <w:rPr>
+          <w:rFonts w:ascii="Times New Roman" w:hAnsi="Times New Roman" w:cs="Times New Roman"/>
+          <w:noProof/>
+          <w:sz w:val="24"/>
+        </w:rPr>
+        <w:t xml:space="preserve">The researchers will choose respondents </w:t>
+      </w:r>
+      <w:r>
+        <w:rPr>
+          <w:rFonts w:ascii="Times New Roman" w:hAnsi="Times New Roman" w:cs="Times New Roman"/>
+          <w:noProof/>
+          <w:sz w:val="24"/>
+        </w:rPr>
+        <w:t>from different online marketplaces such as Carouse</w:t>
+      </w:r>
+      <w:r>
+        <w:rPr>
+          <w:rFonts w:ascii="Times New Roman" w:hAnsi="Times New Roman" w:cs="Times New Roman"/>
+          <w:noProof/>
+          <w:sz w:val="24"/>
+        </w:rPr>
+        <w:t>l</w:t>
+      </w:r>
+      <w:r>
+        <w:rPr>
+          <w:rFonts w:ascii="Times New Roman" w:hAnsi="Times New Roman" w:cs="Times New Roman"/>
+          <w:noProof/>
+          <w:sz w:val="24"/>
+        </w:rPr>
+        <w:t xml:space="preserve">l </w:t>
+      </w:r>
+      <w:r>
+        <w:rPr>
+          <w:rFonts w:ascii="Times New Roman" w:hAnsi="Times New Roman" w:cs="Times New Roman"/>
+          <w:noProof/>
+          <w:sz w:val="24"/>
+        </w:rPr>
+        <w:t xml:space="preserve">Philippines and Shopee PH, </w:t>
+      </w:r>
+      <w:r>
+        <w:rPr>
+          <w:rFonts w:ascii="Times New Roman" w:hAnsi="Times New Roman" w:cs="Times New Roman"/>
+          <w:noProof/>
+          <w:sz w:val="24"/>
+        </w:rPr>
+        <w:t>respondents will be</w:t>
+      </w:r>
+      <w:r>
+        <w:rPr>
+          <w:rFonts w:ascii="Times New Roman" w:hAnsi="Times New Roman" w:cs="Times New Roman"/>
+          <w:noProof/>
+          <w:sz w:val="24"/>
+        </w:rPr>
+        <w:t xml:space="preserve"> given a questionnaire that they should answer. Some of </w:t>
+      </w:r>
+      <w:r>
+        <w:rPr>
+          <w:rFonts w:ascii="Times New Roman" w:hAnsi="Times New Roman" w:cs="Times New Roman"/>
+          <w:noProof/>
+          <w:sz w:val="24"/>
+        </w:rPr>
+        <w:t xml:space="preserve">the </w:t>
+      </w:r>
+      <w:r>
+        <w:rPr>
+          <w:rFonts w:ascii="Times New Roman" w:hAnsi="Times New Roman" w:cs="Times New Roman"/>
+          <w:noProof/>
+          <w:sz w:val="24"/>
+        </w:rPr>
+        <w:t>respondents</w:t>
+      </w:r>
+      <w:r>
+        <w:rPr>
+          <w:rFonts w:ascii="Times New Roman" w:hAnsi="Times New Roman" w:cs="Times New Roman"/>
+          <w:noProof/>
+          <w:sz w:val="24"/>
+        </w:rPr>
+        <w:t xml:space="preserve"> will be called in for an interview to further su</w:t>
+      </w:r>
+      <w:r>
+        <w:rPr>
+          <w:rFonts w:ascii="Times New Roman" w:hAnsi="Times New Roman" w:cs="Times New Roman"/>
+          <w:noProof/>
+          <w:sz w:val="24"/>
+        </w:rPr>
+        <w:t xml:space="preserve">pport the data gathered for this </w:t>
+      </w:r>
+      <w:r>
+        <w:rPr>
+          <w:rFonts w:ascii="Times New Roman" w:hAnsi="Times New Roman" w:cs="Times New Roman"/>
+          <w:noProof/>
+          <w:sz w:val="24"/>
+        </w:rPr>
+        <w:t>research.</w:t>
+      </w:r>
+      <w:r>
+        <w:rPr>
+          <w:rFonts w:ascii="Times New Roman" w:hAnsi="Times New Roman" w:cs="Times New Roman"/>
+          <w:noProof/>
+          <w:sz w:val="24"/>
+        </w:rPr>
+        <w:t xml:space="preserve"> </w:t>
+      </w:r>
+    </w:p>
+    <w:p>
+      <w:pPr>
+        <w:rPr>
+          <w:rFonts w:ascii="Times New Roman" w:hAnsi="Times New Roman" w:cs="Times New Roman"/>
+          <w:noProof/>
+          <w:sz w:val="24"/>
+        </w:rPr>
+      </w:pPr>
+      <w:r>
+        <w:rPr>
+          <w:rFonts w:ascii="Times New Roman" w:hAnsi="Times New Roman" w:cs="Times New Roman"/>
+          <w:b/>
+          <w:noProof/>
+          <w:sz w:val="28"/>
+        </w:rPr>
+        <w:br/>
+        <w:t>- Statistical Treatment</w:t>
+      </w:r>
+      <w:r>
+        <w:rPr>
+          <w:rFonts w:ascii="Times New Roman" w:hAnsi="Times New Roman" w:cs="Times New Roman"/>
+          <w:b/>
+          <w:noProof/>
+          <w:sz w:val="28"/>
+        </w:rPr>
+        <w:t xml:space="preserve">: </w:t>
+      </w:r>
+      <w:r>
+        <w:rPr>
+          <w:rFonts w:ascii="Times New Roman" w:hAnsi="Times New Roman" w:cs="Times New Roman"/>
+          <w:b/>
+          <w:noProof/>
+          <w:sz w:val="28"/>
+        </w:rPr>
+        <w:br/>
+      </w:r>
+      <w:r>
+        <w:rPr>
+          <w:rFonts w:ascii="Times New Roman" w:hAnsi="Times New Roman" w:cs="Times New Roman"/>
+          <w:b/>
+          <w:noProof/>
+          <w:sz w:val="28"/>
+        </w:rPr>
+        <w:tab/>
+      </w:r>
+      <w:r>
+        <w:rPr>
+          <w:rFonts w:ascii="Times New Roman" w:hAnsi="Times New Roman" w:cs="Times New Roman"/>
+          <w:noProof/>
+          <w:sz w:val="24"/>
+        </w:rPr>
+        <w:t>The researchers will process the g</w:t>
+      </w:r>
+      <w:r>
+        <w:rPr>
+          <w:rFonts w:ascii="Times New Roman" w:hAnsi="Times New Roman" w:cs="Times New Roman"/>
+          <w:noProof/>
+          <w:sz w:val="24"/>
+        </w:rPr>
+        <w:t>a</w:t>
+      </w:r>
+      <w:r>
+        <w:rPr>
+          <w:rFonts w:ascii="Times New Roman" w:hAnsi="Times New Roman" w:cs="Times New Roman"/>
+          <w:noProof/>
+          <w:sz w:val="24"/>
+        </w:rPr>
+        <w:t>thered from the answered</w:t>
+      </w:r>
+      <w:r>
+        <w:rPr>
+          <w:rFonts w:ascii="Times New Roman" w:hAnsi="Times New Roman" w:cs="Times New Roman"/>
+          <w:noProof/>
+          <w:sz w:val="24"/>
+        </w:rPr>
+        <w:t xml:space="preserve"> questionnaire</w:t>
+      </w:r>
+      <w:r>
+        <w:rPr>
+          <w:rFonts w:ascii="Times New Roman" w:hAnsi="Times New Roman" w:cs="Times New Roman"/>
+          <w:noProof/>
+          <w:sz w:val="24"/>
+        </w:rPr>
+        <w:t>s</w:t>
+      </w:r>
+      <w:bookmarkStart w:id="0" w:name="_GoBack"/>
+      <w:bookmarkEnd w:id="0"/>
+      <w:r>
+        <w:rPr>
+          <w:rFonts w:ascii="Times New Roman" w:hAnsi="Times New Roman" w:cs="Times New Roman"/>
+          <w:noProof/>
+          <w:sz w:val="24"/>
+        </w:rPr>
+        <w:t xml:space="preserve"> by computing for its mean, median, and mode in order to find out the standard deviation. </w:t>
+      </w:r>
+      <w:r>
+        <w:rPr>
+          <w:rFonts w:ascii="Times New Roman" w:hAnsi="Times New Roman" w:cs="Times New Roman"/>
+          <w:noProof/>
+          <w:sz w:val="24"/>
+        </w:rPr>
+        <w:t>The researchers will</w:t>
+      </w:r>
+      <w:r>
+        <w:rPr>
+          <w:rFonts w:ascii="Times New Roman" w:hAnsi="Times New Roman" w:cs="Times New Roman"/>
+          <w:noProof/>
+          <w:sz w:val="24"/>
+        </w:rPr>
+        <w:t xml:space="preserve"> also use a pie chart indicating the percentages of the general data.</w:t>
+      </w:r>
+    </w:p>
+    <w:p>
+      <w:pPr>
+        <w:rPr>
+          <w:rFonts w:ascii="Times New Roman" w:hAnsi="Times New Roman" w:cs="Times New Roman"/>
+          <w:noProof/>
+          <w:sz w:val="24"/>
+        </w:rPr>
+      </w:pPr>
+      <w:r>
+        <w:rPr>
+          <w:noProof/>
+          <w:lang w:eastAsia="en-PH"/>
+        </w:rPr>
+        <w:drawing>
+          <wp:anchor distT="0" distB="0" distL="114300" distR="114300" simplePos="0" relativeHeight="251681792" behindDoc="0" locked="0" layoutInCell="1" allowOverlap="1" wp14:anchorId="15033DBD" wp14:editId="38644038">
+            <wp:simplePos x="0" y="0"/>
+            <wp:positionH relativeFrom="column">
+              <wp:posOffset>3362325</wp:posOffset>
+            </wp:positionH>
+            <wp:positionV relativeFrom="paragraph">
+              <wp:posOffset>254635</wp:posOffset>
+            </wp:positionV>
+            <wp:extent cx="1571625" cy="600075"/>
+            <wp:effectExtent l="0" t="0" r="9525" b="9525"/>
+            <wp:wrapSquare wrapText="bothSides"/>
+            <wp:docPr id="5" name="Picture 5"/>
+            <wp:cNvGraphicFramePr>
+              <a:graphicFrameLocks xmlns:a="http://schemas.openxmlformats.org/drawingml/2006/main" noChangeAspect="1"/>
+            </wp:cNvGraphicFramePr>
+            <a:graphic xmlns:a="http://schemas.openxmlformats.org/drawingml/2006/main">
+              <a:graphicData uri="http://schemas.openxmlformats.org/drawingml/2006/picture">
+                <pic:pic xmlns:pic="http://schemas.openxmlformats.org/drawingml/2006/picture">
+                  <pic:nvPicPr>
+                    <pic:cNvPr id="1" name=""/>
+                    <pic:cNvPicPr/>
+                  </pic:nvPicPr>
+                  <pic:blipFill>
+                    <a:blip r:embed="rId5">
+                      <a:extLst>
+                        <a:ext uri="{28A0092B-C50C-407E-A947-70E740481C1C}">
+                          <a14:useLocalDpi xmlns:a14="http://schemas.microsoft.com/office/drawing/2010/main" val="0"/>
+                        </a:ext>
+                      </a:extLst>
+                    </a:blip>
+                    <a:stretch>
+                      <a:fillRect/>
+                    </a:stretch>
+                  </pic:blipFill>
+                  <pic:spPr>
+                    <a:xfrm>
+                      <a:off x="0" y="0"/>
+                      <a:ext cx="1571625" cy="600075"/>
+                    </a:xfrm>
+                    <a:prstGeom prst="rect">
+                      <a:avLst/>
+                    </a:prstGeom>
+                  </pic:spPr>
+                </pic:pic>
+              </a:graphicData>
+            </a:graphic>
+          </wp:anchor>
+        </w:drawing>
+      </w:r>
+      <w:r>
+        <w:rPr>
+          <w:noProof/>
+          <w:lang w:eastAsia="en-PH"/>
+        </w:rPr>
+        <w:drawing>
+          <wp:anchor distT="0" distB="0" distL="114300" distR="114300" simplePos="0" relativeHeight="251680768" behindDoc="0" locked="0" layoutInCell="1" allowOverlap="1" wp14:anchorId="790085E6" wp14:editId="241DB56D">
+            <wp:simplePos x="0" y="0"/>
+            <wp:positionH relativeFrom="column">
+              <wp:posOffset>1228725</wp:posOffset>
+            </wp:positionH>
+            <wp:positionV relativeFrom="paragraph">
+              <wp:posOffset>254635</wp:posOffset>
+            </wp:positionV>
+            <wp:extent cx="950595" cy="600075"/>
+            <wp:effectExtent l="0" t="0" r="1905" b="9525"/>
+            <wp:wrapSquare wrapText="bothSides"/>
+            <wp:docPr id="14" name="Picture 14"/>
+            <wp:cNvGraphicFramePr>
+              <a:graphicFrameLocks xmlns:a="http://schemas.openxmlformats.org/drawingml/2006/main" noChangeAspect="1"/>
+            </wp:cNvGraphicFramePr>
+            <a:graphic xmlns:a="http://schemas.openxmlformats.org/drawingml/2006/main">
+              <a:graphicData uri="http://schemas.openxmlformats.org/drawingml/2006/picture">
+                <pic:pic xmlns:pic="http://schemas.openxmlformats.org/drawingml/2006/picture">
+                  <pic:nvPicPr>
+                    <pic:cNvPr id="1" name=""/>
+                    <pic:cNvPicPr/>
+                  </pic:nvPicPr>
+                  <pic:blipFill>
+                    <a:blip r:embed="rId6">
+                      <a:extLst>
+                        <a:ext uri="{28A0092B-C50C-407E-A947-70E740481C1C}">
+                          <a14:useLocalDpi xmlns:a14="http://schemas.microsoft.com/office/drawing/2010/main" val="0"/>
+                        </a:ext>
+                      </a:extLst>
+                    </a:blip>
+                    <a:stretch>
+                      <a:fillRect/>
+                    </a:stretch>
+                  </pic:blipFill>
+                  <pic:spPr>
+                    <a:xfrm>
+                      <a:off x="0" y="0"/>
+                      <a:ext cx="950595" cy="600075"/>
+                    </a:xfrm>
+                    <a:prstGeom prst="rect">
+                      <a:avLst/>
+                    </a:prstGeom>
+                  </pic:spPr>
+                </pic:pic>
+              </a:graphicData>
+            </a:graphic>
+            <wp14:sizeRelH relativeFrom="margin">
+              <wp14:pctWidth>0</wp14:pctWidth>
+            </wp14:sizeRelH>
+            <wp14:sizeRelV relativeFrom="margin">
+              <wp14:pctHeight>0</wp14:pctHeight>
+            </wp14:sizeRelV>
+          </wp:anchor>
+        </w:drawing>
+      </w:r>
+      <w:r>
+        <w:rPr>
+          <w:rFonts w:ascii="Times New Roman" w:hAnsi="Times New Roman" w:cs="Times New Roman"/>
+          <w:noProof/>
+          <w:sz w:val="24"/>
+        </w:rPr>
+        <w:tab/>
+        <w:t>FORMULAS:</w:t>
+      </w:r>
+    </w:p>
+    <w:p>
+      <w:pPr>
+        <w:pStyle w:val="ListParagraph"/>
+        <w:ind w:left="1080"/>
+        <w:rPr>
+          <w:rFonts w:ascii="Times New Roman" w:hAnsi="Times New Roman" w:cs="Times New Roman"/>
+          <w:noProof/>
+          <w:sz w:val="24"/>
+        </w:rPr>
+      </w:pPr>
+    </w:p>
+    <w:p>
+      <w:pPr>
+        <w:pStyle w:val="ListParagraph"/>
+        <w:ind w:left="1080"/>
+        <w:rPr>
+          <w:rFonts w:ascii="Times New Roman" w:hAnsi="Times New Roman" w:cs="Times New Roman"/>
+          <w:noProof/>
+          <w:sz w:val="24"/>
+        </w:rPr>
+      </w:pPr>
+      <w:r>
+        <w:rPr>
+          <w:rFonts w:ascii="Times New Roman" w:hAnsi="Times New Roman" w:cs="Times New Roman"/>
+          <w:noProof/>
+          <w:sz w:val="24"/>
+        </w:rPr>
+        <w:t xml:space="preserve">Mean: </w:t>
+      </w:r>
+      <w:r>
+        <w:rPr>
+          <w:rFonts w:ascii="Times New Roman" w:hAnsi="Times New Roman" w:cs="Times New Roman"/>
+          <w:noProof/>
+          <w:sz w:val="24"/>
+        </w:rPr>
+        <w:t>Median</w:t>
+      </w:r>
+      <w:r>
+        <w:rPr>
+          <w:rFonts w:ascii="Times New Roman" w:hAnsi="Times New Roman" w:cs="Times New Roman"/>
+          <w:noProof/>
+          <w:sz w:val="24"/>
+        </w:rPr>
+        <w:t xml:space="preserve"> (Odd)</w:t>
+      </w:r>
+      <w:r>
+        <w:rPr>
+          <w:rFonts w:ascii="Times New Roman" w:hAnsi="Times New Roman" w:cs="Times New Roman"/>
+          <w:noProof/>
+          <w:sz w:val="24"/>
+        </w:rPr>
+        <w:t>:</w:t>
+      </w:r>
+      <w:r>
+        <w:rPr>
+          <w:rFonts w:ascii="Times New Roman" w:hAnsi="Times New Roman" w:cs="Times New Roman"/>
+          <w:noProof/>
+          <w:sz w:val="24"/>
+        </w:rPr>
+        <w:t xml:space="preserve"> </w:t>
+      </w:r>
+    </w:p>
+    <w:p>
+      <w:pPr>
+        <w:pStyle w:val="ListParagraph"/>
+        <w:ind w:left="1080"/>
+        <w:rPr>
+          <w:rFonts w:ascii="Times New Roman" w:hAnsi="Times New Roman" w:cs="Times New Roman"/>
+          <w:noProof/>
+          <w:sz w:val="24"/>
+        </w:rPr>
+      </w:pPr>
+      <w:r>
+        <w:rPr>
+          <w:noProof/>
+          <w:lang w:eastAsia="en-PH"/>
+        </w:rPr>
+        <w:drawing>
+          <wp:anchor distT="0" distB="0" distL="114300" distR="114300" simplePos="0" relativeHeight="251682816" behindDoc="0" locked="0" layoutInCell="1" allowOverlap="1" wp14:anchorId="22C5ED97" wp14:editId="1E388F47">
+            <wp:simplePos x="0" y="0"/>
+            <wp:positionH relativeFrom="column">
+              <wp:posOffset>1809750</wp:posOffset>
+            </wp:positionH>
+            <wp:positionV relativeFrom="paragraph">
+              <wp:posOffset>186055</wp:posOffset>
+            </wp:positionV>
+            <wp:extent cx="2562225" cy="638175"/>
+            <wp:effectExtent l="0" t="0" r="9525" b="9525"/>
+            <wp:wrapSquare wrapText="bothSides"/>
+            <wp:docPr id="16" name="Picture 16"/>
+            <wp:cNvGraphicFramePr>
+              <a:graphicFrameLocks xmlns:a="http://schemas.openxmlformats.org/drawingml/2006/main" noChangeAspect="1"/>
+            </wp:cNvGraphicFramePr>
+            <a:graphic xmlns:a="http://schemas.openxmlformats.org/drawingml/2006/main">
+              <a:graphicData uri="http://schemas.openxmlformats.org/drawingml/2006/picture">
+                <pic:pic xmlns:pic="http://schemas.openxmlformats.org/drawingml/2006/picture">
+                  <pic:nvPicPr>
+                    <pic:cNvPr id="1" name=""/>
+                    <pic:cNvPicPr/>
+                  </pic:nvPicPr>
+                  <pic:blipFill>
+                    <a:blip r:embed="rId7">
+                      <a:extLst>
+                        <a:ext uri="{28A0092B-C50C-407E-A947-70E740481C1C}">
+                          <a14:useLocalDpi xmlns:a14="http://schemas.microsoft.com/office/drawing/2010/main" val="0"/>
+                        </a:ext>
+                      </a:extLst>
+                    </a:blip>
+                    <a:stretch>
+                      <a:fillRect/>
+                    </a:stretch>
+                  </pic:blipFill>
+                  <pic:spPr>
+                    <a:xfrm>
+                      <a:off x="0" y="0"/>
+                      <a:ext cx="2562225" cy="638175"/>
+                    </a:xfrm>
+                    <a:prstGeom prst="rect">
+                      <a:avLst/>
+                    </a:prstGeom>
+                  </pic:spPr>
+                </pic:pic>
+              </a:graphicData>
+            </a:graphic>
+          </wp:anchor>
+        </w:drawing>
+      </w:r>
+    </w:p>
+    <w:p>
+      <w:pPr>
+        <w:pStyle w:val="ListParagraph"/>
+        <w:ind w:left="1080"/>
+        <w:rPr>
+          <w:rFonts w:ascii="Times New Roman" w:hAnsi="Times New Roman" w:cs="Times New Roman"/>
+          <w:noProof/>
+          <w:sz w:val="24"/>
+        </w:rPr>
+      </w:pPr>
+    </w:p>
+    <w:p>
+      <w:pPr>
+        <w:pStyle w:val="ListParagraph"/>
+        <w:ind w:left="1080"/>
+        <w:rPr>
+          <w:rFonts w:ascii="Times New Roman" w:hAnsi="Times New Roman" w:cs="Times New Roman"/>
+          <w:noProof/>
+          <w:sz w:val="24"/>
+        </w:rPr>
+      </w:pPr>
+      <w:r>
+        <w:rPr>
+          <w:rFonts w:ascii="Times New Roman" w:hAnsi="Times New Roman" w:cs="Times New Roman"/>
+          <w:noProof/>
+          <w:sz w:val="24"/>
+        </w:rPr>
+        <w:t xml:space="preserve">Median (Even): </w:t>
+      </w:r>
+    </w:p>
+    <w:p>
+      <w:pPr>
+        <w:pStyle w:val="ListParagraph"/>
+        <w:ind w:left="1080"/>
+        <w:rPr>
+          <w:rFonts w:ascii="Times New Roman" w:hAnsi="Times New Roman" w:cs="Times New Roman"/>
+          <w:noProof/>
+          <w:sz w:val="24"/>
+        </w:rPr>
+      </w:pPr>
+    </w:p>
+    <w:p>
+      <w:pPr>
+        <w:pStyle w:val="ListParagraph"/>
+        <w:ind w:left="1080"/>
+        <w:rPr>
+          <w:rFonts w:ascii="Times New Roman" w:hAnsi="Times New Roman" w:cs="Times New Roman"/>
+          <w:noProof/>
+          <w:sz w:val="24"/>
+        </w:rPr>
+      </w:pPr>
+      <w:r>
+        <w:rPr>
+          <w:noProof/>
+          <w:lang w:eastAsia="en-PH"/>
+        </w:rPr>
+        <w:drawing>
+          <wp:anchor distT="0" distB="0" distL="114300" distR="114300" simplePos="0" relativeHeight="251683840" behindDoc="0" locked="0" layoutInCell="1" allowOverlap="1" wp14:anchorId="7ADD4CF6" wp14:editId="16DE8616">
+            <wp:simplePos x="0" y="0"/>
+            <wp:positionH relativeFrom="column">
+              <wp:posOffset>2179320</wp:posOffset>
+            </wp:positionH>
+            <wp:positionV relativeFrom="paragraph">
+              <wp:posOffset>113030</wp:posOffset>
+            </wp:positionV>
+            <wp:extent cx="1581150" cy="543560"/>
+            <wp:effectExtent l="0" t="0" r="0" b="8890"/>
+            <wp:wrapSquare wrapText="bothSides"/>
+            <wp:docPr id="17" name="Picture 17" descr="square root of [ (1/N) times Sigma i=1 to N of (xi - mu)^2 ]"/>
+            <wp:cNvGraphicFramePr>
+              <a:graphicFrameLocks xmlns:a="http://schemas.openxmlformats.org/drawingml/2006/main" noChangeAspect="1"/>
+            </wp:cNvGraphicFramePr>
+            <a:graphic xmlns:a="http://schemas.openxmlformats.org/drawingml/2006/main">
+              <a:graphicData uri="http://schemas.openxmlformats.org/drawingml/2006/picture">
+                <pic:pic xmlns:pic="http://schemas.openxmlformats.org/drawingml/2006/picture">
+                  <pic:nvPicPr>
+                    <pic:cNvPr id="0" name="Picture 1" descr="square root of [ (1/N) times Sigma i=1 to N of (xi - mu)^2 ]"/>
+                    <pic:cNvPicPr>
+                      <a:picLocks noChangeAspect="1" noChangeArrowheads="1"/>
+                    </pic:cNvPicPr>
+                  </pic:nvPicPr>
+                  <pic:blipFill>
+                    <a:blip r:embed="rId8">
+                      <a:extLst>
+                        <a:ext uri="{28A0092B-C50C-407E-A947-70E740481C1C}">
+                          <a14:useLocalDpi xmlns:a14="http://schemas.microsoft.com/office/drawing/2010/main" val="0"/>
+                        </a:ext>
+                      </a:extLst>
+                    </a:blip>
+                    <a:srcRect/>
+                    <a:stretch>
+                      <a:fillRect/>
+                    </a:stretch>
+                  </pic:blipFill>
+                  <pic:spPr bwMode="auto">
+                    <a:xfrm>
+                      <a:off x="0" y="0"/>
+                      <a:ext cx="1581150" cy="543560"/>
+                    </a:xfrm>
+                    <a:prstGeom prst="rect">
+                      <a:avLst/>
+                    </a:prstGeom>
+                    <a:noFill/>
+                    <a:ln>
+                      <a:noFill/>
+                    </a:ln>
+                  </pic:spPr>
+                </pic:pic>
+              </a:graphicData>
+            </a:graphic>
+            <wp14:sizeRelH relativeFrom="margin">
+              <wp14:pctWidth>0</wp14:pctWidth>
+            </wp14:sizeRelH>
+            <wp14:sizeRelV relativeFrom="margin">
+              <wp14:pctHeight>0</wp14:pctHeight>
+            </wp14:sizeRelV>
+          </wp:anchor>
+        </w:drawing>
+      </w:r>
+    </w:p>
+    <w:p>
+      <w:pPr>
+        <w:pStyle w:val="ListParagraph"/>
+        <w:ind w:left="1080"/>
+        <w:rPr>
+          <w:rFonts w:ascii="Times New Roman" w:hAnsi="Times New Roman" w:cs="Times New Roman"/>
+          <w:noProof/>
+          <w:sz w:val="24"/>
+        </w:rPr>
+      </w:pPr>
+    </w:p>
+    <w:p>
+      <w:pPr>
+        <w:pStyle w:val="ListParagraph"/>
+        <w:ind w:left="1080"/>
+        <w:rPr>
+          <w:rFonts w:ascii="Times New Roman" w:hAnsi="Times New Roman" w:cs="Times New Roman"/>
+          <w:noProof/>
+          <w:sz w:val="24"/>
+        </w:rPr>
+      </w:pPr>
+      <w:r>
+        <w:rPr>
+          <w:rFonts w:ascii="Times New Roman" w:hAnsi="Times New Roman" w:cs="Times New Roman"/>
+          <w:noProof/>
+          <w:sz w:val="24"/>
+        </w:rPr>
+        <w:t xml:space="preserve">Standard Deviation: </w:t>
+      </w:r>
+    </w:p>
+    <w:p>
+      <w:pPr>
+        <w:pStyle w:val="ListParagraph"/>
+        <w:ind w:left="1080"/>
+        <w:rPr>
+          <w:rFonts w:ascii="Times New Roman" w:hAnsi="Times New Roman" w:cs="Times New Roman"/>
+          <w:noProof/>
+          <w:sz w:val="24"/>
+        </w:rPr>
+      </w:pPr>
+    </w:p>
+    <w:p>
+      <w:pPr>
+        <w:pStyle w:val="ListParagraph"/>
+        <w:ind w:left="1080"/>
+        <w:rPr>
+          <w:rStyle w:val="times"/>
+          <w:rFonts w:ascii="Times New Roman" w:hAnsi="Times New Roman" w:cs="Times New Roman"/>
+          <w:sz w:val="20"/>
+        </w:rPr>
+      </w:pPr>
+      <w:r>
+        <w:rPr>
+          <w:rFonts w:ascii="Times New Roman" w:eastAsiaTheme="minorEastAsia" w:hAnsi="Times New Roman" w:cs="Times New Roman"/>
+          <w:noProof/>
+          <w:sz w:val="20"/>
+        </w:rPr>
+        <w:t xml:space="preserve">Where </w:t>
+      </w:r>
+      <w:r>
+        <w:rPr>
+          <w:rStyle w:val="times"/>
+          <w:rFonts w:ascii="Times New Roman" w:hAnsi="Times New Roman" w:cs="Times New Roman"/>
+          <w:sz w:val="20"/>
+        </w:rPr>
+        <w:t>μ = mean</w:t>
+      </w:r>
+    </w:p>
+    <w:p>
+      <w:pPr>
+        <w:pStyle w:val="ListParagraph"/>
+        <w:ind w:left="1080"/>
+        <w:rPr>
+          <w:rFonts w:ascii="Times New Roman" w:hAnsi="Times New Roman" w:cs="Times New Roman"/>
+          <w:noProof/>
+          <w:sz w:val="24"/>
+        </w:rPr>
+      </w:pPr>
+      <w:r>
+        <w:rPr>
+          <w:rStyle w:val="times"/>
+          <w:rFonts w:ascii="Times New Roman" w:hAnsi="Times New Roman" w:cs="Times New Roman"/>
+          <w:sz w:val="20"/>
+        </w:rPr>
+        <w:tab/>
+        <w:t xml:space="preserve">   </w:t>
+      </w:r>
+      <w:r>
+        <w:rPr>
+          <w:rStyle w:val="times"/>
+          <w:rFonts w:ascii="Times New Roman" w:hAnsi="Times New Roman" w:cs="Times New Roman"/>
+          <w:sz w:val="16"/>
+        </w:rPr>
+        <w:t xml:space="preserve"> </w:t>
+      </w:r>
+      <w:r>
+        <w:rPr>
+          <w:rStyle w:val="times"/>
+          <w:rFonts w:ascii="Times New Roman" w:hAnsi="Times New Roman" w:cs="Times New Roman"/>
+          <w:iCs/>
+          <w:sz w:val="16"/>
+        </w:rPr>
+        <w:t>X</w:t>
+      </w:r>
+      <w:r>
+        <w:rPr>
+          <w:rStyle w:val="times"/>
+          <w:rFonts w:ascii="Times New Roman" w:hAnsi="Times New Roman" w:cs="Times New Roman"/>
+          <w:iCs/>
+          <w:sz w:val="16"/>
+          <w:vertAlign w:val="subscript"/>
+        </w:rPr>
+        <w:t xml:space="preserve">1 </w:t>
+      </w:r>
+      <w:r>
+        <w:rPr>
+          <w:rFonts w:ascii="Times New Roman" w:hAnsi="Times New Roman" w:cs="Times New Roman"/>
+          <w:noProof/>
+          <w:sz w:val="20"/>
+        </w:rPr>
+        <w:t>= are individual values</w:t>
+      </w:r>
+    </w:p>
+    <w:p>
+      <w:pPr>
+        <w:pStyle w:val="ListParagraph"/>
+        <w:ind w:left="1080"/>
+        <w:rPr>
+          <w:rFonts w:ascii="Times New Roman" w:hAnsi="Times New Roman" w:cs="Times New Roman"/>
+          <w:noProof/>
+          <w:sz w:val="24"/>
+        </w:rPr>
+      </w:pPr>
+    </w:p>
+    <w:p>
+      <w:pPr>
+        <w:pStyle w:val="ListParagraph"/>
+        <w:ind w:left="1080"/>
+        <w:rPr>
+          <w:rFonts w:ascii="Times New Roman" w:eastAsiaTheme="minorEastAsia" w:hAnsi="Times New Roman" w:cs="Times New Roman"/>
+          <w:noProof/>
+          <w:sz w:val="28"/>
+        </w:rPr>
+      </w:pPr>
+      <w:r>
+        <w:rPr>
+          <w:rFonts w:ascii="Times New Roman" w:hAnsi="Times New Roman" w:cs="Times New Roman"/>
+          <w:noProof/>
+          <w:sz w:val="24"/>
+        </w:rPr>
+        <w:t xml:space="preserve">Percentage:    </w:t>
+      </w:r>
+      <m:oMath>
+        <m:r>
+          <w:rPr>
+            <w:rFonts w:ascii="Cambria Math" w:eastAsiaTheme="minorEastAsia" w:hAnsi="Cambria Math" w:cs="Times New Roman"/>
+            <w:noProof/>
+            <w:sz w:val="28"/>
+          </w:rPr>
+          <m:t>%=</m:t>
+        </m:r>
+        <m:f>
+          <m:fPr>
+            <m:ctrlPr>
+              <w:rPr>
+                <w:rFonts w:ascii="Cambria Math" w:hAnsi="Cambria Math" w:cs="Times New Roman"/>
+                <w:i/>
+                <w:noProof/>
+                <w:sz w:val="28"/>
+              </w:rPr>
+            </m:ctrlPr>
+          </m:fPr>
+          <m:num>
+            <m:r>
+              <w:rPr>
+                <w:rFonts w:ascii="Cambria Math" w:hAnsi="Cambria Math" w:cs="Times New Roman"/>
+                <w:noProof/>
+                <w:sz w:val="28"/>
+              </w:rPr>
+              <m:t>f</m:t>
+            </m:r>
+          </m:num>
+          <m:den>
+            <m:r>
+              <w:rPr>
+                <w:rFonts w:ascii="Cambria Math" w:hAnsi="Cambria Math" w:cs="Times New Roman"/>
+                <w:noProof/>
+                <w:sz w:val="28"/>
+              </w:rPr>
+              <m:t>n</m:t>
+            </m:r>
+          </m:den>
+        </m:f>
+        <m:r>
+          <w:rPr>
+            <w:rFonts w:ascii="Cambria Math" w:hAnsi="Cambria Math" w:cs="Times New Roman"/>
+            <w:noProof/>
+            <w:sz w:val="28"/>
+          </w:rPr>
+          <m:t>×100</m:t>
+        </m:r>
+      </m:oMath>
+      <w:r>
+        <w:rPr>
+          <w:rFonts w:ascii="Times New Roman" w:eastAsiaTheme="minorEastAsia" w:hAnsi="Times New Roman" w:cs="Times New Roman"/>
+          <w:noProof/>
+          <w:sz w:val="28"/>
+        </w:rPr>
+        <w:t xml:space="preserve"> </w:t>
+      </w:r>
+      <w:r>
+        <w:rPr>
+          <w:rFonts w:ascii="Times New Roman" w:eastAsiaTheme="minorEastAsia" w:hAnsi="Times New Roman" w:cs="Times New Roman"/>
+          <w:noProof/>
+          <w:sz w:val="28"/>
+        </w:rPr>
+        <w:br/>
+      </w:r>
+      <w:r>
+        <w:rPr>
+          <w:rFonts w:ascii="Times New Roman" w:eastAsiaTheme="minorEastAsia" w:hAnsi="Times New Roman" w:cs="Times New Roman"/>
+          <w:noProof/>
+          <w:sz w:val="20"/>
+        </w:rPr>
+        <w:t>Where % = Percent</w:t>
+      </w:r>
+    </w:p>
+    <w:p>
+      <w:pPr>
+        <w:pStyle w:val="ListParagraph"/>
+        <w:ind w:left="1080"/>
+        <w:rPr>
+          <w:rFonts w:ascii="Times New Roman" w:eastAsiaTheme="minorEastAsia" w:hAnsi="Times New Roman" w:cs="Times New Roman"/>
+          <w:noProof/>
+          <w:sz w:val="20"/>
+        </w:rPr>
+      </w:pPr>
+      <w:r>
+        <w:rPr>
+          <w:rFonts w:ascii="Times New Roman" w:eastAsiaTheme="minorEastAsia" w:hAnsi="Times New Roman" w:cs="Times New Roman"/>
+          <w:noProof/>
+          <w:sz w:val="20"/>
+        </w:rPr>
+        <w:tab/>
+        <w:t xml:space="preserve">     f  = Frequency</w:t>
+      </w:r>
+    </w:p>
+    <w:p>
+      <w:pPr>
+        <w:pStyle w:val="ListParagraph"/>
+        <w:ind w:left="1080"/>
+        <w:rPr>
+          <w:rFonts w:ascii="Times New Roman" w:eastAsiaTheme="minorEastAsia" w:hAnsi="Times New Roman" w:cs="Times New Roman"/>
+          <w:noProof/>
+          <w:sz w:val="20"/>
+        </w:rPr>
+      </w:pPr>
+      <w:r>
+        <w:rPr>
+          <w:rFonts w:ascii="Times New Roman" w:eastAsiaTheme="minorEastAsia" w:hAnsi="Times New Roman" w:cs="Times New Roman"/>
+          <w:noProof/>
+          <w:sz w:val="20"/>
+        </w:rPr>
+        <w:tab/>
+        <w:t xml:space="preserve">     n = number of cases</w:t>
+      </w:r>
+    </w:p>
+    <w:p>
+      <w:pPr>
+        <w:rPr>
+          <w:rFonts w:ascii="Times New Roman" w:hAnsi="Times New Roman" w:cs="Times New Roman"/>
+          <w:b/>
+          <w:noProof/>
+          <w:sz w:val="28"/>
+        </w:rPr>
+      </w:pPr>
+      <w:r>
+        <w:rPr>
+          <w:rFonts w:ascii="Times New Roman" w:hAnsi="Times New Roman" w:cs="Times New Roman"/>
+          <w:b/>
+          <w:noProof/>
+          <w:sz w:val="28"/>
+        </w:rPr>
         <w:lastRenderedPageBreak/>
         <w:br/>
-        <w:t>- Respondents of the Study</w:t>
       </w:r>
       <w:r>
         <w:rPr>
@@ -1758,7 +2792,7 @@
           <w:noProof/>
           <w:sz w:val="28"/>
         </w:rPr>
-        <w:t>:</w:t>
+        <w:tab/>
       </w:r>
       <w:r>
         <w:rPr>
@@ -1776,300 +2810,6 @@
           <w:sz w:val="24"/>
         </w:rPr>
         <w:tab/>
-        <w:t>The respondents of this study are online shop entrepreneurs who migrated or extended or both their busi</w:t>
-      </w:r>
-      <w:r>
-        <w:rPr>
-          <w:rFonts w:ascii="Times New Roman" w:hAnsi="Times New Roman" w:cs="Times New Roman"/>
-          <w:noProof/>
-          <w:sz w:val="24"/>
-        </w:rPr>
-        <w:t xml:space="preserve">nesses to online marketplaces Carousel and Shopee PH. </w:t>
-      </w:r>
-    </w:p>
-    <w:p>
-      <w:pPr>
-        <w:rPr>
-          <w:rFonts w:ascii="Times New Roman" w:hAnsi="Times New Roman" w:cs="Times New Roman"/>
-          <w:noProof/>
-          <w:sz w:val="24"/>
-        </w:rPr>
-      </w:pPr>
-      <w:r>
-        <w:rPr>
-          <w:rFonts w:ascii="Times New Roman" w:hAnsi="Times New Roman" w:cs="Times New Roman"/>
-          <w:b/>
-          <w:noProof/>
-          <w:sz w:val="28"/>
-        </w:rPr>
-        <w:br/>
-        <w:t>- Research Instruments:</w:t>
-      </w:r>
-      <w:r>
-        <w:rPr>
-          <w:rFonts w:ascii="Times New Roman" w:hAnsi="Times New Roman" w:cs="Times New Roman"/>
-          <w:b/>
-          <w:noProof/>
-          <w:sz w:val="28"/>
-        </w:rPr>
-        <w:br/>
-      </w:r>
-      <w:r>
-        <w:rPr>
-          <w:rFonts w:ascii="Times New Roman" w:hAnsi="Times New Roman" w:cs="Times New Roman"/>
-          <w:b/>
-          <w:noProof/>
-          <w:sz w:val="28"/>
-        </w:rPr>
-        <w:tab/>
-      </w:r>
-      <w:r>
-        <w:rPr>
-          <w:rFonts w:ascii="Times New Roman" w:hAnsi="Times New Roman" w:cs="Times New Roman"/>
-          <w:noProof/>
-          <w:sz w:val="24"/>
-        </w:rPr>
-        <w:t xml:space="preserve">The questionnaire method through simple random sampling </w:t>
-      </w:r>
-      <w:r>
-        <w:rPr>
-          <w:rFonts w:ascii="Times New Roman" w:hAnsi="Times New Roman" w:cs="Times New Roman"/>
-          <w:noProof/>
-          <w:sz w:val="24"/>
-        </w:rPr>
-        <w:t>will be used in this research, A</w:t>
-      </w:r>
-      <w:r>
-        <w:rPr>
-          <w:rFonts w:ascii="Times New Roman" w:hAnsi="Times New Roman" w:cs="Times New Roman"/>
-          <w:noProof/>
-          <w:sz w:val="24"/>
-        </w:rPr>
-        <w:t xml:space="preserve">lso, a semi-structured </w:t>
-      </w:r>
-      <w:r>
-        <w:rPr>
-          <w:rFonts w:ascii="Times New Roman" w:hAnsi="Times New Roman" w:cs="Times New Roman"/>
-          <w:noProof/>
-          <w:sz w:val="24"/>
-        </w:rPr>
-        <w:t>interview will be conducted to further support the effects the internet did to Filipino entrepreneurs</w:t>
-      </w:r>
-      <w:r>
-        <w:rPr>
-          <w:rFonts w:ascii="Times New Roman" w:hAnsi="Times New Roman" w:cs="Times New Roman"/>
-          <w:noProof/>
-          <w:sz w:val="24"/>
-        </w:rPr>
-        <w:t>.</w:t>
-      </w:r>
-    </w:p>
-    <w:p>
-      <w:pPr>
-        <w:rPr>
-          <w:rFonts w:ascii="Times New Roman" w:hAnsi="Times New Roman" w:cs="Times New Roman"/>
-          <w:noProof/>
-          <w:sz w:val="24"/>
-        </w:rPr>
-      </w:pPr>
-      <w:r>
-        <w:rPr>
-          <w:rFonts w:ascii="Times New Roman" w:hAnsi="Times New Roman" w:cs="Times New Roman"/>
-          <w:b/>
-          <w:noProof/>
-          <w:sz w:val="28"/>
-        </w:rPr>
-        <w:br/>
-        <w:t>- Procedure</w:t>
-      </w:r>
-      <w:r>
-        <w:rPr>
-          <w:rFonts w:ascii="Times New Roman" w:hAnsi="Times New Roman" w:cs="Times New Roman"/>
-          <w:b/>
-          <w:noProof/>
-          <w:sz w:val="28"/>
-        </w:rPr>
-        <w:t>:</w:t>
-      </w:r>
-      <w:r>
-        <w:rPr>
-          <w:rFonts w:ascii="Times New Roman" w:hAnsi="Times New Roman" w:cs="Times New Roman"/>
-          <w:b/>
-          <w:noProof/>
-          <w:sz w:val="28"/>
-        </w:rPr>
-        <w:br/>
-      </w:r>
-      <w:r>
-        <w:rPr>
-          <w:rFonts w:ascii="Times New Roman" w:hAnsi="Times New Roman" w:cs="Times New Roman"/>
-          <w:b/>
-          <w:noProof/>
-          <w:sz w:val="28"/>
-        </w:rPr>
-        <w:tab/>
-      </w:r>
-      <w:r>
-        <w:rPr>
-          <w:rFonts w:ascii="Times New Roman" w:hAnsi="Times New Roman" w:cs="Times New Roman"/>
-          <w:noProof/>
-          <w:sz w:val="24"/>
-        </w:rPr>
-        <w:t>R</w:t>
-      </w:r>
-      <w:r>
-        <w:rPr>
-          <w:rFonts w:ascii="Times New Roman" w:hAnsi="Times New Roman" w:cs="Times New Roman"/>
-          <w:noProof/>
-          <w:sz w:val="24"/>
-        </w:rPr>
-        <w:t xml:space="preserve">espondents are chosen from different online marketplaces such as Carousel </w:t>
-      </w:r>
-      <w:r>
-        <w:rPr>
-          <w:rFonts w:ascii="Times New Roman" w:hAnsi="Times New Roman" w:cs="Times New Roman"/>
-          <w:noProof/>
-          <w:sz w:val="24"/>
-        </w:rPr>
-        <w:t xml:space="preserve">Philippines and Shopee PH, </w:t>
-      </w:r>
-      <w:r>
-        <w:rPr>
-          <w:rFonts w:ascii="Times New Roman" w:hAnsi="Times New Roman" w:cs="Times New Roman"/>
-          <w:noProof/>
-          <w:sz w:val="24"/>
-        </w:rPr>
-        <w:t xml:space="preserve">they will be given a questionnaire that they should answer. Some of </w:t>
-      </w:r>
-      <w:r>
-        <w:rPr>
-          <w:rFonts w:ascii="Times New Roman" w:hAnsi="Times New Roman" w:cs="Times New Roman"/>
-          <w:noProof/>
-          <w:sz w:val="24"/>
-        </w:rPr>
-        <w:t xml:space="preserve">the </w:t>
-      </w:r>
-      <w:r>
-        <w:rPr>
-          <w:rFonts w:ascii="Times New Roman" w:hAnsi="Times New Roman" w:cs="Times New Roman"/>
-          <w:noProof/>
-          <w:sz w:val="24"/>
-        </w:rPr>
-        <w:t>respondents</w:t>
-      </w:r>
-      <w:r>
-        <w:rPr>
-          <w:rFonts w:ascii="Times New Roman" w:hAnsi="Times New Roman" w:cs="Times New Roman"/>
-          <w:noProof/>
-          <w:sz w:val="24"/>
-        </w:rPr>
-        <w:t xml:space="preserve"> will be called in for an interview to further su</w:t>
-      </w:r>
-      <w:r>
-        <w:rPr>
-          <w:rFonts w:ascii="Times New Roman" w:hAnsi="Times New Roman" w:cs="Times New Roman"/>
-          <w:noProof/>
-          <w:sz w:val="24"/>
-        </w:rPr>
-        <w:t xml:space="preserve">pport the data gathered for this </w:t>
-      </w:r>
-      <w:r>
-        <w:rPr>
-          <w:rFonts w:ascii="Times New Roman" w:hAnsi="Times New Roman" w:cs="Times New Roman"/>
-          <w:noProof/>
-          <w:sz w:val="24"/>
-        </w:rPr>
-        <w:t>research.</w:t>
-      </w:r>
-      <w:r>
-        <w:rPr>
-          <w:rFonts w:ascii="Times New Roman" w:hAnsi="Times New Roman" w:cs="Times New Roman"/>
-          <w:noProof/>
-          <w:sz w:val="24"/>
-        </w:rPr>
-        <w:t xml:space="preserve"> </w:t>
-      </w:r>
-    </w:p>
-    <w:p>
-      <w:pPr>
-        <w:rPr>
-          <w:rFonts w:ascii="Times New Roman" w:hAnsi="Times New Roman" w:cs="Times New Roman"/>
-          <w:b/>
-          <w:noProof/>
-          <w:sz w:val="28"/>
-        </w:rPr>
-      </w:pPr>
-      <w:r>
-        <w:rPr>
-          <w:rFonts w:ascii="Times New Roman" w:hAnsi="Times New Roman" w:cs="Times New Roman"/>
-          <w:b/>
-          <w:noProof/>
-          <w:sz w:val="28"/>
-        </w:rPr>
-        <w:br/>
-        <w:t>- Statistical Treatment</w:t>
-      </w:r>
-      <w:r>
-        <w:rPr>
-          <w:rFonts w:ascii="Times New Roman" w:hAnsi="Times New Roman" w:cs="Times New Roman"/>
-          <w:b/>
-          <w:noProof/>
-          <w:sz w:val="28"/>
-        </w:rPr>
-        <w:t xml:space="preserve">: </w:t>
-      </w:r>
-      <w:r>
-        <w:rPr>
-          <w:rFonts w:ascii="Times New Roman" w:hAnsi="Times New Roman" w:cs="Times New Roman"/>
-          <w:b/>
-          <w:noProof/>
-          <w:sz w:val="28"/>
-        </w:rPr>
-        <w:br/>
-      </w:r>
-      <w:r>
-        <w:rPr>
-          <w:rFonts w:ascii="Times New Roman" w:hAnsi="Times New Roman" w:cs="Times New Roman"/>
-          <w:b/>
-          <w:noProof/>
-          <w:sz w:val="28"/>
-        </w:rPr>
-        <w:tab/>
-      </w:r>
-      <w:r>
-        <w:rPr>
-          <w:rFonts w:ascii="Times New Roman" w:hAnsi="Times New Roman" w:cs="Times New Roman"/>
-          <w:b/>
-          <w:noProof/>
-          <w:sz w:val="28"/>
-        </w:rPr>
-        <w:br/>
-      </w:r>
-      <w:r>
-        <w:rPr>
-          <w:rFonts w:ascii="Times New Roman" w:hAnsi="Times New Roman" w:cs="Times New Roman"/>
-          <w:b/>
-          <w:noProof/>
-          <w:sz w:val="28"/>
-        </w:rPr>
-        <w:tab/>
-      </w:r>
-      <w:r>
-        <w:rPr>
-          <w:rFonts w:ascii="Times New Roman" w:hAnsi="Times New Roman" w:cs="Times New Roman"/>
-          <w:b/>
-          <w:noProof/>
-          <w:sz w:val="28"/>
-        </w:rPr>
-        <w:br/>
-      </w:r>
-      <w:r>
-        <w:rPr>
-          <w:rFonts w:ascii="Times New Roman" w:hAnsi="Times New Roman" w:cs="Times New Roman"/>
-          <w:noProof/>
-          <w:sz w:val="24"/>
-        </w:rPr>
-        <w:tab/>
       </w:r>
     </w:p>
     <w:p>
@@ -2104,15 +2844,1769 @@
     </w:p>
     <w:p>
       <w:r>
-        <w:rPr>
-          <w:noProof/>
-          <w:lang w:eastAsia="en-PH"/>
-        </w:rPr>
         <w:lastRenderedPageBreak/>
         <mc:AlternateContent>
           <mc:Choice Requires="wps">
             <w:drawing>
-              <wp:anchor distT="0" distB="0" distL="114300" distR="114300" simplePos="0" relativeHeight="251677696" behindDoc="0" locked="0" layoutInCell="1" allowOverlap="1" wp14:anchorId="4FDC709C" wp14:editId="56D8E650">
+              <wp:anchor distT="0" distB="0" distL="114300" distR="114300" simplePos="0" relativeHeight="251695104" behindDoc="0" locked="0" layoutInCell="1" allowOverlap="1" wp14:anchorId="5A132F63" wp14:editId="2D0DDA7C">
+                <wp:simplePos x="0" y="0"/>
+                <wp:positionH relativeFrom="column">
+                  <wp:posOffset>4023360</wp:posOffset>
+                </wp:positionH>
+                <wp:positionV relativeFrom="paragraph">
+                  <wp:posOffset>7459980</wp:posOffset>
+                </wp:positionV>
+                <wp:extent cx="1685925" cy="819150"/>
+                <wp:effectExtent l="0" t="0" r="0" b="0"/>
+                <wp:wrapNone/>
+                <wp:docPr id="31" name="Text Box 31"/>
+                <wp:cNvGraphicFramePr/>
+                <a:graphic xmlns:a="http://schemas.openxmlformats.org/drawingml/2006/main">
+                  <a:graphicData uri="http://schemas.microsoft.com/office/word/2010/wordprocessingShape">
+                    <wps:wsp>
+                      <wps:cNvSpPr txBox="1"/>
+                      <wps:spPr>
+                        <a:xfrm>
+                          <a:off x="0" y="0"/>
+                          <a:ext cx="1685925" cy="819150"/>
+                        </a:xfrm>
+                        <a:prstGeom prst="rect">
+                          <a:avLst/>
+                        </a:prstGeom>
+                        <a:noFill/>
+                        <a:ln>
+                          <a:noFill/>
+                        </a:ln>
+                      </wps:spPr>
+                      <wps:style>
+                        <a:lnRef idx="0">
+                          <a:scrgbClr r="0" g="0" b="0"/>
+                        </a:lnRef>
+                        <a:fillRef idx="0">
+                          <a:scrgbClr r="0" g="0" b="0"/>
+                        </a:fillRef>
+                        <a:effectRef idx="0">
+                          <a:scrgbClr r="0" g="0" b="0"/>
+                        </a:effectRef>
+                        <a:fontRef idx="minor">
+                          <a:schemeClr val="dk1"/>
+                        </a:fontRef>
+                      </wps:style>
+                      <wps:txbx>
+                        <w:txbxContent>
+                          <w:p>
+                            <w:pPr>
+                              <w:jc w:val="center"/>
+                              <w:rPr>
+                                <w:sz w:val="28"/>
+                              </w:rPr>
+                            </w:pPr>
+                            <w:r>
+                              <w:rPr>
+                                <w:sz w:val="28"/>
+                              </w:rPr>
+                              <w:t>Planned Behavior Theory</w:t>
+                            </w:r>
+                          </w:p>
+                        </w:txbxContent>
+                      </wps:txbx>
+                      <wps:bodyPr rot="0" spcFirstLastPara="0" vertOverflow="overflow" horzOverflow="overflow" vert="horz" wrap="square" lIns="91440" tIns="45720" rIns="91440" bIns="45720" numCol="1" spcCol="0" rtlCol="0" fromWordArt="0" anchor="t" anchorCtr="0" forceAA="0" compatLnSpc="1">
+                        <a:prstTxWarp prst="textNoShape">
+                          <a:avLst/>
+                        </a:prstTxWarp>
+                        <a:noAutofit/>
+                      </wps:bodyPr>
+                    </wps:wsp>
+                  </a:graphicData>
+                </a:graphic>
+                <wp14:sizeRelH relativeFrom="margin">
+                  <wp14:pctWidth>0</wp14:pctWidth>
+                </wp14:sizeRelH>
+              </wp:anchor>
+            </w:drawing>
+          </mc:Choice>
+          <mc:Fallback>
+            <w:pict>
+              <v:shapetype w14:anchorId="5A132F63" id="_x0000_t202" coordsize="21600,21600" o:spt="202" path="m,l,21600r21600,l21600,xe">
+                <v:stroke joinstyle="miter"/>
+                <v:path gradientshapeok="t" o:connecttype="rect"/>
+              </v:shapetype>
+              <v:shape id="Text Box 31" o:spid="_x0000_s1026" type="#_x0000_t202" style="position:absolute;margin-left:316.8pt;margin-top:587.4pt;width:132.75pt;height:64.5pt;z-index:251695104;visibility:visible;mso-wrap-style:square;mso-width-percent:0;mso-wrap-distance-left:9pt;mso-wrap-distance-top:0;mso-wrap-distance-right:9pt;mso-wrap-distance-bottom:0;mso-position-horizontal:absolute;mso-position-horizontal-relative:text;mso-position-vertical:absolute;mso-position-vertical-relative:text;mso-width-percent:0;mso-width-relative:margin;v-text-anchor:top" o:gfxdata="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" filled="f" stroked="f">
+                <v:textbox>
+                  <w:txbxContent>
+                    <w:p>
+                      <w:pPr>
+                        <w:jc w:val="center"/>
+                        <w:rPr>
+                          <w:sz w:val="28"/>
+                        </w:rPr>
+                      </w:pPr>
+                      <w:r>
+                        <w:rPr>
+                          <w:sz w:val="28"/>
+                        </w:rPr>
+                        <w:t>Planned Behavior Theory</w:t>
+                      </w:r>
+                    </w:p>
+                  </w:txbxContent>
+                </v:textbox>
+              </v:shape>
+            </w:pict>
+          </mc:Fallback>
+        </mc:AlternateContent>
+      </w:r>
+      <w:r>
+        <mc:AlternateContent>
+          <mc:Choice Requires="wps">
+            <w:drawing>
+              <wp:anchor distT="0" distB="0" distL="114300" distR="114300" simplePos="0" relativeHeight="251696128" behindDoc="0" locked="0" layoutInCell="1" allowOverlap="1" wp14:anchorId="1401B192" wp14:editId="2005E543">
+                <wp:simplePos x="0" y="0"/>
+                <wp:positionH relativeFrom="column">
+                  <wp:posOffset>3759835</wp:posOffset>
+                </wp:positionH>
+                <wp:positionV relativeFrom="paragraph">
+                  <wp:posOffset>7799705</wp:posOffset>
+                </wp:positionV>
+                <wp:extent cx="676275" cy="266700"/>
+                <wp:effectExtent l="38100" t="0" r="9525" b="95250"/>
+                <wp:wrapNone/>
+                <wp:docPr id="32" name="Elbow Connector 32"/>
+                <wp:cNvGraphicFramePr/>
+                <a:graphic xmlns:a="http://schemas.openxmlformats.org/drawingml/2006/main">
+                  <a:graphicData uri="http://schemas.microsoft.com/office/word/2010/wordprocessingShape">
+                    <wps:wsp>
+                      <wps:cNvCnPr/>
+                      <wps:spPr>
+                        <a:xfrm flipH="1">
+                          <a:off x="0" y="0"/>
+                          <a:ext cx="676275" cy="266700"/>
+                        </a:xfrm>
+                        <a:prstGeom prst="bentConnector3">
+                          <a:avLst/>
+                        </a:prstGeom>
+                        <a:ln>
+                          <a:tailEnd type="triangle"/>
+                        </a:ln>
+                      </wps:spPr>
+                      <wps:style>
+                        <a:lnRef idx="1">
+                          <a:schemeClr val="dk1"/>
+                        </a:lnRef>
+                        <a:fillRef idx="0">
+                          <a:schemeClr val="dk1"/>
+                        </a:fillRef>
+                        <a:effectRef idx="0">
+                          <a:schemeClr val="dk1"/>
+                        </a:effectRef>
+                        <a:fontRef idx="minor">
+                          <a:schemeClr val="tx1"/>
+                        </a:fontRef>
+                      </wps:style>
+                      <wps:bodyPr/>
+                    </wps:wsp>
+                  </a:graphicData>
+                </a:graphic>
+                <wp14:sizeRelH relativeFrom="margin">
+                  <wp14:pctWidth>0</wp14:pctWidth>
+                </wp14:sizeRelH>
+              </wp:anchor>
+            </w:drawing>
+          </mc:Choice>
+          <mc:Fallback>
+            <w:pict>
+              <v:shapetype w14:anchorId="728F160D" id="_x0000_t34" coordsize="21600,21600" o:spt="34" o:oned="t" adj="10800" path="m,l@0,0@0,21600,21600,21600e" filled="f">
+                <v:stroke joinstyle="miter"/>
+                <v:formulas>
+                  <v:f eqn="val #0"/>
+                </v:formulas>
+                <v:path arrowok="t" fillok="f" o:connecttype="none"/>
+                <v:handles>
+                  <v:h position="#0,center"/>
+                </v:handles>
+                <o:lock v:ext="edit" shapetype="t"/>
+              </v:shapetype>
+              <v:shape id="Elbow Connector 32" o:spid="_x0000_s1026" type="#_x0000_t34" style="position:absolute;margin-left:296.05pt;margin-top:614.15pt;width:53.25pt;height:21pt;flip:x;z-index:251696128;visibility:visible;mso-wrap-style:square;mso-width-percent:0;mso-wrap-distance-left:9pt;mso-wrap-distance-top:0;mso-wrap-distance-right:9pt;mso-wrap-distance-bottom:0;mso-position-horizontal:absolute;mso-position-horizontal-relative:text;mso-position-vertical:absolute;mso-position-vertical-relative:text;mso-width-percent:0;mso-width-relative:margin" o:gfxdata="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" strokecolor="black [3200]" strokeweight=".5pt">
+                <v:stroke endarrow="block"/>
+              </v:shape>
+            </w:pict>
+          </mc:Fallback>
+        </mc:AlternateContent>
+      </w:r>
+      <w:r>
+        <mc:AlternateContent>
+          <mc:Choice Requires="wps">
+            <w:drawing>
+              <wp:anchor distT="0" distB="0" distL="114300" distR="114300" simplePos="0" relativeHeight="251694080" behindDoc="0" locked="0" layoutInCell="1" allowOverlap="1" wp14:anchorId="4C742FAF" wp14:editId="20563C5F">
+                <wp:simplePos x="0" y="0"/>
+                <wp:positionH relativeFrom="column">
+                  <wp:posOffset>2153285</wp:posOffset>
+                </wp:positionH>
+                <wp:positionV relativeFrom="paragraph">
+                  <wp:posOffset>7795895</wp:posOffset>
+                </wp:positionV>
+                <wp:extent cx="1702435" cy="711835"/>
+                <wp:effectExtent l="0" t="0" r="0" b="0"/>
+                <wp:wrapNone/>
+                <wp:docPr id="30" name="Text Box 30"/>
+                <wp:cNvGraphicFramePr/>
+                <a:graphic xmlns:a="http://schemas.openxmlformats.org/drawingml/2006/main">
+                  <a:graphicData uri="http://schemas.microsoft.com/office/word/2010/wordprocessingShape">
+                    <wps:wsp>
+                      <wps:cNvSpPr txBox="1"/>
+                      <wps:spPr>
+                        <a:xfrm>
+                          <a:off x="0" y="0"/>
+                          <a:ext cx="1702435" cy="711835"/>
+                        </a:xfrm>
+                        <a:prstGeom prst="rect">
+                          <a:avLst/>
+                        </a:prstGeom>
+                        <a:noFill/>
+                        <a:ln>
+                          <a:noFill/>
+                        </a:ln>
+                      </wps:spPr>
+                      <wps:style>
+                        <a:lnRef idx="0">
+                          <a:scrgbClr r="0" g="0" b="0"/>
+                        </a:lnRef>
+                        <a:fillRef idx="0">
+                          <a:scrgbClr r="0" g="0" b="0"/>
+                        </a:fillRef>
+                        <a:effectRef idx="0">
+                          <a:scrgbClr r="0" g="0" b="0"/>
+                        </a:effectRef>
+                        <a:fontRef idx="minor">
+                          <a:schemeClr val="dk1"/>
+                        </a:fontRef>
+                      </wps:style>
+                      <wps:txbx>
+                        <w:txbxContent>
+                          <w:p>
+                            <w:pPr>
+                              <w:jc w:val="center"/>
+                              <w:rPr>
+                                <w:sz w:val="36"/>
+                              </w:rPr>
+                            </w:pPr>
+                            <w:r>
+                              <w:rPr>
+                                <w:sz w:val="36"/>
+                              </w:rPr>
+                              <w:t>Community</w:t>
+                            </w:r>
+                          </w:p>
+                        </w:txbxContent>
+                      </wps:txbx>
+                      <wps:bodyPr rot="0" spcFirstLastPara="0" vertOverflow="overflow" horzOverflow="overflow" vert="horz" wrap="square" lIns="91440" tIns="45720" rIns="91440" bIns="45720" numCol="1" spcCol="0" rtlCol="0" fromWordArt="0" anchor="t" anchorCtr="0" forceAA="0" compatLnSpc="1">
+                        <a:prstTxWarp prst="textNoShape">
+                          <a:avLst/>
+                        </a:prstTxWarp>
+                        <a:noAutofit/>
+                      </wps:bodyPr>
+                    </wps:wsp>
+                  </a:graphicData>
+                </a:graphic>
+                <wp14:sizeRelH relativeFrom="margin">
+                  <wp14:pctWidth>0</wp14:pctWidth>
+                </wp14:sizeRelH>
+                <wp14:sizeRelV relativeFrom="margin">
+                  <wp14:pctHeight>0</wp14:pctHeight>
+                </wp14:sizeRelV>
+              </wp:anchor>
+            </w:drawing>
+          </mc:Choice>
+          <mc:Fallback>
+            <w:pict>
+              <v:shape w14:anchorId="4C742FAF" id="Text Box 30" o:spid="_x0000_s1027" type="#_x0000_t202" style="position:absolute;margin-left:169.55pt;margin-top:613.85pt;width:134.05pt;height:56.05pt;z-index:251694080;visibility:visible;mso-wrap-style:square;mso-width-percent:0;mso-height-percent:0;mso-wrap-distance-left:9pt;mso-wrap-distance-top:0;mso-wrap-distance-right:9pt;mso-wrap-distance-bottom:0;mso-position-horizontal:absolute;mso-position-horizontal-relative:text;mso-position-vertical:absolute;mso-position-vertical-relative:text;mso-width-percent:0;mso-height-percent:0;mso-width-relative:margin;mso-height-relative:margin;v-text-anchor:top" o:gfxdata="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" filled="f" stroked="f">
+                <v:textbox>
+                  <w:txbxContent>
+                    <w:p>
+                      <w:pPr>
+                        <w:jc w:val="center"/>
+                        <w:rPr>
+                          <w:sz w:val="36"/>
+                        </w:rPr>
+                      </w:pPr>
+                      <w:r>
+                        <w:rPr>
+                          <w:sz w:val="36"/>
+                        </w:rPr>
+                        <w:t>Community</w:t>
+                      </w:r>
+                    </w:p>
+                  </w:txbxContent>
+                </v:textbox>
+              </v:shape>
+            </w:pict>
+          </mc:Fallback>
+        </mc:AlternateContent>
+      </w:r>
+      <w:r>
+        <mc:AlternateContent>
+          <mc:Choice Requires="wps">
+            <w:drawing>
+              <wp:anchor distT="0" distB="0" distL="114300" distR="114300" simplePos="0" relativeHeight="251693056" behindDoc="0" locked="0" layoutInCell="1" allowOverlap="1" wp14:anchorId="5BC856C0" wp14:editId="2FB4F6FE">
+                <wp:simplePos x="0" y="0"/>
+                <wp:positionH relativeFrom="column">
+                  <wp:posOffset>2216785</wp:posOffset>
+                </wp:positionH>
+                <wp:positionV relativeFrom="paragraph">
+                  <wp:posOffset>7226935</wp:posOffset>
+                </wp:positionV>
+                <wp:extent cx="1543050" cy="1543050"/>
+                <wp:effectExtent l="0" t="0" r="19050" b="19050"/>
+                <wp:wrapNone/>
+                <wp:docPr id="29" name="Oval 29"/>
+                <wp:cNvGraphicFramePr/>
+                <a:graphic xmlns:a="http://schemas.openxmlformats.org/drawingml/2006/main">
+                  <a:graphicData uri="http://schemas.microsoft.com/office/word/2010/wordprocessingShape">
+                    <wps:wsp>
+                      <wps:cNvSpPr/>
+                      <wps:spPr>
+                        <a:xfrm>
+                          <a:off x="0" y="0"/>
+                          <a:ext cx="1543050" cy="1543050"/>
+                        </a:xfrm>
+                        <a:prstGeom prst="ellipse">
+                          <a:avLst/>
+                        </a:prstGeom>
+                      </wps:spPr>
+                      <wps:style>
+                        <a:lnRef idx="1">
+                          <a:schemeClr val="accent1"/>
+                        </a:lnRef>
+                        <a:fillRef idx="2">
+                          <a:schemeClr val="accent1"/>
+                        </a:fillRef>
+                        <a:effectRef idx="1">
+                          <a:schemeClr val="accent1"/>
+                        </a:effectRef>
+                        <a:fontRef idx="minor">
+                          <a:schemeClr val="dk1"/>
+                        </a:fontRef>
+                      </wps:style>
+                      <wps:bodyPr rot="0" spcFirstLastPara="0" vertOverflow="overflow" horzOverflow="overflow" vert="horz" wrap="square" lIns="91440" tIns="45720" rIns="91440" bIns="45720" numCol="1" spcCol="0" rtlCol="0" fromWordArt="0" anchor="ctr" anchorCtr="0" forceAA="0" compatLnSpc="1">
+                        <a:prstTxWarp prst="textNoShape">
+                          <a:avLst/>
+                        </a:prstTxWarp>
+                        <a:noAutofit/>
+                      </wps:bodyPr>
+                    </wps:wsp>
+                  </a:graphicData>
+                </a:graphic>
+              </wp:anchor>
+            </w:drawing>
+          </mc:Choice>
+          <mc:Fallback>
+            <w:pict>
+              <v:oval w14:anchorId="37108051" id="Oval 29" o:spid="_x0000_s1026" style="position:absolute;margin-left:174.55pt;margin-top:569.05pt;width:121.5pt;height:121.5pt;z-index:251693056;visibility:visible;mso-wrap-style:square;mso-wrap-distance-left:9pt;mso-wrap-distance-top:0;mso-wrap-distance-right:9pt;mso-wrap-distance-bottom:0;mso-position-horizontal:absolute;mso-position-horizontal-relative:text;mso-position-vertical:absolute;mso-position-vertical-relative:text;v-text-anchor:middle" o:gfxdata="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" fillcolor="#91bce3 [2164]" strokecolor="#5b9bd5 [3204]" strokeweight=".5pt">
+                <v:fill color2="#7aaddd [2612]" rotate="t" colors="0 #b1cbe9;.5 #a3c1e5;1 #92b9e4" focus="100%" type="gradient">
+                  <o:fill v:ext="view" type="gradientUnscaled"/>
+                </v:fill>
+                <v:stroke joinstyle="miter"/>
+              </v:oval>
+            </w:pict>
+          </mc:Fallback>
+        </mc:AlternateContent>
+      </w:r>
+      <w:r>
+        <mc:AlternateContent>
+          <mc:Choice Requires="wps">
+            <w:drawing>
+              <wp:anchor distT="0" distB="0" distL="114300" distR="114300" simplePos="0" relativeHeight="251692032" behindDoc="0" locked="0" layoutInCell="1" allowOverlap="1" wp14:anchorId="78DC032A" wp14:editId="2B725234">
+                <wp:simplePos x="0" y="0"/>
+                <wp:positionH relativeFrom="column">
+                  <wp:posOffset>4445</wp:posOffset>
+                </wp:positionH>
+                <wp:positionV relativeFrom="paragraph">
+                  <wp:posOffset>6372225</wp:posOffset>
+                </wp:positionV>
+                <wp:extent cx="3479800" cy="942975"/>
+                <wp:effectExtent l="0" t="0" r="0" b="9525"/>
+                <wp:wrapNone/>
+                <wp:docPr id="28" name="Text Box 28"/>
+                <wp:cNvGraphicFramePr/>
+                <a:graphic xmlns:a="http://schemas.openxmlformats.org/drawingml/2006/main">
+                  <a:graphicData uri="http://schemas.microsoft.com/office/word/2010/wordprocessingShape">
+                    <wps:wsp>
+                      <wps:cNvSpPr txBox="1"/>
+                      <wps:spPr>
+                        <a:xfrm>
+                          <a:off x="0" y="0"/>
+                          <a:ext cx="3479800" cy="942975"/>
+                        </a:xfrm>
+                        <a:prstGeom prst="rect">
+                          <a:avLst/>
+                        </a:prstGeom>
+                        <a:noFill/>
+                        <a:ln>
+                          <a:noFill/>
+                        </a:ln>
+                      </wps:spPr>
+                      <wps:style>
+                        <a:lnRef idx="0">
+                          <a:scrgbClr r="0" g="0" b="0"/>
+                        </a:lnRef>
+                        <a:fillRef idx="0">
+                          <a:scrgbClr r="0" g="0" b="0"/>
+                        </a:fillRef>
+                        <a:effectRef idx="0">
+                          <a:scrgbClr r="0" g="0" b="0"/>
+                        </a:effectRef>
+                        <a:fontRef idx="minor">
+                          <a:schemeClr val="dk1"/>
+                        </a:fontRef>
+                      </wps:style>
+                      <wps:txbx>
+                        <w:txbxContent>
+                          <w:p>
+                            <w:pPr>
+                              <w:jc w:val="center"/>
+                              <w:rPr>
+                                <w:sz w:val="72"/>
+                              </w:rPr>
+                            </w:pPr>
+                            <w:r>
+                              <w:rPr>
+                                <w:sz w:val="72"/>
+                              </w:rPr>
+                              <w:t>Online Shops</w:t>
+                            </w:r>
+                          </w:p>
+                        </w:txbxContent>
+                      </wps:txbx>
+                      <wps:bodyPr rot="0" spcFirstLastPara="0" vertOverflow="overflow" horzOverflow="overflow" vert="horz" wrap="square" lIns="91440" tIns="45720" rIns="91440" bIns="45720" numCol="1" spcCol="0" rtlCol="0" fromWordArt="0" anchor="t" anchorCtr="0" forceAA="0" compatLnSpc="1">
+                        <a:prstTxWarp prst="textNoShape">
+                          <a:avLst/>
+                        </a:prstTxWarp>
+                        <a:noAutofit/>
+                      </wps:bodyPr>
+                    </wps:wsp>
+                  </a:graphicData>
+                </a:graphic>
+                <wp14:sizeRelH relativeFrom="margin">
+                  <wp14:pctWidth>0</wp14:pctWidth>
+                </wp14:sizeRelH>
+                <wp14:sizeRelV relativeFrom="margin">
+                  <wp14:pctHeight>0</wp14:pctHeight>
+                </wp14:sizeRelV>
+              </wp:anchor>
+            </w:drawing>
+          </mc:Choice>
+          <mc:Fallback>
+            <w:pict>
+              <v:shape w14:anchorId="78DC032A" id="Text Box 28" o:spid="_x0000_s1028" type="#_x0000_t202" style="position:absolute;margin-left:.35pt;margin-top:501.75pt;width:274pt;height:74.25pt;z-index:251692032;visibility:visible;mso-wrap-style:square;mso-width-percent:0;mso-height-percent:0;mso-wrap-distance-left:9pt;mso-wrap-distance-top:0;mso-wrap-distance-right:9pt;mso-wrap-distance-bottom:0;mso-position-horizontal:absolute;mso-position-horizontal-relative:text;mso-position-vertical:absolute;mso-position-vertical-relative:text;mso-width-percent:0;mso-height-percent:0;mso-width-relative:margin;mso-height-relative:margin;v-text-anchor:top" o:gfxdata="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" filled="f" stroked="f">
+                <v:textbox>
+                  <w:txbxContent>
+                    <w:p>
+                      <w:pPr>
+                        <w:jc w:val="center"/>
+                        <w:rPr>
+                          <w:sz w:val="72"/>
+                        </w:rPr>
+                      </w:pPr>
+                      <w:r>
+                        <w:rPr>
+                          <w:sz w:val="72"/>
+                        </w:rPr>
+                        <w:t>Online Shops</w:t>
+                      </w:r>
+                    </w:p>
+                  </w:txbxContent>
+                </v:textbox>
+              </v:shape>
+            </w:pict>
+          </mc:Fallback>
+        </mc:AlternateContent>
+      </w:r>
+      <w:r>
+        <mc:AlternateContent>
+          <mc:Choice Requires="wps">
+            <w:drawing>
+              <wp:anchor distT="0" distB="0" distL="114300" distR="114300" simplePos="0" relativeHeight="251691008" behindDoc="0" locked="0" layoutInCell="1" allowOverlap="1" wp14:anchorId="5815CAD0" wp14:editId="57126C92">
+                <wp:simplePos x="0" y="0"/>
+                <wp:positionH relativeFrom="column">
+                  <wp:posOffset>-66040</wp:posOffset>
+                </wp:positionH>
+                <wp:positionV relativeFrom="paragraph">
+                  <wp:posOffset>4959985</wp:posOffset>
+                </wp:positionV>
+                <wp:extent cx="3609975" cy="3609975"/>
+                <wp:effectExtent l="0" t="0" r="28575" b="28575"/>
+                <wp:wrapNone/>
+                <wp:docPr id="27" name="Oval 27"/>
+                <wp:cNvGraphicFramePr/>
+                <a:graphic xmlns:a="http://schemas.openxmlformats.org/drawingml/2006/main">
+                  <a:graphicData uri="http://schemas.microsoft.com/office/word/2010/wordprocessingShape">
+                    <wps:wsp>
+                      <wps:cNvSpPr/>
+                      <wps:spPr>
+                        <a:xfrm>
+                          <a:off x="0" y="0"/>
+                          <a:ext cx="3609975" cy="3609975"/>
+                        </a:xfrm>
+                        <a:prstGeom prst="ellipse">
+                          <a:avLst/>
+                        </a:prstGeom>
+                      </wps:spPr>
+                      <wps:style>
+                        <a:lnRef idx="2">
+                          <a:schemeClr val="accent1">
+                            <a:shade val="50000"/>
+                          </a:schemeClr>
+                        </a:lnRef>
+                        <a:fillRef idx="1">
+                          <a:schemeClr val="accent1"/>
+                        </a:fillRef>
+                        <a:effectRef idx="0">
+                          <a:schemeClr val="accent1"/>
+                        </a:effectRef>
+                        <a:fontRef idx="minor">
+                          <a:schemeClr val="lt1"/>
+                        </a:fontRef>
+                      </wps:style>
+                      <wps:bodyPr rot="0" spcFirstLastPara="0" vertOverflow="overflow" horzOverflow="overflow" vert="horz" wrap="square" lIns="91440" tIns="45720" rIns="91440" bIns="45720" numCol="1" spcCol="0" rtlCol="0" fromWordArt="0" anchor="ctr" anchorCtr="0" forceAA="0" compatLnSpc="1">
+                        <a:prstTxWarp prst="textNoShape">
+                          <a:avLst/>
+                        </a:prstTxWarp>
+                        <a:noAutofit/>
+                      </wps:bodyPr>
+                    </wps:wsp>
+                  </a:graphicData>
+                </a:graphic>
+              </wp:anchor>
+            </w:drawing>
+          </mc:Choice>
+          <mc:Fallback>
+            <w:pict>
+              <v:oval w14:anchorId="1DE1BB39" id="Oval 27" o:spid="_x0000_s1026" style="position:absolute;margin-left:-5.2pt;margin-top:390.55pt;width:284.25pt;height:284.25pt;z-index:251691008;visibility:visible;mso-wrap-style:square;mso-wrap-distance-left:9pt;mso-wrap-distance-top:0;mso-wrap-distance-right:9pt;mso-wrap-distance-bottom:0;mso-position-horizontal:absolute;mso-position-horizontal-relative:text;mso-position-vertical:absolute;mso-position-vertical-relative:text;v-text-anchor:middle" o:gfxdata="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" fillcolor="#5b9bd5 [3204]" strokecolor="#1f4d78 [1604]" strokeweight="1pt">
+                <v:stroke joinstyle="miter"/>
+              </v:oval>
+            </w:pict>
+          </mc:Fallback>
+        </mc:AlternateContent>
+      </w:r>
+      <w:r>
+        <mc:AlternateContent>
+          <mc:Choice Requires="wps">
+            <w:drawing>
+              <wp:anchor distT="0" distB="0" distL="114300" distR="114300" simplePos="0" relativeHeight="251688960" behindDoc="0" locked="0" layoutInCell="1" allowOverlap="1" wp14:anchorId="5ADB48C8" wp14:editId="29841399">
+                <wp:simplePos x="0" y="0"/>
+                <wp:positionH relativeFrom="column">
+                  <wp:posOffset>3825875</wp:posOffset>
+                </wp:positionH>
+                <wp:positionV relativeFrom="paragraph">
+                  <wp:posOffset>3849370</wp:posOffset>
+                </wp:positionV>
+                <wp:extent cx="676275" cy="266700"/>
+                <wp:effectExtent l="38100" t="0" r="9525" b="95250"/>
+                <wp:wrapNone/>
+                <wp:docPr id="26" name="Elbow Connector 26"/>
+                <wp:cNvGraphicFramePr/>
+                <a:graphic xmlns:a="http://schemas.openxmlformats.org/drawingml/2006/main">
+                  <a:graphicData uri="http://schemas.microsoft.com/office/word/2010/wordprocessingShape">
+                    <wps:wsp>
+                      <wps:cNvCnPr/>
+                      <wps:spPr>
+                        <a:xfrm flipH="1">
+                          <a:off x="0" y="0"/>
+                          <a:ext cx="676275" cy="266700"/>
+                        </a:xfrm>
+                        <a:prstGeom prst="bentConnector3">
+                          <a:avLst/>
+                        </a:prstGeom>
+                        <a:ln>
+                          <a:tailEnd type="triangle"/>
+                        </a:ln>
+                      </wps:spPr>
+                      <wps:style>
+                        <a:lnRef idx="1">
+                          <a:schemeClr val="dk1"/>
+                        </a:lnRef>
+                        <a:fillRef idx="0">
+                          <a:schemeClr val="dk1"/>
+                        </a:fillRef>
+                        <a:effectRef idx="0">
+                          <a:schemeClr val="dk1"/>
+                        </a:effectRef>
+                        <a:fontRef idx="minor">
+                          <a:schemeClr val="tx1"/>
+                        </a:fontRef>
+                      </wps:style>
+                      <wps:bodyPr/>
+                    </wps:wsp>
+                  </a:graphicData>
+                </a:graphic>
+                <wp14:sizeRelH relativeFrom="margin">
+                  <wp14:pctWidth>0</wp14:pctWidth>
+                </wp14:sizeRelH>
+              </wp:anchor>
+            </w:drawing>
+          </mc:Choice>
+          <mc:Fallback>
+            <w:pict>
+              <v:shape w14:anchorId="5BDCA393" id="Elbow Connector 26" o:spid="_x0000_s1026" type="#_x0000_t34" style="position:absolute;margin-left:301.25pt;margin-top:303.1pt;width:53.25pt;height:21pt;flip:x;z-index:251688960;visibility:visible;mso-wrap-style:square;mso-width-percent:0;mso-wrap-distance-left:9pt;mso-wrap-distance-top:0;mso-wrap-distance-right:9pt;mso-wrap-distance-bottom:0;mso-position-horizontal:absolute;mso-position-horizontal-relative:text;mso-position-vertical:absolute;mso-position-vertical-relative:text;mso-width-percent:0;mso-width-relative:margin" o:gfxdata="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" strokecolor="black [3200]" strokeweight=".5pt">
+                <v:stroke endarrow="block"/>
+              </v:shape>
+            </w:pict>
+          </mc:Fallback>
+        </mc:AlternateContent>
+      </w:r>
+      <w:r>
+        <mc:AlternateContent>
+          <mc:Choice Requires="wps">
+            <w:drawing>
+              <wp:anchor distT="0" distB="0" distL="114300" distR="114300" simplePos="0" relativeHeight="251687936" behindDoc="0" locked="0" layoutInCell="1" allowOverlap="1" wp14:anchorId="5B27DD09" wp14:editId="2357979C">
+                <wp:simplePos x="0" y="0"/>
+                <wp:positionH relativeFrom="column">
+                  <wp:posOffset>4213225</wp:posOffset>
+                </wp:positionH>
+                <wp:positionV relativeFrom="paragraph">
+                  <wp:posOffset>3690620</wp:posOffset>
+                </wp:positionV>
+                <wp:extent cx="1685925" cy="819150"/>
+                <wp:effectExtent l="0" t="0" r="0" b="0"/>
+                <wp:wrapNone/>
+                <wp:docPr id="25" name="Text Box 25"/>
+                <wp:cNvGraphicFramePr/>
+                <a:graphic xmlns:a="http://schemas.openxmlformats.org/drawingml/2006/main">
+                  <a:graphicData uri="http://schemas.microsoft.com/office/word/2010/wordprocessingShape">
+                    <wps:wsp>
+                      <wps:cNvSpPr txBox="1"/>
+                      <wps:spPr>
+                        <a:xfrm>
+                          <a:off x="0" y="0"/>
+                          <a:ext cx="1685925" cy="819150"/>
+                        </a:xfrm>
+                        <a:prstGeom prst="rect">
+                          <a:avLst/>
+                        </a:prstGeom>
+                        <a:noFill/>
+                        <a:ln>
+                          <a:noFill/>
+                        </a:ln>
+                      </wps:spPr>
+                      <wps:style>
+                        <a:lnRef idx="0">
+                          <a:scrgbClr r="0" g="0" b="0"/>
+                        </a:lnRef>
+                        <a:fillRef idx="0">
+                          <a:scrgbClr r="0" g="0" b="0"/>
+                        </a:fillRef>
+                        <a:effectRef idx="0">
+                          <a:scrgbClr r="0" g="0" b="0"/>
+                        </a:effectRef>
+                        <a:fontRef idx="minor">
+                          <a:schemeClr val="dk1"/>
+                        </a:fontRef>
+                      </wps:style>
+                      <wps:txbx>
+                        <w:txbxContent>
+                          <w:p>
+                            <w:pPr>
+                              <w:jc w:val="center"/>
+                              <w:rPr>
+                                <w:sz w:val="28"/>
+                              </w:rPr>
+                            </w:pPr>
+                            <w:r>
+                              <w:rPr>
+                                <w:sz w:val="28"/>
+                              </w:rPr>
+                              <w:t xml:space="preserve">System </w:t>
+                            </w:r>
+                            <w:r>
+                              <w:rPr>
+                                <w:sz w:val="28"/>
+                              </w:rPr>
+                              <w:t>Theory</w:t>
+                            </w:r>
+                          </w:p>
+                        </w:txbxContent>
+                      </wps:txbx>
+                      <wps:bodyPr rot="0" spcFirstLastPara="0" vertOverflow="overflow" horzOverflow="overflow" vert="horz" wrap="square" lIns="91440" tIns="45720" rIns="91440" bIns="45720" numCol="1" spcCol="0" rtlCol="0" fromWordArt="0" anchor="t" anchorCtr="0" forceAA="0" compatLnSpc="1">
+                        <a:prstTxWarp prst="textNoShape">
+                          <a:avLst/>
+                        </a:prstTxWarp>
+                        <a:noAutofit/>
+                      </wps:bodyPr>
+                    </wps:wsp>
+                  </a:graphicData>
+                </a:graphic>
+                <wp14:sizeRelH relativeFrom="margin">
+                  <wp14:pctWidth>0</wp14:pctWidth>
+                </wp14:sizeRelH>
+              </wp:anchor>
+            </w:drawing>
+          </mc:Choice>
+          <mc:Fallback>
+            <w:pict>
+              <v:shape w14:anchorId="5B27DD09" id="Text Box 25" o:spid="_x0000_s1029" type="#_x0000_t202" style="position:absolute;margin-left:331.75pt;margin-top:290.6pt;width:132.75pt;height:64.5pt;z-index:251687936;visibility:visible;mso-wrap-style:square;mso-width-percent:0;mso-wrap-distance-left:9pt;mso-wrap-distance-top:0;mso-wrap-distance-right:9pt;mso-wrap-distance-bottom:0;mso-position-horizontal:absolute;mso-position-horizontal-relative:text;mso-position-vertical:absolute;mso-position-vertical-relative:text;mso-width-percent:0;mso-width-relative:margin;v-text-anchor:top" o:gfxdata="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" filled="f" stroked="f">
+                <v:textbox>
+                  <w:txbxContent>
+                    <w:p>
+                      <w:pPr>
+                        <w:jc w:val="center"/>
+                        <w:rPr>
+                          <w:sz w:val="28"/>
+                        </w:rPr>
+                      </w:pPr>
+                      <w:r>
+                        <w:rPr>
+                          <w:sz w:val="28"/>
+                        </w:rPr>
+                        <w:t xml:space="preserve">System </w:t>
+                      </w:r>
+                      <w:r>
+                        <w:rPr>
+                          <w:sz w:val="28"/>
+                        </w:rPr>
+                        <w:t>Theory</w:t>
+                      </w:r>
+                    </w:p>
+                  </w:txbxContent>
+                </v:textbox>
+              </v:shape>
+            </w:pict>
+          </mc:Fallback>
+        </mc:AlternateContent>
+      </w:r>
+      <w:r>
+        <mc:AlternateContent>
+          <mc:Choice Requires="wps">
+            <w:drawing>
+              <wp:anchor distT="0" distB="0" distL="114300" distR="114300" simplePos="0" relativeHeight="251686912" behindDoc="0" locked="0" layoutInCell="1" allowOverlap="1" wp14:anchorId="106F2279" wp14:editId="128A3535">
+                <wp:simplePos x="0" y="0"/>
+                <wp:positionH relativeFrom="column">
+                  <wp:posOffset>2219325</wp:posOffset>
+                </wp:positionH>
+                <wp:positionV relativeFrom="paragraph">
+                  <wp:posOffset>3845560</wp:posOffset>
+                </wp:positionV>
+                <wp:extent cx="1702435" cy="711835"/>
+                <wp:effectExtent l="0" t="0" r="0" b="0"/>
+                <wp:wrapNone/>
+                <wp:docPr id="24" name="Text Box 24"/>
+                <wp:cNvGraphicFramePr/>
+                <a:graphic xmlns:a="http://schemas.openxmlformats.org/drawingml/2006/main">
+                  <a:graphicData uri="http://schemas.microsoft.com/office/word/2010/wordprocessingShape">
+                    <wps:wsp>
+                      <wps:cNvSpPr txBox="1"/>
+                      <wps:spPr>
+                        <a:xfrm>
+                          <a:off x="0" y="0"/>
+                          <a:ext cx="1702435" cy="711835"/>
+                        </a:xfrm>
+                        <a:prstGeom prst="rect">
+                          <a:avLst/>
+                        </a:prstGeom>
+                        <a:noFill/>
+                        <a:ln>
+                          <a:noFill/>
+                        </a:ln>
+                      </wps:spPr>
+                      <wps:style>
+                        <a:lnRef idx="0">
+                          <a:scrgbClr r="0" g="0" b="0"/>
+                        </a:lnRef>
+                        <a:fillRef idx="0">
+                          <a:scrgbClr r="0" g="0" b="0"/>
+                        </a:fillRef>
+                        <a:effectRef idx="0">
+                          <a:scrgbClr r="0" g="0" b="0"/>
+                        </a:effectRef>
+                        <a:fontRef idx="minor">
+                          <a:schemeClr val="dk1"/>
+                        </a:fontRef>
+                      </wps:style>
+                      <wps:txbx>
+                        <w:txbxContent>
+                          <w:p>
+                            <w:pPr>
+                              <w:jc w:val="center"/>
+                              <w:rPr>
+                                <w:sz w:val="36"/>
+                              </w:rPr>
+                            </w:pPr>
+                            <w:r>
+                              <w:rPr>
+                                <w:sz w:val="36"/>
+                              </w:rPr>
+                              <w:t>Process</w:t>
+                            </w:r>
+                          </w:p>
+                        </w:txbxContent>
+                      </wps:txbx>
+                      <wps:bodyPr rot="0" spcFirstLastPara="0" vertOverflow="overflow" horzOverflow="overflow" vert="horz" wrap="square" lIns="91440" tIns="45720" rIns="91440" bIns="45720" numCol="1" spcCol="0" rtlCol="0" fromWordArt="0" anchor="t" anchorCtr="0" forceAA="0" compatLnSpc="1">
+                        <a:prstTxWarp prst="textNoShape">
+                          <a:avLst/>
+                        </a:prstTxWarp>
+                        <a:noAutofit/>
+                      </wps:bodyPr>
+                    </wps:wsp>
+                  </a:graphicData>
+                </a:graphic>
+                <wp14:sizeRelH relativeFrom="margin">
+                  <wp14:pctWidth>0</wp14:pctWidth>
+                </wp14:sizeRelH>
+                <wp14:sizeRelV relativeFrom="margin">
+                  <wp14:pctHeight>0</wp14:pctHeight>
+                </wp14:sizeRelV>
+              </wp:anchor>
+            </w:drawing>
+          </mc:Choice>
+          <mc:Fallback>
+            <w:pict>
+              <v:shape w14:anchorId="106F2279" id="Text Box 24" o:spid="_x0000_s1030" type="#_x0000_t202" style="position:absolute;margin-left:174.75pt;margin-top:302.8pt;width:134.05pt;height:56.05pt;z-index:251686912;visibility:visible;mso-wrap-style:square;mso-width-percent:0;mso-height-percent:0;mso-wrap-distance-left:9pt;mso-wrap-distance-top:0;mso-wrap-distance-right:9pt;mso-wrap-distance-bottom:0;mso-position-horizontal:absolute;mso-position-horizontal-relative:text;mso-position-vertical:absolute;mso-position-vertical-relative:text;mso-width-percent:0;mso-height-percent:0;mso-width-relative:margin;mso-height-relative:margin;v-text-anchor:top" o:gfxdata="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" filled="f" stroked="f">
+                <v:textbox>
+                  <w:txbxContent>
+                    <w:p>
+                      <w:pPr>
+                        <w:jc w:val="center"/>
+                        <w:rPr>
+                          <w:sz w:val="36"/>
+                        </w:rPr>
+                      </w:pPr>
+                      <w:r>
+                        <w:rPr>
+                          <w:sz w:val="36"/>
+                        </w:rPr>
+                        <w:t>Process</w:t>
+                      </w:r>
+                    </w:p>
+                  </w:txbxContent>
+                </v:textbox>
+              </v:shape>
+            </w:pict>
+          </mc:Fallback>
+        </mc:AlternateContent>
+      </w:r>
+      <w:r>
+        <mc:AlternateContent>
+          <mc:Choice Requires="wps">
+            <w:drawing>
+              <wp:anchor distT="0" distB="0" distL="114300" distR="114300" simplePos="0" relativeHeight="251685888" behindDoc="0" locked="0" layoutInCell="1" allowOverlap="1" wp14:anchorId="28A107FF" wp14:editId="44BC8CB7">
+                <wp:simplePos x="0" y="0"/>
+                <wp:positionH relativeFrom="column">
+                  <wp:posOffset>2282825</wp:posOffset>
+                </wp:positionH>
+                <wp:positionV relativeFrom="paragraph">
+                  <wp:posOffset>3276600</wp:posOffset>
+                </wp:positionV>
+                <wp:extent cx="1543050" cy="1543050"/>
+                <wp:effectExtent l="0" t="0" r="19050" b="19050"/>
+                <wp:wrapNone/>
+                <wp:docPr id="23" name="Oval 23"/>
+                <wp:cNvGraphicFramePr/>
+                <a:graphic xmlns:a="http://schemas.openxmlformats.org/drawingml/2006/main">
+                  <a:graphicData uri="http://schemas.microsoft.com/office/word/2010/wordprocessingShape">
+                    <wps:wsp>
+                      <wps:cNvSpPr/>
+                      <wps:spPr>
+                        <a:xfrm>
+                          <a:off x="0" y="0"/>
+                          <a:ext cx="1543050" cy="1543050"/>
+                        </a:xfrm>
+                        <a:prstGeom prst="ellipse">
+                          <a:avLst/>
+                        </a:prstGeom>
+                      </wps:spPr>
+                      <wps:style>
+                        <a:lnRef idx="1">
+                          <a:schemeClr val="accent1"/>
+                        </a:lnRef>
+                        <a:fillRef idx="2">
+                          <a:schemeClr val="accent1"/>
+                        </a:fillRef>
+                        <a:effectRef idx="1">
+                          <a:schemeClr val="accent1"/>
+                        </a:effectRef>
+                        <a:fontRef idx="minor">
+                          <a:schemeClr val="dk1"/>
+                        </a:fontRef>
+                      </wps:style>
+                      <wps:bodyPr rot="0" spcFirstLastPara="0" vertOverflow="overflow" horzOverflow="overflow" vert="horz" wrap="square" lIns="91440" tIns="45720" rIns="91440" bIns="45720" numCol="1" spcCol="0" rtlCol="0" fromWordArt="0" anchor="ctr" anchorCtr="0" forceAA="0" compatLnSpc="1">
+                        <a:prstTxWarp prst="textNoShape">
+                          <a:avLst/>
+                        </a:prstTxWarp>
+                        <a:noAutofit/>
+                      </wps:bodyPr>
+                    </wps:wsp>
+                  </a:graphicData>
+                </a:graphic>
+              </wp:anchor>
+            </w:drawing>
+          </mc:Choice>
+          <mc:Fallback>
+            <w:pict>
+              <v:oval w14:anchorId="6AA555F0" id="Oval 23" o:spid="_x0000_s1026" style="position:absolute;margin-left:179.75pt;margin-top:258pt;width:121.5pt;height:121.5pt;z-index:251685888;visibility:visible;mso-wrap-style:square;mso-wrap-distance-left:9pt;mso-wrap-distance-top:0;mso-wrap-distance-right:9pt;mso-wrap-distance-bottom:0;mso-position-horizontal:absolute;mso-position-horizontal-relative:text;mso-position-vertical:absolute;mso-position-vertical-relative:text;v-text-anchor:middle" o:gfxdata="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" fillcolor="#91bce3 [2164]" strokecolor="#5b9bd5 [3204]" strokeweight=".5pt">
+                <v:fill color2="#7aaddd [2612]" rotate="t" colors="0 #b1cbe9;.5 #a3c1e5;1 #92b9e4" focus="100%" type="gradient">
+                  <o:fill v:ext="view" type="gradientUnscaled"/>
+                </v:fill>
+                <v:stroke joinstyle="miter"/>
+              </v:oval>
+            </w:pict>
+          </mc:Fallback>
+        </mc:AlternateContent>
+      </w:r>
+      <w:r>
+        <w:rPr>
+          <w:noProof/>
+          <w:lang w:eastAsia="en-PH"/>
+        </w:rPr>
+        <mc:AlternateContent>
+          <mc:Choice Requires="wps">
+            <w:drawing>
+              <wp:anchor distT="0" distB="0" distL="114300" distR="114300" simplePos="0" relativeHeight="251660288" behindDoc="0" locked="0" layoutInCell="1" allowOverlap="1" wp14:anchorId="008A3A8C" wp14:editId="51F4CB20">
+                <wp:simplePos x="0" y="0"/>
+                <wp:positionH relativeFrom="column">
+                  <wp:posOffset>70485</wp:posOffset>
+                </wp:positionH>
+                <wp:positionV relativeFrom="paragraph">
+                  <wp:posOffset>2421890</wp:posOffset>
+                </wp:positionV>
+                <wp:extent cx="3479947" cy="942975"/>
+                <wp:effectExtent l="0" t="0" r="0" b="9525"/>
+                <wp:wrapNone/>
+                <wp:docPr id="7" name="Text Box 7"/>
+                <wp:cNvGraphicFramePr/>
+                <a:graphic xmlns:a="http://schemas.openxmlformats.org/drawingml/2006/main">
+                  <a:graphicData uri="http://schemas.microsoft.com/office/word/2010/wordprocessingShape">
+                    <wps:wsp>
+                      <wps:cNvSpPr txBox="1"/>
+                      <wps:spPr>
+                        <a:xfrm>
+                          <a:off x="0" y="0"/>
+                          <a:ext cx="3479947" cy="942975"/>
+                        </a:xfrm>
+                        <a:prstGeom prst="rect">
+                          <a:avLst/>
+                        </a:prstGeom>
+                        <a:noFill/>
+                        <a:ln>
+                          <a:noFill/>
+                        </a:ln>
+                      </wps:spPr>
+                      <wps:style>
+                        <a:lnRef idx="0">
+                          <a:scrgbClr r="0" g="0" b="0"/>
+                        </a:lnRef>
+                        <a:fillRef idx="0">
+                          <a:scrgbClr r="0" g="0" b="0"/>
+                        </a:fillRef>
+                        <a:effectRef idx="0">
+                          <a:scrgbClr r="0" g="0" b="0"/>
+                        </a:effectRef>
+                        <a:fontRef idx="minor">
+                          <a:schemeClr val="dk1"/>
+                        </a:fontRef>
+                      </wps:style>
+                      <wps:txbx>
+                        <w:txbxContent>
+                          <w:p>
+                            <w:pPr>
+                              <w:jc w:val="center"/>
+                              <w:rPr>
+                                <w:sz w:val="72"/>
+                              </w:rPr>
+                            </w:pPr>
+                            <w:r>
+                              <w:rPr>
+                                <w:sz w:val="72"/>
+                              </w:rPr>
+                              <w:t>E-Commerce</w:t>
+                            </w:r>
+                          </w:p>
+                        </w:txbxContent>
+                      </wps:txbx>
+                      <wps:bodyPr rot="0" spcFirstLastPara="0" vertOverflow="overflow" horzOverflow="overflow" vert="horz" wrap="square" lIns="91440" tIns="45720" rIns="91440" bIns="45720" numCol="1" spcCol="0" rtlCol="0" fromWordArt="0" anchor="t" anchorCtr="0" forceAA="0" compatLnSpc="1">
+                        <a:prstTxWarp prst="textNoShape">
+                          <a:avLst/>
+                        </a:prstTxWarp>
+                        <a:noAutofit/>
+                      </wps:bodyPr>
+                    </wps:wsp>
+                  </a:graphicData>
+                </a:graphic>
+                <wp14:sizeRelH relativeFrom="margin">
+                  <wp14:pctWidth>0</wp14:pctWidth>
+                </wp14:sizeRelH>
+                <wp14:sizeRelV relativeFrom="margin">
+                  <wp14:pctHeight>0</wp14:pctHeight>
+                </wp14:sizeRelV>
+              </wp:anchor>
+            </w:drawing>
+          </mc:Choice>
+          <mc:Fallback>
+            <w:pict>
+              <v:shape w14:anchorId="008A3A8C" id="Text Box 7" o:spid="_x0000_s1031" type="#_x0000_t202" style="position:absolute;margin-left:5.55pt;margin-top:190.7pt;width:274pt;height:74.25pt;z-index:251660288;visibility:visible;mso-wrap-style:square;mso-width-percent:0;mso-height-percent:0;mso-wrap-distance-left:9pt;mso-wrap-distance-top:0;mso-wrap-distance-right:9pt;mso-wrap-distance-bottom:0;mso-position-horizontal:absolute;mso-position-horizontal-relative:text;mso-position-vertical:absolute;mso-position-vertical-relative:text;mso-width-percent:0;mso-height-percent:0;mso-width-relative:margin;mso-height-relative:margin;v-text-anchor:top" o:gfxdata="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" filled="f" stroked="f">
+                <v:textbox>
+                  <w:txbxContent>
+                    <w:p>
+                      <w:pPr>
+                        <w:jc w:val="center"/>
+                        <w:rPr>
+                          <w:sz w:val="72"/>
+                        </w:rPr>
+                      </w:pPr>
+                      <w:r>
+                        <w:rPr>
+                          <w:sz w:val="72"/>
+                        </w:rPr>
+                        <w:t>E-Commerce</w:t>
+                      </w:r>
+                    </w:p>
+                  </w:txbxContent>
+                </v:textbox>
+              </v:shape>
+            </w:pict>
+          </mc:Fallback>
+        </mc:AlternateContent>
+      </w:r>
+      <w:r>
+        <w:rPr>
+          <w:noProof/>
+          <w:lang w:eastAsia="en-PH"/>
+        </w:rPr>
+        <mc:AlternateContent>
+          <mc:Choice Requires="wps">
+            <w:drawing>
+              <wp:anchor distT="0" distB="0" distL="114300" distR="114300" simplePos="0" relativeHeight="251668480" behindDoc="0" locked="0" layoutInCell="1" allowOverlap="1" wp14:anchorId="66EF688A" wp14:editId="098A51EC">
+                <wp:simplePos x="0" y="0"/>
+                <wp:positionH relativeFrom="column">
+                  <wp:posOffset>2990215</wp:posOffset>
+                </wp:positionH>
+                <wp:positionV relativeFrom="paragraph">
+                  <wp:posOffset>1693545</wp:posOffset>
+                </wp:positionV>
+                <wp:extent cx="1543050" cy="1543050"/>
+                <wp:effectExtent l="0" t="0" r="19050" b="19050"/>
+                <wp:wrapNone/>
+                <wp:docPr id="2" name="Oval 2"/>
+                <wp:cNvGraphicFramePr/>
+                <a:graphic xmlns:a="http://schemas.openxmlformats.org/drawingml/2006/main">
+                  <a:graphicData uri="http://schemas.microsoft.com/office/word/2010/wordprocessingShape">
+                    <wps:wsp>
+                      <wps:cNvSpPr/>
+                      <wps:spPr>
+                        <a:xfrm>
+                          <a:off x="0" y="0"/>
+                          <a:ext cx="1543050" cy="1543050"/>
+                        </a:xfrm>
+                        <a:prstGeom prst="ellipse">
+                          <a:avLst/>
+                        </a:prstGeom>
+                      </wps:spPr>
+                      <wps:style>
+                        <a:lnRef idx="1">
+                          <a:schemeClr val="accent1"/>
+                        </a:lnRef>
+                        <a:fillRef idx="2">
+                          <a:schemeClr val="accent1"/>
+                        </a:fillRef>
+                        <a:effectRef idx="1">
+                          <a:schemeClr val="accent1"/>
+                        </a:effectRef>
+                        <a:fontRef idx="minor">
+                          <a:schemeClr val="dk1"/>
+                        </a:fontRef>
+                      </wps:style>
+                      <wps:bodyPr rot="0" spcFirstLastPara="0" vertOverflow="overflow" horzOverflow="overflow" vert="horz" wrap="square" lIns="91440" tIns="45720" rIns="91440" bIns="45720" numCol="1" spcCol="0" rtlCol="0" fromWordArt="0" anchor="ctr" anchorCtr="0" forceAA="0" compatLnSpc="1">
+                        <a:prstTxWarp prst="textNoShape">
+                          <a:avLst/>
+                        </a:prstTxWarp>
+                        <a:noAutofit/>
+                      </wps:bodyPr>
+                    </wps:wsp>
+                  </a:graphicData>
+                </a:graphic>
+              </wp:anchor>
+            </w:drawing>
+          </mc:Choice>
+          <mc:Fallback>
+            <w:pict>
+              <v:oval w14:anchorId="4CDC106B" id="Oval 2" o:spid="_x0000_s1026" style="position:absolute;margin-left:235.45pt;margin-top:133.35pt;width:121.5pt;height:121.5pt;z-index:251668480;visibility:visible;mso-wrap-style:square;mso-wrap-distance-left:9pt;mso-wrap-distance-top:0;mso-wrap-distance-right:9pt;mso-wrap-distance-bottom:0;mso-position-horizontal:absolute;mso-position-horizontal-relative:text;mso-position-vertical:absolute;mso-position-vertical-relative:text;v-text-anchor:middle" o:gfxdata="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" fillcolor="#91bce3 [2164]" strokecolor="#5b9bd5 [3204]" strokeweight=".5pt">
+                <v:fill color2="#7aaddd [2612]" rotate="t" colors="0 #b1cbe9;.5 #a3c1e5;1 #92b9e4" focus="100%" type="gradient">
+                  <o:fill v:ext="view" type="gradientUnscaled"/>
+                </v:fill>
+                <v:stroke joinstyle="miter"/>
+              </v:oval>
+            </w:pict>
+          </mc:Fallback>
+        </mc:AlternateContent>
+      </w:r>
+      <w:r>
+        <w:rPr>
+          <w:noProof/>
+          <w:lang w:eastAsia="en-PH"/>
+        </w:rPr>
+        <mc:AlternateContent>
+          <mc:Choice Requires="wps">
+            <w:drawing>
+              <wp:anchor distT="0" distB="0" distL="114300" distR="114300" simplePos="0" relativeHeight="251672576" behindDoc="0" locked="0" layoutInCell="1" allowOverlap="1" wp14:anchorId="1A7591C5" wp14:editId="2B65ED89">
+                <wp:simplePos x="0" y="0"/>
+                <wp:positionH relativeFrom="column">
+                  <wp:posOffset>4533265</wp:posOffset>
+                </wp:positionH>
+                <wp:positionV relativeFrom="paragraph">
+                  <wp:posOffset>2266315</wp:posOffset>
+                </wp:positionV>
+                <wp:extent cx="676275" cy="266700"/>
+                <wp:effectExtent l="38100" t="0" r="9525" b="95250"/>
+                <wp:wrapNone/>
+                <wp:docPr id="8" name="Elbow Connector 8"/>
+                <wp:cNvGraphicFramePr/>
+                <a:graphic xmlns:a="http://schemas.openxmlformats.org/drawingml/2006/main">
+                  <a:graphicData uri="http://schemas.microsoft.com/office/word/2010/wordprocessingShape">
+                    <wps:wsp>
+                      <wps:cNvCnPr/>
+                      <wps:spPr>
+                        <a:xfrm flipH="1">
+                          <a:off x="0" y="0"/>
+                          <a:ext cx="676275" cy="266700"/>
+                        </a:xfrm>
+                        <a:prstGeom prst="bentConnector3">
+                          <a:avLst/>
+                        </a:prstGeom>
+                        <a:ln>
+                          <a:tailEnd type="triangle"/>
+                        </a:ln>
+                      </wps:spPr>
+                      <wps:style>
+                        <a:lnRef idx="1">
+                          <a:schemeClr val="dk1"/>
+                        </a:lnRef>
+                        <a:fillRef idx="0">
+                          <a:schemeClr val="dk1"/>
+                        </a:fillRef>
+                        <a:effectRef idx="0">
+                          <a:schemeClr val="dk1"/>
+                        </a:effectRef>
+                        <a:fontRef idx="minor">
+                          <a:schemeClr val="tx1"/>
+                        </a:fontRef>
+                      </wps:style>
+                      <wps:bodyPr/>
+                    </wps:wsp>
+                  </a:graphicData>
+                </a:graphic>
+                <wp14:sizeRelH relativeFrom="margin">
+                  <wp14:pctWidth>0</wp14:pctWidth>
+                </wp14:sizeRelH>
+              </wp:anchor>
+            </w:drawing>
+          </mc:Choice>
+          <mc:Fallback>
+            <w:pict>
+              <v:shape w14:anchorId="23D9CF65" id="Elbow Connector 8" o:spid="_x0000_s1026" type="#_x0000_t34" style="position:absolute;margin-left:356.95pt;margin-top:178.45pt;width:53.25pt;height:21pt;flip:x;z-index:251672576;visibility:visible;mso-wrap-style:square;mso-width-percent:0;mso-wrap-distance-left:9pt;mso-wrap-distance-top:0;mso-wrap-distance-right:9pt;mso-wrap-distance-bottom:0;mso-position-horizontal:absolute;mso-position-horizontal-relative:text;mso-position-vertical:absolute;mso-position-vertical-relative:text;mso-width-percent:0;mso-width-relative:margin" o:gfxdata="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" strokecolor="black [3200]" strokeweight=".5pt">
+                <v:stroke endarrow="block"/>
+              </v:shape>
+            </w:pict>
+          </mc:Fallback>
+        </mc:AlternateContent>
+      </w:r>
+      <w:r>
+        <w:rPr>
+          <w:noProof/>
+          <w:lang w:eastAsia="en-PH"/>
+        </w:rPr>
+        <mc:AlternateContent>
+          <mc:Choice Requires="wps">
+            <w:drawing>
+              <wp:anchor distT="0" distB="0" distL="114300" distR="114300" simplePos="0" relativeHeight="251671552" behindDoc="0" locked="0" layoutInCell="1" allowOverlap="1" wp14:anchorId="005678BD" wp14:editId="1062A795">
+                <wp:simplePos x="0" y="0"/>
+                <wp:positionH relativeFrom="column">
+                  <wp:posOffset>4920615</wp:posOffset>
+                </wp:positionH>
+                <wp:positionV relativeFrom="paragraph">
+                  <wp:posOffset>2107565</wp:posOffset>
+                </wp:positionV>
+                <wp:extent cx="1685925" cy="819150"/>
+                <wp:effectExtent l="0" t="0" r="0" b="0"/>
+                <wp:wrapNone/>
+                <wp:docPr id="4" name="Text Box 4"/>
+                <wp:cNvGraphicFramePr/>
+                <a:graphic xmlns:a="http://schemas.openxmlformats.org/drawingml/2006/main">
+                  <a:graphicData uri="http://schemas.microsoft.com/office/word/2010/wordprocessingShape">
+                    <wps:wsp>
+                      <wps:cNvSpPr txBox="1"/>
+                      <wps:spPr>
+                        <a:xfrm>
+                          <a:off x="0" y="0"/>
+                          <a:ext cx="1685925" cy="819150"/>
+                        </a:xfrm>
+                        <a:prstGeom prst="rect">
+                          <a:avLst/>
+                        </a:prstGeom>
+                        <a:noFill/>
+                        <a:ln>
+                          <a:noFill/>
+                        </a:ln>
+                      </wps:spPr>
+                      <wps:style>
+                        <a:lnRef idx="0">
+                          <a:scrgbClr r="0" g="0" b="0"/>
+                        </a:lnRef>
+                        <a:fillRef idx="0">
+                          <a:scrgbClr r="0" g="0" b="0"/>
+                        </a:fillRef>
+                        <a:effectRef idx="0">
+                          <a:scrgbClr r="0" g="0" b="0"/>
+                        </a:effectRef>
+                        <a:fontRef idx="minor">
+                          <a:schemeClr val="dk1"/>
+                        </a:fontRef>
+                      </wps:style>
+                      <wps:txbx>
+                        <w:txbxContent>
+                          <w:p>
+                            <w:pPr>
+                              <w:jc w:val="center"/>
+                              <w:rPr>
+                                <w:sz w:val="28"/>
+                              </w:rPr>
+                            </w:pPr>
+                            <w:r>
+                              <w:rPr>
+                                <w:sz w:val="28"/>
+                              </w:rPr>
+                              <w:t>Chaos Theory</w:t>
+                            </w:r>
+                          </w:p>
+                        </w:txbxContent>
+                      </wps:txbx>
+                      <wps:bodyPr rot="0" spcFirstLastPara="0" vertOverflow="overflow" horzOverflow="overflow" vert="horz" wrap="square" lIns="91440" tIns="45720" rIns="91440" bIns="45720" numCol="1" spcCol="0" rtlCol="0" fromWordArt="0" anchor="t" anchorCtr="0" forceAA="0" compatLnSpc="1">
+                        <a:prstTxWarp prst="textNoShape">
+                          <a:avLst/>
+                        </a:prstTxWarp>
+                        <a:noAutofit/>
+                      </wps:bodyPr>
+                    </wps:wsp>
+                  </a:graphicData>
+                </a:graphic>
+                <wp14:sizeRelH relativeFrom="margin">
+                  <wp14:pctWidth>0</wp14:pctWidth>
+                </wp14:sizeRelH>
+              </wp:anchor>
+            </w:drawing>
+          </mc:Choice>
+          <mc:Fallback>
+            <w:pict>
+              <v:shape w14:anchorId="005678BD" id="Text Box 4" o:spid="_x0000_s1032" type="#_x0000_t202" style="position:absolute;margin-left:387.45pt;margin-top:165.95pt;width:132.75pt;height:64.5pt;z-index:251671552;visibility:visible;mso-wrap-style:square;mso-width-percent:0;mso-wrap-distance-left:9pt;mso-wrap-distance-top:0;mso-wrap-distance-right:9pt;mso-wrap-distance-bottom:0;mso-position-horizontal:absolute;mso-position-horizontal-relative:text;mso-position-vertical:absolute;mso-position-vertical-relative:text;mso-width-percent:0;mso-width-relative:margin;v-text-anchor:top" o:gfxdata="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" filled="f" stroked="f">
+                <v:textbox>
+                  <w:txbxContent>
+                    <w:p>
+                      <w:pPr>
+                        <w:jc w:val="center"/>
+                        <w:rPr>
+                          <w:sz w:val="28"/>
+                        </w:rPr>
+                      </w:pPr>
+                      <w:r>
+                        <w:rPr>
+                          <w:sz w:val="28"/>
+                        </w:rPr>
+                        <w:t>Chaos Theory</w:t>
+                      </w:r>
+                    </w:p>
+                  </w:txbxContent>
+                </v:textbox>
+              </v:shape>
+            </w:pict>
+          </mc:Fallback>
+        </mc:AlternateContent>
+      </w:r>
+      <w:r>
+        <w:rPr>
+          <w:noProof/>
+          <w:lang w:eastAsia="en-PH"/>
+        </w:rPr>
+        <mc:AlternateContent>
+          <mc:Choice Requires="wps">
+            <w:drawing>
+              <wp:anchor distT="0" distB="0" distL="114300" distR="114300" simplePos="0" relativeHeight="251669504" behindDoc="0" locked="0" layoutInCell="1" allowOverlap="1" wp14:anchorId="33C3A618" wp14:editId="73C7B9F1">
+                <wp:simplePos x="0" y="0"/>
+                <wp:positionH relativeFrom="column">
+                  <wp:posOffset>2926715</wp:posOffset>
+                </wp:positionH>
+                <wp:positionV relativeFrom="paragraph">
+                  <wp:posOffset>2262505</wp:posOffset>
+                </wp:positionV>
+                <wp:extent cx="1702538" cy="711835"/>
+                <wp:effectExtent l="0" t="0" r="0" b="0"/>
+                <wp:wrapNone/>
+                <wp:docPr id="3" name="Text Box 3"/>
+                <wp:cNvGraphicFramePr/>
+                <a:graphic xmlns:a="http://schemas.openxmlformats.org/drawingml/2006/main">
+                  <a:graphicData uri="http://schemas.microsoft.com/office/word/2010/wordprocessingShape">
+                    <wps:wsp>
+                      <wps:cNvSpPr txBox="1"/>
+                      <wps:spPr>
+                        <a:xfrm>
+                          <a:off x="0" y="0"/>
+                          <a:ext cx="1702538" cy="711835"/>
+                        </a:xfrm>
+                        <a:prstGeom prst="rect">
+                          <a:avLst/>
+                        </a:prstGeom>
+                        <a:noFill/>
+                        <a:ln>
+                          <a:noFill/>
+                        </a:ln>
+                      </wps:spPr>
+                      <wps:style>
+                        <a:lnRef idx="0">
+                          <a:scrgbClr r="0" g="0" b="0"/>
+                        </a:lnRef>
+                        <a:fillRef idx="0">
+                          <a:scrgbClr r="0" g="0" b="0"/>
+                        </a:fillRef>
+                        <a:effectRef idx="0">
+                          <a:scrgbClr r="0" g="0" b="0"/>
+                        </a:effectRef>
+                        <a:fontRef idx="minor">
+                          <a:schemeClr val="dk1"/>
+                        </a:fontRef>
+                      </wps:style>
+                      <wps:txbx>
+                        <w:txbxContent>
+                          <w:p>
+                            <w:pPr>
+                              <w:jc w:val="center"/>
+                              <w:rPr>
+                                <w:sz w:val="36"/>
+                              </w:rPr>
+                            </w:pPr>
+                            <w:r>
+                              <w:rPr>
+                                <w:sz w:val="36"/>
+                              </w:rPr>
+                              <w:t>Areas affected</w:t>
+                            </w:r>
+                          </w:p>
+                        </w:txbxContent>
+                      </wps:txbx>
+                      <wps:bodyPr rot="0" spcFirstLastPara="0" vertOverflow="overflow" horzOverflow="overflow" vert="horz" wrap="square" lIns="91440" tIns="45720" rIns="91440" bIns="45720" numCol="1" spcCol="0" rtlCol="0" fromWordArt="0" anchor="t" anchorCtr="0" forceAA="0" compatLnSpc="1">
+                        <a:prstTxWarp prst="textNoShape">
+                          <a:avLst/>
+                        </a:prstTxWarp>
+                        <a:noAutofit/>
+                      </wps:bodyPr>
+                    </wps:wsp>
+                  </a:graphicData>
+                </a:graphic>
+                <wp14:sizeRelH relativeFrom="margin">
+                  <wp14:pctWidth>0</wp14:pctWidth>
+                </wp14:sizeRelH>
+                <wp14:sizeRelV relativeFrom="margin">
+                  <wp14:pctHeight>0</wp14:pctHeight>
+                </wp14:sizeRelV>
+              </wp:anchor>
+            </w:drawing>
+          </mc:Choice>
+          <mc:Fallback>
+            <w:pict>
+              <v:shape w14:anchorId="33C3A618" id="Text Box 3" o:spid="_x0000_s1033" type="#_x0000_t202" style="position:absolute;margin-left:230.45pt;margin-top:178.15pt;width:134.05pt;height:56.05pt;z-index:251669504;visibility:visible;mso-wrap-style:square;mso-width-percent:0;mso-height-percent:0;mso-wrap-distance-left:9pt;mso-wrap-distance-top:0;mso-wrap-distance-right:9pt;mso-wrap-distance-bottom:0;mso-position-horizontal:absolute;mso-position-horizontal-relative:text;mso-position-vertical:absolute;mso-position-vertical-relative:text;mso-width-percent:0;mso-height-percent:0;mso-width-relative:margin;mso-height-relative:margin;v-text-anchor:top" o:gfxdata="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" filled="f" stroked="f">
+                <v:textbox>
+                  <w:txbxContent>
+                    <w:p>
+                      <w:pPr>
+                        <w:jc w:val="center"/>
+                        <w:rPr>
+                          <w:sz w:val="36"/>
+                        </w:rPr>
+                      </w:pPr>
+                      <w:r>
+                        <w:rPr>
+                          <w:sz w:val="36"/>
+                        </w:rPr>
+                        <w:t>Areas affected</w:t>
+                      </w:r>
+                    </w:p>
+                  </w:txbxContent>
+                </v:textbox>
+              </v:shape>
+            </w:pict>
+          </mc:Fallback>
+        </mc:AlternateContent>
+      </w:r>
+      <w:r>
+        <w:rPr>
+          <w:noProof/>
+          <w:lang w:eastAsia="en-PH"/>
+        </w:rPr>
+        <mc:AlternateContent>
+          <mc:Choice Requires="wps">
+            <w:drawing>
+              <wp:anchor distT="0" distB="0" distL="114300" distR="114300" simplePos="0" relativeHeight="251666432" behindDoc="0" locked="0" layoutInCell="1" allowOverlap="1" wp14:anchorId="7B059589" wp14:editId="20469B56">
+                <wp:simplePos x="0" y="0"/>
+                <wp:positionH relativeFrom="column">
+                  <wp:posOffset>3555365</wp:posOffset>
+                </wp:positionH>
+                <wp:positionV relativeFrom="paragraph">
+                  <wp:posOffset>447675</wp:posOffset>
+                </wp:positionV>
+                <wp:extent cx="676275" cy="266700"/>
+                <wp:effectExtent l="38100" t="0" r="9525" b="95250"/>
+                <wp:wrapNone/>
+                <wp:docPr id="19" name="Elbow Connector 19"/>
+                <wp:cNvGraphicFramePr/>
+                <a:graphic xmlns:a="http://schemas.openxmlformats.org/drawingml/2006/main">
+                  <a:graphicData uri="http://schemas.microsoft.com/office/word/2010/wordprocessingShape">
+                    <wps:wsp>
+                      <wps:cNvCnPr/>
+                      <wps:spPr>
+                        <a:xfrm flipH="1">
+                          <a:off x="0" y="0"/>
+                          <a:ext cx="676275" cy="266700"/>
+                        </a:xfrm>
+                        <a:prstGeom prst="bentConnector3">
+                          <a:avLst/>
+                        </a:prstGeom>
+                        <a:ln>
+                          <a:tailEnd type="triangle"/>
+                        </a:ln>
+                      </wps:spPr>
+                      <wps:style>
+                        <a:lnRef idx="1">
+                          <a:schemeClr val="dk1"/>
+                        </a:lnRef>
+                        <a:fillRef idx="0">
+                          <a:schemeClr val="dk1"/>
+                        </a:fillRef>
+                        <a:effectRef idx="0">
+                          <a:schemeClr val="dk1"/>
+                        </a:effectRef>
+                        <a:fontRef idx="minor">
+                          <a:schemeClr val="tx1"/>
+                        </a:fontRef>
+                      </wps:style>
+                      <wps:bodyPr/>
+                    </wps:wsp>
+                  </a:graphicData>
+                </a:graphic>
+                <wp14:sizeRelH relativeFrom="margin">
+                  <wp14:pctWidth>0</wp14:pctWidth>
+                </wp14:sizeRelH>
+              </wp:anchor>
+            </w:drawing>
+          </mc:Choice>
+          <mc:Fallback>
+            <w:pict>
+              <v:shape w14:anchorId="4B85528D" id="Elbow Connector 19" o:spid="_x0000_s1026" type="#_x0000_t34" style="position:absolute;margin-left:279.95pt;margin-top:35.25pt;width:53.25pt;height:21pt;flip:x;z-index:251666432;visibility:visible;mso-wrap-style:square;mso-width-percent:0;mso-wrap-distance-left:9pt;mso-wrap-distance-top:0;mso-wrap-distance-right:9pt;mso-wrap-distance-bottom:0;mso-position-horizontal:absolute;mso-position-horizontal-relative:text;mso-position-vertical:absolute;mso-position-vertical-relative:text;mso-width-percent:0;mso-width-relative:margin" o:gfxdata="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" strokecolor="black [3200]" strokeweight=".5pt">
+                <v:stroke endarrow="block"/>
+              </v:shape>
+            </w:pict>
+          </mc:Fallback>
+        </mc:AlternateContent>
+      </w:r>
+      <w:r>
+        <w:rPr>
+          <w:noProof/>
+          <w:lang w:eastAsia="en-PH"/>
+        </w:rPr>
+        <mc:AlternateContent>
+          <mc:Choice Requires="wps">
+            <w:drawing>
+              <wp:anchor distT="0" distB="0" distL="114300" distR="114300" simplePos="0" relativeHeight="251664384" behindDoc="0" locked="0" layoutInCell="1" allowOverlap="1" wp14:anchorId="4FC201BE" wp14:editId="60C9A525">
+                <wp:simplePos x="0" y="0"/>
+                <wp:positionH relativeFrom="column">
+                  <wp:posOffset>4006850</wp:posOffset>
+                </wp:positionH>
+                <wp:positionV relativeFrom="paragraph">
+                  <wp:posOffset>161925</wp:posOffset>
+                </wp:positionV>
+                <wp:extent cx="1685925" cy="819150"/>
+                <wp:effectExtent l="0" t="0" r="0" b="0"/>
+                <wp:wrapNone/>
+                <wp:docPr id="1" name="Text Box 1"/>
+                <wp:cNvGraphicFramePr/>
+                <a:graphic xmlns:a="http://schemas.openxmlformats.org/drawingml/2006/main">
+                  <a:graphicData uri="http://schemas.microsoft.com/office/word/2010/wordprocessingShape">
+                    <wps:wsp>
+                      <wps:cNvSpPr txBox="1"/>
+                      <wps:spPr>
+                        <a:xfrm>
+                          <a:off x="0" y="0"/>
+                          <a:ext cx="1685925" cy="819150"/>
+                        </a:xfrm>
+                        <a:prstGeom prst="rect">
+                          <a:avLst/>
+                        </a:prstGeom>
+                        <a:noFill/>
+                        <a:ln>
+                          <a:noFill/>
+                        </a:ln>
+                      </wps:spPr>
+                      <wps:style>
+                        <a:lnRef idx="0">
+                          <a:scrgbClr r="0" g="0" b="0"/>
+                        </a:lnRef>
+                        <a:fillRef idx="0">
+                          <a:scrgbClr r="0" g="0" b="0"/>
+                        </a:fillRef>
+                        <a:effectRef idx="0">
+                          <a:scrgbClr r="0" g="0" b="0"/>
+                        </a:effectRef>
+                        <a:fontRef idx="minor">
+                          <a:schemeClr val="dk1"/>
+                        </a:fontRef>
+                      </wps:style>
+                      <wps:txbx>
+                        <w:txbxContent>
+                          <w:p>
+                            <w:pPr>
+                              <w:jc w:val="center"/>
+                              <w:rPr>
+                                <w:sz w:val="28"/>
+                              </w:rPr>
+                            </w:pPr>
+                            <w:r>
+                              <w:rPr>
+                                <w:sz w:val="28"/>
+                              </w:rPr>
+                              <w:t>Ecological System Theory</w:t>
+                            </w:r>
+                          </w:p>
+                        </w:txbxContent>
+                      </wps:txbx>
+                      <wps:bodyPr rot="0" spcFirstLastPara="0" vertOverflow="overflow" horzOverflow="overflow" vert="horz" wrap="square" lIns="91440" tIns="45720" rIns="91440" bIns="45720" numCol="1" spcCol="0" rtlCol="0" fromWordArt="0" anchor="t" anchorCtr="0" forceAA="0" compatLnSpc="1">
+                        <a:prstTxWarp prst="textNoShape">
+                          <a:avLst/>
+                        </a:prstTxWarp>
+                        <a:noAutofit/>
+                      </wps:bodyPr>
+                    </wps:wsp>
+                  </a:graphicData>
+                </a:graphic>
+                <wp14:sizeRelH relativeFrom="margin">
+                  <wp14:pctWidth>0</wp14:pctWidth>
+                </wp14:sizeRelH>
+              </wp:anchor>
+            </w:drawing>
+          </mc:Choice>
+          <mc:Fallback>
+            <w:pict>
+              <v:shape w14:anchorId="4FC201BE" id="Text Box 1" o:spid="_x0000_s1034" type="#_x0000_t202" style="position:absolute;margin-left:315.5pt;margin-top:12.75pt;width:132.75pt;height:64.5pt;z-index:251664384;visibility:visible;mso-wrap-style:square;mso-width-percent:0;mso-wrap-distance-left:9pt;mso-wrap-distance-top:0;mso-wrap-distance-right:9pt;mso-wrap-distance-bottom:0;mso-position-horizontal:absolute;mso-position-horizontal-relative:text;mso-position-vertical:absolute;mso-position-vertical-relative:text;mso-width-percent:0;mso-width-relative:margin;v-text-anchor:top" o:gfxdata="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" filled="f" stroked="f">
+                <v:textbox>
+                  <w:txbxContent>
+                    <w:p>
+                      <w:pPr>
+                        <w:jc w:val="center"/>
+                        <w:rPr>
+                          <w:sz w:val="28"/>
+                        </w:rPr>
+                      </w:pPr>
+                      <w:r>
+                        <w:rPr>
+                          <w:sz w:val="28"/>
+                        </w:rPr>
+                        <w:t>Ecological System Theory</w:t>
+                      </w:r>
+                    </w:p>
+                  </w:txbxContent>
+                </v:textbox>
+              </v:shape>
+            </w:pict>
+          </mc:Fallback>
+        </mc:AlternateContent>
+      </w:r>
+      <w:r>
+        <w:rPr>
+          <w:noProof/>
+          <w:lang w:eastAsia="en-PH"/>
+        </w:rPr>
+        <mc:AlternateContent>
+          <mc:Choice Requires="wps">
+            <w:drawing>
+              <wp:anchor distT="0" distB="0" distL="114300" distR="114300" simplePos="0" relativeHeight="251661312" behindDoc="0" locked="0" layoutInCell="1" allowOverlap="1" wp14:anchorId="32D17574" wp14:editId="2893A408">
+                <wp:simplePos x="0" y="0"/>
+                <wp:positionH relativeFrom="column">
+                  <wp:posOffset>2012950</wp:posOffset>
+                </wp:positionH>
+                <wp:positionV relativeFrom="paragraph">
+                  <wp:posOffset>333375</wp:posOffset>
+                </wp:positionV>
+                <wp:extent cx="1543050" cy="1543050"/>
+                <wp:effectExtent l="0" t="0" r="19050" b="19050"/>
+                <wp:wrapNone/>
+                <wp:docPr id="12" name="Oval 12"/>
+                <wp:cNvGraphicFramePr/>
+                <a:graphic xmlns:a="http://schemas.openxmlformats.org/drawingml/2006/main">
+                  <a:graphicData uri="http://schemas.microsoft.com/office/word/2010/wordprocessingShape">
+                    <wps:wsp>
+                      <wps:cNvSpPr/>
+                      <wps:spPr>
+                        <a:xfrm>
+                          <a:off x="0" y="0"/>
+                          <a:ext cx="1543050" cy="1543050"/>
+                        </a:xfrm>
+                        <a:prstGeom prst="ellipse">
+                          <a:avLst/>
+                        </a:prstGeom>
+                      </wps:spPr>
+                      <wps:style>
+                        <a:lnRef idx="1">
+                          <a:schemeClr val="accent1"/>
+                        </a:lnRef>
+                        <a:fillRef idx="2">
+                          <a:schemeClr val="accent1"/>
+                        </a:fillRef>
+                        <a:effectRef idx="1">
+                          <a:schemeClr val="accent1"/>
+                        </a:effectRef>
+                        <a:fontRef idx="minor">
+                          <a:schemeClr val="dk1"/>
+                        </a:fontRef>
+                      </wps:style>
+                      <wps:bodyPr rot="0" spcFirstLastPara="0" vertOverflow="overflow" horzOverflow="overflow" vert="horz" wrap="square" lIns="91440" tIns="45720" rIns="91440" bIns="45720" numCol="1" spcCol="0" rtlCol="0" fromWordArt="0" anchor="ctr" anchorCtr="0" forceAA="0" compatLnSpc="1">
+                        <a:prstTxWarp prst="textNoShape">
+                          <a:avLst/>
+                        </a:prstTxWarp>
+                        <a:noAutofit/>
+                      </wps:bodyPr>
+                    </wps:wsp>
+                  </a:graphicData>
+                </a:graphic>
+              </wp:anchor>
+            </w:drawing>
+          </mc:Choice>
+          <mc:Fallback>
+            <w:pict>
+              <v:oval w14:anchorId="5B548E6A" id="Oval 12" o:spid="_x0000_s1026" style="position:absolute;margin-left:158.5pt;margin-top:26.25pt;width:121.5pt;height:121.5pt;z-index:251661312;visibility:visible;mso-wrap-style:square;mso-wrap-distance-left:9pt;mso-wrap-distance-top:0;mso-wrap-distance-right:9pt;mso-wrap-distance-bottom:0;mso-position-horizontal:absolute;mso-position-horizontal-relative:text;mso-position-vertical:absolute;mso-position-vertical-relative:text;v-text-anchor:middle" o:gfxdata="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" fillcolor="#91bce3 [2164]" strokecolor="#5b9bd5 [3204]" strokeweight=".5pt">
+                <v:fill color2="#7aaddd [2612]" rotate="t" colors="0 #b1cbe9;.5 #a3c1e5;1 #92b9e4" focus="100%" type="gradient">
+                  <o:fill v:ext="view" type="gradientUnscaled"/>
+                </v:fill>
+                <v:stroke joinstyle="miter"/>
+              </v:oval>
+            </w:pict>
+          </mc:Fallback>
+        </mc:AlternateContent>
+      </w:r>
+      <w:r>
+        <w:rPr>
+          <w:noProof/>
+          <w:lang w:eastAsia="en-PH"/>
+        </w:rPr>
+        <mc:AlternateContent>
+          <mc:Choice Requires="wps">
+            <w:drawing>
+              <wp:anchor distT="0" distB="0" distL="114300" distR="114300" simplePos="0" relativeHeight="251662336" behindDoc="0" locked="0" layoutInCell="1" allowOverlap="1" wp14:anchorId="430885EC" wp14:editId="39067F5C">
+                <wp:simplePos x="0" y="0"/>
+                <wp:positionH relativeFrom="column">
+                  <wp:posOffset>2112010</wp:posOffset>
+                </wp:positionH>
+                <wp:positionV relativeFrom="paragraph">
+                  <wp:posOffset>891540</wp:posOffset>
+                </wp:positionV>
+                <wp:extent cx="1446028" cy="712382"/>
+                <wp:effectExtent l="0" t="0" r="0" b="0"/>
+                <wp:wrapNone/>
+                <wp:docPr id="13" name="Text Box 13"/>
+                <wp:cNvGraphicFramePr/>
+                <a:graphic xmlns:a="http://schemas.openxmlformats.org/drawingml/2006/main">
+                  <a:graphicData uri="http://schemas.microsoft.com/office/word/2010/wordprocessingShape">
+                    <wps:wsp>
+                      <wps:cNvSpPr txBox="1"/>
+                      <wps:spPr>
+                        <a:xfrm>
+                          <a:off x="0" y="0"/>
+                          <a:ext cx="1446028" cy="712382"/>
+                        </a:xfrm>
+                        <a:prstGeom prst="rect">
+                          <a:avLst/>
+                        </a:prstGeom>
+                        <a:noFill/>
+                        <a:ln>
+                          <a:noFill/>
+                        </a:ln>
+                      </wps:spPr>
+                      <wps:style>
+                        <a:lnRef idx="0">
+                          <a:scrgbClr r="0" g="0" b="0"/>
+                        </a:lnRef>
+                        <a:fillRef idx="0">
+                          <a:scrgbClr r="0" g="0" b="0"/>
+                        </a:fillRef>
+                        <a:effectRef idx="0">
+                          <a:scrgbClr r="0" g="0" b="0"/>
+                        </a:effectRef>
+                        <a:fontRef idx="minor">
+                          <a:schemeClr val="dk1"/>
+                        </a:fontRef>
+                      </wps:style>
+                      <wps:txbx>
+                        <w:txbxContent>
+                          <w:p>
+                            <w:pPr>
+                              <w:jc w:val="center"/>
+                              <w:rPr>
+                                <w:sz w:val="32"/>
+                              </w:rPr>
+                            </w:pPr>
+                            <w:r>
+                              <w:rPr>
+                                <w:sz w:val="32"/>
+                              </w:rPr>
+                              <w:t>Characteristics</w:t>
+                            </w:r>
+                          </w:p>
+                        </w:txbxContent>
+                      </wps:txbx>
+                      <wps:bodyPr rot="0" spcFirstLastPara="0" vertOverflow="overflow" horzOverflow="overflow" vert="horz" wrap="square" lIns="91440" tIns="45720" rIns="91440" bIns="45720" numCol="1" spcCol="0" rtlCol="0" fromWordArt="0" anchor="t" anchorCtr="0" forceAA="0" compatLnSpc="1">
+                        <a:prstTxWarp prst="textNoShape">
+                          <a:avLst/>
+                        </a:prstTxWarp>
+                        <a:noAutofit/>
+                      </wps:bodyPr>
+                    </wps:wsp>
+                  </a:graphicData>
+                </a:graphic>
+                <wp14:sizeRelH relativeFrom="margin">
+                  <wp14:pctWidth>0</wp14:pctWidth>
+                </wp14:sizeRelH>
+                <wp14:sizeRelV relativeFrom="margin">
+                  <wp14:pctHeight>0</wp14:pctHeight>
+                </wp14:sizeRelV>
+              </wp:anchor>
+            </w:drawing>
+          </mc:Choice>
+          <mc:Fallback>
+            <w:pict>
+              <v:shape w14:anchorId="430885EC" id="Text Box 13" o:spid="_x0000_s1035" type="#_x0000_t202" style="position:absolute;margin-left:166.3pt;margin-top:70.2pt;width:113.85pt;height:56.1pt;z-index:251662336;visibility:visible;mso-wrap-style:square;mso-width-percent:0;mso-height-percent:0;mso-wrap-distance-left:9pt;mso-wrap-distance-top:0;mso-wrap-distance-right:9pt;mso-wrap-distance-bottom:0;mso-position-horizontal:absolute;mso-position-horizontal-relative:text;mso-position-vertical:absolute;mso-position-vertical-relative:text;mso-width-percent:0;mso-height-percent:0;mso-width-relative:margin;mso-height-relative:margin;v-text-anchor:top" o:gfxdata="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" filled="f" stroked="f">
+                <v:textbox>
+                  <w:txbxContent>
+                    <w:p>
+                      <w:pPr>
+                        <w:jc w:val="center"/>
+                        <w:rPr>
+                          <w:sz w:val="32"/>
+                        </w:rPr>
+                      </w:pPr>
+                      <w:r>
+                        <w:rPr>
+                          <w:sz w:val="32"/>
+                        </w:rPr>
+                        <w:t>Characteristics</w:t>
+                      </w:r>
+                    </w:p>
+                  </w:txbxContent>
+                </v:textbox>
+              </v:shape>
+            </w:pict>
+          </mc:Fallback>
+        </mc:AlternateContent>
+      </w:r>
+      <w:r>
+        <w:rPr>
+          <w:noProof/>
+          <w:lang w:eastAsia="en-PH"/>
+        </w:rPr>
+        <mc:AlternateContent>
+          <mc:Choice Requires="wps">
+            <w:drawing>
+              <wp:anchor distT="0" distB="0" distL="114300" distR="114300" simplePos="0" relativeHeight="251677696" behindDoc="0" locked="0" layoutInCell="1" allowOverlap="1" wp14:anchorId="4950B0FB" wp14:editId="37A26EBE">
                 <wp:simplePos x="0" y="0"/>
                 <wp:positionH relativeFrom="column">
                   <wp:posOffset>-829768</wp:posOffset>
@@ -2191,11 +4685,7 @@
           </mc:Choice>
           <mc:Fallback>
             <w:pict>
-              <v:shapetype w14:anchorId="4FDC709C" id="_x0000_t202" coordsize="21600,21600" o:spt="202" path="m,l,21600r21600,l21600,xe">
-                <v:stroke joinstyle="miter"/>
-                <v:path gradientshapeok="t" o:connecttype="rect"/>
-              </v:shapetype>
-              <v:shape id="Text Box 11" o:spid="_x0000_s1026" type="#_x0000_t202" style="position:absolute;margin-left:-65.35pt;margin-top:-38.55pt;width:132.75pt;height:64.5pt;z-index:251677696;visibility:visible;mso-wrap-style:square;mso-width-percent:0;mso-wrap-distance-left:9pt;mso-wrap-distance-top:0;mso-wrap-distance-right:9pt;mso-wrap-distance-bottom:0;mso-position-horizontal:absolute;mso-position-horizontal-relative:text;mso-position-vertical:absolute;mso-position-vertical-relative:text;mso-width-percent:0;mso-width-relative:margin;v-text-anchor:top" o:gfxdata="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" filled="f" stroked="f">
+              <v:shape w14:anchorId="4950B0FB" id="Text Box 11" o:spid="_x0000_s1036" type="#_x0000_t202" style="position:absolute;margin-left:-65.35pt;margin-top:-38.55pt;width:132.75pt;height:64.5pt;z-index:251677696;visibility:visible;mso-wrap-style:square;mso-width-percent:0;mso-wrap-distance-left:9pt;mso-wrap-distance-top:0;mso-wrap-distance-right:9pt;mso-wrap-distance-bottom:0;mso-position-horizontal:absolute;mso-position-horizontal-relative:text;mso-position-vertical:absolute;mso-position-vertical-relative:text;mso-width-percent:0;mso-width-relative:margin;v-text-anchor:top" o:gfxdata="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" filled="f" stroked="f">
                 <v:textbox>
                   <w:txbxContent>
                     <w:p>
@@ -2227,7 +4717,7 @@
         <mc:AlternateContent>
           <mc:Choice Requires="wps">
             <w:drawing>
-              <wp:anchor distT="0" distB="0" distL="114300" distR="114300" simplePos="0" relativeHeight="251678720" behindDoc="0" locked="0" layoutInCell="1" allowOverlap="1" wp14:anchorId="1ECD99A0" wp14:editId="508B619F">
+              <wp:anchor distT="0" distB="0" distL="114300" distR="114300" simplePos="0" relativeHeight="251678720" behindDoc="0" locked="0" layoutInCell="1" allowOverlap="1" wp14:anchorId="6D7F3587" wp14:editId="44357953">
                 <wp:simplePos x="0" y="0"/>
                 <wp:positionH relativeFrom="column">
                   <wp:posOffset>738933</wp:posOffset>
@@ -2287,18 +4777,7 @@
           </mc:Choice>
           <mc:Fallback>
             <w:pict>
-              <v:shapetype w14:anchorId="7AEA9022" id="_x0000_t34" coordsize="21600,21600" o:spt="34" o:oned="t" adj="10800" path="m,l@0,0@0,21600,21600,21600e" filled="f">
-                <v:stroke joinstyle="miter"/>
-                <v:formulas>
-                  <v:f eqn="val #0"/>
-                </v:formulas>
-                <v:path arrowok="t" fillok="f" o:connecttype="none"/>
-                <v:handles>
-                  <v:h position="#0,center"/>
-                </v:handles>
-                <o:lock v:ext="edit" shapetype="t"/>
-              </v:shapetype>
-              <v:shape id="Elbow Connector 15" o:spid="_x0000_s1026" type="#_x0000_t34" style="position:absolute;margin-left:58.2pt;margin-top:-24.85pt;width:24.75pt;height:41.25pt;z-index:251678720;visibility:visible;mso-wrap-style:square;mso-width-percent:0;mso-height-percent:0;mso-wrap-distance-left:9pt;mso-wrap-distance-top:0;mso-wrap-distance-right:9pt;mso-wrap-distance-bottom:0;mso-position-horizontal:absolute;mso-position-horizontal-relative:text;mso-position-vertical:absolute;mso-position-vertical-relative:text;mso-width-percent:0;mso-height-percent:0;mso-width-relative:margin;mso-height-relative:margin" o:gfxdata="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" adj="21756" strokecolor="black [3200]" strokeweight=".5pt">
+              <v:shape w14:anchorId="52580FC9" id="Elbow Connector 15" o:spid="_x0000_s1026" type="#_x0000_t34" style="position:absolute;margin-left:58.2pt;margin-top:-24.85pt;width:24.75pt;height:41.25pt;z-index:251678720;visibility:visible;mso-wrap-style:square;mso-width-percent:0;mso-height-percent:0;mso-wrap-distance-left:9pt;mso-wrap-distance-top:0;mso-wrap-distance-right:9pt;mso-wrap-distance-bottom:0;mso-position-horizontal:absolute;mso-position-horizontal-relative:text;mso-position-vertical:absolute;mso-position-vertical-relative:text;mso-width-percent:0;mso-height-percent:0;mso-width-relative:margin;mso-height-relative:margin" o:gfxdata="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" adj="21756" strokecolor="black [3200]" strokeweight=".5pt">
                 <v:stroke endarrow="block"/>
               </v:shape>
             </w:pict>
@@ -2313,7 +4792,7 @@
         <mc:AlternateContent>
           <mc:Choice Requires="wps">
             <w:drawing>
-              <wp:anchor distT="0" distB="0" distL="114300" distR="114300" simplePos="0" relativeHeight="251674624" behindDoc="0" locked="0" layoutInCell="1" allowOverlap="1" wp14:anchorId="039D0898" wp14:editId="3A5F50A3">
+              <wp:anchor distT="0" distB="0" distL="114300" distR="114300" simplePos="0" relativeHeight="251674624" behindDoc="0" locked="0" layoutInCell="1" allowOverlap="1" wp14:anchorId="527C339A" wp14:editId="01D47B9B">
                 <wp:simplePos x="0" y="0"/>
                 <wp:positionH relativeFrom="column">
                   <wp:posOffset>265430</wp:posOffset>
@@ -2367,7 +4846,7 @@
           </mc:Choice>
           <mc:Fallback>
             <w:pict>
-              <v:oval w14:anchorId="52642071" id="Oval 9" o:spid="_x0000_s1026" style="position:absolute;margin-left:20.9pt;margin-top:20.05pt;width:121.5pt;height:121.5pt;z-index:251674624;visibility:visible;mso-wrap-style:square;mso-wrap-distance-left:9pt;mso-wrap-distance-top:0;mso-wrap-distance-right:9pt;mso-wrap-distance-bottom:0;mso-position-horizontal:absolute;mso-position-horizontal-relative:text;mso-position-vertical:absolute;mso-position-vertical-relative:text;v-text-anchor:middle" o:gfxdata="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" fillcolor="#91bce3 [2164]" strokecolor="#5b9bd5 [3204]" strokeweight=".5pt">
+              <v:oval w14:anchorId="1708A753" id="Oval 9" o:spid="_x0000_s1026" style="position:absolute;margin-left:20.9pt;margin-top:20.05pt;width:121.5pt;height:121.5pt;z-index:251674624;visibility:visible;mso-wrap-style:square;mso-wrap-distance-left:9pt;mso-wrap-distance-top:0;mso-wrap-distance-right:9pt;mso-wrap-distance-bottom:0;mso-position-horizontal:absolute;mso-position-horizontal-relative:text;mso-position-vertical:absolute;mso-position-vertical-relative:text;v-text-anchor:middle" o:gfxdata="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" fillcolor="#91bce3 [2164]" strokecolor="#5b9bd5 [3204]" strokeweight=".5pt">
                 <v:fill color2="#7aaddd [2612]" rotate="t" colors="0 #b1cbe9;.5 #a3c1e5;1 #92b9e4" focus="100%" type="gradient">
                   <o:fill v:ext="view" type="gradientUnscaled"/>
                 </v:fill>
@@ -2385,7 +4864,7 @@
         <mc:AlternateContent>
           <mc:Choice Requires="wps">
             <w:drawing>
-              <wp:anchor distT="0" distB="0" distL="114300" distR="114300" simplePos="0" relativeHeight="251675648" behindDoc="0" locked="0" layoutInCell="1" allowOverlap="1" wp14:anchorId="75A55780" wp14:editId="631AC4FB">
+              <wp:anchor distT="0" distB="0" distL="114300" distR="114300" simplePos="0" relativeHeight="251675648" behindDoc="0" locked="0" layoutInCell="1" allowOverlap="1" wp14:anchorId="4F96A8EC" wp14:editId="61DB47BE">
                 <wp:simplePos x="0" y="0"/>
                 <wp:positionH relativeFrom="column">
                   <wp:posOffset>202018</wp:posOffset>
@@ -2467,7 +4946,7 @@
           </mc:Choice>
           <mc:Fallback>
             <w:pict>
-              <v:shape w14:anchorId="75A55780" id="Text Box 10" o:spid="_x0000_s1027" type="#_x0000_t202" style="position:absolute;margin-left:15.9pt;margin-top:64.9pt;width:134.05pt;height:56.05pt;z-index:251675648;visibility:visible;mso-wrap-style:square;mso-width-percent:0;mso-height-percent:0;mso-wrap-distance-left:9pt;mso-wrap-distance-top:0;mso-wrap-distance-right:9pt;mso-wrap-distance-bottom:0;mso-position-horizontal:absolute;mso-position-horizontal-relative:text;mso-position-vertical:absolute;mso-position-vertical-relative:text;mso-width-percent:0;mso-height-percent:0;mso-width-relative:margin;mso-height-relative:margin;v-text-anchor:top" o:gfxdata="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" filled="f" stroked="f">
+              <v:shape w14:anchorId="4F96A8EC" id="Text Box 10" o:spid="_x0000_s1037" type="#_x0000_t202" style="position:absolute;margin-left:15.9pt;margin-top:64.9pt;width:134.05pt;height:56.05pt;z-index:251675648;visibility:visible;mso-wrap-style:square;mso-width-percent:0;mso-height-percent:0;mso-wrap-distance-left:9pt;mso-wrap-distance-top:0;mso-wrap-distance-right:9pt;mso-wrap-distance-bottom:0;mso-position-horizontal:absolute;mso-position-horizontal-relative:text;mso-position-vertical:absolute;mso-position-vertical-relative:text;mso-width-percent:0;mso-height-percent:0;mso-width-relative:margin;mso-height-relative:margin;v-text-anchor:top" o:gfxdata="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" filled="f" stroked="f">
                 <v:textbox>
                   <w:txbxContent>
                     <w:p>
@@ -2499,602 +4978,7 @@
         <mc:AlternateContent>
           <mc:Choice Requires="wps">
             <w:drawing>
-              <wp:anchor distT="0" distB="0" distL="114300" distR="114300" simplePos="0" relativeHeight="251669504" behindDoc="0" locked="0" layoutInCell="1" allowOverlap="1" wp14:anchorId="1503B837" wp14:editId="4ABEC017">
-                <wp:simplePos x="0" y="0"/>
-                <wp:positionH relativeFrom="column">
-                  <wp:posOffset>2402855</wp:posOffset>
-                </wp:positionH>
-                <wp:positionV relativeFrom="paragraph">
-                  <wp:posOffset>3843670</wp:posOffset>
-                </wp:positionV>
-                <wp:extent cx="1702538" cy="711835"/>
-                <wp:effectExtent l="0" t="0" r="0" b="0"/>
-                <wp:wrapNone/>
-                <wp:docPr id="3" name="Text Box 3"/>
-                <wp:cNvGraphicFramePr/>
-                <a:graphic xmlns:a="http://schemas.openxmlformats.org/drawingml/2006/main">
-                  <a:graphicData uri="http://schemas.microsoft.com/office/word/2010/wordprocessingShape">
-                    <wps:wsp>
-                      <wps:cNvSpPr txBox="1"/>
-                      <wps:spPr>
-                        <a:xfrm>
-                          <a:off x="0" y="0"/>
-                          <a:ext cx="1702538" cy="711835"/>
-                        </a:xfrm>
-                        <a:prstGeom prst="rect">
-                          <a:avLst/>
-                        </a:prstGeom>
-                        <a:noFill/>
-                        <a:ln>
-                          <a:noFill/>
-                        </a:ln>
-                      </wps:spPr>
-                      <wps:style>
-                        <a:lnRef idx="0">
-                          <a:scrgbClr r="0" g="0" b="0"/>
-                        </a:lnRef>
-                        <a:fillRef idx="0">
-                          <a:scrgbClr r="0" g="0" b="0"/>
-                        </a:fillRef>
-                        <a:effectRef idx="0">
-                          <a:scrgbClr r="0" g="0" b="0"/>
-                        </a:effectRef>
-                        <a:fontRef idx="minor">
-                          <a:schemeClr val="dk1"/>
-                        </a:fontRef>
-                      </wps:style>
-                      <wps:txbx>
-                        <w:txbxContent>
-                          <w:p>
-                            <w:pPr>
-                              <w:jc w:val="center"/>
-                              <w:rPr>
-                                <w:sz w:val="36"/>
-                              </w:rPr>
-                            </w:pPr>
-                            <w:r>
-                              <w:rPr>
-                                <w:sz w:val="36"/>
-                              </w:rPr>
-                              <w:t>Areas affected</w:t>
-                            </w:r>
-                          </w:p>
-                        </w:txbxContent>
-                      </wps:txbx>
-                      <wps:bodyPr rot="0" spcFirstLastPara="0" vertOverflow="overflow" horzOverflow="overflow" vert="horz" wrap="square" lIns="91440" tIns="45720" rIns="91440" bIns="45720" numCol="1" spcCol="0" rtlCol="0" fromWordArt="0" anchor="t" anchorCtr="0" forceAA="0" compatLnSpc="1">
-                        <a:prstTxWarp prst="textNoShape">
-                          <a:avLst/>
-                        </a:prstTxWarp>
-                        <a:noAutofit/>
-                      </wps:bodyPr>
-                    </wps:wsp>
-                  </a:graphicData>
-                </a:graphic>
-                <wp14:sizeRelH relativeFrom="margin">
-                  <wp14:pctWidth>0</wp14:pctWidth>
-                </wp14:sizeRelH>
-                <wp14:sizeRelV relativeFrom="margin">
-                  <wp14:pctHeight>0</wp14:pctHeight>
-                </wp14:sizeRelV>
-              </wp:anchor>
-            </w:drawing>
-          </mc:Choice>
-          <mc:Fallback>
-            <w:pict>
-              <v:shape w14:anchorId="1503B837" id="Text Box 3" o:spid="_x0000_s1028" type="#_x0000_t202" style="position:absolute;margin-left:189.2pt;margin-top:302.65pt;width:134.05pt;height:56.05pt;z-index:251669504;visibility:visible;mso-wrap-style:square;mso-width-percent:0;mso-height-percent:0;mso-wrap-distance-left:9pt;mso-wrap-distance-top:0;mso-wrap-distance-right:9pt;mso-wrap-distance-bottom:0;mso-position-horizontal:absolute;mso-position-horizontal-relative:text;mso-position-vertical:absolute;mso-position-vertical-relative:text;mso-width-percent:0;mso-height-percent:0;mso-width-relative:margin;mso-height-relative:margin;v-text-anchor:top" o:gfxdata="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" filled="f" stroked="f">
-                <v:textbox>
-                  <w:txbxContent>
-                    <w:p>
-                      <w:pPr>
-                        <w:jc w:val="center"/>
-                        <w:rPr>
-                          <w:sz w:val="36"/>
-                        </w:rPr>
-                      </w:pPr>
-                      <w:r>
-                        <w:rPr>
-                          <w:sz w:val="36"/>
-                        </w:rPr>
-                        <w:t>Areas affected</w:t>
-                      </w:r>
-                    </w:p>
-                  </w:txbxContent>
-                </v:textbox>
-              </v:shape>
-            </w:pict>
-          </mc:Fallback>
-        </mc:AlternateContent>
-      </w:r>
-      <w:r>
-        <w:rPr>
-          <w:noProof/>
-          <w:lang w:eastAsia="en-PH"/>
-        </w:rPr>
-        <mc:AlternateContent>
-          <mc:Choice Requires="wps">
-            <w:drawing>
-              <wp:anchor distT="0" distB="0" distL="114300" distR="114300" simplePos="0" relativeHeight="251671552" behindDoc="0" locked="0" layoutInCell="1" allowOverlap="1" wp14:anchorId="12DC0F58" wp14:editId="1F456668">
-                <wp:simplePos x="0" y="0"/>
-                <wp:positionH relativeFrom="column">
-                  <wp:posOffset>4397080</wp:posOffset>
-                </wp:positionH>
-                <wp:positionV relativeFrom="paragraph">
-                  <wp:posOffset>3689305</wp:posOffset>
-                </wp:positionV>
-                <wp:extent cx="1685925" cy="819150"/>
-                <wp:effectExtent l="0" t="0" r="0" b="0"/>
-                <wp:wrapNone/>
-                <wp:docPr id="4" name="Text Box 4"/>
-                <wp:cNvGraphicFramePr/>
-                <a:graphic xmlns:a="http://schemas.openxmlformats.org/drawingml/2006/main">
-                  <a:graphicData uri="http://schemas.microsoft.com/office/word/2010/wordprocessingShape">
-                    <wps:wsp>
-                      <wps:cNvSpPr txBox="1"/>
-                      <wps:spPr>
-                        <a:xfrm>
-                          <a:off x="0" y="0"/>
-                          <a:ext cx="1685925" cy="819150"/>
-                        </a:xfrm>
-                        <a:prstGeom prst="rect">
-                          <a:avLst/>
-                        </a:prstGeom>
-                        <a:noFill/>
-                        <a:ln>
-                          <a:noFill/>
-                        </a:ln>
-                      </wps:spPr>
-                      <wps:style>
-                        <a:lnRef idx="0">
-                          <a:scrgbClr r="0" g="0" b="0"/>
-                        </a:lnRef>
-                        <a:fillRef idx="0">
-                          <a:scrgbClr r="0" g="0" b="0"/>
-                        </a:fillRef>
-                        <a:effectRef idx="0">
-                          <a:scrgbClr r="0" g="0" b="0"/>
-                        </a:effectRef>
-                        <a:fontRef idx="minor">
-                          <a:schemeClr val="dk1"/>
-                        </a:fontRef>
-                      </wps:style>
-                      <wps:txbx>
-                        <w:txbxContent>
-                          <w:p>
-                            <w:pPr>
-                              <w:jc w:val="center"/>
-                              <w:rPr>
-                                <w:sz w:val="28"/>
-                              </w:rPr>
-                            </w:pPr>
-                            <w:r>
-                              <w:rPr>
-                                <w:sz w:val="28"/>
-                              </w:rPr>
-                              <w:t>Chaos Theory</w:t>
-                            </w:r>
-                          </w:p>
-                        </w:txbxContent>
-                      </wps:txbx>
-                      <wps:bodyPr rot="0" spcFirstLastPara="0" vertOverflow="overflow" horzOverflow="overflow" vert="horz" wrap="square" lIns="91440" tIns="45720" rIns="91440" bIns="45720" numCol="1" spcCol="0" rtlCol="0" fromWordArt="0" anchor="t" anchorCtr="0" forceAA="0" compatLnSpc="1">
-                        <a:prstTxWarp prst="textNoShape">
-                          <a:avLst/>
-                        </a:prstTxWarp>
-                        <a:noAutofit/>
-                      </wps:bodyPr>
-                    </wps:wsp>
-                  </a:graphicData>
-                </a:graphic>
-                <wp14:sizeRelH relativeFrom="margin">
-                  <wp14:pctWidth>0</wp14:pctWidth>
-                </wp14:sizeRelH>
-              </wp:anchor>
-            </w:drawing>
-          </mc:Choice>
-          <mc:Fallback>
-            <w:pict>
-              <v:shape w14:anchorId="12DC0F58" id="Text Box 4" o:spid="_x0000_s1029" type="#_x0000_t202" style="position:absolute;margin-left:346.25pt;margin-top:290.5pt;width:132.75pt;height:64.5pt;z-index:251671552;visibility:visible;mso-wrap-style:square;mso-width-percent:0;mso-wrap-distance-left:9pt;mso-wrap-distance-top:0;mso-wrap-distance-right:9pt;mso-wrap-distance-bottom:0;mso-position-horizontal:absolute;mso-position-horizontal-relative:text;mso-position-vertical:absolute;mso-position-vertical-relative:text;mso-width-percent:0;mso-width-relative:margin;v-text-anchor:top" o:gfxdata="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" filled="f" stroked="f">
-                <v:textbox>
-                  <w:txbxContent>
-                    <w:p>
-                      <w:pPr>
-                        <w:jc w:val="center"/>
-                        <w:rPr>
-                          <w:sz w:val="28"/>
-                        </w:rPr>
-                      </w:pPr>
-                      <w:r>
-                        <w:rPr>
-                          <w:sz w:val="28"/>
-                        </w:rPr>
-                        <w:t>Chaos Theory</w:t>
-                      </w:r>
-                    </w:p>
-                  </w:txbxContent>
-                </v:textbox>
-              </v:shape>
-            </w:pict>
-          </mc:Fallback>
-        </mc:AlternateContent>
-      </w:r>
-      <w:r>
-        <w:rPr>
-          <w:noProof/>
-          <w:lang w:eastAsia="en-PH"/>
-        </w:rPr>
-        <mc:AlternateContent>
-          <mc:Choice Requires="wps">
-            <w:drawing>
-              <wp:anchor distT="0" distB="0" distL="114300" distR="114300" simplePos="0" relativeHeight="251672576" behindDoc="0" locked="0" layoutInCell="1" allowOverlap="1" wp14:anchorId="4476698A" wp14:editId="0DBBB119">
-                <wp:simplePos x="0" y="0"/>
-                <wp:positionH relativeFrom="column">
-                  <wp:posOffset>4009390</wp:posOffset>
-                </wp:positionH>
-                <wp:positionV relativeFrom="paragraph">
-                  <wp:posOffset>3847465</wp:posOffset>
-                </wp:positionV>
-                <wp:extent cx="676275" cy="266700"/>
-                <wp:effectExtent l="38100" t="0" r="9525" b="95250"/>
-                <wp:wrapNone/>
-                <wp:docPr id="8" name="Elbow Connector 8"/>
-                <wp:cNvGraphicFramePr/>
-                <a:graphic xmlns:a="http://schemas.openxmlformats.org/drawingml/2006/main">
-                  <a:graphicData uri="http://schemas.microsoft.com/office/word/2010/wordprocessingShape">
-                    <wps:wsp>
-                      <wps:cNvCnPr/>
-                      <wps:spPr>
-                        <a:xfrm flipH="1">
-                          <a:off x="0" y="0"/>
-                          <a:ext cx="676275" cy="266700"/>
-                        </a:xfrm>
-                        <a:prstGeom prst="bentConnector3">
-                          <a:avLst/>
-                        </a:prstGeom>
-                        <a:ln>
-                          <a:tailEnd type="triangle"/>
-                        </a:ln>
-                      </wps:spPr>
-                      <wps:style>
-                        <a:lnRef idx="1">
-                          <a:schemeClr val="dk1"/>
-                        </a:lnRef>
-                        <a:fillRef idx="0">
-                          <a:schemeClr val="dk1"/>
-                        </a:fillRef>
-                        <a:effectRef idx="0">
-                          <a:schemeClr val="dk1"/>
-                        </a:effectRef>
-                        <a:fontRef idx="minor">
-                          <a:schemeClr val="tx1"/>
-                        </a:fontRef>
-                      </wps:style>
-                      <wps:bodyPr/>
-                    </wps:wsp>
-                  </a:graphicData>
-                </a:graphic>
-                <wp14:sizeRelH relativeFrom="margin">
-                  <wp14:pctWidth>0</wp14:pctWidth>
-                </wp14:sizeRelH>
-              </wp:anchor>
-            </w:drawing>
-          </mc:Choice>
-          <mc:Fallback>
-            <w:pict>
-              <v:shape w14:anchorId="5D12352E" id="Elbow Connector 8" o:spid="_x0000_s1026" type="#_x0000_t34" style="position:absolute;margin-left:315.7pt;margin-top:302.95pt;width:53.25pt;height:21pt;flip:x;z-index:251672576;visibility:visible;mso-wrap-style:square;mso-width-percent:0;mso-wrap-distance-left:9pt;mso-wrap-distance-top:0;mso-wrap-distance-right:9pt;mso-wrap-distance-bottom:0;mso-position-horizontal:absolute;mso-position-horizontal-relative:text;mso-position-vertical:absolute;mso-position-vertical-relative:text;mso-width-percent:0;mso-width-relative:margin" o:gfxdata="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" strokecolor="black [3200]" strokeweight=".5pt">
-                <v:stroke endarrow="block"/>
-              </v:shape>
-            </w:pict>
-          </mc:Fallback>
-        </mc:AlternateContent>
-      </w:r>
-      <w:r>
-        <w:rPr>
-          <w:noProof/>
-          <w:lang w:eastAsia="en-PH"/>
-        </w:rPr>
-        <mc:AlternateContent>
-          <mc:Choice Requires="wps">
-            <w:drawing>
-              <wp:anchor distT="0" distB="0" distL="114300" distR="114300" simplePos="0" relativeHeight="251668480" behindDoc="0" locked="0" layoutInCell="1" allowOverlap="1" wp14:anchorId="7485B703" wp14:editId="48CAF15D">
-                <wp:simplePos x="0" y="0"/>
-                <wp:positionH relativeFrom="column">
-                  <wp:posOffset>2466753</wp:posOffset>
-                </wp:positionH>
-                <wp:positionV relativeFrom="paragraph">
-                  <wp:posOffset>3274828</wp:posOffset>
-                </wp:positionV>
-                <wp:extent cx="1543050" cy="1543050"/>
-                <wp:effectExtent l="0" t="0" r="19050" b="19050"/>
-                <wp:wrapNone/>
-                <wp:docPr id="2" name="Oval 2"/>
-                <wp:cNvGraphicFramePr/>
-                <a:graphic xmlns:a="http://schemas.openxmlformats.org/drawingml/2006/main">
-                  <a:graphicData uri="http://schemas.microsoft.com/office/word/2010/wordprocessingShape">
-                    <wps:wsp>
-                      <wps:cNvSpPr/>
-                      <wps:spPr>
-                        <a:xfrm>
-                          <a:off x="0" y="0"/>
-                          <a:ext cx="1543050" cy="1543050"/>
-                        </a:xfrm>
-                        <a:prstGeom prst="ellipse">
-                          <a:avLst/>
-                        </a:prstGeom>
-                      </wps:spPr>
-                      <wps:style>
-                        <a:lnRef idx="1">
-                          <a:schemeClr val="accent1"/>
-                        </a:lnRef>
-                        <a:fillRef idx="2">
-                          <a:schemeClr val="accent1"/>
-                        </a:fillRef>
-                        <a:effectRef idx="1">
-                          <a:schemeClr val="accent1"/>
-                        </a:effectRef>
-                        <a:fontRef idx="minor">
-                          <a:schemeClr val="dk1"/>
-                        </a:fontRef>
-                      </wps:style>
-                      <wps:bodyPr rot="0" spcFirstLastPara="0" vertOverflow="overflow" horzOverflow="overflow" vert="horz" wrap="square" lIns="91440" tIns="45720" rIns="91440" bIns="45720" numCol="1" spcCol="0" rtlCol="0" fromWordArt="0" anchor="ctr" anchorCtr="0" forceAA="0" compatLnSpc="1">
-                        <a:prstTxWarp prst="textNoShape">
-                          <a:avLst/>
-                        </a:prstTxWarp>
-                        <a:noAutofit/>
-                      </wps:bodyPr>
-                    </wps:wsp>
-                  </a:graphicData>
-                </a:graphic>
-              </wp:anchor>
-            </w:drawing>
-          </mc:Choice>
-          <mc:Fallback>
-            <w:pict>
-              <v:oval w14:anchorId="7FC53172" id="Oval 2" o:spid="_x0000_s1026" style="position:absolute;margin-left:194.25pt;margin-top:257.85pt;width:121.5pt;height:121.5pt;z-index:251668480;visibility:visible;mso-wrap-style:square;mso-wrap-distance-left:9pt;mso-wrap-distance-top:0;mso-wrap-distance-right:9pt;mso-wrap-distance-bottom:0;mso-position-horizontal:absolute;mso-position-horizontal-relative:text;mso-position-vertical:absolute;mso-position-vertical-relative:text;v-text-anchor:middle" o:gfxdata="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" fillcolor="#91bce3 [2164]" strokecolor="#5b9bd5 [3204]" strokeweight=".5pt">
-                <v:fill color2="#7aaddd [2612]" rotate="t" colors="0 #b1cbe9;.5 #a3c1e5;1 #92b9e4" focus="100%" type="gradient">
-                  <o:fill v:ext="view" type="gradientUnscaled"/>
-                </v:fill>
-                <v:stroke joinstyle="miter"/>
-              </v:oval>
-            </w:pict>
-          </mc:Fallback>
-        </mc:AlternateContent>
-      </w:r>
-      <w:r>
-        <w:rPr>
-          <w:noProof/>
-          <w:lang w:eastAsia="en-PH"/>
-        </w:rPr>
-        <mc:AlternateContent>
-          <mc:Choice Requires="wps">
-            <w:drawing>
-              <wp:anchor distT="0" distB="0" distL="114300" distR="114300" simplePos="0" relativeHeight="251662336" behindDoc="0" locked="0" layoutInCell="1" allowOverlap="1" wp14:anchorId="2C9A5F9E" wp14:editId="3952FA47">
-                <wp:simplePos x="0" y="0"/>
-                <wp:positionH relativeFrom="column">
-                  <wp:posOffset>2680572</wp:posOffset>
-                </wp:positionH>
-                <wp:positionV relativeFrom="paragraph">
-                  <wp:posOffset>1339525</wp:posOffset>
-                </wp:positionV>
-                <wp:extent cx="1446028" cy="712382"/>
-                <wp:effectExtent l="0" t="0" r="0" b="0"/>
-                <wp:wrapNone/>
-                <wp:docPr id="13" name="Text Box 13"/>
-                <wp:cNvGraphicFramePr/>
-                <a:graphic xmlns:a="http://schemas.openxmlformats.org/drawingml/2006/main">
-                  <a:graphicData uri="http://schemas.microsoft.com/office/word/2010/wordprocessingShape">
-                    <wps:wsp>
-                      <wps:cNvSpPr txBox="1"/>
-                      <wps:spPr>
-                        <a:xfrm>
-                          <a:off x="0" y="0"/>
-                          <a:ext cx="1446028" cy="712382"/>
-                        </a:xfrm>
-                        <a:prstGeom prst="rect">
-                          <a:avLst/>
-                        </a:prstGeom>
-                        <a:noFill/>
-                        <a:ln>
-                          <a:noFill/>
-                        </a:ln>
-                      </wps:spPr>
-                      <wps:style>
-                        <a:lnRef idx="0">
-                          <a:scrgbClr r="0" g="0" b="0"/>
-                        </a:lnRef>
-                        <a:fillRef idx="0">
-                          <a:scrgbClr r="0" g="0" b="0"/>
-                        </a:fillRef>
-                        <a:effectRef idx="0">
-                          <a:scrgbClr r="0" g="0" b="0"/>
-                        </a:effectRef>
-                        <a:fontRef idx="minor">
-                          <a:schemeClr val="dk1"/>
-                        </a:fontRef>
-                      </wps:style>
-                      <wps:txbx>
-                        <w:txbxContent>
-                          <w:p>
-                            <w:pPr>
-                              <w:jc w:val="center"/>
-                              <w:rPr>
-                                <w:sz w:val="32"/>
-                              </w:rPr>
-                            </w:pPr>
-                            <w:r>
-                              <w:rPr>
-                                <w:sz w:val="32"/>
-                              </w:rPr>
-                              <w:t>Characteristics</w:t>
-                            </w:r>
-                          </w:p>
-                        </w:txbxContent>
-                      </wps:txbx>
-                      <wps:bodyPr rot="0" spcFirstLastPara="0" vertOverflow="overflow" horzOverflow="overflow" vert="horz" wrap="square" lIns="91440" tIns="45720" rIns="91440" bIns="45720" numCol="1" spcCol="0" rtlCol="0" fromWordArt="0" anchor="t" anchorCtr="0" forceAA="0" compatLnSpc="1">
-                        <a:prstTxWarp prst="textNoShape">
-                          <a:avLst/>
-                        </a:prstTxWarp>
-                        <a:noAutofit/>
-                      </wps:bodyPr>
-                    </wps:wsp>
-                  </a:graphicData>
-                </a:graphic>
-                <wp14:sizeRelH relativeFrom="margin">
-                  <wp14:pctWidth>0</wp14:pctWidth>
-                </wp14:sizeRelH>
-                <wp14:sizeRelV relativeFrom="margin">
-                  <wp14:pctHeight>0</wp14:pctHeight>
-                </wp14:sizeRelV>
-              </wp:anchor>
-            </w:drawing>
-          </mc:Choice>
-          <mc:Fallback>
-            <w:pict>
-              <v:shape w14:anchorId="2C9A5F9E" id="Text Box 13" o:spid="_x0000_s1030" type="#_x0000_t202" style="position:absolute;margin-left:211.05pt;margin-top:105.45pt;width:113.85pt;height:56.1pt;z-index:251662336;visibility:visible;mso-wrap-style:square;mso-width-percent:0;mso-height-percent:0;mso-wrap-distance-left:9pt;mso-wrap-distance-top:0;mso-wrap-distance-right:9pt;mso-wrap-distance-bottom:0;mso-position-horizontal:absolute;mso-position-horizontal-relative:text;mso-position-vertical:absolute;mso-position-vertical-relative:text;mso-width-percent:0;mso-height-percent:0;mso-width-relative:margin;mso-height-relative:margin;v-text-anchor:top" o:gfxdata="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" filled="f" stroked="f">
-                <v:textbox>
-                  <w:txbxContent>
-                    <w:p>
-                      <w:pPr>
-                        <w:jc w:val="center"/>
-                        <w:rPr>
-                          <w:sz w:val="32"/>
-                        </w:rPr>
-                      </w:pPr>
-                      <w:r>
-                        <w:rPr>
-                          <w:sz w:val="32"/>
-                        </w:rPr>
-                        <w:t>Characteristics</w:t>
-                      </w:r>
-                    </w:p>
-                  </w:txbxContent>
-                </v:textbox>
-              </v:shape>
-            </w:pict>
-          </mc:Fallback>
-        </mc:AlternateContent>
-      </w:r>
-      <w:r>
-        <w:rPr>
-          <w:noProof/>
-          <w:lang w:eastAsia="en-PH"/>
-        </w:rPr>
-        <mc:AlternateContent>
-          <mc:Choice Requires="wps">
-            <w:drawing>
-              <wp:anchor distT="0" distB="0" distL="114300" distR="114300" simplePos="0" relativeHeight="251660288" behindDoc="0" locked="0" layoutInCell="1" allowOverlap="1" wp14:anchorId="3F585361" wp14:editId="3A83850F">
-                <wp:simplePos x="0" y="0"/>
-                <wp:positionH relativeFrom="column">
-                  <wp:posOffset>74280</wp:posOffset>
-                </wp:positionH>
-                <wp:positionV relativeFrom="paragraph">
-                  <wp:posOffset>2402840</wp:posOffset>
-                </wp:positionV>
-                <wp:extent cx="3479947" cy="942975"/>
-                <wp:effectExtent l="0" t="0" r="0" b="9525"/>
-                <wp:wrapNone/>
-                <wp:docPr id="7" name="Text Box 7"/>
-                <wp:cNvGraphicFramePr/>
-                <a:graphic xmlns:a="http://schemas.openxmlformats.org/drawingml/2006/main">
-                  <a:graphicData uri="http://schemas.microsoft.com/office/word/2010/wordprocessingShape">
-                    <wps:wsp>
-                      <wps:cNvSpPr txBox="1"/>
-                      <wps:spPr>
-                        <a:xfrm>
-                          <a:off x="0" y="0"/>
-                          <a:ext cx="3479947" cy="942975"/>
-                        </a:xfrm>
-                        <a:prstGeom prst="rect">
-                          <a:avLst/>
-                        </a:prstGeom>
-                        <a:noFill/>
-                        <a:ln>
-                          <a:noFill/>
-                        </a:ln>
-                      </wps:spPr>
-                      <wps:style>
-                        <a:lnRef idx="0">
-                          <a:scrgbClr r="0" g="0" b="0"/>
-                        </a:lnRef>
-                        <a:fillRef idx="0">
-                          <a:scrgbClr r="0" g="0" b="0"/>
-                        </a:fillRef>
-                        <a:effectRef idx="0">
-                          <a:scrgbClr r="0" g="0" b="0"/>
-                        </a:effectRef>
-                        <a:fontRef idx="minor">
-                          <a:schemeClr val="dk1"/>
-                        </a:fontRef>
-                      </wps:style>
-                      <wps:txbx>
-                        <w:txbxContent>
-                          <w:p>
-                            <w:pPr>
-                              <w:jc w:val="center"/>
-                              <w:rPr>
-                                <w:sz w:val="96"/>
-                              </w:rPr>
-                            </w:pPr>
-                            <w:r>
-                              <w:rPr>
-                                <w:sz w:val="96"/>
-                              </w:rPr>
-                              <w:t>E-Commerce</w:t>
-                            </w:r>
-                          </w:p>
-                        </w:txbxContent>
-                      </wps:txbx>
-                      <wps:bodyPr rot="0" spcFirstLastPara="0" vertOverflow="overflow" horzOverflow="overflow" vert="horz" wrap="square" lIns="91440" tIns="45720" rIns="91440" bIns="45720" numCol="1" spcCol="0" rtlCol="0" fromWordArt="0" anchor="t" anchorCtr="0" forceAA="0" compatLnSpc="1">
-                        <a:prstTxWarp prst="textNoShape">
-                          <a:avLst/>
-                        </a:prstTxWarp>
-                        <a:noAutofit/>
-                      </wps:bodyPr>
-                    </wps:wsp>
-                  </a:graphicData>
-                </a:graphic>
-                <wp14:sizeRelH relativeFrom="margin">
-                  <wp14:pctWidth>0</wp14:pctWidth>
-                </wp14:sizeRelH>
-                <wp14:sizeRelV relativeFrom="margin">
-                  <wp14:pctHeight>0</wp14:pctHeight>
-                </wp14:sizeRelV>
-              </wp:anchor>
-            </w:drawing>
-          </mc:Choice>
-          <mc:Fallback>
-            <w:pict>
-              <v:shape w14:anchorId="3F585361" id="Text Box 7" o:spid="_x0000_s1031" type="#_x0000_t202" style="position:absolute;margin-left:5.85pt;margin-top:189.2pt;width:274pt;height:74.25pt;z-index:251660288;visibility:visible;mso-wrap-style:square;mso-width-percent:0;mso-height-percent:0;mso-wrap-distance-left:9pt;mso-wrap-distance-top:0;mso-wrap-distance-right:9pt;mso-wrap-distance-bottom:0;mso-position-horizontal:absolute;mso-position-horizontal-relative:text;mso-position-vertical:absolute;mso-position-vertical-relative:text;mso-width-percent:0;mso-height-percent:0;mso-width-relative:margin;mso-height-relative:margin;v-text-anchor:top" o:gfxdata="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" filled="f" stroked="f">
-                <v:textbox>
-                  <w:txbxContent>
-                    <w:p>
-                      <w:pPr>
-                        <w:jc w:val="center"/>
-                        <w:rPr>
-                          <w:sz w:val="96"/>
-                        </w:rPr>
-                      </w:pPr>
-                      <w:r>
-                        <w:rPr>
-                          <w:sz w:val="96"/>
-                        </w:rPr>
-                        <w:t>E-Commerce</w:t>
-                      </w:r>
-                    </w:p>
-                  </w:txbxContent>
-                </v:textbox>
-              </v:shape>
-            </w:pict>
-          </mc:Fallback>
-        </mc:AlternateContent>
-      </w:r>
-      <w:r>
-        <w:rPr>
-          <w:noProof/>
-          <w:lang w:eastAsia="en-PH"/>
-        </w:rPr>
-        <mc:AlternateContent>
-          <mc:Choice Requires="wps">
-            <w:drawing>
-              <wp:anchor distT="0" distB="0" distL="114300" distR="114300" simplePos="0" relativeHeight="251659264" behindDoc="0" locked="0" layoutInCell="1" allowOverlap="1" wp14:anchorId="62945B9A" wp14:editId="708B03E6">
+              <wp:anchor distT="0" distB="0" distL="114300" distR="114300" simplePos="0" relativeHeight="251659264" behindDoc="0" locked="0" layoutInCell="1" allowOverlap="1" wp14:anchorId="75308FA6" wp14:editId="6303BF93">
                 <wp:simplePos x="0" y="0"/>
                 <wp:positionH relativeFrom="column">
                   <wp:posOffset>0</wp:posOffset>
@@ -3150,262 +5034,9 @@
           </mc:Choice>
           <mc:Fallback>
             <w:pict>
-              <v:oval w14:anchorId="6CB4939E" id="Oval 6" o:spid="_x0000_s1026" style="position:absolute;margin-left:0;margin-top:79.5pt;width:284.25pt;height:284.25pt;z-index:251659264;visibility:visible;mso-wrap-style:square;mso-wrap-distance-left:9pt;mso-wrap-distance-top:0;mso-wrap-distance-right:9pt;mso-wrap-distance-bottom:0;mso-position-horizontal:absolute;mso-position-horizontal-relative:text;mso-position-vertical:absolute;mso-position-vertical-relative:text;v-text-anchor:middle" o:gfxdata="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" fillcolor="#5b9bd5 [3204]" strokecolor="#1f4d78 [1604]" strokeweight="1pt">
+              <v:oval w14:anchorId="628D53BD" id="Oval 6" o:spid="_x0000_s1026" style="position:absolute;margin-left:0;margin-top:79.5pt;width:284.25pt;height:284.25pt;z-index:251659264;visibility:visible;mso-wrap-style:square;mso-wrap-distance-left:9pt;mso-wrap-distance-top:0;mso-wrap-distance-right:9pt;mso-wrap-distance-bottom:0;mso-position-horizontal:absolute;mso-position-horizontal-relative:text;mso-position-vertical:absolute;mso-position-vertical-relative:text;v-text-anchor:middle" o:gfxdata="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" fillcolor="#5b9bd5 [3204]" strokecolor="#1f4d78 [1604]" strokeweight="1pt">
                 <v:stroke joinstyle="miter"/>
               </v:oval>
-            </w:pict>
-          </mc:Fallback>
-        </mc:AlternateContent>
-      </w:r>
-      <w:r>
-        <w:rPr>
-          <w:noProof/>
-          <w:lang w:eastAsia="en-PH"/>
-        </w:rPr>
-        <mc:AlternateContent>
-          <mc:Choice Requires="wps">
-            <w:drawing>
-              <wp:anchor distT="0" distB="0" distL="114300" distR="114300" simplePos="0" relativeHeight="251661312" behindDoc="0" locked="0" layoutInCell="1" allowOverlap="1" wp14:anchorId="20219068" wp14:editId="42ADB761">
-                <wp:simplePos x="0" y="0"/>
-                <wp:positionH relativeFrom="column">
-                  <wp:posOffset>2581275</wp:posOffset>
-                </wp:positionH>
-                <wp:positionV relativeFrom="paragraph">
-                  <wp:posOffset>781050</wp:posOffset>
-                </wp:positionV>
-                <wp:extent cx="1543050" cy="1543050"/>
-                <wp:effectExtent l="0" t="0" r="19050" b="19050"/>
-                <wp:wrapNone/>
-                <wp:docPr id="12" name="Oval 12"/>
-                <wp:cNvGraphicFramePr/>
-                <a:graphic xmlns:a="http://schemas.openxmlformats.org/drawingml/2006/main">
-                  <a:graphicData uri="http://schemas.microsoft.com/office/word/2010/wordprocessingShape">
-                    <wps:wsp>
-                      <wps:cNvSpPr/>
-                      <wps:spPr>
-                        <a:xfrm>
-                          <a:off x="0" y="0"/>
-                          <a:ext cx="1543050" cy="1543050"/>
-                        </a:xfrm>
-                        <a:prstGeom prst="ellipse">
-                          <a:avLst/>
-                        </a:prstGeom>
-                      </wps:spPr>
-                      <wps:style>
-                        <a:lnRef idx="1">
-                          <a:schemeClr val="accent1"/>
-                        </a:lnRef>
-                        <a:fillRef idx="2">
-                          <a:schemeClr val="accent1"/>
-                        </a:fillRef>
-                        <a:effectRef idx="1">
-                          <a:schemeClr val="accent1"/>
-                        </a:effectRef>
-                        <a:fontRef idx="minor">
-                          <a:schemeClr val="dk1"/>
-                        </a:fontRef>
-                      </wps:style>
-                      <wps:bodyPr rot="0" spcFirstLastPara="0" vertOverflow="overflow" horzOverflow="overflow" vert="horz" wrap="square" lIns="91440" tIns="45720" rIns="91440" bIns="45720" numCol="1" spcCol="0" rtlCol="0" fromWordArt="0" anchor="ctr" anchorCtr="0" forceAA="0" compatLnSpc="1">
-                        <a:prstTxWarp prst="textNoShape">
-                          <a:avLst/>
-                        </a:prstTxWarp>
-                        <a:noAutofit/>
-                      </wps:bodyPr>
-                    </wps:wsp>
-                  </a:graphicData>
-                </a:graphic>
-              </wp:anchor>
-            </w:drawing>
-          </mc:Choice>
-          <mc:Fallback>
-            <w:pict>
-              <v:oval w14:anchorId="2A0473BD" id="Oval 12" o:spid="_x0000_s1026" style="position:absolute;margin-left:203.25pt;margin-top:61.5pt;width:121.5pt;height:121.5pt;z-index:251661312;visibility:visible;mso-wrap-style:square;mso-wrap-distance-left:9pt;mso-wrap-distance-top:0;mso-wrap-distance-right:9pt;mso-wrap-distance-bottom:0;mso-position-horizontal:absolute;mso-position-horizontal-relative:text;mso-position-vertical:absolute;mso-position-vertical-relative:text;v-text-anchor:middle" o:gfxdata="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" fillcolor="#91bce3 [2164]" strokecolor="#5b9bd5 [3204]" strokeweight=".5pt">
-                <v:fill color2="#7aaddd [2612]" rotate="t" colors="0 #b1cbe9;.5 #a3c1e5;1 #92b9e4" focus="100%" type="gradient">
-                  <o:fill v:ext="view" type="gradientUnscaled"/>
-                </v:fill>
-                <v:stroke joinstyle="miter"/>
-              </v:oval>
-            </w:pict>
-          </mc:Fallback>
-        </mc:AlternateContent>
-      </w:r>
-      <w:r>
-        <w:rPr>
-          <w:noProof/>
-          <w:lang w:eastAsia="en-PH"/>
-        </w:rPr>
-        <mc:AlternateContent>
-          <mc:Choice Requires="wps">
-            <w:drawing>
-              <wp:anchor distT="0" distB="0" distL="114300" distR="114300" simplePos="0" relativeHeight="251664384" behindDoc="0" locked="0" layoutInCell="1" allowOverlap="1" wp14:anchorId="5BE1353B" wp14:editId="69C40095">
-                <wp:simplePos x="0" y="0"/>
-                <wp:positionH relativeFrom="column">
-                  <wp:posOffset>4575175</wp:posOffset>
-                </wp:positionH>
-                <wp:positionV relativeFrom="paragraph">
-                  <wp:posOffset>609600</wp:posOffset>
-                </wp:positionV>
-                <wp:extent cx="1685925" cy="819150"/>
-                <wp:effectExtent l="0" t="0" r="0" b="0"/>
-                <wp:wrapNone/>
-                <wp:docPr id="1" name="Text Box 1"/>
-                <wp:cNvGraphicFramePr/>
-                <a:graphic xmlns:a="http://schemas.openxmlformats.org/drawingml/2006/main">
-                  <a:graphicData uri="http://schemas.microsoft.com/office/word/2010/wordprocessingShape">
-                    <wps:wsp>
-                      <wps:cNvSpPr txBox="1"/>
-                      <wps:spPr>
-                        <a:xfrm>
-                          <a:off x="0" y="0"/>
-                          <a:ext cx="1685925" cy="819150"/>
-                        </a:xfrm>
-                        <a:prstGeom prst="rect">
-                          <a:avLst/>
-                        </a:prstGeom>
-                        <a:noFill/>
-                        <a:ln>
-                          <a:noFill/>
-                        </a:ln>
-                      </wps:spPr>
-                      <wps:style>
-                        <a:lnRef idx="0">
-                          <a:scrgbClr r="0" g="0" b="0"/>
-                        </a:lnRef>
-                        <a:fillRef idx="0">
-                          <a:scrgbClr r="0" g="0" b="0"/>
-                        </a:fillRef>
-                        <a:effectRef idx="0">
-                          <a:scrgbClr r="0" g="0" b="0"/>
-                        </a:effectRef>
-                        <a:fontRef idx="minor">
-                          <a:schemeClr val="dk1"/>
-                        </a:fontRef>
-                      </wps:style>
-                      <wps:txbx>
-                        <w:txbxContent>
-                          <w:p>
-                            <w:pPr>
-                              <w:jc w:val="center"/>
-                              <w:rPr>
-                                <w:sz w:val="28"/>
-                              </w:rPr>
-                            </w:pPr>
-                            <w:r>
-                              <w:rPr>
-                                <w:sz w:val="28"/>
-                              </w:rPr>
-                              <w:t>Ecological System Theory</w:t>
-                            </w:r>
-                          </w:p>
-                        </w:txbxContent>
-                      </wps:txbx>
-                      <wps:bodyPr rot="0" spcFirstLastPara="0" vertOverflow="overflow" horzOverflow="overflow" vert="horz" wrap="square" lIns="91440" tIns="45720" rIns="91440" bIns="45720" numCol="1" spcCol="0" rtlCol="0" fromWordArt="0" anchor="t" anchorCtr="0" forceAA="0" compatLnSpc="1">
-                        <a:prstTxWarp prst="textNoShape">
-                          <a:avLst/>
-                        </a:prstTxWarp>
-                        <a:noAutofit/>
-                      </wps:bodyPr>
-                    </wps:wsp>
-                  </a:graphicData>
-                </a:graphic>
-                <wp14:sizeRelH relativeFrom="margin">
-                  <wp14:pctWidth>0</wp14:pctWidth>
-                </wp14:sizeRelH>
-              </wp:anchor>
-            </w:drawing>
-          </mc:Choice>
-          <mc:Fallback>
-            <w:pict>
-              <v:shape w14:anchorId="5BE1353B" id="Text Box 1" o:spid="_x0000_s1032" type="#_x0000_t202" style="position:absolute;margin-left:360.25pt;margin-top:48pt;width:132.75pt;height:64.5pt;z-index:251664384;visibility:visible;mso-wrap-style:square;mso-width-percent:0;mso-wrap-distance-left:9pt;mso-wrap-distance-top:0;mso-wrap-distance-right:9pt;mso-wrap-distance-bottom:0;mso-position-horizontal:absolute;mso-position-horizontal-relative:text;mso-position-vertical:absolute;mso-position-vertical-relative:text;mso-width-percent:0;mso-width-relative:margin;v-text-anchor:top" o:gfxdata="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" filled="f" stroked="f">
-                <v:textbox>
-                  <w:txbxContent>
-                    <w:p>
-                      <w:pPr>
-                        <w:jc w:val="center"/>
-                        <w:rPr>
-                          <w:sz w:val="28"/>
-                        </w:rPr>
-                      </w:pPr>
-                      <w:r>
-                        <w:rPr>
-                          <w:sz w:val="28"/>
-                        </w:rPr>
-                        <w:t>Ecological System Theory</w:t>
-                      </w:r>
-                    </w:p>
-                  </w:txbxContent>
-                </v:textbox>
-              </v:shape>
-            </w:pict>
-          </mc:Fallback>
-        </mc:AlternateContent>
-      </w:r>
-      <w:r>
-        <w:rPr>
-          <w:noProof/>
-          <w:lang w:eastAsia="en-PH"/>
-        </w:rPr>
-        <mc:AlternateContent>
-          <mc:Choice Requires="wps">
-            <w:drawing>
-              <wp:anchor distT="0" distB="0" distL="114300" distR="114300" simplePos="0" relativeHeight="251666432" behindDoc="0" locked="0" layoutInCell="1" allowOverlap="1" wp14:anchorId="069A6691" wp14:editId="6C5D72DC">
-                <wp:simplePos x="0" y="0"/>
-                <wp:positionH relativeFrom="column">
-                  <wp:posOffset>4123690</wp:posOffset>
-                </wp:positionH>
-                <wp:positionV relativeFrom="paragraph">
-                  <wp:posOffset>895350</wp:posOffset>
-                </wp:positionV>
-                <wp:extent cx="676275" cy="266700"/>
-                <wp:effectExtent l="38100" t="0" r="9525" b="95250"/>
-                <wp:wrapNone/>
-                <wp:docPr id="19" name="Elbow Connector 19"/>
-                <wp:cNvGraphicFramePr/>
-                <a:graphic xmlns:a="http://schemas.openxmlformats.org/drawingml/2006/main">
-                  <a:graphicData uri="http://schemas.microsoft.com/office/word/2010/wordprocessingShape">
-                    <wps:wsp>
-                      <wps:cNvCnPr/>
-                      <wps:spPr>
-                        <a:xfrm flipH="1">
-                          <a:off x="0" y="0"/>
-                          <a:ext cx="676275" cy="266700"/>
-                        </a:xfrm>
-                        <a:prstGeom prst="bentConnector3">
-                          <a:avLst/>
-                        </a:prstGeom>
-                        <a:ln>
-                          <a:tailEnd type="triangle"/>
-                        </a:ln>
-                      </wps:spPr>
-                      <wps:style>
-                        <a:lnRef idx="1">
-                          <a:schemeClr val="dk1"/>
-                        </a:lnRef>
-                        <a:fillRef idx="0">
-                          <a:schemeClr val="dk1"/>
-                        </a:fillRef>
-                        <a:effectRef idx="0">
-                          <a:schemeClr val="dk1"/>
-                        </a:effectRef>
-                        <a:fontRef idx="minor">
-                          <a:schemeClr val="tx1"/>
-                        </a:fontRef>
-                      </wps:style>
-                      <wps:bodyPr/>
-                    </wps:wsp>
-                  </a:graphicData>
-                </a:graphic>
-                <wp14:sizeRelH relativeFrom="margin">
-                  <wp14:pctWidth>0</wp14:pctWidth>
-                </wp14:sizeRelH>
-              </wp:anchor>
-            </w:drawing>
-          </mc:Choice>
-          <mc:Fallback>
-            <w:pict>
-              <v:shape w14:anchorId="14C736D4" id="Elbow Connector 19" o:spid="_x0000_s1026" type="#_x0000_t34" style="position:absolute;margin-left:324.7pt;margin-top:70.5pt;width:53.25pt;height:21pt;flip:x;z-index:251666432;visibility:visible;mso-wrap-style:square;mso-width-percent:0;mso-wrap-distance-left:9pt;mso-wrap-distance-top:0;mso-wrap-distance-right:9pt;mso-wrap-distance-bottom:0;mso-position-horizontal:absolute;mso-position-horizontal-relative:text;mso-position-vertical:absolute;mso-position-vertical-relative:text;mso-width-percent:0;mso-width-relative:margin" o:gfxdata="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" strokecolor="black [3200]" strokeweight=".5pt">
-                <v:stroke endarrow="block"/>
-              </v:shape>
             </w:pict>
           </mc:Fallback>
         </mc:AlternateContent>
@@ -4401,6 +6032,16 @@
       <w:spacing w:after="0" w:line="240" w:lineRule="auto"/>
     </w:pPr>
   </w:style>
+  <w:style w:type="character" w:customStyle="1" w:styleId="3oh-">
+    <w:name w:val="_3oh-"/>
+    <w:basedOn w:val="DefaultParagraphFont"/>
+    <w:rsid w:val="001B689E"/>
+  </w:style>
+  <w:style w:type="character" w:customStyle="1" w:styleId="times">
+    <w:name w:val="times"/>
+    <w:basedOn w:val="DefaultParagraphFont"/>
+    <w:rsid w:val="0053252A"/>
+  </w:style>
 </w:styles>
 </file>
 

--- a/CONCEPT-Paper/E-Commerce.docx
+++ b/CONCEPT-Paper/E-Commerce.docx
@@ -1345,6 +1345,14 @@
         </w:rPr>
         <w:t>The theory of planned behavior (abbreviated TPB) is a theory that links beliefs and behavior. The concept was proposed by Icek Ajzen to improve on the predictive power of the theory of reasoned action by including perceived behavioral control. It is a theory explaining human behavior.</w:t>
       </w:r>
+      <w:r>
+        <w:rPr>
+          <w:rFonts w:ascii="Times New Roman" w:hAnsi="Times New Roman" w:cs="Times New Roman"/>
+          <w:sz w:val="24"/>
+          <w:szCs w:val="24"/>
+        </w:rPr>
+        <w:t xml:space="preserve"> (Ajzen, 1980)</w:t>
+      </w:r>
     </w:p>
     <w:p>
       <w:pPr>
@@ -1844,7 +1852,41 @@
           <w:noProof/>
           <w:sz w:val="24"/>
         </w:rPr>
-        <w:t>interview will be conducted to further support the effects the internet did to Filipino entrepreneurs</w:t>
+        <w:t>interview will be conducted</w:t>
+      </w:r>
+      <w:r>
+        <w:rPr>
+          <w:rFonts w:ascii="Times New Roman" w:hAnsi="Times New Roman" w:cs="Times New Roman"/>
+          <w:noProof/>
+          <w:sz w:val="24"/>
+        </w:rPr>
+        <w:t>. This is</w:t>
+      </w:r>
+      <w:bookmarkStart w:id="0" w:name="_GoBack"/>
+      <w:bookmarkEnd w:id="0"/>
+      <w:r>
+        <w:rPr>
+          <w:rFonts w:ascii="Times New Roman" w:hAnsi="Times New Roman" w:cs="Times New Roman"/>
+          <w:noProof/>
+          <w:sz w:val="24"/>
+        </w:rPr>
+        <w:t xml:space="preserve"> to </w:t>
+      </w:r>
+      <w:r>
+        <w:rPr>
+          <w:rFonts w:ascii="Times New Roman" w:hAnsi="Times New Roman" w:cs="Times New Roman"/>
+          <w:noProof/>
+          <w:sz w:val="24"/>
+        </w:rPr>
+        <w:t>make the data gathered much more precise and accurate.</w:t>
+      </w:r>
+      <w:r>
+        <w:rPr>
+          <w:rFonts w:ascii="Times New Roman" w:hAnsi="Times New Roman" w:cs="Times New Roman"/>
+          <w:noProof/>
+          <w:sz w:val="24"/>
+        </w:rPr>
+        <w:t xml:space="preserve"> support the effects the internet did to Filipino entrepreneurs</w:t>
       </w:r>
       <w:r>
         <w:rPr>
@@ -2090,8 +2132,6 @@
         </w:rPr>
         <w:t>s</w:t>
       </w:r>
-      <w:bookmarkStart w:id="0" w:name="_GoBack"/>
-      <w:bookmarkEnd w:id="0"/>
       <w:r>
         <w:rPr>
           <w:rFonts w:ascii="Times New Roman" w:hAnsi="Times New Roman" w:cs="Times New Roman"/>
@@ -2844,6 +2884,10 @@
     </w:p>
     <w:p>
       <w:r>
+        <w:rPr>
+          <w:noProof/>
+          <w:lang w:eastAsia="en-PH"/>
+        </w:rPr>
         <w:lastRenderedPageBreak/>
         <mc:AlternateContent>
           <mc:Choice Requires="wps">
@@ -2956,6 +3000,10 @@
         </mc:AlternateContent>
       </w:r>
       <w:r>
+        <w:rPr>
+          <w:noProof/>
+          <w:lang w:eastAsia="en-PH"/>
+        </w:rPr>
         <mc:AlternateContent>
           <mc:Choice Requires="wps">
             <w:drawing>
@@ -3033,6 +3081,10 @@
         </mc:AlternateContent>
       </w:r>
       <w:r>
+        <w:rPr>
+          <w:noProof/>
+          <w:lang w:eastAsia="en-PH"/>
+        </w:rPr>
         <mc:AlternateContent>
           <mc:Choice Requires="wps">
             <w:drawing>
@@ -3143,6 +3195,10 @@
         </mc:AlternateContent>
       </w:r>
       <w:r>
+        <w:rPr>
+          <w:noProof/>
+          <w:lang w:eastAsia="en-PH"/>
+        </w:rPr>
         <mc:AlternateContent>
           <mc:Choice Requires="wps">
             <w:drawing>
@@ -3211,6 +3267,10 @@
         </mc:AlternateContent>
       </w:r>
       <w:r>
+        <w:rPr>
+          <w:noProof/>
+          <w:lang w:eastAsia="en-PH"/>
+        </w:rPr>
         <mc:AlternateContent>
           <mc:Choice Requires="wps">
             <w:drawing>
@@ -3321,6 +3381,10 @@
         </mc:AlternateContent>
       </w:r>
       <w:r>
+        <w:rPr>
+          <w:noProof/>
+          <w:lang w:eastAsia="en-PH"/>
+        </w:rPr>
         <mc:AlternateContent>
           <mc:Choice Requires="wps">
             <w:drawing>
@@ -3388,6 +3452,10 @@
         </mc:AlternateContent>
       </w:r>
       <w:r>
+        <w:rPr>
+          <w:noProof/>
+          <w:lang w:eastAsia="en-PH"/>
+        </w:rPr>
         <mc:AlternateContent>
           <mc:Choice Requires="wps">
             <w:drawing>
@@ -3454,6 +3522,10 @@
         </mc:AlternateContent>
       </w:r>
       <w:r>
+        <w:rPr>
+          <w:noProof/>
+          <w:lang w:eastAsia="en-PH"/>
+        </w:rPr>
         <mc:AlternateContent>
           <mc:Choice Requires="wps">
             <w:drawing>
@@ -3514,13 +3586,7 @@
                               <w:rPr>
                                 <w:sz w:val="28"/>
                               </w:rPr>
-                              <w:t xml:space="preserve">System </w:t>
-                            </w:r>
-                            <w:r>
-                              <w:rPr>
-                                <w:sz w:val="28"/>
-                              </w:rPr>
-                              <w:t>Theory</w:t>
+                              <w:t>System Theory</w:t>
                             </w:r>
                           </w:p>
                         </w:txbxContent>
@@ -3573,6 +3639,10 @@
         </mc:AlternateContent>
       </w:r>
       <w:r>
+        <w:rPr>
+          <w:noProof/>
+          <w:lang w:eastAsia="en-PH"/>
+        </w:rPr>
         <mc:AlternateContent>
           <mc:Choice Requires="wps">
             <w:drawing>
@@ -3683,6 +3753,10 @@
         </mc:AlternateContent>
       </w:r>
       <w:r>
+        <w:rPr>
+          <w:noProof/>
+          <w:lang w:eastAsia="en-PH"/>
+        </w:rPr>
         <mc:AlternateContent>
           <mc:Choice Requires="wps">
             <w:drawing>

--- a/CONCEPT-Paper/E-Commerce.docx
+++ b/CONCEPT-Paper/E-Commerce.docx
@@ -1860,42 +1860,58 @@
           <w:noProof/>
           <w:sz w:val="24"/>
         </w:rPr>
-        <w:t>. This is</w:t>
+        <w:t xml:space="preserve">. </w:t>
+      </w:r>
+      <w:r>
+        <w:rPr>
+          <w:rFonts w:ascii="Times New Roman" w:hAnsi="Times New Roman" w:cs="Times New Roman"/>
+          <w:noProof/>
+          <w:sz w:val="24"/>
+        </w:rPr>
+        <w:t>This is</w:t>
+      </w:r>
+      <w:r>
+        <w:rPr>
+          <w:rFonts w:ascii="Times New Roman" w:hAnsi="Times New Roman" w:cs="Times New Roman"/>
+          <w:noProof/>
+          <w:sz w:val="24"/>
+        </w:rPr>
+        <w:t xml:space="preserve"> to </w:t>
+      </w:r>
+      <w:r>
+        <w:rPr>
+          <w:rFonts w:ascii="Times New Roman" w:hAnsi="Times New Roman" w:cs="Times New Roman"/>
+          <w:noProof/>
+          <w:sz w:val="24"/>
+        </w:rPr>
+        <w:t>make the data gathered much more precise and accurate.</w:t>
+      </w:r>
+      <w:r>
+        <w:rPr>
+          <w:rFonts w:ascii="Times New Roman" w:hAnsi="Times New Roman" w:cs="Times New Roman"/>
+          <w:noProof/>
+          <w:sz w:val="24"/>
+        </w:rPr>
+        <w:t xml:space="preserve"> support the effects the internet did to Filipino entrepreneurs</w:t>
+      </w:r>
+      <w:r>
+        <w:rPr>
+          <w:rFonts w:ascii="Times New Roman" w:hAnsi="Times New Roman" w:cs="Times New Roman"/>
+          <w:noProof/>
+          <w:sz w:val="24"/>
+        </w:rPr>
+        <w:t>.</w:t>
+      </w:r>
+      <w:r>
+        <w:rPr>
+          <w:rFonts w:ascii="Times New Roman" w:hAnsi="Times New Roman" w:cs="Times New Roman"/>
+          <w:noProof/>
+          <w:sz w:val="24"/>
+        </w:rPr>
+        <w:t xml:space="preserve"> Also, to further support our research, we will use Google and EBSCO Host to look for secondary sources related to our topic.</w:t>
       </w:r>
       <w:bookmarkStart w:id="0" w:name="_GoBack"/>
       <w:bookmarkEnd w:id="0"/>
-      <w:r>
-        <w:rPr>
-          <w:rFonts w:ascii="Times New Roman" w:hAnsi="Times New Roman" w:cs="Times New Roman"/>
-          <w:noProof/>
-          <w:sz w:val="24"/>
-        </w:rPr>
-        <w:t xml:space="preserve"> to </w:t>
-      </w:r>
-      <w:r>
-        <w:rPr>
-          <w:rFonts w:ascii="Times New Roman" w:hAnsi="Times New Roman" w:cs="Times New Roman"/>
-          <w:noProof/>
-          <w:sz w:val="24"/>
-        </w:rPr>
-        <w:t>make the data gathered much more precise and accurate.</w:t>
-      </w:r>
-      <w:r>
-        <w:rPr>
-          <w:rFonts w:ascii="Times New Roman" w:hAnsi="Times New Roman" w:cs="Times New Roman"/>
-          <w:noProof/>
-          <w:sz w:val="24"/>
-        </w:rPr>
-        <w:t xml:space="preserve"> support the effects the internet did to Filipino entrepreneurs</w:t>
-      </w:r>
-      <w:r>
-        <w:rPr>
-          <w:rFonts w:ascii="Times New Roman" w:hAnsi="Times New Roman" w:cs="Times New Roman"/>
-          <w:noProof/>
-          <w:sz w:val="24"/>
-        </w:rPr>
-        <w:t>.</w:t>
-      </w:r>
     </w:p>
     <w:p>
       <w:pPr>

--- a/CONCEPT-Paper/E-Commerce.docx
+++ b/CONCEPT-Paper/E-Commerce.docx
@@ -137,7 +137,23 @@
           <w:rFonts w:ascii="Times New Roman" w:hAnsi="Times New Roman" w:cs="Times New Roman"/>
           <w:sz w:val="32"/>
         </w:rPr>
-        <w:t>Submitted By:</w:t>
+        <w:t xml:space="preserve">Submitted </w:t>
+      </w:r>
+      <w:proofErr w:type="gramStart"/>
+      <w:r>
+        <w:rPr>
+          <w:rFonts w:ascii="Times New Roman" w:hAnsi="Times New Roman" w:cs="Times New Roman"/>
+          <w:sz w:val="32"/>
+        </w:rPr>
+        <w:t>By</w:t>
+      </w:r>
+      <w:proofErr w:type="gramEnd"/>
+      <w:r>
+        <w:rPr>
+          <w:rFonts w:ascii="Times New Roman" w:hAnsi="Times New Roman" w:cs="Times New Roman"/>
+          <w:sz w:val="32"/>
+        </w:rPr>
+        <w:t>:</w:t>
       </w:r>
     </w:p>
     <w:p>
@@ -153,7 +169,23 @@
           <w:rFonts w:ascii="Times New Roman" w:hAnsi="Times New Roman" w:cs="Times New Roman"/>
           <w:sz w:val="32"/>
         </w:rPr>
-        <w:t>CORONEL, Sherine Jane</w:t>
+        <w:t xml:space="preserve">CORONEL, </w:t>
+      </w:r>
+      <w:proofErr w:type="spellStart"/>
+      <w:r>
+        <w:rPr>
+          <w:rFonts w:ascii="Times New Roman" w:hAnsi="Times New Roman" w:cs="Times New Roman"/>
+          <w:sz w:val="32"/>
+        </w:rPr>
+        <w:t>Sherine</w:t>
+      </w:r>
+      <w:proofErr w:type="spellEnd"/>
+      <w:r>
+        <w:rPr>
+          <w:rFonts w:ascii="Times New Roman" w:hAnsi="Times New Roman" w:cs="Times New Roman"/>
+          <w:sz w:val="32"/>
+        </w:rPr>
+        <w:t xml:space="preserve"> Jane</w:t>
       </w:r>
     </w:p>
     <w:p>
@@ -201,7 +233,23 @@
           <w:rFonts w:ascii="Times New Roman" w:hAnsi="Times New Roman" w:cs="Times New Roman"/>
           <w:sz w:val="32"/>
         </w:rPr>
-        <w:t>LLANTOS, Joneil Thom</w:t>
+        <w:t xml:space="preserve">LLANTOS, </w:t>
+      </w:r>
+      <w:proofErr w:type="spellStart"/>
+      <w:r>
+        <w:rPr>
+          <w:rFonts w:ascii="Times New Roman" w:hAnsi="Times New Roman" w:cs="Times New Roman"/>
+          <w:sz w:val="32"/>
+        </w:rPr>
+        <w:t>Joneil</w:t>
+      </w:r>
+      <w:proofErr w:type="spellEnd"/>
+      <w:r>
+        <w:rPr>
+          <w:rFonts w:ascii="Times New Roman" w:hAnsi="Times New Roman" w:cs="Times New Roman"/>
+          <w:sz w:val="32"/>
+        </w:rPr>
+        <w:t xml:space="preserve"> Thom</w:t>
       </w:r>
     </w:p>
     <w:p>
@@ -249,7 +297,16 @@
           <w:sz w:val="24"/>
           <w:szCs w:val="24"/>
         </w:rPr>
-        <w:t>E-Commerce: The Impact of the Internet to Carouse</w:t>
+        <w:t xml:space="preserve">E-Commerce: The Impact of the Internet to </w:t>
+      </w:r>
+      <w:proofErr w:type="spellStart"/>
+      <w:r>
+        <w:rPr>
+          <w:rFonts w:ascii="Times New Roman" w:hAnsi="Times New Roman" w:cs="Times New Roman"/>
+          <w:sz w:val="24"/>
+          <w:szCs w:val="24"/>
+        </w:rPr>
+        <w:t>Carouse</w:t>
       </w:r>
       <w:r>
         <w:rPr>
@@ -265,7 +322,34 @@
           <w:sz w:val="24"/>
           <w:szCs w:val="24"/>
         </w:rPr>
-        <w:t>l/Shopee PH Entrepreneurs to Increase Profit and Growth</w:t>
+        <w:t>l</w:t>
+      </w:r>
+      <w:proofErr w:type="spellEnd"/>
+      <w:r>
+        <w:rPr>
+          <w:rFonts w:ascii="Times New Roman" w:hAnsi="Times New Roman" w:cs="Times New Roman"/>
+          <w:sz w:val="24"/>
+          <w:szCs w:val="24"/>
+        </w:rPr>
+        <w:t>/</w:t>
+      </w:r>
+      <w:proofErr w:type="spellStart"/>
+      <w:r>
+        <w:rPr>
+          <w:rFonts w:ascii="Times New Roman" w:hAnsi="Times New Roman" w:cs="Times New Roman"/>
+          <w:sz w:val="24"/>
+          <w:szCs w:val="24"/>
+        </w:rPr>
+        <w:t>Shopee</w:t>
+      </w:r>
+      <w:proofErr w:type="spellEnd"/>
+      <w:r>
+        <w:rPr>
+          <w:rFonts w:ascii="Times New Roman" w:hAnsi="Times New Roman" w:cs="Times New Roman"/>
+          <w:sz w:val="24"/>
+          <w:szCs w:val="24"/>
+        </w:rPr>
+        <w:t xml:space="preserve"> PH Entrepreneurs to Increase Profit and Growth</w:t>
       </w:r>
     </w:p>
     <w:p>
@@ -335,7 +419,14 @@
           <w:rFonts w:ascii="Times New Roman" w:hAnsi="Times New Roman" w:cs="Times New Roman"/>
           <w:sz w:val="24"/>
         </w:rPr>
-        <w:t xml:space="preserve"> of the Internet to Online Shop Entrepreneurss</w:t>
+        <w:t xml:space="preserve"> of the Intern</w:t>
+      </w:r>
+      <w:r>
+        <w:rPr>
+          <w:rFonts w:ascii="Times New Roman" w:hAnsi="Times New Roman" w:cs="Times New Roman"/>
+          <w:sz w:val="24"/>
+        </w:rPr>
+        <w:t>et to Online Shop Entrepreneurs</w:t>
       </w:r>
     </w:p>
     <w:p>
@@ -432,7 +523,25 @@
           <w:sz w:val="24"/>
           <w:szCs w:val="24"/>
         </w:rPr>
-        <w:t>Electric commerce, commonly known as e-commerce, is the buying and selling of products or services over an electronic system over the internet. In this modern time, the term e-commerce could be used for almost anything that involves electronic transaction such as purchasing from an e-tailer, online delivery of paid content, and financial transaction between bank accounts.</w:t>
+        <w:t>Electric commerce, commonly known as e-commerce, is the buying and selling of products or services over an electronic system over the internet. In this modern time, the term e-commerce could be used for almost anything that involves electronic transaction such as purchasing from an e-</w:t>
+      </w:r>
+      <w:proofErr w:type="spellStart"/>
+      <w:r>
+        <w:rPr>
+          <w:rFonts w:ascii="Times New Roman" w:hAnsi="Times New Roman" w:cs="Times New Roman"/>
+          <w:sz w:val="24"/>
+          <w:szCs w:val="24"/>
+        </w:rPr>
+        <w:t>tailer</w:t>
+      </w:r>
+      <w:proofErr w:type="spellEnd"/>
+      <w:r>
+        <w:rPr>
+          <w:rFonts w:ascii="Times New Roman" w:hAnsi="Times New Roman" w:cs="Times New Roman"/>
+          <w:sz w:val="24"/>
+          <w:szCs w:val="24"/>
+        </w:rPr>
+        <w:t>, online delivery of paid content, and financial transaction between bank accounts.</w:t>
       </w:r>
     </w:p>
     <w:p>
@@ -470,7 +579,88 @@
           <w:sz w:val="24"/>
           <w:szCs w:val="24"/>
         </w:rPr>
-        <w:t>Over the years, e-commerce widespread and implemented globally to the point it reached the Philippines. The Filipinos are currently taking advantage of the idea of electronic transaction with Lazada, Zalora, Metrodeal, Shopee, Carousel</w:t>
+        <w:t xml:space="preserve">Over the years, e-commerce widespread and implemented globally to the point it reached the Philippines. The Filipinos are currently taking advantage of the idea of electronic transaction with </w:t>
+      </w:r>
+      <w:proofErr w:type="spellStart"/>
+      <w:r>
+        <w:rPr>
+          <w:rFonts w:ascii="Times New Roman" w:hAnsi="Times New Roman" w:cs="Times New Roman"/>
+          <w:sz w:val="24"/>
+          <w:szCs w:val="24"/>
+        </w:rPr>
+        <w:t>Lazada</w:t>
+      </w:r>
+      <w:proofErr w:type="spellEnd"/>
+      <w:r>
+        <w:rPr>
+          <w:rFonts w:ascii="Times New Roman" w:hAnsi="Times New Roman" w:cs="Times New Roman"/>
+          <w:sz w:val="24"/>
+          <w:szCs w:val="24"/>
+        </w:rPr>
+        <w:t xml:space="preserve">, </w:t>
+      </w:r>
+      <w:proofErr w:type="spellStart"/>
+      <w:r>
+        <w:rPr>
+          <w:rFonts w:ascii="Times New Roman" w:hAnsi="Times New Roman" w:cs="Times New Roman"/>
+          <w:sz w:val="24"/>
+          <w:szCs w:val="24"/>
+        </w:rPr>
+        <w:t>Zalora</w:t>
+      </w:r>
+      <w:proofErr w:type="spellEnd"/>
+      <w:r>
+        <w:rPr>
+          <w:rFonts w:ascii="Times New Roman" w:hAnsi="Times New Roman" w:cs="Times New Roman"/>
+          <w:sz w:val="24"/>
+          <w:szCs w:val="24"/>
+        </w:rPr>
+        <w:t xml:space="preserve">, </w:t>
+      </w:r>
+      <w:proofErr w:type="spellStart"/>
+      <w:r>
+        <w:rPr>
+          <w:rFonts w:ascii="Times New Roman" w:hAnsi="Times New Roman" w:cs="Times New Roman"/>
+          <w:sz w:val="24"/>
+          <w:szCs w:val="24"/>
+        </w:rPr>
+        <w:t>Metrodeal</w:t>
+      </w:r>
+      <w:proofErr w:type="spellEnd"/>
+      <w:r>
+        <w:rPr>
+          <w:rFonts w:ascii="Times New Roman" w:hAnsi="Times New Roman" w:cs="Times New Roman"/>
+          <w:sz w:val="24"/>
+          <w:szCs w:val="24"/>
+        </w:rPr>
+        <w:t xml:space="preserve">, </w:t>
+      </w:r>
+      <w:proofErr w:type="spellStart"/>
+      <w:r>
+        <w:rPr>
+          <w:rFonts w:ascii="Times New Roman" w:hAnsi="Times New Roman" w:cs="Times New Roman"/>
+          <w:sz w:val="24"/>
+          <w:szCs w:val="24"/>
+        </w:rPr>
+        <w:t>Shopee</w:t>
+      </w:r>
+      <w:proofErr w:type="spellEnd"/>
+      <w:r>
+        <w:rPr>
+          <w:rFonts w:ascii="Times New Roman" w:hAnsi="Times New Roman" w:cs="Times New Roman"/>
+          <w:sz w:val="24"/>
+          <w:szCs w:val="24"/>
+        </w:rPr>
+        <w:t xml:space="preserve">, </w:t>
+      </w:r>
+      <w:proofErr w:type="spellStart"/>
+      <w:r>
+        <w:rPr>
+          <w:rFonts w:ascii="Times New Roman" w:hAnsi="Times New Roman" w:cs="Times New Roman"/>
+          <w:sz w:val="24"/>
+          <w:szCs w:val="24"/>
+        </w:rPr>
+        <w:t>Carousel</w:t>
       </w:r>
       <w:r>
         <w:rPr>
@@ -480,6 +670,7 @@
         </w:rPr>
         <w:t>l</w:t>
       </w:r>
+      <w:proofErr w:type="spellEnd"/>
       <w:r>
         <w:rPr>
           <w:rFonts w:ascii="Times New Roman" w:hAnsi="Times New Roman" w:cs="Times New Roman"/>
@@ -682,6 +873,7 @@
         </w:rPr>
         <w:t xml:space="preserve"> </w:t>
       </w:r>
+      <w:proofErr w:type="spellStart"/>
       <w:r>
         <w:rPr>
           <w:rStyle w:val="3oh-"/>
@@ -696,14 +888,24 @@
           <w:rFonts w:ascii="Times New Roman" w:hAnsi="Times New Roman" w:cs="Times New Roman"/>
           <w:sz w:val="24"/>
         </w:rPr>
-        <w:t xml:space="preserve">arousell and </w:t>
-      </w:r>
+        <w:t>arousell</w:t>
+      </w:r>
+      <w:proofErr w:type="spellEnd"/>
       <w:r>
         <w:rPr>
           <w:rStyle w:val="3oh-"/>
           <w:rFonts w:ascii="Times New Roman" w:hAnsi="Times New Roman" w:cs="Times New Roman"/>
           <w:sz w:val="24"/>
         </w:rPr>
+        <w:t xml:space="preserve"> and </w:t>
+      </w:r>
+      <w:proofErr w:type="spellStart"/>
+      <w:r>
+        <w:rPr>
+          <w:rStyle w:val="3oh-"/>
+          <w:rFonts w:ascii="Times New Roman" w:hAnsi="Times New Roman" w:cs="Times New Roman"/>
+          <w:sz w:val="24"/>
+        </w:rPr>
         <w:t>Sh</w:t>
       </w:r>
       <w:r>
@@ -712,7 +914,16 @@
           <w:rFonts w:ascii="Times New Roman" w:hAnsi="Times New Roman" w:cs="Times New Roman"/>
           <w:sz w:val="24"/>
         </w:rPr>
-        <w:t xml:space="preserve">opee PH </w:t>
+        <w:t>opee</w:t>
+      </w:r>
+      <w:proofErr w:type="spellEnd"/>
+      <w:r>
+        <w:rPr>
+          <w:rStyle w:val="3oh-"/>
+          <w:rFonts w:ascii="Times New Roman" w:hAnsi="Times New Roman" w:cs="Times New Roman"/>
+          <w:sz w:val="24"/>
+        </w:rPr>
+        <w:t xml:space="preserve"> PH </w:t>
       </w:r>
       <w:r>
         <w:rPr>
@@ -1141,6 +1352,64 @@
         </w:rPr>
         <w:t>Complexity Theory</w:t>
       </w:r>
+      <w:r>
+        <w:rPr>
+          <w:rFonts w:ascii="Times New Roman" w:hAnsi="Times New Roman" w:cs="Times New Roman"/>
+          <w:b/>
+          <w:sz w:val="24"/>
+          <w:szCs w:val="24"/>
+        </w:rPr>
+        <w:t xml:space="preserve"> </w:t>
+      </w:r>
+      <w:r>
+        <w:rPr>
+          <w:rFonts w:ascii="Times New Roman" w:hAnsi="Times New Roman" w:cs="Times New Roman"/>
+          <w:sz w:val="24"/>
+          <w:szCs w:val="24"/>
+          <w:shd w:val="clear" w:color="auto" w:fill="FFFFFF"/>
+        </w:rPr>
+        <w:t xml:space="preserve">(Dawson, 1994; </w:t>
+      </w:r>
+      <w:proofErr w:type="spellStart"/>
+      <w:r>
+        <w:rPr>
+          <w:rFonts w:ascii="Times New Roman" w:hAnsi="Times New Roman" w:cs="Times New Roman"/>
+          <w:sz w:val="24"/>
+          <w:szCs w:val="24"/>
+          <w:shd w:val="clear" w:color="auto" w:fill="FFFFFF"/>
+        </w:rPr>
+        <w:t>Crossan</w:t>
+      </w:r>
+      <w:proofErr w:type="spellEnd"/>
+      <w:r>
+        <w:rPr>
+          <w:rFonts w:ascii="Times New Roman" w:hAnsi="Times New Roman" w:cs="Times New Roman"/>
+          <w:sz w:val="24"/>
+          <w:szCs w:val="24"/>
+          <w:shd w:val="clear" w:color="auto" w:fill="FFFFFF"/>
+        </w:rPr>
+        <w:t xml:space="preserve">, White, Lane &amp; </w:t>
+      </w:r>
+      <w:proofErr w:type="spellStart"/>
+      <w:r>
+        <w:rPr>
+          <w:rFonts w:ascii="Times New Roman" w:hAnsi="Times New Roman" w:cs="Times New Roman"/>
+          <w:sz w:val="24"/>
+          <w:szCs w:val="24"/>
+          <w:shd w:val="clear" w:color="auto" w:fill="FFFFFF"/>
+        </w:rPr>
+        <w:t>Klus</w:t>
+      </w:r>
+      <w:proofErr w:type="spellEnd"/>
+      <w:r>
+        <w:rPr>
+          <w:rFonts w:ascii="Times New Roman" w:hAnsi="Times New Roman" w:cs="Times New Roman"/>
+          <w:sz w:val="24"/>
+          <w:szCs w:val="24"/>
+          <w:shd w:val="clear" w:color="auto" w:fill="FFFFFF"/>
+        </w:rPr>
+        <w:t>, 1996)</w:t>
+      </w:r>
     </w:p>
     <w:p>
       <w:pPr>
@@ -1169,7 +1438,7 @@
           <w:szCs w:val="24"/>
           <w:shd w:val="clear" w:color="auto" w:fill="FFFFFF"/>
         </w:rPr>
-        <w:t>Complexity theory emphasizes on planned change instead of chaotic processes of “self-organization that produce unpredictable emergent change” (Shaw, 1997). It advocates continued adaptation and realignment instead of freezing an organization to a state of rigidity (Dawson, 1994; Crossan, White, Lane &amp; Klus, 1996)</w:t>
+        <w:t xml:space="preserve">Complexity theory emphasizes on planned change instead of chaotic processes of “self-organization that produce unpredictable emergent change” (Shaw, 1997). It advocates continued adaptation and realignment instead of freezing an organization to a state of rigidity </w:t>
       </w:r>
     </w:p>
     <w:p>
@@ -1216,6 +1485,45 @@
         </w:rPr>
         <w:t>System Theory</w:t>
       </w:r>
+      <w:r>
+        <w:rPr>
+          <w:rFonts w:ascii="Times New Roman" w:hAnsi="Times New Roman" w:cs="Times New Roman"/>
+          <w:b/>
+          <w:sz w:val="24"/>
+          <w:szCs w:val="24"/>
+          <w:shd w:val="clear" w:color="auto" w:fill="FFFFFF"/>
+        </w:rPr>
+        <w:t xml:space="preserve"> </w:t>
+      </w:r>
+      <w:r>
+        <w:rPr>
+          <w:rFonts w:ascii="Times New Roman" w:hAnsi="Times New Roman" w:cs="Times New Roman"/>
+          <w:sz w:val="24"/>
+          <w:szCs w:val="24"/>
+          <w:shd w:val="clear" w:color="auto" w:fill="FFFFFF"/>
+        </w:rPr>
+        <w:t>(</w:t>
+      </w:r>
+      <w:proofErr w:type="spellStart"/>
+      <w:r>
+        <w:rPr>
+          <w:rFonts w:ascii="Times New Roman" w:hAnsi="Times New Roman" w:cs="Times New Roman"/>
+          <w:sz w:val="24"/>
+          <w:szCs w:val="24"/>
+          <w:shd w:val="clear" w:color="auto" w:fill="FFFFFF"/>
+        </w:rPr>
+        <w:t>Lomerson</w:t>
+      </w:r>
+      <w:proofErr w:type="spellEnd"/>
+      <w:r>
+        <w:rPr>
+          <w:rFonts w:ascii="Times New Roman" w:hAnsi="Times New Roman" w:cs="Times New Roman"/>
+          <w:sz w:val="24"/>
+          <w:szCs w:val="24"/>
+          <w:shd w:val="clear" w:color="auto" w:fill="FFFFFF"/>
+        </w:rPr>
+        <w:t xml:space="preserve"> et al., 2007)</w:t>
+      </w:r>
     </w:p>
     <w:p>
       <w:pPr>
@@ -1254,7 +1562,7 @@
           <w:shd w:val="clear" w:color="auto" w:fill="FFFFFF"/>
         </w:rPr>
         <w:lastRenderedPageBreak/>
-        <w:t>useful in understanding business situations. An Information System (IS) is a typical example of a system that conforms to the system theory. The IS as a sub system that works with other sub systems of the business system that acquires the resources, supports business processes and produces the outcomes that represent business performance (Lomerson et al., 2007)</w:t>
+        <w:t xml:space="preserve">useful in understanding business situations. An Information System (IS) is a typical example of a system that conforms to the system theory. The IS as a sub system that works with other sub systems of the business system that acquires the resources, supports business processes and produces the outcomes that represent business performance </w:t>
       </w:r>
     </w:p>
     <w:p>
@@ -1291,6 +1599,39 @@
         </w:rPr>
         <w:t>Online Shops</w:t>
       </w:r>
+      <w:r>
+        <w:rPr>
+          <w:rFonts w:ascii="Times New Roman" w:hAnsi="Times New Roman" w:cs="Times New Roman"/>
+          <w:b/>
+          <w:noProof/>
+          <w:sz w:val="24"/>
+        </w:rPr>
+        <w:t xml:space="preserve"> </w:t>
+      </w:r>
+      <w:r>
+        <w:rPr>
+          <w:rFonts w:ascii="Times New Roman" w:hAnsi="Times New Roman" w:cs="Times New Roman"/>
+          <w:noProof/>
+          <w:sz w:val="24"/>
+        </w:rPr>
+        <w:t>– also known as online marketplaces, are</w:t>
+      </w:r>
+      <w:r>
+        <w:rPr>
+          <w:rFonts w:ascii="Times New Roman" w:hAnsi="Times New Roman" w:cs="Times New Roman"/>
+          <w:noProof/>
+          <w:sz w:val="24"/>
+        </w:rPr>
+        <w:t xml:space="preserve"> e-commerce</w:t>
+      </w:r>
+      <w:r>
+        <w:rPr>
+          <w:rFonts w:ascii="Times New Roman" w:hAnsi="Times New Roman" w:cs="Times New Roman"/>
+          <w:noProof/>
+          <w:sz w:val="24"/>
+        </w:rPr>
+        <w:t xml:space="preserve"> websites where product or services are provided by multiple third parties. </w:t>
+      </w:r>
     </w:p>
     <w:p>
       <w:pPr>
@@ -1317,8 +1658,63 @@
           <w:sz w:val="24"/>
           <w:szCs w:val="24"/>
         </w:rPr>
-        <w:t>Planned Behavior theory</w:t>
-      </w:r>
+        <w:t xml:space="preserve">Planned Behavior </w:t>
+      </w:r>
+      <w:r>
+        <w:rPr>
+          <w:rFonts w:ascii="Times New Roman" w:hAnsi="Times New Roman" w:cs="Times New Roman"/>
+          <w:b/>
+          <w:sz w:val="24"/>
+          <w:szCs w:val="24"/>
+        </w:rPr>
+        <w:t>T</w:t>
+      </w:r>
+      <w:r>
+        <w:rPr>
+          <w:rFonts w:ascii="Times New Roman" w:hAnsi="Times New Roman" w:cs="Times New Roman"/>
+          <w:b/>
+          <w:sz w:val="24"/>
+          <w:szCs w:val="24"/>
+        </w:rPr>
+        <w:t>heory</w:t>
+      </w:r>
+      <w:r>
+        <w:rPr>
+          <w:rFonts w:ascii="Times New Roman" w:hAnsi="Times New Roman" w:cs="Times New Roman"/>
+          <w:b/>
+          <w:sz w:val="24"/>
+          <w:szCs w:val="24"/>
+        </w:rPr>
+        <w:t xml:space="preserve"> </w:t>
+      </w:r>
+      <w:r>
+        <w:rPr>
+          <w:rFonts w:ascii="Times New Roman" w:hAnsi="Times New Roman" w:cs="Times New Roman"/>
+          <w:sz w:val="24"/>
+          <w:szCs w:val="24"/>
+        </w:rPr>
+        <w:t>(</w:t>
+      </w:r>
+      <w:proofErr w:type="spellStart"/>
+      <w:r>
+        <w:rPr>
+          <w:rFonts w:ascii="Times New Roman" w:hAnsi="Times New Roman" w:cs="Times New Roman"/>
+          <w:sz w:val="24"/>
+          <w:szCs w:val="24"/>
+        </w:rPr>
+        <w:t>Ajzen</w:t>
+      </w:r>
+      <w:proofErr w:type="spellEnd"/>
+      <w:r>
+        <w:rPr>
+          <w:rFonts w:ascii="Times New Roman" w:hAnsi="Times New Roman" w:cs="Times New Roman"/>
+          <w:sz w:val="24"/>
+          <w:szCs w:val="24"/>
+        </w:rPr>
+        <w:t>, 1980)</w:t>
+      </w:r>
+      <w:bookmarkStart w:id="0" w:name="_GoBack"/>
+      <w:bookmarkEnd w:id="0"/>
       <w:r>
         <w:rPr>
           <w:rFonts w:ascii="Times New Roman" w:hAnsi="Times New Roman" w:cs="Times New Roman"/>
@@ -1343,15 +1739,51 @@
           <w:sz w:val="24"/>
           <w:szCs w:val="24"/>
         </w:rPr>
-        <w:t>The theory of planned behavior (abbreviated TPB) is a theory that links beliefs and behavior. The concept was proposed by Icek Ajzen to improve on the predictive power of the theory of reasoned action by including perceived behavioral control. It is a theory explaining human behavior.</w:t>
-      </w:r>
-      <w:r>
-        <w:rPr>
-          <w:rFonts w:ascii="Times New Roman" w:hAnsi="Times New Roman" w:cs="Times New Roman"/>
-          <w:sz w:val="24"/>
-          <w:szCs w:val="24"/>
-        </w:rPr>
-        <w:t xml:space="preserve"> (Ajzen, 1980)</w:t>
+        <w:t xml:space="preserve">The theory of planned behavior (abbreviated TPB) is a theory that links beliefs and behavior. The concept was proposed by </w:t>
+      </w:r>
+      <w:proofErr w:type="spellStart"/>
+      <w:r>
+        <w:rPr>
+          <w:rFonts w:ascii="Times New Roman" w:hAnsi="Times New Roman" w:cs="Times New Roman"/>
+          <w:sz w:val="24"/>
+          <w:szCs w:val="24"/>
+        </w:rPr>
+        <w:t>Icek</w:t>
+      </w:r>
+      <w:proofErr w:type="spellEnd"/>
+      <w:r>
+        <w:rPr>
+          <w:rFonts w:ascii="Times New Roman" w:hAnsi="Times New Roman" w:cs="Times New Roman"/>
+          <w:sz w:val="24"/>
+          <w:szCs w:val="24"/>
+        </w:rPr>
+        <w:t xml:space="preserve"> </w:t>
+      </w:r>
+      <w:proofErr w:type="spellStart"/>
+      <w:r>
+        <w:rPr>
+          <w:rFonts w:ascii="Times New Roman" w:hAnsi="Times New Roman" w:cs="Times New Roman"/>
+          <w:sz w:val="24"/>
+          <w:szCs w:val="24"/>
+        </w:rPr>
+        <w:t>Ajzen</w:t>
+      </w:r>
+      <w:proofErr w:type="spellEnd"/>
+      <w:r>
+        <w:rPr>
+          <w:rFonts w:ascii="Times New Roman" w:hAnsi="Times New Roman" w:cs="Times New Roman"/>
+          <w:sz w:val="24"/>
+          <w:szCs w:val="24"/>
+        </w:rPr>
+        <w:t xml:space="preserve"> to improve on the predictive power of the theory of reasoned action by including perceived behavioral control. It is a theory explaining human behavior.</w:t>
+      </w:r>
+      <w:r>
+        <w:rPr>
+          <w:rFonts w:ascii="Times New Roman" w:hAnsi="Times New Roman" w:cs="Times New Roman"/>
+          <w:sz w:val="24"/>
+          <w:szCs w:val="24"/>
+        </w:rPr>
+        <w:t xml:space="preserve"> </w:t>
       </w:r>
     </w:p>
     <w:p>
@@ -1359,9 +1791,382 @@
         <w:pStyle w:val="ListParagraph"/>
         <w:rPr>
           <w:rFonts w:ascii="Times New Roman" w:hAnsi="Times New Roman" w:cs="Times New Roman"/>
-          <w:b/>
-          <w:noProof/>
-          <w:sz w:val="28"/>
+          <w:sz w:val="24"/>
+          <w:szCs w:val="24"/>
+        </w:rPr>
+      </w:pPr>
+    </w:p>
+    <w:p>
+      <w:pPr>
+        <w:pStyle w:val="ListParagraph"/>
+        <w:rPr>
+          <w:rFonts w:ascii="Times New Roman" w:hAnsi="Times New Roman" w:cs="Times New Roman"/>
+          <w:sz w:val="24"/>
+          <w:szCs w:val="24"/>
+        </w:rPr>
+      </w:pPr>
+      <w:r>
+        <w:rPr>
+          <w:rFonts w:ascii="Times New Roman" w:hAnsi="Times New Roman" w:cs="Times New Roman"/>
+          <w:sz w:val="24"/>
+          <w:szCs w:val="24"/>
+        </w:rPr>
+        <w:t xml:space="preserve">  </w:t>
+      </w:r>
+      <w:r>
+        <w:rPr>
+          <w:rFonts w:ascii="Times New Roman" w:hAnsi="Times New Roman" w:cs="Times New Roman"/>
+          <w:b/>
+          <w:sz w:val="24"/>
+          <w:szCs w:val="24"/>
+        </w:rPr>
+        <w:t xml:space="preserve">Lazy User Theory of Solution Selection </w:t>
+      </w:r>
+      <w:r>
+        <w:rPr>
+          <w:rFonts w:ascii="Times New Roman" w:hAnsi="Times New Roman" w:cs="Times New Roman"/>
+          <w:sz w:val="24"/>
+          <w:szCs w:val="24"/>
+        </w:rPr>
+        <w:t>(</w:t>
+      </w:r>
+      <w:proofErr w:type="spellStart"/>
+      <w:r>
+        <w:rPr>
+          <w:rFonts w:ascii="Times New Roman" w:hAnsi="Times New Roman" w:cs="Times New Roman"/>
+          <w:sz w:val="24"/>
+          <w:szCs w:val="24"/>
+        </w:rPr>
+        <w:t>Collan</w:t>
+      </w:r>
+      <w:proofErr w:type="spellEnd"/>
+      <w:r>
+        <w:rPr>
+          <w:rFonts w:ascii="Times New Roman" w:hAnsi="Times New Roman" w:cs="Times New Roman"/>
+          <w:sz w:val="24"/>
+          <w:szCs w:val="24"/>
+        </w:rPr>
+        <w:t xml:space="preserve"> and </w:t>
+      </w:r>
+      <w:proofErr w:type="spellStart"/>
+      <w:r>
+        <w:rPr>
+          <w:rFonts w:ascii="Times New Roman" w:hAnsi="Times New Roman" w:cs="Times New Roman"/>
+          <w:sz w:val="24"/>
+          <w:szCs w:val="24"/>
+        </w:rPr>
+        <w:t>Tettard</w:t>
+      </w:r>
+      <w:proofErr w:type="spellEnd"/>
+      <w:r>
+        <w:rPr>
+          <w:rFonts w:ascii="Times New Roman" w:hAnsi="Times New Roman" w:cs="Times New Roman"/>
+          <w:sz w:val="24"/>
+          <w:szCs w:val="24"/>
+        </w:rPr>
+        <w:t>, 2007)</w:t>
+      </w:r>
+      <w:r>
+        <w:rPr>
+          <w:rFonts w:ascii="Times New Roman" w:hAnsi="Times New Roman" w:cs="Times New Roman"/>
+          <w:sz w:val="24"/>
+          <w:szCs w:val="24"/>
+        </w:rPr>
+        <w:br/>
+      </w:r>
+      <w:r>
+        <w:rPr>
+          <w:rFonts w:ascii="Times New Roman" w:hAnsi="Times New Roman" w:cs="Times New Roman"/>
+          <w:sz w:val="24"/>
+          <w:szCs w:val="24"/>
+        </w:rPr>
+        <w:tab/>
+        <w:t xml:space="preserve">The theory focuses on the </w:t>
+      </w:r>
+      <w:r>
+        <w:rPr>
+          <w:rFonts w:ascii="Times New Roman" w:hAnsi="Times New Roman" w:cs="Times New Roman"/>
+          <w:i/>
+          <w:sz w:val="24"/>
+          <w:szCs w:val="24"/>
+        </w:rPr>
+        <w:t>need and user characteristics</w:t>
+      </w:r>
+      <w:r>
+        <w:rPr>
+          <w:rFonts w:ascii="Times New Roman" w:hAnsi="Times New Roman" w:cs="Times New Roman"/>
+          <w:sz w:val="24"/>
+          <w:szCs w:val="24"/>
+        </w:rPr>
+        <w:t xml:space="preserve">, </w:t>
+      </w:r>
+      <w:r>
+        <w:rPr>
+          <w:rFonts w:ascii="Times New Roman" w:hAnsi="Times New Roman" w:cs="Times New Roman"/>
+          <w:i/>
+          <w:sz w:val="24"/>
+          <w:szCs w:val="24"/>
+        </w:rPr>
+        <w:t>effort needed from the user</w:t>
+      </w:r>
+      <w:r>
+        <w:rPr>
+          <w:rFonts w:ascii="Times New Roman" w:hAnsi="Times New Roman" w:cs="Times New Roman"/>
+          <w:sz w:val="24"/>
+          <w:szCs w:val="24"/>
+        </w:rPr>
+        <w:t xml:space="preserve">, and the </w:t>
+      </w:r>
+      <w:r>
+        <w:rPr>
+          <w:rFonts w:ascii="Times New Roman" w:hAnsi="Times New Roman" w:cs="Times New Roman"/>
+          <w:i/>
+          <w:sz w:val="24"/>
+          <w:szCs w:val="24"/>
+        </w:rPr>
+        <w:t>effect of learning to the effort needed</w:t>
+      </w:r>
+      <w:r>
+        <w:rPr>
+          <w:rFonts w:ascii="Times New Roman" w:hAnsi="Times New Roman" w:cs="Times New Roman"/>
+          <w:sz w:val="24"/>
+          <w:szCs w:val="24"/>
+        </w:rPr>
+        <w:t>. This theory explains that “selection of solution = technology adaptation”. The users need defines and the users state limits the set of possible solutions to fulfill a certain need, also, the selection of solution is based on the lowest level of effort needed</w:t>
+      </w:r>
+    </w:p>
+    <w:p>
+      <w:pPr>
+        <w:pStyle w:val="ListParagraph"/>
+        <w:rPr>
+          <w:rFonts w:ascii="Times New Roman" w:hAnsi="Times New Roman" w:cs="Times New Roman"/>
+          <w:sz w:val="24"/>
+          <w:szCs w:val="24"/>
+        </w:rPr>
+      </w:pPr>
+    </w:p>
+    <w:p>
+      <w:pPr>
+        <w:pStyle w:val="ListParagraph"/>
+        <w:rPr>
+          <w:rFonts w:ascii="Times New Roman" w:hAnsi="Times New Roman" w:cs="Times New Roman"/>
+          <w:sz w:val="24"/>
+          <w:szCs w:val="24"/>
+        </w:rPr>
+      </w:pPr>
+      <w:r>
+        <w:rPr>
+          <w:rFonts w:ascii="Times New Roman" w:hAnsi="Times New Roman" w:cs="Times New Roman"/>
+          <w:sz w:val="24"/>
+          <w:szCs w:val="24"/>
+        </w:rPr>
+        <w:t xml:space="preserve">  </w:t>
+      </w:r>
+      <w:r>
+        <w:rPr>
+          <w:rFonts w:ascii="Times New Roman" w:hAnsi="Times New Roman" w:cs="Times New Roman"/>
+          <w:b/>
+          <w:sz w:val="24"/>
+          <w:szCs w:val="24"/>
+        </w:rPr>
+        <w:t xml:space="preserve">Technology Acceptance Model </w:t>
+      </w:r>
+      <w:r>
+        <w:rPr>
+          <w:rFonts w:ascii="Times New Roman" w:hAnsi="Times New Roman" w:cs="Times New Roman"/>
+          <w:sz w:val="24"/>
+          <w:szCs w:val="24"/>
+        </w:rPr>
+        <w:t>(</w:t>
+      </w:r>
+      <w:r>
+        <w:rPr>
+          <w:rFonts w:ascii="Times New Roman" w:hAnsi="Times New Roman" w:cs="Times New Roman"/>
+          <w:sz w:val="24"/>
+          <w:szCs w:val="24"/>
+        </w:rPr>
+        <w:t>Davis, 1985)</w:t>
+      </w:r>
+      <w:r>
+        <w:rPr>
+          <w:rFonts w:ascii="Times New Roman" w:hAnsi="Times New Roman" w:cs="Times New Roman"/>
+          <w:sz w:val="24"/>
+          <w:szCs w:val="24"/>
+        </w:rPr>
+        <w:br/>
+        <w:t xml:space="preserve">  Reference: </w:t>
+      </w:r>
+      <w:proofErr w:type="spellStart"/>
+      <w:r>
+        <w:rPr>
+          <w:rFonts w:ascii="Times-Roman" w:hAnsi="Times-Roman" w:cs="Times-Roman"/>
+          <w:sz w:val="24"/>
+          <w:szCs w:val="24"/>
+        </w:rPr>
+        <w:t>Chuttur</w:t>
+      </w:r>
+      <w:proofErr w:type="spellEnd"/>
+      <w:r>
+        <w:rPr>
+          <w:rFonts w:ascii="Times-Roman" w:hAnsi="Times-Roman" w:cs="Times-Roman"/>
+          <w:sz w:val="24"/>
+          <w:szCs w:val="24"/>
+        </w:rPr>
+        <w:t xml:space="preserve"> M.Y. (2009). "Overview of the Technology Acceptance Model: Origins,</w:t>
+      </w:r>
+      <w:r>
+        <w:rPr>
+          <w:rFonts w:ascii="Times-Roman" w:hAnsi="Times-Roman" w:cs="Times-Roman"/>
+          <w:sz w:val="24"/>
+          <w:szCs w:val="24"/>
+        </w:rPr>
+        <w:t xml:space="preserve"> </w:t>
+      </w:r>
+      <w:r>
+        <w:rPr>
+          <w:rFonts w:ascii="Times-Roman" w:hAnsi="Times-Roman" w:cs="Times-Roman"/>
+          <w:sz w:val="24"/>
+          <w:szCs w:val="24"/>
+        </w:rPr>
+        <w:t xml:space="preserve">Developments and Future </w:t>
+      </w:r>
+      <w:proofErr w:type="gramStart"/>
+      <w:r>
+        <w:rPr>
+          <w:rFonts w:ascii="Times-Roman" w:hAnsi="Times-Roman" w:cs="Times-Roman"/>
+          <w:sz w:val="24"/>
+          <w:szCs w:val="24"/>
+        </w:rPr>
+        <w:t>Directions ,</w:t>
+      </w:r>
+      <w:proofErr w:type="gramEnd"/>
+      <w:r>
+        <w:rPr>
+          <w:rFonts w:ascii="Times-Roman" w:hAnsi="Times-Roman" w:cs="Times-Roman"/>
+          <w:sz w:val="24"/>
+          <w:szCs w:val="24"/>
+        </w:rPr>
+        <w:t xml:space="preserve">" Indiana University, USA . </w:t>
+      </w:r>
+      <w:r>
+        <w:rPr>
+          <w:rFonts w:ascii="Times-Italic" w:hAnsi="Times-Italic" w:cs="Times-Italic"/>
+          <w:i/>
+          <w:iCs/>
+          <w:sz w:val="24"/>
+          <w:szCs w:val="24"/>
+        </w:rPr>
+        <w:t>Sprouts: Working Papers</w:t>
+      </w:r>
+      <w:r>
+        <w:rPr>
+          <w:rFonts w:ascii="Times New Roman" w:hAnsi="Times New Roman" w:cs="Times New Roman"/>
+          <w:sz w:val="24"/>
+          <w:szCs w:val="24"/>
+        </w:rPr>
+        <w:t xml:space="preserve"> </w:t>
+      </w:r>
+      <w:r>
+        <w:rPr>
+          <w:rFonts w:ascii="Times-Italic" w:hAnsi="Times-Italic" w:cs="Times-Italic"/>
+          <w:i/>
+          <w:iCs/>
+          <w:sz w:val="24"/>
+          <w:szCs w:val="24"/>
+        </w:rPr>
+        <w:t>on Information Systems</w:t>
+      </w:r>
+      <w:r>
+        <w:rPr>
+          <w:rFonts w:ascii="Times-Roman" w:hAnsi="Times-Roman" w:cs="Times-Roman"/>
+          <w:sz w:val="24"/>
+          <w:szCs w:val="24"/>
+        </w:rPr>
+        <w:t>, 9(37). http://sprouts.aisnet.org/9-37</w:t>
+      </w:r>
+      <w:r>
+        <w:rPr>
+          <w:rFonts w:ascii="Times New Roman" w:hAnsi="Times New Roman" w:cs="Times New Roman"/>
+          <w:sz w:val="24"/>
+          <w:szCs w:val="24"/>
+        </w:rPr>
+        <w:t xml:space="preserve"> </w:t>
+      </w:r>
+      <w:r>
+        <w:rPr>
+          <w:rFonts w:ascii="Times New Roman" w:hAnsi="Times New Roman" w:cs="Times New Roman"/>
+          <w:sz w:val="24"/>
+          <w:szCs w:val="24"/>
+        </w:rPr>
+        <w:br/>
+      </w:r>
+      <w:r>
+        <w:rPr>
+          <w:rFonts w:ascii="Times New Roman" w:hAnsi="Times New Roman" w:cs="Times New Roman"/>
+          <w:sz w:val="24"/>
+          <w:szCs w:val="24"/>
+        </w:rPr>
+        <w:tab/>
+        <w:t xml:space="preserve">This theory proposes that users’ motivation can be explained by three factors: </w:t>
+      </w:r>
+      <w:r>
+        <w:rPr>
+          <w:rFonts w:ascii="Times New Roman" w:hAnsi="Times New Roman" w:cs="Times New Roman"/>
+          <w:i/>
+          <w:sz w:val="24"/>
+          <w:szCs w:val="24"/>
+        </w:rPr>
+        <w:t xml:space="preserve">Perceived Ease of Use, Perceived Usefulness, </w:t>
+      </w:r>
+      <w:r>
+        <w:rPr>
+          <w:rFonts w:ascii="Times New Roman" w:hAnsi="Times New Roman" w:cs="Times New Roman"/>
+          <w:sz w:val="24"/>
+          <w:szCs w:val="24"/>
+        </w:rPr>
+        <w:t xml:space="preserve">and </w:t>
+      </w:r>
+      <w:r>
+        <w:rPr>
+          <w:rFonts w:ascii="Times New Roman" w:hAnsi="Times New Roman" w:cs="Times New Roman"/>
+          <w:i/>
+          <w:sz w:val="24"/>
+          <w:szCs w:val="24"/>
+        </w:rPr>
+        <w:t xml:space="preserve">Attitude Towards Using </w:t>
+      </w:r>
+      <w:r>
+        <w:rPr>
+          <w:rFonts w:ascii="Times New Roman" w:hAnsi="Times New Roman" w:cs="Times New Roman"/>
+          <w:sz w:val="24"/>
+          <w:szCs w:val="24"/>
+        </w:rPr>
+        <w:t xml:space="preserve">the system. He said that the attitude of a user towards a system will determine whether the user will accept or reject the system. And the </w:t>
+      </w:r>
+      <w:r>
+        <w:rPr>
+          <w:rFonts w:ascii="Times New Roman" w:hAnsi="Times New Roman" w:cs="Times New Roman"/>
+          <w:sz w:val="24"/>
+          <w:szCs w:val="24"/>
+        </w:rPr>
+        <w:t>users’</w:t>
+      </w:r>
+      <w:r>
+        <w:rPr>
+          <w:rFonts w:ascii="Times New Roman" w:hAnsi="Times New Roman" w:cs="Times New Roman"/>
+          <w:sz w:val="24"/>
+          <w:szCs w:val="24"/>
+        </w:rPr>
+        <w:t xml:space="preserve"> attitude greatly relies on 2 major beliefs, perceived usefulness and perceived ease of use.</w:t>
+      </w:r>
+    </w:p>
+    <w:p>
+      <w:pPr>
+        <w:pStyle w:val="ListParagraph"/>
+        <w:rPr>
+          <w:rFonts w:ascii="Times New Roman" w:hAnsi="Times New Roman" w:cs="Times New Roman"/>
+          <w:sz w:val="24"/>
+          <w:szCs w:val="24"/>
         </w:rPr>
       </w:pPr>
     </w:p>
@@ -1528,6 +2333,7 @@
           <w:sz w:val="24"/>
           <w:szCs w:val="24"/>
         </w:rPr>
+        <w:lastRenderedPageBreak/>
         <w:t>Entrepreneur - a person who organizes and operates a business or businesses</w:t>
       </w:r>
     </w:p>
@@ -1576,7 +2382,25 @@
           <w:sz w:val="24"/>
           <w:szCs w:val="24"/>
         </w:rPr>
-        <w:t xml:space="preserve">E-tailer - </w:t>
+        <w:t>E-</w:t>
+      </w:r>
+      <w:proofErr w:type="spellStart"/>
+      <w:r>
+        <w:rPr>
+          <w:rFonts w:ascii="Times New Roman" w:hAnsi="Times New Roman" w:cs="Times New Roman"/>
+          <w:sz w:val="24"/>
+          <w:szCs w:val="24"/>
+        </w:rPr>
+        <w:t>tailer</w:t>
+      </w:r>
+      <w:proofErr w:type="spellEnd"/>
+      <w:r>
+        <w:rPr>
+          <w:rFonts w:ascii="Times New Roman" w:hAnsi="Times New Roman" w:cs="Times New Roman"/>
+          <w:sz w:val="24"/>
+          <w:szCs w:val="24"/>
+        </w:rPr>
+        <w:t xml:space="preserve"> - </w:t>
       </w:r>
       <w:r>
         <w:rPr>
@@ -1741,7 +2565,6 @@
           <w:noProof/>
           <w:sz w:val="24"/>
         </w:rPr>
-        <w:lastRenderedPageBreak/>
         <w:tab/>
         <w:t>The respondents of this study are online shop entrepreneurs who migrated or extended or both their busi</w:t>
       </w:r>
@@ -1910,8 +2733,6 @@
         </w:rPr>
         <w:t xml:space="preserve"> Also, to further support our research, we will use Google and EBSCO Host to look for secondary sources related to our topic.</w:t>
       </w:r>
-      <w:bookmarkStart w:id="0" w:name="_GoBack"/>
-      <w:bookmarkEnd w:id="0"/>
     </w:p>
     <w:p>
       <w:pPr>
@@ -2186,6 +3007,7 @@
           <w:noProof/>
           <w:lang w:eastAsia="en-PH"/>
         </w:rPr>
+        <w:lastRenderedPageBreak/>
         <w:drawing>
           <wp:anchor distT="0" distB="0" distL="114300" distR="114300" simplePos="0" relativeHeight="251681792" behindDoc="0" locked="0" layoutInCell="1" allowOverlap="1" wp14:anchorId="15033DBD" wp14:editId="38644038">
             <wp:simplePos x="0" y="0"/>
@@ -2825,78 +3647,29 @@
     <w:p>
       <w:pPr>
         <w:rPr>
+          <w:rFonts w:ascii="Times New Roman" w:eastAsiaTheme="minorEastAsia" w:hAnsi="Times New Roman" w:cs="Times New Roman"/>
+          <w:noProof/>
+          <w:sz w:val="20"/>
+        </w:rPr>
+      </w:pPr>
+      <w:r>
+        <w:rPr>
+          <w:rFonts w:ascii="Times New Roman" w:eastAsiaTheme="minorEastAsia" w:hAnsi="Times New Roman" w:cs="Times New Roman"/>
+          <w:noProof/>
+          <w:sz w:val="20"/>
+        </w:rPr>
+        <w:br w:type="page"/>
+      </w:r>
+    </w:p>
+    <w:p>
+      <w:pPr>
+        <w:rPr>
           <w:rFonts w:ascii="Times New Roman" w:hAnsi="Times New Roman" w:cs="Times New Roman"/>
           <w:b/>
           <w:noProof/>
           <w:sz w:val="28"/>
         </w:rPr>
       </w:pPr>
-      <w:r>
-        <w:rPr>
-          <w:rFonts w:ascii="Times New Roman" w:hAnsi="Times New Roman" w:cs="Times New Roman"/>
-          <w:b/>
-          <w:noProof/>
-          <w:sz w:val="28"/>
-        </w:rPr>
-        <w:lastRenderedPageBreak/>
-        <w:br/>
-      </w:r>
-      <w:r>
-        <w:rPr>
-          <w:rFonts w:ascii="Times New Roman" w:hAnsi="Times New Roman" w:cs="Times New Roman"/>
-          <w:b/>
-          <w:noProof/>
-          <w:sz w:val="28"/>
-        </w:rPr>
-        <w:tab/>
-      </w:r>
-      <w:r>
-        <w:rPr>
-          <w:rFonts w:ascii="Times New Roman" w:hAnsi="Times New Roman" w:cs="Times New Roman"/>
-          <w:b/>
-          <w:noProof/>
-          <w:sz w:val="28"/>
-        </w:rPr>
-        <w:br/>
-      </w:r>
-      <w:r>
-        <w:rPr>
-          <w:rFonts w:ascii="Times New Roman" w:hAnsi="Times New Roman" w:cs="Times New Roman"/>
-          <w:noProof/>
-          <w:sz w:val="24"/>
-        </w:rPr>
-        <w:tab/>
-      </w:r>
-    </w:p>
-    <w:p>
-      <w:pPr>
-        <w:rPr>
-          <w:rFonts w:ascii="Times New Roman" w:hAnsi="Times New Roman" w:cs="Times New Roman"/>
-          <w:sz w:val="24"/>
-        </w:rPr>
-      </w:pPr>
-    </w:p>
-    <w:p>
-      <w:pPr>
-        <w:rPr>
-          <w:rFonts w:ascii="Times New Roman" w:hAnsi="Times New Roman" w:cs="Times New Roman"/>
-          <w:sz w:val="24"/>
-        </w:rPr>
-      </w:pPr>
-    </w:p>
-    <w:p>
-      <w:pPr>
-        <w:rPr>
-          <w:rFonts w:ascii="Times New Roman" w:hAnsi="Times New Roman" w:cs="Times New Roman"/>
-          <w:sz w:val="24"/>
-        </w:rPr>
-      </w:pPr>
-    </w:p>
-    <w:p/>
-    <w:p>
-      <w:r>
-        <w:br w:type="page"/>
-      </w:r>
     </w:p>
     <w:p>
       <w:r>
@@ -2904,7 +3677,6 @@
           <w:noProof/>
           <w:lang w:eastAsia="en-PH"/>
         </w:rPr>
-        <w:lastRenderedPageBreak/>
         <mc:AlternateContent>
           <mc:Choice Requires="wps">
             <w:drawing>
@@ -3638,13 +4410,7 @@
                         <w:rPr>
                           <w:sz w:val="28"/>
                         </w:rPr>
-                        <w:t xml:space="preserve">System </w:t>
-                      </w:r>
-                      <w:r>
-                        <w:rPr>
-                          <w:sz w:val="28"/>
-                        </w:rPr>
-                        <w:t>Theory</w:t>
+                        <w:t>System Theory</w:t>
                       </w:r>
                     </w:p>
                   </w:txbxContent>
@@ -6132,6 +6898,36 @@
     <w:basedOn w:val="DefaultParagraphFont"/>
     <w:rsid w:val="0053252A"/>
   </w:style>
+  <w:style w:type="paragraph" w:styleId="BalloonText">
+    <w:name w:val="Balloon Text"/>
+    <w:basedOn w:val="Normal"/>
+    <w:link w:val="BalloonTextChar"/>
+    <w:uiPriority w:val="99"/>
+    <w:semiHidden/>
+    <w:unhideWhenUsed/>
+    <w:rsid w:val="00F97967"/>
+    <w:pPr>
+      <w:spacing w:after="0" w:line="240" w:lineRule="auto"/>
+    </w:pPr>
+    <w:rPr>
+      <w:rFonts w:ascii="Segoe UI" w:hAnsi="Segoe UI" w:cs="Segoe UI"/>
+      <w:sz w:val="18"/>
+      <w:szCs w:val="18"/>
+    </w:rPr>
+  </w:style>
+  <w:style w:type="character" w:customStyle="1" w:styleId="BalloonTextChar">
+    <w:name w:val="Balloon Text Char"/>
+    <w:basedOn w:val="DefaultParagraphFont"/>
+    <w:link w:val="BalloonText"/>
+    <w:uiPriority w:val="99"/>
+    <w:semiHidden/>
+    <w:rsid w:val="00F97967"/>
+    <w:rPr>
+      <w:rFonts w:ascii="Segoe UI" w:hAnsi="Segoe UI" w:cs="Segoe UI"/>
+      <w:sz w:val="18"/>
+      <w:szCs w:val="18"/>
+    </w:rPr>
+  </w:style>
 </w:styles>
 </file>
 

--- a/CONCEPT-Paper/E-Commerce.docx
+++ b/CONCEPT-Paper/E-Commerce.docx
@@ -137,23 +137,7 @@
           <w:rFonts w:ascii="Times New Roman" w:hAnsi="Times New Roman" w:cs="Times New Roman"/>
           <w:sz w:val="32"/>
         </w:rPr>
-        <w:t xml:space="preserve">Submitted </w:t>
-      </w:r>
-      <w:proofErr w:type="gramStart"/>
-      <w:r>
-        <w:rPr>
-          <w:rFonts w:ascii="Times New Roman" w:hAnsi="Times New Roman" w:cs="Times New Roman"/>
-          <w:sz w:val="32"/>
-        </w:rPr>
-        <w:t>By</w:t>
-      </w:r>
-      <w:proofErr w:type="gramEnd"/>
-      <w:r>
-        <w:rPr>
-          <w:rFonts w:ascii="Times New Roman" w:hAnsi="Times New Roman" w:cs="Times New Roman"/>
-          <w:sz w:val="32"/>
-        </w:rPr>
-        <w:t>:</w:t>
+        <w:t>Submitted By:</w:t>
       </w:r>
     </w:p>
     <w:p>
@@ -169,23 +153,7 @@
           <w:rFonts w:ascii="Times New Roman" w:hAnsi="Times New Roman" w:cs="Times New Roman"/>
           <w:sz w:val="32"/>
         </w:rPr>
-        <w:t xml:space="preserve">CORONEL, </w:t>
-      </w:r>
-      <w:proofErr w:type="spellStart"/>
-      <w:r>
-        <w:rPr>
-          <w:rFonts w:ascii="Times New Roman" w:hAnsi="Times New Roman" w:cs="Times New Roman"/>
-          <w:sz w:val="32"/>
-        </w:rPr>
-        <w:t>Sherine</w:t>
-      </w:r>
-      <w:proofErr w:type="spellEnd"/>
-      <w:r>
-        <w:rPr>
-          <w:rFonts w:ascii="Times New Roman" w:hAnsi="Times New Roman" w:cs="Times New Roman"/>
-          <w:sz w:val="32"/>
-        </w:rPr>
-        <w:t xml:space="preserve"> Jane</w:t>
+        <w:t>CORONEL, Sherine Jane</w:t>
       </w:r>
     </w:p>
     <w:p>
@@ -233,23 +201,7 @@
           <w:rFonts w:ascii="Times New Roman" w:hAnsi="Times New Roman" w:cs="Times New Roman"/>
           <w:sz w:val="32"/>
         </w:rPr>
-        <w:t xml:space="preserve">LLANTOS, </w:t>
-      </w:r>
-      <w:proofErr w:type="spellStart"/>
-      <w:r>
-        <w:rPr>
-          <w:rFonts w:ascii="Times New Roman" w:hAnsi="Times New Roman" w:cs="Times New Roman"/>
-          <w:sz w:val="32"/>
-        </w:rPr>
-        <w:t>Joneil</w:t>
-      </w:r>
-      <w:proofErr w:type="spellEnd"/>
-      <w:r>
-        <w:rPr>
-          <w:rFonts w:ascii="Times New Roman" w:hAnsi="Times New Roman" w:cs="Times New Roman"/>
-          <w:sz w:val="32"/>
-        </w:rPr>
-        <w:t xml:space="preserve"> Thom</w:t>
+        <w:t>LLANTOS, Joneil Thom</w:t>
       </w:r>
     </w:p>
     <w:p>
@@ -297,16 +249,7 @@
           <w:sz w:val="24"/>
           <w:szCs w:val="24"/>
         </w:rPr>
-        <w:t xml:space="preserve">E-Commerce: The Impact of the Internet to </w:t>
-      </w:r>
-      <w:proofErr w:type="spellStart"/>
-      <w:r>
-        <w:rPr>
-          <w:rFonts w:ascii="Times New Roman" w:hAnsi="Times New Roman" w:cs="Times New Roman"/>
-          <w:sz w:val="24"/>
-          <w:szCs w:val="24"/>
-        </w:rPr>
-        <w:t>Carouse</w:t>
+        <w:t>E-Commerce: The Impact of the Internet to Carouse</w:t>
       </w:r>
       <w:r>
         <w:rPr>
@@ -322,34 +265,7 @@
           <w:sz w:val="24"/>
           <w:szCs w:val="24"/>
         </w:rPr>
-        <w:t>l</w:t>
-      </w:r>
-      <w:proofErr w:type="spellEnd"/>
-      <w:r>
-        <w:rPr>
-          <w:rFonts w:ascii="Times New Roman" w:hAnsi="Times New Roman" w:cs="Times New Roman"/>
-          <w:sz w:val="24"/>
-          <w:szCs w:val="24"/>
-        </w:rPr>
-        <w:t>/</w:t>
-      </w:r>
-      <w:proofErr w:type="spellStart"/>
-      <w:r>
-        <w:rPr>
-          <w:rFonts w:ascii="Times New Roman" w:hAnsi="Times New Roman" w:cs="Times New Roman"/>
-          <w:sz w:val="24"/>
-          <w:szCs w:val="24"/>
-        </w:rPr>
-        <w:t>Shopee</w:t>
-      </w:r>
-      <w:proofErr w:type="spellEnd"/>
-      <w:r>
-        <w:rPr>
-          <w:rFonts w:ascii="Times New Roman" w:hAnsi="Times New Roman" w:cs="Times New Roman"/>
-          <w:sz w:val="24"/>
-          <w:szCs w:val="24"/>
-        </w:rPr>
-        <w:t xml:space="preserve"> PH Entrepreneurs to Increase Profit and Growth</w:t>
+        <w:t>l/Shopee PH Entrepreneurs to Increase Profit and Growth</w:t>
       </w:r>
     </w:p>
     <w:p>
@@ -461,7 +377,39 @@
           <w:sz w:val="24"/>
           <w:szCs w:val="24"/>
         </w:rPr>
-        <w:t xml:space="preserve">Online shops are very in demand nowadays with a surprising increase in traffic. They are like mushrooms that have burgeoned especially in the Philippines, but we are concerned about the reasons behind why did these entrepreneurs came to the certain extent where they migrate their business to the internet. As Millennials, we chose this topic for the reason that we are much more engaged in new technology. Most of this generation is inclined to advance technology that makes things so much handy for people that even shopping is just now one click away. </w:t>
+        <w:t>Online shops are very in demand nowadays with a surprising increase in traffic. They are like mushrooms that have burgeoned especially in the Philippines, but we are concerned about the reasons behind why did these entrepreneurs came to the certain extent where they migrate thei</w:t>
+      </w:r>
+      <w:r>
+        <w:rPr>
+          <w:rFonts w:ascii="Times New Roman" w:hAnsi="Times New Roman" w:cs="Times New Roman"/>
+          <w:sz w:val="24"/>
+          <w:szCs w:val="24"/>
+        </w:rPr>
+        <w:t>r business to the internet. As m</w:t>
+      </w:r>
+      <w:r>
+        <w:rPr>
+          <w:rFonts w:ascii="Times New Roman" w:hAnsi="Times New Roman" w:cs="Times New Roman"/>
+          <w:sz w:val="24"/>
+          <w:szCs w:val="24"/>
+        </w:rPr>
+        <w:t xml:space="preserve">illennials, we chose this topic for the reason that we are much more engaged </w:t>
+      </w:r>
+      <w:r>
+        <w:rPr>
+          <w:rFonts w:ascii="Times New Roman" w:hAnsi="Times New Roman" w:cs="Times New Roman"/>
+          <w:sz w:val="24"/>
+          <w:szCs w:val="24"/>
+        </w:rPr>
+        <w:t xml:space="preserve">in new technology. A vast majority of this </w:t>
+      </w:r>
+      <w:r>
+        <w:rPr>
+          <w:rFonts w:ascii="Times New Roman" w:hAnsi="Times New Roman" w:cs="Times New Roman"/>
+          <w:sz w:val="24"/>
+          <w:szCs w:val="24"/>
+        </w:rPr>
+        <w:t xml:space="preserve">generation is inclined to advance technology that makes things so much handy for people that even shopping is just now one click away. </w:t>
       </w:r>
     </w:p>
     <w:p>
@@ -523,25 +471,7 @@
           <w:sz w:val="24"/>
           <w:szCs w:val="24"/>
         </w:rPr>
-        <w:t>Electric commerce, commonly known as e-commerce, is the buying and selling of products or services over an electronic system over the internet. In this modern time, the term e-commerce could be used for almost anything that involves electronic transaction such as purchasing from an e-</w:t>
-      </w:r>
-      <w:proofErr w:type="spellStart"/>
-      <w:r>
-        <w:rPr>
-          <w:rFonts w:ascii="Times New Roman" w:hAnsi="Times New Roman" w:cs="Times New Roman"/>
-          <w:sz w:val="24"/>
-          <w:szCs w:val="24"/>
-        </w:rPr>
-        <w:t>tailer</w:t>
-      </w:r>
-      <w:proofErr w:type="spellEnd"/>
-      <w:r>
-        <w:rPr>
-          <w:rFonts w:ascii="Times New Roman" w:hAnsi="Times New Roman" w:cs="Times New Roman"/>
-          <w:sz w:val="24"/>
-          <w:szCs w:val="24"/>
-        </w:rPr>
-        <w:t>, online delivery of paid content, and financial transaction between bank accounts.</w:t>
+        <w:t>Electric commerce, commonly known as e-commerce, is the buying and selling of products or services over an electronic system over the internet. In this modern time, the term e-commerce could be used for almost anything that involves electronic transaction such as purchasing from an e-tailer, online delivery of paid content, and financial transaction between bank accounts.</w:t>
       </w:r>
     </w:p>
     <w:p>
@@ -579,88 +509,7 @@
           <w:sz w:val="24"/>
           <w:szCs w:val="24"/>
         </w:rPr>
-        <w:t xml:space="preserve">Over the years, e-commerce widespread and implemented globally to the point it reached the Philippines. The Filipinos are currently taking advantage of the idea of electronic transaction with </w:t>
-      </w:r>
-      <w:proofErr w:type="spellStart"/>
-      <w:r>
-        <w:rPr>
-          <w:rFonts w:ascii="Times New Roman" w:hAnsi="Times New Roman" w:cs="Times New Roman"/>
-          <w:sz w:val="24"/>
-          <w:szCs w:val="24"/>
-        </w:rPr>
-        <w:t>Lazada</w:t>
-      </w:r>
-      <w:proofErr w:type="spellEnd"/>
-      <w:r>
-        <w:rPr>
-          <w:rFonts w:ascii="Times New Roman" w:hAnsi="Times New Roman" w:cs="Times New Roman"/>
-          <w:sz w:val="24"/>
-          <w:szCs w:val="24"/>
-        </w:rPr>
-        <w:t xml:space="preserve">, </w:t>
-      </w:r>
-      <w:proofErr w:type="spellStart"/>
-      <w:r>
-        <w:rPr>
-          <w:rFonts w:ascii="Times New Roman" w:hAnsi="Times New Roman" w:cs="Times New Roman"/>
-          <w:sz w:val="24"/>
-          <w:szCs w:val="24"/>
-        </w:rPr>
-        <w:t>Zalora</w:t>
-      </w:r>
-      <w:proofErr w:type="spellEnd"/>
-      <w:r>
-        <w:rPr>
-          <w:rFonts w:ascii="Times New Roman" w:hAnsi="Times New Roman" w:cs="Times New Roman"/>
-          <w:sz w:val="24"/>
-          <w:szCs w:val="24"/>
-        </w:rPr>
-        <w:t xml:space="preserve">, </w:t>
-      </w:r>
-      <w:proofErr w:type="spellStart"/>
-      <w:r>
-        <w:rPr>
-          <w:rFonts w:ascii="Times New Roman" w:hAnsi="Times New Roman" w:cs="Times New Roman"/>
-          <w:sz w:val="24"/>
-          <w:szCs w:val="24"/>
-        </w:rPr>
-        <w:t>Metrodeal</w:t>
-      </w:r>
-      <w:proofErr w:type="spellEnd"/>
-      <w:r>
-        <w:rPr>
-          <w:rFonts w:ascii="Times New Roman" w:hAnsi="Times New Roman" w:cs="Times New Roman"/>
-          <w:sz w:val="24"/>
-          <w:szCs w:val="24"/>
-        </w:rPr>
-        <w:t xml:space="preserve">, </w:t>
-      </w:r>
-      <w:proofErr w:type="spellStart"/>
-      <w:r>
-        <w:rPr>
-          <w:rFonts w:ascii="Times New Roman" w:hAnsi="Times New Roman" w:cs="Times New Roman"/>
-          <w:sz w:val="24"/>
-          <w:szCs w:val="24"/>
-        </w:rPr>
-        <w:t>Shopee</w:t>
-      </w:r>
-      <w:proofErr w:type="spellEnd"/>
-      <w:r>
-        <w:rPr>
-          <w:rFonts w:ascii="Times New Roman" w:hAnsi="Times New Roman" w:cs="Times New Roman"/>
-          <w:sz w:val="24"/>
-          <w:szCs w:val="24"/>
-        </w:rPr>
-        <w:t xml:space="preserve">, </w:t>
-      </w:r>
-      <w:proofErr w:type="spellStart"/>
-      <w:r>
-        <w:rPr>
-          <w:rFonts w:ascii="Times New Roman" w:hAnsi="Times New Roman" w:cs="Times New Roman"/>
-          <w:sz w:val="24"/>
-          <w:szCs w:val="24"/>
-        </w:rPr>
-        <w:t>Carousel</w:t>
+        <w:t>Over the years, e-commerce widespread and implemented globally to the point it reached the Philippines. The Filipinos are currently taking advantage of the idea of electronic transaction with Lazada, Zalora, Metrodeal, Shopee, Carousel</w:t>
       </w:r>
       <w:r>
         <w:rPr>
@@ -670,14 +519,22 @@
         </w:rPr>
         <w:t>l</w:t>
       </w:r>
-      <w:proofErr w:type="spellEnd"/>
-      <w:r>
-        <w:rPr>
-          <w:rFonts w:ascii="Times New Roman" w:hAnsi="Times New Roman" w:cs="Times New Roman"/>
-          <w:sz w:val="24"/>
-          <w:szCs w:val="24"/>
-        </w:rPr>
-        <w:t xml:space="preserve"> etc., more Filipinos are becoming oriented to E-commerce and with the market growing; it is not alarming to see the venture capitalist gathering for online shops. Basically, the Internet has significantly modified the way Filipinos do business.</w:t>
+      <w:r>
+        <w:rPr>
+          <w:rFonts w:ascii="Times New Roman" w:hAnsi="Times New Roman" w:cs="Times New Roman"/>
+          <w:sz w:val="24"/>
+          <w:szCs w:val="24"/>
+        </w:rPr>
+        <w:t xml:space="preserve"> etc., more Filipinos are becoming oriented to </w:t>
+      </w:r>
+      <w:r>
+        <w:rPr>
+          <w:rFonts w:ascii="Times New Roman" w:hAnsi="Times New Roman" w:cs="Times New Roman"/>
+          <w:sz w:val="24"/>
+          <w:szCs w:val="24"/>
+        </w:rPr>
+        <w:lastRenderedPageBreak/>
+        <w:t>E-commerce and with the market growing; it is not alarming to see the venture capitalist gathering for online shops. Basically, the Internet has significantly modified the way Filipinos do business.</w:t>
       </w:r>
     </w:p>
     <w:p>
@@ -696,7 +553,6 @@
           <w:noProof/>
           <w:sz w:val="28"/>
         </w:rPr>
-        <w:lastRenderedPageBreak/>
         <w:t xml:space="preserve">Research Questions: </w:t>
       </w:r>
     </w:p>
@@ -873,7 +729,6 @@
         </w:rPr>
         <w:t xml:space="preserve"> </w:t>
       </w:r>
-      <w:proofErr w:type="spellStart"/>
       <w:r>
         <w:rPr>
           <w:rStyle w:val="3oh-"/>
@@ -888,42 +743,23 @@
           <w:rFonts w:ascii="Times New Roman" w:hAnsi="Times New Roman" w:cs="Times New Roman"/>
           <w:sz w:val="24"/>
         </w:rPr>
-        <w:t>arousell</w:t>
-      </w:r>
-      <w:proofErr w:type="spellEnd"/>
+        <w:t xml:space="preserve">arousell and </w:t>
+      </w:r>
       <w:r>
         <w:rPr>
           <w:rStyle w:val="3oh-"/>
           <w:rFonts w:ascii="Times New Roman" w:hAnsi="Times New Roman" w:cs="Times New Roman"/>
           <w:sz w:val="24"/>
         </w:rPr>
-        <w:t xml:space="preserve"> and </w:t>
-      </w:r>
-      <w:proofErr w:type="spellStart"/>
+        <w:t>Sh</w:t>
+      </w:r>
       <w:r>
         <w:rPr>
           <w:rStyle w:val="3oh-"/>
           <w:rFonts w:ascii="Times New Roman" w:hAnsi="Times New Roman" w:cs="Times New Roman"/>
           <w:sz w:val="24"/>
         </w:rPr>
-        <w:t>Sh</w:t>
-      </w:r>
-      <w:r>
-        <w:rPr>
-          <w:rStyle w:val="3oh-"/>
-          <w:rFonts w:ascii="Times New Roman" w:hAnsi="Times New Roman" w:cs="Times New Roman"/>
-          <w:sz w:val="24"/>
-        </w:rPr>
-        <w:t>opee</w:t>
-      </w:r>
-      <w:proofErr w:type="spellEnd"/>
-      <w:r>
-        <w:rPr>
-          <w:rStyle w:val="3oh-"/>
-          <w:rFonts w:ascii="Times New Roman" w:hAnsi="Times New Roman" w:cs="Times New Roman"/>
-          <w:sz w:val="24"/>
-        </w:rPr>
-        <w:t xml:space="preserve"> PH </w:t>
+        <w:t xml:space="preserve">opee PH </w:t>
       </w:r>
       <w:r>
         <w:rPr>
@@ -1207,19 +1043,27 @@
         <w:pStyle w:val="ListParagraph"/>
         <w:rPr>
           <w:rFonts w:ascii="Times New Roman" w:hAnsi="Times New Roman" w:cs="Times New Roman"/>
+          <w:noProof/>
+          <w:sz w:val="28"/>
+        </w:rPr>
+      </w:pPr>
+      <w:r>
+        <w:rPr>
+          <w:rFonts w:ascii="Times New Roman" w:hAnsi="Times New Roman" w:cs="Times New Roman"/>
           <w:b/>
           <w:noProof/>
-          <w:sz w:val="28"/>
-        </w:rPr>
-      </w:pPr>
+          <w:sz w:val="24"/>
+        </w:rPr>
+        <w:t xml:space="preserve">  </w:t>
+      </w:r>
       <w:r>
         <w:rPr>
           <w:rFonts w:ascii="Times New Roman" w:hAnsi="Times New Roman" w:cs="Times New Roman"/>
           <w:b/>
-          <w:noProof/>
-          <w:sz w:val="24"/>
-        </w:rPr>
-        <w:t xml:space="preserve">  </w:t>
+          <w:sz w:val="24"/>
+          <w:szCs w:val="24"/>
+        </w:rPr>
+        <w:t>Ecological System Theory</w:t>
       </w:r>
       <w:r>
         <w:rPr>
@@ -1228,16 +1072,23 @@
           <w:sz w:val="24"/>
           <w:szCs w:val="24"/>
         </w:rPr>
-        <w:t>Ecological System Theory</w:t>
-      </w:r>
-      <w:r>
-        <w:rPr>
-          <w:rFonts w:ascii="Times New Roman" w:hAnsi="Times New Roman" w:cs="Times New Roman"/>
-          <w:b/>
-          <w:sz w:val="24"/>
-          <w:szCs w:val="24"/>
-        </w:rPr>
         <w:tab/>
+      </w:r>
+      <w:r>
+        <w:rPr>
+          <w:rFonts w:ascii="Times New Roman" w:hAnsi="Times New Roman" w:cs="Times New Roman"/>
+          <w:sz w:val="24"/>
+          <w:szCs w:val="24"/>
+        </w:rPr>
+        <w:t xml:space="preserve">(Brofenbrenner, </w:t>
+      </w:r>
+      <w:r>
+        <w:rPr>
+          <w:rFonts w:ascii="Times New Roman" w:hAnsi="Times New Roman" w:cs="Times New Roman"/>
+          <w:sz w:val="24"/>
+          <w:szCs w:val="24"/>
+        </w:rPr>
+        <w:t>1979)</w:t>
       </w:r>
     </w:p>
     <w:p>
@@ -1368,47 +1219,7 @@
           <w:szCs w:val="24"/>
           <w:shd w:val="clear" w:color="auto" w:fill="FFFFFF"/>
         </w:rPr>
-        <w:t xml:space="preserve">(Dawson, 1994; </w:t>
-      </w:r>
-      <w:proofErr w:type="spellStart"/>
-      <w:r>
-        <w:rPr>
-          <w:rFonts w:ascii="Times New Roman" w:hAnsi="Times New Roman" w:cs="Times New Roman"/>
-          <w:sz w:val="24"/>
-          <w:szCs w:val="24"/>
-          <w:shd w:val="clear" w:color="auto" w:fill="FFFFFF"/>
-        </w:rPr>
-        <w:t>Crossan</w:t>
-      </w:r>
-      <w:proofErr w:type="spellEnd"/>
-      <w:r>
-        <w:rPr>
-          <w:rFonts w:ascii="Times New Roman" w:hAnsi="Times New Roman" w:cs="Times New Roman"/>
-          <w:sz w:val="24"/>
-          <w:szCs w:val="24"/>
-          <w:shd w:val="clear" w:color="auto" w:fill="FFFFFF"/>
-        </w:rPr>
-        <w:t xml:space="preserve">, White, Lane &amp; </w:t>
-      </w:r>
-      <w:proofErr w:type="spellStart"/>
-      <w:r>
-        <w:rPr>
-          <w:rFonts w:ascii="Times New Roman" w:hAnsi="Times New Roman" w:cs="Times New Roman"/>
-          <w:sz w:val="24"/>
-          <w:szCs w:val="24"/>
-          <w:shd w:val="clear" w:color="auto" w:fill="FFFFFF"/>
-        </w:rPr>
-        <w:t>Klus</w:t>
-      </w:r>
-      <w:proofErr w:type="spellEnd"/>
-      <w:r>
-        <w:rPr>
-          <w:rFonts w:ascii="Times New Roman" w:hAnsi="Times New Roman" w:cs="Times New Roman"/>
-          <w:sz w:val="24"/>
-          <w:szCs w:val="24"/>
-          <w:shd w:val="clear" w:color="auto" w:fill="FFFFFF"/>
-        </w:rPr>
-        <w:t>, 1996)</w:t>
+        <w:t>(Dawson, 1994; Crossan, White, Lane &amp; Klus, 1996)</w:t>
       </w:r>
     </w:p>
     <w:p>
@@ -1473,6 +1284,7 @@
           <w:szCs w:val="24"/>
           <w:shd w:val="clear" w:color="auto" w:fill="FFFFFF"/>
         </w:rPr>
+        <w:lastRenderedPageBreak/>
         <w:t xml:space="preserve">  </w:t>
       </w:r>
       <w:r>
@@ -1502,27 +1314,7 @@
           <w:szCs w:val="24"/>
           <w:shd w:val="clear" w:color="auto" w:fill="FFFFFF"/>
         </w:rPr>
-        <w:t>(</w:t>
-      </w:r>
-      <w:proofErr w:type="spellStart"/>
-      <w:r>
-        <w:rPr>
-          <w:rFonts w:ascii="Times New Roman" w:hAnsi="Times New Roman" w:cs="Times New Roman"/>
-          <w:sz w:val="24"/>
-          <w:szCs w:val="24"/>
-          <w:shd w:val="clear" w:color="auto" w:fill="FFFFFF"/>
-        </w:rPr>
-        <w:t>Lomerson</w:t>
-      </w:r>
-      <w:proofErr w:type="spellEnd"/>
-      <w:r>
-        <w:rPr>
-          <w:rFonts w:ascii="Times New Roman" w:hAnsi="Times New Roman" w:cs="Times New Roman"/>
-          <w:sz w:val="24"/>
-          <w:szCs w:val="24"/>
-          <w:shd w:val="clear" w:color="auto" w:fill="FFFFFF"/>
-        </w:rPr>
-        <w:t xml:space="preserve"> et al., 2007)</w:t>
+        <w:t>(Lomerson et al., 2007)</w:t>
       </w:r>
     </w:p>
     <w:p>
@@ -1552,17 +1344,7 @@
           <w:szCs w:val="24"/>
           <w:shd w:val="clear" w:color="auto" w:fill="FFFFFF"/>
         </w:rPr>
-        <w:t xml:space="preserve">The basic advantage of the system approach is that it encompasses many concepts of system theory such as inputs, outputs, boundaries, feedback and control, etc. that are </w:t>
-      </w:r>
-      <w:r>
-        <w:rPr>
-          <w:rFonts w:ascii="Times New Roman" w:hAnsi="Times New Roman" w:cs="Times New Roman"/>
-          <w:sz w:val="24"/>
-          <w:szCs w:val="24"/>
-          <w:shd w:val="clear" w:color="auto" w:fill="FFFFFF"/>
-        </w:rPr>
-        <w:lastRenderedPageBreak/>
-        <w:t xml:space="preserve">useful in understanding business situations. An Information System (IS) is a typical example of a system that conforms to the system theory. The IS as a sub system that works with other sub systems of the business system that acquires the resources, supports business processes and produces the outcomes that represent business performance </w:t>
+        <w:t xml:space="preserve">The basic advantage of the system approach is that it encompasses many concepts of system theory such as inputs, outputs, boundaries, feedback and control, etc. that are useful in understanding business situations. An Information System (IS) is a typical example of a system that conforms to the system theory. The IS as a sub system that works with other sub systems of the business system that acquires the resources, supports business processes and produces the outcomes that represent business performance </w:t>
       </w:r>
     </w:p>
     <w:p>
@@ -1693,28 +1475,8 @@
           <w:sz w:val="24"/>
           <w:szCs w:val="24"/>
         </w:rPr>
-        <w:t>(</w:t>
-      </w:r>
-      <w:proofErr w:type="spellStart"/>
-      <w:r>
-        <w:rPr>
-          <w:rFonts w:ascii="Times New Roman" w:hAnsi="Times New Roman" w:cs="Times New Roman"/>
-          <w:sz w:val="24"/>
-          <w:szCs w:val="24"/>
-        </w:rPr>
-        <w:t>Ajzen</w:t>
-      </w:r>
-      <w:proofErr w:type="spellEnd"/>
-      <w:r>
-        <w:rPr>
-          <w:rFonts w:ascii="Times New Roman" w:hAnsi="Times New Roman" w:cs="Times New Roman"/>
-          <w:sz w:val="24"/>
-          <w:szCs w:val="24"/>
-        </w:rPr>
-        <w:t>, 1980)</w:t>
-      </w:r>
-      <w:bookmarkStart w:id="0" w:name="_GoBack"/>
-      <w:bookmarkEnd w:id="0"/>
+        <w:t>(Ajzen, 1980)</w:t>
+      </w:r>
       <w:r>
         <w:rPr>
           <w:rFonts w:ascii="Times New Roman" w:hAnsi="Times New Roman" w:cs="Times New Roman"/>
@@ -1739,43 +1501,7 @@
           <w:sz w:val="24"/>
           <w:szCs w:val="24"/>
         </w:rPr>
-        <w:t xml:space="preserve">The theory of planned behavior (abbreviated TPB) is a theory that links beliefs and behavior. The concept was proposed by </w:t>
-      </w:r>
-      <w:proofErr w:type="spellStart"/>
-      <w:r>
-        <w:rPr>
-          <w:rFonts w:ascii="Times New Roman" w:hAnsi="Times New Roman" w:cs="Times New Roman"/>
-          <w:sz w:val="24"/>
-          <w:szCs w:val="24"/>
-        </w:rPr>
-        <w:t>Icek</w:t>
-      </w:r>
-      <w:proofErr w:type="spellEnd"/>
-      <w:r>
-        <w:rPr>
-          <w:rFonts w:ascii="Times New Roman" w:hAnsi="Times New Roman" w:cs="Times New Roman"/>
-          <w:sz w:val="24"/>
-          <w:szCs w:val="24"/>
-        </w:rPr>
-        <w:t xml:space="preserve"> </w:t>
-      </w:r>
-      <w:proofErr w:type="spellStart"/>
-      <w:r>
-        <w:rPr>
-          <w:rFonts w:ascii="Times New Roman" w:hAnsi="Times New Roman" w:cs="Times New Roman"/>
-          <w:sz w:val="24"/>
-          <w:szCs w:val="24"/>
-        </w:rPr>
-        <w:t>Ajzen</w:t>
-      </w:r>
-      <w:proofErr w:type="spellEnd"/>
-      <w:r>
-        <w:rPr>
-          <w:rFonts w:ascii="Times New Roman" w:hAnsi="Times New Roman" w:cs="Times New Roman"/>
-          <w:sz w:val="24"/>
-          <w:szCs w:val="24"/>
-        </w:rPr>
-        <w:t xml:space="preserve"> to improve on the predictive power of the theory of reasoned action by including perceived behavioral control. It is a theory explaining human behavior.</w:t>
+        <w:t>The theory of planned behavior (abbreviated TPB) is a theory that links beliefs and behavior. The concept was proposed by Icek Ajzen to improve on the predictive power of the theory of reasoned action by including perceived behavioral control. It is a theory explaining human behavior.</w:t>
       </w:r>
       <w:r>
         <w:rPr>
@@ -1828,43 +1554,7 @@
           <w:sz w:val="24"/>
           <w:szCs w:val="24"/>
         </w:rPr>
-        <w:t>(</w:t>
-      </w:r>
-      <w:proofErr w:type="spellStart"/>
-      <w:r>
-        <w:rPr>
-          <w:rFonts w:ascii="Times New Roman" w:hAnsi="Times New Roman" w:cs="Times New Roman"/>
-          <w:sz w:val="24"/>
-          <w:szCs w:val="24"/>
-        </w:rPr>
-        <w:t>Collan</w:t>
-      </w:r>
-      <w:proofErr w:type="spellEnd"/>
-      <w:r>
-        <w:rPr>
-          <w:rFonts w:ascii="Times New Roman" w:hAnsi="Times New Roman" w:cs="Times New Roman"/>
-          <w:sz w:val="24"/>
-          <w:szCs w:val="24"/>
-        </w:rPr>
-        <w:t xml:space="preserve"> and </w:t>
-      </w:r>
-      <w:proofErr w:type="spellStart"/>
-      <w:r>
-        <w:rPr>
-          <w:rFonts w:ascii="Times New Roman" w:hAnsi="Times New Roman" w:cs="Times New Roman"/>
-          <w:sz w:val="24"/>
-          <w:szCs w:val="24"/>
-        </w:rPr>
-        <w:t>Tettard</w:t>
-      </w:r>
-      <w:proofErr w:type="spellEnd"/>
-      <w:r>
-        <w:rPr>
-          <w:rFonts w:ascii="Times New Roman" w:hAnsi="Times New Roman" w:cs="Times New Roman"/>
-          <w:sz w:val="24"/>
-          <w:szCs w:val="24"/>
-        </w:rPr>
-        <w:t>, 2007)</w:t>
+        <w:t>(Collan and Tettard, 2007)</w:t>
       </w:r>
       <w:r>
         <w:rPr>
@@ -1934,6 +1624,14 @@
         </w:rPr>
         <w:t>. This theory explains that “selection of solution = technology adaptation”. The users need defines and the users state limits the set of possible solutions to fulfill a certain need, also, the selection of solution is based on the lowest level of effort needed</w:t>
       </w:r>
+      <w:r>
+        <w:rPr>
+          <w:rFonts w:ascii="Times New Roman" w:hAnsi="Times New Roman" w:cs="Times New Roman"/>
+          <w:sz w:val="24"/>
+          <w:szCs w:val="24"/>
+        </w:rPr>
+        <w:tab/>
+      </w:r>
     </w:p>
     <w:p>
       <w:pPr>
@@ -1996,57 +1694,13 @@
         <w:br/>
         <w:t xml:space="preserve">  Reference: </w:t>
       </w:r>
-      <w:proofErr w:type="spellStart"/>
       <w:r>
         <w:rPr>
           <w:rFonts w:ascii="Times-Roman" w:hAnsi="Times-Roman" w:cs="Times-Roman"/>
           <w:sz w:val="24"/>
           <w:szCs w:val="24"/>
         </w:rPr>
-        <w:t>Chuttur</w:t>
-      </w:r>
-      <w:proofErr w:type="spellEnd"/>
-      <w:r>
-        <w:rPr>
-          <w:rFonts w:ascii="Times-Roman" w:hAnsi="Times-Roman" w:cs="Times-Roman"/>
-          <w:sz w:val="24"/>
-          <w:szCs w:val="24"/>
-        </w:rPr>
-        <w:t xml:space="preserve"> M.Y. (2009). "Overview of the Technology Acceptance Model: Origins,</w:t>
-      </w:r>
-      <w:r>
-        <w:rPr>
-          <w:rFonts w:ascii="Times-Roman" w:hAnsi="Times-Roman" w:cs="Times-Roman"/>
-          <w:sz w:val="24"/>
-          <w:szCs w:val="24"/>
-        </w:rPr>
-        <w:t xml:space="preserve"> </w:t>
-      </w:r>
-      <w:r>
-        <w:rPr>
-          <w:rFonts w:ascii="Times-Roman" w:hAnsi="Times-Roman" w:cs="Times-Roman"/>
-          <w:sz w:val="24"/>
-          <w:szCs w:val="24"/>
-        </w:rPr>
-        <w:t xml:space="preserve">Developments and Future </w:t>
-      </w:r>
-      <w:proofErr w:type="gramStart"/>
-      <w:r>
-        <w:rPr>
-          <w:rFonts w:ascii="Times-Roman" w:hAnsi="Times-Roman" w:cs="Times-Roman"/>
-          <w:sz w:val="24"/>
-          <w:szCs w:val="24"/>
-        </w:rPr>
-        <w:t>Directions ,</w:t>
-      </w:r>
-      <w:proofErr w:type="gramEnd"/>
-      <w:r>
-        <w:rPr>
-          <w:rFonts w:ascii="Times-Roman" w:hAnsi="Times-Roman" w:cs="Times-Roman"/>
-          <w:sz w:val="24"/>
-          <w:szCs w:val="24"/>
-        </w:rPr>
-        <w:t xml:space="preserve">" Indiana University, USA . </w:t>
+        <w:t xml:space="preserve">Chuttur M.Y. (2009). "Overview of the Technology Acceptance Model: Origins, Developments and Future Directions ," Indiana University, USA . </w:t>
       </w:r>
       <w:r>
         <w:rPr>
@@ -2212,15 +1866,146 @@
           <w:sz w:val="28"/>
         </w:rPr>
       </w:pPr>
-      <w:r>
+    </w:p>
+    <w:p>
+      <w:pPr>
         <w:rPr>
           <w:rFonts w:ascii="Times New Roman" w:hAnsi="Times New Roman" w:cs="Times New Roman"/>
           <w:b/>
           <w:noProof/>
           <w:sz w:val="28"/>
         </w:rPr>
+      </w:pPr>
+    </w:p>
+    <w:p>
+      <w:pPr>
+        <w:rPr>
+          <w:rFonts w:ascii="Times New Roman" w:hAnsi="Times New Roman" w:cs="Times New Roman"/>
+          <w:b/>
+          <w:noProof/>
+          <w:sz w:val="28"/>
+        </w:rPr>
+      </w:pPr>
+    </w:p>
+    <w:p>
+      <w:pPr>
+        <w:rPr>
+          <w:rFonts w:ascii="Times New Roman" w:hAnsi="Times New Roman" w:cs="Times New Roman"/>
+          <w:b/>
+          <w:noProof/>
+          <w:sz w:val="28"/>
+        </w:rPr>
+      </w:pPr>
+    </w:p>
+    <w:p>
+      <w:pPr>
+        <w:rPr>
+          <w:rFonts w:ascii="Times New Roman" w:hAnsi="Times New Roman" w:cs="Times New Roman"/>
+          <w:b/>
+          <w:noProof/>
+          <w:sz w:val="28"/>
+        </w:rPr>
+      </w:pPr>
+    </w:p>
+    <w:p>
+      <w:pPr>
+        <w:rPr>
+          <w:rFonts w:ascii="Times New Roman" w:hAnsi="Times New Roman" w:cs="Times New Roman"/>
+          <w:b/>
+          <w:noProof/>
+          <w:sz w:val="28"/>
+        </w:rPr>
+      </w:pPr>
+      <w:r>
+        <w:rPr>
+          <w:rFonts w:ascii="Times New Roman" w:eastAsiaTheme="minorEastAsia" w:hAnsi="Times New Roman" w:cs="Times New Roman"/>
+          <w:noProof/>
+          <w:sz w:val="20"/>
+        </w:rPr>
+        <w:lastRenderedPageBreak/>
+        <w:drawing>
+          <wp:anchor distT="0" distB="0" distL="114300" distR="114300" simplePos="0" relativeHeight="251698176" behindDoc="0" locked="0" layoutInCell="1" allowOverlap="1" wp14:anchorId="288AA00B" wp14:editId="692A8190">
+            <wp:simplePos x="0" y="0"/>
+            <wp:positionH relativeFrom="column">
+              <wp:posOffset>1539040</wp:posOffset>
+            </wp:positionH>
+            <wp:positionV relativeFrom="paragraph">
+              <wp:posOffset>649605</wp:posOffset>
+            </wp:positionV>
+            <wp:extent cx="3200400" cy="2767263"/>
+            <wp:effectExtent l="0" t="0" r="0" b="0"/>
+            <wp:wrapNone/>
+            <wp:docPr id="21" name="Diagram 21"/>
+            <wp:cNvGraphicFramePr/>
+            <a:graphic xmlns:a="http://schemas.openxmlformats.org/drawingml/2006/main">
+              <a:graphicData uri="http://schemas.openxmlformats.org/drawingml/2006/diagram">
+                <dgm:relIds xmlns:dgm="http://schemas.openxmlformats.org/drawingml/2006/diagram" xmlns:r="http://schemas.openxmlformats.org/officeDocument/2006/relationships" r:dm="rId6" r:lo="rId7" r:qs="rId8" r:cs="rId9"/>
+              </a:graphicData>
+            </a:graphic>
+            <wp14:sizeRelH relativeFrom="margin">
+              <wp14:pctWidth>0</wp14:pctWidth>
+            </wp14:sizeRelH>
+            <wp14:sizeRelV relativeFrom="margin">
+              <wp14:pctHeight>0</wp14:pctHeight>
+            </wp14:sizeRelV>
+          </wp:anchor>
+        </w:drawing>
+      </w:r>
+      <w:r>
+        <w:rPr>
+          <w:rFonts w:ascii="Times New Roman" w:eastAsiaTheme="minorEastAsia" w:hAnsi="Times New Roman" w:cs="Times New Roman"/>
+          <w:noProof/>
+          <w:sz w:val="20"/>
+        </w:rPr>
+        <w:drawing>
+          <wp:anchor distT="0" distB="0" distL="114300" distR="114300" simplePos="0" relativeHeight="251697152" behindDoc="0" locked="0" layoutInCell="1" allowOverlap="1" wp14:anchorId="0B4FFA84" wp14:editId="164A5214">
+            <wp:simplePos x="0" y="0"/>
+            <wp:positionH relativeFrom="margin">
+              <wp:posOffset>-842344</wp:posOffset>
+            </wp:positionH>
+            <wp:positionV relativeFrom="margin">
+              <wp:posOffset>360680</wp:posOffset>
+            </wp:positionV>
+            <wp:extent cx="3248025" cy="2911475"/>
+            <wp:effectExtent l="0" t="0" r="0" b="3175"/>
+            <wp:wrapTopAndBottom/>
+            <wp:docPr id="18" name="Diagram 18"/>
+            <wp:cNvGraphicFramePr/>
+            <a:graphic xmlns:a="http://schemas.openxmlformats.org/drawingml/2006/main">
+              <a:graphicData uri="http://schemas.openxmlformats.org/drawingml/2006/diagram">
+                <dgm:relIds xmlns:dgm="http://schemas.openxmlformats.org/drawingml/2006/diagram" xmlns:r="http://schemas.openxmlformats.org/officeDocument/2006/relationships" r:dm="rId11" r:lo="rId12" r:qs="rId13" r:cs="rId14"/>
+              </a:graphicData>
+            </a:graphic>
+            <wp14:sizeRelH relativeFrom="margin">
+              <wp14:pctWidth>0</wp14:pctWidth>
+            </wp14:sizeRelH>
+            <wp14:sizeRelV relativeFrom="margin">
+              <wp14:pctHeight>0</wp14:pctHeight>
+            </wp14:sizeRelV>
+          </wp:anchor>
+        </w:drawing>
+      </w:r>
+      <w:r>
+        <w:rPr>
+          <w:rFonts w:ascii="Times New Roman" w:hAnsi="Times New Roman" w:cs="Times New Roman"/>
+          <w:b/>
+          <w:noProof/>
+          <w:sz w:val="28"/>
+        </w:rPr>
         <w:t xml:space="preserve">Conceptual Framework: </w:t>
       </w:r>
+      <w:bookmarkStart w:id="0" w:name="_GoBack"/>
+      <w:bookmarkEnd w:id="0"/>
+    </w:p>
+    <w:p>
+      <w:pPr>
+        <w:rPr>
+          <w:rFonts w:ascii="Times New Roman" w:hAnsi="Times New Roman" w:cs="Times New Roman"/>
+          <w:b/>
+          <w:noProof/>
+          <w:sz w:val="28"/>
+        </w:rPr>
+      </w:pPr>
     </w:p>
     <w:p>
       <w:pPr>
@@ -2333,7 +2118,6 @@
           <w:sz w:val="24"/>
           <w:szCs w:val="24"/>
         </w:rPr>
-        <w:lastRenderedPageBreak/>
         <w:t>Entrepreneur - a person who organizes and operates a business or businesses</w:t>
       </w:r>
     </w:p>
@@ -2382,25 +2166,7 @@
           <w:sz w:val="24"/>
           <w:szCs w:val="24"/>
         </w:rPr>
-        <w:t>E-</w:t>
-      </w:r>
-      <w:proofErr w:type="spellStart"/>
-      <w:r>
-        <w:rPr>
-          <w:rFonts w:ascii="Times New Roman" w:hAnsi="Times New Roman" w:cs="Times New Roman"/>
-          <w:sz w:val="24"/>
-          <w:szCs w:val="24"/>
-        </w:rPr>
-        <w:t>tailer</w:t>
-      </w:r>
-      <w:proofErr w:type="spellEnd"/>
-      <w:r>
-        <w:rPr>
-          <w:rFonts w:ascii="Times New Roman" w:hAnsi="Times New Roman" w:cs="Times New Roman"/>
-          <w:sz w:val="24"/>
-          <w:szCs w:val="24"/>
-        </w:rPr>
-        <w:t xml:space="preserve"> - </w:t>
+        <w:t xml:space="preserve">E-tailer - </w:t>
       </w:r>
       <w:r>
         <w:rPr>
@@ -2538,6 +2304,7 @@
           <w:noProof/>
           <w:sz w:val="28"/>
         </w:rPr>
+        <w:lastRenderedPageBreak/>
         <w:br/>
         <w:t>- Respondents of the Study</w:t>
       </w:r>
@@ -3007,9 +2774,8 @@
           <w:noProof/>
           <w:lang w:eastAsia="en-PH"/>
         </w:rPr>
-        <w:lastRenderedPageBreak/>
         <w:drawing>
-          <wp:anchor distT="0" distB="0" distL="114300" distR="114300" simplePos="0" relativeHeight="251681792" behindDoc="0" locked="0" layoutInCell="1" allowOverlap="1" wp14:anchorId="15033DBD" wp14:editId="38644038">
+          <wp:anchor distT="0" distB="0" distL="114300" distR="114300" simplePos="0" relativeHeight="251681792" behindDoc="0" locked="0" layoutInCell="1" allowOverlap="1" wp14:anchorId="4EEC6009" wp14:editId="5D2D2A2F">
             <wp:simplePos x="0" y="0"/>
             <wp:positionH relativeFrom="column">
               <wp:posOffset>3362325</wp:posOffset>
@@ -3032,7 +2798,7 @@
                     <pic:cNvPicPr/>
                   </pic:nvPicPr>
                   <pic:blipFill>
-                    <a:blip r:embed="rId5">
+                    <a:blip r:embed="rId16">
                       <a:extLst>
                         <a:ext uri="{28A0092B-C50C-407E-A947-70E740481C1C}">
                           <a14:useLocalDpi xmlns:a14="http://schemas.microsoft.com/office/drawing/2010/main" val="0"/>
@@ -3064,7 +2830,7 @@
           <w:lang w:eastAsia="en-PH"/>
         </w:rPr>
         <w:drawing>
-          <wp:anchor distT="0" distB="0" distL="114300" distR="114300" simplePos="0" relativeHeight="251680768" behindDoc="0" locked="0" layoutInCell="1" allowOverlap="1" wp14:anchorId="790085E6" wp14:editId="241DB56D">
+          <wp:anchor distT="0" distB="0" distL="114300" distR="114300" simplePos="0" relativeHeight="251680768" behindDoc="0" locked="0" layoutInCell="1" allowOverlap="1" wp14:anchorId="28B84303" wp14:editId="3FEFA02F">
             <wp:simplePos x="0" y="0"/>
             <wp:positionH relativeFrom="column">
               <wp:posOffset>1228725</wp:posOffset>
@@ -3087,7 +2853,7 @@
                     <pic:cNvPicPr/>
                   </pic:nvPicPr>
                   <pic:blipFill>
-                    <a:blip r:embed="rId6">
+                    <a:blip r:embed="rId17">
                       <a:extLst>
                         <a:ext uri="{28A0092B-C50C-407E-A947-70E740481C1C}">
                           <a14:useLocalDpi xmlns:a14="http://schemas.microsoft.com/office/drawing/2010/main" val="0"/>
@@ -3207,7 +2973,7 @@
           <w:lang w:eastAsia="en-PH"/>
         </w:rPr>
         <w:drawing>
-          <wp:anchor distT="0" distB="0" distL="114300" distR="114300" simplePos="0" relativeHeight="251682816" behindDoc="0" locked="0" layoutInCell="1" allowOverlap="1" wp14:anchorId="22C5ED97" wp14:editId="1E388F47">
+          <wp:anchor distT="0" distB="0" distL="114300" distR="114300" simplePos="0" relativeHeight="251682816" behindDoc="0" locked="0" layoutInCell="1" allowOverlap="1" wp14:anchorId="66E0F999" wp14:editId="5FD44A35">
             <wp:simplePos x="0" y="0"/>
             <wp:positionH relativeFrom="column">
               <wp:posOffset>1809750</wp:posOffset>
@@ -3230,7 +2996,7 @@
                     <pic:cNvPicPr/>
                   </pic:nvPicPr>
                   <pic:blipFill>
-                    <a:blip r:embed="rId7">
+                    <a:blip r:embed="rId18">
                       <a:extLst>
                         <a:ext uri="{28A0092B-C50C-407E-A947-70E740481C1C}">
                           <a14:useLocalDpi xmlns:a14="http://schemas.microsoft.com/office/drawing/2010/main" val="0"/>
@@ -3314,7 +3080,7 @@
           <w:lang w:eastAsia="en-PH"/>
         </w:rPr>
         <w:drawing>
-          <wp:anchor distT="0" distB="0" distL="114300" distR="114300" simplePos="0" relativeHeight="251683840" behindDoc="0" locked="0" layoutInCell="1" allowOverlap="1" wp14:anchorId="7ADD4CF6" wp14:editId="16DE8616">
+          <wp:anchor distT="0" distB="0" distL="114300" distR="114300" simplePos="0" relativeHeight="251683840" behindDoc="0" locked="0" layoutInCell="1" allowOverlap="1" wp14:anchorId="6E2FB51C" wp14:editId="3743D58E">
             <wp:simplePos x="0" y="0"/>
             <wp:positionH relativeFrom="column">
               <wp:posOffset>2179320</wp:posOffset>
@@ -3339,7 +3105,7 @@
                     </pic:cNvPicPr>
                   </pic:nvPicPr>
                   <pic:blipFill>
-                    <a:blip r:embed="rId8">
+                    <a:blip r:embed="rId19">
                       <a:extLst>
                         <a:ext uri="{28A0092B-C50C-407E-A947-70E740481C1C}">
                           <a14:useLocalDpi xmlns:a14="http://schemas.microsoft.com/office/drawing/2010/main" val="0"/>
@@ -3640,6 +3406,7 @@
           <w:noProof/>
           <w:sz w:val="20"/>
         </w:rPr>
+        <w:lastRenderedPageBreak/>
         <w:tab/>
         <w:t xml:space="preserve">     n = number of cases</w:t>
       </w:r>
@@ -3664,2238 +3431,14 @@
     <w:p>
       <w:pPr>
         <w:rPr>
-          <w:rFonts w:ascii="Times New Roman" w:hAnsi="Times New Roman" w:cs="Times New Roman"/>
-          <w:b/>
-          <w:noProof/>
-          <w:sz w:val="28"/>
-        </w:rPr>
-      </w:pPr>
-    </w:p>
-    <w:p>
-      <w:r>
-        <w:rPr>
-          <w:noProof/>
-          <w:lang w:eastAsia="en-PH"/>
-        </w:rPr>
-        <mc:AlternateContent>
-          <mc:Choice Requires="wps">
-            <w:drawing>
-              <wp:anchor distT="0" distB="0" distL="114300" distR="114300" simplePos="0" relativeHeight="251695104" behindDoc="0" locked="0" layoutInCell="1" allowOverlap="1" wp14:anchorId="5A132F63" wp14:editId="2D0DDA7C">
-                <wp:simplePos x="0" y="0"/>
-                <wp:positionH relativeFrom="column">
-                  <wp:posOffset>4023360</wp:posOffset>
-                </wp:positionH>
-                <wp:positionV relativeFrom="paragraph">
-                  <wp:posOffset>7459980</wp:posOffset>
-                </wp:positionV>
-                <wp:extent cx="1685925" cy="819150"/>
-                <wp:effectExtent l="0" t="0" r="0" b="0"/>
-                <wp:wrapNone/>
-                <wp:docPr id="31" name="Text Box 31"/>
-                <wp:cNvGraphicFramePr/>
-                <a:graphic xmlns:a="http://schemas.openxmlformats.org/drawingml/2006/main">
-                  <a:graphicData uri="http://schemas.microsoft.com/office/word/2010/wordprocessingShape">
-                    <wps:wsp>
-                      <wps:cNvSpPr txBox="1"/>
-                      <wps:spPr>
-                        <a:xfrm>
-                          <a:off x="0" y="0"/>
-                          <a:ext cx="1685925" cy="819150"/>
-                        </a:xfrm>
-                        <a:prstGeom prst="rect">
-                          <a:avLst/>
-                        </a:prstGeom>
-                        <a:noFill/>
-                        <a:ln>
-                          <a:noFill/>
-                        </a:ln>
-                      </wps:spPr>
-                      <wps:style>
-                        <a:lnRef idx="0">
-                          <a:scrgbClr r="0" g="0" b="0"/>
-                        </a:lnRef>
-                        <a:fillRef idx="0">
-                          <a:scrgbClr r="0" g="0" b="0"/>
-                        </a:fillRef>
-                        <a:effectRef idx="0">
-                          <a:scrgbClr r="0" g="0" b="0"/>
-                        </a:effectRef>
-                        <a:fontRef idx="minor">
-                          <a:schemeClr val="dk1"/>
-                        </a:fontRef>
-                      </wps:style>
-                      <wps:txbx>
-                        <w:txbxContent>
-                          <w:p>
-                            <w:pPr>
-                              <w:jc w:val="center"/>
-                              <w:rPr>
-                                <w:sz w:val="28"/>
-                              </w:rPr>
-                            </w:pPr>
-                            <w:r>
-                              <w:rPr>
-                                <w:sz w:val="28"/>
-                              </w:rPr>
-                              <w:t>Planned Behavior Theory</w:t>
-                            </w:r>
-                          </w:p>
-                        </w:txbxContent>
-                      </wps:txbx>
-                      <wps:bodyPr rot="0" spcFirstLastPara="0" vertOverflow="overflow" horzOverflow="overflow" vert="horz" wrap="square" lIns="91440" tIns="45720" rIns="91440" bIns="45720" numCol="1" spcCol="0" rtlCol="0" fromWordArt="0" anchor="t" anchorCtr="0" forceAA="0" compatLnSpc="1">
-                        <a:prstTxWarp prst="textNoShape">
-                          <a:avLst/>
-                        </a:prstTxWarp>
-                        <a:noAutofit/>
-                      </wps:bodyPr>
-                    </wps:wsp>
-                  </a:graphicData>
-                </a:graphic>
-                <wp14:sizeRelH relativeFrom="margin">
-                  <wp14:pctWidth>0</wp14:pctWidth>
-                </wp14:sizeRelH>
-              </wp:anchor>
-            </w:drawing>
-          </mc:Choice>
-          <mc:Fallback>
-            <w:pict>
-              <v:shapetype w14:anchorId="5A132F63" id="_x0000_t202" coordsize="21600,21600" o:spt="202" path="m,l,21600r21600,l21600,xe">
-                <v:stroke joinstyle="miter"/>
-                <v:path gradientshapeok="t" o:connecttype="rect"/>
-              </v:shapetype>
-              <v:shape id="Text Box 31" o:spid="_x0000_s1026" type="#_x0000_t202" style="position:absolute;margin-left:316.8pt;margin-top:587.4pt;width:132.75pt;height:64.5pt;z-index:251695104;visibility:visible;mso-wrap-style:square;mso-width-percent:0;mso-wrap-distance-left:9pt;mso-wrap-distance-top:0;mso-wrap-distance-right:9pt;mso-wrap-distance-bottom:0;mso-position-horizontal:absolute;mso-position-horizontal-relative:text;mso-position-vertical:absolute;mso-position-vertical-relative:text;mso-width-percent:0;mso-width-relative:margin;v-text-anchor:top" o:gfxdata="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" filled="f" stroked="f">
-                <v:textbox>
-                  <w:txbxContent>
-                    <w:p>
-                      <w:pPr>
-                        <w:jc w:val="center"/>
-                        <w:rPr>
-                          <w:sz w:val="28"/>
-                        </w:rPr>
-                      </w:pPr>
-                      <w:r>
-                        <w:rPr>
-                          <w:sz w:val="28"/>
-                        </w:rPr>
-                        <w:t>Planned Behavior Theory</w:t>
-                      </w:r>
-                    </w:p>
-                  </w:txbxContent>
-                </v:textbox>
-              </v:shape>
-            </w:pict>
-          </mc:Fallback>
-        </mc:AlternateContent>
-      </w:r>
-      <w:r>
-        <w:rPr>
-          <w:noProof/>
-          <w:lang w:eastAsia="en-PH"/>
-        </w:rPr>
-        <mc:AlternateContent>
-          <mc:Choice Requires="wps">
-            <w:drawing>
-              <wp:anchor distT="0" distB="0" distL="114300" distR="114300" simplePos="0" relativeHeight="251696128" behindDoc="0" locked="0" layoutInCell="1" allowOverlap="1" wp14:anchorId="1401B192" wp14:editId="2005E543">
-                <wp:simplePos x="0" y="0"/>
-                <wp:positionH relativeFrom="column">
-                  <wp:posOffset>3759835</wp:posOffset>
-                </wp:positionH>
-                <wp:positionV relativeFrom="paragraph">
-                  <wp:posOffset>7799705</wp:posOffset>
-                </wp:positionV>
-                <wp:extent cx="676275" cy="266700"/>
-                <wp:effectExtent l="38100" t="0" r="9525" b="95250"/>
-                <wp:wrapNone/>
-                <wp:docPr id="32" name="Elbow Connector 32"/>
-                <wp:cNvGraphicFramePr/>
-                <a:graphic xmlns:a="http://schemas.openxmlformats.org/drawingml/2006/main">
-                  <a:graphicData uri="http://schemas.microsoft.com/office/word/2010/wordprocessingShape">
-                    <wps:wsp>
-                      <wps:cNvCnPr/>
-                      <wps:spPr>
-                        <a:xfrm flipH="1">
-                          <a:off x="0" y="0"/>
-                          <a:ext cx="676275" cy="266700"/>
-                        </a:xfrm>
-                        <a:prstGeom prst="bentConnector3">
-                          <a:avLst/>
-                        </a:prstGeom>
-                        <a:ln>
-                          <a:tailEnd type="triangle"/>
-                        </a:ln>
-                      </wps:spPr>
-                      <wps:style>
-                        <a:lnRef idx="1">
-                          <a:schemeClr val="dk1"/>
-                        </a:lnRef>
-                        <a:fillRef idx="0">
-                          <a:schemeClr val="dk1"/>
-                        </a:fillRef>
-                        <a:effectRef idx="0">
-                          <a:schemeClr val="dk1"/>
-                        </a:effectRef>
-                        <a:fontRef idx="minor">
-                          <a:schemeClr val="tx1"/>
-                        </a:fontRef>
-                      </wps:style>
-                      <wps:bodyPr/>
-                    </wps:wsp>
-                  </a:graphicData>
-                </a:graphic>
-                <wp14:sizeRelH relativeFrom="margin">
-                  <wp14:pctWidth>0</wp14:pctWidth>
-                </wp14:sizeRelH>
-              </wp:anchor>
-            </w:drawing>
-          </mc:Choice>
-          <mc:Fallback>
-            <w:pict>
-              <v:shapetype w14:anchorId="728F160D" id="_x0000_t34" coordsize="21600,21600" o:spt="34" o:oned="t" adj="10800" path="m,l@0,0@0,21600,21600,21600e" filled="f">
-                <v:stroke joinstyle="miter"/>
-                <v:formulas>
-                  <v:f eqn="val #0"/>
-                </v:formulas>
-                <v:path arrowok="t" fillok="f" o:connecttype="none"/>
-                <v:handles>
-                  <v:h position="#0,center"/>
-                </v:handles>
-                <o:lock v:ext="edit" shapetype="t"/>
-              </v:shapetype>
-              <v:shape id="Elbow Connector 32" o:spid="_x0000_s1026" type="#_x0000_t34" style="position:absolute;margin-left:296.05pt;margin-top:614.15pt;width:53.25pt;height:21pt;flip:x;z-index:251696128;visibility:visible;mso-wrap-style:square;mso-width-percent:0;mso-wrap-distance-left:9pt;mso-wrap-distance-top:0;mso-wrap-distance-right:9pt;mso-wrap-distance-bottom:0;mso-position-horizontal:absolute;mso-position-horizontal-relative:text;mso-position-vertical:absolute;mso-position-vertical-relative:text;mso-width-percent:0;mso-width-relative:margin" o:gfxdata="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" strokecolor="black [3200]" strokeweight=".5pt">
-                <v:stroke endarrow="block"/>
-              </v:shape>
-            </w:pict>
-          </mc:Fallback>
-        </mc:AlternateContent>
-      </w:r>
-      <w:r>
-        <w:rPr>
-          <w:noProof/>
-          <w:lang w:eastAsia="en-PH"/>
-        </w:rPr>
-        <mc:AlternateContent>
-          <mc:Choice Requires="wps">
-            <w:drawing>
-              <wp:anchor distT="0" distB="0" distL="114300" distR="114300" simplePos="0" relativeHeight="251694080" behindDoc="0" locked="0" layoutInCell="1" allowOverlap="1" wp14:anchorId="4C742FAF" wp14:editId="20563C5F">
-                <wp:simplePos x="0" y="0"/>
-                <wp:positionH relativeFrom="column">
-                  <wp:posOffset>2153285</wp:posOffset>
-                </wp:positionH>
-                <wp:positionV relativeFrom="paragraph">
-                  <wp:posOffset>7795895</wp:posOffset>
-                </wp:positionV>
-                <wp:extent cx="1702435" cy="711835"/>
-                <wp:effectExtent l="0" t="0" r="0" b="0"/>
-                <wp:wrapNone/>
-                <wp:docPr id="30" name="Text Box 30"/>
-                <wp:cNvGraphicFramePr/>
-                <a:graphic xmlns:a="http://schemas.openxmlformats.org/drawingml/2006/main">
-                  <a:graphicData uri="http://schemas.microsoft.com/office/word/2010/wordprocessingShape">
-                    <wps:wsp>
-                      <wps:cNvSpPr txBox="1"/>
-                      <wps:spPr>
-                        <a:xfrm>
-                          <a:off x="0" y="0"/>
-                          <a:ext cx="1702435" cy="711835"/>
-                        </a:xfrm>
-                        <a:prstGeom prst="rect">
-                          <a:avLst/>
-                        </a:prstGeom>
-                        <a:noFill/>
-                        <a:ln>
-                          <a:noFill/>
-                        </a:ln>
-                      </wps:spPr>
-                      <wps:style>
-                        <a:lnRef idx="0">
-                          <a:scrgbClr r="0" g="0" b="0"/>
-                        </a:lnRef>
-                        <a:fillRef idx="0">
-                          <a:scrgbClr r="0" g="0" b="0"/>
-                        </a:fillRef>
-                        <a:effectRef idx="0">
-                          <a:scrgbClr r="0" g="0" b="0"/>
-                        </a:effectRef>
-                        <a:fontRef idx="minor">
-                          <a:schemeClr val="dk1"/>
-                        </a:fontRef>
-                      </wps:style>
-                      <wps:txbx>
-                        <w:txbxContent>
-                          <w:p>
-                            <w:pPr>
-                              <w:jc w:val="center"/>
-                              <w:rPr>
-                                <w:sz w:val="36"/>
-                              </w:rPr>
-                            </w:pPr>
-                            <w:r>
-                              <w:rPr>
-                                <w:sz w:val="36"/>
-                              </w:rPr>
-                              <w:t>Community</w:t>
-                            </w:r>
-                          </w:p>
-                        </w:txbxContent>
-                      </wps:txbx>
-                      <wps:bodyPr rot="0" spcFirstLastPara="0" vertOverflow="overflow" horzOverflow="overflow" vert="horz" wrap="square" lIns="91440" tIns="45720" rIns="91440" bIns="45720" numCol="1" spcCol="0" rtlCol="0" fromWordArt="0" anchor="t" anchorCtr="0" forceAA="0" compatLnSpc="1">
-                        <a:prstTxWarp prst="textNoShape">
-                          <a:avLst/>
-                        </a:prstTxWarp>
-                        <a:noAutofit/>
-                      </wps:bodyPr>
-                    </wps:wsp>
-                  </a:graphicData>
-                </a:graphic>
-                <wp14:sizeRelH relativeFrom="margin">
-                  <wp14:pctWidth>0</wp14:pctWidth>
-                </wp14:sizeRelH>
-                <wp14:sizeRelV relativeFrom="margin">
-                  <wp14:pctHeight>0</wp14:pctHeight>
-                </wp14:sizeRelV>
-              </wp:anchor>
-            </w:drawing>
-          </mc:Choice>
-          <mc:Fallback>
-            <w:pict>
-              <v:shape w14:anchorId="4C742FAF" id="Text Box 30" o:spid="_x0000_s1027" type="#_x0000_t202" style="position:absolute;margin-left:169.55pt;margin-top:613.85pt;width:134.05pt;height:56.05pt;z-index:251694080;visibility:visible;mso-wrap-style:square;mso-width-percent:0;mso-height-percent:0;mso-wrap-distance-left:9pt;mso-wrap-distance-top:0;mso-wrap-distance-right:9pt;mso-wrap-distance-bottom:0;mso-position-horizontal:absolute;mso-position-horizontal-relative:text;mso-position-vertical:absolute;mso-position-vertical-relative:text;mso-width-percent:0;mso-height-percent:0;mso-width-relative:margin;mso-height-relative:margin;v-text-anchor:top" o:gfxdata="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" filled="f" stroked="f">
-                <v:textbox>
-                  <w:txbxContent>
-                    <w:p>
-                      <w:pPr>
-                        <w:jc w:val="center"/>
-                        <w:rPr>
-                          <w:sz w:val="36"/>
-                        </w:rPr>
-                      </w:pPr>
-                      <w:r>
-                        <w:rPr>
-                          <w:sz w:val="36"/>
-                        </w:rPr>
-                        <w:t>Community</w:t>
-                      </w:r>
-                    </w:p>
-                  </w:txbxContent>
-                </v:textbox>
-              </v:shape>
-            </w:pict>
-          </mc:Fallback>
-        </mc:AlternateContent>
-      </w:r>
-      <w:r>
-        <w:rPr>
-          <w:noProof/>
-          <w:lang w:eastAsia="en-PH"/>
-        </w:rPr>
-        <mc:AlternateContent>
-          <mc:Choice Requires="wps">
-            <w:drawing>
-              <wp:anchor distT="0" distB="0" distL="114300" distR="114300" simplePos="0" relativeHeight="251693056" behindDoc="0" locked="0" layoutInCell="1" allowOverlap="1" wp14:anchorId="5BC856C0" wp14:editId="2FB4F6FE">
-                <wp:simplePos x="0" y="0"/>
-                <wp:positionH relativeFrom="column">
-                  <wp:posOffset>2216785</wp:posOffset>
-                </wp:positionH>
-                <wp:positionV relativeFrom="paragraph">
-                  <wp:posOffset>7226935</wp:posOffset>
-                </wp:positionV>
-                <wp:extent cx="1543050" cy="1543050"/>
-                <wp:effectExtent l="0" t="0" r="19050" b="19050"/>
-                <wp:wrapNone/>
-                <wp:docPr id="29" name="Oval 29"/>
-                <wp:cNvGraphicFramePr/>
-                <a:graphic xmlns:a="http://schemas.openxmlformats.org/drawingml/2006/main">
-                  <a:graphicData uri="http://schemas.microsoft.com/office/word/2010/wordprocessingShape">
-                    <wps:wsp>
-                      <wps:cNvSpPr/>
-                      <wps:spPr>
-                        <a:xfrm>
-                          <a:off x="0" y="0"/>
-                          <a:ext cx="1543050" cy="1543050"/>
-                        </a:xfrm>
-                        <a:prstGeom prst="ellipse">
-                          <a:avLst/>
-                        </a:prstGeom>
-                      </wps:spPr>
-                      <wps:style>
-                        <a:lnRef idx="1">
-                          <a:schemeClr val="accent1"/>
-                        </a:lnRef>
-                        <a:fillRef idx="2">
-                          <a:schemeClr val="accent1"/>
-                        </a:fillRef>
-                        <a:effectRef idx="1">
-                          <a:schemeClr val="accent1"/>
-                        </a:effectRef>
-                        <a:fontRef idx="minor">
-                          <a:schemeClr val="dk1"/>
-                        </a:fontRef>
-                      </wps:style>
-                      <wps:bodyPr rot="0" spcFirstLastPara="0" vertOverflow="overflow" horzOverflow="overflow" vert="horz" wrap="square" lIns="91440" tIns="45720" rIns="91440" bIns="45720" numCol="1" spcCol="0" rtlCol="0" fromWordArt="0" anchor="ctr" anchorCtr="0" forceAA="0" compatLnSpc="1">
-                        <a:prstTxWarp prst="textNoShape">
-                          <a:avLst/>
-                        </a:prstTxWarp>
-                        <a:noAutofit/>
-                      </wps:bodyPr>
-                    </wps:wsp>
-                  </a:graphicData>
-                </a:graphic>
-              </wp:anchor>
-            </w:drawing>
-          </mc:Choice>
-          <mc:Fallback>
-            <w:pict>
-              <v:oval w14:anchorId="37108051" id="Oval 29" o:spid="_x0000_s1026" style="position:absolute;margin-left:174.55pt;margin-top:569.05pt;width:121.5pt;height:121.5pt;z-index:251693056;visibility:visible;mso-wrap-style:square;mso-wrap-distance-left:9pt;mso-wrap-distance-top:0;mso-wrap-distance-right:9pt;mso-wrap-distance-bottom:0;mso-position-horizontal:absolute;mso-position-horizontal-relative:text;mso-position-vertical:absolute;mso-position-vertical-relative:text;v-text-anchor:middle" o:gfxdata="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" fillcolor="#91bce3 [2164]" strokecolor="#5b9bd5 [3204]" strokeweight=".5pt">
-                <v:fill color2="#7aaddd [2612]" rotate="t" colors="0 #b1cbe9;.5 #a3c1e5;1 #92b9e4" focus="100%" type="gradient">
-                  <o:fill v:ext="view" type="gradientUnscaled"/>
-                </v:fill>
-                <v:stroke joinstyle="miter"/>
-              </v:oval>
-            </w:pict>
-          </mc:Fallback>
-        </mc:AlternateContent>
-      </w:r>
-      <w:r>
-        <w:rPr>
-          <w:noProof/>
-          <w:lang w:eastAsia="en-PH"/>
-        </w:rPr>
-        <mc:AlternateContent>
-          <mc:Choice Requires="wps">
-            <w:drawing>
-              <wp:anchor distT="0" distB="0" distL="114300" distR="114300" simplePos="0" relativeHeight="251692032" behindDoc="0" locked="0" layoutInCell="1" allowOverlap="1" wp14:anchorId="78DC032A" wp14:editId="2B725234">
-                <wp:simplePos x="0" y="0"/>
-                <wp:positionH relativeFrom="column">
-                  <wp:posOffset>4445</wp:posOffset>
-                </wp:positionH>
-                <wp:positionV relativeFrom="paragraph">
-                  <wp:posOffset>6372225</wp:posOffset>
-                </wp:positionV>
-                <wp:extent cx="3479800" cy="942975"/>
-                <wp:effectExtent l="0" t="0" r="0" b="9525"/>
-                <wp:wrapNone/>
-                <wp:docPr id="28" name="Text Box 28"/>
-                <wp:cNvGraphicFramePr/>
-                <a:graphic xmlns:a="http://schemas.openxmlformats.org/drawingml/2006/main">
-                  <a:graphicData uri="http://schemas.microsoft.com/office/word/2010/wordprocessingShape">
-                    <wps:wsp>
-                      <wps:cNvSpPr txBox="1"/>
-                      <wps:spPr>
-                        <a:xfrm>
-                          <a:off x="0" y="0"/>
-                          <a:ext cx="3479800" cy="942975"/>
-                        </a:xfrm>
-                        <a:prstGeom prst="rect">
-                          <a:avLst/>
-                        </a:prstGeom>
-                        <a:noFill/>
-                        <a:ln>
-                          <a:noFill/>
-                        </a:ln>
-                      </wps:spPr>
-                      <wps:style>
-                        <a:lnRef idx="0">
-                          <a:scrgbClr r="0" g="0" b="0"/>
-                        </a:lnRef>
-                        <a:fillRef idx="0">
-                          <a:scrgbClr r="0" g="0" b="0"/>
-                        </a:fillRef>
-                        <a:effectRef idx="0">
-                          <a:scrgbClr r="0" g="0" b="0"/>
-                        </a:effectRef>
-                        <a:fontRef idx="minor">
-                          <a:schemeClr val="dk1"/>
-                        </a:fontRef>
-                      </wps:style>
-                      <wps:txbx>
-                        <w:txbxContent>
-                          <w:p>
-                            <w:pPr>
-                              <w:jc w:val="center"/>
-                              <w:rPr>
-                                <w:sz w:val="72"/>
-                              </w:rPr>
-                            </w:pPr>
-                            <w:r>
-                              <w:rPr>
-                                <w:sz w:val="72"/>
-                              </w:rPr>
-                              <w:t>Online Shops</w:t>
-                            </w:r>
-                          </w:p>
-                        </w:txbxContent>
-                      </wps:txbx>
-                      <wps:bodyPr rot="0" spcFirstLastPara="0" vertOverflow="overflow" horzOverflow="overflow" vert="horz" wrap="square" lIns="91440" tIns="45720" rIns="91440" bIns="45720" numCol="1" spcCol="0" rtlCol="0" fromWordArt="0" anchor="t" anchorCtr="0" forceAA="0" compatLnSpc="1">
-                        <a:prstTxWarp prst="textNoShape">
-                          <a:avLst/>
-                        </a:prstTxWarp>
-                        <a:noAutofit/>
-                      </wps:bodyPr>
-                    </wps:wsp>
-                  </a:graphicData>
-                </a:graphic>
-                <wp14:sizeRelH relativeFrom="margin">
-                  <wp14:pctWidth>0</wp14:pctWidth>
-                </wp14:sizeRelH>
-                <wp14:sizeRelV relativeFrom="margin">
-                  <wp14:pctHeight>0</wp14:pctHeight>
-                </wp14:sizeRelV>
-              </wp:anchor>
-            </w:drawing>
-          </mc:Choice>
-          <mc:Fallback>
-            <w:pict>
-              <v:shape w14:anchorId="78DC032A" id="Text Box 28" o:spid="_x0000_s1028" type="#_x0000_t202" style="position:absolute;margin-left:.35pt;margin-top:501.75pt;width:274pt;height:74.25pt;z-index:251692032;visibility:visible;mso-wrap-style:square;mso-width-percent:0;mso-height-percent:0;mso-wrap-distance-left:9pt;mso-wrap-distance-top:0;mso-wrap-distance-right:9pt;mso-wrap-distance-bottom:0;mso-position-horizontal:absolute;mso-position-horizontal-relative:text;mso-position-vertical:absolute;mso-position-vertical-relative:text;mso-width-percent:0;mso-height-percent:0;mso-width-relative:margin;mso-height-relative:margin;v-text-anchor:top" o:gfxdata="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" filled="f" stroked="f">
-                <v:textbox>
-                  <w:txbxContent>
-                    <w:p>
-                      <w:pPr>
-                        <w:jc w:val="center"/>
-                        <w:rPr>
-                          <w:sz w:val="72"/>
-                        </w:rPr>
-                      </w:pPr>
-                      <w:r>
-                        <w:rPr>
-                          <w:sz w:val="72"/>
-                        </w:rPr>
-                        <w:t>Online Shops</w:t>
-                      </w:r>
-                    </w:p>
-                  </w:txbxContent>
-                </v:textbox>
-              </v:shape>
-            </w:pict>
-          </mc:Fallback>
-        </mc:AlternateContent>
-      </w:r>
-      <w:r>
-        <w:rPr>
-          <w:noProof/>
-          <w:lang w:eastAsia="en-PH"/>
-        </w:rPr>
-        <mc:AlternateContent>
-          <mc:Choice Requires="wps">
-            <w:drawing>
-              <wp:anchor distT="0" distB="0" distL="114300" distR="114300" simplePos="0" relativeHeight="251691008" behindDoc="0" locked="0" layoutInCell="1" allowOverlap="1" wp14:anchorId="5815CAD0" wp14:editId="57126C92">
-                <wp:simplePos x="0" y="0"/>
-                <wp:positionH relativeFrom="column">
-                  <wp:posOffset>-66040</wp:posOffset>
-                </wp:positionH>
-                <wp:positionV relativeFrom="paragraph">
-                  <wp:posOffset>4959985</wp:posOffset>
-                </wp:positionV>
-                <wp:extent cx="3609975" cy="3609975"/>
-                <wp:effectExtent l="0" t="0" r="28575" b="28575"/>
-                <wp:wrapNone/>
-                <wp:docPr id="27" name="Oval 27"/>
-                <wp:cNvGraphicFramePr/>
-                <a:graphic xmlns:a="http://schemas.openxmlformats.org/drawingml/2006/main">
-                  <a:graphicData uri="http://schemas.microsoft.com/office/word/2010/wordprocessingShape">
-                    <wps:wsp>
-                      <wps:cNvSpPr/>
-                      <wps:spPr>
-                        <a:xfrm>
-                          <a:off x="0" y="0"/>
-                          <a:ext cx="3609975" cy="3609975"/>
-                        </a:xfrm>
-                        <a:prstGeom prst="ellipse">
-                          <a:avLst/>
-                        </a:prstGeom>
-                      </wps:spPr>
-                      <wps:style>
-                        <a:lnRef idx="2">
-                          <a:schemeClr val="accent1">
-                            <a:shade val="50000"/>
-                          </a:schemeClr>
-                        </a:lnRef>
-                        <a:fillRef idx="1">
-                          <a:schemeClr val="accent1"/>
-                        </a:fillRef>
-                        <a:effectRef idx="0">
-                          <a:schemeClr val="accent1"/>
-                        </a:effectRef>
-                        <a:fontRef idx="minor">
-                          <a:schemeClr val="lt1"/>
-                        </a:fontRef>
-                      </wps:style>
-                      <wps:bodyPr rot="0" spcFirstLastPara="0" vertOverflow="overflow" horzOverflow="overflow" vert="horz" wrap="square" lIns="91440" tIns="45720" rIns="91440" bIns="45720" numCol="1" spcCol="0" rtlCol="0" fromWordArt="0" anchor="ctr" anchorCtr="0" forceAA="0" compatLnSpc="1">
-                        <a:prstTxWarp prst="textNoShape">
-                          <a:avLst/>
-                        </a:prstTxWarp>
-                        <a:noAutofit/>
-                      </wps:bodyPr>
-                    </wps:wsp>
-                  </a:graphicData>
-                </a:graphic>
-              </wp:anchor>
-            </w:drawing>
-          </mc:Choice>
-          <mc:Fallback>
-            <w:pict>
-              <v:oval w14:anchorId="1DE1BB39" id="Oval 27" o:spid="_x0000_s1026" style="position:absolute;margin-left:-5.2pt;margin-top:390.55pt;width:284.25pt;height:284.25pt;z-index:251691008;visibility:visible;mso-wrap-style:square;mso-wrap-distance-left:9pt;mso-wrap-distance-top:0;mso-wrap-distance-right:9pt;mso-wrap-distance-bottom:0;mso-position-horizontal:absolute;mso-position-horizontal-relative:text;mso-position-vertical:absolute;mso-position-vertical-relative:text;v-text-anchor:middle" o:gfxdata="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" fillcolor="#5b9bd5 [3204]" strokecolor="#1f4d78 [1604]" strokeweight="1pt">
-                <v:stroke joinstyle="miter"/>
-              </v:oval>
-            </w:pict>
-          </mc:Fallback>
-        </mc:AlternateContent>
-      </w:r>
-      <w:r>
-        <w:rPr>
-          <w:noProof/>
-          <w:lang w:eastAsia="en-PH"/>
-        </w:rPr>
-        <mc:AlternateContent>
-          <mc:Choice Requires="wps">
-            <w:drawing>
-              <wp:anchor distT="0" distB="0" distL="114300" distR="114300" simplePos="0" relativeHeight="251688960" behindDoc="0" locked="0" layoutInCell="1" allowOverlap="1" wp14:anchorId="5ADB48C8" wp14:editId="29841399">
-                <wp:simplePos x="0" y="0"/>
-                <wp:positionH relativeFrom="column">
-                  <wp:posOffset>3825875</wp:posOffset>
-                </wp:positionH>
-                <wp:positionV relativeFrom="paragraph">
-                  <wp:posOffset>3849370</wp:posOffset>
-                </wp:positionV>
-                <wp:extent cx="676275" cy="266700"/>
-                <wp:effectExtent l="38100" t="0" r="9525" b="95250"/>
-                <wp:wrapNone/>
-                <wp:docPr id="26" name="Elbow Connector 26"/>
-                <wp:cNvGraphicFramePr/>
-                <a:graphic xmlns:a="http://schemas.openxmlformats.org/drawingml/2006/main">
-                  <a:graphicData uri="http://schemas.microsoft.com/office/word/2010/wordprocessingShape">
-                    <wps:wsp>
-                      <wps:cNvCnPr/>
-                      <wps:spPr>
-                        <a:xfrm flipH="1">
-                          <a:off x="0" y="0"/>
-                          <a:ext cx="676275" cy="266700"/>
-                        </a:xfrm>
-                        <a:prstGeom prst="bentConnector3">
-                          <a:avLst/>
-                        </a:prstGeom>
-                        <a:ln>
-                          <a:tailEnd type="triangle"/>
-                        </a:ln>
-                      </wps:spPr>
-                      <wps:style>
-                        <a:lnRef idx="1">
-                          <a:schemeClr val="dk1"/>
-                        </a:lnRef>
-                        <a:fillRef idx="0">
-                          <a:schemeClr val="dk1"/>
-                        </a:fillRef>
-                        <a:effectRef idx="0">
-                          <a:schemeClr val="dk1"/>
-                        </a:effectRef>
-                        <a:fontRef idx="minor">
-                          <a:schemeClr val="tx1"/>
-                        </a:fontRef>
-                      </wps:style>
-                      <wps:bodyPr/>
-                    </wps:wsp>
-                  </a:graphicData>
-                </a:graphic>
-                <wp14:sizeRelH relativeFrom="margin">
-                  <wp14:pctWidth>0</wp14:pctWidth>
-                </wp14:sizeRelH>
-              </wp:anchor>
-            </w:drawing>
-          </mc:Choice>
-          <mc:Fallback>
-            <w:pict>
-              <v:shape w14:anchorId="5BDCA393" id="Elbow Connector 26" o:spid="_x0000_s1026" type="#_x0000_t34" style="position:absolute;margin-left:301.25pt;margin-top:303.1pt;width:53.25pt;height:21pt;flip:x;z-index:251688960;visibility:visible;mso-wrap-style:square;mso-width-percent:0;mso-wrap-distance-left:9pt;mso-wrap-distance-top:0;mso-wrap-distance-right:9pt;mso-wrap-distance-bottom:0;mso-position-horizontal:absolute;mso-position-horizontal-relative:text;mso-position-vertical:absolute;mso-position-vertical-relative:text;mso-width-percent:0;mso-width-relative:margin" o:gfxdata="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" strokecolor="black [3200]" strokeweight=".5pt">
-                <v:stroke endarrow="block"/>
-              </v:shape>
-            </w:pict>
-          </mc:Fallback>
-        </mc:AlternateContent>
-      </w:r>
-      <w:r>
-        <w:rPr>
-          <w:noProof/>
-          <w:lang w:eastAsia="en-PH"/>
-        </w:rPr>
-        <mc:AlternateContent>
-          <mc:Choice Requires="wps">
-            <w:drawing>
-              <wp:anchor distT="0" distB="0" distL="114300" distR="114300" simplePos="0" relativeHeight="251687936" behindDoc="0" locked="0" layoutInCell="1" allowOverlap="1" wp14:anchorId="5B27DD09" wp14:editId="2357979C">
-                <wp:simplePos x="0" y="0"/>
-                <wp:positionH relativeFrom="column">
-                  <wp:posOffset>4213225</wp:posOffset>
-                </wp:positionH>
-                <wp:positionV relativeFrom="paragraph">
-                  <wp:posOffset>3690620</wp:posOffset>
-                </wp:positionV>
-                <wp:extent cx="1685925" cy="819150"/>
-                <wp:effectExtent l="0" t="0" r="0" b="0"/>
-                <wp:wrapNone/>
-                <wp:docPr id="25" name="Text Box 25"/>
-                <wp:cNvGraphicFramePr/>
-                <a:graphic xmlns:a="http://schemas.openxmlformats.org/drawingml/2006/main">
-                  <a:graphicData uri="http://schemas.microsoft.com/office/word/2010/wordprocessingShape">
-                    <wps:wsp>
-                      <wps:cNvSpPr txBox="1"/>
-                      <wps:spPr>
-                        <a:xfrm>
-                          <a:off x="0" y="0"/>
-                          <a:ext cx="1685925" cy="819150"/>
-                        </a:xfrm>
-                        <a:prstGeom prst="rect">
-                          <a:avLst/>
-                        </a:prstGeom>
-                        <a:noFill/>
-                        <a:ln>
-                          <a:noFill/>
-                        </a:ln>
-                      </wps:spPr>
-                      <wps:style>
-                        <a:lnRef idx="0">
-                          <a:scrgbClr r="0" g="0" b="0"/>
-                        </a:lnRef>
-                        <a:fillRef idx="0">
-                          <a:scrgbClr r="0" g="0" b="0"/>
-                        </a:fillRef>
-                        <a:effectRef idx="0">
-                          <a:scrgbClr r="0" g="0" b="0"/>
-                        </a:effectRef>
-                        <a:fontRef idx="minor">
-                          <a:schemeClr val="dk1"/>
-                        </a:fontRef>
-                      </wps:style>
-                      <wps:txbx>
-                        <w:txbxContent>
-                          <w:p>
-                            <w:pPr>
-                              <w:jc w:val="center"/>
-                              <w:rPr>
-                                <w:sz w:val="28"/>
-                              </w:rPr>
-                            </w:pPr>
-                            <w:r>
-                              <w:rPr>
-                                <w:sz w:val="28"/>
-                              </w:rPr>
-                              <w:t>System Theory</w:t>
-                            </w:r>
-                          </w:p>
-                        </w:txbxContent>
-                      </wps:txbx>
-                      <wps:bodyPr rot="0" spcFirstLastPara="0" vertOverflow="overflow" horzOverflow="overflow" vert="horz" wrap="square" lIns="91440" tIns="45720" rIns="91440" bIns="45720" numCol="1" spcCol="0" rtlCol="0" fromWordArt="0" anchor="t" anchorCtr="0" forceAA="0" compatLnSpc="1">
-                        <a:prstTxWarp prst="textNoShape">
-                          <a:avLst/>
-                        </a:prstTxWarp>
-                        <a:noAutofit/>
-                      </wps:bodyPr>
-                    </wps:wsp>
-                  </a:graphicData>
-                </a:graphic>
-                <wp14:sizeRelH relativeFrom="margin">
-                  <wp14:pctWidth>0</wp14:pctWidth>
-                </wp14:sizeRelH>
-              </wp:anchor>
-            </w:drawing>
-          </mc:Choice>
-          <mc:Fallback>
-            <w:pict>
-              <v:shape w14:anchorId="5B27DD09" id="Text Box 25" o:spid="_x0000_s1029" type="#_x0000_t202" style="position:absolute;margin-left:331.75pt;margin-top:290.6pt;width:132.75pt;height:64.5pt;z-index:251687936;visibility:visible;mso-wrap-style:square;mso-width-percent:0;mso-wrap-distance-left:9pt;mso-wrap-distance-top:0;mso-wrap-distance-right:9pt;mso-wrap-distance-bottom:0;mso-position-horizontal:absolute;mso-position-horizontal-relative:text;mso-position-vertical:absolute;mso-position-vertical-relative:text;mso-width-percent:0;mso-width-relative:margin;v-text-anchor:top" o:gfxdata="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" filled="f" stroked="f">
-                <v:textbox>
-                  <w:txbxContent>
-                    <w:p>
-                      <w:pPr>
-                        <w:jc w:val="center"/>
-                        <w:rPr>
-                          <w:sz w:val="28"/>
-                        </w:rPr>
-                      </w:pPr>
-                      <w:r>
-                        <w:rPr>
-                          <w:sz w:val="28"/>
-                        </w:rPr>
-                        <w:t>System Theory</w:t>
-                      </w:r>
-                    </w:p>
-                  </w:txbxContent>
-                </v:textbox>
-              </v:shape>
-            </w:pict>
-          </mc:Fallback>
-        </mc:AlternateContent>
-      </w:r>
-      <w:r>
-        <w:rPr>
-          <w:noProof/>
-          <w:lang w:eastAsia="en-PH"/>
-        </w:rPr>
-        <mc:AlternateContent>
-          <mc:Choice Requires="wps">
-            <w:drawing>
-              <wp:anchor distT="0" distB="0" distL="114300" distR="114300" simplePos="0" relativeHeight="251686912" behindDoc="0" locked="0" layoutInCell="1" allowOverlap="1" wp14:anchorId="106F2279" wp14:editId="128A3535">
-                <wp:simplePos x="0" y="0"/>
-                <wp:positionH relativeFrom="column">
-                  <wp:posOffset>2219325</wp:posOffset>
-                </wp:positionH>
-                <wp:positionV relativeFrom="paragraph">
-                  <wp:posOffset>3845560</wp:posOffset>
-                </wp:positionV>
-                <wp:extent cx="1702435" cy="711835"/>
-                <wp:effectExtent l="0" t="0" r="0" b="0"/>
-                <wp:wrapNone/>
-                <wp:docPr id="24" name="Text Box 24"/>
-                <wp:cNvGraphicFramePr/>
-                <a:graphic xmlns:a="http://schemas.openxmlformats.org/drawingml/2006/main">
-                  <a:graphicData uri="http://schemas.microsoft.com/office/word/2010/wordprocessingShape">
-                    <wps:wsp>
-                      <wps:cNvSpPr txBox="1"/>
-                      <wps:spPr>
-                        <a:xfrm>
-                          <a:off x="0" y="0"/>
-                          <a:ext cx="1702435" cy="711835"/>
-                        </a:xfrm>
-                        <a:prstGeom prst="rect">
-                          <a:avLst/>
-                        </a:prstGeom>
-                        <a:noFill/>
-                        <a:ln>
-                          <a:noFill/>
-                        </a:ln>
-                      </wps:spPr>
-                      <wps:style>
-                        <a:lnRef idx="0">
-                          <a:scrgbClr r="0" g="0" b="0"/>
-                        </a:lnRef>
-                        <a:fillRef idx="0">
-                          <a:scrgbClr r="0" g="0" b="0"/>
-                        </a:fillRef>
-                        <a:effectRef idx="0">
-                          <a:scrgbClr r="0" g="0" b="0"/>
-                        </a:effectRef>
-                        <a:fontRef idx="minor">
-                          <a:schemeClr val="dk1"/>
-                        </a:fontRef>
-                      </wps:style>
-                      <wps:txbx>
-                        <w:txbxContent>
-                          <w:p>
-                            <w:pPr>
-                              <w:jc w:val="center"/>
-                              <w:rPr>
-                                <w:sz w:val="36"/>
-                              </w:rPr>
-                            </w:pPr>
-                            <w:r>
-                              <w:rPr>
-                                <w:sz w:val="36"/>
-                              </w:rPr>
-                              <w:t>Process</w:t>
-                            </w:r>
-                          </w:p>
-                        </w:txbxContent>
-                      </wps:txbx>
-                      <wps:bodyPr rot="0" spcFirstLastPara="0" vertOverflow="overflow" horzOverflow="overflow" vert="horz" wrap="square" lIns="91440" tIns="45720" rIns="91440" bIns="45720" numCol="1" spcCol="0" rtlCol="0" fromWordArt="0" anchor="t" anchorCtr="0" forceAA="0" compatLnSpc="1">
-                        <a:prstTxWarp prst="textNoShape">
-                          <a:avLst/>
-                        </a:prstTxWarp>
-                        <a:noAutofit/>
-                      </wps:bodyPr>
-                    </wps:wsp>
-                  </a:graphicData>
-                </a:graphic>
-                <wp14:sizeRelH relativeFrom="margin">
-                  <wp14:pctWidth>0</wp14:pctWidth>
-                </wp14:sizeRelH>
-                <wp14:sizeRelV relativeFrom="margin">
-                  <wp14:pctHeight>0</wp14:pctHeight>
-                </wp14:sizeRelV>
-              </wp:anchor>
-            </w:drawing>
-          </mc:Choice>
-          <mc:Fallback>
-            <w:pict>
-              <v:shape w14:anchorId="106F2279" id="Text Box 24" o:spid="_x0000_s1030" type="#_x0000_t202" style="position:absolute;margin-left:174.75pt;margin-top:302.8pt;width:134.05pt;height:56.05pt;z-index:251686912;visibility:visible;mso-wrap-style:square;mso-width-percent:0;mso-height-percent:0;mso-wrap-distance-left:9pt;mso-wrap-distance-top:0;mso-wrap-distance-right:9pt;mso-wrap-distance-bottom:0;mso-position-horizontal:absolute;mso-position-horizontal-relative:text;mso-position-vertical:absolute;mso-position-vertical-relative:text;mso-width-percent:0;mso-height-percent:0;mso-width-relative:margin;mso-height-relative:margin;v-text-anchor:top" o:gfxdata="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" filled="f" stroked="f">
-                <v:textbox>
-                  <w:txbxContent>
-                    <w:p>
-                      <w:pPr>
-                        <w:jc w:val="center"/>
-                        <w:rPr>
-                          <w:sz w:val="36"/>
-                        </w:rPr>
-                      </w:pPr>
-                      <w:r>
-                        <w:rPr>
-                          <w:sz w:val="36"/>
-                        </w:rPr>
-                        <w:t>Process</w:t>
-                      </w:r>
-                    </w:p>
-                  </w:txbxContent>
-                </v:textbox>
-              </v:shape>
-            </w:pict>
-          </mc:Fallback>
-        </mc:AlternateContent>
-      </w:r>
-      <w:r>
-        <w:rPr>
-          <w:noProof/>
-          <w:lang w:eastAsia="en-PH"/>
-        </w:rPr>
-        <mc:AlternateContent>
-          <mc:Choice Requires="wps">
-            <w:drawing>
-              <wp:anchor distT="0" distB="0" distL="114300" distR="114300" simplePos="0" relativeHeight="251685888" behindDoc="0" locked="0" layoutInCell="1" allowOverlap="1" wp14:anchorId="28A107FF" wp14:editId="44BC8CB7">
-                <wp:simplePos x="0" y="0"/>
-                <wp:positionH relativeFrom="column">
-                  <wp:posOffset>2282825</wp:posOffset>
-                </wp:positionH>
-                <wp:positionV relativeFrom="paragraph">
-                  <wp:posOffset>3276600</wp:posOffset>
-                </wp:positionV>
-                <wp:extent cx="1543050" cy="1543050"/>
-                <wp:effectExtent l="0" t="0" r="19050" b="19050"/>
-                <wp:wrapNone/>
-                <wp:docPr id="23" name="Oval 23"/>
-                <wp:cNvGraphicFramePr/>
-                <a:graphic xmlns:a="http://schemas.openxmlformats.org/drawingml/2006/main">
-                  <a:graphicData uri="http://schemas.microsoft.com/office/word/2010/wordprocessingShape">
-                    <wps:wsp>
-                      <wps:cNvSpPr/>
-                      <wps:spPr>
-                        <a:xfrm>
-                          <a:off x="0" y="0"/>
-                          <a:ext cx="1543050" cy="1543050"/>
-                        </a:xfrm>
-                        <a:prstGeom prst="ellipse">
-                          <a:avLst/>
-                        </a:prstGeom>
-                      </wps:spPr>
-                      <wps:style>
-                        <a:lnRef idx="1">
-                          <a:schemeClr val="accent1"/>
-                        </a:lnRef>
-                        <a:fillRef idx="2">
-                          <a:schemeClr val="accent1"/>
-                        </a:fillRef>
-                        <a:effectRef idx="1">
-                          <a:schemeClr val="accent1"/>
-                        </a:effectRef>
-                        <a:fontRef idx="minor">
-                          <a:schemeClr val="dk1"/>
-                        </a:fontRef>
-                      </wps:style>
-                      <wps:bodyPr rot="0" spcFirstLastPara="0" vertOverflow="overflow" horzOverflow="overflow" vert="horz" wrap="square" lIns="91440" tIns="45720" rIns="91440" bIns="45720" numCol="1" spcCol="0" rtlCol="0" fromWordArt="0" anchor="ctr" anchorCtr="0" forceAA="0" compatLnSpc="1">
-                        <a:prstTxWarp prst="textNoShape">
-                          <a:avLst/>
-                        </a:prstTxWarp>
-                        <a:noAutofit/>
-                      </wps:bodyPr>
-                    </wps:wsp>
-                  </a:graphicData>
-                </a:graphic>
-              </wp:anchor>
-            </w:drawing>
-          </mc:Choice>
-          <mc:Fallback>
-            <w:pict>
-              <v:oval w14:anchorId="6AA555F0" id="Oval 23" o:spid="_x0000_s1026" style="position:absolute;margin-left:179.75pt;margin-top:258pt;width:121.5pt;height:121.5pt;z-index:251685888;visibility:visible;mso-wrap-style:square;mso-wrap-distance-left:9pt;mso-wrap-distance-top:0;mso-wrap-distance-right:9pt;mso-wrap-distance-bottom:0;mso-position-horizontal:absolute;mso-position-horizontal-relative:text;mso-position-vertical:absolute;mso-position-vertical-relative:text;v-text-anchor:middle" o:gfxdata="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" fillcolor="#91bce3 [2164]" strokecolor="#5b9bd5 [3204]" strokeweight=".5pt">
-                <v:fill color2="#7aaddd [2612]" rotate="t" colors="0 #b1cbe9;.5 #a3c1e5;1 #92b9e4" focus="100%" type="gradient">
-                  <o:fill v:ext="view" type="gradientUnscaled"/>
-                </v:fill>
-                <v:stroke joinstyle="miter"/>
-              </v:oval>
-            </w:pict>
-          </mc:Fallback>
-        </mc:AlternateContent>
-      </w:r>
-      <w:r>
-        <w:rPr>
-          <w:noProof/>
-          <w:lang w:eastAsia="en-PH"/>
-        </w:rPr>
-        <mc:AlternateContent>
-          <mc:Choice Requires="wps">
-            <w:drawing>
-              <wp:anchor distT="0" distB="0" distL="114300" distR="114300" simplePos="0" relativeHeight="251660288" behindDoc="0" locked="0" layoutInCell="1" allowOverlap="1" wp14:anchorId="008A3A8C" wp14:editId="51F4CB20">
-                <wp:simplePos x="0" y="0"/>
-                <wp:positionH relativeFrom="column">
-                  <wp:posOffset>70485</wp:posOffset>
-                </wp:positionH>
-                <wp:positionV relativeFrom="paragraph">
-                  <wp:posOffset>2421890</wp:posOffset>
-                </wp:positionV>
-                <wp:extent cx="3479947" cy="942975"/>
-                <wp:effectExtent l="0" t="0" r="0" b="9525"/>
-                <wp:wrapNone/>
-                <wp:docPr id="7" name="Text Box 7"/>
-                <wp:cNvGraphicFramePr/>
-                <a:graphic xmlns:a="http://schemas.openxmlformats.org/drawingml/2006/main">
-                  <a:graphicData uri="http://schemas.microsoft.com/office/word/2010/wordprocessingShape">
-                    <wps:wsp>
-                      <wps:cNvSpPr txBox="1"/>
-                      <wps:spPr>
-                        <a:xfrm>
-                          <a:off x="0" y="0"/>
-                          <a:ext cx="3479947" cy="942975"/>
-                        </a:xfrm>
-                        <a:prstGeom prst="rect">
-                          <a:avLst/>
-                        </a:prstGeom>
-                        <a:noFill/>
-                        <a:ln>
-                          <a:noFill/>
-                        </a:ln>
-                      </wps:spPr>
-                      <wps:style>
-                        <a:lnRef idx="0">
-                          <a:scrgbClr r="0" g="0" b="0"/>
-                        </a:lnRef>
-                        <a:fillRef idx="0">
-                          <a:scrgbClr r="0" g="0" b="0"/>
-                        </a:fillRef>
-                        <a:effectRef idx="0">
-                          <a:scrgbClr r="0" g="0" b="0"/>
-                        </a:effectRef>
-                        <a:fontRef idx="minor">
-                          <a:schemeClr val="dk1"/>
-                        </a:fontRef>
-                      </wps:style>
-                      <wps:txbx>
-                        <w:txbxContent>
-                          <w:p>
-                            <w:pPr>
-                              <w:jc w:val="center"/>
-                              <w:rPr>
-                                <w:sz w:val="72"/>
-                              </w:rPr>
-                            </w:pPr>
-                            <w:r>
-                              <w:rPr>
-                                <w:sz w:val="72"/>
-                              </w:rPr>
-                              <w:t>E-Commerce</w:t>
-                            </w:r>
-                          </w:p>
-                        </w:txbxContent>
-                      </wps:txbx>
-                      <wps:bodyPr rot="0" spcFirstLastPara="0" vertOverflow="overflow" horzOverflow="overflow" vert="horz" wrap="square" lIns="91440" tIns="45720" rIns="91440" bIns="45720" numCol="1" spcCol="0" rtlCol="0" fromWordArt="0" anchor="t" anchorCtr="0" forceAA="0" compatLnSpc="1">
-                        <a:prstTxWarp prst="textNoShape">
-                          <a:avLst/>
-                        </a:prstTxWarp>
-                        <a:noAutofit/>
-                      </wps:bodyPr>
-                    </wps:wsp>
-                  </a:graphicData>
-                </a:graphic>
-                <wp14:sizeRelH relativeFrom="margin">
-                  <wp14:pctWidth>0</wp14:pctWidth>
-                </wp14:sizeRelH>
-                <wp14:sizeRelV relativeFrom="margin">
-                  <wp14:pctHeight>0</wp14:pctHeight>
-                </wp14:sizeRelV>
-              </wp:anchor>
-            </w:drawing>
-          </mc:Choice>
-          <mc:Fallback>
-            <w:pict>
-              <v:shape w14:anchorId="008A3A8C" id="Text Box 7" o:spid="_x0000_s1031" type="#_x0000_t202" style="position:absolute;margin-left:5.55pt;margin-top:190.7pt;width:274pt;height:74.25pt;z-index:251660288;visibility:visible;mso-wrap-style:square;mso-width-percent:0;mso-height-percent:0;mso-wrap-distance-left:9pt;mso-wrap-distance-top:0;mso-wrap-distance-right:9pt;mso-wrap-distance-bottom:0;mso-position-horizontal:absolute;mso-position-horizontal-relative:text;mso-position-vertical:absolute;mso-position-vertical-relative:text;mso-width-percent:0;mso-height-percent:0;mso-width-relative:margin;mso-height-relative:margin;v-text-anchor:top" o:gfxdata="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" filled="f" stroked="f">
-                <v:textbox>
-                  <w:txbxContent>
-                    <w:p>
-                      <w:pPr>
-                        <w:jc w:val="center"/>
-                        <w:rPr>
-                          <w:sz w:val="72"/>
-                        </w:rPr>
-                      </w:pPr>
-                      <w:r>
-                        <w:rPr>
-                          <w:sz w:val="72"/>
-                        </w:rPr>
-                        <w:t>E-Commerce</w:t>
-                      </w:r>
-                    </w:p>
-                  </w:txbxContent>
-                </v:textbox>
-              </v:shape>
-            </w:pict>
-          </mc:Fallback>
-        </mc:AlternateContent>
-      </w:r>
-      <w:r>
-        <w:rPr>
-          <w:noProof/>
-          <w:lang w:eastAsia="en-PH"/>
-        </w:rPr>
-        <mc:AlternateContent>
-          <mc:Choice Requires="wps">
-            <w:drawing>
-              <wp:anchor distT="0" distB="0" distL="114300" distR="114300" simplePos="0" relativeHeight="251668480" behindDoc="0" locked="0" layoutInCell="1" allowOverlap="1" wp14:anchorId="66EF688A" wp14:editId="098A51EC">
-                <wp:simplePos x="0" y="0"/>
-                <wp:positionH relativeFrom="column">
-                  <wp:posOffset>2990215</wp:posOffset>
-                </wp:positionH>
-                <wp:positionV relativeFrom="paragraph">
-                  <wp:posOffset>1693545</wp:posOffset>
-                </wp:positionV>
-                <wp:extent cx="1543050" cy="1543050"/>
-                <wp:effectExtent l="0" t="0" r="19050" b="19050"/>
-                <wp:wrapNone/>
-                <wp:docPr id="2" name="Oval 2"/>
-                <wp:cNvGraphicFramePr/>
-                <a:graphic xmlns:a="http://schemas.openxmlformats.org/drawingml/2006/main">
-                  <a:graphicData uri="http://schemas.microsoft.com/office/word/2010/wordprocessingShape">
-                    <wps:wsp>
-                      <wps:cNvSpPr/>
-                      <wps:spPr>
-                        <a:xfrm>
-                          <a:off x="0" y="0"/>
-                          <a:ext cx="1543050" cy="1543050"/>
-                        </a:xfrm>
-                        <a:prstGeom prst="ellipse">
-                          <a:avLst/>
-                        </a:prstGeom>
-                      </wps:spPr>
-                      <wps:style>
-                        <a:lnRef idx="1">
-                          <a:schemeClr val="accent1"/>
-                        </a:lnRef>
-                        <a:fillRef idx="2">
-                          <a:schemeClr val="accent1"/>
-                        </a:fillRef>
-                        <a:effectRef idx="1">
-                          <a:schemeClr val="accent1"/>
-                        </a:effectRef>
-                        <a:fontRef idx="minor">
-                          <a:schemeClr val="dk1"/>
-                        </a:fontRef>
-                      </wps:style>
-                      <wps:bodyPr rot="0" spcFirstLastPara="0" vertOverflow="overflow" horzOverflow="overflow" vert="horz" wrap="square" lIns="91440" tIns="45720" rIns="91440" bIns="45720" numCol="1" spcCol="0" rtlCol="0" fromWordArt="0" anchor="ctr" anchorCtr="0" forceAA="0" compatLnSpc="1">
-                        <a:prstTxWarp prst="textNoShape">
-                          <a:avLst/>
-                        </a:prstTxWarp>
-                        <a:noAutofit/>
-                      </wps:bodyPr>
-                    </wps:wsp>
-                  </a:graphicData>
-                </a:graphic>
-              </wp:anchor>
-            </w:drawing>
-          </mc:Choice>
-          <mc:Fallback>
-            <w:pict>
-              <v:oval w14:anchorId="4CDC106B" id="Oval 2" o:spid="_x0000_s1026" style="position:absolute;margin-left:235.45pt;margin-top:133.35pt;width:121.5pt;height:121.5pt;z-index:251668480;visibility:visible;mso-wrap-style:square;mso-wrap-distance-left:9pt;mso-wrap-distance-top:0;mso-wrap-distance-right:9pt;mso-wrap-distance-bottom:0;mso-position-horizontal:absolute;mso-position-horizontal-relative:text;mso-position-vertical:absolute;mso-position-vertical-relative:text;v-text-anchor:middle" o:gfxdata="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" fillcolor="#91bce3 [2164]" strokecolor="#5b9bd5 [3204]" strokeweight=".5pt">
-                <v:fill color2="#7aaddd [2612]" rotate="t" colors="0 #b1cbe9;.5 #a3c1e5;1 #92b9e4" focus="100%" type="gradient">
-                  <o:fill v:ext="view" type="gradientUnscaled"/>
-                </v:fill>
-                <v:stroke joinstyle="miter"/>
-              </v:oval>
-            </w:pict>
-          </mc:Fallback>
-        </mc:AlternateContent>
-      </w:r>
-      <w:r>
-        <w:rPr>
-          <w:noProof/>
-          <w:lang w:eastAsia="en-PH"/>
-        </w:rPr>
-        <mc:AlternateContent>
-          <mc:Choice Requires="wps">
-            <w:drawing>
-              <wp:anchor distT="0" distB="0" distL="114300" distR="114300" simplePos="0" relativeHeight="251672576" behindDoc="0" locked="0" layoutInCell="1" allowOverlap="1" wp14:anchorId="1A7591C5" wp14:editId="2B65ED89">
-                <wp:simplePos x="0" y="0"/>
-                <wp:positionH relativeFrom="column">
-                  <wp:posOffset>4533265</wp:posOffset>
-                </wp:positionH>
-                <wp:positionV relativeFrom="paragraph">
-                  <wp:posOffset>2266315</wp:posOffset>
-                </wp:positionV>
-                <wp:extent cx="676275" cy="266700"/>
-                <wp:effectExtent l="38100" t="0" r="9525" b="95250"/>
-                <wp:wrapNone/>
-                <wp:docPr id="8" name="Elbow Connector 8"/>
-                <wp:cNvGraphicFramePr/>
-                <a:graphic xmlns:a="http://schemas.openxmlformats.org/drawingml/2006/main">
-                  <a:graphicData uri="http://schemas.microsoft.com/office/word/2010/wordprocessingShape">
-                    <wps:wsp>
-                      <wps:cNvCnPr/>
-                      <wps:spPr>
-                        <a:xfrm flipH="1">
-                          <a:off x="0" y="0"/>
-                          <a:ext cx="676275" cy="266700"/>
-                        </a:xfrm>
-                        <a:prstGeom prst="bentConnector3">
-                          <a:avLst/>
-                        </a:prstGeom>
-                        <a:ln>
-                          <a:tailEnd type="triangle"/>
-                        </a:ln>
-                      </wps:spPr>
-                      <wps:style>
-                        <a:lnRef idx="1">
-                          <a:schemeClr val="dk1"/>
-                        </a:lnRef>
-                        <a:fillRef idx="0">
-                          <a:schemeClr val="dk1"/>
-                        </a:fillRef>
-                        <a:effectRef idx="0">
-                          <a:schemeClr val="dk1"/>
-                        </a:effectRef>
-                        <a:fontRef idx="minor">
-                          <a:schemeClr val="tx1"/>
-                        </a:fontRef>
-                      </wps:style>
-                      <wps:bodyPr/>
-                    </wps:wsp>
-                  </a:graphicData>
-                </a:graphic>
-                <wp14:sizeRelH relativeFrom="margin">
-                  <wp14:pctWidth>0</wp14:pctWidth>
-                </wp14:sizeRelH>
-              </wp:anchor>
-            </w:drawing>
-          </mc:Choice>
-          <mc:Fallback>
-            <w:pict>
-              <v:shape w14:anchorId="23D9CF65" id="Elbow Connector 8" o:spid="_x0000_s1026" type="#_x0000_t34" style="position:absolute;margin-left:356.95pt;margin-top:178.45pt;width:53.25pt;height:21pt;flip:x;z-index:251672576;visibility:visible;mso-wrap-style:square;mso-width-percent:0;mso-wrap-distance-left:9pt;mso-wrap-distance-top:0;mso-wrap-distance-right:9pt;mso-wrap-distance-bottom:0;mso-position-horizontal:absolute;mso-position-horizontal-relative:text;mso-position-vertical:absolute;mso-position-vertical-relative:text;mso-width-percent:0;mso-width-relative:margin" o:gfxdata="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" strokecolor="black [3200]" strokeweight=".5pt">
-                <v:stroke endarrow="block"/>
-              </v:shape>
-            </w:pict>
-          </mc:Fallback>
-        </mc:AlternateContent>
-      </w:r>
-      <w:r>
-        <w:rPr>
-          <w:noProof/>
-          <w:lang w:eastAsia="en-PH"/>
-        </w:rPr>
-        <mc:AlternateContent>
-          <mc:Choice Requires="wps">
-            <w:drawing>
-              <wp:anchor distT="0" distB="0" distL="114300" distR="114300" simplePos="0" relativeHeight="251671552" behindDoc="0" locked="0" layoutInCell="1" allowOverlap="1" wp14:anchorId="005678BD" wp14:editId="1062A795">
-                <wp:simplePos x="0" y="0"/>
-                <wp:positionH relativeFrom="column">
-                  <wp:posOffset>4920615</wp:posOffset>
-                </wp:positionH>
-                <wp:positionV relativeFrom="paragraph">
-                  <wp:posOffset>2107565</wp:posOffset>
-                </wp:positionV>
-                <wp:extent cx="1685925" cy="819150"/>
-                <wp:effectExtent l="0" t="0" r="0" b="0"/>
-                <wp:wrapNone/>
-                <wp:docPr id="4" name="Text Box 4"/>
-                <wp:cNvGraphicFramePr/>
-                <a:graphic xmlns:a="http://schemas.openxmlformats.org/drawingml/2006/main">
-                  <a:graphicData uri="http://schemas.microsoft.com/office/word/2010/wordprocessingShape">
-                    <wps:wsp>
-                      <wps:cNvSpPr txBox="1"/>
-                      <wps:spPr>
-                        <a:xfrm>
-                          <a:off x="0" y="0"/>
-                          <a:ext cx="1685925" cy="819150"/>
-                        </a:xfrm>
-                        <a:prstGeom prst="rect">
-                          <a:avLst/>
-                        </a:prstGeom>
-                        <a:noFill/>
-                        <a:ln>
-                          <a:noFill/>
-                        </a:ln>
-                      </wps:spPr>
-                      <wps:style>
-                        <a:lnRef idx="0">
-                          <a:scrgbClr r="0" g="0" b="0"/>
-                        </a:lnRef>
-                        <a:fillRef idx="0">
-                          <a:scrgbClr r="0" g="0" b="0"/>
-                        </a:fillRef>
-                        <a:effectRef idx="0">
-                          <a:scrgbClr r="0" g="0" b="0"/>
-                        </a:effectRef>
-                        <a:fontRef idx="minor">
-                          <a:schemeClr val="dk1"/>
-                        </a:fontRef>
-                      </wps:style>
-                      <wps:txbx>
-                        <w:txbxContent>
-                          <w:p>
-                            <w:pPr>
-                              <w:jc w:val="center"/>
-                              <w:rPr>
-                                <w:sz w:val="28"/>
-                              </w:rPr>
-                            </w:pPr>
-                            <w:r>
-                              <w:rPr>
-                                <w:sz w:val="28"/>
-                              </w:rPr>
-                              <w:t>Chaos Theory</w:t>
-                            </w:r>
-                          </w:p>
-                        </w:txbxContent>
-                      </wps:txbx>
-                      <wps:bodyPr rot="0" spcFirstLastPara="0" vertOverflow="overflow" horzOverflow="overflow" vert="horz" wrap="square" lIns="91440" tIns="45720" rIns="91440" bIns="45720" numCol="1" spcCol="0" rtlCol="0" fromWordArt="0" anchor="t" anchorCtr="0" forceAA="0" compatLnSpc="1">
-                        <a:prstTxWarp prst="textNoShape">
-                          <a:avLst/>
-                        </a:prstTxWarp>
-                        <a:noAutofit/>
-                      </wps:bodyPr>
-                    </wps:wsp>
-                  </a:graphicData>
-                </a:graphic>
-                <wp14:sizeRelH relativeFrom="margin">
-                  <wp14:pctWidth>0</wp14:pctWidth>
-                </wp14:sizeRelH>
-              </wp:anchor>
-            </w:drawing>
-          </mc:Choice>
-          <mc:Fallback>
-            <w:pict>
-              <v:shape w14:anchorId="005678BD" id="Text Box 4" o:spid="_x0000_s1032" type="#_x0000_t202" style="position:absolute;margin-left:387.45pt;margin-top:165.95pt;width:132.75pt;height:64.5pt;z-index:251671552;visibility:visible;mso-wrap-style:square;mso-width-percent:0;mso-wrap-distance-left:9pt;mso-wrap-distance-top:0;mso-wrap-distance-right:9pt;mso-wrap-distance-bottom:0;mso-position-horizontal:absolute;mso-position-horizontal-relative:text;mso-position-vertical:absolute;mso-position-vertical-relative:text;mso-width-percent:0;mso-width-relative:margin;v-text-anchor:top" o:gfxdata="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" filled="f" stroked="f">
-                <v:textbox>
-                  <w:txbxContent>
-                    <w:p>
-                      <w:pPr>
-                        <w:jc w:val="center"/>
-                        <w:rPr>
-                          <w:sz w:val="28"/>
-                        </w:rPr>
-                      </w:pPr>
-                      <w:r>
-                        <w:rPr>
-                          <w:sz w:val="28"/>
-                        </w:rPr>
-                        <w:t>Chaos Theory</w:t>
-                      </w:r>
-                    </w:p>
-                  </w:txbxContent>
-                </v:textbox>
-              </v:shape>
-            </w:pict>
-          </mc:Fallback>
-        </mc:AlternateContent>
-      </w:r>
-      <w:r>
-        <w:rPr>
-          <w:noProof/>
-          <w:lang w:eastAsia="en-PH"/>
-        </w:rPr>
-        <mc:AlternateContent>
-          <mc:Choice Requires="wps">
-            <w:drawing>
-              <wp:anchor distT="0" distB="0" distL="114300" distR="114300" simplePos="0" relativeHeight="251669504" behindDoc="0" locked="0" layoutInCell="1" allowOverlap="1" wp14:anchorId="33C3A618" wp14:editId="73C7B9F1">
-                <wp:simplePos x="0" y="0"/>
-                <wp:positionH relativeFrom="column">
-                  <wp:posOffset>2926715</wp:posOffset>
-                </wp:positionH>
-                <wp:positionV relativeFrom="paragraph">
-                  <wp:posOffset>2262505</wp:posOffset>
-                </wp:positionV>
-                <wp:extent cx="1702538" cy="711835"/>
-                <wp:effectExtent l="0" t="0" r="0" b="0"/>
-                <wp:wrapNone/>
-                <wp:docPr id="3" name="Text Box 3"/>
-                <wp:cNvGraphicFramePr/>
-                <a:graphic xmlns:a="http://schemas.openxmlformats.org/drawingml/2006/main">
-                  <a:graphicData uri="http://schemas.microsoft.com/office/word/2010/wordprocessingShape">
-                    <wps:wsp>
-                      <wps:cNvSpPr txBox="1"/>
-                      <wps:spPr>
-                        <a:xfrm>
-                          <a:off x="0" y="0"/>
-                          <a:ext cx="1702538" cy="711835"/>
-                        </a:xfrm>
-                        <a:prstGeom prst="rect">
-                          <a:avLst/>
-                        </a:prstGeom>
-                        <a:noFill/>
-                        <a:ln>
-                          <a:noFill/>
-                        </a:ln>
-                      </wps:spPr>
-                      <wps:style>
-                        <a:lnRef idx="0">
-                          <a:scrgbClr r="0" g="0" b="0"/>
-                        </a:lnRef>
-                        <a:fillRef idx="0">
-                          <a:scrgbClr r="0" g="0" b="0"/>
-                        </a:fillRef>
-                        <a:effectRef idx="0">
-                          <a:scrgbClr r="0" g="0" b="0"/>
-                        </a:effectRef>
-                        <a:fontRef idx="minor">
-                          <a:schemeClr val="dk1"/>
-                        </a:fontRef>
-                      </wps:style>
-                      <wps:txbx>
-                        <w:txbxContent>
-                          <w:p>
-                            <w:pPr>
-                              <w:jc w:val="center"/>
-                              <w:rPr>
-                                <w:sz w:val="36"/>
-                              </w:rPr>
-                            </w:pPr>
-                            <w:r>
-                              <w:rPr>
-                                <w:sz w:val="36"/>
-                              </w:rPr>
-                              <w:t>Areas affected</w:t>
-                            </w:r>
-                          </w:p>
-                        </w:txbxContent>
-                      </wps:txbx>
-                      <wps:bodyPr rot="0" spcFirstLastPara="0" vertOverflow="overflow" horzOverflow="overflow" vert="horz" wrap="square" lIns="91440" tIns="45720" rIns="91440" bIns="45720" numCol="1" spcCol="0" rtlCol="0" fromWordArt="0" anchor="t" anchorCtr="0" forceAA="0" compatLnSpc="1">
-                        <a:prstTxWarp prst="textNoShape">
-                          <a:avLst/>
-                        </a:prstTxWarp>
-                        <a:noAutofit/>
-                      </wps:bodyPr>
-                    </wps:wsp>
-                  </a:graphicData>
-                </a:graphic>
-                <wp14:sizeRelH relativeFrom="margin">
-                  <wp14:pctWidth>0</wp14:pctWidth>
-                </wp14:sizeRelH>
-                <wp14:sizeRelV relativeFrom="margin">
-                  <wp14:pctHeight>0</wp14:pctHeight>
-                </wp14:sizeRelV>
-              </wp:anchor>
-            </w:drawing>
-          </mc:Choice>
-          <mc:Fallback>
-            <w:pict>
-              <v:shape w14:anchorId="33C3A618" id="Text Box 3" o:spid="_x0000_s1033" type="#_x0000_t202" style="position:absolute;margin-left:230.45pt;margin-top:178.15pt;width:134.05pt;height:56.05pt;z-index:251669504;visibility:visible;mso-wrap-style:square;mso-width-percent:0;mso-height-percent:0;mso-wrap-distance-left:9pt;mso-wrap-distance-top:0;mso-wrap-distance-right:9pt;mso-wrap-distance-bottom:0;mso-position-horizontal:absolute;mso-position-horizontal-relative:text;mso-position-vertical:absolute;mso-position-vertical-relative:text;mso-width-percent:0;mso-height-percent:0;mso-width-relative:margin;mso-height-relative:margin;v-text-anchor:top" o:gfxdata="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" filled="f" stroked="f">
-                <v:textbox>
-                  <w:txbxContent>
-                    <w:p>
-                      <w:pPr>
-                        <w:jc w:val="center"/>
-                        <w:rPr>
-                          <w:sz w:val="36"/>
-                        </w:rPr>
-                      </w:pPr>
-                      <w:r>
-                        <w:rPr>
-                          <w:sz w:val="36"/>
-                        </w:rPr>
-                        <w:t>Areas affected</w:t>
-                      </w:r>
-                    </w:p>
-                  </w:txbxContent>
-                </v:textbox>
-              </v:shape>
-            </w:pict>
-          </mc:Fallback>
-        </mc:AlternateContent>
-      </w:r>
-      <w:r>
-        <w:rPr>
-          <w:noProof/>
-          <w:lang w:eastAsia="en-PH"/>
-        </w:rPr>
-        <mc:AlternateContent>
-          <mc:Choice Requires="wps">
-            <w:drawing>
-              <wp:anchor distT="0" distB="0" distL="114300" distR="114300" simplePos="0" relativeHeight="251666432" behindDoc="0" locked="0" layoutInCell="1" allowOverlap="1" wp14:anchorId="7B059589" wp14:editId="20469B56">
-                <wp:simplePos x="0" y="0"/>
-                <wp:positionH relativeFrom="column">
-                  <wp:posOffset>3555365</wp:posOffset>
-                </wp:positionH>
-                <wp:positionV relativeFrom="paragraph">
-                  <wp:posOffset>447675</wp:posOffset>
-                </wp:positionV>
-                <wp:extent cx="676275" cy="266700"/>
-                <wp:effectExtent l="38100" t="0" r="9525" b="95250"/>
-                <wp:wrapNone/>
-                <wp:docPr id="19" name="Elbow Connector 19"/>
-                <wp:cNvGraphicFramePr/>
-                <a:graphic xmlns:a="http://schemas.openxmlformats.org/drawingml/2006/main">
-                  <a:graphicData uri="http://schemas.microsoft.com/office/word/2010/wordprocessingShape">
-                    <wps:wsp>
-                      <wps:cNvCnPr/>
-                      <wps:spPr>
-                        <a:xfrm flipH="1">
-                          <a:off x="0" y="0"/>
-                          <a:ext cx="676275" cy="266700"/>
-                        </a:xfrm>
-                        <a:prstGeom prst="bentConnector3">
-                          <a:avLst/>
-                        </a:prstGeom>
-                        <a:ln>
-                          <a:tailEnd type="triangle"/>
-                        </a:ln>
-                      </wps:spPr>
-                      <wps:style>
-                        <a:lnRef idx="1">
-                          <a:schemeClr val="dk1"/>
-                        </a:lnRef>
-                        <a:fillRef idx="0">
-                          <a:schemeClr val="dk1"/>
-                        </a:fillRef>
-                        <a:effectRef idx="0">
-                          <a:schemeClr val="dk1"/>
-                        </a:effectRef>
-                        <a:fontRef idx="minor">
-                          <a:schemeClr val="tx1"/>
-                        </a:fontRef>
-                      </wps:style>
-                      <wps:bodyPr/>
-                    </wps:wsp>
-                  </a:graphicData>
-                </a:graphic>
-                <wp14:sizeRelH relativeFrom="margin">
-                  <wp14:pctWidth>0</wp14:pctWidth>
-                </wp14:sizeRelH>
-              </wp:anchor>
-            </w:drawing>
-          </mc:Choice>
-          <mc:Fallback>
-            <w:pict>
-              <v:shape w14:anchorId="4B85528D" id="Elbow Connector 19" o:spid="_x0000_s1026" type="#_x0000_t34" style="position:absolute;margin-left:279.95pt;margin-top:35.25pt;width:53.25pt;height:21pt;flip:x;z-index:251666432;visibility:visible;mso-wrap-style:square;mso-width-percent:0;mso-wrap-distance-left:9pt;mso-wrap-distance-top:0;mso-wrap-distance-right:9pt;mso-wrap-distance-bottom:0;mso-position-horizontal:absolute;mso-position-horizontal-relative:text;mso-position-vertical:absolute;mso-position-vertical-relative:text;mso-width-percent:0;mso-width-relative:margin" o:gfxdata="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" strokecolor="black [3200]" strokeweight=".5pt">
-                <v:stroke endarrow="block"/>
-              </v:shape>
-            </w:pict>
-          </mc:Fallback>
-        </mc:AlternateContent>
-      </w:r>
-      <w:r>
-        <w:rPr>
-          <w:noProof/>
-          <w:lang w:eastAsia="en-PH"/>
-        </w:rPr>
-        <mc:AlternateContent>
-          <mc:Choice Requires="wps">
-            <w:drawing>
-              <wp:anchor distT="0" distB="0" distL="114300" distR="114300" simplePos="0" relativeHeight="251664384" behindDoc="0" locked="0" layoutInCell="1" allowOverlap="1" wp14:anchorId="4FC201BE" wp14:editId="60C9A525">
-                <wp:simplePos x="0" y="0"/>
-                <wp:positionH relativeFrom="column">
-                  <wp:posOffset>4006850</wp:posOffset>
-                </wp:positionH>
-                <wp:positionV relativeFrom="paragraph">
-                  <wp:posOffset>161925</wp:posOffset>
-                </wp:positionV>
-                <wp:extent cx="1685925" cy="819150"/>
-                <wp:effectExtent l="0" t="0" r="0" b="0"/>
-                <wp:wrapNone/>
-                <wp:docPr id="1" name="Text Box 1"/>
-                <wp:cNvGraphicFramePr/>
-                <a:graphic xmlns:a="http://schemas.openxmlformats.org/drawingml/2006/main">
-                  <a:graphicData uri="http://schemas.microsoft.com/office/word/2010/wordprocessingShape">
-                    <wps:wsp>
-                      <wps:cNvSpPr txBox="1"/>
-                      <wps:spPr>
-                        <a:xfrm>
-                          <a:off x="0" y="0"/>
-                          <a:ext cx="1685925" cy="819150"/>
-                        </a:xfrm>
-                        <a:prstGeom prst="rect">
-                          <a:avLst/>
-                        </a:prstGeom>
-                        <a:noFill/>
-                        <a:ln>
-                          <a:noFill/>
-                        </a:ln>
-                      </wps:spPr>
-                      <wps:style>
-                        <a:lnRef idx="0">
-                          <a:scrgbClr r="0" g="0" b="0"/>
-                        </a:lnRef>
-                        <a:fillRef idx="0">
-                          <a:scrgbClr r="0" g="0" b="0"/>
-                        </a:fillRef>
-                        <a:effectRef idx="0">
-                          <a:scrgbClr r="0" g="0" b="0"/>
-                        </a:effectRef>
-                        <a:fontRef idx="minor">
-                          <a:schemeClr val="dk1"/>
-                        </a:fontRef>
-                      </wps:style>
-                      <wps:txbx>
-                        <w:txbxContent>
-                          <w:p>
-                            <w:pPr>
-                              <w:jc w:val="center"/>
-                              <w:rPr>
-                                <w:sz w:val="28"/>
-                              </w:rPr>
-                            </w:pPr>
-                            <w:r>
-                              <w:rPr>
-                                <w:sz w:val="28"/>
-                              </w:rPr>
-                              <w:t>Ecological System Theory</w:t>
-                            </w:r>
-                          </w:p>
-                        </w:txbxContent>
-                      </wps:txbx>
-                      <wps:bodyPr rot="0" spcFirstLastPara="0" vertOverflow="overflow" horzOverflow="overflow" vert="horz" wrap="square" lIns="91440" tIns="45720" rIns="91440" bIns="45720" numCol="1" spcCol="0" rtlCol="0" fromWordArt="0" anchor="t" anchorCtr="0" forceAA="0" compatLnSpc="1">
-                        <a:prstTxWarp prst="textNoShape">
-                          <a:avLst/>
-                        </a:prstTxWarp>
-                        <a:noAutofit/>
-                      </wps:bodyPr>
-                    </wps:wsp>
-                  </a:graphicData>
-                </a:graphic>
-                <wp14:sizeRelH relativeFrom="margin">
-                  <wp14:pctWidth>0</wp14:pctWidth>
-                </wp14:sizeRelH>
-              </wp:anchor>
-            </w:drawing>
-          </mc:Choice>
-          <mc:Fallback>
-            <w:pict>
-              <v:shape w14:anchorId="4FC201BE" id="Text Box 1" o:spid="_x0000_s1034" type="#_x0000_t202" style="position:absolute;margin-left:315.5pt;margin-top:12.75pt;width:132.75pt;height:64.5pt;z-index:251664384;visibility:visible;mso-wrap-style:square;mso-width-percent:0;mso-wrap-distance-left:9pt;mso-wrap-distance-top:0;mso-wrap-distance-right:9pt;mso-wrap-distance-bottom:0;mso-position-horizontal:absolute;mso-position-horizontal-relative:text;mso-position-vertical:absolute;mso-position-vertical-relative:text;mso-width-percent:0;mso-width-relative:margin;v-text-anchor:top" o:gfxdata="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" filled="f" stroked="f">
-                <v:textbox>
-                  <w:txbxContent>
-                    <w:p>
-                      <w:pPr>
-                        <w:jc w:val="center"/>
-                        <w:rPr>
-                          <w:sz w:val="28"/>
-                        </w:rPr>
-                      </w:pPr>
-                      <w:r>
-                        <w:rPr>
-                          <w:sz w:val="28"/>
-                        </w:rPr>
-                        <w:t>Ecological System Theory</w:t>
-                      </w:r>
-                    </w:p>
-                  </w:txbxContent>
-                </v:textbox>
-              </v:shape>
-            </w:pict>
-          </mc:Fallback>
-        </mc:AlternateContent>
-      </w:r>
-      <w:r>
-        <w:rPr>
-          <w:noProof/>
-          <w:lang w:eastAsia="en-PH"/>
-        </w:rPr>
-        <mc:AlternateContent>
-          <mc:Choice Requires="wps">
-            <w:drawing>
-              <wp:anchor distT="0" distB="0" distL="114300" distR="114300" simplePos="0" relativeHeight="251661312" behindDoc="0" locked="0" layoutInCell="1" allowOverlap="1" wp14:anchorId="32D17574" wp14:editId="2893A408">
-                <wp:simplePos x="0" y="0"/>
-                <wp:positionH relativeFrom="column">
-                  <wp:posOffset>2012950</wp:posOffset>
-                </wp:positionH>
-                <wp:positionV relativeFrom="paragraph">
-                  <wp:posOffset>333375</wp:posOffset>
-                </wp:positionV>
-                <wp:extent cx="1543050" cy="1543050"/>
-                <wp:effectExtent l="0" t="0" r="19050" b="19050"/>
-                <wp:wrapNone/>
-                <wp:docPr id="12" name="Oval 12"/>
-                <wp:cNvGraphicFramePr/>
-                <a:graphic xmlns:a="http://schemas.openxmlformats.org/drawingml/2006/main">
-                  <a:graphicData uri="http://schemas.microsoft.com/office/word/2010/wordprocessingShape">
-                    <wps:wsp>
-                      <wps:cNvSpPr/>
-                      <wps:spPr>
-                        <a:xfrm>
-                          <a:off x="0" y="0"/>
-                          <a:ext cx="1543050" cy="1543050"/>
-                        </a:xfrm>
-                        <a:prstGeom prst="ellipse">
-                          <a:avLst/>
-                        </a:prstGeom>
-                      </wps:spPr>
-                      <wps:style>
-                        <a:lnRef idx="1">
-                          <a:schemeClr val="accent1"/>
-                        </a:lnRef>
-                        <a:fillRef idx="2">
-                          <a:schemeClr val="accent1"/>
-                        </a:fillRef>
-                        <a:effectRef idx="1">
-                          <a:schemeClr val="accent1"/>
-                        </a:effectRef>
-                        <a:fontRef idx="minor">
-                          <a:schemeClr val="dk1"/>
-                        </a:fontRef>
-                      </wps:style>
-                      <wps:bodyPr rot="0" spcFirstLastPara="0" vertOverflow="overflow" horzOverflow="overflow" vert="horz" wrap="square" lIns="91440" tIns="45720" rIns="91440" bIns="45720" numCol="1" spcCol="0" rtlCol="0" fromWordArt="0" anchor="ctr" anchorCtr="0" forceAA="0" compatLnSpc="1">
-                        <a:prstTxWarp prst="textNoShape">
-                          <a:avLst/>
-                        </a:prstTxWarp>
-                        <a:noAutofit/>
-                      </wps:bodyPr>
-                    </wps:wsp>
-                  </a:graphicData>
-                </a:graphic>
-              </wp:anchor>
-            </w:drawing>
-          </mc:Choice>
-          <mc:Fallback>
-            <w:pict>
-              <v:oval w14:anchorId="5B548E6A" id="Oval 12" o:spid="_x0000_s1026" style="position:absolute;margin-left:158.5pt;margin-top:26.25pt;width:121.5pt;height:121.5pt;z-index:251661312;visibility:visible;mso-wrap-style:square;mso-wrap-distance-left:9pt;mso-wrap-distance-top:0;mso-wrap-distance-right:9pt;mso-wrap-distance-bottom:0;mso-position-horizontal:absolute;mso-position-horizontal-relative:text;mso-position-vertical:absolute;mso-position-vertical-relative:text;v-text-anchor:middle" o:gfxdata="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" fillcolor="#91bce3 [2164]" strokecolor="#5b9bd5 [3204]" strokeweight=".5pt">
-                <v:fill color2="#7aaddd [2612]" rotate="t" colors="0 #b1cbe9;.5 #a3c1e5;1 #92b9e4" focus="100%" type="gradient">
-                  <o:fill v:ext="view" type="gradientUnscaled"/>
-                </v:fill>
-                <v:stroke joinstyle="miter"/>
-              </v:oval>
-            </w:pict>
-          </mc:Fallback>
-        </mc:AlternateContent>
-      </w:r>
-      <w:r>
-        <w:rPr>
-          <w:noProof/>
-          <w:lang w:eastAsia="en-PH"/>
-        </w:rPr>
-        <mc:AlternateContent>
-          <mc:Choice Requires="wps">
-            <w:drawing>
-              <wp:anchor distT="0" distB="0" distL="114300" distR="114300" simplePos="0" relativeHeight="251662336" behindDoc="0" locked="0" layoutInCell="1" allowOverlap="1" wp14:anchorId="430885EC" wp14:editId="39067F5C">
-                <wp:simplePos x="0" y="0"/>
-                <wp:positionH relativeFrom="column">
-                  <wp:posOffset>2112010</wp:posOffset>
-                </wp:positionH>
-                <wp:positionV relativeFrom="paragraph">
-                  <wp:posOffset>891540</wp:posOffset>
-                </wp:positionV>
-                <wp:extent cx="1446028" cy="712382"/>
-                <wp:effectExtent l="0" t="0" r="0" b="0"/>
-                <wp:wrapNone/>
-                <wp:docPr id="13" name="Text Box 13"/>
-                <wp:cNvGraphicFramePr/>
-                <a:graphic xmlns:a="http://schemas.openxmlformats.org/drawingml/2006/main">
-                  <a:graphicData uri="http://schemas.microsoft.com/office/word/2010/wordprocessingShape">
-                    <wps:wsp>
-                      <wps:cNvSpPr txBox="1"/>
-                      <wps:spPr>
-                        <a:xfrm>
-                          <a:off x="0" y="0"/>
-                          <a:ext cx="1446028" cy="712382"/>
-                        </a:xfrm>
-                        <a:prstGeom prst="rect">
-                          <a:avLst/>
-                        </a:prstGeom>
-                        <a:noFill/>
-                        <a:ln>
-                          <a:noFill/>
-                        </a:ln>
-                      </wps:spPr>
-                      <wps:style>
-                        <a:lnRef idx="0">
-                          <a:scrgbClr r="0" g="0" b="0"/>
-                        </a:lnRef>
-                        <a:fillRef idx="0">
-                          <a:scrgbClr r="0" g="0" b="0"/>
-                        </a:fillRef>
-                        <a:effectRef idx="0">
-                          <a:scrgbClr r="0" g="0" b="0"/>
-                        </a:effectRef>
-                        <a:fontRef idx="minor">
-                          <a:schemeClr val="dk1"/>
-                        </a:fontRef>
-                      </wps:style>
-                      <wps:txbx>
-                        <w:txbxContent>
-                          <w:p>
-                            <w:pPr>
-                              <w:jc w:val="center"/>
-                              <w:rPr>
-                                <w:sz w:val="32"/>
-                              </w:rPr>
-                            </w:pPr>
-                            <w:r>
-                              <w:rPr>
-                                <w:sz w:val="32"/>
-                              </w:rPr>
-                              <w:t>Characteristics</w:t>
-                            </w:r>
-                          </w:p>
-                        </w:txbxContent>
-                      </wps:txbx>
-                      <wps:bodyPr rot="0" spcFirstLastPara="0" vertOverflow="overflow" horzOverflow="overflow" vert="horz" wrap="square" lIns="91440" tIns="45720" rIns="91440" bIns="45720" numCol="1" spcCol="0" rtlCol="0" fromWordArt="0" anchor="t" anchorCtr="0" forceAA="0" compatLnSpc="1">
-                        <a:prstTxWarp prst="textNoShape">
-                          <a:avLst/>
-                        </a:prstTxWarp>
-                        <a:noAutofit/>
-                      </wps:bodyPr>
-                    </wps:wsp>
-                  </a:graphicData>
-                </a:graphic>
-                <wp14:sizeRelH relativeFrom="margin">
-                  <wp14:pctWidth>0</wp14:pctWidth>
-                </wp14:sizeRelH>
-                <wp14:sizeRelV relativeFrom="margin">
-                  <wp14:pctHeight>0</wp14:pctHeight>
-                </wp14:sizeRelV>
-              </wp:anchor>
-            </w:drawing>
-          </mc:Choice>
-          <mc:Fallback>
-            <w:pict>
-              <v:shape w14:anchorId="430885EC" id="Text Box 13" o:spid="_x0000_s1035" type="#_x0000_t202" style="position:absolute;margin-left:166.3pt;margin-top:70.2pt;width:113.85pt;height:56.1pt;z-index:251662336;visibility:visible;mso-wrap-style:square;mso-width-percent:0;mso-height-percent:0;mso-wrap-distance-left:9pt;mso-wrap-distance-top:0;mso-wrap-distance-right:9pt;mso-wrap-distance-bottom:0;mso-position-horizontal:absolute;mso-position-horizontal-relative:text;mso-position-vertical:absolute;mso-position-vertical-relative:text;mso-width-percent:0;mso-height-percent:0;mso-width-relative:margin;mso-height-relative:margin;v-text-anchor:top" o:gfxdata="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" filled="f" stroked="f">
-                <v:textbox>
-                  <w:txbxContent>
-                    <w:p>
-                      <w:pPr>
-                        <w:jc w:val="center"/>
-                        <w:rPr>
-                          <w:sz w:val="32"/>
-                        </w:rPr>
-                      </w:pPr>
-                      <w:r>
-                        <w:rPr>
-                          <w:sz w:val="32"/>
-                        </w:rPr>
-                        <w:t>Characteristics</w:t>
-                      </w:r>
-                    </w:p>
-                  </w:txbxContent>
-                </v:textbox>
-              </v:shape>
-            </w:pict>
-          </mc:Fallback>
-        </mc:AlternateContent>
-      </w:r>
-      <w:r>
-        <w:rPr>
-          <w:noProof/>
-          <w:lang w:eastAsia="en-PH"/>
-        </w:rPr>
-        <mc:AlternateContent>
-          <mc:Choice Requires="wps">
-            <w:drawing>
-              <wp:anchor distT="0" distB="0" distL="114300" distR="114300" simplePos="0" relativeHeight="251677696" behindDoc="0" locked="0" layoutInCell="1" allowOverlap="1" wp14:anchorId="4950B0FB" wp14:editId="37A26EBE">
-                <wp:simplePos x="0" y="0"/>
-                <wp:positionH relativeFrom="column">
-                  <wp:posOffset>-829768</wp:posOffset>
-                </wp:positionH>
-                <wp:positionV relativeFrom="paragraph">
-                  <wp:posOffset>-489275</wp:posOffset>
-                </wp:positionV>
-                <wp:extent cx="1685925" cy="819150"/>
-                <wp:effectExtent l="0" t="0" r="0" b="0"/>
-                <wp:wrapNone/>
-                <wp:docPr id="11" name="Text Box 11"/>
-                <wp:cNvGraphicFramePr/>
-                <a:graphic xmlns:a="http://schemas.openxmlformats.org/drawingml/2006/main">
-                  <a:graphicData uri="http://schemas.microsoft.com/office/word/2010/wordprocessingShape">
-                    <wps:wsp>
-                      <wps:cNvSpPr txBox="1"/>
-                      <wps:spPr>
-                        <a:xfrm>
-                          <a:off x="0" y="0"/>
-                          <a:ext cx="1685925" cy="819150"/>
-                        </a:xfrm>
-                        <a:prstGeom prst="rect">
-                          <a:avLst/>
-                        </a:prstGeom>
-                        <a:noFill/>
-                        <a:ln>
-                          <a:noFill/>
-                        </a:ln>
-                      </wps:spPr>
-                      <wps:style>
-                        <a:lnRef idx="0">
-                          <a:scrgbClr r="0" g="0" b="0"/>
-                        </a:lnRef>
-                        <a:fillRef idx="0">
-                          <a:scrgbClr r="0" g="0" b="0"/>
-                        </a:fillRef>
-                        <a:effectRef idx="0">
-                          <a:scrgbClr r="0" g="0" b="0"/>
-                        </a:effectRef>
-                        <a:fontRef idx="minor">
-                          <a:schemeClr val="dk1"/>
-                        </a:fontRef>
-                      </wps:style>
-                      <wps:txbx>
-                        <w:txbxContent>
-                          <w:p>
-                            <w:pPr>
-                              <w:jc w:val="center"/>
-                              <w:rPr>
-                                <w:sz w:val="28"/>
-                              </w:rPr>
-                            </w:pPr>
-                            <w:r>
-                              <w:rPr>
-                                <w:sz w:val="28"/>
-                              </w:rPr>
-                              <w:t>Complexity Theory</w:t>
-                            </w:r>
-                          </w:p>
-                        </w:txbxContent>
-                      </wps:txbx>
-                      <wps:bodyPr rot="0" spcFirstLastPara="0" vertOverflow="overflow" horzOverflow="overflow" vert="horz" wrap="square" lIns="91440" tIns="45720" rIns="91440" bIns="45720" numCol="1" spcCol="0" rtlCol="0" fromWordArt="0" anchor="t" anchorCtr="0" forceAA="0" compatLnSpc="1">
-                        <a:prstTxWarp prst="textNoShape">
-                          <a:avLst/>
-                        </a:prstTxWarp>
-                        <a:noAutofit/>
-                      </wps:bodyPr>
-                    </wps:wsp>
-                  </a:graphicData>
-                </a:graphic>
-                <wp14:sizeRelH relativeFrom="margin">
-                  <wp14:pctWidth>0</wp14:pctWidth>
-                </wp14:sizeRelH>
-              </wp:anchor>
-            </w:drawing>
-          </mc:Choice>
-          <mc:Fallback>
-            <w:pict>
-              <v:shape w14:anchorId="4950B0FB" id="Text Box 11" o:spid="_x0000_s1036" type="#_x0000_t202" style="position:absolute;margin-left:-65.35pt;margin-top:-38.55pt;width:132.75pt;height:64.5pt;z-index:251677696;visibility:visible;mso-wrap-style:square;mso-width-percent:0;mso-wrap-distance-left:9pt;mso-wrap-distance-top:0;mso-wrap-distance-right:9pt;mso-wrap-distance-bottom:0;mso-position-horizontal:absolute;mso-position-horizontal-relative:text;mso-position-vertical:absolute;mso-position-vertical-relative:text;mso-width-percent:0;mso-width-relative:margin;v-text-anchor:top" o:gfxdata="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" filled="f" stroked="f">
-                <v:textbox>
-                  <w:txbxContent>
-                    <w:p>
-                      <w:pPr>
-                        <w:jc w:val="center"/>
-                        <w:rPr>
-                          <w:sz w:val="28"/>
-                        </w:rPr>
-                      </w:pPr>
-                      <w:r>
-                        <w:rPr>
-                          <w:sz w:val="28"/>
-                        </w:rPr>
-                        <w:t>Complexity Theory</w:t>
-                      </w:r>
-                    </w:p>
-                  </w:txbxContent>
-                </v:textbox>
-              </v:shape>
-            </w:pict>
-          </mc:Fallback>
-        </mc:AlternateContent>
-      </w:r>
-      <w:r>
-        <w:rPr>
-          <w:noProof/>
-          <w:lang w:eastAsia="en-PH"/>
-        </w:rPr>
-        <mc:AlternateContent>
-          <mc:Choice Requires="wps">
-            <w:drawing>
-              <wp:anchor distT="0" distB="0" distL="114300" distR="114300" simplePos="0" relativeHeight="251678720" behindDoc="0" locked="0" layoutInCell="1" allowOverlap="1" wp14:anchorId="6D7F3587" wp14:editId="44357953">
-                <wp:simplePos x="0" y="0"/>
-                <wp:positionH relativeFrom="column">
-                  <wp:posOffset>738933</wp:posOffset>
-                </wp:positionH>
-                <wp:positionV relativeFrom="paragraph">
-                  <wp:posOffset>-315418</wp:posOffset>
-                </wp:positionV>
-                <wp:extent cx="314325" cy="523875"/>
-                <wp:effectExtent l="0" t="0" r="85725" b="47625"/>
-                <wp:wrapNone/>
-                <wp:docPr id="15" name="Elbow Connector 15"/>
-                <wp:cNvGraphicFramePr/>
-                <a:graphic xmlns:a="http://schemas.openxmlformats.org/drawingml/2006/main">
-                  <a:graphicData uri="http://schemas.microsoft.com/office/word/2010/wordprocessingShape">
-                    <wps:wsp>
-                      <wps:cNvCnPr/>
-                      <wps:spPr>
-                        <a:xfrm>
-                          <a:off x="0" y="0"/>
-                          <a:ext cx="314325" cy="523875"/>
-                        </a:xfrm>
-                        <a:prstGeom prst="bentConnector3">
-                          <a:avLst>
-                            <a:gd name="adj1" fmla="val 100724"/>
-                          </a:avLst>
-                        </a:prstGeom>
-                        <a:ln>
-                          <a:tailEnd type="triangle"/>
-                        </a:ln>
-                      </wps:spPr>
-                      <wps:style>
-                        <a:lnRef idx="1">
-                          <a:schemeClr val="dk1"/>
-                        </a:lnRef>
-                        <a:fillRef idx="0">
-                          <a:schemeClr val="dk1"/>
-                        </a:fillRef>
-                        <a:effectRef idx="0">
-                          <a:schemeClr val="dk1"/>
-                        </a:effectRef>
-                        <a:fontRef idx="minor">
-                          <a:schemeClr val="tx1"/>
-                        </a:fontRef>
-                      </wps:style>
-                      <wps:bodyPr/>
-                    </wps:wsp>
-                  </a:graphicData>
-                </a:graphic>
-                <wp14:sizeRelH relativeFrom="margin">
-                  <wp14:pctWidth>0</wp14:pctWidth>
-                </wp14:sizeRelH>
-                <wp14:sizeRelV relativeFrom="margin">
-                  <wp14:pctHeight>0</wp14:pctHeight>
-                </wp14:sizeRelV>
-              </wp:anchor>
-            </w:drawing>
-          </mc:Choice>
-          <mc:Fallback>
-            <w:pict>
-              <v:shape w14:anchorId="52580FC9" id="Elbow Connector 15" o:spid="_x0000_s1026" type="#_x0000_t34" style="position:absolute;margin-left:58.2pt;margin-top:-24.85pt;width:24.75pt;height:41.25pt;z-index:251678720;visibility:visible;mso-wrap-style:square;mso-width-percent:0;mso-height-percent:0;mso-wrap-distance-left:9pt;mso-wrap-distance-top:0;mso-wrap-distance-right:9pt;mso-wrap-distance-bottom:0;mso-position-horizontal:absolute;mso-position-horizontal-relative:text;mso-position-vertical:absolute;mso-position-vertical-relative:text;mso-width-percent:0;mso-height-percent:0;mso-width-relative:margin;mso-height-relative:margin" o:gfxdata="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" adj="21756" strokecolor="black [3200]" strokeweight=".5pt">
-                <v:stroke endarrow="block"/>
-              </v:shape>
-            </w:pict>
-          </mc:Fallback>
-        </mc:AlternateContent>
-      </w:r>
-      <w:r>
-        <w:rPr>
-          <w:noProof/>
-          <w:lang w:eastAsia="en-PH"/>
-        </w:rPr>
-        <mc:AlternateContent>
-          <mc:Choice Requires="wps">
-            <w:drawing>
-              <wp:anchor distT="0" distB="0" distL="114300" distR="114300" simplePos="0" relativeHeight="251674624" behindDoc="0" locked="0" layoutInCell="1" allowOverlap="1" wp14:anchorId="527C339A" wp14:editId="01D47B9B">
-                <wp:simplePos x="0" y="0"/>
-                <wp:positionH relativeFrom="column">
-                  <wp:posOffset>265430</wp:posOffset>
-                </wp:positionH>
-                <wp:positionV relativeFrom="paragraph">
-                  <wp:posOffset>254635</wp:posOffset>
-                </wp:positionV>
-                <wp:extent cx="1543050" cy="1543050"/>
-                <wp:effectExtent l="0" t="0" r="19050" b="19050"/>
-                <wp:wrapNone/>
-                <wp:docPr id="9" name="Oval 9"/>
-                <wp:cNvGraphicFramePr/>
-                <a:graphic xmlns:a="http://schemas.openxmlformats.org/drawingml/2006/main">
-                  <a:graphicData uri="http://schemas.microsoft.com/office/word/2010/wordprocessingShape">
-                    <wps:wsp>
-                      <wps:cNvSpPr/>
-                      <wps:spPr>
-                        <a:xfrm>
-                          <a:off x="0" y="0"/>
-                          <a:ext cx="1543050" cy="1543050"/>
-                        </a:xfrm>
-                        <a:prstGeom prst="ellipse">
-                          <a:avLst/>
-                        </a:prstGeom>
-                      </wps:spPr>
-                      <wps:style>
-                        <a:lnRef idx="1">
-                          <a:schemeClr val="accent1"/>
-                        </a:lnRef>
-                        <a:fillRef idx="2">
-                          <a:schemeClr val="accent1"/>
-                        </a:fillRef>
-                        <a:effectRef idx="1">
-                          <a:schemeClr val="accent1"/>
-                        </a:effectRef>
-                        <a:fontRef idx="minor">
-                          <a:schemeClr val="dk1"/>
-                        </a:fontRef>
-                      </wps:style>
-                      <wps:bodyPr rot="0" spcFirstLastPara="0" vertOverflow="overflow" horzOverflow="overflow" vert="horz" wrap="square" lIns="91440" tIns="45720" rIns="91440" bIns="45720" numCol="1" spcCol="0" rtlCol="0" fromWordArt="0" anchor="ctr" anchorCtr="0" forceAA="0" compatLnSpc="1">
-                        <a:prstTxWarp prst="textNoShape">
-                          <a:avLst/>
-                        </a:prstTxWarp>
-                        <a:noAutofit/>
-                      </wps:bodyPr>
-                    </wps:wsp>
-                  </a:graphicData>
-                </a:graphic>
-              </wp:anchor>
-            </w:drawing>
-          </mc:Choice>
-          <mc:Fallback>
-            <w:pict>
-              <v:oval w14:anchorId="1708A753" id="Oval 9" o:spid="_x0000_s1026" style="position:absolute;margin-left:20.9pt;margin-top:20.05pt;width:121.5pt;height:121.5pt;z-index:251674624;visibility:visible;mso-wrap-style:square;mso-wrap-distance-left:9pt;mso-wrap-distance-top:0;mso-wrap-distance-right:9pt;mso-wrap-distance-bottom:0;mso-position-horizontal:absolute;mso-position-horizontal-relative:text;mso-position-vertical:absolute;mso-position-vertical-relative:text;v-text-anchor:middle" o:gfxdata="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" fillcolor="#91bce3 [2164]" strokecolor="#5b9bd5 [3204]" strokeweight=".5pt">
-                <v:fill color2="#7aaddd [2612]" rotate="t" colors="0 #b1cbe9;.5 #a3c1e5;1 #92b9e4" focus="100%" type="gradient">
-                  <o:fill v:ext="view" type="gradientUnscaled"/>
-                </v:fill>
-                <v:stroke joinstyle="miter"/>
-              </v:oval>
-            </w:pict>
-          </mc:Fallback>
-        </mc:AlternateContent>
-      </w:r>
-      <w:r>
-        <w:rPr>
-          <w:noProof/>
-          <w:lang w:eastAsia="en-PH"/>
-        </w:rPr>
-        <mc:AlternateContent>
-          <mc:Choice Requires="wps">
-            <w:drawing>
-              <wp:anchor distT="0" distB="0" distL="114300" distR="114300" simplePos="0" relativeHeight="251675648" behindDoc="0" locked="0" layoutInCell="1" allowOverlap="1" wp14:anchorId="4F96A8EC" wp14:editId="61DB47BE">
-                <wp:simplePos x="0" y="0"/>
-                <wp:positionH relativeFrom="column">
-                  <wp:posOffset>202018</wp:posOffset>
-                </wp:positionH>
-                <wp:positionV relativeFrom="paragraph">
-                  <wp:posOffset>824142</wp:posOffset>
-                </wp:positionV>
-                <wp:extent cx="1702538" cy="711835"/>
-                <wp:effectExtent l="0" t="0" r="0" b="0"/>
-                <wp:wrapNone/>
-                <wp:docPr id="10" name="Text Box 10"/>
-                <wp:cNvGraphicFramePr/>
-                <a:graphic xmlns:a="http://schemas.openxmlformats.org/drawingml/2006/main">
-                  <a:graphicData uri="http://schemas.microsoft.com/office/word/2010/wordprocessingShape">
-                    <wps:wsp>
-                      <wps:cNvSpPr txBox="1"/>
-                      <wps:spPr>
-                        <a:xfrm>
-                          <a:off x="0" y="0"/>
-                          <a:ext cx="1702538" cy="711835"/>
-                        </a:xfrm>
-                        <a:prstGeom prst="rect">
-                          <a:avLst/>
-                        </a:prstGeom>
-                        <a:noFill/>
-                        <a:ln>
-                          <a:noFill/>
-                        </a:ln>
-                      </wps:spPr>
-                      <wps:style>
-                        <a:lnRef idx="0">
-                          <a:scrgbClr r="0" g="0" b="0"/>
-                        </a:lnRef>
-                        <a:fillRef idx="0">
-                          <a:scrgbClr r="0" g="0" b="0"/>
-                        </a:fillRef>
-                        <a:effectRef idx="0">
-                          <a:scrgbClr r="0" g="0" b="0"/>
-                        </a:effectRef>
-                        <a:fontRef idx="minor">
-                          <a:schemeClr val="dk1"/>
-                        </a:fontRef>
-                      </wps:style>
-                      <wps:txbx>
-                        <w:txbxContent>
-                          <w:p>
-                            <w:pPr>
-                              <w:jc w:val="center"/>
-                              <w:rPr>
-                                <w:sz w:val="36"/>
-                              </w:rPr>
-                            </w:pPr>
-                            <w:r>
-                              <w:rPr>
-                                <w:sz w:val="36"/>
-                              </w:rPr>
-                              <w:t>Improvements</w:t>
-                            </w:r>
-                          </w:p>
-                        </w:txbxContent>
-                      </wps:txbx>
-                      <wps:bodyPr rot="0" spcFirstLastPara="0" vertOverflow="overflow" horzOverflow="overflow" vert="horz" wrap="square" lIns="91440" tIns="45720" rIns="91440" bIns="45720" numCol="1" spcCol="0" rtlCol="0" fromWordArt="0" anchor="t" anchorCtr="0" forceAA="0" compatLnSpc="1">
-                        <a:prstTxWarp prst="textNoShape">
-                          <a:avLst/>
-                        </a:prstTxWarp>
-                        <a:noAutofit/>
-                      </wps:bodyPr>
-                    </wps:wsp>
-                  </a:graphicData>
-                </a:graphic>
-                <wp14:sizeRelH relativeFrom="margin">
-                  <wp14:pctWidth>0</wp14:pctWidth>
-                </wp14:sizeRelH>
-                <wp14:sizeRelV relativeFrom="margin">
-                  <wp14:pctHeight>0</wp14:pctHeight>
-                </wp14:sizeRelV>
-              </wp:anchor>
-            </w:drawing>
-          </mc:Choice>
-          <mc:Fallback>
-            <w:pict>
-              <v:shape w14:anchorId="4F96A8EC" id="Text Box 10" o:spid="_x0000_s1037" type="#_x0000_t202" style="position:absolute;margin-left:15.9pt;margin-top:64.9pt;width:134.05pt;height:56.05pt;z-index:251675648;visibility:visible;mso-wrap-style:square;mso-width-percent:0;mso-height-percent:0;mso-wrap-distance-left:9pt;mso-wrap-distance-top:0;mso-wrap-distance-right:9pt;mso-wrap-distance-bottom:0;mso-position-horizontal:absolute;mso-position-horizontal-relative:text;mso-position-vertical:absolute;mso-position-vertical-relative:text;mso-width-percent:0;mso-height-percent:0;mso-width-relative:margin;mso-height-relative:margin;v-text-anchor:top" o:gfxdata="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" filled="f" stroked="f">
-                <v:textbox>
-                  <w:txbxContent>
-                    <w:p>
-                      <w:pPr>
-                        <w:jc w:val="center"/>
-                        <w:rPr>
-                          <w:sz w:val="36"/>
-                        </w:rPr>
-                      </w:pPr>
-                      <w:r>
-                        <w:rPr>
-                          <w:sz w:val="36"/>
-                        </w:rPr>
-                        <w:t>Improvements</w:t>
-                      </w:r>
-                    </w:p>
-                  </w:txbxContent>
-                </v:textbox>
-              </v:shape>
-            </w:pict>
-          </mc:Fallback>
-        </mc:AlternateContent>
-      </w:r>
-      <w:r>
-        <w:rPr>
-          <w:noProof/>
-          <w:lang w:eastAsia="en-PH"/>
-        </w:rPr>
-        <mc:AlternateContent>
-          <mc:Choice Requires="wps">
-            <w:drawing>
-              <wp:anchor distT="0" distB="0" distL="114300" distR="114300" simplePos="0" relativeHeight="251659264" behindDoc="0" locked="0" layoutInCell="1" allowOverlap="1" wp14:anchorId="75308FA6" wp14:editId="6303BF93">
-                <wp:simplePos x="0" y="0"/>
-                <wp:positionH relativeFrom="column">
-                  <wp:posOffset>0</wp:posOffset>
-                </wp:positionH>
-                <wp:positionV relativeFrom="paragraph">
-                  <wp:posOffset>1009650</wp:posOffset>
-                </wp:positionV>
-                <wp:extent cx="3609975" cy="3609975"/>
-                <wp:effectExtent l="0" t="0" r="28575" b="28575"/>
-                <wp:wrapNone/>
-                <wp:docPr id="6" name="Oval 6"/>
-                <wp:cNvGraphicFramePr/>
-                <a:graphic xmlns:a="http://schemas.openxmlformats.org/drawingml/2006/main">
-                  <a:graphicData uri="http://schemas.microsoft.com/office/word/2010/wordprocessingShape">
-                    <wps:wsp>
-                      <wps:cNvSpPr/>
-                      <wps:spPr>
-                        <a:xfrm>
-                          <a:off x="0" y="0"/>
-                          <a:ext cx="3609975" cy="3609975"/>
-                        </a:xfrm>
-                        <a:prstGeom prst="ellipse">
-                          <a:avLst/>
-                        </a:prstGeom>
-                      </wps:spPr>
-                      <wps:style>
-                        <a:lnRef idx="2">
-                          <a:schemeClr val="accent1">
-                            <a:shade val="50000"/>
-                          </a:schemeClr>
-                        </a:lnRef>
-                        <a:fillRef idx="1">
-                          <a:schemeClr val="accent1"/>
-                        </a:fillRef>
-                        <a:effectRef idx="0">
-                          <a:schemeClr val="accent1"/>
-                        </a:effectRef>
-                        <a:fontRef idx="minor">
-                          <a:schemeClr val="lt1"/>
-                        </a:fontRef>
-                      </wps:style>
-                      <wps:bodyPr rot="0" spcFirstLastPara="0" vertOverflow="overflow" horzOverflow="overflow" vert="horz" wrap="square" lIns="91440" tIns="45720" rIns="91440" bIns="45720" numCol="1" spcCol="0" rtlCol="0" fromWordArt="0" anchor="ctr" anchorCtr="0" forceAA="0" compatLnSpc="1">
-                        <a:prstTxWarp prst="textNoShape">
-                          <a:avLst/>
-                        </a:prstTxWarp>
-                        <a:noAutofit/>
-                      </wps:bodyPr>
-                    </wps:wsp>
-                  </a:graphicData>
-                </a:graphic>
-              </wp:anchor>
-            </w:drawing>
-          </mc:Choice>
-          <mc:Fallback>
-            <w:pict>
-              <v:oval w14:anchorId="628D53BD" id="Oval 6" o:spid="_x0000_s1026" style="position:absolute;margin-left:0;margin-top:79.5pt;width:284.25pt;height:284.25pt;z-index:251659264;visibility:visible;mso-wrap-style:square;mso-wrap-distance-left:9pt;mso-wrap-distance-top:0;mso-wrap-distance-right:9pt;mso-wrap-distance-bottom:0;mso-position-horizontal:absolute;mso-position-horizontal-relative:text;mso-position-vertical:absolute;mso-position-vertical-relative:text;v-text-anchor:middle" o:gfxdata="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" fillcolor="#5b9bd5 [3204]" strokecolor="#1f4d78 [1604]" strokeweight="1pt">
-                <v:stroke joinstyle="miter"/>
-              </v:oval>
-            </w:pict>
-          </mc:Fallback>
-        </mc:AlternateContent>
+          <w:rFonts w:ascii="Times New Roman" w:eastAsiaTheme="minorEastAsia" w:hAnsi="Times New Roman" w:cs="Times New Roman"/>
+          <w:noProof/>
+          <w:sz w:val="20"/>
+        </w:rPr>
+      </w:pPr>
+      <w:r>
+        <w:lastRenderedPageBreak/>
+        <w:tab/>
       </w:r>
     </w:p>
     <w:sectPr>
@@ -6844,7 +4387,6 @@
   <w:style w:type="character" w:default="1" w:styleId="DefaultParagraphFont">
     <w:name w:val="Default Paragraph Font"/>
     <w:uiPriority w:val="1"/>
-    <w:semiHidden/>
     <w:unhideWhenUsed/>
   </w:style>
   <w:style w:type="table" w:default="1" w:styleId="TableNormal">
@@ -6929,6 +4471,5401 @@
     </w:rPr>
   </w:style>
 </w:styles>
+</file>
+
+<file path=word/diagrams/colors1.xml><?xml version="1.0" encoding="utf-8"?>
+<dgm:colorsDef xmlns:dgm="http://schemas.openxmlformats.org/drawingml/2006/diagram" xmlns:a="http://schemas.openxmlformats.org/drawingml/2006/main" uniqueId="urn:microsoft.com/office/officeart/2005/8/colors/accent5_2">
+  <dgm:title val=""/>
+  <dgm:desc val=""/>
+  <dgm:catLst>
+    <dgm:cat type="accent5" pri="11200"/>
+  </dgm:catLst>
+  <dgm:styleLbl name="node0">
+    <dgm:fillClrLst meth="repeat">
+      <a:schemeClr val="accent5"/>
+    </dgm:fillClrLst>
+    <dgm:linClrLst meth="repeat">
+      <a:schemeClr val="lt1"/>
+    </dgm:linClrLst>
+    <dgm:effectClrLst/>
+    <dgm:txLinClrLst/>
+    <dgm:txFillClrLst/>
+    <dgm:txEffectClrLst/>
+  </dgm:styleLbl>
+  <dgm:styleLbl name="node1">
+    <dgm:fillClrLst meth="repeat">
+      <a:schemeClr val="accent5"/>
+    </dgm:fillClrLst>
+    <dgm:linClrLst meth="repeat">
+      <a:schemeClr val="lt1"/>
+    </dgm:linClrLst>
+    <dgm:effectClrLst/>
+    <dgm:txLinClrLst/>
+    <dgm:txFillClrLst/>
+    <dgm:txEffectClrLst/>
+  </dgm:styleLbl>
+  <dgm:styleLbl name="alignNode1">
+    <dgm:fillClrLst meth="repeat">
+      <a:schemeClr val="accent5"/>
+    </dgm:fillClrLst>
+    <dgm:linClrLst meth="repeat">
+      <a:schemeClr val="accent5"/>
+    </dgm:linClrLst>
+    <dgm:effectClrLst/>
+    <dgm:txLinClrLst/>
+    <dgm:txFillClrLst/>
+    <dgm:txEffectClrLst/>
+  </dgm:styleLbl>
+  <dgm:styleLbl name="lnNode1">
+    <dgm:fillClrLst meth="repeat">
+      <a:schemeClr val="accent5"/>
+    </dgm:fillClrLst>
+    <dgm:linClrLst meth="repeat">
+      <a:schemeClr val="lt1"/>
+    </dgm:linClrLst>
+    <dgm:effectClrLst/>
+    <dgm:txLinClrLst/>
+    <dgm:txFillClrLst/>
+    <dgm:txEffectClrLst/>
+  </dgm:styleLbl>
+  <dgm:styleLbl name="vennNode1">
+    <dgm:fillClrLst meth="repeat">
+      <a:schemeClr val="accent5">
+        <a:alpha val="50000"/>
+      </a:schemeClr>
+    </dgm:fillClrLst>
+    <dgm:linClrLst meth="repeat">
+      <a:schemeClr val="lt1"/>
+    </dgm:linClrLst>
+    <dgm:effectClrLst/>
+    <dgm:txLinClrLst/>
+    <dgm:txFillClrLst/>
+    <dgm:txEffectClrLst/>
+  </dgm:styleLbl>
+  <dgm:styleLbl name="node2">
+    <dgm:fillClrLst meth="repeat">
+      <a:schemeClr val="accent5"/>
+    </dgm:fillClrLst>
+    <dgm:linClrLst meth="repeat">
+      <a:schemeClr val="lt1"/>
+    </dgm:linClrLst>
+    <dgm:effectClrLst/>
+    <dgm:txLinClrLst/>
+    <dgm:txFillClrLst/>
+    <dgm:txEffectClrLst/>
+  </dgm:styleLbl>
+  <dgm:styleLbl name="node3">
+    <dgm:fillClrLst meth="repeat">
+      <a:schemeClr val="accent5"/>
+    </dgm:fillClrLst>
+    <dgm:linClrLst meth="repeat">
+      <a:schemeClr val="lt1"/>
+    </dgm:linClrLst>
+    <dgm:effectClrLst/>
+    <dgm:txLinClrLst/>
+    <dgm:txFillClrLst/>
+    <dgm:txEffectClrLst/>
+  </dgm:styleLbl>
+  <dgm:styleLbl name="node4">
+    <dgm:fillClrLst meth="repeat">
+      <a:schemeClr val="accent5"/>
+    </dgm:fillClrLst>
+    <dgm:linClrLst meth="repeat">
+      <a:schemeClr val="lt1"/>
+    </dgm:linClrLst>
+    <dgm:effectClrLst/>
+    <dgm:txLinClrLst/>
+    <dgm:txFillClrLst/>
+    <dgm:txEffectClrLst/>
+  </dgm:styleLbl>
+  <dgm:styleLbl name="fgImgPlace1">
+    <dgm:fillClrLst meth="repeat">
+      <a:schemeClr val="accent5">
+        <a:tint val="50000"/>
+      </a:schemeClr>
+    </dgm:fillClrLst>
+    <dgm:linClrLst meth="repeat">
+      <a:schemeClr val="lt1"/>
+    </dgm:linClrLst>
+    <dgm:effectClrLst/>
+    <dgm:txLinClrLst/>
+    <dgm:txFillClrLst meth="repeat">
+      <a:schemeClr val="lt1"/>
+    </dgm:txFillClrLst>
+    <dgm:txEffectClrLst/>
+  </dgm:styleLbl>
+  <dgm:styleLbl name="alignImgPlace1">
+    <dgm:fillClrLst meth="repeat">
+      <a:schemeClr val="accent5">
+        <a:tint val="50000"/>
+      </a:schemeClr>
+    </dgm:fillClrLst>
+    <dgm:linClrLst meth="repeat">
+      <a:schemeClr val="lt1"/>
+    </dgm:linClrLst>
+    <dgm:effectClrLst/>
+    <dgm:txLinClrLst/>
+    <dgm:txFillClrLst meth="repeat">
+      <a:schemeClr val="lt1"/>
+    </dgm:txFillClrLst>
+    <dgm:txEffectClrLst/>
+  </dgm:styleLbl>
+  <dgm:styleLbl name="bgImgPlace1">
+    <dgm:fillClrLst meth="repeat">
+      <a:schemeClr val="accent5">
+        <a:tint val="50000"/>
+      </a:schemeClr>
+    </dgm:fillClrLst>
+    <dgm:linClrLst meth="repeat">
+      <a:schemeClr val="lt1"/>
+    </dgm:linClrLst>
+    <dgm:effectClrLst/>
+    <dgm:txLinClrLst/>
+    <dgm:txFillClrLst meth="repeat">
+      <a:schemeClr val="lt1"/>
+    </dgm:txFillClrLst>
+    <dgm:txEffectClrLst/>
+  </dgm:styleLbl>
+  <dgm:styleLbl name="sibTrans2D1">
+    <dgm:fillClrLst meth="repeat">
+      <a:schemeClr val="accent5">
+        <a:tint val="60000"/>
+      </a:schemeClr>
+    </dgm:fillClrLst>
+    <dgm:linClrLst meth="repeat">
+      <a:schemeClr val="accent5">
+        <a:tint val="60000"/>
+      </a:schemeClr>
+    </dgm:linClrLst>
+    <dgm:effectClrLst/>
+    <dgm:txLinClrLst/>
+    <dgm:txFillClrLst/>
+    <dgm:txEffectClrLst/>
+  </dgm:styleLbl>
+  <dgm:styleLbl name="fgSibTrans2D1">
+    <dgm:fillClrLst meth="repeat">
+      <a:schemeClr val="accent5">
+        <a:tint val="60000"/>
+      </a:schemeClr>
+    </dgm:fillClrLst>
+    <dgm:linClrLst meth="repeat">
+      <a:schemeClr val="accent5">
+        <a:tint val="60000"/>
+      </a:schemeClr>
+    </dgm:linClrLst>
+    <dgm:effectClrLst/>
+    <dgm:txLinClrLst/>
+    <dgm:txFillClrLst/>
+    <dgm:txEffectClrLst/>
+  </dgm:styleLbl>
+  <dgm:styleLbl name="bgSibTrans2D1">
+    <dgm:fillClrLst meth="repeat">
+      <a:schemeClr val="accent5">
+        <a:tint val="60000"/>
+      </a:schemeClr>
+    </dgm:fillClrLst>
+    <dgm:linClrLst meth="repeat">
+      <a:schemeClr val="accent5">
+        <a:tint val="60000"/>
+      </a:schemeClr>
+    </dgm:linClrLst>
+    <dgm:effectClrLst/>
+    <dgm:txLinClrLst/>
+    <dgm:txFillClrLst/>
+    <dgm:txEffectClrLst/>
+  </dgm:styleLbl>
+  <dgm:styleLbl name="sibTrans1D1">
+    <dgm:fillClrLst meth="repeat">
+      <a:schemeClr val="accent5"/>
+    </dgm:fillClrLst>
+    <dgm:linClrLst meth="repeat">
+      <a:schemeClr val="accent5"/>
+    </dgm:linClrLst>
+    <dgm:effectClrLst/>
+    <dgm:txLinClrLst/>
+    <dgm:txFillClrLst meth="repeat">
+      <a:schemeClr val="tx1"/>
+    </dgm:txFillClrLst>
+    <dgm:txEffectClrLst/>
+  </dgm:styleLbl>
+  <dgm:styleLbl name="callout">
+    <dgm:fillClrLst meth="repeat">
+      <a:schemeClr val="accent5"/>
+    </dgm:fillClrLst>
+    <dgm:linClrLst meth="repeat">
+      <a:schemeClr val="accent5">
+        <a:tint val="50000"/>
+      </a:schemeClr>
+    </dgm:linClrLst>
+    <dgm:effectClrLst/>
+    <dgm:txLinClrLst/>
+    <dgm:txFillClrLst meth="repeat">
+      <a:schemeClr val="tx1"/>
+    </dgm:txFillClrLst>
+    <dgm:txEffectClrLst/>
+  </dgm:styleLbl>
+  <dgm:styleLbl name="asst0">
+    <dgm:fillClrLst meth="repeat">
+      <a:schemeClr val="accent5"/>
+    </dgm:fillClrLst>
+    <dgm:linClrLst meth="repeat">
+      <a:schemeClr val="lt1"/>
+    </dgm:linClrLst>
+    <dgm:effectClrLst/>
+    <dgm:txLinClrLst/>
+    <dgm:txFillClrLst/>
+    <dgm:txEffectClrLst/>
+  </dgm:styleLbl>
+  <dgm:styleLbl name="asst1">
+    <dgm:fillClrLst meth="repeat">
+      <a:schemeClr val="accent5"/>
+    </dgm:fillClrLst>
+    <dgm:linClrLst meth="repeat">
+      <a:schemeClr val="lt1"/>
+    </dgm:linClrLst>
+    <dgm:effectClrLst/>
+    <dgm:txLinClrLst/>
+    <dgm:txFillClrLst/>
+    <dgm:txEffectClrLst/>
+  </dgm:styleLbl>
+  <dgm:styleLbl name="asst2">
+    <dgm:fillClrLst meth="repeat">
+      <a:schemeClr val="accent5"/>
+    </dgm:fillClrLst>
+    <dgm:linClrLst meth="repeat">
+      <a:schemeClr val="lt1"/>
+    </dgm:linClrLst>
+    <dgm:effectClrLst/>
+    <dgm:txLinClrLst/>
+    <dgm:txFillClrLst/>
+    <dgm:txEffectClrLst/>
+  </dgm:styleLbl>
+  <dgm:styleLbl name="asst3">
+    <dgm:fillClrLst meth="repeat">
+      <a:schemeClr val="accent5"/>
+    </dgm:fillClrLst>
+    <dgm:linClrLst meth="repeat">
+      <a:schemeClr val="lt1"/>
+    </dgm:linClrLst>
+    <dgm:effectClrLst/>
+    <dgm:txLinClrLst/>
+    <dgm:txFillClrLst/>
+    <dgm:txEffectClrLst/>
+  </dgm:styleLbl>
+  <dgm:styleLbl name="asst4">
+    <dgm:fillClrLst meth="repeat">
+      <a:schemeClr val="accent5"/>
+    </dgm:fillClrLst>
+    <dgm:linClrLst meth="repeat">
+      <a:schemeClr val="lt1"/>
+    </dgm:linClrLst>
+    <dgm:effectClrLst/>
+    <dgm:txLinClrLst/>
+    <dgm:txFillClrLst/>
+    <dgm:txEffectClrLst/>
+  </dgm:styleLbl>
+  <dgm:styleLbl name="parChTrans2D1">
+    <dgm:fillClrLst meth="repeat">
+      <a:schemeClr val="accent5">
+        <a:tint val="60000"/>
+      </a:schemeClr>
+    </dgm:fillClrLst>
+    <dgm:linClrLst meth="repeat">
+      <a:schemeClr val="accent5">
+        <a:tint val="60000"/>
+      </a:schemeClr>
+    </dgm:linClrLst>
+    <dgm:effectClrLst/>
+    <dgm:txLinClrLst/>
+    <dgm:txFillClrLst meth="repeat">
+      <a:schemeClr val="lt1"/>
+    </dgm:txFillClrLst>
+    <dgm:txEffectClrLst/>
+  </dgm:styleLbl>
+  <dgm:styleLbl name="parChTrans2D2">
+    <dgm:fillClrLst meth="repeat">
+      <a:schemeClr val="accent5"/>
+    </dgm:fillClrLst>
+    <dgm:linClrLst meth="repeat">
+      <a:schemeClr val="accent5"/>
+    </dgm:linClrLst>
+    <dgm:effectClrLst/>
+    <dgm:txLinClrLst/>
+    <dgm:txFillClrLst meth="repeat">
+      <a:schemeClr val="lt1"/>
+    </dgm:txFillClrLst>
+    <dgm:txEffectClrLst/>
+  </dgm:styleLbl>
+  <dgm:styleLbl name="parChTrans2D3">
+    <dgm:fillClrLst meth="repeat">
+      <a:schemeClr val="accent5"/>
+    </dgm:fillClrLst>
+    <dgm:linClrLst meth="repeat">
+      <a:schemeClr val="accent5"/>
+    </dgm:linClrLst>
+    <dgm:effectClrLst/>
+    <dgm:txLinClrLst/>
+    <dgm:txFillClrLst meth="repeat">
+      <a:schemeClr val="lt1"/>
+    </dgm:txFillClrLst>
+    <dgm:txEffectClrLst/>
+  </dgm:styleLbl>
+  <dgm:styleLbl name="parChTrans2D4">
+    <dgm:fillClrLst meth="repeat">
+      <a:schemeClr val="accent5"/>
+    </dgm:fillClrLst>
+    <dgm:linClrLst meth="repeat">
+      <a:schemeClr val="accent5"/>
+    </dgm:linClrLst>
+    <dgm:effectClrLst/>
+    <dgm:txLinClrLst/>
+    <dgm:txFillClrLst meth="repeat">
+      <a:schemeClr val="lt1"/>
+    </dgm:txFillClrLst>
+    <dgm:txEffectClrLst/>
+  </dgm:styleLbl>
+  <dgm:styleLbl name="parChTrans1D1">
+    <dgm:fillClrLst meth="repeat">
+      <a:schemeClr val="accent5"/>
+    </dgm:fillClrLst>
+    <dgm:linClrLst meth="repeat">
+      <a:schemeClr val="accent5">
+        <a:shade val="60000"/>
+      </a:schemeClr>
+    </dgm:linClrLst>
+    <dgm:effectClrLst/>
+    <dgm:txLinClrLst/>
+    <dgm:txFillClrLst meth="repeat">
+      <a:schemeClr val="tx1"/>
+    </dgm:txFillClrLst>
+    <dgm:txEffectClrLst/>
+  </dgm:styleLbl>
+  <dgm:styleLbl name="parChTrans1D2">
+    <dgm:fillClrLst meth="repeat">
+      <a:schemeClr val="accent5"/>
+    </dgm:fillClrLst>
+    <dgm:linClrLst meth="repeat">
+      <a:schemeClr val="accent5">
+        <a:shade val="60000"/>
+      </a:schemeClr>
+    </dgm:linClrLst>
+    <dgm:effectClrLst/>
+    <dgm:txLinClrLst/>
+    <dgm:txFillClrLst meth="repeat">
+      <a:schemeClr val="tx1"/>
+    </dgm:txFillClrLst>
+    <dgm:txEffectClrLst/>
+  </dgm:styleLbl>
+  <dgm:styleLbl name="parChTrans1D3">
+    <dgm:fillClrLst meth="repeat">
+      <a:schemeClr val="accent5"/>
+    </dgm:fillClrLst>
+    <dgm:linClrLst meth="repeat">
+      <a:schemeClr val="accent5">
+        <a:shade val="80000"/>
+      </a:schemeClr>
+    </dgm:linClrLst>
+    <dgm:effectClrLst/>
+    <dgm:txLinClrLst/>
+    <dgm:txFillClrLst meth="repeat">
+      <a:schemeClr val="tx1"/>
+    </dgm:txFillClrLst>
+    <dgm:txEffectClrLst/>
+  </dgm:styleLbl>
+  <dgm:styleLbl name="parChTrans1D4">
+    <dgm:fillClrLst meth="repeat">
+      <a:schemeClr val="accent5"/>
+    </dgm:fillClrLst>
+    <dgm:linClrLst meth="repeat">
+      <a:schemeClr val="accent5">
+        <a:shade val="80000"/>
+      </a:schemeClr>
+    </dgm:linClrLst>
+    <dgm:effectClrLst/>
+    <dgm:txLinClrLst/>
+    <dgm:txFillClrLst meth="repeat">
+      <a:schemeClr val="tx1"/>
+    </dgm:txFillClrLst>
+    <dgm:txEffectClrLst/>
+  </dgm:styleLbl>
+  <dgm:styleLbl name="fgAcc1">
+    <dgm:fillClrLst meth="repeat">
+      <a:schemeClr val="lt1">
+        <a:alpha val="90000"/>
+      </a:schemeClr>
+    </dgm:fillClrLst>
+    <dgm:linClrLst meth="repeat">
+      <a:schemeClr val="accent5"/>
+    </dgm:linClrLst>
+    <dgm:effectClrLst/>
+    <dgm:txLinClrLst/>
+    <dgm:txFillClrLst meth="repeat">
+      <a:schemeClr val="dk1"/>
+    </dgm:txFillClrLst>
+    <dgm:txEffectClrLst/>
+  </dgm:styleLbl>
+  <dgm:styleLbl name="conFgAcc1">
+    <dgm:fillClrLst meth="repeat">
+      <a:schemeClr val="lt1">
+        <a:alpha val="90000"/>
+      </a:schemeClr>
+    </dgm:fillClrLst>
+    <dgm:linClrLst meth="repeat">
+      <a:schemeClr val="accent5"/>
+    </dgm:linClrLst>
+    <dgm:effectClrLst/>
+    <dgm:txLinClrLst/>
+    <dgm:txFillClrLst meth="repeat">
+      <a:schemeClr val="dk1"/>
+    </dgm:txFillClrLst>
+    <dgm:txEffectClrLst/>
+  </dgm:styleLbl>
+  <dgm:styleLbl name="alignAcc1">
+    <dgm:fillClrLst meth="repeat">
+      <a:schemeClr val="lt1">
+        <a:alpha val="90000"/>
+      </a:schemeClr>
+    </dgm:fillClrLst>
+    <dgm:linClrLst meth="repeat">
+      <a:schemeClr val="accent5"/>
+    </dgm:linClrLst>
+    <dgm:effectClrLst/>
+    <dgm:txLinClrLst/>
+    <dgm:txFillClrLst meth="repeat">
+      <a:schemeClr val="dk1"/>
+    </dgm:txFillClrLst>
+    <dgm:txEffectClrLst/>
+  </dgm:styleLbl>
+  <dgm:styleLbl name="trAlignAcc1">
+    <dgm:fillClrLst meth="repeat">
+      <a:schemeClr val="lt1">
+        <a:alpha val="40000"/>
+      </a:schemeClr>
+    </dgm:fillClrLst>
+    <dgm:linClrLst meth="repeat">
+      <a:schemeClr val="accent5"/>
+    </dgm:linClrLst>
+    <dgm:effectClrLst/>
+    <dgm:txLinClrLst/>
+    <dgm:txFillClrLst meth="repeat">
+      <a:schemeClr val="dk1"/>
+    </dgm:txFillClrLst>
+    <dgm:txEffectClrLst/>
+  </dgm:styleLbl>
+  <dgm:styleLbl name="bgAcc1">
+    <dgm:fillClrLst meth="repeat">
+      <a:schemeClr val="lt1">
+        <a:alpha val="90000"/>
+      </a:schemeClr>
+    </dgm:fillClrLst>
+    <dgm:linClrLst meth="repeat">
+      <a:schemeClr val="accent5"/>
+    </dgm:linClrLst>
+    <dgm:effectClrLst/>
+    <dgm:txLinClrLst/>
+    <dgm:txFillClrLst meth="repeat">
+      <a:schemeClr val="dk1"/>
+    </dgm:txFillClrLst>
+    <dgm:txEffectClrLst/>
+  </dgm:styleLbl>
+  <dgm:styleLbl name="solidFgAcc1">
+    <dgm:fillClrLst meth="repeat">
+      <a:schemeClr val="lt1"/>
+    </dgm:fillClrLst>
+    <dgm:linClrLst meth="repeat">
+      <a:schemeClr val="accent5"/>
+    </dgm:linClrLst>
+    <dgm:effectClrLst/>
+    <dgm:txLinClrLst/>
+    <dgm:txFillClrLst meth="repeat">
+      <a:schemeClr val="dk1"/>
+    </dgm:txFillClrLst>
+    <dgm:txEffectClrLst/>
+  </dgm:styleLbl>
+  <dgm:styleLbl name="solidAlignAcc1">
+    <dgm:fillClrLst meth="repeat">
+      <a:schemeClr val="lt1"/>
+    </dgm:fillClrLst>
+    <dgm:linClrLst meth="repeat">
+      <a:schemeClr val="accent5"/>
+    </dgm:linClrLst>
+    <dgm:effectClrLst/>
+    <dgm:txLinClrLst/>
+    <dgm:txFillClrLst meth="repeat">
+      <a:schemeClr val="dk1"/>
+    </dgm:txFillClrLst>
+    <dgm:txEffectClrLst/>
+  </dgm:styleLbl>
+  <dgm:styleLbl name="solidBgAcc1">
+    <dgm:fillClrLst meth="repeat">
+      <a:schemeClr val="lt1"/>
+    </dgm:fillClrLst>
+    <dgm:linClrLst meth="repeat">
+      <a:schemeClr val="accent5"/>
+    </dgm:linClrLst>
+    <dgm:effectClrLst/>
+    <dgm:txLinClrLst/>
+    <dgm:txFillClrLst meth="repeat">
+      <a:schemeClr val="dk1"/>
+    </dgm:txFillClrLst>
+    <dgm:txEffectClrLst/>
+  </dgm:styleLbl>
+  <dgm:styleLbl name="fgAccFollowNode1">
+    <dgm:fillClrLst meth="repeat">
+      <a:schemeClr val="accent5">
+        <a:alpha val="90000"/>
+        <a:tint val="40000"/>
+      </a:schemeClr>
+    </dgm:fillClrLst>
+    <dgm:linClrLst meth="repeat">
+      <a:schemeClr val="accent5">
+        <a:alpha val="90000"/>
+        <a:tint val="40000"/>
+      </a:schemeClr>
+    </dgm:linClrLst>
+    <dgm:effectClrLst/>
+    <dgm:txLinClrLst/>
+    <dgm:txFillClrLst meth="repeat">
+      <a:schemeClr val="dk1"/>
+    </dgm:txFillClrLst>
+    <dgm:txEffectClrLst/>
+  </dgm:styleLbl>
+  <dgm:styleLbl name="alignAccFollowNode1">
+    <dgm:fillClrLst meth="repeat">
+      <a:schemeClr val="accent5">
+        <a:alpha val="90000"/>
+        <a:tint val="40000"/>
+      </a:schemeClr>
+    </dgm:fillClrLst>
+    <dgm:linClrLst meth="repeat">
+      <a:schemeClr val="accent5">
+        <a:alpha val="90000"/>
+        <a:tint val="40000"/>
+      </a:schemeClr>
+    </dgm:linClrLst>
+    <dgm:effectClrLst/>
+    <dgm:txLinClrLst/>
+    <dgm:txFillClrLst meth="repeat">
+      <a:schemeClr val="dk1"/>
+    </dgm:txFillClrLst>
+    <dgm:txEffectClrLst/>
+  </dgm:styleLbl>
+  <dgm:styleLbl name="bgAccFollowNode1">
+    <dgm:fillClrLst meth="repeat">
+      <a:schemeClr val="accent5">
+        <a:alpha val="90000"/>
+        <a:tint val="40000"/>
+      </a:schemeClr>
+    </dgm:fillClrLst>
+    <dgm:linClrLst meth="repeat">
+      <a:schemeClr val="accent5">
+        <a:alpha val="90000"/>
+        <a:tint val="40000"/>
+      </a:schemeClr>
+    </dgm:linClrLst>
+    <dgm:effectClrLst/>
+    <dgm:txLinClrLst/>
+    <dgm:txFillClrLst meth="repeat">
+      <a:schemeClr val="dk1"/>
+    </dgm:txFillClrLst>
+    <dgm:txEffectClrLst/>
+  </dgm:styleLbl>
+  <dgm:styleLbl name="fgAcc0">
+    <dgm:fillClrLst meth="repeat">
+      <a:schemeClr val="lt1">
+        <a:alpha val="90000"/>
+      </a:schemeClr>
+    </dgm:fillClrLst>
+    <dgm:linClrLst meth="repeat">
+      <a:schemeClr val="accent5"/>
+    </dgm:linClrLst>
+    <dgm:effectClrLst/>
+    <dgm:txLinClrLst/>
+    <dgm:txFillClrLst meth="repeat">
+      <a:schemeClr val="dk1"/>
+    </dgm:txFillClrLst>
+    <dgm:txEffectClrLst/>
+  </dgm:styleLbl>
+  <dgm:styleLbl name="fgAcc2">
+    <dgm:fillClrLst meth="repeat">
+      <a:schemeClr val="lt1">
+        <a:alpha val="90000"/>
+      </a:schemeClr>
+    </dgm:fillClrLst>
+    <dgm:linClrLst meth="repeat">
+      <a:schemeClr val="accent5"/>
+    </dgm:linClrLst>
+    <dgm:effectClrLst/>
+    <dgm:txLinClrLst/>
+    <dgm:txFillClrLst meth="repeat">
+      <a:schemeClr val="dk1"/>
+    </dgm:txFillClrLst>
+    <dgm:txEffectClrLst/>
+  </dgm:styleLbl>
+  <dgm:styleLbl name="fgAcc3">
+    <dgm:fillClrLst meth="repeat">
+      <a:schemeClr val="lt1">
+        <a:alpha val="90000"/>
+      </a:schemeClr>
+    </dgm:fillClrLst>
+    <dgm:linClrLst meth="repeat">
+      <a:schemeClr val="accent5"/>
+    </dgm:linClrLst>
+    <dgm:effectClrLst/>
+    <dgm:txLinClrLst/>
+    <dgm:txFillClrLst meth="repeat">
+      <a:schemeClr val="dk1"/>
+    </dgm:txFillClrLst>
+    <dgm:txEffectClrLst/>
+  </dgm:styleLbl>
+  <dgm:styleLbl name="fgAcc4">
+    <dgm:fillClrLst meth="repeat">
+      <a:schemeClr val="lt1">
+        <a:alpha val="90000"/>
+      </a:schemeClr>
+    </dgm:fillClrLst>
+    <dgm:linClrLst meth="repeat">
+      <a:schemeClr val="accent5"/>
+    </dgm:linClrLst>
+    <dgm:effectClrLst/>
+    <dgm:txLinClrLst/>
+    <dgm:txFillClrLst meth="repeat">
+      <a:schemeClr val="dk1"/>
+    </dgm:txFillClrLst>
+    <dgm:txEffectClrLst/>
+  </dgm:styleLbl>
+  <dgm:styleLbl name="bgShp">
+    <dgm:fillClrLst meth="repeat">
+      <a:schemeClr val="accent5">
+        <a:tint val="40000"/>
+      </a:schemeClr>
+    </dgm:fillClrLst>
+    <dgm:linClrLst meth="repeat">
+      <a:schemeClr val="accent5"/>
+    </dgm:linClrLst>
+    <dgm:effectClrLst/>
+    <dgm:txLinClrLst/>
+    <dgm:txFillClrLst meth="repeat">
+      <a:schemeClr val="dk1"/>
+    </dgm:txFillClrLst>
+    <dgm:txEffectClrLst/>
+  </dgm:styleLbl>
+  <dgm:styleLbl name="dkBgShp">
+    <dgm:fillClrLst meth="repeat">
+      <a:schemeClr val="accent5">
+        <a:shade val="80000"/>
+      </a:schemeClr>
+    </dgm:fillClrLst>
+    <dgm:linClrLst meth="repeat">
+      <a:schemeClr val="accent5"/>
+    </dgm:linClrLst>
+    <dgm:effectClrLst/>
+    <dgm:txLinClrLst/>
+    <dgm:txFillClrLst meth="repeat">
+      <a:schemeClr val="lt1"/>
+    </dgm:txFillClrLst>
+    <dgm:txEffectClrLst/>
+  </dgm:styleLbl>
+  <dgm:styleLbl name="trBgShp">
+    <dgm:fillClrLst meth="repeat">
+      <a:schemeClr val="accent5">
+        <a:tint val="50000"/>
+        <a:alpha val="40000"/>
+      </a:schemeClr>
+    </dgm:fillClrLst>
+    <dgm:linClrLst meth="repeat">
+      <a:schemeClr val="accent5"/>
+    </dgm:linClrLst>
+    <dgm:effectClrLst/>
+    <dgm:txLinClrLst/>
+    <dgm:txFillClrLst meth="repeat">
+      <a:schemeClr val="lt1"/>
+    </dgm:txFillClrLst>
+    <dgm:txEffectClrLst/>
+  </dgm:styleLbl>
+  <dgm:styleLbl name="fgShp">
+    <dgm:fillClrLst meth="repeat">
+      <a:schemeClr val="accent5">
+        <a:tint val="60000"/>
+      </a:schemeClr>
+    </dgm:fillClrLst>
+    <dgm:linClrLst meth="repeat">
+      <a:schemeClr val="lt1"/>
+    </dgm:linClrLst>
+    <dgm:effectClrLst/>
+    <dgm:txLinClrLst/>
+    <dgm:txFillClrLst meth="repeat">
+      <a:schemeClr val="dk1"/>
+    </dgm:txFillClrLst>
+    <dgm:txEffectClrLst/>
+  </dgm:styleLbl>
+  <dgm:styleLbl name="revTx">
+    <dgm:fillClrLst meth="repeat">
+      <a:schemeClr val="lt1">
+        <a:alpha val="0"/>
+      </a:schemeClr>
+    </dgm:fillClrLst>
+    <dgm:linClrLst meth="repeat">
+      <a:schemeClr val="dk1">
+        <a:alpha val="0"/>
+      </a:schemeClr>
+    </dgm:linClrLst>
+    <dgm:effectClrLst/>
+    <dgm:txLinClrLst/>
+    <dgm:txFillClrLst meth="repeat">
+      <a:schemeClr val="tx1"/>
+    </dgm:txFillClrLst>
+    <dgm:txEffectClrLst/>
+  </dgm:styleLbl>
+</dgm:colorsDef>
+</file>
+
+<file path=word/diagrams/colors2.xml><?xml version="1.0" encoding="utf-8"?>
+<dgm:colorsDef xmlns:dgm="http://schemas.openxmlformats.org/drawingml/2006/diagram" xmlns:a="http://schemas.openxmlformats.org/drawingml/2006/main" uniqueId="urn:microsoft.com/office/officeart/2005/8/colors/accent5_2">
+  <dgm:title val=""/>
+  <dgm:desc val=""/>
+  <dgm:catLst>
+    <dgm:cat type="accent5" pri="11200"/>
+  </dgm:catLst>
+  <dgm:styleLbl name="node0">
+    <dgm:fillClrLst meth="repeat">
+      <a:schemeClr val="accent5"/>
+    </dgm:fillClrLst>
+    <dgm:linClrLst meth="repeat">
+      <a:schemeClr val="lt1"/>
+    </dgm:linClrLst>
+    <dgm:effectClrLst/>
+    <dgm:txLinClrLst/>
+    <dgm:txFillClrLst/>
+    <dgm:txEffectClrLst/>
+  </dgm:styleLbl>
+  <dgm:styleLbl name="node1">
+    <dgm:fillClrLst meth="repeat">
+      <a:schemeClr val="accent5"/>
+    </dgm:fillClrLst>
+    <dgm:linClrLst meth="repeat">
+      <a:schemeClr val="lt1"/>
+    </dgm:linClrLst>
+    <dgm:effectClrLst/>
+    <dgm:txLinClrLst/>
+    <dgm:txFillClrLst/>
+    <dgm:txEffectClrLst/>
+  </dgm:styleLbl>
+  <dgm:styleLbl name="alignNode1">
+    <dgm:fillClrLst meth="repeat">
+      <a:schemeClr val="accent5"/>
+    </dgm:fillClrLst>
+    <dgm:linClrLst meth="repeat">
+      <a:schemeClr val="accent5"/>
+    </dgm:linClrLst>
+    <dgm:effectClrLst/>
+    <dgm:txLinClrLst/>
+    <dgm:txFillClrLst/>
+    <dgm:txEffectClrLst/>
+  </dgm:styleLbl>
+  <dgm:styleLbl name="lnNode1">
+    <dgm:fillClrLst meth="repeat">
+      <a:schemeClr val="accent5"/>
+    </dgm:fillClrLst>
+    <dgm:linClrLst meth="repeat">
+      <a:schemeClr val="lt1"/>
+    </dgm:linClrLst>
+    <dgm:effectClrLst/>
+    <dgm:txLinClrLst/>
+    <dgm:txFillClrLst/>
+    <dgm:txEffectClrLst/>
+  </dgm:styleLbl>
+  <dgm:styleLbl name="vennNode1">
+    <dgm:fillClrLst meth="repeat">
+      <a:schemeClr val="accent5">
+        <a:alpha val="50000"/>
+      </a:schemeClr>
+    </dgm:fillClrLst>
+    <dgm:linClrLst meth="repeat">
+      <a:schemeClr val="lt1"/>
+    </dgm:linClrLst>
+    <dgm:effectClrLst/>
+    <dgm:txLinClrLst/>
+    <dgm:txFillClrLst/>
+    <dgm:txEffectClrLst/>
+  </dgm:styleLbl>
+  <dgm:styleLbl name="node2">
+    <dgm:fillClrLst meth="repeat">
+      <a:schemeClr val="accent5"/>
+    </dgm:fillClrLst>
+    <dgm:linClrLst meth="repeat">
+      <a:schemeClr val="lt1"/>
+    </dgm:linClrLst>
+    <dgm:effectClrLst/>
+    <dgm:txLinClrLst/>
+    <dgm:txFillClrLst/>
+    <dgm:txEffectClrLst/>
+  </dgm:styleLbl>
+  <dgm:styleLbl name="node3">
+    <dgm:fillClrLst meth="repeat">
+      <a:schemeClr val="accent5"/>
+    </dgm:fillClrLst>
+    <dgm:linClrLst meth="repeat">
+      <a:schemeClr val="lt1"/>
+    </dgm:linClrLst>
+    <dgm:effectClrLst/>
+    <dgm:txLinClrLst/>
+    <dgm:txFillClrLst/>
+    <dgm:txEffectClrLst/>
+  </dgm:styleLbl>
+  <dgm:styleLbl name="node4">
+    <dgm:fillClrLst meth="repeat">
+      <a:schemeClr val="accent5"/>
+    </dgm:fillClrLst>
+    <dgm:linClrLst meth="repeat">
+      <a:schemeClr val="lt1"/>
+    </dgm:linClrLst>
+    <dgm:effectClrLst/>
+    <dgm:txLinClrLst/>
+    <dgm:txFillClrLst/>
+    <dgm:txEffectClrLst/>
+  </dgm:styleLbl>
+  <dgm:styleLbl name="fgImgPlace1">
+    <dgm:fillClrLst meth="repeat">
+      <a:schemeClr val="accent5">
+        <a:tint val="50000"/>
+      </a:schemeClr>
+    </dgm:fillClrLst>
+    <dgm:linClrLst meth="repeat">
+      <a:schemeClr val="lt1"/>
+    </dgm:linClrLst>
+    <dgm:effectClrLst/>
+    <dgm:txLinClrLst/>
+    <dgm:txFillClrLst meth="repeat">
+      <a:schemeClr val="lt1"/>
+    </dgm:txFillClrLst>
+    <dgm:txEffectClrLst/>
+  </dgm:styleLbl>
+  <dgm:styleLbl name="alignImgPlace1">
+    <dgm:fillClrLst meth="repeat">
+      <a:schemeClr val="accent5">
+        <a:tint val="50000"/>
+      </a:schemeClr>
+    </dgm:fillClrLst>
+    <dgm:linClrLst meth="repeat">
+      <a:schemeClr val="lt1"/>
+    </dgm:linClrLst>
+    <dgm:effectClrLst/>
+    <dgm:txLinClrLst/>
+    <dgm:txFillClrLst meth="repeat">
+      <a:schemeClr val="lt1"/>
+    </dgm:txFillClrLst>
+    <dgm:txEffectClrLst/>
+  </dgm:styleLbl>
+  <dgm:styleLbl name="bgImgPlace1">
+    <dgm:fillClrLst meth="repeat">
+      <a:schemeClr val="accent5">
+        <a:tint val="50000"/>
+      </a:schemeClr>
+    </dgm:fillClrLst>
+    <dgm:linClrLst meth="repeat">
+      <a:schemeClr val="lt1"/>
+    </dgm:linClrLst>
+    <dgm:effectClrLst/>
+    <dgm:txLinClrLst/>
+    <dgm:txFillClrLst meth="repeat">
+      <a:schemeClr val="lt1"/>
+    </dgm:txFillClrLst>
+    <dgm:txEffectClrLst/>
+  </dgm:styleLbl>
+  <dgm:styleLbl name="sibTrans2D1">
+    <dgm:fillClrLst meth="repeat">
+      <a:schemeClr val="accent5">
+        <a:tint val="60000"/>
+      </a:schemeClr>
+    </dgm:fillClrLst>
+    <dgm:linClrLst meth="repeat">
+      <a:schemeClr val="accent5">
+        <a:tint val="60000"/>
+      </a:schemeClr>
+    </dgm:linClrLst>
+    <dgm:effectClrLst/>
+    <dgm:txLinClrLst/>
+    <dgm:txFillClrLst/>
+    <dgm:txEffectClrLst/>
+  </dgm:styleLbl>
+  <dgm:styleLbl name="fgSibTrans2D1">
+    <dgm:fillClrLst meth="repeat">
+      <a:schemeClr val="accent5">
+        <a:tint val="60000"/>
+      </a:schemeClr>
+    </dgm:fillClrLst>
+    <dgm:linClrLst meth="repeat">
+      <a:schemeClr val="accent5">
+        <a:tint val="60000"/>
+      </a:schemeClr>
+    </dgm:linClrLst>
+    <dgm:effectClrLst/>
+    <dgm:txLinClrLst/>
+    <dgm:txFillClrLst/>
+    <dgm:txEffectClrLst/>
+  </dgm:styleLbl>
+  <dgm:styleLbl name="bgSibTrans2D1">
+    <dgm:fillClrLst meth="repeat">
+      <a:schemeClr val="accent5">
+        <a:tint val="60000"/>
+      </a:schemeClr>
+    </dgm:fillClrLst>
+    <dgm:linClrLst meth="repeat">
+      <a:schemeClr val="accent5">
+        <a:tint val="60000"/>
+      </a:schemeClr>
+    </dgm:linClrLst>
+    <dgm:effectClrLst/>
+    <dgm:txLinClrLst/>
+    <dgm:txFillClrLst/>
+    <dgm:txEffectClrLst/>
+  </dgm:styleLbl>
+  <dgm:styleLbl name="sibTrans1D1">
+    <dgm:fillClrLst meth="repeat">
+      <a:schemeClr val="accent5"/>
+    </dgm:fillClrLst>
+    <dgm:linClrLst meth="repeat">
+      <a:schemeClr val="accent5"/>
+    </dgm:linClrLst>
+    <dgm:effectClrLst/>
+    <dgm:txLinClrLst/>
+    <dgm:txFillClrLst meth="repeat">
+      <a:schemeClr val="tx1"/>
+    </dgm:txFillClrLst>
+    <dgm:txEffectClrLst/>
+  </dgm:styleLbl>
+  <dgm:styleLbl name="callout">
+    <dgm:fillClrLst meth="repeat">
+      <a:schemeClr val="accent5"/>
+    </dgm:fillClrLst>
+    <dgm:linClrLst meth="repeat">
+      <a:schemeClr val="accent5">
+        <a:tint val="50000"/>
+      </a:schemeClr>
+    </dgm:linClrLst>
+    <dgm:effectClrLst/>
+    <dgm:txLinClrLst/>
+    <dgm:txFillClrLst meth="repeat">
+      <a:schemeClr val="tx1"/>
+    </dgm:txFillClrLst>
+    <dgm:txEffectClrLst/>
+  </dgm:styleLbl>
+  <dgm:styleLbl name="asst0">
+    <dgm:fillClrLst meth="repeat">
+      <a:schemeClr val="accent5"/>
+    </dgm:fillClrLst>
+    <dgm:linClrLst meth="repeat">
+      <a:schemeClr val="lt1"/>
+    </dgm:linClrLst>
+    <dgm:effectClrLst/>
+    <dgm:txLinClrLst/>
+    <dgm:txFillClrLst/>
+    <dgm:txEffectClrLst/>
+  </dgm:styleLbl>
+  <dgm:styleLbl name="asst1">
+    <dgm:fillClrLst meth="repeat">
+      <a:schemeClr val="accent5"/>
+    </dgm:fillClrLst>
+    <dgm:linClrLst meth="repeat">
+      <a:schemeClr val="lt1"/>
+    </dgm:linClrLst>
+    <dgm:effectClrLst/>
+    <dgm:txLinClrLst/>
+    <dgm:txFillClrLst/>
+    <dgm:txEffectClrLst/>
+  </dgm:styleLbl>
+  <dgm:styleLbl name="asst2">
+    <dgm:fillClrLst meth="repeat">
+      <a:schemeClr val="accent5"/>
+    </dgm:fillClrLst>
+    <dgm:linClrLst meth="repeat">
+      <a:schemeClr val="lt1"/>
+    </dgm:linClrLst>
+    <dgm:effectClrLst/>
+    <dgm:txLinClrLst/>
+    <dgm:txFillClrLst/>
+    <dgm:txEffectClrLst/>
+  </dgm:styleLbl>
+  <dgm:styleLbl name="asst3">
+    <dgm:fillClrLst meth="repeat">
+      <a:schemeClr val="accent5"/>
+    </dgm:fillClrLst>
+    <dgm:linClrLst meth="repeat">
+      <a:schemeClr val="lt1"/>
+    </dgm:linClrLst>
+    <dgm:effectClrLst/>
+    <dgm:txLinClrLst/>
+    <dgm:txFillClrLst/>
+    <dgm:txEffectClrLst/>
+  </dgm:styleLbl>
+  <dgm:styleLbl name="asst4">
+    <dgm:fillClrLst meth="repeat">
+      <a:schemeClr val="accent5"/>
+    </dgm:fillClrLst>
+    <dgm:linClrLst meth="repeat">
+      <a:schemeClr val="lt1"/>
+    </dgm:linClrLst>
+    <dgm:effectClrLst/>
+    <dgm:txLinClrLst/>
+    <dgm:txFillClrLst/>
+    <dgm:txEffectClrLst/>
+  </dgm:styleLbl>
+  <dgm:styleLbl name="parChTrans2D1">
+    <dgm:fillClrLst meth="repeat">
+      <a:schemeClr val="accent5">
+        <a:tint val="60000"/>
+      </a:schemeClr>
+    </dgm:fillClrLst>
+    <dgm:linClrLst meth="repeat">
+      <a:schemeClr val="accent5">
+        <a:tint val="60000"/>
+      </a:schemeClr>
+    </dgm:linClrLst>
+    <dgm:effectClrLst/>
+    <dgm:txLinClrLst/>
+    <dgm:txFillClrLst meth="repeat">
+      <a:schemeClr val="lt1"/>
+    </dgm:txFillClrLst>
+    <dgm:txEffectClrLst/>
+  </dgm:styleLbl>
+  <dgm:styleLbl name="parChTrans2D2">
+    <dgm:fillClrLst meth="repeat">
+      <a:schemeClr val="accent5"/>
+    </dgm:fillClrLst>
+    <dgm:linClrLst meth="repeat">
+      <a:schemeClr val="accent5"/>
+    </dgm:linClrLst>
+    <dgm:effectClrLst/>
+    <dgm:txLinClrLst/>
+    <dgm:txFillClrLst meth="repeat">
+      <a:schemeClr val="lt1"/>
+    </dgm:txFillClrLst>
+    <dgm:txEffectClrLst/>
+  </dgm:styleLbl>
+  <dgm:styleLbl name="parChTrans2D3">
+    <dgm:fillClrLst meth="repeat">
+      <a:schemeClr val="accent5"/>
+    </dgm:fillClrLst>
+    <dgm:linClrLst meth="repeat">
+      <a:schemeClr val="accent5"/>
+    </dgm:linClrLst>
+    <dgm:effectClrLst/>
+    <dgm:txLinClrLst/>
+    <dgm:txFillClrLst meth="repeat">
+      <a:schemeClr val="lt1"/>
+    </dgm:txFillClrLst>
+    <dgm:txEffectClrLst/>
+  </dgm:styleLbl>
+  <dgm:styleLbl name="parChTrans2D4">
+    <dgm:fillClrLst meth="repeat">
+      <a:schemeClr val="accent5"/>
+    </dgm:fillClrLst>
+    <dgm:linClrLst meth="repeat">
+      <a:schemeClr val="accent5"/>
+    </dgm:linClrLst>
+    <dgm:effectClrLst/>
+    <dgm:txLinClrLst/>
+    <dgm:txFillClrLst meth="repeat">
+      <a:schemeClr val="lt1"/>
+    </dgm:txFillClrLst>
+    <dgm:txEffectClrLst/>
+  </dgm:styleLbl>
+  <dgm:styleLbl name="parChTrans1D1">
+    <dgm:fillClrLst meth="repeat">
+      <a:schemeClr val="accent5"/>
+    </dgm:fillClrLst>
+    <dgm:linClrLst meth="repeat">
+      <a:schemeClr val="accent5">
+        <a:shade val="60000"/>
+      </a:schemeClr>
+    </dgm:linClrLst>
+    <dgm:effectClrLst/>
+    <dgm:txLinClrLst/>
+    <dgm:txFillClrLst meth="repeat">
+      <a:schemeClr val="tx1"/>
+    </dgm:txFillClrLst>
+    <dgm:txEffectClrLst/>
+  </dgm:styleLbl>
+  <dgm:styleLbl name="parChTrans1D2">
+    <dgm:fillClrLst meth="repeat">
+      <a:schemeClr val="accent5"/>
+    </dgm:fillClrLst>
+    <dgm:linClrLst meth="repeat">
+      <a:schemeClr val="accent5">
+        <a:shade val="60000"/>
+      </a:schemeClr>
+    </dgm:linClrLst>
+    <dgm:effectClrLst/>
+    <dgm:txLinClrLst/>
+    <dgm:txFillClrLst meth="repeat">
+      <a:schemeClr val="tx1"/>
+    </dgm:txFillClrLst>
+    <dgm:txEffectClrLst/>
+  </dgm:styleLbl>
+  <dgm:styleLbl name="parChTrans1D3">
+    <dgm:fillClrLst meth="repeat">
+      <a:schemeClr val="accent5"/>
+    </dgm:fillClrLst>
+    <dgm:linClrLst meth="repeat">
+      <a:schemeClr val="accent5">
+        <a:shade val="80000"/>
+      </a:schemeClr>
+    </dgm:linClrLst>
+    <dgm:effectClrLst/>
+    <dgm:txLinClrLst/>
+    <dgm:txFillClrLst meth="repeat">
+      <a:schemeClr val="tx1"/>
+    </dgm:txFillClrLst>
+    <dgm:txEffectClrLst/>
+  </dgm:styleLbl>
+  <dgm:styleLbl name="parChTrans1D4">
+    <dgm:fillClrLst meth="repeat">
+      <a:schemeClr val="accent5"/>
+    </dgm:fillClrLst>
+    <dgm:linClrLst meth="repeat">
+      <a:schemeClr val="accent5">
+        <a:shade val="80000"/>
+      </a:schemeClr>
+    </dgm:linClrLst>
+    <dgm:effectClrLst/>
+    <dgm:txLinClrLst/>
+    <dgm:txFillClrLst meth="repeat">
+      <a:schemeClr val="tx1"/>
+    </dgm:txFillClrLst>
+    <dgm:txEffectClrLst/>
+  </dgm:styleLbl>
+  <dgm:styleLbl name="fgAcc1">
+    <dgm:fillClrLst meth="repeat">
+      <a:schemeClr val="lt1">
+        <a:alpha val="90000"/>
+      </a:schemeClr>
+    </dgm:fillClrLst>
+    <dgm:linClrLst meth="repeat">
+      <a:schemeClr val="accent5"/>
+    </dgm:linClrLst>
+    <dgm:effectClrLst/>
+    <dgm:txLinClrLst/>
+    <dgm:txFillClrLst meth="repeat">
+      <a:schemeClr val="dk1"/>
+    </dgm:txFillClrLst>
+    <dgm:txEffectClrLst/>
+  </dgm:styleLbl>
+  <dgm:styleLbl name="conFgAcc1">
+    <dgm:fillClrLst meth="repeat">
+      <a:schemeClr val="lt1">
+        <a:alpha val="90000"/>
+      </a:schemeClr>
+    </dgm:fillClrLst>
+    <dgm:linClrLst meth="repeat">
+      <a:schemeClr val="accent5"/>
+    </dgm:linClrLst>
+    <dgm:effectClrLst/>
+    <dgm:txLinClrLst/>
+    <dgm:txFillClrLst meth="repeat">
+      <a:schemeClr val="dk1"/>
+    </dgm:txFillClrLst>
+    <dgm:txEffectClrLst/>
+  </dgm:styleLbl>
+  <dgm:styleLbl name="alignAcc1">
+    <dgm:fillClrLst meth="repeat">
+      <a:schemeClr val="lt1">
+        <a:alpha val="90000"/>
+      </a:schemeClr>
+    </dgm:fillClrLst>
+    <dgm:linClrLst meth="repeat">
+      <a:schemeClr val="accent5"/>
+    </dgm:linClrLst>
+    <dgm:effectClrLst/>
+    <dgm:txLinClrLst/>
+    <dgm:txFillClrLst meth="repeat">
+      <a:schemeClr val="dk1"/>
+    </dgm:txFillClrLst>
+    <dgm:txEffectClrLst/>
+  </dgm:styleLbl>
+  <dgm:styleLbl name="trAlignAcc1">
+    <dgm:fillClrLst meth="repeat">
+      <a:schemeClr val="lt1">
+        <a:alpha val="40000"/>
+      </a:schemeClr>
+    </dgm:fillClrLst>
+    <dgm:linClrLst meth="repeat">
+      <a:schemeClr val="accent5"/>
+    </dgm:linClrLst>
+    <dgm:effectClrLst/>
+    <dgm:txLinClrLst/>
+    <dgm:txFillClrLst meth="repeat">
+      <a:schemeClr val="dk1"/>
+    </dgm:txFillClrLst>
+    <dgm:txEffectClrLst/>
+  </dgm:styleLbl>
+  <dgm:styleLbl name="bgAcc1">
+    <dgm:fillClrLst meth="repeat">
+      <a:schemeClr val="lt1">
+        <a:alpha val="90000"/>
+      </a:schemeClr>
+    </dgm:fillClrLst>
+    <dgm:linClrLst meth="repeat">
+      <a:schemeClr val="accent5"/>
+    </dgm:linClrLst>
+    <dgm:effectClrLst/>
+    <dgm:txLinClrLst/>
+    <dgm:txFillClrLst meth="repeat">
+      <a:schemeClr val="dk1"/>
+    </dgm:txFillClrLst>
+    <dgm:txEffectClrLst/>
+  </dgm:styleLbl>
+  <dgm:styleLbl name="solidFgAcc1">
+    <dgm:fillClrLst meth="repeat">
+      <a:schemeClr val="lt1"/>
+    </dgm:fillClrLst>
+    <dgm:linClrLst meth="repeat">
+      <a:schemeClr val="accent5"/>
+    </dgm:linClrLst>
+    <dgm:effectClrLst/>
+    <dgm:txLinClrLst/>
+    <dgm:txFillClrLst meth="repeat">
+      <a:schemeClr val="dk1"/>
+    </dgm:txFillClrLst>
+    <dgm:txEffectClrLst/>
+  </dgm:styleLbl>
+  <dgm:styleLbl name="solidAlignAcc1">
+    <dgm:fillClrLst meth="repeat">
+      <a:schemeClr val="lt1"/>
+    </dgm:fillClrLst>
+    <dgm:linClrLst meth="repeat">
+      <a:schemeClr val="accent5"/>
+    </dgm:linClrLst>
+    <dgm:effectClrLst/>
+    <dgm:txLinClrLst/>
+    <dgm:txFillClrLst meth="repeat">
+      <a:schemeClr val="dk1"/>
+    </dgm:txFillClrLst>
+    <dgm:txEffectClrLst/>
+  </dgm:styleLbl>
+  <dgm:styleLbl name="solidBgAcc1">
+    <dgm:fillClrLst meth="repeat">
+      <a:schemeClr val="lt1"/>
+    </dgm:fillClrLst>
+    <dgm:linClrLst meth="repeat">
+      <a:schemeClr val="accent5"/>
+    </dgm:linClrLst>
+    <dgm:effectClrLst/>
+    <dgm:txLinClrLst/>
+    <dgm:txFillClrLst meth="repeat">
+      <a:schemeClr val="dk1"/>
+    </dgm:txFillClrLst>
+    <dgm:txEffectClrLst/>
+  </dgm:styleLbl>
+  <dgm:styleLbl name="fgAccFollowNode1">
+    <dgm:fillClrLst meth="repeat">
+      <a:schemeClr val="accent5">
+        <a:alpha val="90000"/>
+        <a:tint val="40000"/>
+      </a:schemeClr>
+    </dgm:fillClrLst>
+    <dgm:linClrLst meth="repeat">
+      <a:schemeClr val="accent5">
+        <a:alpha val="90000"/>
+        <a:tint val="40000"/>
+      </a:schemeClr>
+    </dgm:linClrLst>
+    <dgm:effectClrLst/>
+    <dgm:txLinClrLst/>
+    <dgm:txFillClrLst meth="repeat">
+      <a:schemeClr val="dk1"/>
+    </dgm:txFillClrLst>
+    <dgm:txEffectClrLst/>
+  </dgm:styleLbl>
+  <dgm:styleLbl name="alignAccFollowNode1">
+    <dgm:fillClrLst meth="repeat">
+      <a:schemeClr val="accent5">
+        <a:alpha val="90000"/>
+        <a:tint val="40000"/>
+      </a:schemeClr>
+    </dgm:fillClrLst>
+    <dgm:linClrLst meth="repeat">
+      <a:schemeClr val="accent5">
+        <a:alpha val="90000"/>
+        <a:tint val="40000"/>
+      </a:schemeClr>
+    </dgm:linClrLst>
+    <dgm:effectClrLst/>
+    <dgm:txLinClrLst/>
+    <dgm:txFillClrLst meth="repeat">
+      <a:schemeClr val="dk1"/>
+    </dgm:txFillClrLst>
+    <dgm:txEffectClrLst/>
+  </dgm:styleLbl>
+  <dgm:styleLbl name="bgAccFollowNode1">
+    <dgm:fillClrLst meth="repeat">
+      <a:schemeClr val="accent5">
+        <a:alpha val="90000"/>
+        <a:tint val="40000"/>
+      </a:schemeClr>
+    </dgm:fillClrLst>
+    <dgm:linClrLst meth="repeat">
+      <a:schemeClr val="accent5">
+        <a:alpha val="90000"/>
+        <a:tint val="40000"/>
+      </a:schemeClr>
+    </dgm:linClrLst>
+    <dgm:effectClrLst/>
+    <dgm:txLinClrLst/>
+    <dgm:txFillClrLst meth="repeat">
+      <a:schemeClr val="dk1"/>
+    </dgm:txFillClrLst>
+    <dgm:txEffectClrLst/>
+  </dgm:styleLbl>
+  <dgm:styleLbl name="fgAcc0">
+    <dgm:fillClrLst meth="repeat">
+      <a:schemeClr val="lt1">
+        <a:alpha val="90000"/>
+      </a:schemeClr>
+    </dgm:fillClrLst>
+    <dgm:linClrLst meth="repeat">
+      <a:schemeClr val="accent5"/>
+    </dgm:linClrLst>
+    <dgm:effectClrLst/>
+    <dgm:txLinClrLst/>
+    <dgm:txFillClrLst meth="repeat">
+      <a:schemeClr val="dk1"/>
+    </dgm:txFillClrLst>
+    <dgm:txEffectClrLst/>
+  </dgm:styleLbl>
+  <dgm:styleLbl name="fgAcc2">
+    <dgm:fillClrLst meth="repeat">
+      <a:schemeClr val="lt1">
+        <a:alpha val="90000"/>
+      </a:schemeClr>
+    </dgm:fillClrLst>
+    <dgm:linClrLst meth="repeat">
+      <a:schemeClr val="accent5"/>
+    </dgm:linClrLst>
+    <dgm:effectClrLst/>
+    <dgm:txLinClrLst/>
+    <dgm:txFillClrLst meth="repeat">
+      <a:schemeClr val="dk1"/>
+    </dgm:txFillClrLst>
+    <dgm:txEffectClrLst/>
+  </dgm:styleLbl>
+  <dgm:styleLbl name="fgAcc3">
+    <dgm:fillClrLst meth="repeat">
+      <a:schemeClr val="lt1">
+        <a:alpha val="90000"/>
+      </a:schemeClr>
+    </dgm:fillClrLst>
+    <dgm:linClrLst meth="repeat">
+      <a:schemeClr val="accent5"/>
+    </dgm:linClrLst>
+    <dgm:effectClrLst/>
+    <dgm:txLinClrLst/>
+    <dgm:txFillClrLst meth="repeat">
+      <a:schemeClr val="dk1"/>
+    </dgm:txFillClrLst>
+    <dgm:txEffectClrLst/>
+  </dgm:styleLbl>
+  <dgm:styleLbl name="fgAcc4">
+    <dgm:fillClrLst meth="repeat">
+      <a:schemeClr val="lt1">
+        <a:alpha val="90000"/>
+      </a:schemeClr>
+    </dgm:fillClrLst>
+    <dgm:linClrLst meth="repeat">
+      <a:schemeClr val="accent5"/>
+    </dgm:linClrLst>
+    <dgm:effectClrLst/>
+    <dgm:txLinClrLst/>
+    <dgm:txFillClrLst meth="repeat">
+      <a:schemeClr val="dk1"/>
+    </dgm:txFillClrLst>
+    <dgm:txEffectClrLst/>
+  </dgm:styleLbl>
+  <dgm:styleLbl name="bgShp">
+    <dgm:fillClrLst meth="repeat">
+      <a:schemeClr val="accent5">
+        <a:tint val="40000"/>
+      </a:schemeClr>
+    </dgm:fillClrLst>
+    <dgm:linClrLst meth="repeat">
+      <a:schemeClr val="accent5"/>
+    </dgm:linClrLst>
+    <dgm:effectClrLst/>
+    <dgm:txLinClrLst/>
+    <dgm:txFillClrLst meth="repeat">
+      <a:schemeClr val="dk1"/>
+    </dgm:txFillClrLst>
+    <dgm:txEffectClrLst/>
+  </dgm:styleLbl>
+  <dgm:styleLbl name="dkBgShp">
+    <dgm:fillClrLst meth="repeat">
+      <a:schemeClr val="accent5">
+        <a:shade val="80000"/>
+      </a:schemeClr>
+    </dgm:fillClrLst>
+    <dgm:linClrLst meth="repeat">
+      <a:schemeClr val="accent5"/>
+    </dgm:linClrLst>
+    <dgm:effectClrLst/>
+    <dgm:txLinClrLst/>
+    <dgm:txFillClrLst meth="repeat">
+      <a:schemeClr val="lt1"/>
+    </dgm:txFillClrLst>
+    <dgm:txEffectClrLst/>
+  </dgm:styleLbl>
+  <dgm:styleLbl name="trBgShp">
+    <dgm:fillClrLst meth="repeat">
+      <a:schemeClr val="accent5">
+        <a:tint val="50000"/>
+        <a:alpha val="40000"/>
+      </a:schemeClr>
+    </dgm:fillClrLst>
+    <dgm:linClrLst meth="repeat">
+      <a:schemeClr val="accent5"/>
+    </dgm:linClrLst>
+    <dgm:effectClrLst/>
+    <dgm:txLinClrLst/>
+    <dgm:txFillClrLst meth="repeat">
+      <a:schemeClr val="lt1"/>
+    </dgm:txFillClrLst>
+    <dgm:txEffectClrLst/>
+  </dgm:styleLbl>
+  <dgm:styleLbl name="fgShp">
+    <dgm:fillClrLst meth="repeat">
+      <a:schemeClr val="accent5">
+        <a:tint val="60000"/>
+      </a:schemeClr>
+    </dgm:fillClrLst>
+    <dgm:linClrLst meth="repeat">
+      <a:schemeClr val="lt1"/>
+    </dgm:linClrLst>
+    <dgm:effectClrLst/>
+    <dgm:txLinClrLst/>
+    <dgm:txFillClrLst meth="repeat">
+      <a:schemeClr val="dk1"/>
+    </dgm:txFillClrLst>
+    <dgm:txEffectClrLst/>
+  </dgm:styleLbl>
+  <dgm:styleLbl name="revTx">
+    <dgm:fillClrLst meth="repeat">
+      <a:schemeClr val="lt1">
+        <a:alpha val="0"/>
+      </a:schemeClr>
+    </dgm:fillClrLst>
+    <dgm:linClrLst meth="repeat">
+      <a:schemeClr val="dk1">
+        <a:alpha val="0"/>
+      </a:schemeClr>
+    </dgm:linClrLst>
+    <dgm:effectClrLst/>
+    <dgm:txLinClrLst/>
+    <dgm:txFillClrLst meth="repeat">
+      <a:schemeClr val="tx1"/>
+    </dgm:txFillClrLst>
+    <dgm:txEffectClrLst/>
+  </dgm:styleLbl>
+</dgm:colorsDef>
+</file>
+
+<file path=word/diagrams/data1.xml><?xml version="1.0" encoding="utf-8"?>
+<dgm:dataModel xmlns:dgm="http://schemas.openxmlformats.org/drawingml/2006/diagram" xmlns:a="http://schemas.openxmlformats.org/drawingml/2006/main">
+  <dgm:ptLst>
+    <dgm:pt modelId="{88B13CFE-2642-48C7-A913-69DA64AB2485}" type="doc">
+      <dgm:prSet loTypeId="urn:microsoft.com/office/officeart/2005/8/layout/radial3" loCatId="relationship" qsTypeId="urn:microsoft.com/office/officeart/2005/8/quickstyle/simple4" qsCatId="simple" csTypeId="urn:microsoft.com/office/officeart/2005/8/colors/accent5_2" csCatId="accent5" phldr="1"/>
+      <dgm:spPr/>
+      <dgm:t>
+        <a:bodyPr/>
+        <a:lstStyle/>
+        <a:p>
+          <a:endParaRPr lang="en-US"/>
+        </a:p>
+      </dgm:t>
+    </dgm:pt>
+    <dgm:pt modelId="{798E9931-F677-4A6A-95D0-B5BA107E6915}">
+      <dgm:prSet phldrT="[Text]"/>
+      <dgm:spPr/>
+      <dgm:t>
+        <a:bodyPr/>
+        <a:lstStyle/>
+        <a:p>
+          <a:r>
+            <a:rPr lang="en-US" dirty="0"/>
+            <a:t>Online Shops</a:t>
+          </a:r>
+        </a:p>
+      </dgm:t>
+    </dgm:pt>
+    <dgm:pt modelId="{B6022545-4137-4091-83B3-C7DB1207B22C}" type="parTrans" cxnId="{6D3FE1D6-51CE-4970-A00F-FB36550015E3}">
+      <dgm:prSet/>
+      <dgm:spPr/>
+      <dgm:t>
+        <a:bodyPr/>
+        <a:lstStyle/>
+        <a:p>
+          <a:endParaRPr lang="en-US"/>
+        </a:p>
+      </dgm:t>
+    </dgm:pt>
+    <dgm:pt modelId="{FD71122C-AA41-4AFC-80D7-5C97F686BCE3}" type="sibTrans" cxnId="{6D3FE1D6-51CE-4970-A00F-FB36550015E3}">
+      <dgm:prSet/>
+      <dgm:spPr/>
+      <dgm:t>
+        <a:bodyPr/>
+        <a:lstStyle/>
+        <a:p>
+          <a:endParaRPr lang="en-US"/>
+        </a:p>
+      </dgm:t>
+    </dgm:pt>
+    <dgm:pt modelId="{9C837F8E-41A0-4233-97F7-C1C4EB6FF4CB}">
+      <dgm:prSet phldrT="[Text]"/>
+      <dgm:spPr/>
+      <dgm:t>
+        <a:bodyPr/>
+        <a:lstStyle/>
+        <a:p>
+          <a:r>
+            <a:rPr lang="en-US" dirty="0"/>
+            <a:t>User Preference</a:t>
+          </a:r>
+        </a:p>
+      </dgm:t>
+    </dgm:pt>
+    <dgm:pt modelId="{A235708E-85FE-4685-9D7E-AE015518435C}" type="parTrans" cxnId="{BBC74EB9-1B3D-498E-BD04-BACF43334CB6}">
+      <dgm:prSet/>
+      <dgm:spPr/>
+      <dgm:t>
+        <a:bodyPr/>
+        <a:lstStyle/>
+        <a:p>
+          <a:endParaRPr lang="en-US"/>
+        </a:p>
+      </dgm:t>
+    </dgm:pt>
+    <dgm:pt modelId="{46338EEC-F721-4E4E-8E69-3E299A9D9990}" type="sibTrans" cxnId="{BBC74EB9-1B3D-498E-BD04-BACF43334CB6}">
+      <dgm:prSet/>
+      <dgm:spPr/>
+      <dgm:t>
+        <a:bodyPr/>
+        <a:lstStyle/>
+        <a:p>
+          <a:endParaRPr lang="en-US"/>
+        </a:p>
+      </dgm:t>
+    </dgm:pt>
+    <dgm:pt modelId="{284FC7C3-9FCB-46FC-9EC5-5C722569F5DE}">
+      <dgm:prSet phldrT="[Text]"/>
+      <dgm:spPr/>
+      <dgm:t>
+        <a:bodyPr/>
+        <a:lstStyle/>
+        <a:p>
+          <a:r>
+            <a:rPr lang="en-US" dirty="0"/>
+            <a:t>Popularity</a:t>
+          </a:r>
+        </a:p>
+      </dgm:t>
+    </dgm:pt>
+    <dgm:pt modelId="{5087F5BD-8E1D-43AE-A685-5C83155028F4}" type="parTrans" cxnId="{79B468C5-CBAF-4FFD-97B2-0BD32ADC45D9}">
+      <dgm:prSet/>
+      <dgm:spPr/>
+      <dgm:t>
+        <a:bodyPr/>
+        <a:lstStyle/>
+        <a:p>
+          <a:endParaRPr lang="en-US"/>
+        </a:p>
+      </dgm:t>
+    </dgm:pt>
+    <dgm:pt modelId="{BEE21E63-022E-4CE6-AB0B-A49FC5217016}" type="sibTrans" cxnId="{79B468C5-CBAF-4FFD-97B2-0BD32ADC45D9}">
+      <dgm:prSet/>
+      <dgm:spPr/>
+      <dgm:t>
+        <a:bodyPr/>
+        <a:lstStyle/>
+        <a:p>
+          <a:endParaRPr lang="en-US"/>
+        </a:p>
+      </dgm:t>
+    </dgm:pt>
+    <dgm:pt modelId="{15157009-F848-47FA-91F3-F936A828C4DF}">
+      <dgm:prSet phldrT="[Text]"/>
+      <dgm:spPr/>
+      <dgm:t>
+        <a:bodyPr/>
+        <a:lstStyle/>
+        <a:p>
+          <a:r>
+            <a:rPr lang="en-US" dirty="0"/>
+            <a:t>Community</a:t>
+          </a:r>
+        </a:p>
+      </dgm:t>
+    </dgm:pt>
+    <dgm:pt modelId="{ADFCF75A-4BD9-4D52-9F32-3AA444C98239}" type="sibTrans" cxnId="{850EBC20-A89C-42FC-9986-534EF022BCD9}">
+      <dgm:prSet/>
+      <dgm:spPr/>
+      <dgm:t>
+        <a:bodyPr/>
+        <a:lstStyle/>
+        <a:p>
+          <a:endParaRPr lang="en-US"/>
+        </a:p>
+      </dgm:t>
+    </dgm:pt>
+    <dgm:pt modelId="{F3D84B8D-AD03-4503-BEE0-B6E358B15B7A}" type="parTrans" cxnId="{850EBC20-A89C-42FC-9986-534EF022BCD9}">
+      <dgm:prSet/>
+      <dgm:spPr/>
+      <dgm:t>
+        <a:bodyPr/>
+        <a:lstStyle/>
+        <a:p>
+          <a:endParaRPr lang="en-US"/>
+        </a:p>
+      </dgm:t>
+    </dgm:pt>
+    <dgm:pt modelId="{3DDD39BD-0387-4780-A067-614D55338A57}" type="pres">
+      <dgm:prSet presAssocID="{88B13CFE-2642-48C7-A913-69DA64AB2485}" presName="composite" presStyleCnt="0">
+        <dgm:presLayoutVars>
+          <dgm:chMax val="1"/>
+          <dgm:dir/>
+          <dgm:resizeHandles val="exact"/>
+        </dgm:presLayoutVars>
+      </dgm:prSet>
+      <dgm:spPr/>
+    </dgm:pt>
+    <dgm:pt modelId="{3FEE4DFB-20DF-47F6-8669-95432258D5BD}" type="pres">
+      <dgm:prSet presAssocID="{88B13CFE-2642-48C7-A913-69DA64AB2485}" presName="radial" presStyleCnt="0">
+        <dgm:presLayoutVars>
+          <dgm:animLvl val="ctr"/>
+        </dgm:presLayoutVars>
+      </dgm:prSet>
+      <dgm:spPr/>
+    </dgm:pt>
+    <dgm:pt modelId="{A8791888-699D-42F6-953F-07FC6D1678EC}" type="pres">
+      <dgm:prSet presAssocID="{798E9931-F677-4A6A-95D0-B5BA107E6915}" presName="centerShape" presStyleLbl="vennNode1" presStyleIdx="0" presStyleCnt="4"/>
+      <dgm:spPr/>
+    </dgm:pt>
+    <dgm:pt modelId="{4D2EE646-C228-4B22-866C-A7E0514B9164}" type="pres">
+      <dgm:prSet presAssocID="{9C837F8E-41A0-4233-97F7-C1C4EB6FF4CB}" presName="node" presStyleLbl="vennNode1" presStyleIdx="1" presStyleCnt="4">
+        <dgm:presLayoutVars>
+          <dgm:bulletEnabled val="1"/>
+        </dgm:presLayoutVars>
+      </dgm:prSet>
+      <dgm:spPr/>
+    </dgm:pt>
+    <dgm:pt modelId="{A3EE7294-7601-44AF-BB63-FE7497236A65}" type="pres">
+      <dgm:prSet presAssocID="{15157009-F848-47FA-91F3-F936A828C4DF}" presName="node" presStyleLbl="vennNode1" presStyleIdx="2" presStyleCnt="4">
+        <dgm:presLayoutVars>
+          <dgm:bulletEnabled val="1"/>
+        </dgm:presLayoutVars>
+      </dgm:prSet>
+      <dgm:spPr/>
+    </dgm:pt>
+    <dgm:pt modelId="{43AA6343-F774-42D9-AB6E-A8DDBF6A8BED}" type="pres">
+      <dgm:prSet presAssocID="{284FC7C3-9FCB-46FC-9EC5-5C722569F5DE}" presName="node" presStyleLbl="vennNode1" presStyleIdx="3" presStyleCnt="4">
+        <dgm:presLayoutVars>
+          <dgm:bulletEnabled val="1"/>
+        </dgm:presLayoutVars>
+      </dgm:prSet>
+      <dgm:spPr/>
+    </dgm:pt>
+  </dgm:ptLst>
+  <dgm:cxnLst>
+    <dgm:cxn modelId="{0447B647-02C4-4C4B-9886-D0EAADA25938}" type="presOf" srcId="{88B13CFE-2642-48C7-A913-69DA64AB2485}" destId="{3DDD39BD-0387-4780-A067-614D55338A57}" srcOrd="0" destOrd="0" presId="urn:microsoft.com/office/officeart/2005/8/layout/radial3"/>
+    <dgm:cxn modelId="{6D3FE1D6-51CE-4970-A00F-FB36550015E3}" srcId="{88B13CFE-2642-48C7-A913-69DA64AB2485}" destId="{798E9931-F677-4A6A-95D0-B5BA107E6915}" srcOrd="0" destOrd="0" parTransId="{B6022545-4137-4091-83B3-C7DB1207B22C}" sibTransId="{FD71122C-AA41-4AFC-80D7-5C97F686BCE3}"/>
+    <dgm:cxn modelId="{EF6ACD42-319C-41D7-B1D0-A8526FDFD2DD}" type="presOf" srcId="{284FC7C3-9FCB-46FC-9EC5-5C722569F5DE}" destId="{43AA6343-F774-42D9-AB6E-A8DDBF6A8BED}" srcOrd="0" destOrd="0" presId="urn:microsoft.com/office/officeart/2005/8/layout/radial3"/>
+    <dgm:cxn modelId="{437E7DB0-916C-4447-B538-18220CB09D40}" type="presOf" srcId="{798E9931-F677-4A6A-95D0-B5BA107E6915}" destId="{A8791888-699D-42F6-953F-07FC6D1678EC}" srcOrd="0" destOrd="0" presId="urn:microsoft.com/office/officeart/2005/8/layout/radial3"/>
+    <dgm:cxn modelId="{BBC74EB9-1B3D-498E-BD04-BACF43334CB6}" srcId="{798E9931-F677-4A6A-95D0-B5BA107E6915}" destId="{9C837F8E-41A0-4233-97F7-C1C4EB6FF4CB}" srcOrd="0" destOrd="0" parTransId="{A235708E-85FE-4685-9D7E-AE015518435C}" sibTransId="{46338EEC-F721-4E4E-8E69-3E299A9D9990}"/>
+    <dgm:cxn modelId="{850EBC20-A89C-42FC-9986-534EF022BCD9}" srcId="{798E9931-F677-4A6A-95D0-B5BA107E6915}" destId="{15157009-F848-47FA-91F3-F936A828C4DF}" srcOrd="1" destOrd="0" parTransId="{F3D84B8D-AD03-4503-BEE0-B6E358B15B7A}" sibTransId="{ADFCF75A-4BD9-4D52-9F32-3AA444C98239}"/>
+    <dgm:cxn modelId="{79B468C5-CBAF-4FFD-97B2-0BD32ADC45D9}" srcId="{798E9931-F677-4A6A-95D0-B5BA107E6915}" destId="{284FC7C3-9FCB-46FC-9EC5-5C722569F5DE}" srcOrd="2" destOrd="0" parTransId="{5087F5BD-8E1D-43AE-A685-5C83155028F4}" sibTransId="{BEE21E63-022E-4CE6-AB0B-A49FC5217016}"/>
+    <dgm:cxn modelId="{F54836E7-DE68-49A2-84F3-4FC2EA155DFC}" type="presOf" srcId="{15157009-F848-47FA-91F3-F936A828C4DF}" destId="{A3EE7294-7601-44AF-BB63-FE7497236A65}" srcOrd="0" destOrd="0" presId="urn:microsoft.com/office/officeart/2005/8/layout/radial3"/>
+    <dgm:cxn modelId="{6831DF40-CD77-42A0-AE03-6FCE418577EE}" type="presOf" srcId="{9C837F8E-41A0-4233-97F7-C1C4EB6FF4CB}" destId="{4D2EE646-C228-4B22-866C-A7E0514B9164}" srcOrd="0" destOrd="0" presId="urn:microsoft.com/office/officeart/2005/8/layout/radial3"/>
+    <dgm:cxn modelId="{6BDEA0BB-8F65-4512-8BE0-4B37C8B70922}" type="presParOf" srcId="{3DDD39BD-0387-4780-A067-614D55338A57}" destId="{3FEE4DFB-20DF-47F6-8669-95432258D5BD}" srcOrd="0" destOrd="0" presId="urn:microsoft.com/office/officeart/2005/8/layout/radial3"/>
+    <dgm:cxn modelId="{5A08E33A-27AD-488F-B6B6-E386F40EFD95}" type="presParOf" srcId="{3FEE4DFB-20DF-47F6-8669-95432258D5BD}" destId="{A8791888-699D-42F6-953F-07FC6D1678EC}" srcOrd="0" destOrd="0" presId="urn:microsoft.com/office/officeart/2005/8/layout/radial3"/>
+    <dgm:cxn modelId="{5694CA9E-199F-43D3-A152-967BAE329DD0}" type="presParOf" srcId="{3FEE4DFB-20DF-47F6-8669-95432258D5BD}" destId="{4D2EE646-C228-4B22-866C-A7E0514B9164}" srcOrd="1" destOrd="0" presId="urn:microsoft.com/office/officeart/2005/8/layout/radial3"/>
+    <dgm:cxn modelId="{28D8DA75-8D2A-4975-9376-E0FBF18AD1E7}" type="presParOf" srcId="{3FEE4DFB-20DF-47F6-8669-95432258D5BD}" destId="{A3EE7294-7601-44AF-BB63-FE7497236A65}" srcOrd="2" destOrd="0" presId="urn:microsoft.com/office/officeart/2005/8/layout/radial3"/>
+    <dgm:cxn modelId="{F26F0DCA-BF30-4D41-A05E-22EE44D6D041}" type="presParOf" srcId="{3FEE4DFB-20DF-47F6-8669-95432258D5BD}" destId="{43AA6343-F774-42D9-AB6E-A8DDBF6A8BED}" srcOrd="3" destOrd="0" presId="urn:microsoft.com/office/officeart/2005/8/layout/radial3"/>
+  </dgm:cxnLst>
+  <dgm:bg/>
+  <dgm:whole/>
+  <dgm:extLst>
+    <a:ext uri="http://schemas.microsoft.com/office/drawing/2008/diagram">
+      <dsp:dataModelExt xmlns:dsp="http://schemas.microsoft.com/office/drawing/2008/diagram" relId="rId10" minVer="http://schemas.openxmlformats.org/drawingml/2006/diagram"/>
+    </a:ext>
+  </dgm:extLst>
+</dgm:dataModel>
+</file>
+
+<file path=word/diagrams/data2.xml><?xml version="1.0" encoding="utf-8"?>
+<dgm:dataModel xmlns:dgm="http://schemas.openxmlformats.org/drawingml/2006/diagram" xmlns:a="http://schemas.openxmlformats.org/drawingml/2006/main">
+  <dgm:ptLst>
+    <dgm:pt modelId="{1DB22FAE-F9D7-41F0-A8D2-181F09936594}" type="doc">
+      <dgm:prSet loTypeId="urn:microsoft.com/office/officeart/2005/8/layout/radial3" loCatId="relationship" qsTypeId="urn:microsoft.com/office/officeart/2005/8/quickstyle/simple4" qsCatId="simple" csTypeId="urn:microsoft.com/office/officeart/2005/8/colors/accent5_2" csCatId="accent5" phldr="1"/>
+      <dgm:spPr/>
+      <dgm:t>
+        <a:bodyPr/>
+        <a:lstStyle/>
+        <a:p>
+          <a:endParaRPr lang="en-US"/>
+        </a:p>
+      </dgm:t>
+    </dgm:pt>
+    <dgm:pt modelId="{D3581B78-7621-4E06-8CD0-F31FA2B82DFF}">
+      <dgm:prSet phldrT="[Text]"/>
+      <dgm:spPr/>
+      <dgm:t>
+        <a:bodyPr/>
+        <a:lstStyle/>
+        <a:p>
+          <a:r>
+            <a:rPr lang="en-US" dirty="0"/>
+            <a:t>E-Commerce</a:t>
+          </a:r>
+        </a:p>
+      </dgm:t>
+    </dgm:pt>
+    <dgm:pt modelId="{7FD42EC8-34B6-4BD9-8E90-EE915351C7E0}" type="parTrans" cxnId="{C80114F7-E05B-4C8E-B8B6-4819077AC2B1}">
+      <dgm:prSet/>
+      <dgm:spPr/>
+      <dgm:t>
+        <a:bodyPr/>
+        <a:lstStyle/>
+        <a:p>
+          <a:endParaRPr lang="en-US"/>
+        </a:p>
+      </dgm:t>
+    </dgm:pt>
+    <dgm:pt modelId="{0E70B19B-BDFB-4374-AC33-40A2EBBE779D}" type="sibTrans" cxnId="{C80114F7-E05B-4C8E-B8B6-4819077AC2B1}">
+      <dgm:prSet/>
+      <dgm:spPr/>
+      <dgm:t>
+        <a:bodyPr/>
+        <a:lstStyle/>
+        <a:p>
+          <a:endParaRPr lang="en-US"/>
+        </a:p>
+      </dgm:t>
+    </dgm:pt>
+    <dgm:pt modelId="{2545F7D7-5030-40E8-BD48-0651E3D48719}">
+      <dgm:prSet phldrT="[Text]"/>
+      <dgm:spPr/>
+      <dgm:t>
+        <a:bodyPr/>
+        <a:lstStyle/>
+        <a:p>
+          <a:r>
+            <a:rPr lang="en-US" dirty="0"/>
+            <a:t>Improvements</a:t>
+          </a:r>
+        </a:p>
+      </dgm:t>
+    </dgm:pt>
+    <dgm:pt modelId="{482157DE-5A81-4A0C-8530-93094696C180}" type="parTrans" cxnId="{553682FF-5B29-41D8-85A5-36DA8175BA68}">
+      <dgm:prSet/>
+      <dgm:spPr/>
+      <dgm:t>
+        <a:bodyPr/>
+        <a:lstStyle/>
+        <a:p>
+          <a:endParaRPr lang="en-US"/>
+        </a:p>
+      </dgm:t>
+    </dgm:pt>
+    <dgm:pt modelId="{CB7047AA-F435-4460-858A-4451592B1DD9}" type="sibTrans" cxnId="{553682FF-5B29-41D8-85A5-36DA8175BA68}">
+      <dgm:prSet/>
+      <dgm:spPr/>
+      <dgm:t>
+        <a:bodyPr/>
+        <a:lstStyle/>
+        <a:p>
+          <a:endParaRPr lang="en-US"/>
+        </a:p>
+      </dgm:t>
+    </dgm:pt>
+    <dgm:pt modelId="{6FE6F6FA-7331-4536-BAD7-E72E05D390F7}">
+      <dgm:prSet phldrT="[Text]"/>
+      <dgm:spPr/>
+      <dgm:t>
+        <a:bodyPr/>
+        <a:lstStyle/>
+        <a:p>
+          <a:r>
+            <a:rPr lang="en-US" dirty="0"/>
+            <a:t>Characteristics</a:t>
+          </a:r>
+        </a:p>
+      </dgm:t>
+    </dgm:pt>
+    <dgm:pt modelId="{9DEF85A2-7A19-499E-AFAB-3FDBD3AC63DC}" type="parTrans" cxnId="{9F0AD899-C263-434D-819E-0A4BBB8EA764}">
+      <dgm:prSet/>
+      <dgm:spPr/>
+      <dgm:t>
+        <a:bodyPr/>
+        <a:lstStyle/>
+        <a:p>
+          <a:endParaRPr lang="en-US"/>
+        </a:p>
+      </dgm:t>
+    </dgm:pt>
+    <dgm:pt modelId="{B509313C-DC0A-443C-9BA5-39D012AE171B}" type="sibTrans" cxnId="{9F0AD899-C263-434D-819E-0A4BBB8EA764}">
+      <dgm:prSet/>
+      <dgm:spPr/>
+      <dgm:t>
+        <a:bodyPr/>
+        <a:lstStyle/>
+        <a:p>
+          <a:endParaRPr lang="en-US"/>
+        </a:p>
+      </dgm:t>
+    </dgm:pt>
+    <dgm:pt modelId="{A52C8653-C1C5-41F6-A04E-608ABFFD36B0}">
+      <dgm:prSet phldrT="[Text]"/>
+      <dgm:spPr/>
+      <dgm:t>
+        <a:bodyPr/>
+        <a:lstStyle/>
+        <a:p>
+          <a:r>
+            <a:rPr lang="en-US" dirty="0"/>
+            <a:t>Areas Affected</a:t>
+          </a:r>
+        </a:p>
+      </dgm:t>
+    </dgm:pt>
+    <dgm:pt modelId="{9EF330C3-AE31-4BC8-8F8C-EE383F50C083}" type="parTrans" cxnId="{516C6B77-3332-4D2C-9E27-378961D59BB9}">
+      <dgm:prSet/>
+      <dgm:spPr/>
+      <dgm:t>
+        <a:bodyPr/>
+        <a:lstStyle/>
+        <a:p>
+          <a:endParaRPr lang="en-US"/>
+        </a:p>
+      </dgm:t>
+    </dgm:pt>
+    <dgm:pt modelId="{752D71A1-A033-4552-BD65-C14C1FD53A60}" type="sibTrans" cxnId="{516C6B77-3332-4D2C-9E27-378961D59BB9}">
+      <dgm:prSet/>
+      <dgm:spPr/>
+      <dgm:t>
+        <a:bodyPr/>
+        <a:lstStyle/>
+        <a:p>
+          <a:endParaRPr lang="en-US"/>
+        </a:p>
+      </dgm:t>
+    </dgm:pt>
+    <dgm:pt modelId="{DB3184DF-F22A-4EAD-BA07-4A435FF3D9EE}">
+      <dgm:prSet phldrT="[Text]"/>
+      <dgm:spPr/>
+      <dgm:t>
+        <a:bodyPr/>
+        <a:lstStyle/>
+        <a:p>
+          <a:r>
+            <a:rPr lang="en-US" dirty="0"/>
+            <a:t>Process</a:t>
+          </a:r>
+        </a:p>
+      </dgm:t>
+    </dgm:pt>
+    <dgm:pt modelId="{527A22A1-3BF1-403B-9082-A4CE0D6C6CB8}" type="parTrans" cxnId="{826FBF6C-32E4-4A90-9B73-45209A813250}">
+      <dgm:prSet/>
+      <dgm:spPr/>
+      <dgm:t>
+        <a:bodyPr/>
+        <a:lstStyle/>
+        <a:p>
+          <a:endParaRPr lang="en-US"/>
+        </a:p>
+      </dgm:t>
+    </dgm:pt>
+    <dgm:pt modelId="{D9114B50-5C2F-4C6E-A820-17990A47588B}" type="sibTrans" cxnId="{826FBF6C-32E4-4A90-9B73-45209A813250}">
+      <dgm:prSet/>
+      <dgm:spPr/>
+      <dgm:t>
+        <a:bodyPr/>
+        <a:lstStyle/>
+        <a:p>
+          <a:endParaRPr lang="en-US"/>
+        </a:p>
+      </dgm:t>
+    </dgm:pt>
+    <dgm:pt modelId="{FD52F78F-A3AF-43ED-9F08-BB863556623B}" type="pres">
+      <dgm:prSet presAssocID="{1DB22FAE-F9D7-41F0-A8D2-181F09936594}" presName="composite" presStyleCnt="0">
+        <dgm:presLayoutVars>
+          <dgm:chMax val="1"/>
+          <dgm:dir/>
+          <dgm:resizeHandles val="exact"/>
+        </dgm:presLayoutVars>
+      </dgm:prSet>
+      <dgm:spPr/>
+    </dgm:pt>
+    <dgm:pt modelId="{33999850-F482-464C-B1A4-DB85413AFC32}" type="pres">
+      <dgm:prSet presAssocID="{1DB22FAE-F9D7-41F0-A8D2-181F09936594}" presName="radial" presStyleCnt="0">
+        <dgm:presLayoutVars>
+          <dgm:animLvl val="ctr"/>
+        </dgm:presLayoutVars>
+      </dgm:prSet>
+      <dgm:spPr/>
+    </dgm:pt>
+    <dgm:pt modelId="{94173766-F486-449D-AFAB-EEC9F60CE7EA}" type="pres">
+      <dgm:prSet presAssocID="{D3581B78-7621-4E06-8CD0-F31FA2B82DFF}" presName="centerShape" presStyleLbl="vennNode1" presStyleIdx="0" presStyleCnt="5"/>
+      <dgm:spPr/>
+    </dgm:pt>
+    <dgm:pt modelId="{DFBEC217-A72A-41FB-A9A2-6607A9298B38}" type="pres">
+      <dgm:prSet presAssocID="{2545F7D7-5030-40E8-BD48-0651E3D48719}" presName="node" presStyleLbl="vennNode1" presStyleIdx="1" presStyleCnt="5">
+        <dgm:presLayoutVars>
+          <dgm:bulletEnabled val="1"/>
+        </dgm:presLayoutVars>
+      </dgm:prSet>
+      <dgm:spPr/>
+    </dgm:pt>
+    <dgm:pt modelId="{40E412D6-B841-4549-AF1C-89216B1F2A4A}" type="pres">
+      <dgm:prSet presAssocID="{6FE6F6FA-7331-4536-BAD7-E72E05D390F7}" presName="node" presStyleLbl="vennNode1" presStyleIdx="2" presStyleCnt="5">
+        <dgm:presLayoutVars>
+          <dgm:bulletEnabled val="1"/>
+        </dgm:presLayoutVars>
+      </dgm:prSet>
+      <dgm:spPr/>
+    </dgm:pt>
+    <dgm:pt modelId="{D13B93BE-BBB9-4D78-BBF4-D8E8FD588ECC}" type="pres">
+      <dgm:prSet presAssocID="{A52C8653-C1C5-41F6-A04E-608ABFFD36B0}" presName="node" presStyleLbl="vennNode1" presStyleIdx="3" presStyleCnt="5">
+        <dgm:presLayoutVars>
+          <dgm:bulletEnabled val="1"/>
+        </dgm:presLayoutVars>
+      </dgm:prSet>
+      <dgm:spPr/>
+    </dgm:pt>
+    <dgm:pt modelId="{1A98BA40-BED8-4D47-AD65-256E8AA9D298}" type="pres">
+      <dgm:prSet presAssocID="{DB3184DF-F22A-4EAD-BA07-4A435FF3D9EE}" presName="node" presStyleLbl="vennNode1" presStyleIdx="4" presStyleCnt="5">
+        <dgm:presLayoutVars>
+          <dgm:bulletEnabled val="1"/>
+        </dgm:presLayoutVars>
+      </dgm:prSet>
+      <dgm:spPr/>
+    </dgm:pt>
+  </dgm:ptLst>
+  <dgm:cxnLst>
+    <dgm:cxn modelId="{2699ABFB-3AED-4FFC-83B9-30496338034F}" type="presOf" srcId="{D3581B78-7621-4E06-8CD0-F31FA2B82DFF}" destId="{94173766-F486-449D-AFAB-EEC9F60CE7EA}" srcOrd="0" destOrd="0" presId="urn:microsoft.com/office/officeart/2005/8/layout/radial3"/>
+    <dgm:cxn modelId="{553682FF-5B29-41D8-85A5-36DA8175BA68}" srcId="{D3581B78-7621-4E06-8CD0-F31FA2B82DFF}" destId="{2545F7D7-5030-40E8-BD48-0651E3D48719}" srcOrd="0" destOrd="0" parTransId="{482157DE-5A81-4A0C-8530-93094696C180}" sibTransId="{CB7047AA-F435-4460-858A-4451592B1DD9}"/>
+    <dgm:cxn modelId="{765CBD96-7730-4BB7-A34D-5579765B3CA2}" type="presOf" srcId="{1DB22FAE-F9D7-41F0-A8D2-181F09936594}" destId="{FD52F78F-A3AF-43ED-9F08-BB863556623B}" srcOrd="0" destOrd="0" presId="urn:microsoft.com/office/officeart/2005/8/layout/radial3"/>
+    <dgm:cxn modelId="{AF886EBA-9036-47C6-9BBF-F3821703863B}" type="presOf" srcId="{6FE6F6FA-7331-4536-BAD7-E72E05D390F7}" destId="{40E412D6-B841-4549-AF1C-89216B1F2A4A}" srcOrd="0" destOrd="0" presId="urn:microsoft.com/office/officeart/2005/8/layout/radial3"/>
+    <dgm:cxn modelId="{867007E5-7D59-4D92-B5AD-E11127F632EC}" type="presOf" srcId="{2545F7D7-5030-40E8-BD48-0651E3D48719}" destId="{DFBEC217-A72A-41FB-A9A2-6607A9298B38}" srcOrd="0" destOrd="0" presId="urn:microsoft.com/office/officeart/2005/8/layout/radial3"/>
+    <dgm:cxn modelId="{F2E201F1-9CE3-4FCA-B000-92CD50C83130}" type="presOf" srcId="{DB3184DF-F22A-4EAD-BA07-4A435FF3D9EE}" destId="{1A98BA40-BED8-4D47-AD65-256E8AA9D298}" srcOrd="0" destOrd="0" presId="urn:microsoft.com/office/officeart/2005/8/layout/radial3"/>
+    <dgm:cxn modelId="{C80114F7-E05B-4C8E-B8B6-4819077AC2B1}" srcId="{1DB22FAE-F9D7-41F0-A8D2-181F09936594}" destId="{D3581B78-7621-4E06-8CD0-F31FA2B82DFF}" srcOrd="0" destOrd="0" parTransId="{7FD42EC8-34B6-4BD9-8E90-EE915351C7E0}" sibTransId="{0E70B19B-BDFB-4374-AC33-40A2EBBE779D}"/>
+    <dgm:cxn modelId="{826FBF6C-32E4-4A90-9B73-45209A813250}" srcId="{D3581B78-7621-4E06-8CD0-F31FA2B82DFF}" destId="{DB3184DF-F22A-4EAD-BA07-4A435FF3D9EE}" srcOrd="3" destOrd="0" parTransId="{527A22A1-3BF1-403B-9082-A4CE0D6C6CB8}" sibTransId="{D9114B50-5C2F-4C6E-A820-17990A47588B}"/>
+    <dgm:cxn modelId="{516C6B77-3332-4D2C-9E27-378961D59BB9}" srcId="{D3581B78-7621-4E06-8CD0-F31FA2B82DFF}" destId="{A52C8653-C1C5-41F6-A04E-608ABFFD36B0}" srcOrd="2" destOrd="0" parTransId="{9EF330C3-AE31-4BC8-8F8C-EE383F50C083}" sibTransId="{752D71A1-A033-4552-BD65-C14C1FD53A60}"/>
+    <dgm:cxn modelId="{9F0AD899-C263-434D-819E-0A4BBB8EA764}" srcId="{D3581B78-7621-4E06-8CD0-F31FA2B82DFF}" destId="{6FE6F6FA-7331-4536-BAD7-E72E05D390F7}" srcOrd="1" destOrd="0" parTransId="{9DEF85A2-7A19-499E-AFAB-3FDBD3AC63DC}" sibTransId="{B509313C-DC0A-443C-9BA5-39D012AE171B}"/>
+    <dgm:cxn modelId="{0CD76902-D6DD-4BBF-AE66-C4BA523A11E3}" type="presOf" srcId="{A52C8653-C1C5-41F6-A04E-608ABFFD36B0}" destId="{D13B93BE-BBB9-4D78-BBF4-D8E8FD588ECC}" srcOrd="0" destOrd="0" presId="urn:microsoft.com/office/officeart/2005/8/layout/radial3"/>
+    <dgm:cxn modelId="{C356E70F-91F4-4960-BDB2-C740F9E8EEB6}" type="presParOf" srcId="{FD52F78F-A3AF-43ED-9F08-BB863556623B}" destId="{33999850-F482-464C-B1A4-DB85413AFC32}" srcOrd="0" destOrd="0" presId="urn:microsoft.com/office/officeart/2005/8/layout/radial3"/>
+    <dgm:cxn modelId="{CC11F073-0103-45F7-A1D6-57D9DF88CEDC}" type="presParOf" srcId="{33999850-F482-464C-B1A4-DB85413AFC32}" destId="{94173766-F486-449D-AFAB-EEC9F60CE7EA}" srcOrd="0" destOrd="0" presId="urn:microsoft.com/office/officeart/2005/8/layout/radial3"/>
+    <dgm:cxn modelId="{E0BB45E1-947E-4E51-9196-09B31D63E620}" type="presParOf" srcId="{33999850-F482-464C-B1A4-DB85413AFC32}" destId="{DFBEC217-A72A-41FB-A9A2-6607A9298B38}" srcOrd="1" destOrd="0" presId="urn:microsoft.com/office/officeart/2005/8/layout/radial3"/>
+    <dgm:cxn modelId="{DA54C110-62E7-43E6-BFDE-099E1523DD8E}" type="presParOf" srcId="{33999850-F482-464C-B1A4-DB85413AFC32}" destId="{40E412D6-B841-4549-AF1C-89216B1F2A4A}" srcOrd="2" destOrd="0" presId="urn:microsoft.com/office/officeart/2005/8/layout/radial3"/>
+    <dgm:cxn modelId="{7D42F12D-B077-48E3-91C9-F68DA0A35167}" type="presParOf" srcId="{33999850-F482-464C-B1A4-DB85413AFC32}" destId="{D13B93BE-BBB9-4D78-BBF4-D8E8FD588ECC}" srcOrd="3" destOrd="0" presId="urn:microsoft.com/office/officeart/2005/8/layout/radial3"/>
+    <dgm:cxn modelId="{3220DD15-A02F-4FFD-AE8D-6BF69A03E637}" type="presParOf" srcId="{33999850-F482-464C-B1A4-DB85413AFC32}" destId="{1A98BA40-BED8-4D47-AD65-256E8AA9D298}" srcOrd="4" destOrd="0" presId="urn:microsoft.com/office/officeart/2005/8/layout/radial3"/>
+  </dgm:cxnLst>
+  <dgm:bg/>
+  <dgm:whole/>
+  <dgm:extLst>
+    <a:ext uri="http://schemas.microsoft.com/office/drawing/2008/diagram">
+      <dsp:dataModelExt xmlns:dsp="http://schemas.microsoft.com/office/drawing/2008/diagram" relId="rId15" minVer="http://schemas.openxmlformats.org/drawingml/2006/diagram"/>
+    </a:ext>
+  </dgm:extLst>
+</dgm:dataModel>
+</file>
+
+<file path=word/diagrams/drawing1.xml><?xml version="1.0" encoding="utf-8"?>
+<dsp:drawing xmlns:dgm="http://schemas.openxmlformats.org/drawingml/2006/diagram" xmlns:dsp="http://schemas.microsoft.com/office/drawing/2008/diagram" xmlns:a="http://schemas.openxmlformats.org/drawingml/2006/main">
+  <dsp:spTree>
+    <dsp:nvGrpSpPr>
+      <dsp:cNvPr id="0" name=""/>
+      <dsp:cNvGrpSpPr/>
+    </dsp:nvGrpSpPr>
+    <dsp:grpSpPr/>
+    <dsp:sp modelId="{A8791888-699D-42F6-953F-07FC6D1678EC}">
+      <dsp:nvSpPr>
+        <dsp:cNvPr id="0" name=""/>
+        <dsp:cNvSpPr/>
+      </dsp:nvSpPr>
+      <dsp:spPr>
+        <a:xfrm>
+          <a:off x="750293" y="810196"/>
+          <a:ext cx="1699812" cy="1699812"/>
+        </a:xfrm>
+        <a:prstGeom prst="ellipse">
+          <a:avLst/>
+        </a:prstGeom>
+        <a:gradFill rotWithShape="0">
+          <a:gsLst>
+            <a:gs pos="0">
+              <a:schemeClr val="accent5">
+                <a:alpha val="50000"/>
+                <a:hueOff val="0"/>
+                <a:satOff val="0"/>
+                <a:lumOff val="0"/>
+                <a:alphaOff val="0"/>
+                <a:satMod val="103000"/>
+                <a:lumMod val="102000"/>
+                <a:tint val="94000"/>
+              </a:schemeClr>
+            </a:gs>
+            <a:gs pos="50000">
+              <a:schemeClr val="accent5">
+                <a:alpha val="50000"/>
+                <a:hueOff val="0"/>
+                <a:satOff val="0"/>
+                <a:lumOff val="0"/>
+                <a:alphaOff val="0"/>
+                <a:satMod val="110000"/>
+                <a:lumMod val="100000"/>
+                <a:shade val="100000"/>
+              </a:schemeClr>
+            </a:gs>
+            <a:gs pos="100000">
+              <a:schemeClr val="accent5">
+                <a:alpha val="50000"/>
+                <a:hueOff val="0"/>
+                <a:satOff val="0"/>
+                <a:lumOff val="0"/>
+                <a:alphaOff val="0"/>
+                <a:lumMod val="99000"/>
+                <a:satMod val="120000"/>
+                <a:shade val="78000"/>
+              </a:schemeClr>
+            </a:gs>
+          </a:gsLst>
+          <a:lin ang="5400000" scaled="0"/>
+        </a:gradFill>
+        <a:ln>
+          <a:noFill/>
+        </a:ln>
+        <a:effectLst/>
+      </dsp:spPr>
+      <dsp:style>
+        <a:lnRef idx="0">
+          <a:scrgbClr r="0" g="0" b="0"/>
+        </a:lnRef>
+        <a:fillRef idx="3">
+          <a:scrgbClr r="0" g="0" b="0"/>
+        </a:fillRef>
+        <a:effectRef idx="0">
+          <a:scrgbClr r="0" g="0" b="0"/>
+        </a:effectRef>
+        <a:fontRef idx="minor">
+          <a:schemeClr val="tx1"/>
+        </a:fontRef>
+      </dsp:style>
+      <dsp:txBody>
+        <a:bodyPr spcFirstLastPara="0" vert="horz" wrap="square" lIns="40640" tIns="40640" rIns="40640" bIns="40640" numCol="1" spcCol="1270" anchor="ctr" anchorCtr="0">
+          <a:noAutofit/>
+        </a:bodyPr>
+        <a:lstStyle/>
+        <a:p>
+          <a:pPr marL="0" lvl="0" indent="0" algn="ctr" defTabSz="1422400">
+            <a:lnSpc>
+              <a:spcPct val="90000"/>
+            </a:lnSpc>
+            <a:spcBef>
+              <a:spcPct val="0"/>
+            </a:spcBef>
+            <a:spcAft>
+              <a:spcPct val="35000"/>
+            </a:spcAft>
+            <a:buNone/>
+          </a:pPr>
+          <a:r>
+            <a:rPr lang="en-US" sz="3200" kern="1200" dirty="0"/>
+            <a:t>Online Shops</a:t>
+          </a:r>
+        </a:p>
+      </dsp:txBody>
+      <dsp:txXfrm>
+        <a:off x="999225" y="1059128"/>
+        <a:ext cx="1201948" cy="1201948"/>
+      </dsp:txXfrm>
+    </dsp:sp>
+    <dsp:sp modelId="{4D2EE646-C228-4B22-866C-A7E0514B9164}">
+      <dsp:nvSpPr>
+        <dsp:cNvPr id="0" name=""/>
+        <dsp:cNvSpPr/>
+      </dsp:nvSpPr>
+      <dsp:spPr>
+        <a:xfrm>
+          <a:off x="1175246" y="129262"/>
+          <a:ext cx="849906" cy="849906"/>
+        </a:xfrm>
+        <a:prstGeom prst="ellipse">
+          <a:avLst/>
+        </a:prstGeom>
+        <a:gradFill rotWithShape="0">
+          <a:gsLst>
+            <a:gs pos="0">
+              <a:schemeClr val="accent5">
+                <a:alpha val="50000"/>
+                <a:hueOff val="0"/>
+                <a:satOff val="0"/>
+                <a:lumOff val="0"/>
+                <a:alphaOff val="0"/>
+                <a:satMod val="103000"/>
+                <a:lumMod val="102000"/>
+                <a:tint val="94000"/>
+              </a:schemeClr>
+            </a:gs>
+            <a:gs pos="50000">
+              <a:schemeClr val="accent5">
+                <a:alpha val="50000"/>
+                <a:hueOff val="0"/>
+                <a:satOff val="0"/>
+                <a:lumOff val="0"/>
+                <a:alphaOff val="0"/>
+                <a:satMod val="110000"/>
+                <a:lumMod val="100000"/>
+                <a:shade val="100000"/>
+              </a:schemeClr>
+            </a:gs>
+            <a:gs pos="100000">
+              <a:schemeClr val="accent5">
+                <a:alpha val="50000"/>
+                <a:hueOff val="0"/>
+                <a:satOff val="0"/>
+                <a:lumOff val="0"/>
+                <a:alphaOff val="0"/>
+                <a:lumMod val="99000"/>
+                <a:satMod val="120000"/>
+                <a:shade val="78000"/>
+              </a:schemeClr>
+            </a:gs>
+          </a:gsLst>
+          <a:lin ang="5400000" scaled="0"/>
+        </a:gradFill>
+        <a:ln>
+          <a:noFill/>
+        </a:ln>
+        <a:effectLst/>
+      </dsp:spPr>
+      <dsp:style>
+        <a:lnRef idx="0">
+          <a:scrgbClr r="0" g="0" b="0"/>
+        </a:lnRef>
+        <a:fillRef idx="3">
+          <a:scrgbClr r="0" g="0" b="0"/>
+        </a:fillRef>
+        <a:effectRef idx="0">
+          <a:scrgbClr r="0" g="0" b="0"/>
+        </a:effectRef>
+        <a:fontRef idx="minor">
+          <a:schemeClr val="tx1"/>
+        </a:fontRef>
+      </dsp:style>
+      <dsp:txBody>
+        <a:bodyPr spcFirstLastPara="0" vert="horz" wrap="square" lIns="11430" tIns="11430" rIns="11430" bIns="11430" numCol="1" spcCol="1270" anchor="ctr" anchorCtr="0">
+          <a:noAutofit/>
+        </a:bodyPr>
+        <a:lstStyle/>
+        <a:p>
+          <a:pPr marL="0" lvl="0" indent="0" algn="ctr" defTabSz="400050">
+            <a:lnSpc>
+              <a:spcPct val="90000"/>
+            </a:lnSpc>
+            <a:spcBef>
+              <a:spcPct val="0"/>
+            </a:spcBef>
+            <a:spcAft>
+              <a:spcPct val="35000"/>
+            </a:spcAft>
+            <a:buNone/>
+          </a:pPr>
+          <a:r>
+            <a:rPr lang="en-US" sz="900" kern="1200" dirty="0"/>
+            <a:t>User Preference</a:t>
+          </a:r>
+        </a:p>
+      </dsp:txBody>
+      <dsp:txXfrm>
+        <a:off x="1299712" y="253728"/>
+        <a:ext cx="600974" cy="600974"/>
+      </dsp:txXfrm>
+    </dsp:sp>
+    <dsp:sp modelId="{A3EE7294-7601-44AF-BB63-FE7497236A65}">
+      <dsp:nvSpPr>
+        <dsp:cNvPr id="0" name=""/>
+        <dsp:cNvSpPr/>
+      </dsp:nvSpPr>
+      <dsp:spPr>
+        <a:xfrm>
+          <a:off x="2132973" y="1788093"/>
+          <a:ext cx="849906" cy="849906"/>
+        </a:xfrm>
+        <a:prstGeom prst="ellipse">
+          <a:avLst/>
+        </a:prstGeom>
+        <a:gradFill rotWithShape="0">
+          <a:gsLst>
+            <a:gs pos="0">
+              <a:schemeClr val="accent5">
+                <a:alpha val="50000"/>
+                <a:hueOff val="0"/>
+                <a:satOff val="0"/>
+                <a:lumOff val="0"/>
+                <a:alphaOff val="0"/>
+                <a:satMod val="103000"/>
+                <a:lumMod val="102000"/>
+                <a:tint val="94000"/>
+              </a:schemeClr>
+            </a:gs>
+            <a:gs pos="50000">
+              <a:schemeClr val="accent5">
+                <a:alpha val="50000"/>
+                <a:hueOff val="0"/>
+                <a:satOff val="0"/>
+                <a:lumOff val="0"/>
+                <a:alphaOff val="0"/>
+                <a:satMod val="110000"/>
+                <a:lumMod val="100000"/>
+                <a:shade val="100000"/>
+              </a:schemeClr>
+            </a:gs>
+            <a:gs pos="100000">
+              <a:schemeClr val="accent5">
+                <a:alpha val="50000"/>
+                <a:hueOff val="0"/>
+                <a:satOff val="0"/>
+                <a:lumOff val="0"/>
+                <a:alphaOff val="0"/>
+                <a:lumMod val="99000"/>
+                <a:satMod val="120000"/>
+                <a:shade val="78000"/>
+              </a:schemeClr>
+            </a:gs>
+          </a:gsLst>
+          <a:lin ang="5400000" scaled="0"/>
+        </a:gradFill>
+        <a:ln>
+          <a:noFill/>
+        </a:ln>
+        <a:effectLst/>
+      </dsp:spPr>
+      <dsp:style>
+        <a:lnRef idx="0">
+          <a:scrgbClr r="0" g="0" b="0"/>
+        </a:lnRef>
+        <a:fillRef idx="3">
+          <a:scrgbClr r="0" g="0" b="0"/>
+        </a:fillRef>
+        <a:effectRef idx="0">
+          <a:scrgbClr r="0" g="0" b="0"/>
+        </a:effectRef>
+        <a:fontRef idx="minor">
+          <a:schemeClr val="tx1"/>
+        </a:fontRef>
+      </dsp:style>
+      <dsp:txBody>
+        <a:bodyPr spcFirstLastPara="0" vert="horz" wrap="square" lIns="11430" tIns="11430" rIns="11430" bIns="11430" numCol="1" spcCol="1270" anchor="ctr" anchorCtr="0">
+          <a:noAutofit/>
+        </a:bodyPr>
+        <a:lstStyle/>
+        <a:p>
+          <a:pPr marL="0" lvl="0" indent="0" algn="ctr" defTabSz="400050">
+            <a:lnSpc>
+              <a:spcPct val="90000"/>
+            </a:lnSpc>
+            <a:spcBef>
+              <a:spcPct val="0"/>
+            </a:spcBef>
+            <a:spcAft>
+              <a:spcPct val="35000"/>
+            </a:spcAft>
+            <a:buNone/>
+          </a:pPr>
+          <a:r>
+            <a:rPr lang="en-US" sz="900" kern="1200" dirty="0"/>
+            <a:t>Community</a:t>
+          </a:r>
+        </a:p>
+      </dsp:txBody>
+      <dsp:txXfrm>
+        <a:off x="2257439" y="1912559"/>
+        <a:ext cx="600974" cy="600974"/>
+      </dsp:txXfrm>
+    </dsp:sp>
+    <dsp:sp modelId="{43AA6343-F774-42D9-AB6E-A8DDBF6A8BED}">
+      <dsp:nvSpPr>
+        <dsp:cNvPr id="0" name=""/>
+        <dsp:cNvSpPr/>
+      </dsp:nvSpPr>
+      <dsp:spPr>
+        <a:xfrm>
+          <a:off x="217520" y="1788093"/>
+          <a:ext cx="849906" cy="849906"/>
+        </a:xfrm>
+        <a:prstGeom prst="ellipse">
+          <a:avLst/>
+        </a:prstGeom>
+        <a:gradFill rotWithShape="0">
+          <a:gsLst>
+            <a:gs pos="0">
+              <a:schemeClr val="accent5">
+                <a:alpha val="50000"/>
+                <a:hueOff val="0"/>
+                <a:satOff val="0"/>
+                <a:lumOff val="0"/>
+                <a:alphaOff val="0"/>
+                <a:satMod val="103000"/>
+                <a:lumMod val="102000"/>
+                <a:tint val="94000"/>
+              </a:schemeClr>
+            </a:gs>
+            <a:gs pos="50000">
+              <a:schemeClr val="accent5">
+                <a:alpha val="50000"/>
+                <a:hueOff val="0"/>
+                <a:satOff val="0"/>
+                <a:lumOff val="0"/>
+                <a:alphaOff val="0"/>
+                <a:satMod val="110000"/>
+                <a:lumMod val="100000"/>
+                <a:shade val="100000"/>
+              </a:schemeClr>
+            </a:gs>
+            <a:gs pos="100000">
+              <a:schemeClr val="accent5">
+                <a:alpha val="50000"/>
+                <a:hueOff val="0"/>
+                <a:satOff val="0"/>
+                <a:lumOff val="0"/>
+                <a:alphaOff val="0"/>
+                <a:lumMod val="99000"/>
+                <a:satMod val="120000"/>
+                <a:shade val="78000"/>
+              </a:schemeClr>
+            </a:gs>
+          </a:gsLst>
+          <a:lin ang="5400000" scaled="0"/>
+        </a:gradFill>
+        <a:ln>
+          <a:noFill/>
+        </a:ln>
+        <a:effectLst/>
+      </dsp:spPr>
+      <dsp:style>
+        <a:lnRef idx="0">
+          <a:scrgbClr r="0" g="0" b="0"/>
+        </a:lnRef>
+        <a:fillRef idx="3">
+          <a:scrgbClr r="0" g="0" b="0"/>
+        </a:fillRef>
+        <a:effectRef idx="0">
+          <a:scrgbClr r="0" g="0" b="0"/>
+        </a:effectRef>
+        <a:fontRef idx="minor">
+          <a:schemeClr val="tx1"/>
+        </a:fontRef>
+      </dsp:style>
+      <dsp:txBody>
+        <a:bodyPr spcFirstLastPara="0" vert="horz" wrap="square" lIns="11430" tIns="11430" rIns="11430" bIns="11430" numCol="1" spcCol="1270" anchor="ctr" anchorCtr="0">
+          <a:noAutofit/>
+        </a:bodyPr>
+        <a:lstStyle/>
+        <a:p>
+          <a:pPr marL="0" lvl="0" indent="0" algn="ctr" defTabSz="400050">
+            <a:lnSpc>
+              <a:spcPct val="90000"/>
+            </a:lnSpc>
+            <a:spcBef>
+              <a:spcPct val="0"/>
+            </a:spcBef>
+            <a:spcAft>
+              <a:spcPct val="35000"/>
+            </a:spcAft>
+            <a:buNone/>
+          </a:pPr>
+          <a:r>
+            <a:rPr lang="en-US" sz="900" kern="1200" dirty="0"/>
+            <a:t>Popularity</a:t>
+          </a:r>
+        </a:p>
+      </dsp:txBody>
+      <dsp:txXfrm>
+        <a:off x="341986" y="1912559"/>
+        <a:ext cx="600974" cy="600974"/>
+      </dsp:txXfrm>
+    </dsp:sp>
+  </dsp:spTree>
+</dsp:drawing>
+</file>
+
+<file path=word/diagrams/drawing2.xml><?xml version="1.0" encoding="utf-8"?>
+<dsp:drawing xmlns:dgm="http://schemas.openxmlformats.org/drawingml/2006/diagram" xmlns:dsp="http://schemas.microsoft.com/office/drawing/2008/diagram" xmlns:a="http://schemas.openxmlformats.org/drawingml/2006/main">
+  <dsp:spTree>
+    <dsp:nvGrpSpPr>
+      <dsp:cNvPr id="0" name=""/>
+      <dsp:cNvGrpSpPr/>
+    </dsp:nvGrpSpPr>
+    <dsp:grpSpPr/>
+    <dsp:sp modelId="{94173766-F486-449D-AFAB-EEC9F60CE7EA}">
+      <dsp:nvSpPr>
+        <dsp:cNvPr id="0" name=""/>
+        <dsp:cNvSpPr/>
+      </dsp:nvSpPr>
+      <dsp:spPr>
+        <a:xfrm>
+          <a:off x="816533" y="648258"/>
+          <a:ext cx="1614958" cy="1614958"/>
+        </a:xfrm>
+        <a:prstGeom prst="ellipse">
+          <a:avLst/>
+        </a:prstGeom>
+        <a:gradFill rotWithShape="0">
+          <a:gsLst>
+            <a:gs pos="0">
+              <a:schemeClr val="accent5">
+                <a:alpha val="50000"/>
+                <a:hueOff val="0"/>
+                <a:satOff val="0"/>
+                <a:lumOff val="0"/>
+                <a:alphaOff val="0"/>
+                <a:satMod val="103000"/>
+                <a:lumMod val="102000"/>
+                <a:tint val="94000"/>
+              </a:schemeClr>
+            </a:gs>
+            <a:gs pos="50000">
+              <a:schemeClr val="accent5">
+                <a:alpha val="50000"/>
+                <a:hueOff val="0"/>
+                <a:satOff val="0"/>
+                <a:lumOff val="0"/>
+                <a:alphaOff val="0"/>
+                <a:satMod val="110000"/>
+                <a:lumMod val="100000"/>
+                <a:shade val="100000"/>
+              </a:schemeClr>
+            </a:gs>
+            <a:gs pos="100000">
+              <a:schemeClr val="accent5">
+                <a:alpha val="50000"/>
+                <a:hueOff val="0"/>
+                <a:satOff val="0"/>
+                <a:lumOff val="0"/>
+                <a:alphaOff val="0"/>
+                <a:lumMod val="99000"/>
+                <a:satMod val="120000"/>
+                <a:shade val="78000"/>
+              </a:schemeClr>
+            </a:gs>
+          </a:gsLst>
+          <a:lin ang="5400000" scaled="0"/>
+        </a:gradFill>
+        <a:ln>
+          <a:noFill/>
+        </a:ln>
+        <a:effectLst/>
+      </dsp:spPr>
+      <dsp:style>
+        <a:lnRef idx="0">
+          <a:scrgbClr r="0" g="0" b="0"/>
+        </a:lnRef>
+        <a:fillRef idx="3">
+          <a:scrgbClr r="0" g="0" b="0"/>
+        </a:fillRef>
+        <a:effectRef idx="0">
+          <a:scrgbClr r="0" g="0" b="0"/>
+        </a:effectRef>
+        <a:fontRef idx="minor">
+          <a:schemeClr val="tx1"/>
+        </a:fontRef>
+      </dsp:style>
+      <dsp:txBody>
+        <a:bodyPr spcFirstLastPara="0" vert="horz" wrap="square" lIns="24130" tIns="24130" rIns="24130" bIns="24130" numCol="1" spcCol="1270" anchor="ctr" anchorCtr="0">
+          <a:noAutofit/>
+        </a:bodyPr>
+        <a:lstStyle/>
+        <a:p>
+          <a:pPr marL="0" lvl="0" indent="0" algn="ctr" defTabSz="844550">
+            <a:lnSpc>
+              <a:spcPct val="90000"/>
+            </a:lnSpc>
+            <a:spcBef>
+              <a:spcPct val="0"/>
+            </a:spcBef>
+            <a:spcAft>
+              <a:spcPct val="35000"/>
+            </a:spcAft>
+            <a:buNone/>
+          </a:pPr>
+          <a:r>
+            <a:rPr lang="en-US" sz="1900" kern="1200" dirty="0"/>
+            <a:t>E-Commerce</a:t>
+          </a:r>
+        </a:p>
+      </dsp:txBody>
+      <dsp:txXfrm>
+        <a:off x="1053038" y="884763"/>
+        <a:ext cx="1141948" cy="1141948"/>
+      </dsp:txXfrm>
+    </dsp:sp>
+    <dsp:sp modelId="{DFBEC217-A72A-41FB-A9A2-6607A9298B38}">
+      <dsp:nvSpPr>
+        <dsp:cNvPr id="0" name=""/>
+        <dsp:cNvSpPr/>
+      </dsp:nvSpPr>
+      <dsp:spPr>
+        <a:xfrm>
+          <a:off x="1220272" y="288"/>
+          <a:ext cx="807479" cy="807479"/>
+        </a:xfrm>
+        <a:prstGeom prst="ellipse">
+          <a:avLst/>
+        </a:prstGeom>
+        <a:gradFill rotWithShape="0">
+          <a:gsLst>
+            <a:gs pos="0">
+              <a:schemeClr val="accent5">
+                <a:alpha val="50000"/>
+                <a:hueOff val="0"/>
+                <a:satOff val="0"/>
+                <a:lumOff val="0"/>
+                <a:alphaOff val="0"/>
+                <a:satMod val="103000"/>
+                <a:lumMod val="102000"/>
+                <a:tint val="94000"/>
+              </a:schemeClr>
+            </a:gs>
+            <a:gs pos="50000">
+              <a:schemeClr val="accent5">
+                <a:alpha val="50000"/>
+                <a:hueOff val="0"/>
+                <a:satOff val="0"/>
+                <a:lumOff val="0"/>
+                <a:alphaOff val="0"/>
+                <a:satMod val="110000"/>
+                <a:lumMod val="100000"/>
+                <a:shade val="100000"/>
+              </a:schemeClr>
+            </a:gs>
+            <a:gs pos="100000">
+              <a:schemeClr val="accent5">
+                <a:alpha val="50000"/>
+                <a:hueOff val="0"/>
+                <a:satOff val="0"/>
+                <a:lumOff val="0"/>
+                <a:alphaOff val="0"/>
+                <a:lumMod val="99000"/>
+                <a:satMod val="120000"/>
+                <a:shade val="78000"/>
+              </a:schemeClr>
+            </a:gs>
+          </a:gsLst>
+          <a:lin ang="5400000" scaled="0"/>
+        </a:gradFill>
+        <a:ln>
+          <a:noFill/>
+        </a:ln>
+        <a:effectLst/>
+      </dsp:spPr>
+      <dsp:style>
+        <a:lnRef idx="0">
+          <a:scrgbClr r="0" g="0" b="0"/>
+        </a:lnRef>
+        <a:fillRef idx="3">
+          <a:scrgbClr r="0" g="0" b="0"/>
+        </a:fillRef>
+        <a:effectRef idx="0">
+          <a:scrgbClr r="0" g="0" b="0"/>
+        </a:effectRef>
+        <a:fontRef idx="minor">
+          <a:schemeClr val="tx1"/>
+        </a:fontRef>
+      </dsp:style>
+      <dsp:txBody>
+        <a:bodyPr spcFirstLastPara="0" vert="horz" wrap="square" lIns="8890" tIns="8890" rIns="8890" bIns="8890" numCol="1" spcCol="1270" anchor="ctr" anchorCtr="0">
+          <a:noAutofit/>
+        </a:bodyPr>
+        <a:lstStyle/>
+        <a:p>
+          <a:pPr marL="0" lvl="0" indent="0" algn="ctr" defTabSz="311150">
+            <a:lnSpc>
+              <a:spcPct val="90000"/>
+            </a:lnSpc>
+            <a:spcBef>
+              <a:spcPct val="0"/>
+            </a:spcBef>
+            <a:spcAft>
+              <a:spcPct val="35000"/>
+            </a:spcAft>
+            <a:buNone/>
+          </a:pPr>
+          <a:r>
+            <a:rPr lang="en-US" sz="700" kern="1200" dirty="0"/>
+            <a:t>Improvements</a:t>
+          </a:r>
+        </a:p>
+      </dsp:txBody>
+      <dsp:txXfrm>
+        <a:off x="1338525" y="118541"/>
+        <a:ext cx="570973" cy="570973"/>
+      </dsp:txXfrm>
+    </dsp:sp>
+    <dsp:sp modelId="{40E412D6-B841-4549-AF1C-89216B1F2A4A}">
+      <dsp:nvSpPr>
+        <dsp:cNvPr id="0" name=""/>
+        <dsp:cNvSpPr/>
+      </dsp:nvSpPr>
+      <dsp:spPr>
+        <a:xfrm>
+          <a:off x="2271982" y="1051997"/>
+          <a:ext cx="807479" cy="807479"/>
+        </a:xfrm>
+        <a:prstGeom prst="ellipse">
+          <a:avLst/>
+        </a:prstGeom>
+        <a:gradFill rotWithShape="0">
+          <a:gsLst>
+            <a:gs pos="0">
+              <a:schemeClr val="accent5">
+                <a:alpha val="50000"/>
+                <a:hueOff val="0"/>
+                <a:satOff val="0"/>
+                <a:lumOff val="0"/>
+                <a:alphaOff val="0"/>
+                <a:satMod val="103000"/>
+                <a:lumMod val="102000"/>
+                <a:tint val="94000"/>
+              </a:schemeClr>
+            </a:gs>
+            <a:gs pos="50000">
+              <a:schemeClr val="accent5">
+                <a:alpha val="50000"/>
+                <a:hueOff val="0"/>
+                <a:satOff val="0"/>
+                <a:lumOff val="0"/>
+                <a:alphaOff val="0"/>
+                <a:satMod val="110000"/>
+                <a:lumMod val="100000"/>
+                <a:shade val="100000"/>
+              </a:schemeClr>
+            </a:gs>
+            <a:gs pos="100000">
+              <a:schemeClr val="accent5">
+                <a:alpha val="50000"/>
+                <a:hueOff val="0"/>
+                <a:satOff val="0"/>
+                <a:lumOff val="0"/>
+                <a:alphaOff val="0"/>
+                <a:lumMod val="99000"/>
+                <a:satMod val="120000"/>
+                <a:shade val="78000"/>
+              </a:schemeClr>
+            </a:gs>
+          </a:gsLst>
+          <a:lin ang="5400000" scaled="0"/>
+        </a:gradFill>
+        <a:ln>
+          <a:noFill/>
+        </a:ln>
+        <a:effectLst/>
+      </dsp:spPr>
+      <dsp:style>
+        <a:lnRef idx="0">
+          <a:scrgbClr r="0" g="0" b="0"/>
+        </a:lnRef>
+        <a:fillRef idx="3">
+          <a:scrgbClr r="0" g="0" b="0"/>
+        </a:fillRef>
+        <a:effectRef idx="0">
+          <a:scrgbClr r="0" g="0" b="0"/>
+        </a:effectRef>
+        <a:fontRef idx="minor">
+          <a:schemeClr val="tx1"/>
+        </a:fontRef>
+      </dsp:style>
+      <dsp:txBody>
+        <a:bodyPr spcFirstLastPara="0" vert="horz" wrap="square" lIns="8890" tIns="8890" rIns="8890" bIns="8890" numCol="1" spcCol="1270" anchor="ctr" anchorCtr="0">
+          <a:noAutofit/>
+        </a:bodyPr>
+        <a:lstStyle/>
+        <a:p>
+          <a:pPr marL="0" lvl="0" indent="0" algn="ctr" defTabSz="311150">
+            <a:lnSpc>
+              <a:spcPct val="90000"/>
+            </a:lnSpc>
+            <a:spcBef>
+              <a:spcPct val="0"/>
+            </a:spcBef>
+            <a:spcAft>
+              <a:spcPct val="35000"/>
+            </a:spcAft>
+            <a:buNone/>
+          </a:pPr>
+          <a:r>
+            <a:rPr lang="en-US" sz="700" kern="1200" dirty="0"/>
+            <a:t>Characteristics</a:t>
+          </a:r>
+        </a:p>
+      </dsp:txBody>
+      <dsp:txXfrm>
+        <a:off x="2390235" y="1170250"/>
+        <a:ext cx="570973" cy="570973"/>
+      </dsp:txXfrm>
+    </dsp:sp>
+    <dsp:sp modelId="{D13B93BE-BBB9-4D78-BBF4-D8E8FD588ECC}">
+      <dsp:nvSpPr>
+        <dsp:cNvPr id="0" name=""/>
+        <dsp:cNvSpPr/>
+      </dsp:nvSpPr>
+      <dsp:spPr>
+        <a:xfrm>
+          <a:off x="1220272" y="2103707"/>
+          <a:ext cx="807479" cy="807479"/>
+        </a:xfrm>
+        <a:prstGeom prst="ellipse">
+          <a:avLst/>
+        </a:prstGeom>
+        <a:gradFill rotWithShape="0">
+          <a:gsLst>
+            <a:gs pos="0">
+              <a:schemeClr val="accent5">
+                <a:alpha val="50000"/>
+                <a:hueOff val="0"/>
+                <a:satOff val="0"/>
+                <a:lumOff val="0"/>
+                <a:alphaOff val="0"/>
+                <a:satMod val="103000"/>
+                <a:lumMod val="102000"/>
+                <a:tint val="94000"/>
+              </a:schemeClr>
+            </a:gs>
+            <a:gs pos="50000">
+              <a:schemeClr val="accent5">
+                <a:alpha val="50000"/>
+                <a:hueOff val="0"/>
+                <a:satOff val="0"/>
+                <a:lumOff val="0"/>
+                <a:alphaOff val="0"/>
+                <a:satMod val="110000"/>
+                <a:lumMod val="100000"/>
+                <a:shade val="100000"/>
+              </a:schemeClr>
+            </a:gs>
+            <a:gs pos="100000">
+              <a:schemeClr val="accent5">
+                <a:alpha val="50000"/>
+                <a:hueOff val="0"/>
+                <a:satOff val="0"/>
+                <a:lumOff val="0"/>
+                <a:alphaOff val="0"/>
+                <a:lumMod val="99000"/>
+                <a:satMod val="120000"/>
+                <a:shade val="78000"/>
+              </a:schemeClr>
+            </a:gs>
+          </a:gsLst>
+          <a:lin ang="5400000" scaled="0"/>
+        </a:gradFill>
+        <a:ln>
+          <a:noFill/>
+        </a:ln>
+        <a:effectLst/>
+      </dsp:spPr>
+      <dsp:style>
+        <a:lnRef idx="0">
+          <a:scrgbClr r="0" g="0" b="0"/>
+        </a:lnRef>
+        <a:fillRef idx="3">
+          <a:scrgbClr r="0" g="0" b="0"/>
+        </a:fillRef>
+        <a:effectRef idx="0">
+          <a:scrgbClr r="0" g="0" b="0"/>
+        </a:effectRef>
+        <a:fontRef idx="minor">
+          <a:schemeClr val="tx1"/>
+        </a:fontRef>
+      </dsp:style>
+      <dsp:txBody>
+        <a:bodyPr spcFirstLastPara="0" vert="horz" wrap="square" lIns="8890" tIns="8890" rIns="8890" bIns="8890" numCol="1" spcCol="1270" anchor="ctr" anchorCtr="0">
+          <a:noAutofit/>
+        </a:bodyPr>
+        <a:lstStyle/>
+        <a:p>
+          <a:pPr marL="0" lvl="0" indent="0" algn="ctr" defTabSz="311150">
+            <a:lnSpc>
+              <a:spcPct val="90000"/>
+            </a:lnSpc>
+            <a:spcBef>
+              <a:spcPct val="0"/>
+            </a:spcBef>
+            <a:spcAft>
+              <a:spcPct val="35000"/>
+            </a:spcAft>
+            <a:buNone/>
+          </a:pPr>
+          <a:r>
+            <a:rPr lang="en-US" sz="700" kern="1200" dirty="0"/>
+            <a:t>Areas Affected</a:t>
+          </a:r>
+        </a:p>
+      </dsp:txBody>
+      <dsp:txXfrm>
+        <a:off x="1338525" y="2221960"/>
+        <a:ext cx="570973" cy="570973"/>
+      </dsp:txXfrm>
+    </dsp:sp>
+    <dsp:sp modelId="{1A98BA40-BED8-4D47-AD65-256E8AA9D298}">
+      <dsp:nvSpPr>
+        <dsp:cNvPr id="0" name=""/>
+        <dsp:cNvSpPr/>
+      </dsp:nvSpPr>
+      <dsp:spPr>
+        <a:xfrm>
+          <a:off x="168563" y="1051997"/>
+          <a:ext cx="807479" cy="807479"/>
+        </a:xfrm>
+        <a:prstGeom prst="ellipse">
+          <a:avLst/>
+        </a:prstGeom>
+        <a:gradFill rotWithShape="0">
+          <a:gsLst>
+            <a:gs pos="0">
+              <a:schemeClr val="accent5">
+                <a:alpha val="50000"/>
+                <a:hueOff val="0"/>
+                <a:satOff val="0"/>
+                <a:lumOff val="0"/>
+                <a:alphaOff val="0"/>
+                <a:satMod val="103000"/>
+                <a:lumMod val="102000"/>
+                <a:tint val="94000"/>
+              </a:schemeClr>
+            </a:gs>
+            <a:gs pos="50000">
+              <a:schemeClr val="accent5">
+                <a:alpha val="50000"/>
+                <a:hueOff val="0"/>
+                <a:satOff val="0"/>
+                <a:lumOff val="0"/>
+                <a:alphaOff val="0"/>
+                <a:satMod val="110000"/>
+                <a:lumMod val="100000"/>
+                <a:shade val="100000"/>
+              </a:schemeClr>
+            </a:gs>
+            <a:gs pos="100000">
+              <a:schemeClr val="accent5">
+                <a:alpha val="50000"/>
+                <a:hueOff val="0"/>
+                <a:satOff val="0"/>
+                <a:lumOff val="0"/>
+                <a:alphaOff val="0"/>
+                <a:lumMod val="99000"/>
+                <a:satMod val="120000"/>
+                <a:shade val="78000"/>
+              </a:schemeClr>
+            </a:gs>
+          </a:gsLst>
+          <a:lin ang="5400000" scaled="0"/>
+        </a:gradFill>
+        <a:ln>
+          <a:noFill/>
+        </a:ln>
+        <a:effectLst/>
+      </dsp:spPr>
+      <dsp:style>
+        <a:lnRef idx="0">
+          <a:scrgbClr r="0" g="0" b="0"/>
+        </a:lnRef>
+        <a:fillRef idx="3">
+          <a:scrgbClr r="0" g="0" b="0"/>
+        </a:fillRef>
+        <a:effectRef idx="0">
+          <a:scrgbClr r="0" g="0" b="0"/>
+        </a:effectRef>
+        <a:fontRef idx="minor">
+          <a:schemeClr val="tx1"/>
+        </a:fontRef>
+      </dsp:style>
+      <dsp:txBody>
+        <a:bodyPr spcFirstLastPara="0" vert="horz" wrap="square" lIns="8890" tIns="8890" rIns="8890" bIns="8890" numCol="1" spcCol="1270" anchor="ctr" anchorCtr="0">
+          <a:noAutofit/>
+        </a:bodyPr>
+        <a:lstStyle/>
+        <a:p>
+          <a:pPr marL="0" lvl="0" indent="0" algn="ctr" defTabSz="311150">
+            <a:lnSpc>
+              <a:spcPct val="90000"/>
+            </a:lnSpc>
+            <a:spcBef>
+              <a:spcPct val="0"/>
+            </a:spcBef>
+            <a:spcAft>
+              <a:spcPct val="35000"/>
+            </a:spcAft>
+            <a:buNone/>
+          </a:pPr>
+          <a:r>
+            <a:rPr lang="en-US" sz="700" kern="1200" dirty="0"/>
+            <a:t>Process</a:t>
+          </a:r>
+        </a:p>
+      </dsp:txBody>
+      <dsp:txXfrm>
+        <a:off x="286816" y="1170250"/>
+        <a:ext cx="570973" cy="570973"/>
+      </dsp:txXfrm>
+    </dsp:sp>
+  </dsp:spTree>
+</dsp:drawing>
+</file>
+
+<file path=word/diagrams/layout1.xml><?xml version="1.0" encoding="utf-8"?>
+<dgm:layoutDef xmlns:dgm="http://schemas.openxmlformats.org/drawingml/2006/diagram" xmlns:a="http://schemas.openxmlformats.org/drawingml/2006/main" uniqueId="urn:microsoft.com/office/officeart/2005/8/layout/radial3">
+  <dgm:title val=""/>
+  <dgm:desc val=""/>
+  <dgm:catLst>
+    <dgm:cat type="relationship" pri="31000"/>
+    <dgm:cat type="cycle" pri="12000"/>
+  </dgm:catLst>
+  <dgm:sampData>
+    <dgm:dataModel>
+      <dgm:ptLst>
+        <dgm:pt modelId="0" type="doc"/>
+        <dgm:pt modelId="1">
+          <dgm:prSet phldr="1"/>
+        </dgm:pt>
+        <dgm:pt modelId="11">
+          <dgm:prSet phldr="1"/>
+        </dgm:pt>
+        <dgm:pt modelId="12">
+          <dgm:prSet phldr="1"/>
+        </dgm:pt>
+        <dgm:pt modelId="13">
+          <dgm:prSet phldr="1"/>
+        </dgm:pt>
+        <dgm:pt modelId="14">
+          <dgm:prSet phldr="1"/>
+        </dgm:pt>
+      </dgm:ptLst>
+      <dgm:cxnLst>
+        <dgm:cxn modelId="2" srcId="0" destId="1" srcOrd="0" destOrd="0"/>
+        <dgm:cxn modelId="3" srcId="1" destId="11" srcOrd="0" destOrd="0"/>
+        <dgm:cxn modelId="4" srcId="1" destId="12" srcOrd="1" destOrd="0"/>
+        <dgm:cxn modelId="5" srcId="1" destId="13" srcOrd="2" destOrd="0"/>
+        <dgm:cxn modelId="6" srcId="1" destId="14" srcOrd="3" destOrd="0"/>
+      </dgm:cxnLst>
+      <dgm:bg/>
+      <dgm:whole/>
+    </dgm:dataModel>
+  </dgm:sampData>
+  <dgm:styleData>
+    <dgm:dataModel>
+      <dgm:ptLst>
+        <dgm:pt modelId="0" type="doc"/>
+        <dgm:pt modelId="1"/>
+        <dgm:pt modelId="11"/>
+        <dgm:pt modelId="12"/>
+        <dgm:pt modelId="13"/>
+      </dgm:ptLst>
+      <dgm:cxnLst>
+        <dgm:cxn modelId="2" srcId="0" destId="1" srcOrd="0" destOrd="0"/>
+        <dgm:cxn modelId="15" srcId="1" destId="11" srcOrd="0" destOrd="0"/>
+        <dgm:cxn modelId="16" srcId="1" destId="12" srcOrd="1" destOrd="0"/>
+        <dgm:cxn modelId="17" srcId="1" destId="13" srcOrd="2" destOrd="0"/>
+      </dgm:cxnLst>
+      <dgm:bg/>
+      <dgm:whole/>
+    </dgm:dataModel>
+  </dgm:styleData>
+  <dgm:clrData>
+    <dgm:dataModel>
+      <dgm:ptLst>
+        <dgm:pt modelId="0" type="doc"/>
+        <dgm:pt modelId="1"/>
+        <dgm:pt modelId="11"/>
+        <dgm:pt modelId="12"/>
+        <dgm:pt modelId="13"/>
+        <dgm:pt modelId="14"/>
+        <dgm:pt modelId="15"/>
+        <dgm:pt modelId="16"/>
+      </dgm:ptLst>
+      <dgm:cxnLst>
+        <dgm:cxn modelId="2" srcId="0" destId="1" srcOrd="0" destOrd="0"/>
+        <dgm:cxn modelId="16" srcId="1" destId="11" srcOrd="0" destOrd="0"/>
+        <dgm:cxn modelId="17" srcId="1" destId="12" srcOrd="1" destOrd="0"/>
+        <dgm:cxn modelId="18" srcId="1" destId="13" srcOrd="2" destOrd="0"/>
+        <dgm:cxn modelId="19" srcId="1" destId="14" srcOrd="3" destOrd="0"/>
+        <dgm:cxn modelId="20" srcId="1" destId="15" srcOrd="4" destOrd="0"/>
+        <dgm:cxn modelId="21" srcId="1" destId="16" srcOrd="5" destOrd="0"/>
+      </dgm:cxnLst>
+      <dgm:bg/>
+      <dgm:whole/>
+    </dgm:dataModel>
+  </dgm:clrData>
+  <dgm:layoutNode name="composite">
+    <dgm:varLst>
+      <dgm:chMax val="1"/>
+      <dgm:dir/>
+      <dgm:resizeHandles val="exact"/>
+    </dgm:varLst>
+    <dgm:alg type="composite">
+      <dgm:param type="ar" val="1"/>
+    </dgm:alg>
+    <dgm:shape xmlns:r="http://schemas.openxmlformats.org/officeDocument/2006/relationships" r:blip="">
+      <dgm:adjLst/>
+    </dgm:shape>
+    <dgm:presOf/>
+    <dgm:constrLst/>
+    <dgm:ruleLst/>
+    <dgm:layoutNode name="radial">
+      <dgm:varLst>
+        <dgm:animLvl val="ctr"/>
+      </dgm:varLst>
+      <dgm:choose name="Name0">
+        <dgm:if name="Name1" func="var" arg="dir" op="equ" val="norm">
+          <dgm:choose name="Name2">
+            <dgm:if name="Name3" axis="ch ch" ptType="node node" st="1 1" cnt="1 0" func="cnt" op="lte" val="1">
+              <dgm:alg type="cycle">
+                <dgm:param type="stAng" val="90"/>
+                <dgm:param type="spanAng" val="360"/>
+                <dgm:param type="ctrShpMap" val="fNode"/>
+              </dgm:alg>
+            </dgm:if>
+            <dgm:else name="Name4">
+              <dgm:alg type="cycle">
+                <dgm:param type="stAng" val="0"/>
+                <dgm:param type="spanAng" val="360"/>
+                <dgm:param type="ctrShpMap" val="fNode"/>
+              </dgm:alg>
+            </dgm:else>
+          </dgm:choose>
+        </dgm:if>
+        <dgm:else name="Name5">
+          <dgm:alg type="cycle">
+            <dgm:param type="stAng" val="0"/>
+            <dgm:param type="spanAng" val="-360"/>
+            <dgm:param type="ctrShpMap" val="fNode"/>
+          </dgm:alg>
+        </dgm:else>
+      </dgm:choose>
+      <dgm:shape xmlns:r="http://schemas.openxmlformats.org/officeDocument/2006/relationships" r:blip="">
+        <dgm:adjLst/>
+      </dgm:shape>
+      <dgm:presOf/>
+      <dgm:constrLst>
+        <dgm:constr type="w" for="ch" forName="centerShape" refType="w"/>
+        <dgm:constr type="h" for="ch" forName="centerShape" refType="h"/>
+        <dgm:constr type="w" for="ch" forName="node" refType="w" fact="0.5"/>
+        <dgm:constr type="h" for="ch" forName="node" refType="h" fact="0.5"/>
+        <dgm:constr type="sp" refType="w" refFor="ch" refForName="node" fact="-0.2"/>
+        <dgm:constr type="sibSp" refType="w" refFor="ch" refForName="node" fact="-0.2"/>
+        <dgm:constr type="primFontSz" for="ch" forName="centerShape" val="65"/>
+        <dgm:constr type="primFontSz" for="des" forName="node" val="65"/>
+        <dgm:constr type="primFontSz" for="ch" forName="node" refType="primFontSz" refFor="ch" refForName="centerShape" op="lte"/>
+      </dgm:constrLst>
+      <dgm:ruleLst/>
+      <dgm:forEach name="Name6" axis="ch" ptType="node" cnt="1">
+        <dgm:layoutNode name="centerShape" styleLbl="vennNode1">
+          <dgm:alg type="tx"/>
+          <dgm:shape xmlns:r="http://schemas.openxmlformats.org/officeDocument/2006/relationships" type="ellipse" r:blip="">
+            <dgm:adjLst/>
+          </dgm:shape>
+          <dgm:presOf axis="self"/>
+          <dgm:constrLst>
+            <dgm:constr type="tMarg" refType="primFontSz" fact="0.1"/>
+            <dgm:constr type="bMarg" refType="primFontSz" fact="0.1"/>
+            <dgm:constr type="lMarg" refType="primFontSz" fact="0.1"/>
+            <dgm:constr type="rMarg" refType="primFontSz" fact="0.1"/>
+          </dgm:constrLst>
+          <dgm:ruleLst>
+            <dgm:rule type="primFontSz" val="5" fact="NaN" max="NaN"/>
+          </dgm:ruleLst>
+        </dgm:layoutNode>
+        <dgm:forEach name="Name7" axis="ch" ptType="node">
+          <dgm:layoutNode name="node" styleLbl="vennNode1">
+            <dgm:varLst>
+              <dgm:bulletEnabled val="1"/>
+            </dgm:varLst>
+            <dgm:alg type="tx">
+              <dgm:param type="txAnchorVertCh" val="mid"/>
+            </dgm:alg>
+            <dgm:shape xmlns:r="http://schemas.openxmlformats.org/officeDocument/2006/relationships" type="ellipse" r:blip="">
+              <dgm:adjLst/>
+            </dgm:shape>
+            <dgm:presOf axis="desOrSelf" ptType="node"/>
+            <dgm:constrLst>
+              <dgm:constr type="tMarg" refType="primFontSz" fact="0.1"/>
+              <dgm:constr type="bMarg" refType="primFontSz" fact="0.1"/>
+              <dgm:constr type="lMarg" refType="primFontSz" fact="0.1"/>
+              <dgm:constr type="rMarg" refType="primFontSz" fact="0.1"/>
+            </dgm:constrLst>
+            <dgm:ruleLst>
+              <dgm:rule type="primFontSz" val="5" fact="NaN" max="NaN"/>
+            </dgm:ruleLst>
+          </dgm:layoutNode>
+        </dgm:forEach>
+      </dgm:forEach>
+    </dgm:layoutNode>
+  </dgm:layoutNode>
+</dgm:layoutDef>
+</file>
+
+<file path=word/diagrams/layout2.xml><?xml version="1.0" encoding="utf-8"?>
+<dgm:layoutDef xmlns:dgm="http://schemas.openxmlformats.org/drawingml/2006/diagram" xmlns:a="http://schemas.openxmlformats.org/drawingml/2006/main" uniqueId="urn:microsoft.com/office/officeart/2005/8/layout/radial3">
+  <dgm:title val=""/>
+  <dgm:desc val=""/>
+  <dgm:catLst>
+    <dgm:cat type="relationship" pri="31000"/>
+    <dgm:cat type="cycle" pri="12000"/>
+  </dgm:catLst>
+  <dgm:sampData>
+    <dgm:dataModel>
+      <dgm:ptLst>
+        <dgm:pt modelId="0" type="doc"/>
+        <dgm:pt modelId="1">
+          <dgm:prSet phldr="1"/>
+        </dgm:pt>
+        <dgm:pt modelId="11">
+          <dgm:prSet phldr="1"/>
+        </dgm:pt>
+        <dgm:pt modelId="12">
+          <dgm:prSet phldr="1"/>
+        </dgm:pt>
+        <dgm:pt modelId="13">
+          <dgm:prSet phldr="1"/>
+        </dgm:pt>
+        <dgm:pt modelId="14">
+          <dgm:prSet phldr="1"/>
+        </dgm:pt>
+      </dgm:ptLst>
+      <dgm:cxnLst>
+        <dgm:cxn modelId="2" srcId="0" destId="1" srcOrd="0" destOrd="0"/>
+        <dgm:cxn modelId="3" srcId="1" destId="11" srcOrd="0" destOrd="0"/>
+        <dgm:cxn modelId="4" srcId="1" destId="12" srcOrd="1" destOrd="0"/>
+        <dgm:cxn modelId="5" srcId="1" destId="13" srcOrd="2" destOrd="0"/>
+        <dgm:cxn modelId="6" srcId="1" destId="14" srcOrd="3" destOrd="0"/>
+      </dgm:cxnLst>
+      <dgm:bg/>
+      <dgm:whole/>
+    </dgm:dataModel>
+  </dgm:sampData>
+  <dgm:styleData>
+    <dgm:dataModel>
+      <dgm:ptLst>
+        <dgm:pt modelId="0" type="doc"/>
+        <dgm:pt modelId="1"/>
+        <dgm:pt modelId="11"/>
+        <dgm:pt modelId="12"/>
+        <dgm:pt modelId="13"/>
+      </dgm:ptLst>
+      <dgm:cxnLst>
+        <dgm:cxn modelId="2" srcId="0" destId="1" srcOrd="0" destOrd="0"/>
+        <dgm:cxn modelId="15" srcId="1" destId="11" srcOrd="0" destOrd="0"/>
+        <dgm:cxn modelId="16" srcId="1" destId="12" srcOrd="1" destOrd="0"/>
+        <dgm:cxn modelId="17" srcId="1" destId="13" srcOrd="2" destOrd="0"/>
+      </dgm:cxnLst>
+      <dgm:bg/>
+      <dgm:whole/>
+    </dgm:dataModel>
+  </dgm:styleData>
+  <dgm:clrData>
+    <dgm:dataModel>
+      <dgm:ptLst>
+        <dgm:pt modelId="0" type="doc"/>
+        <dgm:pt modelId="1"/>
+        <dgm:pt modelId="11"/>
+        <dgm:pt modelId="12"/>
+        <dgm:pt modelId="13"/>
+        <dgm:pt modelId="14"/>
+        <dgm:pt modelId="15"/>
+        <dgm:pt modelId="16"/>
+      </dgm:ptLst>
+      <dgm:cxnLst>
+        <dgm:cxn modelId="2" srcId="0" destId="1" srcOrd="0" destOrd="0"/>
+        <dgm:cxn modelId="16" srcId="1" destId="11" srcOrd="0" destOrd="0"/>
+        <dgm:cxn modelId="17" srcId="1" destId="12" srcOrd="1" destOrd="0"/>
+        <dgm:cxn modelId="18" srcId="1" destId="13" srcOrd="2" destOrd="0"/>
+        <dgm:cxn modelId="19" srcId="1" destId="14" srcOrd="3" destOrd="0"/>
+        <dgm:cxn modelId="20" srcId="1" destId="15" srcOrd="4" destOrd="0"/>
+        <dgm:cxn modelId="21" srcId="1" destId="16" srcOrd="5" destOrd="0"/>
+      </dgm:cxnLst>
+      <dgm:bg/>
+      <dgm:whole/>
+    </dgm:dataModel>
+  </dgm:clrData>
+  <dgm:layoutNode name="composite">
+    <dgm:varLst>
+      <dgm:chMax val="1"/>
+      <dgm:dir/>
+      <dgm:resizeHandles val="exact"/>
+    </dgm:varLst>
+    <dgm:alg type="composite">
+      <dgm:param type="ar" val="1"/>
+    </dgm:alg>
+    <dgm:shape xmlns:r="http://schemas.openxmlformats.org/officeDocument/2006/relationships" r:blip="">
+      <dgm:adjLst/>
+    </dgm:shape>
+    <dgm:presOf/>
+    <dgm:constrLst/>
+    <dgm:ruleLst/>
+    <dgm:layoutNode name="radial">
+      <dgm:varLst>
+        <dgm:animLvl val="ctr"/>
+      </dgm:varLst>
+      <dgm:choose name="Name0">
+        <dgm:if name="Name1" func="var" arg="dir" op="equ" val="norm">
+          <dgm:choose name="Name2">
+            <dgm:if name="Name3" axis="ch ch" ptType="node node" st="1 1" cnt="1 0" func="cnt" op="lte" val="1">
+              <dgm:alg type="cycle">
+                <dgm:param type="stAng" val="90"/>
+                <dgm:param type="spanAng" val="360"/>
+                <dgm:param type="ctrShpMap" val="fNode"/>
+              </dgm:alg>
+            </dgm:if>
+            <dgm:else name="Name4">
+              <dgm:alg type="cycle">
+                <dgm:param type="stAng" val="0"/>
+                <dgm:param type="spanAng" val="360"/>
+                <dgm:param type="ctrShpMap" val="fNode"/>
+              </dgm:alg>
+            </dgm:else>
+          </dgm:choose>
+        </dgm:if>
+        <dgm:else name="Name5">
+          <dgm:alg type="cycle">
+            <dgm:param type="stAng" val="0"/>
+            <dgm:param type="spanAng" val="-360"/>
+            <dgm:param type="ctrShpMap" val="fNode"/>
+          </dgm:alg>
+        </dgm:else>
+      </dgm:choose>
+      <dgm:shape xmlns:r="http://schemas.openxmlformats.org/officeDocument/2006/relationships" r:blip="">
+        <dgm:adjLst/>
+      </dgm:shape>
+      <dgm:presOf/>
+      <dgm:constrLst>
+        <dgm:constr type="w" for="ch" forName="centerShape" refType="w"/>
+        <dgm:constr type="h" for="ch" forName="centerShape" refType="h"/>
+        <dgm:constr type="w" for="ch" forName="node" refType="w" fact="0.5"/>
+        <dgm:constr type="h" for="ch" forName="node" refType="h" fact="0.5"/>
+        <dgm:constr type="sp" refType="w" refFor="ch" refForName="node" fact="-0.2"/>
+        <dgm:constr type="sibSp" refType="w" refFor="ch" refForName="node" fact="-0.2"/>
+        <dgm:constr type="primFontSz" for="ch" forName="centerShape" val="65"/>
+        <dgm:constr type="primFontSz" for="des" forName="node" val="65"/>
+        <dgm:constr type="primFontSz" for="ch" forName="node" refType="primFontSz" refFor="ch" refForName="centerShape" op="lte"/>
+      </dgm:constrLst>
+      <dgm:ruleLst/>
+      <dgm:forEach name="Name6" axis="ch" ptType="node" cnt="1">
+        <dgm:layoutNode name="centerShape" styleLbl="vennNode1">
+          <dgm:alg type="tx"/>
+          <dgm:shape xmlns:r="http://schemas.openxmlformats.org/officeDocument/2006/relationships" type="ellipse" r:blip="">
+            <dgm:adjLst/>
+          </dgm:shape>
+          <dgm:presOf axis="self"/>
+          <dgm:constrLst>
+            <dgm:constr type="tMarg" refType="primFontSz" fact="0.1"/>
+            <dgm:constr type="bMarg" refType="primFontSz" fact="0.1"/>
+            <dgm:constr type="lMarg" refType="primFontSz" fact="0.1"/>
+            <dgm:constr type="rMarg" refType="primFontSz" fact="0.1"/>
+          </dgm:constrLst>
+          <dgm:ruleLst>
+            <dgm:rule type="primFontSz" val="5" fact="NaN" max="NaN"/>
+          </dgm:ruleLst>
+        </dgm:layoutNode>
+        <dgm:forEach name="Name7" axis="ch" ptType="node">
+          <dgm:layoutNode name="node" styleLbl="vennNode1">
+            <dgm:varLst>
+              <dgm:bulletEnabled val="1"/>
+            </dgm:varLst>
+            <dgm:alg type="tx">
+              <dgm:param type="txAnchorVertCh" val="mid"/>
+            </dgm:alg>
+            <dgm:shape xmlns:r="http://schemas.openxmlformats.org/officeDocument/2006/relationships" type="ellipse" r:blip="">
+              <dgm:adjLst/>
+            </dgm:shape>
+            <dgm:presOf axis="desOrSelf" ptType="node"/>
+            <dgm:constrLst>
+              <dgm:constr type="tMarg" refType="primFontSz" fact="0.1"/>
+              <dgm:constr type="bMarg" refType="primFontSz" fact="0.1"/>
+              <dgm:constr type="lMarg" refType="primFontSz" fact="0.1"/>
+              <dgm:constr type="rMarg" refType="primFontSz" fact="0.1"/>
+            </dgm:constrLst>
+            <dgm:ruleLst>
+              <dgm:rule type="primFontSz" val="5" fact="NaN" max="NaN"/>
+            </dgm:ruleLst>
+          </dgm:layoutNode>
+        </dgm:forEach>
+      </dgm:forEach>
+    </dgm:layoutNode>
+  </dgm:layoutNode>
+</dgm:layoutDef>
+</file>
+
+<file path=word/diagrams/quickStyle1.xml><?xml version="1.0" encoding="utf-8"?>
+<dgm:styleDef xmlns:dgm="http://schemas.openxmlformats.org/drawingml/2006/diagram" xmlns:a="http://schemas.openxmlformats.org/drawingml/2006/main" uniqueId="urn:microsoft.com/office/officeart/2005/8/quickstyle/simple4">
+  <dgm:title val=""/>
+  <dgm:desc val=""/>
+  <dgm:catLst>
+    <dgm:cat type="simple" pri="10400"/>
+  </dgm:catLst>
+  <dgm:scene3d>
+    <a:camera prst="orthographicFront"/>
+    <a:lightRig rig="threePt" dir="t"/>
+  </dgm:scene3d>
+  <dgm:styleLbl name="node0">
+    <dgm:scene3d>
+      <a:camera prst="orthographicFront"/>
+      <a:lightRig rig="threePt" dir="t"/>
+    </dgm:scene3d>
+    <dgm:sp3d/>
+    <dgm:txPr/>
+    <dgm:style>
+      <a:lnRef idx="0">
+        <a:scrgbClr r="0" g="0" b="0"/>
+      </a:lnRef>
+      <a:fillRef idx="3">
+        <a:scrgbClr r="0" g="0" b="0"/>
+      </a:fillRef>
+      <a:effectRef idx="2">
+        <a:scrgbClr r="0" g="0" b="0"/>
+      </a:effectRef>
+      <a:fontRef idx="minor">
+        <a:schemeClr val="lt1"/>
+      </a:fontRef>
+    </dgm:style>
+  </dgm:styleLbl>
+  <dgm:styleLbl name="lnNode1">
+    <dgm:scene3d>
+      <a:camera prst="orthographicFront"/>
+      <a:lightRig rig="threePt" dir="t"/>
+    </dgm:scene3d>
+    <dgm:sp3d/>
+    <dgm:txPr/>
+    <dgm:style>
+      <a:lnRef idx="1">
+        <a:scrgbClr r="0" g="0" b="0"/>
+      </a:lnRef>
+      <a:fillRef idx="3">
+        <a:scrgbClr r="0" g="0" b="0"/>
+      </a:fillRef>
+      <a:effectRef idx="2">
+        <a:scrgbClr r="0" g="0" b="0"/>
+      </a:effectRef>
+      <a:fontRef idx="minor">
+        <a:schemeClr val="lt1"/>
+      </a:fontRef>
+    </dgm:style>
+  </dgm:styleLbl>
+  <dgm:styleLbl name="vennNode1">
+    <dgm:scene3d>
+      <a:camera prst="orthographicFront"/>
+      <a:lightRig rig="threePt" dir="t"/>
+    </dgm:scene3d>
+    <dgm:sp3d/>
+    <dgm:txPr/>
+    <dgm:style>
+      <a:lnRef idx="0">
+        <a:scrgbClr r="0" g="0" b="0"/>
+      </a:lnRef>
+      <a:fillRef idx="3">
+        <a:scrgbClr r="0" g="0" b="0"/>
+      </a:fillRef>
+      <a:effectRef idx="0">
+        <a:scrgbClr r="0" g="0" b="0"/>
+      </a:effectRef>
+      <a:fontRef idx="minor">
+        <a:schemeClr val="tx1"/>
+      </a:fontRef>
+    </dgm:style>
+  </dgm:styleLbl>
+  <dgm:styleLbl name="alignNode1">
+    <dgm:scene3d>
+      <a:camera prst="orthographicFront"/>
+      <a:lightRig rig="threePt" dir="t"/>
+    </dgm:scene3d>
+    <dgm:sp3d/>
+    <dgm:txPr/>
+    <dgm:style>
+      <a:lnRef idx="1">
+        <a:scrgbClr r="0" g="0" b="0"/>
+      </a:lnRef>
+      <a:fillRef idx="3">
+        <a:scrgbClr r="0" g="0" b="0"/>
+      </a:fillRef>
+      <a:effectRef idx="2">
+        <a:scrgbClr r="0" g="0" b="0"/>
+      </a:effectRef>
+      <a:fontRef idx="minor">
+        <a:schemeClr val="lt1"/>
+      </a:fontRef>
+    </dgm:style>
+  </dgm:styleLbl>
+  <dgm:styleLbl name="node1">
+    <dgm:scene3d>
+      <a:camera prst="orthographicFront"/>
+      <a:lightRig rig="threePt" dir="t"/>
+    </dgm:scene3d>
+    <dgm:sp3d/>
+    <dgm:txPr/>
+    <dgm:style>
+      <a:lnRef idx="0">
+        <a:scrgbClr r="0" g="0" b="0"/>
+      </a:lnRef>
+      <a:fillRef idx="3">
+        <a:scrgbClr r="0" g="0" b="0"/>
+      </a:fillRef>
+      <a:effectRef idx="2">
+        <a:scrgbClr r="0" g="0" b="0"/>
+      </a:effectRef>
+      <a:fontRef idx="minor">
+        <a:schemeClr val="lt1"/>
+      </a:fontRef>
+    </dgm:style>
+  </dgm:styleLbl>
+  <dgm:styleLbl name="node2">
+    <dgm:scene3d>
+      <a:camera prst="orthographicFront"/>
+      <a:lightRig rig="threePt" dir="t"/>
+    </dgm:scene3d>
+    <dgm:sp3d/>
+    <dgm:txPr/>
+    <dgm:style>
+      <a:lnRef idx="0">
+        <a:scrgbClr r="0" g="0" b="0"/>
+      </a:lnRef>
+      <a:fillRef idx="3">
+        <a:scrgbClr r="0" g="0" b="0"/>
+      </a:fillRef>
+      <a:effectRef idx="2">
+        <a:scrgbClr r="0" g="0" b="0"/>
+      </a:effectRef>
+      <a:fontRef idx="minor">
+        <a:schemeClr val="lt1"/>
+      </a:fontRef>
+    </dgm:style>
+  </dgm:styleLbl>
+  <dgm:styleLbl name="node3">
+    <dgm:scene3d>
+      <a:camera prst="orthographicFront"/>
+      <a:lightRig rig="threePt" dir="t"/>
+    </dgm:scene3d>
+    <dgm:sp3d/>
+    <dgm:txPr/>
+    <dgm:style>
+      <a:lnRef idx="0">
+        <a:scrgbClr r="0" g="0" b="0"/>
+      </a:lnRef>
+      <a:fillRef idx="3">
+        <a:scrgbClr r="0" g="0" b="0"/>
+      </a:fillRef>
+      <a:effectRef idx="2">
+        <a:scrgbClr r="0" g="0" b="0"/>
+      </a:effectRef>
+      <a:fontRef idx="minor">
+        <a:schemeClr val="lt1"/>
+      </a:fontRef>
+    </dgm:style>
+  </dgm:styleLbl>
+  <dgm:styleLbl name="node4">
+    <dgm:scene3d>
+      <a:camera prst="orthographicFront"/>
+      <a:lightRig rig="threePt" dir="t"/>
+    </dgm:scene3d>
+    <dgm:sp3d/>
+    <dgm:txPr/>
+    <dgm:style>
+      <a:lnRef idx="0">
+        <a:scrgbClr r="0" g="0" b="0"/>
+      </a:lnRef>
+      <a:fillRef idx="3">
+        <a:scrgbClr r="0" g="0" b="0"/>
+      </a:fillRef>
+      <a:effectRef idx="2">
+        <a:scrgbClr r="0" g="0" b="0"/>
+      </a:effectRef>
+      <a:fontRef idx="minor">
+        <a:schemeClr val="lt1"/>
+      </a:fontRef>
+    </dgm:style>
+  </dgm:styleLbl>
+  <dgm:styleLbl name="fgImgPlace1">
+    <dgm:scene3d>
+      <a:camera prst="orthographicFront"/>
+      <a:lightRig rig="threePt" dir="t"/>
+    </dgm:scene3d>
+    <dgm:sp3d/>
+    <dgm:txPr/>
+    <dgm:style>
+      <a:lnRef idx="0">
+        <a:scrgbClr r="0" g="0" b="0"/>
+      </a:lnRef>
+      <a:fillRef idx="1">
+        <a:scrgbClr r="0" g="0" b="0"/>
+      </a:fillRef>
+      <a:effectRef idx="2">
+        <a:scrgbClr r="0" g="0" b="0"/>
+      </a:effectRef>
+      <a:fontRef idx="minor"/>
+    </dgm:style>
+  </dgm:styleLbl>
+  <dgm:styleLbl name="alignImgPlace1">
+    <dgm:scene3d>
+      <a:camera prst="orthographicFront"/>
+      <a:lightRig rig="threePt" dir="t"/>
+    </dgm:scene3d>
+    <dgm:sp3d/>
+    <dgm:txPr/>
+    <dgm:style>
+      <a:lnRef idx="0">
+        <a:scrgbClr r="0" g="0" b="0"/>
+      </a:lnRef>
+      <a:fillRef idx="1">
+        <a:scrgbClr r="0" g="0" b="0"/>
+      </a:fillRef>
+      <a:effectRef idx="2">
+        <a:scrgbClr r="0" g="0" b="0"/>
+      </a:effectRef>
+      <a:fontRef idx="minor"/>
+    </dgm:style>
+  </dgm:styleLbl>
+  <dgm:styleLbl name="bgImgPlace1">
+    <dgm:scene3d>
+      <a:camera prst="orthographicFront"/>
+      <a:lightRig rig="threePt" dir="t"/>
+    </dgm:scene3d>
+    <dgm:sp3d/>
+    <dgm:txPr/>
+    <dgm:style>
+      <a:lnRef idx="0">
+        <a:scrgbClr r="0" g="0" b="0"/>
+      </a:lnRef>
+      <a:fillRef idx="1">
+        <a:scrgbClr r="0" g="0" b="0"/>
+      </a:fillRef>
+      <a:effectRef idx="2">
+        <a:scrgbClr r="0" g="0" b="0"/>
+      </a:effectRef>
+      <a:fontRef idx="minor"/>
+    </dgm:style>
+  </dgm:styleLbl>
+  <dgm:styleLbl name="sibTrans2D1">
+    <dgm:scene3d>
+      <a:camera prst="orthographicFront"/>
+      <a:lightRig rig="threePt" dir="t"/>
+    </dgm:scene3d>
+    <dgm:sp3d/>
+    <dgm:txPr/>
+    <dgm:style>
+      <a:lnRef idx="0">
+        <a:scrgbClr r="0" g="0" b="0"/>
+      </a:lnRef>
+      <a:fillRef idx="3">
+        <a:scrgbClr r="0" g="0" b="0"/>
+      </a:fillRef>
+      <a:effectRef idx="2">
+        <a:scrgbClr r="0" g="0" b="0"/>
+      </a:effectRef>
+      <a:fontRef idx="minor">
+        <a:schemeClr val="lt1"/>
+      </a:fontRef>
+    </dgm:style>
+  </dgm:styleLbl>
+  <dgm:styleLbl name="fgSibTrans2D1">
+    <dgm:scene3d>
+      <a:camera prst="orthographicFront"/>
+      <a:lightRig rig="threePt" dir="t"/>
+    </dgm:scene3d>
+    <dgm:sp3d/>
+    <dgm:txPr/>
+    <dgm:style>
+      <a:lnRef idx="0">
+        <a:scrgbClr r="0" g="0" b="0"/>
+      </a:lnRef>
+      <a:fillRef idx="3">
+        <a:scrgbClr r="0" g="0" b="0"/>
+      </a:fillRef>
+      <a:effectRef idx="2">
+        <a:scrgbClr r="0" g="0" b="0"/>
+      </a:effectRef>
+      <a:fontRef idx="minor">
+        <a:schemeClr val="lt1"/>
+      </a:fontRef>
+    </dgm:style>
+  </dgm:styleLbl>
+  <dgm:styleLbl name="bgSibTrans2D1">
+    <dgm:scene3d>
+      <a:camera prst="orthographicFront"/>
+      <a:lightRig rig="threePt" dir="t"/>
+    </dgm:scene3d>
+    <dgm:sp3d/>
+    <dgm:txPr/>
+    <dgm:style>
+      <a:lnRef idx="0">
+        <a:scrgbClr r="0" g="0" b="0"/>
+      </a:lnRef>
+      <a:fillRef idx="3">
+        <a:scrgbClr r="0" g="0" b="0"/>
+      </a:fillRef>
+      <a:effectRef idx="2">
+        <a:scrgbClr r="0" g="0" b="0"/>
+      </a:effectRef>
+      <a:fontRef idx="minor">
+        <a:schemeClr val="lt1"/>
+      </a:fontRef>
+    </dgm:style>
+  </dgm:styleLbl>
+  <dgm:styleLbl name="sibTrans1D1">
+    <dgm:scene3d>
+      <a:camera prst="orthographicFront"/>
+      <a:lightRig rig="threePt" dir="t"/>
+    </dgm:scene3d>
+    <dgm:sp3d/>
+    <dgm:txPr/>
+    <dgm:style>
+      <a:lnRef idx="1">
+        <a:scrgbClr r="0" g="0" b="0"/>
+      </a:lnRef>
+      <a:fillRef idx="0">
+        <a:scrgbClr r="0" g="0" b="0"/>
+      </a:fillRef>
+      <a:effectRef idx="0">
+        <a:scrgbClr r="0" g="0" b="0"/>
+      </a:effectRef>
+      <a:fontRef idx="minor"/>
+    </dgm:style>
+  </dgm:styleLbl>
+  <dgm:styleLbl name="callout">
+    <dgm:scene3d>
+      <a:camera prst="orthographicFront"/>
+      <a:lightRig rig="threePt" dir="t"/>
+    </dgm:scene3d>
+    <dgm:sp3d/>
+    <dgm:txPr/>
+    <dgm:style>
+      <a:lnRef idx="2">
+        <a:scrgbClr r="0" g="0" b="0"/>
+      </a:lnRef>
+      <a:fillRef idx="1">
+        <a:scrgbClr r="0" g="0" b="0"/>
+      </a:fillRef>
+      <a:effectRef idx="1">
+        <a:scrgbClr r="0" g="0" b="0"/>
+      </a:effectRef>
+      <a:fontRef idx="minor"/>
+    </dgm:style>
+  </dgm:styleLbl>
+  <dgm:styleLbl name="asst0">
+    <dgm:scene3d>
+      <a:camera prst="orthographicFront"/>
+      <a:lightRig rig="threePt" dir="t"/>
+    </dgm:scene3d>
+    <dgm:sp3d/>
+    <dgm:txPr/>
+    <dgm:style>
+      <a:lnRef idx="0">
+        <a:scrgbClr r="0" g="0" b="0"/>
+      </a:lnRef>
+      <a:fillRef idx="3">
+        <a:scrgbClr r="0" g="0" b="0"/>
+      </a:fillRef>
+      <a:effectRef idx="2">
+        <a:scrgbClr r="0" g="0" b="0"/>
+      </a:effectRef>
+      <a:fontRef idx="minor">
+        <a:schemeClr val="lt1"/>
+      </a:fontRef>
+    </dgm:style>
+  </dgm:styleLbl>
+  <dgm:styleLbl name="asst1">
+    <dgm:scene3d>
+      <a:camera prst="orthographicFront"/>
+      <a:lightRig rig="threePt" dir="t"/>
+    </dgm:scene3d>
+    <dgm:sp3d/>
+    <dgm:txPr/>
+    <dgm:style>
+      <a:lnRef idx="0">
+        <a:scrgbClr r="0" g="0" b="0"/>
+      </a:lnRef>
+      <a:fillRef idx="3">
+        <a:scrgbClr r="0" g="0" b="0"/>
+      </a:fillRef>
+      <a:effectRef idx="2">
+        <a:scrgbClr r="0" g="0" b="0"/>
+      </a:effectRef>
+      <a:fontRef idx="minor">
+        <a:schemeClr val="lt1"/>
+      </a:fontRef>
+    </dgm:style>
+  </dgm:styleLbl>
+  <dgm:styleLbl name="asst2">
+    <dgm:scene3d>
+      <a:camera prst="orthographicFront"/>
+      <a:lightRig rig="threePt" dir="t"/>
+    </dgm:scene3d>
+    <dgm:sp3d/>
+    <dgm:txPr/>
+    <dgm:style>
+      <a:lnRef idx="0">
+        <a:scrgbClr r="0" g="0" b="0"/>
+      </a:lnRef>
+      <a:fillRef idx="3">
+        <a:scrgbClr r="0" g="0" b="0"/>
+      </a:fillRef>
+      <a:effectRef idx="2">
+        <a:scrgbClr r="0" g="0" b="0"/>
+      </a:effectRef>
+      <a:fontRef idx="minor">
+        <a:schemeClr val="lt1"/>
+      </a:fontRef>
+    </dgm:style>
+  </dgm:styleLbl>
+  <dgm:styleLbl name="asst3">
+    <dgm:scene3d>
+      <a:camera prst="orthographicFront"/>
+      <a:lightRig rig="threePt" dir="t"/>
+    </dgm:scene3d>
+    <dgm:sp3d/>
+    <dgm:txPr/>
+    <dgm:style>
+      <a:lnRef idx="0">
+        <a:scrgbClr r="0" g="0" b="0"/>
+      </a:lnRef>
+      <a:fillRef idx="3">
+        <a:scrgbClr r="0" g="0" b="0"/>
+      </a:fillRef>
+      <a:effectRef idx="2">
+        <a:scrgbClr r="0" g="0" b="0"/>
+      </a:effectRef>
+      <a:fontRef idx="minor">
+        <a:schemeClr val="lt1"/>
+      </a:fontRef>
+    </dgm:style>
+  </dgm:styleLbl>
+  <dgm:styleLbl name="asst4">
+    <dgm:scene3d>
+      <a:camera prst="orthographicFront"/>
+      <a:lightRig rig="threePt" dir="t"/>
+    </dgm:scene3d>
+    <dgm:sp3d/>
+    <dgm:txPr/>
+    <dgm:style>
+      <a:lnRef idx="0">
+        <a:scrgbClr r="0" g="0" b="0"/>
+      </a:lnRef>
+      <a:fillRef idx="3">
+        <a:scrgbClr r="0" g="0" b="0"/>
+      </a:fillRef>
+      <a:effectRef idx="2">
+        <a:scrgbClr r="0" g="0" b="0"/>
+      </a:effectRef>
+      <a:fontRef idx="minor">
+        <a:schemeClr val="lt1"/>
+      </a:fontRef>
+    </dgm:style>
+  </dgm:styleLbl>
+  <dgm:styleLbl name="parChTrans2D1">
+    <dgm:scene3d>
+      <a:camera prst="orthographicFront"/>
+      <a:lightRig rig="threePt" dir="t"/>
+    </dgm:scene3d>
+    <dgm:sp3d/>
+    <dgm:txPr/>
+    <dgm:style>
+      <a:lnRef idx="0">
+        <a:scrgbClr r="0" g="0" b="0"/>
+      </a:lnRef>
+      <a:fillRef idx="3">
+        <a:scrgbClr r="0" g="0" b="0"/>
+      </a:fillRef>
+      <a:effectRef idx="2">
+        <a:scrgbClr r="0" g="0" b="0"/>
+      </a:effectRef>
+      <a:fontRef idx="minor">
+        <a:schemeClr val="lt1"/>
+      </a:fontRef>
+    </dgm:style>
+  </dgm:styleLbl>
+  <dgm:styleLbl name="parChTrans2D2">
+    <dgm:scene3d>
+      <a:camera prst="orthographicFront"/>
+      <a:lightRig rig="threePt" dir="t"/>
+    </dgm:scene3d>
+    <dgm:sp3d/>
+    <dgm:txPr/>
+    <dgm:style>
+      <a:lnRef idx="0">
+        <a:scrgbClr r="0" g="0" b="0"/>
+      </a:lnRef>
+      <a:fillRef idx="3">
+        <a:scrgbClr r="0" g="0" b="0"/>
+      </a:fillRef>
+      <a:effectRef idx="2">
+        <a:scrgbClr r="0" g="0" b="0"/>
+      </a:effectRef>
+      <a:fontRef idx="minor">
+        <a:schemeClr val="lt1"/>
+      </a:fontRef>
+    </dgm:style>
+  </dgm:styleLbl>
+  <dgm:styleLbl name="parChTrans2D3">
+    <dgm:scene3d>
+      <a:camera prst="orthographicFront"/>
+      <a:lightRig rig="threePt" dir="t"/>
+    </dgm:scene3d>
+    <dgm:sp3d/>
+    <dgm:txPr/>
+    <dgm:style>
+      <a:lnRef idx="1">
+        <a:scrgbClr r="0" g="0" b="0"/>
+      </a:lnRef>
+      <a:fillRef idx="3">
+        <a:scrgbClr r="0" g="0" b="0"/>
+      </a:fillRef>
+      <a:effectRef idx="2">
+        <a:scrgbClr r="0" g="0" b="0"/>
+      </a:effectRef>
+      <a:fontRef idx="minor">
+        <a:schemeClr val="lt1"/>
+      </a:fontRef>
+    </dgm:style>
+  </dgm:styleLbl>
+  <dgm:styleLbl name="parChTrans2D4">
+    <dgm:scene3d>
+      <a:camera prst="orthographicFront"/>
+      <a:lightRig rig="threePt" dir="t"/>
+    </dgm:scene3d>
+    <dgm:sp3d/>
+    <dgm:txPr/>
+    <dgm:style>
+      <a:lnRef idx="1">
+        <a:scrgbClr r="0" g="0" b="0"/>
+      </a:lnRef>
+      <a:fillRef idx="3">
+        <a:scrgbClr r="0" g="0" b="0"/>
+      </a:fillRef>
+      <a:effectRef idx="2">
+        <a:scrgbClr r="0" g="0" b="0"/>
+      </a:effectRef>
+      <a:fontRef idx="minor">
+        <a:schemeClr val="lt1"/>
+      </a:fontRef>
+    </dgm:style>
+  </dgm:styleLbl>
+  <dgm:styleLbl name="parChTrans1D1">
+    <dgm:scene3d>
+      <a:camera prst="orthographicFront"/>
+      <a:lightRig rig="threePt" dir="t"/>
+    </dgm:scene3d>
+    <dgm:sp3d/>
+    <dgm:txPr/>
+    <dgm:style>
+      <a:lnRef idx="1">
+        <a:scrgbClr r="0" g="0" b="0"/>
+      </a:lnRef>
+      <a:fillRef idx="0">
+        <a:scrgbClr r="0" g="0" b="0"/>
+      </a:fillRef>
+      <a:effectRef idx="0">
+        <a:scrgbClr r="0" g="0" b="0"/>
+      </a:effectRef>
+      <a:fontRef idx="minor"/>
+    </dgm:style>
+  </dgm:styleLbl>
+  <dgm:styleLbl name="parChTrans1D2">
+    <dgm:scene3d>
+      <a:camera prst="orthographicFront"/>
+      <a:lightRig rig="threePt" dir="t"/>
+    </dgm:scene3d>
+    <dgm:sp3d/>
+    <dgm:txPr/>
+    <dgm:style>
+      <a:lnRef idx="1">
+        <a:scrgbClr r="0" g="0" b="0"/>
+      </a:lnRef>
+      <a:fillRef idx="0">
+        <a:scrgbClr r="0" g="0" b="0"/>
+      </a:fillRef>
+      <a:effectRef idx="0">
+        <a:scrgbClr r="0" g="0" b="0"/>
+      </a:effectRef>
+      <a:fontRef idx="minor"/>
+    </dgm:style>
+  </dgm:styleLbl>
+  <dgm:styleLbl name="parChTrans1D3">
+    <dgm:scene3d>
+      <a:camera prst="orthographicFront"/>
+      <a:lightRig rig="threePt" dir="t"/>
+    </dgm:scene3d>
+    <dgm:sp3d/>
+    <dgm:txPr/>
+    <dgm:style>
+      <a:lnRef idx="1">
+        <a:scrgbClr r="0" g="0" b="0"/>
+      </a:lnRef>
+      <a:fillRef idx="0">
+        <a:scrgbClr r="0" g="0" b="0"/>
+      </a:fillRef>
+      <a:effectRef idx="0">
+        <a:scrgbClr r="0" g="0" b="0"/>
+      </a:effectRef>
+      <a:fontRef idx="minor"/>
+    </dgm:style>
+  </dgm:styleLbl>
+  <dgm:styleLbl name="parChTrans1D4">
+    <dgm:scene3d>
+      <a:camera prst="orthographicFront"/>
+      <a:lightRig rig="threePt" dir="t"/>
+    </dgm:scene3d>
+    <dgm:sp3d/>
+    <dgm:txPr/>
+    <dgm:style>
+      <a:lnRef idx="1">
+        <a:scrgbClr r="0" g="0" b="0"/>
+      </a:lnRef>
+      <a:fillRef idx="0">
+        <a:scrgbClr r="0" g="0" b="0"/>
+      </a:fillRef>
+      <a:effectRef idx="0">
+        <a:scrgbClr r="0" g="0" b="0"/>
+      </a:effectRef>
+      <a:fontRef idx="minor"/>
+    </dgm:style>
+  </dgm:styleLbl>
+  <dgm:styleLbl name="fgAcc1">
+    <dgm:scene3d>
+      <a:camera prst="orthographicFront"/>
+      <a:lightRig rig="threePt" dir="t"/>
+    </dgm:scene3d>
+    <dgm:sp3d/>
+    <dgm:txPr/>
+    <dgm:style>
+      <a:lnRef idx="1">
+        <a:scrgbClr r="0" g="0" b="0"/>
+      </a:lnRef>
+      <a:fillRef idx="1">
+        <a:scrgbClr r="0" g="0" b="0"/>
+      </a:fillRef>
+      <a:effectRef idx="0">
+        <a:scrgbClr r="0" g="0" b="0"/>
+      </a:effectRef>
+      <a:fontRef idx="minor"/>
+    </dgm:style>
+  </dgm:styleLbl>
+  <dgm:styleLbl name="conFgAcc1">
+    <dgm:scene3d>
+      <a:camera prst="orthographicFront"/>
+      <a:lightRig rig="threePt" dir="t"/>
+    </dgm:scene3d>
+    <dgm:sp3d/>
+    <dgm:txPr/>
+    <dgm:style>
+      <a:lnRef idx="1">
+        <a:scrgbClr r="0" g="0" b="0"/>
+      </a:lnRef>
+      <a:fillRef idx="1">
+        <a:scrgbClr r="0" g="0" b="0"/>
+      </a:fillRef>
+      <a:effectRef idx="0">
+        <a:scrgbClr r="0" g="0" b="0"/>
+      </a:effectRef>
+      <a:fontRef idx="minor"/>
+    </dgm:style>
+  </dgm:styleLbl>
+  <dgm:styleLbl name="alignAcc1">
+    <dgm:scene3d>
+      <a:camera prst="orthographicFront"/>
+      <a:lightRig rig="threePt" dir="t"/>
+    </dgm:scene3d>
+    <dgm:sp3d/>
+    <dgm:txPr/>
+    <dgm:style>
+      <a:lnRef idx="1">
+        <a:scrgbClr r="0" g="0" b="0"/>
+      </a:lnRef>
+      <a:fillRef idx="1">
+        <a:scrgbClr r="0" g="0" b="0"/>
+      </a:fillRef>
+      <a:effectRef idx="0">
+        <a:scrgbClr r="0" g="0" b="0"/>
+      </a:effectRef>
+      <a:fontRef idx="minor"/>
+    </dgm:style>
+  </dgm:styleLbl>
+  <dgm:styleLbl name="trAlignAcc1">
+    <dgm:scene3d>
+      <a:camera prst="orthographicFront"/>
+      <a:lightRig rig="threePt" dir="t"/>
+    </dgm:scene3d>
+    <dgm:sp3d/>
+    <dgm:txPr/>
+    <dgm:style>
+      <a:lnRef idx="1">
+        <a:scrgbClr r="0" g="0" b="0"/>
+      </a:lnRef>
+      <a:fillRef idx="1">
+        <a:scrgbClr r="0" g="0" b="0"/>
+      </a:fillRef>
+      <a:effectRef idx="0">
+        <a:scrgbClr r="0" g="0" b="0"/>
+      </a:effectRef>
+      <a:fontRef idx="minor"/>
+    </dgm:style>
+  </dgm:styleLbl>
+  <dgm:styleLbl name="bgAcc1">
+    <dgm:scene3d>
+      <a:camera prst="orthographicFront"/>
+      <a:lightRig rig="threePt" dir="t"/>
+    </dgm:scene3d>
+    <dgm:sp3d/>
+    <dgm:txPr/>
+    <dgm:style>
+      <a:lnRef idx="1">
+        <a:scrgbClr r="0" g="0" b="0"/>
+      </a:lnRef>
+      <a:fillRef idx="1">
+        <a:scrgbClr r="0" g="0" b="0"/>
+      </a:fillRef>
+      <a:effectRef idx="0">
+        <a:scrgbClr r="0" g="0" b="0"/>
+      </a:effectRef>
+      <a:fontRef idx="minor"/>
+    </dgm:style>
+  </dgm:styleLbl>
+  <dgm:styleLbl name="solidFgAcc1">
+    <dgm:scene3d>
+      <a:camera prst="orthographicFront"/>
+      <a:lightRig rig="threePt" dir="t"/>
+    </dgm:scene3d>
+    <dgm:sp3d/>
+    <dgm:txPr/>
+    <dgm:style>
+      <a:lnRef idx="1">
+        <a:scrgbClr r="0" g="0" b="0"/>
+      </a:lnRef>
+      <a:fillRef idx="1">
+        <a:scrgbClr r="0" g="0" b="0"/>
+      </a:fillRef>
+      <a:effectRef idx="0">
+        <a:scrgbClr r="0" g="0" b="0"/>
+      </a:effectRef>
+      <a:fontRef idx="minor"/>
+    </dgm:style>
+  </dgm:styleLbl>
+  <dgm:styleLbl name="solidAlignAcc1">
+    <dgm:scene3d>
+      <a:camera prst="orthographicFront"/>
+      <a:lightRig rig="threePt" dir="t"/>
+    </dgm:scene3d>
+    <dgm:sp3d/>
+    <dgm:txPr/>
+    <dgm:style>
+      <a:lnRef idx="1">
+        <a:scrgbClr r="0" g="0" b="0"/>
+      </a:lnRef>
+      <a:fillRef idx="1">
+        <a:scrgbClr r="0" g="0" b="0"/>
+      </a:fillRef>
+      <a:effectRef idx="0">
+        <a:scrgbClr r="0" g="0" b="0"/>
+      </a:effectRef>
+      <a:fontRef idx="minor"/>
+    </dgm:style>
+  </dgm:styleLbl>
+  <dgm:styleLbl name="solidBgAcc1">
+    <dgm:scene3d>
+      <a:camera prst="orthographicFront"/>
+      <a:lightRig rig="threePt" dir="t"/>
+    </dgm:scene3d>
+    <dgm:sp3d/>
+    <dgm:txPr/>
+    <dgm:style>
+      <a:lnRef idx="1">
+        <a:scrgbClr r="0" g="0" b="0"/>
+      </a:lnRef>
+      <a:fillRef idx="1">
+        <a:scrgbClr r="0" g="0" b="0"/>
+      </a:fillRef>
+      <a:effectRef idx="0">
+        <a:scrgbClr r="0" g="0" b="0"/>
+      </a:effectRef>
+      <a:fontRef idx="minor"/>
+    </dgm:style>
+  </dgm:styleLbl>
+  <dgm:styleLbl name="fgAccFollowNode1">
+    <dgm:scene3d>
+      <a:camera prst="orthographicFront"/>
+      <a:lightRig rig="threePt" dir="t"/>
+    </dgm:scene3d>
+    <dgm:sp3d/>
+    <dgm:txPr/>
+    <dgm:style>
+      <a:lnRef idx="1">
+        <a:scrgbClr r="0" g="0" b="0"/>
+      </a:lnRef>
+      <a:fillRef idx="1">
+        <a:scrgbClr r="0" g="0" b="0"/>
+      </a:fillRef>
+      <a:effectRef idx="0">
+        <a:scrgbClr r="0" g="0" b="0"/>
+      </a:effectRef>
+      <a:fontRef idx="minor"/>
+    </dgm:style>
+  </dgm:styleLbl>
+  <dgm:styleLbl name="alignAccFollowNode1">
+    <dgm:scene3d>
+      <a:camera prst="orthographicFront"/>
+      <a:lightRig rig="threePt" dir="t"/>
+    </dgm:scene3d>
+    <dgm:sp3d/>
+    <dgm:txPr/>
+    <dgm:style>
+      <a:lnRef idx="1">
+        <a:scrgbClr r="0" g="0" b="0"/>
+      </a:lnRef>
+      <a:fillRef idx="1">
+        <a:scrgbClr r="0" g="0" b="0"/>
+      </a:fillRef>
+      <a:effectRef idx="0">
+        <a:scrgbClr r="0" g="0" b="0"/>
+      </a:effectRef>
+      <a:fontRef idx="minor"/>
+    </dgm:style>
+  </dgm:styleLbl>
+  <dgm:styleLbl name="bgAccFollowNode1">
+    <dgm:scene3d>
+      <a:camera prst="orthographicFront"/>
+      <a:lightRig rig="threePt" dir="t"/>
+    </dgm:scene3d>
+    <dgm:sp3d/>
+    <dgm:txPr/>
+    <dgm:style>
+      <a:lnRef idx="1">
+        <a:scrgbClr r="0" g="0" b="0"/>
+      </a:lnRef>
+      <a:fillRef idx="1">
+        <a:scrgbClr r="0" g="0" b="0"/>
+      </a:fillRef>
+      <a:effectRef idx="0">
+        <a:scrgbClr r="0" g="0" b="0"/>
+      </a:effectRef>
+      <a:fontRef idx="minor"/>
+    </dgm:style>
+  </dgm:styleLbl>
+  <dgm:styleLbl name="fgAcc0">
+    <dgm:scene3d>
+      <a:camera prst="orthographicFront"/>
+      <a:lightRig rig="threePt" dir="t"/>
+    </dgm:scene3d>
+    <dgm:sp3d/>
+    <dgm:txPr/>
+    <dgm:style>
+      <a:lnRef idx="1">
+        <a:scrgbClr r="0" g="0" b="0"/>
+      </a:lnRef>
+      <a:fillRef idx="1">
+        <a:scrgbClr r="0" g="0" b="0"/>
+      </a:fillRef>
+      <a:effectRef idx="0">
+        <a:scrgbClr r="0" g="0" b="0"/>
+      </a:effectRef>
+      <a:fontRef idx="minor"/>
+    </dgm:style>
+  </dgm:styleLbl>
+  <dgm:styleLbl name="fgAcc2">
+    <dgm:scene3d>
+      <a:camera prst="orthographicFront"/>
+      <a:lightRig rig="threePt" dir="t"/>
+    </dgm:scene3d>
+    <dgm:sp3d/>
+    <dgm:txPr/>
+    <dgm:style>
+      <a:lnRef idx="1">
+        <a:scrgbClr r="0" g="0" b="0"/>
+      </a:lnRef>
+      <a:fillRef idx="1">
+        <a:scrgbClr r="0" g="0" b="0"/>
+      </a:fillRef>
+      <a:effectRef idx="0">
+        <a:scrgbClr r="0" g="0" b="0"/>
+      </a:effectRef>
+      <a:fontRef idx="minor"/>
+    </dgm:style>
+  </dgm:styleLbl>
+  <dgm:styleLbl name="fgAcc3">
+    <dgm:scene3d>
+      <a:camera prst="orthographicFront"/>
+      <a:lightRig rig="threePt" dir="t"/>
+    </dgm:scene3d>
+    <dgm:sp3d/>
+    <dgm:txPr/>
+    <dgm:style>
+      <a:lnRef idx="1">
+        <a:scrgbClr r="0" g="0" b="0"/>
+      </a:lnRef>
+      <a:fillRef idx="1">
+        <a:scrgbClr r="0" g="0" b="0"/>
+      </a:fillRef>
+      <a:effectRef idx="0">
+        <a:scrgbClr r="0" g="0" b="0"/>
+      </a:effectRef>
+      <a:fontRef idx="minor"/>
+    </dgm:style>
+  </dgm:styleLbl>
+  <dgm:styleLbl name="fgAcc4">
+    <dgm:scene3d>
+      <a:camera prst="orthographicFront"/>
+      <a:lightRig rig="threePt" dir="t"/>
+    </dgm:scene3d>
+    <dgm:sp3d/>
+    <dgm:txPr/>
+    <dgm:style>
+      <a:lnRef idx="1">
+        <a:scrgbClr r="0" g="0" b="0"/>
+      </a:lnRef>
+      <a:fillRef idx="1">
+        <a:scrgbClr r="0" g="0" b="0"/>
+      </a:fillRef>
+      <a:effectRef idx="0">
+        <a:scrgbClr r="0" g="0" b="0"/>
+      </a:effectRef>
+      <a:fontRef idx="minor"/>
+    </dgm:style>
+  </dgm:styleLbl>
+  <dgm:styleLbl name="bgShp">
+    <dgm:scene3d>
+      <a:camera prst="orthographicFront"/>
+      <a:lightRig rig="threePt" dir="t"/>
+    </dgm:scene3d>
+    <dgm:sp3d/>
+    <dgm:txPr/>
+    <dgm:style>
+      <a:lnRef idx="0">
+        <a:scrgbClr r="0" g="0" b="0"/>
+      </a:lnRef>
+      <a:fillRef idx="1">
+        <a:scrgbClr r="0" g="0" b="0"/>
+      </a:fillRef>
+      <a:effectRef idx="2">
+        <a:scrgbClr r="0" g="0" b="0"/>
+      </a:effectRef>
+      <a:fontRef idx="minor"/>
+    </dgm:style>
+  </dgm:styleLbl>
+  <dgm:styleLbl name="dkBgShp">
+    <dgm:scene3d>
+      <a:camera prst="orthographicFront"/>
+      <a:lightRig rig="threePt" dir="t"/>
+    </dgm:scene3d>
+    <dgm:sp3d/>
+    <dgm:txPr/>
+    <dgm:style>
+      <a:lnRef idx="0">
+        <a:scrgbClr r="0" g="0" b="0"/>
+      </a:lnRef>
+      <a:fillRef idx="1">
+        <a:scrgbClr r="0" g="0" b="0"/>
+      </a:fillRef>
+      <a:effectRef idx="2">
+        <a:scrgbClr r="0" g="0" b="0"/>
+      </a:effectRef>
+      <a:fontRef idx="minor"/>
+    </dgm:style>
+  </dgm:styleLbl>
+  <dgm:styleLbl name="trBgShp">
+    <dgm:scene3d>
+      <a:camera prst="orthographicFront"/>
+      <a:lightRig rig="threePt" dir="t"/>
+    </dgm:scene3d>
+    <dgm:sp3d/>
+    <dgm:txPr/>
+    <dgm:style>
+      <a:lnRef idx="0">
+        <a:scrgbClr r="0" g="0" b="0"/>
+      </a:lnRef>
+      <a:fillRef idx="1">
+        <a:scrgbClr r="0" g="0" b="0"/>
+      </a:fillRef>
+      <a:effectRef idx="0">
+        <a:scrgbClr r="0" g="0" b="0"/>
+      </a:effectRef>
+      <a:fontRef idx="minor"/>
+    </dgm:style>
+  </dgm:styleLbl>
+  <dgm:styleLbl name="fgShp">
+    <dgm:scene3d>
+      <a:camera prst="orthographicFront"/>
+      <a:lightRig rig="threePt" dir="t"/>
+    </dgm:scene3d>
+    <dgm:sp3d/>
+    <dgm:txPr/>
+    <dgm:style>
+      <a:lnRef idx="0">
+        <a:scrgbClr r="0" g="0" b="0"/>
+      </a:lnRef>
+      <a:fillRef idx="3">
+        <a:scrgbClr r="0" g="0" b="0"/>
+      </a:fillRef>
+      <a:effectRef idx="2">
+        <a:scrgbClr r="0" g="0" b="0"/>
+      </a:effectRef>
+      <a:fontRef idx="minor"/>
+    </dgm:style>
+  </dgm:styleLbl>
+  <dgm:styleLbl name="revTx">
+    <dgm:scene3d>
+      <a:camera prst="orthographicFront"/>
+      <a:lightRig rig="threePt" dir="t"/>
+    </dgm:scene3d>
+    <dgm:sp3d/>
+    <dgm:txPr/>
+    <dgm:style>
+      <a:lnRef idx="0">
+        <a:scrgbClr r="0" g="0" b="0"/>
+      </a:lnRef>
+      <a:fillRef idx="0">
+        <a:scrgbClr r="0" g="0" b="0"/>
+      </a:fillRef>
+      <a:effectRef idx="0">
+        <a:scrgbClr r="0" g="0" b="0"/>
+      </a:effectRef>
+      <a:fontRef idx="minor"/>
+    </dgm:style>
+  </dgm:styleLbl>
+</dgm:styleDef>
+</file>
+
+<file path=word/diagrams/quickStyle2.xml><?xml version="1.0" encoding="utf-8"?>
+<dgm:styleDef xmlns:dgm="http://schemas.openxmlformats.org/drawingml/2006/diagram" xmlns:a="http://schemas.openxmlformats.org/drawingml/2006/main" uniqueId="urn:microsoft.com/office/officeart/2005/8/quickstyle/simple4">
+  <dgm:title val=""/>
+  <dgm:desc val=""/>
+  <dgm:catLst>
+    <dgm:cat type="simple" pri="10400"/>
+  </dgm:catLst>
+  <dgm:scene3d>
+    <a:camera prst="orthographicFront"/>
+    <a:lightRig rig="threePt" dir="t"/>
+  </dgm:scene3d>
+  <dgm:styleLbl name="node0">
+    <dgm:scene3d>
+      <a:camera prst="orthographicFront"/>
+      <a:lightRig rig="threePt" dir="t"/>
+    </dgm:scene3d>
+    <dgm:sp3d/>
+    <dgm:txPr/>
+    <dgm:style>
+      <a:lnRef idx="0">
+        <a:scrgbClr r="0" g="0" b="0"/>
+      </a:lnRef>
+      <a:fillRef idx="3">
+        <a:scrgbClr r="0" g="0" b="0"/>
+      </a:fillRef>
+      <a:effectRef idx="2">
+        <a:scrgbClr r="0" g="0" b="0"/>
+      </a:effectRef>
+      <a:fontRef idx="minor">
+        <a:schemeClr val="lt1"/>
+      </a:fontRef>
+    </dgm:style>
+  </dgm:styleLbl>
+  <dgm:styleLbl name="lnNode1">
+    <dgm:scene3d>
+      <a:camera prst="orthographicFront"/>
+      <a:lightRig rig="threePt" dir="t"/>
+    </dgm:scene3d>
+    <dgm:sp3d/>
+    <dgm:txPr/>
+    <dgm:style>
+      <a:lnRef idx="1">
+        <a:scrgbClr r="0" g="0" b="0"/>
+      </a:lnRef>
+      <a:fillRef idx="3">
+        <a:scrgbClr r="0" g="0" b="0"/>
+      </a:fillRef>
+      <a:effectRef idx="2">
+        <a:scrgbClr r="0" g="0" b="0"/>
+      </a:effectRef>
+      <a:fontRef idx="minor">
+        <a:schemeClr val="lt1"/>
+      </a:fontRef>
+    </dgm:style>
+  </dgm:styleLbl>
+  <dgm:styleLbl name="vennNode1">
+    <dgm:scene3d>
+      <a:camera prst="orthographicFront"/>
+      <a:lightRig rig="threePt" dir="t"/>
+    </dgm:scene3d>
+    <dgm:sp3d/>
+    <dgm:txPr/>
+    <dgm:style>
+      <a:lnRef idx="0">
+        <a:scrgbClr r="0" g="0" b="0"/>
+      </a:lnRef>
+      <a:fillRef idx="3">
+        <a:scrgbClr r="0" g="0" b="0"/>
+      </a:fillRef>
+      <a:effectRef idx="0">
+        <a:scrgbClr r="0" g="0" b="0"/>
+      </a:effectRef>
+      <a:fontRef idx="minor">
+        <a:schemeClr val="tx1"/>
+      </a:fontRef>
+    </dgm:style>
+  </dgm:styleLbl>
+  <dgm:styleLbl name="alignNode1">
+    <dgm:scene3d>
+      <a:camera prst="orthographicFront"/>
+      <a:lightRig rig="threePt" dir="t"/>
+    </dgm:scene3d>
+    <dgm:sp3d/>
+    <dgm:txPr/>
+    <dgm:style>
+      <a:lnRef idx="1">
+        <a:scrgbClr r="0" g="0" b="0"/>
+      </a:lnRef>
+      <a:fillRef idx="3">
+        <a:scrgbClr r="0" g="0" b="0"/>
+      </a:fillRef>
+      <a:effectRef idx="2">
+        <a:scrgbClr r="0" g="0" b="0"/>
+      </a:effectRef>
+      <a:fontRef idx="minor">
+        <a:schemeClr val="lt1"/>
+      </a:fontRef>
+    </dgm:style>
+  </dgm:styleLbl>
+  <dgm:styleLbl name="node1">
+    <dgm:scene3d>
+      <a:camera prst="orthographicFront"/>
+      <a:lightRig rig="threePt" dir="t"/>
+    </dgm:scene3d>
+    <dgm:sp3d/>
+    <dgm:txPr/>
+    <dgm:style>
+      <a:lnRef idx="0">
+        <a:scrgbClr r="0" g="0" b="0"/>
+      </a:lnRef>
+      <a:fillRef idx="3">
+        <a:scrgbClr r="0" g="0" b="0"/>
+      </a:fillRef>
+      <a:effectRef idx="2">
+        <a:scrgbClr r="0" g="0" b="0"/>
+      </a:effectRef>
+      <a:fontRef idx="minor">
+        <a:schemeClr val="lt1"/>
+      </a:fontRef>
+    </dgm:style>
+  </dgm:styleLbl>
+  <dgm:styleLbl name="node2">
+    <dgm:scene3d>
+      <a:camera prst="orthographicFront"/>
+      <a:lightRig rig="threePt" dir="t"/>
+    </dgm:scene3d>
+    <dgm:sp3d/>
+    <dgm:txPr/>
+    <dgm:style>
+      <a:lnRef idx="0">
+        <a:scrgbClr r="0" g="0" b="0"/>
+      </a:lnRef>
+      <a:fillRef idx="3">
+        <a:scrgbClr r="0" g="0" b="0"/>
+      </a:fillRef>
+      <a:effectRef idx="2">
+        <a:scrgbClr r="0" g="0" b="0"/>
+      </a:effectRef>
+      <a:fontRef idx="minor">
+        <a:schemeClr val="lt1"/>
+      </a:fontRef>
+    </dgm:style>
+  </dgm:styleLbl>
+  <dgm:styleLbl name="node3">
+    <dgm:scene3d>
+      <a:camera prst="orthographicFront"/>
+      <a:lightRig rig="threePt" dir="t"/>
+    </dgm:scene3d>
+    <dgm:sp3d/>
+    <dgm:txPr/>
+    <dgm:style>
+      <a:lnRef idx="0">
+        <a:scrgbClr r="0" g="0" b="0"/>
+      </a:lnRef>
+      <a:fillRef idx="3">
+        <a:scrgbClr r="0" g="0" b="0"/>
+      </a:fillRef>
+      <a:effectRef idx="2">
+        <a:scrgbClr r="0" g="0" b="0"/>
+      </a:effectRef>
+      <a:fontRef idx="minor">
+        <a:schemeClr val="lt1"/>
+      </a:fontRef>
+    </dgm:style>
+  </dgm:styleLbl>
+  <dgm:styleLbl name="node4">
+    <dgm:scene3d>
+      <a:camera prst="orthographicFront"/>
+      <a:lightRig rig="threePt" dir="t"/>
+    </dgm:scene3d>
+    <dgm:sp3d/>
+    <dgm:txPr/>
+    <dgm:style>
+      <a:lnRef idx="0">
+        <a:scrgbClr r="0" g="0" b="0"/>
+      </a:lnRef>
+      <a:fillRef idx="3">
+        <a:scrgbClr r="0" g="0" b="0"/>
+      </a:fillRef>
+      <a:effectRef idx="2">
+        <a:scrgbClr r="0" g="0" b="0"/>
+      </a:effectRef>
+      <a:fontRef idx="minor">
+        <a:schemeClr val="lt1"/>
+      </a:fontRef>
+    </dgm:style>
+  </dgm:styleLbl>
+  <dgm:styleLbl name="fgImgPlace1">
+    <dgm:scene3d>
+      <a:camera prst="orthographicFront"/>
+      <a:lightRig rig="threePt" dir="t"/>
+    </dgm:scene3d>
+    <dgm:sp3d/>
+    <dgm:txPr/>
+    <dgm:style>
+      <a:lnRef idx="0">
+        <a:scrgbClr r="0" g="0" b="0"/>
+      </a:lnRef>
+      <a:fillRef idx="1">
+        <a:scrgbClr r="0" g="0" b="0"/>
+      </a:fillRef>
+      <a:effectRef idx="2">
+        <a:scrgbClr r="0" g="0" b="0"/>
+      </a:effectRef>
+      <a:fontRef idx="minor"/>
+    </dgm:style>
+  </dgm:styleLbl>
+  <dgm:styleLbl name="alignImgPlace1">
+    <dgm:scene3d>
+      <a:camera prst="orthographicFront"/>
+      <a:lightRig rig="threePt" dir="t"/>
+    </dgm:scene3d>
+    <dgm:sp3d/>
+    <dgm:txPr/>
+    <dgm:style>
+      <a:lnRef idx="0">
+        <a:scrgbClr r="0" g="0" b="0"/>
+      </a:lnRef>
+      <a:fillRef idx="1">
+        <a:scrgbClr r="0" g="0" b="0"/>
+      </a:fillRef>
+      <a:effectRef idx="2">
+        <a:scrgbClr r="0" g="0" b="0"/>
+      </a:effectRef>
+      <a:fontRef idx="minor"/>
+    </dgm:style>
+  </dgm:styleLbl>
+  <dgm:styleLbl name="bgImgPlace1">
+    <dgm:scene3d>
+      <a:camera prst="orthographicFront"/>
+      <a:lightRig rig="threePt" dir="t"/>
+    </dgm:scene3d>
+    <dgm:sp3d/>
+    <dgm:txPr/>
+    <dgm:style>
+      <a:lnRef idx="0">
+        <a:scrgbClr r="0" g="0" b="0"/>
+      </a:lnRef>
+      <a:fillRef idx="1">
+        <a:scrgbClr r="0" g="0" b="0"/>
+      </a:fillRef>
+      <a:effectRef idx="2">
+        <a:scrgbClr r="0" g="0" b="0"/>
+      </a:effectRef>
+      <a:fontRef idx="minor"/>
+    </dgm:style>
+  </dgm:styleLbl>
+  <dgm:styleLbl name="sibTrans2D1">
+    <dgm:scene3d>
+      <a:camera prst="orthographicFront"/>
+      <a:lightRig rig="threePt" dir="t"/>
+    </dgm:scene3d>
+    <dgm:sp3d/>
+    <dgm:txPr/>
+    <dgm:style>
+      <a:lnRef idx="0">
+        <a:scrgbClr r="0" g="0" b="0"/>
+      </a:lnRef>
+      <a:fillRef idx="3">
+        <a:scrgbClr r="0" g="0" b="0"/>
+      </a:fillRef>
+      <a:effectRef idx="2">
+        <a:scrgbClr r="0" g="0" b="0"/>
+      </a:effectRef>
+      <a:fontRef idx="minor">
+        <a:schemeClr val="lt1"/>
+      </a:fontRef>
+    </dgm:style>
+  </dgm:styleLbl>
+  <dgm:styleLbl name="fgSibTrans2D1">
+    <dgm:scene3d>
+      <a:camera prst="orthographicFront"/>
+      <a:lightRig rig="threePt" dir="t"/>
+    </dgm:scene3d>
+    <dgm:sp3d/>
+    <dgm:txPr/>
+    <dgm:style>
+      <a:lnRef idx="0">
+        <a:scrgbClr r="0" g="0" b="0"/>
+      </a:lnRef>
+      <a:fillRef idx="3">
+        <a:scrgbClr r="0" g="0" b="0"/>
+      </a:fillRef>
+      <a:effectRef idx="2">
+        <a:scrgbClr r="0" g="0" b="0"/>
+      </a:effectRef>
+      <a:fontRef idx="minor">
+        <a:schemeClr val="lt1"/>
+      </a:fontRef>
+    </dgm:style>
+  </dgm:styleLbl>
+  <dgm:styleLbl name="bgSibTrans2D1">
+    <dgm:scene3d>
+      <a:camera prst="orthographicFront"/>
+      <a:lightRig rig="threePt" dir="t"/>
+    </dgm:scene3d>
+    <dgm:sp3d/>
+    <dgm:txPr/>
+    <dgm:style>
+      <a:lnRef idx="0">
+        <a:scrgbClr r="0" g="0" b="0"/>
+      </a:lnRef>
+      <a:fillRef idx="3">
+        <a:scrgbClr r="0" g="0" b="0"/>
+      </a:fillRef>
+      <a:effectRef idx="2">
+        <a:scrgbClr r="0" g="0" b="0"/>
+      </a:effectRef>
+      <a:fontRef idx="minor">
+        <a:schemeClr val="lt1"/>
+      </a:fontRef>
+    </dgm:style>
+  </dgm:styleLbl>
+  <dgm:styleLbl name="sibTrans1D1">
+    <dgm:scene3d>
+      <a:camera prst="orthographicFront"/>
+      <a:lightRig rig="threePt" dir="t"/>
+    </dgm:scene3d>
+    <dgm:sp3d/>
+    <dgm:txPr/>
+    <dgm:style>
+      <a:lnRef idx="1">
+        <a:scrgbClr r="0" g="0" b="0"/>
+      </a:lnRef>
+      <a:fillRef idx="0">
+        <a:scrgbClr r="0" g="0" b="0"/>
+      </a:fillRef>
+      <a:effectRef idx="0">
+        <a:scrgbClr r="0" g="0" b="0"/>
+      </a:effectRef>
+      <a:fontRef idx="minor"/>
+    </dgm:style>
+  </dgm:styleLbl>
+  <dgm:styleLbl name="callout">
+    <dgm:scene3d>
+      <a:camera prst="orthographicFront"/>
+      <a:lightRig rig="threePt" dir="t"/>
+    </dgm:scene3d>
+    <dgm:sp3d/>
+    <dgm:txPr/>
+    <dgm:style>
+      <a:lnRef idx="2">
+        <a:scrgbClr r="0" g="0" b="0"/>
+      </a:lnRef>
+      <a:fillRef idx="1">
+        <a:scrgbClr r="0" g="0" b="0"/>
+      </a:fillRef>
+      <a:effectRef idx="1">
+        <a:scrgbClr r="0" g="0" b="0"/>
+      </a:effectRef>
+      <a:fontRef idx="minor"/>
+    </dgm:style>
+  </dgm:styleLbl>
+  <dgm:styleLbl name="asst0">
+    <dgm:scene3d>
+      <a:camera prst="orthographicFront"/>
+      <a:lightRig rig="threePt" dir="t"/>
+    </dgm:scene3d>
+    <dgm:sp3d/>
+    <dgm:txPr/>
+    <dgm:style>
+      <a:lnRef idx="0">
+        <a:scrgbClr r="0" g="0" b="0"/>
+      </a:lnRef>
+      <a:fillRef idx="3">
+        <a:scrgbClr r="0" g="0" b="0"/>
+      </a:fillRef>
+      <a:effectRef idx="2">
+        <a:scrgbClr r="0" g="0" b="0"/>
+      </a:effectRef>
+      <a:fontRef idx="minor">
+        <a:schemeClr val="lt1"/>
+      </a:fontRef>
+    </dgm:style>
+  </dgm:styleLbl>
+  <dgm:styleLbl name="asst1">
+    <dgm:scene3d>
+      <a:camera prst="orthographicFront"/>
+      <a:lightRig rig="threePt" dir="t"/>
+    </dgm:scene3d>
+    <dgm:sp3d/>
+    <dgm:txPr/>
+    <dgm:style>
+      <a:lnRef idx="0">
+        <a:scrgbClr r="0" g="0" b="0"/>
+      </a:lnRef>
+      <a:fillRef idx="3">
+        <a:scrgbClr r="0" g="0" b="0"/>
+      </a:fillRef>
+      <a:effectRef idx="2">
+        <a:scrgbClr r="0" g="0" b="0"/>
+      </a:effectRef>
+      <a:fontRef idx="minor">
+        <a:schemeClr val="lt1"/>
+      </a:fontRef>
+    </dgm:style>
+  </dgm:styleLbl>
+  <dgm:styleLbl name="asst2">
+    <dgm:scene3d>
+      <a:camera prst="orthographicFront"/>
+      <a:lightRig rig="threePt" dir="t"/>
+    </dgm:scene3d>
+    <dgm:sp3d/>
+    <dgm:txPr/>
+    <dgm:style>
+      <a:lnRef idx="0">
+        <a:scrgbClr r="0" g="0" b="0"/>
+      </a:lnRef>
+      <a:fillRef idx="3">
+        <a:scrgbClr r="0" g="0" b="0"/>
+      </a:fillRef>
+      <a:effectRef idx="2">
+        <a:scrgbClr r="0" g="0" b="0"/>
+      </a:effectRef>
+      <a:fontRef idx="minor">
+        <a:schemeClr val="lt1"/>
+      </a:fontRef>
+    </dgm:style>
+  </dgm:styleLbl>
+  <dgm:styleLbl name="asst3">
+    <dgm:scene3d>
+      <a:camera prst="orthographicFront"/>
+      <a:lightRig rig="threePt" dir="t"/>
+    </dgm:scene3d>
+    <dgm:sp3d/>
+    <dgm:txPr/>
+    <dgm:style>
+      <a:lnRef idx="0">
+        <a:scrgbClr r="0" g="0" b="0"/>
+      </a:lnRef>
+      <a:fillRef idx="3">
+        <a:scrgbClr r="0" g="0" b="0"/>
+      </a:fillRef>
+      <a:effectRef idx="2">
+        <a:scrgbClr r="0" g="0" b="0"/>
+      </a:effectRef>
+      <a:fontRef idx="minor">
+        <a:schemeClr val="lt1"/>
+      </a:fontRef>
+    </dgm:style>
+  </dgm:styleLbl>
+  <dgm:styleLbl name="asst4">
+    <dgm:scene3d>
+      <a:camera prst="orthographicFront"/>
+      <a:lightRig rig="threePt" dir="t"/>
+    </dgm:scene3d>
+    <dgm:sp3d/>
+    <dgm:txPr/>
+    <dgm:style>
+      <a:lnRef idx="0">
+        <a:scrgbClr r="0" g="0" b="0"/>
+      </a:lnRef>
+      <a:fillRef idx="3">
+        <a:scrgbClr r="0" g="0" b="0"/>
+      </a:fillRef>
+      <a:effectRef idx="2">
+        <a:scrgbClr r="0" g="0" b="0"/>
+      </a:effectRef>
+      <a:fontRef idx="minor">
+        <a:schemeClr val="lt1"/>
+      </a:fontRef>
+    </dgm:style>
+  </dgm:styleLbl>
+  <dgm:styleLbl name="parChTrans2D1">
+    <dgm:scene3d>
+      <a:camera prst="orthographicFront"/>
+      <a:lightRig rig="threePt" dir="t"/>
+    </dgm:scene3d>
+    <dgm:sp3d/>
+    <dgm:txPr/>
+    <dgm:style>
+      <a:lnRef idx="0">
+        <a:scrgbClr r="0" g="0" b="0"/>
+      </a:lnRef>
+      <a:fillRef idx="3">
+        <a:scrgbClr r="0" g="0" b="0"/>
+      </a:fillRef>
+      <a:effectRef idx="2">
+        <a:scrgbClr r="0" g="0" b="0"/>
+      </a:effectRef>
+      <a:fontRef idx="minor">
+        <a:schemeClr val="lt1"/>
+      </a:fontRef>
+    </dgm:style>
+  </dgm:styleLbl>
+  <dgm:styleLbl name="parChTrans2D2">
+    <dgm:scene3d>
+      <a:camera prst="orthographicFront"/>
+      <a:lightRig rig="threePt" dir="t"/>
+    </dgm:scene3d>
+    <dgm:sp3d/>
+    <dgm:txPr/>
+    <dgm:style>
+      <a:lnRef idx="0">
+        <a:scrgbClr r="0" g="0" b="0"/>
+      </a:lnRef>
+      <a:fillRef idx="3">
+        <a:scrgbClr r="0" g="0" b="0"/>
+      </a:fillRef>
+      <a:effectRef idx="2">
+        <a:scrgbClr r="0" g="0" b="0"/>
+      </a:effectRef>
+      <a:fontRef idx="minor">
+        <a:schemeClr val="lt1"/>
+      </a:fontRef>
+    </dgm:style>
+  </dgm:styleLbl>
+  <dgm:styleLbl name="parChTrans2D3">
+    <dgm:scene3d>
+      <a:camera prst="orthographicFront"/>
+      <a:lightRig rig="threePt" dir="t"/>
+    </dgm:scene3d>
+    <dgm:sp3d/>
+    <dgm:txPr/>
+    <dgm:style>
+      <a:lnRef idx="1">
+        <a:scrgbClr r="0" g="0" b="0"/>
+      </a:lnRef>
+      <a:fillRef idx="3">
+        <a:scrgbClr r="0" g="0" b="0"/>
+      </a:fillRef>
+      <a:effectRef idx="2">
+        <a:scrgbClr r="0" g="0" b="0"/>
+      </a:effectRef>
+      <a:fontRef idx="minor">
+        <a:schemeClr val="lt1"/>
+      </a:fontRef>
+    </dgm:style>
+  </dgm:styleLbl>
+  <dgm:styleLbl name="parChTrans2D4">
+    <dgm:scene3d>
+      <a:camera prst="orthographicFront"/>
+      <a:lightRig rig="threePt" dir="t"/>
+    </dgm:scene3d>
+    <dgm:sp3d/>
+    <dgm:txPr/>
+    <dgm:style>
+      <a:lnRef idx="1">
+        <a:scrgbClr r="0" g="0" b="0"/>
+      </a:lnRef>
+      <a:fillRef idx="3">
+        <a:scrgbClr r="0" g="0" b="0"/>
+      </a:fillRef>
+      <a:effectRef idx="2">
+        <a:scrgbClr r="0" g="0" b="0"/>
+      </a:effectRef>
+      <a:fontRef idx="minor">
+        <a:schemeClr val="lt1"/>
+      </a:fontRef>
+    </dgm:style>
+  </dgm:styleLbl>
+  <dgm:styleLbl name="parChTrans1D1">
+    <dgm:scene3d>
+      <a:camera prst="orthographicFront"/>
+      <a:lightRig rig="threePt" dir="t"/>
+    </dgm:scene3d>
+    <dgm:sp3d/>
+    <dgm:txPr/>
+    <dgm:style>
+      <a:lnRef idx="1">
+        <a:scrgbClr r="0" g="0" b="0"/>
+      </a:lnRef>
+      <a:fillRef idx="0">
+        <a:scrgbClr r="0" g="0" b="0"/>
+      </a:fillRef>
+      <a:effectRef idx="0">
+        <a:scrgbClr r="0" g="0" b="0"/>
+      </a:effectRef>
+      <a:fontRef idx="minor"/>
+    </dgm:style>
+  </dgm:styleLbl>
+  <dgm:styleLbl name="parChTrans1D2">
+    <dgm:scene3d>
+      <a:camera prst="orthographicFront"/>
+      <a:lightRig rig="threePt" dir="t"/>
+    </dgm:scene3d>
+    <dgm:sp3d/>
+    <dgm:txPr/>
+    <dgm:style>
+      <a:lnRef idx="1">
+        <a:scrgbClr r="0" g="0" b="0"/>
+      </a:lnRef>
+      <a:fillRef idx="0">
+        <a:scrgbClr r="0" g="0" b="0"/>
+      </a:fillRef>
+      <a:effectRef idx="0">
+        <a:scrgbClr r="0" g="0" b="0"/>
+      </a:effectRef>
+      <a:fontRef idx="minor"/>
+    </dgm:style>
+  </dgm:styleLbl>
+  <dgm:styleLbl name="parChTrans1D3">
+    <dgm:scene3d>
+      <a:camera prst="orthographicFront"/>
+      <a:lightRig rig="threePt" dir="t"/>
+    </dgm:scene3d>
+    <dgm:sp3d/>
+    <dgm:txPr/>
+    <dgm:style>
+      <a:lnRef idx="1">
+        <a:scrgbClr r="0" g="0" b="0"/>
+      </a:lnRef>
+      <a:fillRef idx="0">
+        <a:scrgbClr r="0" g="0" b="0"/>
+      </a:fillRef>
+      <a:effectRef idx="0">
+        <a:scrgbClr r="0" g="0" b="0"/>
+      </a:effectRef>
+      <a:fontRef idx="minor"/>
+    </dgm:style>
+  </dgm:styleLbl>
+  <dgm:styleLbl name="parChTrans1D4">
+    <dgm:scene3d>
+      <a:camera prst="orthographicFront"/>
+      <a:lightRig rig="threePt" dir="t"/>
+    </dgm:scene3d>
+    <dgm:sp3d/>
+    <dgm:txPr/>
+    <dgm:style>
+      <a:lnRef idx="1">
+        <a:scrgbClr r="0" g="0" b="0"/>
+      </a:lnRef>
+      <a:fillRef idx="0">
+        <a:scrgbClr r="0" g="0" b="0"/>
+      </a:fillRef>
+      <a:effectRef idx="0">
+        <a:scrgbClr r="0" g="0" b="0"/>
+      </a:effectRef>
+      <a:fontRef idx="minor"/>
+    </dgm:style>
+  </dgm:styleLbl>
+  <dgm:styleLbl name="fgAcc1">
+    <dgm:scene3d>
+      <a:camera prst="orthographicFront"/>
+      <a:lightRig rig="threePt" dir="t"/>
+    </dgm:scene3d>
+    <dgm:sp3d/>
+    <dgm:txPr/>
+    <dgm:style>
+      <a:lnRef idx="1">
+        <a:scrgbClr r="0" g="0" b="0"/>
+      </a:lnRef>
+      <a:fillRef idx="1">
+        <a:scrgbClr r="0" g="0" b="0"/>
+      </a:fillRef>
+      <a:effectRef idx="0">
+        <a:scrgbClr r="0" g="0" b="0"/>
+      </a:effectRef>
+      <a:fontRef idx="minor"/>
+    </dgm:style>
+  </dgm:styleLbl>
+  <dgm:styleLbl name="conFgAcc1">
+    <dgm:scene3d>
+      <a:camera prst="orthographicFront"/>
+      <a:lightRig rig="threePt" dir="t"/>
+    </dgm:scene3d>
+    <dgm:sp3d/>
+    <dgm:txPr/>
+    <dgm:style>
+      <a:lnRef idx="1">
+        <a:scrgbClr r="0" g="0" b="0"/>
+      </a:lnRef>
+      <a:fillRef idx="1">
+        <a:scrgbClr r="0" g="0" b="0"/>
+      </a:fillRef>
+      <a:effectRef idx="0">
+        <a:scrgbClr r="0" g="0" b="0"/>
+      </a:effectRef>
+      <a:fontRef idx="minor"/>
+    </dgm:style>
+  </dgm:styleLbl>
+  <dgm:styleLbl name="alignAcc1">
+    <dgm:scene3d>
+      <a:camera prst="orthographicFront"/>
+      <a:lightRig rig="threePt" dir="t"/>
+    </dgm:scene3d>
+    <dgm:sp3d/>
+    <dgm:txPr/>
+    <dgm:style>
+      <a:lnRef idx="1">
+        <a:scrgbClr r="0" g="0" b="0"/>
+      </a:lnRef>
+      <a:fillRef idx="1">
+        <a:scrgbClr r="0" g="0" b="0"/>
+      </a:fillRef>
+      <a:effectRef idx="0">
+        <a:scrgbClr r="0" g="0" b="0"/>
+      </a:effectRef>
+      <a:fontRef idx="minor"/>
+    </dgm:style>
+  </dgm:styleLbl>
+  <dgm:styleLbl name="trAlignAcc1">
+    <dgm:scene3d>
+      <a:camera prst="orthographicFront"/>
+      <a:lightRig rig="threePt" dir="t"/>
+    </dgm:scene3d>
+    <dgm:sp3d/>
+    <dgm:txPr/>
+    <dgm:style>
+      <a:lnRef idx="1">
+        <a:scrgbClr r="0" g="0" b="0"/>
+      </a:lnRef>
+      <a:fillRef idx="1">
+        <a:scrgbClr r="0" g="0" b="0"/>
+      </a:fillRef>
+      <a:effectRef idx="0">
+        <a:scrgbClr r="0" g="0" b="0"/>
+      </a:effectRef>
+      <a:fontRef idx="minor"/>
+    </dgm:style>
+  </dgm:styleLbl>
+  <dgm:styleLbl name="bgAcc1">
+    <dgm:scene3d>
+      <a:camera prst="orthographicFront"/>
+      <a:lightRig rig="threePt" dir="t"/>
+    </dgm:scene3d>
+    <dgm:sp3d/>
+    <dgm:txPr/>
+    <dgm:style>
+      <a:lnRef idx="1">
+        <a:scrgbClr r="0" g="0" b="0"/>
+      </a:lnRef>
+      <a:fillRef idx="1">
+        <a:scrgbClr r="0" g="0" b="0"/>
+      </a:fillRef>
+      <a:effectRef idx="0">
+        <a:scrgbClr r="0" g="0" b="0"/>
+      </a:effectRef>
+      <a:fontRef idx="minor"/>
+    </dgm:style>
+  </dgm:styleLbl>
+  <dgm:styleLbl name="solidFgAcc1">
+    <dgm:scene3d>
+      <a:camera prst="orthographicFront"/>
+      <a:lightRig rig="threePt" dir="t"/>
+    </dgm:scene3d>
+    <dgm:sp3d/>
+    <dgm:txPr/>
+    <dgm:style>
+      <a:lnRef idx="1">
+        <a:scrgbClr r="0" g="0" b="0"/>
+      </a:lnRef>
+      <a:fillRef idx="1">
+        <a:scrgbClr r="0" g="0" b="0"/>
+      </a:fillRef>
+      <a:effectRef idx="0">
+        <a:scrgbClr r="0" g="0" b="0"/>
+      </a:effectRef>
+      <a:fontRef idx="minor"/>
+    </dgm:style>
+  </dgm:styleLbl>
+  <dgm:styleLbl name="solidAlignAcc1">
+    <dgm:scene3d>
+      <a:camera prst="orthographicFront"/>
+      <a:lightRig rig="threePt" dir="t"/>
+    </dgm:scene3d>
+    <dgm:sp3d/>
+    <dgm:txPr/>
+    <dgm:style>
+      <a:lnRef idx="1">
+        <a:scrgbClr r="0" g="0" b="0"/>
+      </a:lnRef>
+      <a:fillRef idx="1">
+        <a:scrgbClr r="0" g="0" b="0"/>
+      </a:fillRef>
+      <a:effectRef idx="0">
+        <a:scrgbClr r="0" g="0" b="0"/>
+      </a:effectRef>
+      <a:fontRef idx="minor"/>
+    </dgm:style>
+  </dgm:styleLbl>
+  <dgm:styleLbl name="solidBgAcc1">
+    <dgm:scene3d>
+      <a:camera prst="orthographicFront"/>
+      <a:lightRig rig="threePt" dir="t"/>
+    </dgm:scene3d>
+    <dgm:sp3d/>
+    <dgm:txPr/>
+    <dgm:style>
+      <a:lnRef idx="1">
+        <a:scrgbClr r="0" g="0" b="0"/>
+      </a:lnRef>
+      <a:fillRef idx="1">
+        <a:scrgbClr r="0" g="0" b="0"/>
+      </a:fillRef>
+      <a:effectRef idx="0">
+        <a:scrgbClr r="0" g="0" b="0"/>
+      </a:effectRef>
+      <a:fontRef idx="minor"/>
+    </dgm:style>
+  </dgm:styleLbl>
+  <dgm:styleLbl name="fgAccFollowNode1">
+    <dgm:scene3d>
+      <a:camera prst="orthographicFront"/>
+      <a:lightRig rig="threePt" dir="t"/>
+    </dgm:scene3d>
+    <dgm:sp3d/>
+    <dgm:txPr/>
+    <dgm:style>
+      <a:lnRef idx="1">
+        <a:scrgbClr r="0" g="0" b="0"/>
+      </a:lnRef>
+      <a:fillRef idx="1">
+        <a:scrgbClr r="0" g="0" b="0"/>
+      </a:fillRef>
+      <a:effectRef idx="0">
+        <a:scrgbClr r="0" g="0" b="0"/>
+      </a:effectRef>
+      <a:fontRef idx="minor"/>
+    </dgm:style>
+  </dgm:styleLbl>
+  <dgm:styleLbl name="alignAccFollowNode1">
+    <dgm:scene3d>
+      <a:camera prst="orthographicFront"/>
+      <a:lightRig rig="threePt" dir="t"/>
+    </dgm:scene3d>
+    <dgm:sp3d/>
+    <dgm:txPr/>
+    <dgm:style>
+      <a:lnRef idx="1">
+        <a:scrgbClr r="0" g="0" b="0"/>
+      </a:lnRef>
+      <a:fillRef idx="1">
+        <a:scrgbClr r="0" g="0" b="0"/>
+      </a:fillRef>
+      <a:effectRef idx="0">
+        <a:scrgbClr r="0" g="0" b="0"/>
+      </a:effectRef>
+      <a:fontRef idx="minor"/>
+    </dgm:style>
+  </dgm:styleLbl>
+  <dgm:styleLbl name="bgAccFollowNode1">
+    <dgm:scene3d>
+      <a:camera prst="orthographicFront"/>
+      <a:lightRig rig="threePt" dir="t"/>
+    </dgm:scene3d>
+    <dgm:sp3d/>
+    <dgm:txPr/>
+    <dgm:style>
+      <a:lnRef idx="1">
+        <a:scrgbClr r="0" g="0" b="0"/>
+      </a:lnRef>
+      <a:fillRef idx="1">
+        <a:scrgbClr r="0" g="0" b="0"/>
+      </a:fillRef>
+      <a:effectRef idx="0">
+        <a:scrgbClr r="0" g="0" b="0"/>
+      </a:effectRef>
+      <a:fontRef idx="minor"/>
+    </dgm:style>
+  </dgm:styleLbl>
+  <dgm:styleLbl name="fgAcc0">
+    <dgm:scene3d>
+      <a:camera prst="orthographicFront"/>
+      <a:lightRig rig="threePt" dir="t"/>
+    </dgm:scene3d>
+    <dgm:sp3d/>
+    <dgm:txPr/>
+    <dgm:style>
+      <a:lnRef idx="1">
+        <a:scrgbClr r="0" g="0" b="0"/>
+      </a:lnRef>
+      <a:fillRef idx="1">
+        <a:scrgbClr r="0" g="0" b="0"/>
+      </a:fillRef>
+      <a:effectRef idx="0">
+        <a:scrgbClr r="0" g="0" b="0"/>
+      </a:effectRef>
+      <a:fontRef idx="minor"/>
+    </dgm:style>
+  </dgm:styleLbl>
+  <dgm:styleLbl name="fgAcc2">
+    <dgm:scene3d>
+      <a:camera prst="orthographicFront"/>
+      <a:lightRig rig="threePt" dir="t"/>
+    </dgm:scene3d>
+    <dgm:sp3d/>
+    <dgm:txPr/>
+    <dgm:style>
+      <a:lnRef idx="1">
+        <a:scrgbClr r="0" g="0" b="0"/>
+      </a:lnRef>
+      <a:fillRef idx="1">
+        <a:scrgbClr r="0" g="0" b="0"/>
+      </a:fillRef>
+      <a:effectRef idx="0">
+        <a:scrgbClr r="0" g="0" b="0"/>
+      </a:effectRef>
+      <a:fontRef idx="minor"/>
+    </dgm:style>
+  </dgm:styleLbl>
+  <dgm:styleLbl name="fgAcc3">
+    <dgm:scene3d>
+      <a:camera prst="orthographicFront"/>
+      <a:lightRig rig="threePt" dir="t"/>
+    </dgm:scene3d>
+    <dgm:sp3d/>
+    <dgm:txPr/>
+    <dgm:style>
+      <a:lnRef idx="1">
+        <a:scrgbClr r="0" g="0" b="0"/>
+      </a:lnRef>
+      <a:fillRef idx="1">
+        <a:scrgbClr r="0" g="0" b="0"/>
+      </a:fillRef>
+      <a:effectRef idx="0">
+        <a:scrgbClr r="0" g="0" b="0"/>
+      </a:effectRef>
+      <a:fontRef idx="minor"/>
+    </dgm:style>
+  </dgm:styleLbl>
+  <dgm:styleLbl name="fgAcc4">
+    <dgm:scene3d>
+      <a:camera prst="orthographicFront"/>
+      <a:lightRig rig="threePt" dir="t"/>
+    </dgm:scene3d>
+    <dgm:sp3d/>
+    <dgm:txPr/>
+    <dgm:style>
+      <a:lnRef idx="1">
+        <a:scrgbClr r="0" g="0" b="0"/>
+      </a:lnRef>
+      <a:fillRef idx="1">
+        <a:scrgbClr r="0" g="0" b="0"/>
+      </a:fillRef>
+      <a:effectRef idx="0">
+        <a:scrgbClr r="0" g="0" b="0"/>
+      </a:effectRef>
+      <a:fontRef idx="minor"/>
+    </dgm:style>
+  </dgm:styleLbl>
+  <dgm:styleLbl name="bgShp">
+    <dgm:scene3d>
+      <a:camera prst="orthographicFront"/>
+      <a:lightRig rig="threePt" dir="t"/>
+    </dgm:scene3d>
+    <dgm:sp3d/>
+    <dgm:txPr/>
+    <dgm:style>
+      <a:lnRef idx="0">
+        <a:scrgbClr r="0" g="0" b="0"/>
+      </a:lnRef>
+      <a:fillRef idx="1">
+        <a:scrgbClr r="0" g="0" b="0"/>
+      </a:fillRef>
+      <a:effectRef idx="2">
+        <a:scrgbClr r="0" g="0" b="0"/>
+      </a:effectRef>
+      <a:fontRef idx="minor"/>
+    </dgm:style>
+  </dgm:styleLbl>
+  <dgm:styleLbl name="dkBgShp">
+    <dgm:scene3d>
+      <a:camera prst="orthographicFront"/>
+      <a:lightRig rig="threePt" dir="t"/>
+    </dgm:scene3d>
+    <dgm:sp3d/>
+    <dgm:txPr/>
+    <dgm:style>
+      <a:lnRef idx="0">
+        <a:scrgbClr r="0" g="0" b="0"/>
+      </a:lnRef>
+      <a:fillRef idx="1">
+        <a:scrgbClr r="0" g="0" b="0"/>
+      </a:fillRef>
+      <a:effectRef idx="2">
+        <a:scrgbClr r="0" g="0" b="0"/>
+      </a:effectRef>
+      <a:fontRef idx="minor"/>
+    </dgm:style>
+  </dgm:styleLbl>
+  <dgm:styleLbl name="trBgShp">
+    <dgm:scene3d>
+      <a:camera prst="orthographicFront"/>
+      <a:lightRig rig="threePt" dir="t"/>
+    </dgm:scene3d>
+    <dgm:sp3d/>
+    <dgm:txPr/>
+    <dgm:style>
+      <a:lnRef idx="0">
+        <a:scrgbClr r="0" g="0" b="0"/>
+      </a:lnRef>
+      <a:fillRef idx="1">
+        <a:scrgbClr r="0" g="0" b="0"/>
+      </a:fillRef>
+      <a:effectRef idx="0">
+        <a:scrgbClr r="0" g="0" b="0"/>
+      </a:effectRef>
+      <a:fontRef idx="minor"/>
+    </dgm:style>
+  </dgm:styleLbl>
+  <dgm:styleLbl name="fgShp">
+    <dgm:scene3d>
+      <a:camera prst="orthographicFront"/>
+      <a:lightRig rig="threePt" dir="t"/>
+    </dgm:scene3d>
+    <dgm:sp3d/>
+    <dgm:txPr/>
+    <dgm:style>
+      <a:lnRef idx="0">
+        <a:scrgbClr r="0" g="0" b="0"/>
+      </a:lnRef>
+      <a:fillRef idx="3">
+        <a:scrgbClr r="0" g="0" b="0"/>
+      </a:fillRef>
+      <a:effectRef idx="2">
+        <a:scrgbClr r="0" g="0" b="0"/>
+      </a:effectRef>
+      <a:fontRef idx="minor"/>
+    </dgm:style>
+  </dgm:styleLbl>
+  <dgm:styleLbl name="revTx">
+    <dgm:scene3d>
+      <a:camera prst="orthographicFront"/>
+      <a:lightRig rig="threePt" dir="t"/>
+    </dgm:scene3d>
+    <dgm:sp3d/>
+    <dgm:txPr/>
+    <dgm:style>
+      <a:lnRef idx="0">
+        <a:scrgbClr r="0" g="0" b="0"/>
+      </a:lnRef>
+      <a:fillRef idx="0">
+        <a:scrgbClr r="0" g="0" b="0"/>
+      </a:fillRef>
+      <a:effectRef idx="0">
+        <a:scrgbClr r="0" g="0" b="0"/>
+      </a:effectRef>
+      <a:fontRef idx="minor"/>
+    </dgm:style>
+  </dgm:styleLbl>
+</dgm:styleDef>
 </file>
 
 <file path=word/theme/theme1.xml><?xml version="1.0" encoding="utf-8"?>
@@ -7190,4 +10127,16 @@
     </a:ext>
   </a:extLst>
 </a:theme>
+</file>
+
+<file path=customXml/item1.xml><?xml version="1.0" encoding="utf-8"?>
+<b:Sources xmlns:b="http://schemas.openxmlformats.org/officeDocument/2006/bibliography" xmlns="http://schemas.openxmlformats.org/officeDocument/2006/bibliography" SelectedStyle="\APASixthEditionOfficeOnline.xsl" StyleName="APA" Version="6"/>
+</file>
+
+<file path=customXml/itemProps1.xml><?xml version="1.0" encoding="utf-8"?>
+<ds:datastoreItem xmlns:ds="http://schemas.openxmlformats.org/officeDocument/2006/customXml" ds:itemID="{76ABAA13-A573-4D54-962A-98DA349C15FD}">
+  <ds:schemaRefs>
+    <ds:schemaRef ds:uri="http://schemas.openxmlformats.org/officeDocument/2006/bibliography"/>
+  </ds:schemaRefs>
+</ds:datastoreItem>
 </file>
--- a/CONCEPT-Paper/E-Commerce.docx
+++ b/CONCEPT-Paper/E-Commerce.docx
@@ -137,7 +137,23 @@
           <w:rFonts w:ascii="Times New Roman" w:hAnsi="Times New Roman" w:cs="Times New Roman"/>
           <w:sz w:val="32"/>
         </w:rPr>
-        <w:t>Submitted By:</w:t>
+        <w:t xml:space="preserve">Submitted </w:t>
+      </w:r>
+      <w:proofErr w:type="gramStart"/>
+      <w:r>
+        <w:rPr>
+          <w:rFonts w:ascii="Times New Roman" w:hAnsi="Times New Roman" w:cs="Times New Roman"/>
+          <w:sz w:val="32"/>
+        </w:rPr>
+        <w:t>By</w:t>
+      </w:r>
+      <w:proofErr w:type="gramEnd"/>
+      <w:r>
+        <w:rPr>
+          <w:rFonts w:ascii="Times New Roman" w:hAnsi="Times New Roman" w:cs="Times New Roman"/>
+          <w:sz w:val="32"/>
+        </w:rPr>
+        <w:t>:</w:t>
       </w:r>
     </w:p>
     <w:p>
@@ -153,7 +169,23 @@
           <w:rFonts w:ascii="Times New Roman" w:hAnsi="Times New Roman" w:cs="Times New Roman"/>
           <w:sz w:val="32"/>
         </w:rPr>
-        <w:t>CORONEL, Sherine Jane</w:t>
+        <w:t xml:space="preserve">CORONEL, </w:t>
+      </w:r>
+      <w:proofErr w:type="spellStart"/>
+      <w:r>
+        <w:rPr>
+          <w:rFonts w:ascii="Times New Roman" w:hAnsi="Times New Roman" w:cs="Times New Roman"/>
+          <w:sz w:val="32"/>
+        </w:rPr>
+        <w:t>Sherine</w:t>
+      </w:r>
+      <w:proofErr w:type="spellEnd"/>
+      <w:r>
+        <w:rPr>
+          <w:rFonts w:ascii="Times New Roman" w:hAnsi="Times New Roman" w:cs="Times New Roman"/>
+          <w:sz w:val="32"/>
+        </w:rPr>
+        <w:t xml:space="preserve"> Jane</w:t>
       </w:r>
     </w:p>
     <w:p>
@@ -201,7 +233,23 @@
           <w:rFonts w:ascii="Times New Roman" w:hAnsi="Times New Roman" w:cs="Times New Roman"/>
           <w:sz w:val="32"/>
         </w:rPr>
-        <w:t>LLANTOS, Joneil Thom</w:t>
+        <w:t xml:space="preserve">LLANTOS, </w:t>
+      </w:r>
+      <w:proofErr w:type="spellStart"/>
+      <w:r>
+        <w:rPr>
+          <w:rFonts w:ascii="Times New Roman" w:hAnsi="Times New Roman" w:cs="Times New Roman"/>
+          <w:sz w:val="32"/>
+        </w:rPr>
+        <w:t>Joneil</w:t>
+      </w:r>
+      <w:proofErr w:type="spellEnd"/>
+      <w:r>
+        <w:rPr>
+          <w:rFonts w:ascii="Times New Roman" w:hAnsi="Times New Roman" w:cs="Times New Roman"/>
+          <w:sz w:val="32"/>
+        </w:rPr>
+        <w:t xml:space="preserve"> Thom</w:t>
       </w:r>
     </w:p>
     <w:p>
@@ -249,7 +297,16 @@
           <w:sz w:val="24"/>
           <w:szCs w:val="24"/>
         </w:rPr>
-        <w:t>E-Commerce: The Impact of the Internet to Carouse</w:t>
+        <w:t xml:space="preserve">E-Commerce: The Impact of the Internet to </w:t>
+      </w:r>
+      <w:proofErr w:type="spellStart"/>
+      <w:r>
+        <w:rPr>
+          <w:rFonts w:ascii="Times New Roman" w:hAnsi="Times New Roman" w:cs="Times New Roman"/>
+          <w:sz w:val="24"/>
+          <w:szCs w:val="24"/>
+        </w:rPr>
+        <w:t>Carouse</w:t>
       </w:r>
       <w:r>
         <w:rPr>
@@ -265,7 +322,34 @@
           <w:sz w:val="24"/>
           <w:szCs w:val="24"/>
         </w:rPr>
-        <w:t>l/Shopee PH Entrepreneurs to Increase Profit and Growth</w:t>
+        <w:t>l</w:t>
+      </w:r>
+      <w:proofErr w:type="spellEnd"/>
+      <w:r>
+        <w:rPr>
+          <w:rFonts w:ascii="Times New Roman" w:hAnsi="Times New Roman" w:cs="Times New Roman"/>
+          <w:sz w:val="24"/>
+          <w:szCs w:val="24"/>
+        </w:rPr>
+        <w:t>/</w:t>
+      </w:r>
+      <w:proofErr w:type="spellStart"/>
+      <w:r>
+        <w:rPr>
+          <w:rFonts w:ascii="Times New Roman" w:hAnsi="Times New Roman" w:cs="Times New Roman"/>
+          <w:sz w:val="24"/>
+          <w:szCs w:val="24"/>
+        </w:rPr>
+        <w:t>Shopee</w:t>
+      </w:r>
+      <w:proofErr w:type="spellEnd"/>
+      <w:r>
+        <w:rPr>
+          <w:rFonts w:ascii="Times New Roman" w:hAnsi="Times New Roman" w:cs="Times New Roman"/>
+          <w:sz w:val="24"/>
+          <w:szCs w:val="24"/>
+        </w:rPr>
+        <w:t xml:space="preserve"> PH Entrepreneurs to Increase Profit and Growth</w:t>
       </w:r>
     </w:p>
     <w:p>
@@ -471,7 +555,25 @@
           <w:sz w:val="24"/>
           <w:szCs w:val="24"/>
         </w:rPr>
-        <w:t>Electric commerce, commonly known as e-commerce, is the buying and selling of products or services over an electronic system over the internet. In this modern time, the term e-commerce could be used for almost anything that involves electronic transaction such as purchasing from an e-tailer, online delivery of paid content, and financial transaction between bank accounts.</w:t>
+        <w:t>Electric commerce, commonly known as e-commerce, is the buying and selling of products or services over an electronic system over the internet. In this modern time, the term e-commerce could be used for almost anything that involves electronic transaction such as purchasing from an e-</w:t>
+      </w:r>
+      <w:proofErr w:type="spellStart"/>
+      <w:r>
+        <w:rPr>
+          <w:rFonts w:ascii="Times New Roman" w:hAnsi="Times New Roman" w:cs="Times New Roman"/>
+          <w:sz w:val="24"/>
+          <w:szCs w:val="24"/>
+        </w:rPr>
+        <w:t>tailer</w:t>
+      </w:r>
+      <w:proofErr w:type="spellEnd"/>
+      <w:r>
+        <w:rPr>
+          <w:rFonts w:ascii="Times New Roman" w:hAnsi="Times New Roman" w:cs="Times New Roman"/>
+          <w:sz w:val="24"/>
+          <w:szCs w:val="24"/>
+        </w:rPr>
+        <w:t>, online delivery of paid content, and financial transaction between bank accounts.</w:t>
       </w:r>
     </w:p>
     <w:p>
@@ -509,7 +611,88 @@
           <w:sz w:val="24"/>
           <w:szCs w:val="24"/>
         </w:rPr>
-        <w:t>Over the years, e-commerce widespread and implemented globally to the point it reached the Philippines. The Filipinos are currently taking advantage of the idea of electronic transaction with Lazada, Zalora, Metrodeal, Shopee, Carousel</w:t>
+        <w:t xml:space="preserve">Over the years, e-commerce widespread and implemented globally to the point it reached the Philippines. The Filipinos are currently taking advantage of the idea of electronic transaction with </w:t>
+      </w:r>
+      <w:proofErr w:type="spellStart"/>
+      <w:r>
+        <w:rPr>
+          <w:rFonts w:ascii="Times New Roman" w:hAnsi="Times New Roman" w:cs="Times New Roman"/>
+          <w:sz w:val="24"/>
+          <w:szCs w:val="24"/>
+        </w:rPr>
+        <w:t>Lazada</w:t>
+      </w:r>
+      <w:proofErr w:type="spellEnd"/>
+      <w:r>
+        <w:rPr>
+          <w:rFonts w:ascii="Times New Roman" w:hAnsi="Times New Roman" w:cs="Times New Roman"/>
+          <w:sz w:val="24"/>
+          <w:szCs w:val="24"/>
+        </w:rPr>
+        <w:t xml:space="preserve">, </w:t>
+      </w:r>
+      <w:proofErr w:type="spellStart"/>
+      <w:r>
+        <w:rPr>
+          <w:rFonts w:ascii="Times New Roman" w:hAnsi="Times New Roman" w:cs="Times New Roman"/>
+          <w:sz w:val="24"/>
+          <w:szCs w:val="24"/>
+        </w:rPr>
+        <w:t>Zalora</w:t>
+      </w:r>
+      <w:proofErr w:type="spellEnd"/>
+      <w:r>
+        <w:rPr>
+          <w:rFonts w:ascii="Times New Roman" w:hAnsi="Times New Roman" w:cs="Times New Roman"/>
+          <w:sz w:val="24"/>
+          <w:szCs w:val="24"/>
+        </w:rPr>
+        <w:t xml:space="preserve">, </w:t>
+      </w:r>
+      <w:proofErr w:type="spellStart"/>
+      <w:r>
+        <w:rPr>
+          <w:rFonts w:ascii="Times New Roman" w:hAnsi="Times New Roman" w:cs="Times New Roman"/>
+          <w:sz w:val="24"/>
+          <w:szCs w:val="24"/>
+        </w:rPr>
+        <w:t>Metrodeal</w:t>
+      </w:r>
+      <w:proofErr w:type="spellEnd"/>
+      <w:r>
+        <w:rPr>
+          <w:rFonts w:ascii="Times New Roman" w:hAnsi="Times New Roman" w:cs="Times New Roman"/>
+          <w:sz w:val="24"/>
+          <w:szCs w:val="24"/>
+        </w:rPr>
+        <w:t xml:space="preserve">, </w:t>
+      </w:r>
+      <w:proofErr w:type="spellStart"/>
+      <w:r>
+        <w:rPr>
+          <w:rFonts w:ascii="Times New Roman" w:hAnsi="Times New Roman" w:cs="Times New Roman"/>
+          <w:sz w:val="24"/>
+          <w:szCs w:val="24"/>
+        </w:rPr>
+        <w:t>Shopee</w:t>
+      </w:r>
+      <w:proofErr w:type="spellEnd"/>
+      <w:r>
+        <w:rPr>
+          <w:rFonts w:ascii="Times New Roman" w:hAnsi="Times New Roman" w:cs="Times New Roman"/>
+          <w:sz w:val="24"/>
+          <w:szCs w:val="24"/>
+        </w:rPr>
+        <w:t xml:space="preserve">, </w:t>
+      </w:r>
+      <w:proofErr w:type="spellStart"/>
+      <w:r>
+        <w:rPr>
+          <w:rFonts w:ascii="Times New Roman" w:hAnsi="Times New Roman" w:cs="Times New Roman"/>
+          <w:sz w:val="24"/>
+          <w:szCs w:val="24"/>
+        </w:rPr>
+        <w:t>Carousel</w:t>
       </w:r>
       <w:r>
         <w:rPr>
@@ -519,6 +702,7 @@
         </w:rPr>
         <w:t>l</w:t>
       </w:r>
+      <w:proofErr w:type="spellEnd"/>
       <w:r>
         <w:rPr>
           <w:rFonts w:ascii="Times New Roman" w:hAnsi="Times New Roman" w:cs="Times New Roman"/>
@@ -729,6 +913,7 @@
         </w:rPr>
         <w:t xml:space="preserve"> </w:t>
       </w:r>
+      <w:proofErr w:type="spellStart"/>
       <w:r>
         <w:rPr>
           <w:rStyle w:val="3oh-"/>
@@ -743,14 +928,24 @@
           <w:rFonts w:ascii="Times New Roman" w:hAnsi="Times New Roman" w:cs="Times New Roman"/>
           <w:sz w:val="24"/>
         </w:rPr>
-        <w:t xml:space="preserve">arousell and </w:t>
-      </w:r>
+        <w:t>arousell</w:t>
+      </w:r>
+      <w:proofErr w:type="spellEnd"/>
       <w:r>
         <w:rPr>
           <w:rStyle w:val="3oh-"/>
           <w:rFonts w:ascii="Times New Roman" w:hAnsi="Times New Roman" w:cs="Times New Roman"/>
           <w:sz w:val="24"/>
         </w:rPr>
+        <w:t xml:space="preserve"> and </w:t>
+      </w:r>
+      <w:proofErr w:type="spellStart"/>
+      <w:r>
+        <w:rPr>
+          <w:rStyle w:val="3oh-"/>
+          <w:rFonts w:ascii="Times New Roman" w:hAnsi="Times New Roman" w:cs="Times New Roman"/>
+          <w:sz w:val="24"/>
+        </w:rPr>
         <w:t>Sh</w:t>
       </w:r>
       <w:r>
@@ -759,7 +954,16 @@
           <w:rFonts w:ascii="Times New Roman" w:hAnsi="Times New Roman" w:cs="Times New Roman"/>
           <w:sz w:val="24"/>
         </w:rPr>
-        <w:t xml:space="preserve">opee PH </w:t>
+        <w:t>opee</w:t>
+      </w:r>
+      <w:proofErr w:type="spellEnd"/>
+      <w:r>
+        <w:rPr>
+          <w:rStyle w:val="3oh-"/>
+          <w:rFonts w:ascii="Times New Roman" w:hAnsi="Times New Roman" w:cs="Times New Roman"/>
+          <w:sz w:val="24"/>
+        </w:rPr>
+        <w:t xml:space="preserve"> PH </w:t>
       </w:r>
       <w:r>
         <w:rPr>
@@ -1080,7 +1284,25 @@
           <w:sz w:val="24"/>
           <w:szCs w:val="24"/>
         </w:rPr>
-        <w:t xml:space="preserve">(Brofenbrenner, </w:t>
+        <w:t>(</w:t>
+      </w:r>
+      <w:proofErr w:type="spellStart"/>
+      <w:r>
+        <w:rPr>
+          <w:rFonts w:ascii="Times New Roman" w:hAnsi="Times New Roman" w:cs="Times New Roman"/>
+          <w:sz w:val="24"/>
+          <w:szCs w:val="24"/>
+        </w:rPr>
+        <w:t>Brofenbrenner</w:t>
+      </w:r>
+      <w:proofErr w:type="spellEnd"/>
+      <w:r>
+        <w:rPr>
+          <w:rFonts w:ascii="Times New Roman" w:hAnsi="Times New Roman" w:cs="Times New Roman"/>
+          <w:sz w:val="24"/>
+          <w:szCs w:val="24"/>
+        </w:rPr>
+        <w:t xml:space="preserve">, </w:t>
       </w:r>
       <w:r>
         <w:rPr>
@@ -1219,7 +1441,47 @@
           <w:szCs w:val="24"/>
           <w:shd w:val="clear" w:color="auto" w:fill="FFFFFF"/>
         </w:rPr>
-        <w:t>(Dawson, 1994; Crossan, White, Lane &amp; Klus, 1996)</w:t>
+        <w:t xml:space="preserve">(Dawson, 1994; </w:t>
+      </w:r>
+      <w:proofErr w:type="spellStart"/>
+      <w:r>
+        <w:rPr>
+          <w:rFonts w:ascii="Times New Roman" w:hAnsi="Times New Roman" w:cs="Times New Roman"/>
+          <w:sz w:val="24"/>
+          <w:szCs w:val="24"/>
+          <w:shd w:val="clear" w:color="auto" w:fill="FFFFFF"/>
+        </w:rPr>
+        <w:t>Crossan</w:t>
+      </w:r>
+      <w:proofErr w:type="spellEnd"/>
+      <w:r>
+        <w:rPr>
+          <w:rFonts w:ascii="Times New Roman" w:hAnsi="Times New Roman" w:cs="Times New Roman"/>
+          <w:sz w:val="24"/>
+          <w:szCs w:val="24"/>
+          <w:shd w:val="clear" w:color="auto" w:fill="FFFFFF"/>
+        </w:rPr>
+        <w:t xml:space="preserve">, White, Lane &amp; </w:t>
+      </w:r>
+      <w:proofErr w:type="spellStart"/>
+      <w:r>
+        <w:rPr>
+          <w:rFonts w:ascii="Times New Roman" w:hAnsi="Times New Roman" w:cs="Times New Roman"/>
+          <w:sz w:val="24"/>
+          <w:szCs w:val="24"/>
+          <w:shd w:val="clear" w:color="auto" w:fill="FFFFFF"/>
+        </w:rPr>
+        <w:t>Klus</w:t>
+      </w:r>
+      <w:proofErr w:type="spellEnd"/>
+      <w:r>
+        <w:rPr>
+          <w:rFonts w:ascii="Times New Roman" w:hAnsi="Times New Roman" w:cs="Times New Roman"/>
+          <w:sz w:val="24"/>
+          <w:szCs w:val="24"/>
+          <w:shd w:val="clear" w:color="auto" w:fill="FFFFFF"/>
+        </w:rPr>
+        <w:t>, 1996)</w:t>
       </w:r>
     </w:p>
     <w:p>
@@ -1314,7 +1576,27 @@
           <w:szCs w:val="24"/>
           <w:shd w:val="clear" w:color="auto" w:fill="FFFFFF"/>
         </w:rPr>
-        <w:t>(Lomerson et al., 2007)</w:t>
+        <w:t>(</w:t>
+      </w:r>
+      <w:proofErr w:type="spellStart"/>
+      <w:r>
+        <w:rPr>
+          <w:rFonts w:ascii="Times New Roman" w:hAnsi="Times New Roman" w:cs="Times New Roman"/>
+          <w:sz w:val="24"/>
+          <w:szCs w:val="24"/>
+          <w:shd w:val="clear" w:color="auto" w:fill="FFFFFF"/>
+        </w:rPr>
+        <w:t>Lomerson</w:t>
+      </w:r>
+      <w:proofErr w:type="spellEnd"/>
+      <w:r>
+        <w:rPr>
+          <w:rFonts w:ascii="Times New Roman" w:hAnsi="Times New Roman" w:cs="Times New Roman"/>
+          <w:sz w:val="24"/>
+          <w:szCs w:val="24"/>
+          <w:shd w:val="clear" w:color="auto" w:fill="FFFFFF"/>
+        </w:rPr>
+        <w:t xml:space="preserve"> et al., 2007)</w:t>
       </w:r>
     </w:p>
     <w:p>
@@ -1475,7 +1757,25 @@
           <w:sz w:val="24"/>
           <w:szCs w:val="24"/>
         </w:rPr>
-        <w:t>(Ajzen, 1980)</w:t>
+        <w:t>(</w:t>
+      </w:r>
+      <w:proofErr w:type="spellStart"/>
+      <w:r>
+        <w:rPr>
+          <w:rFonts w:ascii="Times New Roman" w:hAnsi="Times New Roman" w:cs="Times New Roman"/>
+          <w:sz w:val="24"/>
+          <w:szCs w:val="24"/>
+        </w:rPr>
+        <w:t>Ajzen</w:t>
+      </w:r>
+      <w:proofErr w:type="spellEnd"/>
+      <w:r>
+        <w:rPr>
+          <w:rFonts w:ascii="Times New Roman" w:hAnsi="Times New Roman" w:cs="Times New Roman"/>
+          <w:sz w:val="24"/>
+          <w:szCs w:val="24"/>
+        </w:rPr>
+        <w:t>, 1980)</w:t>
       </w:r>
       <w:r>
         <w:rPr>
@@ -1501,7 +1801,43 @@
           <w:sz w:val="24"/>
           <w:szCs w:val="24"/>
         </w:rPr>
-        <w:t>The theory of planned behavior (abbreviated TPB) is a theory that links beliefs and behavior. The concept was proposed by Icek Ajzen to improve on the predictive power of the theory of reasoned action by including perceived behavioral control. It is a theory explaining human behavior.</w:t>
+        <w:t xml:space="preserve">The theory of planned behavior (abbreviated TPB) is a theory that links beliefs and behavior. The concept was proposed by </w:t>
+      </w:r>
+      <w:proofErr w:type="spellStart"/>
+      <w:r>
+        <w:rPr>
+          <w:rFonts w:ascii="Times New Roman" w:hAnsi="Times New Roman" w:cs="Times New Roman"/>
+          <w:sz w:val="24"/>
+          <w:szCs w:val="24"/>
+        </w:rPr>
+        <w:t>Icek</w:t>
+      </w:r>
+      <w:proofErr w:type="spellEnd"/>
+      <w:r>
+        <w:rPr>
+          <w:rFonts w:ascii="Times New Roman" w:hAnsi="Times New Roman" w:cs="Times New Roman"/>
+          <w:sz w:val="24"/>
+          <w:szCs w:val="24"/>
+        </w:rPr>
+        <w:t xml:space="preserve"> </w:t>
+      </w:r>
+      <w:proofErr w:type="spellStart"/>
+      <w:r>
+        <w:rPr>
+          <w:rFonts w:ascii="Times New Roman" w:hAnsi="Times New Roman" w:cs="Times New Roman"/>
+          <w:sz w:val="24"/>
+          <w:szCs w:val="24"/>
+        </w:rPr>
+        <w:t>Ajzen</w:t>
+      </w:r>
+      <w:proofErr w:type="spellEnd"/>
+      <w:r>
+        <w:rPr>
+          <w:rFonts w:ascii="Times New Roman" w:hAnsi="Times New Roman" w:cs="Times New Roman"/>
+          <w:sz w:val="24"/>
+          <w:szCs w:val="24"/>
+        </w:rPr>
+        <w:t xml:space="preserve"> to improve on the predictive power of the theory of reasoned action by including perceived behavioral control. It is a theory explaining human behavior.</w:t>
       </w:r>
       <w:r>
         <w:rPr>
@@ -1554,7 +1890,43 @@
           <w:sz w:val="24"/>
           <w:szCs w:val="24"/>
         </w:rPr>
-        <w:t>(Collan and Tettard, 2007)</w:t>
+        <w:t>(</w:t>
+      </w:r>
+      <w:proofErr w:type="spellStart"/>
+      <w:r>
+        <w:rPr>
+          <w:rFonts w:ascii="Times New Roman" w:hAnsi="Times New Roman" w:cs="Times New Roman"/>
+          <w:sz w:val="24"/>
+          <w:szCs w:val="24"/>
+        </w:rPr>
+        <w:t>Collan</w:t>
+      </w:r>
+      <w:proofErr w:type="spellEnd"/>
+      <w:r>
+        <w:rPr>
+          <w:rFonts w:ascii="Times New Roman" w:hAnsi="Times New Roman" w:cs="Times New Roman"/>
+          <w:sz w:val="24"/>
+          <w:szCs w:val="24"/>
+        </w:rPr>
+        <w:t xml:space="preserve"> and </w:t>
+      </w:r>
+      <w:proofErr w:type="spellStart"/>
+      <w:r>
+        <w:rPr>
+          <w:rFonts w:ascii="Times New Roman" w:hAnsi="Times New Roman" w:cs="Times New Roman"/>
+          <w:sz w:val="24"/>
+          <w:szCs w:val="24"/>
+        </w:rPr>
+        <w:t>Tettard</w:t>
+      </w:r>
+      <w:proofErr w:type="spellEnd"/>
+      <w:r>
+        <w:rPr>
+          <w:rFonts w:ascii="Times New Roman" w:hAnsi="Times New Roman" w:cs="Times New Roman"/>
+          <w:sz w:val="24"/>
+          <w:szCs w:val="24"/>
+        </w:rPr>
+        <w:t>, 2007)</w:t>
       </w:r>
       <w:r>
         <w:rPr>
@@ -1694,13 +2066,41 @@
         <w:br/>
         <w:t xml:space="preserve">  Reference: </w:t>
       </w:r>
+      <w:proofErr w:type="spellStart"/>
       <w:r>
         <w:rPr>
           <w:rFonts w:ascii="Times-Roman" w:hAnsi="Times-Roman" w:cs="Times-Roman"/>
           <w:sz w:val="24"/>
           <w:szCs w:val="24"/>
         </w:rPr>
-        <w:t xml:space="preserve">Chuttur M.Y. (2009). "Overview of the Technology Acceptance Model: Origins, Developments and Future Directions ," Indiana University, USA . </w:t>
+        <w:t>Chuttur</w:t>
+      </w:r>
+      <w:proofErr w:type="spellEnd"/>
+      <w:r>
+        <w:rPr>
+          <w:rFonts w:ascii="Times-Roman" w:hAnsi="Times-Roman" w:cs="Times-Roman"/>
+          <w:sz w:val="24"/>
+          <w:szCs w:val="24"/>
+        </w:rPr>
+        <w:t xml:space="preserve"> M.Y. (2009). "Overview of the Technology Acceptance Model: Origins, Developments and Future </w:t>
+      </w:r>
+      <w:proofErr w:type="gramStart"/>
+      <w:r>
+        <w:rPr>
+          <w:rFonts w:ascii="Times-Roman" w:hAnsi="Times-Roman" w:cs="Times-Roman"/>
+          <w:sz w:val="24"/>
+          <w:szCs w:val="24"/>
+        </w:rPr>
+        <w:t>Directions ,</w:t>
+      </w:r>
+      <w:proofErr w:type="gramEnd"/>
+      <w:r>
+        <w:rPr>
+          <w:rFonts w:ascii="Times-Roman" w:hAnsi="Times-Roman" w:cs="Times-Roman"/>
+          <w:sz w:val="24"/>
+          <w:szCs w:val="24"/>
+        </w:rPr>
+        <w:t xml:space="preserve">" Indiana University, USA . </w:t>
       </w:r>
       <w:r>
         <w:rPr>
@@ -1918,24 +2318,412 @@
       </w:pPr>
       <w:r>
         <w:rPr>
+          <w:rFonts w:ascii="Times New Roman" w:hAnsi="Times New Roman" w:cs="Times New Roman"/>
+          <w:b/>
+          <w:noProof/>
+          <w:sz w:val="28"/>
+        </w:rPr>
+        <w:lastRenderedPageBreak/>
+        <mc:AlternateContent>
+          <mc:Choice Requires="wps">
+            <w:drawing>
+              <wp:anchor distT="0" distB="0" distL="114300" distR="114300" simplePos="0" relativeHeight="251710464" behindDoc="1" locked="0" layoutInCell="1" allowOverlap="1" wp14:anchorId="1AC6EDAF" wp14:editId="5C99206C">
+                <wp:simplePos x="0" y="0"/>
+                <wp:positionH relativeFrom="column">
+                  <wp:posOffset>1781092</wp:posOffset>
+                </wp:positionH>
+                <wp:positionV relativeFrom="paragraph">
+                  <wp:posOffset>2870421</wp:posOffset>
+                </wp:positionV>
+                <wp:extent cx="580445" cy="0"/>
+                <wp:effectExtent l="0" t="0" r="29210" b="19050"/>
+                <wp:wrapNone/>
+                <wp:docPr id="39" name="Straight Connector 39"/>
+                <wp:cNvGraphicFramePr/>
+                <a:graphic xmlns:a="http://schemas.openxmlformats.org/drawingml/2006/main">
+                  <a:graphicData uri="http://schemas.microsoft.com/office/word/2010/wordprocessingShape">
+                    <wps:wsp>
+                      <wps:cNvCnPr/>
+                      <wps:spPr>
+                        <a:xfrm>
+                          <a:off x="0" y="0"/>
+                          <a:ext cx="580445" cy="0"/>
+                        </a:xfrm>
+                        <a:prstGeom prst="line">
+                          <a:avLst/>
+                        </a:prstGeom>
+                      </wps:spPr>
+                      <wps:style>
+                        <a:lnRef idx="1">
+                          <a:schemeClr val="accent1"/>
+                        </a:lnRef>
+                        <a:fillRef idx="0">
+                          <a:schemeClr val="accent1"/>
+                        </a:fillRef>
+                        <a:effectRef idx="0">
+                          <a:schemeClr val="accent1"/>
+                        </a:effectRef>
+                        <a:fontRef idx="minor">
+                          <a:schemeClr val="tx1"/>
+                        </a:fontRef>
+                      </wps:style>
+                      <wps:bodyPr/>
+                    </wps:wsp>
+                  </a:graphicData>
+                </a:graphic>
+                <wp14:sizeRelH relativeFrom="margin">
+                  <wp14:pctWidth>0</wp14:pctWidth>
+                </wp14:sizeRelH>
+                <wp14:sizeRelV relativeFrom="margin">
+                  <wp14:pctHeight>0</wp14:pctHeight>
+                </wp14:sizeRelV>
+              </wp:anchor>
+            </w:drawing>
+          </mc:Choice>
+          <mc:Fallback>
+            <w:pict>
+              <v:line w14:anchorId="78386C55" id="Straight Connector 39" o:spid="_x0000_s1026" style="position:absolute;z-index:-251606016;visibility:visible;mso-wrap-style:square;mso-width-percent:0;mso-height-percent:0;mso-wrap-distance-left:9pt;mso-wrap-distance-top:0;mso-wrap-distance-right:9pt;mso-wrap-distance-bottom:0;mso-position-horizontal:absolute;mso-position-horizontal-relative:text;mso-position-vertical:absolute;mso-position-vertical-relative:text;mso-width-percent:0;mso-height-percent:0;mso-width-relative:margin;mso-height-relative:margin" from="140.25pt,226pt" to="185.95pt,226pt" o:gfxdata="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" strokecolor="#5b9bd5 [3204]" strokeweight=".5pt">
+                <v:stroke joinstyle="miter"/>
+              </v:line>
+            </w:pict>
+          </mc:Fallback>
+        </mc:AlternateContent>
+      </w:r>
+      <w:r>
+        <w:rPr>
+          <w:rFonts w:ascii="Times New Roman" w:hAnsi="Times New Roman" w:cs="Times New Roman"/>
+          <w:b/>
+          <w:noProof/>
+          <w:sz w:val="28"/>
+        </w:rPr>
+        <mc:AlternateContent>
+          <mc:Choice Requires="wps">
+            <w:drawing>
+              <wp:anchor distT="45720" distB="45720" distL="114300" distR="114300" simplePos="0" relativeHeight="251709440" behindDoc="0" locked="0" layoutInCell="1" allowOverlap="1" wp14:anchorId="6FC83504" wp14:editId="6EA6D209">
+                <wp:simplePos x="0" y="0"/>
+                <wp:positionH relativeFrom="column">
+                  <wp:posOffset>2361068</wp:posOffset>
+                </wp:positionH>
+                <wp:positionV relativeFrom="paragraph">
+                  <wp:posOffset>2735248</wp:posOffset>
+                </wp:positionV>
+                <wp:extent cx="715010" cy="246380"/>
+                <wp:effectExtent l="0" t="0" r="27940" b="20320"/>
+                <wp:wrapSquare wrapText="bothSides"/>
+                <wp:docPr id="38" name="Text Box 2"/>
+                <wp:cNvGraphicFramePr>
+                  <a:graphicFrameLocks xmlns:a="http://schemas.openxmlformats.org/drawingml/2006/main"/>
+                </wp:cNvGraphicFramePr>
+                <a:graphic xmlns:a="http://schemas.openxmlformats.org/drawingml/2006/main">
+                  <a:graphicData uri="http://schemas.microsoft.com/office/word/2010/wordprocessingShape">
+                    <wps:wsp>
+                      <wps:cNvSpPr txBox="1">
+                        <a:spLocks noChangeArrowheads="1"/>
+                      </wps:cNvSpPr>
+                      <wps:spPr bwMode="auto">
+                        <a:xfrm>
+                          <a:off x="0" y="0"/>
+                          <a:ext cx="715010" cy="246380"/>
+                        </a:xfrm>
+                        <a:prstGeom prst="roundRect">
+                          <a:avLst/>
+                        </a:prstGeom>
+                        <a:ln>
+                          <a:headEnd/>
+                          <a:tailEnd/>
+                        </a:ln>
+                      </wps:spPr>
+                      <wps:style>
+                        <a:lnRef idx="1">
+                          <a:schemeClr val="accent1"/>
+                        </a:lnRef>
+                        <a:fillRef idx="2">
+                          <a:schemeClr val="accent1"/>
+                        </a:fillRef>
+                        <a:effectRef idx="1">
+                          <a:schemeClr val="accent1"/>
+                        </a:effectRef>
+                        <a:fontRef idx="minor">
+                          <a:schemeClr val="dk1"/>
+                        </a:fontRef>
+                      </wps:style>
+                      <wps:txbx>
+                        <w:txbxContent>
+                          <w:p>
+                            <w:pPr>
+                              <w:jc w:val="center"/>
+                              <w:rPr>
+                                <w:sz w:val="14"/>
+                              </w:rPr>
+                            </w:pPr>
+                            <w:r>
+                              <w:rPr>
+                                <w:sz w:val="14"/>
+                              </w:rPr>
+                              <w:t>Chaos Theory</w:t>
+                            </w:r>
+                          </w:p>
+                        </w:txbxContent>
+                      </wps:txbx>
+                      <wps:bodyPr rot="0" vert="horz" wrap="square" lIns="91440" tIns="45720" rIns="91440" bIns="45720" anchor="t" anchorCtr="0">
+                        <a:noAutofit/>
+                      </wps:bodyPr>
+                    </wps:wsp>
+                  </a:graphicData>
+                </a:graphic>
+                <wp14:sizeRelH relativeFrom="margin">
+                  <wp14:pctWidth>0</wp14:pctWidth>
+                </wp14:sizeRelH>
+                <wp14:sizeRelV relativeFrom="margin">
+                  <wp14:pctHeight>0</wp14:pctHeight>
+                </wp14:sizeRelV>
+              </wp:anchor>
+            </w:drawing>
+          </mc:Choice>
+          <mc:Fallback>
+            <w:pict>
+              <v:roundrect w14:anchorId="6FC83504" id="Text Box 2" o:spid="_x0000_s1026" style="position:absolute;margin-left:185.9pt;margin-top:215.35pt;width:56.3pt;height:19.4pt;z-index:251709440;visibility:visible;mso-wrap-style:square;mso-width-percent:0;mso-height-percent:0;mso-wrap-distance-left:9pt;mso-wrap-distance-top:3.6pt;mso-wrap-distance-right:9pt;mso-wrap-distance-bottom:3.6pt;mso-position-horizontal:absolute;mso-position-horizontal-relative:text;mso-position-vertical:absolute;mso-position-vertical-relative:text;mso-width-percent:0;mso-height-percent:0;mso-width-relative:margin;mso-height-relative:margin;v-text-anchor:top" arcsize="10923f" o:gfxdata="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" fillcolor="#91bce3 [2164]" strokecolor="#5b9bd5 [3204]" strokeweight=".5pt">
+                <v:fill color2="#7aaddd [2612]" rotate="t" colors="0 #b1cbe9;.5 #a3c1e5;1 #92b9e4" focus="100%" type="gradient">
+                  <o:fill v:ext="view" type="gradientUnscaled"/>
+                </v:fill>
+                <v:stroke joinstyle="miter"/>
+                <v:textbox>
+                  <w:txbxContent>
+                    <w:p>
+                      <w:pPr>
+                        <w:jc w:val="center"/>
+                        <w:rPr>
+                          <w:sz w:val="14"/>
+                        </w:rPr>
+                      </w:pPr>
+                      <w:r>
+                        <w:rPr>
+                          <w:sz w:val="14"/>
+                        </w:rPr>
+                        <w:t>Chaos Theory</w:t>
+                      </w:r>
+                    </w:p>
+                  </w:txbxContent>
+                </v:textbox>
+                <w10:wrap type="square"/>
+              </v:roundrect>
+            </w:pict>
+          </mc:Fallback>
+        </mc:AlternateContent>
+      </w:r>
+      <w:r>
+        <w:rPr>
+          <w:rFonts w:ascii="Times New Roman" w:hAnsi="Times New Roman" w:cs="Times New Roman"/>
+          <w:b/>
+          <w:noProof/>
+          <w:sz w:val="28"/>
+        </w:rPr>
+        <mc:AlternateContent>
+          <mc:Choice Requires="wps">
+            <w:drawing>
+              <wp:anchor distT="45720" distB="45720" distL="114300" distR="114300" simplePos="0" relativeHeight="251706368" behindDoc="0" locked="0" layoutInCell="1" allowOverlap="1" wp14:anchorId="10D49F94" wp14:editId="47FAB16E">
+                <wp:simplePos x="0" y="0"/>
+                <wp:positionH relativeFrom="column">
+                  <wp:posOffset>-63031</wp:posOffset>
+                </wp:positionH>
+                <wp:positionV relativeFrom="paragraph">
+                  <wp:posOffset>3046730</wp:posOffset>
+                </wp:positionV>
+                <wp:extent cx="763270" cy="222250"/>
+                <wp:effectExtent l="0" t="0" r="17780" b="25400"/>
+                <wp:wrapSquare wrapText="bothSides"/>
+                <wp:docPr id="36" name="Text Box 2"/>
+                <wp:cNvGraphicFramePr>
+                  <a:graphicFrameLocks xmlns:a="http://schemas.openxmlformats.org/drawingml/2006/main"/>
+                </wp:cNvGraphicFramePr>
+                <a:graphic xmlns:a="http://schemas.openxmlformats.org/drawingml/2006/main">
+                  <a:graphicData uri="http://schemas.microsoft.com/office/word/2010/wordprocessingShape">
+                    <wps:wsp>
+                      <wps:cNvSpPr txBox="1">
+                        <a:spLocks noChangeArrowheads="1"/>
+                      </wps:cNvSpPr>
+                      <wps:spPr bwMode="auto">
+                        <a:xfrm>
+                          <a:off x="0" y="0"/>
+                          <a:ext cx="763270" cy="222250"/>
+                        </a:xfrm>
+                        <a:prstGeom prst="roundRect">
+                          <a:avLst/>
+                        </a:prstGeom>
+                        <a:ln>
+                          <a:headEnd/>
+                          <a:tailEnd/>
+                        </a:ln>
+                      </wps:spPr>
+                      <wps:style>
+                        <a:lnRef idx="1">
+                          <a:schemeClr val="accent1"/>
+                        </a:lnRef>
+                        <a:fillRef idx="2">
+                          <a:schemeClr val="accent1"/>
+                        </a:fillRef>
+                        <a:effectRef idx="1">
+                          <a:schemeClr val="accent1"/>
+                        </a:effectRef>
+                        <a:fontRef idx="minor">
+                          <a:schemeClr val="dk1"/>
+                        </a:fontRef>
+                      </wps:style>
+                      <wps:txbx>
+                        <w:txbxContent>
+                          <w:p>
+                            <w:pPr>
+                              <w:jc w:val="center"/>
+                              <w:rPr>
+                                <w:sz w:val="14"/>
+                              </w:rPr>
+                            </w:pPr>
+                            <w:r>
+                              <w:rPr>
+                                <w:sz w:val="14"/>
+                              </w:rPr>
+                              <w:t>System Theory</w:t>
+                            </w:r>
+                          </w:p>
+                        </w:txbxContent>
+                      </wps:txbx>
+                      <wps:bodyPr rot="0" vert="horz" wrap="square" lIns="91440" tIns="45720" rIns="91440" bIns="45720" anchor="t" anchorCtr="0">
+                        <a:noAutofit/>
+                      </wps:bodyPr>
+                    </wps:wsp>
+                  </a:graphicData>
+                </a:graphic>
+                <wp14:sizeRelH relativeFrom="margin">
+                  <wp14:pctWidth>0</wp14:pctWidth>
+                </wp14:sizeRelH>
+                <wp14:sizeRelV relativeFrom="margin">
+                  <wp14:pctHeight>0</wp14:pctHeight>
+                </wp14:sizeRelV>
+              </wp:anchor>
+            </w:drawing>
+          </mc:Choice>
+          <mc:Fallback>
+            <w:pict>
+              <v:roundrect w14:anchorId="10D49F94" id="_x0000_s1027" style="position:absolute;margin-left:-4.95pt;margin-top:239.9pt;width:60.1pt;height:17.5pt;z-index:251706368;visibility:visible;mso-wrap-style:square;mso-width-percent:0;mso-height-percent:0;mso-wrap-distance-left:9pt;mso-wrap-distance-top:3.6pt;mso-wrap-distance-right:9pt;mso-wrap-distance-bottom:3.6pt;mso-position-horizontal:absolute;mso-position-horizontal-relative:text;mso-position-vertical:absolute;mso-position-vertical-relative:text;mso-width-percent:0;mso-height-percent:0;mso-width-relative:margin;mso-height-relative:margin;v-text-anchor:top" arcsize="10923f" o:gfxdata="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" fillcolor="#91bce3 [2164]" strokecolor="#5b9bd5 [3204]" strokeweight=".5pt">
+                <v:fill color2="#7aaddd [2612]" rotate="t" colors="0 #b1cbe9;.5 #a3c1e5;1 #92b9e4" focus="100%" type="gradient">
+                  <o:fill v:ext="view" type="gradientUnscaled"/>
+                </v:fill>
+                <v:stroke joinstyle="miter"/>
+                <v:textbox>
+                  <w:txbxContent>
+                    <w:p>
+                      <w:pPr>
+                        <w:jc w:val="center"/>
+                        <w:rPr>
+                          <w:sz w:val="14"/>
+                        </w:rPr>
+                      </w:pPr>
+                      <w:r>
+                        <w:rPr>
+                          <w:sz w:val="14"/>
+                        </w:rPr>
+                        <w:t>System Theory</w:t>
+                      </w:r>
+                    </w:p>
+                  </w:txbxContent>
+                </v:textbox>
+                <w10:wrap type="square"/>
+              </v:roundrect>
+            </w:pict>
+          </mc:Fallback>
+        </mc:AlternateContent>
+      </w:r>
+      <w:r>
+        <w:rPr>
+          <w:rFonts w:ascii="Times New Roman" w:hAnsi="Times New Roman" w:cs="Times New Roman"/>
+          <w:b/>
+          <w:noProof/>
+          <w:sz w:val="28"/>
+        </w:rPr>
+        <mc:AlternateContent>
+          <mc:Choice Requires="wps">
+            <w:drawing>
+              <wp:anchor distT="0" distB="0" distL="114300" distR="114300" simplePos="0" relativeHeight="251707392" behindDoc="1" locked="0" layoutInCell="1" allowOverlap="1" wp14:anchorId="7775996E" wp14:editId="758C144F">
+                <wp:simplePos x="0" y="0"/>
+                <wp:positionH relativeFrom="column">
+                  <wp:posOffset>302150</wp:posOffset>
+                </wp:positionH>
+                <wp:positionV relativeFrom="paragraph">
+                  <wp:posOffset>2210462</wp:posOffset>
+                </wp:positionV>
+                <wp:extent cx="166" cy="834887"/>
+                <wp:effectExtent l="0" t="0" r="19050" b="22860"/>
+                <wp:wrapNone/>
+                <wp:docPr id="37" name="Straight Connector 37"/>
+                <wp:cNvGraphicFramePr/>
+                <a:graphic xmlns:a="http://schemas.openxmlformats.org/drawingml/2006/main">
+                  <a:graphicData uri="http://schemas.microsoft.com/office/word/2010/wordprocessingShape">
+                    <wps:wsp>
+                      <wps:cNvCnPr/>
+                      <wps:spPr>
+                        <a:xfrm flipH="1">
+                          <a:off x="0" y="0"/>
+                          <a:ext cx="166" cy="834887"/>
+                        </a:xfrm>
+                        <a:prstGeom prst="line">
+                          <a:avLst/>
+                        </a:prstGeom>
+                      </wps:spPr>
+                      <wps:style>
+                        <a:lnRef idx="1">
+                          <a:schemeClr val="accent1"/>
+                        </a:lnRef>
+                        <a:fillRef idx="0">
+                          <a:schemeClr val="accent1"/>
+                        </a:fillRef>
+                        <a:effectRef idx="0">
+                          <a:schemeClr val="accent1"/>
+                        </a:effectRef>
+                        <a:fontRef idx="minor">
+                          <a:schemeClr val="tx1"/>
+                        </a:fontRef>
+                      </wps:style>
+                      <wps:bodyPr/>
+                    </wps:wsp>
+                  </a:graphicData>
+                </a:graphic>
+                <wp14:sizeRelH relativeFrom="margin">
+                  <wp14:pctWidth>0</wp14:pctWidth>
+                </wp14:sizeRelH>
+                <wp14:sizeRelV relativeFrom="margin">
+                  <wp14:pctHeight>0</wp14:pctHeight>
+                </wp14:sizeRelV>
+              </wp:anchor>
+            </w:drawing>
+          </mc:Choice>
+          <mc:Fallback>
+            <w:pict>
+              <v:line w14:anchorId="553AD149" id="Straight Connector 37" o:spid="_x0000_s1026" style="position:absolute;flip:x;z-index:-251609088;visibility:visible;mso-wrap-style:square;mso-width-percent:0;mso-height-percent:0;mso-wrap-distance-left:9pt;mso-wrap-distance-top:0;mso-wrap-distance-right:9pt;mso-wrap-distance-bottom:0;mso-position-horizontal:absolute;mso-position-horizontal-relative:text;mso-position-vertical:absolute;mso-position-vertical-relative:text;mso-width-percent:0;mso-height-percent:0;mso-width-relative:margin;mso-height-relative:margin" from="23.8pt,174.05pt" to="23.8pt,239.8pt" o:gfxdata="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" strokecolor="#5b9bd5 [3204]" strokeweight=".5pt">
+                <v:stroke joinstyle="miter"/>
+              </v:line>
+            </w:pict>
+          </mc:Fallback>
+        </mc:AlternateContent>
+      </w:r>
+      <w:r>
+        <w:rPr>
           <w:rFonts w:ascii="Times New Roman" w:eastAsiaTheme="minorEastAsia" w:hAnsi="Times New Roman" w:cs="Times New Roman"/>
           <w:noProof/>
           <w:sz w:val="20"/>
         </w:rPr>
-        <w:lastRenderedPageBreak/>
         <w:drawing>
-          <wp:anchor distT="0" distB="0" distL="114300" distR="114300" simplePos="0" relativeHeight="251698176" behindDoc="0" locked="0" layoutInCell="1" allowOverlap="1" wp14:anchorId="288AA00B" wp14:editId="692A8190">
+          <wp:anchor distT="0" distB="0" distL="114300" distR="114300" simplePos="0" relativeHeight="251697152" behindDoc="0" locked="0" layoutInCell="1" allowOverlap="1" wp14:anchorId="19F40493" wp14:editId="41604834">
             <wp:simplePos x="0" y="0"/>
-            <wp:positionH relativeFrom="column">
-              <wp:posOffset>1539040</wp:posOffset>
+            <wp:positionH relativeFrom="margin">
+              <wp:posOffset>-228683</wp:posOffset>
             </wp:positionH>
-            <wp:positionV relativeFrom="paragraph">
-              <wp:posOffset>649605</wp:posOffset>
+            <wp:positionV relativeFrom="margin">
+              <wp:posOffset>358775</wp:posOffset>
             </wp:positionV>
-            <wp:extent cx="3200400" cy="2767263"/>
-            <wp:effectExtent l="0" t="0" r="0" b="0"/>
-            <wp:wrapNone/>
-            <wp:docPr id="21" name="Diagram 21"/>
+            <wp:extent cx="3248025" cy="2911475"/>
+            <wp:effectExtent l="0" t="0" r="0" b="3175"/>
+            <wp:wrapTopAndBottom/>
+            <wp:docPr id="18" name="Diagram 18"/>
             <wp:cNvGraphicFramePr/>
             <a:graphic xmlns:a="http://schemas.openxmlformats.org/drawingml/2006/main">
               <a:graphicData uri="http://schemas.openxmlformats.org/drawingml/2006/diagram">
@@ -1953,23 +2741,411 @@
       </w:r>
       <w:r>
         <w:rPr>
+          <w:rFonts w:ascii="Times New Roman" w:hAnsi="Times New Roman" w:cs="Times New Roman"/>
+          <w:b/>
+          <w:noProof/>
+          <w:sz w:val="28"/>
+        </w:rPr>
+        <mc:AlternateContent>
+          <mc:Choice Requires="wps">
+            <w:drawing>
+              <wp:anchor distT="45720" distB="45720" distL="114300" distR="114300" simplePos="0" relativeHeight="251703296" behindDoc="0" locked="0" layoutInCell="1" allowOverlap="1" wp14:anchorId="38AD2086" wp14:editId="64C58DEB">
+                <wp:simplePos x="0" y="0"/>
+                <wp:positionH relativeFrom="column">
+                  <wp:posOffset>1995777</wp:posOffset>
+                </wp:positionH>
+                <wp:positionV relativeFrom="paragraph">
+                  <wp:posOffset>309825</wp:posOffset>
+                </wp:positionV>
+                <wp:extent cx="923290" cy="413385"/>
+                <wp:effectExtent l="0" t="0" r="10160" b="24765"/>
+                <wp:wrapSquare wrapText="bothSides"/>
+                <wp:docPr id="34" name="Text Box 2"/>
+                <wp:cNvGraphicFramePr>
+                  <a:graphicFrameLocks xmlns:a="http://schemas.openxmlformats.org/drawingml/2006/main"/>
+                </wp:cNvGraphicFramePr>
+                <a:graphic xmlns:a="http://schemas.openxmlformats.org/drawingml/2006/main">
+                  <a:graphicData uri="http://schemas.microsoft.com/office/word/2010/wordprocessingShape">
+                    <wps:wsp>
+                      <wps:cNvSpPr txBox="1">
+                        <a:spLocks noChangeArrowheads="1"/>
+                      </wps:cNvSpPr>
+                      <wps:spPr bwMode="auto">
+                        <a:xfrm>
+                          <a:off x="0" y="0"/>
+                          <a:ext cx="923290" cy="413385"/>
+                        </a:xfrm>
+                        <a:prstGeom prst="roundRect">
+                          <a:avLst/>
+                        </a:prstGeom>
+                        <a:ln>
+                          <a:headEnd/>
+                          <a:tailEnd/>
+                        </a:ln>
+                      </wps:spPr>
+                      <wps:style>
+                        <a:lnRef idx="1">
+                          <a:schemeClr val="accent1"/>
+                        </a:lnRef>
+                        <a:fillRef idx="2">
+                          <a:schemeClr val="accent1"/>
+                        </a:fillRef>
+                        <a:effectRef idx="1">
+                          <a:schemeClr val="accent1"/>
+                        </a:effectRef>
+                        <a:fontRef idx="minor">
+                          <a:schemeClr val="dk1"/>
+                        </a:fontRef>
+                      </wps:style>
+                      <wps:txbx>
+                        <w:txbxContent>
+                          <w:p>
+                            <w:pPr>
+                              <w:jc w:val="center"/>
+                              <w:rPr>
+                                <w:sz w:val="14"/>
+                              </w:rPr>
+                            </w:pPr>
+                            <w:r>
+                              <w:rPr>
+                                <w:sz w:val="14"/>
+                              </w:rPr>
+                              <w:t>Ecological System Theory</w:t>
+                            </w:r>
+                          </w:p>
+                        </w:txbxContent>
+                      </wps:txbx>
+                      <wps:bodyPr rot="0" vert="horz" wrap="square" lIns="91440" tIns="45720" rIns="91440" bIns="45720" anchor="t" anchorCtr="0">
+                        <a:noAutofit/>
+                      </wps:bodyPr>
+                    </wps:wsp>
+                  </a:graphicData>
+                </a:graphic>
+                <wp14:sizeRelH relativeFrom="margin">
+                  <wp14:pctWidth>0</wp14:pctWidth>
+                </wp14:sizeRelH>
+                <wp14:sizeRelV relativeFrom="margin">
+                  <wp14:pctHeight>0</wp14:pctHeight>
+                </wp14:sizeRelV>
+              </wp:anchor>
+            </w:drawing>
+          </mc:Choice>
+          <mc:Fallback>
+            <w:pict>
+              <v:roundrect w14:anchorId="38AD2086" id="_x0000_s1028" style="position:absolute;margin-left:157.15pt;margin-top:24.4pt;width:72.7pt;height:32.55pt;z-index:251703296;visibility:visible;mso-wrap-style:square;mso-width-percent:0;mso-height-percent:0;mso-wrap-distance-left:9pt;mso-wrap-distance-top:3.6pt;mso-wrap-distance-right:9pt;mso-wrap-distance-bottom:3.6pt;mso-position-horizontal:absolute;mso-position-horizontal-relative:text;mso-position-vertical:absolute;mso-position-vertical-relative:text;mso-width-percent:0;mso-height-percent:0;mso-width-relative:margin;mso-height-relative:margin;v-text-anchor:top" arcsize="10923f" o:gfxdata="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" fillcolor="#91bce3 [2164]" strokecolor="#5b9bd5 [3204]" strokeweight=".5pt">
+                <v:fill color2="#7aaddd [2612]" rotate="t" colors="0 #b1cbe9;.5 #a3c1e5;1 #92b9e4" focus="100%" type="gradient">
+                  <o:fill v:ext="view" type="gradientUnscaled"/>
+                </v:fill>
+                <v:stroke joinstyle="miter"/>
+                <v:textbox>
+                  <w:txbxContent>
+                    <w:p>
+                      <w:pPr>
+                        <w:jc w:val="center"/>
+                        <w:rPr>
+                          <w:sz w:val="14"/>
+                        </w:rPr>
+                      </w:pPr>
+                      <w:r>
+                        <w:rPr>
+                          <w:sz w:val="14"/>
+                        </w:rPr>
+                        <w:t>Ecological System Theory</w:t>
+                      </w:r>
+                    </w:p>
+                  </w:txbxContent>
+                </v:textbox>
+                <w10:wrap type="square"/>
+              </v:roundrect>
+            </w:pict>
+          </mc:Fallback>
+        </mc:AlternateContent>
+      </w:r>
+      <w:r>
+        <w:rPr>
+          <w:rFonts w:ascii="Times New Roman" w:hAnsi="Times New Roman" w:cs="Times New Roman"/>
+          <w:b/>
+          <w:noProof/>
+          <w:sz w:val="28"/>
+        </w:rPr>
+        <mc:AlternateContent>
+          <mc:Choice Requires="wps">
+            <w:drawing>
+              <wp:anchor distT="0" distB="0" distL="114300" distR="114300" simplePos="0" relativeHeight="251704320" behindDoc="1" locked="0" layoutInCell="1" allowOverlap="1" wp14:anchorId="09E25707" wp14:editId="4B31552D">
+                <wp:simplePos x="0" y="0"/>
+                <wp:positionH relativeFrom="column">
+                  <wp:posOffset>2464904</wp:posOffset>
+                </wp:positionH>
+                <wp:positionV relativeFrom="paragraph">
+                  <wp:posOffset>723569</wp:posOffset>
+                </wp:positionV>
+                <wp:extent cx="166" cy="674894"/>
+                <wp:effectExtent l="0" t="0" r="19050" b="30480"/>
+                <wp:wrapNone/>
+                <wp:docPr id="35" name="Straight Connector 35"/>
+                <wp:cNvGraphicFramePr/>
+                <a:graphic xmlns:a="http://schemas.openxmlformats.org/drawingml/2006/main">
+                  <a:graphicData uri="http://schemas.microsoft.com/office/word/2010/wordprocessingShape">
+                    <wps:wsp>
+                      <wps:cNvCnPr/>
+                      <wps:spPr>
+                        <a:xfrm flipH="1">
+                          <a:off x="0" y="0"/>
+                          <a:ext cx="166" cy="674894"/>
+                        </a:xfrm>
+                        <a:prstGeom prst="line">
+                          <a:avLst/>
+                        </a:prstGeom>
+                      </wps:spPr>
+                      <wps:style>
+                        <a:lnRef idx="1">
+                          <a:schemeClr val="accent1"/>
+                        </a:lnRef>
+                        <a:fillRef idx="0">
+                          <a:schemeClr val="accent1"/>
+                        </a:fillRef>
+                        <a:effectRef idx="0">
+                          <a:schemeClr val="accent1"/>
+                        </a:effectRef>
+                        <a:fontRef idx="minor">
+                          <a:schemeClr val="tx1"/>
+                        </a:fontRef>
+                      </wps:style>
+                      <wps:bodyPr/>
+                    </wps:wsp>
+                  </a:graphicData>
+                </a:graphic>
+                <wp14:sizeRelH relativeFrom="margin">
+                  <wp14:pctWidth>0</wp14:pctWidth>
+                </wp14:sizeRelH>
+                <wp14:sizeRelV relativeFrom="margin">
+                  <wp14:pctHeight>0</wp14:pctHeight>
+                </wp14:sizeRelV>
+              </wp:anchor>
+            </w:drawing>
+          </mc:Choice>
+          <mc:Fallback>
+            <w:pict>
+              <v:line w14:anchorId="6F4A6DD9" id="Straight Connector 35" o:spid="_x0000_s1026" style="position:absolute;flip:x;z-index:-251612160;visibility:visible;mso-wrap-style:square;mso-width-percent:0;mso-height-percent:0;mso-wrap-distance-left:9pt;mso-wrap-distance-top:0;mso-wrap-distance-right:9pt;mso-wrap-distance-bottom:0;mso-position-horizontal:absolute;mso-position-horizontal-relative:text;mso-position-vertical:absolute;mso-position-vertical-relative:text;mso-width-percent:0;mso-height-percent:0;mso-width-relative:margin;mso-height-relative:margin" from="194.1pt,56.95pt" to="194.1pt,110.1pt" o:gfxdata="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" strokecolor="#5b9bd5 [3204]" strokeweight=".5pt">
+                <v:stroke joinstyle="miter"/>
+              </v:line>
+            </w:pict>
+          </mc:Fallback>
+        </mc:AlternateContent>
+      </w:r>
+      <w:r>
+        <w:rPr>
+          <w:rFonts w:ascii="Times New Roman" w:hAnsi="Times New Roman" w:cs="Times New Roman"/>
+          <w:b/>
+          <w:noProof/>
+          <w:sz w:val="28"/>
+        </w:rPr>
+        <mc:AlternateContent>
+          <mc:Choice Requires="wps">
+            <w:drawing>
+              <wp:anchor distT="45720" distB="45720" distL="114300" distR="114300" simplePos="0" relativeHeight="251700224" behindDoc="0" locked="0" layoutInCell="1" allowOverlap="1" wp14:anchorId="3E9D6A93" wp14:editId="380E7154">
+                <wp:simplePos x="0" y="0"/>
+                <wp:positionH relativeFrom="column">
+                  <wp:posOffset>-445494</wp:posOffset>
+                </wp:positionH>
+                <wp:positionV relativeFrom="paragraph">
+                  <wp:posOffset>564128</wp:posOffset>
+                </wp:positionV>
+                <wp:extent cx="643890" cy="349250"/>
+                <wp:effectExtent l="0" t="0" r="22860" b="12700"/>
+                <wp:wrapSquare wrapText="bothSides"/>
+                <wp:docPr id="194" name="Text Box 2"/>
+                <wp:cNvGraphicFramePr>
+                  <a:graphicFrameLocks xmlns:a="http://schemas.openxmlformats.org/drawingml/2006/main"/>
+                </wp:cNvGraphicFramePr>
+                <a:graphic xmlns:a="http://schemas.openxmlformats.org/drawingml/2006/main">
+                  <a:graphicData uri="http://schemas.microsoft.com/office/word/2010/wordprocessingShape">
+                    <wps:wsp>
+                      <wps:cNvSpPr txBox="1">
+                        <a:spLocks noChangeArrowheads="1"/>
+                      </wps:cNvSpPr>
+                      <wps:spPr bwMode="auto">
+                        <a:xfrm>
+                          <a:off x="0" y="0"/>
+                          <a:ext cx="643890" cy="349250"/>
+                        </a:xfrm>
+                        <a:prstGeom prst="roundRect">
+                          <a:avLst/>
+                        </a:prstGeom>
+                        <a:ln>
+                          <a:headEnd/>
+                          <a:tailEnd/>
+                        </a:ln>
+                      </wps:spPr>
+                      <wps:style>
+                        <a:lnRef idx="1">
+                          <a:schemeClr val="accent1"/>
+                        </a:lnRef>
+                        <a:fillRef idx="2">
+                          <a:schemeClr val="accent1"/>
+                        </a:fillRef>
+                        <a:effectRef idx="1">
+                          <a:schemeClr val="accent1"/>
+                        </a:effectRef>
+                        <a:fontRef idx="minor">
+                          <a:schemeClr val="dk1"/>
+                        </a:fontRef>
+                      </wps:style>
+                      <wps:txbx>
+                        <w:txbxContent>
+                          <w:p>
+                            <w:pPr>
+                              <w:jc w:val="center"/>
+                              <w:rPr>
+                                <w:sz w:val="14"/>
+                              </w:rPr>
+                            </w:pPr>
+                            <w:r>
+                              <w:rPr>
+                                <w:sz w:val="14"/>
+                              </w:rPr>
+                              <w:t>Complexity Theory</w:t>
+                            </w:r>
+                          </w:p>
+                        </w:txbxContent>
+                      </wps:txbx>
+                      <wps:bodyPr rot="0" vert="horz" wrap="square" lIns="91440" tIns="45720" rIns="91440" bIns="45720" anchor="t" anchorCtr="0">
+                        <a:noAutofit/>
+                      </wps:bodyPr>
+                    </wps:wsp>
+                  </a:graphicData>
+                </a:graphic>
+                <wp14:sizeRelH relativeFrom="margin">
+                  <wp14:pctWidth>0</wp14:pctWidth>
+                </wp14:sizeRelH>
+                <wp14:sizeRelV relativeFrom="margin">
+                  <wp14:pctHeight>0</wp14:pctHeight>
+                </wp14:sizeRelV>
+              </wp:anchor>
+            </w:drawing>
+          </mc:Choice>
+          <mc:Fallback>
+            <w:pict>
+              <v:roundrect w14:anchorId="3E9D6A93" id="_x0000_s1029" style="position:absolute;margin-left:-35.1pt;margin-top:44.4pt;width:50.7pt;height:27.5pt;z-index:251700224;visibility:visible;mso-wrap-style:square;mso-width-percent:0;mso-height-percent:0;mso-wrap-distance-left:9pt;mso-wrap-distance-top:3.6pt;mso-wrap-distance-right:9pt;mso-wrap-distance-bottom:3.6pt;mso-position-horizontal:absolute;mso-position-horizontal-relative:text;mso-position-vertical:absolute;mso-position-vertical-relative:text;mso-width-percent:0;mso-height-percent:0;mso-width-relative:margin;mso-height-relative:margin;v-text-anchor:top" arcsize="10923f" o:gfxdata="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" fillcolor="#91bce3 [2164]" strokecolor="#5b9bd5 [3204]" strokeweight=".5pt">
+                <v:fill color2="#7aaddd [2612]" rotate="t" colors="0 #b1cbe9;.5 #a3c1e5;1 #92b9e4" focus="100%" type="gradient">
+                  <o:fill v:ext="view" type="gradientUnscaled"/>
+                </v:fill>
+                <v:stroke joinstyle="miter"/>
+                <v:textbox>
+                  <w:txbxContent>
+                    <w:p>
+                      <w:pPr>
+                        <w:jc w:val="center"/>
+                        <w:rPr>
+                          <w:sz w:val="14"/>
+                        </w:rPr>
+                      </w:pPr>
+                      <w:r>
+                        <w:rPr>
+                          <w:sz w:val="14"/>
+                        </w:rPr>
+                        <w:t>Complexity Theory</w:t>
+                      </w:r>
+                    </w:p>
+                  </w:txbxContent>
+                </v:textbox>
+                <w10:wrap type="square"/>
+              </v:roundrect>
+            </w:pict>
+          </mc:Fallback>
+        </mc:AlternateContent>
+      </w:r>
+      <w:r>
+        <w:rPr>
+          <w:rFonts w:ascii="Times New Roman" w:hAnsi="Times New Roman" w:cs="Times New Roman"/>
+          <w:b/>
+          <w:noProof/>
+          <w:sz w:val="28"/>
+        </w:rPr>
+        <mc:AlternateContent>
+          <mc:Choice Requires="wps">
+            <w:drawing>
+              <wp:anchor distT="0" distB="0" distL="114300" distR="114300" simplePos="0" relativeHeight="251701248" behindDoc="1" locked="0" layoutInCell="1" allowOverlap="1" wp14:anchorId="1D1E7AE2" wp14:editId="355D0200">
+                <wp:simplePos x="0" y="0"/>
+                <wp:positionH relativeFrom="column">
+                  <wp:posOffset>198783</wp:posOffset>
+                </wp:positionH>
+                <wp:positionV relativeFrom="paragraph">
+                  <wp:posOffset>723209</wp:posOffset>
+                </wp:positionV>
+                <wp:extent cx="795130" cy="0"/>
+                <wp:effectExtent l="0" t="0" r="24130" b="19050"/>
+                <wp:wrapNone/>
+                <wp:docPr id="204" name="Straight Connector 204"/>
+                <wp:cNvGraphicFramePr/>
+                <a:graphic xmlns:a="http://schemas.openxmlformats.org/drawingml/2006/main">
+                  <a:graphicData uri="http://schemas.microsoft.com/office/word/2010/wordprocessingShape">
+                    <wps:wsp>
+                      <wps:cNvCnPr/>
+                      <wps:spPr>
+                        <a:xfrm flipV="1">
+                          <a:off x="0" y="0"/>
+                          <a:ext cx="795130" cy="0"/>
+                        </a:xfrm>
+                        <a:prstGeom prst="line">
+                          <a:avLst/>
+                        </a:prstGeom>
+                      </wps:spPr>
+                      <wps:style>
+                        <a:lnRef idx="1">
+                          <a:schemeClr val="accent1"/>
+                        </a:lnRef>
+                        <a:fillRef idx="0">
+                          <a:schemeClr val="accent1"/>
+                        </a:fillRef>
+                        <a:effectRef idx="0">
+                          <a:schemeClr val="accent1"/>
+                        </a:effectRef>
+                        <a:fontRef idx="minor">
+                          <a:schemeClr val="tx1"/>
+                        </a:fontRef>
+                      </wps:style>
+                      <wps:bodyPr/>
+                    </wps:wsp>
+                  </a:graphicData>
+                </a:graphic>
+                <wp14:sizeRelH relativeFrom="margin">
+                  <wp14:pctWidth>0</wp14:pctWidth>
+                </wp14:sizeRelH>
+                <wp14:sizeRelV relativeFrom="margin">
+                  <wp14:pctHeight>0</wp14:pctHeight>
+                </wp14:sizeRelV>
+              </wp:anchor>
+            </w:drawing>
+          </mc:Choice>
+          <mc:Fallback>
+            <w:pict>
+              <v:line w14:anchorId="2E7B94D6" id="Straight Connector 204" o:spid="_x0000_s1026" style="position:absolute;flip:y;z-index:-251615232;visibility:visible;mso-wrap-style:square;mso-width-percent:0;mso-height-percent:0;mso-wrap-distance-left:9pt;mso-wrap-distance-top:0;mso-wrap-distance-right:9pt;mso-wrap-distance-bottom:0;mso-position-horizontal:absolute;mso-position-horizontal-relative:text;mso-position-vertical:absolute;mso-position-vertical-relative:text;mso-width-percent:0;mso-height-percent:0;mso-width-relative:margin;mso-height-relative:margin" from="15.65pt,56.95pt" to="78.25pt,56.95pt" o:gfxdata="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" strokecolor="#5b9bd5 [3204]" strokeweight=".5pt">
+                <v:stroke joinstyle="miter"/>
+              </v:line>
+            </w:pict>
+          </mc:Fallback>
+        </mc:AlternateContent>
+      </w:r>
+      <w:r>
+        <w:rPr>
           <w:rFonts w:ascii="Times New Roman" w:eastAsiaTheme="minorEastAsia" w:hAnsi="Times New Roman" w:cs="Times New Roman"/>
           <w:noProof/>
           <w:sz w:val="20"/>
         </w:rPr>
         <w:drawing>
-          <wp:anchor distT="0" distB="0" distL="114300" distR="114300" simplePos="0" relativeHeight="251697152" behindDoc="0" locked="0" layoutInCell="1" allowOverlap="1" wp14:anchorId="0B4FFA84" wp14:editId="164A5214">
+          <wp:anchor distT="0" distB="0" distL="114300" distR="114300" simplePos="0" relativeHeight="251698176" behindDoc="0" locked="0" layoutInCell="1" allowOverlap="1" wp14:anchorId="4C2281EE" wp14:editId="62DF6FAF">
             <wp:simplePos x="0" y="0"/>
-            <wp:positionH relativeFrom="margin">
-              <wp:posOffset>-842344</wp:posOffset>
+            <wp:positionH relativeFrom="column">
+              <wp:posOffset>3362960</wp:posOffset>
             </wp:positionH>
-            <wp:positionV relativeFrom="margin">
-              <wp:posOffset>360680</wp:posOffset>
+            <wp:positionV relativeFrom="paragraph">
+              <wp:posOffset>651510</wp:posOffset>
             </wp:positionV>
-            <wp:extent cx="3248025" cy="2911475"/>
-            <wp:effectExtent l="0" t="0" r="0" b="3175"/>
-            <wp:wrapTopAndBottom/>
-            <wp:docPr id="18" name="Diagram 18"/>
+            <wp:extent cx="2814761" cy="2766695"/>
+            <wp:effectExtent l="0" t="0" r="5080" b="0"/>
+            <wp:wrapNone/>
+            <wp:docPr id="21" name="Diagram 21"/>
             <wp:cNvGraphicFramePr/>
             <a:graphic xmlns:a="http://schemas.openxmlformats.org/drawingml/2006/main">
               <a:graphicData uri="http://schemas.openxmlformats.org/drawingml/2006/diagram">
@@ -1994,6 +3170,321 @@
         </w:rPr>
         <w:t xml:space="preserve">Conceptual Framework: </w:t>
       </w:r>
+    </w:p>
+    <w:p>
+      <w:pPr>
+        <w:rPr>
+          <w:rFonts w:ascii="Times New Roman" w:hAnsi="Times New Roman" w:cs="Times New Roman"/>
+          <w:b/>
+          <w:noProof/>
+          <w:sz w:val="28"/>
+        </w:rPr>
+      </w:pPr>
+    </w:p>
+    <w:p>
+      <w:pPr>
+        <w:jc w:val="both"/>
+        <w:rPr>
+          <w:rFonts w:ascii="Times New Roman" w:hAnsi="Times New Roman" w:cs="Times New Roman"/>
+          <w:noProof/>
+          <w:sz w:val="24"/>
+        </w:rPr>
+      </w:pPr>
+      <w:r>
+        <w:rPr>
+          <w:rFonts w:ascii="Times New Roman" w:hAnsi="Times New Roman" w:cs="Times New Roman"/>
+          <w:noProof/>
+          <w:sz w:val="24"/>
+        </w:rPr>
+        <w:t xml:space="preserve">The researchers will relate the </w:t>
+      </w:r>
+      <w:r>
+        <w:rPr>
+          <w:rFonts w:ascii="Times New Roman" w:hAnsi="Times New Roman" w:cs="Times New Roman"/>
+          <w:i/>
+          <w:noProof/>
+          <w:sz w:val="24"/>
+        </w:rPr>
+        <w:t>Ecological System Theory</w:t>
+      </w:r>
+      <w:r>
+        <w:rPr>
+          <w:rFonts w:ascii="Times New Roman" w:hAnsi="Times New Roman" w:cs="Times New Roman"/>
+          <w:noProof/>
+          <w:sz w:val="24"/>
+        </w:rPr>
+        <w:t xml:space="preserve"> to E-Commerce because we wanted to widen the factors that might also affect the e-tailers</w:t>
+      </w:r>
+      <w:r>
+        <w:rPr>
+          <w:rFonts w:ascii="Times New Roman" w:hAnsi="Times New Roman" w:cs="Times New Roman"/>
+          <w:noProof/>
+          <w:sz w:val="24"/>
+        </w:rPr>
+        <w:t>,</w:t>
+      </w:r>
+      <w:r>
+        <w:rPr>
+          <w:rFonts w:ascii="Times New Roman" w:hAnsi="Times New Roman" w:cs="Times New Roman"/>
+          <w:noProof/>
+          <w:sz w:val="24"/>
+        </w:rPr>
+        <w:t xml:space="preserve"> as they are a part of the e-commerces ecosystem. The researchers will also relate the </w:t>
+      </w:r>
+      <w:r>
+        <w:rPr>
+          <w:rFonts w:ascii="Times New Roman" w:hAnsi="Times New Roman" w:cs="Times New Roman"/>
+          <w:i/>
+          <w:noProof/>
+          <w:sz w:val="24"/>
+        </w:rPr>
+        <w:t xml:space="preserve">System Theory </w:t>
+      </w:r>
+      <w:r>
+        <w:rPr>
+          <w:rFonts w:ascii="Times New Roman" w:hAnsi="Times New Roman" w:cs="Times New Roman"/>
+          <w:noProof/>
+          <w:sz w:val="24"/>
+        </w:rPr>
+        <w:t xml:space="preserve">and </w:t>
+      </w:r>
+      <w:r>
+        <w:rPr>
+          <w:rFonts w:ascii="Times New Roman" w:hAnsi="Times New Roman" w:cs="Times New Roman"/>
+          <w:i/>
+          <w:noProof/>
+          <w:sz w:val="24"/>
+        </w:rPr>
+        <w:t xml:space="preserve">Complexity Theory </w:t>
+      </w:r>
+      <w:r>
+        <w:rPr>
+          <w:rFonts w:ascii="Times New Roman" w:hAnsi="Times New Roman" w:cs="Times New Roman"/>
+          <w:noProof/>
+          <w:sz w:val="24"/>
+        </w:rPr>
+        <w:t>because in the System Theory, it clearly says that an IS</w:t>
+      </w:r>
+      <w:r>
+        <w:rPr>
+          <w:rFonts w:ascii="Times New Roman" w:hAnsi="Times New Roman" w:cs="Times New Roman"/>
+          <w:noProof/>
+          <w:sz w:val="24"/>
+        </w:rPr>
+        <w:t xml:space="preserve"> (Information System)</w:t>
+      </w:r>
+      <w:r>
+        <w:rPr>
+          <w:rFonts w:ascii="Times New Roman" w:hAnsi="Times New Roman" w:cs="Times New Roman"/>
+          <w:noProof/>
+          <w:sz w:val="24"/>
+        </w:rPr>
+        <w:t xml:space="preserve"> is a basic advantage in a business setting, while in the Complexity Theory, it states that it emphasizes on planned change, and </w:t>
+      </w:r>
+      <w:r>
+        <w:rPr>
+          <w:rFonts w:ascii="Times New Roman" w:hAnsi="Times New Roman" w:cs="Times New Roman"/>
+          <w:noProof/>
+          <w:sz w:val="24"/>
+        </w:rPr>
+        <w:t>the researchers</w:t>
+      </w:r>
+      <w:r>
+        <w:rPr>
+          <w:rFonts w:ascii="Times New Roman" w:hAnsi="Times New Roman" w:cs="Times New Roman"/>
+          <w:noProof/>
+          <w:sz w:val="24"/>
+        </w:rPr>
+        <w:t xml:space="preserve"> believe</w:t>
+      </w:r>
+      <w:r>
+        <w:rPr>
+          <w:rFonts w:ascii="Times New Roman" w:hAnsi="Times New Roman" w:cs="Times New Roman"/>
+          <w:noProof/>
+          <w:sz w:val="24"/>
+        </w:rPr>
+        <w:t>s</w:t>
+      </w:r>
+      <w:r>
+        <w:rPr>
+          <w:rFonts w:ascii="Times New Roman" w:hAnsi="Times New Roman" w:cs="Times New Roman"/>
+          <w:noProof/>
+          <w:sz w:val="24"/>
+        </w:rPr>
+        <w:t xml:space="preserve"> that the formulation of virtual marketplaces are planned</w:t>
+      </w:r>
+      <w:r>
+        <w:rPr>
+          <w:rFonts w:ascii="Times New Roman" w:hAnsi="Times New Roman" w:cs="Times New Roman"/>
+          <w:noProof/>
+          <w:sz w:val="24"/>
+        </w:rPr>
+        <w:t>, not accidental</w:t>
+      </w:r>
+      <w:r>
+        <w:rPr>
+          <w:rFonts w:ascii="Times New Roman" w:hAnsi="Times New Roman" w:cs="Times New Roman"/>
+          <w:noProof/>
+          <w:sz w:val="24"/>
+        </w:rPr>
+        <w:t xml:space="preserve">. </w:t>
+      </w:r>
+      <w:r>
+        <w:rPr>
+          <w:rFonts w:ascii="Times New Roman" w:hAnsi="Times New Roman" w:cs="Times New Roman"/>
+          <w:noProof/>
+          <w:sz w:val="24"/>
+        </w:rPr>
+        <w:t>The formulation of such marketplaces are also dependent on the users themselves</w:t>
+      </w:r>
+      <w:r>
+        <w:rPr>
+          <w:rFonts w:ascii="Times New Roman" w:hAnsi="Times New Roman" w:cs="Times New Roman"/>
+          <w:noProof/>
+          <w:sz w:val="24"/>
+        </w:rPr>
+        <w:t>, because</w:t>
+      </w:r>
+      <w:r>
+        <w:rPr>
+          <w:rFonts w:ascii="Times New Roman" w:hAnsi="Times New Roman" w:cs="Times New Roman"/>
+          <w:noProof/>
+          <w:sz w:val="24"/>
+        </w:rPr>
+        <w:t xml:space="preserve"> according to the </w:t>
+      </w:r>
+      <w:r>
+        <w:rPr>
+          <w:rFonts w:ascii="Times New Roman" w:hAnsi="Times New Roman" w:cs="Times New Roman"/>
+          <w:i/>
+          <w:noProof/>
+          <w:sz w:val="24"/>
+        </w:rPr>
+        <w:t>Lazy User Theory</w:t>
+      </w:r>
+      <w:r>
+        <w:rPr>
+          <w:rFonts w:ascii="Times New Roman" w:hAnsi="Times New Roman" w:cs="Times New Roman"/>
+          <w:noProof/>
+          <w:sz w:val="24"/>
+        </w:rPr>
+        <w:t>,</w:t>
+      </w:r>
+      <w:r>
+        <w:rPr>
+          <w:rFonts w:ascii="Times New Roman" w:hAnsi="Times New Roman" w:cs="Times New Roman"/>
+          <w:noProof/>
+          <w:sz w:val="24"/>
+        </w:rPr>
+        <w:t xml:space="preserve"> </w:t>
+      </w:r>
+      <w:r>
+        <w:rPr>
+          <w:rFonts w:ascii="Times New Roman" w:hAnsi="Times New Roman" w:cs="Times New Roman"/>
+          <w:noProof/>
+          <w:sz w:val="24"/>
+        </w:rPr>
+        <w:t>the selection of solution means techn</w:t>
+      </w:r>
+      <w:r>
+        <w:rPr>
+          <w:rFonts w:ascii="Times New Roman" w:hAnsi="Times New Roman" w:cs="Times New Roman"/>
+          <w:noProof/>
+          <w:sz w:val="24"/>
+        </w:rPr>
+        <w:t>ology adaptation, and in addition to</w:t>
+      </w:r>
+      <w:r>
+        <w:rPr>
+          <w:rFonts w:ascii="Times New Roman" w:hAnsi="Times New Roman" w:cs="Times New Roman"/>
+          <w:noProof/>
+          <w:sz w:val="24"/>
+        </w:rPr>
+        <w:t xml:space="preserve"> that,</w:t>
+      </w:r>
+      <w:r>
+        <w:rPr>
+          <w:rFonts w:ascii="Times New Roman" w:hAnsi="Times New Roman" w:cs="Times New Roman"/>
+          <w:noProof/>
+          <w:sz w:val="24"/>
+        </w:rPr>
+        <w:t xml:space="preserve"> </w:t>
+      </w:r>
+      <w:r>
+        <w:rPr>
+          <w:rFonts w:ascii="Times New Roman" w:hAnsi="Times New Roman" w:cs="Times New Roman"/>
+          <w:noProof/>
+          <w:sz w:val="24"/>
+        </w:rPr>
+        <w:t>the</w:t>
+      </w:r>
+      <w:r>
+        <w:rPr>
+          <w:rFonts w:ascii="Times New Roman" w:hAnsi="Times New Roman" w:cs="Times New Roman"/>
+          <w:noProof/>
+          <w:sz w:val="24"/>
+        </w:rPr>
+        <w:t xml:space="preserve"> </w:t>
+      </w:r>
+      <w:r>
+        <w:rPr>
+          <w:rFonts w:ascii="Times New Roman" w:hAnsi="Times New Roman" w:cs="Times New Roman"/>
+          <w:i/>
+          <w:noProof/>
+          <w:sz w:val="24"/>
+        </w:rPr>
+        <w:t>Technology Acceptance Model</w:t>
+      </w:r>
+      <w:r>
+        <w:rPr>
+          <w:rFonts w:ascii="Times New Roman" w:hAnsi="Times New Roman" w:cs="Times New Roman"/>
+          <w:noProof/>
+          <w:sz w:val="24"/>
+        </w:rPr>
+        <w:t xml:space="preserve">, </w:t>
+      </w:r>
+      <w:r>
+        <w:rPr>
+          <w:rFonts w:ascii="Times New Roman" w:hAnsi="Times New Roman" w:cs="Times New Roman"/>
+          <w:noProof/>
+          <w:sz w:val="24"/>
+        </w:rPr>
+        <w:t xml:space="preserve">states </w:t>
+      </w:r>
+      <w:r>
+        <w:rPr>
+          <w:rFonts w:ascii="Times New Roman" w:hAnsi="Times New Roman" w:cs="Times New Roman"/>
+          <w:noProof/>
+          <w:sz w:val="24"/>
+        </w:rPr>
+        <w:t>that the users’ motivation to use the sys</w:t>
+      </w:r>
+      <w:r>
+        <w:rPr>
+          <w:rFonts w:ascii="Times New Roman" w:hAnsi="Times New Roman" w:cs="Times New Roman"/>
+          <w:noProof/>
+          <w:sz w:val="24"/>
+        </w:rPr>
+        <w:t>tem varies on the system itself</w:t>
+      </w:r>
+      <w:r>
+        <w:rPr>
+          <w:rFonts w:ascii="Times New Roman" w:hAnsi="Times New Roman" w:cs="Times New Roman"/>
+          <w:noProof/>
+          <w:sz w:val="24"/>
+        </w:rPr>
+        <w:t>.</w:t>
+      </w:r>
+    </w:p>
+    <w:p>
+      <w:pPr>
+        <w:jc w:val="both"/>
+        <w:rPr>
+          <w:rFonts w:ascii="Times New Roman" w:hAnsi="Times New Roman" w:cs="Times New Roman"/>
+          <w:noProof/>
+          <w:sz w:val="24"/>
+        </w:rPr>
+      </w:pPr>
       <w:bookmarkStart w:id="0" w:name="_GoBack"/>
       <w:bookmarkEnd w:id="0"/>
     </w:p>
@@ -2006,24 +3497,14 @@
           <w:sz w:val="28"/>
         </w:rPr>
       </w:pPr>
-    </w:p>
-    <w:p>
-      <w:pPr>
+      <w:r>
         <w:rPr>
           <w:rFonts w:ascii="Times New Roman" w:hAnsi="Times New Roman" w:cs="Times New Roman"/>
           <w:b/>
           <w:noProof/>
           <w:sz w:val="28"/>
         </w:rPr>
-      </w:pPr>
-      <w:r>
-        <w:rPr>
-          <w:rFonts w:ascii="Times New Roman" w:hAnsi="Times New Roman" w:cs="Times New Roman"/>
-          <w:b/>
-          <w:noProof/>
-          <w:sz w:val="28"/>
-        </w:rPr>
-        <w:t xml:space="preserve">Scope and Limitations: </w:t>
+        <w:t>Scope and Limitations:</w:t>
       </w:r>
       <w:r>
         <w:rPr>
@@ -2166,7 +3647,26 @@
           <w:sz w:val="24"/>
           <w:szCs w:val="24"/>
         </w:rPr>
-        <w:t xml:space="preserve">E-tailer - </w:t>
+        <w:lastRenderedPageBreak/>
+        <w:t>E-</w:t>
+      </w:r>
+      <w:proofErr w:type="spellStart"/>
+      <w:r>
+        <w:rPr>
+          <w:rFonts w:ascii="Times New Roman" w:hAnsi="Times New Roman" w:cs="Times New Roman"/>
+          <w:sz w:val="24"/>
+          <w:szCs w:val="24"/>
+        </w:rPr>
+        <w:t>tailer</w:t>
+      </w:r>
+      <w:proofErr w:type="spellEnd"/>
+      <w:r>
+        <w:rPr>
+          <w:rFonts w:ascii="Times New Roman" w:hAnsi="Times New Roman" w:cs="Times New Roman"/>
+          <w:sz w:val="24"/>
+          <w:szCs w:val="24"/>
+        </w:rPr>
+        <w:t xml:space="preserve"> - </w:t>
       </w:r>
       <w:r>
         <w:rPr>
@@ -2304,7 +3804,6 @@
           <w:noProof/>
           <w:sz w:val="28"/>
         </w:rPr>
-        <w:lastRenderedPageBreak/>
         <w:br/>
         <w:t>- Respondents of the Study</w:t>
       </w:r>
@@ -2972,6 +4471,7 @@
           <w:noProof/>
           <w:lang w:eastAsia="en-PH"/>
         </w:rPr>
+        <w:lastRenderedPageBreak/>
         <w:drawing>
           <wp:anchor distT="0" distB="0" distL="114300" distR="114300" simplePos="0" relativeHeight="251682816" behindDoc="0" locked="0" layoutInCell="1" allowOverlap="1" wp14:anchorId="66E0F999" wp14:editId="5FD44A35">
             <wp:simplePos x="0" y="0"/>
@@ -3406,39 +4906,8 @@
           <w:noProof/>
           <w:sz w:val="20"/>
         </w:rPr>
-        <w:lastRenderedPageBreak/>
         <w:tab/>
         <w:t xml:space="preserve">     n = number of cases</w:t>
-      </w:r>
-    </w:p>
-    <w:p>
-      <w:pPr>
-        <w:rPr>
-          <w:rFonts w:ascii="Times New Roman" w:eastAsiaTheme="minorEastAsia" w:hAnsi="Times New Roman" w:cs="Times New Roman"/>
-          <w:noProof/>
-          <w:sz w:val="20"/>
-        </w:rPr>
-      </w:pPr>
-      <w:r>
-        <w:rPr>
-          <w:rFonts w:ascii="Times New Roman" w:eastAsiaTheme="minorEastAsia" w:hAnsi="Times New Roman" w:cs="Times New Roman"/>
-          <w:noProof/>
-          <w:sz w:val="20"/>
-        </w:rPr>
-        <w:br w:type="page"/>
-      </w:r>
-    </w:p>
-    <w:p>
-      <w:pPr>
-        <w:rPr>
-          <w:rFonts w:ascii="Times New Roman" w:eastAsiaTheme="minorEastAsia" w:hAnsi="Times New Roman" w:cs="Times New Roman"/>
-          <w:noProof/>
-          <w:sz w:val="20"/>
-        </w:rPr>
-      </w:pPr>
-      <w:r>
-        <w:lastRenderedPageBreak/>
-        <w:tab/>
       </w:r>
     </w:p>
     <w:sectPr>
@@ -5970,237 +7439,6 @@
 <file path=word/diagrams/data1.xml><?xml version="1.0" encoding="utf-8"?>
 <dgm:dataModel xmlns:dgm="http://schemas.openxmlformats.org/drawingml/2006/diagram" xmlns:a="http://schemas.openxmlformats.org/drawingml/2006/main">
   <dgm:ptLst>
-    <dgm:pt modelId="{88B13CFE-2642-48C7-A913-69DA64AB2485}" type="doc">
-      <dgm:prSet loTypeId="urn:microsoft.com/office/officeart/2005/8/layout/radial3" loCatId="relationship" qsTypeId="urn:microsoft.com/office/officeart/2005/8/quickstyle/simple4" qsCatId="simple" csTypeId="urn:microsoft.com/office/officeart/2005/8/colors/accent5_2" csCatId="accent5" phldr="1"/>
-      <dgm:spPr/>
-      <dgm:t>
-        <a:bodyPr/>
-        <a:lstStyle/>
-        <a:p>
-          <a:endParaRPr lang="en-US"/>
-        </a:p>
-      </dgm:t>
-    </dgm:pt>
-    <dgm:pt modelId="{798E9931-F677-4A6A-95D0-B5BA107E6915}">
-      <dgm:prSet phldrT="[Text]"/>
-      <dgm:spPr/>
-      <dgm:t>
-        <a:bodyPr/>
-        <a:lstStyle/>
-        <a:p>
-          <a:r>
-            <a:rPr lang="en-US" dirty="0"/>
-            <a:t>Online Shops</a:t>
-          </a:r>
-        </a:p>
-      </dgm:t>
-    </dgm:pt>
-    <dgm:pt modelId="{B6022545-4137-4091-83B3-C7DB1207B22C}" type="parTrans" cxnId="{6D3FE1D6-51CE-4970-A00F-FB36550015E3}">
-      <dgm:prSet/>
-      <dgm:spPr/>
-      <dgm:t>
-        <a:bodyPr/>
-        <a:lstStyle/>
-        <a:p>
-          <a:endParaRPr lang="en-US"/>
-        </a:p>
-      </dgm:t>
-    </dgm:pt>
-    <dgm:pt modelId="{FD71122C-AA41-4AFC-80D7-5C97F686BCE3}" type="sibTrans" cxnId="{6D3FE1D6-51CE-4970-A00F-FB36550015E3}">
-      <dgm:prSet/>
-      <dgm:spPr/>
-      <dgm:t>
-        <a:bodyPr/>
-        <a:lstStyle/>
-        <a:p>
-          <a:endParaRPr lang="en-US"/>
-        </a:p>
-      </dgm:t>
-    </dgm:pt>
-    <dgm:pt modelId="{9C837F8E-41A0-4233-97F7-C1C4EB6FF4CB}">
-      <dgm:prSet phldrT="[Text]"/>
-      <dgm:spPr/>
-      <dgm:t>
-        <a:bodyPr/>
-        <a:lstStyle/>
-        <a:p>
-          <a:r>
-            <a:rPr lang="en-US" dirty="0"/>
-            <a:t>User Preference</a:t>
-          </a:r>
-        </a:p>
-      </dgm:t>
-    </dgm:pt>
-    <dgm:pt modelId="{A235708E-85FE-4685-9D7E-AE015518435C}" type="parTrans" cxnId="{BBC74EB9-1B3D-498E-BD04-BACF43334CB6}">
-      <dgm:prSet/>
-      <dgm:spPr/>
-      <dgm:t>
-        <a:bodyPr/>
-        <a:lstStyle/>
-        <a:p>
-          <a:endParaRPr lang="en-US"/>
-        </a:p>
-      </dgm:t>
-    </dgm:pt>
-    <dgm:pt modelId="{46338EEC-F721-4E4E-8E69-3E299A9D9990}" type="sibTrans" cxnId="{BBC74EB9-1B3D-498E-BD04-BACF43334CB6}">
-      <dgm:prSet/>
-      <dgm:spPr/>
-      <dgm:t>
-        <a:bodyPr/>
-        <a:lstStyle/>
-        <a:p>
-          <a:endParaRPr lang="en-US"/>
-        </a:p>
-      </dgm:t>
-    </dgm:pt>
-    <dgm:pt modelId="{284FC7C3-9FCB-46FC-9EC5-5C722569F5DE}">
-      <dgm:prSet phldrT="[Text]"/>
-      <dgm:spPr/>
-      <dgm:t>
-        <a:bodyPr/>
-        <a:lstStyle/>
-        <a:p>
-          <a:r>
-            <a:rPr lang="en-US" dirty="0"/>
-            <a:t>Popularity</a:t>
-          </a:r>
-        </a:p>
-      </dgm:t>
-    </dgm:pt>
-    <dgm:pt modelId="{5087F5BD-8E1D-43AE-A685-5C83155028F4}" type="parTrans" cxnId="{79B468C5-CBAF-4FFD-97B2-0BD32ADC45D9}">
-      <dgm:prSet/>
-      <dgm:spPr/>
-      <dgm:t>
-        <a:bodyPr/>
-        <a:lstStyle/>
-        <a:p>
-          <a:endParaRPr lang="en-US"/>
-        </a:p>
-      </dgm:t>
-    </dgm:pt>
-    <dgm:pt modelId="{BEE21E63-022E-4CE6-AB0B-A49FC5217016}" type="sibTrans" cxnId="{79B468C5-CBAF-4FFD-97B2-0BD32ADC45D9}">
-      <dgm:prSet/>
-      <dgm:spPr/>
-      <dgm:t>
-        <a:bodyPr/>
-        <a:lstStyle/>
-        <a:p>
-          <a:endParaRPr lang="en-US"/>
-        </a:p>
-      </dgm:t>
-    </dgm:pt>
-    <dgm:pt modelId="{15157009-F848-47FA-91F3-F936A828C4DF}">
-      <dgm:prSet phldrT="[Text]"/>
-      <dgm:spPr/>
-      <dgm:t>
-        <a:bodyPr/>
-        <a:lstStyle/>
-        <a:p>
-          <a:r>
-            <a:rPr lang="en-US" dirty="0"/>
-            <a:t>Community</a:t>
-          </a:r>
-        </a:p>
-      </dgm:t>
-    </dgm:pt>
-    <dgm:pt modelId="{ADFCF75A-4BD9-4D52-9F32-3AA444C98239}" type="sibTrans" cxnId="{850EBC20-A89C-42FC-9986-534EF022BCD9}">
-      <dgm:prSet/>
-      <dgm:spPr/>
-      <dgm:t>
-        <a:bodyPr/>
-        <a:lstStyle/>
-        <a:p>
-          <a:endParaRPr lang="en-US"/>
-        </a:p>
-      </dgm:t>
-    </dgm:pt>
-    <dgm:pt modelId="{F3D84B8D-AD03-4503-BEE0-B6E358B15B7A}" type="parTrans" cxnId="{850EBC20-A89C-42FC-9986-534EF022BCD9}">
-      <dgm:prSet/>
-      <dgm:spPr/>
-      <dgm:t>
-        <a:bodyPr/>
-        <a:lstStyle/>
-        <a:p>
-          <a:endParaRPr lang="en-US"/>
-        </a:p>
-      </dgm:t>
-    </dgm:pt>
-    <dgm:pt modelId="{3DDD39BD-0387-4780-A067-614D55338A57}" type="pres">
-      <dgm:prSet presAssocID="{88B13CFE-2642-48C7-A913-69DA64AB2485}" presName="composite" presStyleCnt="0">
-        <dgm:presLayoutVars>
-          <dgm:chMax val="1"/>
-          <dgm:dir/>
-          <dgm:resizeHandles val="exact"/>
-        </dgm:presLayoutVars>
-      </dgm:prSet>
-      <dgm:spPr/>
-    </dgm:pt>
-    <dgm:pt modelId="{3FEE4DFB-20DF-47F6-8669-95432258D5BD}" type="pres">
-      <dgm:prSet presAssocID="{88B13CFE-2642-48C7-A913-69DA64AB2485}" presName="radial" presStyleCnt="0">
-        <dgm:presLayoutVars>
-          <dgm:animLvl val="ctr"/>
-        </dgm:presLayoutVars>
-      </dgm:prSet>
-      <dgm:spPr/>
-    </dgm:pt>
-    <dgm:pt modelId="{A8791888-699D-42F6-953F-07FC6D1678EC}" type="pres">
-      <dgm:prSet presAssocID="{798E9931-F677-4A6A-95D0-B5BA107E6915}" presName="centerShape" presStyleLbl="vennNode1" presStyleIdx="0" presStyleCnt="4"/>
-      <dgm:spPr/>
-    </dgm:pt>
-    <dgm:pt modelId="{4D2EE646-C228-4B22-866C-A7E0514B9164}" type="pres">
-      <dgm:prSet presAssocID="{9C837F8E-41A0-4233-97F7-C1C4EB6FF4CB}" presName="node" presStyleLbl="vennNode1" presStyleIdx="1" presStyleCnt="4">
-        <dgm:presLayoutVars>
-          <dgm:bulletEnabled val="1"/>
-        </dgm:presLayoutVars>
-      </dgm:prSet>
-      <dgm:spPr/>
-    </dgm:pt>
-    <dgm:pt modelId="{A3EE7294-7601-44AF-BB63-FE7497236A65}" type="pres">
-      <dgm:prSet presAssocID="{15157009-F848-47FA-91F3-F936A828C4DF}" presName="node" presStyleLbl="vennNode1" presStyleIdx="2" presStyleCnt="4">
-        <dgm:presLayoutVars>
-          <dgm:bulletEnabled val="1"/>
-        </dgm:presLayoutVars>
-      </dgm:prSet>
-      <dgm:spPr/>
-    </dgm:pt>
-    <dgm:pt modelId="{43AA6343-F774-42D9-AB6E-A8DDBF6A8BED}" type="pres">
-      <dgm:prSet presAssocID="{284FC7C3-9FCB-46FC-9EC5-5C722569F5DE}" presName="node" presStyleLbl="vennNode1" presStyleIdx="3" presStyleCnt="4">
-        <dgm:presLayoutVars>
-          <dgm:bulletEnabled val="1"/>
-        </dgm:presLayoutVars>
-      </dgm:prSet>
-      <dgm:spPr/>
-    </dgm:pt>
-  </dgm:ptLst>
-  <dgm:cxnLst>
-    <dgm:cxn modelId="{0447B647-02C4-4C4B-9886-D0EAADA25938}" type="presOf" srcId="{88B13CFE-2642-48C7-A913-69DA64AB2485}" destId="{3DDD39BD-0387-4780-A067-614D55338A57}" srcOrd="0" destOrd="0" presId="urn:microsoft.com/office/officeart/2005/8/layout/radial3"/>
-    <dgm:cxn modelId="{6D3FE1D6-51CE-4970-A00F-FB36550015E3}" srcId="{88B13CFE-2642-48C7-A913-69DA64AB2485}" destId="{798E9931-F677-4A6A-95D0-B5BA107E6915}" srcOrd="0" destOrd="0" parTransId="{B6022545-4137-4091-83B3-C7DB1207B22C}" sibTransId="{FD71122C-AA41-4AFC-80D7-5C97F686BCE3}"/>
-    <dgm:cxn modelId="{EF6ACD42-319C-41D7-B1D0-A8526FDFD2DD}" type="presOf" srcId="{284FC7C3-9FCB-46FC-9EC5-5C722569F5DE}" destId="{43AA6343-F774-42D9-AB6E-A8DDBF6A8BED}" srcOrd="0" destOrd="0" presId="urn:microsoft.com/office/officeart/2005/8/layout/radial3"/>
-    <dgm:cxn modelId="{437E7DB0-916C-4447-B538-18220CB09D40}" type="presOf" srcId="{798E9931-F677-4A6A-95D0-B5BA107E6915}" destId="{A8791888-699D-42F6-953F-07FC6D1678EC}" srcOrd="0" destOrd="0" presId="urn:microsoft.com/office/officeart/2005/8/layout/radial3"/>
-    <dgm:cxn modelId="{BBC74EB9-1B3D-498E-BD04-BACF43334CB6}" srcId="{798E9931-F677-4A6A-95D0-B5BA107E6915}" destId="{9C837F8E-41A0-4233-97F7-C1C4EB6FF4CB}" srcOrd="0" destOrd="0" parTransId="{A235708E-85FE-4685-9D7E-AE015518435C}" sibTransId="{46338EEC-F721-4E4E-8E69-3E299A9D9990}"/>
-    <dgm:cxn modelId="{850EBC20-A89C-42FC-9986-534EF022BCD9}" srcId="{798E9931-F677-4A6A-95D0-B5BA107E6915}" destId="{15157009-F848-47FA-91F3-F936A828C4DF}" srcOrd="1" destOrd="0" parTransId="{F3D84B8D-AD03-4503-BEE0-B6E358B15B7A}" sibTransId="{ADFCF75A-4BD9-4D52-9F32-3AA444C98239}"/>
-    <dgm:cxn modelId="{79B468C5-CBAF-4FFD-97B2-0BD32ADC45D9}" srcId="{798E9931-F677-4A6A-95D0-B5BA107E6915}" destId="{284FC7C3-9FCB-46FC-9EC5-5C722569F5DE}" srcOrd="2" destOrd="0" parTransId="{5087F5BD-8E1D-43AE-A685-5C83155028F4}" sibTransId="{BEE21E63-022E-4CE6-AB0B-A49FC5217016}"/>
-    <dgm:cxn modelId="{F54836E7-DE68-49A2-84F3-4FC2EA155DFC}" type="presOf" srcId="{15157009-F848-47FA-91F3-F936A828C4DF}" destId="{A3EE7294-7601-44AF-BB63-FE7497236A65}" srcOrd="0" destOrd="0" presId="urn:microsoft.com/office/officeart/2005/8/layout/radial3"/>
-    <dgm:cxn modelId="{6831DF40-CD77-42A0-AE03-6FCE418577EE}" type="presOf" srcId="{9C837F8E-41A0-4233-97F7-C1C4EB6FF4CB}" destId="{4D2EE646-C228-4B22-866C-A7E0514B9164}" srcOrd="0" destOrd="0" presId="urn:microsoft.com/office/officeart/2005/8/layout/radial3"/>
-    <dgm:cxn modelId="{6BDEA0BB-8F65-4512-8BE0-4B37C8B70922}" type="presParOf" srcId="{3DDD39BD-0387-4780-A067-614D55338A57}" destId="{3FEE4DFB-20DF-47F6-8669-95432258D5BD}" srcOrd="0" destOrd="0" presId="urn:microsoft.com/office/officeart/2005/8/layout/radial3"/>
-    <dgm:cxn modelId="{5A08E33A-27AD-488F-B6B6-E386F40EFD95}" type="presParOf" srcId="{3FEE4DFB-20DF-47F6-8669-95432258D5BD}" destId="{A8791888-699D-42F6-953F-07FC6D1678EC}" srcOrd="0" destOrd="0" presId="urn:microsoft.com/office/officeart/2005/8/layout/radial3"/>
-    <dgm:cxn modelId="{5694CA9E-199F-43D3-A152-967BAE329DD0}" type="presParOf" srcId="{3FEE4DFB-20DF-47F6-8669-95432258D5BD}" destId="{4D2EE646-C228-4B22-866C-A7E0514B9164}" srcOrd="1" destOrd="0" presId="urn:microsoft.com/office/officeart/2005/8/layout/radial3"/>
-    <dgm:cxn modelId="{28D8DA75-8D2A-4975-9376-E0FBF18AD1E7}" type="presParOf" srcId="{3FEE4DFB-20DF-47F6-8669-95432258D5BD}" destId="{A3EE7294-7601-44AF-BB63-FE7497236A65}" srcOrd="2" destOrd="0" presId="urn:microsoft.com/office/officeart/2005/8/layout/radial3"/>
-    <dgm:cxn modelId="{F26F0DCA-BF30-4D41-A05E-22EE44D6D041}" type="presParOf" srcId="{3FEE4DFB-20DF-47F6-8669-95432258D5BD}" destId="{43AA6343-F774-42D9-AB6E-A8DDBF6A8BED}" srcOrd="3" destOrd="0" presId="urn:microsoft.com/office/officeart/2005/8/layout/radial3"/>
-  </dgm:cxnLst>
-  <dgm:bg/>
-  <dgm:whole/>
-  <dgm:extLst>
-    <a:ext uri="http://schemas.microsoft.com/office/drawing/2008/diagram">
-      <dsp:dataModelExt xmlns:dsp="http://schemas.microsoft.com/office/drawing/2008/diagram" relId="rId10" minVer="http://schemas.openxmlformats.org/drawingml/2006/diagram"/>
-    </a:ext>
-  </dgm:extLst>
-</dgm:dataModel>
-</file>
-
-<file path=word/diagrams/data2.xml><?xml version="1.0" encoding="utf-8"?>
-<dgm:dataModel xmlns:dgm="http://schemas.openxmlformats.org/drawingml/2006/diagram" xmlns:a="http://schemas.openxmlformats.org/drawingml/2006/main">
-  <dgm:ptLst>
     <dgm:pt modelId="{1DB22FAE-F9D7-41F0-A8D2-181F09936594}" type="doc">
       <dgm:prSet loTypeId="urn:microsoft.com/office/officeart/2005/8/layout/radial3" loCatId="relationship" qsTypeId="urn:microsoft.com/office/officeart/2005/8/quickstyle/simple4" qsCatId="simple" csTypeId="urn:microsoft.com/office/officeart/2005/8/colors/accent5_2" csCatId="accent5" phldr="1"/>
       <dgm:spPr/>
@@ -6470,6 +7708,237 @@
   <dgm:whole/>
   <dgm:extLst>
     <a:ext uri="http://schemas.microsoft.com/office/drawing/2008/diagram">
+      <dsp:dataModelExt xmlns:dsp="http://schemas.microsoft.com/office/drawing/2008/diagram" relId="rId10" minVer="http://schemas.openxmlformats.org/drawingml/2006/diagram"/>
+    </a:ext>
+  </dgm:extLst>
+</dgm:dataModel>
+</file>
+
+<file path=word/diagrams/data2.xml><?xml version="1.0" encoding="utf-8"?>
+<dgm:dataModel xmlns:dgm="http://schemas.openxmlformats.org/drawingml/2006/diagram" xmlns:a="http://schemas.openxmlformats.org/drawingml/2006/main">
+  <dgm:ptLst>
+    <dgm:pt modelId="{88B13CFE-2642-48C7-A913-69DA64AB2485}" type="doc">
+      <dgm:prSet loTypeId="urn:microsoft.com/office/officeart/2005/8/layout/radial3" loCatId="relationship" qsTypeId="urn:microsoft.com/office/officeart/2005/8/quickstyle/simple4" qsCatId="simple" csTypeId="urn:microsoft.com/office/officeart/2005/8/colors/accent5_2" csCatId="accent5" phldr="1"/>
+      <dgm:spPr/>
+      <dgm:t>
+        <a:bodyPr/>
+        <a:lstStyle/>
+        <a:p>
+          <a:endParaRPr lang="en-US"/>
+        </a:p>
+      </dgm:t>
+    </dgm:pt>
+    <dgm:pt modelId="{798E9931-F677-4A6A-95D0-B5BA107E6915}">
+      <dgm:prSet phldrT="[Text]"/>
+      <dgm:spPr/>
+      <dgm:t>
+        <a:bodyPr/>
+        <a:lstStyle/>
+        <a:p>
+          <a:r>
+            <a:rPr lang="en-US" dirty="0"/>
+            <a:t>Online Shops</a:t>
+          </a:r>
+        </a:p>
+      </dgm:t>
+    </dgm:pt>
+    <dgm:pt modelId="{B6022545-4137-4091-83B3-C7DB1207B22C}" type="parTrans" cxnId="{6D3FE1D6-51CE-4970-A00F-FB36550015E3}">
+      <dgm:prSet/>
+      <dgm:spPr/>
+      <dgm:t>
+        <a:bodyPr/>
+        <a:lstStyle/>
+        <a:p>
+          <a:endParaRPr lang="en-US"/>
+        </a:p>
+      </dgm:t>
+    </dgm:pt>
+    <dgm:pt modelId="{FD71122C-AA41-4AFC-80D7-5C97F686BCE3}" type="sibTrans" cxnId="{6D3FE1D6-51CE-4970-A00F-FB36550015E3}">
+      <dgm:prSet/>
+      <dgm:spPr/>
+      <dgm:t>
+        <a:bodyPr/>
+        <a:lstStyle/>
+        <a:p>
+          <a:endParaRPr lang="en-US"/>
+        </a:p>
+      </dgm:t>
+    </dgm:pt>
+    <dgm:pt modelId="{9C837F8E-41A0-4233-97F7-C1C4EB6FF4CB}">
+      <dgm:prSet phldrT="[Text]"/>
+      <dgm:spPr/>
+      <dgm:t>
+        <a:bodyPr/>
+        <a:lstStyle/>
+        <a:p>
+          <a:r>
+            <a:rPr lang="en-US" dirty="0"/>
+            <a:t>User Preference</a:t>
+          </a:r>
+        </a:p>
+      </dgm:t>
+    </dgm:pt>
+    <dgm:pt modelId="{A235708E-85FE-4685-9D7E-AE015518435C}" type="parTrans" cxnId="{BBC74EB9-1B3D-498E-BD04-BACF43334CB6}">
+      <dgm:prSet/>
+      <dgm:spPr/>
+      <dgm:t>
+        <a:bodyPr/>
+        <a:lstStyle/>
+        <a:p>
+          <a:endParaRPr lang="en-US"/>
+        </a:p>
+      </dgm:t>
+    </dgm:pt>
+    <dgm:pt modelId="{46338EEC-F721-4E4E-8E69-3E299A9D9990}" type="sibTrans" cxnId="{BBC74EB9-1B3D-498E-BD04-BACF43334CB6}">
+      <dgm:prSet/>
+      <dgm:spPr/>
+      <dgm:t>
+        <a:bodyPr/>
+        <a:lstStyle/>
+        <a:p>
+          <a:endParaRPr lang="en-US"/>
+        </a:p>
+      </dgm:t>
+    </dgm:pt>
+    <dgm:pt modelId="{284FC7C3-9FCB-46FC-9EC5-5C722569F5DE}">
+      <dgm:prSet phldrT="[Text]"/>
+      <dgm:spPr/>
+      <dgm:t>
+        <a:bodyPr/>
+        <a:lstStyle/>
+        <a:p>
+          <a:r>
+            <a:rPr lang="en-US" dirty="0"/>
+            <a:t>Popularity</a:t>
+          </a:r>
+        </a:p>
+      </dgm:t>
+    </dgm:pt>
+    <dgm:pt modelId="{5087F5BD-8E1D-43AE-A685-5C83155028F4}" type="parTrans" cxnId="{79B468C5-CBAF-4FFD-97B2-0BD32ADC45D9}">
+      <dgm:prSet/>
+      <dgm:spPr/>
+      <dgm:t>
+        <a:bodyPr/>
+        <a:lstStyle/>
+        <a:p>
+          <a:endParaRPr lang="en-US"/>
+        </a:p>
+      </dgm:t>
+    </dgm:pt>
+    <dgm:pt modelId="{BEE21E63-022E-4CE6-AB0B-A49FC5217016}" type="sibTrans" cxnId="{79B468C5-CBAF-4FFD-97B2-0BD32ADC45D9}">
+      <dgm:prSet/>
+      <dgm:spPr/>
+      <dgm:t>
+        <a:bodyPr/>
+        <a:lstStyle/>
+        <a:p>
+          <a:endParaRPr lang="en-US"/>
+        </a:p>
+      </dgm:t>
+    </dgm:pt>
+    <dgm:pt modelId="{15157009-F848-47FA-91F3-F936A828C4DF}">
+      <dgm:prSet phldrT="[Text]"/>
+      <dgm:spPr/>
+      <dgm:t>
+        <a:bodyPr/>
+        <a:lstStyle/>
+        <a:p>
+          <a:r>
+            <a:rPr lang="en-US" dirty="0"/>
+            <a:t>Community</a:t>
+          </a:r>
+        </a:p>
+      </dgm:t>
+    </dgm:pt>
+    <dgm:pt modelId="{ADFCF75A-4BD9-4D52-9F32-3AA444C98239}" type="sibTrans" cxnId="{850EBC20-A89C-42FC-9986-534EF022BCD9}">
+      <dgm:prSet/>
+      <dgm:spPr/>
+      <dgm:t>
+        <a:bodyPr/>
+        <a:lstStyle/>
+        <a:p>
+          <a:endParaRPr lang="en-US"/>
+        </a:p>
+      </dgm:t>
+    </dgm:pt>
+    <dgm:pt modelId="{F3D84B8D-AD03-4503-BEE0-B6E358B15B7A}" type="parTrans" cxnId="{850EBC20-A89C-42FC-9986-534EF022BCD9}">
+      <dgm:prSet/>
+      <dgm:spPr/>
+      <dgm:t>
+        <a:bodyPr/>
+        <a:lstStyle/>
+        <a:p>
+          <a:endParaRPr lang="en-US"/>
+        </a:p>
+      </dgm:t>
+    </dgm:pt>
+    <dgm:pt modelId="{3DDD39BD-0387-4780-A067-614D55338A57}" type="pres">
+      <dgm:prSet presAssocID="{88B13CFE-2642-48C7-A913-69DA64AB2485}" presName="composite" presStyleCnt="0">
+        <dgm:presLayoutVars>
+          <dgm:chMax val="1"/>
+          <dgm:dir/>
+          <dgm:resizeHandles val="exact"/>
+        </dgm:presLayoutVars>
+      </dgm:prSet>
+      <dgm:spPr/>
+    </dgm:pt>
+    <dgm:pt modelId="{3FEE4DFB-20DF-47F6-8669-95432258D5BD}" type="pres">
+      <dgm:prSet presAssocID="{88B13CFE-2642-48C7-A913-69DA64AB2485}" presName="radial" presStyleCnt="0">
+        <dgm:presLayoutVars>
+          <dgm:animLvl val="ctr"/>
+        </dgm:presLayoutVars>
+      </dgm:prSet>
+      <dgm:spPr/>
+    </dgm:pt>
+    <dgm:pt modelId="{A8791888-699D-42F6-953F-07FC6D1678EC}" type="pres">
+      <dgm:prSet presAssocID="{798E9931-F677-4A6A-95D0-B5BA107E6915}" presName="centerShape" presStyleLbl="vennNode1" presStyleIdx="0" presStyleCnt="4"/>
+      <dgm:spPr/>
+    </dgm:pt>
+    <dgm:pt modelId="{4D2EE646-C228-4B22-866C-A7E0514B9164}" type="pres">
+      <dgm:prSet presAssocID="{9C837F8E-41A0-4233-97F7-C1C4EB6FF4CB}" presName="node" presStyleLbl="vennNode1" presStyleIdx="1" presStyleCnt="4">
+        <dgm:presLayoutVars>
+          <dgm:bulletEnabled val="1"/>
+        </dgm:presLayoutVars>
+      </dgm:prSet>
+      <dgm:spPr/>
+    </dgm:pt>
+    <dgm:pt modelId="{A3EE7294-7601-44AF-BB63-FE7497236A65}" type="pres">
+      <dgm:prSet presAssocID="{15157009-F848-47FA-91F3-F936A828C4DF}" presName="node" presStyleLbl="vennNode1" presStyleIdx="2" presStyleCnt="4">
+        <dgm:presLayoutVars>
+          <dgm:bulletEnabled val="1"/>
+        </dgm:presLayoutVars>
+      </dgm:prSet>
+      <dgm:spPr/>
+    </dgm:pt>
+    <dgm:pt modelId="{43AA6343-F774-42D9-AB6E-A8DDBF6A8BED}" type="pres">
+      <dgm:prSet presAssocID="{284FC7C3-9FCB-46FC-9EC5-5C722569F5DE}" presName="node" presStyleLbl="vennNode1" presStyleIdx="3" presStyleCnt="4">
+        <dgm:presLayoutVars>
+          <dgm:bulletEnabled val="1"/>
+        </dgm:presLayoutVars>
+      </dgm:prSet>
+      <dgm:spPr/>
+    </dgm:pt>
+  </dgm:ptLst>
+  <dgm:cxnLst>
+    <dgm:cxn modelId="{0447B647-02C4-4C4B-9886-D0EAADA25938}" type="presOf" srcId="{88B13CFE-2642-48C7-A913-69DA64AB2485}" destId="{3DDD39BD-0387-4780-A067-614D55338A57}" srcOrd="0" destOrd="0" presId="urn:microsoft.com/office/officeart/2005/8/layout/radial3"/>
+    <dgm:cxn modelId="{6D3FE1D6-51CE-4970-A00F-FB36550015E3}" srcId="{88B13CFE-2642-48C7-A913-69DA64AB2485}" destId="{798E9931-F677-4A6A-95D0-B5BA107E6915}" srcOrd="0" destOrd="0" parTransId="{B6022545-4137-4091-83B3-C7DB1207B22C}" sibTransId="{FD71122C-AA41-4AFC-80D7-5C97F686BCE3}"/>
+    <dgm:cxn modelId="{EF6ACD42-319C-41D7-B1D0-A8526FDFD2DD}" type="presOf" srcId="{284FC7C3-9FCB-46FC-9EC5-5C722569F5DE}" destId="{43AA6343-F774-42D9-AB6E-A8DDBF6A8BED}" srcOrd="0" destOrd="0" presId="urn:microsoft.com/office/officeart/2005/8/layout/radial3"/>
+    <dgm:cxn modelId="{437E7DB0-916C-4447-B538-18220CB09D40}" type="presOf" srcId="{798E9931-F677-4A6A-95D0-B5BA107E6915}" destId="{A8791888-699D-42F6-953F-07FC6D1678EC}" srcOrd="0" destOrd="0" presId="urn:microsoft.com/office/officeart/2005/8/layout/radial3"/>
+    <dgm:cxn modelId="{BBC74EB9-1B3D-498E-BD04-BACF43334CB6}" srcId="{798E9931-F677-4A6A-95D0-B5BA107E6915}" destId="{9C837F8E-41A0-4233-97F7-C1C4EB6FF4CB}" srcOrd="0" destOrd="0" parTransId="{A235708E-85FE-4685-9D7E-AE015518435C}" sibTransId="{46338EEC-F721-4E4E-8E69-3E299A9D9990}"/>
+    <dgm:cxn modelId="{850EBC20-A89C-42FC-9986-534EF022BCD9}" srcId="{798E9931-F677-4A6A-95D0-B5BA107E6915}" destId="{15157009-F848-47FA-91F3-F936A828C4DF}" srcOrd="1" destOrd="0" parTransId="{F3D84B8D-AD03-4503-BEE0-B6E358B15B7A}" sibTransId="{ADFCF75A-4BD9-4D52-9F32-3AA444C98239}"/>
+    <dgm:cxn modelId="{79B468C5-CBAF-4FFD-97B2-0BD32ADC45D9}" srcId="{798E9931-F677-4A6A-95D0-B5BA107E6915}" destId="{284FC7C3-9FCB-46FC-9EC5-5C722569F5DE}" srcOrd="2" destOrd="0" parTransId="{5087F5BD-8E1D-43AE-A685-5C83155028F4}" sibTransId="{BEE21E63-022E-4CE6-AB0B-A49FC5217016}"/>
+    <dgm:cxn modelId="{F54836E7-DE68-49A2-84F3-4FC2EA155DFC}" type="presOf" srcId="{15157009-F848-47FA-91F3-F936A828C4DF}" destId="{A3EE7294-7601-44AF-BB63-FE7497236A65}" srcOrd="0" destOrd="0" presId="urn:microsoft.com/office/officeart/2005/8/layout/radial3"/>
+    <dgm:cxn modelId="{6831DF40-CD77-42A0-AE03-6FCE418577EE}" type="presOf" srcId="{9C837F8E-41A0-4233-97F7-C1C4EB6FF4CB}" destId="{4D2EE646-C228-4B22-866C-A7E0514B9164}" srcOrd="0" destOrd="0" presId="urn:microsoft.com/office/officeart/2005/8/layout/radial3"/>
+    <dgm:cxn modelId="{6BDEA0BB-8F65-4512-8BE0-4B37C8B70922}" type="presParOf" srcId="{3DDD39BD-0387-4780-A067-614D55338A57}" destId="{3FEE4DFB-20DF-47F6-8669-95432258D5BD}" srcOrd="0" destOrd="0" presId="urn:microsoft.com/office/officeart/2005/8/layout/radial3"/>
+    <dgm:cxn modelId="{5A08E33A-27AD-488F-B6B6-E386F40EFD95}" type="presParOf" srcId="{3FEE4DFB-20DF-47F6-8669-95432258D5BD}" destId="{A8791888-699D-42F6-953F-07FC6D1678EC}" srcOrd="0" destOrd="0" presId="urn:microsoft.com/office/officeart/2005/8/layout/radial3"/>
+    <dgm:cxn modelId="{5694CA9E-199F-43D3-A152-967BAE329DD0}" type="presParOf" srcId="{3FEE4DFB-20DF-47F6-8669-95432258D5BD}" destId="{4D2EE646-C228-4B22-866C-A7E0514B9164}" srcOrd="1" destOrd="0" presId="urn:microsoft.com/office/officeart/2005/8/layout/radial3"/>
+    <dgm:cxn modelId="{28D8DA75-8D2A-4975-9376-E0FBF18AD1E7}" type="presParOf" srcId="{3FEE4DFB-20DF-47F6-8669-95432258D5BD}" destId="{A3EE7294-7601-44AF-BB63-FE7497236A65}" srcOrd="2" destOrd="0" presId="urn:microsoft.com/office/officeart/2005/8/layout/radial3"/>
+    <dgm:cxn modelId="{F26F0DCA-BF30-4D41-A05E-22EE44D6D041}" type="presParOf" srcId="{3FEE4DFB-20DF-47F6-8669-95432258D5BD}" destId="{43AA6343-F774-42D9-AB6E-A8DDBF6A8BED}" srcOrd="3" destOrd="0" presId="urn:microsoft.com/office/officeart/2005/8/layout/radial3"/>
+  </dgm:cxnLst>
+  <dgm:bg/>
+  <dgm:whole/>
+  <dgm:extLst>
+    <a:ext uri="http://schemas.microsoft.com/office/drawing/2008/diagram">
       <dsp:dataModelExt xmlns:dsp="http://schemas.microsoft.com/office/drawing/2008/diagram" relId="rId15" minVer="http://schemas.openxmlformats.org/drawingml/2006/diagram"/>
     </a:ext>
   </dgm:extLst>
@@ -6477,426 +7946,6 @@
 </file>
 
 <file path=word/diagrams/drawing1.xml><?xml version="1.0" encoding="utf-8"?>
-<dsp:drawing xmlns:dgm="http://schemas.openxmlformats.org/drawingml/2006/diagram" xmlns:dsp="http://schemas.microsoft.com/office/drawing/2008/diagram" xmlns:a="http://schemas.openxmlformats.org/drawingml/2006/main">
-  <dsp:spTree>
-    <dsp:nvGrpSpPr>
-      <dsp:cNvPr id="0" name=""/>
-      <dsp:cNvGrpSpPr/>
-    </dsp:nvGrpSpPr>
-    <dsp:grpSpPr/>
-    <dsp:sp modelId="{A8791888-699D-42F6-953F-07FC6D1678EC}">
-      <dsp:nvSpPr>
-        <dsp:cNvPr id="0" name=""/>
-        <dsp:cNvSpPr/>
-      </dsp:nvSpPr>
-      <dsp:spPr>
-        <a:xfrm>
-          <a:off x="750293" y="810196"/>
-          <a:ext cx="1699812" cy="1699812"/>
-        </a:xfrm>
-        <a:prstGeom prst="ellipse">
-          <a:avLst/>
-        </a:prstGeom>
-        <a:gradFill rotWithShape="0">
-          <a:gsLst>
-            <a:gs pos="0">
-              <a:schemeClr val="accent5">
-                <a:alpha val="50000"/>
-                <a:hueOff val="0"/>
-                <a:satOff val="0"/>
-                <a:lumOff val="0"/>
-                <a:alphaOff val="0"/>
-                <a:satMod val="103000"/>
-                <a:lumMod val="102000"/>
-                <a:tint val="94000"/>
-              </a:schemeClr>
-            </a:gs>
-            <a:gs pos="50000">
-              <a:schemeClr val="accent5">
-                <a:alpha val="50000"/>
-                <a:hueOff val="0"/>
-                <a:satOff val="0"/>
-                <a:lumOff val="0"/>
-                <a:alphaOff val="0"/>
-                <a:satMod val="110000"/>
-                <a:lumMod val="100000"/>
-                <a:shade val="100000"/>
-              </a:schemeClr>
-            </a:gs>
-            <a:gs pos="100000">
-              <a:schemeClr val="accent5">
-                <a:alpha val="50000"/>
-                <a:hueOff val="0"/>
-                <a:satOff val="0"/>
-                <a:lumOff val="0"/>
-                <a:alphaOff val="0"/>
-                <a:lumMod val="99000"/>
-                <a:satMod val="120000"/>
-                <a:shade val="78000"/>
-              </a:schemeClr>
-            </a:gs>
-          </a:gsLst>
-          <a:lin ang="5400000" scaled="0"/>
-        </a:gradFill>
-        <a:ln>
-          <a:noFill/>
-        </a:ln>
-        <a:effectLst/>
-      </dsp:spPr>
-      <dsp:style>
-        <a:lnRef idx="0">
-          <a:scrgbClr r="0" g="0" b="0"/>
-        </a:lnRef>
-        <a:fillRef idx="3">
-          <a:scrgbClr r="0" g="0" b="0"/>
-        </a:fillRef>
-        <a:effectRef idx="0">
-          <a:scrgbClr r="0" g="0" b="0"/>
-        </a:effectRef>
-        <a:fontRef idx="minor">
-          <a:schemeClr val="tx1"/>
-        </a:fontRef>
-      </dsp:style>
-      <dsp:txBody>
-        <a:bodyPr spcFirstLastPara="0" vert="horz" wrap="square" lIns="40640" tIns="40640" rIns="40640" bIns="40640" numCol="1" spcCol="1270" anchor="ctr" anchorCtr="0">
-          <a:noAutofit/>
-        </a:bodyPr>
-        <a:lstStyle/>
-        <a:p>
-          <a:pPr marL="0" lvl="0" indent="0" algn="ctr" defTabSz="1422400">
-            <a:lnSpc>
-              <a:spcPct val="90000"/>
-            </a:lnSpc>
-            <a:spcBef>
-              <a:spcPct val="0"/>
-            </a:spcBef>
-            <a:spcAft>
-              <a:spcPct val="35000"/>
-            </a:spcAft>
-            <a:buNone/>
-          </a:pPr>
-          <a:r>
-            <a:rPr lang="en-US" sz="3200" kern="1200" dirty="0"/>
-            <a:t>Online Shops</a:t>
-          </a:r>
-        </a:p>
-      </dsp:txBody>
-      <dsp:txXfrm>
-        <a:off x="999225" y="1059128"/>
-        <a:ext cx="1201948" cy="1201948"/>
-      </dsp:txXfrm>
-    </dsp:sp>
-    <dsp:sp modelId="{4D2EE646-C228-4B22-866C-A7E0514B9164}">
-      <dsp:nvSpPr>
-        <dsp:cNvPr id="0" name=""/>
-        <dsp:cNvSpPr/>
-      </dsp:nvSpPr>
-      <dsp:spPr>
-        <a:xfrm>
-          <a:off x="1175246" y="129262"/>
-          <a:ext cx="849906" cy="849906"/>
-        </a:xfrm>
-        <a:prstGeom prst="ellipse">
-          <a:avLst/>
-        </a:prstGeom>
-        <a:gradFill rotWithShape="0">
-          <a:gsLst>
-            <a:gs pos="0">
-              <a:schemeClr val="accent5">
-                <a:alpha val="50000"/>
-                <a:hueOff val="0"/>
-                <a:satOff val="0"/>
-                <a:lumOff val="0"/>
-                <a:alphaOff val="0"/>
-                <a:satMod val="103000"/>
-                <a:lumMod val="102000"/>
-                <a:tint val="94000"/>
-              </a:schemeClr>
-            </a:gs>
-            <a:gs pos="50000">
-              <a:schemeClr val="accent5">
-                <a:alpha val="50000"/>
-                <a:hueOff val="0"/>
-                <a:satOff val="0"/>
-                <a:lumOff val="0"/>
-                <a:alphaOff val="0"/>
-                <a:satMod val="110000"/>
-                <a:lumMod val="100000"/>
-                <a:shade val="100000"/>
-              </a:schemeClr>
-            </a:gs>
-            <a:gs pos="100000">
-              <a:schemeClr val="accent5">
-                <a:alpha val="50000"/>
-                <a:hueOff val="0"/>
-                <a:satOff val="0"/>
-                <a:lumOff val="0"/>
-                <a:alphaOff val="0"/>
-                <a:lumMod val="99000"/>
-                <a:satMod val="120000"/>
-                <a:shade val="78000"/>
-              </a:schemeClr>
-            </a:gs>
-          </a:gsLst>
-          <a:lin ang="5400000" scaled="0"/>
-        </a:gradFill>
-        <a:ln>
-          <a:noFill/>
-        </a:ln>
-        <a:effectLst/>
-      </dsp:spPr>
-      <dsp:style>
-        <a:lnRef idx="0">
-          <a:scrgbClr r="0" g="0" b="0"/>
-        </a:lnRef>
-        <a:fillRef idx="3">
-          <a:scrgbClr r="0" g="0" b="0"/>
-        </a:fillRef>
-        <a:effectRef idx="0">
-          <a:scrgbClr r="0" g="0" b="0"/>
-        </a:effectRef>
-        <a:fontRef idx="minor">
-          <a:schemeClr val="tx1"/>
-        </a:fontRef>
-      </dsp:style>
-      <dsp:txBody>
-        <a:bodyPr spcFirstLastPara="0" vert="horz" wrap="square" lIns="11430" tIns="11430" rIns="11430" bIns="11430" numCol="1" spcCol="1270" anchor="ctr" anchorCtr="0">
-          <a:noAutofit/>
-        </a:bodyPr>
-        <a:lstStyle/>
-        <a:p>
-          <a:pPr marL="0" lvl="0" indent="0" algn="ctr" defTabSz="400050">
-            <a:lnSpc>
-              <a:spcPct val="90000"/>
-            </a:lnSpc>
-            <a:spcBef>
-              <a:spcPct val="0"/>
-            </a:spcBef>
-            <a:spcAft>
-              <a:spcPct val="35000"/>
-            </a:spcAft>
-            <a:buNone/>
-          </a:pPr>
-          <a:r>
-            <a:rPr lang="en-US" sz="900" kern="1200" dirty="0"/>
-            <a:t>User Preference</a:t>
-          </a:r>
-        </a:p>
-      </dsp:txBody>
-      <dsp:txXfrm>
-        <a:off x="1299712" y="253728"/>
-        <a:ext cx="600974" cy="600974"/>
-      </dsp:txXfrm>
-    </dsp:sp>
-    <dsp:sp modelId="{A3EE7294-7601-44AF-BB63-FE7497236A65}">
-      <dsp:nvSpPr>
-        <dsp:cNvPr id="0" name=""/>
-        <dsp:cNvSpPr/>
-      </dsp:nvSpPr>
-      <dsp:spPr>
-        <a:xfrm>
-          <a:off x="2132973" y="1788093"/>
-          <a:ext cx="849906" cy="849906"/>
-        </a:xfrm>
-        <a:prstGeom prst="ellipse">
-          <a:avLst/>
-        </a:prstGeom>
-        <a:gradFill rotWithShape="0">
-          <a:gsLst>
-            <a:gs pos="0">
-              <a:schemeClr val="accent5">
-                <a:alpha val="50000"/>
-                <a:hueOff val="0"/>
-                <a:satOff val="0"/>
-                <a:lumOff val="0"/>
-                <a:alphaOff val="0"/>
-                <a:satMod val="103000"/>
-                <a:lumMod val="102000"/>
-                <a:tint val="94000"/>
-              </a:schemeClr>
-            </a:gs>
-            <a:gs pos="50000">
-              <a:schemeClr val="accent5">
-                <a:alpha val="50000"/>
-                <a:hueOff val="0"/>
-                <a:satOff val="0"/>
-                <a:lumOff val="0"/>
-                <a:alphaOff val="0"/>
-                <a:satMod val="110000"/>
-                <a:lumMod val="100000"/>
-                <a:shade val="100000"/>
-              </a:schemeClr>
-            </a:gs>
-            <a:gs pos="100000">
-              <a:schemeClr val="accent5">
-                <a:alpha val="50000"/>
-                <a:hueOff val="0"/>
-                <a:satOff val="0"/>
-                <a:lumOff val="0"/>
-                <a:alphaOff val="0"/>
-                <a:lumMod val="99000"/>
-                <a:satMod val="120000"/>
-                <a:shade val="78000"/>
-              </a:schemeClr>
-            </a:gs>
-          </a:gsLst>
-          <a:lin ang="5400000" scaled="0"/>
-        </a:gradFill>
-        <a:ln>
-          <a:noFill/>
-        </a:ln>
-        <a:effectLst/>
-      </dsp:spPr>
-      <dsp:style>
-        <a:lnRef idx="0">
-          <a:scrgbClr r="0" g="0" b="0"/>
-        </a:lnRef>
-        <a:fillRef idx="3">
-          <a:scrgbClr r="0" g="0" b="0"/>
-        </a:fillRef>
-        <a:effectRef idx="0">
-          <a:scrgbClr r="0" g="0" b="0"/>
-        </a:effectRef>
-        <a:fontRef idx="minor">
-          <a:schemeClr val="tx1"/>
-        </a:fontRef>
-      </dsp:style>
-      <dsp:txBody>
-        <a:bodyPr spcFirstLastPara="0" vert="horz" wrap="square" lIns="11430" tIns="11430" rIns="11430" bIns="11430" numCol="1" spcCol="1270" anchor="ctr" anchorCtr="0">
-          <a:noAutofit/>
-        </a:bodyPr>
-        <a:lstStyle/>
-        <a:p>
-          <a:pPr marL="0" lvl="0" indent="0" algn="ctr" defTabSz="400050">
-            <a:lnSpc>
-              <a:spcPct val="90000"/>
-            </a:lnSpc>
-            <a:spcBef>
-              <a:spcPct val="0"/>
-            </a:spcBef>
-            <a:spcAft>
-              <a:spcPct val="35000"/>
-            </a:spcAft>
-            <a:buNone/>
-          </a:pPr>
-          <a:r>
-            <a:rPr lang="en-US" sz="900" kern="1200" dirty="0"/>
-            <a:t>Community</a:t>
-          </a:r>
-        </a:p>
-      </dsp:txBody>
-      <dsp:txXfrm>
-        <a:off x="2257439" y="1912559"/>
-        <a:ext cx="600974" cy="600974"/>
-      </dsp:txXfrm>
-    </dsp:sp>
-    <dsp:sp modelId="{43AA6343-F774-42D9-AB6E-A8DDBF6A8BED}">
-      <dsp:nvSpPr>
-        <dsp:cNvPr id="0" name=""/>
-        <dsp:cNvSpPr/>
-      </dsp:nvSpPr>
-      <dsp:spPr>
-        <a:xfrm>
-          <a:off x="217520" y="1788093"/>
-          <a:ext cx="849906" cy="849906"/>
-        </a:xfrm>
-        <a:prstGeom prst="ellipse">
-          <a:avLst/>
-        </a:prstGeom>
-        <a:gradFill rotWithShape="0">
-          <a:gsLst>
-            <a:gs pos="0">
-              <a:schemeClr val="accent5">
-                <a:alpha val="50000"/>
-                <a:hueOff val="0"/>
-                <a:satOff val="0"/>
-                <a:lumOff val="0"/>
-                <a:alphaOff val="0"/>
-                <a:satMod val="103000"/>
-                <a:lumMod val="102000"/>
-                <a:tint val="94000"/>
-              </a:schemeClr>
-            </a:gs>
-            <a:gs pos="50000">
-              <a:schemeClr val="accent5">
-                <a:alpha val="50000"/>
-                <a:hueOff val="0"/>
-                <a:satOff val="0"/>
-                <a:lumOff val="0"/>
-                <a:alphaOff val="0"/>
-                <a:satMod val="110000"/>
-                <a:lumMod val="100000"/>
-                <a:shade val="100000"/>
-              </a:schemeClr>
-            </a:gs>
-            <a:gs pos="100000">
-              <a:schemeClr val="accent5">
-                <a:alpha val="50000"/>
-                <a:hueOff val="0"/>
-                <a:satOff val="0"/>
-                <a:lumOff val="0"/>
-                <a:alphaOff val="0"/>
-                <a:lumMod val="99000"/>
-                <a:satMod val="120000"/>
-                <a:shade val="78000"/>
-              </a:schemeClr>
-            </a:gs>
-          </a:gsLst>
-          <a:lin ang="5400000" scaled="0"/>
-        </a:gradFill>
-        <a:ln>
-          <a:noFill/>
-        </a:ln>
-        <a:effectLst/>
-      </dsp:spPr>
-      <dsp:style>
-        <a:lnRef idx="0">
-          <a:scrgbClr r="0" g="0" b="0"/>
-        </a:lnRef>
-        <a:fillRef idx="3">
-          <a:scrgbClr r="0" g="0" b="0"/>
-        </a:fillRef>
-        <a:effectRef idx="0">
-          <a:scrgbClr r="0" g="0" b="0"/>
-        </a:effectRef>
-        <a:fontRef idx="minor">
-          <a:schemeClr val="tx1"/>
-        </a:fontRef>
-      </dsp:style>
-      <dsp:txBody>
-        <a:bodyPr spcFirstLastPara="0" vert="horz" wrap="square" lIns="11430" tIns="11430" rIns="11430" bIns="11430" numCol="1" spcCol="1270" anchor="ctr" anchorCtr="0">
-          <a:noAutofit/>
-        </a:bodyPr>
-        <a:lstStyle/>
-        <a:p>
-          <a:pPr marL="0" lvl="0" indent="0" algn="ctr" defTabSz="400050">
-            <a:lnSpc>
-              <a:spcPct val="90000"/>
-            </a:lnSpc>
-            <a:spcBef>
-              <a:spcPct val="0"/>
-            </a:spcBef>
-            <a:spcAft>
-              <a:spcPct val="35000"/>
-            </a:spcAft>
-            <a:buNone/>
-          </a:pPr>
-          <a:r>
-            <a:rPr lang="en-US" sz="900" kern="1200" dirty="0"/>
-            <a:t>Popularity</a:t>
-          </a:r>
-        </a:p>
-      </dsp:txBody>
-      <dsp:txXfrm>
-        <a:off x="341986" y="1912559"/>
-        <a:ext cx="600974" cy="600974"/>
-      </dsp:txXfrm>
-    </dsp:sp>
-  </dsp:spTree>
-</dsp:drawing>
-</file>
-
-<file path=word/diagrams/drawing2.xml><?xml version="1.0" encoding="utf-8"?>
 <dsp:drawing xmlns:dgm="http://schemas.openxmlformats.org/drawingml/2006/diagram" xmlns:dsp="http://schemas.microsoft.com/office/drawing/2008/diagram" xmlns:a="http://schemas.openxmlformats.org/drawingml/2006/main">
   <dsp:spTree>
     <dsp:nvGrpSpPr>
@@ -7418,6 +8467,426 @@
 </dsp:drawing>
 </file>
 
+<file path=word/diagrams/drawing2.xml><?xml version="1.0" encoding="utf-8"?>
+<dsp:drawing xmlns:dgm="http://schemas.openxmlformats.org/drawingml/2006/diagram" xmlns:dsp="http://schemas.microsoft.com/office/drawing/2008/diagram" xmlns:a="http://schemas.openxmlformats.org/drawingml/2006/main">
+  <dsp:spTree>
+    <dsp:nvGrpSpPr>
+      <dsp:cNvPr id="0" name=""/>
+      <dsp:cNvGrpSpPr/>
+    </dsp:nvGrpSpPr>
+    <dsp:grpSpPr/>
+    <dsp:sp modelId="{A8791888-699D-42F6-953F-07FC6D1678EC}">
+      <dsp:nvSpPr>
+        <dsp:cNvPr id="0" name=""/>
+        <dsp:cNvSpPr/>
+      </dsp:nvSpPr>
+      <dsp:spPr>
+        <a:xfrm>
+          <a:off x="557648" y="810030"/>
+          <a:ext cx="1699464" cy="1699464"/>
+        </a:xfrm>
+        <a:prstGeom prst="ellipse">
+          <a:avLst/>
+        </a:prstGeom>
+        <a:gradFill rotWithShape="0">
+          <a:gsLst>
+            <a:gs pos="0">
+              <a:schemeClr val="accent5">
+                <a:alpha val="50000"/>
+                <a:hueOff val="0"/>
+                <a:satOff val="0"/>
+                <a:lumOff val="0"/>
+                <a:alphaOff val="0"/>
+                <a:satMod val="103000"/>
+                <a:lumMod val="102000"/>
+                <a:tint val="94000"/>
+              </a:schemeClr>
+            </a:gs>
+            <a:gs pos="50000">
+              <a:schemeClr val="accent5">
+                <a:alpha val="50000"/>
+                <a:hueOff val="0"/>
+                <a:satOff val="0"/>
+                <a:lumOff val="0"/>
+                <a:alphaOff val="0"/>
+                <a:satMod val="110000"/>
+                <a:lumMod val="100000"/>
+                <a:shade val="100000"/>
+              </a:schemeClr>
+            </a:gs>
+            <a:gs pos="100000">
+              <a:schemeClr val="accent5">
+                <a:alpha val="50000"/>
+                <a:hueOff val="0"/>
+                <a:satOff val="0"/>
+                <a:lumOff val="0"/>
+                <a:alphaOff val="0"/>
+                <a:lumMod val="99000"/>
+                <a:satMod val="120000"/>
+                <a:shade val="78000"/>
+              </a:schemeClr>
+            </a:gs>
+          </a:gsLst>
+          <a:lin ang="5400000" scaled="0"/>
+        </a:gradFill>
+        <a:ln>
+          <a:noFill/>
+        </a:ln>
+        <a:effectLst/>
+      </dsp:spPr>
+      <dsp:style>
+        <a:lnRef idx="0">
+          <a:scrgbClr r="0" g="0" b="0"/>
+        </a:lnRef>
+        <a:fillRef idx="3">
+          <a:scrgbClr r="0" g="0" b="0"/>
+        </a:fillRef>
+        <a:effectRef idx="0">
+          <a:scrgbClr r="0" g="0" b="0"/>
+        </a:effectRef>
+        <a:fontRef idx="minor">
+          <a:schemeClr val="tx1"/>
+        </a:fontRef>
+      </dsp:style>
+      <dsp:txBody>
+        <a:bodyPr spcFirstLastPara="0" vert="horz" wrap="square" lIns="40640" tIns="40640" rIns="40640" bIns="40640" numCol="1" spcCol="1270" anchor="ctr" anchorCtr="0">
+          <a:noAutofit/>
+        </a:bodyPr>
+        <a:lstStyle/>
+        <a:p>
+          <a:pPr marL="0" lvl="0" indent="0" algn="ctr" defTabSz="1422400">
+            <a:lnSpc>
+              <a:spcPct val="90000"/>
+            </a:lnSpc>
+            <a:spcBef>
+              <a:spcPct val="0"/>
+            </a:spcBef>
+            <a:spcAft>
+              <a:spcPct val="35000"/>
+            </a:spcAft>
+            <a:buNone/>
+          </a:pPr>
+          <a:r>
+            <a:rPr lang="en-US" sz="3200" kern="1200" dirty="0"/>
+            <a:t>Online Shops</a:t>
+          </a:r>
+        </a:p>
+      </dsp:txBody>
+      <dsp:txXfrm>
+        <a:off x="806529" y="1058911"/>
+        <a:ext cx="1201702" cy="1201702"/>
+      </dsp:txXfrm>
+    </dsp:sp>
+    <dsp:sp modelId="{4D2EE646-C228-4B22-866C-A7E0514B9164}">
+      <dsp:nvSpPr>
+        <dsp:cNvPr id="0" name=""/>
+        <dsp:cNvSpPr/>
+      </dsp:nvSpPr>
+      <dsp:spPr>
+        <a:xfrm>
+          <a:off x="982514" y="129236"/>
+          <a:ext cx="849732" cy="849732"/>
+        </a:xfrm>
+        <a:prstGeom prst="ellipse">
+          <a:avLst/>
+        </a:prstGeom>
+        <a:gradFill rotWithShape="0">
+          <a:gsLst>
+            <a:gs pos="0">
+              <a:schemeClr val="accent5">
+                <a:alpha val="50000"/>
+                <a:hueOff val="0"/>
+                <a:satOff val="0"/>
+                <a:lumOff val="0"/>
+                <a:alphaOff val="0"/>
+                <a:satMod val="103000"/>
+                <a:lumMod val="102000"/>
+                <a:tint val="94000"/>
+              </a:schemeClr>
+            </a:gs>
+            <a:gs pos="50000">
+              <a:schemeClr val="accent5">
+                <a:alpha val="50000"/>
+                <a:hueOff val="0"/>
+                <a:satOff val="0"/>
+                <a:lumOff val="0"/>
+                <a:alphaOff val="0"/>
+                <a:satMod val="110000"/>
+                <a:lumMod val="100000"/>
+                <a:shade val="100000"/>
+              </a:schemeClr>
+            </a:gs>
+            <a:gs pos="100000">
+              <a:schemeClr val="accent5">
+                <a:alpha val="50000"/>
+                <a:hueOff val="0"/>
+                <a:satOff val="0"/>
+                <a:lumOff val="0"/>
+                <a:alphaOff val="0"/>
+                <a:lumMod val="99000"/>
+                <a:satMod val="120000"/>
+                <a:shade val="78000"/>
+              </a:schemeClr>
+            </a:gs>
+          </a:gsLst>
+          <a:lin ang="5400000" scaled="0"/>
+        </a:gradFill>
+        <a:ln>
+          <a:noFill/>
+        </a:ln>
+        <a:effectLst/>
+      </dsp:spPr>
+      <dsp:style>
+        <a:lnRef idx="0">
+          <a:scrgbClr r="0" g="0" b="0"/>
+        </a:lnRef>
+        <a:fillRef idx="3">
+          <a:scrgbClr r="0" g="0" b="0"/>
+        </a:fillRef>
+        <a:effectRef idx="0">
+          <a:scrgbClr r="0" g="0" b="0"/>
+        </a:effectRef>
+        <a:fontRef idx="minor">
+          <a:schemeClr val="tx1"/>
+        </a:fontRef>
+      </dsp:style>
+      <dsp:txBody>
+        <a:bodyPr spcFirstLastPara="0" vert="horz" wrap="square" lIns="11430" tIns="11430" rIns="11430" bIns="11430" numCol="1" spcCol="1270" anchor="ctr" anchorCtr="0">
+          <a:noAutofit/>
+        </a:bodyPr>
+        <a:lstStyle/>
+        <a:p>
+          <a:pPr marL="0" lvl="0" indent="0" algn="ctr" defTabSz="400050">
+            <a:lnSpc>
+              <a:spcPct val="90000"/>
+            </a:lnSpc>
+            <a:spcBef>
+              <a:spcPct val="0"/>
+            </a:spcBef>
+            <a:spcAft>
+              <a:spcPct val="35000"/>
+            </a:spcAft>
+            <a:buNone/>
+          </a:pPr>
+          <a:r>
+            <a:rPr lang="en-US" sz="900" kern="1200" dirty="0"/>
+            <a:t>User Preference</a:t>
+          </a:r>
+        </a:p>
+      </dsp:txBody>
+      <dsp:txXfrm>
+        <a:off x="1106954" y="253676"/>
+        <a:ext cx="600852" cy="600852"/>
+      </dsp:txXfrm>
+    </dsp:sp>
+    <dsp:sp modelId="{A3EE7294-7601-44AF-BB63-FE7497236A65}">
+      <dsp:nvSpPr>
+        <dsp:cNvPr id="0" name=""/>
+        <dsp:cNvSpPr/>
+      </dsp:nvSpPr>
+      <dsp:spPr>
+        <a:xfrm>
+          <a:off x="1940044" y="1787726"/>
+          <a:ext cx="849732" cy="849732"/>
+        </a:xfrm>
+        <a:prstGeom prst="ellipse">
+          <a:avLst/>
+        </a:prstGeom>
+        <a:gradFill rotWithShape="0">
+          <a:gsLst>
+            <a:gs pos="0">
+              <a:schemeClr val="accent5">
+                <a:alpha val="50000"/>
+                <a:hueOff val="0"/>
+                <a:satOff val="0"/>
+                <a:lumOff val="0"/>
+                <a:alphaOff val="0"/>
+                <a:satMod val="103000"/>
+                <a:lumMod val="102000"/>
+                <a:tint val="94000"/>
+              </a:schemeClr>
+            </a:gs>
+            <a:gs pos="50000">
+              <a:schemeClr val="accent5">
+                <a:alpha val="50000"/>
+                <a:hueOff val="0"/>
+                <a:satOff val="0"/>
+                <a:lumOff val="0"/>
+                <a:alphaOff val="0"/>
+                <a:satMod val="110000"/>
+                <a:lumMod val="100000"/>
+                <a:shade val="100000"/>
+              </a:schemeClr>
+            </a:gs>
+            <a:gs pos="100000">
+              <a:schemeClr val="accent5">
+                <a:alpha val="50000"/>
+                <a:hueOff val="0"/>
+                <a:satOff val="0"/>
+                <a:lumOff val="0"/>
+                <a:alphaOff val="0"/>
+                <a:lumMod val="99000"/>
+                <a:satMod val="120000"/>
+                <a:shade val="78000"/>
+              </a:schemeClr>
+            </a:gs>
+          </a:gsLst>
+          <a:lin ang="5400000" scaled="0"/>
+        </a:gradFill>
+        <a:ln>
+          <a:noFill/>
+        </a:ln>
+        <a:effectLst/>
+      </dsp:spPr>
+      <dsp:style>
+        <a:lnRef idx="0">
+          <a:scrgbClr r="0" g="0" b="0"/>
+        </a:lnRef>
+        <a:fillRef idx="3">
+          <a:scrgbClr r="0" g="0" b="0"/>
+        </a:fillRef>
+        <a:effectRef idx="0">
+          <a:scrgbClr r="0" g="0" b="0"/>
+        </a:effectRef>
+        <a:fontRef idx="minor">
+          <a:schemeClr val="tx1"/>
+        </a:fontRef>
+      </dsp:style>
+      <dsp:txBody>
+        <a:bodyPr spcFirstLastPara="0" vert="horz" wrap="square" lIns="11430" tIns="11430" rIns="11430" bIns="11430" numCol="1" spcCol="1270" anchor="ctr" anchorCtr="0">
+          <a:noAutofit/>
+        </a:bodyPr>
+        <a:lstStyle/>
+        <a:p>
+          <a:pPr marL="0" lvl="0" indent="0" algn="ctr" defTabSz="400050">
+            <a:lnSpc>
+              <a:spcPct val="90000"/>
+            </a:lnSpc>
+            <a:spcBef>
+              <a:spcPct val="0"/>
+            </a:spcBef>
+            <a:spcAft>
+              <a:spcPct val="35000"/>
+            </a:spcAft>
+            <a:buNone/>
+          </a:pPr>
+          <a:r>
+            <a:rPr lang="en-US" sz="900" kern="1200" dirty="0"/>
+            <a:t>Community</a:t>
+          </a:r>
+        </a:p>
+      </dsp:txBody>
+      <dsp:txXfrm>
+        <a:off x="2064484" y="1912166"/>
+        <a:ext cx="600852" cy="600852"/>
+      </dsp:txXfrm>
+    </dsp:sp>
+    <dsp:sp modelId="{43AA6343-F774-42D9-AB6E-A8DDBF6A8BED}">
+      <dsp:nvSpPr>
+        <dsp:cNvPr id="0" name=""/>
+        <dsp:cNvSpPr/>
+      </dsp:nvSpPr>
+      <dsp:spPr>
+        <a:xfrm>
+          <a:off x="24984" y="1787726"/>
+          <a:ext cx="849732" cy="849732"/>
+        </a:xfrm>
+        <a:prstGeom prst="ellipse">
+          <a:avLst/>
+        </a:prstGeom>
+        <a:gradFill rotWithShape="0">
+          <a:gsLst>
+            <a:gs pos="0">
+              <a:schemeClr val="accent5">
+                <a:alpha val="50000"/>
+                <a:hueOff val="0"/>
+                <a:satOff val="0"/>
+                <a:lumOff val="0"/>
+                <a:alphaOff val="0"/>
+                <a:satMod val="103000"/>
+                <a:lumMod val="102000"/>
+                <a:tint val="94000"/>
+              </a:schemeClr>
+            </a:gs>
+            <a:gs pos="50000">
+              <a:schemeClr val="accent5">
+                <a:alpha val="50000"/>
+                <a:hueOff val="0"/>
+                <a:satOff val="0"/>
+                <a:lumOff val="0"/>
+                <a:alphaOff val="0"/>
+                <a:satMod val="110000"/>
+                <a:lumMod val="100000"/>
+                <a:shade val="100000"/>
+              </a:schemeClr>
+            </a:gs>
+            <a:gs pos="100000">
+              <a:schemeClr val="accent5">
+                <a:alpha val="50000"/>
+                <a:hueOff val="0"/>
+                <a:satOff val="0"/>
+                <a:lumOff val="0"/>
+                <a:alphaOff val="0"/>
+                <a:lumMod val="99000"/>
+                <a:satMod val="120000"/>
+                <a:shade val="78000"/>
+              </a:schemeClr>
+            </a:gs>
+          </a:gsLst>
+          <a:lin ang="5400000" scaled="0"/>
+        </a:gradFill>
+        <a:ln>
+          <a:noFill/>
+        </a:ln>
+        <a:effectLst/>
+      </dsp:spPr>
+      <dsp:style>
+        <a:lnRef idx="0">
+          <a:scrgbClr r="0" g="0" b="0"/>
+        </a:lnRef>
+        <a:fillRef idx="3">
+          <a:scrgbClr r="0" g="0" b="0"/>
+        </a:fillRef>
+        <a:effectRef idx="0">
+          <a:scrgbClr r="0" g="0" b="0"/>
+        </a:effectRef>
+        <a:fontRef idx="minor">
+          <a:schemeClr val="tx1"/>
+        </a:fontRef>
+      </dsp:style>
+      <dsp:txBody>
+        <a:bodyPr spcFirstLastPara="0" vert="horz" wrap="square" lIns="11430" tIns="11430" rIns="11430" bIns="11430" numCol="1" spcCol="1270" anchor="ctr" anchorCtr="0">
+          <a:noAutofit/>
+        </a:bodyPr>
+        <a:lstStyle/>
+        <a:p>
+          <a:pPr marL="0" lvl="0" indent="0" algn="ctr" defTabSz="400050">
+            <a:lnSpc>
+              <a:spcPct val="90000"/>
+            </a:lnSpc>
+            <a:spcBef>
+              <a:spcPct val="0"/>
+            </a:spcBef>
+            <a:spcAft>
+              <a:spcPct val="35000"/>
+            </a:spcAft>
+            <a:buNone/>
+          </a:pPr>
+          <a:r>
+            <a:rPr lang="en-US" sz="900" kern="1200" dirty="0"/>
+            <a:t>Popularity</a:t>
+          </a:r>
+        </a:p>
+      </dsp:txBody>
+      <dsp:txXfrm>
+        <a:off x="149424" y="1912166"/>
+        <a:ext cx="600852" cy="600852"/>
+      </dsp:txXfrm>
+    </dsp:sp>
+  </dsp:spTree>
+</dsp:drawing>
+</file>
+
 <file path=word/diagrams/layout1.xml><?xml version="1.0" encoding="utf-8"?>
 <dgm:layoutDef xmlns:dgm="http://schemas.openxmlformats.org/drawingml/2006/diagram" xmlns:a="http://schemas.openxmlformats.org/drawingml/2006/main" uniqueId="urn:microsoft.com/office/officeart/2005/8/layout/radial3">
   <dgm:title val=""/>
@@ -10134,7 +11603,7 @@
 </file>
 
 <file path=customXml/itemProps1.xml><?xml version="1.0" encoding="utf-8"?>
-<ds:datastoreItem xmlns:ds="http://schemas.openxmlformats.org/officeDocument/2006/customXml" ds:itemID="{76ABAA13-A573-4D54-962A-98DA349C15FD}">
+<ds:datastoreItem xmlns:ds="http://schemas.openxmlformats.org/officeDocument/2006/customXml" ds:itemID="{0C042732-CD50-4006-8653-92CC9B04012F}">
   <ds:schemaRefs>
     <ds:schemaRef ds:uri="http://schemas.openxmlformats.org/officeDocument/2006/bibliography"/>
   </ds:schemaRefs>

--- a/CONCEPT-Paper/E-Commerce.docx
+++ b/CONCEPT-Paper/E-Commerce.docx
@@ -2382,7 +2382,7 @@
           </mc:Choice>
           <mc:Fallback>
             <w:pict>
-              <v:line w14:anchorId="78386C55" id="Straight Connector 39" o:spid="_x0000_s1026" style="position:absolute;z-index:-251606016;visibility:visible;mso-wrap-style:square;mso-width-percent:0;mso-height-percent:0;mso-wrap-distance-left:9pt;mso-wrap-distance-top:0;mso-wrap-distance-right:9pt;mso-wrap-distance-bottom:0;mso-position-horizontal:absolute;mso-position-horizontal-relative:text;mso-position-vertical:absolute;mso-position-vertical-relative:text;mso-width-percent:0;mso-height-percent:0;mso-width-relative:margin;mso-height-relative:margin" from="140.25pt,226pt" to="185.95pt,226pt" o:gfxdata="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" strokecolor="#5b9bd5 [3204]" strokeweight=".5pt">
+              <v:line w14:anchorId="059711AD" id="Straight Connector 39" o:spid="_x0000_s1026" style="position:absolute;z-index:-251606016;visibility:visible;mso-wrap-style:square;mso-width-percent:0;mso-height-percent:0;mso-wrap-distance-left:9pt;mso-wrap-distance-top:0;mso-wrap-distance-right:9pt;mso-wrap-distance-bottom:0;mso-position-horizontal:absolute;mso-position-horizontal-relative:text;mso-position-vertical:absolute;mso-position-vertical-relative:text;mso-width-percent:0;mso-height-percent:0;mso-width-relative:margin;mso-height-relative:margin" from="140.25pt,226pt" to="185.95pt,226pt" o:gfxdata="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" strokecolor="#5b9bd5 [3204]" strokeweight=".5pt">
                 <v:stroke joinstyle="miter"/>
               </v:line>
             </w:pict>
@@ -2698,7 +2698,7 @@
           </mc:Choice>
           <mc:Fallback>
             <w:pict>
-              <v:line w14:anchorId="553AD149" id="Straight Connector 37" o:spid="_x0000_s1026" style="position:absolute;flip:x;z-index:-251609088;visibility:visible;mso-wrap-style:square;mso-width-percent:0;mso-height-percent:0;mso-wrap-distance-left:9pt;mso-wrap-distance-top:0;mso-wrap-distance-right:9pt;mso-wrap-distance-bottom:0;mso-position-horizontal:absolute;mso-position-horizontal-relative:text;mso-position-vertical:absolute;mso-position-vertical-relative:text;mso-width-percent:0;mso-height-percent:0;mso-width-relative:margin;mso-height-relative:margin" from="23.8pt,174.05pt" to="23.8pt,239.8pt" o:gfxdata="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" strokecolor="#5b9bd5 [3204]" strokeweight=".5pt">
+              <v:line w14:anchorId="1B0E81CF" id="Straight Connector 37" o:spid="_x0000_s1026" style="position:absolute;flip:x;z-index:-251609088;visibility:visible;mso-wrap-style:square;mso-width-percent:0;mso-height-percent:0;mso-wrap-distance-left:9pt;mso-wrap-distance-top:0;mso-wrap-distance-right:9pt;mso-wrap-distance-bottom:0;mso-position-horizontal:absolute;mso-position-horizontal-relative:text;mso-position-vertical:absolute;mso-position-vertical-relative:text;mso-width-percent:0;mso-height-percent:0;mso-width-relative:margin;mso-height-relative:margin" from="23.8pt,174.05pt" to="23.8pt,239.8pt" o:gfxdata="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" strokecolor="#5b9bd5 [3204]" strokeweight=".5pt">
                 <v:stroke joinstyle="miter"/>
               </v:line>
             </w:pict>
@@ -2926,7 +2926,7 @@
           </mc:Choice>
           <mc:Fallback>
             <w:pict>
-              <v:line w14:anchorId="6F4A6DD9" id="Straight Connector 35" o:spid="_x0000_s1026" style="position:absolute;flip:x;z-index:-251612160;visibility:visible;mso-wrap-style:square;mso-width-percent:0;mso-height-percent:0;mso-wrap-distance-left:9pt;mso-wrap-distance-top:0;mso-wrap-distance-right:9pt;mso-wrap-distance-bottom:0;mso-position-horizontal:absolute;mso-position-horizontal-relative:text;mso-position-vertical:absolute;mso-position-vertical-relative:text;mso-width-percent:0;mso-height-percent:0;mso-width-relative:margin;mso-height-relative:margin" from="194.1pt,56.95pt" to="194.1pt,110.1pt" o:gfxdata="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" strokecolor="#5b9bd5 [3204]" strokeweight=".5pt">
+              <v:line w14:anchorId="7BA1DDD3" id="Straight Connector 35" o:spid="_x0000_s1026" style="position:absolute;flip:x;z-index:-251612160;visibility:visible;mso-wrap-style:square;mso-width-percent:0;mso-height-percent:0;mso-wrap-distance-left:9pt;mso-wrap-distance-top:0;mso-wrap-distance-right:9pt;mso-wrap-distance-bottom:0;mso-position-horizontal:absolute;mso-position-horizontal-relative:text;mso-position-vertical:absolute;mso-position-vertical-relative:text;mso-width-percent:0;mso-height-percent:0;mso-width-relative:margin;mso-height-relative:margin" from="194.1pt,56.95pt" to="194.1pt,110.1pt" o:gfxdata="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" strokecolor="#5b9bd5 [3204]" strokeweight=".5pt">
                 <v:stroke joinstyle="miter"/>
               </v:line>
             </w:pict>
@@ -3120,7 +3120,7 @@
           </mc:Choice>
           <mc:Fallback>
             <w:pict>
-              <v:line w14:anchorId="2E7B94D6" id="Straight Connector 204" o:spid="_x0000_s1026" style="position:absolute;flip:y;z-index:-251615232;visibility:visible;mso-wrap-style:square;mso-width-percent:0;mso-height-percent:0;mso-wrap-distance-left:9pt;mso-wrap-distance-top:0;mso-wrap-distance-right:9pt;mso-wrap-distance-bottom:0;mso-position-horizontal:absolute;mso-position-horizontal-relative:text;mso-position-vertical:absolute;mso-position-vertical-relative:text;mso-width-percent:0;mso-height-percent:0;mso-width-relative:margin;mso-height-relative:margin" from="15.65pt,56.95pt" to="78.25pt,56.95pt" o:gfxdata="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" strokecolor="#5b9bd5 [3204]" strokeweight=".5pt">
+              <v:line w14:anchorId="20173137" id="Straight Connector 204" o:spid="_x0000_s1026" style="position:absolute;flip:y;z-index:-251615232;visibility:visible;mso-wrap-style:square;mso-width-percent:0;mso-height-percent:0;mso-wrap-distance-left:9pt;mso-wrap-distance-top:0;mso-wrap-distance-right:9pt;mso-wrap-distance-bottom:0;mso-position-horizontal:absolute;mso-position-horizontal-relative:text;mso-position-vertical:absolute;mso-position-vertical-relative:text;mso-width-percent:0;mso-height-percent:0;mso-width-relative:margin;mso-height-relative:margin" from="15.65pt,56.95pt" to="78.25pt,56.95pt" o:gfxdata="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" strokecolor="#5b9bd5 [3204]" strokeweight=".5pt">
                 <v:stroke joinstyle="miter"/>
               </v:line>
             </w:pict>
@@ -3213,7 +3213,23 @@
           <w:noProof/>
           <w:sz w:val="24"/>
         </w:rPr>
-        <w:t xml:space="preserve"> to E-Commerce because we wanted to widen the factors that might also affect the e-tailers</w:t>
+        <w:t xml:space="preserve"> to E-Commerce because </w:t>
+      </w:r>
+      <w:r>
+        <w:rPr>
+          <w:rFonts w:ascii="Times New Roman" w:hAnsi="Times New Roman" w:cs="Times New Roman"/>
+          <w:noProof/>
+          <w:sz w:val="24"/>
+        </w:rPr>
+        <w:t>they</w:t>
+      </w:r>
+      <w:r>
+        <w:rPr>
+          <w:rFonts w:ascii="Times New Roman" w:hAnsi="Times New Roman" w:cs="Times New Roman"/>
+          <w:noProof/>
+          <w:sz w:val="24"/>
+        </w:rPr>
+        <w:t xml:space="preserve"> wanted to widen the factors that might also affect the e-tailers</w:t>
       </w:r>
       <w:r>
         <w:rPr>
@@ -3229,7 +3245,17 @@
           <w:noProof/>
           <w:sz w:val="24"/>
         </w:rPr>
-        <w:t xml:space="preserve"> as they are a part of the e-commerces ecosystem. The researchers will also relate the </w:t>
+        <w:t xml:space="preserve"> a</w:t>
+      </w:r>
+      <w:bookmarkStart w:id="0" w:name="_GoBack"/>
+      <w:bookmarkEnd w:id="0"/>
+      <w:r>
+        <w:rPr>
+          <w:rFonts w:ascii="Times New Roman" w:hAnsi="Times New Roman" w:cs="Times New Roman"/>
+          <w:noProof/>
+          <w:sz w:val="24"/>
+        </w:rPr>
+        <w:t xml:space="preserve">s they are a part of the e-commerces ecosystem. The researchers will also relate the </w:t>
       </w:r>
       <w:r>
         <w:rPr>
@@ -3485,8 +3511,6 @@
           <w:sz w:val="24"/>
         </w:rPr>
       </w:pPr>
-      <w:bookmarkStart w:id="0" w:name="_GoBack"/>
-      <w:bookmarkEnd w:id="0"/>
     </w:p>
     <w:p>
       <w:pPr>
@@ -11603,7 +11627,7 @@
 </file>
 
 <file path=customXml/itemProps1.xml><?xml version="1.0" encoding="utf-8"?>
-<ds:datastoreItem xmlns:ds="http://schemas.openxmlformats.org/officeDocument/2006/customXml" ds:itemID="{0C042732-CD50-4006-8653-92CC9B04012F}">
+<ds:datastoreItem xmlns:ds="http://schemas.openxmlformats.org/officeDocument/2006/customXml" ds:itemID="{1AA5C463-DF33-41A2-85EA-87312A5138A2}">
   <ds:schemaRefs>
     <ds:schemaRef ds:uri="http://schemas.openxmlformats.org/officeDocument/2006/bibliography"/>
   </ds:schemaRefs>

--- a/CONCEPT-Paper/E-Commerce.docx
+++ b/CONCEPT-Paper/E-Commerce.docx
@@ -137,23 +137,7 @@
           <w:rFonts w:ascii="Times New Roman" w:hAnsi="Times New Roman" w:cs="Times New Roman"/>
           <w:sz w:val="32"/>
         </w:rPr>
-        <w:t xml:space="preserve">Submitted </w:t>
-      </w:r>
-      <w:proofErr w:type="gramStart"/>
-      <w:r>
-        <w:rPr>
-          <w:rFonts w:ascii="Times New Roman" w:hAnsi="Times New Roman" w:cs="Times New Roman"/>
-          <w:sz w:val="32"/>
-        </w:rPr>
-        <w:t>By</w:t>
-      </w:r>
-      <w:proofErr w:type="gramEnd"/>
-      <w:r>
-        <w:rPr>
-          <w:rFonts w:ascii="Times New Roman" w:hAnsi="Times New Roman" w:cs="Times New Roman"/>
-          <w:sz w:val="32"/>
-        </w:rPr>
-        <w:t>:</w:t>
+        <w:t>Submitted By:</w:t>
       </w:r>
     </w:p>
     <w:p>
@@ -169,23 +153,7 @@
           <w:rFonts w:ascii="Times New Roman" w:hAnsi="Times New Roman" w:cs="Times New Roman"/>
           <w:sz w:val="32"/>
         </w:rPr>
-        <w:t xml:space="preserve">CORONEL, </w:t>
-      </w:r>
-      <w:proofErr w:type="spellStart"/>
-      <w:r>
-        <w:rPr>
-          <w:rFonts w:ascii="Times New Roman" w:hAnsi="Times New Roman" w:cs="Times New Roman"/>
-          <w:sz w:val="32"/>
-        </w:rPr>
-        <w:t>Sherine</w:t>
-      </w:r>
-      <w:proofErr w:type="spellEnd"/>
-      <w:r>
-        <w:rPr>
-          <w:rFonts w:ascii="Times New Roman" w:hAnsi="Times New Roman" w:cs="Times New Roman"/>
-          <w:sz w:val="32"/>
-        </w:rPr>
-        <w:t xml:space="preserve"> Jane</w:t>
+        <w:t>CORONEL, Sherine Jane</w:t>
       </w:r>
     </w:p>
     <w:p>
@@ -233,23 +201,7 @@
           <w:rFonts w:ascii="Times New Roman" w:hAnsi="Times New Roman" w:cs="Times New Roman"/>
           <w:sz w:val="32"/>
         </w:rPr>
-        <w:t xml:space="preserve">LLANTOS, </w:t>
-      </w:r>
-      <w:proofErr w:type="spellStart"/>
-      <w:r>
-        <w:rPr>
-          <w:rFonts w:ascii="Times New Roman" w:hAnsi="Times New Roman" w:cs="Times New Roman"/>
-          <w:sz w:val="32"/>
-        </w:rPr>
-        <w:t>Joneil</w:t>
-      </w:r>
-      <w:proofErr w:type="spellEnd"/>
-      <w:r>
-        <w:rPr>
-          <w:rFonts w:ascii="Times New Roman" w:hAnsi="Times New Roman" w:cs="Times New Roman"/>
-          <w:sz w:val="32"/>
-        </w:rPr>
-        <w:t xml:space="preserve"> Thom</w:t>
+        <w:t>LLANTOS, Joneil Thom</w:t>
       </w:r>
     </w:p>
     <w:p>
@@ -297,16 +249,15 @@
           <w:sz w:val="24"/>
           <w:szCs w:val="24"/>
         </w:rPr>
-        <w:t xml:space="preserve">E-Commerce: The Impact of the Internet to </w:t>
-      </w:r>
-      <w:proofErr w:type="spellStart"/>
+        <w:t>E-Commerce: The Impact of the Internet to Carouse</w:t>
+      </w:r>
       <w:r>
         <w:rPr>
           <w:rFonts w:ascii="Times New Roman" w:hAnsi="Times New Roman" w:cs="Times New Roman"/>
           <w:sz w:val="24"/>
           <w:szCs w:val="24"/>
         </w:rPr>
-        <w:t>Carouse</w:t>
+        <w:t>l</w:t>
       </w:r>
       <w:r>
         <w:rPr>
@@ -314,42 +265,7 @@
           <w:sz w:val="24"/>
           <w:szCs w:val="24"/>
         </w:rPr>
-        <w:t>l</w:t>
-      </w:r>
-      <w:r>
-        <w:rPr>
-          <w:rFonts w:ascii="Times New Roman" w:hAnsi="Times New Roman" w:cs="Times New Roman"/>
-          <w:sz w:val="24"/>
-          <w:szCs w:val="24"/>
-        </w:rPr>
-        <w:t>l</w:t>
-      </w:r>
-      <w:proofErr w:type="spellEnd"/>
-      <w:r>
-        <w:rPr>
-          <w:rFonts w:ascii="Times New Roman" w:hAnsi="Times New Roman" w:cs="Times New Roman"/>
-          <w:sz w:val="24"/>
-          <w:szCs w:val="24"/>
-        </w:rPr>
-        <w:t>/</w:t>
-      </w:r>
-      <w:proofErr w:type="spellStart"/>
-      <w:r>
-        <w:rPr>
-          <w:rFonts w:ascii="Times New Roman" w:hAnsi="Times New Roman" w:cs="Times New Roman"/>
-          <w:sz w:val="24"/>
-          <w:szCs w:val="24"/>
-        </w:rPr>
-        <w:t>Shopee</w:t>
-      </w:r>
-      <w:proofErr w:type="spellEnd"/>
-      <w:r>
-        <w:rPr>
-          <w:rFonts w:ascii="Times New Roman" w:hAnsi="Times New Roman" w:cs="Times New Roman"/>
-          <w:sz w:val="24"/>
-          <w:szCs w:val="24"/>
-        </w:rPr>
-        <w:t xml:space="preserve"> PH Entrepreneurs to Increase Profit and Growth</w:t>
+        <w:t>l/Shopee PH Entrepreneurs to Increase Profit and Growth</w:t>
       </w:r>
     </w:p>
     <w:p>
@@ -555,25 +471,7 @@
           <w:sz w:val="24"/>
           <w:szCs w:val="24"/>
         </w:rPr>
-        <w:t>Electric commerce, commonly known as e-commerce, is the buying and selling of products or services over an electronic system over the internet. In this modern time, the term e-commerce could be used for almost anything that involves electronic transaction such as purchasing from an e-</w:t>
-      </w:r>
-      <w:proofErr w:type="spellStart"/>
-      <w:r>
-        <w:rPr>
-          <w:rFonts w:ascii="Times New Roman" w:hAnsi="Times New Roman" w:cs="Times New Roman"/>
-          <w:sz w:val="24"/>
-          <w:szCs w:val="24"/>
-        </w:rPr>
-        <w:t>tailer</w:t>
-      </w:r>
-      <w:proofErr w:type="spellEnd"/>
-      <w:r>
-        <w:rPr>
-          <w:rFonts w:ascii="Times New Roman" w:hAnsi="Times New Roman" w:cs="Times New Roman"/>
-          <w:sz w:val="24"/>
-          <w:szCs w:val="24"/>
-        </w:rPr>
-        <w:t>, online delivery of paid content, and financial transaction between bank accounts.</w:t>
+        <w:t>Electric commerce, commonly known as e-commerce, is the buying and selling of products or services over an electronic system over the internet. In this modern time, the term e-commerce could be used for almost anything that involves electronic transaction such as purchasing from an e-tailer, online delivery of paid content, and financial transaction between bank accounts.</w:t>
       </w:r>
     </w:p>
     <w:p>
@@ -611,98 +509,16 @@
           <w:sz w:val="24"/>
           <w:szCs w:val="24"/>
         </w:rPr>
-        <w:t xml:space="preserve">Over the years, e-commerce widespread and implemented globally to the point it reached the Philippines. The Filipinos are currently taking advantage of the idea of electronic transaction with </w:t>
-      </w:r>
-      <w:proofErr w:type="spellStart"/>
+        <w:t>Over the years, e-commerce widespread and implemented globally to the point it reached the Philippines. The Filipinos are currently taking advantage of the idea of electronic transaction with Lazada, Zalora, Metrodeal, Shopee, Carousel</w:t>
+      </w:r>
       <w:r>
         <w:rPr>
           <w:rFonts w:ascii="Times New Roman" w:hAnsi="Times New Roman" w:cs="Times New Roman"/>
           <w:sz w:val="24"/>
           <w:szCs w:val="24"/>
         </w:rPr>
-        <w:t>Lazada</w:t>
-      </w:r>
-      <w:proofErr w:type="spellEnd"/>
-      <w:r>
-        <w:rPr>
-          <w:rFonts w:ascii="Times New Roman" w:hAnsi="Times New Roman" w:cs="Times New Roman"/>
-          <w:sz w:val="24"/>
-          <w:szCs w:val="24"/>
-        </w:rPr>
-        <w:t xml:space="preserve">, </w:t>
-      </w:r>
-      <w:proofErr w:type="spellStart"/>
-      <w:r>
-        <w:rPr>
-          <w:rFonts w:ascii="Times New Roman" w:hAnsi="Times New Roman" w:cs="Times New Roman"/>
-          <w:sz w:val="24"/>
-          <w:szCs w:val="24"/>
-        </w:rPr>
-        <w:t>Zalora</w:t>
-      </w:r>
-      <w:proofErr w:type="spellEnd"/>
-      <w:r>
-        <w:rPr>
-          <w:rFonts w:ascii="Times New Roman" w:hAnsi="Times New Roman" w:cs="Times New Roman"/>
-          <w:sz w:val="24"/>
-          <w:szCs w:val="24"/>
-        </w:rPr>
-        <w:t xml:space="preserve">, </w:t>
-      </w:r>
-      <w:proofErr w:type="spellStart"/>
-      <w:r>
-        <w:rPr>
-          <w:rFonts w:ascii="Times New Roman" w:hAnsi="Times New Roman" w:cs="Times New Roman"/>
-          <w:sz w:val="24"/>
-          <w:szCs w:val="24"/>
-        </w:rPr>
-        <w:t>Metrodeal</w:t>
-      </w:r>
-      <w:proofErr w:type="spellEnd"/>
-      <w:r>
-        <w:rPr>
-          <w:rFonts w:ascii="Times New Roman" w:hAnsi="Times New Roman" w:cs="Times New Roman"/>
-          <w:sz w:val="24"/>
-          <w:szCs w:val="24"/>
-        </w:rPr>
-        <w:t xml:space="preserve">, </w:t>
-      </w:r>
-      <w:proofErr w:type="spellStart"/>
-      <w:r>
-        <w:rPr>
-          <w:rFonts w:ascii="Times New Roman" w:hAnsi="Times New Roman" w:cs="Times New Roman"/>
-          <w:sz w:val="24"/>
-          <w:szCs w:val="24"/>
-        </w:rPr>
-        <w:t>Shopee</w:t>
-      </w:r>
-      <w:proofErr w:type="spellEnd"/>
-      <w:r>
-        <w:rPr>
-          <w:rFonts w:ascii="Times New Roman" w:hAnsi="Times New Roman" w:cs="Times New Roman"/>
-          <w:sz w:val="24"/>
-          <w:szCs w:val="24"/>
-        </w:rPr>
-        <w:t xml:space="preserve">, </w:t>
-      </w:r>
-      <w:proofErr w:type="spellStart"/>
-      <w:r>
-        <w:rPr>
-          <w:rFonts w:ascii="Times New Roman" w:hAnsi="Times New Roman" w:cs="Times New Roman"/>
-          <w:sz w:val="24"/>
-          <w:szCs w:val="24"/>
-        </w:rPr>
-        <w:t>Carousel</w:t>
-      </w:r>
-      <w:r>
-        <w:rPr>
-          <w:rFonts w:ascii="Times New Roman" w:hAnsi="Times New Roman" w:cs="Times New Roman"/>
-          <w:sz w:val="24"/>
-          <w:szCs w:val="24"/>
-        </w:rPr>
         <w:t>l</w:t>
       </w:r>
-      <w:proofErr w:type="spellEnd"/>
       <w:r>
         <w:rPr>
           <w:rFonts w:ascii="Times New Roman" w:hAnsi="Times New Roman" w:cs="Times New Roman"/>
@@ -802,19 +618,146 @@
     </w:p>
     <w:p>
       <w:pPr>
-        <w:rPr>
-          <w:rFonts w:ascii="Times New Roman" w:hAnsi="Times New Roman" w:cs="Times New Roman"/>
-          <w:noProof/>
-          <w:sz w:val="24"/>
-        </w:rPr>
-      </w:pPr>
-      <w:r>
+        <w:pStyle w:val="ListParagraph"/>
+        <w:rPr>
+          <w:rFonts w:ascii="Times New Roman" w:hAnsi="Times New Roman" w:cs="Times New Roman"/>
+          <w:noProof/>
+          <w:sz w:val="24"/>
+        </w:rPr>
+      </w:pPr>
+    </w:p>
+    <w:p>
+      <w:pPr>
+        <w:pStyle w:val="ListParagraph"/>
+        <w:numPr>
+          <w:ilvl w:val="0"/>
+          <w:numId w:val="2"/>
+        </w:numPr>
+        <w:spacing w:after="200" w:line="276" w:lineRule="auto"/>
+        <w:jc w:val="both"/>
+        <w:rPr>
+          <w:rFonts w:ascii="Times New Roman" w:hAnsi="Times New Roman" w:cs="Times New Roman"/>
+          <w:sz w:val="24"/>
+          <w:szCs w:val="24"/>
+        </w:rPr>
+      </w:pPr>
+      <w:r>
+        <w:rPr>
+          <w:rFonts w:ascii="Times New Roman" w:hAnsi="Times New Roman" w:cs="Times New Roman"/>
+          <w:noProof/>
+          <w:sz w:val="24"/>
+        </w:rPr>
+        <w:t>What wo</w:t>
+      </w:r>
+      <w:r>
+        <w:rPr>
+          <w:rFonts w:ascii="Times New Roman" w:hAnsi="Times New Roman" w:cs="Times New Roman"/>
+          <w:noProof/>
+          <w:sz w:val="24"/>
+        </w:rPr>
+        <w:t>uld be the effects of the Online Shops</w:t>
+      </w:r>
+      <w:r>
+        <w:rPr>
+          <w:rFonts w:ascii="Times New Roman" w:hAnsi="Times New Roman" w:cs="Times New Roman"/>
+          <w:noProof/>
+          <w:sz w:val="24"/>
+        </w:rPr>
+        <w:t xml:space="preserve"> to the</w:t>
+      </w:r>
+    </w:p>
+    <w:p>
+      <w:pPr>
+        <w:pStyle w:val="ListParagraph"/>
+        <w:numPr>
+          <w:ilvl w:val="0"/>
+          <w:numId w:val="7"/>
+        </w:numPr>
         <w:rPr>
           <w:rFonts w:ascii="Times New Roman" w:hAnsi="Times New Roman" w:cs="Times New Roman"/>
           <w:b/>
           <w:noProof/>
           <w:sz w:val="28"/>
         </w:rPr>
+      </w:pPr>
+      <w:r>
+        <w:rPr>
+          <w:rFonts w:ascii="Times New Roman" w:hAnsi="Times New Roman" w:cs="Times New Roman"/>
+          <w:noProof/>
+          <w:sz w:val="24"/>
+        </w:rPr>
+        <w:t>Entrepreneurs</w:t>
+      </w:r>
+    </w:p>
+    <w:p>
+      <w:pPr>
+        <w:pStyle w:val="ListParagraph"/>
+        <w:numPr>
+          <w:ilvl w:val="0"/>
+          <w:numId w:val="7"/>
+        </w:numPr>
+        <w:rPr>
+          <w:rFonts w:ascii="Times New Roman" w:hAnsi="Times New Roman" w:cs="Times New Roman"/>
+          <w:noProof/>
+          <w:sz w:val="24"/>
+        </w:rPr>
+      </w:pPr>
+      <w:r>
+        <w:rPr>
+          <w:rFonts w:ascii="Times New Roman" w:hAnsi="Times New Roman" w:cs="Times New Roman"/>
+          <w:noProof/>
+          <w:sz w:val="24"/>
+        </w:rPr>
+        <w:t>Economy of the Philippines</w:t>
+      </w:r>
+    </w:p>
+    <w:p>
+      <w:pPr>
+        <w:pStyle w:val="ListParagraph"/>
+        <w:numPr>
+          <w:ilvl w:val="0"/>
+          <w:numId w:val="7"/>
+        </w:numPr>
+        <w:rPr>
+          <w:rFonts w:ascii="Times New Roman" w:hAnsi="Times New Roman" w:cs="Times New Roman"/>
+          <w:noProof/>
+          <w:sz w:val="24"/>
+        </w:rPr>
+      </w:pPr>
+      <w:r>
+        <w:rPr>
+          <w:rFonts w:ascii="Times New Roman" w:hAnsi="Times New Roman" w:cs="Times New Roman"/>
+          <w:noProof/>
+          <w:sz w:val="24"/>
+        </w:rPr>
+        <w:t>Consumers</w:t>
+      </w:r>
+    </w:p>
+    <w:p>
+      <w:pPr>
+        <w:rPr>
+          <w:rFonts w:ascii="Times New Roman" w:hAnsi="Times New Roman" w:cs="Times New Roman"/>
+          <w:b/>
+          <w:noProof/>
+          <w:sz w:val="28"/>
+        </w:rPr>
+      </w:pPr>
+    </w:p>
+    <w:p>
+      <w:pPr>
+        <w:rPr>
+          <w:rFonts w:ascii="Times New Roman" w:hAnsi="Times New Roman" w:cs="Times New Roman"/>
+          <w:noProof/>
+          <w:sz w:val="24"/>
+        </w:rPr>
+      </w:pPr>
+      <w:r>
+        <w:rPr>
+          <w:rFonts w:ascii="Times New Roman" w:hAnsi="Times New Roman" w:cs="Times New Roman"/>
+          <w:b/>
+          <w:noProof/>
+          <w:sz w:val="28"/>
+        </w:rPr>
         <w:t xml:space="preserve">Objectives: </w:t>
       </w:r>
       <w:r>
@@ -913,7 +856,6 @@
         </w:rPr>
         <w:t xml:space="preserve"> </w:t>
       </w:r>
-      <w:proofErr w:type="spellStart"/>
       <w:r>
         <w:rPr>
           <w:rStyle w:val="3oh-"/>
@@ -928,42 +870,23 @@
           <w:rFonts w:ascii="Times New Roman" w:hAnsi="Times New Roman" w:cs="Times New Roman"/>
           <w:sz w:val="24"/>
         </w:rPr>
-        <w:t>arousell</w:t>
-      </w:r>
-      <w:proofErr w:type="spellEnd"/>
+        <w:t xml:space="preserve">arousell and </w:t>
+      </w:r>
       <w:r>
         <w:rPr>
           <w:rStyle w:val="3oh-"/>
           <w:rFonts w:ascii="Times New Roman" w:hAnsi="Times New Roman" w:cs="Times New Roman"/>
           <w:sz w:val="24"/>
         </w:rPr>
-        <w:t xml:space="preserve"> and </w:t>
-      </w:r>
-      <w:proofErr w:type="spellStart"/>
+        <w:t>Sh</w:t>
+      </w:r>
       <w:r>
         <w:rPr>
           <w:rStyle w:val="3oh-"/>
           <w:rFonts w:ascii="Times New Roman" w:hAnsi="Times New Roman" w:cs="Times New Roman"/>
           <w:sz w:val="24"/>
         </w:rPr>
-        <w:t>Sh</w:t>
-      </w:r>
-      <w:r>
-        <w:rPr>
-          <w:rStyle w:val="3oh-"/>
-          <w:rFonts w:ascii="Times New Roman" w:hAnsi="Times New Roman" w:cs="Times New Roman"/>
-          <w:sz w:val="24"/>
-        </w:rPr>
-        <w:t>opee</w:t>
-      </w:r>
-      <w:proofErr w:type="spellEnd"/>
-      <w:r>
-        <w:rPr>
-          <w:rStyle w:val="3oh-"/>
-          <w:rFonts w:ascii="Times New Roman" w:hAnsi="Times New Roman" w:cs="Times New Roman"/>
-          <w:sz w:val="24"/>
-        </w:rPr>
-        <w:t xml:space="preserve"> PH </w:t>
+        <w:t xml:space="preserve">opee PH </w:t>
       </w:r>
       <w:r>
         <w:rPr>
@@ -1284,25 +1207,7 @@
           <w:sz w:val="24"/>
           <w:szCs w:val="24"/>
         </w:rPr>
-        <w:t>(</w:t>
-      </w:r>
-      <w:proofErr w:type="spellStart"/>
-      <w:r>
-        <w:rPr>
-          <w:rFonts w:ascii="Times New Roman" w:hAnsi="Times New Roman" w:cs="Times New Roman"/>
-          <w:sz w:val="24"/>
-          <w:szCs w:val="24"/>
-        </w:rPr>
-        <w:t>Brofenbrenner</w:t>
-      </w:r>
-      <w:proofErr w:type="spellEnd"/>
-      <w:r>
-        <w:rPr>
-          <w:rFonts w:ascii="Times New Roman" w:hAnsi="Times New Roman" w:cs="Times New Roman"/>
-          <w:sz w:val="24"/>
-          <w:szCs w:val="24"/>
-        </w:rPr>
-        <w:t xml:space="preserve">, </w:t>
+        <w:t xml:space="preserve">(Brofenbrenner, </w:t>
       </w:r>
       <w:r>
         <w:rPr>
@@ -1441,19 +1346,20 @@
           <w:szCs w:val="24"/>
           <w:shd w:val="clear" w:color="auto" w:fill="FFFFFF"/>
         </w:rPr>
-        <w:t xml:space="preserve">(Dawson, 1994; </w:t>
-      </w:r>
-      <w:proofErr w:type="spellStart"/>
-      <w:r>
+        <w:t>(Dawson, 1994; Crossan, White, Lane &amp; Klus, 1996)</w:t>
+      </w:r>
+    </w:p>
+    <w:p>
+      <w:pPr>
+        <w:pStyle w:val="NoSpacing"/>
+        <w:ind w:left="720"/>
         <w:rPr>
           <w:rFonts w:ascii="Times New Roman" w:hAnsi="Times New Roman" w:cs="Times New Roman"/>
           <w:sz w:val="24"/>
           <w:szCs w:val="24"/>
           <w:shd w:val="clear" w:color="auto" w:fill="FFFFFF"/>
         </w:rPr>
-        <w:t>Crossan</w:t>
-      </w:r>
-      <w:proofErr w:type="spellEnd"/>
+      </w:pPr>
       <w:r>
         <w:rPr>
           <w:rFonts w:ascii="Times New Roman" w:hAnsi="Times New Roman" w:cs="Times New Roman"/>
@@ -1461,9 +1367,8 @@
           <w:szCs w:val="24"/>
           <w:shd w:val="clear" w:color="auto" w:fill="FFFFFF"/>
         </w:rPr>
-        <w:t xml:space="preserve">, White, Lane &amp; </w:t>
-      </w:r>
-      <w:proofErr w:type="spellStart"/>
+        <w:tab/>
+      </w:r>
       <w:r>
         <w:rPr>
           <w:rFonts w:ascii="Times New Roman" w:hAnsi="Times New Roman" w:cs="Times New Roman"/>
@@ -1471,18 +1376,20 @@
           <w:szCs w:val="24"/>
           <w:shd w:val="clear" w:color="auto" w:fill="FFFFFF"/>
         </w:rPr>
-        <w:t>Klus</w:t>
-      </w:r>
-      <w:proofErr w:type="spellEnd"/>
-      <w:r>
+        <w:t xml:space="preserve">Complexity theory emphasizes on planned change instead of chaotic processes of “self-organization that produce unpredictable emergent change” (Shaw, 1997). It advocates continued adaptation and realignment instead of freezing an organization to a state of rigidity </w:t>
+      </w:r>
+    </w:p>
+    <w:p>
+      <w:pPr>
+        <w:pStyle w:val="NoSpacing"/>
+        <w:ind w:left="720"/>
         <w:rPr>
           <w:rFonts w:ascii="Times New Roman" w:hAnsi="Times New Roman" w:cs="Times New Roman"/>
           <w:sz w:val="24"/>
           <w:szCs w:val="24"/>
           <w:shd w:val="clear" w:color="auto" w:fill="FFFFFF"/>
         </w:rPr>
-        <w:t>, 1996)</w:t>
-      </w:r>
+      </w:pPr>
     </w:p>
     <w:p>
       <w:pPr>
@@ -1490,6 +1397,7 @@
         <w:ind w:left="720"/>
         <w:rPr>
           <w:rFonts w:ascii="Times New Roman" w:hAnsi="Times New Roman" w:cs="Times New Roman"/>
+          <w:b/>
           <w:sz w:val="24"/>
           <w:szCs w:val="24"/>
           <w:shd w:val="clear" w:color="auto" w:fill="FFFFFF"/>
@@ -1498,105 +1406,41 @@
       <w:r>
         <w:rPr>
           <w:rFonts w:ascii="Times New Roman" w:hAnsi="Times New Roman" w:cs="Times New Roman"/>
+          <w:b/>
           <w:sz w:val="24"/>
           <w:szCs w:val="24"/>
           <w:shd w:val="clear" w:color="auto" w:fill="FFFFFF"/>
         </w:rPr>
-        <w:tab/>
-      </w:r>
-      <w:r>
-        <w:rPr>
-          <w:rFonts w:ascii="Times New Roman" w:hAnsi="Times New Roman" w:cs="Times New Roman"/>
+        <w:t xml:space="preserve">  </w:t>
+      </w:r>
+      <w:r>
+        <w:rPr>
+          <w:rFonts w:ascii="Times New Roman" w:hAnsi="Times New Roman" w:cs="Times New Roman"/>
+          <w:b/>
           <w:sz w:val="24"/>
           <w:szCs w:val="24"/>
           <w:shd w:val="clear" w:color="auto" w:fill="FFFFFF"/>
         </w:rPr>
-        <w:t xml:space="preserve">Complexity theory emphasizes on planned change instead of chaotic processes of “self-organization that produce unpredictable emergent change” (Shaw, 1997). It advocates continued adaptation and realignment instead of freezing an organization to a state of rigidity </w:t>
-      </w:r>
-    </w:p>
-    <w:p>
-      <w:pPr>
-        <w:pStyle w:val="NoSpacing"/>
-        <w:ind w:left="720"/>
-        <w:rPr>
-          <w:rFonts w:ascii="Times New Roman" w:hAnsi="Times New Roman" w:cs="Times New Roman"/>
+        <w:t>System Theory</w:t>
+      </w:r>
+      <w:r>
+        <w:rPr>
+          <w:rFonts w:ascii="Times New Roman" w:hAnsi="Times New Roman" w:cs="Times New Roman"/>
+          <w:b/>
           <w:sz w:val="24"/>
           <w:szCs w:val="24"/>
           <w:shd w:val="clear" w:color="auto" w:fill="FFFFFF"/>
         </w:rPr>
-      </w:pPr>
-    </w:p>
-    <w:p>
-      <w:pPr>
-        <w:pStyle w:val="NoSpacing"/>
-        <w:ind w:left="720"/>
-        <w:rPr>
-          <w:rFonts w:ascii="Times New Roman" w:hAnsi="Times New Roman" w:cs="Times New Roman"/>
-          <w:b/>
+        <w:t xml:space="preserve"> </w:t>
+      </w:r>
+      <w:r>
+        <w:rPr>
+          <w:rFonts w:ascii="Times New Roman" w:hAnsi="Times New Roman" w:cs="Times New Roman"/>
           <w:sz w:val="24"/>
           <w:szCs w:val="24"/>
           <w:shd w:val="clear" w:color="auto" w:fill="FFFFFF"/>
         </w:rPr>
-      </w:pPr>
-      <w:r>
-        <w:rPr>
-          <w:rFonts w:ascii="Times New Roman" w:hAnsi="Times New Roman" w:cs="Times New Roman"/>
-          <w:b/>
-          <w:sz w:val="24"/>
-          <w:szCs w:val="24"/>
-          <w:shd w:val="clear" w:color="auto" w:fill="FFFFFF"/>
-        </w:rPr>
-        <w:lastRenderedPageBreak/>
-        <w:t xml:space="preserve">  </w:t>
-      </w:r>
-      <w:r>
-        <w:rPr>
-          <w:rFonts w:ascii="Times New Roman" w:hAnsi="Times New Roman" w:cs="Times New Roman"/>
-          <w:b/>
-          <w:sz w:val="24"/>
-          <w:szCs w:val="24"/>
-          <w:shd w:val="clear" w:color="auto" w:fill="FFFFFF"/>
-        </w:rPr>
-        <w:t>System Theory</w:t>
-      </w:r>
-      <w:r>
-        <w:rPr>
-          <w:rFonts w:ascii="Times New Roman" w:hAnsi="Times New Roman" w:cs="Times New Roman"/>
-          <w:b/>
-          <w:sz w:val="24"/>
-          <w:szCs w:val="24"/>
-          <w:shd w:val="clear" w:color="auto" w:fill="FFFFFF"/>
-        </w:rPr>
-        <w:t xml:space="preserve"> </w:t>
-      </w:r>
-      <w:r>
-        <w:rPr>
-          <w:rFonts w:ascii="Times New Roman" w:hAnsi="Times New Roman" w:cs="Times New Roman"/>
-          <w:sz w:val="24"/>
-          <w:szCs w:val="24"/>
-          <w:shd w:val="clear" w:color="auto" w:fill="FFFFFF"/>
-        </w:rPr>
-        <w:t>(</w:t>
-      </w:r>
-      <w:proofErr w:type="spellStart"/>
-      <w:r>
-        <w:rPr>
-          <w:rFonts w:ascii="Times New Roman" w:hAnsi="Times New Roman" w:cs="Times New Roman"/>
-          <w:sz w:val="24"/>
-          <w:szCs w:val="24"/>
-          <w:shd w:val="clear" w:color="auto" w:fill="FFFFFF"/>
-        </w:rPr>
-        <w:t>Lomerson</w:t>
-      </w:r>
-      <w:proofErr w:type="spellEnd"/>
-      <w:r>
-        <w:rPr>
-          <w:rFonts w:ascii="Times New Roman" w:hAnsi="Times New Roman" w:cs="Times New Roman"/>
-          <w:sz w:val="24"/>
-          <w:szCs w:val="24"/>
-          <w:shd w:val="clear" w:color="auto" w:fill="FFFFFF"/>
-        </w:rPr>
-        <w:t xml:space="preserve"> et al., 2007)</w:t>
+        <w:t>(Lomerson et al., 2007)</w:t>
       </w:r>
     </w:p>
     <w:p>
@@ -1757,87 +1601,33 @@
           <w:sz w:val="24"/>
           <w:szCs w:val="24"/>
         </w:rPr>
-        <w:t>(</w:t>
-      </w:r>
-      <w:proofErr w:type="spellStart"/>
-      <w:r>
-        <w:rPr>
-          <w:rFonts w:ascii="Times New Roman" w:hAnsi="Times New Roman" w:cs="Times New Roman"/>
+        <w:t>(Ajzen, 1980)</w:t>
+      </w:r>
+      <w:r>
+        <w:rPr>
+          <w:rFonts w:ascii="Times New Roman" w:hAnsi="Times New Roman" w:cs="Times New Roman"/>
+          <w:b/>
           <w:sz w:val="24"/>
           <w:szCs w:val="24"/>
         </w:rPr>
-        <w:t>Ajzen</w:t>
-      </w:r>
-      <w:proofErr w:type="spellEnd"/>
-      <w:r>
-        <w:rPr>
-          <w:rFonts w:ascii="Times New Roman" w:hAnsi="Times New Roman" w:cs="Times New Roman"/>
+        <w:br/>
+      </w:r>
+      <w:r>
+        <w:rPr>
+          <w:rFonts w:ascii="Times New Roman" w:hAnsi="Times New Roman" w:cs="Times New Roman"/>
+          <w:i/>
           <w:sz w:val="24"/>
           <w:szCs w:val="24"/>
         </w:rPr>
-        <w:t>, 1980)</w:t>
-      </w:r>
-      <w:r>
-        <w:rPr>
-          <w:rFonts w:ascii="Times New Roman" w:hAnsi="Times New Roman" w:cs="Times New Roman"/>
-          <w:b/>
+        <w:tab/>
+      </w:r>
+      <w:r>
+        <w:rPr>
+          <w:rFonts w:ascii="Times New Roman" w:hAnsi="Times New Roman" w:cs="Times New Roman"/>
           <w:sz w:val="24"/>
           <w:szCs w:val="24"/>
         </w:rPr>
-        <w:br/>
-      </w:r>
-      <w:r>
-        <w:rPr>
-          <w:rFonts w:ascii="Times New Roman" w:hAnsi="Times New Roman" w:cs="Times New Roman"/>
-          <w:i/>
-          <w:sz w:val="24"/>
-          <w:szCs w:val="24"/>
-        </w:rPr>
-        <w:tab/>
-      </w:r>
-      <w:r>
-        <w:rPr>
-          <w:rFonts w:ascii="Times New Roman" w:hAnsi="Times New Roman" w:cs="Times New Roman"/>
-          <w:sz w:val="24"/>
-          <w:szCs w:val="24"/>
-        </w:rPr>
-        <w:t xml:space="preserve">The theory of planned behavior (abbreviated TPB) is a theory that links beliefs and behavior. The concept was proposed by </w:t>
-      </w:r>
-      <w:proofErr w:type="spellStart"/>
-      <w:r>
-        <w:rPr>
-          <w:rFonts w:ascii="Times New Roman" w:hAnsi="Times New Roman" w:cs="Times New Roman"/>
-          <w:sz w:val="24"/>
-          <w:szCs w:val="24"/>
-        </w:rPr>
-        <w:t>Icek</w:t>
-      </w:r>
-      <w:proofErr w:type="spellEnd"/>
-      <w:r>
-        <w:rPr>
-          <w:rFonts w:ascii="Times New Roman" w:hAnsi="Times New Roman" w:cs="Times New Roman"/>
-          <w:sz w:val="24"/>
-          <w:szCs w:val="24"/>
-        </w:rPr>
-        <w:t xml:space="preserve"> </w:t>
-      </w:r>
-      <w:proofErr w:type="spellStart"/>
-      <w:r>
-        <w:rPr>
-          <w:rFonts w:ascii="Times New Roman" w:hAnsi="Times New Roman" w:cs="Times New Roman"/>
-          <w:sz w:val="24"/>
-          <w:szCs w:val="24"/>
-        </w:rPr>
-        <w:t>Ajzen</w:t>
-      </w:r>
-      <w:proofErr w:type="spellEnd"/>
-      <w:r>
-        <w:rPr>
-          <w:rFonts w:ascii="Times New Roman" w:hAnsi="Times New Roman" w:cs="Times New Roman"/>
-          <w:sz w:val="24"/>
-          <w:szCs w:val="24"/>
-        </w:rPr>
-        <w:t xml:space="preserve"> to improve on the predictive power of the theory of reasoned action by including perceived behavioral control. It is a theory explaining human behavior.</w:t>
+        <w:t>The theory of planned behavior (abbreviated TPB) is a theory that links beliefs and behavior. The concept was proposed by Icek Ajzen to improve on the predictive power of the theory of reasoned action by including perceived behavioral control. It is a theory explaining human behavior.</w:t>
       </w:r>
       <w:r>
         <w:rPr>
@@ -1890,43 +1680,7 @@
           <w:sz w:val="24"/>
           <w:szCs w:val="24"/>
         </w:rPr>
-        <w:t>(</w:t>
-      </w:r>
-      <w:proofErr w:type="spellStart"/>
-      <w:r>
-        <w:rPr>
-          <w:rFonts w:ascii="Times New Roman" w:hAnsi="Times New Roman" w:cs="Times New Roman"/>
-          <w:sz w:val="24"/>
-          <w:szCs w:val="24"/>
-        </w:rPr>
-        <w:t>Collan</w:t>
-      </w:r>
-      <w:proofErr w:type="spellEnd"/>
-      <w:r>
-        <w:rPr>
-          <w:rFonts w:ascii="Times New Roman" w:hAnsi="Times New Roman" w:cs="Times New Roman"/>
-          <w:sz w:val="24"/>
-          <w:szCs w:val="24"/>
-        </w:rPr>
-        <w:t xml:space="preserve"> and </w:t>
-      </w:r>
-      <w:proofErr w:type="spellStart"/>
-      <w:r>
-        <w:rPr>
-          <w:rFonts w:ascii="Times New Roman" w:hAnsi="Times New Roman" w:cs="Times New Roman"/>
-          <w:sz w:val="24"/>
-          <w:szCs w:val="24"/>
-        </w:rPr>
-        <w:t>Tettard</w:t>
-      </w:r>
-      <w:proofErr w:type="spellEnd"/>
-      <w:r>
-        <w:rPr>
-          <w:rFonts w:ascii="Times New Roman" w:hAnsi="Times New Roman" w:cs="Times New Roman"/>
-          <w:sz w:val="24"/>
-          <w:szCs w:val="24"/>
-        </w:rPr>
-        <w:t>, 2007)</w:t>
+        <w:t>(Collan and Tettard, 2007)</w:t>
       </w:r>
       <w:r>
         <w:rPr>
@@ -2066,41 +1820,13 @@
         <w:br/>
         <w:t xml:space="preserve">  Reference: </w:t>
       </w:r>
-      <w:proofErr w:type="spellStart"/>
       <w:r>
         <w:rPr>
           <w:rFonts w:ascii="Times-Roman" w:hAnsi="Times-Roman" w:cs="Times-Roman"/>
           <w:sz w:val="24"/>
           <w:szCs w:val="24"/>
         </w:rPr>
-        <w:t>Chuttur</w:t>
-      </w:r>
-      <w:proofErr w:type="spellEnd"/>
-      <w:r>
-        <w:rPr>
-          <w:rFonts w:ascii="Times-Roman" w:hAnsi="Times-Roman" w:cs="Times-Roman"/>
-          <w:sz w:val="24"/>
-          <w:szCs w:val="24"/>
-        </w:rPr>
-        <w:t xml:space="preserve"> M.Y. (2009). "Overview of the Technology Acceptance Model: Origins, Developments and Future </w:t>
-      </w:r>
-      <w:proofErr w:type="gramStart"/>
-      <w:r>
-        <w:rPr>
-          <w:rFonts w:ascii="Times-Roman" w:hAnsi="Times-Roman" w:cs="Times-Roman"/>
-          <w:sz w:val="24"/>
-          <w:szCs w:val="24"/>
-        </w:rPr>
-        <w:t>Directions ,</w:t>
-      </w:r>
-      <w:proofErr w:type="gramEnd"/>
-      <w:r>
-        <w:rPr>
-          <w:rFonts w:ascii="Times-Roman" w:hAnsi="Times-Roman" w:cs="Times-Roman"/>
-          <w:sz w:val="24"/>
-          <w:szCs w:val="24"/>
-        </w:rPr>
-        <w:t xml:space="preserve">" Indiana University, USA . </w:t>
+        <w:t xml:space="preserve">Chuttur M.Y. (2009). "Overview of the Technology Acceptance Model: Origins, Developments and Future Directions ," Indiana University, USA . </w:t>
       </w:r>
       <w:r>
         <w:rPr>
@@ -2245,37 +1971,175 @@
           <w:noProof/>
           <w:sz w:val="24"/>
         </w:rPr>
-        <w:t>Increase Profit and Growth</w:t>
-      </w:r>
-      <w:r>
-        <w:rPr>
-          <w:rFonts w:ascii="Times New Roman" w:hAnsi="Times New Roman" w:cs="Times New Roman"/>
-          <w:b/>
-          <w:noProof/>
-          <w:sz w:val="24"/>
-        </w:rPr>
-        <w:br/>
+        <w:t>Profit and Growth</w:t>
       </w:r>
     </w:p>
     <w:p>
       <w:pPr>
+        <w:pStyle w:val="ListParagraph"/>
         <w:rPr>
           <w:rFonts w:ascii="Times New Roman" w:hAnsi="Times New Roman" w:cs="Times New Roman"/>
           <w:b/>
           <w:noProof/>
-          <w:sz w:val="28"/>
-        </w:rPr>
-      </w:pPr>
+          <w:sz w:val="32"/>
+        </w:rPr>
+      </w:pPr>
+      <w:r>
+        <w:rPr>
+          <w:rStyle w:val="3oh-"/>
+          <w:rFonts w:ascii="Times New Roman" w:hAnsi="Times New Roman" w:cs="Times New Roman"/>
+          <w:sz w:val="24"/>
+        </w:rPr>
+        <w:t xml:space="preserve">  </w:t>
+      </w:r>
+      <w:r>
+        <w:rPr>
+          <w:rStyle w:val="3oh-"/>
+          <w:rFonts w:ascii="Times New Roman" w:hAnsi="Times New Roman" w:cs="Times New Roman"/>
+          <w:b/>
+          <w:sz w:val="24"/>
+        </w:rPr>
+        <w:t xml:space="preserve">New Growth Theory </w:t>
+      </w:r>
+      <w:r>
+        <w:rPr>
+          <w:rStyle w:val="3oh-"/>
+          <w:rFonts w:ascii="Times New Roman" w:hAnsi="Times New Roman" w:cs="Times New Roman"/>
+          <w:sz w:val="24"/>
+        </w:rPr>
+        <w:t>(Romer, 1993)</w:t>
+      </w:r>
+      <w:r>
+        <w:rPr>
+          <w:rFonts w:ascii="Times New Roman" w:hAnsi="Times New Roman" w:cs="Times New Roman"/>
+          <w:sz w:val="24"/>
+        </w:rPr>
+        <w:br/>
+      </w:r>
+      <w:r>
+        <w:rPr>
+          <w:rStyle w:val="3oh-"/>
+          <w:rFonts w:ascii="Times New Roman" w:hAnsi="Times New Roman" w:cs="Times New Roman"/>
+          <w:sz w:val="24"/>
+        </w:rPr>
+        <w:tab/>
+      </w:r>
+      <w:r>
+        <w:rPr>
+          <w:rStyle w:val="3oh-"/>
+          <w:rFonts w:ascii="Times New Roman" w:hAnsi="Times New Roman" w:cs="Times New Roman"/>
+          <w:sz w:val="24"/>
+        </w:rPr>
+        <w:t xml:space="preserve">This theory assumes that the people’s wants and unlimited desires supports the constantly increasing productivity and economic growth. It asserts that real GDP per </w:t>
+      </w:r>
+      <w:r>
+        <w:rPr>
+          <w:rStyle w:val="3oh-"/>
+          <w:rFonts w:ascii="Times New Roman" w:hAnsi="Times New Roman" w:cs="Times New Roman"/>
+          <w:sz w:val="24"/>
+        </w:rPr>
+        <w:lastRenderedPageBreak/>
+        <w:t>individual won’t constantly expand due to the people’s pursuit of earnings. One of the principles of the theory is</w:t>
+      </w:r>
+      <w:r>
+        <w:rPr>
+          <w:rStyle w:val="3oh-"/>
+          <w:rFonts w:ascii="Times New Roman" w:hAnsi="Times New Roman" w:cs="Times New Roman"/>
+          <w:sz w:val="24"/>
+        </w:rPr>
+        <w:t xml:space="preserve"> this main idea: as the competit</w:t>
+      </w:r>
+      <w:r>
+        <w:rPr>
+          <w:rStyle w:val="3oh-"/>
+          <w:rFonts w:ascii="Times New Roman" w:hAnsi="Times New Roman" w:cs="Times New Roman"/>
+          <w:sz w:val="24"/>
+        </w:rPr>
+        <w:t>ion arises in an area, people basically have to innovate or invent new products in order to dominate and garner a higher profit</w:t>
+      </w:r>
+      <w:r>
+        <w:rPr>
+          <w:rStyle w:val="3oh-"/>
+          <w:rFonts w:ascii="Times New Roman" w:hAnsi="Times New Roman" w:cs="Times New Roman"/>
+          <w:sz w:val="24"/>
+        </w:rPr>
+        <w:t>.</w:t>
+      </w:r>
+      <w:r>
+        <w:rPr>
+          <w:rStyle w:val="3oh-"/>
+          <w:rFonts w:ascii="Times New Roman" w:hAnsi="Times New Roman" w:cs="Times New Roman"/>
+          <w:sz w:val="24"/>
+        </w:rPr>
+        <w:br/>
+      </w:r>
     </w:p>
     <w:p>
       <w:pPr>
-        <w:rPr>
+        <w:pStyle w:val="ListParagraph"/>
+        <w:rPr>
+          <w:rFonts w:ascii="Times New Roman" w:hAnsi="Times New Roman" w:cs="Times New Roman"/>
+          <w:sz w:val="24"/>
+        </w:rPr>
+      </w:pPr>
+      <w:r>
+        <w:rPr>
+          <w:rStyle w:val="3oh-"/>
+          <w:rFonts w:ascii="Times New Roman" w:hAnsi="Times New Roman" w:cs="Times New Roman"/>
+          <w:sz w:val="24"/>
+        </w:rPr>
+        <w:t xml:space="preserve">  </w:t>
+      </w:r>
+      <w:r>
+        <w:rPr>
+          <w:rStyle w:val="3oh-"/>
           <w:rFonts w:ascii="Times New Roman" w:hAnsi="Times New Roman" w:cs="Times New Roman"/>
           <w:b/>
+          <w:sz w:val="24"/>
+        </w:rPr>
+        <w:t>Exogenous Growth</w:t>
+      </w:r>
+      <w:r>
+        <w:rPr>
+          <w:rStyle w:val="3oh-"/>
+          <w:rFonts w:ascii="Times New Roman" w:hAnsi="Times New Roman" w:cs="Times New Roman"/>
+          <w:b/>
+          <w:sz w:val="24"/>
+        </w:rPr>
+        <w:t xml:space="preserve"> Model</w:t>
+      </w:r>
+      <w:r>
+        <w:rPr>
+          <w:rFonts w:ascii="Times New Roman" w:hAnsi="Times New Roman" w:cs="Times New Roman"/>
+          <w:sz w:val="24"/>
+        </w:rPr>
+        <w:br/>
+      </w:r>
+      <w:r>
+        <w:rPr>
+          <w:rStyle w:val="3oh-"/>
+          <w:rFonts w:ascii="Times New Roman" w:hAnsi="Times New Roman" w:cs="Times New Roman"/>
+          <w:sz w:val="24"/>
+        </w:rPr>
+        <w:tab/>
+      </w:r>
+      <w:r>
+        <w:rPr>
+          <w:rStyle w:val="3oh-"/>
+          <w:rFonts w:ascii="Times New Roman" w:hAnsi="Times New Roman" w:cs="Times New Roman"/>
+          <w:sz w:val="24"/>
+        </w:rPr>
+        <w:t>Exogenous growth came from the neoclassical growth model and the works of Robert Solow. This model posits that the economic balance is dependent to the external rather than internal factors. This belief believes that given a decided amount of labor and technology, the economic growth will halt at some point.</w:t>
+      </w:r>
+      <w:r>
+        <w:rPr>
+          <w:rFonts w:ascii="Times New Roman" w:hAnsi="Times New Roman" w:cs="Times New Roman"/>
+          <w:b/>
           <w:noProof/>
           <w:sz w:val="28"/>
         </w:rPr>
-      </w:pPr>
+        <w:br/>
+      </w:r>
     </w:p>
     <w:p>
       <w:pPr>
@@ -2286,68 +2150,1353 @@
           <w:sz w:val="28"/>
         </w:rPr>
       </w:pPr>
+      <w:r>
+        <w:rPr>
+          <w:rFonts w:ascii="Times New Roman" w:hAnsi="Times New Roman" w:cs="Times New Roman"/>
+          <w:b/>
+          <w:noProof/>
+          <w:sz w:val="28"/>
+        </w:rPr>
+        <w:t xml:space="preserve">Conceptual Framework: </w:t>
+      </w:r>
     </w:p>
     <w:p>
       <w:pPr>
-        <w:rPr>
-          <w:rFonts w:ascii="Times New Roman" w:hAnsi="Times New Roman" w:cs="Times New Roman"/>
-          <w:b/>
-          <w:noProof/>
-          <w:sz w:val="28"/>
-        </w:rPr>
-      </w:pPr>
+        <w:jc w:val="both"/>
+        <w:rPr>
+          <w:rFonts w:ascii="Times New Roman" w:hAnsi="Times New Roman" w:cs="Times New Roman"/>
+          <w:noProof/>
+          <w:sz w:val="24"/>
+        </w:rPr>
+      </w:pPr>
+      <w:r>
+        <w:rPr>
+          <w:rFonts w:ascii="Times New Roman" w:hAnsi="Times New Roman" w:cs="Times New Roman"/>
+          <w:noProof/>
+          <w:sz w:val="24"/>
+          <w:lang w:eastAsia="en-PH"/>
+        </w:rPr>
+        <mc:AlternateContent>
+          <mc:Choice Requires="wpg">
+            <w:drawing>
+              <wp:anchor distT="0" distB="0" distL="114300" distR="114300" simplePos="0" relativeHeight="251719680" behindDoc="1" locked="0" layoutInCell="1" allowOverlap="1" wp14:anchorId="764969BF" wp14:editId="796ABBBF">
+                <wp:simplePos x="0" y="0"/>
+                <wp:positionH relativeFrom="margin">
+                  <wp:align>center</wp:align>
+                </wp:positionH>
+                <wp:positionV relativeFrom="paragraph">
+                  <wp:posOffset>2075180</wp:posOffset>
+                </wp:positionV>
+                <wp:extent cx="7061200" cy="3185795"/>
+                <wp:effectExtent l="0" t="0" r="25400" b="0"/>
+                <wp:wrapSquare wrapText="bothSides"/>
+                <wp:docPr id="48" name="Group 48"/>
+                <wp:cNvGraphicFramePr/>
+                <a:graphic xmlns:a="http://schemas.openxmlformats.org/drawingml/2006/main">
+                  <a:graphicData uri="http://schemas.microsoft.com/office/word/2010/wordprocessingGroup">
+                    <wpg:wgp>
+                      <wpg:cNvGrpSpPr/>
+                      <wpg:grpSpPr>
+                        <a:xfrm>
+                          <a:off x="0" y="0"/>
+                          <a:ext cx="7061200" cy="3185795"/>
+                          <a:chOff x="0" y="0"/>
+                          <a:chExt cx="7061200" cy="3185795"/>
+                        </a:xfrm>
+                      </wpg:grpSpPr>
+                      <wpg:graphicFrame>
+                        <wpg:cNvPr id="18" name="Diagram 18"/>
+                        <wpg:cNvFrPr/>
+                        <wpg:xfrm>
+                          <a:off x="200025" y="114300"/>
+                          <a:ext cx="3248025" cy="2911475"/>
+                        </wpg:xfrm>
+                        <a:graphic>
+                          <a:graphicData uri="http://schemas.openxmlformats.org/drawingml/2006/diagram">
+                            <dgm:relIds xmlns:dgm="http://schemas.openxmlformats.org/drawingml/2006/diagram" xmlns:r="http://schemas.openxmlformats.org/officeDocument/2006/relationships" r:dm="rId6" r:lo="rId7" r:qs="rId8" r:cs="rId9"/>
+                          </a:graphicData>
+                        </a:graphic>
+                      </wpg:graphicFrame>
+                      <wpg:graphicFrame>
+                        <wpg:cNvPr id="21" name="Diagram 21"/>
+                        <wpg:cNvFrPr/>
+                        <wpg:xfrm>
+                          <a:off x="3810000" y="419100"/>
+                          <a:ext cx="2814320" cy="2766695"/>
+                        </wpg:xfrm>
+                        <a:graphic>
+                          <a:graphicData uri="http://schemas.openxmlformats.org/drawingml/2006/diagram">
+                            <dgm:relIds xmlns:dgm="http://schemas.openxmlformats.org/drawingml/2006/diagram" xmlns:r="http://schemas.openxmlformats.org/officeDocument/2006/relationships" r:dm="rId11" r:lo="rId12" r:qs="rId13" r:cs="rId14"/>
+                          </a:graphicData>
+                        </a:graphic>
+                      </wpg:graphicFrame>
+                      <wps:wsp>
+                        <wps:cNvPr id="194" name="Text Box 2"/>
+                        <wps:cNvSpPr txBox="1">
+                          <a:spLocks noChangeArrowheads="1"/>
+                        </wps:cNvSpPr>
+                        <wps:spPr bwMode="auto">
+                          <a:xfrm>
+                            <a:off x="0" y="333375"/>
+                            <a:ext cx="643890" cy="349250"/>
+                          </a:xfrm>
+                          <a:prstGeom prst="roundRect">
+                            <a:avLst/>
+                          </a:prstGeom>
+                          <a:ln>
+                            <a:headEnd/>
+                            <a:tailEnd/>
+                          </a:ln>
+                        </wps:spPr>
+                        <wps:style>
+                          <a:lnRef idx="1">
+                            <a:schemeClr val="accent1"/>
+                          </a:lnRef>
+                          <a:fillRef idx="2">
+                            <a:schemeClr val="accent1"/>
+                          </a:fillRef>
+                          <a:effectRef idx="1">
+                            <a:schemeClr val="accent1"/>
+                          </a:effectRef>
+                          <a:fontRef idx="minor">
+                            <a:schemeClr val="dk1"/>
+                          </a:fontRef>
+                        </wps:style>
+                        <wps:txbx>
+                          <w:txbxContent>
+                            <w:p>
+                              <w:pPr>
+                                <w:jc w:val="center"/>
+                                <w:rPr>
+                                  <w:sz w:val="14"/>
+                                </w:rPr>
+                              </w:pPr>
+                              <w:r>
+                                <w:rPr>
+                                  <w:sz w:val="14"/>
+                                </w:rPr>
+                                <w:t>Complexity Theory</w:t>
+                              </w:r>
+                            </w:p>
+                          </w:txbxContent>
+                        </wps:txbx>
+                        <wps:bodyPr rot="0" vert="horz" wrap="square" lIns="91440" tIns="45720" rIns="91440" bIns="45720" anchor="t" anchorCtr="0">
+                          <a:noAutofit/>
+                        </wps:bodyPr>
+                      </wps:wsp>
+                      <wps:wsp>
+                        <wps:cNvPr id="204" name="Straight Connector 204"/>
+                        <wps:cNvCnPr/>
+                        <wps:spPr>
+                          <a:xfrm flipV="1">
+                            <a:off x="647700" y="495300"/>
+                            <a:ext cx="795020" cy="0"/>
+                          </a:xfrm>
+                          <a:prstGeom prst="line">
+                            <a:avLst/>
+                          </a:prstGeom>
+                        </wps:spPr>
+                        <wps:style>
+                          <a:lnRef idx="1">
+                            <a:schemeClr val="accent1"/>
+                          </a:lnRef>
+                          <a:fillRef idx="0">
+                            <a:schemeClr val="accent1"/>
+                          </a:fillRef>
+                          <a:effectRef idx="0">
+                            <a:schemeClr val="accent1"/>
+                          </a:effectRef>
+                          <a:fontRef idx="minor">
+                            <a:schemeClr val="tx1"/>
+                          </a:fontRef>
+                        </wps:style>
+                        <wps:bodyPr/>
+                      </wps:wsp>
+                      <wps:wsp>
+                        <wps:cNvPr id="34" name="Text Box 2"/>
+                        <wps:cNvSpPr txBox="1">
+                          <a:spLocks noChangeArrowheads="1"/>
+                        </wps:cNvSpPr>
+                        <wps:spPr bwMode="auto">
+                          <a:xfrm>
+                            <a:off x="2438400" y="76200"/>
+                            <a:ext cx="923290" cy="413385"/>
+                          </a:xfrm>
+                          <a:prstGeom prst="roundRect">
+                            <a:avLst/>
+                          </a:prstGeom>
+                          <a:ln>
+                            <a:headEnd/>
+                            <a:tailEnd/>
+                          </a:ln>
+                        </wps:spPr>
+                        <wps:style>
+                          <a:lnRef idx="1">
+                            <a:schemeClr val="accent1"/>
+                          </a:lnRef>
+                          <a:fillRef idx="2">
+                            <a:schemeClr val="accent1"/>
+                          </a:fillRef>
+                          <a:effectRef idx="1">
+                            <a:schemeClr val="accent1"/>
+                          </a:effectRef>
+                          <a:fontRef idx="minor">
+                            <a:schemeClr val="dk1"/>
+                          </a:fontRef>
+                        </wps:style>
+                        <wps:txbx>
+                          <w:txbxContent>
+                            <w:p>
+                              <w:pPr>
+                                <w:jc w:val="center"/>
+                                <w:rPr>
+                                  <w:sz w:val="14"/>
+                                </w:rPr>
+                              </w:pPr>
+                              <w:r>
+                                <w:rPr>
+                                  <w:sz w:val="14"/>
+                                </w:rPr>
+                                <w:t>Ecological System Theory</w:t>
+                              </w:r>
+                            </w:p>
+                          </w:txbxContent>
+                        </wps:txbx>
+                        <wps:bodyPr rot="0" vert="horz" wrap="square" lIns="91440" tIns="45720" rIns="91440" bIns="45720" anchor="t" anchorCtr="0">
+                          <a:noAutofit/>
+                        </wps:bodyPr>
+                      </wps:wsp>
+                      <wps:wsp>
+                        <wps:cNvPr id="35" name="Straight Connector 35"/>
+                        <wps:cNvCnPr/>
+                        <wps:spPr>
+                          <a:xfrm flipH="1">
+                            <a:off x="2914650" y="495300"/>
+                            <a:ext cx="0" cy="674370"/>
+                          </a:xfrm>
+                          <a:prstGeom prst="line">
+                            <a:avLst/>
+                          </a:prstGeom>
+                        </wps:spPr>
+                        <wps:style>
+                          <a:lnRef idx="1">
+                            <a:schemeClr val="accent1"/>
+                          </a:lnRef>
+                          <a:fillRef idx="0">
+                            <a:schemeClr val="accent1"/>
+                          </a:fillRef>
+                          <a:effectRef idx="0">
+                            <a:schemeClr val="accent1"/>
+                          </a:effectRef>
+                          <a:fontRef idx="minor">
+                            <a:schemeClr val="tx1"/>
+                          </a:fontRef>
+                        </wps:style>
+                        <wps:bodyPr/>
+                      </wps:wsp>
+                      <wps:wsp>
+                        <wps:cNvPr id="36" name="Text Box 2"/>
+                        <wps:cNvSpPr txBox="1">
+                          <a:spLocks noChangeArrowheads="1"/>
+                        </wps:cNvSpPr>
+                        <wps:spPr bwMode="auto">
+                          <a:xfrm>
+                            <a:off x="381000" y="2819400"/>
+                            <a:ext cx="763270" cy="222250"/>
+                          </a:xfrm>
+                          <a:prstGeom prst="roundRect">
+                            <a:avLst/>
+                          </a:prstGeom>
+                          <a:ln>
+                            <a:headEnd/>
+                            <a:tailEnd/>
+                          </a:ln>
+                        </wps:spPr>
+                        <wps:style>
+                          <a:lnRef idx="1">
+                            <a:schemeClr val="accent1"/>
+                          </a:lnRef>
+                          <a:fillRef idx="2">
+                            <a:schemeClr val="accent1"/>
+                          </a:fillRef>
+                          <a:effectRef idx="1">
+                            <a:schemeClr val="accent1"/>
+                          </a:effectRef>
+                          <a:fontRef idx="minor">
+                            <a:schemeClr val="dk1"/>
+                          </a:fontRef>
+                        </wps:style>
+                        <wps:txbx>
+                          <w:txbxContent>
+                            <w:p>
+                              <w:pPr>
+                                <w:jc w:val="center"/>
+                                <w:rPr>
+                                  <w:sz w:val="14"/>
+                                </w:rPr>
+                              </w:pPr>
+                              <w:r>
+                                <w:rPr>
+                                  <w:sz w:val="14"/>
+                                </w:rPr>
+                                <w:t>System Theory</w:t>
+                              </w:r>
+                            </w:p>
+                          </w:txbxContent>
+                        </wps:txbx>
+                        <wps:bodyPr rot="0" vert="horz" wrap="square" lIns="91440" tIns="45720" rIns="91440" bIns="45720" anchor="t" anchorCtr="0">
+                          <a:noAutofit/>
+                        </wps:bodyPr>
+                      </wps:wsp>
+                      <wps:wsp>
+                        <wps:cNvPr id="37" name="Straight Connector 37"/>
+                        <wps:cNvCnPr/>
+                        <wps:spPr>
+                          <a:xfrm flipH="1">
+                            <a:off x="752475" y="1981200"/>
+                            <a:ext cx="0" cy="834390"/>
+                          </a:xfrm>
+                          <a:prstGeom prst="line">
+                            <a:avLst/>
+                          </a:prstGeom>
+                        </wps:spPr>
+                        <wps:style>
+                          <a:lnRef idx="1">
+                            <a:schemeClr val="accent1"/>
+                          </a:lnRef>
+                          <a:fillRef idx="0">
+                            <a:schemeClr val="accent1"/>
+                          </a:fillRef>
+                          <a:effectRef idx="0">
+                            <a:schemeClr val="accent1"/>
+                          </a:effectRef>
+                          <a:fontRef idx="minor">
+                            <a:schemeClr val="tx1"/>
+                          </a:fontRef>
+                        </wps:style>
+                        <wps:bodyPr/>
+                      </wps:wsp>
+                      <wps:wsp>
+                        <wps:cNvPr id="38" name="Text Box 2"/>
+                        <wps:cNvSpPr txBox="1">
+                          <a:spLocks noChangeArrowheads="1"/>
+                        </wps:cNvSpPr>
+                        <wps:spPr bwMode="auto">
+                          <a:xfrm>
+                            <a:off x="2809875" y="2505075"/>
+                            <a:ext cx="715010" cy="246380"/>
+                          </a:xfrm>
+                          <a:prstGeom prst="roundRect">
+                            <a:avLst/>
+                          </a:prstGeom>
+                          <a:ln>
+                            <a:headEnd/>
+                            <a:tailEnd/>
+                          </a:ln>
+                        </wps:spPr>
+                        <wps:style>
+                          <a:lnRef idx="1">
+                            <a:schemeClr val="accent1"/>
+                          </a:lnRef>
+                          <a:fillRef idx="2">
+                            <a:schemeClr val="accent1"/>
+                          </a:fillRef>
+                          <a:effectRef idx="1">
+                            <a:schemeClr val="accent1"/>
+                          </a:effectRef>
+                          <a:fontRef idx="minor">
+                            <a:schemeClr val="dk1"/>
+                          </a:fontRef>
+                        </wps:style>
+                        <wps:txbx>
+                          <w:txbxContent>
+                            <w:p>
+                              <w:pPr>
+                                <w:jc w:val="center"/>
+                                <w:rPr>
+                                  <w:sz w:val="14"/>
+                                </w:rPr>
+                              </w:pPr>
+                              <w:r>
+                                <w:rPr>
+                                  <w:sz w:val="14"/>
+                                </w:rPr>
+                                <w:t>Chaos Theory</w:t>
+                              </w:r>
+                            </w:p>
+                          </w:txbxContent>
+                        </wps:txbx>
+                        <wps:bodyPr rot="0" vert="horz" wrap="square" lIns="91440" tIns="45720" rIns="91440" bIns="45720" anchor="t" anchorCtr="0">
+                          <a:noAutofit/>
+                        </wps:bodyPr>
+                      </wps:wsp>
+                      <wps:wsp>
+                        <wps:cNvPr id="39" name="Straight Connector 39"/>
+                        <wps:cNvCnPr/>
+                        <wps:spPr>
+                          <a:xfrm>
+                            <a:off x="2228850" y="2638425"/>
+                            <a:ext cx="580390" cy="0"/>
+                          </a:xfrm>
+                          <a:prstGeom prst="line">
+                            <a:avLst/>
+                          </a:prstGeom>
+                        </wps:spPr>
+                        <wps:style>
+                          <a:lnRef idx="1">
+                            <a:schemeClr val="accent1"/>
+                          </a:lnRef>
+                          <a:fillRef idx="0">
+                            <a:schemeClr val="accent1"/>
+                          </a:fillRef>
+                          <a:effectRef idx="0">
+                            <a:schemeClr val="accent1"/>
+                          </a:effectRef>
+                          <a:fontRef idx="minor">
+                            <a:schemeClr val="tx1"/>
+                          </a:fontRef>
+                        </wps:style>
+                        <wps:bodyPr/>
+                      </wps:wsp>
+                      <wps:wsp>
+                        <wps:cNvPr id="42" name="Text Box 2"/>
+                        <wps:cNvSpPr txBox="1">
+                          <a:spLocks noChangeArrowheads="1"/>
+                        </wps:cNvSpPr>
+                        <wps:spPr bwMode="auto">
+                          <a:xfrm>
+                            <a:off x="6181725" y="1171575"/>
+                            <a:ext cx="879475" cy="344805"/>
+                          </a:xfrm>
+                          <a:prstGeom prst="roundRect">
+                            <a:avLst/>
+                          </a:prstGeom>
+                          <a:ln>
+                            <a:headEnd/>
+                            <a:tailEnd/>
+                          </a:ln>
+                        </wps:spPr>
+                        <wps:style>
+                          <a:lnRef idx="1">
+                            <a:schemeClr val="accent1"/>
+                          </a:lnRef>
+                          <a:fillRef idx="2">
+                            <a:schemeClr val="accent1"/>
+                          </a:fillRef>
+                          <a:effectRef idx="1">
+                            <a:schemeClr val="accent1"/>
+                          </a:effectRef>
+                          <a:fontRef idx="minor">
+                            <a:schemeClr val="dk1"/>
+                          </a:fontRef>
+                        </wps:style>
+                        <wps:txbx>
+                          <w:txbxContent>
+                            <w:p>
+                              <w:pPr>
+                                <w:jc w:val="center"/>
+                                <w:rPr>
+                                  <w:sz w:val="14"/>
+                                </w:rPr>
+                              </w:pPr>
+                              <w:r>
+                                <w:rPr>
+                                  <w:sz w:val="14"/>
+                                </w:rPr>
+                                <w:t>Planned Behavior Theory</w:t>
+                              </w:r>
+                            </w:p>
+                          </w:txbxContent>
+                        </wps:txbx>
+                        <wps:bodyPr rot="0" vert="horz" wrap="square" lIns="91440" tIns="45720" rIns="91440" bIns="45720" anchor="t" anchorCtr="0">
+                          <a:noAutofit/>
+                        </wps:bodyPr>
+                      </wps:wsp>
+                      <wps:wsp>
+                        <wps:cNvPr id="44" name="Text Box 2"/>
+                        <wps:cNvSpPr txBox="1">
+                          <a:spLocks noChangeArrowheads="1"/>
+                        </wps:cNvSpPr>
+                        <wps:spPr bwMode="auto">
+                          <a:xfrm>
+                            <a:off x="3448050" y="1181100"/>
+                            <a:ext cx="1026160" cy="344805"/>
+                          </a:xfrm>
+                          <a:prstGeom prst="roundRect">
+                            <a:avLst/>
+                          </a:prstGeom>
+                          <a:ln>
+                            <a:headEnd/>
+                            <a:tailEnd/>
+                          </a:ln>
+                        </wps:spPr>
+                        <wps:style>
+                          <a:lnRef idx="1">
+                            <a:schemeClr val="accent1"/>
+                          </a:lnRef>
+                          <a:fillRef idx="2">
+                            <a:schemeClr val="accent1"/>
+                          </a:fillRef>
+                          <a:effectRef idx="1">
+                            <a:schemeClr val="accent1"/>
+                          </a:effectRef>
+                          <a:fontRef idx="minor">
+                            <a:schemeClr val="dk1"/>
+                          </a:fontRef>
+                        </wps:style>
+                        <wps:txbx>
+                          <w:txbxContent>
+                            <w:p>
+                              <w:pPr>
+                                <w:jc w:val="center"/>
+                                <w:rPr>
+                                  <w:sz w:val="14"/>
+                                </w:rPr>
+                              </w:pPr>
+                              <w:r>
+                                <w:rPr>
+                                  <w:sz w:val="14"/>
+                                </w:rPr>
+                                <w:t>Technology Acceptance Model</w:t>
+                              </w:r>
+                            </w:p>
+                          </w:txbxContent>
+                        </wps:txbx>
+                        <wps:bodyPr rot="0" vert="horz" wrap="square" lIns="91440" tIns="45720" rIns="91440" bIns="45720" anchor="t" anchorCtr="0">
+                          <a:noAutofit/>
+                        </wps:bodyPr>
+                      </wps:wsp>
+                      <wps:wsp>
+                        <wps:cNvPr id="43" name="Straight Connector 43"/>
+                        <wps:cNvCnPr/>
+                        <wps:spPr>
+                          <a:xfrm flipH="1">
+                            <a:off x="6257925" y="1524000"/>
+                            <a:ext cx="363855" cy="716915"/>
+                          </a:xfrm>
+                          <a:prstGeom prst="line">
+                            <a:avLst/>
+                          </a:prstGeom>
+                        </wps:spPr>
+                        <wps:style>
+                          <a:lnRef idx="1">
+                            <a:schemeClr val="accent1"/>
+                          </a:lnRef>
+                          <a:fillRef idx="0">
+                            <a:schemeClr val="accent1"/>
+                          </a:fillRef>
+                          <a:effectRef idx="0">
+                            <a:schemeClr val="accent1"/>
+                          </a:effectRef>
+                          <a:fontRef idx="minor">
+                            <a:schemeClr val="tx1"/>
+                          </a:fontRef>
+                        </wps:style>
+                        <wps:bodyPr/>
+                      </wps:wsp>
+                      <wps:wsp>
+                        <wps:cNvPr id="45" name="Straight Connector 45"/>
+                        <wps:cNvCnPr/>
+                        <wps:spPr>
+                          <a:xfrm>
+                            <a:off x="3962400" y="1524000"/>
+                            <a:ext cx="180975" cy="717550"/>
+                          </a:xfrm>
+                          <a:prstGeom prst="line">
+                            <a:avLst/>
+                          </a:prstGeom>
+                        </wps:spPr>
+                        <wps:style>
+                          <a:lnRef idx="1">
+                            <a:schemeClr val="accent1"/>
+                          </a:lnRef>
+                          <a:fillRef idx="0">
+                            <a:schemeClr val="accent1"/>
+                          </a:fillRef>
+                          <a:effectRef idx="0">
+                            <a:schemeClr val="accent1"/>
+                          </a:effectRef>
+                          <a:fontRef idx="minor">
+                            <a:schemeClr val="tx1"/>
+                          </a:fontRef>
+                        </wps:style>
+                        <wps:bodyPr/>
+                      </wps:wsp>
+                      <wps:wsp>
+                        <wps:cNvPr id="46" name="Text Box 2"/>
+                        <wps:cNvSpPr txBox="1">
+                          <a:spLocks noChangeArrowheads="1"/>
+                        </wps:cNvSpPr>
+                        <wps:spPr bwMode="auto">
+                          <a:xfrm>
+                            <a:off x="4791075" y="0"/>
+                            <a:ext cx="879475" cy="224155"/>
+                          </a:xfrm>
+                          <a:prstGeom prst="roundRect">
+                            <a:avLst/>
+                          </a:prstGeom>
+                          <a:ln>
+                            <a:headEnd/>
+                            <a:tailEnd/>
+                          </a:ln>
+                        </wps:spPr>
+                        <wps:style>
+                          <a:lnRef idx="1">
+                            <a:schemeClr val="accent1"/>
+                          </a:lnRef>
+                          <a:fillRef idx="2">
+                            <a:schemeClr val="accent1"/>
+                          </a:fillRef>
+                          <a:effectRef idx="1">
+                            <a:schemeClr val="accent1"/>
+                          </a:effectRef>
+                          <a:fontRef idx="minor">
+                            <a:schemeClr val="dk1"/>
+                          </a:fontRef>
+                        </wps:style>
+                        <wps:txbx>
+                          <w:txbxContent>
+                            <w:p>
+                              <w:pPr>
+                                <w:jc w:val="center"/>
+                                <w:rPr>
+                                  <w:sz w:val="14"/>
+                                </w:rPr>
+                              </w:pPr>
+                              <w:r>
+                                <w:rPr>
+                                  <w:sz w:val="14"/>
+                                </w:rPr>
+                                <w:t>Lazy User Theory</w:t>
+                              </w:r>
+                            </w:p>
+                          </w:txbxContent>
+                        </wps:txbx>
+                        <wps:bodyPr rot="0" vert="horz" wrap="square" lIns="91440" tIns="45720" rIns="91440" bIns="45720" anchor="t" anchorCtr="0">
+                          <a:noAutofit/>
+                        </wps:bodyPr>
+                      </wps:wsp>
+                      <wps:wsp>
+                        <wps:cNvPr id="47" name="Straight Connector 47"/>
+                        <wps:cNvCnPr/>
+                        <wps:spPr>
+                          <a:xfrm flipH="1">
+                            <a:off x="5219700" y="171450"/>
+                            <a:ext cx="0" cy="389255"/>
+                          </a:xfrm>
+                          <a:prstGeom prst="line">
+                            <a:avLst/>
+                          </a:prstGeom>
+                        </wps:spPr>
+                        <wps:style>
+                          <a:lnRef idx="1">
+                            <a:schemeClr val="accent1"/>
+                          </a:lnRef>
+                          <a:fillRef idx="0">
+                            <a:schemeClr val="accent1"/>
+                          </a:fillRef>
+                          <a:effectRef idx="0">
+                            <a:schemeClr val="accent1"/>
+                          </a:effectRef>
+                          <a:fontRef idx="minor">
+                            <a:schemeClr val="tx1"/>
+                          </a:fontRef>
+                        </wps:style>
+                        <wps:bodyPr/>
+                      </wps:wsp>
+                    </wpg:wgp>
+                  </a:graphicData>
+                </a:graphic>
+              </wp:anchor>
+            </w:drawing>
+          </mc:Choice>
+          <mc:Fallback>
+            <w:pict>
+              <v:group w14:anchorId="764969BF" id="Group 48" o:spid="_x0000_s1026" style="position:absolute;left:0;text-align:left;margin-left:0;margin-top:163.4pt;width:556pt;height:250.85pt;z-index:-251596800;mso-position-horizontal:center;mso-position-horizontal-relative:margin" coordsize="70612,31857" o:gfxdata="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">
+                <v:shapetype id="_x0000_t75" coordsize="21600,21600" o:spt="75" o:preferrelative="t" path="m@4@5l@4@11@9@11@9@5xe" filled="f" stroked="f">
+                  <v:stroke joinstyle="miter"/>
+                  <v:formulas>
+                    <v:f eqn="if lineDrawn pixelLineWidth 0"/>
+                    <v:f eqn="sum @0 1 0"/>
+                    <v:f eqn="sum 0 0 @1"/>
+                    <v:f eqn="prod @2 1 2"/>
+                    <v:f eqn="prod @3 21600 pixelWidth"/>
+                    <v:f eqn="prod @3 21600 pixelHeight"/>
+                    <v:f eqn="sum @0 0 1"/>
+                    <v:f eqn="prod @6 1 2"/>
+                    <v:f eqn="prod @7 21600 pixelWidth"/>
+                    <v:f eqn="sum @8 21600 0"/>
+                    <v:f eqn="prod @7 21600 pixelHeight"/>
+                    <v:f eqn="sum @10 21600 0"/>
+                  </v:formulas>
+                  <v:path o:extrusionok="f" gradientshapeok="t" o:connecttype="rect"/>
+                  <o:lock v:ext="edit" aspectratio="t"/>
+                </v:shapetype>
+                <v:shape id="Diagram 18" o:spid="_x0000_s1027" type="#_x0000_t75" style="position:absolute;left:3535;top:1158;width:29383;height:29078;visibility:visible" o:gfxdata="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">
+                  <v:imagedata r:id="rId16" o:title=""/>
+                  <o:lock v:ext="edit" aspectratio="f"/>
+                </v:shape>
+                <v:shape id="Diagram 21" o:spid="_x0000_s1028" type="#_x0000_t75" style="position:absolute;left:38221;top:5364;width:27920;height:25298;visibility:visible" o:gfxdata="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">
+                  <v:imagedata r:id="rId17" o:title=""/>
+                  <o:lock v:ext="edit" aspectratio="f"/>
+                </v:shape>
+                <v:roundrect id="_x0000_s1029" style="position:absolute;top:3333;width:6438;height:3493;visibility:visible;mso-wrap-style:square;v-text-anchor:top" arcsize="10923f" o:gfxdata="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" fillcolor="#91bce3 [2164]" strokecolor="#5b9bd5 [3204]" strokeweight=".5pt">
+                  <v:fill color2="#7aaddd [2612]" rotate="t" colors="0 #b1cbe9;.5 #a3c1e5;1 #92b9e4" focus="100%" type="gradient">
+                    <o:fill v:ext="view" type="gradientUnscaled"/>
+                  </v:fill>
+                  <v:stroke joinstyle="miter"/>
+                  <v:textbox>
+                    <w:txbxContent>
+                      <w:p>
+                        <w:pPr>
+                          <w:jc w:val="center"/>
+                          <w:rPr>
+                            <w:sz w:val="14"/>
+                          </w:rPr>
+                        </w:pPr>
+                        <w:r>
+                          <w:rPr>
+                            <w:sz w:val="14"/>
+                          </w:rPr>
+                          <w:t>Complexity Theory</w:t>
+                        </w:r>
+                      </w:p>
+                    </w:txbxContent>
+                  </v:textbox>
+                </v:roundrect>
+                <v:line id="Straight Connector 204" o:spid="_x0000_s1030" style="position:absolute;flip:y;visibility:visible;mso-wrap-style:square" from="6477,4953" to="14427,4953" o:connectortype="straight" o:gfxdata="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" strokecolor="#5b9bd5 [3204]" strokeweight=".5pt">
+                  <v:stroke joinstyle="miter"/>
+                </v:line>
+                <v:roundrect id="_x0000_s1031" style="position:absolute;left:24384;top:762;width:9232;height:4133;visibility:visible;mso-wrap-style:square;v-text-anchor:top" arcsize="10923f" o:gfxdata="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" fillcolor="#91bce3 [2164]" strokecolor="#5b9bd5 [3204]" strokeweight=".5pt">
+                  <v:fill color2="#7aaddd [2612]" rotate="t" colors="0 #b1cbe9;.5 #a3c1e5;1 #92b9e4" focus="100%" type="gradient">
+                    <o:fill v:ext="view" type="gradientUnscaled"/>
+                  </v:fill>
+                  <v:stroke joinstyle="miter"/>
+                  <v:textbox>
+                    <w:txbxContent>
+                      <w:p>
+                        <w:pPr>
+                          <w:jc w:val="center"/>
+                          <w:rPr>
+                            <w:sz w:val="14"/>
+                          </w:rPr>
+                        </w:pPr>
+                        <w:r>
+                          <w:rPr>
+                            <w:sz w:val="14"/>
+                          </w:rPr>
+                          <w:t>Ecological System Theory</w:t>
+                        </w:r>
+                      </w:p>
+                    </w:txbxContent>
+                  </v:textbox>
+                </v:roundrect>
+                <v:line id="Straight Connector 35" o:spid="_x0000_s1032" style="position:absolute;flip:x;visibility:visible;mso-wrap-style:square" from="29146,4953" to="29146,11696" o:connectortype="straight" o:gfxdata="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" strokecolor="#5b9bd5 [3204]" strokeweight=".5pt">
+                  <v:stroke joinstyle="miter"/>
+                </v:line>
+                <v:roundrect id="_x0000_s1033" style="position:absolute;left:3810;top:28194;width:7632;height:2222;visibility:visible;mso-wrap-style:square;v-text-anchor:top" arcsize="10923f" o:gfxdata="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" fillcolor="#91bce3 [2164]" strokecolor="#5b9bd5 [3204]" strokeweight=".5pt">
+                  <v:fill color2="#7aaddd [2612]" rotate="t" colors="0 #b1cbe9;.5 #a3c1e5;1 #92b9e4" focus="100%" type="gradient">
+                    <o:fill v:ext="view" type="gradientUnscaled"/>
+                  </v:fill>
+                  <v:stroke joinstyle="miter"/>
+                  <v:textbox>
+                    <w:txbxContent>
+                      <w:p>
+                        <w:pPr>
+                          <w:jc w:val="center"/>
+                          <w:rPr>
+                            <w:sz w:val="14"/>
+                          </w:rPr>
+                        </w:pPr>
+                        <w:r>
+                          <w:rPr>
+                            <w:sz w:val="14"/>
+                          </w:rPr>
+                          <w:t>System Theory</w:t>
+                        </w:r>
+                      </w:p>
+                    </w:txbxContent>
+                  </v:textbox>
+                </v:roundrect>
+                <v:line id="Straight Connector 37" o:spid="_x0000_s1034" style="position:absolute;flip:x;visibility:visible;mso-wrap-style:square" from="7524,19812" to="7524,28155" o:connectortype="straight" o:gfxdata="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" strokecolor="#5b9bd5 [3204]" strokeweight=".5pt">
+                  <v:stroke joinstyle="miter"/>
+                </v:line>
+                <v:roundrect id="_x0000_s1035" style="position:absolute;left:28098;top:25050;width:7150;height:2464;visibility:visible;mso-wrap-style:square;v-text-anchor:top" arcsize="10923f" o:gfxdata="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" fillcolor="#91bce3 [2164]" strokecolor="#5b9bd5 [3204]" strokeweight=".5pt">
+                  <v:fill color2="#7aaddd [2612]" rotate="t" colors="0 #b1cbe9;.5 #a3c1e5;1 #92b9e4" focus="100%" type="gradient">
+                    <o:fill v:ext="view" type="gradientUnscaled"/>
+                  </v:fill>
+                  <v:stroke joinstyle="miter"/>
+                  <v:textbox>
+                    <w:txbxContent>
+                      <w:p>
+                        <w:pPr>
+                          <w:jc w:val="center"/>
+                          <w:rPr>
+                            <w:sz w:val="14"/>
+                          </w:rPr>
+                        </w:pPr>
+                        <w:r>
+                          <w:rPr>
+                            <w:sz w:val="14"/>
+                          </w:rPr>
+                          <w:t>Chaos Theory</w:t>
+                        </w:r>
+                      </w:p>
+                    </w:txbxContent>
+                  </v:textbox>
+                </v:roundrect>
+                <v:line id="Straight Connector 39" o:spid="_x0000_s1036" style="position:absolute;visibility:visible;mso-wrap-style:square" from="22288,26384" to="28092,26384" o:connectortype="straight" o:gfxdata="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" strokecolor="#5b9bd5 [3204]" strokeweight=".5pt">
+                  <v:stroke joinstyle="miter"/>
+                </v:line>
+                <v:roundrect id="_x0000_s1037" style="position:absolute;left:61817;top:11715;width:8795;height:3448;visibility:visible;mso-wrap-style:square;v-text-anchor:top" arcsize="10923f" o:gfxdata="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" fillcolor="#91bce3 [2164]" strokecolor="#5b9bd5 [3204]" strokeweight=".5pt">
+                  <v:fill color2="#7aaddd [2612]" rotate="t" colors="0 #b1cbe9;.5 #a3c1e5;1 #92b9e4" focus="100%" type="gradient">
+                    <o:fill v:ext="view" type="gradientUnscaled"/>
+                  </v:fill>
+                  <v:stroke joinstyle="miter"/>
+                  <v:textbox>
+                    <w:txbxContent>
+                      <w:p>
+                        <w:pPr>
+                          <w:jc w:val="center"/>
+                          <w:rPr>
+                            <w:sz w:val="14"/>
+                          </w:rPr>
+                        </w:pPr>
+                        <w:r>
+                          <w:rPr>
+                            <w:sz w:val="14"/>
+                          </w:rPr>
+                          <w:t>Planned Behavior Theory</w:t>
+                        </w:r>
+                      </w:p>
+                    </w:txbxContent>
+                  </v:textbox>
+                </v:roundrect>
+                <v:roundrect id="_x0000_s1038" style="position:absolute;left:34480;top:11811;width:10262;height:3448;visibility:visible;mso-wrap-style:square;v-text-anchor:top" arcsize="10923f" o:gfxdata="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" fillcolor="#91bce3 [2164]" strokecolor="#5b9bd5 [3204]" strokeweight=".5pt">
+                  <v:fill color2="#7aaddd [2612]" rotate="t" colors="0 #b1cbe9;.5 #a3c1e5;1 #92b9e4" focus="100%" type="gradient">
+                    <o:fill v:ext="view" type="gradientUnscaled"/>
+                  </v:fill>
+                  <v:stroke joinstyle="miter"/>
+                  <v:textbox>
+                    <w:txbxContent>
+                      <w:p>
+                        <w:pPr>
+                          <w:jc w:val="center"/>
+                          <w:rPr>
+                            <w:sz w:val="14"/>
+                          </w:rPr>
+                        </w:pPr>
+                        <w:r>
+                          <w:rPr>
+                            <w:sz w:val="14"/>
+                          </w:rPr>
+                          <w:t>Technology Acceptance Model</w:t>
+                        </w:r>
+                      </w:p>
+                    </w:txbxContent>
+                  </v:textbox>
+                </v:roundrect>
+                <v:line id="Straight Connector 43" o:spid="_x0000_s1039" style="position:absolute;flip:x;visibility:visible;mso-wrap-style:square" from="62579,15240" to="66217,22409" o:connectortype="straight" o:gfxdata="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" strokecolor="#5b9bd5 [3204]" strokeweight=".5pt">
+                  <v:stroke joinstyle="miter"/>
+                </v:line>
+                <v:line id="Straight Connector 45" o:spid="_x0000_s1040" style="position:absolute;visibility:visible;mso-wrap-style:square" from="39624,15240" to="41433,22415" o:connectortype="straight" o:gfxdata="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" strokecolor="#5b9bd5 [3204]" strokeweight=".5pt">
+                  <v:stroke joinstyle="miter"/>
+                </v:line>
+                <v:roundrect id="_x0000_s1041" style="position:absolute;left:47910;width:8795;height:2241;visibility:visible;mso-wrap-style:square;v-text-anchor:top" arcsize="10923f" o:gfxdata="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" fillcolor="#91bce3 [2164]" strokecolor="#5b9bd5 [3204]" strokeweight=".5pt">
+                  <v:fill color2="#7aaddd [2612]" rotate="t" colors="0 #b1cbe9;.5 #a3c1e5;1 #92b9e4" focus="100%" type="gradient">
+                    <o:fill v:ext="view" type="gradientUnscaled"/>
+                  </v:fill>
+                  <v:stroke joinstyle="miter"/>
+                  <v:textbox>
+                    <w:txbxContent>
+                      <w:p>
+                        <w:pPr>
+                          <w:jc w:val="center"/>
+                          <w:rPr>
+                            <w:sz w:val="14"/>
+                          </w:rPr>
+                        </w:pPr>
+                        <w:r>
+                          <w:rPr>
+                            <w:sz w:val="14"/>
+                          </w:rPr>
+                          <w:t>Lazy User Theory</w:t>
+                        </w:r>
+                      </w:p>
+                    </w:txbxContent>
+                  </v:textbox>
+                </v:roundrect>
+                <v:line id="Straight Connector 47" o:spid="_x0000_s1042" style="position:absolute;flip:x;visibility:visible;mso-wrap-style:square" from="52197,1714" to="52197,5607" o:connectortype="straight" o:gfxdata="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" strokecolor="#5b9bd5 [3204]" strokeweight=".5pt">
+                  <v:stroke joinstyle="miter"/>
+                </v:line>
+                <w10:wrap type="square" anchorx="margin"/>
+              </v:group>
+            </w:pict>
+          </mc:Fallback>
+        </mc:AlternateContent>
+      </w:r>
+      <w:r>
+        <w:rPr>
+          <w:rFonts w:ascii="Times New Roman" w:hAnsi="Times New Roman" w:cs="Times New Roman"/>
+          <w:noProof/>
+          <w:sz w:val="24"/>
+        </w:rPr>
+        <w:t xml:space="preserve">The researchers will relate the </w:t>
+      </w:r>
+      <w:r>
+        <w:rPr>
+          <w:rFonts w:ascii="Times New Roman" w:hAnsi="Times New Roman" w:cs="Times New Roman"/>
+          <w:i/>
+          <w:noProof/>
+          <w:sz w:val="24"/>
+        </w:rPr>
+        <w:t>Ecological System Theory</w:t>
+      </w:r>
+      <w:r>
+        <w:rPr>
+          <w:rFonts w:ascii="Times New Roman" w:hAnsi="Times New Roman" w:cs="Times New Roman"/>
+          <w:noProof/>
+          <w:sz w:val="24"/>
+        </w:rPr>
+        <w:t xml:space="preserve"> to E-Commerce because </w:t>
+      </w:r>
+      <w:r>
+        <w:rPr>
+          <w:rFonts w:ascii="Times New Roman" w:hAnsi="Times New Roman" w:cs="Times New Roman"/>
+          <w:noProof/>
+          <w:sz w:val="24"/>
+        </w:rPr>
+        <w:t>they</w:t>
+      </w:r>
+      <w:r>
+        <w:rPr>
+          <w:rFonts w:ascii="Times New Roman" w:hAnsi="Times New Roman" w:cs="Times New Roman"/>
+          <w:noProof/>
+          <w:sz w:val="24"/>
+        </w:rPr>
+        <w:t xml:space="preserve"> wanted to widen the factors that might also affect the e-tailers</w:t>
+      </w:r>
+      <w:r>
+        <w:rPr>
+          <w:rFonts w:ascii="Times New Roman" w:hAnsi="Times New Roman" w:cs="Times New Roman"/>
+          <w:noProof/>
+          <w:sz w:val="24"/>
+        </w:rPr>
+        <w:t>,</w:t>
+      </w:r>
+      <w:r>
+        <w:rPr>
+          <w:rFonts w:ascii="Times New Roman" w:hAnsi="Times New Roman" w:cs="Times New Roman"/>
+          <w:noProof/>
+          <w:sz w:val="24"/>
+        </w:rPr>
+        <w:t xml:space="preserve"> as they are a part of the e-commerces ecosystem. The researchers will also relate the </w:t>
+      </w:r>
+      <w:r>
+        <w:rPr>
+          <w:rFonts w:ascii="Times New Roman" w:hAnsi="Times New Roman" w:cs="Times New Roman"/>
+          <w:i/>
+          <w:noProof/>
+          <w:sz w:val="24"/>
+        </w:rPr>
+        <w:t xml:space="preserve">System Theory </w:t>
+      </w:r>
+      <w:r>
+        <w:rPr>
+          <w:rFonts w:ascii="Times New Roman" w:hAnsi="Times New Roman" w:cs="Times New Roman"/>
+          <w:noProof/>
+          <w:sz w:val="24"/>
+        </w:rPr>
+        <w:t xml:space="preserve">and </w:t>
+      </w:r>
+      <w:r>
+        <w:rPr>
+          <w:rFonts w:ascii="Times New Roman" w:hAnsi="Times New Roman" w:cs="Times New Roman"/>
+          <w:i/>
+          <w:noProof/>
+          <w:sz w:val="24"/>
+        </w:rPr>
+        <w:t xml:space="preserve">Complexity Theory </w:t>
+      </w:r>
+      <w:r>
+        <w:rPr>
+          <w:rFonts w:ascii="Times New Roman" w:hAnsi="Times New Roman" w:cs="Times New Roman"/>
+          <w:noProof/>
+          <w:sz w:val="24"/>
+        </w:rPr>
+        <w:t>because in the System Theory, it clearly says that an IS</w:t>
+      </w:r>
+      <w:r>
+        <w:rPr>
+          <w:rFonts w:ascii="Times New Roman" w:hAnsi="Times New Roman" w:cs="Times New Roman"/>
+          <w:noProof/>
+          <w:sz w:val="24"/>
+        </w:rPr>
+        <w:t xml:space="preserve"> (Information System)</w:t>
+      </w:r>
+      <w:r>
+        <w:rPr>
+          <w:rFonts w:ascii="Times New Roman" w:hAnsi="Times New Roman" w:cs="Times New Roman"/>
+          <w:noProof/>
+          <w:sz w:val="24"/>
+        </w:rPr>
+        <w:t xml:space="preserve"> is a basic advantage in a business setting, while in the Complexity Theory, it states that it emphasizes on planned change, and </w:t>
+      </w:r>
+      <w:r>
+        <w:rPr>
+          <w:rFonts w:ascii="Times New Roman" w:hAnsi="Times New Roman" w:cs="Times New Roman"/>
+          <w:noProof/>
+          <w:sz w:val="24"/>
+        </w:rPr>
+        <w:t>the researchers</w:t>
+      </w:r>
+      <w:r>
+        <w:rPr>
+          <w:rFonts w:ascii="Times New Roman" w:hAnsi="Times New Roman" w:cs="Times New Roman"/>
+          <w:noProof/>
+          <w:sz w:val="24"/>
+        </w:rPr>
+        <w:t xml:space="preserve"> believe</w:t>
+      </w:r>
+      <w:r>
+        <w:rPr>
+          <w:rFonts w:ascii="Times New Roman" w:hAnsi="Times New Roman" w:cs="Times New Roman"/>
+          <w:noProof/>
+          <w:sz w:val="24"/>
+        </w:rPr>
+        <w:t>s</w:t>
+      </w:r>
+      <w:r>
+        <w:rPr>
+          <w:rFonts w:ascii="Times New Roman" w:hAnsi="Times New Roman" w:cs="Times New Roman"/>
+          <w:noProof/>
+          <w:sz w:val="24"/>
+        </w:rPr>
+        <w:t xml:space="preserve"> that the formulation of virtual marketplaces are planned</w:t>
+      </w:r>
+      <w:r>
+        <w:rPr>
+          <w:rFonts w:ascii="Times New Roman" w:hAnsi="Times New Roman" w:cs="Times New Roman"/>
+          <w:noProof/>
+          <w:sz w:val="24"/>
+        </w:rPr>
+        <w:t>, not accidental</w:t>
+      </w:r>
+      <w:r>
+        <w:rPr>
+          <w:rFonts w:ascii="Times New Roman" w:hAnsi="Times New Roman" w:cs="Times New Roman"/>
+          <w:noProof/>
+          <w:sz w:val="24"/>
+        </w:rPr>
+        <w:t xml:space="preserve">. </w:t>
+      </w:r>
+      <w:r>
+        <w:rPr>
+          <w:rFonts w:ascii="Times New Roman" w:hAnsi="Times New Roman" w:cs="Times New Roman"/>
+          <w:noProof/>
+          <w:sz w:val="24"/>
+        </w:rPr>
+        <w:t>The formulation of such marketplaces are also dependent on the users themselves</w:t>
+      </w:r>
+      <w:r>
+        <w:rPr>
+          <w:rFonts w:ascii="Times New Roman" w:hAnsi="Times New Roman" w:cs="Times New Roman"/>
+          <w:noProof/>
+          <w:sz w:val="24"/>
+        </w:rPr>
+        <w:t>, because</w:t>
+      </w:r>
+      <w:r>
+        <w:rPr>
+          <w:rFonts w:ascii="Times New Roman" w:hAnsi="Times New Roman" w:cs="Times New Roman"/>
+          <w:noProof/>
+          <w:sz w:val="24"/>
+        </w:rPr>
+        <w:t xml:space="preserve"> according to the </w:t>
+      </w:r>
+      <w:r>
+        <w:rPr>
+          <w:rFonts w:ascii="Times New Roman" w:hAnsi="Times New Roman" w:cs="Times New Roman"/>
+          <w:i/>
+          <w:noProof/>
+          <w:sz w:val="24"/>
+        </w:rPr>
+        <w:t>Lazy User Theory</w:t>
+      </w:r>
+      <w:r>
+        <w:rPr>
+          <w:rFonts w:ascii="Times New Roman" w:hAnsi="Times New Roman" w:cs="Times New Roman"/>
+          <w:noProof/>
+          <w:sz w:val="24"/>
+        </w:rPr>
+        <w:t>,</w:t>
+      </w:r>
+      <w:r>
+        <w:rPr>
+          <w:rFonts w:ascii="Times New Roman" w:hAnsi="Times New Roman" w:cs="Times New Roman"/>
+          <w:noProof/>
+          <w:sz w:val="24"/>
+        </w:rPr>
+        <w:t xml:space="preserve"> </w:t>
+      </w:r>
+      <w:r>
+        <w:rPr>
+          <w:rFonts w:ascii="Times New Roman" w:hAnsi="Times New Roman" w:cs="Times New Roman"/>
+          <w:noProof/>
+          <w:sz w:val="24"/>
+        </w:rPr>
+        <w:t>the selection of solution means techn</w:t>
+      </w:r>
+      <w:r>
+        <w:rPr>
+          <w:rFonts w:ascii="Times New Roman" w:hAnsi="Times New Roman" w:cs="Times New Roman"/>
+          <w:noProof/>
+          <w:sz w:val="24"/>
+        </w:rPr>
+        <w:t>ology adaptation, and in addition to</w:t>
+      </w:r>
+      <w:r>
+        <w:rPr>
+          <w:rFonts w:ascii="Times New Roman" w:hAnsi="Times New Roman" w:cs="Times New Roman"/>
+          <w:noProof/>
+          <w:sz w:val="24"/>
+        </w:rPr>
+        <w:t xml:space="preserve"> that,</w:t>
+      </w:r>
+      <w:r>
+        <w:rPr>
+          <w:rFonts w:ascii="Times New Roman" w:hAnsi="Times New Roman" w:cs="Times New Roman"/>
+          <w:noProof/>
+          <w:sz w:val="24"/>
+        </w:rPr>
+        <w:t xml:space="preserve"> </w:t>
+      </w:r>
+      <w:r>
+        <w:rPr>
+          <w:rFonts w:ascii="Times New Roman" w:hAnsi="Times New Roman" w:cs="Times New Roman"/>
+          <w:noProof/>
+          <w:sz w:val="24"/>
+        </w:rPr>
+        <w:t>the</w:t>
+      </w:r>
+      <w:r>
+        <w:rPr>
+          <w:rFonts w:ascii="Times New Roman" w:hAnsi="Times New Roman" w:cs="Times New Roman"/>
+          <w:noProof/>
+          <w:sz w:val="24"/>
+        </w:rPr>
+        <w:t xml:space="preserve"> </w:t>
+      </w:r>
+      <w:r>
+        <w:rPr>
+          <w:rFonts w:ascii="Times New Roman" w:hAnsi="Times New Roman" w:cs="Times New Roman"/>
+          <w:i/>
+          <w:noProof/>
+          <w:sz w:val="24"/>
+        </w:rPr>
+        <w:t>Technology Acceptance Model</w:t>
+      </w:r>
+      <w:r>
+        <w:rPr>
+          <w:rFonts w:ascii="Times New Roman" w:hAnsi="Times New Roman" w:cs="Times New Roman"/>
+          <w:noProof/>
+          <w:sz w:val="24"/>
+        </w:rPr>
+        <w:t xml:space="preserve">, </w:t>
+      </w:r>
+      <w:r>
+        <w:rPr>
+          <w:rFonts w:ascii="Times New Roman" w:hAnsi="Times New Roman" w:cs="Times New Roman"/>
+          <w:noProof/>
+          <w:sz w:val="24"/>
+        </w:rPr>
+        <w:t xml:space="preserve">states </w:t>
+      </w:r>
+      <w:r>
+        <w:rPr>
+          <w:rFonts w:ascii="Times New Roman" w:hAnsi="Times New Roman" w:cs="Times New Roman"/>
+          <w:noProof/>
+          <w:sz w:val="24"/>
+        </w:rPr>
+        <w:t>that the users’ motivation to use the sys</w:t>
+      </w:r>
+      <w:r>
+        <w:rPr>
+          <w:rFonts w:ascii="Times New Roman" w:hAnsi="Times New Roman" w:cs="Times New Roman"/>
+          <w:noProof/>
+          <w:sz w:val="24"/>
+        </w:rPr>
+        <w:t>tem varies on the system itself</w:t>
+      </w:r>
+      <w:r>
+        <w:rPr>
+          <w:rFonts w:ascii="Times New Roman" w:hAnsi="Times New Roman" w:cs="Times New Roman"/>
+          <w:noProof/>
+          <w:sz w:val="24"/>
+        </w:rPr>
+        <w:t>.</w:t>
+      </w:r>
+      <w:bookmarkStart w:id="0" w:name="_GoBack"/>
+      <w:bookmarkEnd w:id="0"/>
     </w:p>
     <w:p>
       <w:pPr>
-        <w:rPr>
-          <w:rFonts w:ascii="Times New Roman" w:hAnsi="Times New Roman" w:cs="Times New Roman"/>
-          <w:b/>
-          <w:noProof/>
-          <w:sz w:val="28"/>
+        <w:jc w:val="both"/>
+        <w:rPr>
+          <w:rFonts w:ascii="Times New Roman" w:hAnsi="Times New Roman" w:cs="Times New Roman"/>
+          <w:noProof/>
+          <w:sz w:val="24"/>
         </w:rPr>
       </w:pPr>
     </w:p>
     <w:p>
       <w:pPr>
-        <w:rPr>
-          <w:rFonts w:ascii="Times New Roman" w:hAnsi="Times New Roman" w:cs="Times New Roman"/>
-          <w:b/>
-          <w:noProof/>
-          <w:sz w:val="28"/>
-        </w:rPr>
-      </w:pPr>
-      <w:r>
-        <w:rPr>
-          <w:rFonts w:ascii="Times New Roman" w:hAnsi="Times New Roman" w:cs="Times New Roman"/>
-          <w:b/>
-          <w:noProof/>
-          <w:sz w:val="28"/>
+        <w:jc w:val="both"/>
+        <w:rPr>
+          <w:rFonts w:ascii="Times New Roman" w:hAnsi="Times New Roman" w:cs="Times New Roman"/>
+          <w:noProof/>
+          <w:sz w:val="24"/>
+        </w:rPr>
+      </w:pPr>
+      <w:r>
+        <w:rPr>
+          <w:rFonts w:ascii="Times New Roman" w:hAnsi="Times New Roman" w:cs="Times New Roman"/>
+          <w:noProof/>
+          <w:sz w:val="24"/>
         </w:rPr>
         <w:lastRenderedPageBreak/>
         <mc:AlternateContent>
           <mc:Choice Requires="wps">
             <w:drawing>
-              <wp:anchor distT="0" distB="0" distL="114300" distR="114300" simplePos="0" relativeHeight="251710464" behindDoc="1" locked="0" layoutInCell="1" allowOverlap="1" wp14:anchorId="1AC6EDAF" wp14:editId="5C99206C">
+              <wp:anchor distT="45720" distB="45720" distL="114300" distR="114300" simplePos="0" relativeHeight="251728896" behindDoc="0" locked="0" layoutInCell="1" allowOverlap="1" wp14:anchorId="57B8E072" wp14:editId="6A8756E5">
                 <wp:simplePos x="0" y="0"/>
                 <wp:positionH relativeFrom="column">
-                  <wp:posOffset>1781092</wp:posOffset>
+                  <wp:posOffset>3657600</wp:posOffset>
                 </wp:positionH>
                 <wp:positionV relativeFrom="paragraph">
-                  <wp:posOffset>2870421</wp:posOffset>
+                  <wp:posOffset>2417445</wp:posOffset>
                 </wp:positionV>
-                <wp:extent cx="580445" cy="0"/>
-                <wp:effectExtent l="0" t="0" r="29210" b="19050"/>
+                <wp:extent cx="914400" cy="457200"/>
+                <wp:effectExtent l="0" t="0" r="19050" b="19050"/>
                 <wp:wrapNone/>
-                <wp:docPr id="39" name="Straight Connector 39"/>
+                <wp:docPr id="54" name="Text Box 2"/>
+                <wp:cNvGraphicFramePr>
+                  <a:graphicFrameLocks xmlns:a="http://schemas.openxmlformats.org/drawingml/2006/main"/>
+                </wp:cNvGraphicFramePr>
+                <a:graphic xmlns:a="http://schemas.openxmlformats.org/drawingml/2006/main">
+                  <a:graphicData uri="http://schemas.microsoft.com/office/word/2010/wordprocessingShape">
+                    <wps:wsp>
+                      <wps:cNvSpPr txBox="1">
+                        <a:spLocks noChangeArrowheads="1"/>
+                      </wps:cNvSpPr>
+                      <wps:spPr bwMode="auto">
+                        <a:xfrm>
+                          <a:off x="0" y="0"/>
+                          <a:ext cx="914400" cy="457200"/>
+                        </a:xfrm>
+                        <a:prstGeom prst="roundRect">
+                          <a:avLst/>
+                        </a:prstGeom>
+                        <a:ln>
+                          <a:headEnd/>
+                          <a:tailEnd/>
+                        </a:ln>
+                      </wps:spPr>
+                      <wps:style>
+                        <a:lnRef idx="1">
+                          <a:schemeClr val="accent1"/>
+                        </a:lnRef>
+                        <a:fillRef idx="2">
+                          <a:schemeClr val="accent1"/>
+                        </a:fillRef>
+                        <a:effectRef idx="1">
+                          <a:schemeClr val="accent1"/>
+                        </a:effectRef>
+                        <a:fontRef idx="minor">
+                          <a:schemeClr val="dk1"/>
+                        </a:fontRef>
+                      </wps:style>
+                      <wps:txbx>
+                        <w:txbxContent>
+                          <w:p>
+                            <w:pPr>
+                              <w:jc w:val="center"/>
+                              <w:rPr>
+                                <w:sz w:val="20"/>
+                              </w:rPr>
+                            </w:pPr>
+                          </w:p>
+                        </w:txbxContent>
+                      </wps:txbx>
+                      <wps:bodyPr rot="0" vert="horz" wrap="square" lIns="91440" tIns="45720" rIns="91440" bIns="45720" anchor="t" anchorCtr="0">
+                        <a:noAutofit/>
+                      </wps:bodyPr>
+                    </wps:wsp>
+                  </a:graphicData>
+                </a:graphic>
+                <wp14:sizeRelH relativeFrom="margin">
+                  <wp14:pctWidth>0</wp14:pctWidth>
+                </wp14:sizeRelH>
+                <wp14:sizeRelV relativeFrom="margin">
+                  <wp14:pctHeight>0</wp14:pctHeight>
+                </wp14:sizeRelV>
+              </wp:anchor>
+            </w:drawing>
+          </mc:Choice>
+          <mc:Fallback>
+            <w:pict>
+              <v:roundrect w14:anchorId="57B8E072" id="Text Box 2" o:spid="_x0000_s1043" style="position:absolute;left:0;text-align:left;margin-left:4in;margin-top:190.35pt;width:1in;height:36pt;z-index:251728896;visibility:visible;mso-wrap-style:square;mso-width-percent:0;mso-height-percent:0;mso-wrap-distance-left:9pt;mso-wrap-distance-top:3.6pt;mso-wrap-distance-right:9pt;mso-wrap-distance-bottom:3.6pt;mso-position-horizontal:absolute;mso-position-horizontal-relative:text;mso-position-vertical:absolute;mso-position-vertical-relative:text;mso-width-percent:0;mso-height-percent:0;mso-width-relative:margin;mso-height-relative:margin;v-text-anchor:top" arcsize="10923f" o:gfxdata="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" fillcolor="#91bce3 [2164]" strokecolor="#5b9bd5 [3204]" strokeweight=".5pt">
+                <v:fill color2="#7aaddd [2612]" rotate="t" colors="0 #b1cbe9;.5 #a3c1e5;1 #92b9e4" focus="100%" type="gradient">
+                  <o:fill v:ext="view" type="gradientUnscaled"/>
+                </v:fill>
+                <v:stroke joinstyle="miter"/>
+                <v:textbox>
+                  <w:txbxContent>
+                    <w:p>
+                      <w:pPr>
+                        <w:jc w:val="center"/>
+                        <w:rPr>
+                          <w:sz w:val="20"/>
+                        </w:rPr>
+                      </w:pPr>
+                    </w:p>
+                  </w:txbxContent>
+                </v:textbox>
+              </v:roundrect>
+            </w:pict>
+          </mc:Fallback>
+        </mc:AlternateContent>
+      </w:r>
+      <w:r>
+        <w:rPr>
+          <w:rFonts w:ascii="Times New Roman" w:hAnsi="Times New Roman" w:cs="Times New Roman"/>
+          <w:noProof/>
+          <w:sz w:val="24"/>
+        </w:rPr>
+        <mc:AlternateContent>
+          <mc:Choice Requires="wps">
+            <w:drawing>
+              <wp:anchor distT="0" distB="0" distL="114300" distR="114300" simplePos="0" relativeHeight="251729920" behindDoc="0" locked="0" layoutInCell="1" allowOverlap="1" wp14:anchorId="60EC2C8A" wp14:editId="5F75816C">
+                <wp:simplePos x="0" y="0"/>
+                <wp:positionH relativeFrom="column">
+                  <wp:posOffset>4124325</wp:posOffset>
+                </wp:positionH>
+                <wp:positionV relativeFrom="paragraph">
+                  <wp:posOffset>1647825</wp:posOffset>
+                </wp:positionV>
+                <wp:extent cx="0" cy="771525"/>
+                <wp:effectExtent l="0" t="0" r="19050" b="9525"/>
+                <wp:wrapNone/>
+                <wp:docPr id="55" name="Straight Connector 55"/>
                 <wp:cNvGraphicFramePr/>
                 <a:graphic xmlns:a="http://schemas.openxmlformats.org/drawingml/2006/main">
                   <a:graphicData uri="http://schemas.microsoft.com/office/word/2010/wordprocessingShape">
                     <wps:wsp>
                       <wps:cNvCnPr/>
                       <wps:spPr>
-                        <a:xfrm>
+                        <a:xfrm flipV="1">
                           <a:off x="0" y="0"/>
-                          <a:ext cx="580445" cy="0"/>
+                          <a:ext cx="0" cy="771525"/>
                         </a:xfrm>
                         <a:prstGeom prst="line">
                           <a:avLst/>
@@ -2382,7 +3531,7 @@
           </mc:Choice>
           <mc:Fallback>
             <w:pict>
-              <v:line w14:anchorId="059711AD" id="Straight Connector 39" o:spid="_x0000_s1026" style="position:absolute;z-index:-251606016;visibility:visible;mso-wrap-style:square;mso-width-percent:0;mso-height-percent:0;mso-wrap-distance-left:9pt;mso-wrap-distance-top:0;mso-wrap-distance-right:9pt;mso-wrap-distance-bottom:0;mso-position-horizontal:absolute;mso-position-horizontal-relative:text;mso-position-vertical:absolute;mso-position-vertical-relative:text;mso-width-percent:0;mso-height-percent:0;mso-width-relative:margin;mso-height-relative:margin" from="140.25pt,226pt" to="185.95pt,226pt" o:gfxdata="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" strokecolor="#5b9bd5 [3204]" strokeweight=".5pt">
+              <v:line w14:anchorId="7011CD10" id="Straight Connector 55" o:spid="_x0000_s1026" style="position:absolute;flip:y;z-index:251729920;visibility:visible;mso-wrap-style:square;mso-width-percent:0;mso-height-percent:0;mso-wrap-distance-left:9pt;mso-wrap-distance-top:0;mso-wrap-distance-right:9pt;mso-wrap-distance-bottom:0;mso-position-horizontal:absolute;mso-position-horizontal-relative:text;mso-position-vertical:absolute;mso-position-vertical-relative:text;mso-width-percent:0;mso-height-percent:0;mso-width-relative:margin;mso-height-relative:margin" from="324.75pt,129.75pt" to="324.75pt,190.5pt" o:gfxdata="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" strokecolor="#5b9bd5 [3204]" strokeweight=".5pt">
                 <v:stroke joinstyle="miter"/>
               </v:line>
             </w:pict>
@@ -2392,269 +3541,24 @@
       <w:r>
         <w:rPr>
           <w:rFonts w:ascii="Times New Roman" w:hAnsi="Times New Roman" w:cs="Times New Roman"/>
-          <w:b/>
-          <w:noProof/>
-          <w:sz w:val="28"/>
+          <w:noProof/>
+          <w:sz w:val="24"/>
         </w:rPr>
         <mc:AlternateContent>
           <mc:Choice Requires="wps">
             <w:drawing>
-              <wp:anchor distT="45720" distB="45720" distL="114300" distR="114300" simplePos="0" relativeHeight="251709440" behindDoc="0" locked="0" layoutInCell="1" allowOverlap="1" wp14:anchorId="6FC83504" wp14:editId="6EA6D209">
+              <wp:anchor distT="0" distB="0" distL="114300" distR="114300" simplePos="0" relativeHeight="251726848" behindDoc="0" locked="0" layoutInCell="1" allowOverlap="1" wp14:anchorId="0C3C909D" wp14:editId="0A848F03">
                 <wp:simplePos x="0" y="0"/>
                 <wp:positionH relativeFrom="column">
-                  <wp:posOffset>2361068</wp:posOffset>
+                  <wp:posOffset>1790700</wp:posOffset>
                 </wp:positionH>
                 <wp:positionV relativeFrom="paragraph">
-                  <wp:posOffset>2735248</wp:posOffset>
+                  <wp:posOffset>85725</wp:posOffset>
                 </wp:positionV>
-                <wp:extent cx="715010" cy="246380"/>
-                <wp:effectExtent l="0" t="0" r="27940" b="20320"/>
-                <wp:wrapSquare wrapText="bothSides"/>
-                <wp:docPr id="38" name="Text Box 2"/>
-                <wp:cNvGraphicFramePr>
-                  <a:graphicFrameLocks xmlns:a="http://schemas.openxmlformats.org/drawingml/2006/main"/>
-                </wp:cNvGraphicFramePr>
-                <a:graphic xmlns:a="http://schemas.openxmlformats.org/drawingml/2006/main">
-                  <a:graphicData uri="http://schemas.microsoft.com/office/word/2010/wordprocessingShape">
-                    <wps:wsp>
-                      <wps:cNvSpPr txBox="1">
-                        <a:spLocks noChangeArrowheads="1"/>
-                      </wps:cNvSpPr>
-                      <wps:spPr bwMode="auto">
-                        <a:xfrm>
-                          <a:off x="0" y="0"/>
-                          <a:ext cx="715010" cy="246380"/>
-                        </a:xfrm>
-                        <a:prstGeom prst="roundRect">
-                          <a:avLst/>
-                        </a:prstGeom>
-                        <a:ln>
-                          <a:headEnd/>
-                          <a:tailEnd/>
-                        </a:ln>
-                      </wps:spPr>
-                      <wps:style>
-                        <a:lnRef idx="1">
-                          <a:schemeClr val="accent1"/>
-                        </a:lnRef>
-                        <a:fillRef idx="2">
-                          <a:schemeClr val="accent1"/>
-                        </a:fillRef>
-                        <a:effectRef idx="1">
-                          <a:schemeClr val="accent1"/>
-                        </a:effectRef>
-                        <a:fontRef idx="minor">
-                          <a:schemeClr val="dk1"/>
-                        </a:fontRef>
-                      </wps:style>
-                      <wps:txbx>
-                        <w:txbxContent>
-                          <w:p>
-                            <w:pPr>
-                              <w:jc w:val="center"/>
-                              <w:rPr>
-                                <w:sz w:val="14"/>
-                              </w:rPr>
-                            </w:pPr>
-                            <w:r>
-                              <w:rPr>
-                                <w:sz w:val="14"/>
-                              </w:rPr>
-                              <w:t>Chaos Theory</w:t>
-                            </w:r>
-                          </w:p>
-                        </w:txbxContent>
-                      </wps:txbx>
-                      <wps:bodyPr rot="0" vert="horz" wrap="square" lIns="91440" tIns="45720" rIns="91440" bIns="45720" anchor="t" anchorCtr="0">
-                        <a:noAutofit/>
-                      </wps:bodyPr>
-                    </wps:wsp>
-                  </a:graphicData>
-                </a:graphic>
-                <wp14:sizeRelH relativeFrom="margin">
-                  <wp14:pctWidth>0</wp14:pctWidth>
-                </wp14:sizeRelH>
-                <wp14:sizeRelV relativeFrom="margin">
-                  <wp14:pctHeight>0</wp14:pctHeight>
-                </wp14:sizeRelV>
-              </wp:anchor>
-            </w:drawing>
-          </mc:Choice>
-          <mc:Fallback>
-            <w:pict>
-              <v:roundrect w14:anchorId="6FC83504" id="Text Box 2" o:spid="_x0000_s1026" style="position:absolute;margin-left:185.9pt;margin-top:215.35pt;width:56.3pt;height:19.4pt;z-index:251709440;visibility:visible;mso-wrap-style:square;mso-width-percent:0;mso-height-percent:0;mso-wrap-distance-left:9pt;mso-wrap-distance-top:3.6pt;mso-wrap-distance-right:9pt;mso-wrap-distance-bottom:3.6pt;mso-position-horizontal:absolute;mso-position-horizontal-relative:text;mso-position-vertical:absolute;mso-position-vertical-relative:text;mso-width-percent:0;mso-height-percent:0;mso-width-relative:margin;mso-height-relative:margin;v-text-anchor:top" arcsize="10923f" o:gfxdata="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" fillcolor="#91bce3 [2164]" strokecolor="#5b9bd5 [3204]" strokeweight=".5pt">
-                <v:fill color2="#7aaddd [2612]" rotate="t" colors="0 #b1cbe9;.5 #a3c1e5;1 #92b9e4" focus="100%" type="gradient">
-                  <o:fill v:ext="view" type="gradientUnscaled"/>
-                </v:fill>
-                <v:stroke joinstyle="miter"/>
-                <v:textbox>
-                  <w:txbxContent>
-                    <w:p>
-                      <w:pPr>
-                        <w:jc w:val="center"/>
-                        <w:rPr>
-                          <w:sz w:val="14"/>
-                        </w:rPr>
-                      </w:pPr>
-                      <w:r>
-                        <w:rPr>
-                          <w:sz w:val="14"/>
-                        </w:rPr>
-                        <w:t>Chaos Theory</w:t>
-                      </w:r>
-                    </w:p>
-                  </w:txbxContent>
-                </v:textbox>
-                <w10:wrap type="square"/>
-              </v:roundrect>
-            </w:pict>
-          </mc:Fallback>
-        </mc:AlternateContent>
-      </w:r>
-      <w:r>
-        <w:rPr>
-          <w:rFonts w:ascii="Times New Roman" w:hAnsi="Times New Roman" w:cs="Times New Roman"/>
-          <w:b/>
-          <w:noProof/>
-          <w:sz w:val="28"/>
-        </w:rPr>
-        <mc:AlternateContent>
-          <mc:Choice Requires="wps">
-            <w:drawing>
-              <wp:anchor distT="45720" distB="45720" distL="114300" distR="114300" simplePos="0" relativeHeight="251706368" behindDoc="0" locked="0" layoutInCell="1" allowOverlap="1" wp14:anchorId="10D49F94" wp14:editId="47FAB16E">
-                <wp:simplePos x="0" y="0"/>
-                <wp:positionH relativeFrom="column">
-                  <wp:posOffset>-63031</wp:posOffset>
-                </wp:positionH>
-                <wp:positionV relativeFrom="paragraph">
-                  <wp:posOffset>3046730</wp:posOffset>
-                </wp:positionV>
-                <wp:extent cx="763270" cy="222250"/>
-                <wp:effectExtent l="0" t="0" r="17780" b="25400"/>
-                <wp:wrapSquare wrapText="bothSides"/>
-                <wp:docPr id="36" name="Text Box 2"/>
-                <wp:cNvGraphicFramePr>
-                  <a:graphicFrameLocks xmlns:a="http://schemas.openxmlformats.org/drawingml/2006/main"/>
-                </wp:cNvGraphicFramePr>
-                <a:graphic xmlns:a="http://schemas.openxmlformats.org/drawingml/2006/main">
-                  <a:graphicData uri="http://schemas.microsoft.com/office/word/2010/wordprocessingShape">
-                    <wps:wsp>
-                      <wps:cNvSpPr txBox="1">
-                        <a:spLocks noChangeArrowheads="1"/>
-                      </wps:cNvSpPr>
-                      <wps:spPr bwMode="auto">
-                        <a:xfrm>
-                          <a:off x="0" y="0"/>
-                          <a:ext cx="763270" cy="222250"/>
-                        </a:xfrm>
-                        <a:prstGeom prst="roundRect">
-                          <a:avLst/>
-                        </a:prstGeom>
-                        <a:ln>
-                          <a:headEnd/>
-                          <a:tailEnd/>
-                        </a:ln>
-                      </wps:spPr>
-                      <wps:style>
-                        <a:lnRef idx="1">
-                          <a:schemeClr val="accent1"/>
-                        </a:lnRef>
-                        <a:fillRef idx="2">
-                          <a:schemeClr val="accent1"/>
-                        </a:fillRef>
-                        <a:effectRef idx="1">
-                          <a:schemeClr val="accent1"/>
-                        </a:effectRef>
-                        <a:fontRef idx="minor">
-                          <a:schemeClr val="dk1"/>
-                        </a:fontRef>
-                      </wps:style>
-                      <wps:txbx>
-                        <w:txbxContent>
-                          <w:p>
-                            <w:pPr>
-                              <w:jc w:val="center"/>
-                              <w:rPr>
-                                <w:sz w:val="14"/>
-                              </w:rPr>
-                            </w:pPr>
-                            <w:r>
-                              <w:rPr>
-                                <w:sz w:val="14"/>
-                              </w:rPr>
-                              <w:t>System Theory</w:t>
-                            </w:r>
-                          </w:p>
-                        </w:txbxContent>
-                      </wps:txbx>
-                      <wps:bodyPr rot="0" vert="horz" wrap="square" lIns="91440" tIns="45720" rIns="91440" bIns="45720" anchor="t" anchorCtr="0">
-                        <a:noAutofit/>
-                      </wps:bodyPr>
-                    </wps:wsp>
-                  </a:graphicData>
-                </a:graphic>
-                <wp14:sizeRelH relativeFrom="margin">
-                  <wp14:pctWidth>0</wp14:pctWidth>
-                </wp14:sizeRelH>
-                <wp14:sizeRelV relativeFrom="margin">
-                  <wp14:pctHeight>0</wp14:pctHeight>
-                </wp14:sizeRelV>
-              </wp:anchor>
-            </w:drawing>
-          </mc:Choice>
-          <mc:Fallback>
-            <w:pict>
-              <v:roundrect w14:anchorId="10D49F94" id="_x0000_s1027" style="position:absolute;margin-left:-4.95pt;margin-top:239.9pt;width:60.1pt;height:17.5pt;z-index:251706368;visibility:visible;mso-wrap-style:square;mso-width-percent:0;mso-height-percent:0;mso-wrap-distance-left:9pt;mso-wrap-distance-top:3.6pt;mso-wrap-distance-right:9pt;mso-wrap-distance-bottom:3.6pt;mso-position-horizontal:absolute;mso-position-horizontal-relative:text;mso-position-vertical:absolute;mso-position-vertical-relative:text;mso-width-percent:0;mso-height-percent:0;mso-width-relative:margin;mso-height-relative:margin;v-text-anchor:top" arcsize="10923f" o:gfxdata="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" fillcolor="#91bce3 [2164]" strokecolor="#5b9bd5 [3204]" strokeweight=".5pt">
-                <v:fill color2="#7aaddd [2612]" rotate="t" colors="0 #b1cbe9;.5 #a3c1e5;1 #92b9e4" focus="100%" type="gradient">
-                  <o:fill v:ext="view" type="gradientUnscaled"/>
-                </v:fill>
-                <v:stroke joinstyle="miter"/>
-                <v:textbox>
-                  <w:txbxContent>
-                    <w:p>
-                      <w:pPr>
-                        <w:jc w:val="center"/>
-                        <w:rPr>
-                          <w:sz w:val="14"/>
-                        </w:rPr>
-                      </w:pPr>
-                      <w:r>
-                        <w:rPr>
-                          <w:sz w:val="14"/>
-                        </w:rPr>
-                        <w:t>System Theory</w:t>
-                      </w:r>
-                    </w:p>
-                  </w:txbxContent>
-                </v:textbox>
-                <w10:wrap type="square"/>
-              </v:roundrect>
-            </w:pict>
-          </mc:Fallback>
-        </mc:AlternateContent>
-      </w:r>
-      <w:r>
-        <w:rPr>
-          <w:rFonts w:ascii="Times New Roman" w:hAnsi="Times New Roman" w:cs="Times New Roman"/>
-          <w:b/>
-          <w:noProof/>
-          <w:sz w:val="28"/>
-        </w:rPr>
-        <mc:AlternateContent>
-          <mc:Choice Requires="wps">
-            <w:drawing>
-              <wp:anchor distT="0" distB="0" distL="114300" distR="114300" simplePos="0" relativeHeight="251707392" behindDoc="1" locked="0" layoutInCell="1" allowOverlap="1" wp14:anchorId="7775996E" wp14:editId="758C144F">
-                <wp:simplePos x="0" y="0"/>
-                <wp:positionH relativeFrom="column">
-                  <wp:posOffset>302150</wp:posOffset>
-                </wp:positionH>
-                <wp:positionV relativeFrom="paragraph">
-                  <wp:posOffset>2210462</wp:posOffset>
-                </wp:positionV>
-                <wp:extent cx="166" cy="834887"/>
-                <wp:effectExtent l="0" t="0" r="19050" b="22860"/>
+                <wp:extent cx="0" cy="723900"/>
+                <wp:effectExtent l="0" t="0" r="19050" b="19050"/>
                 <wp:wrapNone/>
-                <wp:docPr id="37" name="Straight Connector 37"/>
+                <wp:docPr id="53" name="Straight Connector 53"/>
                 <wp:cNvGraphicFramePr/>
                 <a:graphic xmlns:a="http://schemas.openxmlformats.org/drawingml/2006/main">
                   <a:graphicData uri="http://schemas.microsoft.com/office/word/2010/wordprocessingShape">
@@ -2663,7 +3567,7 @@
                       <wps:spPr>
                         <a:xfrm flipH="1">
                           <a:off x="0" y="0"/>
-                          <a:ext cx="166" cy="834887"/>
+                          <a:ext cx="0" cy="723900"/>
                         </a:xfrm>
                         <a:prstGeom prst="line">
                           <a:avLst/>
@@ -2698,7 +3602,7 @@
           </mc:Choice>
           <mc:Fallback>
             <w:pict>
-              <v:line w14:anchorId="1B0E81CF" id="Straight Connector 37" o:spid="_x0000_s1026" style="position:absolute;flip:x;z-index:-251609088;visibility:visible;mso-wrap-style:square;mso-width-percent:0;mso-height-percent:0;mso-wrap-distance-left:9pt;mso-wrap-distance-top:0;mso-wrap-distance-right:9pt;mso-wrap-distance-bottom:0;mso-position-horizontal:absolute;mso-position-horizontal-relative:text;mso-position-vertical:absolute;mso-position-vertical-relative:text;mso-width-percent:0;mso-height-percent:0;mso-width-relative:margin;mso-height-relative:margin" from="23.8pt,174.05pt" to="23.8pt,239.8pt" o:gfxdata="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" strokecolor="#5b9bd5 [3204]" strokeweight=".5pt">
+              <v:line w14:anchorId="24D75C16" id="Straight Connector 53" o:spid="_x0000_s1026" style="position:absolute;flip:x;z-index:251726848;visibility:visible;mso-wrap-style:square;mso-width-percent:0;mso-height-percent:0;mso-wrap-distance-left:9pt;mso-wrap-distance-top:0;mso-wrap-distance-right:9pt;mso-wrap-distance-bottom:0;mso-position-horizontal:absolute;mso-position-horizontal-relative:text;mso-position-vertical:absolute;mso-position-vertical-relative:text;mso-width-percent:0;mso-height-percent:0;mso-width-relative:margin;mso-height-relative:margin" from="141pt,6.75pt" to="141pt,63.75pt" o:gfxdata="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" strokecolor="#5b9bd5 [3204]" strokeweight=".5pt">
                 <v:stroke joinstyle="miter"/>
               </v:line>
             </w:pict>
@@ -2707,60 +3611,25 @@
       </w:r>
       <w:r>
         <w:rPr>
-          <w:rFonts w:ascii="Times New Roman" w:eastAsiaTheme="minorEastAsia" w:hAnsi="Times New Roman" w:cs="Times New Roman"/>
-          <w:noProof/>
-          <w:sz w:val="20"/>
-        </w:rPr>
-        <w:drawing>
-          <wp:anchor distT="0" distB="0" distL="114300" distR="114300" simplePos="0" relativeHeight="251697152" behindDoc="0" locked="0" layoutInCell="1" allowOverlap="1" wp14:anchorId="19F40493" wp14:editId="41604834">
-            <wp:simplePos x="0" y="0"/>
-            <wp:positionH relativeFrom="margin">
-              <wp:posOffset>-228683</wp:posOffset>
-            </wp:positionH>
-            <wp:positionV relativeFrom="margin">
-              <wp:posOffset>358775</wp:posOffset>
-            </wp:positionV>
-            <wp:extent cx="3248025" cy="2911475"/>
-            <wp:effectExtent l="0" t="0" r="0" b="3175"/>
-            <wp:wrapTopAndBottom/>
-            <wp:docPr id="18" name="Diagram 18"/>
-            <wp:cNvGraphicFramePr/>
-            <a:graphic xmlns:a="http://schemas.openxmlformats.org/drawingml/2006/main">
-              <a:graphicData uri="http://schemas.openxmlformats.org/drawingml/2006/diagram">
-                <dgm:relIds xmlns:dgm="http://schemas.openxmlformats.org/drawingml/2006/diagram" xmlns:r="http://schemas.openxmlformats.org/officeDocument/2006/relationships" r:dm="rId6" r:lo="rId7" r:qs="rId8" r:cs="rId9"/>
-              </a:graphicData>
-            </a:graphic>
-            <wp14:sizeRelH relativeFrom="margin">
-              <wp14:pctWidth>0</wp14:pctWidth>
-            </wp14:sizeRelH>
-            <wp14:sizeRelV relativeFrom="margin">
-              <wp14:pctHeight>0</wp14:pctHeight>
-            </wp14:sizeRelV>
-          </wp:anchor>
-        </w:drawing>
-      </w:r>
-      <w:r>
-        <w:rPr>
-          <w:rFonts w:ascii="Times New Roman" w:hAnsi="Times New Roman" w:cs="Times New Roman"/>
-          <w:b/>
-          <w:noProof/>
-          <w:sz w:val="28"/>
+          <w:rFonts w:ascii="Times New Roman" w:hAnsi="Times New Roman" w:cs="Times New Roman"/>
+          <w:noProof/>
+          <w:sz w:val="24"/>
         </w:rPr>
         <mc:AlternateContent>
           <mc:Choice Requires="wps">
             <w:drawing>
-              <wp:anchor distT="45720" distB="45720" distL="114300" distR="114300" simplePos="0" relativeHeight="251703296" behindDoc="0" locked="0" layoutInCell="1" allowOverlap="1" wp14:anchorId="38AD2086" wp14:editId="64C58DEB">
+              <wp:anchor distT="45720" distB="45720" distL="114300" distR="114300" simplePos="0" relativeHeight="251725824" behindDoc="0" locked="0" layoutInCell="1" allowOverlap="1" wp14:anchorId="1A6F0D81" wp14:editId="3165D62C">
                 <wp:simplePos x="0" y="0"/>
                 <wp:positionH relativeFrom="column">
-                  <wp:posOffset>1995777</wp:posOffset>
+                  <wp:posOffset>1314450</wp:posOffset>
                 </wp:positionH>
                 <wp:positionV relativeFrom="paragraph">
-                  <wp:posOffset>309825</wp:posOffset>
+                  <wp:posOffset>-373380</wp:posOffset>
                 </wp:positionV>
-                <wp:extent cx="923290" cy="413385"/>
-                <wp:effectExtent l="0" t="0" r="10160" b="24765"/>
-                <wp:wrapSquare wrapText="bothSides"/>
-                <wp:docPr id="34" name="Text Box 2"/>
+                <wp:extent cx="914400" cy="457200"/>
+                <wp:effectExtent l="0" t="0" r="19050" b="19050"/>
+                <wp:wrapNone/>
+                <wp:docPr id="52" name="Text Box 2"/>
                 <wp:cNvGraphicFramePr>
                   <a:graphicFrameLocks xmlns:a="http://schemas.openxmlformats.org/drawingml/2006/main"/>
                 </wp:cNvGraphicFramePr>
@@ -2773,7 +3642,7 @@
                       <wps:spPr bwMode="auto">
                         <a:xfrm>
                           <a:off x="0" y="0"/>
-                          <a:ext cx="923290" cy="413385"/>
+                          <a:ext cx="914400" cy="457200"/>
                         </a:xfrm>
                         <a:prstGeom prst="roundRect">
                           <a:avLst/>
@@ -2803,14 +3672,14 @@
                             <w:pPr>
                               <w:jc w:val="center"/>
                               <w:rPr>
-                                <w:sz w:val="14"/>
+                                <w:sz w:val="20"/>
                               </w:rPr>
                             </w:pPr>
                             <w:r>
                               <w:rPr>
-                                <w:sz w:val="14"/>
+                                <w:sz w:val="20"/>
                               </w:rPr>
-                              <w:t>Ecological System Theory</w:t>
+                              <w:t>Exogenous Theory</w:t>
                             </w:r>
                           </w:p>
                         </w:txbxContent>
@@ -2832,7 +3701,7 @@
           </mc:Choice>
           <mc:Fallback>
             <w:pict>
-              <v:roundrect w14:anchorId="38AD2086" id="_x0000_s1028" style="position:absolute;margin-left:157.15pt;margin-top:24.4pt;width:72.7pt;height:32.55pt;z-index:251703296;visibility:visible;mso-wrap-style:square;mso-width-percent:0;mso-height-percent:0;mso-wrap-distance-left:9pt;mso-wrap-distance-top:3.6pt;mso-wrap-distance-right:9pt;mso-wrap-distance-bottom:3.6pt;mso-position-horizontal:absolute;mso-position-horizontal-relative:text;mso-position-vertical:absolute;mso-position-vertical-relative:text;mso-width-percent:0;mso-height-percent:0;mso-width-relative:margin;mso-height-relative:margin;v-text-anchor:top" arcsize="10923f" o:gfxdata="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" fillcolor="#91bce3 [2164]" strokecolor="#5b9bd5 [3204]" strokeweight=".5pt">
+              <v:roundrect w14:anchorId="1A6F0D81" id="_x0000_s1044" style="position:absolute;left:0;text-align:left;margin-left:103.5pt;margin-top:-29.4pt;width:1in;height:36pt;z-index:251725824;visibility:visible;mso-wrap-style:square;mso-width-percent:0;mso-height-percent:0;mso-wrap-distance-left:9pt;mso-wrap-distance-top:3.6pt;mso-wrap-distance-right:9pt;mso-wrap-distance-bottom:3.6pt;mso-position-horizontal:absolute;mso-position-horizontal-relative:text;mso-position-vertical:absolute;mso-position-vertical-relative:text;mso-width-percent:0;mso-height-percent:0;mso-width-relative:margin;mso-height-relative:margin;v-text-anchor:top" arcsize="10923f" o:gfxdata="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" fillcolor="#91bce3 [2164]" strokecolor="#5b9bd5 [3204]" strokeweight=".5pt">
                 <v:fill color2="#7aaddd [2612]" rotate="t" colors="0 #b1cbe9;.5 #a3c1e5;1 #92b9e4" focus="100%" type="gradient">
                   <o:fill v:ext="view" type="gradientUnscaled"/>
                 </v:fill>
@@ -2843,19 +3712,18 @@
                       <w:pPr>
                         <w:jc w:val="center"/>
                         <w:rPr>
-                          <w:sz w:val="14"/>
+                          <w:sz w:val="20"/>
                         </w:rPr>
                       </w:pPr>
                       <w:r>
                         <w:rPr>
-                          <w:sz w:val="14"/>
+                          <w:sz w:val="20"/>
                         </w:rPr>
-                        <w:t>Ecological System Theory</w:t>
+                        <w:t>Exogenous Theory</w:t>
                       </w:r>
                     </w:p>
                   </w:txbxContent>
                 </v:textbox>
-                <w10:wrap type="square"/>
               </v:roundrect>
             </w:pict>
           </mc:Fallback>
@@ -2864,25 +3732,25 @@
       <w:r>
         <w:rPr>
           <w:rFonts w:ascii="Times New Roman" w:hAnsi="Times New Roman" w:cs="Times New Roman"/>
-          <w:b/>
-          <w:noProof/>
-          <w:sz w:val="28"/>
+          <w:noProof/>
+          <w:sz w:val="24"/>
+          <w:lang w:eastAsia="en-PH"/>
         </w:rPr>
         <mc:AlternateContent>
           <mc:Choice Requires="wps">
             <w:drawing>
-              <wp:anchor distT="0" distB="0" distL="114300" distR="114300" simplePos="0" relativeHeight="251704320" behindDoc="1" locked="0" layoutInCell="1" allowOverlap="1" wp14:anchorId="09E25707" wp14:editId="4B31552D">
+              <wp:anchor distT="0" distB="0" distL="114300" distR="114300" simplePos="0" relativeHeight="251723776" behindDoc="0" locked="0" layoutInCell="1" allowOverlap="1" wp14:anchorId="565C3FF8" wp14:editId="2C0EEE81">
                 <wp:simplePos x="0" y="0"/>
                 <wp:positionH relativeFrom="column">
-                  <wp:posOffset>2464904</wp:posOffset>
+                  <wp:posOffset>3390900</wp:posOffset>
                 </wp:positionH>
                 <wp:positionV relativeFrom="paragraph">
-                  <wp:posOffset>723569</wp:posOffset>
+                  <wp:posOffset>19050</wp:posOffset>
                 </wp:positionV>
-                <wp:extent cx="166" cy="674894"/>
-                <wp:effectExtent l="0" t="0" r="19050" b="30480"/>
+                <wp:extent cx="809625" cy="0"/>
+                <wp:effectExtent l="0" t="0" r="9525" b="19050"/>
                 <wp:wrapNone/>
-                <wp:docPr id="35" name="Straight Connector 35"/>
+                <wp:docPr id="51" name="Straight Connector 51"/>
                 <wp:cNvGraphicFramePr/>
                 <a:graphic xmlns:a="http://schemas.openxmlformats.org/drawingml/2006/main">
                   <a:graphicData uri="http://schemas.microsoft.com/office/word/2010/wordprocessingShape">
@@ -2891,7 +3759,7 @@
                       <wps:spPr>
                         <a:xfrm flipH="1">
                           <a:off x="0" y="0"/>
-                          <a:ext cx="166" cy="674894"/>
+                          <a:ext cx="809625" cy="0"/>
                         </a:xfrm>
                         <a:prstGeom prst="line">
                           <a:avLst/>
@@ -2915,18 +3783,12 @@
                     </wps:wsp>
                   </a:graphicData>
                 </a:graphic>
-                <wp14:sizeRelH relativeFrom="margin">
-                  <wp14:pctWidth>0</wp14:pctWidth>
-                </wp14:sizeRelH>
-                <wp14:sizeRelV relativeFrom="margin">
-                  <wp14:pctHeight>0</wp14:pctHeight>
-                </wp14:sizeRelV>
               </wp:anchor>
             </w:drawing>
           </mc:Choice>
           <mc:Fallback>
             <w:pict>
-              <v:line w14:anchorId="7BA1DDD3" id="Straight Connector 35" o:spid="_x0000_s1026" style="position:absolute;flip:x;z-index:-251612160;visibility:visible;mso-wrap-style:square;mso-width-percent:0;mso-height-percent:0;mso-wrap-distance-left:9pt;mso-wrap-distance-top:0;mso-wrap-distance-right:9pt;mso-wrap-distance-bottom:0;mso-position-horizontal:absolute;mso-position-horizontal-relative:text;mso-position-vertical:absolute;mso-position-vertical-relative:text;mso-width-percent:0;mso-height-percent:0;mso-width-relative:margin;mso-height-relative:margin" from="194.1pt,56.95pt" to="194.1pt,110.1pt" o:gfxdata="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" strokecolor="#5b9bd5 [3204]" strokeweight=".5pt">
+              <v:line w14:anchorId="04F6B4F8" id="Straight Connector 51" o:spid="_x0000_s1026" style="position:absolute;flip:x;z-index:251723776;visibility:visible;mso-wrap-style:square;mso-wrap-distance-left:9pt;mso-wrap-distance-top:0;mso-wrap-distance-right:9pt;mso-wrap-distance-bottom:0;mso-position-horizontal:absolute;mso-position-horizontal-relative:text;mso-position-vertical:absolute;mso-position-vertical-relative:text" from="267pt,1.5pt" to="330.75pt,1.5pt" o:gfxdata="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" strokecolor="#5b9bd5 [3204]" strokeweight=".5pt">
                 <v:stroke joinstyle="miter"/>
               </v:line>
             </w:pict>
@@ -2936,25 +3798,25 @@
       <w:r>
         <w:rPr>
           <w:rFonts w:ascii="Times New Roman" w:hAnsi="Times New Roman" w:cs="Times New Roman"/>
-          <w:b/>
-          <w:noProof/>
-          <w:sz w:val="28"/>
+          <w:noProof/>
+          <w:sz w:val="24"/>
+          <w:lang w:eastAsia="en-PH"/>
         </w:rPr>
         <mc:AlternateContent>
           <mc:Choice Requires="wps">
             <w:drawing>
-              <wp:anchor distT="45720" distB="45720" distL="114300" distR="114300" simplePos="0" relativeHeight="251700224" behindDoc="0" locked="0" layoutInCell="1" allowOverlap="1" wp14:anchorId="3E9D6A93" wp14:editId="380E7154">
+              <wp:anchor distT="45720" distB="45720" distL="114300" distR="114300" simplePos="0" relativeHeight="251722752" behindDoc="0" locked="0" layoutInCell="1" allowOverlap="1" wp14:anchorId="53E0836F" wp14:editId="671F187B">
                 <wp:simplePos x="0" y="0"/>
                 <wp:positionH relativeFrom="column">
-                  <wp:posOffset>-445494</wp:posOffset>
+                  <wp:posOffset>4200525</wp:posOffset>
                 </wp:positionH>
                 <wp:positionV relativeFrom="paragraph">
-                  <wp:posOffset>564128</wp:posOffset>
+                  <wp:posOffset>-209550</wp:posOffset>
                 </wp:positionV>
-                <wp:extent cx="643890" cy="349250"/>
-                <wp:effectExtent l="0" t="0" r="22860" b="12700"/>
-                <wp:wrapSquare wrapText="bothSides"/>
-                <wp:docPr id="194" name="Text Box 2"/>
+                <wp:extent cx="914400" cy="457200"/>
+                <wp:effectExtent l="0" t="0" r="19050" b="19050"/>
+                <wp:wrapNone/>
+                <wp:docPr id="217" name="Text Box 2"/>
                 <wp:cNvGraphicFramePr>
                   <a:graphicFrameLocks xmlns:a="http://schemas.openxmlformats.org/drawingml/2006/main"/>
                 </wp:cNvGraphicFramePr>
@@ -2967,7 +3829,7 @@
                       <wps:spPr bwMode="auto">
                         <a:xfrm>
                           <a:off x="0" y="0"/>
-                          <a:ext cx="643890" cy="349250"/>
+                          <a:ext cx="914400" cy="457200"/>
                         </a:xfrm>
                         <a:prstGeom prst="roundRect">
                           <a:avLst/>
@@ -2997,14 +3859,14 @@
                             <w:pPr>
                               <w:jc w:val="center"/>
                               <w:rPr>
-                                <w:sz w:val="14"/>
+                                <w:sz w:val="20"/>
                               </w:rPr>
                             </w:pPr>
                             <w:r>
                               <w:rPr>
-                                <w:sz w:val="14"/>
+                                <w:sz w:val="20"/>
                               </w:rPr>
-                              <w:t>Complexity Theory</w:t>
+                              <w:t>New Growth Theory</w:t>
                             </w:r>
                           </w:p>
                         </w:txbxContent>
@@ -3026,7 +3888,7 @@
           </mc:Choice>
           <mc:Fallback>
             <w:pict>
-              <v:roundrect w14:anchorId="3E9D6A93" id="_x0000_s1029" style="position:absolute;margin-left:-35.1pt;margin-top:44.4pt;width:50.7pt;height:27.5pt;z-index:251700224;visibility:visible;mso-wrap-style:square;mso-width-percent:0;mso-height-percent:0;mso-wrap-distance-left:9pt;mso-wrap-distance-top:3.6pt;mso-wrap-distance-right:9pt;mso-wrap-distance-bottom:3.6pt;mso-position-horizontal:absolute;mso-position-horizontal-relative:text;mso-position-vertical:absolute;mso-position-vertical-relative:text;mso-width-percent:0;mso-height-percent:0;mso-width-relative:margin;mso-height-relative:margin;v-text-anchor:top" arcsize="10923f" o:gfxdata="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" fillcolor="#91bce3 [2164]" strokecolor="#5b9bd5 [3204]" strokeweight=".5pt">
+              <v:roundrect w14:anchorId="53E0836F" id="_x0000_s1045" style="position:absolute;left:0;text-align:left;margin-left:330.75pt;margin-top:-16.5pt;width:1in;height:36pt;z-index:251722752;visibility:visible;mso-wrap-style:square;mso-width-percent:0;mso-height-percent:0;mso-wrap-distance-left:9pt;mso-wrap-distance-top:3.6pt;mso-wrap-distance-right:9pt;mso-wrap-distance-bottom:3.6pt;mso-position-horizontal:absolute;mso-position-horizontal-relative:text;mso-position-vertical:absolute;mso-position-vertical-relative:text;mso-width-percent:0;mso-height-percent:0;mso-width-relative:margin;mso-height-relative:margin;v-text-anchor:top" arcsize="10923f" o:gfxdata="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" fillcolor="#91bce3 [2164]" strokecolor="#5b9bd5 [3204]" strokeweight=".5pt">
                 <v:fill color2="#7aaddd [2612]" rotate="t" colors="0 #b1cbe9;.5 #a3c1e5;1 #92b9e4" focus="100%" type="gradient">
                   <o:fill v:ext="view" type="gradientUnscaled"/>
                 </v:fill>
@@ -3037,19 +3899,18 @@
                       <w:pPr>
                         <w:jc w:val="center"/>
                         <w:rPr>
-                          <w:sz w:val="14"/>
+                          <w:sz w:val="20"/>
                         </w:rPr>
                       </w:pPr>
                       <w:r>
                         <w:rPr>
-                          <w:sz w:val="14"/>
+                          <w:sz w:val="20"/>
                         </w:rPr>
-                        <w:t>Complexity Theory</w:t>
+                        <w:t>New Growth Theory</w:t>
                       </w:r>
                     </w:p>
                   </w:txbxContent>
                 </v:textbox>
-                <w10:wrap type="square"/>
               </v:roundrect>
             </w:pict>
           </mc:Fallback>
@@ -3058,459 +3919,32 @@
       <w:r>
         <w:rPr>
           <w:rFonts w:ascii="Times New Roman" w:hAnsi="Times New Roman" w:cs="Times New Roman"/>
-          <w:b/>
-          <w:noProof/>
-          <w:sz w:val="28"/>
-        </w:rPr>
-        <mc:AlternateContent>
-          <mc:Choice Requires="wps">
-            <w:drawing>
-              <wp:anchor distT="0" distB="0" distL="114300" distR="114300" simplePos="0" relativeHeight="251701248" behindDoc="1" locked="0" layoutInCell="1" allowOverlap="1" wp14:anchorId="1D1E7AE2" wp14:editId="355D0200">
-                <wp:simplePos x="0" y="0"/>
-                <wp:positionH relativeFrom="column">
-                  <wp:posOffset>198783</wp:posOffset>
-                </wp:positionH>
-                <wp:positionV relativeFrom="paragraph">
-                  <wp:posOffset>723209</wp:posOffset>
-                </wp:positionV>
-                <wp:extent cx="795130" cy="0"/>
-                <wp:effectExtent l="0" t="0" r="24130" b="19050"/>
-                <wp:wrapNone/>
-                <wp:docPr id="204" name="Straight Connector 204"/>
-                <wp:cNvGraphicFramePr/>
-                <a:graphic xmlns:a="http://schemas.openxmlformats.org/drawingml/2006/main">
-                  <a:graphicData uri="http://schemas.microsoft.com/office/word/2010/wordprocessingShape">
-                    <wps:wsp>
-                      <wps:cNvCnPr/>
-                      <wps:spPr>
-                        <a:xfrm flipV="1">
-                          <a:off x="0" y="0"/>
-                          <a:ext cx="795130" cy="0"/>
-                        </a:xfrm>
-                        <a:prstGeom prst="line">
-                          <a:avLst/>
-                        </a:prstGeom>
-                      </wps:spPr>
-                      <wps:style>
-                        <a:lnRef idx="1">
-                          <a:schemeClr val="accent1"/>
-                        </a:lnRef>
-                        <a:fillRef idx="0">
-                          <a:schemeClr val="accent1"/>
-                        </a:fillRef>
-                        <a:effectRef idx="0">
-                          <a:schemeClr val="accent1"/>
-                        </a:effectRef>
-                        <a:fontRef idx="minor">
-                          <a:schemeClr val="tx1"/>
-                        </a:fontRef>
-                      </wps:style>
-                      <wps:bodyPr/>
-                    </wps:wsp>
-                  </a:graphicData>
-                </a:graphic>
-                <wp14:sizeRelH relativeFrom="margin">
-                  <wp14:pctWidth>0</wp14:pctWidth>
-                </wp14:sizeRelH>
-                <wp14:sizeRelV relativeFrom="margin">
-                  <wp14:pctHeight>0</wp14:pctHeight>
-                </wp14:sizeRelV>
-              </wp:anchor>
-            </w:drawing>
-          </mc:Choice>
-          <mc:Fallback>
-            <w:pict>
-              <v:line w14:anchorId="20173137" id="Straight Connector 204" o:spid="_x0000_s1026" style="position:absolute;flip:y;z-index:-251615232;visibility:visible;mso-wrap-style:square;mso-width-percent:0;mso-height-percent:0;mso-wrap-distance-left:9pt;mso-wrap-distance-top:0;mso-wrap-distance-right:9pt;mso-wrap-distance-bottom:0;mso-position-horizontal:absolute;mso-position-horizontal-relative:text;mso-position-vertical:absolute;mso-position-vertical-relative:text;mso-width-percent:0;mso-height-percent:0;mso-width-relative:margin;mso-height-relative:margin" from="15.65pt,56.95pt" to="78.25pt,56.95pt" o:gfxdata="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" strokecolor="#5b9bd5 [3204]" strokeweight=".5pt">
-                <v:stroke joinstyle="miter"/>
-              </v:line>
-            </w:pict>
-          </mc:Fallback>
-        </mc:AlternateContent>
-      </w:r>
-      <w:r>
-        <w:rPr>
-          <w:rFonts w:ascii="Times New Roman" w:eastAsiaTheme="minorEastAsia" w:hAnsi="Times New Roman" w:cs="Times New Roman"/>
-          <w:noProof/>
-          <w:sz w:val="20"/>
+          <w:noProof/>
+          <w:sz w:val="24"/>
+          <w:lang w:eastAsia="en-PH"/>
         </w:rPr>
         <w:drawing>
-          <wp:anchor distT="0" distB="0" distL="114300" distR="114300" simplePos="0" relativeHeight="251698176" behindDoc="0" locked="0" layoutInCell="1" allowOverlap="1" wp14:anchorId="4C2281EE" wp14:editId="62DF6FAF">
+          <wp:anchor distT="0" distB="0" distL="114300" distR="114300" simplePos="0" relativeHeight="251720704" behindDoc="0" locked="0" layoutInCell="1" allowOverlap="1">
             <wp:simplePos x="0" y="0"/>
-            <wp:positionH relativeFrom="column">
-              <wp:posOffset>3362960</wp:posOffset>
+            <wp:positionH relativeFrom="margin">
+              <wp:align>center</wp:align>
             </wp:positionH>
-            <wp:positionV relativeFrom="paragraph">
-              <wp:posOffset>651510</wp:posOffset>
+            <wp:positionV relativeFrom="margin">
+              <wp:posOffset>-371475</wp:posOffset>
             </wp:positionV>
-            <wp:extent cx="2814761" cy="2766695"/>
-            <wp:effectExtent l="0" t="0" r="5080" b="0"/>
-            <wp:wrapNone/>
-            <wp:docPr id="21" name="Diagram 21"/>
+            <wp:extent cx="3305175" cy="3200400"/>
+            <wp:effectExtent l="0" t="0" r="9525" b="0"/>
+            <wp:wrapTopAndBottom/>
+            <wp:docPr id="49" name="Diagram 49"/>
             <wp:cNvGraphicFramePr/>
             <a:graphic xmlns:a="http://schemas.openxmlformats.org/drawingml/2006/main">
               <a:graphicData uri="http://schemas.openxmlformats.org/drawingml/2006/diagram">
-                <dgm:relIds xmlns:dgm="http://schemas.openxmlformats.org/drawingml/2006/diagram" xmlns:r="http://schemas.openxmlformats.org/officeDocument/2006/relationships" r:dm="rId11" r:lo="rId12" r:qs="rId13" r:cs="rId14"/>
+                <dgm:relIds xmlns:dgm="http://schemas.openxmlformats.org/drawingml/2006/diagram" xmlns:r="http://schemas.openxmlformats.org/officeDocument/2006/relationships" r:dm="rId18" r:lo="rId19" r:qs="rId20" r:cs="rId21"/>
               </a:graphicData>
             </a:graphic>
-            <wp14:sizeRelH relativeFrom="margin">
-              <wp14:pctWidth>0</wp14:pctWidth>
-            </wp14:sizeRelH>
-            <wp14:sizeRelV relativeFrom="margin">
-              <wp14:pctHeight>0</wp14:pctHeight>
-            </wp14:sizeRelV>
           </wp:anchor>
         </w:drawing>
       </w:r>
-      <w:r>
-        <w:rPr>
-          <w:rFonts w:ascii="Times New Roman" w:hAnsi="Times New Roman" w:cs="Times New Roman"/>
-          <w:b/>
-          <w:noProof/>
-          <w:sz w:val="28"/>
-        </w:rPr>
-        <w:t xml:space="preserve">Conceptual Framework: </w:t>
-      </w:r>
-    </w:p>
-    <w:p>
-      <w:pPr>
-        <w:rPr>
-          <w:rFonts w:ascii="Times New Roman" w:hAnsi="Times New Roman" w:cs="Times New Roman"/>
-          <w:b/>
-          <w:noProof/>
-          <w:sz w:val="28"/>
-        </w:rPr>
-      </w:pPr>
-    </w:p>
-    <w:p>
-      <w:pPr>
-        <w:jc w:val="both"/>
-        <w:rPr>
-          <w:rFonts w:ascii="Times New Roman" w:hAnsi="Times New Roman" w:cs="Times New Roman"/>
-          <w:noProof/>
-          <w:sz w:val="24"/>
-        </w:rPr>
-      </w:pPr>
-      <w:r>
-        <w:rPr>
-          <w:rFonts w:ascii="Times New Roman" w:hAnsi="Times New Roman" w:cs="Times New Roman"/>
-          <w:noProof/>
-          <w:sz w:val="24"/>
-        </w:rPr>
-        <w:t xml:space="preserve">The researchers will relate the </w:t>
-      </w:r>
-      <w:r>
-        <w:rPr>
-          <w:rFonts w:ascii="Times New Roman" w:hAnsi="Times New Roman" w:cs="Times New Roman"/>
-          <w:i/>
-          <w:noProof/>
-          <w:sz w:val="24"/>
-        </w:rPr>
-        <w:t>Ecological System Theory</w:t>
-      </w:r>
-      <w:r>
-        <w:rPr>
-          <w:rFonts w:ascii="Times New Roman" w:hAnsi="Times New Roman" w:cs="Times New Roman"/>
-          <w:noProof/>
-          <w:sz w:val="24"/>
-        </w:rPr>
-        <w:t xml:space="preserve"> to E-Commerce because </w:t>
-      </w:r>
-      <w:r>
-        <w:rPr>
-          <w:rFonts w:ascii="Times New Roman" w:hAnsi="Times New Roman" w:cs="Times New Roman"/>
-          <w:noProof/>
-          <w:sz w:val="24"/>
-        </w:rPr>
-        <w:t>they</w:t>
-      </w:r>
-      <w:r>
-        <w:rPr>
-          <w:rFonts w:ascii="Times New Roman" w:hAnsi="Times New Roman" w:cs="Times New Roman"/>
-          <w:noProof/>
-          <w:sz w:val="24"/>
-        </w:rPr>
-        <w:t xml:space="preserve"> wanted to widen the factors that might also affect the e-tailers</w:t>
-      </w:r>
-      <w:r>
-        <w:rPr>
-          <w:rFonts w:ascii="Times New Roman" w:hAnsi="Times New Roman" w:cs="Times New Roman"/>
-          <w:noProof/>
-          <w:sz w:val="24"/>
-        </w:rPr>
-        <w:t>,</w:t>
-      </w:r>
-      <w:r>
-        <w:rPr>
-          <w:rFonts w:ascii="Times New Roman" w:hAnsi="Times New Roman" w:cs="Times New Roman"/>
-          <w:noProof/>
-          <w:sz w:val="24"/>
-        </w:rPr>
-        <w:t xml:space="preserve"> a</w:t>
-      </w:r>
-      <w:bookmarkStart w:id="0" w:name="_GoBack"/>
-      <w:bookmarkEnd w:id="0"/>
-      <w:r>
-        <w:rPr>
-          <w:rFonts w:ascii="Times New Roman" w:hAnsi="Times New Roman" w:cs="Times New Roman"/>
-          <w:noProof/>
-          <w:sz w:val="24"/>
-        </w:rPr>
-        <w:t xml:space="preserve">s they are a part of the e-commerces ecosystem. The researchers will also relate the </w:t>
-      </w:r>
-      <w:r>
-        <w:rPr>
-          <w:rFonts w:ascii="Times New Roman" w:hAnsi="Times New Roman" w:cs="Times New Roman"/>
-          <w:i/>
-          <w:noProof/>
-          <w:sz w:val="24"/>
-        </w:rPr>
-        <w:t xml:space="preserve">System Theory </w:t>
-      </w:r>
-      <w:r>
-        <w:rPr>
-          <w:rFonts w:ascii="Times New Roman" w:hAnsi="Times New Roman" w:cs="Times New Roman"/>
-          <w:noProof/>
-          <w:sz w:val="24"/>
-        </w:rPr>
-        <w:t xml:space="preserve">and </w:t>
-      </w:r>
-      <w:r>
-        <w:rPr>
-          <w:rFonts w:ascii="Times New Roman" w:hAnsi="Times New Roman" w:cs="Times New Roman"/>
-          <w:i/>
-          <w:noProof/>
-          <w:sz w:val="24"/>
-        </w:rPr>
-        <w:t xml:space="preserve">Complexity Theory </w:t>
-      </w:r>
-      <w:r>
-        <w:rPr>
-          <w:rFonts w:ascii="Times New Roman" w:hAnsi="Times New Roman" w:cs="Times New Roman"/>
-          <w:noProof/>
-          <w:sz w:val="24"/>
-        </w:rPr>
-        <w:t>because in the System Theory, it clearly says that an IS</w:t>
-      </w:r>
-      <w:r>
-        <w:rPr>
-          <w:rFonts w:ascii="Times New Roman" w:hAnsi="Times New Roman" w:cs="Times New Roman"/>
-          <w:noProof/>
-          <w:sz w:val="24"/>
-        </w:rPr>
-        <w:t xml:space="preserve"> (Information System)</w:t>
-      </w:r>
-      <w:r>
-        <w:rPr>
-          <w:rFonts w:ascii="Times New Roman" w:hAnsi="Times New Roman" w:cs="Times New Roman"/>
-          <w:noProof/>
-          <w:sz w:val="24"/>
-        </w:rPr>
-        <w:t xml:space="preserve"> is a basic advantage in a business setting, while in the Complexity Theory, it states that it emphasizes on planned change, and </w:t>
-      </w:r>
-      <w:r>
-        <w:rPr>
-          <w:rFonts w:ascii="Times New Roman" w:hAnsi="Times New Roman" w:cs="Times New Roman"/>
-          <w:noProof/>
-          <w:sz w:val="24"/>
-        </w:rPr>
-        <w:t>the researchers</w:t>
-      </w:r>
-      <w:r>
-        <w:rPr>
-          <w:rFonts w:ascii="Times New Roman" w:hAnsi="Times New Roman" w:cs="Times New Roman"/>
-          <w:noProof/>
-          <w:sz w:val="24"/>
-        </w:rPr>
-        <w:t xml:space="preserve"> believe</w:t>
-      </w:r>
-      <w:r>
-        <w:rPr>
-          <w:rFonts w:ascii="Times New Roman" w:hAnsi="Times New Roman" w:cs="Times New Roman"/>
-          <w:noProof/>
-          <w:sz w:val="24"/>
-        </w:rPr>
-        <w:t>s</w:t>
-      </w:r>
-      <w:r>
-        <w:rPr>
-          <w:rFonts w:ascii="Times New Roman" w:hAnsi="Times New Roman" w:cs="Times New Roman"/>
-          <w:noProof/>
-          <w:sz w:val="24"/>
-        </w:rPr>
-        <w:t xml:space="preserve"> that the formulation of virtual marketplaces are planned</w:t>
-      </w:r>
-      <w:r>
-        <w:rPr>
-          <w:rFonts w:ascii="Times New Roman" w:hAnsi="Times New Roman" w:cs="Times New Roman"/>
-          <w:noProof/>
-          <w:sz w:val="24"/>
-        </w:rPr>
-        <w:t>, not accidental</w:t>
-      </w:r>
-      <w:r>
-        <w:rPr>
-          <w:rFonts w:ascii="Times New Roman" w:hAnsi="Times New Roman" w:cs="Times New Roman"/>
-          <w:noProof/>
-          <w:sz w:val="24"/>
-        </w:rPr>
-        <w:t xml:space="preserve">. </w:t>
-      </w:r>
-      <w:r>
-        <w:rPr>
-          <w:rFonts w:ascii="Times New Roman" w:hAnsi="Times New Roman" w:cs="Times New Roman"/>
-          <w:noProof/>
-          <w:sz w:val="24"/>
-        </w:rPr>
-        <w:t>The formulation of such marketplaces are also dependent on the users themselves</w:t>
-      </w:r>
-      <w:r>
-        <w:rPr>
-          <w:rFonts w:ascii="Times New Roman" w:hAnsi="Times New Roman" w:cs="Times New Roman"/>
-          <w:noProof/>
-          <w:sz w:val="24"/>
-        </w:rPr>
-        <w:t>, because</w:t>
-      </w:r>
-      <w:r>
-        <w:rPr>
-          <w:rFonts w:ascii="Times New Roman" w:hAnsi="Times New Roman" w:cs="Times New Roman"/>
-          <w:noProof/>
-          <w:sz w:val="24"/>
-        </w:rPr>
-        <w:t xml:space="preserve"> according to the </w:t>
-      </w:r>
-      <w:r>
-        <w:rPr>
-          <w:rFonts w:ascii="Times New Roman" w:hAnsi="Times New Roman" w:cs="Times New Roman"/>
-          <w:i/>
-          <w:noProof/>
-          <w:sz w:val="24"/>
-        </w:rPr>
-        <w:t>Lazy User Theory</w:t>
-      </w:r>
-      <w:r>
-        <w:rPr>
-          <w:rFonts w:ascii="Times New Roman" w:hAnsi="Times New Roman" w:cs="Times New Roman"/>
-          <w:noProof/>
-          <w:sz w:val="24"/>
-        </w:rPr>
-        <w:t>,</w:t>
-      </w:r>
-      <w:r>
-        <w:rPr>
-          <w:rFonts w:ascii="Times New Roman" w:hAnsi="Times New Roman" w:cs="Times New Roman"/>
-          <w:noProof/>
-          <w:sz w:val="24"/>
-        </w:rPr>
-        <w:t xml:space="preserve"> </w:t>
-      </w:r>
-      <w:r>
-        <w:rPr>
-          <w:rFonts w:ascii="Times New Roman" w:hAnsi="Times New Roman" w:cs="Times New Roman"/>
-          <w:noProof/>
-          <w:sz w:val="24"/>
-        </w:rPr>
-        <w:t>the selection of solution means techn</w:t>
-      </w:r>
-      <w:r>
-        <w:rPr>
-          <w:rFonts w:ascii="Times New Roman" w:hAnsi="Times New Roman" w:cs="Times New Roman"/>
-          <w:noProof/>
-          <w:sz w:val="24"/>
-        </w:rPr>
-        <w:t>ology adaptation, and in addition to</w:t>
-      </w:r>
-      <w:r>
-        <w:rPr>
-          <w:rFonts w:ascii="Times New Roman" w:hAnsi="Times New Roman" w:cs="Times New Roman"/>
-          <w:noProof/>
-          <w:sz w:val="24"/>
-        </w:rPr>
-        <w:t xml:space="preserve"> that,</w:t>
-      </w:r>
-      <w:r>
-        <w:rPr>
-          <w:rFonts w:ascii="Times New Roman" w:hAnsi="Times New Roman" w:cs="Times New Roman"/>
-          <w:noProof/>
-          <w:sz w:val="24"/>
-        </w:rPr>
-        <w:t xml:space="preserve"> </w:t>
-      </w:r>
-      <w:r>
-        <w:rPr>
-          <w:rFonts w:ascii="Times New Roman" w:hAnsi="Times New Roman" w:cs="Times New Roman"/>
-          <w:noProof/>
-          <w:sz w:val="24"/>
-        </w:rPr>
-        <w:t>the</w:t>
-      </w:r>
-      <w:r>
-        <w:rPr>
-          <w:rFonts w:ascii="Times New Roman" w:hAnsi="Times New Roman" w:cs="Times New Roman"/>
-          <w:noProof/>
-          <w:sz w:val="24"/>
-        </w:rPr>
-        <w:t xml:space="preserve"> </w:t>
-      </w:r>
-      <w:r>
-        <w:rPr>
-          <w:rFonts w:ascii="Times New Roman" w:hAnsi="Times New Roman" w:cs="Times New Roman"/>
-          <w:i/>
-          <w:noProof/>
-          <w:sz w:val="24"/>
-        </w:rPr>
-        <w:t>Technology Acceptance Model</w:t>
-      </w:r>
-      <w:r>
-        <w:rPr>
-          <w:rFonts w:ascii="Times New Roman" w:hAnsi="Times New Roman" w:cs="Times New Roman"/>
-          <w:noProof/>
-          <w:sz w:val="24"/>
-        </w:rPr>
-        <w:t xml:space="preserve">, </w:t>
-      </w:r>
-      <w:r>
-        <w:rPr>
-          <w:rFonts w:ascii="Times New Roman" w:hAnsi="Times New Roman" w:cs="Times New Roman"/>
-          <w:noProof/>
-          <w:sz w:val="24"/>
-        </w:rPr>
-        <w:t xml:space="preserve">states </w:t>
-      </w:r>
-      <w:r>
-        <w:rPr>
-          <w:rFonts w:ascii="Times New Roman" w:hAnsi="Times New Roman" w:cs="Times New Roman"/>
-          <w:noProof/>
-          <w:sz w:val="24"/>
-        </w:rPr>
-        <w:t>that the users’ motivation to use the sys</w:t>
-      </w:r>
-      <w:r>
-        <w:rPr>
-          <w:rFonts w:ascii="Times New Roman" w:hAnsi="Times New Roman" w:cs="Times New Roman"/>
-          <w:noProof/>
-          <w:sz w:val="24"/>
-        </w:rPr>
-        <w:t>tem varies on the system itself</w:t>
-      </w:r>
-      <w:r>
-        <w:rPr>
-          <w:rFonts w:ascii="Times New Roman" w:hAnsi="Times New Roman" w:cs="Times New Roman"/>
-          <w:noProof/>
-          <w:sz w:val="24"/>
-        </w:rPr>
-        <w:t>.</w:t>
-      </w:r>
-    </w:p>
-    <w:p>
-      <w:pPr>
-        <w:jc w:val="both"/>
-        <w:rPr>
-          <w:rFonts w:ascii="Times New Roman" w:hAnsi="Times New Roman" w:cs="Times New Roman"/>
-          <w:noProof/>
-          <w:sz w:val="24"/>
-        </w:rPr>
-      </w:pPr>
     </w:p>
     <w:p>
       <w:pPr>
@@ -3671,26 +4105,7 @@
           <w:sz w:val="24"/>
           <w:szCs w:val="24"/>
         </w:rPr>
-        <w:lastRenderedPageBreak/>
-        <w:t>E-</w:t>
-      </w:r>
-      <w:proofErr w:type="spellStart"/>
-      <w:r>
-        <w:rPr>
-          <w:rFonts w:ascii="Times New Roman" w:hAnsi="Times New Roman" w:cs="Times New Roman"/>
-          <w:sz w:val="24"/>
-          <w:szCs w:val="24"/>
-        </w:rPr>
-        <w:t>tailer</w:t>
-      </w:r>
-      <w:proofErr w:type="spellEnd"/>
-      <w:r>
-        <w:rPr>
-          <w:rFonts w:ascii="Times New Roman" w:hAnsi="Times New Roman" w:cs="Times New Roman"/>
-          <w:sz w:val="24"/>
-          <w:szCs w:val="24"/>
-        </w:rPr>
-        <w:t xml:space="preserve"> - </w:t>
+        <w:t xml:space="preserve">E-tailer - </w:t>
       </w:r>
       <w:r>
         <w:rPr>
@@ -3855,6 +4270,7 @@
           <w:noProof/>
           <w:sz w:val="24"/>
         </w:rPr>
+        <w:lastRenderedPageBreak/>
         <w:tab/>
         <w:t>The respondents of this study are online shop entrepreneurs who migrated or extended or both their busi</w:t>
       </w:r>
@@ -4298,7 +4714,7 @@
           <w:lang w:eastAsia="en-PH"/>
         </w:rPr>
         <w:drawing>
-          <wp:anchor distT="0" distB="0" distL="114300" distR="114300" simplePos="0" relativeHeight="251681792" behindDoc="0" locked="0" layoutInCell="1" allowOverlap="1" wp14:anchorId="4EEC6009" wp14:editId="5D2D2A2F">
+          <wp:anchor distT="0" distB="0" distL="114300" distR="114300" simplePos="0" relativeHeight="251680768" behindDoc="0" locked="0" layoutInCell="1" allowOverlap="1" wp14:anchorId="4EEC6009" wp14:editId="5D2D2A2F">
             <wp:simplePos x="0" y="0"/>
             <wp:positionH relativeFrom="column">
               <wp:posOffset>3362325</wp:posOffset>
@@ -4321,7 +4737,7 @@
                     <pic:cNvPicPr/>
                   </pic:nvPicPr>
                   <pic:blipFill>
-                    <a:blip r:embed="rId16">
+                    <a:blip r:embed="rId23">
                       <a:extLst>
                         <a:ext uri="{28A0092B-C50C-407E-A947-70E740481C1C}">
                           <a14:useLocalDpi xmlns:a14="http://schemas.microsoft.com/office/drawing/2010/main" val="0"/>
@@ -4353,7 +4769,7 @@
           <w:lang w:eastAsia="en-PH"/>
         </w:rPr>
         <w:drawing>
-          <wp:anchor distT="0" distB="0" distL="114300" distR="114300" simplePos="0" relativeHeight="251680768" behindDoc="0" locked="0" layoutInCell="1" allowOverlap="1" wp14:anchorId="28B84303" wp14:editId="3FEFA02F">
+          <wp:anchor distT="0" distB="0" distL="114300" distR="114300" simplePos="0" relativeHeight="251679744" behindDoc="0" locked="0" layoutInCell="1" allowOverlap="1" wp14:anchorId="28B84303" wp14:editId="3FEFA02F">
             <wp:simplePos x="0" y="0"/>
             <wp:positionH relativeFrom="column">
               <wp:posOffset>1228725</wp:posOffset>
@@ -4376,7 +4792,7 @@
                     <pic:cNvPicPr/>
                   </pic:nvPicPr>
                   <pic:blipFill>
-                    <a:blip r:embed="rId17">
+                    <a:blip r:embed="rId24">
                       <a:extLst>
                         <a:ext uri="{28A0092B-C50C-407E-A947-70E740481C1C}">
                           <a14:useLocalDpi xmlns:a14="http://schemas.microsoft.com/office/drawing/2010/main" val="0"/>
@@ -4495,9 +4911,8 @@
           <w:noProof/>
           <w:lang w:eastAsia="en-PH"/>
         </w:rPr>
-        <w:lastRenderedPageBreak/>
         <w:drawing>
-          <wp:anchor distT="0" distB="0" distL="114300" distR="114300" simplePos="0" relativeHeight="251682816" behindDoc="0" locked="0" layoutInCell="1" allowOverlap="1" wp14:anchorId="66E0F999" wp14:editId="5FD44A35">
+          <wp:anchor distT="0" distB="0" distL="114300" distR="114300" simplePos="0" relativeHeight="251681792" behindDoc="0" locked="0" layoutInCell="1" allowOverlap="1" wp14:anchorId="66E0F999" wp14:editId="5FD44A35">
             <wp:simplePos x="0" y="0"/>
             <wp:positionH relativeFrom="column">
               <wp:posOffset>1809750</wp:posOffset>
@@ -4520,7 +4935,7 @@
                     <pic:cNvPicPr/>
                   </pic:nvPicPr>
                   <pic:blipFill>
-                    <a:blip r:embed="rId18">
+                    <a:blip r:embed="rId25">
                       <a:extLst>
                         <a:ext uri="{28A0092B-C50C-407E-A947-70E740481C1C}">
                           <a14:useLocalDpi xmlns:a14="http://schemas.microsoft.com/office/drawing/2010/main" val="0"/>
@@ -4604,7 +5019,7 @@
           <w:lang w:eastAsia="en-PH"/>
         </w:rPr>
         <w:drawing>
-          <wp:anchor distT="0" distB="0" distL="114300" distR="114300" simplePos="0" relativeHeight="251683840" behindDoc="0" locked="0" layoutInCell="1" allowOverlap="1" wp14:anchorId="6E2FB51C" wp14:editId="3743D58E">
+          <wp:anchor distT="0" distB="0" distL="114300" distR="114300" simplePos="0" relativeHeight="251682816" behindDoc="0" locked="0" layoutInCell="1" allowOverlap="1" wp14:anchorId="6E2FB51C" wp14:editId="3743D58E">
             <wp:simplePos x="0" y="0"/>
             <wp:positionH relativeFrom="column">
               <wp:posOffset>2179320</wp:posOffset>
@@ -4629,7 +5044,7 @@
                     </pic:cNvPicPr>
                   </pic:nvPicPr>
                   <pic:blipFill>
-                    <a:blip r:embed="rId19">
+                    <a:blip r:embed="rId26">
                       <a:extLst>
                         <a:ext uri="{28A0092B-C50C-407E-A947-70E740481C1C}">
                           <a14:useLocalDpi xmlns:a14="http://schemas.microsoft.com/office/drawing/2010/main" val="0"/>
@@ -5149,6 +5564,119 @@
     </w:lvl>
   </w:abstractNum>
   <w:abstractNum w:abstractNumId="2" w15:restartNumberingAfterBreak="0">
+    <w:nsid w:val="5A5B23B7"/>
+    <w:multiLevelType w:val="hybridMultilevel"/>
+    <w:tmpl w:val="AD9E0ADC"/>
+    <w:lvl w:ilvl="0" w:tplc="34090001">
+      <w:start w:val="1"/>
+      <w:numFmt w:val="bullet"/>
+      <w:lvlText w:val=""/>
+      <w:lvlJc w:val="left"/>
+      <w:pPr>
+        <w:ind w:left="1440" w:hanging="360"/>
+      </w:pPr>
+      <w:rPr>
+        <w:rFonts w:ascii="Symbol" w:hAnsi="Symbol" w:hint="default"/>
+      </w:rPr>
+    </w:lvl>
+    <w:lvl w:ilvl="1" w:tplc="34090003" w:tentative="1">
+      <w:start w:val="1"/>
+      <w:numFmt w:val="bullet"/>
+      <w:lvlText w:val="o"/>
+      <w:lvlJc w:val="left"/>
+      <w:pPr>
+        <w:ind w:left="2160" w:hanging="360"/>
+      </w:pPr>
+      <w:rPr>
+        <w:rFonts w:ascii="Courier New" w:hAnsi="Courier New" w:cs="Courier New" w:hint="default"/>
+      </w:rPr>
+    </w:lvl>
+    <w:lvl w:ilvl="2" w:tplc="34090005" w:tentative="1">
+      <w:start w:val="1"/>
+      <w:numFmt w:val="bullet"/>
+      <w:lvlText w:val=""/>
+      <w:lvlJc w:val="left"/>
+      <w:pPr>
+        <w:ind w:left="2880" w:hanging="360"/>
+      </w:pPr>
+      <w:rPr>
+        <w:rFonts w:ascii="Wingdings" w:hAnsi="Wingdings" w:hint="default"/>
+      </w:rPr>
+    </w:lvl>
+    <w:lvl w:ilvl="3" w:tplc="34090001" w:tentative="1">
+      <w:start w:val="1"/>
+      <w:numFmt w:val="bullet"/>
+      <w:lvlText w:val=""/>
+      <w:lvlJc w:val="left"/>
+      <w:pPr>
+        <w:ind w:left="3600" w:hanging="360"/>
+      </w:pPr>
+      <w:rPr>
+        <w:rFonts w:ascii="Symbol" w:hAnsi="Symbol" w:hint="default"/>
+      </w:rPr>
+    </w:lvl>
+    <w:lvl w:ilvl="4" w:tplc="34090003" w:tentative="1">
+      <w:start w:val="1"/>
+      <w:numFmt w:val="bullet"/>
+      <w:lvlText w:val="o"/>
+      <w:lvlJc w:val="left"/>
+      <w:pPr>
+        <w:ind w:left="4320" w:hanging="360"/>
+      </w:pPr>
+      <w:rPr>
+        <w:rFonts w:ascii="Courier New" w:hAnsi="Courier New" w:cs="Courier New" w:hint="default"/>
+      </w:rPr>
+    </w:lvl>
+    <w:lvl w:ilvl="5" w:tplc="34090005" w:tentative="1">
+      <w:start w:val="1"/>
+      <w:numFmt w:val="bullet"/>
+      <w:lvlText w:val=""/>
+      <w:lvlJc w:val="left"/>
+      <w:pPr>
+        <w:ind w:left="5040" w:hanging="360"/>
+      </w:pPr>
+      <w:rPr>
+        <w:rFonts w:ascii="Wingdings" w:hAnsi="Wingdings" w:hint="default"/>
+      </w:rPr>
+    </w:lvl>
+    <w:lvl w:ilvl="6" w:tplc="34090001" w:tentative="1">
+      <w:start w:val="1"/>
+      <w:numFmt w:val="bullet"/>
+      <w:lvlText w:val=""/>
+      <w:lvlJc w:val="left"/>
+      <w:pPr>
+        <w:ind w:left="5760" w:hanging="360"/>
+      </w:pPr>
+      <w:rPr>
+        <w:rFonts w:ascii="Symbol" w:hAnsi="Symbol" w:hint="default"/>
+      </w:rPr>
+    </w:lvl>
+    <w:lvl w:ilvl="7" w:tplc="34090003" w:tentative="1">
+      <w:start w:val="1"/>
+      <w:numFmt w:val="bullet"/>
+      <w:lvlText w:val="o"/>
+      <w:lvlJc w:val="left"/>
+      <w:pPr>
+        <w:ind w:left="6480" w:hanging="360"/>
+      </w:pPr>
+      <w:rPr>
+        <w:rFonts w:ascii="Courier New" w:hAnsi="Courier New" w:cs="Courier New" w:hint="default"/>
+      </w:rPr>
+    </w:lvl>
+    <w:lvl w:ilvl="8" w:tplc="34090005" w:tentative="1">
+      <w:start w:val="1"/>
+      <w:numFmt w:val="bullet"/>
+      <w:lvlText w:val=""/>
+      <w:lvlJc w:val="left"/>
+      <w:pPr>
+        <w:ind w:left="7200" w:hanging="360"/>
+      </w:pPr>
+      <w:rPr>
+        <w:rFonts w:ascii="Wingdings" w:hAnsi="Wingdings" w:hint="default"/>
+      </w:rPr>
+    </w:lvl>
+  </w:abstractNum>
+  <w:abstractNum w:abstractNumId="3" w15:restartNumberingAfterBreak="0">
     <w:nsid w:val="64BA0499"/>
     <w:multiLevelType w:val="hybridMultilevel"/>
     <w:tmpl w:val="7A48B994"/>
@@ -5237,7 +5765,98 @@
       </w:pPr>
     </w:lvl>
   </w:abstractNum>
-  <w:abstractNum w:abstractNumId="3" w15:restartNumberingAfterBreak="0">
+  <w:abstractNum w:abstractNumId="4" w15:restartNumberingAfterBreak="0">
+    <w:nsid w:val="66B32D97"/>
+    <w:multiLevelType w:val="hybridMultilevel"/>
+    <w:tmpl w:val="8F227940"/>
+    <w:lvl w:ilvl="0" w:tplc="1E422A84">
+      <w:start w:val="1"/>
+      <w:numFmt w:val="decimal"/>
+      <w:lvlText w:val="%1."/>
+      <w:lvlJc w:val="left"/>
+      <w:pPr>
+        <w:ind w:left="720" w:hanging="360"/>
+      </w:pPr>
+      <w:rPr>
+        <w:rFonts w:hint="default"/>
+        <w:b w:val="0"/>
+        <w:sz w:val="24"/>
+      </w:rPr>
+    </w:lvl>
+    <w:lvl w:ilvl="1" w:tplc="34090019" w:tentative="1">
+      <w:start w:val="1"/>
+      <w:numFmt w:val="lowerLetter"/>
+      <w:lvlText w:val="%2."/>
+      <w:lvlJc w:val="left"/>
+      <w:pPr>
+        <w:ind w:left="1440" w:hanging="360"/>
+      </w:pPr>
+    </w:lvl>
+    <w:lvl w:ilvl="2" w:tplc="3409001B" w:tentative="1">
+      <w:start w:val="1"/>
+      <w:numFmt w:val="lowerRoman"/>
+      <w:lvlText w:val="%3."/>
+      <w:lvlJc w:val="right"/>
+      <w:pPr>
+        <w:ind w:left="2160" w:hanging="180"/>
+      </w:pPr>
+    </w:lvl>
+    <w:lvl w:ilvl="3" w:tplc="3409000F" w:tentative="1">
+      <w:start w:val="1"/>
+      <w:numFmt w:val="decimal"/>
+      <w:lvlText w:val="%4."/>
+      <w:lvlJc w:val="left"/>
+      <w:pPr>
+        <w:ind w:left="2880" w:hanging="360"/>
+      </w:pPr>
+    </w:lvl>
+    <w:lvl w:ilvl="4" w:tplc="34090019" w:tentative="1">
+      <w:start w:val="1"/>
+      <w:numFmt w:val="lowerLetter"/>
+      <w:lvlText w:val="%5."/>
+      <w:lvlJc w:val="left"/>
+      <w:pPr>
+        <w:ind w:left="3600" w:hanging="360"/>
+      </w:pPr>
+    </w:lvl>
+    <w:lvl w:ilvl="5" w:tplc="3409001B" w:tentative="1">
+      <w:start w:val="1"/>
+      <w:numFmt w:val="lowerRoman"/>
+      <w:lvlText w:val="%6."/>
+      <w:lvlJc w:val="right"/>
+      <w:pPr>
+        <w:ind w:left="4320" w:hanging="180"/>
+      </w:pPr>
+    </w:lvl>
+    <w:lvl w:ilvl="6" w:tplc="3409000F" w:tentative="1">
+      <w:start w:val="1"/>
+      <w:numFmt w:val="decimal"/>
+      <w:lvlText w:val="%7."/>
+      <w:lvlJc w:val="left"/>
+      <w:pPr>
+        <w:ind w:left="5040" w:hanging="360"/>
+      </w:pPr>
+    </w:lvl>
+    <w:lvl w:ilvl="7" w:tplc="34090019" w:tentative="1">
+      <w:start w:val="1"/>
+      <w:numFmt w:val="lowerLetter"/>
+      <w:lvlText w:val="%8."/>
+      <w:lvlJc w:val="left"/>
+      <w:pPr>
+        <w:ind w:left="5760" w:hanging="360"/>
+      </w:pPr>
+    </w:lvl>
+    <w:lvl w:ilvl="8" w:tplc="3409001B" w:tentative="1">
+      <w:start w:val="1"/>
+      <w:numFmt w:val="lowerRoman"/>
+      <w:lvlText w:val="%9."/>
+      <w:lvlJc w:val="right"/>
+      <w:pPr>
+        <w:ind w:left="6480" w:hanging="180"/>
+      </w:pPr>
+    </w:lvl>
+  </w:abstractNum>
+  <w:abstractNum w:abstractNumId="5" w15:restartNumberingAfterBreak="0">
     <w:nsid w:val="70B116E7"/>
     <w:multiLevelType w:val="hybridMultilevel"/>
     <w:tmpl w:val="8A0C6062"/>
@@ -5350,7 +5969,7 @@
       </w:rPr>
     </w:lvl>
   </w:abstractNum>
-  <w:abstractNum w:abstractNumId="4" w15:restartNumberingAfterBreak="0">
+  <w:abstractNum w:abstractNumId="6" w15:restartNumberingAfterBreak="0">
     <w:nsid w:val="77AA0B2C"/>
     <w:multiLevelType w:val="hybridMultilevel"/>
     <w:tmpl w:val="B8BEE1E0"/>
@@ -5470,13 +6089,19 @@
     <w:abstractNumId w:val="0"/>
   </w:num>
   <w:num w:numId="3">
-    <w:abstractNumId w:val="2"/>
+    <w:abstractNumId w:val="3"/>
   </w:num>
   <w:num w:numId="4">
-    <w:abstractNumId w:val="3"/>
+    <w:abstractNumId w:val="5"/>
   </w:num>
   <w:num w:numId="5">
+    <w:abstractNumId w:val="6"/>
+  </w:num>
+  <w:num w:numId="6">
     <w:abstractNumId w:val="4"/>
+  </w:num>
+  <w:num w:numId="7">
+    <w:abstractNumId w:val="2"/>
   </w:num>
 </w:numbering>
 </file>
@@ -7460,6 +8085,753 @@
 </dgm:colorsDef>
 </file>
 
+<file path=word/diagrams/colors3.xml><?xml version="1.0" encoding="utf-8"?>
+<dgm:colorsDef xmlns:dgm="http://schemas.openxmlformats.org/drawingml/2006/diagram" xmlns:a="http://schemas.openxmlformats.org/drawingml/2006/main" uniqueId="urn:microsoft.com/office/officeart/2005/8/colors/accent5_2">
+  <dgm:title val=""/>
+  <dgm:desc val=""/>
+  <dgm:catLst>
+    <dgm:cat type="accent5" pri="11200"/>
+  </dgm:catLst>
+  <dgm:styleLbl name="node0">
+    <dgm:fillClrLst meth="repeat">
+      <a:schemeClr val="accent5"/>
+    </dgm:fillClrLst>
+    <dgm:linClrLst meth="repeat">
+      <a:schemeClr val="lt1"/>
+    </dgm:linClrLst>
+    <dgm:effectClrLst/>
+    <dgm:txLinClrLst/>
+    <dgm:txFillClrLst/>
+    <dgm:txEffectClrLst/>
+  </dgm:styleLbl>
+  <dgm:styleLbl name="node1">
+    <dgm:fillClrLst meth="repeat">
+      <a:schemeClr val="accent5"/>
+    </dgm:fillClrLst>
+    <dgm:linClrLst meth="repeat">
+      <a:schemeClr val="lt1"/>
+    </dgm:linClrLst>
+    <dgm:effectClrLst/>
+    <dgm:txLinClrLst/>
+    <dgm:txFillClrLst/>
+    <dgm:txEffectClrLst/>
+  </dgm:styleLbl>
+  <dgm:styleLbl name="alignNode1">
+    <dgm:fillClrLst meth="repeat">
+      <a:schemeClr val="accent5"/>
+    </dgm:fillClrLst>
+    <dgm:linClrLst meth="repeat">
+      <a:schemeClr val="accent5"/>
+    </dgm:linClrLst>
+    <dgm:effectClrLst/>
+    <dgm:txLinClrLst/>
+    <dgm:txFillClrLst/>
+    <dgm:txEffectClrLst/>
+  </dgm:styleLbl>
+  <dgm:styleLbl name="lnNode1">
+    <dgm:fillClrLst meth="repeat">
+      <a:schemeClr val="accent5"/>
+    </dgm:fillClrLst>
+    <dgm:linClrLst meth="repeat">
+      <a:schemeClr val="lt1"/>
+    </dgm:linClrLst>
+    <dgm:effectClrLst/>
+    <dgm:txLinClrLst/>
+    <dgm:txFillClrLst/>
+    <dgm:txEffectClrLst/>
+  </dgm:styleLbl>
+  <dgm:styleLbl name="vennNode1">
+    <dgm:fillClrLst meth="repeat">
+      <a:schemeClr val="accent5">
+        <a:alpha val="50000"/>
+      </a:schemeClr>
+    </dgm:fillClrLst>
+    <dgm:linClrLst meth="repeat">
+      <a:schemeClr val="lt1"/>
+    </dgm:linClrLst>
+    <dgm:effectClrLst/>
+    <dgm:txLinClrLst/>
+    <dgm:txFillClrLst/>
+    <dgm:txEffectClrLst/>
+  </dgm:styleLbl>
+  <dgm:styleLbl name="node2">
+    <dgm:fillClrLst meth="repeat">
+      <a:schemeClr val="accent5"/>
+    </dgm:fillClrLst>
+    <dgm:linClrLst meth="repeat">
+      <a:schemeClr val="lt1"/>
+    </dgm:linClrLst>
+    <dgm:effectClrLst/>
+    <dgm:txLinClrLst/>
+    <dgm:txFillClrLst/>
+    <dgm:txEffectClrLst/>
+  </dgm:styleLbl>
+  <dgm:styleLbl name="node3">
+    <dgm:fillClrLst meth="repeat">
+      <a:schemeClr val="accent5"/>
+    </dgm:fillClrLst>
+    <dgm:linClrLst meth="repeat">
+      <a:schemeClr val="lt1"/>
+    </dgm:linClrLst>
+    <dgm:effectClrLst/>
+    <dgm:txLinClrLst/>
+    <dgm:txFillClrLst/>
+    <dgm:txEffectClrLst/>
+  </dgm:styleLbl>
+  <dgm:styleLbl name="node4">
+    <dgm:fillClrLst meth="repeat">
+      <a:schemeClr val="accent5"/>
+    </dgm:fillClrLst>
+    <dgm:linClrLst meth="repeat">
+      <a:schemeClr val="lt1"/>
+    </dgm:linClrLst>
+    <dgm:effectClrLst/>
+    <dgm:txLinClrLst/>
+    <dgm:txFillClrLst/>
+    <dgm:txEffectClrLst/>
+  </dgm:styleLbl>
+  <dgm:styleLbl name="fgImgPlace1">
+    <dgm:fillClrLst meth="repeat">
+      <a:schemeClr val="accent5">
+        <a:tint val="50000"/>
+      </a:schemeClr>
+    </dgm:fillClrLst>
+    <dgm:linClrLst meth="repeat">
+      <a:schemeClr val="lt1"/>
+    </dgm:linClrLst>
+    <dgm:effectClrLst/>
+    <dgm:txLinClrLst/>
+    <dgm:txFillClrLst meth="repeat">
+      <a:schemeClr val="lt1"/>
+    </dgm:txFillClrLst>
+    <dgm:txEffectClrLst/>
+  </dgm:styleLbl>
+  <dgm:styleLbl name="alignImgPlace1">
+    <dgm:fillClrLst meth="repeat">
+      <a:schemeClr val="accent5">
+        <a:tint val="50000"/>
+      </a:schemeClr>
+    </dgm:fillClrLst>
+    <dgm:linClrLst meth="repeat">
+      <a:schemeClr val="lt1"/>
+    </dgm:linClrLst>
+    <dgm:effectClrLst/>
+    <dgm:txLinClrLst/>
+    <dgm:txFillClrLst meth="repeat">
+      <a:schemeClr val="lt1"/>
+    </dgm:txFillClrLst>
+    <dgm:txEffectClrLst/>
+  </dgm:styleLbl>
+  <dgm:styleLbl name="bgImgPlace1">
+    <dgm:fillClrLst meth="repeat">
+      <a:schemeClr val="accent5">
+        <a:tint val="50000"/>
+      </a:schemeClr>
+    </dgm:fillClrLst>
+    <dgm:linClrLst meth="repeat">
+      <a:schemeClr val="lt1"/>
+    </dgm:linClrLst>
+    <dgm:effectClrLst/>
+    <dgm:txLinClrLst/>
+    <dgm:txFillClrLst meth="repeat">
+      <a:schemeClr val="lt1"/>
+    </dgm:txFillClrLst>
+    <dgm:txEffectClrLst/>
+  </dgm:styleLbl>
+  <dgm:styleLbl name="sibTrans2D1">
+    <dgm:fillClrLst meth="repeat">
+      <a:schemeClr val="accent5">
+        <a:tint val="60000"/>
+      </a:schemeClr>
+    </dgm:fillClrLst>
+    <dgm:linClrLst meth="repeat">
+      <a:schemeClr val="accent5">
+        <a:tint val="60000"/>
+      </a:schemeClr>
+    </dgm:linClrLst>
+    <dgm:effectClrLst/>
+    <dgm:txLinClrLst/>
+    <dgm:txFillClrLst/>
+    <dgm:txEffectClrLst/>
+  </dgm:styleLbl>
+  <dgm:styleLbl name="fgSibTrans2D1">
+    <dgm:fillClrLst meth="repeat">
+      <a:schemeClr val="accent5">
+        <a:tint val="60000"/>
+      </a:schemeClr>
+    </dgm:fillClrLst>
+    <dgm:linClrLst meth="repeat">
+      <a:schemeClr val="accent5">
+        <a:tint val="60000"/>
+      </a:schemeClr>
+    </dgm:linClrLst>
+    <dgm:effectClrLst/>
+    <dgm:txLinClrLst/>
+    <dgm:txFillClrLst/>
+    <dgm:txEffectClrLst/>
+  </dgm:styleLbl>
+  <dgm:styleLbl name="bgSibTrans2D1">
+    <dgm:fillClrLst meth="repeat">
+      <a:schemeClr val="accent5">
+        <a:tint val="60000"/>
+      </a:schemeClr>
+    </dgm:fillClrLst>
+    <dgm:linClrLst meth="repeat">
+      <a:schemeClr val="accent5">
+        <a:tint val="60000"/>
+      </a:schemeClr>
+    </dgm:linClrLst>
+    <dgm:effectClrLst/>
+    <dgm:txLinClrLst/>
+    <dgm:txFillClrLst/>
+    <dgm:txEffectClrLst/>
+  </dgm:styleLbl>
+  <dgm:styleLbl name="sibTrans1D1">
+    <dgm:fillClrLst meth="repeat">
+      <a:schemeClr val="accent5"/>
+    </dgm:fillClrLst>
+    <dgm:linClrLst meth="repeat">
+      <a:schemeClr val="accent5"/>
+    </dgm:linClrLst>
+    <dgm:effectClrLst/>
+    <dgm:txLinClrLst/>
+    <dgm:txFillClrLst meth="repeat">
+      <a:schemeClr val="tx1"/>
+    </dgm:txFillClrLst>
+    <dgm:txEffectClrLst/>
+  </dgm:styleLbl>
+  <dgm:styleLbl name="callout">
+    <dgm:fillClrLst meth="repeat">
+      <a:schemeClr val="accent5"/>
+    </dgm:fillClrLst>
+    <dgm:linClrLst meth="repeat">
+      <a:schemeClr val="accent5">
+        <a:tint val="50000"/>
+      </a:schemeClr>
+    </dgm:linClrLst>
+    <dgm:effectClrLst/>
+    <dgm:txLinClrLst/>
+    <dgm:txFillClrLst meth="repeat">
+      <a:schemeClr val="tx1"/>
+    </dgm:txFillClrLst>
+    <dgm:txEffectClrLst/>
+  </dgm:styleLbl>
+  <dgm:styleLbl name="asst0">
+    <dgm:fillClrLst meth="repeat">
+      <a:schemeClr val="accent5"/>
+    </dgm:fillClrLst>
+    <dgm:linClrLst meth="repeat">
+      <a:schemeClr val="lt1"/>
+    </dgm:linClrLst>
+    <dgm:effectClrLst/>
+    <dgm:txLinClrLst/>
+    <dgm:txFillClrLst/>
+    <dgm:txEffectClrLst/>
+  </dgm:styleLbl>
+  <dgm:styleLbl name="asst1">
+    <dgm:fillClrLst meth="repeat">
+      <a:schemeClr val="accent5"/>
+    </dgm:fillClrLst>
+    <dgm:linClrLst meth="repeat">
+      <a:schemeClr val="lt1"/>
+    </dgm:linClrLst>
+    <dgm:effectClrLst/>
+    <dgm:txLinClrLst/>
+    <dgm:txFillClrLst/>
+    <dgm:txEffectClrLst/>
+  </dgm:styleLbl>
+  <dgm:styleLbl name="asst2">
+    <dgm:fillClrLst meth="repeat">
+      <a:schemeClr val="accent5"/>
+    </dgm:fillClrLst>
+    <dgm:linClrLst meth="repeat">
+      <a:schemeClr val="lt1"/>
+    </dgm:linClrLst>
+    <dgm:effectClrLst/>
+    <dgm:txLinClrLst/>
+    <dgm:txFillClrLst/>
+    <dgm:txEffectClrLst/>
+  </dgm:styleLbl>
+  <dgm:styleLbl name="asst3">
+    <dgm:fillClrLst meth="repeat">
+      <a:schemeClr val="accent5"/>
+    </dgm:fillClrLst>
+    <dgm:linClrLst meth="repeat">
+      <a:schemeClr val="lt1"/>
+    </dgm:linClrLst>
+    <dgm:effectClrLst/>
+    <dgm:txLinClrLst/>
+    <dgm:txFillClrLst/>
+    <dgm:txEffectClrLst/>
+  </dgm:styleLbl>
+  <dgm:styleLbl name="asst4">
+    <dgm:fillClrLst meth="repeat">
+      <a:schemeClr val="accent5"/>
+    </dgm:fillClrLst>
+    <dgm:linClrLst meth="repeat">
+      <a:schemeClr val="lt1"/>
+    </dgm:linClrLst>
+    <dgm:effectClrLst/>
+    <dgm:txLinClrLst/>
+    <dgm:txFillClrLst/>
+    <dgm:txEffectClrLst/>
+  </dgm:styleLbl>
+  <dgm:styleLbl name="parChTrans2D1">
+    <dgm:fillClrLst meth="repeat">
+      <a:schemeClr val="accent5">
+        <a:tint val="60000"/>
+      </a:schemeClr>
+    </dgm:fillClrLst>
+    <dgm:linClrLst meth="repeat">
+      <a:schemeClr val="accent5">
+        <a:tint val="60000"/>
+      </a:schemeClr>
+    </dgm:linClrLst>
+    <dgm:effectClrLst/>
+    <dgm:txLinClrLst/>
+    <dgm:txFillClrLst meth="repeat">
+      <a:schemeClr val="lt1"/>
+    </dgm:txFillClrLst>
+    <dgm:txEffectClrLst/>
+  </dgm:styleLbl>
+  <dgm:styleLbl name="parChTrans2D2">
+    <dgm:fillClrLst meth="repeat">
+      <a:schemeClr val="accent5"/>
+    </dgm:fillClrLst>
+    <dgm:linClrLst meth="repeat">
+      <a:schemeClr val="accent5"/>
+    </dgm:linClrLst>
+    <dgm:effectClrLst/>
+    <dgm:txLinClrLst/>
+    <dgm:txFillClrLst meth="repeat">
+      <a:schemeClr val="lt1"/>
+    </dgm:txFillClrLst>
+    <dgm:txEffectClrLst/>
+  </dgm:styleLbl>
+  <dgm:styleLbl name="parChTrans2D3">
+    <dgm:fillClrLst meth="repeat">
+      <a:schemeClr val="accent5"/>
+    </dgm:fillClrLst>
+    <dgm:linClrLst meth="repeat">
+      <a:schemeClr val="accent5"/>
+    </dgm:linClrLst>
+    <dgm:effectClrLst/>
+    <dgm:txLinClrLst/>
+    <dgm:txFillClrLst meth="repeat">
+      <a:schemeClr val="lt1"/>
+    </dgm:txFillClrLst>
+    <dgm:txEffectClrLst/>
+  </dgm:styleLbl>
+  <dgm:styleLbl name="parChTrans2D4">
+    <dgm:fillClrLst meth="repeat">
+      <a:schemeClr val="accent5"/>
+    </dgm:fillClrLst>
+    <dgm:linClrLst meth="repeat">
+      <a:schemeClr val="accent5"/>
+    </dgm:linClrLst>
+    <dgm:effectClrLst/>
+    <dgm:txLinClrLst/>
+    <dgm:txFillClrLst meth="repeat">
+      <a:schemeClr val="lt1"/>
+    </dgm:txFillClrLst>
+    <dgm:txEffectClrLst/>
+  </dgm:styleLbl>
+  <dgm:styleLbl name="parChTrans1D1">
+    <dgm:fillClrLst meth="repeat">
+      <a:schemeClr val="accent5"/>
+    </dgm:fillClrLst>
+    <dgm:linClrLst meth="repeat">
+      <a:schemeClr val="accent5">
+        <a:shade val="60000"/>
+      </a:schemeClr>
+    </dgm:linClrLst>
+    <dgm:effectClrLst/>
+    <dgm:txLinClrLst/>
+    <dgm:txFillClrLst meth="repeat">
+      <a:schemeClr val="tx1"/>
+    </dgm:txFillClrLst>
+    <dgm:txEffectClrLst/>
+  </dgm:styleLbl>
+  <dgm:styleLbl name="parChTrans1D2">
+    <dgm:fillClrLst meth="repeat">
+      <a:schemeClr val="accent5"/>
+    </dgm:fillClrLst>
+    <dgm:linClrLst meth="repeat">
+      <a:schemeClr val="accent5">
+        <a:shade val="60000"/>
+      </a:schemeClr>
+    </dgm:linClrLst>
+    <dgm:effectClrLst/>
+    <dgm:txLinClrLst/>
+    <dgm:txFillClrLst meth="repeat">
+      <a:schemeClr val="tx1"/>
+    </dgm:txFillClrLst>
+    <dgm:txEffectClrLst/>
+  </dgm:styleLbl>
+  <dgm:styleLbl name="parChTrans1D3">
+    <dgm:fillClrLst meth="repeat">
+      <a:schemeClr val="accent5"/>
+    </dgm:fillClrLst>
+    <dgm:linClrLst meth="repeat">
+      <a:schemeClr val="accent5">
+        <a:shade val="80000"/>
+      </a:schemeClr>
+    </dgm:linClrLst>
+    <dgm:effectClrLst/>
+    <dgm:txLinClrLst/>
+    <dgm:txFillClrLst meth="repeat">
+      <a:schemeClr val="tx1"/>
+    </dgm:txFillClrLst>
+    <dgm:txEffectClrLst/>
+  </dgm:styleLbl>
+  <dgm:styleLbl name="parChTrans1D4">
+    <dgm:fillClrLst meth="repeat">
+      <a:schemeClr val="accent5"/>
+    </dgm:fillClrLst>
+    <dgm:linClrLst meth="repeat">
+      <a:schemeClr val="accent5">
+        <a:shade val="80000"/>
+      </a:schemeClr>
+    </dgm:linClrLst>
+    <dgm:effectClrLst/>
+    <dgm:txLinClrLst/>
+    <dgm:txFillClrLst meth="repeat">
+      <a:schemeClr val="tx1"/>
+    </dgm:txFillClrLst>
+    <dgm:txEffectClrLst/>
+  </dgm:styleLbl>
+  <dgm:styleLbl name="fgAcc1">
+    <dgm:fillClrLst meth="repeat">
+      <a:schemeClr val="lt1">
+        <a:alpha val="90000"/>
+      </a:schemeClr>
+    </dgm:fillClrLst>
+    <dgm:linClrLst meth="repeat">
+      <a:schemeClr val="accent5"/>
+    </dgm:linClrLst>
+    <dgm:effectClrLst/>
+    <dgm:txLinClrLst/>
+    <dgm:txFillClrLst meth="repeat">
+      <a:schemeClr val="dk1"/>
+    </dgm:txFillClrLst>
+    <dgm:txEffectClrLst/>
+  </dgm:styleLbl>
+  <dgm:styleLbl name="conFgAcc1">
+    <dgm:fillClrLst meth="repeat">
+      <a:schemeClr val="lt1">
+        <a:alpha val="90000"/>
+      </a:schemeClr>
+    </dgm:fillClrLst>
+    <dgm:linClrLst meth="repeat">
+      <a:schemeClr val="accent5"/>
+    </dgm:linClrLst>
+    <dgm:effectClrLst/>
+    <dgm:txLinClrLst/>
+    <dgm:txFillClrLst meth="repeat">
+      <a:schemeClr val="dk1"/>
+    </dgm:txFillClrLst>
+    <dgm:txEffectClrLst/>
+  </dgm:styleLbl>
+  <dgm:styleLbl name="alignAcc1">
+    <dgm:fillClrLst meth="repeat">
+      <a:schemeClr val="lt1">
+        <a:alpha val="90000"/>
+      </a:schemeClr>
+    </dgm:fillClrLst>
+    <dgm:linClrLst meth="repeat">
+      <a:schemeClr val="accent5"/>
+    </dgm:linClrLst>
+    <dgm:effectClrLst/>
+    <dgm:txLinClrLst/>
+    <dgm:txFillClrLst meth="repeat">
+      <a:schemeClr val="dk1"/>
+    </dgm:txFillClrLst>
+    <dgm:txEffectClrLst/>
+  </dgm:styleLbl>
+  <dgm:styleLbl name="trAlignAcc1">
+    <dgm:fillClrLst meth="repeat">
+      <a:schemeClr val="lt1">
+        <a:alpha val="40000"/>
+      </a:schemeClr>
+    </dgm:fillClrLst>
+    <dgm:linClrLst meth="repeat">
+      <a:schemeClr val="accent5"/>
+    </dgm:linClrLst>
+    <dgm:effectClrLst/>
+    <dgm:txLinClrLst/>
+    <dgm:txFillClrLst meth="repeat">
+      <a:schemeClr val="dk1"/>
+    </dgm:txFillClrLst>
+    <dgm:txEffectClrLst/>
+  </dgm:styleLbl>
+  <dgm:styleLbl name="bgAcc1">
+    <dgm:fillClrLst meth="repeat">
+      <a:schemeClr val="lt1">
+        <a:alpha val="90000"/>
+      </a:schemeClr>
+    </dgm:fillClrLst>
+    <dgm:linClrLst meth="repeat">
+      <a:schemeClr val="accent5"/>
+    </dgm:linClrLst>
+    <dgm:effectClrLst/>
+    <dgm:txLinClrLst/>
+    <dgm:txFillClrLst meth="repeat">
+      <a:schemeClr val="dk1"/>
+    </dgm:txFillClrLst>
+    <dgm:txEffectClrLst/>
+  </dgm:styleLbl>
+  <dgm:styleLbl name="solidFgAcc1">
+    <dgm:fillClrLst meth="repeat">
+      <a:schemeClr val="lt1"/>
+    </dgm:fillClrLst>
+    <dgm:linClrLst meth="repeat">
+      <a:schemeClr val="accent5"/>
+    </dgm:linClrLst>
+    <dgm:effectClrLst/>
+    <dgm:txLinClrLst/>
+    <dgm:txFillClrLst meth="repeat">
+      <a:schemeClr val="dk1"/>
+    </dgm:txFillClrLst>
+    <dgm:txEffectClrLst/>
+  </dgm:styleLbl>
+  <dgm:styleLbl name="solidAlignAcc1">
+    <dgm:fillClrLst meth="repeat">
+      <a:schemeClr val="lt1"/>
+    </dgm:fillClrLst>
+    <dgm:linClrLst meth="repeat">
+      <a:schemeClr val="accent5"/>
+    </dgm:linClrLst>
+    <dgm:effectClrLst/>
+    <dgm:txLinClrLst/>
+    <dgm:txFillClrLst meth="repeat">
+      <a:schemeClr val="dk1"/>
+    </dgm:txFillClrLst>
+    <dgm:txEffectClrLst/>
+  </dgm:styleLbl>
+  <dgm:styleLbl name="solidBgAcc1">
+    <dgm:fillClrLst meth="repeat">
+      <a:schemeClr val="lt1"/>
+    </dgm:fillClrLst>
+    <dgm:linClrLst meth="repeat">
+      <a:schemeClr val="accent5"/>
+    </dgm:linClrLst>
+    <dgm:effectClrLst/>
+    <dgm:txLinClrLst/>
+    <dgm:txFillClrLst meth="repeat">
+      <a:schemeClr val="dk1"/>
+    </dgm:txFillClrLst>
+    <dgm:txEffectClrLst/>
+  </dgm:styleLbl>
+  <dgm:styleLbl name="fgAccFollowNode1">
+    <dgm:fillClrLst meth="repeat">
+      <a:schemeClr val="accent5">
+        <a:alpha val="90000"/>
+        <a:tint val="40000"/>
+      </a:schemeClr>
+    </dgm:fillClrLst>
+    <dgm:linClrLst meth="repeat">
+      <a:schemeClr val="accent5">
+        <a:alpha val="90000"/>
+        <a:tint val="40000"/>
+      </a:schemeClr>
+    </dgm:linClrLst>
+    <dgm:effectClrLst/>
+    <dgm:txLinClrLst/>
+    <dgm:txFillClrLst meth="repeat">
+      <a:schemeClr val="dk1"/>
+    </dgm:txFillClrLst>
+    <dgm:txEffectClrLst/>
+  </dgm:styleLbl>
+  <dgm:styleLbl name="alignAccFollowNode1">
+    <dgm:fillClrLst meth="repeat">
+      <a:schemeClr val="accent5">
+        <a:alpha val="90000"/>
+        <a:tint val="40000"/>
+      </a:schemeClr>
+    </dgm:fillClrLst>
+    <dgm:linClrLst meth="repeat">
+      <a:schemeClr val="accent5">
+        <a:alpha val="90000"/>
+        <a:tint val="40000"/>
+      </a:schemeClr>
+    </dgm:linClrLst>
+    <dgm:effectClrLst/>
+    <dgm:txLinClrLst/>
+    <dgm:txFillClrLst meth="repeat">
+      <a:schemeClr val="dk1"/>
+    </dgm:txFillClrLst>
+    <dgm:txEffectClrLst/>
+  </dgm:styleLbl>
+  <dgm:styleLbl name="bgAccFollowNode1">
+    <dgm:fillClrLst meth="repeat">
+      <a:schemeClr val="accent5">
+        <a:alpha val="90000"/>
+        <a:tint val="40000"/>
+      </a:schemeClr>
+    </dgm:fillClrLst>
+    <dgm:linClrLst meth="repeat">
+      <a:schemeClr val="accent5">
+        <a:alpha val="90000"/>
+        <a:tint val="40000"/>
+      </a:schemeClr>
+    </dgm:linClrLst>
+    <dgm:effectClrLst/>
+    <dgm:txLinClrLst/>
+    <dgm:txFillClrLst meth="repeat">
+      <a:schemeClr val="dk1"/>
+    </dgm:txFillClrLst>
+    <dgm:txEffectClrLst/>
+  </dgm:styleLbl>
+  <dgm:styleLbl name="fgAcc0">
+    <dgm:fillClrLst meth="repeat">
+      <a:schemeClr val="lt1">
+        <a:alpha val="90000"/>
+      </a:schemeClr>
+    </dgm:fillClrLst>
+    <dgm:linClrLst meth="repeat">
+      <a:schemeClr val="accent5"/>
+    </dgm:linClrLst>
+    <dgm:effectClrLst/>
+    <dgm:txLinClrLst/>
+    <dgm:txFillClrLst meth="repeat">
+      <a:schemeClr val="dk1"/>
+    </dgm:txFillClrLst>
+    <dgm:txEffectClrLst/>
+  </dgm:styleLbl>
+  <dgm:styleLbl name="fgAcc2">
+    <dgm:fillClrLst meth="repeat">
+      <a:schemeClr val="lt1">
+        <a:alpha val="90000"/>
+      </a:schemeClr>
+    </dgm:fillClrLst>
+    <dgm:linClrLst meth="repeat">
+      <a:schemeClr val="accent5"/>
+    </dgm:linClrLst>
+    <dgm:effectClrLst/>
+    <dgm:txLinClrLst/>
+    <dgm:txFillClrLst meth="repeat">
+      <a:schemeClr val="dk1"/>
+    </dgm:txFillClrLst>
+    <dgm:txEffectClrLst/>
+  </dgm:styleLbl>
+  <dgm:styleLbl name="fgAcc3">
+    <dgm:fillClrLst meth="repeat">
+      <a:schemeClr val="lt1">
+        <a:alpha val="90000"/>
+      </a:schemeClr>
+    </dgm:fillClrLst>
+    <dgm:linClrLst meth="repeat">
+      <a:schemeClr val="accent5"/>
+    </dgm:linClrLst>
+    <dgm:effectClrLst/>
+    <dgm:txLinClrLst/>
+    <dgm:txFillClrLst meth="repeat">
+      <a:schemeClr val="dk1"/>
+    </dgm:txFillClrLst>
+    <dgm:txEffectClrLst/>
+  </dgm:styleLbl>
+  <dgm:styleLbl name="fgAcc4">
+    <dgm:fillClrLst meth="repeat">
+      <a:schemeClr val="lt1">
+        <a:alpha val="90000"/>
+      </a:schemeClr>
+    </dgm:fillClrLst>
+    <dgm:linClrLst meth="repeat">
+      <a:schemeClr val="accent5"/>
+    </dgm:linClrLst>
+    <dgm:effectClrLst/>
+    <dgm:txLinClrLst/>
+    <dgm:txFillClrLst meth="repeat">
+      <a:schemeClr val="dk1"/>
+    </dgm:txFillClrLst>
+    <dgm:txEffectClrLst/>
+  </dgm:styleLbl>
+  <dgm:styleLbl name="bgShp">
+    <dgm:fillClrLst meth="repeat">
+      <a:schemeClr val="accent5">
+        <a:tint val="40000"/>
+      </a:schemeClr>
+    </dgm:fillClrLst>
+    <dgm:linClrLst meth="repeat">
+      <a:schemeClr val="accent5"/>
+    </dgm:linClrLst>
+    <dgm:effectClrLst/>
+    <dgm:txLinClrLst/>
+    <dgm:txFillClrLst meth="repeat">
+      <a:schemeClr val="dk1"/>
+    </dgm:txFillClrLst>
+    <dgm:txEffectClrLst/>
+  </dgm:styleLbl>
+  <dgm:styleLbl name="dkBgShp">
+    <dgm:fillClrLst meth="repeat">
+      <a:schemeClr val="accent5">
+        <a:shade val="80000"/>
+      </a:schemeClr>
+    </dgm:fillClrLst>
+    <dgm:linClrLst meth="repeat">
+      <a:schemeClr val="accent5"/>
+    </dgm:linClrLst>
+    <dgm:effectClrLst/>
+    <dgm:txLinClrLst/>
+    <dgm:txFillClrLst meth="repeat">
+      <a:schemeClr val="lt1"/>
+    </dgm:txFillClrLst>
+    <dgm:txEffectClrLst/>
+  </dgm:styleLbl>
+  <dgm:styleLbl name="trBgShp">
+    <dgm:fillClrLst meth="repeat">
+      <a:schemeClr val="accent5">
+        <a:tint val="50000"/>
+        <a:alpha val="40000"/>
+      </a:schemeClr>
+    </dgm:fillClrLst>
+    <dgm:linClrLst meth="repeat">
+      <a:schemeClr val="accent5"/>
+    </dgm:linClrLst>
+    <dgm:effectClrLst/>
+    <dgm:txLinClrLst/>
+    <dgm:txFillClrLst meth="repeat">
+      <a:schemeClr val="lt1"/>
+    </dgm:txFillClrLst>
+    <dgm:txEffectClrLst/>
+  </dgm:styleLbl>
+  <dgm:styleLbl name="fgShp">
+    <dgm:fillClrLst meth="repeat">
+      <a:schemeClr val="accent5">
+        <a:tint val="60000"/>
+      </a:schemeClr>
+    </dgm:fillClrLst>
+    <dgm:linClrLst meth="repeat">
+      <a:schemeClr val="lt1"/>
+    </dgm:linClrLst>
+    <dgm:effectClrLst/>
+    <dgm:txLinClrLst/>
+    <dgm:txFillClrLst meth="repeat">
+      <a:schemeClr val="dk1"/>
+    </dgm:txFillClrLst>
+    <dgm:txEffectClrLst/>
+  </dgm:styleLbl>
+  <dgm:styleLbl name="revTx">
+    <dgm:fillClrLst meth="repeat">
+      <a:schemeClr val="lt1">
+        <a:alpha val="0"/>
+      </a:schemeClr>
+    </dgm:fillClrLst>
+    <dgm:linClrLst meth="repeat">
+      <a:schemeClr val="dk1">
+        <a:alpha val="0"/>
+      </a:schemeClr>
+    </dgm:linClrLst>
+    <dgm:effectClrLst/>
+    <dgm:txLinClrLst/>
+    <dgm:txFillClrLst meth="repeat">
+      <a:schemeClr val="tx1"/>
+    </dgm:txFillClrLst>
+    <dgm:txEffectClrLst/>
+  </dgm:styleLbl>
+</dgm:colorsDef>
+</file>
+
 <file path=word/diagrams/data1.xml><?xml version="1.0" encoding="utf-8"?>
 <dgm:dataModel xmlns:dgm="http://schemas.openxmlformats.org/drawingml/2006/diagram" xmlns:a="http://schemas.openxmlformats.org/drawingml/2006/main">
   <dgm:ptLst>
@@ -7753,14 +9125,14 @@
       </dgm:t>
     </dgm:pt>
     <dgm:pt modelId="{798E9931-F677-4A6A-95D0-B5BA107E6915}">
-      <dgm:prSet phldrT="[Text]"/>
+      <dgm:prSet phldrT="[Text]" custT="1"/>
       <dgm:spPr/>
       <dgm:t>
         <a:bodyPr/>
         <a:lstStyle/>
         <a:p>
           <a:r>
-            <a:rPr lang="en-US" dirty="0"/>
+            <a:rPr lang="en-US" sz="2800" dirty="0"/>
             <a:t>Online Shops</a:t>
           </a:r>
         </a:p>
@@ -7964,6 +9336,293 @@
   <dgm:extLst>
     <a:ext uri="http://schemas.microsoft.com/office/drawing/2008/diagram">
       <dsp:dataModelExt xmlns:dsp="http://schemas.microsoft.com/office/drawing/2008/diagram" relId="rId15" minVer="http://schemas.openxmlformats.org/drawingml/2006/diagram"/>
+    </a:ext>
+  </dgm:extLst>
+</dgm:dataModel>
+</file>
+
+<file path=word/diagrams/data3.xml><?xml version="1.0" encoding="utf-8"?>
+<dgm:dataModel xmlns:dgm="http://schemas.openxmlformats.org/drawingml/2006/diagram" xmlns:a="http://schemas.openxmlformats.org/drawingml/2006/main">
+  <dgm:ptLst>
+    <dgm:pt modelId="{91168E65-74B6-4D75-A54F-1AF26B0A43DE}" type="doc">
+      <dgm:prSet loTypeId="urn:microsoft.com/office/officeart/2005/8/layout/radial3" loCatId="relationship" qsTypeId="urn:microsoft.com/office/officeart/2005/8/quickstyle/simple4" qsCatId="simple" csTypeId="urn:microsoft.com/office/officeart/2005/8/colors/accent5_2" csCatId="accent5" phldr="1"/>
+      <dgm:spPr/>
+      <dgm:t>
+        <a:bodyPr/>
+        <a:lstStyle/>
+        <a:p>
+          <a:endParaRPr lang="en-US"/>
+        </a:p>
+      </dgm:t>
+    </dgm:pt>
+    <dgm:pt modelId="{7CC9BE7D-0803-47A2-892C-0977FDE21F59}">
+      <dgm:prSet phldrT="[Text]"/>
+      <dgm:spPr/>
+      <dgm:t>
+        <a:bodyPr/>
+        <a:lstStyle/>
+        <a:p>
+          <a:pPr algn="ctr"/>
+          <a:r>
+            <a:rPr lang="en-US"/>
+            <a:t>Profit and Growth</a:t>
+          </a:r>
+        </a:p>
+      </dgm:t>
+    </dgm:pt>
+    <dgm:pt modelId="{6B97C5F1-42A0-4E2C-87CD-E453C1B1AC30}" type="parTrans" cxnId="{5B35DB1B-D420-427A-AF0F-F8699675512C}">
+      <dgm:prSet/>
+      <dgm:spPr/>
+      <dgm:t>
+        <a:bodyPr/>
+        <a:lstStyle/>
+        <a:p>
+          <a:pPr algn="ctr"/>
+          <a:endParaRPr lang="en-US"/>
+        </a:p>
+      </dgm:t>
+    </dgm:pt>
+    <dgm:pt modelId="{5D696FA7-6380-40D1-B10A-3C47FB721FF5}" type="sibTrans" cxnId="{5B35DB1B-D420-427A-AF0F-F8699675512C}">
+      <dgm:prSet/>
+      <dgm:spPr/>
+      <dgm:t>
+        <a:bodyPr/>
+        <a:lstStyle/>
+        <a:p>
+          <a:pPr algn="ctr"/>
+          <a:endParaRPr lang="en-US"/>
+        </a:p>
+      </dgm:t>
+    </dgm:pt>
+    <dgm:pt modelId="{E7E52D44-5BB2-40A3-8327-DBD4B29D4C0C}">
+      <dgm:prSet phldrT="[Text]" custT="1"/>
+      <dgm:spPr/>
+      <dgm:t>
+        <a:bodyPr/>
+        <a:lstStyle/>
+        <a:p>
+          <a:pPr algn="ctr"/>
+          <a:r>
+            <a:rPr lang="en-US" sz="1100"/>
+            <a:t>Expansion</a:t>
+          </a:r>
+        </a:p>
+      </dgm:t>
+    </dgm:pt>
+    <dgm:pt modelId="{096AE558-D001-4385-A004-5307DC60C726}" type="parTrans" cxnId="{A905C9F9-DBE4-4083-ADFE-A08764F8038E}">
+      <dgm:prSet/>
+      <dgm:spPr/>
+      <dgm:t>
+        <a:bodyPr/>
+        <a:lstStyle/>
+        <a:p>
+          <a:pPr algn="ctr"/>
+          <a:endParaRPr lang="en-US"/>
+        </a:p>
+      </dgm:t>
+    </dgm:pt>
+    <dgm:pt modelId="{C3816A1C-E4DE-4E86-AA6D-0F744BDB4160}" type="sibTrans" cxnId="{A905C9F9-DBE4-4083-ADFE-A08764F8038E}">
+      <dgm:prSet/>
+      <dgm:spPr/>
+      <dgm:t>
+        <a:bodyPr/>
+        <a:lstStyle/>
+        <a:p>
+          <a:pPr algn="ctr"/>
+          <a:endParaRPr lang="en-US"/>
+        </a:p>
+      </dgm:t>
+    </dgm:pt>
+    <dgm:pt modelId="{59E6549C-C203-4938-9B19-DAAFCE7E4765}">
+      <dgm:prSet phldrT="[Text]" phldr="1" custT="1"/>
+      <dgm:spPr/>
+      <dgm:t>
+        <a:bodyPr/>
+        <a:lstStyle/>
+        <a:p>
+          <a:pPr algn="ctr"/>
+          <a:endParaRPr lang="en-US" sz="1100"/>
+        </a:p>
+      </dgm:t>
+    </dgm:pt>
+    <dgm:pt modelId="{DE35C3BB-ED2C-4D76-B205-745D567745F8}" type="parTrans" cxnId="{33482FE1-A921-4C30-9DCB-B4EB22988AED}">
+      <dgm:prSet/>
+      <dgm:spPr/>
+      <dgm:t>
+        <a:bodyPr/>
+        <a:lstStyle/>
+        <a:p>
+          <a:pPr algn="ctr"/>
+          <a:endParaRPr lang="en-US"/>
+        </a:p>
+      </dgm:t>
+    </dgm:pt>
+    <dgm:pt modelId="{EC63BA9F-C71F-4698-8E98-4C7968F681F1}" type="sibTrans" cxnId="{33482FE1-A921-4C30-9DCB-B4EB22988AED}">
+      <dgm:prSet/>
+      <dgm:spPr/>
+      <dgm:t>
+        <a:bodyPr/>
+        <a:lstStyle/>
+        <a:p>
+          <a:pPr algn="ctr"/>
+          <a:endParaRPr lang="en-US"/>
+        </a:p>
+      </dgm:t>
+    </dgm:pt>
+    <dgm:pt modelId="{752E849F-206B-4152-86B1-D5954A81910E}">
+      <dgm:prSet phldrT="[Text]" phldr="1" custT="1"/>
+      <dgm:spPr/>
+      <dgm:t>
+        <a:bodyPr/>
+        <a:lstStyle/>
+        <a:p>
+          <a:pPr algn="ctr"/>
+          <a:endParaRPr lang="en-US" sz="1100"/>
+        </a:p>
+      </dgm:t>
+    </dgm:pt>
+    <dgm:pt modelId="{0EA72A25-2858-41E8-81E6-F91089981170}" type="parTrans" cxnId="{0055EDD0-5390-469D-A74D-2EB63D945AF7}">
+      <dgm:prSet/>
+      <dgm:spPr/>
+      <dgm:t>
+        <a:bodyPr/>
+        <a:lstStyle/>
+        <a:p>
+          <a:pPr algn="ctr"/>
+          <a:endParaRPr lang="en-US"/>
+        </a:p>
+      </dgm:t>
+    </dgm:pt>
+    <dgm:pt modelId="{8444F10D-93AA-4D42-B920-C8792E78EFD2}" type="sibTrans" cxnId="{0055EDD0-5390-469D-A74D-2EB63D945AF7}">
+      <dgm:prSet/>
+      <dgm:spPr/>
+      <dgm:t>
+        <a:bodyPr/>
+        <a:lstStyle/>
+        <a:p>
+          <a:pPr algn="ctr"/>
+          <a:endParaRPr lang="en-US"/>
+        </a:p>
+      </dgm:t>
+    </dgm:pt>
+    <dgm:pt modelId="{3B7ADE3F-E227-49E8-B8B1-07CB042DE352}">
+      <dgm:prSet phldrT="[Text]" custT="1"/>
+      <dgm:spPr/>
+      <dgm:t>
+        <a:bodyPr/>
+        <a:lstStyle/>
+        <a:p>
+          <a:pPr algn="ctr"/>
+          <a:r>
+            <a:rPr lang="en-US" sz="1100"/>
+            <a:t>Lifespan</a:t>
+          </a:r>
+        </a:p>
+      </dgm:t>
+    </dgm:pt>
+    <dgm:pt modelId="{6C27BAFC-B6AE-4388-A71D-49BA3EB1529E}" type="parTrans" cxnId="{F0E99C97-9902-4E58-A283-1EB3C131C046}">
+      <dgm:prSet/>
+      <dgm:spPr/>
+      <dgm:t>
+        <a:bodyPr/>
+        <a:lstStyle/>
+        <a:p>
+          <a:pPr algn="ctr"/>
+          <a:endParaRPr lang="en-US"/>
+        </a:p>
+      </dgm:t>
+    </dgm:pt>
+    <dgm:pt modelId="{7ABB6751-6B17-4B69-978F-5F4D9D9047C1}" type="sibTrans" cxnId="{F0E99C97-9902-4E58-A283-1EB3C131C046}">
+      <dgm:prSet/>
+      <dgm:spPr/>
+      <dgm:t>
+        <a:bodyPr/>
+        <a:lstStyle/>
+        <a:p>
+          <a:pPr algn="ctr"/>
+          <a:endParaRPr lang="en-US"/>
+        </a:p>
+      </dgm:t>
+    </dgm:pt>
+    <dgm:pt modelId="{BADEB2A7-1542-4944-973B-B8E0EE19D040}" type="pres">
+      <dgm:prSet presAssocID="{91168E65-74B6-4D75-A54F-1AF26B0A43DE}" presName="composite" presStyleCnt="0">
+        <dgm:presLayoutVars>
+          <dgm:chMax val="1"/>
+          <dgm:dir/>
+          <dgm:resizeHandles val="exact"/>
+        </dgm:presLayoutVars>
+      </dgm:prSet>
+      <dgm:spPr/>
+    </dgm:pt>
+    <dgm:pt modelId="{32291C35-6ABB-43D3-92E9-36BE7B428062}" type="pres">
+      <dgm:prSet presAssocID="{91168E65-74B6-4D75-A54F-1AF26B0A43DE}" presName="radial" presStyleCnt="0">
+        <dgm:presLayoutVars>
+          <dgm:animLvl val="ctr"/>
+        </dgm:presLayoutVars>
+      </dgm:prSet>
+      <dgm:spPr/>
+    </dgm:pt>
+    <dgm:pt modelId="{B14CB153-4D78-40CB-B035-B98B13486999}" type="pres">
+      <dgm:prSet presAssocID="{7CC9BE7D-0803-47A2-892C-0977FDE21F59}" presName="centerShape" presStyleLbl="vennNode1" presStyleIdx="0" presStyleCnt="5"/>
+      <dgm:spPr/>
+    </dgm:pt>
+    <dgm:pt modelId="{6EBBC587-69BB-40E1-9CAD-3A648985561E}" type="pres">
+      <dgm:prSet presAssocID="{E7E52D44-5BB2-40A3-8327-DBD4B29D4C0C}" presName="node" presStyleLbl="vennNode1" presStyleIdx="1" presStyleCnt="5">
+        <dgm:presLayoutVars>
+          <dgm:bulletEnabled val="1"/>
+        </dgm:presLayoutVars>
+      </dgm:prSet>
+      <dgm:spPr/>
+    </dgm:pt>
+    <dgm:pt modelId="{C370A9FA-2FF3-4CF2-9374-42EA33AA28D1}" type="pres">
+      <dgm:prSet presAssocID="{59E6549C-C203-4938-9B19-DAAFCE7E4765}" presName="node" presStyleLbl="vennNode1" presStyleIdx="2" presStyleCnt="5">
+        <dgm:presLayoutVars>
+          <dgm:bulletEnabled val="1"/>
+        </dgm:presLayoutVars>
+      </dgm:prSet>
+      <dgm:spPr/>
+    </dgm:pt>
+    <dgm:pt modelId="{DBACE78B-5D5B-48CF-BEC0-694D6D6A7658}" type="pres">
+      <dgm:prSet presAssocID="{752E849F-206B-4152-86B1-D5954A81910E}" presName="node" presStyleLbl="vennNode1" presStyleIdx="3" presStyleCnt="5">
+        <dgm:presLayoutVars>
+          <dgm:bulletEnabled val="1"/>
+        </dgm:presLayoutVars>
+      </dgm:prSet>
+      <dgm:spPr/>
+    </dgm:pt>
+    <dgm:pt modelId="{EA9BCF95-EB96-4CF4-A241-F0060F9E14A1}" type="pres">
+      <dgm:prSet presAssocID="{3B7ADE3F-E227-49E8-B8B1-07CB042DE352}" presName="node" presStyleLbl="vennNode1" presStyleIdx="4" presStyleCnt="5">
+        <dgm:presLayoutVars>
+          <dgm:bulletEnabled val="1"/>
+        </dgm:presLayoutVars>
+      </dgm:prSet>
+      <dgm:spPr/>
+    </dgm:pt>
+  </dgm:ptLst>
+  <dgm:cxnLst>
+    <dgm:cxn modelId="{B737F8B3-48A2-4197-B2A5-8E0F82A4DB60}" type="presOf" srcId="{91168E65-74B6-4D75-A54F-1AF26B0A43DE}" destId="{BADEB2A7-1542-4944-973B-B8E0EE19D040}" srcOrd="0" destOrd="0" presId="urn:microsoft.com/office/officeart/2005/8/layout/radial3"/>
+    <dgm:cxn modelId="{D4C0D9E4-9DBA-491C-8B65-9B0107C61548}" type="presOf" srcId="{3B7ADE3F-E227-49E8-B8B1-07CB042DE352}" destId="{EA9BCF95-EB96-4CF4-A241-F0060F9E14A1}" srcOrd="0" destOrd="0" presId="urn:microsoft.com/office/officeart/2005/8/layout/radial3"/>
+    <dgm:cxn modelId="{F4D58629-9811-410B-9158-4A3422558EA7}" type="presOf" srcId="{752E849F-206B-4152-86B1-D5954A81910E}" destId="{DBACE78B-5D5B-48CF-BEC0-694D6D6A7658}" srcOrd="0" destOrd="0" presId="urn:microsoft.com/office/officeart/2005/8/layout/radial3"/>
+    <dgm:cxn modelId="{AF00E493-6DA3-43BD-BAB3-6A168441DF60}" type="presOf" srcId="{E7E52D44-5BB2-40A3-8327-DBD4B29D4C0C}" destId="{6EBBC587-69BB-40E1-9CAD-3A648985561E}" srcOrd="0" destOrd="0" presId="urn:microsoft.com/office/officeart/2005/8/layout/radial3"/>
+    <dgm:cxn modelId="{0055EDD0-5390-469D-A74D-2EB63D945AF7}" srcId="{7CC9BE7D-0803-47A2-892C-0977FDE21F59}" destId="{752E849F-206B-4152-86B1-D5954A81910E}" srcOrd="2" destOrd="0" parTransId="{0EA72A25-2858-41E8-81E6-F91089981170}" sibTransId="{8444F10D-93AA-4D42-B920-C8792E78EFD2}"/>
+    <dgm:cxn modelId="{5B35DB1B-D420-427A-AF0F-F8699675512C}" srcId="{91168E65-74B6-4D75-A54F-1AF26B0A43DE}" destId="{7CC9BE7D-0803-47A2-892C-0977FDE21F59}" srcOrd="0" destOrd="0" parTransId="{6B97C5F1-42A0-4E2C-87CD-E453C1B1AC30}" sibTransId="{5D696FA7-6380-40D1-B10A-3C47FB721FF5}"/>
+    <dgm:cxn modelId="{F0E99C97-9902-4E58-A283-1EB3C131C046}" srcId="{7CC9BE7D-0803-47A2-892C-0977FDE21F59}" destId="{3B7ADE3F-E227-49E8-B8B1-07CB042DE352}" srcOrd="3" destOrd="0" parTransId="{6C27BAFC-B6AE-4388-A71D-49BA3EB1529E}" sibTransId="{7ABB6751-6B17-4B69-978F-5F4D9D9047C1}"/>
+    <dgm:cxn modelId="{B6F8A58D-308C-47C4-9A6A-1522D408D02F}" type="presOf" srcId="{59E6549C-C203-4938-9B19-DAAFCE7E4765}" destId="{C370A9FA-2FF3-4CF2-9374-42EA33AA28D1}" srcOrd="0" destOrd="0" presId="urn:microsoft.com/office/officeart/2005/8/layout/radial3"/>
+    <dgm:cxn modelId="{A905C9F9-DBE4-4083-ADFE-A08764F8038E}" srcId="{7CC9BE7D-0803-47A2-892C-0977FDE21F59}" destId="{E7E52D44-5BB2-40A3-8327-DBD4B29D4C0C}" srcOrd="0" destOrd="0" parTransId="{096AE558-D001-4385-A004-5307DC60C726}" sibTransId="{C3816A1C-E4DE-4E86-AA6D-0F744BDB4160}"/>
+    <dgm:cxn modelId="{75EFB527-564F-4053-A5ED-6CF0F244F159}" type="presOf" srcId="{7CC9BE7D-0803-47A2-892C-0977FDE21F59}" destId="{B14CB153-4D78-40CB-B035-B98B13486999}" srcOrd="0" destOrd="0" presId="urn:microsoft.com/office/officeart/2005/8/layout/radial3"/>
+    <dgm:cxn modelId="{33482FE1-A921-4C30-9DCB-B4EB22988AED}" srcId="{7CC9BE7D-0803-47A2-892C-0977FDE21F59}" destId="{59E6549C-C203-4938-9B19-DAAFCE7E4765}" srcOrd="1" destOrd="0" parTransId="{DE35C3BB-ED2C-4D76-B205-745D567745F8}" sibTransId="{EC63BA9F-C71F-4698-8E98-4C7968F681F1}"/>
+    <dgm:cxn modelId="{F1833527-6383-4ED8-B3F3-894104908994}" type="presParOf" srcId="{BADEB2A7-1542-4944-973B-B8E0EE19D040}" destId="{32291C35-6ABB-43D3-92E9-36BE7B428062}" srcOrd="0" destOrd="0" presId="urn:microsoft.com/office/officeart/2005/8/layout/radial3"/>
+    <dgm:cxn modelId="{BC3CD7EB-906E-4736-A09A-9801BF8904E8}" type="presParOf" srcId="{32291C35-6ABB-43D3-92E9-36BE7B428062}" destId="{B14CB153-4D78-40CB-B035-B98B13486999}" srcOrd="0" destOrd="0" presId="urn:microsoft.com/office/officeart/2005/8/layout/radial3"/>
+    <dgm:cxn modelId="{337F34B7-3969-450D-A60B-301223EB6588}" type="presParOf" srcId="{32291C35-6ABB-43D3-92E9-36BE7B428062}" destId="{6EBBC587-69BB-40E1-9CAD-3A648985561E}" srcOrd="1" destOrd="0" presId="urn:microsoft.com/office/officeart/2005/8/layout/radial3"/>
+    <dgm:cxn modelId="{6FC7DDDE-D767-4BB3-8641-8A9647C3A231}" type="presParOf" srcId="{32291C35-6ABB-43D3-92E9-36BE7B428062}" destId="{C370A9FA-2FF3-4CF2-9374-42EA33AA28D1}" srcOrd="2" destOrd="0" presId="urn:microsoft.com/office/officeart/2005/8/layout/radial3"/>
+    <dgm:cxn modelId="{6DFC4E3F-E00E-4F37-8F16-E9E30C3DA1B6}" type="presParOf" srcId="{32291C35-6ABB-43D3-92E9-36BE7B428062}" destId="{DBACE78B-5D5B-48CF-BEC0-694D6D6A7658}" srcOrd="3" destOrd="0" presId="urn:microsoft.com/office/officeart/2005/8/layout/radial3"/>
+    <dgm:cxn modelId="{641ABBE7-1B31-4DD0-A478-02E1A512B8E2}" type="presParOf" srcId="{32291C35-6ABB-43D3-92E9-36BE7B428062}" destId="{EA9BCF95-EB96-4CF4-A241-F0060F9E14A1}" srcOrd="4" destOrd="0" presId="urn:microsoft.com/office/officeart/2005/8/layout/radial3"/>
+  </dgm:cxnLst>
+  <dgm:bg/>
+  <dgm:whole/>
+  <dgm:extLst>
+    <a:ext uri="http://schemas.microsoft.com/office/drawing/2008/diagram">
+      <dsp:dataModelExt xmlns:dsp="http://schemas.microsoft.com/office/drawing/2008/diagram" relId="rId22" minVer="http://schemas.openxmlformats.org/drawingml/2006/diagram"/>
     </a:ext>
   </dgm:extLst>
 </dgm:dataModel>
@@ -8506,7 +10165,7 @@
       </dsp:nvSpPr>
       <dsp:spPr>
         <a:xfrm>
-          <a:off x="557648" y="810030"/>
+          <a:off x="557427" y="810030"/>
           <a:ext cx="1699464" cy="1699464"/>
         </a:xfrm>
         <a:prstGeom prst="ellipse">
@@ -8573,12 +10232,12 @@
         </a:fontRef>
       </dsp:style>
       <dsp:txBody>
-        <a:bodyPr spcFirstLastPara="0" vert="horz" wrap="square" lIns="40640" tIns="40640" rIns="40640" bIns="40640" numCol="1" spcCol="1270" anchor="ctr" anchorCtr="0">
+        <a:bodyPr spcFirstLastPara="0" vert="horz" wrap="square" lIns="35560" tIns="35560" rIns="35560" bIns="35560" numCol="1" spcCol="1270" anchor="ctr" anchorCtr="0">
           <a:noAutofit/>
         </a:bodyPr>
         <a:lstStyle/>
         <a:p>
-          <a:pPr marL="0" lvl="0" indent="0" algn="ctr" defTabSz="1422400">
+          <a:pPr marL="0" lvl="0" indent="0" algn="ctr" defTabSz="1244600">
             <a:lnSpc>
               <a:spcPct val="90000"/>
             </a:lnSpc>
@@ -8591,13 +10250,13 @@
             <a:buNone/>
           </a:pPr>
           <a:r>
-            <a:rPr lang="en-US" sz="3200" kern="1200" dirty="0"/>
+            <a:rPr lang="en-US" sz="2800" kern="1200" dirty="0"/>
             <a:t>Online Shops</a:t>
           </a:r>
         </a:p>
       </dsp:txBody>
       <dsp:txXfrm>
-        <a:off x="806529" y="1058911"/>
+        <a:off x="806308" y="1058911"/>
         <a:ext cx="1201702" cy="1201702"/>
       </dsp:txXfrm>
     </dsp:sp>
@@ -8608,7 +10267,7 @@
       </dsp:nvSpPr>
       <dsp:spPr>
         <a:xfrm>
-          <a:off x="982514" y="129236"/>
+          <a:off x="982293" y="129236"/>
           <a:ext cx="849732" cy="849732"/>
         </a:xfrm>
         <a:prstGeom prst="ellipse">
@@ -8699,7 +10358,7 @@
         </a:p>
       </dsp:txBody>
       <dsp:txXfrm>
-        <a:off x="1106954" y="253676"/>
+        <a:off x="1106733" y="253676"/>
         <a:ext cx="600852" cy="600852"/>
       </dsp:txXfrm>
     </dsp:sp>
@@ -8710,7 +10369,7 @@
       </dsp:nvSpPr>
       <dsp:spPr>
         <a:xfrm>
-          <a:off x="1940044" y="1787726"/>
+          <a:off x="1939823" y="1787726"/>
           <a:ext cx="849732" cy="849732"/>
         </a:xfrm>
         <a:prstGeom prst="ellipse">
@@ -8801,7 +10460,7 @@
         </a:p>
       </dsp:txBody>
       <dsp:txXfrm>
-        <a:off x="2064484" y="1912166"/>
+        <a:off x="2064263" y="1912166"/>
         <a:ext cx="600852" cy="600852"/>
       </dsp:txXfrm>
     </dsp:sp>
@@ -8812,7 +10471,7 @@
       </dsp:nvSpPr>
       <dsp:spPr>
         <a:xfrm>
-          <a:off x="24984" y="1787726"/>
+          <a:off x="24764" y="1787726"/>
           <a:ext cx="849732" cy="849732"/>
         </a:xfrm>
         <a:prstGeom prst="ellipse">
@@ -8903,8 +10562,524 @@
         </a:p>
       </dsp:txBody>
       <dsp:txXfrm>
-        <a:off x="149424" y="1912166"/>
+        <a:off x="149204" y="1912166"/>
         <a:ext cx="600852" cy="600852"/>
+      </dsp:txXfrm>
+    </dsp:sp>
+  </dsp:spTree>
+</dsp:drawing>
+</file>
+
+<file path=word/diagrams/drawing3.xml><?xml version="1.0" encoding="utf-8"?>
+<dsp:drawing xmlns:dgm="http://schemas.openxmlformats.org/drawingml/2006/diagram" xmlns:dsp="http://schemas.microsoft.com/office/drawing/2008/diagram" xmlns:a="http://schemas.openxmlformats.org/drawingml/2006/main">
+  <dsp:spTree>
+    <dsp:nvGrpSpPr>
+      <dsp:cNvPr id="0" name=""/>
+      <dsp:cNvGrpSpPr/>
+    </dsp:nvGrpSpPr>
+    <dsp:grpSpPr/>
+    <dsp:sp modelId="{B14CB153-4D78-40CB-B035-B98B13486999}">
+      <dsp:nvSpPr>
+        <dsp:cNvPr id="0" name=""/>
+        <dsp:cNvSpPr/>
+      </dsp:nvSpPr>
+      <dsp:spPr>
+        <a:xfrm>
+          <a:off x="764976" y="712589"/>
+          <a:ext cx="1775221" cy="1775221"/>
+        </a:xfrm>
+        <a:prstGeom prst="ellipse">
+          <a:avLst/>
+        </a:prstGeom>
+        <a:gradFill rotWithShape="0">
+          <a:gsLst>
+            <a:gs pos="0">
+              <a:schemeClr val="accent5">
+                <a:alpha val="50000"/>
+                <a:hueOff val="0"/>
+                <a:satOff val="0"/>
+                <a:lumOff val="0"/>
+                <a:alphaOff val="0"/>
+                <a:satMod val="103000"/>
+                <a:lumMod val="102000"/>
+                <a:tint val="94000"/>
+              </a:schemeClr>
+            </a:gs>
+            <a:gs pos="50000">
+              <a:schemeClr val="accent5">
+                <a:alpha val="50000"/>
+                <a:hueOff val="0"/>
+                <a:satOff val="0"/>
+                <a:lumOff val="0"/>
+                <a:alphaOff val="0"/>
+                <a:satMod val="110000"/>
+                <a:lumMod val="100000"/>
+                <a:shade val="100000"/>
+              </a:schemeClr>
+            </a:gs>
+            <a:gs pos="100000">
+              <a:schemeClr val="accent5">
+                <a:alpha val="50000"/>
+                <a:hueOff val="0"/>
+                <a:satOff val="0"/>
+                <a:lumOff val="0"/>
+                <a:alphaOff val="0"/>
+                <a:lumMod val="99000"/>
+                <a:satMod val="120000"/>
+                <a:shade val="78000"/>
+              </a:schemeClr>
+            </a:gs>
+          </a:gsLst>
+          <a:lin ang="5400000" scaled="0"/>
+        </a:gradFill>
+        <a:ln>
+          <a:noFill/>
+        </a:ln>
+        <a:effectLst/>
+      </dsp:spPr>
+      <dsp:style>
+        <a:lnRef idx="0">
+          <a:scrgbClr r="0" g="0" b="0"/>
+        </a:lnRef>
+        <a:fillRef idx="3">
+          <a:scrgbClr r="0" g="0" b="0"/>
+        </a:fillRef>
+        <a:effectRef idx="0">
+          <a:scrgbClr r="0" g="0" b="0"/>
+        </a:effectRef>
+        <a:fontRef idx="minor">
+          <a:schemeClr val="tx1"/>
+        </a:fontRef>
+      </dsp:style>
+      <dsp:txBody>
+        <a:bodyPr spcFirstLastPara="0" vert="horz" wrap="square" lIns="35560" tIns="35560" rIns="35560" bIns="35560" numCol="1" spcCol="1270" anchor="ctr" anchorCtr="0">
+          <a:noAutofit/>
+        </a:bodyPr>
+        <a:lstStyle/>
+        <a:p>
+          <a:pPr marL="0" lvl="0" indent="0" algn="ctr" defTabSz="1244600">
+            <a:lnSpc>
+              <a:spcPct val="90000"/>
+            </a:lnSpc>
+            <a:spcBef>
+              <a:spcPct val="0"/>
+            </a:spcBef>
+            <a:spcAft>
+              <a:spcPct val="35000"/>
+            </a:spcAft>
+            <a:buNone/>
+          </a:pPr>
+          <a:r>
+            <a:rPr lang="en-US" sz="2800" kern="1200"/>
+            <a:t>Profit and Growth</a:t>
+          </a:r>
+        </a:p>
+      </dsp:txBody>
+      <dsp:txXfrm>
+        <a:off x="1024951" y="972564"/>
+        <a:ext cx="1255271" cy="1255271"/>
+      </dsp:txXfrm>
+    </dsp:sp>
+    <dsp:sp modelId="{6EBBC587-69BB-40E1-9CAD-3A648985561E}">
+      <dsp:nvSpPr>
+        <dsp:cNvPr id="0" name=""/>
+        <dsp:cNvSpPr/>
+      </dsp:nvSpPr>
+      <dsp:spPr>
+        <a:xfrm>
+          <a:off x="1208782" y="316"/>
+          <a:ext cx="887610" cy="887610"/>
+        </a:xfrm>
+        <a:prstGeom prst="ellipse">
+          <a:avLst/>
+        </a:prstGeom>
+        <a:gradFill rotWithShape="0">
+          <a:gsLst>
+            <a:gs pos="0">
+              <a:schemeClr val="accent5">
+                <a:alpha val="50000"/>
+                <a:hueOff val="0"/>
+                <a:satOff val="0"/>
+                <a:lumOff val="0"/>
+                <a:alphaOff val="0"/>
+                <a:satMod val="103000"/>
+                <a:lumMod val="102000"/>
+                <a:tint val="94000"/>
+              </a:schemeClr>
+            </a:gs>
+            <a:gs pos="50000">
+              <a:schemeClr val="accent5">
+                <a:alpha val="50000"/>
+                <a:hueOff val="0"/>
+                <a:satOff val="0"/>
+                <a:lumOff val="0"/>
+                <a:alphaOff val="0"/>
+                <a:satMod val="110000"/>
+                <a:lumMod val="100000"/>
+                <a:shade val="100000"/>
+              </a:schemeClr>
+            </a:gs>
+            <a:gs pos="100000">
+              <a:schemeClr val="accent5">
+                <a:alpha val="50000"/>
+                <a:hueOff val="0"/>
+                <a:satOff val="0"/>
+                <a:lumOff val="0"/>
+                <a:alphaOff val="0"/>
+                <a:lumMod val="99000"/>
+                <a:satMod val="120000"/>
+                <a:shade val="78000"/>
+              </a:schemeClr>
+            </a:gs>
+          </a:gsLst>
+          <a:lin ang="5400000" scaled="0"/>
+        </a:gradFill>
+        <a:ln>
+          <a:noFill/>
+        </a:ln>
+        <a:effectLst/>
+      </dsp:spPr>
+      <dsp:style>
+        <a:lnRef idx="0">
+          <a:scrgbClr r="0" g="0" b="0"/>
+        </a:lnRef>
+        <a:fillRef idx="3">
+          <a:scrgbClr r="0" g="0" b="0"/>
+        </a:fillRef>
+        <a:effectRef idx="0">
+          <a:scrgbClr r="0" g="0" b="0"/>
+        </a:effectRef>
+        <a:fontRef idx="minor">
+          <a:schemeClr val="tx1"/>
+        </a:fontRef>
+      </dsp:style>
+      <dsp:txBody>
+        <a:bodyPr spcFirstLastPara="0" vert="horz" wrap="square" lIns="13970" tIns="13970" rIns="13970" bIns="13970" numCol="1" spcCol="1270" anchor="ctr" anchorCtr="0">
+          <a:noAutofit/>
+        </a:bodyPr>
+        <a:lstStyle/>
+        <a:p>
+          <a:pPr marL="0" lvl="0" indent="0" algn="ctr" defTabSz="488950">
+            <a:lnSpc>
+              <a:spcPct val="90000"/>
+            </a:lnSpc>
+            <a:spcBef>
+              <a:spcPct val="0"/>
+            </a:spcBef>
+            <a:spcAft>
+              <a:spcPct val="35000"/>
+            </a:spcAft>
+            <a:buNone/>
+          </a:pPr>
+          <a:r>
+            <a:rPr lang="en-US" sz="1100" kern="1200"/>
+            <a:t>Expansion</a:t>
+          </a:r>
+        </a:p>
+      </dsp:txBody>
+      <dsp:txXfrm>
+        <a:off x="1338769" y="130303"/>
+        <a:ext cx="627636" cy="627636"/>
+      </dsp:txXfrm>
+    </dsp:sp>
+    <dsp:sp modelId="{C370A9FA-2FF3-4CF2-9374-42EA33AA28D1}">
+      <dsp:nvSpPr>
+        <dsp:cNvPr id="0" name=""/>
+        <dsp:cNvSpPr/>
+      </dsp:nvSpPr>
+      <dsp:spPr>
+        <a:xfrm>
+          <a:off x="2364859" y="1156394"/>
+          <a:ext cx="887610" cy="887610"/>
+        </a:xfrm>
+        <a:prstGeom prst="ellipse">
+          <a:avLst/>
+        </a:prstGeom>
+        <a:gradFill rotWithShape="0">
+          <a:gsLst>
+            <a:gs pos="0">
+              <a:schemeClr val="accent5">
+                <a:alpha val="50000"/>
+                <a:hueOff val="0"/>
+                <a:satOff val="0"/>
+                <a:lumOff val="0"/>
+                <a:alphaOff val="0"/>
+                <a:satMod val="103000"/>
+                <a:lumMod val="102000"/>
+                <a:tint val="94000"/>
+              </a:schemeClr>
+            </a:gs>
+            <a:gs pos="50000">
+              <a:schemeClr val="accent5">
+                <a:alpha val="50000"/>
+                <a:hueOff val="0"/>
+                <a:satOff val="0"/>
+                <a:lumOff val="0"/>
+                <a:alphaOff val="0"/>
+                <a:satMod val="110000"/>
+                <a:lumMod val="100000"/>
+                <a:shade val="100000"/>
+              </a:schemeClr>
+            </a:gs>
+            <a:gs pos="100000">
+              <a:schemeClr val="accent5">
+                <a:alpha val="50000"/>
+                <a:hueOff val="0"/>
+                <a:satOff val="0"/>
+                <a:lumOff val="0"/>
+                <a:alphaOff val="0"/>
+                <a:lumMod val="99000"/>
+                <a:satMod val="120000"/>
+                <a:shade val="78000"/>
+              </a:schemeClr>
+            </a:gs>
+          </a:gsLst>
+          <a:lin ang="5400000" scaled="0"/>
+        </a:gradFill>
+        <a:ln>
+          <a:noFill/>
+        </a:ln>
+        <a:effectLst/>
+      </dsp:spPr>
+      <dsp:style>
+        <a:lnRef idx="0">
+          <a:scrgbClr r="0" g="0" b="0"/>
+        </a:lnRef>
+        <a:fillRef idx="3">
+          <a:scrgbClr r="0" g="0" b="0"/>
+        </a:fillRef>
+        <a:effectRef idx="0">
+          <a:scrgbClr r="0" g="0" b="0"/>
+        </a:effectRef>
+        <a:fontRef idx="minor">
+          <a:schemeClr val="tx1"/>
+        </a:fontRef>
+      </dsp:style>
+      <dsp:txBody>
+        <a:bodyPr spcFirstLastPara="0" vert="horz" wrap="square" lIns="13970" tIns="13970" rIns="13970" bIns="13970" numCol="1" spcCol="1270" anchor="ctr" anchorCtr="0">
+          <a:noAutofit/>
+        </a:bodyPr>
+        <a:lstStyle/>
+        <a:p>
+          <a:pPr marL="0" lvl="0" indent="0" algn="ctr" defTabSz="488950">
+            <a:lnSpc>
+              <a:spcPct val="90000"/>
+            </a:lnSpc>
+            <a:spcBef>
+              <a:spcPct val="0"/>
+            </a:spcBef>
+            <a:spcAft>
+              <a:spcPct val="35000"/>
+            </a:spcAft>
+            <a:buNone/>
+          </a:pPr>
+          <a:endParaRPr lang="en-US" sz="1100" kern="1200"/>
+        </a:p>
+      </dsp:txBody>
+      <dsp:txXfrm>
+        <a:off x="2494846" y="1286381"/>
+        <a:ext cx="627636" cy="627636"/>
+      </dsp:txXfrm>
+    </dsp:sp>
+    <dsp:sp modelId="{DBACE78B-5D5B-48CF-BEC0-694D6D6A7658}">
+      <dsp:nvSpPr>
+        <dsp:cNvPr id="0" name=""/>
+        <dsp:cNvSpPr/>
+      </dsp:nvSpPr>
+      <dsp:spPr>
+        <a:xfrm>
+          <a:off x="1208782" y="2312472"/>
+          <a:ext cx="887610" cy="887610"/>
+        </a:xfrm>
+        <a:prstGeom prst="ellipse">
+          <a:avLst/>
+        </a:prstGeom>
+        <a:gradFill rotWithShape="0">
+          <a:gsLst>
+            <a:gs pos="0">
+              <a:schemeClr val="accent5">
+                <a:alpha val="50000"/>
+                <a:hueOff val="0"/>
+                <a:satOff val="0"/>
+                <a:lumOff val="0"/>
+                <a:alphaOff val="0"/>
+                <a:satMod val="103000"/>
+                <a:lumMod val="102000"/>
+                <a:tint val="94000"/>
+              </a:schemeClr>
+            </a:gs>
+            <a:gs pos="50000">
+              <a:schemeClr val="accent5">
+                <a:alpha val="50000"/>
+                <a:hueOff val="0"/>
+                <a:satOff val="0"/>
+                <a:lumOff val="0"/>
+                <a:alphaOff val="0"/>
+                <a:satMod val="110000"/>
+                <a:lumMod val="100000"/>
+                <a:shade val="100000"/>
+              </a:schemeClr>
+            </a:gs>
+            <a:gs pos="100000">
+              <a:schemeClr val="accent5">
+                <a:alpha val="50000"/>
+                <a:hueOff val="0"/>
+                <a:satOff val="0"/>
+                <a:lumOff val="0"/>
+                <a:alphaOff val="0"/>
+                <a:lumMod val="99000"/>
+                <a:satMod val="120000"/>
+                <a:shade val="78000"/>
+              </a:schemeClr>
+            </a:gs>
+          </a:gsLst>
+          <a:lin ang="5400000" scaled="0"/>
+        </a:gradFill>
+        <a:ln>
+          <a:noFill/>
+        </a:ln>
+        <a:effectLst/>
+      </dsp:spPr>
+      <dsp:style>
+        <a:lnRef idx="0">
+          <a:scrgbClr r="0" g="0" b="0"/>
+        </a:lnRef>
+        <a:fillRef idx="3">
+          <a:scrgbClr r="0" g="0" b="0"/>
+        </a:fillRef>
+        <a:effectRef idx="0">
+          <a:scrgbClr r="0" g="0" b="0"/>
+        </a:effectRef>
+        <a:fontRef idx="minor">
+          <a:schemeClr val="tx1"/>
+        </a:fontRef>
+      </dsp:style>
+      <dsp:txBody>
+        <a:bodyPr spcFirstLastPara="0" vert="horz" wrap="square" lIns="13970" tIns="13970" rIns="13970" bIns="13970" numCol="1" spcCol="1270" anchor="ctr" anchorCtr="0">
+          <a:noAutofit/>
+        </a:bodyPr>
+        <a:lstStyle/>
+        <a:p>
+          <a:pPr marL="0" lvl="0" indent="0" algn="ctr" defTabSz="488950">
+            <a:lnSpc>
+              <a:spcPct val="90000"/>
+            </a:lnSpc>
+            <a:spcBef>
+              <a:spcPct val="0"/>
+            </a:spcBef>
+            <a:spcAft>
+              <a:spcPct val="35000"/>
+            </a:spcAft>
+            <a:buNone/>
+          </a:pPr>
+          <a:endParaRPr lang="en-US" sz="1100" kern="1200"/>
+        </a:p>
+      </dsp:txBody>
+      <dsp:txXfrm>
+        <a:off x="1338769" y="2442459"/>
+        <a:ext cx="627636" cy="627636"/>
+      </dsp:txXfrm>
+    </dsp:sp>
+    <dsp:sp modelId="{EA9BCF95-EB96-4CF4-A241-F0060F9E14A1}">
+      <dsp:nvSpPr>
+        <dsp:cNvPr id="0" name=""/>
+        <dsp:cNvSpPr/>
+      </dsp:nvSpPr>
+      <dsp:spPr>
+        <a:xfrm>
+          <a:off x="52704" y="1156394"/>
+          <a:ext cx="887610" cy="887610"/>
+        </a:xfrm>
+        <a:prstGeom prst="ellipse">
+          <a:avLst/>
+        </a:prstGeom>
+        <a:gradFill rotWithShape="0">
+          <a:gsLst>
+            <a:gs pos="0">
+              <a:schemeClr val="accent5">
+                <a:alpha val="50000"/>
+                <a:hueOff val="0"/>
+                <a:satOff val="0"/>
+                <a:lumOff val="0"/>
+                <a:alphaOff val="0"/>
+                <a:satMod val="103000"/>
+                <a:lumMod val="102000"/>
+                <a:tint val="94000"/>
+              </a:schemeClr>
+            </a:gs>
+            <a:gs pos="50000">
+              <a:schemeClr val="accent5">
+                <a:alpha val="50000"/>
+                <a:hueOff val="0"/>
+                <a:satOff val="0"/>
+                <a:lumOff val="0"/>
+                <a:alphaOff val="0"/>
+                <a:satMod val="110000"/>
+                <a:lumMod val="100000"/>
+                <a:shade val="100000"/>
+              </a:schemeClr>
+            </a:gs>
+            <a:gs pos="100000">
+              <a:schemeClr val="accent5">
+                <a:alpha val="50000"/>
+                <a:hueOff val="0"/>
+                <a:satOff val="0"/>
+                <a:lumOff val="0"/>
+                <a:alphaOff val="0"/>
+                <a:lumMod val="99000"/>
+                <a:satMod val="120000"/>
+                <a:shade val="78000"/>
+              </a:schemeClr>
+            </a:gs>
+          </a:gsLst>
+          <a:lin ang="5400000" scaled="0"/>
+        </a:gradFill>
+        <a:ln>
+          <a:noFill/>
+        </a:ln>
+        <a:effectLst/>
+      </dsp:spPr>
+      <dsp:style>
+        <a:lnRef idx="0">
+          <a:scrgbClr r="0" g="0" b="0"/>
+        </a:lnRef>
+        <a:fillRef idx="3">
+          <a:scrgbClr r="0" g="0" b="0"/>
+        </a:fillRef>
+        <a:effectRef idx="0">
+          <a:scrgbClr r="0" g="0" b="0"/>
+        </a:effectRef>
+        <a:fontRef idx="minor">
+          <a:schemeClr val="tx1"/>
+        </a:fontRef>
+      </dsp:style>
+      <dsp:txBody>
+        <a:bodyPr spcFirstLastPara="0" vert="horz" wrap="square" lIns="13970" tIns="13970" rIns="13970" bIns="13970" numCol="1" spcCol="1270" anchor="ctr" anchorCtr="0">
+          <a:noAutofit/>
+        </a:bodyPr>
+        <a:lstStyle/>
+        <a:p>
+          <a:pPr marL="0" lvl="0" indent="0" algn="ctr" defTabSz="488950">
+            <a:lnSpc>
+              <a:spcPct val="90000"/>
+            </a:lnSpc>
+            <a:spcBef>
+              <a:spcPct val="0"/>
+            </a:spcBef>
+            <a:spcAft>
+              <a:spcPct val="35000"/>
+            </a:spcAft>
+            <a:buNone/>
+          </a:pPr>
+          <a:r>
+            <a:rPr lang="en-US" sz="1100" kern="1200"/>
+            <a:t>Lifespan</a:t>
+          </a:r>
+        </a:p>
+      </dsp:txBody>
+      <dsp:txXfrm>
+        <a:off x="182691" y="1286381"/>
+        <a:ext cx="627636" cy="627636"/>
       </dsp:txXfrm>
     </dsp:sp>
   </dsp:spTree>
@@ -9293,6 +11468,197 @@
 </dgm:layoutDef>
 </file>
 
+<file path=word/diagrams/layout3.xml><?xml version="1.0" encoding="utf-8"?>
+<dgm:layoutDef xmlns:dgm="http://schemas.openxmlformats.org/drawingml/2006/diagram" xmlns:a="http://schemas.openxmlformats.org/drawingml/2006/main" uniqueId="urn:microsoft.com/office/officeart/2005/8/layout/radial3">
+  <dgm:title val=""/>
+  <dgm:desc val=""/>
+  <dgm:catLst>
+    <dgm:cat type="relationship" pri="31000"/>
+    <dgm:cat type="cycle" pri="12000"/>
+  </dgm:catLst>
+  <dgm:sampData>
+    <dgm:dataModel>
+      <dgm:ptLst>
+        <dgm:pt modelId="0" type="doc"/>
+        <dgm:pt modelId="1">
+          <dgm:prSet phldr="1"/>
+        </dgm:pt>
+        <dgm:pt modelId="11">
+          <dgm:prSet phldr="1"/>
+        </dgm:pt>
+        <dgm:pt modelId="12">
+          <dgm:prSet phldr="1"/>
+        </dgm:pt>
+        <dgm:pt modelId="13">
+          <dgm:prSet phldr="1"/>
+        </dgm:pt>
+        <dgm:pt modelId="14">
+          <dgm:prSet phldr="1"/>
+        </dgm:pt>
+      </dgm:ptLst>
+      <dgm:cxnLst>
+        <dgm:cxn modelId="2" srcId="0" destId="1" srcOrd="0" destOrd="0"/>
+        <dgm:cxn modelId="3" srcId="1" destId="11" srcOrd="0" destOrd="0"/>
+        <dgm:cxn modelId="4" srcId="1" destId="12" srcOrd="1" destOrd="0"/>
+        <dgm:cxn modelId="5" srcId="1" destId="13" srcOrd="2" destOrd="0"/>
+        <dgm:cxn modelId="6" srcId="1" destId="14" srcOrd="3" destOrd="0"/>
+      </dgm:cxnLst>
+      <dgm:bg/>
+      <dgm:whole/>
+    </dgm:dataModel>
+  </dgm:sampData>
+  <dgm:styleData>
+    <dgm:dataModel>
+      <dgm:ptLst>
+        <dgm:pt modelId="0" type="doc"/>
+        <dgm:pt modelId="1"/>
+        <dgm:pt modelId="11"/>
+        <dgm:pt modelId="12"/>
+        <dgm:pt modelId="13"/>
+      </dgm:ptLst>
+      <dgm:cxnLst>
+        <dgm:cxn modelId="2" srcId="0" destId="1" srcOrd="0" destOrd="0"/>
+        <dgm:cxn modelId="15" srcId="1" destId="11" srcOrd="0" destOrd="0"/>
+        <dgm:cxn modelId="16" srcId="1" destId="12" srcOrd="1" destOrd="0"/>
+        <dgm:cxn modelId="17" srcId="1" destId="13" srcOrd="2" destOrd="0"/>
+      </dgm:cxnLst>
+      <dgm:bg/>
+      <dgm:whole/>
+    </dgm:dataModel>
+  </dgm:styleData>
+  <dgm:clrData>
+    <dgm:dataModel>
+      <dgm:ptLst>
+        <dgm:pt modelId="0" type="doc"/>
+        <dgm:pt modelId="1"/>
+        <dgm:pt modelId="11"/>
+        <dgm:pt modelId="12"/>
+        <dgm:pt modelId="13"/>
+        <dgm:pt modelId="14"/>
+        <dgm:pt modelId="15"/>
+        <dgm:pt modelId="16"/>
+      </dgm:ptLst>
+      <dgm:cxnLst>
+        <dgm:cxn modelId="2" srcId="0" destId="1" srcOrd="0" destOrd="0"/>
+        <dgm:cxn modelId="16" srcId="1" destId="11" srcOrd="0" destOrd="0"/>
+        <dgm:cxn modelId="17" srcId="1" destId="12" srcOrd="1" destOrd="0"/>
+        <dgm:cxn modelId="18" srcId="1" destId="13" srcOrd="2" destOrd="0"/>
+        <dgm:cxn modelId="19" srcId="1" destId="14" srcOrd="3" destOrd="0"/>
+        <dgm:cxn modelId="20" srcId="1" destId="15" srcOrd="4" destOrd="0"/>
+        <dgm:cxn modelId="21" srcId="1" destId="16" srcOrd="5" destOrd="0"/>
+      </dgm:cxnLst>
+      <dgm:bg/>
+      <dgm:whole/>
+    </dgm:dataModel>
+  </dgm:clrData>
+  <dgm:layoutNode name="composite">
+    <dgm:varLst>
+      <dgm:chMax val="1"/>
+      <dgm:dir/>
+      <dgm:resizeHandles val="exact"/>
+    </dgm:varLst>
+    <dgm:alg type="composite">
+      <dgm:param type="ar" val="1"/>
+    </dgm:alg>
+    <dgm:shape xmlns:r="http://schemas.openxmlformats.org/officeDocument/2006/relationships" r:blip="">
+      <dgm:adjLst/>
+    </dgm:shape>
+    <dgm:presOf/>
+    <dgm:constrLst/>
+    <dgm:ruleLst/>
+    <dgm:layoutNode name="radial">
+      <dgm:varLst>
+        <dgm:animLvl val="ctr"/>
+      </dgm:varLst>
+      <dgm:choose name="Name0">
+        <dgm:if name="Name1" func="var" arg="dir" op="equ" val="norm">
+          <dgm:choose name="Name2">
+            <dgm:if name="Name3" axis="ch ch" ptType="node node" st="1 1" cnt="1 0" func="cnt" op="lte" val="1">
+              <dgm:alg type="cycle">
+                <dgm:param type="stAng" val="90"/>
+                <dgm:param type="spanAng" val="360"/>
+                <dgm:param type="ctrShpMap" val="fNode"/>
+              </dgm:alg>
+            </dgm:if>
+            <dgm:else name="Name4">
+              <dgm:alg type="cycle">
+                <dgm:param type="stAng" val="0"/>
+                <dgm:param type="spanAng" val="360"/>
+                <dgm:param type="ctrShpMap" val="fNode"/>
+              </dgm:alg>
+            </dgm:else>
+          </dgm:choose>
+        </dgm:if>
+        <dgm:else name="Name5">
+          <dgm:alg type="cycle">
+            <dgm:param type="stAng" val="0"/>
+            <dgm:param type="spanAng" val="-360"/>
+            <dgm:param type="ctrShpMap" val="fNode"/>
+          </dgm:alg>
+        </dgm:else>
+      </dgm:choose>
+      <dgm:shape xmlns:r="http://schemas.openxmlformats.org/officeDocument/2006/relationships" r:blip="">
+        <dgm:adjLst/>
+      </dgm:shape>
+      <dgm:presOf/>
+      <dgm:constrLst>
+        <dgm:constr type="w" for="ch" forName="centerShape" refType="w"/>
+        <dgm:constr type="h" for="ch" forName="centerShape" refType="h"/>
+        <dgm:constr type="w" for="ch" forName="node" refType="w" fact="0.5"/>
+        <dgm:constr type="h" for="ch" forName="node" refType="h" fact="0.5"/>
+        <dgm:constr type="sp" refType="w" refFor="ch" refForName="node" fact="-0.2"/>
+        <dgm:constr type="sibSp" refType="w" refFor="ch" refForName="node" fact="-0.2"/>
+        <dgm:constr type="primFontSz" for="ch" forName="centerShape" val="65"/>
+        <dgm:constr type="primFontSz" for="des" forName="node" val="65"/>
+        <dgm:constr type="primFontSz" for="ch" forName="node" refType="primFontSz" refFor="ch" refForName="centerShape" op="lte"/>
+      </dgm:constrLst>
+      <dgm:ruleLst/>
+      <dgm:forEach name="Name6" axis="ch" ptType="node" cnt="1">
+        <dgm:layoutNode name="centerShape" styleLbl="vennNode1">
+          <dgm:alg type="tx"/>
+          <dgm:shape xmlns:r="http://schemas.openxmlformats.org/officeDocument/2006/relationships" type="ellipse" r:blip="">
+            <dgm:adjLst/>
+          </dgm:shape>
+          <dgm:presOf axis="self"/>
+          <dgm:constrLst>
+            <dgm:constr type="tMarg" refType="primFontSz" fact="0.1"/>
+            <dgm:constr type="bMarg" refType="primFontSz" fact="0.1"/>
+            <dgm:constr type="lMarg" refType="primFontSz" fact="0.1"/>
+            <dgm:constr type="rMarg" refType="primFontSz" fact="0.1"/>
+          </dgm:constrLst>
+          <dgm:ruleLst>
+            <dgm:rule type="primFontSz" val="5" fact="NaN" max="NaN"/>
+          </dgm:ruleLst>
+        </dgm:layoutNode>
+        <dgm:forEach name="Name7" axis="ch" ptType="node">
+          <dgm:layoutNode name="node" styleLbl="vennNode1">
+            <dgm:varLst>
+              <dgm:bulletEnabled val="1"/>
+            </dgm:varLst>
+            <dgm:alg type="tx">
+              <dgm:param type="txAnchorVertCh" val="mid"/>
+            </dgm:alg>
+            <dgm:shape xmlns:r="http://schemas.openxmlformats.org/officeDocument/2006/relationships" type="ellipse" r:blip="">
+              <dgm:adjLst/>
+            </dgm:shape>
+            <dgm:presOf axis="desOrSelf" ptType="node"/>
+            <dgm:constrLst>
+              <dgm:constr type="tMarg" refType="primFontSz" fact="0.1"/>
+              <dgm:constr type="bMarg" refType="primFontSz" fact="0.1"/>
+              <dgm:constr type="lMarg" refType="primFontSz" fact="0.1"/>
+              <dgm:constr type="rMarg" refType="primFontSz" fact="0.1"/>
+            </dgm:constrLst>
+            <dgm:ruleLst>
+              <dgm:rule type="primFontSz" val="5" fact="NaN" max="NaN"/>
+            </dgm:ruleLst>
+          </dgm:layoutNode>
+        </dgm:forEach>
+      </dgm:forEach>
+    </dgm:layoutNode>
+  </dgm:layoutNode>
+</dgm:layoutDef>
+</file>
+
 <file path=word/diagrams/quickStyle1.xml><?xml version="1.0" encoding="utf-8"?>
 <dgm:styleDef xmlns:dgm="http://schemas.openxmlformats.org/drawingml/2006/diagram" xmlns:a="http://schemas.openxmlformats.org/drawingml/2006/main" uniqueId="urn:microsoft.com/office/officeart/2005/8/quickstyle/simple4">
   <dgm:title val=""/>
@@ -10328,6 +12694,1040 @@
 </file>
 
 <file path=word/diagrams/quickStyle2.xml><?xml version="1.0" encoding="utf-8"?>
+<dgm:styleDef xmlns:dgm="http://schemas.openxmlformats.org/drawingml/2006/diagram" xmlns:a="http://schemas.openxmlformats.org/drawingml/2006/main" uniqueId="urn:microsoft.com/office/officeart/2005/8/quickstyle/simple4">
+  <dgm:title val=""/>
+  <dgm:desc val=""/>
+  <dgm:catLst>
+    <dgm:cat type="simple" pri="10400"/>
+  </dgm:catLst>
+  <dgm:scene3d>
+    <a:camera prst="orthographicFront"/>
+    <a:lightRig rig="threePt" dir="t"/>
+  </dgm:scene3d>
+  <dgm:styleLbl name="node0">
+    <dgm:scene3d>
+      <a:camera prst="orthographicFront"/>
+      <a:lightRig rig="threePt" dir="t"/>
+    </dgm:scene3d>
+    <dgm:sp3d/>
+    <dgm:txPr/>
+    <dgm:style>
+      <a:lnRef idx="0">
+        <a:scrgbClr r="0" g="0" b="0"/>
+      </a:lnRef>
+      <a:fillRef idx="3">
+        <a:scrgbClr r="0" g="0" b="0"/>
+      </a:fillRef>
+      <a:effectRef idx="2">
+        <a:scrgbClr r="0" g="0" b="0"/>
+      </a:effectRef>
+      <a:fontRef idx="minor">
+        <a:schemeClr val="lt1"/>
+      </a:fontRef>
+    </dgm:style>
+  </dgm:styleLbl>
+  <dgm:styleLbl name="lnNode1">
+    <dgm:scene3d>
+      <a:camera prst="orthographicFront"/>
+      <a:lightRig rig="threePt" dir="t"/>
+    </dgm:scene3d>
+    <dgm:sp3d/>
+    <dgm:txPr/>
+    <dgm:style>
+      <a:lnRef idx="1">
+        <a:scrgbClr r="0" g="0" b="0"/>
+      </a:lnRef>
+      <a:fillRef idx="3">
+        <a:scrgbClr r="0" g="0" b="0"/>
+      </a:fillRef>
+      <a:effectRef idx="2">
+        <a:scrgbClr r="0" g="0" b="0"/>
+      </a:effectRef>
+      <a:fontRef idx="minor">
+        <a:schemeClr val="lt1"/>
+      </a:fontRef>
+    </dgm:style>
+  </dgm:styleLbl>
+  <dgm:styleLbl name="vennNode1">
+    <dgm:scene3d>
+      <a:camera prst="orthographicFront"/>
+      <a:lightRig rig="threePt" dir="t"/>
+    </dgm:scene3d>
+    <dgm:sp3d/>
+    <dgm:txPr/>
+    <dgm:style>
+      <a:lnRef idx="0">
+        <a:scrgbClr r="0" g="0" b="0"/>
+      </a:lnRef>
+      <a:fillRef idx="3">
+        <a:scrgbClr r="0" g="0" b="0"/>
+      </a:fillRef>
+      <a:effectRef idx="0">
+        <a:scrgbClr r="0" g="0" b="0"/>
+      </a:effectRef>
+      <a:fontRef idx="minor">
+        <a:schemeClr val="tx1"/>
+      </a:fontRef>
+    </dgm:style>
+  </dgm:styleLbl>
+  <dgm:styleLbl name="alignNode1">
+    <dgm:scene3d>
+      <a:camera prst="orthographicFront"/>
+      <a:lightRig rig="threePt" dir="t"/>
+    </dgm:scene3d>
+    <dgm:sp3d/>
+    <dgm:txPr/>
+    <dgm:style>
+      <a:lnRef idx="1">
+        <a:scrgbClr r="0" g="0" b="0"/>
+      </a:lnRef>
+      <a:fillRef idx="3">
+        <a:scrgbClr r="0" g="0" b="0"/>
+      </a:fillRef>
+      <a:effectRef idx="2">
+        <a:scrgbClr r="0" g="0" b="0"/>
+      </a:effectRef>
+      <a:fontRef idx="minor">
+        <a:schemeClr val="lt1"/>
+      </a:fontRef>
+    </dgm:style>
+  </dgm:styleLbl>
+  <dgm:styleLbl name="node1">
+    <dgm:scene3d>
+      <a:camera prst="orthographicFront"/>
+      <a:lightRig rig="threePt" dir="t"/>
+    </dgm:scene3d>
+    <dgm:sp3d/>
+    <dgm:txPr/>
+    <dgm:style>
+      <a:lnRef idx="0">
+        <a:scrgbClr r="0" g="0" b="0"/>
+      </a:lnRef>
+      <a:fillRef idx="3">
+        <a:scrgbClr r="0" g="0" b="0"/>
+      </a:fillRef>
+      <a:effectRef idx="2">
+        <a:scrgbClr r="0" g="0" b="0"/>
+      </a:effectRef>
+      <a:fontRef idx="minor">
+        <a:schemeClr val="lt1"/>
+      </a:fontRef>
+    </dgm:style>
+  </dgm:styleLbl>
+  <dgm:styleLbl name="node2">
+    <dgm:scene3d>
+      <a:camera prst="orthographicFront"/>
+      <a:lightRig rig="threePt" dir="t"/>
+    </dgm:scene3d>
+    <dgm:sp3d/>
+    <dgm:txPr/>
+    <dgm:style>
+      <a:lnRef idx="0">
+        <a:scrgbClr r="0" g="0" b="0"/>
+      </a:lnRef>
+      <a:fillRef idx="3">
+        <a:scrgbClr r="0" g="0" b="0"/>
+      </a:fillRef>
+      <a:effectRef idx="2">
+        <a:scrgbClr r="0" g="0" b="0"/>
+      </a:effectRef>
+      <a:fontRef idx="minor">
+        <a:schemeClr val="lt1"/>
+      </a:fontRef>
+    </dgm:style>
+  </dgm:styleLbl>
+  <dgm:styleLbl name="node3">
+    <dgm:scene3d>
+      <a:camera prst="orthographicFront"/>
+      <a:lightRig rig="threePt" dir="t"/>
+    </dgm:scene3d>
+    <dgm:sp3d/>
+    <dgm:txPr/>
+    <dgm:style>
+      <a:lnRef idx="0">
+        <a:scrgbClr r="0" g="0" b="0"/>
+      </a:lnRef>
+      <a:fillRef idx="3">
+        <a:scrgbClr r="0" g="0" b="0"/>
+      </a:fillRef>
+      <a:effectRef idx="2">
+        <a:scrgbClr r="0" g="0" b="0"/>
+      </a:effectRef>
+      <a:fontRef idx="minor">
+        <a:schemeClr val="lt1"/>
+      </a:fontRef>
+    </dgm:style>
+  </dgm:styleLbl>
+  <dgm:styleLbl name="node4">
+    <dgm:scene3d>
+      <a:camera prst="orthographicFront"/>
+      <a:lightRig rig="threePt" dir="t"/>
+    </dgm:scene3d>
+    <dgm:sp3d/>
+    <dgm:txPr/>
+    <dgm:style>
+      <a:lnRef idx="0">
+        <a:scrgbClr r="0" g="0" b="0"/>
+      </a:lnRef>
+      <a:fillRef idx="3">
+        <a:scrgbClr r="0" g="0" b="0"/>
+      </a:fillRef>
+      <a:effectRef idx="2">
+        <a:scrgbClr r="0" g="0" b="0"/>
+      </a:effectRef>
+      <a:fontRef idx="minor">
+        <a:schemeClr val="lt1"/>
+      </a:fontRef>
+    </dgm:style>
+  </dgm:styleLbl>
+  <dgm:styleLbl name="fgImgPlace1">
+    <dgm:scene3d>
+      <a:camera prst="orthographicFront"/>
+      <a:lightRig rig="threePt" dir="t"/>
+    </dgm:scene3d>
+    <dgm:sp3d/>
+    <dgm:txPr/>
+    <dgm:style>
+      <a:lnRef idx="0">
+        <a:scrgbClr r="0" g="0" b="0"/>
+      </a:lnRef>
+      <a:fillRef idx="1">
+        <a:scrgbClr r="0" g="0" b="0"/>
+      </a:fillRef>
+      <a:effectRef idx="2">
+        <a:scrgbClr r="0" g="0" b="0"/>
+      </a:effectRef>
+      <a:fontRef idx="minor"/>
+    </dgm:style>
+  </dgm:styleLbl>
+  <dgm:styleLbl name="alignImgPlace1">
+    <dgm:scene3d>
+      <a:camera prst="orthographicFront"/>
+      <a:lightRig rig="threePt" dir="t"/>
+    </dgm:scene3d>
+    <dgm:sp3d/>
+    <dgm:txPr/>
+    <dgm:style>
+      <a:lnRef idx="0">
+        <a:scrgbClr r="0" g="0" b="0"/>
+      </a:lnRef>
+      <a:fillRef idx="1">
+        <a:scrgbClr r="0" g="0" b="0"/>
+      </a:fillRef>
+      <a:effectRef idx="2">
+        <a:scrgbClr r="0" g="0" b="0"/>
+      </a:effectRef>
+      <a:fontRef idx="minor"/>
+    </dgm:style>
+  </dgm:styleLbl>
+  <dgm:styleLbl name="bgImgPlace1">
+    <dgm:scene3d>
+      <a:camera prst="orthographicFront"/>
+      <a:lightRig rig="threePt" dir="t"/>
+    </dgm:scene3d>
+    <dgm:sp3d/>
+    <dgm:txPr/>
+    <dgm:style>
+      <a:lnRef idx="0">
+        <a:scrgbClr r="0" g="0" b="0"/>
+      </a:lnRef>
+      <a:fillRef idx="1">
+        <a:scrgbClr r="0" g="0" b="0"/>
+      </a:fillRef>
+      <a:effectRef idx="2">
+        <a:scrgbClr r="0" g="0" b="0"/>
+      </a:effectRef>
+      <a:fontRef idx="minor"/>
+    </dgm:style>
+  </dgm:styleLbl>
+  <dgm:styleLbl name="sibTrans2D1">
+    <dgm:scene3d>
+      <a:camera prst="orthographicFront"/>
+      <a:lightRig rig="threePt" dir="t"/>
+    </dgm:scene3d>
+    <dgm:sp3d/>
+    <dgm:txPr/>
+    <dgm:style>
+      <a:lnRef idx="0">
+        <a:scrgbClr r="0" g="0" b="0"/>
+      </a:lnRef>
+      <a:fillRef idx="3">
+        <a:scrgbClr r="0" g="0" b="0"/>
+      </a:fillRef>
+      <a:effectRef idx="2">
+        <a:scrgbClr r="0" g="0" b="0"/>
+      </a:effectRef>
+      <a:fontRef idx="minor">
+        <a:schemeClr val="lt1"/>
+      </a:fontRef>
+    </dgm:style>
+  </dgm:styleLbl>
+  <dgm:styleLbl name="fgSibTrans2D1">
+    <dgm:scene3d>
+      <a:camera prst="orthographicFront"/>
+      <a:lightRig rig="threePt" dir="t"/>
+    </dgm:scene3d>
+    <dgm:sp3d/>
+    <dgm:txPr/>
+    <dgm:style>
+      <a:lnRef idx="0">
+        <a:scrgbClr r="0" g="0" b="0"/>
+      </a:lnRef>
+      <a:fillRef idx="3">
+        <a:scrgbClr r="0" g="0" b="0"/>
+      </a:fillRef>
+      <a:effectRef idx="2">
+        <a:scrgbClr r="0" g="0" b="0"/>
+      </a:effectRef>
+      <a:fontRef idx="minor">
+        <a:schemeClr val="lt1"/>
+      </a:fontRef>
+    </dgm:style>
+  </dgm:styleLbl>
+  <dgm:styleLbl name="bgSibTrans2D1">
+    <dgm:scene3d>
+      <a:camera prst="orthographicFront"/>
+      <a:lightRig rig="threePt" dir="t"/>
+    </dgm:scene3d>
+    <dgm:sp3d/>
+    <dgm:txPr/>
+    <dgm:style>
+      <a:lnRef idx="0">
+        <a:scrgbClr r="0" g="0" b="0"/>
+      </a:lnRef>
+      <a:fillRef idx="3">
+        <a:scrgbClr r="0" g="0" b="0"/>
+      </a:fillRef>
+      <a:effectRef idx="2">
+        <a:scrgbClr r="0" g="0" b="0"/>
+      </a:effectRef>
+      <a:fontRef idx="minor">
+        <a:schemeClr val="lt1"/>
+      </a:fontRef>
+    </dgm:style>
+  </dgm:styleLbl>
+  <dgm:styleLbl name="sibTrans1D1">
+    <dgm:scene3d>
+      <a:camera prst="orthographicFront"/>
+      <a:lightRig rig="threePt" dir="t"/>
+    </dgm:scene3d>
+    <dgm:sp3d/>
+    <dgm:txPr/>
+    <dgm:style>
+      <a:lnRef idx="1">
+        <a:scrgbClr r="0" g="0" b="0"/>
+      </a:lnRef>
+      <a:fillRef idx="0">
+        <a:scrgbClr r="0" g="0" b="0"/>
+      </a:fillRef>
+      <a:effectRef idx="0">
+        <a:scrgbClr r="0" g="0" b="0"/>
+      </a:effectRef>
+      <a:fontRef idx="minor"/>
+    </dgm:style>
+  </dgm:styleLbl>
+  <dgm:styleLbl name="callout">
+    <dgm:scene3d>
+      <a:camera prst="orthographicFront"/>
+      <a:lightRig rig="threePt" dir="t"/>
+    </dgm:scene3d>
+    <dgm:sp3d/>
+    <dgm:txPr/>
+    <dgm:style>
+      <a:lnRef idx="2">
+        <a:scrgbClr r="0" g="0" b="0"/>
+      </a:lnRef>
+      <a:fillRef idx="1">
+        <a:scrgbClr r="0" g="0" b="0"/>
+      </a:fillRef>
+      <a:effectRef idx="1">
+        <a:scrgbClr r="0" g="0" b="0"/>
+      </a:effectRef>
+      <a:fontRef idx="minor"/>
+    </dgm:style>
+  </dgm:styleLbl>
+  <dgm:styleLbl name="asst0">
+    <dgm:scene3d>
+      <a:camera prst="orthographicFront"/>
+      <a:lightRig rig="threePt" dir="t"/>
+    </dgm:scene3d>
+    <dgm:sp3d/>
+    <dgm:txPr/>
+    <dgm:style>
+      <a:lnRef idx="0">
+        <a:scrgbClr r="0" g="0" b="0"/>
+      </a:lnRef>
+      <a:fillRef idx="3">
+        <a:scrgbClr r="0" g="0" b="0"/>
+      </a:fillRef>
+      <a:effectRef idx="2">
+        <a:scrgbClr r="0" g="0" b="0"/>
+      </a:effectRef>
+      <a:fontRef idx="minor">
+        <a:schemeClr val="lt1"/>
+      </a:fontRef>
+    </dgm:style>
+  </dgm:styleLbl>
+  <dgm:styleLbl name="asst1">
+    <dgm:scene3d>
+      <a:camera prst="orthographicFront"/>
+      <a:lightRig rig="threePt" dir="t"/>
+    </dgm:scene3d>
+    <dgm:sp3d/>
+    <dgm:txPr/>
+    <dgm:style>
+      <a:lnRef idx="0">
+        <a:scrgbClr r="0" g="0" b="0"/>
+      </a:lnRef>
+      <a:fillRef idx="3">
+        <a:scrgbClr r="0" g="0" b="0"/>
+      </a:fillRef>
+      <a:effectRef idx="2">
+        <a:scrgbClr r="0" g="0" b="0"/>
+      </a:effectRef>
+      <a:fontRef idx="minor">
+        <a:schemeClr val="lt1"/>
+      </a:fontRef>
+    </dgm:style>
+  </dgm:styleLbl>
+  <dgm:styleLbl name="asst2">
+    <dgm:scene3d>
+      <a:camera prst="orthographicFront"/>
+      <a:lightRig rig="threePt" dir="t"/>
+    </dgm:scene3d>
+    <dgm:sp3d/>
+    <dgm:txPr/>
+    <dgm:style>
+      <a:lnRef idx="0">
+        <a:scrgbClr r="0" g="0" b="0"/>
+      </a:lnRef>
+      <a:fillRef idx="3">
+        <a:scrgbClr r="0" g="0" b="0"/>
+      </a:fillRef>
+      <a:effectRef idx="2">
+        <a:scrgbClr r="0" g="0" b="0"/>
+      </a:effectRef>
+      <a:fontRef idx="minor">
+        <a:schemeClr val="lt1"/>
+      </a:fontRef>
+    </dgm:style>
+  </dgm:styleLbl>
+  <dgm:styleLbl name="asst3">
+    <dgm:scene3d>
+      <a:camera prst="orthographicFront"/>
+      <a:lightRig rig="threePt" dir="t"/>
+    </dgm:scene3d>
+    <dgm:sp3d/>
+    <dgm:txPr/>
+    <dgm:style>
+      <a:lnRef idx="0">
+        <a:scrgbClr r="0" g="0" b="0"/>
+      </a:lnRef>
+      <a:fillRef idx="3">
+        <a:scrgbClr r="0" g="0" b="0"/>
+      </a:fillRef>
+      <a:effectRef idx="2">
+        <a:scrgbClr r="0" g="0" b="0"/>
+      </a:effectRef>
+      <a:fontRef idx="minor">
+        <a:schemeClr val="lt1"/>
+      </a:fontRef>
+    </dgm:style>
+  </dgm:styleLbl>
+  <dgm:styleLbl name="asst4">
+    <dgm:scene3d>
+      <a:camera prst="orthographicFront"/>
+      <a:lightRig rig="threePt" dir="t"/>
+    </dgm:scene3d>
+    <dgm:sp3d/>
+    <dgm:txPr/>
+    <dgm:style>
+      <a:lnRef idx="0">
+        <a:scrgbClr r="0" g="0" b="0"/>
+      </a:lnRef>
+      <a:fillRef idx="3">
+        <a:scrgbClr r="0" g="0" b="0"/>
+      </a:fillRef>
+      <a:effectRef idx="2">
+        <a:scrgbClr r="0" g="0" b="0"/>
+      </a:effectRef>
+      <a:fontRef idx="minor">
+        <a:schemeClr val="lt1"/>
+      </a:fontRef>
+    </dgm:style>
+  </dgm:styleLbl>
+  <dgm:styleLbl name="parChTrans2D1">
+    <dgm:scene3d>
+      <a:camera prst="orthographicFront"/>
+      <a:lightRig rig="threePt" dir="t"/>
+    </dgm:scene3d>
+    <dgm:sp3d/>
+    <dgm:txPr/>
+    <dgm:style>
+      <a:lnRef idx="0">
+        <a:scrgbClr r="0" g="0" b="0"/>
+      </a:lnRef>
+      <a:fillRef idx="3">
+        <a:scrgbClr r="0" g="0" b="0"/>
+      </a:fillRef>
+      <a:effectRef idx="2">
+        <a:scrgbClr r="0" g="0" b="0"/>
+      </a:effectRef>
+      <a:fontRef idx="minor">
+        <a:schemeClr val="lt1"/>
+      </a:fontRef>
+    </dgm:style>
+  </dgm:styleLbl>
+  <dgm:styleLbl name="parChTrans2D2">
+    <dgm:scene3d>
+      <a:camera prst="orthographicFront"/>
+      <a:lightRig rig="threePt" dir="t"/>
+    </dgm:scene3d>
+    <dgm:sp3d/>
+    <dgm:txPr/>
+    <dgm:style>
+      <a:lnRef idx="0">
+        <a:scrgbClr r="0" g="0" b="0"/>
+      </a:lnRef>
+      <a:fillRef idx="3">
+        <a:scrgbClr r="0" g="0" b="0"/>
+      </a:fillRef>
+      <a:effectRef idx="2">
+        <a:scrgbClr r="0" g="0" b="0"/>
+      </a:effectRef>
+      <a:fontRef idx="minor">
+        <a:schemeClr val="lt1"/>
+      </a:fontRef>
+    </dgm:style>
+  </dgm:styleLbl>
+  <dgm:styleLbl name="parChTrans2D3">
+    <dgm:scene3d>
+      <a:camera prst="orthographicFront"/>
+      <a:lightRig rig="threePt" dir="t"/>
+    </dgm:scene3d>
+    <dgm:sp3d/>
+    <dgm:txPr/>
+    <dgm:style>
+      <a:lnRef idx="1">
+        <a:scrgbClr r="0" g="0" b="0"/>
+      </a:lnRef>
+      <a:fillRef idx="3">
+        <a:scrgbClr r="0" g="0" b="0"/>
+      </a:fillRef>
+      <a:effectRef idx="2">
+        <a:scrgbClr r="0" g="0" b="0"/>
+      </a:effectRef>
+      <a:fontRef idx="minor">
+        <a:schemeClr val="lt1"/>
+      </a:fontRef>
+    </dgm:style>
+  </dgm:styleLbl>
+  <dgm:styleLbl name="parChTrans2D4">
+    <dgm:scene3d>
+      <a:camera prst="orthographicFront"/>
+      <a:lightRig rig="threePt" dir="t"/>
+    </dgm:scene3d>
+    <dgm:sp3d/>
+    <dgm:txPr/>
+    <dgm:style>
+      <a:lnRef idx="1">
+        <a:scrgbClr r="0" g="0" b="0"/>
+      </a:lnRef>
+      <a:fillRef idx="3">
+        <a:scrgbClr r="0" g="0" b="0"/>
+      </a:fillRef>
+      <a:effectRef idx="2">
+        <a:scrgbClr r="0" g="0" b="0"/>
+      </a:effectRef>
+      <a:fontRef idx="minor">
+        <a:schemeClr val="lt1"/>
+      </a:fontRef>
+    </dgm:style>
+  </dgm:styleLbl>
+  <dgm:styleLbl name="parChTrans1D1">
+    <dgm:scene3d>
+      <a:camera prst="orthographicFront"/>
+      <a:lightRig rig="threePt" dir="t"/>
+    </dgm:scene3d>
+    <dgm:sp3d/>
+    <dgm:txPr/>
+    <dgm:style>
+      <a:lnRef idx="1">
+        <a:scrgbClr r="0" g="0" b="0"/>
+      </a:lnRef>
+      <a:fillRef idx="0">
+        <a:scrgbClr r="0" g="0" b="0"/>
+      </a:fillRef>
+      <a:effectRef idx="0">
+        <a:scrgbClr r="0" g="0" b="0"/>
+      </a:effectRef>
+      <a:fontRef idx="minor"/>
+    </dgm:style>
+  </dgm:styleLbl>
+  <dgm:styleLbl name="parChTrans1D2">
+    <dgm:scene3d>
+      <a:camera prst="orthographicFront"/>
+      <a:lightRig rig="threePt" dir="t"/>
+    </dgm:scene3d>
+    <dgm:sp3d/>
+    <dgm:txPr/>
+    <dgm:style>
+      <a:lnRef idx="1">
+        <a:scrgbClr r="0" g="0" b="0"/>
+      </a:lnRef>
+      <a:fillRef idx="0">
+        <a:scrgbClr r="0" g="0" b="0"/>
+      </a:fillRef>
+      <a:effectRef idx="0">
+        <a:scrgbClr r="0" g="0" b="0"/>
+      </a:effectRef>
+      <a:fontRef idx="minor"/>
+    </dgm:style>
+  </dgm:styleLbl>
+  <dgm:styleLbl name="parChTrans1D3">
+    <dgm:scene3d>
+      <a:camera prst="orthographicFront"/>
+      <a:lightRig rig="threePt" dir="t"/>
+    </dgm:scene3d>
+    <dgm:sp3d/>
+    <dgm:txPr/>
+    <dgm:style>
+      <a:lnRef idx="1">
+        <a:scrgbClr r="0" g="0" b="0"/>
+      </a:lnRef>
+      <a:fillRef idx="0">
+        <a:scrgbClr r="0" g="0" b="0"/>
+      </a:fillRef>
+      <a:effectRef idx="0">
+        <a:scrgbClr r="0" g="0" b="0"/>
+      </a:effectRef>
+      <a:fontRef idx="minor"/>
+    </dgm:style>
+  </dgm:styleLbl>
+  <dgm:styleLbl name="parChTrans1D4">
+    <dgm:scene3d>
+      <a:camera prst="orthographicFront"/>
+      <a:lightRig rig="threePt" dir="t"/>
+    </dgm:scene3d>
+    <dgm:sp3d/>
+    <dgm:txPr/>
+    <dgm:style>
+      <a:lnRef idx="1">
+        <a:scrgbClr r="0" g="0" b="0"/>
+      </a:lnRef>
+      <a:fillRef idx="0">
+        <a:scrgbClr r="0" g="0" b="0"/>
+      </a:fillRef>
+      <a:effectRef idx="0">
+        <a:scrgbClr r="0" g="0" b="0"/>
+      </a:effectRef>
+      <a:fontRef idx="minor"/>
+    </dgm:style>
+  </dgm:styleLbl>
+  <dgm:styleLbl name="fgAcc1">
+    <dgm:scene3d>
+      <a:camera prst="orthographicFront"/>
+      <a:lightRig rig="threePt" dir="t"/>
+    </dgm:scene3d>
+    <dgm:sp3d/>
+    <dgm:txPr/>
+    <dgm:style>
+      <a:lnRef idx="1">
+        <a:scrgbClr r="0" g="0" b="0"/>
+      </a:lnRef>
+      <a:fillRef idx="1">
+        <a:scrgbClr r="0" g="0" b="0"/>
+      </a:fillRef>
+      <a:effectRef idx="0">
+        <a:scrgbClr r="0" g="0" b="0"/>
+      </a:effectRef>
+      <a:fontRef idx="minor"/>
+    </dgm:style>
+  </dgm:styleLbl>
+  <dgm:styleLbl name="conFgAcc1">
+    <dgm:scene3d>
+      <a:camera prst="orthographicFront"/>
+      <a:lightRig rig="threePt" dir="t"/>
+    </dgm:scene3d>
+    <dgm:sp3d/>
+    <dgm:txPr/>
+    <dgm:style>
+      <a:lnRef idx="1">
+        <a:scrgbClr r="0" g="0" b="0"/>
+      </a:lnRef>
+      <a:fillRef idx="1">
+        <a:scrgbClr r="0" g="0" b="0"/>
+      </a:fillRef>
+      <a:effectRef idx="0">
+        <a:scrgbClr r="0" g="0" b="0"/>
+      </a:effectRef>
+      <a:fontRef idx="minor"/>
+    </dgm:style>
+  </dgm:styleLbl>
+  <dgm:styleLbl name="alignAcc1">
+    <dgm:scene3d>
+      <a:camera prst="orthographicFront"/>
+      <a:lightRig rig="threePt" dir="t"/>
+    </dgm:scene3d>
+    <dgm:sp3d/>
+    <dgm:txPr/>
+    <dgm:style>
+      <a:lnRef idx="1">
+        <a:scrgbClr r="0" g="0" b="0"/>
+      </a:lnRef>
+      <a:fillRef idx="1">
+        <a:scrgbClr r="0" g="0" b="0"/>
+      </a:fillRef>
+      <a:effectRef idx="0">
+        <a:scrgbClr r="0" g="0" b="0"/>
+      </a:effectRef>
+      <a:fontRef idx="minor"/>
+    </dgm:style>
+  </dgm:styleLbl>
+  <dgm:styleLbl name="trAlignAcc1">
+    <dgm:scene3d>
+      <a:camera prst="orthographicFront"/>
+      <a:lightRig rig="threePt" dir="t"/>
+    </dgm:scene3d>
+    <dgm:sp3d/>
+    <dgm:txPr/>
+    <dgm:style>
+      <a:lnRef idx="1">
+        <a:scrgbClr r="0" g="0" b="0"/>
+      </a:lnRef>
+      <a:fillRef idx="1">
+        <a:scrgbClr r="0" g="0" b="0"/>
+      </a:fillRef>
+      <a:effectRef idx="0">
+        <a:scrgbClr r="0" g="0" b="0"/>
+      </a:effectRef>
+      <a:fontRef idx="minor"/>
+    </dgm:style>
+  </dgm:styleLbl>
+  <dgm:styleLbl name="bgAcc1">
+    <dgm:scene3d>
+      <a:camera prst="orthographicFront"/>
+      <a:lightRig rig="threePt" dir="t"/>
+    </dgm:scene3d>
+    <dgm:sp3d/>
+    <dgm:txPr/>
+    <dgm:style>
+      <a:lnRef idx="1">
+        <a:scrgbClr r="0" g="0" b="0"/>
+      </a:lnRef>
+      <a:fillRef idx="1">
+        <a:scrgbClr r="0" g="0" b="0"/>
+      </a:fillRef>
+      <a:effectRef idx="0">
+        <a:scrgbClr r="0" g="0" b="0"/>
+      </a:effectRef>
+      <a:fontRef idx="minor"/>
+    </dgm:style>
+  </dgm:styleLbl>
+  <dgm:styleLbl name="solidFgAcc1">
+    <dgm:scene3d>
+      <a:camera prst="orthographicFront"/>
+      <a:lightRig rig="threePt" dir="t"/>
+    </dgm:scene3d>
+    <dgm:sp3d/>
+    <dgm:txPr/>
+    <dgm:style>
+      <a:lnRef idx="1">
+        <a:scrgbClr r="0" g="0" b="0"/>
+      </a:lnRef>
+      <a:fillRef idx="1">
+        <a:scrgbClr r="0" g="0" b="0"/>
+      </a:fillRef>
+      <a:effectRef idx="0">
+        <a:scrgbClr r="0" g="0" b="0"/>
+      </a:effectRef>
+      <a:fontRef idx="minor"/>
+    </dgm:style>
+  </dgm:styleLbl>
+  <dgm:styleLbl name="solidAlignAcc1">
+    <dgm:scene3d>
+      <a:camera prst="orthographicFront"/>
+      <a:lightRig rig="threePt" dir="t"/>
+    </dgm:scene3d>
+    <dgm:sp3d/>
+    <dgm:txPr/>
+    <dgm:style>
+      <a:lnRef idx="1">
+        <a:scrgbClr r="0" g="0" b="0"/>
+      </a:lnRef>
+      <a:fillRef idx="1">
+        <a:scrgbClr r="0" g="0" b="0"/>
+      </a:fillRef>
+      <a:effectRef idx="0">
+        <a:scrgbClr r="0" g="0" b="0"/>
+      </a:effectRef>
+      <a:fontRef idx="minor"/>
+    </dgm:style>
+  </dgm:styleLbl>
+  <dgm:styleLbl name="solidBgAcc1">
+    <dgm:scene3d>
+      <a:camera prst="orthographicFront"/>
+      <a:lightRig rig="threePt" dir="t"/>
+    </dgm:scene3d>
+    <dgm:sp3d/>
+    <dgm:txPr/>
+    <dgm:style>
+      <a:lnRef idx="1">
+        <a:scrgbClr r="0" g="0" b="0"/>
+      </a:lnRef>
+      <a:fillRef idx="1">
+        <a:scrgbClr r="0" g="0" b="0"/>
+      </a:fillRef>
+      <a:effectRef idx="0">
+        <a:scrgbClr r="0" g="0" b="0"/>
+      </a:effectRef>
+      <a:fontRef idx="minor"/>
+    </dgm:style>
+  </dgm:styleLbl>
+  <dgm:styleLbl name="fgAccFollowNode1">
+    <dgm:scene3d>
+      <a:camera prst="orthographicFront"/>
+      <a:lightRig rig="threePt" dir="t"/>
+    </dgm:scene3d>
+    <dgm:sp3d/>
+    <dgm:txPr/>
+    <dgm:style>
+      <a:lnRef idx="1">
+        <a:scrgbClr r="0" g="0" b="0"/>
+      </a:lnRef>
+      <a:fillRef idx="1">
+        <a:scrgbClr r="0" g="0" b="0"/>
+      </a:fillRef>
+      <a:effectRef idx="0">
+        <a:scrgbClr r="0" g="0" b="0"/>
+      </a:effectRef>
+      <a:fontRef idx="minor"/>
+    </dgm:style>
+  </dgm:styleLbl>
+  <dgm:styleLbl name="alignAccFollowNode1">
+    <dgm:scene3d>
+      <a:camera prst="orthographicFront"/>
+      <a:lightRig rig="threePt" dir="t"/>
+    </dgm:scene3d>
+    <dgm:sp3d/>
+    <dgm:txPr/>
+    <dgm:style>
+      <a:lnRef idx="1">
+        <a:scrgbClr r="0" g="0" b="0"/>
+      </a:lnRef>
+      <a:fillRef idx="1">
+        <a:scrgbClr r="0" g="0" b="0"/>
+      </a:fillRef>
+      <a:effectRef idx="0">
+        <a:scrgbClr r="0" g="0" b="0"/>
+      </a:effectRef>
+      <a:fontRef idx="minor"/>
+    </dgm:style>
+  </dgm:styleLbl>
+  <dgm:styleLbl name="bgAccFollowNode1">
+    <dgm:scene3d>
+      <a:camera prst="orthographicFront"/>
+      <a:lightRig rig="threePt" dir="t"/>
+    </dgm:scene3d>
+    <dgm:sp3d/>
+    <dgm:txPr/>
+    <dgm:style>
+      <a:lnRef idx="1">
+        <a:scrgbClr r="0" g="0" b="0"/>
+      </a:lnRef>
+      <a:fillRef idx="1">
+        <a:scrgbClr r="0" g="0" b="0"/>
+      </a:fillRef>
+      <a:effectRef idx="0">
+        <a:scrgbClr r="0" g="0" b="0"/>
+      </a:effectRef>
+      <a:fontRef idx="minor"/>
+    </dgm:style>
+  </dgm:styleLbl>
+  <dgm:styleLbl name="fgAcc0">
+    <dgm:scene3d>
+      <a:camera prst="orthographicFront"/>
+      <a:lightRig rig="threePt" dir="t"/>
+    </dgm:scene3d>
+    <dgm:sp3d/>
+    <dgm:txPr/>
+    <dgm:style>
+      <a:lnRef idx="1">
+        <a:scrgbClr r="0" g="0" b="0"/>
+      </a:lnRef>
+      <a:fillRef idx="1">
+        <a:scrgbClr r="0" g="0" b="0"/>
+      </a:fillRef>
+      <a:effectRef idx="0">
+        <a:scrgbClr r="0" g="0" b="0"/>
+      </a:effectRef>
+      <a:fontRef idx="minor"/>
+    </dgm:style>
+  </dgm:styleLbl>
+  <dgm:styleLbl name="fgAcc2">
+    <dgm:scene3d>
+      <a:camera prst="orthographicFront"/>
+      <a:lightRig rig="threePt" dir="t"/>
+    </dgm:scene3d>
+    <dgm:sp3d/>
+    <dgm:txPr/>
+    <dgm:style>
+      <a:lnRef idx="1">
+        <a:scrgbClr r="0" g="0" b="0"/>
+      </a:lnRef>
+      <a:fillRef idx="1">
+        <a:scrgbClr r="0" g="0" b="0"/>
+      </a:fillRef>
+      <a:effectRef idx="0">
+        <a:scrgbClr r="0" g="0" b="0"/>
+      </a:effectRef>
+      <a:fontRef idx="minor"/>
+    </dgm:style>
+  </dgm:styleLbl>
+  <dgm:styleLbl name="fgAcc3">
+    <dgm:scene3d>
+      <a:camera prst="orthographicFront"/>
+      <a:lightRig rig="threePt" dir="t"/>
+    </dgm:scene3d>
+    <dgm:sp3d/>
+    <dgm:txPr/>
+    <dgm:style>
+      <a:lnRef idx="1">
+        <a:scrgbClr r="0" g="0" b="0"/>
+      </a:lnRef>
+      <a:fillRef idx="1">
+        <a:scrgbClr r="0" g="0" b="0"/>
+      </a:fillRef>
+      <a:effectRef idx="0">
+        <a:scrgbClr r="0" g="0" b="0"/>
+      </a:effectRef>
+      <a:fontRef idx="minor"/>
+    </dgm:style>
+  </dgm:styleLbl>
+  <dgm:styleLbl name="fgAcc4">
+    <dgm:scene3d>
+      <a:camera prst="orthographicFront"/>
+      <a:lightRig rig="threePt" dir="t"/>
+    </dgm:scene3d>
+    <dgm:sp3d/>
+    <dgm:txPr/>
+    <dgm:style>
+      <a:lnRef idx="1">
+        <a:scrgbClr r="0" g="0" b="0"/>
+      </a:lnRef>
+      <a:fillRef idx="1">
+        <a:scrgbClr r="0" g="0" b="0"/>
+      </a:fillRef>
+      <a:effectRef idx="0">
+        <a:scrgbClr r="0" g="0" b="0"/>
+      </a:effectRef>
+      <a:fontRef idx="minor"/>
+    </dgm:style>
+  </dgm:styleLbl>
+  <dgm:styleLbl name="bgShp">
+    <dgm:scene3d>
+      <a:camera prst="orthographicFront"/>
+      <a:lightRig rig="threePt" dir="t"/>
+    </dgm:scene3d>
+    <dgm:sp3d/>
+    <dgm:txPr/>
+    <dgm:style>
+      <a:lnRef idx="0">
+        <a:scrgbClr r="0" g="0" b="0"/>
+      </a:lnRef>
+      <a:fillRef idx="1">
+        <a:scrgbClr r="0" g="0" b="0"/>
+      </a:fillRef>
+      <a:effectRef idx="2">
+        <a:scrgbClr r="0" g="0" b="0"/>
+      </a:effectRef>
+      <a:fontRef idx="minor"/>
+    </dgm:style>
+  </dgm:styleLbl>
+  <dgm:styleLbl name="dkBgShp">
+    <dgm:scene3d>
+      <a:camera prst="orthographicFront"/>
+      <a:lightRig rig="threePt" dir="t"/>
+    </dgm:scene3d>
+    <dgm:sp3d/>
+    <dgm:txPr/>
+    <dgm:style>
+      <a:lnRef idx="0">
+        <a:scrgbClr r="0" g="0" b="0"/>
+      </a:lnRef>
+      <a:fillRef idx="1">
+        <a:scrgbClr r="0" g="0" b="0"/>
+      </a:fillRef>
+      <a:effectRef idx="2">
+        <a:scrgbClr r="0" g="0" b="0"/>
+      </a:effectRef>
+      <a:fontRef idx="minor"/>
+    </dgm:style>
+  </dgm:styleLbl>
+  <dgm:styleLbl name="trBgShp">
+    <dgm:scene3d>
+      <a:camera prst="orthographicFront"/>
+      <a:lightRig rig="threePt" dir="t"/>
+    </dgm:scene3d>
+    <dgm:sp3d/>
+    <dgm:txPr/>
+    <dgm:style>
+      <a:lnRef idx="0">
+        <a:scrgbClr r="0" g="0" b="0"/>
+      </a:lnRef>
+      <a:fillRef idx="1">
+        <a:scrgbClr r="0" g="0" b="0"/>
+      </a:fillRef>
+      <a:effectRef idx="0">
+        <a:scrgbClr r="0" g="0" b="0"/>
+      </a:effectRef>
+      <a:fontRef idx="minor"/>
+    </dgm:style>
+  </dgm:styleLbl>
+  <dgm:styleLbl name="fgShp">
+    <dgm:scene3d>
+      <a:camera prst="orthographicFront"/>
+      <a:lightRig rig="threePt" dir="t"/>
+    </dgm:scene3d>
+    <dgm:sp3d/>
+    <dgm:txPr/>
+    <dgm:style>
+      <a:lnRef idx="0">
+        <a:scrgbClr r="0" g="0" b="0"/>
+      </a:lnRef>
+      <a:fillRef idx="3">
+        <a:scrgbClr r="0" g="0" b="0"/>
+      </a:fillRef>
+      <a:effectRef idx="2">
+        <a:scrgbClr r="0" g="0" b="0"/>
+      </a:effectRef>
+      <a:fontRef idx="minor"/>
+    </dgm:style>
+  </dgm:styleLbl>
+  <dgm:styleLbl name="revTx">
+    <dgm:scene3d>
+      <a:camera prst="orthographicFront"/>
+      <a:lightRig rig="threePt" dir="t"/>
+    </dgm:scene3d>
+    <dgm:sp3d/>
+    <dgm:txPr/>
+    <dgm:style>
+      <a:lnRef idx="0">
+        <a:scrgbClr r="0" g="0" b="0"/>
+      </a:lnRef>
+      <a:fillRef idx="0">
+        <a:scrgbClr r="0" g="0" b="0"/>
+      </a:fillRef>
+      <a:effectRef idx="0">
+        <a:scrgbClr r="0" g="0" b="0"/>
+      </a:effectRef>
+      <a:fontRef idx="minor"/>
+    </dgm:style>
+  </dgm:styleLbl>
+</dgm:styleDef>
+</file>
+
+<file path=word/diagrams/quickStyle3.xml><?xml version="1.0" encoding="utf-8"?>
 <dgm:styleDef xmlns:dgm="http://schemas.openxmlformats.org/drawingml/2006/diagram" xmlns:a="http://schemas.openxmlformats.org/drawingml/2006/main" uniqueId="urn:microsoft.com/office/officeart/2005/8/quickstyle/simple4">
   <dgm:title val=""/>
   <dgm:desc val=""/>
@@ -11627,7 +15027,7 @@
 </file>
 
 <file path=customXml/itemProps1.xml><?xml version="1.0" encoding="utf-8"?>
-<ds:datastoreItem xmlns:ds="http://schemas.openxmlformats.org/officeDocument/2006/customXml" ds:itemID="{1AA5C463-DF33-41A2-85EA-87312A5138A2}">
+<ds:datastoreItem xmlns:ds="http://schemas.openxmlformats.org/officeDocument/2006/customXml" ds:itemID="{4470863C-23AD-4742-BF84-6805191B7438}">
   <ds:schemaRefs>
     <ds:schemaRef ds:uri="http://schemas.openxmlformats.org/officeDocument/2006/bibliography"/>
   </ds:schemaRefs>

--- a/CONCEPT-Paper/E-Commerce.docx
+++ b/CONCEPT-Paper/E-Commerce.docx
@@ -235,6 +235,37 @@
         <w:lastRenderedPageBreak/>
         <w:t xml:space="preserve">Title: </w:t>
       </w:r>
+      <w:r>
+        <w:rPr>
+          <w:rFonts w:ascii="Times New Roman" w:hAnsi="Times New Roman" w:cs="Times New Roman"/>
+          <w:b/>
+        </w:rPr>
+        <w:br/>
+      </w:r>
+      <w:r>
+        <w:rPr>
+          <w:rFonts w:ascii="Times New Roman" w:hAnsi="Times New Roman" w:cs="Times New Roman"/>
+          <w:sz w:val="24"/>
+          <w:szCs w:val="24"/>
+        </w:rPr>
+        <w:t>E-Commerce: The Impact of the Internet to Carouse</w:t>
+      </w:r>
+      <w:r>
+        <w:rPr>
+          <w:rFonts w:ascii="Times New Roman" w:hAnsi="Times New Roman" w:cs="Times New Roman"/>
+          <w:sz w:val="24"/>
+          <w:szCs w:val="24"/>
+        </w:rPr>
+        <w:t>l</w:t>
+      </w:r>
+      <w:r>
+        <w:rPr>
+          <w:rFonts w:ascii="Times New Roman" w:hAnsi="Times New Roman" w:cs="Times New Roman"/>
+          <w:sz w:val="24"/>
+          <w:szCs w:val="24"/>
+        </w:rPr>
+        <w:t>l/Shopee PH Entrepreneurs to Increase Profit and Growth</w:t>
+      </w:r>
     </w:p>
     <w:p>
       <w:pPr>
@@ -246,120 +277,225 @@
       <w:r>
         <w:rPr>
           <w:rFonts w:ascii="Times New Roman" w:hAnsi="Times New Roman" w:cs="Times New Roman"/>
-          <w:sz w:val="24"/>
-          <w:szCs w:val="24"/>
-        </w:rPr>
-        <w:t>E-Commerce: The Impact of the Internet to Carouse</w:t>
-      </w:r>
-      <w:r>
-        <w:rPr>
-          <w:rFonts w:ascii="Times New Roman" w:hAnsi="Times New Roman" w:cs="Times New Roman"/>
-          <w:sz w:val="24"/>
-          <w:szCs w:val="24"/>
-        </w:rPr>
-        <w:t>l</w:t>
-      </w:r>
-      <w:r>
-        <w:rPr>
-          <w:rFonts w:ascii="Times New Roman" w:hAnsi="Times New Roman" w:cs="Times New Roman"/>
-          <w:sz w:val="24"/>
-          <w:szCs w:val="24"/>
-        </w:rPr>
-        <w:t>l/Shopee PH Entrepreneurs to Increase Profit and Growth</w:t>
+          <w:b/>
+          <w:sz w:val="28"/>
+        </w:rPr>
+        <w:t>Keywords:</w:t>
+      </w:r>
+      <w:r>
+        <w:rPr>
+          <w:rFonts w:ascii="Times New Roman" w:hAnsi="Times New Roman" w:cs="Times New Roman"/>
+          <w:b/>
+          <w:sz w:val="28"/>
+        </w:rPr>
+        <w:br/>
+      </w:r>
+      <w:r>
+        <w:rPr>
+          <w:rFonts w:ascii="Times New Roman" w:hAnsi="Times New Roman" w:cs="Times New Roman"/>
+          <w:sz w:val="24"/>
+        </w:rPr>
+        <w:t>E-Commerce, Online Shops, Increase Profit and Growth</w:t>
       </w:r>
     </w:p>
     <w:p>
       <w:pPr>
         <w:rPr>
           <w:rFonts w:ascii="Times New Roman" w:hAnsi="Times New Roman" w:cs="Times New Roman"/>
-          <w:sz w:val="24"/>
-        </w:rPr>
-      </w:pPr>
-      <w:r>
-        <w:rPr>
-          <w:rFonts w:ascii="Times New Roman" w:hAnsi="Times New Roman" w:cs="Times New Roman"/>
           <w:b/>
           <w:sz w:val="28"/>
         </w:rPr>
-        <w:t>Keywords:</w:t>
+      </w:pPr>
+      <w:r>
+        <w:rPr>
+          <w:rFonts w:ascii="Times New Roman" w:hAnsi="Times New Roman" w:cs="Times New Roman"/>
+          <w:b/>
+          <w:sz w:val="28"/>
+        </w:rPr>
+        <w:t>Short Title:</w:t>
+      </w:r>
+      <w:r>
+        <w:rPr>
+          <w:rFonts w:ascii="Times New Roman" w:hAnsi="Times New Roman" w:cs="Times New Roman"/>
+          <w:b/>
+          <w:sz w:val="28"/>
+        </w:rPr>
+        <w:br/>
+      </w:r>
+      <w:r>
+        <w:rPr>
+          <w:rFonts w:ascii="Times New Roman" w:hAnsi="Times New Roman" w:cs="Times New Roman"/>
+          <w:sz w:val="24"/>
+        </w:rPr>
+        <w:t>The Impact</w:t>
+      </w:r>
+      <w:r>
+        <w:rPr>
+          <w:rFonts w:ascii="Times New Roman" w:hAnsi="Times New Roman" w:cs="Times New Roman"/>
+          <w:sz w:val="24"/>
+        </w:rPr>
+        <w:t xml:space="preserve"> of the Intern</w:t>
+      </w:r>
+      <w:r>
+        <w:rPr>
+          <w:rFonts w:ascii="Times New Roman" w:hAnsi="Times New Roman" w:cs="Times New Roman"/>
+          <w:sz w:val="24"/>
+        </w:rPr>
+        <w:t>et to Online Shop Entrepreneurs</w:t>
       </w:r>
     </w:p>
     <w:p>
       <w:pPr>
-        <w:rPr>
-          <w:rFonts w:ascii="Times New Roman" w:hAnsi="Times New Roman" w:cs="Times New Roman"/>
-          <w:sz w:val="24"/>
-        </w:rPr>
-      </w:pPr>
-      <w:r>
-        <w:rPr>
-          <w:rFonts w:ascii="Times New Roman" w:hAnsi="Times New Roman" w:cs="Times New Roman"/>
-          <w:sz w:val="24"/>
-        </w:rPr>
-        <w:t>E-Commerce, Online Shops, Increase Profit and Growth</w:t>
+        <w:jc w:val="both"/>
+        <w:rPr>
+          <w:rFonts w:ascii="Times New Roman" w:hAnsi="Times New Roman" w:cs="Times New Roman"/>
+          <w:b/>
+          <w:sz w:val="28"/>
+        </w:rPr>
+      </w:pPr>
+      <w:r>
+        <w:rPr>
+          <w:rFonts w:ascii="Times New Roman" w:hAnsi="Times New Roman" w:cs="Times New Roman"/>
+          <w:b/>
+          <w:sz w:val="28"/>
+        </w:rPr>
+        <w:t>Rationale:</w:t>
+      </w:r>
+      <w:r>
+        <w:rPr>
+          <w:rFonts w:ascii="Times New Roman" w:hAnsi="Times New Roman" w:cs="Times New Roman"/>
+          <w:b/>
+          <w:sz w:val="28"/>
+        </w:rPr>
+        <w:br/>
+      </w:r>
+      <w:r>
+        <w:rPr>
+          <w:rFonts w:ascii="Times New Roman" w:hAnsi="Times New Roman" w:cs="Times New Roman"/>
+          <w:b/>
+          <w:sz w:val="28"/>
+        </w:rPr>
+        <w:tab/>
+      </w:r>
+      <w:r>
+        <w:rPr>
+          <w:rFonts w:ascii="Times New Roman" w:hAnsi="Times New Roman" w:cs="Times New Roman"/>
+          <w:sz w:val="24"/>
+          <w:szCs w:val="24"/>
+        </w:rPr>
+        <w:t>Online shops are very in demand nowadays with a surprising increase in traffic. They are like mushrooms that have burgeoned especially in the Philippines, but we are concerned about the reasons behind why did these entrepreneurs came to the certain extent where they migrate thei</w:t>
+      </w:r>
+      <w:r>
+        <w:rPr>
+          <w:rFonts w:ascii="Times New Roman" w:hAnsi="Times New Roman" w:cs="Times New Roman"/>
+          <w:sz w:val="24"/>
+          <w:szCs w:val="24"/>
+        </w:rPr>
+        <w:t>r business to the internet. As m</w:t>
+      </w:r>
+      <w:r>
+        <w:rPr>
+          <w:rFonts w:ascii="Times New Roman" w:hAnsi="Times New Roman" w:cs="Times New Roman"/>
+          <w:sz w:val="24"/>
+          <w:szCs w:val="24"/>
+        </w:rPr>
+        <w:t xml:space="preserve">illennials, we chose this topic for the reason that we are much more engaged </w:t>
+      </w:r>
+      <w:r>
+        <w:rPr>
+          <w:rFonts w:ascii="Times New Roman" w:hAnsi="Times New Roman" w:cs="Times New Roman"/>
+          <w:sz w:val="24"/>
+          <w:szCs w:val="24"/>
+        </w:rPr>
+        <w:t xml:space="preserve">in new technology. A vast majority of this </w:t>
+      </w:r>
+      <w:r>
+        <w:rPr>
+          <w:rFonts w:ascii="Times New Roman" w:hAnsi="Times New Roman" w:cs="Times New Roman"/>
+          <w:sz w:val="24"/>
+          <w:szCs w:val="24"/>
+        </w:rPr>
+        <w:t xml:space="preserve">generation is inclined to advance technology that makes things so much handy for people that even shopping is just now one click away. </w:t>
       </w:r>
     </w:p>
     <w:p>
       <w:pPr>
-        <w:rPr>
-          <w:rFonts w:ascii="Times New Roman" w:hAnsi="Times New Roman" w:cs="Times New Roman"/>
-          <w:b/>
-          <w:sz w:val="28"/>
-        </w:rPr>
-      </w:pPr>
-      <w:r>
-        <w:rPr>
-          <w:rFonts w:ascii="Times New Roman" w:hAnsi="Times New Roman" w:cs="Times New Roman"/>
-          <w:b/>
-          <w:sz w:val="28"/>
-        </w:rPr>
-        <w:t>Short Title:</w:t>
+        <w:ind w:firstLine="720"/>
+        <w:jc w:val="both"/>
+        <w:rPr>
+          <w:rFonts w:ascii="Times New Roman" w:hAnsi="Times New Roman" w:cs="Times New Roman"/>
+          <w:sz w:val="24"/>
+          <w:szCs w:val="24"/>
+        </w:rPr>
+      </w:pPr>
+      <w:r>
+        <w:rPr>
+          <w:rFonts w:ascii="Times New Roman" w:hAnsi="Times New Roman" w:cs="Times New Roman"/>
+          <w:sz w:val="24"/>
+          <w:szCs w:val="24"/>
+        </w:rPr>
+        <w:t>Being a college student is indeed very hassle and stressful thus we have to balance our time in handling tons of activities. So as busy students, we would rather go through our gadgets to go to online shops. For us, a searchable and convenient catalog makes purchasing effortless along with its various product reviews and feedbacks regarding the specific online shop services that give is contentment to buy the certain merchandise. Online shopping saves us a lot of time and energy. Aside of the convenience they offer, there are also factors that positively affect the supplier, consumer and even the economy of the country.</w:t>
       </w:r>
     </w:p>
     <w:p>
       <w:pPr>
         <w:rPr>
           <w:rFonts w:ascii="Times New Roman" w:hAnsi="Times New Roman" w:cs="Times New Roman"/>
-          <w:sz w:val="24"/>
-        </w:rPr>
-      </w:pPr>
-      <w:r>
-        <w:rPr>
-          <w:rFonts w:ascii="Times New Roman" w:hAnsi="Times New Roman" w:cs="Times New Roman"/>
-          <w:sz w:val="24"/>
-        </w:rPr>
-        <w:t>The Impact</w:t>
-      </w:r>
-      <w:r>
-        <w:rPr>
-          <w:rFonts w:ascii="Times New Roman" w:hAnsi="Times New Roman" w:cs="Times New Roman"/>
-          <w:sz w:val="24"/>
-        </w:rPr>
-        <w:t xml:space="preserve"> of the Intern</w:t>
-      </w:r>
-      <w:r>
-        <w:rPr>
-          <w:rFonts w:ascii="Times New Roman" w:hAnsi="Times New Roman" w:cs="Times New Roman"/>
-          <w:sz w:val="24"/>
-        </w:rPr>
-        <w:t>et to Online Shop Entrepreneurs</w:t>
+          <w:b/>
+          <w:noProof/>
+          <w:sz w:val="28"/>
+        </w:rPr>
+      </w:pPr>
+      <w:r>
+        <w:rPr>
+          <w:rFonts w:ascii="Times New Roman" w:hAnsi="Times New Roman" w:cs="Times New Roman"/>
+          <w:b/>
+          <w:noProof/>
+          <w:sz w:val="28"/>
+        </w:rPr>
+        <w:t>Background of the Study:</w:t>
+      </w:r>
+      <w:r>
+        <w:rPr>
+          <w:rFonts w:ascii="Times New Roman" w:hAnsi="Times New Roman" w:cs="Times New Roman"/>
+          <w:b/>
+          <w:noProof/>
+          <w:sz w:val="28"/>
+        </w:rPr>
+        <w:br/>
+      </w:r>
+      <w:r>
+        <w:rPr>
+          <w:rFonts w:ascii="Times New Roman" w:hAnsi="Times New Roman" w:cs="Times New Roman"/>
+          <w:noProof/>
+        </w:rPr>
+        <w:tab/>
+      </w:r>
+      <w:r>
+        <w:rPr>
+          <w:rFonts w:ascii="Times New Roman" w:hAnsi="Times New Roman" w:cs="Times New Roman"/>
+          <w:sz w:val="24"/>
+          <w:szCs w:val="24"/>
+        </w:rPr>
+        <w:t>Electric commerce, commonly known as e-commerce, is the buying and selling of products or services over an electronic system over the internet. In this modern time, the term e-commerce could be used for almost anything that involves electronic transaction such as purchasing from an e-tailer, online delivery of paid content, and financial transaction between bank accounts.</w:t>
       </w:r>
     </w:p>
     <w:p>
       <w:pPr>
-        <w:rPr>
-          <w:rFonts w:ascii="Times New Roman" w:hAnsi="Times New Roman" w:cs="Times New Roman"/>
-          <w:b/>
-          <w:sz w:val="28"/>
-        </w:rPr>
-      </w:pPr>
-      <w:r>
-        <w:rPr>
-          <w:rFonts w:ascii="Times New Roman" w:hAnsi="Times New Roman" w:cs="Times New Roman"/>
-          <w:b/>
-          <w:sz w:val="28"/>
-        </w:rPr>
-        <w:t>Rationale:</w:t>
+        <w:ind w:firstLine="720"/>
+        <w:rPr>
+          <w:rFonts w:ascii="Times New Roman" w:hAnsi="Times New Roman" w:cs="Times New Roman"/>
+          <w:sz w:val="24"/>
+          <w:szCs w:val="24"/>
+        </w:rPr>
+      </w:pPr>
+      <w:r>
+        <w:rPr>
+          <w:rFonts w:ascii="Times New Roman" w:hAnsi="Times New Roman" w:cs="Times New Roman"/>
+          <w:sz w:val="24"/>
+          <w:szCs w:val="24"/>
+        </w:rPr>
+        <w:t xml:space="preserve">E-commerce became possible in early 90s, in this period, the internet became exposed for commercial use. Since then, thousands of businesses have taken up residence at web sites. Soon after the birth of ecommerce, several types of ecommerce emerged into the scene. These types include: Business-to-Business(B2B), Business-to-Consumer (B2C), Consumer-to-Consumer (C2C), and Consumer-to-Business (C2B). </w:t>
       </w:r>
     </w:p>
     <w:p>
@@ -377,7 +513,7 @@
           <w:sz w:val="24"/>
           <w:szCs w:val="24"/>
         </w:rPr>
-        <w:t>Online shops are very in demand nowadays with a surprising increase in traffic. They are like mushrooms that have burgeoned especially in the Philippines, but we are concerned about the reasons behind why did these entrepreneurs came to the certain extent where they migrate thei</w:t>
+        <w:t>Over the years, e-commerce widespread and implemented globally to the point it reached the Philippines. The Filipinos are currently taking advantage of the idea of electronic transaction with Lazada, Zalora, Metrodeal, Shopee, Carousel</w:t>
       </w:r>
       <w:r>
         <w:rPr>
@@ -385,7 +521,7 @@
           <w:sz w:val="24"/>
           <w:szCs w:val="24"/>
         </w:rPr>
-        <w:t>r business to the internet. As m</w:t>
+        <w:t>l</w:t>
       </w:r>
       <w:r>
         <w:rPr>
@@ -393,45 +529,11 @@
           <w:sz w:val="24"/>
           <w:szCs w:val="24"/>
         </w:rPr>
-        <w:t xml:space="preserve">illennials, we chose this topic for the reason that we are much more engaged </w:t>
-      </w:r>
-      <w:r>
-        <w:rPr>
-          <w:rFonts w:ascii="Times New Roman" w:hAnsi="Times New Roman" w:cs="Times New Roman"/>
-          <w:sz w:val="24"/>
-          <w:szCs w:val="24"/>
-        </w:rPr>
-        <w:t xml:space="preserve">in new technology. A vast majority of this </w:t>
-      </w:r>
-      <w:r>
-        <w:rPr>
-          <w:rFonts w:ascii="Times New Roman" w:hAnsi="Times New Roman" w:cs="Times New Roman"/>
-          <w:sz w:val="24"/>
-          <w:szCs w:val="24"/>
-        </w:rPr>
-        <w:t xml:space="preserve">generation is inclined to advance technology that makes things so much handy for people that even shopping is just now one click away. </w:t>
+        <w:t xml:space="preserve"> etc., more Filipinos are becoming oriented to E-commerce and with the market growing; it is not alarming to see the venture capitalist gathering for online shops. Basically, the Internet has significantly modified the way Filipinos do business.</w:t>
       </w:r>
     </w:p>
     <w:p>
       <w:pPr>
-        <w:ind w:firstLine="720"/>
-        <w:rPr>
-          <w:rFonts w:ascii="Times New Roman" w:hAnsi="Times New Roman" w:cs="Times New Roman"/>
-          <w:sz w:val="24"/>
-          <w:szCs w:val="24"/>
-        </w:rPr>
-      </w:pPr>
-      <w:r>
-        <w:rPr>
-          <w:rFonts w:ascii="Times New Roman" w:hAnsi="Times New Roman" w:cs="Times New Roman"/>
-          <w:sz w:val="24"/>
-          <w:szCs w:val="24"/>
-        </w:rPr>
-        <w:t>Being a college student is indeed very hassle and stressful thus we have to balance our time in handling tons of activities. So as busy students, we would rather go through our gadgets to go to online shops. For us, a searchable and convenient catalog makes purchasing effortless along with its various product reviews and feedbacks regarding the specific online shop services that give is contentment to buy the certain merchandise. Online shopping saves us a lot of time and energy. Aside of the convenience they offer, there are also factors that positively affect the supplier, consumer and even the economy of the country.</w:t>
-      </w:r>
-    </w:p>
-    <w:p>
-      <w:pPr>
         <w:rPr>
           <w:rFonts w:ascii="Times New Roman" w:hAnsi="Times New Roman" w:cs="Times New Roman"/>
           <w:b/>
@@ -446,113 +548,7 @@
           <w:noProof/>
           <w:sz w:val="28"/>
         </w:rPr>
-        <w:t>Background of the Study:</w:t>
-      </w:r>
-    </w:p>
-    <w:p>
-      <w:pPr>
-        <w:jc w:val="both"/>
-        <w:rPr>
-          <w:rFonts w:ascii="Times New Roman" w:hAnsi="Times New Roman" w:cs="Times New Roman"/>
-          <w:sz w:val="24"/>
-          <w:szCs w:val="24"/>
-        </w:rPr>
-      </w:pPr>
-      <w:r>
-        <w:rPr>
-          <w:rFonts w:ascii="Times New Roman" w:hAnsi="Times New Roman" w:cs="Times New Roman"/>
-          <w:noProof/>
-        </w:rPr>
-        <w:tab/>
-      </w:r>
-      <w:r>
-        <w:rPr>
-          <w:rFonts w:ascii="Times New Roman" w:hAnsi="Times New Roman" w:cs="Times New Roman"/>
-          <w:sz w:val="24"/>
-          <w:szCs w:val="24"/>
-        </w:rPr>
-        <w:t>Electric commerce, commonly known as e-commerce, is the buying and selling of products or services over an electronic system over the internet. In this modern time, the term e-commerce could be used for almost anything that involves electronic transaction such as purchasing from an e-tailer, online delivery of paid content, and financial transaction between bank accounts.</w:t>
-      </w:r>
-    </w:p>
-    <w:p>
-      <w:pPr>
-        <w:ind w:firstLine="720"/>
-        <w:jc w:val="both"/>
-        <w:rPr>
-          <w:rFonts w:ascii="Times New Roman" w:hAnsi="Times New Roman" w:cs="Times New Roman"/>
-          <w:sz w:val="24"/>
-          <w:szCs w:val="24"/>
-        </w:rPr>
-      </w:pPr>
-      <w:r>
-        <w:rPr>
-          <w:rFonts w:ascii="Times New Roman" w:hAnsi="Times New Roman" w:cs="Times New Roman"/>
-          <w:sz w:val="24"/>
-          <w:szCs w:val="24"/>
-        </w:rPr>
-        <w:t xml:space="preserve">E-commerce became possible in early 90s, in this period, the internet became exposed for commercial use. Since then, thousands of businesses have taken up residence at web sites. Soon after the birth of ecommerce, several types of ecommerce emerged into the scene. These types include: Business-to-Business(B2B), Business-to-Consumer (B2C), Consumer-to-Consumer (C2C), and Consumer-to-Business (C2B). </w:t>
-      </w:r>
-    </w:p>
-    <w:p>
-      <w:pPr>
-        <w:ind w:firstLine="720"/>
-        <w:jc w:val="both"/>
-        <w:rPr>
-          <w:rFonts w:ascii="Times New Roman" w:hAnsi="Times New Roman" w:cs="Times New Roman"/>
-          <w:sz w:val="24"/>
-          <w:szCs w:val="24"/>
-        </w:rPr>
-      </w:pPr>
-      <w:r>
-        <w:rPr>
-          <w:rFonts w:ascii="Times New Roman" w:hAnsi="Times New Roman" w:cs="Times New Roman"/>
-          <w:sz w:val="24"/>
-          <w:szCs w:val="24"/>
-        </w:rPr>
-        <w:t>Over the years, e-commerce widespread and implemented globally to the point it reached the Philippines. The Filipinos are currently taking advantage of the idea of electronic transaction with Lazada, Zalora, Metrodeal, Shopee, Carousel</w:t>
-      </w:r>
-      <w:r>
-        <w:rPr>
-          <w:rFonts w:ascii="Times New Roman" w:hAnsi="Times New Roman" w:cs="Times New Roman"/>
-          <w:sz w:val="24"/>
-          <w:szCs w:val="24"/>
-        </w:rPr>
-        <w:t>l</w:t>
-      </w:r>
-      <w:r>
-        <w:rPr>
-          <w:rFonts w:ascii="Times New Roman" w:hAnsi="Times New Roman" w:cs="Times New Roman"/>
-          <w:sz w:val="24"/>
-          <w:szCs w:val="24"/>
-        </w:rPr>
-        <w:t xml:space="preserve"> etc., more Filipinos are becoming oriented to </w:t>
-      </w:r>
-      <w:r>
-        <w:rPr>
-          <w:rFonts w:ascii="Times New Roman" w:hAnsi="Times New Roman" w:cs="Times New Roman"/>
-          <w:sz w:val="24"/>
-          <w:szCs w:val="24"/>
-        </w:rPr>
         <w:lastRenderedPageBreak/>
-        <w:t>E-commerce and with the market growing; it is not alarming to see the venture capitalist gathering for online shops. Basically, the Internet has significantly modified the way Filipinos do business.</w:t>
-      </w:r>
-    </w:p>
-    <w:p>
-      <w:pPr>
-        <w:rPr>
-          <w:rFonts w:ascii="Times New Roman" w:hAnsi="Times New Roman" w:cs="Times New Roman"/>
-          <w:b/>
-          <w:noProof/>
-          <w:sz w:val="28"/>
-        </w:rPr>
-      </w:pPr>
-      <w:r>
-        <w:rPr>
-          <w:rFonts w:ascii="Times New Roman" w:hAnsi="Times New Roman" w:cs="Times New Roman"/>
-          <w:b/>
-          <w:noProof/>
-          <w:sz w:val="28"/>
-        </w:rPr>
         <w:t xml:space="preserve">Research Questions: </w:t>
       </w:r>
     </w:p>
@@ -1367,6 +1363,7 @@
           <w:szCs w:val="24"/>
           <w:shd w:val="clear" w:color="auto" w:fill="FFFFFF"/>
         </w:rPr>
+        <w:lastRenderedPageBreak/>
         <w:tab/>
       </w:r>
       <w:r>
@@ -2030,7 +2027,7 @@
           <w:rFonts w:ascii="Times New Roman" w:hAnsi="Times New Roman" w:cs="Times New Roman"/>
           <w:sz w:val="24"/>
         </w:rPr>
-        <w:t xml:space="preserve">This theory assumes that the people’s wants and unlimited desires supports the constantly increasing productivity and economic growth. It asserts that real GDP per </w:t>
+        <w:t>This theory assumes that the people’s wants and unlimited desires supports the constantly increasing productivity and economic growth. It asserts that real GDP per individual won’t constantly expand due to the people’s pursuit of earnings. One of the principles of the theory is</w:t>
       </w:r>
       <w:r>
         <w:rPr>
@@ -2038,24 +2035,24 @@
           <w:rFonts w:ascii="Times New Roman" w:hAnsi="Times New Roman" w:cs="Times New Roman"/>
           <w:sz w:val="24"/>
         </w:rPr>
+        <w:t xml:space="preserve"> this main idea: as the competit</w:t>
+      </w:r>
+      <w:r>
+        <w:rPr>
+          <w:rStyle w:val="3oh-"/>
+          <w:rFonts w:ascii="Times New Roman" w:hAnsi="Times New Roman" w:cs="Times New Roman"/>
+          <w:sz w:val="24"/>
+        </w:rPr>
+        <w:t xml:space="preserve">ion arises in an area, people </w:t>
+      </w:r>
+      <w:r>
+        <w:rPr>
+          <w:rStyle w:val="3oh-"/>
+          <w:rFonts w:ascii="Times New Roman" w:hAnsi="Times New Roman" w:cs="Times New Roman"/>
+          <w:sz w:val="24"/>
+        </w:rPr>
         <w:lastRenderedPageBreak/>
-        <w:t>individual won’t constantly expand due to the people’s pursuit of earnings. One of the principles of the theory is</w:t>
-      </w:r>
-      <w:r>
-        <w:rPr>
-          <w:rStyle w:val="3oh-"/>
-          <w:rFonts w:ascii="Times New Roman" w:hAnsi="Times New Roman" w:cs="Times New Roman"/>
-          <w:sz w:val="24"/>
-        </w:rPr>
-        <w:t xml:space="preserve"> this main idea: as the competit</w:t>
-      </w:r>
-      <w:r>
-        <w:rPr>
-          <w:rStyle w:val="3oh-"/>
-          <w:rFonts w:ascii="Times New Roman" w:hAnsi="Times New Roman" w:cs="Times New Roman"/>
-          <w:sz w:val="24"/>
-        </w:rPr>
-        <w:t>ion arises in an area, people basically have to innovate or invent new products in order to dominate and garner a higher profit</w:t>
+        <w:t>basically have to innovate or invent new products in order to dominate and garner a higher profit</w:t>
       </w:r>
       <w:r>
         <w:rPr>
@@ -2158,6 +2155,343 @@
           <w:sz w:val="28"/>
         </w:rPr>
         <w:t xml:space="preserve">Conceptual Framework: </w:t>
+      </w:r>
+      <w:r>
+        <w:rPr>
+          <w:rFonts w:ascii="Times New Roman" w:hAnsi="Times New Roman" w:cs="Times New Roman"/>
+          <w:b/>
+          <w:noProof/>
+          <w:sz w:val="28"/>
+        </w:rPr>
+        <w:br/>
+      </w:r>
+      <w:r>
+        <w:rPr>
+          <w:rFonts w:ascii="Times New Roman" w:hAnsi="Times New Roman" w:cs="Times New Roman"/>
+          <w:b/>
+          <w:noProof/>
+          <w:sz w:val="28"/>
+        </w:rPr>
+        <w:tab/>
+      </w:r>
+      <w:r>
+        <w:rPr>
+          <w:rFonts w:ascii="Times New Roman" w:hAnsi="Times New Roman" w:cs="Times New Roman"/>
+          <w:noProof/>
+          <w:sz w:val="24"/>
+        </w:rPr>
+        <w:t xml:space="preserve">The researchers will relate the </w:t>
+      </w:r>
+      <w:r>
+        <w:rPr>
+          <w:rFonts w:ascii="Times New Roman" w:hAnsi="Times New Roman" w:cs="Times New Roman"/>
+          <w:i/>
+          <w:noProof/>
+          <w:sz w:val="24"/>
+        </w:rPr>
+        <w:t>Ecological System Theory</w:t>
+      </w:r>
+      <w:r>
+        <w:rPr>
+          <w:rFonts w:ascii="Times New Roman" w:hAnsi="Times New Roman" w:cs="Times New Roman"/>
+          <w:noProof/>
+          <w:sz w:val="24"/>
+        </w:rPr>
+        <w:t xml:space="preserve"> to</w:t>
+      </w:r>
+      <w:r>
+        <w:rPr>
+          <w:rFonts w:ascii="Times New Roman" w:hAnsi="Times New Roman" w:cs="Times New Roman"/>
+          <w:noProof/>
+          <w:sz w:val="24"/>
+        </w:rPr>
+        <w:t xml:space="preserve"> the concept of</w:t>
+      </w:r>
+      <w:bookmarkStart w:id="0" w:name="_GoBack"/>
+      <w:bookmarkEnd w:id="0"/>
+      <w:r>
+        <w:rPr>
+          <w:rFonts w:ascii="Times New Roman" w:hAnsi="Times New Roman" w:cs="Times New Roman"/>
+          <w:noProof/>
+          <w:sz w:val="24"/>
+        </w:rPr>
+        <w:t xml:space="preserve"> E-Commerce because </w:t>
+      </w:r>
+      <w:r>
+        <w:rPr>
+          <w:rFonts w:ascii="Times New Roman" w:hAnsi="Times New Roman" w:cs="Times New Roman"/>
+          <w:noProof/>
+          <w:sz w:val="24"/>
+        </w:rPr>
+        <w:t>they</w:t>
+      </w:r>
+      <w:r>
+        <w:rPr>
+          <w:rFonts w:ascii="Times New Roman" w:hAnsi="Times New Roman" w:cs="Times New Roman"/>
+          <w:noProof/>
+          <w:sz w:val="24"/>
+        </w:rPr>
+        <w:t xml:space="preserve"> wanted to widen the factors that might also affect the e-tailers</w:t>
+      </w:r>
+      <w:r>
+        <w:rPr>
+          <w:rFonts w:ascii="Times New Roman" w:hAnsi="Times New Roman" w:cs="Times New Roman"/>
+          <w:noProof/>
+          <w:sz w:val="24"/>
+        </w:rPr>
+        <w:t>,</w:t>
+      </w:r>
+      <w:r>
+        <w:rPr>
+          <w:rFonts w:ascii="Times New Roman" w:hAnsi="Times New Roman" w:cs="Times New Roman"/>
+          <w:noProof/>
+          <w:sz w:val="24"/>
+        </w:rPr>
+        <w:t xml:space="preserve"> as they are a part of the e-commerces ecosystem. The researchers will also relate the </w:t>
+      </w:r>
+      <w:r>
+        <w:rPr>
+          <w:rFonts w:ascii="Times New Roman" w:hAnsi="Times New Roman" w:cs="Times New Roman"/>
+          <w:i/>
+          <w:noProof/>
+          <w:sz w:val="24"/>
+        </w:rPr>
+        <w:t xml:space="preserve">System Theory </w:t>
+      </w:r>
+      <w:r>
+        <w:rPr>
+          <w:rFonts w:ascii="Times New Roman" w:hAnsi="Times New Roman" w:cs="Times New Roman"/>
+          <w:noProof/>
+          <w:sz w:val="24"/>
+        </w:rPr>
+        <w:t xml:space="preserve">and </w:t>
+      </w:r>
+      <w:r>
+        <w:rPr>
+          <w:rFonts w:ascii="Times New Roman" w:hAnsi="Times New Roman" w:cs="Times New Roman"/>
+          <w:i/>
+          <w:noProof/>
+          <w:sz w:val="24"/>
+        </w:rPr>
+        <w:t xml:space="preserve">Complexity Theory </w:t>
+      </w:r>
+      <w:r>
+        <w:rPr>
+          <w:rFonts w:ascii="Times New Roman" w:hAnsi="Times New Roman" w:cs="Times New Roman"/>
+          <w:noProof/>
+          <w:sz w:val="24"/>
+        </w:rPr>
+        <w:t>because in the System Theory, it clearly says that an IS</w:t>
+      </w:r>
+      <w:r>
+        <w:rPr>
+          <w:rFonts w:ascii="Times New Roman" w:hAnsi="Times New Roman" w:cs="Times New Roman"/>
+          <w:noProof/>
+          <w:sz w:val="24"/>
+        </w:rPr>
+        <w:t xml:space="preserve"> (Information System)</w:t>
+      </w:r>
+      <w:r>
+        <w:rPr>
+          <w:rFonts w:ascii="Times New Roman" w:hAnsi="Times New Roman" w:cs="Times New Roman"/>
+          <w:noProof/>
+          <w:sz w:val="24"/>
+        </w:rPr>
+        <w:t xml:space="preserve"> is a basic advantage in a business setting, while in the Complexity Theory, it states that it emphasizes on planned change, and </w:t>
+      </w:r>
+      <w:r>
+        <w:rPr>
+          <w:rFonts w:ascii="Times New Roman" w:hAnsi="Times New Roman" w:cs="Times New Roman"/>
+          <w:noProof/>
+          <w:sz w:val="24"/>
+        </w:rPr>
+        <w:t>the researchers</w:t>
+      </w:r>
+      <w:r>
+        <w:rPr>
+          <w:rFonts w:ascii="Times New Roman" w:hAnsi="Times New Roman" w:cs="Times New Roman"/>
+          <w:noProof/>
+          <w:sz w:val="24"/>
+        </w:rPr>
+        <w:t xml:space="preserve"> believe</w:t>
+      </w:r>
+      <w:r>
+        <w:rPr>
+          <w:rFonts w:ascii="Times New Roman" w:hAnsi="Times New Roman" w:cs="Times New Roman"/>
+          <w:noProof/>
+          <w:sz w:val="24"/>
+        </w:rPr>
+        <w:t>s</w:t>
+      </w:r>
+      <w:r>
+        <w:rPr>
+          <w:rFonts w:ascii="Times New Roman" w:hAnsi="Times New Roman" w:cs="Times New Roman"/>
+          <w:noProof/>
+          <w:sz w:val="24"/>
+        </w:rPr>
+        <w:t xml:space="preserve"> that the formulation of virtual marketplaces are planned</w:t>
+      </w:r>
+      <w:r>
+        <w:rPr>
+          <w:rFonts w:ascii="Times New Roman" w:hAnsi="Times New Roman" w:cs="Times New Roman"/>
+          <w:noProof/>
+          <w:sz w:val="24"/>
+        </w:rPr>
+        <w:t>, not accidental</w:t>
+      </w:r>
+      <w:r>
+        <w:rPr>
+          <w:rFonts w:ascii="Times New Roman" w:hAnsi="Times New Roman" w:cs="Times New Roman"/>
+          <w:noProof/>
+          <w:sz w:val="24"/>
+        </w:rPr>
+        <w:t xml:space="preserve">. </w:t>
+      </w:r>
+      <w:r>
+        <w:rPr>
+          <w:rFonts w:ascii="Times New Roman" w:hAnsi="Times New Roman" w:cs="Times New Roman"/>
+          <w:noProof/>
+          <w:sz w:val="24"/>
+        </w:rPr>
+        <w:t>The formulation of such marketplaces are also dependent on the users themselves</w:t>
+      </w:r>
+      <w:r>
+        <w:rPr>
+          <w:rFonts w:ascii="Times New Roman" w:hAnsi="Times New Roman" w:cs="Times New Roman"/>
+          <w:noProof/>
+          <w:sz w:val="24"/>
+        </w:rPr>
+        <w:t>, because</w:t>
+      </w:r>
+      <w:r>
+        <w:rPr>
+          <w:rFonts w:ascii="Times New Roman" w:hAnsi="Times New Roman" w:cs="Times New Roman"/>
+          <w:noProof/>
+          <w:sz w:val="24"/>
+        </w:rPr>
+        <w:t xml:space="preserve"> according to the </w:t>
+      </w:r>
+      <w:r>
+        <w:rPr>
+          <w:rFonts w:ascii="Times New Roman" w:hAnsi="Times New Roman" w:cs="Times New Roman"/>
+          <w:i/>
+          <w:noProof/>
+          <w:sz w:val="24"/>
+        </w:rPr>
+        <w:t>Lazy User Theory</w:t>
+      </w:r>
+      <w:r>
+        <w:rPr>
+          <w:rFonts w:ascii="Times New Roman" w:hAnsi="Times New Roman" w:cs="Times New Roman"/>
+          <w:noProof/>
+          <w:sz w:val="24"/>
+        </w:rPr>
+        <w:t>,</w:t>
+      </w:r>
+      <w:r>
+        <w:rPr>
+          <w:rFonts w:ascii="Times New Roman" w:hAnsi="Times New Roman" w:cs="Times New Roman"/>
+          <w:noProof/>
+          <w:sz w:val="24"/>
+        </w:rPr>
+        <w:t xml:space="preserve"> </w:t>
+      </w:r>
+      <w:r>
+        <w:rPr>
+          <w:rFonts w:ascii="Times New Roman" w:hAnsi="Times New Roman" w:cs="Times New Roman"/>
+          <w:noProof/>
+          <w:sz w:val="24"/>
+        </w:rPr>
+        <w:t>the selection of solution means techn</w:t>
+      </w:r>
+      <w:r>
+        <w:rPr>
+          <w:rFonts w:ascii="Times New Roman" w:hAnsi="Times New Roman" w:cs="Times New Roman"/>
+          <w:noProof/>
+          <w:sz w:val="24"/>
+        </w:rPr>
+        <w:t>ology adaptation, and in addition to</w:t>
+      </w:r>
+      <w:r>
+        <w:rPr>
+          <w:rFonts w:ascii="Times New Roman" w:hAnsi="Times New Roman" w:cs="Times New Roman"/>
+          <w:noProof/>
+          <w:sz w:val="24"/>
+        </w:rPr>
+        <w:t xml:space="preserve"> that,</w:t>
+      </w:r>
+      <w:r>
+        <w:rPr>
+          <w:rFonts w:ascii="Times New Roman" w:hAnsi="Times New Roman" w:cs="Times New Roman"/>
+          <w:noProof/>
+          <w:sz w:val="24"/>
+        </w:rPr>
+        <w:t xml:space="preserve"> </w:t>
+      </w:r>
+      <w:r>
+        <w:rPr>
+          <w:rFonts w:ascii="Times New Roman" w:hAnsi="Times New Roman" w:cs="Times New Roman"/>
+          <w:noProof/>
+          <w:sz w:val="24"/>
+        </w:rPr>
+        <w:t>the</w:t>
+      </w:r>
+      <w:r>
+        <w:rPr>
+          <w:rFonts w:ascii="Times New Roman" w:hAnsi="Times New Roman" w:cs="Times New Roman"/>
+          <w:noProof/>
+          <w:sz w:val="24"/>
+        </w:rPr>
+        <w:t xml:space="preserve"> </w:t>
+      </w:r>
+      <w:r>
+        <w:rPr>
+          <w:rFonts w:ascii="Times New Roman" w:hAnsi="Times New Roman" w:cs="Times New Roman"/>
+          <w:i/>
+          <w:noProof/>
+          <w:sz w:val="24"/>
+        </w:rPr>
+        <w:t>Technology Acceptance Model</w:t>
+      </w:r>
+      <w:r>
+        <w:rPr>
+          <w:rFonts w:ascii="Times New Roman" w:hAnsi="Times New Roman" w:cs="Times New Roman"/>
+          <w:noProof/>
+          <w:sz w:val="24"/>
+        </w:rPr>
+        <w:t xml:space="preserve">, </w:t>
+      </w:r>
+      <w:r>
+        <w:rPr>
+          <w:rFonts w:ascii="Times New Roman" w:hAnsi="Times New Roman" w:cs="Times New Roman"/>
+          <w:noProof/>
+          <w:sz w:val="24"/>
+        </w:rPr>
+        <w:t xml:space="preserve">states </w:t>
+      </w:r>
+      <w:r>
+        <w:rPr>
+          <w:rFonts w:ascii="Times New Roman" w:hAnsi="Times New Roman" w:cs="Times New Roman"/>
+          <w:noProof/>
+          <w:sz w:val="24"/>
+        </w:rPr>
+        <w:t>that the users’ motivation to use the sys</w:t>
+      </w:r>
+      <w:r>
+        <w:rPr>
+          <w:rFonts w:ascii="Times New Roman" w:hAnsi="Times New Roman" w:cs="Times New Roman"/>
+          <w:noProof/>
+          <w:sz w:val="24"/>
+        </w:rPr>
+        <w:t>tem varies on the system itself</w:t>
+      </w:r>
+      <w:r>
+        <w:rPr>
+          <w:rFonts w:ascii="Times New Roman" w:hAnsi="Times New Roman" w:cs="Times New Roman"/>
+          <w:noProof/>
+          <w:sz w:val="24"/>
+        </w:rPr>
+        <w:t>.</w:t>
       </w:r>
     </w:p>
     <w:p>
@@ -2179,13 +2513,13 @@
         <mc:AlternateContent>
           <mc:Choice Requires="wpg">
             <w:drawing>
-              <wp:anchor distT="0" distB="0" distL="114300" distR="114300" simplePos="0" relativeHeight="251719680" behindDoc="1" locked="0" layoutInCell="1" allowOverlap="1" wp14:anchorId="764969BF" wp14:editId="796ABBBF">
+              <wp:anchor distT="0" distB="0" distL="114300" distR="114300" simplePos="0" relativeHeight="251719680" behindDoc="1" locked="0" layoutInCell="1" allowOverlap="1" wp14:anchorId="68F4B93B" wp14:editId="0F72E97F">
                 <wp:simplePos x="0" y="0"/>
                 <wp:positionH relativeFrom="margin">
-                  <wp:align>center</wp:align>
+                  <wp:posOffset>-571500</wp:posOffset>
                 </wp:positionH>
                 <wp:positionV relativeFrom="paragraph">
-                  <wp:posOffset>2075180</wp:posOffset>
+                  <wp:posOffset>328930</wp:posOffset>
                 </wp:positionV>
                 <wp:extent cx="7061200" cy="3185795"/>
                 <wp:effectExtent l="0" t="0" r="25400" b="0"/>
@@ -2812,7 +3146,7 @@
           </mc:Choice>
           <mc:Fallback>
             <w:pict>
-              <v:group w14:anchorId="764969BF" id="Group 48" o:spid="_x0000_s1026" style="position:absolute;left:0;text-align:left;margin-left:0;margin-top:163.4pt;width:556pt;height:250.85pt;z-index:-251596800;mso-position-horizontal:center;mso-position-horizontal-relative:margin" coordsize="70612,31857" o:gfxdata="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">
+              <v:group w14:anchorId="68F4B93B" id="Group 48" o:spid="_x0000_s1026" style="position:absolute;left:0;text-align:left;margin-left:-45pt;margin-top:25.9pt;width:556pt;height:250.85pt;z-index:-251596800;mso-position-horizontal-relative:margin" coordsize="70612,31857" o:gfxdata="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">
                 <v:shapetype id="_x0000_t75" coordsize="21600,21600" o:spt="75" o:preferrelative="t" path="m@4@5l@4@11@9@11@9@5xe" filled="f" stroked="f">
                   <v:stroke joinstyle="miter"/>
                   <v:formulas>
@@ -3035,319 +3369,6 @@
           </mc:Fallback>
         </mc:AlternateContent>
       </w:r>
-      <w:r>
-        <w:rPr>
-          <w:rFonts w:ascii="Times New Roman" w:hAnsi="Times New Roman" w:cs="Times New Roman"/>
-          <w:noProof/>
-          <w:sz w:val="24"/>
-        </w:rPr>
-        <w:t xml:space="preserve">The researchers will relate the </w:t>
-      </w:r>
-      <w:r>
-        <w:rPr>
-          <w:rFonts w:ascii="Times New Roman" w:hAnsi="Times New Roman" w:cs="Times New Roman"/>
-          <w:i/>
-          <w:noProof/>
-          <w:sz w:val="24"/>
-        </w:rPr>
-        <w:t>Ecological System Theory</w:t>
-      </w:r>
-      <w:r>
-        <w:rPr>
-          <w:rFonts w:ascii="Times New Roman" w:hAnsi="Times New Roman" w:cs="Times New Roman"/>
-          <w:noProof/>
-          <w:sz w:val="24"/>
-        </w:rPr>
-        <w:t xml:space="preserve"> to E-Commerce because </w:t>
-      </w:r>
-      <w:r>
-        <w:rPr>
-          <w:rFonts w:ascii="Times New Roman" w:hAnsi="Times New Roman" w:cs="Times New Roman"/>
-          <w:noProof/>
-          <w:sz w:val="24"/>
-        </w:rPr>
-        <w:t>they</w:t>
-      </w:r>
-      <w:r>
-        <w:rPr>
-          <w:rFonts w:ascii="Times New Roman" w:hAnsi="Times New Roman" w:cs="Times New Roman"/>
-          <w:noProof/>
-          <w:sz w:val="24"/>
-        </w:rPr>
-        <w:t xml:space="preserve"> wanted to widen the factors that might also affect the e-tailers</w:t>
-      </w:r>
-      <w:r>
-        <w:rPr>
-          <w:rFonts w:ascii="Times New Roman" w:hAnsi="Times New Roman" w:cs="Times New Roman"/>
-          <w:noProof/>
-          <w:sz w:val="24"/>
-        </w:rPr>
-        <w:t>,</w:t>
-      </w:r>
-      <w:r>
-        <w:rPr>
-          <w:rFonts w:ascii="Times New Roman" w:hAnsi="Times New Roman" w:cs="Times New Roman"/>
-          <w:noProof/>
-          <w:sz w:val="24"/>
-        </w:rPr>
-        <w:t xml:space="preserve"> as they are a part of the e-commerces ecosystem. The researchers will also relate the </w:t>
-      </w:r>
-      <w:r>
-        <w:rPr>
-          <w:rFonts w:ascii="Times New Roman" w:hAnsi="Times New Roman" w:cs="Times New Roman"/>
-          <w:i/>
-          <w:noProof/>
-          <w:sz w:val="24"/>
-        </w:rPr>
-        <w:t xml:space="preserve">System Theory </w:t>
-      </w:r>
-      <w:r>
-        <w:rPr>
-          <w:rFonts w:ascii="Times New Roman" w:hAnsi="Times New Roman" w:cs="Times New Roman"/>
-          <w:noProof/>
-          <w:sz w:val="24"/>
-        </w:rPr>
-        <w:t xml:space="preserve">and </w:t>
-      </w:r>
-      <w:r>
-        <w:rPr>
-          <w:rFonts w:ascii="Times New Roman" w:hAnsi="Times New Roman" w:cs="Times New Roman"/>
-          <w:i/>
-          <w:noProof/>
-          <w:sz w:val="24"/>
-        </w:rPr>
-        <w:t xml:space="preserve">Complexity Theory </w:t>
-      </w:r>
-      <w:r>
-        <w:rPr>
-          <w:rFonts w:ascii="Times New Roman" w:hAnsi="Times New Roman" w:cs="Times New Roman"/>
-          <w:noProof/>
-          <w:sz w:val="24"/>
-        </w:rPr>
-        <w:t>because in the System Theory, it clearly says that an IS</w:t>
-      </w:r>
-      <w:r>
-        <w:rPr>
-          <w:rFonts w:ascii="Times New Roman" w:hAnsi="Times New Roman" w:cs="Times New Roman"/>
-          <w:noProof/>
-          <w:sz w:val="24"/>
-        </w:rPr>
-        <w:t xml:space="preserve"> (Information System)</w:t>
-      </w:r>
-      <w:r>
-        <w:rPr>
-          <w:rFonts w:ascii="Times New Roman" w:hAnsi="Times New Roman" w:cs="Times New Roman"/>
-          <w:noProof/>
-          <w:sz w:val="24"/>
-        </w:rPr>
-        <w:t xml:space="preserve"> is a basic advantage in a business setting, while in the Complexity Theory, it states that it emphasizes on planned change, and </w:t>
-      </w:r>
-      <w:r>
-        <w:rPr>
-          <w:rFonts w:ascii="Times New Roman" w:hAnsi="Times New Roman" w:cs="Times New Roman"/>
-          <w:noProof/>
-          <w:sz w:val="24"/>
-        </w:rPr>
-        <w:t>the researchers</w:t>
-      </w:r>
-      <w:r>
-        <w:rPr>
-          <w:rFonts w:ascii="Times New Roman" w:hAnsi="Times New Roman" w:cs="Times New Roman"/>
-          <w:noProof/>
-          <w:sz w:val="24"/>
-        </w:rPr>
-        <w:t xml:space="preserve"> believe</w:t>
-      </w:r>
-      <w:r>
-        <w:rPr>
-          <w:rFonts w:ascii="Times New Roman" w:hAnsi="Times New Roman" w:cs="Times New Roman"/>
-          <w:noProof/>
-          <w:sz w:val="24"/>
-        </w:rPr>
-        <w:t>s</w:t>
-      </w:r>
-      <w:r>
-        <w:rPr>
-          <w:rFonts w:ascii="Times New Roman" w:hAnsi="Times New Roman" w:cs="Times New Roman"/>
-          <w:noProof/>
-          <w:sz w:val="24"/>
-        </w:rPr>
-        <w:t xml:space="preserve"> that the formulation of virtual marketplaces are planned</w:t>
-      </w:r>
-      <w:r>
-        <w:rPr>
-          <w:rFonts w:ascii="Times New Roman" w:hAnsi="Times New Roman" w:cs="Times New Roman"/>
-          <w:noProof/>
-          <w:sz w:val="24"/>
-        </w:rPr>
-        <w:t>, not accidental</w:t>
-      </w:r>
-      <w:r>
-        <w:rPr>
-          <w:rFonts w:ascii="Times New Roman" w:hAnsi="Times New Roman" w:cs="Times New Roman"/>
-          <w:noProof/>
-          <w:sz w:val="24"/>
-        </w:rPr>
-        <w:t xml:space="preserve">. </w:t>
-      </w:r>
-      <w:r>
-        <w:rPr>
-          <w:rFonts w:ascii="Times New Roman" w:hAnsi="Times New Roman" w:cs="Times New Roman"/>
-          <w:noProof/>
-          <w:sz w:val="24"/>
-        </w:rPr>
-        <w:t>The formulation of such marketplaces are also dependent on the users themselves</w:t>
-      </w:r>
-      <w:r>
-        <w:rPr>
-          <w:rFonts w:ascii="Times New Roman" w:hAnsi="Times New Roman" w:cs="Times New Roman"/>
-          <w:noProof/>
-          <w:sz w:val="24"/>
-        </w:rPr>
-        <w:t>, because</w:t>
-      </w:r>
-      <w:r>
-        <w:rPr>
-          <w:rFonts w:ascii="Times New Roman" w:hAnsi="Times New Roman" w:cs="Times New Roman"/>
-          <w:noProof/>
-          <w:sz w:val="24"/>
-        </w:rPr>
-        <w:t xml:space="preserve"> according to the </w:t>
-      </w:r>
-      <w:r>
-        <w:rPr>
-          <w:rFonts w:ascii="Times New Roman" w:hAnsi="Times New Roman" w:cs="Times New Roman"/>
-          <w:i/>
-          <w:noProof/>
-          <w:sz w:val="24"/>
-        </w:rPr>
-        <w:t>Lazy User Theory</w:t>
-      </w:r>
-      <w:r>
-        <w:rPr>
-          <w:rFonts w:ascii="Times New Roman" w:hAnsi="Times New Roman" w:cs="Times New Roman"/>
-          <w:noProof/>
-          <w:sz w:val="24"/>
-        </w:rPr>
-        <w:t>,</w:t>
-      </w:r>
-      <w:r>
-        <w:rPr>
-          <w:rFonts w:ascii="Times New Roman" w:hAnsi="Times New Roman" w:cs="Times New Roman"/>
-          <w:noProof/>
-          <w:sz w:val="24"/>
-        </w:rPr>
-        <w:t xml:space="preserve"> </w:t>
-      </w:r>
-      <w:r>
-        <w:rPr>
-          <w:rFonts w:ascii="Times New Roman" w:hAnsi="Times New Roman" w:cs="Times New Roman"/>
-          <w:noProof/>
-          <w:sz w:val="24"/>
-        </w:rPr>
-        <w:t>the selection of solution means techn</w:t>
-      </w:r>
-      <w:r>
-        <w:rPr>
-          <w:rFonts w:ascii="Times New Roman" w:hAnsi="Times New Roman" w:cs="Times New Roman"/>
-          <w:noProof/>
-          <w:sz w:val="24"/>
-        </w:rPr>
-        <w:t>ology adaptation, and in addition to</w:t>
-      </w:r>
-      <w:r>
-        <w:rPr>
-          <w:rFonts w:ascii="Times New Roman" w:hAnsi="Times New Roman" w:cs="Times New Roman"/>
-          <w:noProof/>
-          <w:sz w:val="24"/>
-        </w:rPr>
-        <w:t xml:space="preserve"> that,</w:t>
-      </w:r>
-      <w:r>
-        <w:rPr>
-          <w:rFonts w:ascii="Times New Roman" w:hAnsi="Times New Roman" w:cs="Times New Roman"/>
-          <w:noProof/>
-          <w:sz w:val="24"/>
-        </w:rPr>
-        <w:t xml:space="preserve"> </w:t>
-      </w:r>
-      <w:r>
-        <w:rPr>
-          <w:rFonts w:ascii="Times New Roman" w:hAnsi="Times New Roman" w:cs="Times New Roman"/>
-          <w:noProof/>
-          <w:sz w:val="24"/>
-        </w:rPr>
-        <w:t>the</w:t>
-      </w:r>
-      <w:r>
-        <w:rPr>
-          <w:rFonts w:ascii="Times New Roman" w:hAnsi="Times New Roman" w:cs="Times New Roman"/>
-          <w:noProof/>
-          <w:sz w:val="24"/>
-        </w:rPr>
-        <w:t xml:space="preserve"> </w:t>
-      </w:r>
-      <w:r>
-        <w:rPr>
-          <w:rFonts w:ascii="Times New Roman" w:hAnsi="Times New Roman" w:cs="Times New Roman"/>
-          <w:i/>
-          <w:noProof/>
-          <w:sz w:val="24"/>
-        </w:rPr>
-        <w:t>Technology Acceptance Model</w:t>
-      </w:r>
-      <w:r>
-        <w:rPr>
-          <w:rFonts w:ascii="Times New Roman" w:hAnsi="Times New Roman" w:cs="Times New Roman"/>
-          <w:noProof/>
-          <w:sz w:val="24"/>
-        </w:rPr>
-        <w:t xml:space="preserve">, </w:t>
-      </w:r>
-      <w:r>
-        <w:rPr>
-          <w:rFonts w:ascii="Times New Roman" w:hAnsi="Times New Roman" w:cs="Times New Roman"/>
-          <w:noProof/>
-          <w:sz w:val="24"/>
-        </w:rPr>
-        <w:t xml:space="preserve">states </w:t>
-      </w:r>
-      <w:r>
-        <w:rPr>
-          <w:rFonts w:ascii="Times New Roman" w:hAnsi="Times New Roman" w:cs="Times New Roman"/>
-          <w:noProof/>
-          <w:sz w:val="24"/>
-        </w:rPr>
-        <w:t>that the users’ motivation to use the sys</w:t>
-      </w:r>
-      <w:r>
-        <w:rPr>
-          <w:rFonts w:ascii="Times New Roman" w:hAnsi="Times New Roman" w:cs="Times New Roman"/>
-          <w:noProof/>
-          <w:sz w:val="24"/>
-        </w:rPr>
-        <w:t>tem varies on the system itself</w:t>
-      </w:r>
-      <w:r>
-        <w:rPr>
-          <w:rFonts w:ascii="Times New Roman" w:hAnsi="Times New Roman" w:cs="Times New Roman"/>
-          <w:noProof/>
-          <w:sz w:val="24"/>
-        </w:rPr>
-        <w:t>.</w:t>
-      </w:r>
-      <w:bookmarkStart w:id="0" w:name="_GoBack"/>
-      <w:bookmarkEnd w:id="0"/>
-    </w:p>
-    <w:p>
-      <w:pPr>
-        <w:jc w:val="both"/>
-        <w:rPr>
-          <w:rFonts w:ascii="Times New Roman" w:hAnsi="Times New Roman" w:cs="Times New Roman"/>
-          <w:noProof/>
-          <w:sz w:val="24"/>
-        </w:rPr>
-      </w:pPr>
     </w:p>
     <w:p>
       <w:pPr>
@@ -3531,7 +3552,7 @@
           </mc:Choice>
           <mc:Fallback>
             <w:pict>
-              <v:line w14:anchorId="7011CD10" id="Straight Connector 55" o:spid="_x0000_s1026" style="position:absolute;flip:y;z-index:251729920;visibility:visible;mso-wrap-style:square;mso-width-percent:0;mso-height-percent:0;mso-wrap-distance-left:9pt;mso-wrap-distance-top:0;mso-wrap-distance-right:9pt;mso-wrap-distance-bottom:0;mso-position-horizontal:absolute;mso-position-horizontal-relative:text;mso-position-vertical:absolute;mso-position-vertical-relative:text;mso-width-percent:0;mso-height-percent:0;mso-width-relative:margin;mso-height-relative:margin" from="324.75pt,129.75pt" to="324.75pt,190.5pt" o:gfxdata="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" strokecolor="#5b9bd5 [3204]" strokeweight=".5pt">
+              <v:line w14:anchorId="3BEB2C1A" id="Straight Connector 55" o:spid="_x0000_s1026" style="position:absolute;flip:y;z-index:251729920;visibility:visible;mso-wrap-style:square;mso-width-percent:0;mso-height-percent:0;mso-wrap-distance-left:9pt;mso-wrap-distance-top:0;mso-wrap-distance-right:9pt;mso-wrap-distance-bottom:0;mso-position-horizontal:absolute;mso-position-horizontal-relative:text;mso-position-vertical:absolute;mso-position-vertical-relative:text;mso-width-percent:0;mso-height-percent:0;mso-width-relative:margin;mso-height-relative:margin" from="324.75pt,129.75pt" to="324.75pt,190.5pt" o:gfxdata="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" strokecolor="#5b9bd5 [3204]" strokeweight=".5pt">
                 <v:stroke joinstyle="miter"/>
               </v:line>
             </w:pict>
@@ -3602,7 +3623,7 @@
           </mc:Choice>
           <mc:Fallback>
             <w:pict>
-              <v:line w14:anchorId="24D75C16" id="Straight Connector 53" o:spid="_x0000_s1026" style="position:absolute;flip:x;z-index:251726848;visibility:visible;mso-wrap-style:square;mso-width-percent:0;mso-height-percent:0;mso-wrap-distance-left:9pt;mso-wrap-distance-top:0;mso-wrap-distance-right:9pt;mso-wrap-distance-bottom:0;mso-position-horizontal:absolute;mso-position-horizontal-relative:text;mso-position-vertical:absolute;mso-position-vertical-relative:text;mso-width-percent:0;mso-height-percent:0;mso-width-relative:margin;mso-height-relative:margin" from="141pt,6.75pt" to="141pt,63.75pt" o:gfxdata="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" strokecolor="#5b9bd5 [3204]" strokeweight=".5pt">
+              <v:line w14:anchorId="5D1CA492" id="Straight Connector 53" o:spid="_x0000_s1026" style="position:absolute;flip:x;z-index:251726848;visibility:visible;mso-wrap-style:square;mso-width-percent:0;mso-height-percent:0;mso-wrap-distance-left:9pt;mso-wrap-distance-top:0;mso-wrap-distance-right:9pt;mso-wrap-distance-bottom:0;mso-position-horizontal:absolute;mso-position-horizontal-relative:text;mso-position-vertical:absolute;mso-position-vertical-relative:text;mso-width-percent:0;mso-height-percent:0;mso-width-relative:margin;mso-height-relative:margin" from="141pt,6.75pt" to="141pt,63.75pt" o:gfxdata="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" strokecolor="#5b9bd5 [3204]" strokeweight=".5pt">
                 <v:stroke joinstyle="miter"/>
               </v:line>
             </w:pict>
@@ -3788,7 +3809,7 @@
           </mc:Choice>
           <mc:Fallback>
             <w:pict>
-              <v:line w14:anchorId="04F6B4F8" id="Straight Connector 51" o:spid="_x0000_s1026" style="position:absolute;flip:x;z-index:251723776;visibility:visible;mso-wrap-style:square;mso-wrap-distance-left:9pt;mso-wrap-distance-top:0;mso-wrap-distance-right:9pt;mso-wrap-distance-bottom:0;mso-position-horizontal:absolute;mso-position-horizontal-relative:text;mso-position-vertical:absolute;mso-position-vertical-relative:text" from="267pt,1.5pt" to="330.75pt,1.5pt" o:gfxdata="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" strokecolor="#5b9bd5 [3204]" strokeweight=".5pt">
+              <v:line w14:anchorId="2BF66FF3" id="Straight Connector 51" o:spid="_x0000_s1026" style="position:absolute;flip:x;z-index:251723776;visibility:visible;mso-wrap-style:square;mso-wrap-distance-left:9pt;mso-wrap-distance-top:0;mso-wrap-distance-right:9pt;mso-wrap-distance-bottom:0;mso-position-horizontal:absolute;mso-position-horizontal-relative:text;mso-position-vertical:absolute;mso-position-vertical-relative:text" from="267pt,1.5pt" to="330.75pt,1.5pt" o:gfxdata="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" strokecolor="#5b9bd5 [3204]" strokeweight=".5pt">
                 <v:stroke joinstyle="miter"/>
               </v:line>
             </w:pict>
@@ -15027,7 +15048,7 @@
 </file>
 
 <file path=customXml/itemProps1.xml><?xml version="1.0" encoding="utf-8"?>
-<ds:datastoreItem xmlns:ds="http://schemas.openxmlformats.org/officeDocument/2006/customXml" ds:itemID="{4470863C-23AD-4742-BF84-6805191B7438}">
+<ds:datastoreItem xmlns:ds="http://schemas.openxmlformats.org/officeDocument/2006/customXml" ds:itemID="{366C855A-0547-4379-9999-BA165DEE7AFF}">
   <ds:schemaRefs>
     <ds:schemaRef ds:uri="http://schemas.openxmlformats.org/officeDocument/2006/bibliography"/>
   </ds:schemaRefs>

--- a/CONCEPT-Paper/E-Commerce.docx
+++ b/CONCEPT-Paper/E-Commerce.docx
@@ -1975,10 +1975,9 @@
       <w:pPr>
         <w:pStyle w:val="ListParagraph"/>
         <w:rPr>
-          <w:rFonts w:ascii="Times New Roman" w:hAnsi="Times New Roman" w:cs="Times New Roman"/>
-          <w:b/>
-          <w:noProof/>
-          <w:sz w:val="32"/>
+          <w:rStyle w:val="3oh-"/>
+          <w:rFonts w:ascii="Times New Roman" w:hAnsi="Times New Roman" w:cs="Times New Roman"/>
+          <w:sz w:val="24"/>
         </w:rPr>
       </w:pPr>
       <w:r>
@@ -2062,84 +2061,21 @@
         </w:rPr>
         <w:t>.</w:t>
       </w:r>
-      <w:r>
-        <w:rPr>
-          <w:rStyle w:val="3oh-"/>
-          <w:rFonts w:ascii="Times New Roman" w:hAnsi="Times New Roman" w:cs="Times New Roman"/>
-          <w:sz w:val="24"/>
-        </w:rPr>
-        <w:br/>
-      </w:r>
     </w:p>
     <w:p>
       <w:pPr>
         <w:pStyle w:val="ListParagraph"/>
         <w:rPr>
           <w:rFonts w:ascii="Times New Roman" w:hAnsi="Times New Roman" w:cs="Times New Roman"/>
-          <w:sz w:val="24"/>
-        </w:rPr>
-      </w:pPr>
-      <w:r>
-        <w:rPr>
-          <w:rStyle w:val="3oh-"/>
-          <w:rFonts w:ascii="Times New Roman" w:hAnsi="Times New Roman" w:cs="Times New Roman"/>
-          <w:sz w:val="24"/>
-        </w:rPr>
-        <w:t xml:space="preserve">  </w:t>
-      </w:r>
-      <w:r>
-        <w:rPr>
-          <w:rStyle w:val="3oh-"/>
-          <w:rFonts w:ascii="Times New Roman" w:hAnsi="Times New Roman" w:cs="Times New Roman"/>
           <w:b/>
-          <w:sz w:val="24"/>
-        </w:rPr>
-        <w:t>Exogenous Growth</w:t>
-      </w:r>
-      <w:r>
-        <w:rPr>
-          <w:rStyle w:val="3oh-"/>
-          <w:rFonts w:ascii="Times New Roman" w:hAnsi="Times New Roman" w:cs="Times New Roman"/>
-          <w:b/>
-          <w:sz w:val="24"/>
-        </w:rPr>
-        <w:t xml:space="preserve"> Model</w:t>
-      </w:r>
-      <w:r>
-        <w:rPr>
-          <w:rFonts w:ascii="Times New Roman" w:hAnsi="Times New Roman" w:cs="Times New Roman"/>
-          <w:sz w:val="24"/>
-        </w:rPr>
-        <w:br/>
-      </w:r>
-      <w:r>
-        <w:rPr>
-          <w:rStyle w:val="3oh-"/>
-          <w:rFonts w:ascii="Times New Roman" w:hAnsi="Times New Roman" w:cs="Times New Roman"/>
-          <w:sz w:val="24"/>
-        </w:rPr>
-        <w:tab/>
-      </w:r>
-      <w:r>
-        <w:rPr>
-          <w:rStyle w:val="3oh-"/>
-          <w:rFonts w:ascii="Times New Roman" w:hAnsi="Times New Roman" w:cs="Times New Roman"/>
-          <w:sz w:val="24"/>
-        </w:rPr>
-        <w:t>Exogenous growth came from the neoclassical growth model and the works of Robert Solow. This model posits that the economic balance is dependent to the external rather than internal factors. This belief believes that given a decided amount of labor and technology, the economic growth will halt at some point.</w:t>
-      </w:r>
-      <w:r>
-        <w:rPr>
-          <w:rFonts w:ascii="Times New Roman" w:hAnsi="Times New Roman" w:cs="Times New Roman"/>
-          <w:b/>
           <w:noProof/>
           <w:sz w:val="28"/>
         </w:rPr>
-        <w:br/>
-      </w:r>
+      </w:pPr>
     </w:p>
     <w:p>
       <w:pPr>
+        <w:pStyle w:val="ListParagraph"/>
         <w:rPr>
           <w:rFonts w:ascii="Times New Roman" w:hAnsi="Times New Roman" w:cs="Times New Roman"/>
           <w:b/>
@@ -2152,379 +2088,629 @@
           <w:rFonts w:ascii="Times New Roman" w:hAnsi="Times New Roman" w:cs="Times New Roman"/>
           <w:b/>
           <w:noProof/>
-          <w:sz w:val="28"/>
-        </w:rPr>
-        <w:t xml:space="preserve">Conceptual Framework: </w:t>
+          <w:sz w:val="24"/>
+        </w:rPr>
+        <w:t xml:space="preserve">  </w:t>
       </w:r>
       <w:r>
         <w:rPr>
           <w:rFonts w:ascii="Times New Roman" w:hAnsi="Times New Roman" w:cs="Times New Roman"/>
           <w:b/>
           <w:noProof/>
-          <w:sz w:val="28"/>
-        </w:rPr>
-        <w:br/>
-      </w:r>
-      <w:r>
-        <w:rPr>
-          <w:rFonts w:ascii="Times New Roman" w:hAnsi="Times New Roman" w:cs="Times New Roman"/>
-          <w:b/>
-          <w:noProof/>
-          <w:sz w:val="28"/>
-        </w:rPr>
-        <w:tab/>
-      </w:r>
-      <w:r>
-        <w:rPr>
-          <w:rFonts w:ascii="Times New Roman" w:hAnsi="Times New Roman" w:cs="Times New Roman"/>
-          <w:noProof/>
-          <w:sz w:val="24"/>
-        </w:rPr>
-        <w:t xml:space="preserve">The researchers will relate the </w:t>
-      </w:r>
-      <w:r>
-        <w:rPr>
-          <w:rFonts w:ascii="Times New Roman" w:hAnsi="Times New Roman" w:cs="Times New Roman"/>
-          <w:i/>
-          <w:noProof/>
-          <w:sz w:val="24"/>
-        </w:rPr>
-        <w:t>Ecological System Theory</w:t>
-      </w:r>
-      <w:r>
-        <w:rPr>
-          <w:rFonts w:ascii="Times New Roman" w:hAnsi="Times New Roman" w:cs="Times New Roman"/>
-          <w:noProof/>
-          <w:sz w:val="24"/>
-        </w:rPr>
-        <w:t xml:space="preserve"> to</w:t>
-      </w:r>
-      <w:r>
-        <w:rPr>
-          <w:rFonts w:ascii="Times New Roman" w:hAnsi="Times New Roman" w:cs="Times New Roman"/>
-          <w:noProof/>
-          <w:sz w:val="24"/>
-        </w:rPr>
-        <w:t xml:space="preserve"> the concept of</w:t>
-      </w:r>
-      <w:bookmarkStart w:id="0" w:name="_GoBack"/>
-      <w:bookmarkEnd w:id="0"/>
-      <w:r>
-        <w:rPr>
-          <w:rFonts w:ascii="Times New Roman" w:hAnsi="Times New Roman" w:cs="Times New Roman"/>
-          <w:noProof/>
-          <w:sz w:val="24"/>
-        </w:rPr>
-        <w:t xml:space="preserve"> E-Commerce because </w:t>
-      </w:r>
-      <w:r>
-        <w:rPr>
-          <w:rFonts w:ascii="Times New Roman" w:hAnsi="Times New Roman" w:cs="Times New Roman"/>
-          <w:noProof/>
-          <w:sz w:val="24"/>
-        </w:rPr>
-        <w:t>they</w:t>
-      </w:r>
-      <w:r>
-        <w:rPr>
-          <w:rFonts w:ascii="Times New Roman" w:hAnsi="Times New Roman" w:cs="Times New Roman"/>
-          <w:noProof/>
-          <w:sz w:val="24"/>
-        </w:rPr>
-        <w:t xml:space="preserve"> wanted to widen the factors that might also affect the e-tailers</w:t>
-      </w:r>
-      <w:r>
-        <w:rPr>
-          <w:rFonts w:ascii="Times New Roman" w:hAnsi="Times New Roman" w:cs="Times New Roman"/>
-          <w:noProof/>
-          <w:sz w:val="24"/>
-        </w:rPr>
-        <w:t>,</w:t>
-      </w:r>
-      <w:r>
-        <w:rPr>
-          <w:rFonts w:ascii="Times New Roman" w:hAnsi="Times New Roman" w:cs="Times New Roman"/>
-          <w:noProof/>
-          <w:sz w:val="24"/>
-        </w:rPr>
-        <w:t xml:space="preserve"> as they are a part of the e-commerces ecosystem. The researchers will also relate the </w:t>
-      </w:r>
-      <w:r>
-        <w:rPr>
-          <w:rFonts w:ascii="Times New Roman" w:hAnsi="Times New Roman" w:cs="Times New Roman"/>
-          <w:i/>
-          <w:noProof/>
-          <w:sz w:val="24"/>
-        </w:rPr>
-        <w:t xml:space="preserve">System Theory </w:t>
-      </w:r>
-      <w:r>
-        <w:rPr>
-          <w:rFonts w:ascii="Times New Roman" w:hAnsi="Times New Roman" w:cs="Times New Roman"/>
-          <w:noProof/>
-          <w:sz w:val="24"/>
-        </w:rPr>
-        <w:t xml:space="preserve">and </w:t>
-      </w:r>
-      <w:r>
-        <w:rPr>
-          <w:rFonts w:ascii="Times New Roman" w:hAnsi="Times New Roman" w:cs="Times New Roman"/>
-          <w:i/>
-          <w:noProof/>
-          <w:sz w:val="24"/>
-        </w:rPr>
-        <w:t xml:space="preserve">Complexity Theory </w:t>
-      </w:r>
-      <w:r>
-        <w:rPr>
-          <w:rFonts w:ascii="Times New Roman" w:hAnsi="Times New Roman" w:cs="Times New Roman"/>
-          <w:noProof/>
-          <w:sz w:val="24"/>
-        </w:rPr>
-        <w:t>because in the System Theory, it clearly says that an IS</w:t>
-      </w:r>
-      <w:r>
-        <w:rPr>
-          <w:rFonts w:ascii="Times New Roman" w:hAnsi="Times New Roman" w:cs="Times New Roman"/>
-          <w:noProof/>
-          <w:sz w:val="24"/>
-        </w:rPr>
-        <w:t xml:space="preserve"> (Information System)</w:t>
-      </w:r>
-      <w:r>
-        <w:rPr>
-          <w:rFonts w:ascii="Times New Roman" w:hAnsi="Times New Roman" w:cs="Times New Roman"/>
-          <w:noProof/>
-          <w:sz w:val="24"/>
-        </w:rPr>
-        <w:t xml:space="preserve"> is a basic advantage in a business setting, while in the Complexity Theory, it states that it emphasizes on planned change, and </w:t>
-      </w:r>
-      <w:r>
-        <w:rPr>
-          <w:rFonts w:ascii="Times New Roman" w:hAnsi="Times New Roman" w:cs="Times New Roman"/>
-          <w:noProof/>
-          <w:sz w:val="24"/>
-        </w:rPr>
-        <w:t>the researchers</w:t>
-      </w:r>
-      <w:r>
-        <w:rPr>
-          <w:rFonts w:ascii="Times New Roman" w:hAnsi="Times New Roman" w:cs="Times New Roman"/>
-          <w:noProof/>
-          <w:sz w:val="24"/>
-        </w:rPr>
-        <w:t xml:space="preserve"> believe</w:t>
-      </w:r>
-      <w:r>
-        <w:rPr>
-          <w:rFonts w:ascii="Times New Roman" w:hAnsi="Times New Roman" w:cs="Times New Roman"/>
-          <w:noProof/>
-          <w:sz w:val="24"/>
-        </w:rPr>
-        <w:t>s</w:t>
-      </w:r>
-      <w:r>
-        <w:rPr>
-          <w:rFonts w:ascii="Times New Roman" w:hAnsi="Times New Roman" w:cs="Times New Roman"/>
-          <w:noProof/>
-          <w:sz w:val="24"/>
-        </w:rPr>
-        <w:t xml:space="preserve"> that the formulation of virtual marketplaces are planned</w:t>
-      </w:r>
-      <w:r>
-        <w:rPr>
-          <w:rFonts w:ascii="Times New Roman" w:hAnsi="Times New Roman" w:cs="Times New Roman"/>
-          <w:noProof/>
-          <w:sz w:val="24"/>
-        </w:rPr>
-        <w:t>, not accidental</w:t>
-      </w:r>
-      <w:r>
-        <w:rPr>
-          <w:rFonts w:ascii="Times New Roman" w:hAnsi="Times New Roman" w:cs="Times New Roman"/>
-          <w:noProof/>
-          <w:sz w:val="24"/>
-        </w:rPr>
-        <w:t xml:space="preserve">. </w:t>
-      </w:r>
-      <w:r>
-        <w:rPr>
-          <w:rFonts w:ascii="Times New Roman" w:hAnsi="Times New Roman" w:cs="Times New Roman"/>
-          <w:noProof/>
-          <w:sz w:val="24"/>
-        </w:rPr>
-        <w:t>The formulation of such marketplaces are also dependent on the users themselves</w:t>
-      </w:r>
-      <w:r>
-        <w:rPr>
-          <w:rFonts w:ascii="Times New Roman" w:hAnsi="Times New Roman" w:cs="Times New Roman"/>
-          <w:noProof/>
-          <w:sz w:val="24"/>
-        </w:rPr>
-        <w:t>, because</w:t>
-      </w:r>
-      <w:r>
-        <w:rPr>
-          <w:rFonts w:ascii="Times New Roman" w:hAnsi="Times New Roman" w:cs="Times New Roman"/>
-          <w:noProof/>
-          <w:sz w:val="24"/>
-        </w:rPr>
-        <w:t xml:space="preserve"> according to the </w:t>
-      </w:r>
-      <w:r>
-        <w:rPr>
-          <w:rFonts w:ascii="Times New Roman" w:hAnsi="Times New Roman" w:cs="Times New Roman"/>
-          <w:i/>
-          <w:noProof/>
-          <w:sz w:val="24"/>
-        </w:rPr>
-        <w:t>Lazy User Theory</w:t>
-      </w:r>
-      <w:r>
-        <w:rPr>
-          <w:rFonts w:ascii="Times New Roman" w:hAnsi="Times New Roman" w:cs="Times New Roman"/>
-          <w:noProof/>
-          <w:sz w:val="24"/>
-        </w:rPr>
-        <w:t>,</w:t>
-      </w:r>
-      <w:r>
-        <w:rPr>
-          <w:rFonts w:ascii="Times New Roman" w:hAnsi="Times New Roman" w:cs="Times New Roman"/>
-          <w:noProof/>
-          <w:sz w:val="24"/>
-        </w:rPr>
-        <w:t xml:space="preserve"> </w:t>
-      </w:r>
-      <w:r>
-        <w:rPr>
-          <w:rFonts w:ascii="Times New Roman" w:hAnsi="Times New Roman" w:cs="Times New Roman"/>
-          <w:noProof/>
-          <w:sz w:val="24"/>
-        </w:rPr>
-        <w:t>the selection of solution means techn</w:t>
-      </w:r>
-      <w:r>
-        <w:rPr>
-          <w:rFonts w:ascii="Times New Roman" w:hAnsi="Times New Roman" w:cs="Times New Roman"/>
-          <w:noProof/>
-          <w:sz w:val="24"/>
-        </w:rPr>
-        <w:t>ology adaptation, and in addition to</w:t>
-      </w:r>
-      <w:r>
-        <w:rPr>
-          <w:rFonts w:ascii="Times New Roman" w:hAnsi="Times New Roman" w:cs="Times New Roman"/>
-          <w:noProof/>
-          <w:sz w:val="24"/>
-        </w:rPr>
-        <w:t xml:space="preserve"> that,</w:t>
-      </w:r>
-      <w:r>
-        <w:rPr>
-          <w:rFonts w:ascii="Times New Roman" w:hAnsi="Times New Roman" w:cs="Times New Roman"/>
-          <w:noProof/>
-          <w:sz w:val="24"/>
-        </w:rPr>
-        <w:t xml:space="preserve"> </w:t>
-      </w:r>
-      <w:r>
-        <w:rPr>
-          <w:rFonts w:ascii="Times New Roman" w:hAnsi="Times New Roman" w:cs="Times New Roman"/>
-          <w:noProof/>
-          <w:sz w:val="24"/>
-        </w:rPr>
-        <w:t>the</w:t>
-      </w:r>
-      <w:r>
-        <w:rPr>
-          <w:rFonts w:ascii="Times New Roman" w:hAnsi="Times New Roman" w:cs="Times New Roman"/>
-          <w:noProof/>
-          <w:sz w:val="24"/>
-        </w:rPr>
-        <w:t xml:space="preserve"> </w:t>
-      </w:r>
-      <w:r>
-        <w:rPr>
-          <w:rFonts w:ascii="Times New Roman" w:hAnsi="Times New Roman" w:cs="Times New Roman"/>
-          <w:i/>
-          <w:noProof/>
-          <w:sz w:val="24"/>
-        </w:rPr>
-        <w:t>Technology Acceptance Model</w:t>
-      </w:r>
-      <w:r>
-        <w:rPr>
-          <w:rFonts w:ascii="Times New Roman" w:hAnsi="Times New Roman" w:cs="Times New Roman"/>
-          <w:noProof/>
-          <w:sz w:val="24"/>
-        </w:rPr>
-        <w:t xml:space="preserve">, </w:t>
-      </w:r>
-      <w:r>
-        <w:rPr>
-          <w:rFonts w:ascii="Times New Roman" w:hAnsi="Times New Roman" w:cs="Times New Roman"/>
-          <w:noProof/>
-          <w:sz w:val="24"/>
-        </w:rPr>
-        <w:t xml:space="preserve">states </w:t>
-      </w:r>
-      <w:r>
-        <w:rPr>
-          <w:rFonts w:ascii="Times New Roman" w:hAnsi="Times New Roman" w:cs="Times New Roman"/>
-          <w:noProof/>
-          <w:sz w:val="24"/>
-        </w:rPr>
-        <w:t>that the users’ motivation to use the sys</w:t>
-      </w:r>
-      <w:r>
-        <w:rPr>
-          <w:rFonts w:ascii="Times New Roman" w:hAnsi="Times New Roman" w:cs="Times New Roman"/>
-          <w:noProof/>
-          <w:sz w:val="24"/>
-        </w:rPr>
-        <w:t>tem varies on the system itself</w:t>
-      </w:r>
-      <w:r>
-        <w:rPr>
-          <w:rFonts w:ascii="Times New Roman" w:hAnsi="Times New Roman" w:cs="Times New Roman"/>
-          <w:noProof/>
-          <w:sz w:val="24"/>
-        </w:rPr>
-        <w:t>.</w:t>
+          <w:sz w:val="24"/>
+        </w:rPr>
+        <w:t xml:space="preserve">Neoclassical theory </w:t>
+      </w:r>
+      <w:r>
+        <w:rPr>
+          <w:rFonts w:ascii="Times New Roman" w:hAnsi="Times New Roman" w:cs="Times New Roman"/>
+          <w:noProof/>
+          <w:sz w:val="24"/>
+        </w:rPr>
+        <w:t xml:space="preserve">(Weintraub, </w:t>
+      </w:r>
+      <w:r>
+        <w:rPr>
+          <w:rFonts w:ascii="Times New Roman" w:hAnsi="Times New Roman" w:cs="Times New Roman"/>
+          <w:noProof/>
+          <w:sz w:val="24"/>
+        </w:rPr>
+        <w:t>2002</w:t>
+      </w:r>
+      <w:r>
+        <w:rPr>
+          <w:rFonts w:ascii="Times New Roman" w:hAnsi="Times New Roman" w:cs="Times New Roman"/>
+          <w:noProof/>
+          <w:sz w:val="24"/>
+        </w:rPr>
+        <w:t>)</w:t>
       </w:r>
     </w:p>
     <w:p>
       <w:pPr>
-        <w:jc w:val="both"/>
-        <w:rPr>
-          <w:rFonts w:ascii="Times New Roman" w:hAnsi="Times New Roman" w:cs="Times New Roman"/>
-          <w:noProof/>
-          <w:sz w:val="24"/>
-        </w:rPr>
-      </w:pPr>
-      <w:r>
-        <w:rPr>
-          <w:rFonts w:ascii="Times New Roman" w:hAnsi="Times New Roman" w:cs="Times New Roman"/>
-          <w:noProof/>
-          <w:sz w:val="24"/>
+        <w:pStyle w:val="ListParagraph"/>
+        <w:rPr>
+          <w:rFonts w:ascii="Times New Roman" w:hAnsi="Times New Roman" w:cs="Times New Roman"/>
+          <w:noProof/>
+          <w:sz w:val="24"/>
+        </w:rPr>
+      </w:pPr>
+      <w:r>
+        <w:rPr>
+          <w:rFonts w:ascii="Times New Roman" w:hAnsi="Times New Roman" w:cs="Times New Roman"/>
+          <w:noProof/>
+          <w:sz w:val="24"/>
+        </w:rPr>
+        <w:t xml:space="preserve">  </w:t>
+      </w:r>
+      <w:r>
+        <w:rPr>
+          <w:rFonts w:ascii="Times New Roman" w:hAnsi="Times New Roman" w:cs="Times New Roman"/>
+          <w:noProof/>
+          <w:sz w:val="24"/>
+        </w:rPr>
+        <w:t>Reference:</w:t>
+      </w:r>
+      <w:r>
+        <w:rPr>
+          <w:rFonts w:ascii="Times New Roman" w:hAnsi="Times New Roman" w:cs="Times New Roman"/>
+          <w:noProof/>
+          <w:sz w:val="24"/>
+        </w:rPr>
+        <w:t xml:space="preserve"> Weintraub E.R. “The Concise Encyclopedia of E-Commerce”,  Library of Economics and Liberty. </w:t>
+      </w:r>
+      <w:r>
+        <w:rPr>
+          <w:rFonts w:ascii="Times New Roman" w:hAnsi="Times New Roman" w:cs="Times New Roman"/>
+          <w:noProof/>
+          <w:sz w:val="24"/>
+        </w:rPr>
+        <w:t>//www.econlib.org/library/</w:t>
+      </w:r>
+      <w:r>
+        <w:rPr>
+          <w:rFonts w:ascii="Times New Roman" w:hAnsi="Times New Roman" w:cs="Times New Roman"/>
+          <w:noProof/>
+          <w:sz w:val="24"/>
+        </w:rPr>
+        <w:t>Enc1/NeoclassicalEconomics.html</w:t>
+      </w:r>
+    </w:p>
+    <w:p>
+      <w:pPr>
+        <w:pStyle w:val="ListParagraph"/>
+        <w:rPr>
+          <w:rFonts w:ascii="Times New Roman" w:hAnsi="Times New Roman" w:cs="Times New Roman"/>
+          <w:noProof/>
+          <w:sz w:val="24"/>
+        </w:rPr>
+      </w:pPr>
+      <w:r>
+        <w:rPr>
+          <w:rFonts w:ascii="Times New Roman" w:hAnsi="Times New Roman" w:cs="Times New Roman"/>
+          <w:noProof/>
+          <w:sz w:val="24"/>
+        </w:rPr>
+        <w:tab/>
+      </w:r>
+      <w:r>
+        <w:rPr>
+          <w:rFonts w:ascii="Times New Roman" w:hAnsi="Times New Roman" w:cs="Times New Roman"/>
+          <w:noProof/>
+          <w:sz w:val="24"/>
+        </w:rPr>
+        <w:t xml:space="preserve">The </w:t>
+      </w:r>
+      <w:r>
+        <w:rPr>
+          <w:rFonts w:ascii="Times New Roman" w:hAnsi="Times New Roman" w:cs="Times New Roman"/>
+          <w:noProof/>
+          <w:sz w:val="24"/>
+        </w:rPr>
+        <w:t>Neoclassical economics theory</w:t>
+      </w:r>
+      <w:r>
+        <w:rPr>
+          <w:rFonts w:ascii="Times New Roman" w:hAnsi="Times New Roman" w:cs="Times New Roman"/>
+          <w:noProof/>
+          <w:sz w:val="24"/>
+        </w:rPr>
+        <w:t xml:space="preserve"> focuses more </w:t>
+      </w:r>
+      <w:r>
+        <w:rPr>
+          <w:rFonts w:ascii="Times New Roman" w:hAnsi="Times New Roman" w:cs="Times New Roman"/>
+          <w:noProof/>
+          <w:sz w:val="24"/>
+        </w:rPr>
+        <w:t xml:space="preserve">on </w:t>
+      </w:r>
+      <w:r>
+        <w:rPr>
+          <w:rFonts w:ascii="Times New Roman" w:hAnsi="Times New Roman" w:cs="Times New Roman"/>
+          <w:noProof/>
+          <w:sz w:val="24"/>
+        </w:rPr>
+        <w:t>how useful the product is rather than the cost of production of the product itself. Th</w:t>
+      </w:r>
+      <w:r>
+        <w:rPr>
+          <w:rFonts w:ascii="Times New Roman" w:hAnsi="Times New Roman" w:cs="Times New Roman"/>
+          <w:noProof/>
+          <w:sz w:val="24"/>
+        </w:rPr>
+        <w:t>e theory assumes the following:</w:t>
+      </w:r>
+    </w:p>
+    <w:p>
+      <w:pPr>
+        <w:pStyle w:val="ListParagraph"/>
+        <w:numPr>
+          <w:ilvl w:val="0"/>
+          <w:numId w:val="8"/>
+        </w:numPr>
+        <w:rPr>
+          <w:rFonts w:ascii="Times New Roman" w:hAnsi="Times New Roman" w:cs="Times New Roman"/>
+          <w:sz w:val="24"/>
+        </w:rPr>
+      </w:pPr>
+      <w:r>
+        <w:rPr>
+          <w:rFonts w:ascii="Times New Roman" w:hAnsi="Times New Roman" w:cs="Times New Roman"/>
+          <w:noProof/>
+          <w:sz w:val="24"/>
+        </w:rPr>
+        <w:t xml:space="preserve">People have rational </w:t>
+      </w:r>
+      <w:r>
+        <w:rPr>
+          <w:rFonts w:ascii="Times New Roman" w:hAnsi="Times New Roman" w:cs="Times New Roman"/>
+          <w:noProof/>
+          <w:sz w:val="24"/>
+        </w:rPr>
+        <w:t>preferences among outcomes.</w:t>
+      </w:r>
+    </w:p>
+    <w:p>
+      <w:pPr>
+        <w:pStyle w:val="ListParagraph"/>
+        <w:numPr>
+          <w:ilvl w:val="0"/>
+          <w:numId w:val="8"/>
+        </w:numPr>
+        <w:rPr>
+          <w:rFonts w:ascii="Times New Roman" w:hAnsi="Times New Roman" w:cs="Times New Roman"/>
+          <w:sz w:val="24"/>
+        </w:rPr>
+      </w:pPr>
+      <w:r>
+        <w:rPr>
+          <w:rFonts w:ascii="Times New Roman" w:hAnsi="Times New Roman" w:cs="Times New Roman"/>
+          <w:noProof/>
+          <w:sz w:val="24"/>
+        </w:rPr>
+        <w:t xml:space="preserve">Individuals maximize utility </w:t>
+      </w:r>
+      <w:r>
+        <w:rPr>
+          <w:rFonts w:ascii="Times New Roman" w:hAnsi="Times New Roman" w:cs="Times New Roman"/>
+          <w:noProof/>
+          <w:sz w:val="24"/>
+        </w:rPr>
+        <w:t>and firms maximize profits.</w:t>
+      </w:r>
+    </w:p>
+    <w:p>
+      <w:pPr>
+        <w:pStyle w:val="ListParagraph"/>
+        <w:numPr>
+          <w:ilvl w:val="0"/>
+          <w:numId w:val="8"/>
+        </w:numPr>
+        <w:rPr>
+          <w:rFonts w:ascii="Times New Roman" w:hAnsi="Times New Roman" w:cs="Times New Roman"/>
+          <w:sz w:val="24"/>
+        </w:rPr>
+      </w:pPr>
+      <w:r>
+        <w:rPr>
+          <w:rFonts w:ascii="Times New Roman" w:hAnsi="Times New Roman" w:cs="Times New Roman"/>
+          <w:noProof/>
+          <w:sz w:val="24"/>
+        </w:rPr>
+        <w:t>People act independently on the basis of</w:t>
+      </w:r>
+      <w:r>
+        <w:rPr>
+          <w:rFonts w:ascii="Times New Roman" w:hAnsi="Times New Roman" w:cs="Times New Roman"/>
+          <w:noProof/>
+          <w:sz w:val="24"/>
+        </w:rPr>
+        <w:t xml:space="preserve"> full and relevant information.</w:t>
+      </w:r>
+    </w:p>
+    <w:p>
+      <w:pPr>
+        <w:rPr>
+          <w:rFonts w:ascii="Times New Roman" w:hAnsi="Times New Roman" w:cs="Times New Roman"/>
+          <w:sz w:val="24"/>
+        </w:rPr>
+      </w:pPr>
+      <w:r>
+        <w:rPr>
+          <w:rFonts w:ascii="Times New Roman" w:hAnsi="Times New Roman" w:cs="Times New Roman"/>
+          <w:sz w:val="24"/>
+        </w:rPr>
+        <w:tab/>
+        <w:t xml:space="preserve">With that being said, it is also concluded that the usefulness of products heavily affects </w:t>
+      </w:r>
+      <w:r>
+        <w:rPr>
+          <w:rFonts w:ascii="Times New Roman" w:hAnsi="Times New Roman" w:cs="Times New Roman"/>
+          <w:sz w:val="24"/>
+        </w:rPr>
+        <w:tab/>
+        <w:t>market forces such as the supply and demand.</w:t>
+      </w:r>
+      <w:r>
+        <w:rPr>
+          <w:rFonts w:ascii="Times New Roman" w:hAnsi="Times New Roman" w:cs="Times New Roman"/>
+          <w:sz w:val="24"/>
+        </w:rPr>
+        <w:br/>
+      </w:r>
+    </w:p>
+    <w:p>
+      <w:pPr>
+        <w:rPr>
+          <w:rFonts w:ascii="Times New Roman" w:hAnsi="Times New Roman" w:cs="Times New Roman"/>
+          <w:noProof/>
+          <w:sz w:val="24"/>
+        </w:rPr>
+      </w:pPr>
+      <w:r>
+        <w:rPr>
+          <w:rFonts w:ascii="Times New Roman" w:hAnsi="Times New Roman" w:cs="Times New Roman"/>
+          <w:noProof/>
+          <w:sz w:val="24"/>
+        </w:rPr>
+        <w:tab/>
+        <w:t xml:space="preserve">  </w:t>
+      </w:r>
+      <w:r>
+        <w:rPr>
+          <w:rFonts w:ascii="Times New Roman" w:hAnsi="Times New Roman" w:cs="Times New Roman"/>
+          <w:b/>
+          <w:noProof/>
+          <w:sz w:val="24"/>
+        </w:rPr>
+        <w:t xml:space="preserve">Endogenous growth theory </w:t>
+      </w:r>
+      <w:r>
+        <w:rPr>
+          <w:rFonts w:ascii="Times New Roman" w:hAnsi="Times New Roman" w:cs="Times New Roman"/>
+          <w:noProof/>
+          <w:sz w:val="24"/>
+        </w:rPr>
+        <w:t>(Arrow, et al.)</w:t>
+      </w:r>
+      <w:r>
+        <w:rPr>
+          <w:rFonts w:ascii="Times New Roman" w:hAnsi="Times New Roman" w:cs="Times New Roman"/>
+          <w:noProof/>
+          <w:sz w:val="24"/>
+        </w:rPr>
+        <w:br/>
+      </w:r>
+      <w:r>
+        <w:rPr>
+          <w:rFonts w:ascii="Times New Roman" w:hAnsi="Times New Roman" w:cs="Times New Roman"/>
+          <w:noProof/>
+          <w:sz w:val="24"/>
+        </w:rPr>
+        <w:tab/>
+        <w:t xml:space="preserve">  </w:t>
+      </w:r>
+      <w:r>
+        <w:rPr>
+          <w:rFonts w:ascii="Times New Roman" w:hAnsi="Times New Roman" w:cs="Times New Roman"/>
+          <w:noProof/>
+          <w:sz w:val="24"/>
+        </w:rPr>
+        <w:t xml:space="preserve">Reference: The Endogenous Growth Theory: </w:t>
+      </w:r>
+      <w:r>
+        <w:rPr>
+          <w:rFonts w:ascii="Times New Roman" w:hAnsi="Times New Roman" w:cs="Times New Roman"/>
+          <w:noProof/>
+          <w:sz w:val="24"/>
+        </w:rPr>
+        <w:t xml:space="preserve">Models and Policy Implications. </w:t>
+      </w:r>
+      <w:r>
+        <w:rPr>
+          <w:rFonts w:ascii="Times New Roman" w:hAnsi="Times New Roman" w:cs="Times New Roman"/>
+          <w:noProof/>
+          <w:sz w:val="24"/>
+        </w:rPr>
+        <w:tab/>
+      </w:r>
+      <w:r>
+        <w:rPr>
+          <w:rFonts w:ascii="Times New Roman" w:hAnsi="Times New Roman" w:cs="Times New Roman"/>
+          <w:noProof/>
+          <w:sz w:val="24"/>
+        </w:rPr>
+        <w:t>http://www.yourarticlelibrary.com/macro-economics/growth-models/the-endogenous-</w:t>
+      </w:r>
+      <w:r>
+        <w:rPr>
+          <w:rFonts w:ascii="Times New Roman" w:hAnsi="Times New Roman" w:cs="Times New Roman"/>
+          <w:noProof/>
+          <w:sz w:val="24"/>
+        </w:rPr>
+        <w:tab/>
+      </w:r>
+      <w:r>
+        <w:rPr>
+          <w:rFonts w:ascii="Times New Roman" w:hAnsi="Times New Roman" w:cs="Times New Roman"/>
+          <w:noProof/>
+          <w:sz w:val="24"/>
+        </w:rPr>
+        <w:t>growth-theory-models</w:t>
+      </w:r>
+      <w:r>
+        <w:rPr>
+          <w:rFonts w:ascii="Times New Roman" w:hAnsi="Times New Roman" w:cs="Times New Roman"/>
+          <w:noProof/>
+          <w:sz w:val="24"/>
+        </w:rPr>
+        <w:t>-and-policy-implications/31170/</w:t>
+      </w:r>
+      <w:r>
+        <w:rPr>
+          <w:rFonts w:ascii="Times New Roman" w:hAnsi="Times New Roman" w:cs="Times New Roman"/>
+          <w:noProof/>
+          <w:sz w:val="24"/>
+        </w:rPr>
+        <w:br/>
+      </w:r>
+      <w:r>
+        <w:rPr>
+          <w:rFonts w:ascii="Times New Roman" w:hAnsi="Times New Roman" w:cs="Times New Roman"/>
+          <w:noProof/>
+          <w:sz w:val="24"/>
+        </w:rPr>
+        <w:tab/>
+      </w:r>
+      <w:r>
+        <w:rPr>
+          <w:rFonts w:ascii="Times New Roman" w:hAnsi="Times New Roman" w:cs="Times New Roman"/>
+          <w:noProof/>
+          <w:sz w:val="24"/>
+        </w:rPr>
+        <w:tab/>
+      </w:r>
+      <w:r>
+        <w:rPr>
+          <w:rFonts w:ascii="Times New Roman" w:hAnsi="Times New Roman" w:cs="Times New Roman"/>
+          <w:noProof/>
+          <w:sz w:val="24"/>
+        </w:rPr>
+        <w:t>This theory basically says that the growth of</w:t>
+      </w:r>
+      <w:r>
+        <w:rPr>
+          <w:rFonts w:ascii="Times New Roman" w:hAnsi="Times New Roman" w:cs="Times New Roman"/>
+          <w:noProof/>
+          <w:sz w:val="24"/>
+        </w:rPr>
+        <w:t xml:space="preserve"> the</w:t>
+      </w:r>
+      <w:r>
+        <w:rPr>
+          <w:rFonts w:ascii="Times New Roman" w:hAnsi="Times New Roman" w:cs="Times New Roman"/>
+          <w:noProof/>
+          <w:sz w:val="24"/>
+        </w:rPr>
+        <w:t xml:space="preserve"> economy is not because of </w:t>
+      </w:r>
+      <w:r>
+        <w:rPr>
+          <w:rFonts w:ascii="Times New Roman" w:hAnsi="Times New Roman" w:cs="Times New Roman"/>
+          <w:noProof/>
+          <w:sz w:val="24"/>
+        </w:rPr>
+        <w:tab/>
+      </w:r>
+      <w:r>
+        <w:rPr>
+          <w:rFonts w:ascii="Times New Roman" w:hAnsi="Times New Roman" w:cs="Times New Roman"/>
+          <w:noProof/>
+          <w:sz w:val="24"/>
+        </w:rPr>
+        <w:t xml:space="preserve">external forces, but due to endogeneity with factors such as stock of human capital and </w:t>
+      </w:r>
+      <w:r>
+        <w:rPr>
+          <w:rFonts w:ascii="Times New Roman" w:hAnsi="Times New Roman" w:cs="Times New Roman"/>
+          <w:noProof/>
+          <w:sz w:val="24"/>
+        </w:rPr>
+        <w:tab/>
+      </w:r>
+      <w:r>
+        <w:rPr>
+          <w:rFonts w:ascii="Times New Roman" w:hAnsi="Times New Roman" w:cs="Times New Roman"/>
+          <w:noProof/>
+          <w:sz w:val="24"/>
+        </w:rPr>
+        <w:t xml:space="preserve">knowledge being the main factors of economic growth. This theory is based on 5 </w:t>
+      </w:r>
+      <w:r>
+        <w:rPr>
+          <w:rFonts w:ascii="Times New Roman" w:hAnsi="Times New Roman" w:cs="Times New Roman"/>
+          <w:noProof/>
+          <w:sz w:val="24"/>
+        </w:rPr>
+        <w:tab/>
+      </w:r>
+      <w:r>
+        <w:rPr>
+          <w:rFonts w:ascii="Times New Roman" w:hAnsi="Times New Roman" w:cs="Times New Roman"/>
+          <w:noProof/>
+          <w:sz w:val="24"/>
+        </w:rPr>
+        <w:t xml:space="preserve">assumptions: </w:t>
+      </w:r>
+    </w:p>
+    <w:p>
+      <w:pPr>
+        <w:pStyle w:val="ListParagraph"/>
+        <w:numPr>
+          <w:ilvl w:val="0"/>
+          <w:numId w:val="10"/>
+        </w:numPr>
+        <w:rPr>
+          <w:rFonts w:ascii="Times New Roman" w:hAnsi="Times New Roman" w:cs="Times New Roman"/>
+          <w:sz w:val="24"/>
+        </w:rPr>
+      </w:pPr>
+      <w:r>
+        <w:rPr>
+          <w:rFonts w:ascii="Times New Roman" w:hAnsi="Times New Roman" w:cs="Times New Roman"/>
+          <w:noProof/>
+          <w:sz w:val="24"/>
+        </w:rPr>
+        <w:t>There are many firms in a market.</w:t>
+      </w:r>
+    </w:p>
+    <w:p>
+      <w:pPr>
+        <w:pStyle w:val="ListParagraph"/>
+        <w:numPr>
+          <w:ilvl w:val="0"/>
+          <w:numId w:val="10"/>
+        </w:numPr>
+        <w:rPr>
+          <w:rFonts w:ascii="Times New Roman" w:hAnsi="Times New Roman" w:cs="Times New Roman"/>
+          <w:sz w:val="24"/>
+        </w:rPr>
+      </w:pPr>
+      <w:r>
+        <w:rPr>
+          <w:rFonts w:ascii="Times New Roman" w:hAnsi="Times New Roman" w:cs="Times New Roman"/>
+          <w:noProof/>
+          <w:sz w:val="24"/>
+        </w:rPr>
+        <w:t xml:space="preserve"> Knowledge or technological advance is a non-rival good.</w:t>
+      </w:r>
+    </w:p>
+    <w:p>
+      <w:pPr>
+        <w:pStyle w:val="ListParagraph"/>
+        <w:numPr>
+          <w:ilvl w:val="0"/>
+          <w:numId w:val="10"/>
+        </w:numPr>
+        <w:rPr>
+          <w:rFonts w:ascii="Times New Roman" w:hAnsi="Times New Roman" w:cs="Times New Roman"/>
+          <w:sz w:val="24"/>
+        </w:rPr>
+      </w:pPr>
+      <w:r>
+        <w:rPr>
+          <w:rFonts w:ascii="Times New Roman" w:hAnsi="Times New Roman" w:cs="Times New Roman"/>
+          <w:noProof/>
+          <w:sz w:val="24"/>
+        </w:rPr>
+        <w:t>There are increasing returns to scale to all factors taken together and constant returns to a single factor, at least for one.</w:t>
+      </w:r>
+    </w:p>
+    <w:p>
+      <w:pPr>
+        <w:pStyle w:val="ListParagraph"/>
+        <w:numPr>
+          <w:ilvl w:val="0"/>
+          <w:numId w:val="10"/>
+        </w:numPr>
+        <w:rPr>
+          <w:rFonts w:ascii="Times New Roman" w:hAnsi="Times New Roman" w:cs="Times New Roman"/>
+          <w:sz w:val="24"/>
+        </w:rPr>
+      </w:pPr>
+      <w:r>
+        <w:rPr>
+          <w:rFonts w:ascii="Times New Roman" w:hAnsi="Times New Roman" w:cs="Times New Roman"/>
+          <w:noProof/>
+          <w:sz w:val="24"/>
+        </w:rPr>
+        <w:t>Technological advance comes from things people do. This means that technological advance is based o</w:t>
+      </w:r>
+      <w:r>
+        <w:rPr>
+          <w:rFonts w:ascii="Times New Roman" w:hAnsi="Times New Roman" w:cs="Times New Roman"/>
+          <w:noProof/>
+          <w:sz w:val="24"/>
+        </w:rPr>
+        <w:t>n the creation of new ideas.</w:t>
+      </w:r>
+    </w:p>
+    <w:p>
+      <w:pPr>
+        <w:pStyle w:val="ListParagraph"/>
+        <w:numPr>
+          <w:ilvl w:val="0"/>
+          <w:numId w:val="10"/>
+        </w:numPr>
+        <w:rPr>
+          <w:rFonts w:ascii="Times New Roman" w:hAnsi="Times New Roman" w:cs="Times New Roman"/>
+          <w:sz w:val="24"/>
+        </w:rPr>
+      </w:pPr>
+      <w:r>
+        <w:rPr>
+          <w:rFonts w:ascii="Times New Roman" w:hAnsi="Times New Roman" w:cs="Times New Roman"/>
+          <w:noProof/>
+          <w:sz w:val="24"/>
+        </w:rPr>
+        <w:t>Many individuals and firms have market power and earn profits from their discoveries. This assumption arises from increasing returns to scale in production that leads to imperfect competition."</w:t>
+      </w:r>
+    </w:p>
+    <w:p>
+      <w:pPr>
+        <w:rPr>
+          <w:rFonts w:ascii="Times New Roman" w:hAnsi="Times New Roman" w:cs="Times New Roman"/>
+          <w:b/>
+          <w:i/>
+          <w:noProof/>
+          <w:sz w:val="28"/>
+        </w:rPr>
+      </w:pPr>
+      <w:r>
+        <w:rPr>
+          <w:rFonts w:ascii="Times New Roman" w:hAnsi="Times New Roman" w:cs="Times New Roman"/>
+          <w:b/>
+          <w:noProof/>
+          <w:sz w:val="28"/>
           <w:lang w:eastAsia="en-PH"/>
         </w:rPr>
+        <w:lastRenderedPageBreak/>
         <mc:AlternateContent>
           <mc:Choice Requires="wpg">
             <w:drawing>
-              <wp:anchor distT="0" distB="0" distL="114300" distR="114300" simplePos="0" relativeHeight="251719680" behindDoc="1" locked="0" layoutInCell="1" allowOverlap="1" wp14:anchorId="68F4B93B" wp14:editId="0F72E97F">
+              <wp:anchor distT="0" distB="0" distL="114300" distR="114300" simplePos="0" relativeHeight="251732992" behindDoc="0" locked="0" layoutInCell="1" allowOverlap="1" wp14:anchorId="72A428BF" wp14:editId="1EBC2B30">
                 <wp:simplePos x="0" y="0"/>
-                <wp:positionH relativeFrom="margin">
-                  <wp:posOffset>-571500</wp:posOffset>
+                <wp:positionH relativeFrom="column">
+                  <wp:posOffset>-464669</wp:posOffset>
                 </wp:positionH>
                 <wp:positionV relativeFrom="paragraph">
-                  <wp:posOffset>328930</wp:posOffset>
+                  <wp:posOffset>367649</wp:posOffset>
                 </wp:positionV>
-                <wp:extent cx="7061200" cy="3185795"/>
-                <wp:effectExtent l="0" t="0" r="25400" b="0"/>
-                <wp:wrapSquare wrapText="bothSides"/>
-                <wp:docPr id="48" name="Group 48"/>
+                <wp:extent cx="6833235" cy="5647690"/>
+                <wp:effectExtent l="0" t="0" r="24765" b="0"/>
+                <wp:wrapTopAndBottom/>
+                <wp:docPr id="12" name="Group 12"/>
                 <wp:cNvGraphicFramePr/>
                 <a:graphic xmlns:a="http://schemas.openxmlformats.org/drawingml/2006/main">
                   <a:graphicData uri="http://schemas.microsoft.com/office/word/2010/wordprocessingGroup">
@@ -2533,46 +2719,923 @@
                       <wpg:grpSpPr>
                         <a:xfrm>
                           <a:off x="0" y="0"/>
-                          <a:ext cx="7061200" cy="3185795"/>
-                          <a:chOff x="0" y="0"/>
-                          <a:chExt cx="7061200" cy="3185795"/>
+                          <a:ext cx="6833235" cy="5647690"/>
+                          <a:chOff x="-127591" y="-135109"/>
+                          <a:chExt cx="6833826" cy="5648179"/>
                         </a:xfrm>
                       </wpg:grpSpPr>
-                      <wpg:graphicFrame>
-                        <wpg:cNvPr id="18" name="Diagram 18"/>
-                        <wpg:cNvFrPr/>
-                        <wpg:xfrm>
-                          <a:off x="200025" y="114300"/>
-                          <a:ext cx="3248025" cy="2911475"/>
-                        </wpg:xfrm>
-                        <a:graphic>
-                          <a:graphicData uri="http://schemas.openxmlformats.org/drawingml/2006/diagram">
-                            <dgm:relIds xmlns:dgm="http://schemas.openxmlformats.org/drawingml/2006/diagram" xmlns:r="http://schemas.openxmlformats.org/officeDocument/2006/relationships" r:dm="rId6" r:lo="rId7" r:qs="rId8" r:cs="rId9"/>
-                          </a:graphicData>
-                        </a:graphic>
-                      </wpg:graphicFrame>
-                      <wpg:graphicFrame>
-                        <wpg:cNvPr id="21" name="Diagram 21"/>
-                        <wpg:cNvFrPr/>
-                        <wpg:xfrm>
-                          <a:off x="3810000" y="419100"/>
-                          <a:ext cx="2814320" cy="2766695"/>
-                        </wpg:xfrm>
-                        <a:graphic>
-                          <a:graphicData uri="http://schemas.openxmlformats.org/drawingml/2006/diagram">
-                            <dgm:relIds xmlns:dgm="http://schemas.openxmlformats.org/drawingml/2006/diagram" xmlns:r="http://schemas.openxmlformats.org/officeDocument/2006/relationships" r:dm="rId11" r:lo="rId12" r:qs="rId13" r:cs="rId14"/>
-                          </a:graphicData>
-                        </a:graphic>
-                      </wpg:graphicFrame>
+                      <wpg:grpSp>
+                        <wpg:cNvPr id="2" name="Group 2"/>
+                        <wpg:cNvGrpSpPr/>
+                        <wpg:grpSpPr>
+                          <a:xfrm>
+                            <a:off x="-127591" y="-135109"/>
+                            <a:ext cx="6833826" cy="5648179"/>
+                            <a:chOff x="-127591" y="-135120"/>
+                            <a:chExt cx="6833826" cy="5648655"/>
+                          </a:xfrm>
+                        </wpg:grpSpPr>
+                        <wpg:grpSp>
+                          <wpg:cNvPr id="48" name="Group 48"/>
+                          <wpg:cNvGrpSpPr/>
+                          <wpg:grpSpPr>
+                            <a:xfrm>
+                              <a:off x="-127591" y="-135120"/>
+                              <a:ext cx="6833826" cy="3224166"/>
+                              <a:chOff x="-134344" y="-142266"/>
+                              <a:chExt cx="7195544" cy="3394678"/>
+                            </a:xfrm>
+                          </wpg:grpSpPr>
+                          <wpg:graphicFrame>
+                            <wpg:cNvPr id="18" name="Diagram 18"/>
+                            <wpg:cNvFrPr/>
+                            <wpg:xfrm>
+                              <a:off x="200025" y="114300"/>
+                              <a:ext cx="3248025" cy="2911475"/>
+                            </wpg:xfrm>
+                            <a:graphic>
+                              <a:graphicData uri="http://schemas.openxmlformats.org/drawingml/2006/diagram">
+                                <dgm:relIds xmlns:dgm="http://schemas.openxmlformats.org/drawingml/2006/diagram" xmlns:r="http://schemas.openxmlformats.org/officeDocument/2006/relationships" r:dm="rId6" r:lo="rId7" r:qs="rId8" r:cs="rId9"/>
+                              </a:graphicData>
+                            </a:graphic>
+                          </wpg:graphicFrame>
+                          <wpg:graphicFrame>
+                            <wpg:cNvPr id="21" name="Diagram 21"/>
+                            <wpg:cNvFrPr/>
+                            <wpg:xfrm>
+                              <a:off x="3810000" y="419100"/>
+                              <a:ext cx="2814320" cy="2766695"/>
+                            </wpg:xfrm>
+                            <a:graphic>
+                              <a:graphicData uri="http://schemas.openxmlformats.org/drawingml/2006/diagram">
+                                <dgm:relIds xmlns:dgm="http://schemas.openxmlformats.org/drawingml/2006/diagram" xmlns:r="http://schemas.openxmlformats.org/officeDocument/2006/relationships" r:dm="rId11" r:lo="rId12" r:qs="rId13" r:cs="rId14"/>
+                              </a:graphicData>
+                            </a:graphic>
+                          </wpg:graphicFrame>
+                          <wps:wsp>
+                            <wps:cNvPr id="194" name="Text Box 2"/>
+                            <wps:cNvSpPr txBox="1">
+                              <a:spLocks noChangeArrowheads="1"/>
+                            </wps:cNvSpPr>
+                            <wps:spPr bwMode="auto">
+                              <a:xfrm>
+                                <a:off x="-134344" y="327555"/>
+                                <a:ext cx="778235" cy="420102"/>
+                              </a:xfrm>
+                              <a:prstGeom prst="roundRect">
+                                <a:avLst/>
+                              </a:prstGeom>
+                              <a:ln>
+                                <a:headEnd/>
+                                <a:tailEnd/>
+                              </a:ln>
+                            </wps:spPr>
+                            <wps:style>
+                              <a:lnRef idx="1">
+                                <a:schemeClr val="accent1"/>
+                              </a:lnRef>
+                              <a:fillRef idx="2">
+                                <a:schemeClr val="accent1"/>
+                              </a:fillRef>
+                              <a:effectRef idx="1">
+                                <a:schemeClr val="accent1"/>
+                              </a:effectRef>
+                              <a:fontRef idx="minor">
+                                <a:schemeClr val="dk1"/>
+                              </a:fontRef>
+                            </wps:style>
+                            <wps:txbx>
+                              <w:txbxContent>
+                                <w:p>
+                                  <w:pPr>
+                                    <w:jc w:val="center"/>
+                                    <w:rPr>
+                                      <w:sz w:val="16"/>
+                                    </w:rPr>
+                                  </w:pPr>
+                                  <w:r>
+                                    <w:rPr>
+                                      <w:sz w:val="16"/>
+                                    </w:rPr>
+                                    <w:t>Complexity Theory</w:t>
+                                  </w:r>
+                                </w:p>
+                              </w:txbxContent>
+                            </wps:txbx>
+                            <wps:bodyPr rot="0" vert="horz" wrap="square" lIns="91440" tIns="45720" rIns="91440" bIns="45720" anchor="t" anchorCtr="0">
+                              <a:noAutofit/>
+                            </wps:bodyPr>
+                          </wps:wsp>
+                          <wps:wsp>
+                            <wps:cNvPr id="204" name="Straight Connector 204"/>
+                            <wps:cNvCnPr/>
+                            <wps:spPr>
+                              <a:xfrm flipV="1">
+                                <a:off x="647700" y="495300"/>
+                                <a:ext cx="795020" cy="0"/>
+                              </a:xfrm>
+                              <a:prstGeom prst="line">
+                                <a:avLst/>
+                              </a:prstGeom>
+                            </wps:spPr>
+                            <wps:style>
+                              <a:lnRef idx="1">
+                                <a:schemeClr val="accent1"/>
+                              </a:lnRef>
+                              <a:fillRef idx="0">
+                                <a:schemeClr val="accent1"/>
+                              </a:fillRef>
+                              <a:effectRef idx="0">
+                                <a:schemeClr val="accent1"/>
+                              </a:effectRef>
+                              <a:fontRef idx="minor">
+                                <a:schemeClr val="tx1"/>
+                              </a:fontRef>
+                            </wps:style>
+                            <wps:bodyPr/>
+                          </wps:wsp>
+                          <wps:wsp>
+                            <wps:cNvPr id="34" name="Text Box 2"/>
+                            <wps:cNvSpPr txBox="1">
+                              <a:spLocks noChangeArrowheads="1"/>
+                            </wps:cNvSpPr>
+                            <wps:spPr bwMode="auto">
+                              <a:xfrm>
+                                <a:off x="2438402" y="3293"/>
+                                <a:ext cx="923288" cy="486292"/>
+                              </a:xfrm>
+                              <a:prstGeom prst="roundRect">
+                                <a:avLst/>
+                              </a:prstGeom>
+                              <a:ln>
+                                <a:headEnd/>
+                                <a:tailEnd/>
+                              </a:ln>
+                            </wps:spPr>
+                            <wps:style>
+                              <a:lnRef idx="1">
+                                <a:schemeClr val="accent1"/>
+                              </a:lnRef>
+                              <a:fillRef idx="2">
+                                <a:schemeClr val="accent1"/>
+                              </a:fillRef>
+                              <a:effectRef idx="1">
+                                <a:schemeClr val="accent1"/>
+                              </a:effectRef>
+                              <a:fontRef idx="minor">
+                                <a:schemeClr val="dk1"/>
+                              </a:fontRef>
+                            </wps:style>
+                            <wps:txbx>
+                              <w:txbxContent>
+                                <w:p>
+                                  <w:pPr>
+                                    <w:jc w:val="center"/>
+                                    <w:rPr>
+                                      <w:sz w:val="18"/>
+                                    </w:rPr>
+                                  </w:pPr>
+                                  <w:r>
+                                    <w:rPr>
+                                      <w:sz w:val="18"/>
+                                    </w:rPr>
+                                    <w:t>Ecological System Theory</w:t>
+                                  </w:r>
+                                </w:p>
+                              </w:txbxContent>
+                            </wps:txbx>
+                            <wps:bodyPr rot="0" vert="horz" wrap="square" lIns="91440" tIns="45720" rIns="91440" bIns="45720" anchor="t" anchorCtr="0">
+                              <a:noAutofit/>
+                            </wps:bodyPr>
+                          </wps:wsp>
+                          <wps:wsp>
+                            <wps:cNvPr id="35" name="Straight Connector 35"/>
+                            <wps:cNvCnPr/>
+                            <wps:spPr>
+                              <a:xfrm flipH="1">
+                                <a:off x="2914650" y="495300"/>
+                                <a:ext cx="0" cy="674370"/>
+                              </a:xfrm>
+                              <a:prstGeom prst="line">
+                                <a:avLst/>
+                              </a:prstGeom>
+                            </wps:spPr>
+                            <wps:style>
+                              <a:lnRef idx="1">
+                                <a:schemeClr val="accent1"/>
+                              </a:lnRef>
+                              <a:fillRef idx="0">
+                                <a:schemeClr val="accent1"/>
+                              </a:fillRef>
+                              <a:effectRef idx="0">
+                                <a:schemeClr val="accent1"/>
+                              </a:effectRef>
+                              <a:fontRef idx="minor">
+                                <a:schemeClr val="tx1"/>
+                              </a:fontRef>
+                            </wps:style>
+                            <wps:bodyPr/>
+                          </wps:wsp>
+                          <wps:wsp>
+                            <wps:cNvPr id="36" name="Text Box 2"/>
+                            <wps:cNvSpPr txBox="1">
+                              <a:spLocks noChangeArrowheads="1"/>
+                            </wps:cNvSpPr>
+                            <wps:spPr bwMode="auto">
+                              <a:xfrm>
+                                <a:off x="381000" y="2819400"/>
+                                <a:ext cx="760302" cy="433012"/>
+                              </a:xfrm>
+                              <a:prstGeom prst="roundRect">
+                                <a:avLst/>
+                              </a:prstGeom>
+                              <a:ln>
+                                <a:headEnd/>
+                                <a:tailEnd/>
+                              </a:ln>
+                            </wps:spPr>
+                            <wps:style>
+                              <a:lnRef idx="1">
+                                <a:schemeClr val="accent1"/>
+                              </a:lnRef>
+                              <a:fillRef idx="2">
+                                <a:schemeClr val="accent1"/>
+                              </a:fillRef>
+                              <a:effectRef idx="1">
+                                <a:schemeClr val="accent1"/>
+                              </a:effectRef>
+                              <a:fontRef idx="minor">
+                                <a:schemeClr val="dk1"/>
+                              </a:fontRef>
+                            </wps:style>
+                            <wps:txbx>
+                              <w:txbxContent>
+                                <w:p>
+                                  <w:pPr>
+                                    <w:jc w:val="center"/>
+                                    <w:rPr>
+                                      <w:sz w:val="18"/>
+                                    </w:rPr>
+                                  </w:pPr>
+                                  <w:r>
+                                    <w:rPr>
+                                      <w:sz w:val="18"/>
+                                    </w:rPr>
+                                    <w:t>System Theory</w:t>
+                                  </w:r>
+                                </w:p>
+                              </w:txbxContent>
+                            </wps:txbx>
+                            <wps:bodyPr rot="0" vert="horz" wrap="square" lIns="91440" tIns="45720" rIns="91440" bIns="45720" anchor="t" anchorCtr="0">
+                              <a:noAutofit/>
+                            </wps:bodyPr>
+                          </wps:wsp>
+                          <wps:wsp>
+                            <wps:cNvPr id="37" name="Straight Connector 37"/>
+                            <wps:cNvCnPr/>
+                            <wps:spPr>
+                              <a:xfrm flipH="1">
+                                <a:off x="752475" y="1981200"/>
+                                <a:ext cx="0" cy="834390"/>
+                              </a:xfrm>
+                              <a:prstGeom prst="line">
+                                <a:avLst/>
+                              </a:prstGeom>
+                            </wps:spPr>
+                            <wps:style>
+                              <a:lnRef idx="1">
+                                <a:schemeClr val="accent1"/>
+                              </a:lnRef>
+                              <a:fillRef idx="0">
+                                <a:schemeClr val="accent1"/>
+                              </a:fillRef>
+                              <a:effectRef idx="0">
+                                <a:schemeClr val="accent1"/>
+                              </a:effectRef>
+                              <a:fontRef idx="minor">
+                                <a:schemeClr val="tx1"/>
+                              </a:fontRef>
+                            </wps:style>
+                            <wps:bodyPr/>
+                          </wps:wsp>
+                          <wps:wsp>
+                            <wps:cNvPr id="38" name="Text Box 2"/>
+                            <wps:cNvSpPr txBox="1">
+                              <a:spLocks noChangeArrowheads="1"/>
+                            </wps:cNvSpPr>
+                            <wps:spPr bwMode="auto">
+                              <a:xfrm>
+                                <a:off x="2820645" y="2505076"/>
+                                <a:ext cx="918175" cy="310514"/>
+                              </a:xfrm>
+                              <a:prstGeom prst="roundRect">
+                                <a:avLst/>
+                              </a:prstGeom>
+                              <a:ln>
+                                <a:headEnd/>
+                                <a:tailEnd/>
+                              </a:ln>
+                            </wps:spPr>
+                            <wps:style>
+                              <a:lnRef idx="1">
+                                <a:schemeClr val="accent1"/>
+                              </a:lnRef>
+                              <a:fillRef idx="2">
+                                <a:schemeClr val="accent1"/>
+                              </a:fillRef>
+                              <a:effectRef idx="1">
+                                <a:schemeClr val="accent1"/>
+                              </a:effectRef>
+                              <a:fontRef idx="minor">
+                                <a:schemeClr val="dk1"/>
+                              </a:fontRef>
+                            </wps:style>
+                            <wps:txbx>
+                              <w:txbxContent>
+                                <w:p>
+                                  <w:pPr>
+                                    <w:jc w:val="center"/>
+                                    <w:rPr>
+                                      <w:sz w:val="18"/>
+                                    </w:rPr>
+                                  </w:pPr>
+                                  <w:r>
+                                    <w:rPr>
+                                      <w:sz w:val="18"/>
+                                    </w:rPr>
+                                    <w:t>Chaos Theory</w:t>
+                                  </w:r>
+                                </w:p>
+                              </w:txbxContent>
+                            </wps:txbx>
+                            <wps:bodyPr rot="0" vert="horz" wrap="square" lIns="91440" tIns="45720" rIns="91440" bIns="45720" anchor="t" anchorCtr="0">
+                              <a:noAutofit/>
+                            </wps:bodyPr>
+                          </wps:wsp>
+                          <wps:wsp>
+                            <wps:cNvPr id="39" name="Straight Connector 39"/>
+                            <wps:cNvCnPr/>
+                            <wps:spPr>
+                              <a:xfrm>
+                                <a:off x="2228850" y="2638425"/>
+                                <a:ext cx="580390" cy="0"/>
+                              </a:xfrm>
+                              <a:prstGeom prst="line">
+                                <a:avLst/>
+                              </a:prstGeom>
+                            </wps:spPr>
+                            <wps:style>
+                              <a:lnRef idx="1">
+                                <a:schemeClr val="accent1"/>
+                              </a:lnRef>
+                              <a:fillRef idx="0">
+                                <a:schemeClr val="accent1"/>
+                              </a:fillRef>
+                              <a:effectRef idx="0">
+                                <a:schemeClr val="accent1"/>
+                              </a:effectRef>
+                              <a:fontRef idx="minor">
+                                <a:schemeClr val="tx1"/>
+                              </a:fontRef>
+                            </wps:style>
+                            <wps:bodyPr/>
+                          </wps:wsp>
+                          <wps:wsp>
+                            <wps:cNvPr id="42" name="Text Box 2"/>
+                            <wps:cNvSpPr txBox="1">
+                              <a:spLocks noChangeArrowheads="1"/>
+                            </wps:cNvSpPr>
+                            <wps:spPr bwMode="auto">
+                              <a:xfrm>
+                                <a:off x="6181725" y="884469"/>
+                                <a:ext cx="879475" cy="631911"/>
+                              </a:xfrm>
+                              <a:prstGeom prst="roundRect">
+                                <a:avLst/>
+                              </a:prstGeom>
+                              <a:ln>
+                                <a:headEnd/>
+                                <a:tailEnd/>
+                              </a:ln>
+                            </wps:spPr>
+                            <wps:style>
+                              <a:lnRef idx="1">
+                                <a:schemeClr val="accent1"/>
+                              </a:lnRef>
+                              <a:fillRef idx="2">
+                                <a:schemeClr val="accent1"/>
+                              </a:fillRef>
+                              <a:effectRef idx="1">
+                                <a:schemeClr val="accent1"/>
+                              </a:effectRef>
+                              <a:fontRef idx="minor">
+                                <a:schemeClr val="dk1"/>
+                              </a:fontRef>
+                            </wps:style>
+                            <wps:txbx>
+                              <w:txbxContent>
+                                <w:p>
+                                  <w:pPr>
+                                    <w:jc w:val="center"/>
+                                    <w:rPr>
+                                      <w:sz w:val="18"/>
+                                    </w:rPr>
+                                  </w:pPr>
+                                  <w:r>
+                                    <w:rPr>
+                                      <w:sz w:val="18"/>
+                                    </w:rPr>
+                                    <w:t>Planned Behavior Theory</w:t>
+                                  </w:r>
+                                </w:p>
+                              </w:txbxContent>
+                            </wps:txbx>
+                            <wps:bodyPr rot="0" vert="horz" wrap="square" lIns="91440" tIns="45720" rIns="91440" bIns="45720" anchor="t" anchorCtr="0">
+                              <a:noAutofit/>
+                            </wps:bodyPr>
+                          </wps:wsp>
+                          <wps:wsp>
+                            <wps:cNvPr id="44" name="Text Box 2"/>
+                            <wps:cNvSpPr txBox="1">
+                              <a:spLocks noChangeArrowheads="1"/>
+                            </wps:cNvSpPr>
+                            <wps:spPr bwMode="auto">
+                              <a:xfrm>
+                                <a:off x="3361690" y="884469"/>
+                                <a:ext cx="1112520" cy="641436"/>
+                              </a:xfrm>
+                              <a:prstGeom prst="roundRect">
+                                <a:avLst/>
+                              </a:prstGeom>
+                              <a:ln>
+                                <a:headEnd/>
+                                <a:tailEnd/>
+                              </a:ln>
+                            </wps:spPr>
+                            <wps:style>
+                              <a:lnRef idx="1">
+                                <a:schemeClr val="accent1"/>
+                              </a:lnRef>
+                              <a:fillRef idx="2">
+                                <a:schemeClr val="accent1"/>
+                              </a:fillRef>
+                              <a:effectRef idx="1">
+                                <a:schemeClr val="accent1"/>
+                              </a:effectRef>
+                              <a:fontRef idx="minor">
+                                <a:schemeClr val="dk1"/>
+                              </a:fontRef>
+                            </wps:style>
+                            <wps:txbx>
+                              <w:txbxContent>
+                                <w:p>
+                                  <w:pPr>
+                                    <w:jc w:val="center"/>
+                                    <w:rPr>
+                                      <w:sz w:val="18"/>
+                                    </w:rPr>
+                                  </w:pPr>
+                                  <w:r>
+                                    <w:rPr>
+                                      <w:sz w:val="18"/>
+                                    </w:rPr>
+                                    <w:t>Technology Acceptance Model</w:t>
+                                  </w:r>
+                                </w:p>
+                              </w:txbxContent>
+                            </wps:txbx>
+                            <wps:bodyPr rot="0" vert="horz" wrap="square" lIns="91440" tIns="45720" rIns="91440" bIns="45720" anchor="t" anchorCtr="0">
+                              <a:noAutofit/>
+                            </wps:bodyPr>
+                          </wps:wsp>
+                          <wps:wsp>
+                            <wps:cNvPr id="43" name="Straight Connector 43"/>
+                            <wps:cNvCnPr/>
+                            <wps:spPr>
+                              <a:xfrm flipH="1">
+                                <a:off x="6257925" y="1524000"/>
+                                <a:ext cx="363855" cy="716915"/>
+                              </a:xfrm>
+                              <a:prstGeom prst="line">
+                                <a:avLst/>
+                              </a:prstGeom>
+                            </wps:spPr>
+                            <wps:style>
+                              <a:lnRef idx="1">
+                                <a:schemeClr val="accent1"/>
+                              </a:lnRef>
+                              <a:fillRef idx="0">
+                                <a:schemeClr val="accent1"/>
+                              </a:fillRef>
+                              <a:effectRef idx="0">
+                                <a:schemeClr val="accent1"/>
+                              </a:effectRef>
+                              <a:fontRef idx="minor">
+                                <a:schemeClr val="tx1"/>
+                              </a:fontRef>
+                            </wps:style>
+                            <wps:bodyPr/>
+                          </wps:wsp>
+                          <wps:wsp>
+                            <wps:cNvPr id="45" name="Straight Connector 45"/>
+                            <wps:cNvCnPr/>
+                            <wps:spPr>
+                              <a:xfrm>
+                                <a:off x="3962400" y="1524000"/>
+                                <a:ext cx="180975" cy="717550"/>
+                              </a:xfrm>
+                              <a:prstGeom prst="line">
+                                <a:avLst/>
+                              </a:prstGeom>
+                            </wps:spPr>
+                            <wps:style>
+                              <a:lnRef idx="1">
+                                <a:schemeClr val="accent1"/>
+                              </a:lnRef>
+                              <a:fillRef idx="0">
+                                <a:schemeClr val="accent1"/>
+                              </a:fillRef>
+                              <a:effectRef idx="0">
+                                <a:schemeClr val="accent1"/>
+                              </a:effectRef>
+                              <a:fontRef idx="minor">
+                                <a:schemeClr val="tx1"/>
+                              </a:fontRef>
+                            </wps:style>
+                            <wps:bodyPr/>
+                          </wps:wsp>
+                          <wps:wsp>
+                            <wps:cNvPr id="46" name="Text Box 2"/>
+                            <wps:cNvSpPr txBox="1">
+                              <a:spLocks noChangeArrowheads="1"/>
+                            </wps:cNvSpPr>
+                            <wps:spPr bwMode="auto">
+                              <a:xfrm>
+                                <a:off x="4632174" y="-142266"/>
+                                <a:ext cx="1150329" cy="313721"/>
+                              </a:xfrm>
+                              <a:prstGeom prst="roundRect">
+                                <a:avLst/>
+                              </a:prstGeom>
+                              <a:ln>
+                                <a:headEnd/>
+                                <a:tailEnd/>
+                              </a:ln>
+                            </wps:spPr>
+                            <wps:style>
+                              <a:lnRef idx="1">
+                                <a:schemeClr val="accent1"/>
+                              </a:lnRef>
+                              <a:fillRef idx="2">
+                                <a:schemeClr val="accent1"/>
+                              </a:fillRef>
+                              <a:effectRef idx="1">
+                                <a:schemeClr val="accent1"/>
+                              </a:effectRef>
+                              <a:fontRef idx="minor">
+                                <a:schemeClr val="dk1"/>
+                              </a:fontRef>
+                            </wps:style>
+                            <wps:txbx>
+                              <w:txbxContent>
+                                <w:p>
+                                  <w:pPr>
+                                    <w:jc w:val="center"/>
+                                    <w:rPr>
+                                      <w:sz w:val="18"/>
+                                    </w:rPr>
+                                  </w:pPr>
+                                  <w:r>
+                                    <w:rPr>
+                                      <w:sz w:val="18"/>
+                                    </w:rPr>
+                                    <w:t>Lazy User Theory</w:t>
+                                  </w:r>
+                                </w:p>
+                              </w:txbxContent>
+                            </wps:txbx>
+                            <wps:bodyPr rot="0" vert="horz" wrap="square" lIns="91440" tIns="45720" rIns="91440" bIns="45720" anchor="t" anchorCtr="0">
+                              <a:noAutofit/>
+                            </wps:bodyPr>
+                          </wps:wsp>
+                          <wps:wsp>
+                            <wps:cNvPr id="47" name="Straight Connector 47"/>
+                            <wps:cNvCnPr/>
+                            <wps:spPr>
+                              <a:xfrm flipH="1">
+                                <a:off x="5219700" y="171450"/>
+                                <a:ext cx="0" cy="389255"/>
+                              </a:xfrm>
+                              <a:prstGeom prst="line">
+                                <a:avLst/>
+                              </a:prstGeom>
+                            </wps:spPr>
+                            <wps:style>
+                              <a:lnRef idx="1">
+                                <a:schemeClr val="accent1"/>
+                              </a:lnRef>
+                              <a:fillRef idx="0">
+                                <a:schemeClr val="accent1"/>
+                              </a:fillRef>
+                              <a:effectRef idx="0">
+                                <a:schemeClr val="accent1"/>
+                              </a:effectRef>
+                              <a:fontRef idx="minor">
+                                <a:schemeClr val="tx1"/>
+                              </a:fontRef>
+                            </wps:style>
+                            <wps:bodyPr/>
+                          </wps:wsp>
+                        </wpg:grpSp>
+                        <wpg:grpSp>
+                          <wpg:cNvPr id="1" name="Group 1"/>
+                          <wpg:cNvGrpSpPr/>
+                          <wpg:grpSpPr>
+                            <a:xfrm>
+                              <a:off x="-4874" y="2776171"/>
+                              <a:ext cx="4254166" cy="2737364"/>
+                              <a:chOff x="-2401739" y="93846"/>
+                              <a:chExt cx="4973445" cy="3200400"/>
+                            </a:xfrm>
+                          </wpg:grpSpPr>
+                          <wpg:graphicFrame>
+                            <wpg:cNvPr id="49" name="Diagram 49"/>
+                            <wpg:cNvFrPr/>
+                            <wpg:xfrm>
+                              <a:off x="-1440178" y="93846"/>
+                              <a:ext cx="3305175" cy="3200400"/>
+                            </wpg:xfrm>
+                            <a:graphic>
+                              <a:graphicData uri="http://schemas.openxmlformats.org/drawingml/2006/diagram">
+                                <dgm:relIds xmlns:dgm="http://schemas.openxmlformats.org/drawingml/2006/diagram" xmlns:r="http://schemas.openxmlformats.org/officeDocument/2006/relationships" r:dm="rId16" r:lo="rId17" r:qs="rId18" r:cs="rId19"/>
+                              </a:graphicData>
+                            </a:graphic>
+                          </wpg:graphicFrame>
+                          <wps:wsp>
+                            <wps:cNvPr id="217" name="Text Box 2"/>
+                            <wps:cNvSpPr txBox="1">
+                              <a:spLocks noChangeArrowheads="1"/>
+                            </wps:cNvSpPr>
+                            <wps:spPr bwMode="auto">
+                              <a:xfrm>
+                                <a:off x="1558196" y="459644"/>
+                                <a:ext cx="1013510" cy="567494"/>
+                              </a:xfrm>
+                              <a:prstGeom prst="roundRect">
+                                <a:avLst/>
+                              </a:prstGeom>
+                              <a:ln>
+                                <a:headEnd/>
+                                <a:tailEnd/>
+                              </a:ln>
+                            </wps:spPr>
+                            <wps:style>
+                              <a:lnRef idx="1">
+                                <a:schemeClr val="accent1"/>
+                              </a:lnRef>
+                              <a:fillRef idx="2">
+                                <a:schemeClr val="accent1"/>
+                              </a:fillRef>
+                              <a:effectRef idx="1">
+                                <a:schemeClr val="accent1"/>
+                              </a:effectRef>
+                              <a:fontRef idx="minor">
+                                <a:schemeClr val="dk1"/>
+                              </a:fontRef>
+                            </wps:style>
+                            <wps:txbx>
+                              <w:txbxContent>
+                                <w:p>
+                                  <w:pPr>
+                                    <w:jc w:val="center"/>
+                                    <w:rPr>
+                                      <w:sz w:val="18"/>
+                                    </w:rPr>
+                                  </w:pPr>
+                                  <w:r>
+                                    <w:rPr>
+                                      <w:sz w:val="18"/>
+                                    </w:rPr>
+                                    <w:t>New Growth Theory</w:t>
+                                  </w:r>
+                                </w:p>
+                              </w:txbxContent>
+                            </wps:txbx>
+                            <wps:bodyPr rot="0" vert="horz" wrap="square" lIns="91440" tIns="45720" rIns="91440" bIns="45720" anchor="t" anchorCtr="0">
+                              <a:noAutofit/>
+                            </wps:bodyPr>
+                          </wps:wsp>
+                          <wps:wsp>
+                            <wps:cNvPr id="51" name="Straight Connector 51"/>
+                            <wps:cNvCnPr/>
+                            <wps:spPr>
+                              <a:xfrm flipH="1">
+                                <a:off x="673720" y="719013"/>
+                                <a:ext cx="884477" cy="0"/>
+                              </a:xfrm>
+                              <a:prstGeom prst="line">
+                                <a:avLst/>
+                              </a:prstGeom>
+                            </wps:spPr>
+                            <wps:style>
+                              <a:lnRef idx="1">
+                                <a:schemeClr val="accent1"/>
+                              </a:lnRef>
+                              <a:fillRef idx="0">
+                                <a:schemeClr val="accent1"/>
+                              </a:fillRef>
+                              <a:effectRef idx="0">
+                                <a:schemeClr val="accent1"/>
+                              </a:effectRef>
+                              <a:fontRef idx="minor">
+                                <a:schemeClr val="tx1"/>
+                              </a:fontRef>
+                            </wps:style>
+                            <wps:bodyPr/>
+                          </wps:wsp>
+                          <wps:wsp>
+                            <wps:cNvPr id="52" name="Text Box 2"/>
+                            <wps:cNvSpPr txBox="1">
+                              <a:spLocks noChangeArrowheads="1"/>
+                            </wps:cNvSpPr>
+                            <wps:spPr bwMode="auto">
+                              <a:xfrm>
+                                <a:off x="-2401739" y="1131105"/>
+                                <a:ext cx="1102233" cy="529512"/>
+                              </a:xfrm>
+                              <a:prstGeom prst="roundRect">
+                                <a:avLst/>
+                              </a:prstGeom>
+                              <a:ln>
+                                <a:headEnd/>
+                                <a:tailEnd/>
+                              </a:ln>
+                            </wps:spPr>
+                            <wps:style>
+                              <a:lnRef idx="1">
+                                <a:schemeClr val="accent1"/>
+                              </a:lnRef>
+                              <a:fillRef idx="2">
+                                <a:schemeClr val="accent1"/>
+                              </a:fillRef>
+                              <a:effectRef idx="1">
+                                <a:schemeClr val="accent1"/>
+                              </a:effectRef>
+                              <a:fontRef idx="minor">
+                                <a:schemeClr val="dk1"/>
+                              </a:fontRef>
+                            </wps:style>
+                            <wps:txbx>
+                              <w:txbxContent>
+                                <w:p>
+                                  <w:pPr>
+                                    <w:jc w:val="center"/>
+                                    <w:rPr>
+                                      <w:sz w:val="18"/>
+                                    </w:rPr>
+                                  </w:pPr>
+                                  <w:r>
+                                    <w:rPr>
+                                      <w:sz w:val="18"/>
+                                    </w:rPr>
+                                    <w:t>Neoclassical Theory</w:t>
+                                  </w:r>
+                                </w:p>
+                              </w:txbxContent>
+                            </wps:txbx>
+                            <wps:bodyPr rot="0" vert="horz" wrap="square" lIns="91440" tIns="45720" rIns="91440" bIns="45720" anchor="t" anchorCtr="0">
+                              <a:noAutofit/>
+                            </wps:bodyPr>
+                          </wps:wsp>
+                          <wps:wsp>
+                            <wps:cNvPr id="53" name="Straight Connector 53"/>
+                            <wps:cNvCnPr/>
+                            <wps:spPr>
+                              <a:xfrm>
+                                <a:off x="-1883730" y="1660616"/>
+                                <a:ext cx="754883" cy="570578"/>
+                              </a:xfrm>
+                              <a:prstGeom prst="line">
+                                <a:avLst/>
+                              </a:prstGeom>
+                            </wps:spPr>
+                            <wps:style>
+                              <a:lnRef idx="1">
+                                <a:schemeClr val="accent1"/>
+                              </a:lnRef>
+                              <a:fillRef idx="0">
+                                <a:schemeClr val="accent1"/>
+                              </a:fillRef>
+                              <a:effectRef idx="0">
+                                <a:schemeClr val="accent1"/>
+                              </a:effectRef>
+                              <a:fontRef idx="minor">
+                                <a:schemeClr val="tx1"/>
+                              </a:fontRef>
+                            </wps:style>
+                            <wps:bodyPr/>
+                          </wps:wsp>
+                        </wpg:grpSp>
+                      </wpg:grpSp>
                       <wps:wsp>
-                        <wps:cNvPr id="194" name="Text Box 2"/>
+                        <wps:cNvPr id="4" name="Right Arrow 4"/>
+                        <wps:cNvSpPr/>
+                        <wps:spPr>
+                          <a:xfrm>
+                            <a:off x="3646967" y="4752753"/>
+                            <a:ext cx="714559" cy="318977"/>
+                          </a:xfrm>
+                          <a:prstGeom prst="rightArrow">
+                            <a:avLst/>
+                          </a:prstGeom>
+                        </wps:spPr>
+                        <wps:style>
+                          <a:lnRef idx="1">
+                            <a:schemeClr val="accent1"/>
+                          </a:lnRef>
+                          <a:fillRef idx="2">
+                            <a:schemeClr val="accent1"/>
+                          </a:fillRef>
+                          <a:effectRef idx="1">
+                            <a:schemeClr val="accent1"/>
+                          </a:effectRef>
+                          <a:fontRef idx="minor">
+                            <a:schemeClr val="dk1"/>
+                          </a:fontRef>
+                        </wps:style>
+                        <wps:bodyPr rot="0" spcFirstLastPara="0" vertOverflow="overflow" horzOverflow="overflow" vert="horz" wrap="square" lIns="91440" tIns="45720" rIns="91440" bIns="45720" numCol="1" spcCol="0" rtlCol="0" fromWordArt="0" anchor="ctr" anchorCtr="0" forceAA="0" compatLnSpc="1">
+                          <a:prstTxWarp prst="textNoShape">
+                            <a:avLst/>
+                          </a:prstTxWarp>
+                          <a:noAutofit/>
+                        </wps:bodyPr>
+                      </wps:wsp>
+                      <wps:wsp>
+                        <wps:cNvPr id="7" name="Text Box 2"/>
                         <wps:cNvSpPr txBox="1">
                           <a:spLocks noChangeArrowheads="1"/>
                         </wps:cNvSpPr>
                         <wps:spPr bwMode="auto">
                           <a:xfrm>
-                            <a:off x="0" y="333375"/>
-                            <a:ext cx="643890" cy="349250"/>
+                            <a:off x="4486940" y="4657060"/>
+                            <a:ext cx="898553" cy="595423"/>
+                          </a:xfrm>
+                          <a:prstGeom prst="snip2DiagRect">
+                            <a:avLst>
+                              <a:gd name="adj1" fmla="val 0"/>
+                              <a:gd name="adj2" fmla="val 36850"/>
+                            </a:avLst>
+                          </a:prstGeom>
+                          <a:ln>
+                            <a:headEnd/>
+                            <a:tailEnd/>
+                          </a:ln>
+                        </wps:spPr>
+                        <wps:style>
+                          <a:lnRef idx="1">
+                            <a:schemeClr val="accent1"/>
+                          </a:lnRef>
+                          <a:fillRef idx="2">
+                            <a:schemeClr val="accent1"/>
+                          </a:fillRef>
+                          <a:effectRef idx="1">
+                            <a:schemeClr val="accent1"/>
+                          </a:effectRef>
+                          <a:fontRef idx="minor">
+                            <a:schemeClr val="dk1"/>
+                          </a:fontRef>
+                        </wps:style>
+                        <wps:txbx>
+                          <w:txbxContent>
+                            <w:p>
+                              <w:pPr>
+                                <w:jc w:val="center"/>
+                                <w:rPr>
+                                  <w:sz w:val="18"/>
+                                </w:rPr>
+                              </w:pPr>
+                              <w:r>
+                                <w:rPr>
+                                  <w:sz w:val="18"/>
+                                </w:rPr>
+                                <w:t>External Factors</w:t>
+                              </w:r>
+                            </w:p>
+                          </w:txbxContent>
+                        </wps:txbx>
+                        <wps:bodyPr rot="0" vert="horz" wrap="square" lIns="91440" tIns="45720" rIns="91440" bIns="45720" anchor="t" anchorCtr="0">
+                          <a:noAutofit/>
+                        </wps:bodyPr>
+                      </wps:wsp>
+                      <wps:wsp>
+                        <wps:cNvPr id="10" name="Text Box 2"/>
+                        <wps:cNvSpPr txBox="1">
+                          <a:spLocks noChangeArrowheads="1"/>
+                        </wps:cNvSpPr>
+                        <wps:spPr bwMode="auto">
+                          <a:xfrm>
+                            <a:off x="5507665" y="3519377"/>
+                            <a:ext cx="866775" cy="595424"/>
                           </a:xfrm>
                           <a:prstGeom prst="roundRect">
                             <a:avLst/>
@@ -2602,14 +3665,14 @@
                               <w:pPr>
                                 <w:jc w:val="center"/>
                                 <w:rPr>
-                                  <w:sz w:val="14"/>
+                                  <w:sz w:val="18"/>
                                 </w:rPr>
                               </w:pPr>
                               <w:r>
                                 <w:rPr>
-                                  <w:sz w:val="14"/>
+                                  <w:sz w:val="18"/>
                                 </w:rPr>
-                                <w:t>Complexity Theory</w:t>
+                                <w:t>Endogenous Growth Theory</w:t>
                               </w:r>
                             </w:p>
                           </w:txbxContent>
@@ -2619,504 +3682,12 @@
                         </wps:bodyPr>
                       </wps:wsp>
                       <wps:wsp>
-                        <wps:cNvPr id="204" name="Straight Connector 204"/>
-                        <wps:cNvCnPr/>
-                        <wps:spPr>
-                          <a:xfrm flipV="1">
-                            <a:off x="647700" y="495300"/>
-                            <a:ext cx="795020" cy="0"/>
-                          </a:xfrm>
-                          <a:prstGeom prst="line">
-                            <a:avLst/>
-                          </a:prstGeom>
-                        </wps:spPr>
-                        <wps:style>
-                          <a:lnRef idx="1">
-                            <a:schemeClr val="accent1"/>
-                          </a:lnRef>
-                          <a:fillRef idx="0">
-                            <a:schemeClr val="accent1"/>
-                          </a:fillRef>
-                          <a:effectRef idx="0">
-                            <a:schemeClr val="accent1"/>
-                          </a:effectRef>
-                          <a:fontRef idx="minor">
-                            <a:schemeClr val="tx1"/>
-                          </a:fontRef>
-                        </wps:style>
-                        <wps:bodyPr/>
-                      </wps:wsp>
-                      <wps:wsp>
-                        <wps:cNvPr id="34" name="Text Box 2"/>
-                        <wps:cNvSpPr txBox="1">
-                          <a:spLocks noChangeArrowheads="1"/>
-                        </wps:cNvSpPr>
-                        <wps:spPr bwMode="auto">
-                          <a:xfrm>
-                            <a:off x="2438400" y="76200"/>
-                            <a:ext cx="923290" cy="413385"/>
-                          </a:xfrm>
-                          <a:prstGeom prst="roundRect">
-                            <a:avLst/>
-                          </a:prstGeom>
-                          <a:ln>
-                            <a:headEnd/>
-                            <a:tailEnd/>
-                          </a:ln>
-                        </wps:spPr>
-                        <wps:style>
-                          <a:lnRef idx="1">
-                            <a:schemeClr val="accent1"/>
-                          </a:lnRef>
-                          <a:fillRef idx="2">
-                            <a:schemeClr val="accent1"/>
-                          </a:fillRef>
-                          <a:effectRef idx="1">
-                            <a:schemeClr val="accent1"/>
-                          </a:effectRef>
-                          <a:fontRef idx="minor">
-                            <a:schemeClr val="dk1"/>
-                          </a:fontRef>
-                        </wps:style>
-                        <wps:txbx>
-                          <w:txbxContent>
-                            <w:p>
-                              <w:pPr>
-                                <w:jc w:val="center"/>
-                                <w:rPr>
-                                  <w:sz w:val="14"/>
-                                </w:rPr>
-                              </w:pPr>
-                              <w:r>
-                                <w:rPr>
-                                  <w:sz w:val="14"/>
-                                </w:rPr>
-                                <w:t>Ecological System Theory</w:t>
-                              </w:r>
-                            </w:p>
-                          </w:txbxContent>
-                        </wps:txbx>
-                        <wps:bodyPr rot="0" vert="horz" wrap="square" lIns="91440" tIns="45720" rIns="91440" bIns="45720" anchor="t" anchorCtr="0">
-                          <a:noAutofit/>
-                        </wps:bodyPr>
-                      </wps:wsp>
-                      <wps:wsp>
-                        <wps:cNvPr id="35" name="Straight Connector 35"/>
+                        <wps:cNvPr id="11" name="Straight Connector 11"/>
                         <wps:cNvCnPr/>
                         <wps:spPr>
                           <a:xfrm flipH="1">
-                            <a:off x="2914650" y="495300"/>
-                            <a:ext cx="0" cy="674370"/>
-                          </a:xfrm>
-                          <a:prstGeom prst="line">
-                            <a:avLst/>
-                          </a:prstGeom>
-                        </wps:spPr>
-                        <wps:style>
-                          <a:lnRef idx="1">
-                            <a:schemeClr val="accent1"/>
-                          </a:lnRef>
-                          <a:fillRef idx="0">
-                            <a:schemeClr val="accent1"/>
-                          </a:fillRef>
-                          <a:effectRef idx="0">
-                            <a:schemeClr val="accent1"/>
-                          </a:effectRef>
-                          <a:fontRef idx="minor">
-                            <a:schemeClr val="tx1"/>
-                          </a:fontRef>
-                        </wps:style>
-                        <wps:bodyPr/>
-                      </wps:wsp>
-                      <wps:wsp>
-                        <wps:cNvPr id="36" name="Text Box 2"/>
-                        <wps:cNvSpPr txBox="1">
-                          <a:spLocks noChangeArrowheads="1"/>
-                        </wps:cNvSpPr>
-                        <wps:spPr bwMode="auto">
-                          <a:xfrm>
-                            <a:off x="381000" y="2819400"/>
-                            <a:ext cx="763270" cy="222250"/>
-                          </a:xfrm>
-                          <a:prstGeom prst="roundRect">
-                            <a:avLst/>
-                          </a:prstGeom>
-                          <a:ln>
-                            <a:headEnd/>
-                            <a:tailEnd/>
-                          </a:ln>
-                        </wps:spPr>
-                        <wps:style>
-                          <a:lnRef idx="1">
-                            <a:schemeClr val="accent1"/>
-                          </a:lnRef>
-                          <a:fillRef idx="2">
-                            <a:schemeClr val="accent1"/>
-                          </a:fillRef>
-                          <a:effectRef idx="1">
-                            <a:schemeClr val="accent1"/>
-                          </a:effectRef>
-                          <a:fontRef idx="minor">
-                            <a:schemeClr val="dk1"/>
-                          </a:fontRef>
-                        </wps:style>
-                        <wps:txbx>
-                          <w:txbxContent>
-                            <w:p>
-                              <w:pPr>
-                                <w:jc w:val="center"/>
-                                <w:rPr>
-                                  <w:sz w:val="14"/>
-                                </w:rPr>
-                              </w:pPr>
-                              <w:r>
-                                <w:rPr>
-                                  <w:sz w:val="14"/>
-                                </w:rPr>
-                                <w:t>System Theory</w:t>
-                              </w:r>
-                            </w:p>
-                          </w:txbxContent>
-                        </wps:txbx>
-                        <wps:bodyPr rot="0" vert="horz" wrap="square" lIns="91440" tIns="45720" rIns="91440" bIns="45720" anchor="t" anchorCtr="0">
-                          <a:noAutofit/>
-                        </wps:bodyPr>
-                      </wps:wsp>
-                      <wps:wsp>
-                        <wps:cNvPr id="37" name="Straight Connector 37"/>
-                        <wps:cNvCnPr/>
-                        <wps:spPr>
-                          <a:xfrm flipH="1">
-                            <a:off x="752475" y="1981200"/>
-                            <a:ext cx="0" cy="834390"/>
-                          </a:xfrm>
-                          <a:prstGeom prst="line">
-                            <a:avLst/>
-                          </a:prstGeom>
-                        </wps:spPr>
-                        <wps:style>
-                          <a:lnRef idx="1">
-                            <a:schemeClr val="accent1"/>
-                          </a:lnRef>
-                          <a:fillRef idx="0">
-                            <a:schemeClr val="accent1"/>
-                          </a:fillRef>
-                          <a:effectRef idx="0">
-                            <a:schemeClr val="accent1"/>
-                          </a:effectRef>
-                          <a:fontRef idx="minor">
-                            <a:schemeClr val="tx1"/>
-                          </a:fontRef>
-                        </wps:style>
-                        <wps:bodyPr/>
-                      </wps:wsp>
-                      <wps:wsp>
-                        <wps:cNvPr id="38" name="Text Box 2"/>
-                        <wps:cNvSpPr txBox="1">
-                          <a:spLocks noChangeArrowheads="1"/>
-                        </wps:cNvSpPr>
-                        <wps:spPr bwMode="auto">
-                          <a:xfrm>
-                            <a:off x="2809875" y="2505075"/>
-                            <a:ext cx="715010" cy="246380"/>
-                          </a:xfrm>
-                          <a:prstGeom prst="roundRect">
-                            <a:avLst/>
-                          </a:prstGeom>
-                          <a:ln>
-                            <a:headEnd/>
-                            <a:tailEnd/>
-                          </a:ln>
-                        </wps:spPr>
-                        <wps:style>
-                          <a:lnRef idx="1">
-                            <a:schemeClr val="accent1"/>
-                          </a:lnRef>
-                          <a:fillRef idx="2">
-                            <a:schemeClr val="accent1"/>
-                          </a:fillRef>
-                          <a:effectRef idx="1">
-                            <a:schemeClr val="accent1"/>
-                          </a:effectRef>
-                          <a:fontRef idx="minor">
-                            <a:schemeClr val="dk1"/>
-                          </a:fontRef>
-                        </wps:style>
-                        <wps:txbx>
-                          <w:txbxContent>
-                            <w:p>
-                              <w:pPr>
-                                <w:jc w:val="center"/>
-                                <w:rPr>
-                                  <w:sz w:val="14"/>
-                                </w:rPr>
-                              </w:pPr>
-                              <w:r>
-                                <w:rPr>
-                                  <w:sz w:val="14"/>
-                                </w:rPr>
-                                <w:t>Chaos Theory</w:t>
-                              </w:r>
-                            </w:p>
-                          </w:txbxContent>
-                        </wps:txbx>
-                        <wps:bodyPr rot="0" vert="horz" wrap="square" lIns="91440" tIns="45720" rIns="91440" bIns="45720" anchor="t" anchorCtr="0">
-                          <a:noAutofit/>
-                        </wps:bodyPr>
-                      </wps:wsp>
-                      <wps:wsp>
-                        <wps:cNvPr id="39" name="Straight Connector 39"/>
-                        <wps:cNvCnPr/>
-                        <wps:spPr>
-                          <a:xfrm>
-                            <a:off x="2228850" y="2638425"/>
-                            <a:ext cx="580390" cy="0"/>
-                          </a:xfrm>
-                          <a:prstGeom prst="line">
-                            <a:avLst/>
-                          </a:prstGeom>
-                        </wps:spPr>
-                        <wps:style>
-                          <a:lnRef idx="1">
-                            <a:schemeClr val="accent1"/>
-                          </a:lnRef>
-                          <a:fillRef idx="0">
-                            <a:schemeClr val="accent1"/>
-                          </a:fillRef>
-                          <a:effectRef idx="0">
-                            <a:schemeClr val="accent1"/>
-                          </a:effectRef>
-                          <a:fontRef idx="minor">
-                            <a:schemeClr val="tx1"/>
-                          </a:fontRef>
-                        </wps:style>
-                        <wps:bodyPr/>
-                      </wps:wsp>
-                      <wps:wsp>
-                        <wps:cNvPr id="42" name="Text Box 2"/>
-                        <wps:cNvSpPr txBox="1">
-                          <a:spLocks noChangeArrowheads="1"/>
-                        </wps:cNvSpPr>
-                        <wps:spPr bwMode="auto">
-                          <a:xfrm>
-                            <a:off x="6181725" y="1171575"/>
-                            <a:ext cx="879475" cy="344805"/>
-                          </a:xfrm>
-                          <a:prstGeom prst="roundRect">
-                            <a:avLst/>
-                          </a:prstGeom>
-                          <a:ln>
-                            <a:headEnd/>
-                            <a:tailEnd/>
-                          </a:ln>
-                        </wps:spPr>
-                        <wps:style>
-                          <a:lnRef idx="1">
-                            <a:schemeClr val="accent1"/>
-                          </a:lnRef>
-                          <a:fillRef idx="2">
-                            <a:schemeClr val="accent1"/>
-                          </a:fillRef>
-                          <a:effectRef idx="1">
-                            <a:schemeClr val="accent1"/>
-                          </a:effectRef>
-                          <a:fontRef idx="minor">
-                            <a:schemeClr val="dk1"/>
-                          </a:fontRef>
-                        </wps:style>
-                        <wps:txbx>
-                          <w:txbxContent>
-                            <w:p>
-                              <w:pPr>
-                                <w:jc w:val="center"/>
-                                <w:rPr>
-                                  <w:sz w:val="14"/>
-                                </w:rPr>
-                              </w:pPr>
-                              <w:r>
-                                <w:rPr>
-                                  <w:sz w:val="14"/>
-                                </w:rPr>
-                                <w:t>Planned Behavior Theory</w:t>
-                              </w:r>
-                            </w:p>
-                          </w:txbxContent>
-                        </wps:txbx>
-                        <wps:bodyPr rot="0" vert="horz" wrap="square" lIns="91440" tIns="45720" rIns="91440" bIns="45720" anchor="t" anchorCtr="0">
-                          <a:noAutofit/>
-                        </wps:bodyPr>
-                      </wps:wsp>
-                      <wps:wsp>
-                        <wps:cNvPr id="44" name="Text Box 2"/>
-                        <wps:cNvSpPr txBox="1">
-                          <a:spLocks noChangeArrowheads="1"/>
-                        </wps:cNvSpPr>
-                        <wps:spPr bwMode="auto">
-                          <a:xfrm>
-                            <a:off x="3448050" y="1181100"/>
-                            <a:ext cx="1026160" cy="344805"/>
-                          </a:xfrm>
-                          <a:prstGeom prst="roundRect">
-                            <a:avLst/>
-                          </a:prstGeom>
-                          <a:ln>
-                            <a:headEnd/>
-                            <a:tailEnd/>
-                          </a:ln>
-                        </wps:spPr>
-                        <wps:style>
-                          <a:lnRef idx="1">
-                            <a:schemeClr val="accent1"/>
-                          </a:lnRef>
-                          <a:fillRef idx="2">
-                            <a:schemeClr val="accent1"/>
-                          </a:fillRef>
-                          <a:effectRef idx="1">
-                            <a:schemeClr val="accent1"/>
-                          </a:effectRef>
-                          <a:fontRef idx="minor">
-                            <a:schemeClr val="dk1"/>
-                          </a:fontRef>
-                        </wps:style>
-                        <wps:txbx>
-                          <w:txbxContent>
-                            <w:p>
-                              <w:pPr>
-                                <w:jc w:val="center"/>
-                                <w:rPr>
-                                  <w:sz w:val="14"/>
-                                </w:rPr>
-                              </w:pPr>
-                              <w:r>
-                                <w:rPr>
-                                  <w:sz w:val="14"/>
-                                </w:rPr>
-                                <w:t>Technology Acceptance Model</w:t>
-                              </w:r>
-                            </w:p>
-                          </w:txbxContent>
-                        </wps:txbx>
-                        <wps:bodyPr rot="0" vert="horz" wrap="square" lIns="91440" tIns="45720" rIns="91440" bIns="45720" anchor="t" anchorCtr="0">
-                          <a:noAutofit/>
-                        </wps:bodyPr>
-                      </wps:wsp>
-                      <wps:wsp>
-                        <wps:cNvPr id="43" name="Straight Connector 43"/>
-                        <wps:cNvCnPr/>
-                        <wps:spPr>
-                          <a:xfrm flipH="1">
-                            <a:off x="6257925" y="1524000"/>
-                            <a:ext cx="363855" cy="716915"/>
-                          </a:xfrm>
-                          <a:prstGeom prst="line">
-                            <a:avLst/>
-                          </a:prstGeom>
-                        </wps:spPr>
-                        <wps:style>
-                          <a:lnRef idx="1">
-                            <a:schemeClr val="accent1"/>
-                          </a:lnRef>
-                          <a:fillRef idx="0">
-                            <a:schemeClr val="accent1"/>
-                          </a:fillRef>
-                          <a:effectRef idx="0">
-                            <a:schemeClr val="accent1"/>
-                          </a:effectRef>
-                          <a:fontRef idx="minor">
-                            <a:schemeClr val="tx1"/>
-                          </a:fontRef>
-                        </wps:style>
-                        <wps:bodyPr/>
-                      </wps:wsp>
-                      <wps:wsp>
-                        <wps:cNvPr id="45" name="Straight Connector 45"/>
-                        <wps:cNvCnPr/>
-                        <wps:spPr>
-                          <a:xfrm>
-                            <a:off x="3962400" y="1524000"/>
-                            <a:ext cx="180975" cy="717550"/>
-                          </a:xfrm>
-                          <a:prstGeom prst="line">
-                            <a:avLst/>
-                          </a:prstGeom>
-                        </wps:spPr>
-                        <wps:style>
-                          <a:lnRef idx="1">
-                            <a:schemeClr val="accent1"/>
-                          </a:lnRef>
-                          <a:fillRef idx="0">
-                            <a:schemeClr val="accent1"/>
-                          </a:fillRef>
-                          <a:effectRef idx="0">
-                            <a:schemeClr val="accent1"/>
-                          </a:effectRef>
-                          <a:fontRef idx="minor">
-                            <a:schemeClr val="tx1"/>
-                          </a:fontRef>
-                        </wps:style>
-                        <wps:bodyPr/>
-                      </wps:wsp>
-                      <wps:wsp>
-                        <wps:cNvPr id="46" name="Text Box 2"/>
-                        <wps:cNvSpPr txBox="1">
-                          <a:spLocks noChangeArrowheads="1"/>
-                        </wps:cNvSpPr>
-                        <wps:spPr bwMode="auto">
-                          <a:xfrm>
-                            <a:off x="4791075" y="0"/>
-                            <a:ext cx="879475" cy="224155"/>
-                          </a:xfrm>
-                          <a:prstGeom prst="roundRect">
-                            <a:avLst/>
-                          </a:prstGeom>
-                          <a:ln>
-                            <a:headEnd/>
-                            <a:tailEnd/>
-                          </a:ln>
-                        </wps:spPr>
-                        <wps:style>
-                          <a:lnRef idx="1">
-                            <a:schemeClr val="accent1"/>
-                          </a:lnRef>
-                          <a:fillRef idx="2">
-                            <a:schemeClr val="accent1"/>
-                          </a:fillRef>
-                          <a:effectRef idx="1">
-                            <a:schemeClr val="accent1"/>
-                          </a:effectRef>
-                          <a:fontRef idx="minor">
-                            <a:schemeClr val="dk1"/>
-                          </a:fontRef>
-                        </wps:style>
-                        <wps:txbx>
-                          <w:txbxContent>
-                            <w:p>
-                              <w:pPr>
-                                <w:jc w:val="center"/>
-                                <w:rPr>
-                                  <w:sz w:val="14"/>
-                                </w:rPr>
-                              </w:pPr>
-                              <w:r>
-                                <w:rPr>
-                                  <w:sz w:val="14"/>
-                                </w:rPr>
-                                <w:t>Lazy User Theory</w:t>
-                              </w:r>
-                            </w:p>
-                          </w:txbxContent>
-                        </wps:txbx>
-                        <wps:bodyPr rot="0" vert="horz" wrap="square" lIns="91440" tIns="45720" rIns="91440" bIns="45720" anchor="t" anchorCtr="0">
-                          <a:noAutofit/>
-                        </wps:bodyPr>
-                      </wps:wsp>
-                      <wps:wsp>
-                        <wps:cNvPr id="47" name="Straight Connector 47"/>
-                        <wps:cNvCnPr/>
-                        <wps:spPr>
-                          <a:xfrm flipH="1">
-                            <a:off x="5219700" y="171450"/>
-                            <a:ext cx="0" cy="389255"/>
+                            <a:off x="5273749" y="4114800"/>
+                            <a:ext cx="680129" cy="637953"/>
                           </a:xfrm>
                           <a:prstGeom prst="line">
                             <a:avLst/>
@@ -3141,320 +3712,6 @@
                     </wpg:wgp>
                   </a:graphicData>
                 </a:graphic>
-              </wp:anchor>
-            </w:drawing>
-          </mc:Choice>
-          <mc:Fallback>
-            <w:pict>
-              <v:group w14:anchorId="68F4B93B" id="Group 48" o:spid="_x0000_s1026" style="position:absolute;left:0;text-align:left;margin-left:-45pt;margin-top:25.9pt;width:556pt;height:250.85pt;z-index:-251596800;mso-position-horizontal-relative:margin" coordsize="70612,31857" o:gfxdata="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">
-                <v:shapetype id="_x0000_t75" coordsize="21600,21600" o:spt="75" o:preferrelative="t" path="m@4@5l@4@11@9@11@9@5xe" filled="f" stroked="f">
-                  <v:stroke joinstyle="miter"/>
-                  <v:formulas>
-                    <v:f eqn="if lineDrawn pixelLineWidth 0"/>
-                    <v:f eqn="sum @0 1 0"/>
-                    <v:f eqn="sum 0 0 @1"/>
-                    <v:f eqn="prod @2 1 2"/>
-                    <v:f eqn="prod @3 21600 pixelWidth"/>
-                    <v:f eqn="prod @3 21600 pixelHeight"/>
-                    <v:f eqn="sum @0 0 1"/>
-                    <v:f eqn="prod @6 1 2"/>
-                    <v:f eqn="prod @7 21600 pixelWidth"/>
-                    <v:f eqn="sum @8 21600 0"/>
-                    <v:f eqn="prod @7 21600 pixelHeight"/>
-                    <v:f eqn="sum @10 21600 0"/>
-                  </v:formulas>
-                  <v:path o:extrusionok="f" gradientshapeok="t" o:connecttype="rect"/>
-                  <o:lock v:ext="edit" aspectratio="t"/>
-                </v:shapetype>
-                <v:shape id="Diagram 18" o:spid="_x0000_s1027" type="#_x0000_t75" style="position:absolute;left:3535;top:1158;width:29383;height:29078;visibility:visible" o:gfxdata="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">
-                  <v:imagedata r:id="rId16" o:title=""/>
-                  <o:lock v:ext="edit" aspectratio="f"/>
-                </v:shape>
-                <v:shape id="Diagram 21" o:spid="_x0000_s1028" type="#_x0000_t75" style="position:absolute;left:38221;top:5364;width:27920;height:25298;visibility:visible" o:gfxdata="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">
-                  <v:imagedata r:id="rId17" o:title=""/>
-                  <o:lock v:ext="edit" aspectratio="f"/>
-                </v:shape>
-                <v:roundrect id="_x0000_s1029" style="position:absolute;top:3333;width:6438;height:3493;visibility:visible;mso-wrap-style:square;v-text-anchor:top" arcsize="10923f" o:gfxdata="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" fillcolor="#91bce3 [2164]" strokecolor="#5b9bd5 [3204]" strokeweight=".5pt">
-                  <v:fill color2="#7aaddd [2612]" rotate="t" colors="0 #b1cbe9;.5 #a3c1e5;1 #92b9e4" focus="100%" type="gradient">
-                    <o:fill v:ext="view" type="gradientUnscaled"/>
-                  </v:fill>
-                  <v:stroke joinstyle="miter"/>
-                  <v:textbox>
-                    <w:txbxContent>
-                      <w:p>
-                        <w:pPr>
-                          <w:jc w:val="center"/>
-                          <w:rPr>
-                            <w:sz w:val="14"/>
-                          </w:rPr>
-                        </w:pPr>
-                        <w:r>
-                          <w:rPr>
-                            <w:sz w:val="14"/>
-                          </w:rPr>
-                          <w:t>Complexity Theory</w:t>
-                        </w:r>
-                      </w:p>
-                    </w:txbxContent>
-                  </v:textbox>
-                </v:roundrect>
-                <v:line id="Straight Connector 204" o:spid="_x0000_s1030" style="position:absolute;flip:y;visibility:visible;mso-wrap-style:square" from="6477,4953" to="14427,4953" o:connectortype="straight" o:gfxdata="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" strokecolor="#5b9bd5 [3204]" strokeweight=".5pt">
-                  <v:stroke joinstyle="miter"/>
-                </v:line>
-                <v:roundrect id="_x0000_s1031" style="position:absolute;left:24384;top:762;width:9232;height:4133;visibility:visible;mso-wrap-style:square;v-text-anchor:top" arcsize="10923f" o:gfxdata="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" fillcolor="#91bce3 [2164]" strokecolor="#5b9bd5 [3204]" strokeweight=".5pt">
-                  <v:fill color2="#7aaddd [2612]" rotate="t" colors="0 #b1cbe9;.5 #a3c1e5;1 #92b9e4" focus="100%" type="gradient">
-                    <o:fill v:ext="view" type="gradientUnscaled"/>
-                  </v:fill>
-                  <v:stroke joinstyle="miter"/>
-                  <v:textbox>
-                    <w:txbxContent>
-                      <w:p>
-                        <w:pPr>
-                          <w:jc w:val="center"/>
-                          <w:rPr>
-                            <w:sz w:val="14"/>
-                          </w:rPr>
-                        </w:pPr>
-                        <w:r>
-                          <w:rPr>
-                            <w:sz w:val="14"/>
-                          </w:rPr>
-                          <w:t>Ecological System Theory</w:t>
-                        </w:r>
-                      </w:p>
-                    </w:txbxContent>
-                  </v:textbox>
-                </v:roundrect>
-                <v:line id="Straight Connector 35" o:spid="_x0000_s1032" style="position:absolute;flip:x;visibility:visible;mso-wrap-style:square" from="29146,4953" to="29146,11696" o:connectortype="straight" o:gfxdata="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" strokecolor="#5b9bd5 [3204]" strokeweight=".5pt">
-                  <v:stroke joinstyle="miter"/>
-                </v:line>
-                <v:roundrect id="_x0000_s1033" style="position:absolute;left:3810;top:28194;width:7632;height:2222;visibility:visible;mso-wrap-style:square;v-text-anchor:top" arcsize="10923f" o:gfxdata="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" fillcolor="#91bce3 [2164]" strokecolor="#5b9bd5 [3204]" strokeweight=".5pt">
-                  <v:fill color2="#7aaddd [2612]" rotate="t" colors="0 #b1cbe9;.5 #a3c1e5;1 #92b9e4" focus="100%" type="gradient">
-                    <o:fill v:ext="view" type="gradientUnscaled"/>
-                  </v:fill>
-                  <v:stroke joinstyle="miter"/>
-                  <v:textbox>
-                    <w:txbxContent>
-                      <w:p>
-                        <w:pPr>
-                          <w:jc w:val="center"/>
-                          <w:rPr>
-                            <w:sz w:val="14"/>
-                          </w:rPr>
-                        </w:pPr>
-                        <w:r>
-                          <w:rPr>
-                            <w:sz w:val="14"/>
-                          </w:rPr>
-                          <w:t>System Theory</w:t>
-                        </w:r>
-                      </w:p>
-                    </w:txbxContent>
-                  </v:textbox>
-                </v:roundrect>
-                <v:line id="Straight Connector 37" o:spid="_x0000_s1034" style="position:absolute;flip:x;visibility:visible;mso-wrap-style:square" from="7524,19812" to="7524,28155" o:connectortype="straight" o:gfxdata="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" strokecolor="#5b9bd5 [3204]" strokeweight=".5pt">
-                  <v:stroke joinstyle="miter"/>
-                </v:line>
-                <v:roundrect id="_x0000_s1035" style="position:absolute;left:28098;top:25050;width:7150;height:2464;visibility:visible;mso-wrap-style:square;v-text-anchor:top" arcsize="10923f" o:gfxdata="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" fillcolor="#91bce3 [2164]" strokecolor="#5b9bd5 [3204]" strokeweight=".5pt">
-                  <v:fill color2="#7aaddd [2612]" rotate="t" colors="0 #b1cbe9;.5 #a3c1e5;1 #92b9e4" focus="100%" type="gradient">
-                    <o:fill v:ext="view" type="gradientUnscaled"/>
-                  </v:fill>
-                  <v:stroke joinstyle="miter"/>
-                  <v:textbox>
-                    <w:txbxContent>
-                      <w:p>
-                        <w:pPr>
-                          <w:jc w:val="center"/>
-                          <w:rPr>
-                            <w:sz w:val="14"/>
-                          </w:rPr>
-                        </w:pPr>
-                        <w:r>
-                          <w:rPr>
-                            <w:sz w:val="14"/>
-                          </w:rPr>
-                          <w:t>Chaos Theory</w:t>
-                        </w:r>
-                      </w:p>
-                    </w:txbxContent>
-                  </v:textbox>
-                </v:roundrect>
-                <v:line id="Straight Connector 39" o:spid="_x0000_s1036" style="position:absolute;visibility:visible;mso-wrap-style:square" from="22288,26384" to="28092,26384" o:connectortype="straight" o:gfxdata="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" strokecolor="#5b9bd5 [3204]" strokeweight=".5pt">
-                  <v:stroke joinstyle="miter"/>
-                </v:line>
-                <v:roundrect id="_x0000_s1037" style="position:absolute;left:61817;top:11715;width:8795;height:3448;visibility:visible;mso-wrap-style:square;v-text-anchor:top" arcsize="10923f" o:gfxdata="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" fillcolor="#91bce3 [2164]" strokecolor="#5b9bd5 [3204]" strokeweight=".5pt">
-                  <v:fill color2="#7aaddd [2612]" rotate="t" colors="0 #b1cbe9;.5 #a3c1e5;1 #92b9e4" focus="100%" type="gradient">
-                    <o:fill v:ext="view" type="gradientUnscaled"/>
-                  </v:fill>
-                  <v:stroke joinstyle="miter"/>
-                  <v:textbox>
-                    <w:txbxContent>
-                      <w:p>
-                        <w:pPr>
-                          <w:jc w:val="center"/>
-                          <w:rPr>
-                            <w:sz w:val="14"/>
-                          </w:rPr>
-                        </w:pPr>
-                        <w:r>
-                          <w:rPr>
-                            <w:sz w:val="14"/>
-                          </w:rPr>
-                          <w:t>Planned Behavior Theory</w:t>
-                        </w:r>
-                      </w:p>
-                    </w:txbxContent>
-                  </v:textbox>
-                </v:roundrect>
-                <v:roundrect id="_x0000_s1038" style="position:absolute;left:34480;top:11811;width:10262;height:3448;visibility:visible;mso-wrap-style:square;v-text-anchor:top" arcsize="10923f" o:gfxdata="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" fillcolor="#91bce3 [2164]" strokecolor="#5b9bd5 [3204]" strokeweight=".5pt">
-                  <v:fill color2="#7aaddd [2612]" rotate="t" colors="0 #b1cbe9;.5 #a3c1e5;1 #92b9e4" focus="100%" type="gradient">
-                    <o:fill v:ext="view" type="gradientUnscaled"/>
-                  </v:fill>
-                  <v:stroke joinstyle="miter"/>
-                  <v:textbox>
-                    <w:txbxContent>
-                      <w:p>
-                        <w:pPr>
-                          <w:jc w:val="center"/>
-                          <w:rPr>
-                            <w:sz w:val="14"/>
-                          </w:rPr>
-                        </w:pPr>
-                        <w:r>
-                          <w:rPr>
-                            <w:sz w:val="14"/>
-                          </w:rPr>
-                          <w:t>Technology Acceptance Model</w:t>
-                        </w:r>
-                      </w:p>
-                    </w:txbxContent>
-                  </v:textbox>
-                </v:roundrect>
-                <v:line id="Straight Connector 43" o:spid="_x0000_s1039" style="position:absolute;flip:x;visibility:visible;mso-wrap-style:square" from="62579,15240" to="66217,22409" o:connectortype="straight" o:gfxdata="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" strokecolor="#5b9bd5 [3204]" strokeweight=".5pt">
-                  <v:stroke joinstyle="miter"/>
-                </v:line>
-                <v:line id="Straight Connector 45" o:spid="_x0000_s1040" style="position:absolute;visibility:visible;mso-wrap-style:square" from="39624,15240" to="41433,22415" o:connectortype="straight" o:gfxdata="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" strokecolor="#5b9bd5 [3204]" strokeweight=".5pt">
-                  <v:stroke joinstyle="miter"/>
-                </v:line>
-                <v:roundrect id="_x0000_s1041" style="position:absolute;left:47910;width:8795;height:2241;visibility:visible;mso-wrap-style:square;v-text-anchor:top" arcsize="10923f" o:gfxdata="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" fillcolor="#91bce3 [2164]" strokecolor="#5b9bd5 [3204]" strokeweight=".5pt">
-                  <v:fill color2="#7aaddd [2612]" rotate="t" colors="0 #b1cbe9;.5 #a3c1e5;1 #92b9e4" focus="100%" type="gradient">
-                    <o:fill v:ext="view" type="gradientUnscaled"/>
-                  </v:fill>
-                  <v:stroke joinstyle="miter"/>
-                  <v:textbox>
-                    <w:txbxContent>
-                      <w:p>
-                        <w:pPr>
-                          <w:jc w:val="center"/>
-                          <w:rPr>
-                            <w:sz w:val="14"/>
-                          </w:rPr>
-                        </w:pPr>
-                        <w:r>
-                          <w:rPr>
-                            <w:sz w:val="14"/>
-                          </w:rPr>
-                          <w:t>Lazy User Theory</w:t>
-                        </w:r>
-                      </w:p>
-                    </w:txbxContent>
-                  </v:textbox>
-                </v:roundrect>
-                <v:line id="Straight Connector 47" o:spid="_x0000_s1042" style="position:absolute;flip:x;visibility:visible;mso-wrap-style:square" from="52197,1714" to="52197,5607" o:connectortype="straight" o:gfxdata="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" strokecolor="#5b9bd5 [3204]" strokeweight=".5pt">
-                  <v:stroke joinstyle="miter"/>
-                </v:line>
-                <w10:wrap type="square" anchorx="margin"/>
-              </v:group>
-            </w:pict>
-          </mc:Fallback>
-        </mc:AlternateContent>
-      </w:r>
-    </w:p>
-    <w:p>
-      <w:pPr>
-        <w:jc w:val="both"/>
-        <w:rPr>
-          <w:rFonts w:ascii="Times New Roman" w:hAnsi="Times New Roman" w:cs="Times New Roman"/>
-          <w:noProof/>
-          <w:sz w:val="24"/>
-        </w:rPr>
-      </w:pPr>
-      <w:r>
-        <w:rPr>
-          <w:rFonts w:ascii="Times New Roman" w:hAnsi="Times New Roman" w:cs="Times New Roman"/>
-          <w:noProof/>
-          <w:sz w:val="24"/>
-        </w:rPr>
-        <w:lastRenderedPageBreak/>
-        <mc:AlternateContent>
-          <mc:Choice Requires="wps">
-            <w:drawing>
-              <wp:anchor distT="45720" distB="45720" distL="114300" distR="114300" simplePos="0" relativeHeight="251728896" behindDoc="0" locked="0" layoutInCell="1" allowOverlap="1" wp14:anchorId="57B8E072" wp14:editId="6A8756E5">
-                <wp:simplePos x="0" y="0"/>
-                <wp:positionH relativeFrom="column">
-                  <wp:posOffset>3657600</wp:posOffset>
-                </wp:positionH>
-                <wp:positionV relativeFrom="paragraph">
-                  <wp:posOffset>2417445</wp:posOffset>
-                </wp:positionV>
-                <wp:extent cx="914400" cy="457200"/>
-                <wp:effectExtent l="0" t="0" r="19050" b="19050"/>
-                <wp:wrapNone/>
-                <wp:docPr id="54" name="Text Box 2"/>
-                <wp:cNvGraphicFramePr>
-                  <a:graphicFrameLocks xmlns:a="http://schemas.openxmlformats.org/drawingml/2006/main"/>
-                </wp:cNvGraphicFramePr>
-                <a:graphic xmlns:a="http://schemas.openxmlformats.org/drawingml/2006/main">
-                  <a:graphicData uri="http://schemas.microsoft.com/office/word/2010/wordprocessingShape">
-                    <wps:wsp>
-                      <wps:cNvSpPr txBox="1">
-                        <a:spLocks noChangeArrowheads="1"/>
-                      </wps:cNvSpPr>
-                      <wps:spPr bwMode="auto">
-                        <a:xfrm>
-                          <a:off x="0" y="0"/>
-                          <a:ext cx="914400" cy="457200"/>
-                        </a:xfrm>
-                        <a:prstGeom prst="roundRect">
-                          <a:avLst/>
-                        </a:prstGeom>
-                        <a:ln>
-                          <a:headEnd/>
-                          <a:tailEnd/>
-                        </a:ln>
-                      </wps:spPr>
-                      <wps:style>
-                        <a:lnRef idx="1">
-                          <a:schemeClr val="accent1"/>
-                        </a:lnRef>
-                        <a:fillRef idx="2">
-                          <a:schemeClr val="accent1"/>
-                        </a:fillRef>
-                        <a:effectRef idx="1">
-                          <a:schemeClr val="accent1"/>
-                        </a:effectRef>
-                        <a:fontRef idx="minor">
-                          <a:schemeClr val="dk1"/>
-                        </a:fontRef>
-                      </wps:style>
-                      <wps:txbx>
-                        <w:txbxContent>
-                          <w:p>
-                            <w:pPr>
-                              <w:jc w:val="center"/>
-                              <w:rPr>
-                                <w:sz w:val="20"/>
-                              </w:rPr>
-                            </w:pPr>
-                          </w:p>
-                        </w:txbxContent>
-                      </wps:txbx>
-                      <wps:bodyPr rot="0" vert="horz" wrap="square" lIns="91440" tIns="45720" rIns="91440" bIns="45720" anchor="t" anchorCtr="0">
-                        <a:noAutofit/>
-                      </wps:bodyPr>
-                    </wps:wsp>
-                  </a:graphicData>
-                </a:graphic>
                 <wp14:sizeRelH relativeFrom="margin">
                   <wp14:pctWidth>0</wp14:pctWidth>
                 </wp14:sizeRelH>
@@ -3466,473 +3723,363 @@
           </mc:Choice>
           <mc:Fallback>
             <w:pict>
-              <v:roundrect w14:anchorId="57B8E072" id="Text Box 2" o:spid="_x0000_s1043" style="position:absolute;left:0;text-align:left;margin-left:4in;margin-top:190.35pt;width:1in;height:36pt;z-index:251728896;visibility:visible;mso-wrap-style:square;mso-width-percent:0;mso-height-percent:0;mso-wrap-distance-left:9pt;mso-wrap-distance-top:3.6pt;mso-wrap-distance-right:9pt;mso-wrap-distance-bottom:3.6pt;mso-position-horizontal:absolute;mso-position-horizontal-relative:text;mso-position-vertical:absolute;mso-position-vertical-relative:text;mso-width-percent:0;mso-height-percent:0;mso-width-relative:margin;mso-height-relative:margin;v-text-anchor:top" arcsize="10923f" o:gfxdata="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" fillcolor="#91bce3 [2164]" strokecolor="#5b9bd5 [3204]" strokeweight=".5pt">
-                <v:fill color2="#7aaddd [2612]" rotate="t" colors="0 #b1cbe9;.5 #a3c1e5;1 #92b9e4" focus="100%" type="gradient">
-                  <o:fill v:ext="view" type="gradientUnscaled"/>
-                </v:fill>
-                <v:stroke joinstyle="miter"/>
-                <v:textbox>
-                  <w:txbxContent>
-                    <w:p>
-                      <w:pPr>
-                        <w:jc w:val="center"/>
-                        <w:rPr>
-                          <w:sz w:val="20"/>
-                        </w:rPr>
-                      </w:pPr>
-                    </w:p>
-                  </w:txbxContent>
-                </v:textbox>
-              </v:roundrect>
-            </w:pict>
-          </mc:Fallback>
-        </mc:AlternateContent>
-      </w:r>
-      <w:r>
-        <w:rPr>
-          <w:rFonts w:ascii="Times New Roman" w:hAnsi="Times New Roman" w:cs="Times New Roman"/>
-          <w:noProof/>
-          <w:sz w:val="24"/>
-        </w:rPr>
-        <mc:AlternateContent>
-          <mc:Choice Requires="wps">
-            <w:drawing>
-              <wp:anchor distT="0" distB="0" distL="114300" distR="114300" simplePos="0" relativeHeight="251729920" behindDoc="0" locked="0" layoutInCell="1" allowOverlap="1" wp14:anchorId="60EC2C8A" wp14:editId="5F75816C">
-                <wp:simplePos x="0" y="0"/>
-                <wp:positionH relativeFrom="column">
-                  <wp:posOffset>4124325</wp:posOffset>
-                </wp:positionH>
-                <wp:positionV relativeFrom="paragraph">
-                  <wp:posOffset>1647825</wp:posOffset>
-                </wp:positionV>
-                <wp:extent cx="0" cy="771525"/>
-                <wp:effectExtent l="0" t="0" r="19050" b="9525"/>
-                <wp:wrapNone/>
-                <wp:docPr id="55" name="Straight Connector 55"/>
-                <wp:cNvGraphicFramePr/>
-                <a:graphic xmlns:a="http://schemas.openxmlformats.org/drawingml/2006/main">
-                  <a:graphicData uri="http://schemas.microsoft.com/office/word/2010/wordprocessingShape">
-                    <wps:wsp>
-                      <wps:cNvCnPr/>
-                      <wps:spPr>
-                        <a:xfrm flipV="1">
-                          <a:off x="0" y="0"/>
-                          <a:ext cx="0" cy="771525"/>
-                        </a:xfrm>
-                        <a:prstGeom prst="line">
-                          <a:avLst/>
-                        </a:prstGeom>
-                      </wps:spPr>
-                      <wps:style>
-                        <a:lnRef idx="1">
-                          <a:schemeClr val="accent1"/>
-                        </a:lnRef>
-                        <a:fillRef idx="0">
-                          <a:schemeClr val="accent1"/>
-                        </a:fillRef>
-                        <a:effectRef idx="0">
-                          <a:schemeClr val="accent1"/>
-                        </a:effectRef>
-                        <a:fontRef idx="minor">
-                          <a:schemeClr val="tx1"/>
-                        </a:fontRef>
-                      </wps:style>
-                      <wps:bodyPr/>
-                    </wps:wsp>
-                  </a:graphicData>
-                </a:graphic>
-                <wp14:sizeRelH relativeFrom="margin">
-                  <wp14:pctWidth>0</wp14:pctWidth>
-                </wp14:sizeRelH>
-                <wp14:sizeRelV relativeFrom="margin">
-                  <wp14:pctHeight>0</wp14:pctHeight>
-                </wp14:sizeRelV>
-              </wp:anchor>
-            </w:drawing>
-          </mc:Choice>
-          <mc:Fallback>
-            <w:pict>
-              <v:line w14:anchorId="3BEB2C1A" id="Straight Connector 55" o:spid="_x0000_s1026" style="position:absolute;flip:y;z-index:251729920;visibility:visible;mso-wrap-style:square;mso-width-percent:0;mso-height-percent:0;mso-wrap-distance-left:9pt;mso-wrap-distance-top:0;mso-wrap-distance-right:9pt;mso-wrap-distance-bottom:0;mso-position-horizontal:absolute;mso-position-horizontal-relative:text;mso-position-vertical:absolute;mso-position-vertical-relative:text;mso-width-percent:0;mso-height-percent:0;mso-width-relative:margin;mso-height-relative:margin" from="324.75pt,129.75pt" to="324.75pt,190.5pt" o:gfxdata="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" strokecolor="#5b9bd5 [3204]" strokeweight=".5pt">
-                <v:stroke joinstyle="miter"/>
-              </v:line>
-            </w:pict>
-          </mc:Fallback>
-        </mc:AlternateContent>
-      </w:r>
-      <w:r>
-        <w:rPr>
-          <w:rFonts w:ascii="Times New Roman" w:hAnsi="Times New Roman" w:cs="Times New Roman"/>
-          <w:noProof/>
-          <w:sz w:val="24"/>
-        </w:rPr>
-        <mc:AlternateContent>
-          <mc:Choice Requires="wps">
-            <w:drawing>
-              <wp:anchor distT="0" distB="0" distL="114300" distR="114300" simplePos="0" relativeHeight="251726848" behindDoc="0" locked="0" layoutInCell="1" allowOverlap="1" wp14:anchorId="0C3C909D" wp14:editId="0A848F03">
-                <wp:simplePos x="0" y="0"/>
-                <wp:positionH relativeFrom="column">
-                  <wp:posOffset>1790700</wp:posOffset>
-                </wp:positionH>
-                <wp:positionV relativeFrom="paragraph">
-                  <wp:posOffset>85725</wp:posOffset>
-                </wp:positionV>
-                <wp:extent cx="0" cy="723900"/>
-                <wp:effectExtent l="0" t="0" r="19050" b="19050"/>
-                <wp:wrapNone/>
-                <wp:docPr id="53" name="Straight Connector 53"/>
-                <wp:cNvGraphicFramePr/>
-                <a:graphic xmlns:a="http://schemas.openxmlformats.org/drawingml/2006/main">
-                  <a:graphicData uri="http://schemas.microsoft.com/office/word/2010/wordprocessingShape">
-                    <wps:wsp>
-                      <wps:cNvCnPr/>
-                      <wps:spPr>
-                        <a:xfrm flipH="1">
-                          <a:off x="0" y="0"/>
-                          <a:ext cx="0" cy="723900"/>
-                        </a:xfrm>
-                        <a:prstGeom prst="line">
-                          <a:avLst/>
-                        </a:prstGeom>
-                      </wps:spPr>
-                      <wps:style>
-                        <a:lnRef idx="1">
-                          <a:schemeClr val="accent1"/>
-                        </a:lnRef>
-                        <a:fillRef idx="0">
-                          <a:schemeClr val="accent1"/>
-                        </a:fillRef>
-                        <a:effectRef idx="0">
-                          <a:schemeClr val="accent1"/>
-                        </a:effectRef>
-                        <a:fontRef idx="minor">
-                          <a:schemeClr val="tx1"/>
-                        </a:fontRef>
-                      </wps:style>
-                      <wps:bodyPr/>
-                    </wps:wsp>
-                  </a:graphicData>
-                </a:graphic>
-                <wp14:sizeRelH relativeFrom="margin">
-                  <wp14:pctWidth>0</wp14:pctWidth>
-                </wp14:sizeRelH>
-                <wp14:sizeRelV relativeFrom="margin">
-                  <wp14:pctHeight>0</wp14:pctHeight>
-                </wp14:sizeRelV>
-              </wp:anchor>
-            </w:drawing>
-          </mc:Choice>
-          <mc:Fallback>
-            <w:pict>
-              <v:line w14:anchorId="5D1CA492" id="Straight Connector 53" o:spid="_x0000_s1026" style="position:absolute;flip:x;z-index:251726848;visibility:visible;mso-wrap-style:square;mso-width-percent:0;mso-height-percent:0;mso-wrap-distance-left:9pt;mso-wrap-distance-top:0;mso-wrap-distance-right:9pt;mso-wrap-distance-bottom:0;mso-position-horizontal:absolute;mso-position-horizontal-relative:text;mso-position-vertical:absolute;mso-position-vertical-relative:text;mso-width-percent:0;mso-height-percent:0;mso-width-relative:margin;mso-height-relative:margin" from="141pt,6.75pt" to="141pt,63.75pt" o:gfxdata="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" strokecolor="#5b9bd5 [3204]" strokeweight=".5pt">
-                <v:stroke joinstyle="miter"/>
-              </v:line>
-            </w:pict>
-          </mc:Fallback>
-        </mc:AlternateContent>
-      </w:r>
-      <w:r>
-        <w:rPr>
-          <w:rFonts w:ascii="Times New Roman" w:hAnsi="Times New Roman" w:cs="Times New Roman"/>
-          <w:noProof/>
-          <w:sz w:val="24"/>
-        </w:rPr>
-        <mc:AlternateContent>
-          <mc:Choice Requires="wps">
-            <w:drawing>
-              <wp:anchor distT="45720" distB="45720" distL="114300" distR="114300" simplePos="0" relativeHeight="251725824" behindDoc="0" locked="0" layoutInCell="1" allowOverlap="1" wp14:anchorId="1A6F0D81" wp14:editId="3165D62C">
-                <wp:simplePos x="0" y="0"/>
-                <wp:positionH relativeFrom="column">
-                  <wp:posOffset>1314450</wp:posOffset>
-                </wp:positionH>
-                <wp:positionV relativeFrom="paragraph">
-                  <wp:posOffset>-373380</wp:posOffset>
-                </wp:positionV>
-                <wp:extent cx="914400" cy="457200"/>
-                <wp:effectExtent l="0" t="0" r="19050" b="19050"/>
-                <wp:wrapNone/>
-                <wp:docPr id="52" name="Text Box 2"/>
-                <wp:cNvGraphicFramePr>
-                  <a:graphicFrameLocks xmlns:a="http://schemas.openxmlformats.org/drawingml/2006/main"/>
-                </wp:cNvGraphicFramePr>
-                <a:graphic xmlns:a="http://schemas.openxmlformats.org/drawingml/2006/main">
-                  <a:graphicData uri="http://schemas.microsoft.com/office/word/2010/wordprocessingShape">
-                    <wps:wsp>
-                      <wps:cNvSpPr txBox="1">
-                        <a:spLocks noChangeArrowheads="1"/>
-                      </wps:cNvSpPr>
-                      <wps:spPr bwMode="auto">
-                        <a:xfrm>
-                          <a:off x="0" y="0"/>
-                          <a:ext cx="914400" cy="457200"/>
-                        </a:xfrm>
-                        <a:prstGeom prst="roundRect">
-                          <a:avLst/>
-                        </a:prstGeom>
-                        <a:ln>
-                          <a:headEnd/>
-                          <a:tailEnd/>
-                        </a:ln>
-                      </wps:spPr>
-                      <wps:style>
-                        <a:lnRef idx="1">
-                          <a:schemeClr val="accent1"/>
-                        </a:lnRef>
-                        <a:fillRef idx="2">
-                          <a:schemeClr val="accent1"/>
-                        </a:fillRef>
-                        <a:effectRef idx="1">
-                          <a:schemeClr val="accent1"/>
-                        </a:effectRef>
-                        <a:fontRef idx="minor">
-                          <a:schemeClr val="dk1"/>
-                        </a:fontRef>
-                      </wps:style>
-                      <wps:txbx>
+              <v:group w14:anchorId="72A428BF" id="Group 12" o:spid="_x0000_s1026" style="position:absolute;margin-left:-36.6pt;margin-top:28.95pt;width:538.05pt;height:444.7pt;z-index:251732992;mso-width-relative:margin;mso-height-relative:margin" coordorigin="-1275,-1351" coordsize="68338,56481" o:gfxdata="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">
+                <v:group id="Group 2" o:spid="_x0000_s1027" style="position:absolute;left:-1275;top:-1351;width:68337;height:56481" coordorigin="-1275,-1351" coordsize="68338,56486" o:gfxdata="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">
+                  <v:group id="Group 48" o:spid="_x0000_s1028" style="position:absolute;left:-1275;top:-1351;width:68337;height:32241" coordorigin="-1343,-1422" coordsize="71955,33946" o:gfxdata="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">
+                    <v:shapetype id="_x0000_t75" coordsize="21600,21600" o:spt="75" o:preferrelative="t" path="m@4@5l@4@11@9@11@9@5xe" filled="f" stroked="f">
+                      <v:stroke joinstyle="miter"/>
+                      <v:formulas>
+                        <v:f eqn="if lineDrawn pixelLineWidth 0"/>
+                        <v:f eqn="sum @0 1 0"/>
+                        <v:f eqn="sum 0 0 @1"/>
+                        <v:f eqn="prod @2 1 2"/>
+                        <v:f eqn="prod @3 21600 pixelWidth"/>
+                        <v:f eqn="prod @3 21600 pixelHeight"/>
+                        <v:f eqn="sum @0 0 1"/>
+                        <v:f eqn="prod @6 1 2"/>
+                        <v:f eqn="prod @7 21600 pixelWidth"/>
+                        <v:f eqn="sum @8 21600 0"/>
+                        <v:f eqn="prod @7 21600 pixelHeight"/>
+                        <v:f eqn="sum @10 21600 0"/>
+                      </v:formulas>
+                      <v:path o:extrusionok="f" gradientshapeok="t" o:connecttype="rect"/>
+                      <o:lock v:ext="edit" aspectratio="t"/>
+                    </v:shapetype>
+                    <v:shape id="Diagram 18" o:spid="_x0000_s1029" type="#_x0000_t75" style="position:absolute;left:3535;top:1145;width:29400;height:29144;visibility:visible" o:gfxdata="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">
+                      <v:imagedata r:id="rId21" o:title=""/>
+                      <o:lock v:ext="edit" aspectratio="f"/>
+                    </v:shape>
+                    <v:shape id="Diagram 21" o:spid="_x0000_s1030" type="#_x0000_t75" style="position:absolute;left:38198;top:5382;width:27924;height:25292;visibility:visible" o:gfxdata="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">
+                      <v:imagedata r:id="rId22" o:title=""/>
+                      <o:lock v:ext="edit" aspectratio="f"/>
+                    </v:shape>
+                    <v:roundrect id="Text Box 2" o:spid="_x0000_s1031" style="position:absolute;left:-1343;top:3275;width:7781;height:4201;visibility:visible;mso-wrap-style:square;v-text-anchor:top" arcsize="10923f" o:gfxdata="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" fillcolor="#91bce3 [2164]" strokecolor="#5b9bd5 [3204]" strokeweight=".5pt">
+                      <v:fill color2="#7aaddd [2612]" rotate="t" colors="0 #b1cbe9;.5 #a3c1e5;1 #92b9e4" focus="100%" type="gradient">
+                        <o:fill v:ext="view" type="gradientUnscaled"/>
+                      </v:fill>
+                      <v:stroke joinstyle="miter"/>
+                      <v:textbox>
                         <w:txbxContent>
                           <w:p>
                             <w:pPr>
                               <w:jc w:val="center"/>
                               <w:rPr>
-                                <w:sz w:val="20"/>
+                                <w:sz w:val="16"/>
                               </w:rPr>
                             </w:pPr>
                             <w:r>
                               <w:rPr>
-                                <w:sz w:val="20"/>
+                                <w:sz w:val="16"/>
                               </w:rPr>
-                              <w:t>Exogenous Theory</w:t>
+                              <w:t>Complexity Theory</w:t>
                             </w:r>
                           </w:p>
                         </w:txbxContent>
-                      </wps:txbx>
-                      <wps:bodyPr rot="0" vert="horz" wrap="square" lIns="91440" tIns="45720" rIns="91440" bIns="45720" anchor="t" anchorCtr="0">
-                        <a:noAutofit/>
-                      </wps:bodyPr>
-                    </wps:wsp>
-                  </a:graphicData>
-                </a:graphic>
-                <wp14:sizeRelH relativeFrom="margin">
-                  <wp14:pctWidth>0</wp14:pctWidth>
-                </wp14:sizeRelH>
-                <wp14:sizeRelV relativeFrom="margin">
-                  <wp14:pctHeight>0</wp14:pctHeight>
-                </wp14:sizeRelV>
-              </wp:anchor>
-            </w:drawing>
-          </mc:Choice>
-          <mc:Fallback>
-            <w:pict>
-              <v:roundrect w14:anchorId="1A6F0D81" id="_x0000_s1044" style="position:absolute;left:0;text-align:left;margin-left:103.5pt;margin-top:-29.4pt;width:1in;height:36pt;z-index:251725824;visibility:visible;mso-wrap-style:square;mso-width-percent:0;mso-height-percent:0;mso-wrap-distance-left:9pt;mso-wrap-distance-top:3.6pt;mso-wrap-distance-right:9pt;mso-wrap-distance-bottom:3.6pt;mso-position-horizontal:absolute;mso-position-horizontal-relative:text;mso-position-vertical:absolute;mso-position-vertical-relative:text;mso-width-percent:0;mso-height-percent:0;mso-width-relative:margin;mso-height-relative:margin;v-text-anchor:top" arcsize="10923f" o:gfxdata="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" fillcolor="#91bce3 [2164]" strokecolor="#5b9bd5 [3204]" strokeweight=".5pt">
-                <v:fill color2="#7aaddd [2612]" rotate="t" colors="0 #b1cbe9;.5 #a3c1e5;1 #92b9e4" focus="100%" type="gradient">
-                  <o:fill v:ext="view" type="gradientUnscaled"/>
-                </v:fill>
-                <v:stroke joinstyle="miter"/>
-                <v:textbox>
-                  <w:txbxContent>
-                    <w:p>
-                      <w:pPr>
-                        <w:jc w:val="center"/>
-                        <w:rPr>
-                          <w:sz w:val="20"/>
-                        </w:rPr>
-                      </w:pPr>
-                      <w:r>
-                        <w:rPr>
-                          <w:sz w:val="20"/>
-                        </w:rPr>
-                        <w:t>Exogenous Theory</w:t>
-                      </w:r>
-                    </w:p>
-                  </w:txbxContent>
-                </v:textbox>
-              </v:roundrect>
-            </w:pict>
-          </mc:Fallback>
-        </mc:AlternateContent>
-      </w:r>
-      <w:r>
-        <w:rPr>
-          <w:rFonts w:ascii="Times New Roman" w:hAnsi="Times New Roman" w:cs="Times New Roman"/>
-          <w:noProof/>
-          <w:sz w:val="24"/>
-          <w:lang w:eastAsia="en-PH"/>
-        </w:rPr>
-        <mc:AlternateContent>
-          <mc:Choice Requires="wps">
-            <w:drawing>
-              <wp:anchor distT="0" distB="0" distL="114300" distR="114300" simplePos="0" relativeHeight="251723776" behindDoc="0" locked="0" layoutInCell="1" allowOverlap="1" wp14:anchorId="565C3FF8" wp14:editId="2C0EEE81">
-                <wp:simplePos x="0" y="0"/>
-                <wp:positionH relativeFrom="column">
-                  <wp:posOffset>3390900</wp:posOffset>
-                </wp:positionH>
-                <wp:positionV relativeFrom="paragraph">
-                  <wp:posOffset>19050</wp:posOffset>
-                </wp:positionV>
-                <wp:extent cx="809625" cy="0"/>
-                <wp:effectExtent l="0" t="0" r="9525" b="19050"/>
-                <wp:wrapNone/>
-                <wp:docPr id="51" name="Straight Connector 51"/>
-                <wp:cNvGraphicFramePr/>
-                <a:graphic xmlns:a="http://schemas.openxmlformats.org/drawingml/2006/main">
-                  <a:graphicData uri="http://schemas.microsoft.com/office/word/2010/wordprocessingShape">
-                    <wps:wsp>
-                      <wps:cNvCnPr/>
-                      <wps:spPr>
-                        <a:xfrm flipH="1">
-                          <a:off x="0" y="0"/>
-                          <a:ext cx="809625" cy="0"/>
-                        </a:xfrm>
-                        <a:prstGeom prst="line">
-                          <a:avLst/>
-                        </a:prstGeom>
-                      </wps:spPr>
-                      <wps:style>
-                        <a:lnRef idx="1">
-                          <a:schemeClr val="accent1"/>
-                        </a:lnRef>
-                        <a:fillRef idx="0">
-                          <a:schemeClr val="accent1"/>
-                        </a:fillRef>
-                        <a:effectRef idx="0">
-                          <a:schemeClr val="accent1"/>
-                        </a:effectRef>
-                        <a:fontRef idx="minor">
-                          <a:schemeClr val="tx1"/>
-                        </a:fontRef>
-                      </wps:style>
-                      <wps:bodyPr/>
-                    </wps:wsp>
-                  </a:graphicData>
-                </a:graphic>
-              </wp:anchor>
-            </w:drawing>
-          </mc:Choice>
-          <mc:Fallback>
-            <w:pict>
-              <v:line w14:anchorId="2BF66FF3" id="Straight Connector 51" o:spid="_x0000_s1026" style="position:absolute;flip:x;z-index:251723776;visibility:visible;mso-wrap-style:square;mso-wrap-distance-left:9pt;mso-wrap-distance-top:0;mso-wrap-distance-right:9pt;mso-wrap-distance-bottom:0;mso-position-horizontal:absolute;mso-position-horizontal-relative:text;mso-position-vertical:absolute;mso-position-vertical-relative:text" from="267pt,1.5pt" to="330.75pt,1.5pt" o:gfxdata="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" strokecolor="#5b9bd5 [3204]" strokeweight=".5pt">
-                <v:stroke joinstyle="miter"/>
-              </v:line>
-            </w:pict>
-          </mc:Fallback>
-        </mc:AlternateContent>
-      </w:r>
-      <w:r>
-        <w:rPr>
-          <w:rFonts w:ascii="Times New Roman" w:hAnsi="Times New Roman" w:cs="Times New Roman"/>
-          <w:noProof/>
-          <w:sz w:val="24"/>
-          <w:lang w:eastAsia="en-PH"/>
-        </w:rPr>
-        <mc:AlternateContent>
-          <mc:Choice Requires="wps">
-            <w:drawing>
-              <wp:anchor distT="45720" distB="45720" distL="114300" distR="114300" simplePos="0" relativeHeight="251722752" behindDoc="0" locked="0" layoutInCell="1" allowOverlap="1" wp14:anchorId="53E0836F" wp14:editId="671F187B">
-                <wp:simplePos x="0" y="0"/>
-                <wp:positionH relativeFrom="column">
-                  <wp:posOffset>4200525</wp:posOffset>
-                </wp:positionH>
-                <wp:positionV relativeFrom="paragraph">
-                  <wp:posOffset>-209550</wp:posOffset>
-                </wp:positionV>
-                <wp:extent cx="914400" cy="457200"/>
-                <wp:effectExtent l="0" t="0" r="19050" b="19050"/>
-                <wp:wrapNone/>
-                <wp:docPr id="217" name="Text Box 2"/>
-                <wp:cNvGraphicFramePr>
-                  <a:graphicFrameLocks xmlns:a="http://schemas.openxmlformats.org/drawingml/2006/main"/>
-                </wp:cNvGraphicFramePr>
-                <a:graphic xmlns:a="http://schemas.openxmlformats.org/drawingml/2006/main">
-                  <a:graphicData uri="http://schemas.microsoft.com/office/word/2010/wordprocessingShape">
-                    <wps:wsp>
-                      <wps:cNvSpPr txBox="1">
-                        <a:spLocks noChangeArrowheads="1"/>
-                      </wps:cNvSpPr>
-                      <wps:spPr bwMode="auto">
-                        <a:xfrm>
-                          <a:off x="0" y="0"/>
-                          <a:ext cx="914400" cy="457200"/>
-                        </a:xfrm>
-                        <a:prstGeom prst="roundRect">
-                          <a:avLst/>
-                        </a:prstGeom>
-                        <a:ln>
-                          <a:headEnd/>
-                          <a:tailEnd/>
-                        </a:ln>
-                      </wps:spPr>
-                      <wps:style>
-                        <a:lnRef idx="1">
-                          <a:schemeClr val="accent1"/>
-                        </a:lnRef>
-                        <a:fillRef idx="2">
-                          <a:schemeClr val="accent1"/>
-                        </a:fillRef>
-                        <a:effectRef idx="1">
-                          <a:schemeClr val="accent1"/>
-                        </a:effectRef>
-                        <a:fontRef idx="minor">
-                          <a:schemeClr val="dk1"/>
-                        </a:fontRef>
-                      </wps:style>
-                      <wps:txbx>
+                      </v:textbox>
+                    </v:roundrect>
+                    <v:line id="Straight Connector 204" o:spid="_x0000_s1032" style="position:absolute;flip:y;visibility:visible;mso-wrap-style:square" from="6477,4953" to="14427,4953" o:connectortype="straight" o:gfxdata="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" strokecolor="#5b9bd5 [3204]" strokeweight=".5pt">
+                      <v:stroke joinstyle="miter"/>
+                    </v:line>
+                    <v:roundrect id="Text Box 2" o:spid="_x0000_s1033" style="position:absolute;left:24384;top:32;width:9232;height:4863;visibility:visible;mso-wrap-style:square;v-text-anchor:top" arcsize="10923f" o:gfxdata="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" fillcolor="#91bce3 [2164]" strokecolor="#5b9bd5 [3204]" strokeweight=".5pt">
+                      <v:fill color2="#7aaddd [2612]" rotate="t" colors="0 #b1cbe9;.5 #a3c1e5;1 #92b9e4" focus="100%" type="gradient">
+                        <o:fill v:ext="view" type="gradientUnscaled"/>
+                      </v:fill>
+                      <v:stroke joinstyle="miter"/>
+                      <v:textbox>
                         <w:txbxContent>
                           <w:p>
                             <w:pPr>
                               <w:jc w:val="center"/>
                               <w:rPr>
-                                <w:sz w:val="20"/>
+                                <w:sz w:val="18"/>
                               </w:rPr>
                             </w:pPr>
                             <w:r>
                               <w:rPr>
-                                <w:sz w:val="20"/>
+                                <w:sz w:val="18"/>
+                              </w:rPr>
+                              <w:t>Ecological System Theory</w:t>
+                            </w:r>
+                          </w:p>
+                        </w:txbxContent>
+                      </v:textbox>
+                    </v:roundrect>
+                    <v:line id="Straight Connector 35" o:spid="_x0000_s1034" style="position:absolute;flip:x;visibility:visible;mso-wrap-style:square" from="29146,4953" to="29146,11696" o:connectortype="straight" o:gfxdata="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" strokecolor="#5b9bd5 [3204]" strokeweight=".5pt">
+                      <v:stroke joinstyle="miter"/>
+                    </v:line>
+                    <v:roundrect id="Text Box 2" o:spid="_x0000_s1035" style="position:absolute;left:3810;top:28194;width:7603;height:4330;visibility:visible;mso-wrap-style:square;v-text-anchor:top" arcsize="10923f" o:gfxdata="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" fillcolor="#91bce3 [2164]" strokecolor="#5b9bd5 [3204]" strokeweight=".5pt">
+                      <v:fill color2="#7aaddd [2612]" rotate="t" colors="0 #b1cbe9;.5 #a3c1e5;1 #92b9e4" focus="100%" type="gradient">
+                        <o:fill v:ext="view" type="gradientUnscaled"/>
+                      </v:fill>
+                      <v:stroke joinstyle="miter"/>
+                      <v:textbox>
+                        <w:txbxContent>
+                          <w:p>
+                            <w:pPr>
+                              <w:jc w:val="center"/>
+                              <w:rPr>
+                                <w:sz w:val="18"/>
+                              </w:rPr>
+                            </w:pPr>
+                            <w:r>
+                              <w:rPr>
+                                <w:sz w:val="18"/>
+                              </w:rPr>
+                              <w:t>System Theory</w:t>
+                            </w:r>
+                          </w:p>
+                        </w:txbxContent>
+                      </v:textbox>
+                    </v:roundrect>
+                    <v:line id="Straight Connector 37" o:spid="_x0000_s1036" style="position:absolute;flip:x;visibility:visible;mso-wrap-style:square" from="7524,19812" to="7524,28155" o:connectortype="straight" o:gfxdata="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" strokecolor="#5b9bd5 [3204]" strokeweight=".5pt">
+                      <v:stroke joinstyle="miter"/>
+                    </v:line>
+                    <v:roundrect id="Text Box 2" o:spid="_x0000_s1037" style="position:absolute;left:28206;top:25050;width:9182;height:3105;visibility:visible;mso-wrap-style:square;v-text-anchor:top" arcsize="10923f" o:gfxdata="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" fillcolor="#91bce3 [2164]" strokecolor="#5b9bd5 [3204]" strokeweight=".5pt">
+                      <v:fill color2="#7aaddd [2612]" rotate="t" colors="0 #b1cbe9;.5 #a3c1e5;1 #92b9e4" focus="100%" type="gradient">
+                        <o:fill v:ext="view" type="gradientUnscaled"/>
+                      </v:fill>
+                      <v:stroke joinstyle="miter"/>
+                      <v:textbox>
+                        <w:txbxContent>
+                          <w:p>
+                            <w:pPr>
+                              <w:jc w:val="center"/>
+                              <w:rPr>
+                                <w:sz w:val="18"/>
+                              </w:rPr>
+                            </w:pPr>
+                            <w:r>
+                              <w:rPr>
+                                <w:sz w:val="18"/>
+                              </w:rPr>
+                              <w:t>Chaos Theory</w:t>
+                            </w:r>
+                          </w:p>
+                        </w:txbxContent>
+                      </v:textbox>
+                    </v:roundrect>
+                    <v:line id="Straight Connector 39" o:spid="_x0000_s1038" style="position:absolute;visibility:visible;mso-wrap-style:square" from="22288,26384" to="28092,26384" o:connectortype="straight" o:gfxdata="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" strokecolor="#5b9bd5 [3204]" strokeweight=".5pt">
+                      <v:stroke joinstyle="miter"/>
+                    </v:line>
+                    <v:roundrect id="Text Box 2" o:spid="_x0000_s1039" style="position:absolute;left:61817;top:8844;width:8795;height:6319;visibility:visible;mso-wrap-style:square;v-text-anchor:top" arcsize="10923f" o:gfxdata="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" fillcolor="#91bce3 [2164]" strokecolor="#5b9bd5 [3204]" strokeweight=".5pt">
+                      <v:fill color2="#7aaddd [2612]" rotate="t" colors="0 #b1cbe9;.5 #a3c1e5;1 #92b9e4" focus="100%" type="gradient">
+                        <o:fill v:ext="view" type="gradientUnscaled"/>
+                      </v:fill>
+                      <v:stroke joinstyle="miter"/>
+                      <v:textbox>
+                        <w:txbxContent>
+                          <w:p>
+                            <w:pPr>
+                              <w:jc w:val="center"/>
+                              <w:rPr>
+                                <w:sz w:val="18"/>
+                              </w:rPr>
+                            </w:pPr>
+                            <w:r>
+                              <w:rPr>
+                                <w:sz w:val="18"/>
+                              </w:rPr>
+                              <w:t>Planned Behavior Theory</w:t>
+                            </w:r>
+                          </w:p>
+                        </w:txbxContent>
+                      </v:textbox>
+                    </v:roundrect>
+                    <v:roundrect id="Text Box 2" o:spid="_x0000_s1040" style="position:absolute;left:33616;top:8844;width:11126;height:6415;visibility:visible;mso-wrap-style:square;v-text-anchor:top" arcsize="10923f" o:gfxdata="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" fillcolor="#91bce3 [2164]" strokecolor="#5b9bd5 [3204]" strokeweight=".5pt">
+                      <v:fill color2="#7aaddd [2612]" rotate="t" colors="0 #b1cbe9;.5 #a3c1e5;1 #92b9e4" focus="100%" type="gradient">
+                        <o:fill v:ext="view" type="gradientUnscaled"/>
+                      </v:fill>
+                      <v:stroke joinstyle="miter"/>
+                      <v:textbox>
+                        <w:txbxContent>
+                          <w:p>
+                            <w:pPr>
+                              <w:jc w:val="center"/>
+                              <w:rPr>
+                                <w:sz w:val="18"/>
+                              </w:rPr>
+                            </w:pPr>
+                            <w:r>
+                              <w:rPr>
+                                <w:sz w:val="18"/>
+                              </w:rPr>
+                              <w:t>Technology Acceptance Model</w:t>
+                            </w:r>
+                          </w:p>
+                        </w:txbxContent>
+                      </v:textbox>
+                    </v:roundrect>
+                    <v:line id="Straight Connector 43" o:spid="_x0000_s1041" style="position:absolute;flip:x;visibility:visible;mso-wrap-style:square" from="62579,15240" to="66217,22409" o:connectortype="straight" o:gfxdata="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" strokecolor="#5b9bd5 [3204]" strokeweight=".5pt">
+                      <v:stroke joinstyle="miter"/>
+                    </v:line>
+                    <v:line id="Straight Connector 45" o:spid="_x0000_s1042" style="position:absolute;visibility:visible;mso-wrap-style:square" from="39624,15240" to="41433,22415" o:connectortype="straight" o:gfxdata="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" strokecolor="#5b9bd5 [3204]" strokeweight=".5pt">
+                      <v:stroke joinstyle="miter"/>
+                    </v:line>
+                    <v:roundrect id="Text Box 2" o:spid="_x0000_s1043" style="position:absolute;left:46321;top:-1422;width:11504;height:3136;visibility:visible;mso-wrap-style:square;v-text-anchor:top" arcsize="10923f" o:gfxdata="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" fillcolor="#91bce3 [2164]" strokecolor="#5b9bd5 [3204]" strokeweight=".5pt">
+                      <v:fill color2="#7aaddd [2612]" rotate="t" colors="0 #b1cbe9;.5 #a3c1e5;1 #92b9e4" focus="100%" type="gradient">
+                        <o:fill v:ext="view" type="gradientUnscaled"/>
+                      </v:fill>
+                      <v:stroke joinstyle="miter"/>
+                      <v:textbox>
+                        <w:txbxContent>
+                          <w:p>
+                            <w:pPr>
+                              <w:jc w:val="center"/>
+                              <w:rPr>
+                                <w:sz w:val="18"/>
+                              </w:rPr>
+                            </w:pPr>
+                            <w:r>
+                              <w:rPr>
+                                <w:sz w:val="18"/>
+                              </w:rPr>
+                              <w:t>Lazy User Theory</w:t>
+                            </w:r>
+                          </w:p>
+                        </w:txbxContent>
+                      </v:textbox>
+                    </v:roundrect>
+                    <v:line id="Straight Connector 47" o:spid="_x0000_s1044" style="position:absolute;flip:x;visibility:visible;mso-wrap-style:square" from="52197,1714" to="52197,5607" o:connectortype="straight" o:gfxdata="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" strokecolor="#5b9bd5 [3204]" strokeweight=".5pt">
+                      <v:stroke joinstyle="miter"/>
+                    </v:line>
+                  </v:group>
+                  <v:group id="Group 1" o:spid="_x0000_s1045" style="position:absolute;left:-48;top:27761;width:42540;height:27374" coordorigin="-24017,938" coordsize="49734,32004" o:gfxdata="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">
+                    <v:shape id="Diagram 49" o:spid="_x0000_s1046" type="#_x0000_t75" style="position:absolute;left:-13977;top:2257;width:32215;height:29298;visibility:visible" o:gfxdata="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">
+                      <v:imagedata r:id="rId23" o:title=""/>
+                      <o:lock v:ext="edit" aspectratio="f"/>
+                    </v:shape>
+                    <v:roundrect id="Text Box 2" o:spid="_x0000_s1047" style="position:absolute;left:15581;top:4596;width:10136;height:5675;visibility:visible;mso-wrap-style:square;v-text-anchor:top" arcsize="10923f" o:gfxdata="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" fillcolor="#91bce3 [2164]" strokecolor="#5b9bd5 [3204]" strokeweight=".5pt">
+                      <v:fill color2="#7aaddd [2612]" rotate="t" colors="0 #b1cbe9;.5 #a3c1e5;1 #92b9e4" focus="100%" type="gradient">
+                        <o:fill v:ext="view" type="gradientUnscaled"/>
+                      </v:fill>
+                      <v:stroke joinstyle="miter"/>
+                      <v:textbox>
+                        <w:txbxContent>
+                          <w:p>
+                            <w:pPr>
+                              <w:jc w:val="center"/>
+                              <w:rPr>
+                                <w:sz w:val="18"/>
+                              </w:rPr>
+                            </w:pPr>
+                            <w:r>
+                              <w:rPr>
+                                <w:sz w:val="18"/>
                               </w:rPr>
                               <w:t>New Growth Theory</w:t>
                             </w:r>
                           </w:p>
                         </w:txbxContent>
-                      </wps:txbx>
-                      <wps:bodyPr rot="0" vert="horz" wrap="square" lIns="91440" tIns="45720" rIns="91440" bIns="45720" anchor="t" anchorCtr="0">
-                        <a:noAutofit/>
-                      </wps:bodyPr>
-                    </wps:wsp>
-                  </a:graphicData>
-                </a:graphic>
-                <wp14:sizeRelH relativeFrom="margin">
-                  <wp14:pctWidth>0</wp14:pctWidth>
-                </wp14:sizeRelH>
-                <wp14:sizeRelV relativeFrom="margin">
-                  <wp14:pctHeight>0</wp14:pctHeight>
-                </wp14:sizeRelV>
-              </wp:anchor>
-            </w:drawing>
-          </mc:Choice>
-          <mc:Fallback>
-            <w:pict>
-              <v:roundrect w14:anchorId="53E0836F" id="_x0000_s1045" style="position:absolute;left:0;text-align:left;margin-left:330.75pt;margin-top:-16.5pt;width:1in;height:36pt;z-index:251722752;visibility:visible;mso-wrap-style:square;mso-width-percent:0;mso-height-percent:0;mso-wrap-distance-left:9pt;mso-wrap-distance-top:3.6pt;mso-wrap-distance-right:9pt;mso-wrap-distance-bottom:3.6pt;mso-position-horizontal:absolute;mso-position-horizontal-relative:text;mso-position-vertical:absolute;mso-position-vertical-relative:text;mso-width-percent:0;mso-height-percent:0;mso-width-relative:margin;mso-height-relative:margin;v-text-anchor:top" arcsize="10923f" o:gfxdata="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" fillcolor="#91bce3 [2164]" strokecolor="#5b9bd5 [3204]" strokeweight=".5pt">
-                <v:fill color2="#7aaddd [2612]" rotate="t" colors="0 #b1cbe9;.5 #a3c1e5;1 #92b9e4" focus="100%" type="gradient">
-                  <o:fill v:ext="view" type="gradientUnscaled"/>
-                </v:fill>
-                <v:stroke joinstyle="miter"/>
-                <v:textbox>
-                  <w:txbxContent>
-                    <w:p>
-                      <w:pPr>
-                        <w:jc w:val="center"/>
-                        <w:rPr>
-                          <w:sz w:val="20"/>
-                        </w:rPr>
-                      </w:pPr>
-                      <w:r>
-                        <w:rPr>
-                          <w:sz w:val="20"/>
-                        </w:rPr>
-                        <w:t>New Growth Theory</w:t>
-                      </w:r>
-                    </w:p>
-                  </w:txbxContent>
-                </v:textbox>
-              </v:roundrect>
+                      </v:textbox>
+                    </v:roundrect>
+                    <v:line id="Straight Connector 51" o:spid="_x0000_s1048" style="position:absolute;flip:x;visibility:visible;mso-wrap-style:square" from="6737,7190" to="15581,7190" o:connectortype="straight" o:gfxdata="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" strokecolor="#5b9bd5 [3204]" strokeweight=".5pt">
+                      <v:stroke joinstyle="miter"/>
+                    </v:line>
+                    <v:roundrect id="Text Box 2" o:spid="_x0000_s1049" style="position:absolute;left:-24017;top:11311;width:11022;height:5295;visibility:visible;mso-wrap-style:square;v-text-anchor:top" arcsize="10923f" o:gfxdata="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" fillcolor="#91bce3 [2164]" strokecolor="#5b9bd5 [3204]" strokeweight=".5pt">
+                      <v:fill color2="#7aaddd [2612]" rotate="t" colors="0 #b1cbe9;.5 #a3c1e5;1 #92b9e4" focus="100%" type="gradient">
+                        <o:fill v:ext="view" type="gradientUnscaled"/>
+                      </v:fill>
+                      <v:stroke joinstyle="miter"/>
+                      <v:textbox>
+                        <w:txbxContent>
+                          <w:p>
+                            <w:pPr>
+                              <w:jc w:val="center"/>
+                              <w:rPr>
+                                <w:sz w:val="18"/>
+                              </w:rPr>
+                            </w:pPr>
+                            <w:r>
+                              <w:rPr>
+                                <w:sz w:val="18"/>
+                              </w:rPr>
+                              <w:t>Neoclassical Theory</w:t>
+                            </w:r>
+                          </w:p>
+                        </w:txbxContent>
+                      </v:textbox>
+                    </v:roundrect>
+                    <v:line id="Straight Connector 53" o:spid="_x0000_s1050" style="position:absolute;visibility:visible;mso-wrap-style:square" from="-18837,16606" to="-11288,22311" o:connectortype="straight" o:gfxdata="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" strokecolor="#5b9bd5 [3204]" strokeweight=".5pt">
+                      <v:stroke joinstyle="miter"/>
+                    </v:line>
+                  </v:group>
+                </v:group>
+                <v:shapetype id="_x0000_t13" coordsize="21600,21600" o:spt="13" adj="16200,5400" path="m@0,l@0@1,0@1,0@2@0@2@0,21600,21600,10800xe">
+                  <v:stroke joinstyle="miter"/>
+                  <v:formulas>
+                    <v:f eqn="val #0"/>
+                    <v:f eqn="val #1"/>
+                    <v:f eqn="sum height 0 #1"/>
+                    <v:f eqn="sum 10800 0 #1"/>
+                    <v:f eqn="sum width 0 #0"/>
+                    <v:f eqn="prod @4 @3 10800"/>
+                    <v:f eqn="sum width 0 @5"/>
+                  </v:formulas>
+                  <v:path o:connecttype="custom" o:connectlocs="@0,0;0,10800;@0,21600;21600,10800" o:connectangles="270,180,90,0" textboxrect="0,@1,@6,@2"/>
+                  <v:handles>
+                    <v:h position="#0,#1" xrange="0,21600" yrange="0,10800"/>
+                  </v:handles>
+                </v:shapetype>
+                <v:shape id="Right Arrow 4" o:spid="_x0000_s1051" type="#_x0000_t13" style="position:absolute;left:36469;top:47527;width:7146;height:3190;visibility:visible;mso-wrap-style:square;v-text-anchor:middle" o:gfxdata="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" adj="16779" fillcolor="#91bce3 [2164]" strokecolor="#5b9bd5 [3204]" strokeweight=".5pt">
+                  <v:fill color2="#7aaddd [2612]" rotate="t" colors="0 #b1cbe9;.5 #a3c1e5;1 #92b9e4" focus="100%" type="gradient">
+                    <o:fill v:ext="view" type="gradientUnscaled"/>
+                  </v:fill>
+                </v:shape>
+                <v:shape id="Text Box 2" o:spid="_x0000_s1052" style="position:absolute;left:44869;top:46570;width:8985;height:5954;visibility:visible;mso-wrap-style:square;v-text-anchor:top" coordsize="898553,595423" o:spt="100" o:gfxdata="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" adj="-11796480,,5400" path="m,l679140,,898553,219413r,376010l898553,595423r-679140,l,376010,,xe" fillcolor="#91bce3 [2164]" strokecolor="#5b9bd5 [3204]" strokeweight=".5pt">
+                  <v:fill color2="#7aaddd [2612]" rotate="t" colors="0 #b1cbe9;.5 #a3c1e5;1 #92b9e4" focus="100%" type="gradient">
+                    <o:fill v:ext="view" type="gradientUnscaled"/>
+                  </v:fill>
+                  <v:stroke joinstyle="miter"/>
+                  <v:formulas/>
+                  <v:path o:connecttype="custom" o:connectlocs="0,0;679140,0;898553,219413;898553,595423;898553,595423;219413,595423;0,376010;0,0" o:connectangles="0,0,0,0,0,0,0,0" textboxrect="0,0,898553,595423"/>
+                  <v:textbox>
+                    <w:txbxContent>
+                      <w:p>
+                        <w:pPr>
+                          <w:jc w:val="center"/>
+                          <w:rPr>
+                            <w:sz w:val="18"/>
+                          </w:rPr>
+                        </w:pPr>
+                        <w:r>
+                          <w:rPr>
+                            <w:sz w:val="18"/>
+                          </w:rPr>
+                          <w:t>External Factors</w:t>
+                        </w:r>
+                      </w:p>
+                    </w:txbxContent>
+                  </v:textbox>
+                </v:shape>
+                <v:roundrect id="Text Box 2" o:spid="_x0000_s1053" style="position:absolute;left:55076;top:35193;width:8668;height:5955;visibility:visible;mso-wrap-style:square;v-text-anchor:top" arcsize="10923f" o:gfxdata="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" fillcolor="#91bce3 [2164]" strokecolor="#5b9bd5 [3204]" strokeweight=".5pt">
+                  <v:fill color2="#7aaddd [2612]" rotate="t" colors="0 #b1cbe9;.5 #a3c1e5;1 #92b9e4" focus="100%" type="gradient">
+                    <o:fill v:ext="view" type="gradientUnscaled"/>
+                  </v:fill>
+                  <v:stroke joinstyle="miter"/>
+                  <v:textbox>
+                    <w:txbxContent>
+                      <w:p>
+                        <w:pPr>
+                          <w:jc w:val="center"/>
+                          <w:rPr>
+                            <w:sz w:val="18"/>
+                          </w:rPr>
+                        </w:pPr>
+                        <w:r>
+                          <w:rPr>
+                            <w:sz w:val="18"/>
+                          </w:rPr>
+                          <w:t>Endogenous Growth Theory</w:t>
+                        </w:r>
+                      </w:p>
+                    </w:txbxContent>
+                  </v:textbox>
+                </v:roundrect>
+                <v:line id="Straight Connector 11" o:spid="_x0000_s1054" style="position:absolute;flip:x;visibility:visible;mso-wrap-style:square" from="52737,41148" to="59538,47527" o:connectortype="straight" o:gfxdata="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" strokecolor="#5b9bd5 [3204]" strokeweight=".5pt">
+                  <v:stroke joinstyle="miter"/>
+                </v:line>
+                <w10:wrap type="topAndBottom"/>
+              </v:group>
             </w:pict>
           </mc:Fallback>
         </mc:AlternateContent>
@@ -3940,32 +4087,475 @@
       <w:r>
         <w:rPr>
           <w:rFonts w:ascii="Times New Roman" w:hAnsi="Times New Roman" w:cs="Times New Roman"/>
-          <w:noProof/>
-          <w:sz w:val="24"/>
-          <w:lang w:eastAsia="en-PH"/>
-        </w:rPr>
-        <w:drawing>
-          <wp:anchor distT="0" distB="0" distL="114300" distR="114300" simplePos="0" relativeHeight="251720704" behindDoc="0" locked="0" layoutInCell="1" allowOverlap="1">
-            <wp:simplePos x="0" y="0"/>
-            <wp:positionH relativeFrom="margin">
-              <wp:align>center</wp:align>
-            </wp:positionH>
-            <wp:positionV relativeFrom="margin">
-              <wp:posOffset>-371475</wp:posOffset>
-            </wp:positionV>
-            <wp:extent cx="3305175" cy="3200400"/>
-            <wp:effectExtent l="0" t="0" r="9525" b="0"/>
-            <wp:wrapTopAndBottom/>
-            <wp:docPr id="49" name="Diagram 49"/>
-            <wp:cNvGraphicFramePr/>
-            <a:graphic xmlns:a="http://schemas.openxmlformats.org/drawingml/2006/main">
-              <a:graphicData uri="http://schemas.openxmlformats.org/drawingml/2006/diagram">
-                <dgm:relIds xmlns:dgm="http://schemas.openxmlformats.org/drawingml/2006/diagram" xmlns:r="http://schemas.openxmlformats.org/officeDocument/2006/relationships" r:dm="rId18" r:lo="rId19" r:qs="rId20" r:cs="rId21"/>
-              </a:graphicData>
-            </a:graphic>
-          </wp:anchor>
-        </w:drawing>
-      </w:r>
+          <w:b/>
+          <w:noProof/>
+          <w:sz w:val="28"/>
+        </w:rPr>
+        <w:t xml:space="preserve">Conceptual Framework: </w:t>
+      </w:r>
+      <w:r>
+        <w:rPr>
+          <w:rFonts w:ascii="Times New Roman" w:hAnsi="Times New Roman" w:cs="Times New Roman"/>
+          <w:b/>
+          <w:noProof/>
+          <w:sz w:val="28"/>
+        </w:rPr>
+        <w:br/>
+      </w:r>
+      <w:r>
+        <w:rPr>
+          <w:rFonts w:ascii="Times New Roman" w:hAnsi="Times New Roman" w:cs="Times New Roman"/>
+          <w:b/>
+          <w:noProof/>
+          <w:sz w:val="28"/>
+        </w:rPr>
+        <w:tab/>
+      </w:r>
+      <w:r>
+        <w:rPr>
+          <w:rFonts w:ascii="Times New Roman" w:hAnsi="Times New Roman" w:cs="Times New Roman"/>
+          <w:noProof/>
+          <w:sz w:val="24"/>
+        </w:rPr>
+        <w:t xml:space="preserve">The researchers will relate the </w:t>
+      </w:r>
+      <w:r>
+        <w:rPr>
+          <w:rFonts w:ascii="Times New Roman" w:hAnsi="Times New Roman" w:cs="Times New Roman"/>
+          <w:i/>
+          <w:noProof/>
+          <w:sz w:val="24"/>
+        </w:rPr>
+        <w:t>Ecological System Theory</w:t>
+      </w:r>
+      <w:r>
+        <w:rPr>
+          <w:rFonts w:ascii="Times New Roman" w:hAnsi="Times New Roman" w:cs="Times New Roman"/>
+          <w:noProof/>
+          <w:sz w:val="24"/>
+        </w:rPr>
+        <w:t xml:space="preserve"> to</w:t>
+      </w:r>
+      <w:r>
+        <w:rPr>
+          <w:rFonts w:ascii="Times New Roman" w:hAnsi="Times New Roman" w:cs="Times New Roman"/>
+          <w:noProof/>
+          <w:sz w:val="24"/>
+        </w:rPr>
+        <w:t xml:space="preserve"> the concept of</w:t>
+      </w:r>
+      <w:r>
+        <w:rPr>
+          <w:rFonts w:ascii="Times New Roman" w:hAnsi="Times New Roman" w:cs="Times New Roman"/>
+          <w:noProof/>
+          <w:sz w:val="24"/>
+        </w:rPr>
+        <w:t xml:space="preserve"> E-Commerce because </w:t>
+      </w:r>
+      <w:r>
+        <w:rPr>
+          <w:rFonts w:ascii="Times New Roman" w:hAnsi="Times New Roman" w:cs="Times New Roman"/>
+          <w:noProof/>
+          <w:sz w:val="24"/>
+        </w:rPr>
+        <w:t>they</w:t>
+      </w:r>
+      <w:r>
+        <w:rPr>
+          <w:rFonts w:ascii="Times New Roman" w:hAnsi="Times New Roman" w:cs="Times New Roman"/>
+          <w:noProof/>
+          <w:sz w:val="24"/>
+        </w:rPr>
+        <w:t xml:space="preserve"> wanted to widen the factors that might also affect the e-tailers</w:t>
+      </w:r>
+      <w:r>
+        <w:rPr>
+          <w:rFonts w:ascii="Times New Roman" w:hAnsi="Times New Roman" w:cs="Times New Roman"/>
+          <w:noProof/>
+          <w:sz w:val="24"/>
+        </w:rPr>
+        <w:t>,</w:t>
+      </w:r>
+      <w:r>
+        <w:rPr>
+          <w:rFonts w:ascii="Times New Roman" w:hAnsi="Times New Roman" w:cs="Times New Roman"/>
+          <w:noProof/>
+          <w:sz w:val="24"/>
+        </w:rPr>
+        <w:t xml:space="preserve"> as they are a part of the e-commerces ecosystem. The researchers will also relate the </w:t>
+      </w:r>
+      <w:r>
+        <w:rPr>
+          <w:rFonts w:ascii="Times New Roman" w:hAnsi="Times New Roman" w:cs="Times New Roman"/>
+          <w:i/>
+          <w:noProof/>
+          <w:sz w:val="24"/>
+        </w:rPr>
+        <w:t xml:space="preserve">System Theory </w:t>
+      </w:r>
+      <w:r>
+        <w:rPr>
+          <w:rFonts w:ascii="Times New Roman" w:hAnsi="Times New Roman" w:cs="Times New Roman"/>
+          <w:noProof/>
+          <w:sz w:val="24"/>
+        </w:rPr>
+        <w:t xml:space="preserve">and </w:t>
+      </w:r>
+      <w:r>
+        <w:rPr>
+          <w:rFonts w:ascii="Times New Roman" w:hAnsi="Times New Roman" w:cs="Times New Roman"/>
+          <w:i/>
+          <w:noProof/>
+          <w:sz w:val="24"/>
+        </w:rPr>
+        <w:t xml:space="preserve">Complexity Theory </w:t>
+      </w:r>
+      <w:r>
+        <w:rPr>
+          <w:rFonts w:ascii="Times New Roman" w:hAnsi="Times New Roman" w:cs="Times New Roman"/>
+          <w:noProof/>
+          <w:sz w:val="24"/>
+        </w:rPr>
+        <w:t>because in the System Theory, it clearly says that an IS</w:t>
+      </w:r>
+      <w:r>
+        <w:rPr>
+          <w:rFonts w:ascii="Times New Roman" w:hAnsi="Times New Roman" w:cs="Times New Roman"/>
+          <w:noProof/>
+          <w:sz w:val="24"/>
+        </w:rPr>
+        <w:t xml:space="preserve"> (Information System)</w:t>
+      </w:r>
+      <w:r>
+        <w:rPr>
+          <w:rFonts w:ascii="Times New Roman" w:hAnsi="Times New Roman" w:cs="Times New Roman"/>
+          <w:noProof/>
+          <w:sz w:val="24"/>
+        </w:rPr>
+        <w:t xml:space="preserve"> is a basic advantage in a business setting, while in the Complexity Theory, it states that it emphasizes on planned change, and </w:t>
+      </w:r>
+      <w:r>
+        <w:rPr>
+          <w:rFonts w:ascii="Times New Roman" w:hAnsi="Times New Roman" w:cs="Times New Roman"/>
+          <w:noProof/>
+          <w:sz w:val="24"/>
+        </w:rPr>
+        <w:t>the researchers</w:t>
+      </w:r>
+      <w:r>
+        <w:rPr>
+          <w:rFonts w:ascii="Times New Roman" w:hAnsi="Times New Roman" w:cs="Times New Roman"/>
+          <w:noProof/>
+          <w:sz w:val="24"/>
+        </w:rPr>
+        <w:t xml:space="preserve"> believe</w:t>
+      </w:r>
+      <w:r>
+        <w:rPr>
+          <w:rFonts w:ascii="Times New Roman" w:hAnsi="Times New Roman" w:cs="Times New Roman"/>
+          <w:noProof/>
+          <w:sz w:val="24"/>
+        </w:rPr>
+        <w:t>s</w:t>
+      </w:r>
+      <w:r>
+        <w:rPr>
+          <w:rFonts w:ascii="Times New Roman" w:hAnsi="Times New Roman" w:cs="Times New Roman"/>
+          <w:noProof/>
+          <w:sz w:val="24"/>
+        </w:rPr>
+        <w:t xml:space="preserve"> that the formulation of virtual marketplaces are planned</w:t>
+      </w:r>
+      <w:r>
+        <w:rPr>
+          <w:rFonts w:ascii="Times New Roman" w:hAnsi="Times New Roman" w:cs="Times New Roman"/>
+          <w:noProof/>
+          <w:sz w:val="24"/>
+        </w:rPr>
+        <w:t>, not accidental</w:t>
+      </w:r>
+      <w:r>
+        <w:rPr>
+          <w:rFonts w:ascii="Times New Roman" w:hAnsi="Times New Roman" w:cs="Times New Roman"/>
+          <w:noProof/>
+          <w:sz w:val="24"/>
+        </w:rPr>
+        <w:t xml:space="preserve">. </w:t>
+      </w:r>
+      <w:r>
+        <w:rPr>
+          <w:rFonts w:ascii="Times New Roman" w:hAnsi="Times New Roman" w:cs="Times New Roman"/>
+          <w:noProof/>
+          <w:sz w:val="24"/>
+        </w:rPr>
+        <w:t>The formulation of such marketplaces are also dependent on the users themselves</w:t>
+      </w:r>
+      <w:r>
+        <w:rPr>
+          <w:rFonts w:ascii="Times New Roman" w:hAnsi="Times New Roman" w:cs="Times New Roman"/>
+          <w:noProof/>
+          <w:sz w:val="24"/>
+        </w:rPr>
+        <w:t>, because</w:t>
+      </w:r>
+      <w:r>
+        <w:rPr>
+          <w:rFonts w:ascii="Times New Roman" w:hAnsi="Times New Roman" w:cs="Times New Roman"/>
+          <w:noProof/>
+          <w:sz w:val="24"/>
+        </w:rPr>
+        <w:t xml:space="preserve"> according to the </w:t>
+      </w:r>
+      <w:r>
+        <w:rPr>
+          <w:rFonts w:ascii="Times New Roman" w:hAnsi="Times New Roman" w:cs="Times New Roman"/>
+          <w:i/>
+          <w:noProof/>
+          <w:sz w:val="24"/>
+        </w:rPr>
+        <w:t>Lazy User Theory</w:t>
+      </w:r>
+      <w:r>
+        <w:rPr>
+          <w:rFonts w:ascii="Times New Roman" w:hAnsi="Times New Roman" w:cs="Times New Roman"/>
+          <w:noProof/>
+          <w:sz w:val="24"/>
+        </w:rPr>
+        <w:t>,</w:t>
+      </w:r>
+      <w:r>
+        <w:rPr>
+          <w:rFonts w:ascii="Times New Roman" w:hAnsi="Times New Roman" w:cs="Times New Roman"/>
+          <w:noProof/>
+          <w:sz w:val="24"/>
+        </w:rPr>
+        <w:t xml:space="preserve"> </w:t>
+      </w:r>
+      <w:r>
+        <w:rPr>
+          <w:rFonts w:ascii="Times New Roman" w:hAnsi="Times New Roman" w:cs="Times New Roman"/>
+          <w:noProof/>
+          <w:sz w:val="24"/>
+        </w:rPr>
+        <w:t xml:space="preserve">the selection of solution </w:t>
+      </w:r>
+      <w:r>
+        <w:rPr>
+          <w:rFonts w:ascii="Times New Roman" w:hAnsi="Times New Roman" w:cs="Times New Roman"/>
+          <w:noProof/>
+          <w:sz w:val="24"/>
+        </w:rPr>
+        <w:t>leads to</w:t>
+      </w:r>
+      <w:r>
+        <w:rPr>
+          <w:rFonts w:ascii="Times New Roman" w:hAnsi="Times New Roman" w:cs="Times New Roman"/>
+          <w:noProof/>
+          <w:sz w:val="24"/>
+        </w:rPr>
+        <w:t xml:space="preserve"> techn</w:t>
+      </w:r>
+      <w:r>
+        <w:rPr>
+          <w:rFonts w:ascii="Times New Roman" w:hAnsi="Times New Roman" w:cs="Times New Roman"/>
+          <w:noProof/>
+          <w:sz w:val="24"/>
+        </w:rPr>
+        <w:t>ology adaptation, and in addition to</w:t>
+      </w:r>
+      <w:r>
+        <w:rPr>
+          <w:rFonts w:ascii="Times New Roman" w:hAnsi="Times New Roman" w:cs="Times New Roman"/>
+          <w:noProof/>
+          <w:sz w:val="24"/>
+        </w:rPr>
+        <w:t xml:space="preserve"> that,</w:t>
+      </w:r>
+      <w:r>
+        <w:rPr>
+          <w:rFonts w:ascii="Times New Roman" w:hAnsi="Times New Roman" w:cs="Times New Roman"/>
+          <w:noProof/>
+          <w:sz w:val="24"/>
+        </w:rPr>
+        <w:t xml:space="preserve"> </w:t>
+      </w:r>
+      <w:r>
+        <w:rPr>
+          <w:rFonts w:ascii="Times New Roman" w:hAnsi="Times New Roman" w:cs="Times New Roman"/>
+          <w:noProof/>
+          <w:sz w:val="24"/>
+        </w:rPr>
+        <w:t>the</w:t>
+      </w:r>
+      <w:r>
+        <w:rPr>
+          <w:rFonts w:ascii="Times New Roman" w:hAnsi="Times New Roman" w:cs="Times New Roman"/>
+          <w:noProof/>
+          <w:sz w:val="24"/>
+        </w:rPr>
+        <w:t xml:space="preserve"> </w:t>
+      </w:r>
+      <w:r>
+        <w:rPr>
+          <w:rFonts w:ascii="Times New Roman" w:hAnsi="Times New Roman" w:cs="Times New Roman"/>
+          <w:i/>
+          <w:noProof/>
+          <w:sz w:val="24"/>
+        </w:rPr>
+        <w:t>Technology Acceptance Model</w:t>
+      </w:r>
+      <w:r>
+        <w:rPr>
+          <w:rFonts w:ascii="Times New Roman" w:hAnsi="Times New Roman" w:cs="Times New Roman"/>
+          <w:noProof/>
+          <w:sz w:val="24"/>
+        </w:rPr>
+        <w:t xml:space="preserve">, </w:t>
+      </w:r>
+      <w:r>
+        <w:rPr>
+          <w:rFonts w:ascii="Times New Roman" w:hAnsi="Times New Roman" w:cs="Times New Roman"/>
+          <w:noProof/>
+          <w:sz w:val="24"/>
+        </w:rPr>
+        <w:t xml:space="preserve">states </w:t>
+      </w:r>
+      <w:r>
+        <w:rPr>
+          <w:rFonts w:ascii="Times New Roman" w:hAnsi="Times New Roman" w:cs="Times New Roman"/>
+          <w:noProof/>
+          <w:sz w:val="24"/>
+        </w:rPr>
+        <w:t>that the users’ motivation to use the sys</w:t>
+      </w:r>
+      <w:r>
+        <w:rPr>
+          <w:rFonts w:ascii="Times New Roman" w:hAnsi="Times New Roman" w:cs="Times New Roman"/>
+          <w:noProof/>
+          <w:sz w:val="24"/>
+        </w:rPr>
+        <w:t>tem varies on the system itself</w:t>
+      </w:r>
+      <w:r>
+        <w:rPr>
+          <w:rFonts w:ascii="Times New Roman" w:hAnsi="Times New Roman" w:cs="Times New Roman"/>
+          <w:noProof/>
+          <w:sz w:val="24"/>
+        </w:rPr>
+        <w:t>.</w:t>
+      </w:r>
+      <w:r>
+        <w:rPr>
+          <w:rFonts w:ascii="Times New Roman" w:hAnsi="Times New Roman" w:cs="Times New Roman"/>
+          <w:noProof/>
+          <w:sz w:val="24"/>
+        </w:rPr>
+        <w:t xml:space="preserve"> </w:t>
+      </w:r>
+      <w:r>
+        <w:rPr>
+          <w:rFonts w:ascii="Times New Roman" w:hAnsi="Times New Roman" w:cs="Times New Roman"/>
+          <w:noProof/>
+          <w:sz w:val="24"/>
+        </w:rPr>
+        <w:t xml:space="preserve">The researchers will also relate the </w:t>
+      </w:r>
+      <w:r>
+        <w:rPr>
+          <w:rFonts w:ascii="Times New Roman" w:hAnsi="Times New Roman" w:cs="Times New Roman"/>
+          <w:i/>
+          <w:noProof/>
+          <w:sz w:val="24"/>
+        </w:rPr>
+        <w:t xml:space="preserve">New Growth Theory </w:t>
+      </w:r>
+      <w:r>
+        <w:rPr>
+          <w:rFonts w:ascii="Times New Roman" w:hAnsi="Times New Roman" w:cs="Times New Roman"/>
+          <w:noProof/>
+          <w:sz w:val="24"/>
+        </w:rPr>
+        <w:t xml:space="preserve">because they wanted to know the different tactics of entrepreneurs to </w:t>
+      </w:r>
+      <w:r>
+        <w:rPr>
+          <w:rFonts w:ascii="Times New Roman" w:hAnsi="Times New Roman" w:cs="Times New Roman"/>
+          <w:noProof/>
+          <w:sz w:val="24"/>
+        </w:rPr>
+        <w:lastRenderedPageBreak/>
+        <w:t xml:space="preserve">increase their profit and growth. The researchers will </w:t>
+      </w:r>
+      <w:r>
+        <w:rPr>
+          <w:rFonts w:ascii="Times New Roman" w:hAnsi="Times New Roman" w:cs="Times New Roman"/>
+          <w:noProof/>
+          <w:sz w:val="24"/>
+        </w:rPr>
+        <w:t xml:space="preserve">also include the </w:t>
+      </w:r>
+      <w:r>
+        <w:rPr>
+          <w:rFonts w:ascii="Times New Roman" w:hAnsi="Times New Roman" w:cs="Times New Roman"/>
+          <w:i/>
+          <w:noProof/>
+          <w:sz w:val="24"/>
+        </w:rPr>
+        <w:t>Neoclassical Theory</w:t>
+      </w:r>
+      <w:r>
+        <w:rPr>
+          <w:rFonts w:ascii="Times New Roman" w:hAnsi="Times New Roman" w:cs="Times New Roman"/>
+          <w:noProof/>
+          <w:sz w:val="24"/>
+        </w:rPr>
+        <w:t xml:space="preserve"> as it states that the pr</w:t>
+      </w:r>
+      <w:r>
+        <w:rPr>
+          <w:rFonts w:ascii="Times New Roman" w:hAnsi="Times New Roman" w:cs="Times New Roman"/>
+          <w:noProof/>
+          <w:sz w:val="24"/>
+        </w:rPr>
+        <w:t>oduct</w:t>
+      </w:r>
+      <w:bookmarkStart w:id="0" w:name="_GoBack"/>
+      <w:bookmarkEnd w:id="0"/>
+      <w:r>
+        <w:rPr>
+          <w:rFonts w:ascii="Times New Roman" w:hAnsi="Times New Roman" w:cs="Times New Roman"/>
+          <w:noProof/>
+          <w:sz w:val="24"/>
+        </w:rPr>
+        <w:t xml:space="preserve"> usefulness affects the supply and demand growth, also, one of the factors </w:t>
+      </w:r>
+      <w:r>
+        <w:rPr>
+          <w:rFonts w:ascii="Times New Roman" w:hAnsi="Times New Roman" w:cs="Times New Roman"/>
+          <w:noProof/>
+          <w:sz w:val="24"/>
+        </w:rPr>
+        <w:t xml:space="preserve">that affects profit and growth are external factors as hypothesized by the </w:t>
+      </w:r>
+      <w:r>
+        <w:rPr>
+          <w:rFonts w:ascii="Times New Roman" w:hAnsi="Times New Roman" w:cs="Times New Roman"/>
+          <w:i/>
+          <w:noProof/>
+          <w:sz w:val="24"/>
+        </w:rPr>
+        <w:t>Endogenous Growth Thoery</w:t>
+      </w:r>
+    </w:p>
+    <w:p>
+      <w:pPr>
+        <w:jc w:val="both"/>
+        <w:rPr>
+          <w:rFonts w:ascii="Times New Roman" w:hAnsi="Times New Roman" w:cs="Times New Roman"/>
+          <w:noProof/>
+          <w:sz w:val="24"/>
+        </w:rPr>
+      </w:pPr>
     </w:p>
     <w:p>
       <w:pPr>
@@ -4080,6 +4670,14 @@
         </w:rPr>
         <w:t>Entrepreneur - a person who organizes and operates a business or businesses</w:t>
       </w:r>
+      <w:r>
+        <w:rPr>
+          <w:rFonts w:ascii="Times New Roman" w:hAnsi="Times New Roman" w:cs="Times New Roman"/>
+          <w:sz w:val="24"/>
+          <w:szCs w:val="24"/>
+        </w:rPr>
+        <w:t>.</w:t>
+      </w:r>
     </w:p>
     <w:p>
       <w:pPr>
@@ -4183,11 +4781,59 @@
           <w:sz w:val="24"/>
           <w:szCs w:val="24"/>
         </w:rPr>
-        <w:t>Traffic - the amount of visitors and visits a Web site receives</w:t>
+        <w:t>Traffic - the a</w:t>
+      </w:r>
+      <w:r>
+        <w:rPr>
+          <w:rFonts w:ascii="Times New Roman" w:hAnsi="Times New Roman" w:cs="Times New Roman"/>
+          <w:sz w:val="24"/>
+          <w:szCs w:val="24"/>
+        </w:rPr>
+        <w:t>mount of visitors and visits a w</w:t>
+      </w:r>
+      <w:r>
+        <w:rPr>
+          <w:rFonts w:ascii="Times New Roman" w:hAnsi="Times New Roman" w:cs="Times New Roman"/>
+          <w:sz w:val="24"/>
+          <w:szCs w:val="24"/>
+        </w:rPr>
+        <w:t>eb site receives</w:t>
+      </w:r>
+      <w:r>
+        <w:rPr>
+          <w:rFonts w:ascii="Times New Roman" w:hAnsi="Times New Roman" w:cs="Times New Roman"/>
+          <w:sz w:val="24"/>
+          <w:szCs w:val="24"/>
+        </w:rPr>
+        <w:t>.</w:t>
       </w:r>
     </w:p>
     <w:p>
       <w:pPr>
+        <w:pStyle w:val="ListParagraph"/>
+        <w:numPr>
+          <w:ilvl w:val="0"/>
+          <w:numId w:val="5"/>
+        </w:numPr>
+        <w:spacing w:after="200" w:line="276" w:lineRule="auto"/>
+        <w:jc w:val="both"/>
+        <w:rPr>
+          <w:rFonts w:ascii="Times New Roman" w:hAnsi="Times New Roman" w:cs="Times New Roman"/>
+          <w:sz w:val="24"/>
+          <w:szCs w:val="24"/>
+        </w:rPr>
+      </w:pPr>
+      <w:r>
+        <w:rPr>
+          <w:rFonts w:ascii="Times New Roman" w:hAnsi="Times New Roman" w:cs="Times New Roman"/>
+          <w:sz w:val="24"/>
+          <w:szCs w:val="24"/>
+        </w:rPr>
+        <w:t>Endogeneity – a change or variable that arises from within a model or system.</w:t>
+      </w:r>
+    </w:p>
+    <w:p>
+      <w:pPr>
         <w:rPr>
           <w:rFonts w:ascii="Times New Roman" w:hAnsi="Times New Roman" w:cs="Times New Roman"/>
           <w:noProof/>
@@ -4291,7 +4937,6 @@
           <w:noProof/>
           <w:sz w:val="24"/>
         </w:rPr>
-        <w:lastRenderedPageBreak/>
         <w:tab/>
         <w:t>The respondents of this study are online shop entrepreneurs who migrated or extended or both their busi</w:t>
       </w:r>
@@ -4476,6 +5121,7 @@
           <w:noProof/>
           <w:sz w:val="28"/>
         </w:rPr>
+        <w:lastRenderedPageBreak/>
         <w:br/>
         <w:t>- Procedure</w:t>
       </w:r>
@@ -4735,7 +5381,7 @@
           <w:lang w:eastAsia="en-PH"/>
         </w:rPr>
         <w:drawing>
-          <wp:anchor distT="0" distB="0" distL="114300" distR="114300" simplePos="0" relativeHeight="251680768" behindDoc="0" locked="0" layoutInCell="1" allowOverlap="1" wp14:anchorId="4EEC6009" wp14:editId="5D2D2A2F">
+          <wp:anchor distT="0" distB="0" distL="114300" distR="114300" simplePos="0" relativeHeight="251677696" behindDoc="0" locked="0" layoutInCell="1" allowOverlap="1" wp14:anchorId="4EEC6009" wp14:editId="5D2D2A2F">
             <wp:simplePos x="0" y="0"/>
             <wp:positionH relativeFrom="column">
               <wp:posOffset>3362325</wp:posOffset>
@@ -4758,7 +5404,7 @@
                     <pic:cNvPicPr/>
                   </pic:nvPicPr>
                   <pic:blipFill>
-                    <a:blip r:embed="rId23">
+                    <a:blip r:embed="rId24">
                       <a:extLst>
                         <a:ext uri="{28A0092B-C50C-407E-A947-70E740481C1C}">
                           <a14:useLocalDpi xmlns:a14="http://schemas.microsoft.com/office/drawing/2010/main" val="0"/>
@@ -4790,7 +5436,7 @@
           <w:lang w:eastAsia="en-PH"/>
         </w:rPr>
         <w:drawing>
-          <wp:anchor distT="0" distB="0" distL="114300" distR="114300" simplePos="0" relativeHeight="251679744" behindDoc="0" locked="0" layoutInCell="1" allowOverlap="1" wp14:anchorId="28B84303" wp14:editId="3FEFA02F">
+          <wp:anchor distT="0" distB="0" distL="114300" distR="114300" simplePos="0" relativeHeight="251676672" behindDoc="0" locked="0" layoutInCell="1" allowOverlap="1" wp14:anchorId="28B84303" wp14:editId="3FEFA02F">
             <wp:simplePos x="0" y="0"/>
             <wp:positionH relativeFrom="column">
               <wp:posOffset>1228725</wp:posOffset>
@@ -4813,7 +5459,7 @@
                     <pic:cNvPicPr/>
                   </pic:nvPicPr>
                   <pic:blipFill>
-                    <a:blip r:embed="rId24">
+                    <a:blip r:embed="rId25">
                       <a:extLst>
                         <a:ext uri="{28A0092B-C50C-407E-A947-70E740481C1C}">
                           <a14:useLocalDpi xmlns:a14="http://schemas.microsoft.com/office/drawing/2010/main" val="0"/>
@@ -4933,7 +5579,7 @@
           <w:lang w:eastAsia="en-PH"/>
         </w:rPr>
         <w:drawing>
-          <wp:anchor distT="0" distB="0" distL="114300" distR="114300" simplePos="0" relativeHeight="251681792" behindDoc="0" locked="0" layoutInCell="1" allowOverlap="1" wp14:anchorId="66E0F999" wp14:editId="5FD44A35">
+          <wp:anchor distT="0" distB="0" distL="114300" distR="114300" simplePos="0" relativeHeight="251678720" behindDoc="0" locked="0" layoutInCell="1" allowOverlap="1" wp14:anchorId="66E0F999" wp14:editId="5FD44A35">
             <wp:simplePos x="0" y="0"/>
             <wp:positionH relativeFrom="column">
               <wp:posOffset>1809750</wp:posOffset>
@@ -4956,7 +5602,7 @@
                     <pic:cNvPicPr/>
                   </pic:nvPicPr>
                   <pic:blipFill>
-                    <a:blip r:embed="rId25">
+                    <a:blip r:embed="rId26">
                       <a:extLst>
                         <a:ext uri="{28A0092B-C50C-407E-A947-70E740481C1C}">
                           <a14:useLocalDpi xmlns:a14="http://schemas.microsoft.com/office/drawing/2010/main" val="0"/>
@@ -5040,7 +5686,7 @@
           <w:lang w:eastAsia="en-PH"/>
         </w:rPr>
         <w:drawing>
-          <wp:anchor distT="0" distB="0" distL="114300" distR="114300" simplePos="0" relativeHeight="251682816" behindDoc="0" locked="0" layoutInCell="1" allowOverlap="1" wp14:anchorId="6E2FB51C" wp14:editId="3743D58E">
+          <wp:anchor distT="0" distB="0" distL="114300" distR="114300" simplePos="0" relativeHeight="251679744" behindDoc="0" locked="0" layoutInCell="1" allowOverlap="1" wp14:anchorId="6E2FB51C" wp14:editId="3743D58E">
             <wp:simplePos x="0" y="0"/>
             <wp:positionH relativeFrom="column">
               <wp:posOffset>2179320</wp:posOffset>
@@ -5065,7 +5711,7 @@
                     </pic:cNvPicPr>
                   </pic:nvPicPr>
                   <pic:blipFill>
-                    <a:blip r:embed="rId26">
+                    <a:blip r:embed="rId27">
                       <a:extLst>
                         <a:ext uri="{28A0092B-C50C-407E-A947-70E740481C1C}">
                           <a14:useLocalDpi xmlns:a14="http://schemas.microsoft.com/office/drawing/2010/main" val="0"/>
@@ -5370,6 +6016,39 @@
         <w:t xml:space="preserve">     n = number of cases</w:t>
       </w:r>
     </w:p>
+    <w:p>
+      <w:pPr>
+        <w:pStyle w:val="ListParagraph"/>
+        <w:ind w:left="1080"/>
+        <w:rPr>
+          <w:rFonts w:ascii="Times New Roman" w:eastAsiaTheme="minorEastAsia" w:hAnsi="Times New Roman" w:cs="Times New Roman"/>
+          <w:noProof/>
+          <w:sz w:val="20"/>
+        </w:rPr>
+      </w:pPr>
+    </w:p>
+    <w:p>
+      <w:pPr>
+        <w:pStyle w:val="ListParagraph"/>
+        <w:rPr>
+          <w:rFonts w:ascii="Times New Roman" w:hAnsi="Times New Roman" w:cs="Times New Roman"/>
+          <w:b/>
+          <w:noProof/>
+          <w:sz w:val="32"/>
+        </w:rPr>
+      </w:pPr>
+    </w:p>
+    <w:p>
+      <w:pPr>
+        <w:pStyle w:val="ListParagraph"/>
+        <w:ind w:left="1080"/>
+        <w:rPr>
+          <w:rFonts w:ascii="Times New Roman" w:eastAsiaTheme="minorEastAsia" w:hAnsi="Times New Roman" w:cs="Times New Roman"/>
+          <w:noProof/>
+          <w:sz w:val="20"/>
+        </w:rPr>
+      </w:pPr>
+    </w:p>
     <w:sectPr>
       <w:pgSz w:w="12240" w:h="15840"/>
       <w:pgMar w:top="1440" w:right="1440" w:bottom="1440" w:left="1440" w:header="720" w:footer="720" w:gutter="0"/>
@@ -5496,6 +6175,178 @@
     </w:lvl>
   </w:abstractNum>
   <w:abstractNum w:abstractNumId="1" w15:restartNumberingAfterBreak="0">
+    <w:nsid w:val="16DC2376"/>
+    <w:multiLevelType w:val="hybridMultilevel"/>
+    <w:tmpl w:val="BCF0C436"/>
+    <w:lvl w:ilvl="0" w:tplc="3409000F">
+      <w:start w:val="1"/>
+      <w:numFmt w:val="decimal"/>
+      <w:lvlText w:val="%1."/>
+      <w:lvlJc w:val="left"/>
+      <w:pPr>
+        <w:ind w:left="1440" w:hanging="360"/>
+      </w:pPr>
+    </w:lvl>
+    <w:lvl w:ilvl="1" w:tplc="34090019" w:tentative="1">
+      <w:start w:val="1"/>
+      <w:numFmt w:val="lowerLetter"/>
+      <w:lvlText w:val="%2."/>
+      <w:lvlJc w:val="left"/>
+      <w:pPr>
+        <w:ind w:left="2160" w:hanging="360"/>
+      </w:pPr>
+    </w:lvl>
+    <w:lvl w:ilvl="2" w:tplc="3409001B" w:tentative="1">
+      <w:start w:val="1"/>
+      <w:numFmt w:val="lowerRoman"/>
+      <w:lvlText w:val="%3."/>
+      <w:lvlJc w:val="right"/>
+      <w:pPr>
+        <w:ind w:left="2880" w:hanging="180"/>
+      </w:pPr>
+    </w:lvl>
+    <w:lvl w:ilvl="3" w:tplc="3409000F" w:tentative="1">
+      <w:start w:val="1"/>
+      <w:numFmt w:val="decimal"/>
+      <w:lvlText w:val="%4."/>
+      <w:lvlJc w:val="left"/>
+      <w:pPr>
+        <w:ind w:left="3600" w:hanging="360"/>
+      </w:pPr>
+    </w:lvl>
+    <w:lvl w:ilvl="4" w:tplc="34090019" w:tentative="1">
+      <w:start w:val="1"/>
+      <w:numFmt w:val="lowerLetter"/>
+      <w:lvlText w:val="%5."/>
+      <w:lvlJc w:val="left"/>
+      <w:pPr>
+        <w:ind w:left="4320" w:hanging="360"/>
+      </w:pPr>
+    </w:lvl>
+    <w:lvl w:ilvl="5" w:tplc="3409001B" w:tentative="1">
+      <w:start w:val="1"/>
+      <w:numFmt w:val="lowerRoman"/>
+      <w:lvlText w:val="%6."/>
+      <w:lvlJc w:val="right"/>
+      <w:pPr>
+        <w:ind w:left="5040" w:hanging="180"/>
+      </w:pPr>
+    </w:lvl>
+    <w:lvl w:ilvl="6" w:tplc="3409000F" w:tentative="1">
+      <w:start w:val="1"/>
+      <w:numFmt w:val="decimal"/>
+      <w:lvlText w:val="%7."/>
+      <w:lvlJc w:val="left"/>
+      <w:pPr>
+        <w:ind w:left="5760" w:hanging="360"/>
+      </w:pPr>
+    </w:lvl>
+    <w:lvl w:ilvl="7" w:tplc="34090019" w:tentative="1">
+      <w:start w:val="1"/>
+      <w:numFmt w:val="lowerLetter"/>
+      <w:lvlText w:val="%8."/>
+      <w:lvlJc w:val="left"/>
+      <w:pPr>
+        <w:ind w:left="6480" w:hanging="360"/>
+      </w:pPr>
+    </w:lvl>
+    <w:lvl w:ilvl="8" w:tplc="3409001B" w:tentative="1">
+      <w:start w:val="1"/>
+      <w:numFmt w:val="lowerRoman"/>
+      <w:lvlText w:val="%9."/>
+      <w:lvlJc w:val="right"/>
+      <w:pPr>
+        <w:ind w:left="7200" w:hanging="180"/>
+      </w:pPr>
+    </w:lvl>
+  </w:abstractNum>
+  <w:abstractNum w:abstractNumId="2" w15:restartNumberingAfterBreak="0">
+    <w:nsid w:val="194066DC"/>
+    <w:multiLevelType w:val="hybridMultilevel"/>
+    <w:tmpl w:val="B4C6A0A6"/>
+    <w:lvl w:ilvl="0" w:tplc="3409000F">
+      <w:start w:val="1"/>
+      <w:numFmt w:val="decimal"/>
+      <w:lvlText w:val="%1."/>
+      <w:lvlJc w:val="left"/>
+      <w:pPr>
+        <w:ind w:left="720" w:hanging="360"/>
+      </w:pPr>
+    </w:lvl>
+    <w:lvl w:ilvl="1" w:tplc="34090019" w:tentative="1">
+      <w:start w:val="1"/>
+      <w:numFmt w:val="lowerLetter"/>
+      <w:lvlText w:val="%2."/>
+      <w:lvlJc w:val="left"/>
+      <w:pPr>
+        <w:ind w:left="1440" w:hanging="360"/>
+      </w:pPr>
+    </w:lvl>
+    <w:lvl w:ilvl="2" w:tplc="3409001B" w:tentative="1">
+      <w:start w:val="1"/>
+      <w:numFmt w:val="lowerRoman"/>
+      <w:lvlText w:val="%3."/>
+      <w:lvlJc w:val="right"/>
+      <w:pPr>
+        <w:ind w:left="2160" w:hanging="180"/>
+      </w:pPr>
+    </w:lvl>
+    <w:lvl w:ilvl="3" w:tplc="3409000F" w:tentative="1">
+      <w:start w:val="1"/>
+      <w:numFmt w:val="decimal"/>
+      <w:lvlText w:val="%4."/>
+      <w:lvlJc w:val="left"/>
+      <w:pPr>
+        <w:ind w:left="2880" w:hanging="360"/>
+      </w:pPr>
+    </w:lvl>
+    <w:lvl w:ilvl="4" w:tplc="34090019" w:tentative="1">
+      <w:start w:val="1"/>
+      <w:numFmt w:val="lowerLetter"/>
+      <w:lvlText w:val="%5."/>
+      <w:lvlJc w:val="left"/>
+      <w:pPr>
+        <w:ind w:left="3600" w:hanging="360"/>
+      </w:pPr>
+    </w:lvl>
+    <w:lvl w:ilvl="5" w:tplc="3409001B" w:tentative="1">
+      <w:start w:val="1"/>
+      <w:numFmt w:val="lowerRoman"/>
+      <w:lvlText w:val="%6."/>
+      <w:lvlJc w:val="right"/>
+      <w:pPr>
+        <w:ind w:left="4320" w:hanging="180"/>
+      </w:pPr>
+    </w:lvl>
+    <w:lvl w:ilvl="6" w:tplc="3409000F" w:tentative="1">
+      <w:start w:val="1"/>
+      <w:numFmt w:val="decimal"/>
+      <w:lvlText w:val="%7."/>
+      <w:lvlJc w:val="left"/>
+      <w:pPr>
+        <w:ind w:left="5040" w:hanging="360"/>
+      </w:pPr>
+    </w:lvl>
+    <w:lvl w:ilvl="7" w:tplc="34090019" w:tentative="1">
+      <w:start w:val="1"/>
+      <w:numFmt w:val="lowerLetter"/>
+      <w:lvlText w:val="%8."/>
+      <w:lvlJc w:val="left"/>
+      <w:pPr>
+        <w:ind w:left="5760" w:hanging="360"/>
+      </w:pPr>
+    </w:lvl>
+    <w:lvl w:ilvl="8" w:tplc="3409001B" w:tentative="1">
+      <w:start w:val="1"/>
+      <w:numFmt w:val="lowerRoman"/>
+      <w:lvlText w:val="%9."/>
+      <w:lvlJc w:val="right"/>
+      <w:pPr>
+        <w:ind w:left="6480" w:hanging="180"/>
+      </w:pPr>
+    </w:lvl>
+  </w:abstractNum>
+  <w:abstractNum w:abstractNumId="3" w15:restartNumberingAfterBreak="0">
     <w:nsid w:val="311C3EB7"/>
     <w:multiLevelType w:val="hybridMultilevel"/>
     <w:tmpl w:val="AE0C9A04"/>
@@ -5584,7 +6435,93 @@
       </w:pPr>
     </w:lvl>
   </w:abstractNum>
-  <w:abstractNum w:abstractNumId="2" w15:restartNumberingAfterBreak="0">
+  <w:abstractNum w:abstractNumId="4" w15:restartNumberingAfterBreak="0">
+    <w:nsid w:val="45EE0BE7"/>
+    <w:multiLevelType w:val="hybridMultilevel"/>
+    <w:tmpl w:val="BCF0C436"/>
+    <w:lvl w:ilvl="0" w:tplc="3409000F">
+      <w:start w:val="1"/>
+      <w:numFmt w:val="decimal"/>
+      <w:lvlText w:val="%1."/>
+      <w:lvlJc w:val="left"/>
+      <w:pPr>
+        <w:ind w:left="1440" w:hanging="360"/>
+      </w:pPr>
+    </w:lvl>
+    <w:lvl w:ilvl="1" w:tplc="34090019" w:tentative="1">
+      <w:start w:val="1"/>
+      <w:numFmt w:val="lowerLetter"/>
+      <w:lvlText w:val="%2."/>
+      <w:lvlJc w:val="left"/>
+      <w:pPr>
+        <w:ind w:left="2160" w:hanging="360"/>
+      </w:pPr>
+    </w:lvl>
+    <w:lvl w:ilvl="2" w:tplc="3409001B" w:tentative="1">
+      <w:start w:val="1"/>
+      <w:numFmt w:val="lowerRoman"/>
+      <w:lvlText w:val="%3."/>
+      <w:lvlJc w:val="right"/>
+      <w:pPr>
+        <w:ind w:left="2880" w:hanging="180"/>
+      </w:pPr>
+    </w:lvl>
+    <w:lvl w:ilvl="3" w:tplc="3409000F" w:tentative="1">
+      <w:start w:val="1"/>
+      <w:numFmt w:val="decimal"/>
+      <w:lvlText w:val="%4."/>
+      <w:lvlJc w:val="left"/>
+      <w:pPr>
+        <w:ind w:left="3600" w:hanging="360"/>
+      </w:pPr>
+    </w:lvl>
+    <w:lvl w:ilvl="4" w:tplc="34090019" w:tentative="1">
+      <w:start w:val="1"/>
+      <w:numFmt w:val="lowerLetter"/>
+      <w:lvlText w:val="%5."/>
+      <w:lvlJc w:val="left"/>
+      <w:pPr>
+        <w:ind w:left="4320" w:hanging="360"/>
+      </w:pPr>
+    </w:lvl>
+    <w:lvl w:ilvl="5" w:tplc="3409001B" w:tentative="1">
+      <w:start w:val="1"/>
+      <w:numFmt w:val="lowerRoman"/>
+      <w:lvlText w:val="%6."/>
+      <w:lvlJc w:val="right"/>
+      <w:pPr>
+        <w:ind w:left="5040" w:hanging="180"/>
+      </w:pPr>
+    </w:lvl>
+    <w:lvl w:ilvl="6" w:tplc="3409000F" w:tentative="1">
+      <w:start w:val="1"/>
+      <w:numFmt w:val="decimal"/>
+      <w:lvlText w:val="%7."/>
+      <w:lvlJc w:val="left"/>
+      <w:pPr>
+        <w:ind w:left="5760" w:hanging="360"/>
+      </w:pPr>
+    </w:lvl>
+    <w:lvl w:ilvl="7" w:tplc="34090019" w:tentative="1">
+      <w:start w:val="1"/>
+      <w:numFmt w:val="lowerLetter"/>
+      <w:lvlText w:val="%8."/>
+      <w:lvlJc w:val="left"/>
+      <w:pPr>
+        <w:ind w:left="6480" w:hanging="360"/>
+      </w:pPr>
+    </w:lvl>
+    <w:lvl w:ilvl="8" w:tplc="3409001B" w:tentative="1">
+      <w:start w:val="1"/>
+      <w:numFmt w:val="lowerRoman"/>
+      <w:lvlText w:val="%9."/>
+      <w:lvlJc w:val="right"/>
+      <w:pPr>
+        <w:ind w:left="7200" w:hanging="180"/>
+      </w:pPr>
+    </w:lvl>
+  </w:abstractNum>
+  <w:abstractNum w:abstractNumId="5" w15:restartNumberingAfterBreak="0">
     <w:nsid w:val="5A5B23B7"/>
     <w:multiLevelType w:val="hybridMultilevel"/>
     <w:tmpl w:val="AD9E0ADC"/>
@@ -5697,7 +6634,7 @@
       </w:rPr>
     </w:lvl>
   </w:abstractNum>
-  <w:abstractNum w:abstractNumId="3" w15:restartNumberingAfterBreak="0">
+  <w:abstractNum w:abstractNumId="6" w15:restartNumberingAfterBreak="0">
     <w:nsid w:val="64BA0499"/>
     <w:multiLevelType w:val="hybridMultilevel"/>
     <w:tmpl w:val="7A48B994"/>
@@ -5786,7 +6723,7 @@
       </w:pPr>
     </w:lvl>
   </w:abstractNum>
-  <w:abstractNum w:abstractNumId="4" w15:restartNumberingAfterBreak="0">
+  <w:abstractNum w:abstractNumId="7" w15:restartNumberingAfterBreak="0">
     <w:nsid w:val="66B32D97"/>
     <w:multiLevelType w:val="hybridMultilevel"/>
     <w:tmpl w:val="8F227940"/>
@@ -5877,7 +6814,7 @@
       </w:pPr>
     </w:lvl>
   </w:abstractNum>
-  <w:abstractNum w:abstractNumId="5" w15:restartNumberingAfterBreak="0">
+  <w:abstractNum w:abstractNumId="8" w15:restartNumberingAfterBreak="0">
     <w:nsid w:val="70B116E7"/>
     <w:multiLevelType w:val="hybridMultilevel"/>
     <w:tmpl w:val="8A0C6062"/>
@@ -5990,7 +6927,7 @@
       </w:rPr>
     </w:lvl>
   </w:abstractNum>
-  <w:abstractNum w:abstractNumId="6" w15:restartNumberingAfterBreak="0">
+  <w:abstractNum w:abstractNumId="9" w15:restartNumberingAfterBreak="0">
     <w:nsid w:val="77AA0B2C"/>
     <w:multiLevelType w:val="hybridMultilevel"/>
     <w:tmpl w:val="B8BEE1E0"/>
@@ -6104,25 +7041,34 @@
     </w:lvl>
   </w:abstractNum>
   <w:num w:numId="1">
-    <w:abstractNumId w:val="1"/>
+    <w:abstractNumId w:val="3"/>
   </w:num>
   <w:num w:numId="2">
     <w:abstractNumId w:val="0"/>
   </w:num>
   <w:num w:numId="3">
-    <w:abstractNumId w:val="3"/>
+    <w:abstractNumId w:val="6"/>
   </w:num>
   <w:num w:numId="4">
+    <w:abstractNumId w:val="8"/>
+  </w:num>
+  <w:num w:numId="5">
+    <w:abstractNumId w:val="9"/>
+  </w:num>
+  <w:num w:numId="6">
+    <w:abstractNumId w:val="7"/>
+  </w:num>
+  <w:num w:numId="7">
     <w:abstractNumId w:val="5"/>
   </w:num>
-  <w:num w:numId="5">
-    <w:abstractNumId w:val="6"/>
-  </w:num>
-  <w:num w:numId="6">
+  <w:num w:numId="8">
     <w:abstractNumId w:val="4"/>
   </w:num>
-  <w:num w:numId="7">
+  <w:num w:numId="9">
     <w:abstractNumId w:val="2"/>
+  </w:num>
+  <w:num w:numId="10">
+    <w:abstractNumId w:val="1"/>
   </w:num>
 </w:numbering>
 </file>
@@ -6526,6 +7472,7 @@
   <w:style w:type="character" w:default="1" w:styleId="DefaultParagraphFont">
     <w:name w:val="Default Paragraph Font"/>
     <w:uiPriority w:val="1"/>
+    <w:semiHidden/>
     <w:unhideWhenUsed/>
   </w:style>
   <w:style w:type="table" w:default="1" w:styleId="TableNormal">
@@ -6609,6 +7556,17 @@
       <w:szCs w:val="18"/>
     </w:rPr>
   </w:style>
+  <w:style w:type="character" w:styleId="Hyperlink">
+    <w:name w:val="Hyperlink"/>
+    <w:basedOn w:val="DefaultParagraphFont"/>
+    <w:uiPriority w:val="99"/>
+    <w:unhideWhenUsed/>
+    <w:rsid w:val="00807402"/>
+    <w:rPr>
+      <w:color w:val="0563C1" w:themeColor="hyperlink"/>
+      <w:u w:val="single"/>
+    </w:rPr>
+  </w:style>
 </w:styles>
 </file>
 
@@ -8904,14 +9862,14 @@
       </dgm:t>
     </dgm:pt>
     <dgm:pt modelId="{2545F7D7-5030-40E8-BD48-0651E3D48719}">
-      <dgm:prSet phldrT="[Text]"/>
+      <dgm:prSet phldrT="[Text]" custT="1"/>
       <dgm:spPr/>
       <dgm:t>
         <a:bodyPr/>
         <a:lstStyle/>
         <a:p>
           <a:r>
-            <a:rPr lang="en-US" dirty="0"/>
+            <a:rPr lang="en-US" sz="1000" dirty="0"/>
             <a:t>Improvements</a:t>
           </a:r>
         </a:p>
@@ -8940,14 +9898,14 @@
       </dgm:t>
     </dgm:pt>
     <dgm:pt modelId="{6FE6F6FA-7331-4536-BAD7-E72E05D390F7}">
-      <dgm:prSet phldrT="[Text]"/>
+      <dgm:prSet phldrT="[Text]" custT="1"/>
       <dgm:spPr/>
       <dgm:t>
         <a:bodyPr/>
         <a:lstStyle/>
         <a:p>
           <a:r>
-            <a:rPr lang="en-US" dirty="0"/>
+            <a:rPr lang="en-US" sz="1000" dirty="0"/>
             <a:t>Characteristics</a:t>
           </a:r>
         </a:p>
@@ -9424,8 +10382,8 @@
         <a:p>
           <a:pPr algn="ctr"/>
           <a:r>
-            <a:rPr lang="en-US" sz="1100"/>
-            <a:t>Expansion</a:t>
+            <a:rPr lang="en-US" sz="800"/>
+            <a:t>Competition</a:t>
           </a:r>
         </a:p>
       </dgm:t>
@@ -9454,51 +10412,18 @@
         </a:p>
       </dgm:t>
     </dgm:pt>
-    <dgm:pt modelId="{59E6549C-C203-4938-9B19-DAAFCE7E4765}">
-      <dgm:prSet phldrT="[Text]" phldr="1" custT="1"/>
+    <dgm:pt modelId="{752E849F-206B-4152-86B1-D5954A81910E}">
+      <dgm:prSet phldrT="[Text]" custT="1"/>
       <dgm:spPr/>
       <dgm:t>
         <a:bodyPr/>
         <a:lstStyle/>
         <a:p>
           <a:pPr algn="ctr"/>
-          <a:endParaRPr lang="en-US" sz="1100"/>
-        </a:p>
-      </dgm:t>
-    </dgm:pt>
-    <dgm:pt modelId="{DE35C3BB-ED2C-4D76-B205-745D567745F8}" type="parTrans" cxnId="{33482FE1-A921-4C30-9DCB-B4EB22988AED}">
-      <dgm:prSet/>
-      <dgm:spPr/>
-      <dgm:t>
-        <a:bodyPr/>
-        <a:lstStyle/>
-        <a:p>
-          <a:pPr algn="ctr"/>
-          <a:endParaRPr lang="en-US"/>
-        </a:p>
-      </dgm:t>
-    </dgm:pt>
-    <dgm:pt modelId="{EC63BA9F-C71F-4698-8E98-4C7968F681F1}" type="sibTrans" cxnId="{33482FE1-A921-4C30-9DCB-B4EB22988AED}">
-      <dgm:prSet/>
-      <dgm:spPr/>
-      <dgm:t>
-        <a:bodyPr/>
-        <a:lstStyle/>
-        <a:p>
-          <a:pPr algn="ctr"/>
-          <a:endParaRPr lang="en-US"/>
-        </a:p>
-      </dgm:t>
-    </dgm:pt>
-    <dgm:pt modelId="{752E849F-206B-4152-86B1-D5954A81910E}">
-      <dgm:prSet phldrT="[Text]" phldr="1" custT="1"/>
-      <dgm:spPr/>
-      <dgm:t>
-        <a:bodyPr/>
-        <a:lstStyle/>
-        <a:p>
-          <a:pPr algn="ctr"/>
-          <a:endParaRPr lang="en-US" sz="1100"/>
+          <a:r>
+            <a:rPr lang="en-US" sz="1100"/>
+            <a:t>Factors</a:t>
+          </a:r>
         </a:p>
       </dgm:t>
     </dgm:pt>
@@ -9536,7 +10461,7 @@
           <a:pPr algn="ctr"/>
           <a:r>
             <a:rPr lang="en-US" sz="1100"/>
-            <a:t>Lifespan</a:t>
+            <a:t>Causes</a:t>
           </a:r>
         </a:p>
       </dgm:t>
@@ -9584,35 +10509,27 @@
       <dgm:spPr/>
     </dgm:pt>
     <dgm:pt modelId="{B14CB153-4D78-40CB-B035-B98B13486999}" type="pres">
-      <dgm:prSet presAssocID="{7CC9BE7D-0803-47A2-892C-0977FDE21F59}" presName="centerShape" presStyleLbl="vennNode1" presStyleIdx="0" presStyleCnt="5"/>
+      <dgm:prSet presAssocID="{7CC9BE7D-0803-47A2-892C-0977FDE21F59}" presName="centerShape" presStyleLbl="vennNode1" presStyleIdx="0" presStyleCnt="4"/>
       <dgm:spPr/>
     </dgm:pt>
     <dgm:pt modelId="{6EBBC587-69BB-40E1-9CAD-3A648985561E}" type="pres">
-      <dgm:prSet presAssocID="{E7E52D44-5BB2-40A3-8327-DBD4B29D4C0C}" presName="node" presStyleLbl="vennNode1" presStyleIdx="1" presStyleCnt="5">
+      <dgm:prSet presAssocID="{E7E52D44-5BB2-40A3-8327-DBD4B29D4C0C}" presName="node" presStyleLbl="vennNode1" presStyleIdx="1" presStyleCnt="4">
         <dgm:presLayoutVars>
           <dgm:bulletEnabled val="1"/>
         </dgm:presLayoutVars>
       </dgm:prSet>
       <dgm:spPr/>
     </dgm:pt>
-    <dgm:pt modelId="{C370A9FA-2FF3-4CF2-9374-42EA33AA28D1}" type="pres">
-      <dgm:prSet presAssocID="{59E6549C-C203-4938-9B19-DAAFCE7E4765}" presName="node" presStyleLbl="vennNode1" presStyleIdx="2" presStyleCnt="5">
+    <dgm:pt modelId="{DD6DF625-DCBC-40B9-9C9B-E2A8FDB41ED8}" type="pres">
+      <dgm:prSet presAssocID="{752E849F-206B-4152-86B1-D5954A81910E}" presName="node" presStyleLbl="vennNode1" presStyleIdx="2" presStyleCnt="4">
         <dgm:presLayoutVars>
           <dgm:bulletEnabled val="1"/>
         </dgm:presLayoutVars>
       </dgm:prSet>
       <dgm:spPr/>
     </dgm:pt>
-    <dgm:pt modelId="{DBACE78B-5D5B-48CF-BEC0-694D6D6A7658}" type="pres">
-      <dgm:prSet presAssocID="{752E849F-206B-4152-86B1-D5954A81910E}" presName="node" presStyleLbl="vennNode1" presStyleIdx="3" presStyleCnt="5">
-        <dgm:presLayoutVars>
-          <dgm:bulletEnabled val="1"/>
-        </dgm:presLayoutVars>
-      </dgm:prSet>
-      <dgm:spPr/>
-    </dgm:pt>
-    <dgm:pt modelId="{EA9BCF95-EB96-4CF4-A241-F0060F9E14A1}" type="pres">
-      <dgm:prSet presAssocID="{3B7ADE3F-E227-49E8-B8B1-07CB042DE352}" presName="node" presStyleLbl="vennNode1" presStyleIdx="4" presStyleCnt="5">
+    <dgm:pt modelId="{69A44147-54DF-4D69-954B-8FA60AB247C0}" type="pres">
+      <dgm:prSet presAssocID="{3B7ADE3F-E227-49E8-B8B1-07CB042DE352}" presName="node" presStyleLbl="vennNode1" presStyleIdx="3" presStyleCnt="4">
         <dgm:presLayoutVars>
           <dgm:bulletEnabled val="1"/>
         </dgm:presLayoutVars>
@@ -9622,28 +10539,25 @@
   </dgm:ptLst>
   <dgm:cxnLst>
     <dgm:cxn modelId="{B737F8B3-48A2-4197-B2A5-8E0F82A4DB60}" type="presOf" srcId="{91168E65-74B6-4D75-A54F-1AF26B0A43DE}" destId="{BADEB2A7-1542-4944-973B-B8E0EE19D040}" srcOrd="0" destOrd="0" presId="urn:microsoft.com/office/officeart/2005/8/layout/radial3"/>
-    <dgm:cxn modelId="{D4C0D9E4-9DBA-491C-8B65-9B0107C61548}" type="presOf" srcId="{3B7ADE3F-E227-49E8-B8B1-07CB042DE352}" destId="{EA9BCF95-EB96-4CF4-A241-F0060F9E14A1}" srcOrd="0" destOrd="0" presId="urn:microsoft.com/office/officeart/2005/8/layout/radial3"/>
-    <dgm:cxn modelId="{F4D58629-9811-410B-9158-4A3422558EA7}" type="presOf" srcId="{752E849F-206B-4152-86B1-D5954A81910E}" destId="{DBACE78B-5D5B-48CF-BEC0-694D6D6A7658}" srcOrd="0" destOrd="0" presId="urn:microsoft.com/office/officeart/2005/8/layout/radial3"/>
+    <dgm:cxn modelId="{AE9BF000-CDCC-4897-8886-158349A00AA6}" type="presOf" srcId="{752E849F-206B-4152-86B1-D5954A81910E}" destId="{DD6DF625-DCBC-40B9-9C9B-E2A8FDB41ED8}" srcOrd="0" destOrd="0" presId="urn:microsoft.com/office/officeart/2005/8/layout/radial3"/>
+    <dgm:cxn modelId="{ECE857C0-9C6F-4050-92B0-86E605A233A4}" type="presOf" srcId="{3B7ADE3F-E227-49E8-B8B1-07CB042DE352}" destId="{69A44147-54DF-4D69-954B-8FA60AB247C0}" srcOrd="0" destOrd="0" presId="urn:microsoft.com/office/officeart/2005/8/layout/radial3"/>
     <dgm:cxn modelId="{AF00E493-6DA3-43BD-BAB3-6A168441DF60}" type="presOf" srcId="{E7E52D44-5BB2-40A3-8327-DBD4B29D4C0C}" destId="{6EBBC587-69BB-40E1-9CAD-3A648985561E}" srcOrd="0" destOrd="0" presId="urn:microsoft.com/office/officeart/2005/8/layout/radial3"/>
-    <dgm:cxn modelId="{0055EDD0-5390-469D-A74D-2EB63D945AF7}" srcId="{7CC9BE7D-0803-47A2-892C-0977FDE21F59}" destId="{752E849F-206B-4152-86B1-D5954A81910E}" srcOrd="2" destOrd="0" parTransId="{0EA72A25-2858-41E8-81E6-F91089981170}" sibTransId="{8444F10D-93AA-4D42-B920-C8792E78EFD2}"/>
+    <dgm:cxn modelId="{0055EDD0-5390-469D-A74D-2EB63D945AF7}" srcId="{7CC9BE7D-0803-47A2-892C-0977FDE21F59}" destId="{752E849F-206B-4152-86B1-D5954A81910E}" srcOrd="1" destOrd="0" parTransId="{0EA72A25-2858-41E8-81E6-F91089981170}" sibTransId="{8444F10D-93AA-4D42-B920-C8792E78EFD2}"/>
     <dgm:cxn modelId="{5B35DB1B-D420-427A-AF0F-F8699675512C}" srcId="{91168E65-74B6-4D75-A54F-1AF26B0A43DE}" destId="{7CC9BE7D-0803-47A2-892C-0977FDE21F59}" srcOrd="0" destOrd="0" parTransId="{6B97C5F1-42A0-4E2C-87CD-E453C1B1AC30}" sibTransId="{5D696FA7-6380-40D1-B10A-3C47FB721FF5}"/>
-    <dgm:cxn modelId="{F0E99C97-9902-4E58-A283-1EB3C131C046}" srcId="{7CC9BE7D-0803-47A2-892C-0977FDE21F59}" destId="{3B7ADE3F-E227-49E8-B8B1-07CB042DE352}" srcOrd="3" destOrd="0" parTransId="{6C27BAFC-B6AE-4388-A71D-49BA3EB1529E}" sibTransId="{7ABB6751-6B17-4B69-978F-5F4D9D9047C1}"/>
-    <dgm:cxn modelId="{B6F8A58D-308C-47C4-9A6A-1522D408D02F}" type="presOf" srcId="{59E6549C-C203-4938-9B19-DAAFCE7E4765}" destId="{C370A9FA-2FF3-4CF2-9374-42EA33AA28D1}" srcOrd="0" destOrd="0" presId="urn:microsoft.com/office/officeart/2005/8/layout/radial3"/>
+    <dgm:cxn modelId="{F0E99C97-9902-4E58-A283-1EB3C131C046}" srcId="{7CC9BE7D-0803-47A2-892C-0977FDE21F59}" destId="{3B7ADE3F-E227-49E8-B8B1-07CB042DE352}" srcOrd="2" destOrd="0" parTransId="{6C27BAFC-B6AE-4388-A71D-49BA3EB1529E}" sibTransId="{7ABB6751-6B17-4B69-978F-5F4D9D9047C1}"/>
     <dgm:cxn modelId="{A905C9F9-DBE4-4083-ADFE-A08764F8038E}" srcId="{7CC9BE7D-0803-47A2-892C-0977FDE21F59}" destId="{E7E52D44-5BB2-40A3-8327-DBD4B29D4C0C}" srcOrd="0" destOrd="0" parTransId="{096AE558-D001-4385-A004-5307DC60C726}" sibTransId="{C3816A1C-E4DE-4E86-AA6D-0F744BDB4160}"/>
     <dgm:cxn modelId="{75EFB527-564F-4053-A5ED-6CF0F244F159}" type="presOf" srcId="{7CC9BE7D-0803-47A2-892C-0977FDE21F59}" destId="{B14CB153-4D78-40CB-B035-B98B13486999}" srcOrd="0" destOrd="0" presId="urn:microsoft.com/office/officeart/2005/8/layout/radial3"/>
-    <dgm:cxn modelId="{33482FE1-A921-4C30-9DCB-B4EB22988AED}" srcId="{7CC9BE7D-0803-47A2-892C-0977FDE21F59}" destId="{59E6549C-C203-4938-9B19-DAAFCE7E4765}" srcOrd="1" destOrd="0" parTransId="{DE35C3BB-ED2C-4D76-B205-745D567745F8}" sibTransId="{EC63BA9F-C71F-4698-8E98-4C7968F681F1}"/>
     <dgm:cxn modelId="{F1833527-6383-4ED8-B3F3-894104908994}" type="presParOf" srcId="{BADEB2A7-1542-4944-973B-B8E0EE19D040}" destId="{32291C35-6ABB-43D3-92E9-36BE7B428062}" srcOrd="0" destOrd="0" presId="urn:microsoft.com/office/officeart/2005/8/layout/radial3"/>
     <dgm:cxn modelId="{BC3CD7EB-906E-4736-A09A-9801BF8904E8}" type="presParOf" srcId="{32291C35-6ABB-43D3-92E9-36BE7B428062}" destId="{B14CB153-4D78-40CB-B035-B98B13486999}" srcOrd="0" destOrd="0" presId="urn:microsoft.com/office/officeart/2005/8/layout/radial3"/>
     <dgm:cxn modelId="{337F34B7-3969-450D-A60B-301223EB6588}" type="presParOf" srcId="{32291C35-6ABB-43D3-92E9-36BE7B428062}" destId="{6EBBC587-69BB-40E1-9CAD-3A648985561E}" srcOrd="1" destOrd="0" presId="urn:microsoft.com/office/officeart/2005/8/layout/radial3"/>
-    <dgm:cxn modelId="{6FC7DDDE-D767-4BB3-8641-8A9647C3A231}" type="presParOf" srcId="{32291C35-6ABB-43D3-92E9-36BE7B428062}" destId="{C370A9FA-2FF3-4CF2-9374-42EA33AA28D1}" srcOrd="2" destOrd="0" presId="urn:microsoft.com/office/officeart/2005/8/layout/radial3"/>
-    <dgm:cxn modelId="{6DFC4E3F-E00E-4F37-8F16-E9E30C3DA1B6}" type="presParOf" srcId="{32291C35-6ABB-43D3-92E9-36BE7B428062}" destId="{DBACE78B-5D5B-48CF-BEC0-694D6D6A7658}" srcOrd="3" destOrd="0" presId="urn:microsoft.com/office/officeart/2005/8/layout/radial3"/>
-    <dgm:cxn modelId="{641ABBE7-1B31-4DD0-A478-02E1A512B8E2}" type="presParOf" srcId="{32291C35-6ABB-43D3-92E9-36BE7B428062}" destId="{EA9BCF95-EB96-4CF4-A241-F0060F9E14A1}" srcOrd="4" destOrd="0" presId="urn:microsoft.com/office/officeart/2005/8/layout/radial3"/>
+    <dgm:cxn modelId="{065467C3-2EED-4CA4-8CCF-97187639DF2F}" type="presParOf" srcId="{32291C35-6ABB-43D3-92E9-36BE7B428062}" destId="{DD6DF625-DCBC-40B9-9C9B-E2A8FDB41ED8}" srcOrd="2" destOrd="0" presId="urn:microsoft.com/office/officeart/2005/8/layout/radial3"/>
+    <dgm:cxn modelId="{D83637E8-A788-4EF1-A869-BF93DD9DE718}" type="presParOf" srcId="{32291C35-6ABB-43D3-92E9-36BE7B428062}" destId="{69A44147-54DF-4D69-954B-8FA60AB247C0}" srcOrd="3" destOrd="0" presId="urn:microsoft.com/office/officeart/2005/8/layout/radial3"/>
   </dgm:cxnLst>
   <dgm:bg/>
   <dgm:whole/>
   <dgm:extLst>
     <a:ext uri="http://schemas.microsoft.com/office/drawing/2008/diagram">
-      <dsp:dataModelExt xmlns:dsp="http://schemas.microsoft.com/office/drawing/2008/diagram" relId="rId22" minVer="http://schemas.openxmlformats.org/drawingml/2006/diagram"/>
+      <dsp:dataModelExt xmlns:dsp="http://schemas.microsoft.com/office/drawing/2008/diagram" relId="rId20" minVer="http://schemas.openxmlformats.org/drawingml/2006/diagram"/>
     </a:ext>
   </dgm:extLst>
 </dgm:dataModel>
@@ -9664,8 +10578,8 @@
       </dsp:nvSpPr>
       <dsp:spPr>
         <a:xfrm>
-          <a:off x="816533" y="648258"/>
-          <a:ext cx="1614958" cy="1614958"/>
+          <a:off x="775451" y="615591"/>
+          <a:ext cx="1533578" cy="1533578"/>
         </a:xfrm>
         <a:prstGeom prst="ellipse">
           <a:avLst/>
@@ -9731,12 +10645,12 @@
         </a:fontRef>
       </dsp:style>
       <dsp:txBody>
-        <a:bodyPr spcFirstLastPara="0" vert="horz" wrap="square" lIns="24130" tIns="24130" rIns="24130" bIns="24130" numCol="1" spcCol="1270" anchor="ctr" anchorCtr="0">
+        <a:bodyPr spcFirstLastPara="0" vert="horz" wrap="square" lIns="22860" tIns="22860" rIns="22860" bIns="22860" numCol="1" spcCol="1270" anchor="ctr" anchorCtr="0">
           <a:noAutofit/>
         </a:bodyPr>
         <a:lstStyle/>
         <a:p>
-          <a:pPr marL="0" lvl="0" indent="0" algn="ctr" defTabSz="844550">
+          <a:pPr marL="0" lvl="0" indent="0" algn="ctr" defTabSz="800100">
             <a:lnSpc>
               <a:spcPct val="90000"/>
             </a:lnSpc>
@@ -9749,14 +10663,14 @@
             <a:buNone/>
           </a:pPr>
           <a:r>
-            <a:rPr lang="en-US" sz="1900" kern="1200" dirty="0"/>
+            <a:rPr lang="en-US" sz="1800" kern="1200" dirty="0"/>
             <a:t>E-Commerce</a:t>
           </a:r>
         </a:p>
       </dsp:txBody>
       <dsp:txXfrm>
-        <a:off x="1053038" y="884763"/>
-        <a:ext cx="1141948" cy="1141948"/>
+        <a:off x="1000038" y="840178"/>
+        <a:ext cx="1084404" cy="1084404"/>
       </dsp:txXfrm>
     </dsp:sp>
     <dsp:sp modelId="{DFBEC217-A72A-41FB-A9A2-6607A9298B38}">
@@ -9766,8 +10680,8 @@
       </dsp:nvSpPr>
       <dsp:spPr>
         <a:xfrm>
-          <a:off x="1220272" y="288"/>
-          <a:ext cx="807479" cy="807479"/>
+          <a:off x="1158845" y="273"/>
+          <a:ext cx="766789" cy="766789"/>
         </a:xfrm>
         <a:prstGeom prst="ellipse">
           <a:avLst/>
@@ -9833,12 +10747,12 @@
         </a:fontRef>
       </dsp:style>
       <dsp:txBody>
-        <a:bodyPr spcFirstLastPara="0" vert="horz" wrap="square" lIns="8890" tIns="8890" rIns="8890" bIns="8890" numCol="1" spcCol="1270" anchor="ctr" anchorCtr="0">
+        <a:bodyPr spcFirstLastPara="0" vert="horz" wrap="square" lIns="12700" tIns="12700" rIns="12700" bIns="12700" numCol="1" spcCol="1270" anchor="ctr" anchorCtr="0">
           <a:noAutofit/>
         </a:bodyPr>
         <a:lstStyle/>
         <a:p>
-          <a:pPr marL="0" lvl="0" indent="0" algn="ctr" defTabSz="311150">
+          <a:pPr marL="0" lvl="0" indent="0" algn="ctr" defTabSz="444500">
             <a:lnSpc>
               <a:spcPct val="90000"/>
             </a:lnSpc>
@@ -9851,14 +10765,14 @@
             <a:buNone/>
           </a:pPr>
           <a:r>
-            <a:rPr lang="en-US" sz="700" kern="1200" dirty="0"/>
+            <a:rPr lang="en-US" sz="1000" kern="1200" dirty="0"/>
             <a:t>Improvements</a:t>
           </a:r>
         </a:p>
       </dsp:txBody>
       <dsp:txXfrm>
-        <a:off x="1338525" y="118541"/>
-        <a:ext cx="570973" cy="570973"/>
+        <a:off x="1271139" y="112567"/>
+        <a:ext cx="542201" cy="542201"/>
       </dsp:txXfrm>
     </dsp:sp>
     <dsp:sp modelId="{40E412D6-B841-4549-AF1C-89216B1F2A4A}">
@@ -9868,8 +10782,8 @@
       </dsp:nvSpPr>
       <dsp:spPr>
         <a:xfrm>
-          <a:off x="2271982" y="1051997"/>
-          <a:ext cx="807479" cy="807479"/>
+          <a:off x="2157558" y="998985"/>
+          <a:ext cx="766789" cy="766789"/>
         </a:xfrm>
         <a:prstGeom prst="ellipse">
           <a:avLst/>
@@ -9935,12 +10849,12 @@
         </a:fontRef>
       </dsp:style>
       <dsp:txBody>
-        <a:bodyPr spcFirstLastPara="0" vert="horz" wrap="square" lIns="8890" tIns="8890" rIns="8890" bIns="8890" numCol="1" spcCol="1270" anchor="ctr" anchorCtr="0">
+        <a:bodyPr spcFirstLastPara="0" vert="horz" wrap="square" lIns="12700" tIns="12700" rIns="12700" bIns="12700" numCol="1" spcCol="1270" anchor="ctr" anchorCtr="0">
           <a:noAutofit/>
         </a:bodyPr>
         <a:lstStyle/>
         <a:p>
-          <a:pPr marL="0" lvl="0" indent="0" algn="ctr" defTabSz="311150">
+          <a:pPr marL="0" lvl="0" indent="0" algn="ctr" defTabSz="444500">
             <a:lnSpc>
               <a:spcPct val="90000"/>
             </a:lnSpc>
@@ -9953,14 +10867,14 @@
             <a:buNone/>
           </a:pPr>
           <a:r>
-            <a:rPr lang="en-US" sz="700" kern="1200" dirty="0"/>
+            <a:rPr lang="en-US" sz="1000" kern="1200" dirty="0"/>
             <a:t>Characteristics</a:t>
           </a:r>
         </a:p>
       </dsp:txBody>
       <dsp:txXfrm>
-        <a:off x="2390235" y="1170250"/>
-        <a:ext cx="570973" cy="570973"/>
+        <a:off x="2269852" y="1111279"/>
+        <a:ext cx="542201" cy="542201"/>
       </dsp:txXfrm>
     </dsp:sp>
     <dsp:sp modelId="{D13B93BE-BBB9-4D78-BBF4-D8E8FD588ECC}">
@@ -9970,8 +10884,8 @@
       </dsp:nvSpPr>
       <dsp:spPr>
         <a:xfrm>
-          <a:off x="1220272" y="2103707"/>
-          <a:ext cx="807479" cy="807479"/>
+          <a:off x="1158845" y="1997698"/>
+          <a:ext cx="766789" cy="766789"/>
         </a:xfrm>
         <a:prstGeom prst="ellipse">
           <a:avLst/>
@@ -10037,12 +10951,12 @@
         </a:fontRef>
       </dsp:style>
       <dsp:txBody>
-        <a:bodyPr spcFirstLastPara="0" vert="horz" wrap="square" lIns="8890" tIns="8890" rIns="8890" bIns="8890" numCol="1" spcCol="1270" anchor="ctr" anchorCtr="0">
+        <a:bodyPr spcFirstLastPara="0" vert="horz" wrap="square" lIns="13970" tIns="13970" rIns="13970" bIns="13970" numCol="1" spcCol="1270" anchor="ctr" anchorCtr="0">
           <a:noAutofit/>
         </a:bodyPr>
         <a:lstStyle/>
         <a:p>
-          <a:pPr marL="0" lvl="0" indent="0" algn="ctr" defTabSz="311150">
+          <a:pPr marL="0" lvl="0" indent="0" algn="ctr" defTabSz="488950">
             <a:lnSpc>
               <a:spcPct val="90000"/>
             </a:lnSpc>
@@ -10055,14 +10969,14 @@
             <a:buNone/>
           </a:pPr>
           <a:r>
-            <a:rPr lang="en-US" sz="700" kern="1200" dirty="0"/>
+            <a:rPr lang="en-US" sz="1100" kern="1200" dirty="0"/>
             <a:t>Areas Affected</a:t>
           </a:r>
         </a:p>
       </dsp:txBody>
       <dsp:txXfrm>
-        <a:off x="1338525" y="2221960"/>
-        <a:ext cx="570973" cy="570973"/>
+        <a:off x="1271139" y="2109992"/>
+        <a:ext cx="542201" cy="542201"/>
       </dsp:txXfrm>
     </dsp:sp>
     <dsp:sp modelId="{1A98BA40-BED8-4D47-AD65-256E8AA9D298}">
@@ -10072,8 +10986,8 @@
       </dsp:nvSpPr>
       <dsp:spPr>
         <a:xfrm>
-          <a:off x="168563" y="1051997"/>
-          <a:ext cx="807479" cy="807479"/>
+          <a:off x="160133" y="998985"/>
+          <a:ext cx="766789" cy="766789"/>
         </a:xfrm>
         <a:prstGeom prst="ellipse">
           <a:avLst/>
@@ -10139,12 +11053,12 @@
         </a:fontRef>
       </dsp:style>
       <dsp:txBody>
-        <a:bodyPr spcFirstLastPara="0" vert="horz" wrap="square" lIns="8890" tIns="8890" rIns="8890" bIns="8890" numCol="1" spcCol="1270" anchor="ctr" anchorCtr="0">
+        <a:bodyPr spcFirstLastPara="0" vert="horz" wrap="square" lIns="13970" tIns="13970" rIns="13970" bIns="13970" numCol="1" spcCol="1270" anchor="ctr" anchorCtr="0">
           <a:noAutofit/>
         </a:bodyPr>
         <a:lstStyle/>
         <a:p>
-          <a:pPr marL="0" lvl="0" indent="0" algn="ctr" defTabSz="311150">
+          <a:pPr marL="0" lvl="0" indent="0" algn="ctr" defTabSz="488950">
             <a:lnSpc>
               <a:spcPct val="90000"/>
             </a:lnSpc>
@@ -10157,14 +11071,14 @@
             <a:buNone/>
           </a:pPr>
           <a:r>
-            <a:rPr lang="en-US" sz="700" kern="1200" dirty="0"/>
+            <a:rPr lang="en-US" sz="1100" kern="1200" dirty="0"/>
             <a:t>Process</a:t>
           </a:r>
         </a:p>
       </dsp:txBody>
       <dsp:txXfrm>
-        <a:off x="286816" y="1170250"/>
-        <a:ext cx="570973" cy="570973"/>
+        <a:off x="272427" y="1111279"/>
+        <a:ext cx="542201" cy="542201"/>
       </dsp:txXfrm>
     </dsp:sp>
   </dsp:spTree>
@@ -10186,8 +11100,8 @@
       </dsp:nvSpPr>
       <dsp:spPr>
         <a:xfrm>
-          <a:off x="557427" y="810030"/>
-          <a:ext cx="1699464" cy="1699464"/>
+          <a:off x="529394" y="769211"/>
+          <a:ext cx="1613825" cy="1613825"/>
         </a:xfrm>
         <a:prstGeom prst="ellipse">
           <a:avLst/>
@@ -10277,8 +11191,8 @@
         </a:p>
       </dsp:txBody>
       <dsp:txXfrm>
-        <a:off x="806308" y="1058911"/>
-        <a:ext cx="1201702" cy="1201702"/>
+        <a:off x="765733" y="1005550"/>
+        <a:ext cx="1141147" cy="1141147"/>
       </dsp:txXfrm>
     </dsp:sp>
     <dsp:sp modelId="{4D2EE646-C228-4B22-866C-A7E0514B9164}">
@@ -10288,8 +11202,8 @@
       </dsp:nvSpPr>
       <dsp:spPr>
         <a:xfrm>
-          <a:off x="982293" y="129236"/>
-          <a:ext cx="849732" cy="849732"/>
+          <a:off x="932850" y="122723"/>
+          <a:ext cx="806912" cy="806912"/>
         </a:xfrm>
         <a:prstGeom prst="ellipse">
           <a:avLst/>
@@ -10379,8 +11293,8 @@
         </a:p>
       </dsp:txBody>
       <dsp:txXfrm>
-        <a:off x="1106733" y="253676"/>
-        <a:ext cx="600852" cy="600852"/>
+        <a:off x="1051020" y="240893"/>
+        <a:ext cx="570572" cy="570572"/>
       </dsp:txXfrm>
     </dsp:sp>
     <dsp:sp modelId="{A3EE7294-7601-44AF-BB63-FE7497236A65}">
@@ -10390,8 +11304,8 @@
       </dsp:nvSpPr>
       <dsp:spPr>
         <a:xfrm>
-          <a:off x="1939823" y="1787726"/>
-          <a:ext cx="849732" cy="849732"/>
+          <a:off x="1842129" y="1697640"/>
+          <a:ext cx="806912" cy="806912"/>
         </a:xfrm>
         <a:prstGeom prst="ellipse">
           <a:avLst/>
@@ -10481,8 +11395,8 @@
         </a:p>
       </dsp:txBody>
       <dsp:txXfrm>
-        <a:off x="2064263" y="1912166"/>
-        <a:ext cx="600852" cy="600852"/>
+        <a:off x="1960299" y="1815810"/>
+        <a:ext cx="570572" cy="570572"/>
       </dsp:txXfrm>
     </dsp:sp>
     <dsp:sp modelId="{43AA6343-F774-42D9-AB6E-A8DDBF6A8BED}">
@@ -10492,8 +11406,8 @@
       </dsp:nvSpPr>
       <dsp:spPr>
         <a:xfrm>
-          <a:off x="24764" y="1787726"/>
-          <a:ext cx="849732" cy="849732"/>
+          <a:off x="23572" y="1697640"/>
+          <a:ext cx="806912" cy="806912"/>
         </a:xfrm>
         <a:prstGeom prst="ellipse">
           <a:avLst/>
@@ -10583,8 +11497,8 @@
         </a:p>
       </dsp:txBody>
       <dsp:txXfrm>
-        <a:off x="149204" y="1912166"/>
-        <a:ext cx="600852" cy="600852"/>
+        <a:off x="141742" y="1815810"/>
+        <a:ext cx="570572" cy="570572"/>
       </dsp:txXfrm>
     </dsp:sp>
   </dsp:spTree>
@@ -10606,8 +11520,8 @@
       </dsp:nvSpPr>
       <dsp:spPr>
         <a:xfrm>
-          <a:off x="764976" y="712589"/>
-          <a:ext cx="1775221" cy="1775221"/>
+          <a:off x="572881" y="801306"/>
+          <a:ext cx="1681159" cy="1681159"/>
         </a:xfrm>
         <a:prstGeom prst="ellipse">
           <a:avLst/>
@@ -10673,12 +11587,12 @@
         </a:fontRef>
       </dsp:style>
       <dsp:txBody>
-        <a:bodyPr spcFirstLastPara="0" vert="horz" wrap="square" lIns="35560" tIns="35560" rIns="35560" bIns="35560" numCol="1" spcCol="1270" anchor="ctr" anchorCtr="0">
+        <a:bodyPr spcFirstLastPara="0" vert="horz" wrap="square" lIns="33020" tIns="33020" rIns="33020" bIns="33020" numCol="1" spcCol="1270" anchor="ctr" anchorCtr="0">
           <a:noAutofit/>
         </a:bodyPr>
         <a:lstStyle/>
         <a:p>
-          <a:pPr marL="0" lvl="0" indent="0" algn="ctr" defTabSz="1244600">
+          <a:pPr marL="0" lvl="0" indent="0" algn="ctr" defTabSz="1155700">
             <a:lnSpc>
               <a:spcPct val="90000"/>
             </a:lnSpc>
@@ -10691,14 +11605,14 @@
             <a:buNone/>
           </a:pPr>
           <a:r>
-            <a:rPr lang="en-US" sz="2800" kern="1200"/>
+            <a:rPr lang="en-US" sz="2600" kern="1200"/>
             <a:t>Profit and Growth</a:t>
           </a:r>
         </a:p>
       </dsp:txBody>
       <dsp:txXfrm>
-        <a:off x="1024951" y="972564"/>
-        <a:ext cx="1255271" cy="1255271"/>
+        <a:off x="819081" y="1047506"/>
+        <a:ext cx="1188759" cy="1188759"/>
       </dsp:txXfrm>
     </dsp:sp>
     <dsp:sp modelId="{6EBBC587-69BB-40E1-9CAD-3A648985561E}">
@@ -10708,8 +11622,110 @@
       </dsp:nvSpPr>
       <dsp:spPr>
         <a:xfrm>
-          <a:off x="1208782" y="316"/>
-          <a:ext cx="887610" cy="887610"/>
+          <a:off x="993171" y="127844"/>
+          <a:ext cx="840579" cy="840579"/>
+        </a:xfrm>
+        <a:prstGeom prst="ellipse">
+          <a:avLst/>
+        </a:prstGeom>
+        <a:gradFill rotWithShape="0">
+          <a:gsLst>
+            <a:gs pos="0">
+              <a:schemeClr val="accent5">
+                <a:alpha val="50000"/>
+                <a:hueOff val="0"/>
+                <a:satOff val="0"/>
+                <a:lumOff val="0"/>
+                <a:alphaOff val="0"/>
+                <a:satMod val="103000"/>
+                <a:lumMod val="102000"/>
+                <a:tint val="94000"/>
+              </a:schemeClr>
+            </a:gs>
+            <a:gs pos="50000">
+              <a:schemeClr val="accent5">
+                <a:alpha val="50000"/>
+                <a:hueOff val="0"/>
+                <a:satOff val="0"/>
+                <a:lumOff val="0"/>
+                <a:alphaOff val="0"/>
+                <a:satMod val="110000"/>
+                <a:lumMod val="100000"/>
+                <a:shade val="100000"/>
+              </a:schemeClr>
+            </a:gs>
+            <a:gs pos="100000">
+              <a:schemeClr val="accent5">
+                <a:alpha val="50000"/>
+                <a:hueOff val="0"/>
+                <a:satOff val="0"/>
+                <a:lumOff val="0"/>
+                <a:alphaOff val="0"/>
+                <a:lumMod val="99000"/>
+                <a:satMod val="120000"/>
+                <a:shade val="78000"/>
+              </a:schemeClr>
+            </a:gs>
+          </a:gsLst>
+          <a:lin ang="5400000" scaled="0"/>
+        </a:gradFill>
+        <a:ln>
+          <a:noFill/>
+        </a:ln>
+        <a:effectLst/>
+      </dsp:spPr>